--- a/backend/templates/complaint/CDOGS-PARKS-HWCR-COMPLAINT-TEMPLATE-v1.docx
+++ b/backend/templates/complaint/CDOGS-PARKS-HWCR-COMPLAINT-TEMPLATE-v1.docx
@@ -126,7 +126,6 @@
                 <w:szCs w:val="20"/>
               </w:rPr>
             </w:pPr>
-            <w:proofErr w:type="gramStart"/>
             <w:r>
               <w:rPr>
                 <w:rFonts w:ascii="BC Sans" w:eastAsia="Times New Roman" w:hAnsi="BC Sans" w:cs="Times New Roman"/>
@@ -184,7 +183,6 @@
               <w:t>reportedOn</w:t>
             </w:r>
             <w:proofErr w:type="spellEnd"/>
-            <w:proofErr w:type="gramEnd"/>
             <w:r>
               <w:rPr>
                 <w:rFonts w:ascii="BC Sans" w:eastAsia="Times New Roman" w:hAnsi="BC Sans" w:cs="Times New Roman"/>
@@ -224,7 +222,6 @@
               <w:t>Created by: {</w:t>
             </w:r>
             <w:proofErr w:type="spellStart"/>
-            <w:proofErr w:type="gramStart"/>
             <w:r>
               <w:rPr>
                 <w:rFonts w:ascii="BC Sans" w:eastAsia="Times New Roman" w:hAnsi="BC Sans" w:cs="Times New Roman"/>
@@ -259,7 +256,6 @@
               <w:t>createdBy</w:t>
             </w:r>
             <w:proofErr w:type="spellEnd"/>
-            <w:proofErr w:type="gramEnd"/>
             <w:r>
               <w:rPr>
                 <w:rFonts w:ascii="BC Sans" w:eastAsia="Times New Roman" w:hAnsi="BC Sans" w:cs="Times New Roman"/>
@@ -281,7 +277,6 @@
             <w:pPr>
               <w:cnfStyle w:val="100000000000" w:firstRow="1" w:lastRow="0" w:firstColumn="0" w:lastColumn="0" w:oddVBand="0" w:evenVBand="0" w:oddHBand="0" w:evenHBand="0" w:firstRowFirstColumn="0" w:firstRowLastColumn="0" w:lastRowFirstColumn="0" w:lastRowLastColumn="0"/>
             </w:pPr>
-            <w:proofErr w:type="gramStart"/>
             <w:r>
               <w:rPr>
                 <w:rFonts w:ascii="BC Sans" w:eastAsia="Times New Roman" w:hAnsi="BC Sans" w:cs="Times New Roman"/>
@@ -328,7 +323,6 @@
               <w:t>status</w:t>
             </w:r>
             <w:proofErr w:type="spellEnd"/>
-            <w:proofErr w:type="gramEnd"/>
             <w:r>
               <w:rPr>
                 <w:rFonts w:ascii="BC Sans" w:eastAsia="Times New Roman" w:hAnsi="BC Sans" w:cs="Times New Roman"/>
@@ -372,9 +366,8 @@
                 <w:sz w:val="20"/>
                 <w:szCs w:val="20"/>
               </w:rPr>
-              <w:t xml:space="preserve">Last </w:t>
-            </w:r>
-            <w:proofErr w:type="gramStart"/>
+              <w:t>Last updated:</w:t>
+            </w:r>
             <w:r>
               <w:rPr>
                 <w:rFonts w:ascii="BC Sans" w:eastAsia="Times New Roman" w:hAnsi="BC Sans" w:cs="Times New Roman"/>
@@ -384,7 +377,7 @@
                 <w:sz w:val="20"/>
                 <w:szCs w:val="20"/>
               </w:rPr>
-              <w:t>updated:</w:t>
+              <w:t xml:space="preserve"> </w:t>
             </w:r>
             <w:r>
               <w:rPr>
@@ -395,8 +388,9 @@
                 <w:sz w:val="20"/>
                 <w:szCs w:val="20"/>
               </w:rPr>
-              <w:t xml:space="preserve"> </w:t>
-            </w:r>
+              <w:t>{</w:t>
+            </w:r>
+            <w:proofErr w:type="spellStart"/>
             <w:r>
               <w:rPr>
                 <w:rFonts w:ascii="BC Sans" w:eastAsia="Times New Roman" w:hAnsi="BC Sans" w:cs="Times New Roman"/>
@@ -406,9 +400,8 @@
                 <w:sz w:val="20"/>
                 <w:szCs w:val="20"/>
               </w:rPr>
-              <w:t>{</w:t>
-            </w:r>
-            <w:proofErr w:type="spellStart"/>
+              <w:t>d</w:t>
+            </w:r>
             <w:r>
               <w:rPr>
                 <w:rFonts w:ascii="BC Sans" w:eastAsia="Times New Roman" w:hAnsi="BC Sans" w:cs="Times New Roman"/>
@@ -418,7 +411,7 @@
                 <w:sz w:val="20"/>
                 <w:szCs w:val="20"/>
               </w:rPr>
-              <w:t>d</w:t>
+              <w:t>.</w:t>
             </w:r>
             <w:r>
               <w:rPr>
@@ -429,21 +422,9 @@
                 <w:sz w:val="20"/>
                 <w:szCs w:val="20"/>
               </w:rPr>
-              <w:t>.</w:t>
-            </w:r>
-            <w:r>
-              <w:rPr>
-                <w:rFonts w:ascii="BC Sans" w:eastAsia="Times New Roman" w:hAnsi="BC Sans" w:cs="Times New Roman"/>
-                <w:b w:val="0"/>
-                <w:bCs w:val="0"/>
-                <w:color w:val="000000" w:themeColor="text1"/>
-                <w:sz w:val="20"/>
-                <w:szCs w:val="20"/>
-              </w:rPr>
               <w:t>updatedOn</w:t>
             </w:r>
             <w:proofErr w:type="spellEnd"/>
-            <w:proofErr w:type="gramEnd"/>
             <w:r>
               <w:rPr>
                 <w:rFonts w:ascii="BC Sans" w:eastAsia="Times New Roman" w:hAnsi="BC Sans" w:cs="Times New Roman"/>
@@ -478,17 +459,7 @@
                 <w:sz w:val="20"/>
                 <w:szCs w:val="20"/>
               </w:rPr>
-              <w:t xml:space="preserve">Officer </w:t>
-            </w:r>
-            <w:proofErr w:type="gramStart"/>
-            <w:r>
-              <w:rPr>
-                <w:rFonts w:ascii="BC Sans" w:eastAsia="Times New Roman" w:hAnsi="BC Sans" w:cs="Times New Roman"/>
-                <w:color w:val="000000" w:themeColor="text1"/>
-                <w:sz w:val="20"/>
-                <w:szCs w:val="20"/>
-              </w:rPr>
-              <w:t>assigned:</w:t>
+              <w:t>Officer assigned:</w:t>
             </w:r>
             <w:r>
               <w:rPr>
@@ -528,7 +499,6 @@
               <w:t>officerAssigned</w:t>
             </w:r>
             <w:proofErr w:type="spellEnd"/>
-            <w:proofErr w:type="gramEnd"/>
             <w:r>
               <w:rPr>
                 <w:rFonts w:ascii="BC Sans" w:eastAsia="Times New Roman" w:hAnsi="BC Sans" w:cs="Times New Roman"/>
@@ -561,17 +531,7 @@
                 <w:sz w:val="20"/>
                 <w:szCs w:val="20"/>
               </w:rPr>
-              <w:t>{</w:t>
-            </w:r>
-            <w:proofErr w:type="gramStart"/>
-            <w:r>
-              <w:rPr>
-                <w:rFonts w:ascii="BC Sans" w:eastAsia="Times New Roman" w:hAnsi="BC Sans" w:cs="Times New Roman"/>
-                <w:color w:val="000000" w:themeColor="text1"/>
-                <w:sz w:val="20"/>
-                <w:szCs w:val="20"/>
-              </w:rPr>
-              <w:t>d</w:t>
+              <w:t>{d</w:t>
             </w:r>
             <w:r>
               <w:rPr>
@@ -589,47 +549,7 @@
                 <w:sz w:val="20"/>
                 <w:szCs w:val="20"/>
               </w:rPr>
-              <w:t>referenceNumber</w:t>
-            </w:r>
-            <w:proofErr w:type="gramEnd"/>
-            <w:r>
-              <w:rPr>
-                <w:rFonts w:ascii="BC Sans" w:eastAsia="Times New Roman" w:hAnsi="BC Sans" w:cs="Times New Roman"/>
-                <w:color w:val="000000" w:themeColor="text1"/>
-                <w:sz w:val="20"/>
-                <w:szCs w:val="20"/>
-              </w:rPr>
-              <w:t>:</w:t>
-            </w:r>
-            <w:proofErr w:type="gramStart"/>
-            <w:r>
-              <w:rPr>
-                <w:rFonts w:ascii="BC Sans" w:eastAsia="Times New Roman" w:hAnsi="BC Sans" w:cs="Times New Roman"/>
-                <w:color w:val="000000" w:themeColor="text1"/>
-                <w:sz w:val="20"/>
-                <w:szCs w:val="20"/>
-              </w:rPr>
-              <w:t>ifEM:hideBegin</w:t>
-            </w:r>
-            <w:proofErr w:type="gramEnd"/>
-            <w:r>
-              <w:rPr>
-                <w:rFonts w:ascii="BC Sans" w:eastAsia="Times New Roman" w:hAnsi="BC Sans" w:cs="Times New Roman"/>
-                <w:color w:val="000000" w:themeColor="text1"/>
-                <w:sz w:val="20"/>
-                <w:szCs w:val="20"/>
-              </w:rPr>
-              <w:t>}COORS number: {</w:t>
-            </w:r>
-            <w:proofErr w:type="gramStart"/>
-            <w:r>
-              <w:rPr>
-                <w:rFonts w:ascii="BC Sans" w:eastAsia="Times New Roman" w:hAnsi="BC Sans" w:cs="Times New Roman"/>
-                <w:color w:val="000000" w:themeColor="text1"/>
-                <w:sz w:val="20"/>
-                <w:szCs w:val="20"/>
-              </w:rPr>
-              <w:t>d</w:t>
+              <w:t>referenceNumber:ifEM:hideBegin}COORS number: {d</w:t>
             </w:r>
             <w:r>
               <w:rPr>
@@ -647,27 +567,7 @@
                 <w:sz w:val="20"/>
                 <w:szCs w:val="20"/>
               </w:rPr>
-              <w:t>referenceNumber</w:t>
-            </w:r>
-            <w:proofErr w:type="gramEnd"/>
-            <w:r>
-              <w:rPr>
-                <w:rFonts w:ascii="BC Sans" w:eastAsia="Times New Roman" w:hAnsi="BC Sans" w:cs="Times New Roman"/>
-                <w:color w:val="000000" w:themeColor="text1"/>
-                <w:sz w:val="20"/>
-                <w:szCs w:val="20"/>
-              </w:rPr>
-              <w:t>}{</w:t>
-            </w:r>
-            <w:proofErr w:type="gramStart"/>
-            <w:r>
-              <w:rPr>
-                <w:rFonts w:ascii="BC Sans" w:eastAsia="Times New Roman" w:hAnsi="BC Sans" w:cs="Times New Roman"/>
-                <w:color w:val="000000" w:themeColor="text1"/>
-                <w:sz w:val="20"/>
-                <w:szCs w:val="20"/>
-              </w:rPr>
-              <w:t>d</w:t>
+              <w:t>referenceNumber}{d</w:t>
             </w:r>
             <w:r>
               <w:rPr>
@@ -685,17 +585,7 @@
                 <w:sz w:val="20"/>
                 <w:szCs w:val="20"/>
               </w:rPr>
-              <w:t>referenceNumber</w:t>
-            </w:r>
-            <w:proofErr w:type="gramEnd"/>
-            <w:r>
-              <w:rPr>
-                <w:rFonts w:ascii="BC Sans" w:eastAsia="Times New Roman" w:hAnsi="BC Sans" w:cs="Times New Roman"/>
-                <w:color w:val="000000" w:themeColor="text1"/>
-                <w:sz w:val="20"/>
-                <w:szCs w:val="20"/>
-              </w:rPr>
-              <w:t>:hideEnd}</w:t>
+              <w:t>referenceNumber:hideEnd}</w:t>
             </w:r>
           </w:p>
         </w:tc>
@@ -728,7 +618,6 @@
         <w:t>{</w:t>
       </w:r>
       <w:proofErr w:type="spellStart"/>
-      <w:proofErr w:type="gramStart"/>
       <w:r>
         <w:rPr>
           <w:rFonts w:ascii="BC Sans" w:eastAsia="Times New Roman" w:hAnsi="BC Sans" w:cs="Segoe UI"/>
@@ -753,7 +642,6 @@
         </w:rPr>
         <w:t>hasLinkedComplaints</w:t>
       </w:r>
-      <w:proofErr w:type="gramEnd"/>
       <w:r>
         <w:rPr>
           <w:rFonts w:ascii="BC Sans" w:eastAsia="Times New Roman" w:hAnsi="BC Sans" w:cs="Segoe UI"/>
@@ -777,20 +665,7 @@
           <w:lang w:eastAsia="en-CA"/>
           <w14:ligatures w14:val="none"/>
         </w:rPr>
-        <w:t>(true</w:t>
-      </w:r>
-      <w:proofErr w:type="gramStart"/>
-      <w:r>
-        <w:rPr>
-          <w:rFonts w:ascii="BC Sans" w:eastAsia="Times New Roman" w:hAnsi="BC Sans" w:cs="Segoe UI"/>
-          <w:color w:val="000000"/>
-          <w:kern w:val="0"/>
-          <w:sz w:val="20"/>
-          <w:szCs w:val="20"/>
-          <w:lang w:eastAsia="en-CA"/>
-          <w14:ligatures w14:val="none"/>
-        </w:rPr>
-        <w:t>):</w:t>
+        <w:t>(true):</w:t>
       </w:r>
       <w:proofErr w:type="spellStart"/>
       <w:r>
@@ -806,7 +681,6 @@
         <w:t>showBegin</w:t>
       </w:r>
       <w:proofErr w:type="spellEnd"/>
-      <w:proofErr w:type="gramEnd"/>
       <w:r>
         <w:rPr>
           <w:rFonts w:ascii="BC Sans" w:eastAsia="Times New Roman" w:hAnsi="BC Sans" w:cs="Segoe UI"/>
@@ -1009,7 +883,6 @@
               <w:t>{</w:t>
             </w:r>
             <w:proofErr w:type="spellStart"/>
-            <w:proofErr w:type="gramStart"/>
             <w:r>
               <w:rPr>
                 <w:rFonts w:ascii="BC Sans" w:eastAsia="Times New Roman" w:hAnsi="BC Sans" w:cs="Times New Roman"/>
@@ -1047,7 +920,6 @@
               <w:t>omplaints</w:t>
             </w:r>
             <w:proofErr w:type="spellEnd"/>
-            <w:proofErr w:type="gramEnd"/>
             <w:r>
               <w:rPr>
                 <w:rFonts w:ascii="BC Sans" w:eastAsia="Times New Roman" w:hAnsi="BC Sans" w:cs="Times New Roman"/>
@@ -1084,9 +956,8 @@
                 <w:sz w:val="20"/>
                 <w:szCs w:val="20"/>
               </w:rPr>
-              <w:t>].</w:t>
-            </w:r>
-            <w:proofErr w:type="gramStart"/>
+              <w:t>].id}</w:t>
+            </w:r>
             <w:r>
               <w:rPr>
                 <w:rFonts w:ascii="BC Sans" w:eastAsia="Times New Roman" w:hAnsi="BC Sans" w:cs="Times New Roman"/>
@@ -1097,7 +968,7 @@
                 <w:sz w:val="20"/>
                 <w:szCs w:val="20"/>
               </w:rPr>
-              <w:t>id}</w:t>
+              <w:t xml:space="preserve">, </w:t>
             </w:r>
             <w:r>
               <w:rPr>
@@ -1109,8 +980,9 @@
                 <w:sz w:val="20"/>
                 <w:szCs w:val="20"/>
               </w:rPr>
-              <w:t xml:space="preserve">, </w:t>
-            </w:r>
+              <w:t>{</w:t>
+            </w:r>
+            <w:proofErr w:type="spellStart"/>
             <w:r>
               <w:rPr>
                 <w:rFonts w:ascii="BC Sans" w:eastAsia="Times New Roman" w:hAnsi="BC Sans" w:cs="Times New Roman"/>
@@ -1121,9 +993,8 @@
                 <w:sz w:val="20"/>
                 <w:szCs w:val="20"/>
               </w:rPr>
-              <w:t>{</w:t>
-            </w:r>
-            <w:proofErr w:type="spellStart"/>
+              <w:t>d.linked</w:t>
+            </w:r>
             <w:r>
               <w:rPr>
                 <w:rFonts w:ascii="BC Sans" w:eastAsia="Times New Roman" w:hAnsi="BC Sans" w:cs="Times New Roman"/>
@@ -1134,7 +1005,7 @@
                 <w:sz w:val="20"/>
                 <w:szCs w:val="20"/>
               </w:rPr>
-              <w:t>d.linked</w:t>
+              <w:t>C</w:t>
             </w:r>
             <w:r>
               <w:rPr>
@@ -1146,8 +1017,9 @@
                 <w:sz w:val="20"/>
                 <w:szCs w:val="20"/>
               </w:rPr>
-              <w:t>C</w:t>
-            </w:r>
+              <w:t>omplaints</w:t>
+            </w:r>
+            <w:proofErr w:type="spellEnd"/>
             <w:r>
               <w:rPr>
                 <w:rFonts w:ascii="BC Sans" w:eastAsia="Times New Roman" w:hAnsi="BC Sans" w:cs="Times New Roman"/>
@@ -1158,10 +1030,9 @@
                 <w:sz w:val="20"/>
                 <w:szCs w:val="20"/>
               </w:rPr>
-              <w:t>omplaints</w:t>
-            </w:r>
-            <w:proofErr w:type="spellEnd"/>
-            <w:proofErr w:type="gramEnd"/>
+              <w:t>[</w:t>
+            </w:r>
+            <w:proofErr w:type="spellStart"/>
             <w:r>
               <w:rPr>
                 <w:rFonts w:ascii="BC Sans" w:eastAsia="Times New Roman" w:hAnsi="BC Sans" w:cs="Times New Roman"/>
@@ -1172,9 +1043,9 @@
                 <w:sz w:val="20"/>
                 <w:szCs w:val="20"/>
               </w:rPr>
-              <w:t>[</w:t>
-            </w:r>
-            <w:proofErr w:type="spellStart"/>
+              <w:t>i</w:t>
+            </w:r>
+            <w:proofErr w:type="spellEnd"/>
             <w:r>
               <w:rPr>
                 <w:rFonts w:ascii="BC Sans" w:eastAsia="Times New Roman" w:hAnsi="BC Sans" w:cs="Times New Roman"/>
@@ -1185,10 +1056,8 @@
                 <w:sz w:val="20"/>
                 <w:szCs w:val="20"/>
               </w:rPr>
-              <w:t>i</w:t>
-            </w:r>
-            <w:proofErr w:type="spellEnd"/>
-            <w:proofErr w:type="gramStart"/>
+              <w:t>].</w:t>
+            </w:r>
             <w:r>
               <w:rPr>
                 <w:rFonts w:ascii="BC Sans" w:eastAsia="Times New Roman" w:hAnsi="BC Sans" w:cs="Times New Roman"/>
@@ -1199,7 +1068,7 @@
                 <w:sz w:val="20"/>
                 <w:szCs w:val="20"/>
               </w:rPr>
-              <w:t>].</w:t>
+              <w:t>species</w:t>
             </w:r>
             <w:r>
               <w:rPr>
@@ -1211,9 +1080,8 @@
                 <w:sz w:val="20"/>
                 <w:szCs w:val="20"/>
               </w:rPr>
-              <w:t>species</w:t>
-            </w:r>
-            <w:proofErr w:type="gramEnd"/>
+              <w:t>}</w:t>
+            </w:r>
             <w:r>
               <w:rPr>
                 <w:rFonts w:ascii="BC Sans" w:eastAsia="Times New Roman" w:hAnsi="BC Sans" w:cs="Times New Roman"/>
@@ -1224,7 +1092,7 @@
                 <w:sz w:val="20"/>
                 <w:szCs w:val="20"/>
               </w:rPr>
-              <w:t>}</w:t>
+              <w:t xml:space="preserve">, </w:t>
             </w:r>
             <w:r>
               <w:rPr>
@@ -1236,8 +1104,9 @@
                 <w:sz w:val="20"/>
                 <w:szCs w:val="20"/>
               </w:rPr>
-              <w:t xml:space="preserve">, </w:t>
-            </w:r>
+              <w:t>{</w:t>
+            </w:r>
+            <w:proofErr w:type="spellStart"/>
             <w:r>
               <w:rPr>
                 <w:rFonts w:ascii="BC Sans" w:eastAsia="Times New Roman" w:hAnsi="BC Sans" w:cs="Times New Roman"/>
@@ -1248,10 +1117,8 @@
                 <w:sz w:val="20"/>
                 <w:szCs w:val="20"/>
               </w:rPr>
-              <w:t>{</w:t>
-            </w:r>
-            <w:proofErr w:type="spellStart"/>
-            <w:proofErr w:type="gramStart"/>
+              <w:t>d.linked</w:t>
+            </w:r>
             <w:r>
               <w:rPr>
                 <w:rFonts w:ascii="BC Sans" w:eastAsia="Times New Roman" w:hAnsi="BC Sans" w:cs="Times New Roman"/>
@@ -1262,7 +1129,7 @@
                 <w:sz w:val="20"/>
                 <w:szCs w:val="20"/>
               </w:rPr>
-              <w:t>d.linked</w:t>
+              <w:t>C</w:t>
             </w:r>
             <w:r>
               <w:rPr>
@@ -1274,8 +1141,9 @@
                 <w:sz w:val="20"/>
                 <w:szCs w:val="20"/>
               </w:rPr>
-              <w:t>C</w:t>
-            </w:r>
+              <w:t>omplaints</w:t>
+            </w:r>
+            <w:proofErr w:type="spellEnd"/>
             <w:r>
               <w:rPr>
                 <w:rFonts w:ascii="BC Sans" w:eastAsia="Times New Roman" w:hAnsi="BC Sans" w:cs="Times New Roman"/>
@@ -1286,10 +1154,9 @@
                 <w:sz w:val="20"/>
                 <w:szCs w:val="20"/>
               </w:rPr>
-              <w:t>omplaints</w:t>
-            </w:r>
-            <w:proofErr w:type="spellEnd"/>
-            <w:proofErr w:type="gramEnd"/>
+              <w:t>[</w:t>
+            </w:r>
+            <w:proofErr w:type="spellStart"/>
             <w:r>
               <w:rPr>
                 <w:rFonts w:ascii="BC Sans" w:eastAsia="Times New Roman" w:hAnsi="BC Sans" w:cs="Times New Roman"/>
@@ -1300,9 +1167,9 @@
                 <w:sz w:val="20"/>
                 <w:szCs w:val="20"/>
               </w:rPr>
-              <w:t>[</w:t>
-            </w:r>
-            <w:proofErr w:type="spellStart"/>
+              <w:t>i</w:t>
+            </w:r>
+            <w:proofErr w:type="spellEnd"/>
             <w:r>
               <w:rPr>
                 <w:rFonts w:ascii="BC Sans" w:eastAsia="Times New Roman" w:hAnsi="BC Sans" w:cs="Times New Roman"/>
@@ -1313,10 +1180,9 @@
                 <w:sz w:val="20"/>
                 <w:szCs w:val="20"/>
               </w:rPr>
-              <w:t>i</w:t>
-            </w:r>
-            <w:proofErr w:type="spellEnd"/>
-            <w:proofErr w:type="gramStart"/>
+              <w:t>].</w:t>
+            </w:r>
+            <w:proofErr w:type="spellStart"/>
             <w:r>
               <w:rPr>
                 <w:rFonts w:ascii="BC Sans" w:eastAsia="Times New Roman" w:hAnsi="BC Sans" w:cs="Times New Roman"/>
@@ -1327,23 +1193,9 @@
                 <w:sz w:val="20"/>
                 <w:szCs w:val="20"/>
               </w:rPr>
-              <w:t>].</w:t>
-            </w:r>
-            <w:proofErr w:type="spellStart"/>
-            <w:r>
-              <w:rPr>
-                <w:rFonts w:ascii="BC Sans" w:eastAsia="Times New Roman" w:hAnsi="BC Sans" w:cs="Times New Roman"/>
-                <w:b w:val="0"/>
-                <w:bCs w:val="0"/>
-                <w:caps w:val="0"/>
-                <w:color w:val="000000" w:themeColor="text1"/>
-                <w:sz w:val="20"/>
-                <w:szCs w:val="20"/>
-              </w:rPr>
               <w:t>natureOfComplaint</w:t>
             </w:r>
             <w:proofErr w:type="spellEnd"/>
-            <w:proofErr w:type="gramEnd"/>
             <w:r>
               <w:rPr>
                 <w:rFonts w:ascii="BC Sans" w:eastAsia="Times New Roman" w:hAnsi="BC Sans" w:cs="Times New Roman"/>
@@ -1397,7 +1249,6 @@
               <w:t>{</w:t>
             </w:r>
             <w:proofErr w:type="spellStart"/>
-            <w:proofErr w:type="gramStart"/>
             <w:r>
               <w:rPr>
                 <w:rFonts w:ascii="BC Sans" w:eastAsia="Times New Roman" w:hAnsi="BC Sans" w:cs="Times New Roman"/>
@@ -1435,7 +1286,6 @@
               <w:t>omplaints</w:t>
             </w:r>
             <w:proofErr w:type="spellEnd"/>
-            <w:proofErr w:type="gramEnd"/>
             <w:r>
               <w:rPr>
                 <w:rFonts w:ascii="BC Sans" w:eastAsia="Times New Roman" w:hAnsi="BC Sans" w:cs="Times New Roman"/>
@@ -1470,9 +1320,8 @@
                 <w:sz w:val="20"/>
                 <w:szCs w:val="20"/>
               </w:rPr>
-              <w:t>].</w:t>
-            </w:r>
-            <w:proofErr w:type="gramStart"/>
+              <w:t>].id}</w:t>
+            </w:r>
             <w:r>
               <w:rPr>
                 <w:rFonts w:ascii="BC Sans" w:eastAsia="Times New Roman" w:hAnsi="BC Sans" w:cs="Times New Roman"/>
@@ -1483,7 +1332,7 @@
                 <w:sz w:val="20"/>
                 <w:szCs w:val="20"/>
               </w:rPr>
-              <w:t>id}</w:t>
+              <w:t xml:space="preserve">, </w:t>
             </w:r>
             <w:r>
               <w:rPr>
@@ -1495,8 +1344,9 @@
                 <w:sz w:val="20"/>
                 <w:szCs w:val="20"/>
               </w:rPr>
-              <w:t xml:space="preserve">, </w:t>
-            </w:r>
+              <w:t>{</w:t>
+            </w:r>
+            <w:proofErr w:type="spellStart"/>
             <w:r>
               <w:rPr>
                 <w:rFonts w:ascii="BC Sans" w:eastAsia="Times New Roman" w:hAnsi="BC Sans" w:cs="Times New Roman"/>
@@ -1507,9 +1357,8 @@
                 <w:sz w:val="20"/>
                 <w:szCs w:val="20"/>
               </w:rPr>
-              <w:t>{</w:t>
-            </w:r>
-            <w:proofErr w:type="spellStart"/>
+              <w:t>d.linked</w:t>
+            </w:r>
             <w:r>
               <w:rPr>
                 <w:rFonts w:ascii="BC Sans" w:eastAsia="Times New Roman" w:hAnsi="BC Sans" w:cs="Times New Roman"/>
@@ -1520,7 +1369,7 @@
                 <w:sz w:val="20"/>
                 <w:szCs w:val="20"/>
               </w:rPr>
-              <w:t>d.linked</w:t>
+              <w:t>C</w:t>
             </w:r>
             <w:r>
               <w:rPr>
@@ -1532,8 +1381,9 @@
                 <w:sz w:val="20"/>
                 <w:szCs w:val="20"/>
               </w:rPr>
-              <w:t>C</w:t>
-            </w:r>
+              <w:t>omplaints</w:t>
+            </w:r>
+            <w:proofErr w:type="spellEnd"/>
             <w:r>
               <w:rPr>
                 <w:rFonts w:ascii="BC Sans" w:eastAsia="Times New Roman" w:hAnsi="BC Sans" w:cs="Times New Roman"/>
@@ -1544,10 +1394,8 @@
                 <w:sz w:val="20"/>
                 <w:szCs w:val="20"/>
               </w:rPr>
-              <w:t>omplaints</w:t>
-            </w:r>
-            <w:proofErr w:type="spellEnd"/>
-            <w:proofErr w:type="gramEnd"/>
+              <w:t>[i</w:t>
+            </w:r>
             <w:r>
               <w:rPr>
                 <w:rFonts w:ascii="BC Sans" w:eastAsia="Times New Roman" w:hAnsi="BC Sans" w:cs="Times New Roman"/>
@@ -1558,7 +1406,7 @@
                 <w:sz w:val="20"/>
                 <w:szCs w:val="20"/>
               </w:rPr>
-              <w:t>[i</w:t>
+              <w:t>+1</w:t>
             </w:r>
             <w:r>
               <w:rPr>
@@ -1570,9 +1418,8 @@
                 <w:sz w:val="20"/>
                 <w:szCs w:val="20"/>
               </w:rPr>
-              <w:t>+1</w:t>
-            </w:r>
-            <w:proofErr w:type="gramStart"/>
+              <w:t>].</w:t>
+            </w:r>
             <w:r>
               <w:rPr>
                 <w:rFonts w:ascii="BC Sans" w:eastAsia="Times New Roman" w:hAnsi="BC Sans" w:cs="Times New Roman"/>
@@ -1583,7 +1430,7 @@
                 <w:sz w:val="20"/>
                 <w:szCs w:val="20"/>
               </w:rPr>
-              <w:t>].</w:t>
+              <w:t>species</w:t>
             </w:r>
             <w:r>
               <w:rPr>
@@ -1595,9 +1442,8 @@
                 <w:sz w:val="20"/>
                 <w:szCs w:val="20"/>
               </w:rPr>
-              <w:t>species</w:t>
-            </w:r>
-            <w:proofErr w:type="gramEnd"/>
+              <w:t>}</w:t>
+            </w:r>
             <w:r>
               <w:rPr>
                 <w:rFonts w:ascii="BC Sans" w:eastAsia="Times New Roman" w:hAnsi="BC Sans" w:cs="Times New Roman"/>
@@ -1608,7 +1454,7 @@
                 <w:sz w:val="20"/>
                 <w:szCs w:val="20"/>
               </w:rPr>
-              <w:t>}</w:t>
+              <w:t xml:space="preserve">, </w:t>
             </w:r>
             <w:r>
               <w:rPr>
@@ -1620,8 +1466,9 @@
                 <w:sz w:val="20"/>
                 <w:szCs w:val="20"/>
               </w:rPr>
-              <w:t xml:space="preserve">, </w:t>
-            </w:r>
+              <w:t>{</w:t>
+            </w:r>
+            <w:proofErr w:type="spellStart"/>
             <w:r>
               <w:rPr>
                 <w:rFonts w:ascii="BC Sans" w:eastAsia="Times New Roman" w:hAnsi="BC Sans" w:cs="Times New Roman"/>
@@ -1632,10 +1479,8 @@
                 <w:sz w:val="20"/>
                 <w:szCs w:val="20"/>
               </w:rPr>
-              <w:t>{</w:t>
-            </w:r>
-            <w:proofErr w:type="spellStart"/>
-            <w:proofErr w:type="gramStart"/>
+              <w:t>d.linked</w:t>
+            </w:r>
             <w:r>
               <w:rPr>
                 <w:rFonts w:ascii="BC Sans" w:eastAsia="Times New Roman" w:hAnsi="BC Sans" w:cs="Times New Roman"/>
@@ -1646,7 +1491,7 @@
                 <w:sz w:val="20"/>
                 <w:szCs w:val="20"/>
               </w:rPr>
-              <w:t>d.linked</w:t>
+              <w:t>C</w:t>
             </w:r>
             <w:r>
               <w:rPr>
@@ -1658,8 +1503,9 @@
                 <w:sz w:val="20"/>
                 <w:szCs w:val="20"/>
               </w:rPr>
-              <w:t>C</w:t>
-            </w:r>
+              <w:t>omplaints</w:t>
+            </w:r>
+            <w:proofErr w:type="spellEnd"/>
             <w:r>
               <w:rPr>
                 <w:rFonts w:ascii="BC Sans" w:eastAsia="Times New Roman" w:hAnsi="BC Sans" w:cs="Times New Roman"/>
@@ -1670,10 +1516,8 @@
                 <w:sz w:val="20"/>
                 <w:szCs w:val="20"/>
               </w:rPr>
-              <w:t>omplaints</w:t>
-            </w:r>
-            <w:proofErr w:type="spellEnd"/>
-            <w:proofErr w:type="gramEnd"/>
+              <w:t>[i</w:t>
+            </w:r>
             <w:r>
               <w:rPr>
                 <w:rFonts w:ascii="BC Sans" w:eastAsia="Times New Roman" w:hAnsi="BC Sans" w:cs="Times New Roman"/>
@@ -1684,7 +1528,7 @@
                 <w:sz w:val="20"/>
                 <w:szCs w:val="20"/>
               </w:rPr>
-              <w:t>[i</w:t>
+              <w:t>+1</w:t>
             </w:r>
             <w:r>
               <w:rPr>
@@ -1696,9 +1540,9 @@
                 <w:sz w:val="20"/>
                 <w:szCs w:val="20"/>
               </w:rPr>
-              <w:t>+1</w:t>
-            </w:r>
-            <w:proofErr w:type="gramStart"/>
+              <w:t>].</w:t>
+            </w:r>
+            <w:proofErr w:type="spellStart"/>
             <w:r>
               <w:rPr>
                 <w:rFonts w:ascii="BC Sans" w:eastAsia="Times New Roman" w:hAnsi="BC Sans" w:cs="Times New Roman"/>
@@ -1709,23 +1553,9 @@
                 <w:sz w:val="20"/>
                 <w:szCs w:val="20"/>
               </w:rPr>
-              <w:t>].</w:t>
-            </w:r>
-            <w:proofErr w:type="spellStart"/>
-            <w:r>
-              <w:rPr>
-                <w:rFonts w:ascii="BC Sans" w:eastAsia="Times New Roman" w:hAnsi="BC Sans" w:cs="Times New Roman"/>
-                <w:b w:val="0"/>
-                <w:bCs w:val="0"/>
-                <w:caps w:val="0"/>
-                <w:color w:val="000000" w:themeColor="text1"/>
-                <w:sz w:val="20"/>
-                <w:szCs w:val="20"/>
-              </w:rPr>
               <w:t>natureOfComplaint</w:t>
             </w:r>
             <w:proofErr w:type="spellEnd"/>
-            <w:proofErr w:type="gramEnd"/>
             <w:r>
               <w:rPr>
                 <w:rFonts w:ascii="BC Sans" w:eastAsia="Times New Roman" w:hAnsi="BC Sans" w:cs="Times New Roman"/>
@@ -1769,7 +1599,6 @@
         <w:t>{</w:t>
       </w:r>
       <w:proofErr w:type="spellStart"/>
-      <w:proofErr w:type="gramStart"/>
       <w:r>
         <w:rPr>
           <w:rFonts w:ascii="BC Sans" w:eastAsia="Times New Roman" w:hAnsi="BC Sans" w:cs="Segoe UI"/>
@@ -1794,7 +1623,6 @@
         </w:rPr>
         <w:t>hasLinkedComplaints</w:t>
       </w:r>
-      <w:proofErr w:type="gramEnd"/>
       <w:r>
         <w:rPr>
           <w:rFonts w:ascii="BC Sans" w:eastAsia="Times New Roman" w:hAnsi="BC Sans" w:cs="Segoe UI"/>
@@ -1975,7 +1803,6 @@
               <w:t>{</w:t>
             </w:r>
             <w:proofErr w:type="spellStart"/>
-            <w:proofErr w:type="gramStart"/>
             <w:r>
               <w:rPr>
                 <w:rFonts w:ascii="BC Sans" w:eastAsia="Times New Roman" w:hAnsi="BC Sans" w:cs="Times New Roman"/>
@@ -2013,7 +1840,6 @@
               <w:t>cidentDateTime</w:t>
             </w:r>
             <w:proofErr w:type="spellEnd"/>
-            <w:proofErr w:type="gramEnd"/>
             <w:r>
               <w:rPr>
                 <w:rFonts w:ascii="BC Sans" w:eastAsia="Times New Roman" w:hAnsi="BC Sans" w:cs="Times New Roman"/>
@@ -2129,7 +1955,6 @@
               </w:rPr>
               <w:t>{</w:t>
             </w:r>
-            <w:proofErr w:type="gramStart"/>
             <w:r>
               <w:rPr>
                 <w:rFonts w:ascii="BC Sans" w:eastAsia="Times New Roman" w:hAnsi="BC Sans" w:cs="Times New Roman"/>
@@ -2171,7 +1996,6 @@
               <w:t>MethodReceivedCode</w:t>
             </w:r>
             <w:proofErr w:type="spellEnd"/>
-            <w:proofErr w:type="gramEnd"/>
             <w:r>
               <w:rPr>
                 <w:rFonts w:ascii="BC Sans" w:hAnsi="BC Sans"/>
@@ -2239,7 +2063,6 @@
               <w:t>{</w:t>
             </w:r>
             <w:proofErr w:type="spellStart"/>
-            <w:proofErr w:type="gramStart"/>
             <w:r>
               <w:rPr>
                 <w:rFonts w:ascii="BC Sans" w:eastAsia="Times New Roman" w:hAnsi="BC Sans" w:cs="Times New Roman"/>
@@ -2268,7 +2091,6 @@
               <w:t>natureOfComplaint</w:t>
             </w:r>
             <w:proofErr w:type="spellEnd"/>
-            <w:proofErr w:type="gramEnd"/>
             <w:r>
               <w:rPr>
                 <w:rFonts w:ascii="BC Sans" w:hAnsi="BC Sans"/>
@@ -2336,7 +2158,6 @@
               <w:t>{</w:t>
             </w:r>
             <w:proofErr w:type="spellStart"/>
-            <w:proofErr w:type="gramStart"/>
             <w:r>
               <w:rPr>
                 <w:rFonts w:ascii="BC Sans" w:eastAsia="Times New Roman" w:hAnsi="BC Sans" w:cs="Times New Roman"/>
@@ -2365,7 +2186,6 @@
               <w:t>species</w:t>
             </w:r>
             <w:proofErr w:type="spellEnd"/>
-            <w:proofErr w:type="gramEnd"/>
             <w:r>
               <w:rPr>
                 <w:rFonts w:ascii="BC Sans" w:eastAsia="Times New Roman" w:hAnsi="BC Sans" w:cs="Times New Roman"/>
@@ -2430,7 +2250,6 @@
               <w:t>{</w:t>
             </w:r>
             <w:proofErr w:type="spellStart"/>
-            <w:proofErr w:type="gramStart"/>
             <w:r>
               <w:rPr>
                 <w:rFonts w:ascii="BC Sans" w:eastAsia="Times New Roman" w:hAnsi="BC Sans" w:cs="Times New Roman"/>
@@ -2459,7 +2278,6 @@
               <w:t>attractants</w:t>
             </w:r>
             <w:proofErr w:type="spellEnd"/>
-            <w:proofErr w:type="gramEnd"/>
             <w:r>
               <w:rPr>
                 <w:rFonts w:ascii="BC Sans" w:eastAsia="Times New Roman" w:hAnsi="BC Sans" w:cs="Times New Roman"/>
@@ -2529,7 +2347,6 @@
               <w:t>{</w:t>
             </w:r>
             <w:proofErr w:type="spellStart"/>
-            <w:proofErr w:type="gramStart"/>
             <w:r>
               <w:rPr>
                 <w:rFonts w:ascii="BC Sans" w:eastAsia="Times New Roman" w:hAnsi="BC Sans" w:cs="Times New Roman"/>
@@ -2562,7 +2379,6 @@
               <w:t>location</w:t>
             </w:r>
             <w:proofErr w:type="spellEnd"/>
-            <w:proofErr w:type="gramEnd"/>
             <w:r>
               <w:rPr>
                 <w:rFonts w:ascii="BC Sans" w:eastAsia="Times New Roman" w:hAnsi="BC Sans" w:cs="Times New Roman"/>
@@ -2664,7 +2480,6 @@
               <w:t>{</w:t>
             </w:r>
             <w:proofErr w:type="spellStart"/>
-            <w:proofErr w:type="gramStart"/>
             <w:r>
               <w:rPr>
                 <w:rFonts w:ascii="BC Sans" w:hAnsi="BC Sans" w:cs="BC Sans Light"/>
@@ -2690,7 +2505,6 @@
               </w:rPr>
               <w:t>latitude</w:t>
             </w:r>
-            <w:proofErr w:type="gramEnd"/>
             <w:r>
               <w:rPr>
                 <w:rFonts w:ascii="BC Sans" w:hAnsi="BC Sans" w:cs="BC Sans Light"/>
@@ -2724,7 +2538,6 @@
               </w:rPr>
               <w:t>0</w:t>
             </w:r>
-            <w:proofErr w:type="gramStart"/>
             <w:r>
               <w:rPr>
                 <w:rFonts w:ascii="BC Sans" w:hAnsi="BC Sans" w:cs="BC Sans Light"/>
@@ -2743,7 +2556,6 @@
               <w:t>showBegin</w:t>
             </w:r>
             <w:proofErr w:type="spellEnd"/>
-            <w:proofErr w:type="gramEnd"/>
             <w:r>
               <w:rPr>
                 <w:rFonts w:ascii="BC Sans" w:hAnsi="BC Sans" w:cs="BC Sans Light"/>
@@ -2762,7 +2574,6 @@
               <w:t>{</w:t>
             </w:r>
             <w:proofErr w:type="spellStart"/>
-            <w:proofErr w:type="gramStart"/>
             <w:r>
               <w:rPr>
                 <w:rFonts w:ascii="BC Sans" w:eastAsia="Times New Roman" w:hAnsi="BC Sans" w:cs="Times New Roman"/>
@@ -2791,7 +2602,6 @@
               <w:t>latitude</w:t>
             </w:r>
             <w:proofErr w:type="spellEnd"/>
-            <w:proofErr w:type="gramEnd"/>
             <w:r>
               <w:rPr>
                 <w:rFonts w:ascii="BC Sans" w:eastAsia="Times New Roman" w:hAnsi="BC Sans" w:cs="Times New Roman"/>
@@ -2811,7 +2621,6 @@
               <w:t>{</w:t>
             </w:r>
             <w:proofErr w:type="spellStart"/>
-            <w:proofErr w:type="gramStart"/>
             <w:r>
               <w:rPr>
                 <w:rFonts w:ascii="BC Sans" w:eastAsia="Times New Roman" w:hAnsi="BC Sans" w:cs="Times New Roman"/>
@@ -2840,7 +2649,6 @@
               <w:t>longitude</w:t>
             </w:r>
             <w:proofErr w:type="spellEnd"/>
-            <w:proofErr w:type="gramEnd"/>
             <w:r>
               <w:rPr>
                 <w:rFonts w:ascii="BC Sans" w:eastAsia="Times New Roman" w:hAnsi="BC Sans" w:cs="Times New Roman"/>
@@ -2859,7 +2667,6 @@
               <w:t>{</w:t>
             </w:r>
             <w:proofErr w:type="spellStart"/>
-            <w:proofErr w:type="gramStart"/>
             <w:r>
               <w:rPr>
                 <w:rFonts w:ascii="BC Sans" w:hAnsi="BC Sans" w:cs="BC Sans Light"/>
@@ -2885,7 +2692,6 @@
               </w:rPr>
               <w:t>latitude</w:t>
             </w:r>
-            <w:proofErr w:type="gramEnd"/>
             <w:r>
               <w:rPr>
                 <w:rFonts w:ascii="BC Sans" w:hAnsi="BC Sans" w:cs="BC Sans Light"/>
@@ -2919,7 +2725,6 @@
               </w:rPr>
               <w:t>0</w:t>
             </w:r>
-            <w:proofErr w:type="gramStart"/>
             <w:r>
               <w:rPr>
                 <w:rFonts w:ascii="BC Sans" w:hAnsi="BC Sans" w:cs="BC Sans Light"/>
@@ -2946,7 +2751,6 @@
               <w:t>End</w:t>
             </w:r>
             <w:proofErr w:type="spellEnd"/>
-            <w:proofErr w:type="gramEnd"/>
             <w:r>
               <w:rPr>
                 <w:rFonts w:ascii="BC Sans" w:hAnsi="BC Sans" w:cs="BC Sans Light"/>
@@ -3013,8 +2817,6 @@
               </w:rPr>
               <w:t>{</w:t>
             </w:r>
-            <w:proofErr w:type="spellStart"/>
-            <w:proofErr w:type="gramStart"/>
             <w:r>
               <w:rPr>
                 <w:rFonts w:ascii="BC Sans" w:hAnsi="BC Sans" w:cs="BC Sans Light"/>
@@ -3031,8 +2833,14 @@
               </w:rPr>
               <w:t>.park</w:t>
             </w:r>
-            <w:proofErr w:type="spellEnd"/>
-            <w:proofErr w:type="gramEnd"/>
+            <w:r>
+              <w:rPr>
+                <w:rFonts w:ascii="BC Sans" w:hAnsi="BC Sans" w:cs="BC Sans Light"/>
+                <w:sz w:val="20"/>
+                <w:szCs w:val="20"/>
+              </w:rPr>
+              <w:t>.name</w:t>
+            </w:r>
             <w:r>
               <w:rPr>
                 <w:rFonts w:ascii="BC Sans" w:hAnsi="BC Sans" w:cs="BC Sans Light"/>
@@ -3112,7 +2920,6 @@
               <w:t>{</w:t>
             </w:r>
             <w:proofErr w:type="spellStart"/>
-            <w:proofErr w:type="gramStart"/>
             <w:r>
               <w:rPr>
                 <w:rFonts w:ascii="BC Sans" w:eastAsia="BC Sans" w:hAnsi="BC Sans" w:cs="BC Sans"/>
@@ -3120,28 +2927,9 @@
                 <w:sz w:val="20"/>
                 <w:szCs w:val="20"/>
               </w:rPr>
-              <w:t>d</w:t>
-            </w:r>
-            <w:r>
-              <w:rPr>
-                <w:rFonts w:ascii="BC Sans" w:eastAsia="Times New Roman" w:hAnsi="BC Sans" w:cs="Times New Roman"/>
-                <w:color w:val="000000" w:themeColor="text1"/>
-                <w:sz w:val="20"/>
-                <w:szCs w:val="20"/>
-              </w:rPr>
-              <w:t>.</w:t>
-            </w:r>
-            <w:r>
-              <w:rPr>
-                <w:rFonts w:ascii="BC Sans" w:eastAsia="BC Sans" w:hAnsi="BC Sans" w:cs="BC Sans"/>
-                <w:color w:val="000000" w:themeColor="text1"/>
-                <w:sz w:val="20"/>
-                <w:szCs w:val="20"/>
-              </w:rPr>
-              <w:t>area</w:t>
-            </w:r>
-            <w:proofErr w:type="spellEnd"/>
-            <w:proofErr w:type="gramEnd"/>
+              <w:t>d.parkAreasFormatted</w:t>
+            </w:r>
+            <w:proofErr w:type="spellEnd"/>
             <w:r>
               <w:rPr>
                 <w:rFonts w:ascii="BC Sans" w:eastAsia="BC Sans" w:hAnsi="BC Sans" w:cs="BC Sans"/>
@@ -3216,7 +3004,6 @@
               <w:t>{</w:t>
             </w:r>
             <w:proofErr w:type="spellStart"/>
-            <w:proofErr w:type="gramStart"/>
             <w:r>
               <w:rPr>
                 <w:rFonts w:ascii="BC Sans" w:eastAsia="Times New Roman" w:hAnsi="BC Sans" w:cs="Times New Roman"/>
@@ -3245,7 +3032,6 @@
               <w:t>locationDescription</w:t>
             </w:r>
             <w:proofErr w:type="spellEnd"/>
-            <w:proofErr w:type="gramEnd"/>
             <w:r>
               <w:rPr>
                 <w:rFonts w:ascii="BC Sans" w:eastAsia="Times New Roman" w:hAnsi="BC Sans" w:cs="Times New Roman"/>
@@ -3321,7 +3107,6 @@
               <w:t>{</w:t>
             </w:r>
             <w:proofErr w:type="spellStart"/>
-            <w:proofErr w:type="gramStart"/>
             <w:r>
               <w:rPr>
                 <w:rFonts w:ascii="BC Sans" w:eastAsia="Times New Roman" w:hAnsi="BC Sans" w:cs="Times New Roman"/>
@@ -3350,7 +3135,6 @@
               <w:t>description</w:t>
             </w:r>
             <w:proofErr w:type="spellEnd"/>
-            <w:proofErr w:type="gramEnd"/>
             <w:r>
               <w:rPr>
                 <w:rFonts w:ascii="BC Sans" w:eastAsia="Times New Roman" w:hAnsi="BC Sans" w:cs="Times New Roman"/>
@@ -3571,7 +3355,6 @@
               </w:rPr>
               <w:t>{</w:t>
             </w:r>
-            <w:proofErr w:type="gramStart"/>
             <w:r>
               <w:rPr>
                 <w:rFonts w:ascii="BC Sans" w:hAnsi="BC Sans" w:cs="BC Sans Light"/>
@@ -3595,16 +3378,7 @@
                 <w:sz w:val="20"/>
                 <w:szCs w:val="20"/>
               </w:rPr>
-              <w:t>phone</w:t>
-            </w:r>
-            <w:proofErr w:type="gramEnd"/>
-            <w:r>
-              <w:rPr>
-                <w:rFonts w:ascii="BC Sans" w:hAnsi="BC Sans" w:cs="BC Sans Light"/>
-                <w:sz w:val="20"/>
-                <w:szCs w:val="20"/>
-              </w:rPr>
-              <w:t>1</w:t>
+              <w:t>phone1</w:t>
             </w:r>
             <w:r>
               <w:rPr>
@@ -3676,7 +3450,6 @@
               </w:rPr>
               <w:t>{</w:t>
             </w:r>
-            <w:proofErr w:type="gramStart"/>
             <w:r>
               <w:rPr>
                 <w:rFonts w:ascii="BC Sans" w:hAnsi="BC Sans" w:cs="BC Sans Light"/>
@@ -3700,16 +3473,7 @@
                 <w:sz w:val="20"/>
                 <w:szCs w:val="20"/>
               </w:rPr>
-              <w:t>phone</w:t>
-            </w:r>
-            <w:proofErr w:type="gramEnd"/>
-            <w:r>
-              <w:rPr>
-                <w:rFonts w:ascii="BC Sans" w:hAnsi="BC Sans" w:cs="BC Sans Light"/>
-                <w:sz w:val="20"/>
-                <w:szCs w:val="20"/>
-              </w:rPr>
-              <w:t>2</w:t>
+              <w:t>phone2</w:t>
             </w:r>
             <w:r>
               <w:rPr>
@@ -3780,7 +3544,6 @@
               </w:rPr>
               <w:t>{</w:t>
             </w:r>
-            <w:proofErr w:type="gramStart"/>
             <w:r>
               <w:rPr>
                 <w:rFonts w:ascii="BC Sans" w:hAnsi="BC Sans" w:cs="BC Sans Light"/>
@@ -3804,16 +3567,7 @@
                 <w:sz w:val="20"/>
                 <w:szCs w:val="20"/>
               </w:rPr>
-              <w:t>phone</w:t>
-            </w:r>
-            <w:proofErr w:type="gramEnd"/>
-            <w:r>
-              <w:rPr>
-                <w:rFonts w:ascii="BC Sans" w:hAnsi="BC Sans" w:cs="BC Sans Light"/>
-                <w:sz w:val="20"/>
-                <w:szCs w:val="20"/>
-              </w:rPr>
-              <w:t>3</w:t>
+              <w:t>phone3</w:t>
             </w:r>
             <w:r>
               <w:rPr>
@@ -3886,7 +3640,6 @@
               <w:t>{</w:t>
             </w:r>
             <w:proofErr w:type="spellStart"/>
-            <w:proofErr w:type="gramStart"/>
             <w:r>
               <w:rPr>
                 <w:rFonts w:ascii="BC Sans" w:hAnsi="BC Sans" w:cs="BC Sans Light"/>
@@ -3913,7 +3666,6 @@
               <w:t>address</w:t>
             </w:r>
             <w:proofErr w:type="spellEnd"/>
-            <w:proofErr w:type="gramEnd"/>
             <w:r>
               <w:rPr>
                 <w:rFonts w:ascii="BC Sans" w:hAnsi="BC Sans" w:cs="BC Sans Light"/>
@@ -3984,7 +3736,6 @@
               <w:t>{</w:t>
             </w:r>
             <w:proofErr w:type="spellStart"/>
-            <w:proofErr w:type="gramStart"/>
             <w:r>
               <w:rPr>
                 <w:rFonts w:ascii="BC Sans" w:hAnsi="BC Sans" w:cs="BC Sans Light"/>
@@ -4011,7 +3762,6 @@
               <w:t>email</w:t>
             </w:r>
             <w:proofErr w:type="spellEnd"/>
-            <w:proofErr w:type="gramEnd"/>
             <w:r>
               <w:rPr>
                 <w:rFonts w:ascii="BC Sans" w:hAnsi="BC Sans" w:cs="BC Sans Light"/>
@@ -4083,7 +3833,6 @@
               <w:t>{</w:t>
             </w:r>
             <w:proofErr w:type="spellStart"/>
-            <w:proofErr w:type="gramStart"/>
             <w:r>
               <w:rPr>
                 <w:rFonts w:ascii="BC Sans" w:hAnsi="BC Sans" w:cs="BC Sans Light"/>
@@ -4110,7 +3859,6 @@
               <w:t>reportedBy</w:t>
             </w:r>
             <w:proofErr w:type="spellEnd"/>
-            <w:proofErr w:type="gramEnd"/>
             <w:r>
               <w:rPr>
                 <w:rFonts w:ascii="BC Sans" w:hAnsi="BC Sans" w:cs="BC Sans Light"/>
@@ -4199,9 +3947,9 @@
                 <w:sz w:val="20"/>
                 <w:szCs w:val="20"/>
               </w:rPr>
-              <w:t xml:space="preserve"> </w:t>
-            </w:r>
-            <w:proofErr w:type="gramStart"/>
+              <w:t xml:space="preserve"> received: {</w:t>
+            </w:r>
+            <w:proofErr w:type="spellStart"/>
             <w:r>
               <w:rPr>
                 <w:rFonts w:ascii="BC Sans" w:eastAsia="Times New Roman" w:hAnsi="BC Sans" w:cs="Times New Roman"/>
@@ -4212,9 +3960,8 @@
                 <w:sz w:val="20"/>
                 <w:szCs w:val="20"/>
               </w:rPr>
-              <w:t>received: {</w:t>
-            </w:r>
-            <w:proofErr w:type="spellStart"/>
+              <w:t>d.</w:t>
+            </w:r>
             <w:r>
               <w:rPr>
                 <w:rFonts w:ascii="BC Sans" w:eastAsia="Times New Roman" w:hAnsi="BC Sans" w:cs="Times New Roman"/>
@@ -4225,8 +3972,9 @@
                 <w:sz w:val="20"/>
                 <w:szCs w:val="20"/>
               </w:rPr>
-              <w:t>d.</w:t>
-            </w:r>
+              <w:t>actions</w:t>
+            </w:r>
+            <w:proofErr w:type="spellEnd"/>
             <w:r>
               <w:rPr>
                 <w:rFonts w:ascii="BC Sans" w:eastAsia="Times New Roman" w:hAnsi="BC Sans" w:cs="Times New Roman"/>
@@ -4237,10 +3985,9 @@
                 <w:sz w:val="20"/>
                 <w:szCs w:val="20"/>
               </w:rPr>
-              <w:t>actions</w:t>
-            </w:r>
-            <w:proofErr w:type="spellEnd"/>
-            <w:proofErr w:type="gramEnd"/>
+              <w:t>[</w:t>
+            </w:r>
+            <w:proofErr w:type="spellStart"/>
             <w:r>
               <w:rPr>
                 <w:rFonts w:ascii="BC Sans" w:eastAsia="Times New Roman" w:hAnsi="BC Sans" w:cs="Times New Roman"/>
@@ -4251,9 +3998,9 @@
                 <w:sz w:val="20"/>
                 <w:szCs w:val="20"/>
               </w:rPr>
-              <w:t>[</w:t>
-            </w:r>
-            <w:proofErr w:type="spellStart"/>
+              <w:t>i</w:t>
+            </w:r>
+            <w:proofErr w:type="spellEnd"/>
             <w:r>
               <w:rPr>
                 <w:rFonts w:ascii="BC Sans" w:eastAsia="Times New Roman" w:hAnsi="BC Sans" w:cs="Times New Roman"/>
@@ -4264,10 +4011,9 @@
                 <w:sz w:val="20"/>
                 <w:szCs w:val="20"/>
               </w:rPr>
-              <w:t>i</w:t>
-            </w:r>
-            <w:proofErr w:type="spellEnd"/>
-            <w:proofErr w:type="gramStart"/>
+              <w:t>].</w:t>
+            </w:r>
+            <w:proofErr w:type="spellStart"/>
             <w:r>
               <w:rPr>
                 <w:rFonts w:ascii="BC Sans" w:eastAsia="Times New Roman" w:hAnsi="BC Sans" w:cs="Times New Roman"/>
@@ -4278,23 +4024,9 @@
                 <w:sz w:val="20"/>
                 <w:szCs w:val="20"/>
               </w:rPr>
-              <w:t>].</w:t>
-            </w:r>
-            <w:proofErr w:type="spellStart"/>
-            <w:r>
-              <w:rPr>
-                <w:rFonts w:ascii="BC Sans" w:eastAsia="Times New Roman" w:hAnsi="BC Sans" w:cs="Times New Roman"/>
-                <w:b w:val="0"/>
-                <w:bCs w:val="0"/>
-                <w:caps w:val="0"/>
-                <w:color w:val="000000" w:themeColor="text1"/>
-                <w:sz w:val="20"/>
-                <w:szCs w:val="20"/>
-              </w:rPr>
               <w:t>actionLogged</w:t>
             </w:r>
             <w:proofErr w:type="spellEnd"/>
-            <w:proofErr w:type="gramEnd"/>
             <w:r>
               <w:rPr>
                 <w:rFonts w:ascii="BC Sans" w:eastAsia="Times New Roman" w:hAnsi="BC Sans" w:cs="Times New Roman"/>
@@ -4368,7 +4100,6 @@
               <w:t>{</w:t>
             </w:r>
             <w:proofErr w:type="spellStart"/>
-            <w:proofErr w:type="gramStart"/>
             <w:r>
               <w:rPr>
                 <w:rFonts w:ascii="BC Sans" w:hAnsi="BC Sans" w:cs="BC Sans Light"/>
@@ -4395,7 +4126,6 @@
               <w:t>actions</w:t>
             </w:r>
             <w:proofErr w:type="spellEnd"/>
-            <w:proofErr w:type="gramEnd"/>
             <w:r>
               <w:rPr>
                 <w:rFonts w:ascii="BC Sans" w:hAnsi="BC Sans" w:cs="BC Sans Light"/>
@@ -4414,7 +4144,6 @@
               <w:t>i</w:t>
             </w:r>
             <w:proofErr w:type="spellEnd"/>
-            <w:proofErr w:type="gramStart"/>
             <w:r>
               <w:rPr>
                 <w:rFonts w:ascii="BC Sans" w:hAnsi="BC Sans" w:cs="BC Sans Light"/>
@@ -4433,7 +4162,6 @@
               <w:t>actionDetailsTxt</w:t>
             </w:r>
             <w:proofErr w:type="spellEnd"/>
-            <w:proofErr w:type="gramEnd"/>
             <w:r>
               <w:rPr>
                 <w:rFonts w:ascii="BC Sans" w:hAnsi="BC Sans" w:cs="BC Sans Light"/>
@@ -4514,7 +4242,6 @@
               <w:t>{</w:t>
             </w:r>
             <w:proofErr w:type="spellStart"/>
-            <w:proofErr w:type="gramStart"/>
             <w:r>
               <w:rPr>
                 <w:rFonts w:ascii="BC Sans" w:hAnsi="BC Sans" w:cs="BC Sans Light"/>
@@ -4541,7 +4268,6 @@
               <w:t>actions</w:t>
             </w:r>
             <w:proofErr w:type="spellEnd"/>
-            <w:proofErr w:type="gramEnd"/>
             <w:r>
               <w:rPr>
                 <w:rFonts w:ascii="BC Sans" w:hAnsi="BC Sans" w:cs="BC Sans Light"/>
@@ -4560,7 +4286,6 @@
               <w:t>i</w:t>
             </w:r>
             <w:proofErr w:type="spellEnd"/>
-            <w:proofErr w:type="gramStart"/>
             <w:r>
               <w:rPr>
                 <w:rFonts w:ascii="BC Sans" w:hAnsi="BC Sans" w:cs="BC Sans Light"/>
@@ -4587,7 +4312,6 @@
               <w:t>ggedByTxt</w:t>
             </w:r>
             <w:proofErr w:type="spellEnd"/>
-            <w:proofErr w:type="gramEnd"/>
             <w:r>
               <w:rPr>
                 <w:rFonts w:ascii="BC Sans" w:hAnsi="BC Sans" w:cs="BC Sans Light"/>
@@ -4606,25 +4330,18 @@
         <w:t>{</w:t>
       </w:r>
       <w:proofErr w:type="spellStart"/>
-      <w:proofErr w:type="gramStart"/>
       <w:r>
         <w:t>d.actions</w:t>
       </w:r>
       <w:proofErr w:type="spellEnd"/>
-      <w:proofErr w:type="gramEnd"/>
       <w:r>
-        <w:t>[i+1</w:t>
-      </w:r>
-      <w:proofErr w:type="gramStart"/>
-      <w:r>
-        <w:t>].</w:t>
+        <w:t>[i+1].</w:t>
       </w:r>
       <w:proofErr w:type="spellStart"/>
       <w:r>
         <w:t>actionLogged</w:t>
       </w:r>
       <w:proofErr w:type="spellEnd"/>
-      <w:proofErr w:type="gramEnd"/>
       <w:r>
         <w:t>}</w:t>
       </w:r>
@@ -4674,9 +4391,17 @@
                 <w:szCs w:val="20"/>
                 <w14:ligatures w14:val="none"/>
               </w:rPr>
-              <w:t>Update #{</w:t>
-            </w:r>
-            <w:proofErr w:type="gramStart"/>
+              <w:t>Update #{d</w:t>
+            </w:r>
+            <w:r>
+              <w:rPr>
+                <w:rFonts w:ascii="BC Sans" w:eastAsia="Times New Roman" w:hAnsi="BC Sans" w:cs="Times New Roman"/>
+                <w:color w:val="000000" w:themeColor="text1"/>
+                <w:sz w:val="20"/>
+                <w:szCs w:val="20"/>
+              </w:rPr>
+              <w:t>.</w:t>
+            </w:r>
             <w:r>
               <w:rPr>
                 <w:rFonts w:ascii="BC Sans" w:eastAsia="Times New Roman" w:hAnsi="BC Sans" w:cs="Times New Roman"/>
@@ -4687,67 +4412,7 @@
                 <w:szCs w:val="20"/>
                 <w14:ligatures w14:val="none"/>
               </w:rPr>
-              <w:t>d</w:t>
-            </w:r>
-            <w:r>
-              <w:rPr>
-                <w:rFonts w:ascii="BC Sans" w:eastAsia="Times New Roman" w:hAnsi="BC Sans" w:cs="Times New Roman"/>
-                <w:color w:val="000000" w:themeColor="text1"/>
-                <w:sz w:val="20"/>
-                <w:szCs w:val="20"/>
-              </w:rPr>
-              <w:t>.</w:t>
-            </w:r>
-            <w:r>
-              <w:rPr>
-                <w:rFonts w:ascii="BC Sans" w:eastAsia="Times New Roman" w:hAnsi="BC Sans" w:cs="Times New Roman"/>
-                <w:caps w:val="0"/>
-                <w:color w:val="000000"/>
-                <w:kern w:val="0"/>
-                <w:sz w:val="20"/>
-                <w:szCs w:val="20"/>
-                <w14:ligatures w14:val="none"/>
-              </w:rPr>
-              <w:t>updates</w:t>
-            </w:r>
-            <w:proofErr w:type="gramEnd"/>
-            <w:r>
-              <w:rPr>
-                <w:rFonts w:ascii="BC Sans" w:eastAsia="Times New Roman" w:hAnsi="BC Sans" w:cs="Times New Roman"/>
-                <w:caps w:val="0"/>
-                <w:color w:val="000000"/>
-                <w:kern w:val="0"/>
-                <w:sz w:val="20"/>
-                <w:szCs w:val="20"/>
-                <w14:ligatures w14:val="none"/>
-              </w:rPr>
-              <w:t>[i</w:t>
-            </w:r>
-            <w:proofErr w:type="gramStart"/>
-            <w:r>
-              <w:rPr>
-                <w:rFonts w:ascii="BC Sans" w:eastAsia="Times New Roman" w:hAnsi="BC Sans" w:cs="Times New Roman"/>
-                <w:caps w:val="0"/>
-                <w:color w:val="000000"/>
-                <w:kern w:val="0"/>
-                <w:sz w:val="20"/>
-                <w:szCs w:val="20"/>
-                <w14:ligatures w14:val="none"/>
-              </w:rPr>
-              <w:t>].sequenceId</w:t>
-            </w:r>
-            <w:proofErr w:type="gramEnd"/>
-            <w:r>
-              <w:rPr>
-                <w:rFonts w:ascii="BC Sans" w:eastAsia="Times New Roman" w:hAnsi="BC Sans" w:cs="Times New Roman"/>
-                <w:caps w:val="0"/>
-                <w:color w:val="000000"/>
-                <w:kern w:val="0"/>
-                <w:sz w:val="20"/>
-                <w:szCs w:val="20"/>
-                <w14:ligatures w14:val="none"/>
-              </w:rPr>
-              <w:t>}</w:t>
+              <w:t>updates[i].sequenceId}</w:t>
             </w:r>
             <w:r>
               <w:rPr>
@@ -4761,9 +4426,9 @@
                 <w:szCs w:val="20"/>
                 <w14:ligatures w14:val="none"/>
               </w:rPr>
-              <w:t xml:space="preserve">, </w:t>
-            </w:r>
-            <w:proofErr w:type="gramStart"/>
+              <w:t>, received: {</w:t>
+            </w:r>
+            <w:proofErr w:type="spellStart"/>
             <w:r>
               <w:rPr>
                 <w:rFonts w:ascii="BC Sans" w:eastAsia="Times New Roman" w:hAnsi="BC Sans" w:cs="Times New Roman"/>
@@ -4776,9 +4441,8 @@
                 <w:szCs w:val="20"/>
                 <w14:ligatures w14:val="none"/>
               </w:rPr>
-              <w:t>received: {</w:t>
-            </w:r>
-            <w:proofErr w:type="spellStart"/>
+              <w:t>d</w:t>
+            </w:r>
             <w:r>
               <w:rPr>
                 <w:rFonts w:ascii="BC Sans" w:eastAsia="Times New Roman" w:hAnsi="BC Sans" w:cs="Times New Roman"/>
@@ -4791,7 +4455,7 @@
                 <w:szCs w:val="20"/>
                 <w14:ligatures w14:val="none"/>
               </w:rPr>
-              <w:t>d</w:t>
+              <w:t>.</w:t>
             </w:r>
             <w:r>
               <w:rPr>
@@ -4805,8 +4469,9 @@
                 <w:szCs w:val="20"/>
                 <w14:ligatures w14:val="none"/>
               </w:rPr>
-              <w:t>.</w:t>
-            </w:r>
+              <w:t>updates</w:t>
+            </w:r>
+            <w:proofErr w:type="spellEnd"/>
             <w:r>
               <w:rPr>
                 <w:rFonts w:ascii="BC Sans" w:eastAsia="Times New Roman" w:hAnsi="BC Sans" w:cs="Times New Roman"/>
@@ -4819,10 +4484,9 @@
                 <w:szCs w:val="20"/>
                 <w14:ligatures w14:val="none"/>
               </w:rPr>
-              <w:t>updates</w:t>
-            </w:r>
-            <w:proofErr w:type="spellEnd"/>
-            <w:proofErr w:type="gramEnd"/>
+              <w:t>[</w:t>
+            </w:r>
+            <w:proofErr w:type="spellStart"/>
             <w:r>
               <w:rPr>
                 <w:rFonts w:ascii="BC Sans" w:eastAsia="Times New Roman" w:hAnsi="BC Sans" w:cs="Times New Roman"/>
@@ -4835,9 +4499,9 @@
                 <w:szCs w:val="20"/>
                 <w14:ligatures w14:val="none"/>
               </w:rPr>
-              <w:t>[</w:t>
-            </w:r>
-            <w:proofErr w:type="spellStart"/>
+              <w:t>i</w:t>
+            </w:r>
+            <w:proofErr w:type="spellEnd"/>
             <w:r>
               <w:rPr>
                 <w:rFonts w:ascii="BC Sans" w:eastAsia="Times New Roman" w:hAnsi="BC Sans" w:cs="Times New Roman"/>
@@ -4850,10 +4514,9 @@
                 <w:szCs w:val="20"/>
                 <w14:ligatures w14:val="none"/>
               </w:rPr>
-              <w:t>i</w:t>
-            </w:r>
-            <w:proofErr w:type="spellEnd"/>
-            <w:proofErr w:type="gramStart"/>
+              <w:t>].</w:t>
+            </w:r>
+            <w:proofErr w:type="spellStart"/>
             <w:r>
               <w:rPr>
                 <w:rFonts w:ascii="BC Sans" w:eastAsia="Times New Roman" w:hAnsi="BC Sans" w:cs="Times New Roman"/>
@@ -4866,25 +4529,9 @@
                 <w:szCs w:val="20"/>
                 <w14:ligatures w14:val="none"/>
               </w:rPr>
-              <w:t>].</w:t>
-            </w:r>
-            <w:proofErr w:type="spellStart"/>
-            <w:r>
-              <w:rPr>
-                <w:rFonts w:ascii="BC Sans" w:eastAsia="Times New Roman" w:hAnsi="BC Sans" w:cs="Times New Roman"/>
-                <w:b w:val="0"/>
-                <w:bCs w:val="0"/>
-                <w:caps w:val="0"/>
-                <w:color w:val="000000"/>
-                <w:kern w:val="0"/>
-                <w:sz w:val="20"/>
-                <w:szCs w:val="20"/>
-                <w14:ligatures w14:val="none"/>
-              </w:rPr>
               <w:t>updateOn</w:t>
             </w:r>
             <w:proofErr w:type="spellEnd"/>
-            <w:proofErr w:type="gramEnd"/>
             <w:r>
               <w:rPr>
                 <w:rFonts w:ascii="BC Sans" w:eastAsia="Times New Roman" w:hAnsi="BC Sans" w:cs="Times New Roman"/>
@@ -4974,7 +4621,6 @@
               <w:t>{</w:t>
             </w:r>
             <w:proofErr w:type="spellStart"/>
-            <w:proofErr w:type="gramStart"/>
             <w:r>
               <w:rPr>
                 <w:rFonts w:ascii="BC Sans" w:hAnsi="BC Sans" w:cs="BC Sans Light"/>
@@ -5001,7 +4647,6 @@
               <w:t>updates</w:t>
             </w:r>
             <w:proofErr w:type="spellEnd"/>
-            <w:proofErr w:type="gramEnd"/>
             <w:r>
               <w:rPr>
                 <w:rFonts w:ascii="BC Sans" w:hAnsi="BC Sans" w:cs="BC Sans Light"/>
@@ -5020,7 +4665,6 @@
               <w:t>i</w:t>
             </w:r>
             <w:proofErr w:type="spellEnd"/>
-            <w:proofErr w:type="gramStart"/>
             <w:r>
               <w:rPr>
                 <w:rFonts w:ascii="BC Sans" w:hAnsi="BC Sans" w:cs="BC Sans Light"/>
@@ -5029,7 +4673,6 @@
               </w:rPr>
               <w:t>].description</w:t>
             </w:r>
-            <w:proofErr w:type="gramEnd"/>
             <w:r>
               <w:rPr>
                 <w:rFonts w:ascii="BC Sans" w:hAnsi="BC Sans" w:cs="BC Sans Light"/>
@@ -5100,7 +4743,6 @@
               <w:t>{</w:t>
             </w:r>
             <w:proofErr w:type="spellStart"/>
-            <w:proofErr w:type="gramStart"/>
             <w:r>
               <w:rPr>
                 <w:rFonts w:ascii="BC Sans" w:hAnsi="BC Sans" w:cs="BC Sans Light"/>
@@ -5127,7 +4769,6 @@
               <w:t>updates</w:t>
             </w:r>
             <w:proofErr w:type="spellEnd"/>
-            <w:proofErr w:type="gramEnd"/>
             <w:r>
               <w:rPr>
                 <w:rFonts w:ascii="BC Sans" w:hAnsi="BC Sans" w:cs="BC Sans Light"/>
@@ -5146,7 +4787,6 @@
               <w:t>i</w:t>
             </w:r>
             <w:proofErr w:type="spellEnd"/>
-            <w:proofErr w:type="gramStart"/>
             <w:r>
               <w:rPr>
                 <w:rFonts w:ascii="BC Sans" w:hAnsi="BC Sans" w:cs="BC Sans Light"/>
@@ -5162,16 +4802,7 @@
                 <w:sz w:val="20"/>
                 <w:szCs w:val="20"/>
               </w:rPr>
-              <w:t>location</w:t>
-            </w:r>
-            <w:proofErr w:type="gramEnd"/>
-            <w:r>
-              <w:rPr>
-                <w:rFonts w:ascii="BC Sans" w:hAnsi="BC Sans" w:cs="BC Sans Light"/>
-                <w:sz w:val="20"/>
-                <w:szCs w:val="20"/>
-              </w:rPr>
-              <w:t>.summary</w:t>
+              <w:t>location.summary</w:t>
             </w:r>
             <w:proofErr w:type="spellEnd"/>
             <w:r>
@@ -5245,7 +4876,6 @@
               <w:t>{</w:t>
             </w:r>
             <w:proofErr w:type="spellStart"/>
-            <w:proofErr w:type="gramStart"/>
             <w:r>
               <w:rPr>
                 <w:rFonts w:ascii="BC Sans" w:hAnsi="BC Sans" w:cs="BC Sans Light"/>
@@ -5272,7 +4902,6 @@
               <w:t>updates</w:t>
             </w:r>
             <w:proofErr w:type="spellEnd"/>
-            <w:proofErr w:type="gramEnd"/>
             <w:r>
               <w:rPr>
                 <w:rFonts w:ascii="BC Sans" w:hAnsi="BC Sans" w:cs="BC Sans Light"/>
@@ -5291,7 +4920,6 @@
               <w:t>i</w:t>
             </w:r>
             <w:proofErr w:type="spellEnd"/>
-            <w:proofErr w:type="gramStart"/>
             <w:r>
               <w:rPr>
                 <w:rFonts w:ascii="BC Sans" w:hAnsi="BC Sans" w:cs="BC Sans Light"/>
@@ -5307,16 +4935,7 @@
                 <w:sz w:val="20"/>
                 <w:szCs w:val="20"/>
               </w:rPr>
-              <w:t>location</w:t>
-            </w:r>
-            <w:proofErr w:type="gramEnd"/>
-            <w:r>
-              <w:rPr>
-                <w:rFonts w:ascii="BC Sans" w:hAnsi="BC Sans" w:cs="BC Sans Light"/>
-                <w:sz w:val="20"/>
-                <w:szCs w:val="20"/>
-              </w:rPr>
-              <w:t>.details</w:t>
+              <w:t>location.details</w:t>
             </w:r>
             <w:proofErr w:type="spellEnd"/>
             <w:r>
@@ -5408,9 +5027,57 @@
                 <w:sz w:val="20"/>
                 <w:szCs w:val="20"/>
               </w:rPr>
+              <w:t>{d</w:t>
+            </w:r>
+            <w:r>
+              <w:rPr>
+                <w:rFonts w:ascii="BC Sans" w:eastAsia="Times New Roman" w:hAnsi="BC Sans" w:cs="Times New Roman"/>
+                <w:color w:val="000000" w:themeColor="text1"/>
+                <w:sz w:val="20"/>
+                <w:szCs w:val="20"/>
+              </w:rPr>
+              <w:t>.</w:t>
+            </w:r>
+            <w:r>
+              <w:rPr>
+                <w:rFonts w:ascii="BC Sans" w:hAnsi="BC Sans" w:cs="BC Sans Light"/>
+                <w:sz w:val="20"/>
+                <w:szCs w:val="20"/>
+              </w:rPr>
+              <w:t>updates[i].location.latitude</w:t>
+            </w:r>
+            <w:r>
+              <w:rPr>
+                <w:rFonts w:ascii="BC Sans" w:hAnsi="BC Sans" w:cs="BC Sans Light"/>
+                <w:sz w:val="20"/>
+                <w:szCs w:val="20"/>
+              </w:rPr>
+              <w:t>:if</w:t>
+            </w:r>
+            <w:r>
+              <w:rPr>
+                <w:rFonts w:ascii="BC Sans" w:hAnsi="BC Sans" w:cs="BC Sans Light"/>
+                <w:sz w:val="20"/>
+                <w:szCs w:val="20"/>
+              </w:rPr>
+              <w:t>NEM</w:t>
+            </w:r>
+            <w:r>
+              <w:rPr>
+                <w:rFonts w:ascii="BC Sans" w:hAnsi="BC Sans" w:cs="BC Sans Light"/>
+                <w:sz w:val="20"/>
+                <w:szCs w:val="20"/>
+              </w:rPr>
+              <w:t>():showBegin}</w:t>
+            </w:r>
+            <w:r>
+              <w:rPr>
+                <w:rFonts w:ascii="BC Sans" w:hAnsi="BC Sans" w:cs="BC Sans Light"/>
+                <w:sz w:val="20"/>
+                <w:szCs w:val="20"/>
+              </w:rPr>
               <w:t>{</w:t>
             </w:r>
-            <w:proofErr w:type="gramStart"/>
             <w:r>
               <w:rPr>
                 <w:rFonts w:ascii="BC Sans" w:hAnsi="BC Sans" w:cs="BC Sans Light"/>
@@ -5421,8 +5088,7 @@
             </w:r>
             <w:r>
               <w:rPr>
-                <w:rFonts w:ascii="BC Sans" w:eastAsia="Times New Roman" w:hAnsi="BC Sans" w:cs="Times New Roman"/>
-                <w:color w:val="000000" w:themeColor="text1"/>
+                <w:rFonts w:ascii="BC Sans" w:hAnsi="BC Sans" w:cs="BC Sans Light"/>
                 <w:sz w:val="20"/>
                 <w:szCs w:val="20"/>
               </w:rPr>
@@ -5434,43 +5100,104 @@
                 <w:sz w:val="20"/>
                 <w:szCs w:val="20"/>
               </w:rPr>
-              <w:t>updates</w:t>
-            </w:r>
-            <w:proofErr w:type="gramEnd"/>
-            <w:r>
-              <w:rPr>
-                <w:rFonts w:ascii="BC Sans" w:hAnsi="BC Sans" w:cs="BC Sans Light"/>
-                <w:sz w:val="20"/>
-                <w:szCs w:val="20"/>
-              </w:rPr>
-              <w:t>[i</w:t>
-            </w:r>
-            <w:proofErr w:type="gramStart"/>
-            <w:r>
-              <w:rPr>
-                <w:rFonts w:ascii="BC Sans" w:hAnsi="BC Sans" w:cs="BC Sans Light"/>
-                <w:sz w:val="20"/>
-                <w:szCs w:val="20"/>
-              </w:rPr>
-              <w:t>].location</w:t>
-            </w:r>
-            <w:proofErr w:type="gramEnd"/>
-            <w:r>
-              <w:rPr>
-                <w:rFonts w:ascii="BC Sans" w:hAnsi="BC Sans" w:cs="BC Sans Light"/>
+              <w:t>updates[i].</w:t>
+            </w:r>
+            <w:r>
+              <w:rPr>
+                <w:rFonts w:ascii="BC Sans" w:hAnsi="BC Sans" w:cs="BC Sans Light"/>
+                <w:sz w:val="20"/>
+                <w:szCs w:val="20"/>
+              </w:rPr>
+              <w:t>location.latitude</w:t>
+            </w:r>
+            <w:r>
+              <w:rPr>
+                <w:rFonts w:ascii="BC Sans" w:hAnsi="BC Sans" w:cs="BC Sans Light"/>
+                <w:sz w:val="20"/>
+                <w:szCs w:val="20"/>
+              </w:rPr>
+              <w:t>}</w:t>
+            </w:r>
+            <w:r>
+              <w:rPr>
+                <w:rFonts w:ascii="BC Sans" w:hAnsi="BC Sans" w:cs="BC Sans Light"/>
+                <w:sz w:val="20"/>
+                <w:szCs w:val="20"/>
+              </w:rPr>
+              <w:t xml:space="preserve">, </w:t>
+            </w:r>
+            <w:r>
+              <w:rPr>
+                <w:rFonts w:ascii="BC Sans" w:hAnsi="BC Sans" w:cs="BC Sans Light"/>
+                <w:sz w:val="20"/>
+                <w:szCs w:val="20"/>
+              </w:rPr>
+              <w:t xml:space="preserve"> </w:t>
+            </w:r>
+            <w:r>
+              <w:rPr>
+                <w:rFonts w:ascii="BC Sans" w:hAnsi="BC Sans" w:cs="BC Sans Light"/>
+                <w:sz w:val="20"/>
+                <w:szCs w:val="20"/>
+              </w:rPr>
+              <w:t>{</w:t>
+            </w:r>
+            <w:r>
+              <w:rPr>
+                <w:rFonts w:ascii="BC Sans" w:hAnsi="BC Sans" w:cs="BC Sans Light"/>
+                <w:sz w:val="20"/>
+                <w:szCs w:val="20"/>
+              </w:rPr>
+              <w:t>d</w:t>
+            </w:r>
+            <w:r>
+              <w:rPr>
+                <w:rFonts w:ascii="BC Sans" w:eastAsia="Times New Roman" w:hAnsi="BC Sans" w:cs="Times New Roman"/>
+                <w:color w:val="000000" w:themeColor="text1"/>
                 <w:sz w:val="20"/>
                 <w:szCs w:val="20"/>
               </w:rPr>
               <w:t>.</w:t>
             </w:r>
-            <w:proofErr w:type="gramStart"/>
-            <w:r>
-              <w:rPr>
-                <w:rFonts w:ascii="BC Sans" w:hAnsi="BC Sans" w:cs="BC Sans Light"/>
-                <w:sz w:val="20"/>
-                <w:szCs w:val="20"/>
-              </w:rPr>
-              <w:t>latitude</w:t>
+            <w:r>
+              <w:rPr>
+                <w:rFonts w:ascii="BC Sans" w:hAnsi="BC Sans" w:cs="BC Sans Light"/>
+                <w:sz w:val="20"/>
+                <w:szCs w:val="20"/>
+              </w:rPr>
+              <w:t>updates[i].location.longitude</w:t>
+            </w:r>
+            <w:r>
+              <w:rPr>
+                <w:rFonts w:ascii="BC Sans" w:hAnsi="BC Sans" w:cs="BC Sans Light"/>
+                <w:sz w:val="20"/>
+                <w:szCs w:val="20"/>
+              </w:rPr>
+              <w:t>}</w:t>
+            </w:r>
+            <w:r>
+              <w:rPr>
+                <w:rFonts w:ascii="BC Sans" w:hAnsi="BC Sans" w:cs="BC Sans Light"/>
+                <w:sz w:val="20"/>
+                <w:szCs w:val="20"/>
+              </w:rPr>
+              <w:t>{d</w:t>
+            </w:r>
+            <w:r>
+              <w:rPr>
+                <w:rFonts w:ascii="BC Sans" w:hAnsi="BC Sans" w:cs="BC Sans Light"/>
+                <w:sz w:val="20"/>
+                <w:szCs w:val="20"/>
+              </w:rPr>
+              <w:t>.</w:t>
+            </w:r>
+            <w:r>
+              <w:rPr>
+                <w:rFonts w:ascii="BC Sans" w:hAnsi="BC Sans" w:cs="BC Sans Light"/>
+                <w:sz w:val="20"/>
+                <w:szCs w:val="20"/>
+              </w:rPr>
+              <w:t>updates[i].location.latitude</w:t>
             </w:r>
             <w:r>
               <w:rPr>
@@ -5488,296 +5215,13 @@
               </w:rPr>
               <w:t>NEM</w:t>
             </w:r>
-            <w:proofErr w:type="gramEnd"/>
-            <w:r>
-              <w:rPr>
-                <w:rFonts w:ascii="BC Sans" w:hAnsi="BC Sans" w:cs="BC Sans Light"/>
-                <w:sz w:val="20"/>
-                <w:szCs w:val="20"/>
-              </w:rPr>
-              <w:t>(</w:t>
-            </w:r>
-            <w:proofErr w:type="gramStart"/>
-            <w:r>
-              <w:rPr>
-                <w:rFonts w:ascii="BC Sans" w:hAnsi="BC Sans" w:cs="BC Sans Light"/>
-                <w:sz w:val="20"/>
-                <w:szCs w:val="20"/>
-              </w:rPr>
-              <w:t>):showBegin</w:t>
-            </w:r>
-            <w:proofErr w:type="gramEnd"/>
-            <w:r>
-              <w:rPr>
-                <w:rFonts w:ascii="BC Sans" w:hAnsi="BC Sans" w:cs="BC Sans Light"/>
-                <w:sz w:val="20"/>
-                <w:szCs w:val="20"/>
-              </w:rPr>
-              <w:t>}</w:t>
-            </w:r>
-            <w:r>
-              <w:rPr>
-                <w:rFonts w:ascii="BC Sans" w:hAnsi="BC Sans" w:cs="BC Sans Light"/>
-                <w:sz w:val="20"/>
-                <w:szCs w:val="20"/>
-              </w:rPr>
-              <w:t>{</w:t>
-            </w:r>
-            <w:proofErr w:type="gramStart"/>
-            <w:r>
-              <w:rPr>
-                <w:rFonts w:ascii="BC Sans" w:hAnsi="BC Sans" w:cs="BC Sans Light"/>
-                <w:sz w:val="20"/>
-                <w:szCs w:val="20"/>
-              </w:rPr>
-              <w:t>d</w:t>
-            </w:r>
-            <w:r>
-              <w:rPr>
-                <w:rFonts w:ascii="BC Sans" w:hAnsi="BC Sans" w:cs="BC Sans Light"/>
-                <w:sz w:val="20"/>
-                <w:szCs w:val="20"/>
-              </w:rPr>
-              <w:t>.</w:t>
-            </w:r>
-            <w:r>
-              <w:rPr>
-                <w:rFonts w:ascii="BC Sans" w:hAnsi="BC Sans" w:cs="BC Sans Light"/>
-                <w:sz w:val="20"/>
-                <w:szCs w:val="20"/>
-              </w:rPr>
-              <w:t>updates</w:t>
-            </w:r>
-            <w:proofErr w:type="gramEnd"/>
-            <w:r>
-              <w:rPr>
-                <w:rFonts w:ascii="BC Sans" w:hAnsi="BC Sans" w:cs="BC Sans Light"/>
-                <w:sz w:val="20"/>
-                <w:szCs w:val="20"/>
-              </w:rPr>
-              <w:t>[i</w:t>
-            </w:r>
-            <w:proofErr w:type="gramStart"/>
-            <w:r>
-              <w:rPr>
-                <w:rFonts w:ascii="BC Sans" w:hAnsi="BC Sans" w:cs="BC Sans Light"/>
-                <w:sz w:val="20"/>
-                <w:szCs w:val="20"/>
-              </w:rPr>
-              <w:t>].</w:t>
-            </w:r>
-            <w:r>
-              <w:rPr>
-                <w:rFonts w:ascii="BC Sans" w:hAnsi="BC Sans" w:cs="BC Sans Light"/>
-                <w:sz w:val="20"/>
-                <w:szCs w:val="20"/>
-              </w:rPr>
-              <w:t>location</w:t>
-            </w:r>
-            <w:proofErr w:type="gramEnd"/>
-            <w:r>
-              <w:rPr>
-                <w:rFonts w:ascii="BC Sans" w:hAnsi="BC Sans" w:cs="BC Sans Light"/>
-                <w:sz w:val="20"/>
-                <w:szCs w:val="20"/>
-              </w:rPr>
-              <w:t>.latitude</w:t>
-            </w:r>
-            <w:proofErr w:type="gramStart"/>
-            <w:r>
-              <w:rPr>
-                <w:rFonts w:ascii="BC Sans" w:hAnsi="BC Sans" w:cs="BC Sans Light"/>
-                <w:sz w:val="20"/>
-                <w:szCs w:val="20"/>
-              </w:rPr>
-              <w:t>}</w:t>
-            </w:r>
-            <w:r>
-              <w:rPr>
-                <w:rFonts w:ascii="BC Sans" w:hAnsi="BC Sans" w:cs="BC Sans Light"/>
-                <w:sz w:val="20"/>
-                <w:szCs w:val="20"/>
-              </w:rPr>
-              <w:t xml:space="preserve">, </w:t>
-            </w:r>
-            <w:r>
-              <w:rPr>
-                <w:rFonts w:ascii="BC Sans" w:hAnsi="BC Sans" w:cs="BC Sans Light"/>
-                <w:sz w:val="20"/>
-                <w:szCs w:val="20"/>
-              </w:rPr>
-              <w:t xml:space="preserve"> </w:t>
-            </w:r>
-            <w:r>
-              <w:rPr>
-                <w:rFonts w:ascii="BC Sans" w:hAnsi="BC Sans" w:cs="BC Sans Light"/>
-                <w:sz w:val="20"/>
-                <w:szCs w:val="20"/>
-              </w:rPr>
-              <w:t>{</w:t>
-            </w:r>
-            <w:r>
-              <w:rPr>
-                <w:rFonts w:ascii="BC Sans" w:hAnsi="BC Sans" w:cs="BC Sans Light"/>
-                <w:sz w:val="20"/>
-                <w:szCs w:val="20"/>
-              </w:rPr>
-              <w:t>d</w:t>
-            </w:r>
-            <w:r>
-              <w:rPr>
-                <w:rFonts w:ascii="BC Sans" w:eastAsia="Times New Roman" w:hAnsi="BC Sans" w:cs="Times New Roman"/>
-                <w:color w:val="000000" w:themeColor="text1"/>
-                <w:sz w:val="20"/>
-                <w:szCs w:val="20"/>
-              </w:rPr>
-              <w:t>.</w:t>
-            </w:r>
-            <w:r>
-              <w:rPr>
-                <w:rFonts w:ascii="BC Sans" w:hAnsi="BC Sans" w:cs="BC Sans Light"/>
-                <w:sz w:val="20"/>
-                <w:szCs w:val="20"/>
-              </w:rPr>
-              <w:t>updates</w:t>
-            </w:r>
-            <w:proofErr w:type="gramEnd"/>
-            <w:r>
-              <w:rPr>
-                <w:rFonts w:ascii="BC Sans" w:hAnsi="BC Sans" w:cs="BC Sans Light"/>
-                <w:sz w:val="20"/>
-                <w:szCs w:val="20"/>
-              </w:rPr>
-              <w:t>[i</w:t>
-            </w:r>
-            <w:proofErr w:type="gramStart"/>
-            <w:r>
-              <w:rPr>
-                <w:rFonts w:ascii="BC Sans" w:hAnsi="BC Sans" w:cs="BC Sans Light"/>
-                <w:sz w:val="20"/>
-                <w:szCs w:val="20"/>
-              </w:rPr>
-              <w:t>].location</w:t>
-            </w:r>
-            <w:proofErr w:type="gramEnd"/>
-            <w:r>
-              <w:rPr>
-                <w:rFonts w:ascii="BC Sans" w:hAnsi="BC Sans" w:cs="BC Sans Light"/>
-                <w:sz w:val="20"/>
-                <w:szCs w:val="20"/>
-              </w:rPr>
-              <w:t>.</w:t>
-            </w:r>
-            <w:proofErr w:type="gramStart"/>
-            <w:r>
-              <w:rPr>
-                <w:rFonts w:ascii="BC Sans" w:hAnsi="BC Sans" w:cs="BC Sans Light"/>
-                <w:sz w:val="20"/>
-                <w:szCs w:val="20"/>
-              </w:rPr>
-              <w:t>longitude</w:t>
-            </w:r>
-            <w:r>
-              <w:rPr>
-                <w:rFonts w:ascii="BC Sans" w:hAnsi="BC Sans" w:cs="BC Sans Light"/>
-                <w:sz w:val="20"/>
-                <w:szCs w:val="20"/>
-              </w:rPr>
-              <w:t>}</w:t>
-            </w:r>
-            <w:r>
-              <w:rPr>
-                <w:rFonts w:ascii="BC Sans" w:hAnsi="BC Sans" w:cs="BC Sans Light"/>
-                <w:sz w:val="20"/>
-                <w:szCs w:val="20"/>
-              </w:rPr>
-              <w:t>{d</w:t>
-            </w:r>
-            <w:r>
-              <w:rPr>
-                <w:rFonts w:ascii="BC Sans" w:hAnsi="BC Sans" w:cs="BC Sans Light"/>
-                <w:sz w:val="20"/>
-                <w:szCs w:val="20"/>
-              </w:rPr>
-              <w:t>.</w:t>
-            </w:r>
-            <w:r>
-              <w:rPr>
-                <w:rFonts w:ascii="BC Sans" w:hAnsi="BC Sans" w:cs="BC Sans Light"/>
-                <w:sz w:val="20"/>
-                <w:szCs w:val="20"/>
-              </w:rPr>
-              <w:t>updates</w:t>
-            </w:r>
-            <w:proofErr w:type="gramEnd"/>
-            <w:r>
-              <w:rPr>
-                <w:rFonts w:ascii="BC Sans" w:hAnsi="BC Sans" w:cs="BC Sans Light"/>
-                <w:sz w:val="20"/>
-                <w:szCs w:val="20"/>
-              </w:rPr>
-              <w:t>[i</w:t>
-            </w:r>
-            <w:proofErr w:type="gramStart"/>
-            <w:r>
-              <w:rPr>
-                <w:rFonts w:ascii="BC Sans" w:hAnsi="BC Sans" w:cs="BC Sans Light"/>
-                <w:sz w:val="20"/>
-                <w:szCs w:val="20"/>
-              </w:rPr>
-              <w:t>].location</w:t>
-            </w:r>
-            <w:proofErr w:type="gramEnd"/>
-            <w:r>
-              <w:rPr>
-                <w:rFonts w:ascii="BC Sans" w:hAnsi="BC Sans" w:cs="BC Sans Light"/>
-                <w:sz w:val="20"/>
-                <w:szCs w:val="20"/>
-              </w:rPr>
-              <w:t>.</w:t>
-            </w:r>
-            <w:proofErr w:type="gramStart"/>
-            <w:r>
-              <w:rPr>
-                <w:rFonts w:ascii="BC Sans" w:hAnsi="BC Sans" w:cs="BC Sans Light"/>
-                <w:sz w:val="20"/>
-                <w:szCs w:val="20"/>
-              </w:rPr>
-              <w:t>latitude</w:t>
-            </w:r>
-            <w:r>
-              <w:rPr>
-                <w:rFonts w:ascii="BC Sans" w:hAnsi="BC Sans" w:cs="BC Sans Light"/>
-                <w:sz w:val="20"/>
-                <w:szCs w:val="20"/>
-              </w:rPr>
-              <w:t>:if</w:t>
-            </w:r>
-            <w:r>
-              <w:rPr>
-                <w:rFonts w:ascii="BC Sans" w:hAnsi="BC Sans" w:cs="BC Sans Light"/>
-                <w:sz w:val="20"/>
-                <w:szCs w:val="20"/>
-              </w:rPr>
-              <w:t>NEM</w:t>
-            </w:r>
-            <w:proofErr w:type="gramEnd"/>
-            <w:r>
-              <w:rPr>
-                <w:rFonts w:ascii="BC Sans" w:hAnsi="BC Sans" w:cs="BC Sans Light"/>
-                <w:sz w:val="20"/>
-                <w:szCs w:val="20"/>
-              </w:rPr>
-              <w:t>(</w:t>
-            </w:r>
-            <w:proofErr w:type="gramStart"/>
-            <w:r>
-              <w:rPr>
-                <w:rFonts w:ascii="BC Sans" w:hAnsi="BC Sans" w:cs="BC Sans Light"/>
-                <w:sz w:val="20"/>
-                <w:szCs w:val="20"/>
-              </w:rPr>
-              <w:t>):show</w:t>
+            <w:r>
+              <w:rPr>
+                <w:rFonts w:ascii="BC Sans" w:hAnsi="BC Sans" w:cs="BC Sans Light"/>
+                <w:sz w:val="20"/>
+                <w:szCs w:val="20"/>
+              </w:rPr>
+              <w:t>():show</w:t>
             </w:r>
             <w:r>
               <w:rPr>
@@ -5787,7 +5231,6 @@
               </w:rPr>
               <w:t>End</w:t>
             </w:r>
-            <w:proofErr w:type="gramEnd"/>
             <w:r>
               <w:rPr>
                 <w:rFonts w:ascii="BC Sans" w:hAnsi="BC Sans" w:cs="BC Sans Light"/>
@@ -5869,7 +5312,6 @@
               <w:t>{</w:t>
             </w:r>
             <w:proofErr w:type="spellStart"/>
-            <w:proofErr w:type="gramStart"/>
             <w:r>
               <w:rPr>
                 <w:rFonts w:ascii="BC Sans" w:hAnsi="BC Sans" w:cs="BC Sans Light"/>
@@ -5896,7 +5338,6 @@
               <w:t>updates</w:t>
             </w:r>
             <w:proofErr w:type="spellEnd"/>
-            <w:proofErr w:type="gramEnd"/>
             <w:r>
               <w:rPr>
                 <w:rFonts w:ascii="BC Sans" w:hAnsi="BC Sans" w:cs="BC Sans Light"/>
@@ -5915,7 +5356,6 @@
               <w:t>i</w:t>
             </w:r>
             <w:proofErr w:type="spellEnd"/>
-            <w:proofErr w:type="gramStart"/>
             <w:r>
               <w:rPr>
                 <w:rFonts w:ascii="BC Sans" w:hAnsi="BC Sans" w:cs="BC Sans Light"/>
@@ -5924,7 +5364,6 @@
               </w:rPr>
               <w:t>].caller.name</w:t>
             </w:r>
-            <w:proofErr w:type="gramEnd"/>
             <w:r>
               <w:rPr>
                 <w:rFonts w:ascii="BC Sans" w:hAnsi="BC Sans" w:cs="BC Sans Light"/>
@@ -5995,7 +5434,6 @@
               <w:t>{</w:t>
             </w:r>
             <w:proofErr w:type="spellStart"/>
-            <w:proofErr w:type="gramStart"/>
             <w:r>
               <w:rPr>
                 <w:rFonts w:ascii="BC Sans" w:hAnsi="BC Sans" w:cs="BC Sans Light"/>
@@ -6022,7 +5460,6 @@
               <w:t>updates</w:t>
             </w:r>
             <w:proofErr w:type="spellEnd"/>
-            <w:proofErr w:type="gramEnd"/>
             <w:r>
               <w:rPr>
                 <w:rFonts w:ascii="BC Sans" w:hAnsi="BC Sans" w:cs="BC Sans Light"/>
@@ -6041,7 +5478,6 @@
               <w:t>i</w:t>
             </w:r>
             <w:proofErr w:type="spellEnd"/>
-            <w:proofErr w:type="gramStart"/>
             <w:r>
               <w:rPr>
                 <w:rFonts w:ascii="BC Sans" w:hAnsi="BC Sans" w:cs="BC Sans Light"/>
@@ -6057,16 +5493,7 @@
                 <w:sz w:val="20"/>
                 <w:szCs w:val="20"/>
               </w:rPr>
-              <w:t>caller</w:t>
-            </w:r>
-            <w:proofErr w:type="gramEnd"/>
-            <w:r>
-              <w:rPr>
-                <w:rFonts w:ascii="BC Sans" w:hAnsi="BC Sans" w:cs="BC Sans Light"/>
-                <w:sz w:val="20"/>
-                <w:szCs w:val="20"/>
-              </w:rPr>
-              <w:t>.primaryPhone</w:t>
+              <w:t>caller.primaryPhone</w:t>
             </w:r>
             <w:proofErr w:type="spellEnd"/>
             <w:r>
@@ -6140,7 +5567,6 @@
               <w:t>{</w:t>
             </w:r>
             <w:proofErr w:type="spellStart"/>
-            <w:proofErr w:type="gramStart"/>
             <w:r>
               <w:rPr>
                 <w:rFonts w:ascii="BC Sans" w:hAnsi="BC Sans" w:cs="BC Sans Light"/>
@@ -6167,7 +5593,6 @@
               <w:t>updates</w:t>
             </w:r>
             <w:proofErr w:type="spellEnd"/>
-            <w:proofErr w:type="gramEnd"/>
             <w:r>
               <w:rPr>
                 <w:rFonts w:ascii="BC Sans" w:hAnsi="BC Sans" w:cs="BC Sans Light"/>
@@ -6186,23 +5611,13 @@
               <w:t>i</w:t>
             </w:r>
             <w:proofErr w:type="spellEnd"/>
-            <w:proofErr w:type="gramStart"/>
-            <w:r>
-              <w:rPr>
-                <w:rFonts w:ascii="BC Sans" w:hAnsi="BC Sans" w:cs="BC Sans Light"/>
-                <w:sz w:val="20"/>
-                <w:szCs w:val="20"/>
-              </w:rPr>
-              <w:t>].caller</w:t>
-            </w:r>
-            <w:proofErr w:type="gramEnd"/>
-            <w:r>
-              <w:rPr>
-                <w:rFonts w:ascii="BC Sans" w:hAnsi="BC Sans" w:cs="BC Sans Light"/>
-                <w:sz w:val="20"/>
-                <w:szCs w:val="20"/>
-              </w:rPr>
-              <w:t>.alternativePhone1</w:t>
+            <w:r>
+              <w:rPr>
+                <w:rFonts w:ascii="BC Sans" w:hAnsi="BC Sans" w:cs="BC Sans Light"/>
+                <w:sz w:val="20"/>
+                <w:szCs w:val="20"/>
+              </w:rPr>
+              <w:t>].caller.alternativePhone1</w:t>
             </w:r>
             <w:r>
               <w:rPr>
@@ -6274,7 +5689,6 @@
               <w:t>{</w:t>
             </w:r>
             <w:proofErr w:type="spellStart"/>
-            <w:proofErr w:type="gramStart"/>
             <w:r>
               <w:rPr>
                 <w:rFonts w:ascii="BC Sans" w:hAnsi="BC Sans" w:cs="BC Sans Light"/>
@@ -6301,7 +5715,6 @@
               <w:t>updates</w:t>
             </w:r>
             <w:proofErr w:type="spellEnd"/>
-            <w:proofErr w:type="gramEnd"/>
             <w:r>
               <w:rPr>
                 <w:rFonts w:ascii="BC Sans" w:hAnsi="BC Sans" w:cs="BC Sans Light"/>
@@ -6320,23 +5733,13 @@
               <w:t>i</w:t>
             </w:r>
             <w:proofErr w:type="spellEnd"/>
-            <w:proofErr w:type="gramStart"/>
-            <w:r>
-              <w:rPr>
-                <w:rFonts w:ascii="BC Sans" w:hAnsi="BC Sans" w:cs="BC Sans Light"/>
-                <w:sz w:val="20"/>
-                <w:szCs w:val="20"/>
-              </w:rPr>
-              <w:t>].caller</w:t>
-            </w:r>
-            <w:proofErr w:type="gramEnd"/>
-            <w:r>
-              <w:rPr>
-                <w:rFonts w:ascii="BC Sans" w:hAnsi="BC Sans" w:cs="BC Sans Light"/>
-                <w:sz w:val="20"/>
-                <w:szCs w:val="20"/>
-              </w:rPr>
-              <w:t>.alternativePhone2</w:t>
+            <w:r>
+              <w:rPr>
+                <w:rFonts w:ascii="BC Sans" w:hAnsi="BC Sans" w:cs="BC Sans Light"/>
+                <w:sz w:val="20"/>
+                <w:szCs w:val="20"/>
+              </w:rPr>
+              <w:t>].caller.alternativePhone2</w:t>
             </w:r>
             <w:r>
               <w:rPr>
@@ -6409,7 +5812,6 @@
               <w:t>{</w:t>
             </w:r>
             <w:proofErr w:type="spellStart"/>
-            <w:proofErr w:type="gramStart"/>
             <w:r>
               <w:rPr>
                 <w:rFonts w:ascii="BC Sans" w:hAnsi="BC Sans" w:cs="BC Sans Light"/>
@@ -6436,7 +5838,6 @@
               <w:t>updates</w:t>
             </w:r>
             <w:proofErr w:type="spellEnd"/>
-            <w:proofErr w:type="gramEnd"/>
             <w:r>
               <w:rPr>
                 <w:rFonts w:ascii="BC Sans" w:hAnsi="BC Sans" w:cs="BC Sans Light"/>
@@ -6455,7 +5856,6 @@
               <w:t>i</w:t>
             </w:r>
             <w:proofErr w:type="spellEnd"/>
-            <w:proofErr w:type="gramStart"/>
             <w:r>
               <w:rPr>
                 <w:rFonts w:ascii="BC Sans" w:hAnsi="BC Sans" w:cs="BC Sans Light"/>
@@ -6471,16 +5871,7 @@
                 <w:sz w:val="20"/>
                 <w:szCs w:val="20"/>
               </w:rPr>
-              <w:t>caller</w:t>
-            </w:r>
-            <w:proofErr w:type="gramEnd"/>
-            <w:r>
-              <w:rPr>
-                <w:rFonts w:ascii="BC Sans" w:hAnsi="BC Sans" w:cs="BC Sans Light"/>
-                <w:sz w:val="20"/>
-                <w:szCs w:val="20"/>
-              </w:rPr>
-              <w:t>.address</w:t>
+              <w:t>caller.address</w:t>
             </w:r>
             <w:proofErr w:type="spellEnd"/>
             <w:r>
@@ -6553,7 +5944,6 @@
               <w:t>{</w:t>
             </w:r>
             <w:proofErr w:type="spellStart"/>
-            <w:proofErr w:type="gramStart"/>
             <w:r>
               <w:rPr>
                 <w:rFonts w:ascii="BC Sans" w:hAnsi="BC Sans" w:cs="BC Sans Light"/>
@@ -6580,7 +5970,6 @@
               <w:t>updates</w:t>
             </w:r>
             <w:proofErr w:type="spellEnd"/>
-            <w:proofErr w:type="gramEnd"/>
             <w:r>
               <w:rPr>
                 <w:rFonts w:ascii="BC Sans" w:hAnsi="BC Sans" w:cs="BC Sans Light"/>
@@ -6599,7 +5988,6 @@
               <w:t>i</w:t>
             </w:r>
             <w:proofErr w:type="spellEnd"/>
-            <w:proofErr w:type="gramStart"/>
             <w:r>
               <w:rPr>
                 <w:rFonts w:ascii="BC Sans" w:hAnsi="BC Sans" w:cs="BC Sans Light"/>
@@ -6615,16 +6003,7 @@
                 <w:sz w:val="20"/>
                 <w:szCs w:val="20"/>
               </w:rPr>
-              <w:t>caller</w:t>
-            </w:r>
-            <w:proofErr w:type="gramEnd"/>
-            <w:r>
-              <w:rPr>
-                <w:rFonts w:ascii="BC Sans" w:hAnsi="BC Sans" w:cs="BC Sans Light"/>
-                <w:sz w:val="20"/>
-                <w:szCs w:val="20"/>
-              </w:rPr>
-              <w:t>.email</w:t>
+              <w:t>caller.email</w:t>
             </w:r>
             <w:proofErr w:type="spellEnd"/>
             <w:r>
@@ -6698,7 +6077,6 @@
               <w:t>{</w:t>
             </w:r>
             <w:proofErr w:type="spellStart"/>
-            <w:proofErr w:type="gramStart"/>
             <w:r>
               <w:rPr>
                 <w:rFonts w:ascii="BC Sans" w:hAnsi="BC Sans" w:cs="BC Sans Light"/>
@@ -6725,7 +6103,6 @@
               <w:t>updates</w:t>
             </w:r>
             <w:proofErr w:type="spellEnd"/>
-            <w:proofErr w:type="gramEnd"/>
             <w:r>
               <w:rPr>
                 <w:rFonts w:ascii="BC Sans" w:hAnsi="BC Sans" w:cs="BC Sans Light"/>
@@ -6744,7 +6121,6 @@
               <w:t>i</w:t>
             </w:r>
             <w:proofErr w:type="spellEnd"/>
-            <w:proofErr w:type="gramStart"/>
             <w:r>
               <w:rPr>
                 <w:rFonts w:ascii="BC Sans" w:hAnsi="BC Sans" w:cs="BC Sans Light"/>
@@ -6760,16 +6136,7 @@
                 <w:sz w:val="20"/>
                 <w:szCs w:val="20"/>
               </w:rPr>
-              <w:t>caller</w:t>
-            </w:r>
-            <w:proofErr w:type="gramEnd"/>
-            <w:r>
-              <w:rPr>
-                <w:rFonts w:ascii="BC Sans" w:hAnsi="BC Sans" w:cs="BC Sans Light"/>
-                <w:sz w:val="20"/>
-                <w:szCs w:val="20"/>
-              </w:rPr>
-              <w:t>.organizationReportingComplaint</w:t>
+              <w:t>caller.organizationReportingComplaint</w:t>
             </w:r>
             <w:proofErr w:type="spellEnd"/>
             <w:r>
@@ -6820,7 +6187,6 @@
         <w:t>{</w:t>
       </w:r>
       <w:proofErr w:type="spellStart"/>
-      <w:proofErr w:type="gramStart"/>
       <w:r>
         <w:rPr>
           <w:rFonts w:ascii="BC Sans" w:hAnsi="BC Sans"/>
@@ -6847,23 +6213,13 @@
         <w:t>updates</w:t>
       </w:r>
       <w:proofErr w:type="spellEnd"/>
-      <w:proofErr w:type="gramEnd"/>
       <w:r>
         <w:rPr>
           <w:rFonts w:ascii="BC Sans" w:hAnsi="BC Sans"/>
           <w:sz w:val="20"/>
           <w:szCs w:val="20"/>
         </w:rPr>
-        <w:t>[i+1</w:t>
-      </w:r>
-      <w:proofErr w:type="gramStart"/>
-      <w:r>
-        <w:rPr>
-          <w:rFonts w:ascii="BC Sans" w:hAnsi="BC Sans"/>
-          <w:sz w:val="20"/>
-          <w:szCs w:val="20"/>
-        </w:rPr>
-        <w:t>].</w:t>
+        <w:t>[i+1].</w:t>
       </w:r>
       <w:proofErr w:type="spellStart"/>
       <w:r>
@@ -6875,7 +6231,6 @@
         <w:t>sequenceId</w:t>
       </w:r>
       <w:proofErr w:type="spellEnd"/>
-      <w:proofErr w:type="gramEnd"/>
       <w:r>
         <w:rPr>
           <w:rFonts w:ascii="BC Sans" w:hAnsi="BC Sans"/>
@@ -6911,7 +6266,6 @@
         <w:t>{</w:t>
       </w:r>
       <w:proofErr w:type="spellStart"/>
-      <w:proofErr w:type="gramStart"/>
       <w:r>
         <w:rPr>
           <w:rFonts w:ascii="BC Sans" w:eastAsia="Times New Roman" w:hAnsi="BC Sans" w:cs="Segoe UI"/>
@@ -6946,20 +6300,7 @@
           <w:lang w:eastAsia="en-CA"/>
           <w14:ligatures w14:val="none"/>
         </w:rPr>
-        <w:t>ComplaintAttachments</w:t>
-      </w:r>
-      <w:proofErr w:type="gramEnd"/>
-      <w:r>
-        <w:rPr>
-          <w:rFonts w:ascii="BC Sans" w:eastAsia="Times New Roman" w:hAnsi="BC Sans" w:cs="Segoe UI"/>
-          <w:color w:val="000000"/>
-          <w:kern w:val="0"/>
-          <w:sz w:val="20"/>
-          <w:szCs w:val="20"/>
-          <w:lang w:eastAsia="en-CA"/>
-          <w14:ligatures w14:val="none"/>
-        </w:rPr>
-        <w:t>:ifEQ</w:t>
+        <w:t>ComplaintAttachments:ifEQ</w:t>
       </w:r>
       <w:proofErr w:type="spellEnd"/>
       <w:r>
@@ -6972,20 +6313,7 @@
           <w:lang w:eastAsia="en-CA"/>
           <w14:ligatures w14:val="none"/>
         </w:rPr>
-        <w:t>(true</w:t>
-      </w:r>
-      <w:proofErr w:type="gramStart"/>
-      <w:r>
-        <w:rPr>
-          <w:rFonts w:ascii="BC Sans" w:eastAsia="Times New Roman" w:hAnsi="BC Sans" w:cs="Segoe UI"/>
-          <w:color w:val="000000"/>
-          <w:kern w:val="0"/>
-          <w:sz w:val="20"/>
-          <w:szCs w:val="20"/>
-          <w:lang w:eastAsia="en-CA"/>
-          <w14:ligatures w14:val="none"/>
-        </w:rPr>
-        <w:t>):</w:t>
+        <w:t>(true):</w:t>
       </w:r>
       <w:proofErr w:type="spellStart"/>
       <w:r>
@@ -7001,7 +6329,6 @@
         <w:t>showBegin</w:t>
       </w:r>
       <w:proofErr w:type="spellEnd"/>
-      <w:proofErr w:type="gramEnd"/>
       <w:r>
         <w:rPr>
           <w:rFonts w:ascii="BC Sans" w:eastAsia="Times New Roman" w:hAnsi="BC Sans" w:cs="Segoe UI"/>
@@ -7168,7 +6495,6 @@
               <w:t>{</w:t>
             </w:r>
             <w:proofErr w:type="spellStart"/>
-            <w:proofErr w:type="gramStart"/>
             <w:r>
               <w:rPr>
                 <w:rFonts w:ascii="BC Sans" w:eastAsia="Times New Roman" w:hAnsi="BC Sans" w:cs="Times New Roman"/>
@@ -7206,7 +6532,6 @@
               <w:t>s</w:t>
             </w:r>
             <w:proofErr w:type="spellEnd"/>
-            <w:proofErr w:type="gramEnd"/>
             <w:r>
               <w:rPr>
                 <w:rFonts w:ascii="BC Sans" w:eastAsia="Times New Roman" w:hAnsi="BC Sans" w:cs="Times New Roman"/>
@@ -7233,7 +6558,6 @@
               <w:t>i</w:t>
             </w:r>
             <w:proofErr w:type="spellEnd"/>
-            <w:proofErr w:type="gramStart"/>
             <w:r>
               <w:rPr>
                 <w:rFonts w:ascii="BC Sans" w:eastAsia="Times New Roman" w:hAnsi="BC Sans" w:cs="Times New Roman"/>
@@ -7260,7 +6584,6 @@
               <w:t>fileType</w:t>
             </w:r>
             <w:proofErr w:type="spellEnd"/>
-            <w:proofErr w:type="gramEnd"/>
             <w:r>
               <w:rPr>
                 <w:rFonts w:ascii="BC Sans" w:eastAsia="Times New Roman" w:hAnsi="BC Sans" w:cs="Times New Roman"/>
@@ -7303,7 +6626,6 @@
               <w:t>{</w:t>
             </w:r>
             <w:proofErr w:type="spellStart"/>
-            <w:proofErr w:type="gramStart"/>
             <w:r>
               <w:rPr>
                 <w:rFonts w:ascii="BC Sans" w:eastAsia="Times New Roman" w:hAnsi="BC Sans" w:cs="Times New Roman"/>
@@ -7332,7 +6654,6 @@
               <w:t>Atts</w:t>
             </w:r>
             <w:proofErr w:type="spellEnd"/>
-            <w:proofErr w:type="gramEnd"/>
             <w:r>
               <w:rPr>
                 <w:rFonts w:ascii="BC Sans" w:eastAsia="Times New Roman" w:hAnsi="BC Sans" w:cs="Times New Roman"/>
@@ -7420,7 +6741,6 @@
               <w:t>{</w:t>
             </w:r>
             <w:proofErr w:type="spellStart"/>
-            <w:proofErr w:type="gramStart"/>
             <w:r>
               <w:rPr>
                 <w:rFonts w:ascii="BC Sans" w:eastAsia="Times New Roman" w:hAnsi="BC Sans" w:cs="Times New Roman"/>
@@ -7458,7 +6778,6 @@
               <w:t>s</w:t>
             </w:r>
             <w:proofErr w:type="spellEnd"/>
-            <w:proofErr w:type="gramEnd"/>
             <w:r>
               <w:rPr>
                 <w:rFonts w:ascii="BC Sans" w:eastAsia="Times New Roman" w:hAnsi="BC Sans" w:cs="Times New Roman"/>
@@ -7483,7 +6802,6 @@
               </w:rPr>
               <w:t>+1</w:t>
             </w:r>
-            <w:proofErr w:type="gramStart"/>
             <w:r>
               <w:rPr>
                 <w:rFonts w:ascii="BC Sans" w:eastAsia="Times New Roman" w:hAnsi="BC Sans" w:cs="Times New Roman"/>
@@ -7510,7 +6828,6 @@
               <w:t>fileType</w:t>
             </w:r>
             <w:proofErr w:type="spellEnd"/>
-            <w:proofErr w:type="gramEnd"/>
             <w:r>
               <w:rPr>
                 <w:rFonts w:ascii="BC Sans" w:eastAsia="Times New Roman" w:hAnsi="BC Sans" w:cs="Times New Roman"/>
@@ -7550,7 +6867,6 @@
               <w:t>{</w:t>
             </w:r>
             <w:proofErr w:type="spellStart"/>
-            <w:proofErr w:type="gramStart"/>
             <w:r>
               <w:rPr>
                 <w:rFonts w:ascii="BC Sans" w:eastAsia="Times New Roman" w:hAnsi="BC Sans" w:cs="Times New Roman"/>
@@ -7579,7 +6895,6 @@
               <w:t>s</w:t>
             </w:r>
             <w:proofErr w:type="spellEnd"/>
-            <w:proofErr w:type="gramEnd"/>
             <w:r>
               <w:rPr>
                 <w:rFonts w:ascii="BC Sans" w:eastAsia="Times New Roman" w:hAnsi="BC Sans" w:cs="Times New Roman"/>
@@ -7656,7 +6971,6 @@
         <w:t>{</w:t>
       </w:r>
       <w:proofErr w:type="spellStart"/>
-      <w:proofErr w:type="gramStart"/>
       <w:r>
         <w:rPr>
           <w:rFonts w:ascii="BC Sans" w:eastAsia="Times New Roman" w:hAnsi="BC Sans" w:cs="Segoe UI"/>
@@ -7691,20 +7005,7 @@
           <w:lang w:eastAsia="en-CA"/>
           <w14:ligatures w14:val="none"/>
         </w:rPr>
-        <w:t>ComplaintAttachments</w:t>
-      </w:r>
-      <w:proofErr w:type="gramEnd"/>
-      <w:r>
-        <w:rPr>
-          <w:rFonts w:ascii="BC Sans" w:eastAsia="Times New Roman" w:hAnsi="BC Sans" w:cs="Segoe UI"/>
-          <w:color w:val="000000"/>
-          <w:kern w:val="0"/>
-          <w:sz w:val="20"/>
-          <w:szCs w:val="20"/>
-          <w:lang w:eastAsia="en-CA"/>
-          <w14:ligatures w14:val="none"/>
-        </w:rPr>
-        <w:t>:showEnd</w:t>
+        <w:t>ComplaintAttachments:showEnd</w:t>
       </w:r>
       <w:proofErr w:type="spellEnd"/>
       <w:r>
@@ -7739,32 +7040,13 @@
         <w:t>{</w:t>
       </w:r>
       <w:proofErr w:type="spellStart"/>
-      <w:proofErr w:type="gramStart"/>
       <w:r>
         <w:rPr>
           <w:rFonts w:ascii="BC Sans" w:hAnsi="BC Sans"/>
           <w:sz w:val="20"/>
           <w:szCs w:val="20"/>
         </w:rPr>
-        <w:t>d.outcome</w:t>
-      </w:r>
-      <w:proofErr w:type="gramEnd"/>
-      <w:r>
-        <w:rPr>
-          <w:rFonts w:ascii="BC Sans" w:hAnsi="BC Sans"/>
-          <w:sz w:val="20"/>
-          <w:szCs w:val="20"/>
-        </w:rPr>
-        <w:t>.</w:t>
-      </w:r>
-      <w:proofErr w:type="gramStart"/>
-      <w:r>
-        <w:rPr>
-          <w:rFonts w:ascii="BC Sans" w:hAnsi="BC Sans"/>
-          <w:sz w:val="20"/>
-          <w:szCs w:val="20"/>
-        </w:rPr>
-        <w:t>hasOutcome:</w:t>
+        <w:t>d.outcome.hasOutcome:</w:t>
       </w:r>
       <w:r>
         <w:rPr>
@@ -7783,23 +7065,13 @@
         <w:t>Q</w:t>
       </w:r>
       <w:proofErr w:type="spellEnd"/>
-      <w:proofErr w:type="gramEnd"/>
       <w:r>
         <w:rPr>
           <w:rFonts w:ascii="BC Sans" w:hAnsi="BC Sans"/>
           <w:sz w:val="20"/>
           <w:szCs w:val="20"/>
         </w:rPr>
-        <w:t>(true</w:t>
-      </w:r>
-      <w:proofErr w:type="gramStart"/>
-      <w:r>
-        <w:rPr>
-          <w:rFonts w:ascii="BC Sans" w:hAnsi="BC Sans"/>
-          <w:sz w:val="20"/>
-          <w:szCs w:val="20"/>
-        </w:rPr>
-        <w:t>):</w:t>
+        <w:t>(true):</w:t>
       </w:r>
       <w:proofErr w:type="spellStart"/>
       <w:r>
@@ -7811,7 +7083,6 @@
         <w:t>showBegin</w:t>
       </w:r>
       <w:proofErr w:type="spellEnd"/>
-      <w:proofErr w:type="gramEnd"/>
       <w:r>
         <w:rPr>
           <w:rFonts w:ascii="BC Sans" w:hAnsi="BC Sans"/>
@@ -7868,35 +7139,15 @@
         <w:t>{</w:t>
       </w:r>
       <w:proofErr w:type="spellStart"/>
-      <w:proofErr w:type="gramStart"/>
       <w:r>
         <w:rPr>
           <w:rFonts w:ascii="BC Sans" w:hAnsi="BC Sans"/>
           <w:sz w:val="20"/>
           <w:szCs w:val="20"/>
         </w:rPr>
-        <w:t>d.outcome</w:t>
-      </w:r>
-      <w:proofErr w:type="gramEnd"/>
-      <w:r>
-        <w:rPr>
-          <w:rFonts w:ascii="BC Sans" w:hAnsi="BC Sans"/>
-          <w:sz w:val="20"/>
-          <w:szCs w:val="20"/>
-        </w:rPr>
-        <w:t>.</w:t>
-      </w:r>
-      <w:proofErr w:type="gramStart"/>
-      <w:r>
-        <w:rPr>
-          <w:rFonts w:ascii="BC Sans" w:hAnsi="BC Sans"/>
-          <w:sz w:val="20"/>
-          <w:szCs w:val="20"/>
-        </w:rPr>
-        <w:t>hasOutcome:showEnd</w:t>
+        <w:t>d.outcome.hasOutcome:showEnd</w:t>
       </w:r>
       <w:proofErr w:type="spellEnd"/>
-      <w:proofErr w:type="gramEnd"/>
       <w:r>
         <w:rPr>
           <w:rFonts w:ascii="BC Sans" w:hAnsi="BC Sans"/>
@@ -7912,17 +7163,7 @@
           <w:sz w:val="20"/>
           <w:szCs w:val="20"/>
         </w:rPr>
-        <w:t>{</w:t>
-      </w:r>
-      <w:proofErr w:type="gramStart"/>
-      <w:r>
-        <w:rPr>
-          <w:rFonts w:ascii="BC Sans" w:eastAsia="Times New Roman" w:hAnsi="BC Sans" w:cs="Times New Roman"/>
-          <w:color w:val="000000" w:themeColor="text1"/>
-          <w:sz w:val="20"/>
-          <w:szCs w:val="20"/>
-        </w:rPr>
-        <w:t>d</w:t>
+        <w:t>{d</w:t>
       </w:r>
       <w:r>
         <w:rPr>
@@ -7941,27 +7182,7 @@
           <w:szCs w:val="20"/>
           <w:lang w:val="en-CA"/>
         </w:rPr>
-        <w:t>outcome</w:t>
-      </w:r>
-      <w:proofErr w:type="gramEnd"/>
-      <w:r>
-        <w:rPr>
-          <w:rFonts w:ascii="BC Sans" w:hAnsi="BC Sans"/>
-          <w:sz w:val="20"/>
-          <w:szCs w:val="20"/>
-          <w:lang w:val="en-CA"/>
-        </w:rPr>
-        <w:t>.</w:t>
-      </w:r>
-      <w:proofErr w:type="gramStart"/>
-      <w:r>
-        <w:rPr>
-          <w:rFonts w:ascii="BC Sans" w:hAnsi="BC Sans"/>
-          <w:sz w:val="20"/>
-          <w:szCs w:val="20"/>
-          <w:lang w:val="en-CA"/>
-        </w:rPr>
-        <w:t>assessmentDetails</w:t>
+        <w:t>outcome.assessmentDetails</w:t>
       </w:r>
       <w:r>
         <w:rPr>
@@ -7993,7 +7214,6 @@
         <w:t>ifEQ</w:t>
       </w:r>
       <w:proofErr w:type="spellEnd"/>
-      <w:proofErr w:type="gramEnd"/>
       <w:r>
         <w:rPr>
           <w:rFonts w:ascii="BC Sans" w:eastAsia="Times New Roman" w:hAnsi="BC Sans" w:cs="Times New Roman"/>
@@ -8001,17 +7221,7 @@
           <w:sz w:val="20"/>
           <w:szCs w:val="20"/>
         </w:rPr>
-        <w:t>(No</w:t>
-      </w:r>
-      <w:proofErr w:type="gramStart"/>
-      <w:r>
-        <w:rPr>
-          <w:rFonts w:ascii="BC Sans" w:eastAsia="Times New Roman" w:hAnsi="BC Sans" w:cs="Times New Roman"/>
-          <w:color w:val="000000" w:themeColor="text1"/>
-          <w:sz w:val="20"/>
-          <w:szCs w:val="20"/>
-        </w:rPr>
-        <w:t>)</w:t>
+        <w:t>(No)</w:t>
       </w:r>
       <w:r>
         <w:rPr>
@@ -8042,7 +7252,6 @@
         <w:t>Begin</w:t>
       </w:r>
       <w:proofErr w:type="spellEnd"/>
-      <w:proofErr w:type="gramEnd"/>
       <w:r>
         <w:rPr>
           <w:rFonts w:ascii="BC Sans" w:eastAsia="Times New Roman" w:hAnsi="BC Sans" w:cs="Times New Roman"/>
@@ -8203,7 +7412,6 @@
               <w:t>{</w:t>
             </w:r>
             <w:proofErr w:type="spellStart"/>
-            <w:proofErr w:type="gramStart"/>
             <w:r>
               <w:rPr>
                 <w:rFonts w:ascii="BC Sans" w:hAnsi="BC Sans"/>
@@ -8211,17 +7419,7 @@
                 <w:szCs w:val="20"/>
                 <w:lang w:val="en-CA"/>
               </w:rPr>
-              <w:t>d.outcome</w:t>
-            </w:r>
-            <w:proofErr w:type="gramEnd"/>
-            <w:r>
-              <w:rPr>
-                <w:rFonts w:ascii="BC Sans" w:hAnsi="BC Sans"/>
-                <w:sz w:val="20"/>
-                <w:szCs w:val="20"/>
-                <w:lang w:val="en-CA"/>
-              </w:rPr>
-              <w:t>.assessmentDetails.</w:t>
+              <w:t>d.outcome.assessmentDetails.</w:t>
             </w:r>
             <w:r>
               <w:rPr>
@@ -8323,27 +7521,7 @@
                 <w:szCs w:val="20"/>
                 <w:lang w:val="en-CA"/>
               </w:rPr>
-              <w:t>{</w:t>
-            </w:r>
-            <w:proofErr w:type="gramStart"/>
-            <w:r>
-              <w:rPr>
-                <w:rFonts w:ascii="BC Sans" w:hAnsi="BC Sans"/>
-                <w:sz w:val="20"/>
-                <w:szCs w:val="20"/>
-                <w:lang w:val="en-CA"/>
-              </w:rPr>
-              <w:t>d.outcome</w:t>
-            </w:r>
-            <w:proofErr w:type="gramEnd"/>
-            <w:r>
-              <w:rPr>
-                <w:rFonts w:ascii="BC Sans" w:hAnsi="BC Sans"/>
-                <w:sz w:val="20"/>
-                <w:szCs w:val="20"/>
-                <w:lang w:val="en-CA"/>
-              </w:rPr>
-              <w:t>.assessmentDetails.</w:t>
+              <w:t>{d.outcome.assessmentDetails.</w:t>
             </w:r>
             <w:r>
               <w:rPr>
@@ -8447,7 +7625,6 @@
               <w:t>{</w:t>
             </w:r>
             <w:proofErr w:type="spellStart"/>
-            <w:proofErr w:type="gramStart"/>
             <w:r>
               <w:rPr>
                 <w:rFonts w:ascii="BC Sans" w:hAnsi="BC Sans"/>
@@ -8458,7 +7635,6 @@
               <w:t>d.linkedComplaintIdentifier</w:t>
             </w:r>
             <w:proofErr w:type="spellEnd"/>
-            <w:proofErr w:type="gramEnd"/>
             <w:r>
               <w:rPr>
                 <w:rFonts w:ascii="BC Sans" w:hAnsi="BC Sans"/>
@@ -8552,7 +7728,6 @@
               <w:t>{</w:t>
             </w:r>
             <w:proofErr w:type="spellStart"/>
-            <w:proofErr w:type="gramStart"/>
             <w:r>
               <w:rPr>
                 <w:rFonts w:ascii="BC Sans" w:hAnsi="BC Sans"/>
@@ -8560,17 +7735,7 @@
                 <w:szCs w:val="20"/>
                 <w:lang w:val="en-CA"/>
               </w:rPr>
-              <w:t>d.outcome</w:t>
-            </w:r>
-            <w:proofErr w:type="gramEnd"/>
-            <w:r>
-              <w:rPr>
-                <w:rFonts w:ascii="BC Sans" w:hAnsi="BC Sans"/>
-                <w:sz w:val="20"/>
-                <w:szCs w:val="20"/>
-                <w:lang w:val="en-CA"/>
-              </w:rPr>
-              <w:t>.assessmentDetails.assessmentActor</w:t>
+              <w:t>d.outcome.assessmentDetails.assessmentActor</w:t>
             </w:r>
             <w:proofErr w:type="spellEnd"/>
             <w:r>
@@ -8666,7 +7831,6 @@
               <w:t>{</w:t>
             </w:r>
             <w:proofErr w:type="spellStart"/>
-            <w:proofErr w:type="gramStart"/>
             <w:r>
               <w:rPr>
                 <w:rFonts w:ascii="BC Sans" w:hAnsi="BC Sans"/>
@@ -8674,17 +7838,7 @@
                 <w:szCs w:val="20"/>
                 <w:lang w:val="en-CA"/>
               </w:rPr>
-              <w:t>d.outcome</w:t>
-            </w:r>
-            <w:proofErr w:type="gramEnd"/>
-            <w:r>
-              <w:rPr>
-                <w:rFonts w:ascii="BC Sans" w:hAnsi="BC Sans"/>
-                <w:sz w:val="20"/>
-                <w:szCs w:val="20"/>
-                <w:lang w:val="en-CA"/>
-              </w:rPr>
-              <w:t>.assessmentDetails.assessmentDate</w:t>
+              <w:t>d.outcome.assessmentDetails.assessmentDate</w:t>
             </w:r>
             <w:proofErr w:type="spellEnd"/>
             <w:r>
@@ -8717,17 +7871,7 @@
           <w:sz w:val="20"/>
           <w:szCs w:val="20"/>
         </w:rPr>
-        <w:t>{</w:t>
-      </w:r>
-      <w:proofErr w:type="gramStart"/>
-      <w:r>
-        <w:rPr>
-          <w:rFonts w:ascii="BC Sans" w:eastAsia="Times New Roman" w:hAnsi="BC Sans" w:cs="Times New Roman"/>
-          <w:color w:val="000000" w:themeColor="text1"/>
-          <w:sz w:val="20"/>
-          <w:szCs w:val="20"/>
-        </w:rPr>
-        <w:t>d</w:t>
+        <w:t>{d</w:t>
       </w:r>
       <w:r>
         <w:rPr>
@@ -8746,27 +7890,7 @@
           <w:szCs w:val="20"/>
           <w:lang w:val="en-CA"/>
         </w:rPr>
-        <w:t>outcome</w:t>
-      </w:r>
-      <w:proofErr w:type="gramEnd"/>
-      <w:r>
-        <w:rPr>
-          <w:rFonts w:ascii="BC Sans" w:hAnsi="BC Sans"/>
-          <w:sz w:val="20"/>
-          <w:szCs w:val="20"/>
-          <w:lang w:val="en-CA"/>
-        </w:rPr>
-        <w:t>.</w:t>
-      </w:r>
-      <w:proofErr w:type="gramStart"/>
-      <w:r>
-        <w:rPr>
-          <w:rFonts w:ascii="BC Sans" w:hAnsi="BC Sans"/>
-          <w:sz w:val="20"/>
-          <w:szCs w:val="20"/>
-          <w:lang w:val="en-CA"/>
-        </w:rPr>
-        <w:t>assessmentDetails</w:t>
+        <w:t>outcome.assessmentDetails</w:t>
       </w:r>
       <w:proofErr w:type="spellEnd"/>
       <w:r>
@@ -8798,7 +7922,6 @@
         <w:t>:showEnd</w:t>
       </w:r>
       <w:proofErr w:type="spellEnd"/>
-      <w:proofErr w:type="gramEnd"/>
       <w:r>
         <w:rPr>
           <w:rFonts w:ascii="BC Sans" w:eastAsia="Times New Roman" w:hAnsi="BC Sans" w:cs="Times New Roman"/>
@@ -8815,17 +7938,7 @@
           <w:sz w:val="20"/>
           <w:szCs w:val="20"/>
         </w:rPr>
-        <w:t>{</w:t>
-      </w:r>
-      <w:proofErr w:type="gramStart"/>
-      <w:r>
-        <w:rPr>
-          <w:rFonts w:ascii="BC Sans" w:eastAsia="Times New Roman" w:hAnsi="BC Sans" w:cs="Times New Roman"/>
-          <w:color w:val="000000" w:themeColor="text1"/>
-          <w:sz w:val="20"/>
-          <w:szCs w:val="20"/>
-        </w:rPr>
-        <w:t>d</w:t>
+        <w:t>{d</w:t>
       </w:r>
       <w:r>
         <w:rPr>
@@ -8844,19 +7957,8 @@
           <w:szCs w:val="20"/>
           <w:lang w:val="en-CA"/>
         </w:rPr>
-        <w:t>outcome</w:t>
+        <w:t>outcome.</w:t>
       </w:r>
-      <w:proofErr w:type="gramEnd"/>
-      <w:r>
-        <w:rPr>
-          <w:rFonts w:ascii="BC Sans" w:hAnsi="BC Sans"/>
-          <w:sz w:val="20"/>
-          <w:szCs w:val="20"/>
-          <w:lang w:val="en-CA"/>
-        </w:rPr>
-        <w:t>.</w:t>
-      </w:r>
-      <w:proofErr w:type="gramStart"/>
       <w:r>
         <w:rPr>
           <w:rFonts w:ascii="BC Sans" w:hAnsi="BC Sans"/>
@@ -8905,7 +8007,6 @@
         <w:t>ifEQ</w:t>
       </w:r>
       <w:proofErr w:type="spellEnd"/>
-      <w:proofErr w:type="gramEnd"/>
       <w:r>
         <w:rPr>
           <w:rFonts w:ascii="BC Sans" w:eastAsia="Times New Roman" w:hAnsi="BC Sans" w:cs="Times New Roman"/>
@@ -8913,17 +8014,7 @@
           <w:sz w:val="20"/>
           <w:szCs w:val="20"/>
         </w:rPr>
-        <w:t>(Yes</w:t>
-      </w:r>
-      <w:proofErr w:type="gramStart"/>
-      <w:r>
-        <w:rPr>
-          <w:rFonts w:ascii="BC Sans" w:eastAsia="Times New Roman" w:hAnsi="BC Sans" w:cs="Times New Roman"/>
-          <w:color w:val="000000" w:themeColor="text1"/>
-          <w:sz w:val="20"/>
-          <w:szCs w:val="20"/>
-        </w:rPr>
-        <w:t>):</w:t>
+        <w:t>(Yes):</w:t>
       </w:r>
       <w:proofErr w:type="spellStart"/>
       <w:r>
@@ -8945,7 +8036,6 @@
         <w:t>Begin</w:t>
       </w:r>
       <w:proofErr w:type="spellEnd"/>
-      <w:proofErr w:type="gramEnd"/>
       <w:r>
         <w:rPr>
           <w:rFonts w:ascii="BC Sans" w:eastAsia="Times New Roman" w:hAnsi="BC Sans" w:cs="Times New Roman"/>
@@ -9106,7 +8196,6 @@
               <w:t>{</w:t>
             </w:r>
             <w:proofErr w:type="spellStart"/>
-            <w:proofErr w:type="gramStart"/>
             <w:r>
               <w:rPr>
                 <w:rFonts w:ascii="BC Sans" w:hAnsi="BC Sans"/>
@@ -9114,17 +8203,7 @@
                 <w:szCs w:val="20"/>
                 <w:lang w:val="en-CA"/>
               </w:rPr>
-              <w:t>d.outcome</w:t>
-            </w:r>
-            <w:proofErr w:type="gramEnd"/>
-            <w:r>
-              <w:rPr>
-                <w:rFonts w:ascii="BC Sans" w:hAnsi="BC Sans"/>
-                <w:sz w:val="20"/>
-                <w:szCs w:val="20"/>
-                <w:lang w:val="en-CA"/>
-              </w:rPr>
-              <w:t>.assessmentDetails.</w:t>
+              <w:t>d.outcome.assessmentDetails.</w:t>
             </w:r>
             <w:r>
               <w:rPr>
@@ -9229,7 +8308,6 @@
               <w:t>{</w:t>
             </w:r>
             <w:proofErr w:type="spellStart"/>
-            <w:proofErr w:type="gramStart"/>
             <w:r>
               <w:rPr>
                 <w:rFonts w:ascii="BC Sans" w:hAnsi="BC Sans"/>
@@ -9237,17 +8315,7 @@
                 <w:szCs w:val="20"/>
                 <w:lang w:val="en-CA"/>
               </w:rPr>
-              <w:t>d.outcome</w:t>
-            </w:r>
-            <w:proofErr w:type="gramEnd"/>
-            <w:r>
-              <w:rPr>
-                <w:rFonts w:ascii="BC Sans" w:hAnsi="BC Sans"/>
-                <w:sz w:val="20"/>
-                <w:szCs w:val="20"/>
-                <w:lang w:val="en-CA"/>
-              </w:rPr>
-              <w:t>.assessmentDetails.</w:t>
+              <w:t>d.outcome.assessmentDetails.</w:t>
             </w:r>
             <w:r>
               <w:rPr>
@@ -9352,7 +8420,6 @@
               <w:t>{</w:t>
             </w:r>
             <w:proofErr w:type="spellStart"/>
-            <w:proofErr w:type="gramStart"/>
             <w:r>
               <w:rPr>
                 <w:rFonts w:ascii="BC Sans" w:hAnsi="BC Sans"/>
@@ -9360,17 +8427,7 @@
                 <w:szCs w:val="20"/>
                 <w:lang w:val="en-CA"/>
               </w:rPr>
-              <w:t>d.outcome</w:t>
-            </w:r>
-            <w:proofErr w:type="gramEnd"/>
-            <w:r>
-              <w:rPr>
-                <w:rFonts w:ascii="BC Sans" w:hAnsi="BC Sans"/>
-                <w:sz w:val="20"/>
-                <w:szCs w:val="20"/>
-                <w:lang w:val="en-CA"/>
-              </w:rPr>
-              <w:t>.assessmentDetails.</w:t>
+              <w:t>d.outcome.assessmentDetails.</w:t>
             </w:r>
             <w:r>
               <w:rPr>
@@ -9424,16 +8481,7 @@
                 <w:sz w:val="20"/>
                 <w:szCs w:val="20"/>
               </w:rPr>
-              <w:t>Actions (</w:t>
-            </w:r>
-            <w:proofErr w:type="gramStart"/>
-            <w:r>
-              <w:rPr>
-                <w:rFonts w:ascii="BC Sans" w:hAnsi="BC Sans"/>
-                <w:sz w:val="20"/>
-                <w:szCs w:val="20"/>
-              </w:rPr>
-              <w:t xml:space="preserve">legacy) </w:t>
+              <w:t xml:space="preserve">Actions (legacy) </w:t>
             </w:r>
             <w:r>
               <w:rPr>
@@ -9470,7 +8518,6 @@
               <w:t>legacy</w:t>
             </w:r>
             <w:proofErr w:type="spellEnd"/>
-            <w:proofErr w:type="gramEnd"/>
             <w:r>
               <w:rPr>
                 <w:rFonts w:ascii="BC Sans" w:hAnsi="BC Sans" w:cs="BC Sans Light"/>
@@ -9541,7 +8588,6 @@
               <w:t>{</w:t>
             </w:r>
             <w:proofErr w:type="spellStart"/>
-            <w:proofErr w:type="gramStart"/>
             <w:r>
               <w:rPr>
                 <w:rFonts w:ascii="BC Sans" w:hAnsi="BC Sans" w:cs="BC Sans Light"/>
@@ -9568,7 +8614,6 @@
               <w:t>legacy</w:t>
             </w:r>
             <w:proofErr w:type="spellEnd"/>
-            <w:proofErr w:type="gramEnd"/>
             <w:r>
               <w:rPr>
                 <w:rFonts w:ascii="BC Sans" w:hAnsi="BC Sans" w:cs="BC Sans Light"/>
@@ -9587,23 +8632,13 @@
               <w:t>i</w:t>
             </w:r>
             <w:proofErr w:type="spellEnd"/>
-            <w:proofErr w:type="gramStart"/>
-            <w:r>
-              <w:rPr>
-                <w:rFonts w:ascii="BC Sans" w:hAnsi="BC Sans" w:cs="BC Sans Light"/>
-                <w:sz w:val="20"/>
-                <w:szCs w:val="20"/>
-              </w:rPr>
-              <w:t>].actions</w:t>
-            </w:r>
-            <w:proofErr w:type="gramEnd"/>
-            <w:r>
-              <w:rPr>
-                <w:rFonts w:ascii="BC Sans" w:hAnsi="BC Sans" w:cs="BC Sans Light"/>
-                <w:sz w:val="20"/>
-                <w:szCs w:val="20"/>
-              </w:rPr>
-              <w:t>[</w:t>
+            <w:r>
+              <w:rPr>
+                <w:rFonts w:ascii="BC Sans" w:hAnsi="BC Sans" w:cs="BC Sans Light"/>
+                <w:sz w:val="20"/>
+                <w:szCs w:val="20"/>
+              </w:rPr>
+              <w:t>].actions[</w:t>
             </w:r>
             <w:proofErr w:type="spellStart"/>
             <w:r>
@@ -9615,7 +8650,6 @@
               <w:t>i</w:t>
             </w:r>
             <w:proofErr w:type="spellEnd"/>
-            <w:proofErr w:type="gramStart"/>
             <w:r>
               <w:rPr>
                 <w:rFonts w:ascii="BC Sans" w:hAnsi="BC Sans" w:cs="BC Sans Light"/>
@@ -9642,7 +8676,6 @@
               <w:t>shortDescription</w:t>
             </w:r>
             <w:proofErr w:type="spellEnd"/>
-            <w:proofErr w:type="gramEnd"/>
             <w:r>
               <w:rPr>
                 <w:rFonts w:ascii="BC Sans" w:hAnsi="BC Sans" w:cs="BC Sans Light"/>
@@ -9684,7 +8717,6 @@
               <w:t>{</w:t>
             </w:r>
             <w:proofErr w:type="spellStart"/>
-            <w:proofErr w:type="gramStart"/>
             <w:r>
               <w:rPr>
                 <w:rFonts w:ascii="BC Sans" w:hAnsi="BC Sans" w:cs="BC Sans Light"/>
@@ -9711,7 +8743,6 @@
               <w:t>legacy</w:t>
             </w:r>
             <w:proofErr w:type="spellEnd"/>
-            <w:proofErr w:type="gramEnd"/>
             <w:r>
               <w:rPr>
                 <w:rFonts w:ascii="BC Sans" w:hAnsi="BC Sans" w:cs="BC Sans Light"/>
@@ -9730,32 +8761,13 @@
               <w:t>i</w:t>
             </w:r>
             <w:proofErr w:type="spellEnd"/>
-            <w:proofErr w:type="gramStart"/>
-            <w:r>
-              <w:rPr>
-                <w:rFonts w:ascii="BC Sans" w:hAnsi="BC Sans" w:cs="BC Sans Light"/>
-                <w:sz w:val="20"/>
-                <w:szCs w:val="20"/>
-              </w:rPr>
-              <w:t>].actions</w:t>
-            </w:r>
-            <w:proofErr w:type="gramEnd"/>
-            <w:r>
-              <w:rPr>
-                <w:rFonts w:ascii="BC Sans" w:hAnsi="BC Sans" w:cs="BC Sans Light"/>
-                <w:sz w:val="20"/>
-                <w:szCs w:val="20"/>
-              </w:rPr>
-              <w:t>[i+1</w:t>
-            </w:r>
-            <w:proofErr w:type="gramStart"/>
-            <w:r>
-              <w:rPr>
-                <w:rFonts w:ascii="BC Sans" w:hAnsi="BC Sans" w:cs="BC Sans Light"/>
-                <w:sz w:val="20"/>
-                <w:szCs w:val="20"/>
-              </w:rPr>
-              <w:t>]</w:t>
+            <w:r>
+              <w:rPr>
+                <w:rFonts w:ascii="BC Sans" w:hAnsi="BC Sans" w:cs="BC Sans Light"/>
+                <w:sz w:val="20"/>
+                <w:szCs w:val="20"/>
+              </w:rPr>
+              <w:t>].actions[i+1]</w:t>
             </w:r>
             <w:r>
               <w:rPr>
@@ -9775,7 +8787,6 @@
               <w:t>shortDescription</w:t>
             </w:r>
             <w:proofErr w:type="spellEnd"/>
-            <w:proofErr w:type="gramEnd"/>
             <w:r>
               <w:rPr>
                 <w:rFonts w:ascii="BC Sans" w:hAnsi="BC Sans" w:cs="BC Sans Light"/>
@@ -9825,16 +8836,7 @@
                 <w:sz w:val="20"/>
                 <w:szCs w:val="20"/>
               </w:rPr>
-              <w:t>Actions (</w:t>
-            </w:r>
-            <w:proofErr w:type="gramStart"/>
-            <w:r>
-              <w:rPr>
-                <w:rFonts w:ascii="BC Sans" w:hAnsi="BC Sans"/>
-                <w:sz w:val="20"/>
-                <w:szCs w:val="20"/>
-              </w:rPr>
-              <w:t xml:space="preserve">legacy) </w:t>
+              <w:t xml:space="preserve">Actions (legacy) </w:t>
             </w:r>
             <w:r>
               <w:rPr>
@@ -9871,7 +8873,6 @@
               <w:t>legacy</w:t>
             </w:r>
             <w:proofErr w:type="spellEnd"/>
-            <w:proofErr w:type="gramEnd"/>
             <w:r>
               <w:rPr>
                 <w:rFonts w:ascii="BC Sans" w:hAnsi="BC Sans" w:cs="BC Sans Light"/>
@@ -9924,7 +8925,6 @@
               <w:t>{</w:t>
             </w:r>
             <w:proofErr w:type="spellStart"/>
-            <w:proofErr w:type="gramStart"/>
             <w:r>
               <w:rPr>
                 <w:rFonts w:ascii="BC Sans" w:hAnsi="BC Sans" w:cs="BC Sans Light"/>
@@ -9951,32 +8951,13 @@
               <w:t>legacy</w:t>
             </w:r>
             <w:proofErr w:type="spellEnd"/>
-            <w:proofErr w:type="gramEnd"/>
-            <w:r>
-              <w:rPr>
-                <w:rFonts w:ascii="BC Sans" w:hAnsi="BC Sans" w:cs="BC Sans Light"/>
-                <w:sz w:val="20"/>
-                <w:szCs w:val="20"/>
-              </w:rPr>
-              <w:t>[i+1</w:t>
-            </w:r>
-            <w:proofErr w:type="gramStart"/>
-            <w:r>
-              <w:rPr>
-                <w:rFonts w:ascii="BC Sans" w:hAnsi="BC Sans" w:cs="BC Sans Light"/>
-                <w:sz w:val="20"/>
-                <w:szCs w:val="20"/>
-              </w:rPr>
-              <w:t>].actions</w:t>
-            </w:r>
-            <w:proofErr w:type="gramEnd"/>
-            <w:r>
-              <w:rPr>
-                <w:rFonts w:ascii="BC Sans" w:hAnsi="BC Sans" w:cs="BC Sans Light"/>
-                <w:sz w:val="20"/>
-                <w:szCs w:val="20"/>
-              </w:rPr>
-              <w:t>[</w:t>
+            <w:r>
+              <w:rPr>
+                <w:rFonts w:ascii="BC Sans" w:hAnsi="BC Sans" w:cs="BC Sans Light"/>
+                <w:sz w:val="20"/>
+                <w:szCs w:val="20"/>
+              </w:rPr>
+              <w:t>[i+1].actions[</w:t>
             </w:r>
             <w:proofErr w:type="spellStart"/>
             <w:r>
@@ -9988,7 +8969,6 @@
               <w:t>i</w:t>
             </w:r>
             <w:proofErr w:type="spellEnd"/>
-            <w:proofErr w:type="gramStart"/>
             <w:r>
               <w:rPr>
                 <w:rFonts w:ascii="BC Sans" w:hAnsi="BC Sans" w:cs="BC Sans Light"/>
@@ -10015,7 +8995,6 @@
               <w:t>shortDescription</w:t>
             </w:r>
             <w:proofErr w:type="spellEnd"/>
-            <w:proofErr w:type="gramEnd"/>
             <w:r>
               <w:rPr>
                 <w:rFonts w:ascii="BC Sans" w:hAnsi="BC Sans" w:cs="BC Sans Light"/>
@@ -10057,7 +9036,6 @@
               <w:t>{</w:t>
             </w:r>
             <w:proofErr w:type="spellStart"/>
-            <w:proofErr w:type="gramStart"/>
             <w:r>
               <w:rPr>
                 <w:rFonts w:ascii="BC Sans" w:hAnsi="BC Sans" w:cs="BC Sans Light"/>
@@ -10084,41 +9062,13 @@
               <w:t>legacy</w:t>
             </w:r>
             <w:proofErr w:type="spellEnd"/>
-            <w:proofErr w:type="gramEnd"/>
-            <w:r>
-              <w:rPr>
-                <w:rFonts w:ascii="BC Sans" w:hAnsi="BC Sans" w:cs="BC Sans Light"/>
-                <w:sz w:val="20"/>
-                <w:szCs w:val="20"/>
-              </w:rPr>
-              <w:t>[i+1</w:t>
-            </w:r>
-            <w:proofErr w:type="gramStart"/>
-            <w:r>
-              <w:rPr>
-                <w:rFonts w:ascii="BC Sans" w:hAnsi="BC Sans" w:cs="BC Sans Light"/>
-                <w:sz w:val="20"/>
-                <w:szCs w:val="20"/>
-              </w:rPr>
-              <w:t>].actions</w:t>
-            </w:r>
-            <w:proofErr w:type="gramEnd"/>
-            <w:r>
-              <w:rPr>
-                <w:rFonts w:ascii="BC Sans" w:hAnsi="BC Sans" w:cs="BC Sans Light"/>
-                <w:sz w:val="20"/>
-                <w:szCs w:val="20"/>
-              </w:rPr>
-              <w:t>[i+1</w:t>
-            </w:r>
-            <w:proofErr w:type="gramStart"/>
-            <w:r>
-              <w:rPr>
-                <w:rFonts w:ascii="BC Sans" w:hAnsi="BC Sans" w:cs="BC Sans Light"/>
-                <w:sz w:val="20"/>
-                <w:szCs w:val="20"/>
-              </w:rPr>
-              <w:t>]</w:t>
+            <w:r>
+              <w:rPr>
+                <w:rFonts w:ascii="BC Sans" w:hAnsi="BC Sans" w:cs="BC Sans Light"/>
+                <w:sz w:val="20"/>
+                <w:szCs w:val="20"/>
+              </w:rPr>
+              <w:t>[i+1].actions[i+1]</w:t>
             </w:r>
             <w:r>
               <w:rPr>
@@ -10138,7 +9088,6 @@
               <w:t>shortDescription</w:t>
             </w:r>
             <w:proofErr w:type="spellEnd"/>
-            <w:proofErr w:type="gramEnd"/>
             <w:r>
               <w:rPr>
                 <w:rFonts w:ascii="BC Sans" w:hAnsi="BC Sans" w:cs="BC Sans Light"/>
@@ -10242,23 +9191,13 @@
               <w:t>{</w:t>
             </w:r>
             <w:proofErr w:type="spellStart"/>
-            <w:proofErr w:type="gramStart"/>
-            <w:r>
-              <w:rPr>
-                <w:rFonts w:ascii="BC Sans" w:hAnsi="BC Sans"/>
-                <w:sz w:val="20"/>
-                <w:szCs w:val="20"/>
-              </w:rPr>
-              <w:t>d.outcome</w:t>
-            </w:r>
-            <w:proofErr w:type="gramEnd"/>
-            <w:r>
-              <w:rPr>
-                <w:rFonts w:ascii="BC Sans" w:hAnsi="BC Sans"/>
-                <w:sz w:val="20"/>
-                <w:szCs w:val="20"/>
-              </w:rPr>
-              <w:t>.assessmentDetails.actions</w:t>
+            <w:r>
+              <w:rPr>
+                <w:rFonts w:ascii="BC Sans" w:hAnsi="BC Sans"/>
+                <w:sz w:val="20"/>
+                <w:szCs w:val="20"/>
+              </w:rPr>
+              <w:t>d.outcome.assessmentDetails.actions</w:t>
             </w:r>
             <w:proofErr w:type="spellEnd"/>
             <w:r>
@@ -10279,7 +9218,6 @@
               <w:t>i</w:t>
             </w:r>
             <w:proofErr w:type="spellEnd"/>
-            <w:proofErr w:type="gramStart"/>
             <w:r>
               <w:rPr>
                 <w:rFonts w:ascii="BC Sans" w:hAnsi="BC Sans"/>
@@ -10298,7 +9236,6 @@
               <w:t>shortDescription</w:t>
             </w:r>
             <w:proofErr w:type="spellEnd"/>
-            <w:proofErr w:type="gramEnd"/>
             <w:r>
               <w:rPr>
                 <w:rFonts w:ascii="BC Sans" w:hAnsi="BC Sans"/>
@@ -10331,41 +9268,22 @@
               <w:t>{</w:t>
             </w:r>
             <w:proofErr w:type="spellStart"/>
-            <w:proofErr w:type="gramStart"/>
-            <w:r>
-              <w:rPr>
-                <w:rFonts w:ascii="BC Sans" w:hAnsi="BC Sans"/>
-                <w:sz w:val="20"/>
-                <w:szCs w:val="20"/>
-              </w:rPr>
-              <w:t>d.outcome</w:t>
-            </w:r>
-            <w:proofErr w:type="gramEnd"/>
-            <w:r>
-              <w:rPr>
-                <w:rFonts w:ascii="BC Sans" w:hAnsi="BC Sans"/>
-                <w:sz w:val="20"/>
-                <w:szCs w:val="20"/>
-              </w:rPr>
-              <w:t>.assessmentDetails.actions</w:t>
-            </w:r>
-            <w:proofErr w:type="spellEnd"/>
-            <w:r>
-              <w:rPr>
-                <w:rFonts w:ascii="BC Sans" w:hAnsi="BC Sans"/>
-                <w:sz w:val="20"/>
-                <w:szCs w:val="20"/>
-              </w:rPr>
-              <w:t>[i+1</w:t>
-            </w:r>
-            <w:proofErr w:type="gramStart"/>
-            <w:r>
-              <w:rPr>
-                <w:rFonts w:ascii="BC Sans" w:hAnsi="BC Sans"/>
-                <w:sz w:val="20"/>
-                <w:szCs w:val="20"/>
-              </w:rPr>
-              <w:t>].</w:t>
+            <w:r>
+              <w:rPr>
+                <w:rFonts w:ascii="BC Sans" w:hAnsi="BC Sans"/>
+                <w:sz w:val="20"/>
+                <w:szCs w:val="20"/>
+              </w:rPr>
+              <w:t>d.outcome.assessmentDetails.actions</w:t>
+            </w:r>
+            <w:proofErr w:type="spellEnd"/>
+            <w:r>
+              <w:rPr>
+                <w:rFonts w:ascii="BC Sans" w:hAnsi="BC Sans"/>
+                <w:sz w:val="20"/>
+                <w:szCs w:val="20"/>
+              </w:rPr>
+              <w:t>[i+1].</w:t>
             </w:r>
             <w:proofErr w:type="spellStart"/>
             <w:r>
@@ -10377,7 +9295,6 @@
               <w:t>shortDescription</w:t>
             </w:r>
             <w:proofErr w:type="spellEnd"/>
-            <w:proofErr w:type="gramEnd"/>
             <w:r>
               <w:rPr>
                 <w:rFonts w:ascii="BC Sans" w:hAnsi="BC Sans"/>
@@ -10427,16 +9344,7 @@
                 <w:sz w:val="20"/>
                 <w:szCs w:val="20"/>
               </w:rPr>
-              <w:t>{</w:t>
-            </w:r>
-            <w:proofErr w:type="gramStart"/>
-            <w:r>
-              <w:rPr>
-                <w:rFonts w:ascii="BC Sans" w:hAnsi="BC Sans" w:cs="BC Sans Light"/>
-                <w:sz w:val="20"/>
-                <w:szCs w:val="20"/>
-              </w:rPr>
-              <w:t>d</w:t>
+              <w:t>{d</w:t>
             </w:r>
             <w:r>
               <w:rPr>
@@ -10458,7 +9366,6 @@
               <w:t>assessmentLocation</w:t>
             </w:r>
             <w:proofErr w:type="spellEnd"/>
-            <w:proofErr w:type="gramEnd"/>
             <w:r>
               <w:rPr>
                 <w:rFonts w:ascii="BC Sans" w:hAnsi="BC Sans" w:cs="BC Sans Light"/>
@@ -10522,16 +9429,7 @@
                 <w:sz w:val="20"/>
                 <w:szCs w:val="20"/>
               </w:rPr>
-              <w:t>{</w:t>
-            </w:r>
-            <w:proofErr w:type="gramStart"/>
-            <w:r>
-              <w:rPr>
-                <w:rFonts w:ascii="BC Sans" w:hAnsi="BC Sans" w:cs="BC Sans Light"/>
-                <w:sz w:val="20"/>
-                <w:szCs w:val="20"/>
-              </w:rPr>
-              <w:t>d</w:t>
+              <w:t>{d</w:t>
             </w:r>
             <w:r>
               <w:rPr>
@@ -10553,7 +9451,6 @@
               <w:t>assessmentLocation</w:t>
             </w:r>
             <w:proofErr w:type="spellEnd"/>
-            <w:proofErr w:type="gramEnd"/>
             <w:r>
               <w:rPr>
                 <w:rFonts w:ascii="BC Sans" w:hAnsi="BC Sans" w:cs="BC Sans Light"/>
@@ -10563,7 +9460,6 @@
               <w:t>[</w:t>
             </w:r>
             <w:proofErr w:type="spellStart"/>
-            <w:proofErr w:type="gramStart"/>
             <w:r>
               <w:rPr>
                 <w:rFonts w:ascii="BC Sans" w:hAnsi="BC Sans" w:cs="BC Sans Light"/>
@@ -10579,16 +9475,7 @@
                 <w:sz w:val="20"/>
                 <w:szCs w:val="20"/>
               </w:rPr>
-              <w:t>].</w:t>
-            </w:r>
-            <w:proofErr w:type="gramEnd"/>
-            <w:r>
-              <w:rPr>
-                <w:rFonts w:ascii="BC Sans" w:hAnsi="BC Sans" w:cs="BC Sans Light"/>
-                <w:sz w:val="20"/>
-                <w:szCs w:val="20"/>
-              </w:rPr>
-              <w:t>value</w:t>
+              <w:t>].value</w:t>
             </w:r>
             <w:r>
               <w:rPr>
@@ -10639,16 +9526,7 @@
                 <w:sz w:val="20"/>
                 <w:szCs w:val="20"/>
               </w:rPr>
-              <w:t>{</w:t>
-            </w:r>
-            <w:proofErr w:type="gramStart"/>
-            <w:r>
-              <w:rPr>
-                <w:rFonts w:ascii="BC Sans" w:hAnsi="BC Sans" w:cs="BC Sans Light"/>
-                <w:sz w:val="20"/>
-                <w:szCs w:val="20"/>
-              </w:rPr>
-              <w:t>d</w:t>
+              <w:t>{d</w:t>
             </w:r>
             <w:r>
               <w:rPr>
@@ -10670,7 +9548,6 @@
               <w:t>assessmentLocation</w:t>
             </w:r>
             <w:proofErr w:type="spellEnd"/>
-            <w:proofErr w:type="gramEnd"/>
             <w:r>
               <w:rPr>
                 <w:rFonts w:ascii="BC Sans" w:hAnsi="BC Sans" w:cs="BC Sans Light"/>
@@ -10716,16 +9593,7 @@
                 <w:sz w:val="20"/>
                 <w:szCs w:val="20"/>
               </w:rPr>
-              <w:t>{</w:t>
-            </w:r>
-            <w:proofErr w:type="gramStart"/>
-            <w:r>
-              <w:rPr>
-                <w:rFonts w:ascii="BC Sans" w:hAnsi="BC Sans" w:cs="BC Sans Light"/>
-                <w:sz w:val="20"/>
-                <w:szCs w:val="20"/>
-              </w:rPr>
-              <w:t>d</w:t>
+              <w:t>{d</w:t>
             </w:r>
             <w:r>
               <w:rPr>
@@ -10747,7 +9615,6 @@
               <w:t>assessmentLocation</w:t>
             </w:r>
             <w:proofErr w:type="spellEnd"/>
-            <w:proofErr w:type="gramEnd"/>
             <w:r>
               <w:rPr>
                 <w:rFonts w:ascii="BC Sans" w:hAnsi="BC Sans" w:cs="BC Sans Light"/>
@@ -10800,7 +9667,6 @@
               <w:t>Conflict history {</w:t>
             </w:r>
             <w:proofErr w:type="spellStart"/>
-            <w:proofErr w:type="gramStart"/>
             <w:r>
               <w:rPr>
                 <w:rFonts w:ascii="BC Sans" w:hAnsi="BC Sans"/>
@@ -10810,7 +9676,6 @@
               <w:t>d.conflict</w:t>
             </w:r>
             <w:proofErr w:type="spellEnd"/>
-            <w:proofErr w:type="gramEnd"/>
             <w:r>
               <w:rPr>
                 <w:rFonts w:ascii="BC Sans" w:hAnsi="BC Sans"/>
@@ -10868,7 +9733,6 @@
               <w:t>{</w:t>
             </w:r>
             <w:proofErr w:type="spellStart"/>
-            <w:proofErr w:type="gramStart"/>
             <w:r>
               <w:rPr>
                 <w:rFonts w:ascii="BC Sans" w:hAnsi="BC Sans" w:cs="BC Sans Light"/>
@@ -10895,7 +9759,6 @@
               <w:t>conflict</w:t>
             </w:r>
             <w:proofErr w:type="spellEnd"/>
-            <w:proofErr w:type="gramEnd"/>
             <w:r>
               <w:rPr>
                 <w:rFonts w:ascii="BC Sans" w:hAnsi="BC Sans" w:cs="BC Sans Light"/>
@@ -10966,7 +9829,6 @@
               <w:t>Conflict history {</w:t>
             </w:r>
             <w:proofErr w:type="spellStart"/>
-            <w:proofErr w:type="gramStart"/>
             <w:r>
               <w:rPr>
                 <w:rFonts w:ascii="BC Sans" w:hAnsi="BC Sans"/>
@@ -10976,7 +9838,6 @@
               <w:t>d.conflict</w:t>
             </w:r>
             <w:proofErr w:type="spellEnd"/>
-            <w:proofErr w:type="gramEnd"/>
             <w:r>
               <w:rPr>
                 <w:rFonts w:ascii="BC Sans" w:hAnsi="BC Sans"/>
@@ -11016,7 +9877,6 @@
               <w:t>{</w:t>
             </w:r>
             <w:proofErr w:type="spellStart"/>
-            <w:proofErr w:type="gramStart"/>
             <w:r>
               <w:rPr>
                 <w:rFonts w:ascii="BC Sans" w:hAnsi="BC Sans" w:cs="BC Sans Light"/>
@@ -11043,7 +9903,6 @@
               <w:t>conflict</w:t>
             </w:r>
             <w:proofErr w:type="spellEnd"/>
-            <w:proofErr w:type="gramEnd"/>
             <w:r>
               <w:rPr>
                 <w:rFonts w:ascii="BC Sans" w:hAnsi="BC Sans" w:cs="BC Sans Light"/>
@@ -11096,7 +9955,6 @@
               <w:t>Category level {</w:t>
             </w:r>
             <w:proofErr w:type="spellStart"/>
-            <w:proofErr w:type="gramStart"/>
             <w:r>
               <w:rPr>
                 <w:rFonts w:ascii="BC Sans" w:hAnsi="BC Sans"/>
@@ -11106,7 +9964,6 @@
               <w:t>d.category</w:t>
             </w:r>
             <w:proofErr w:type="spellEnd"/>
-            <w:proofErr w:type="gramEnd"/>
             <w:r>
               <w:rPr>
                 <w:rFonts w:ascii="BC Sans" w:hAnsi="BC Sans"/>
@@ -11164,7 +10021,6 @@
               <w:t>{</w:t>
             </w:r>
             <w:proofErr w:type="spellStart"/>
-            <w:proofErr w:type="gramStart"/>
             <w:r>
               <w:rPr>
                 <w:rFonts w:ascii="BC Sans" w:hAnsi="BC Sans" w:cs="BC Sans Light"/>
@@ -11191,7 +10047,6 @@
               <w:t>category</w:t>
             </w:r>
             <w:proofErr w:type="spellEnd"/>
-            <w:proofErr w:type="gramEnd"/>
             <w:r>
               <w:rPr>
                 <w:rFonts w:ascii="BC Sans" w:hAnsi="BC Sans" w:cs="BC Sans Light"/>
@@ -11262,7 +10117,6 @@
               <w:t>Category level {</w:t>
             </w:r>
             <w:proofErr w:type="spellStart"/>
-            <w:proofErr w:type="gramStart"/>
             <w:r>
               <w:rPr>
                 <w:rFonts w:ascii="BC Sans" w:hAnsi="BC Sans"/>
@@ -11272,7 +10126,6 @@
               <w:t>d.category</w:t>
             </w:r>
             <w:proofErr w:type="spellEnd"/>
-            <w:proofErr w:type="gramEnd"/>
             <w:r>
               <w:rPr>
                 <w:rFonts w:ascii="BC Sans" w:hAnsi="BC Sans"/>
@@ -11312,7 +10165,6 @@
               <w:t>{</w:t>
             </w:r>
             <w:proofErr w:type="spellStart"/>
-            <w:proofErr w:type="gramStart"/>
             <w:r>
               <w:rPr>
                 <w:rFonts w:ascii="BC Sans" w:hAnsi="BC Sans" w:cs="BC Sans Light"/>
@@ -11339,7 +10191,6 @@
               <w:t>category</w:t>
             </w:r>
             <w:proofErr w:type="spellEnd"/>
-            <w:proofErr w:type="gramEnd"/>
             <w:r>
               <w:rPr>
                 <w:rFonts w:ascii="BC Sans" w:hAnsi="BC Sans" w:cs="BC Sans Light"/>
@@ -11440,7 +10291,6 @@
               <w:t>{</w:t>
             </w:r>
             <w:proofErr w:type="spellStart"/>
-            <w:proofErr w:type="gramStart"/>
             <w:r>
               <w:rPr>
                 <w:rFonts w:ascii="BC Sans" w:hAnsi="BC Sans"/>
@@ -11448,17 +10298,7 @@
                 <w:szCs w:val="20"/>
                 <w:lang w:val="en-CA"/>
               </w:rPr>
-              <w:t>d.outcome</w:t>
-            </w:r>
-            <w:proofErr w:type="gramEnd"/>
-            <w:r>
-              <w:rPr>
-                <w:rFonts w:ascii="BC Sans" w:hAnsi="BC Sans"/>
-                <w:sz w:val="20"/>
-                <w:szCs w:val="20"/>
-                <w:lang w:val="en-CA"/>
-              </w:rPr>
-              <w:t>.assessmentDetails.assessmentActor</w:t>
+              <w:t>d.outcome.assessmentDetails.assessmentActor</w:t>
             </w:r>
             <w:proofErr w:type="spellEnd"/>
             <w:r>
@@ -11554,7 +10394,6 @@
               <w:t>{</w:t>
             </w:r>
             <w:proofErr w:type="spellStart"/>
-            <w:proofErr w:type="gramStart"/>
             <w:r>
               <w:rPr>
                 <w:rFonts w:ascii="BC Sans" w:hAnsi="BC Sans"/>
@@ -11562,17 +10401,7 @@
                 <w:szCs w:val="20"/>
                 <w:lang w:val="en-CA"/>
               </w:rPr>
-              <w:t>d.outcome</w:t>
-            </w:r>
-            <w:proofErr w:type="gramEnd"/>
-            <w:r>
-              <w:rPr>
-                <w:rFonts w:ascii="BC Sans" w:hAnsi="BC Sans"/>
-                <w:sz w:val="20"/>
-                <w:szCs w:val="20"/>
-                <w:lang w:val="en-CA"/>
-              </w:rPr>
-              <w:t>.assessmentDetails.assessmentDate</w:t>
+              <w:t>d.outcome.assessmentDetails.assessmentDate</w:t>
             </w:r>
             <w:proofErr w:type="spellEnd"/>
             <w:r>
@@ -11604,17 +10433,7 @@
           <w:sz w:val="20"/>
           <w:szCs w:val="20"/>
         </w:rPr>
-        <w:t>{</w:t>
-      </w:r>
-      <w:proofErr w:type="gramStart"/>
-      <w:r>
-        <w:rPr>
-          <w:rFonts w:ascii="BC Sans" w:eastAsia="Times New Roman" w:hAnsi="BC Sans" w:cs="Times New Roman"/>
-          <w:color w:val="000000" w:themeColor="text1"/>
-          <w:sz w:val="20"/>
-          <w:szCs w:val="20"/>
-        </w:rPr>
-        <w:t>d</w:t>
+        <w:t>{d</w:t>
       </w:r>
       <w:r>
         <w:rPr>
@@ -11633,19 +10452,8 @@
           <w:szCs w:val="20"/>
           <w:lang w:val="en-CA"/>
         </w:rPr>
-        <w:t>outcome</w:t>
+        <w:t>outcome.</w:t>
       </w:r>
-      <w:proofErr w:type="gramEnd"/>
-      <w:r>
-        <w:rPr>
-          <w:rFonts w:ascii="BC Sans" w:hAnsi="BC Sans"/>
-          <w:sz w:val="20"/>
-          <w:szCs w:val="20"/>
-          <w:lang w:val="en-CA"/>
-        </w:rPr>
-        <w:t>.</w:t>
-      </w:r>
-      <w:proofErr w:type="gramStart"/>
       <w:r>
         <w:rPr>
           <w:rFonts w:ascii="BC Sans" w:hAnsi="BC Sans"/>
@@ -11685,7 +10493,6 @@
         <w:t>:showEnd</w:t>
       </w:r>
       <w:proofErr w:type="spellEnd"/>
-      <w:proofErr w:type="gramEnd"/>
       <w:r>
         <w:rPr>
           <w:rFonts w:ascii="BC Sans" w:eastAsia="Times New Roman" w:hAnsi="BC Sans" w:cs="Times New Roman"/>
@@ -11702,17 +10509,7 @@
           <w:sz w:val="20"/>
           <w:szCs w:val="20"/>
         </w:rPr>
-        <w:t>{</w:t>
-      </w:r>
-      <w:proofErr w:type="gramStart"/>
-      <w:r>
-        <w:rPr>
-          <w:rFonts w:ascii="BC Sans" w:eastAsia="Times New Roman" w:hAnsi="BC Sans" w:cs="Times New Roman"/>
-          <w:color w:val="000000" w:themeColor="text1"/>
-          <w:sz w:val="20"/>
-          <w:szCs w:val="20"/>
-        </w:rPr>
-        <w:t>d</w:t>
+        <w:t>{d</w:t>
       </w:r>
       <w:r>
         <w:rPr>
@@ -11730,20 +10527,9 @@
           <w:szCs w:val="20"/>
           <w:lang w:val="en-CA"/>
         </w:rPr>
-        <w:t>outcome</w:t>
-      </w:r>
-      <w:proofErr w:type="gramEnd"/>
-      <w:r>
-        <w:rPr>
-          <w:rFonts w:ascii="BC Sans" w:hAnsi="BC Sans"/>
-          <w:sz w:val="20"/>
-          <w:szCs w:val="20"/>
-          <w:lang w:val="en-CA"/>
-        </w:rPr>
-        <w:t>.</w:t>
+        <w:t>outcome.</w:t>
       </w:r>
       <w:proofErr w:type="spellStart"/>
-      <w:proofErr w:type="gramStart"/>
       <w:r>
         <w:rPr>
           <w:rFonts w:ascii="BC Sans" w:hAnsi="BC Sans"/>
@@ -11793,17 +10579,7 @@
           <w:sz w:val="20"/>
           <w:szCs w:val="20"/>
         </w:rPr>
-        <w:t>EM</w:t>
-      </w:r>
-      <w:proofErr w:type="gramEnd"/>
-      <w:r>
-        <w:rPr>
-          <w:rFonts w:ascii="BC Sans" w:eastAsia="Times New Roman" w:hAnsi="BC Sans" w:cs="Times New Roman"/>
-          <w:color w:val="000000" w:themeColor="text1"/>
-          <w:sz w:val="20"/>
-          <w:szCs w:val="20"/>
-        </w:rPr>
-        <w:t>:</w:t>
+        <w:t>EM:</w:t>
       </w:r>
       <w:r>
         <w:rPr>
@@ -11973,23 +10749,13 @@
               <w:t>{</w:t>
             </w:r>
             <w:proofErr w:type="spellStart"/>
-            <w:proofErr w:type="gramStart"/>
-            <w:r>
-              <w:rPr>
-                <w:rFonts w:ascii="BC Sans" w:hAnsi="BC Sans"/>
-                <w:sz w:val="20"/>
-                <w:szCs w:val="20"/>
-              </w:rPr>
-              <w:t>d.outcome</w:t>
-            </w:r>
-            <w:proofErr w:type="gramEnd"/>
-            <w:r>
-              <w:rPr>
-                <w:rFonts w:ascii="BC Sans" w:hAnsi="BC Sans"/>
-                <w:sz w:val="20"/>
-                <w:szCs w:val="20"/>
-              </w:rPr>
-              <w:t>.preventionDetails.actions</w:t>
+            <w:r>
+              <w:rPr>
+                <w:rFonts w:ascii="BC Sans" w:hAnsi="BC Sans"/>
+                <w:sz w:val="20"/>
+                <w:szCs w:val="20"/>
+              </w:rPr>
+              <w:t>d.outcome.preventionDetails.actions</w:t>
             </w:r>
             <w:proofErr w:type="spellEnd"/>
             <w:r>
@@ -12010,7 +10776,6 @@
               <w:t>i</w:t>
             </w:r>
             <w:proofErr w:type="spellEnd"/>
-            <w:proofErr w:type="gramStart"/>
             <w:r>
               <w:rPr>
                 <w:rFonts w:ascii="BC Sans" w:hAnsi="BC Sans"/>
@@ -12029,7 +10794,6 @@
               <w:t>shortDescription</w:t>
             </w:r>
             <w:proofErr w:type="spellEnd"/>
-            <w:proofErr w:type="gramEnd"/>
             <w:r>
               <w:rPr>
                 <w:rFonts w:ascii="BC Sans" w:hAnsi="BC Sans"/>
@@ -12061,41 +10825,22 @@
               <w:t>{</w:t>
             </w:r>
             <w:proofErr w:type="spellStart"/>
-            <w:proofErr w:type="gramStart"/>
-            <w:r>
-              <w:rPr>
-                <w:rFonts w:ascii="BC Sans" w:hAnsi="BC Sans"/>
-                <w:sz w:val="20"/>
-                <w:szCs w:val="20"/>
-              </w:rPr>
-              <w:t>d.outcome</w:t>
-            </w:r>
-            <w:proofErr w:type="gramEnd"/>
-            <w:r>
-              <w:rPr>
-                <w:rFonts w:ascii="BC Sans" w:hAnsi="BC Sans"/>
-                <w:sz w:val="20"/>
-                <w:szCs w:val="20"/>
-              </w:rPr>
-              <w:t>.preventionDetails.actions</w:t>
-            </w:r>
-            <w:proofErr w:type="spellEnd"/>
-            <w:r>
-              <w:rPr>
-                <w:rFonts w:ascii="BC Sans" w:hAnsi="BC Sans"/>
-                <w:sz w:val="20"/>
-                <w:szCs w:val="20"/>
-              </w:rPr>
-              <w:t>[i+1</w:t>
-            </w:r>
-            <w:proofErr w:type="gramStart"/>
-            <w:r>
-              <w:rPr>
-                <w:rFonts w:ascii="BC Sans" w:hAnsi="BC Sans"/>
-                <w:sz w:val="20"/>
-                <w:szCs w:val="20"/>
-              </w:rPr>
-              <w:t>].</w:t>
+            <w:r>
+              <w:rPr>
+                <w:rFonts w:ascii="BC Sans" w:hAnsi="BC Sans"/>
+                <w:sz w:val="20"/>
+                <w:szCs w:val="20"/>
+              </w:rPr>
+              <w:t>d.outcome.preventionDetails.actions</w:t>
+            </w:r>
+            <w:proofErr w:type="spellEnd"/>
+            <w:r>
+              <w:rPr>
+                <w:rFonts w:ascii="BC Sans" w:hAnsi="BC Sans"/>
+                <w:sz w:val="20"/>
+                <w:szCs w:val="20"/>
+              </w:rPr>
+              <w:t>[i+1].</w:t>
             </w:r>
             <w:proofErr w:type="spellStart"/>
             <w:r>
@@ -12107,7 +10852,6 @@
               <w:t>shortDescription</w:t>
             </w:r>
             <w:proofErr w:type="spellEnd"/>
-            <w:proofErr w:type="gramEnd"/>
             <w:r>
               <w:rPr>
                 <w:rFonts w:ascii="BC Sans" w:hAnsi="BC Sans"/>
@@ -12194,7 +10938,6 @@
               <w:t>{</w:t>
             </w:r>
             <w:proofErr w:type="spellStart"/>
-            <w:proofErr w:type="gramStart"/>
             <w:r>
               <w:rPr>
                 <w:rFonts w:ascii="BC Sans" w:hAnsi="BC Sans"/>
@@ -12205,7 +10948,6 @@
               <w:t>d.outcome</w:t>
             </w:r>
             <w:proofErr w:type="spellEnd"/>
-            <w:proofErr w:type="gramEnd"/>
             <w:r>
               <w:rPr>
                 <w:rFonts w:ascii="BC Sans" w:hAnsi="BC Sans"/>
@@ -12338,7 +11080,6 @@
               <w:t>{</w:t>
             </w:r>
             <w:proofErr w:type="spellStart"/>
-            <w:proofErr w:type="gramStart"/>
             <w:r>
               <w:rPr>
                 <w:rFonts w:ascii="BC Sans" w:hAnsi="BC Sans"/>
@@ -12349,7 +11090,6 @@
               <w:t>d.outcome</w:t>
             </w:r>
             <w:proofErr w:type="spellEnd"/>
-            <w:proofErr w:type="gramEnd"/>
             <w:r>
               <w:rPr>
                 <w:rFonts w:ascii="BC Sans" w:hAnsi="BC Sans"/>
@@ -12418,17 +11158,7 @@
           <w:sz w:val="20"/>
           <w:szCs w:val="20"/>
         </w:rPr>
-        <w:t>{</w:t>
-      </w:r>
-      <w:proofErr w:type="gramStart"/>
-      <w:r>
-        <w:rPr>
-          <w:rFonts w:ascii="BC Sans" w:eastAsia="Times New Roman" w:hAnsi="BC Sans" w:cs="Times New Roman"/>
-          <w:color w:val="000000" w:themeColor="text1"/>
-          <w:sz w:val="20"/>
-          <w:szCs w:val="20"/>
-        </w:rPr>
-        <w:t>d</w:t>
+        <w:t>{d</w:t>
       </w:r>
       <w:r>
         <w:rPr>
@@ -12446,20 +11176,9 @@
           <w:szCs w:val="20"/>
           <w:lang w:val="en-CA"/>
         </w:rPr>
-        <w:t>outcome</w:t>
-      </w:r>
-      <w:proofErr w:type="gramEnd"/>
-      <w:r>
-        <w:rPr>
-          <w:rFonts w:ascii="BC Sans" w:hAnsi="BC Sans"/>
-          <w:sz w:val="20"/>
-          <w:szCs w:val="20"/>
-          <w:lang w:val="en-CA"/>
-        </w:rPr>
-        <w:t>.</w:t>
+        <w:t>outcome.</w:t>
       </w:r>
       <w:proofErr w:type="spellStart"/>
-      <w:proofErr w:type="gramStart"/>
       <w:r>
         <w:rPr>
           <w:rFonts w:ascii="BC Sans" w:hAnsi="BC Sans"/>
@@ -12503,7 +11222,6 @@
         <w:t>showEnd</w:t>
       </w:r>
       <w:proofErr w:type="spellEnd"/>
-      <w:proofErr w:type="gramEnd"/>
       <w:r>
         <w:rPr>
           <w:rFonts w:ascii="BC Sans" w:eastAsia="Times New Roman" w:hAnsi="BC Sans" w:cs="Times New Roman"/>
@@ -12560,7 +11278,6 @@
                 <w:lang w:val="en-CA"/>
               </w:rPr>
             </w:pPr>
-            <w:proofErr w:type="gramStart"/>
             <w:r>
               <w:rPr>
                 <w:rFonts w:ascii="BC Sans" w:hAnsi="BC Sans"/>
@@ -12590,9 +11307,9 @@
                 <w:sz w:val="20"/>
                 <w:szCs w:val="20"/>
               </w:rPr>
-              <w:t>d.outcome</w:t>
-            </w:r>
-            <w:proofErr w:type="gramEnd"/>
+              <w:t>d.outcome.equipment</w:t>
+            </w:r>
+            <w:proofErr w:type="spellEnd"/>
             <w:r>
               <w:rPr>
                 <w:rFonts w:ascii="BC Sans" w:hAnsi="BC Sans"/>
@@ -12601,9 +11318,9 @@
                 <w:sz w:val="20"/>
                 <w:szCs w:val="20"/>
               </w:rPr>
-              <w:t>.equipment</w:t>
-            </w:r>
-            <w:proofErr w:type="spellEnd"/>
+              <w:t>[</w:t>
+            </w:r>
+            <w:proofErr w:type="spellStart"/>
             <w:r>
               <w:rPr>
                 <w:rFonts w:ascii="BC Sans" w:hAnsi="BC Sans"/>
@@ -12612,9 +11329,9 @@
                 <w:sz w:val="20"/>
                 <w:szCs w:val="20"/>
               </w:rPr>
-              <w:t>[</w:t>
-            </w:r>
-            <w:proofErr w:type="spellStart"/>
+              <w:t>i</w:t>
+            </w:r>
+            <w:proofErr w:type="spellEnd"/>
             <w:r>
               <w:rPr>
                 <w:rFonts w:ascii="BC Sans" w:hAnsi="BC Sans"/>
@@ -12623,10 +11340,8 @@
                 <w:sz w:val="20"/>
                 <w:szCs w:val="20"/>
               </w:rPr>
-              <w:t>i</w:t>
-            </w:r>
-            <w:proofErr w:type="spellEnd"/>
-            <w:proofErr w:type="gramStart"/>
+              <w:t>].</w:t>
+            </w:r>
             <w:r>
               <w:rPr>
                 <w:rFonts w:ascii="BC Sans" w:hAnsi="BC Sans"/>
@@ -12635,19 +11350,8 @@
                 <w:sz w:val="20"/>
                 <w:szCs w:val="20"/>
               </w:rPr>
-              <w:t>].</w:t>
-            </w:r>
-            <w:r>
-              <w:rPr>
-                <w:rFonts w:ascii="BC Sans" w:hAnsi="BC Sans"/>
-                <w:b/>
-                <w:bCs/>
-                <w:sz w:val="20"/>
-                <w:szCs w:val="20"/>
-              </w:rPr>
               <w:t>order</w:t>
             </w:r>
-            <w:proofErr w:type="gramEnd"/>
             <w:r>
               <w:rPr>
                 <w:rFonts w:ascii="BC Sans" w:hAnsi="BC Sans"/>
@@ -12752,23 +11456,13 @@
               <w:t>{</w:t>
             </w:r>
             <w:proofErr w:type="spellStart"/>
-            <w:proofErr w:type="gramStart"/>
-            <w:r>
-              <w:rPr>
-                <w:rFonts w:ascii="BC Sans" w:hAnsi="BC Sans"/>
-                <w:sz w:val="20"/>
-                <w:szCs w:val="20"/>
-              </w:rPr>
-              <w:t>d.outcome</w:t>
-            </w:r>
-            <w:proofErr w:type="gramEnd"/>
-            <w:r>
-              <w:rPr>
-                <w:rFonts w:ascii="BC Sans" w:hAnsi="BC Sans"/>
-                <w:sz w:val="20"/>
-                <w:szCs w:val="20"/>
-              </w:rPr>
-              <w:t>.equipment</w:t>
+            <w:r>
+              <w:rPr>
+                <w:rFonts w:ascii="BC Sans" w:hAnsi="BC Sans"/>
+                <w:sz w:val="20"/>
+                <w:szCs w:val="20"/>
+              </w:rPr>
+              <w:t>d.outcome.equipment</w:t>
             </w:r>
             <w:proofErr w:type="spellEnd"/>
             <w:r>
@@ -12789,7 +11483,6 @@
               <w:t>i</w:t>
             </w:r>
             <w:proofErr w:type="spellEnd"/>
-            <w:proofErr w:type="gramStart"/>
             <w:r>
               <w:rPr>
                 <w:rFonts w:ascii="BC Sans" w:hAnsi="BC Sans"/>
@@ -12824,7 +11517,6 @@
               <w:t>ypeDescription</w:t>
             </w:r>
             <w:proofErr w:type="spellEnd"/>
-            <w:proofErr w:type="gramEnd"/>
             <w:r>
               <w:rPr>
                 <w:rFonts w:ascii="BC Sans" w:hAnsi="BC Sans"/>
@@ -12869,7 +11561,6 @@
                 <w:szCs w:val="20"/>
               </w:rPr>
             </w:pPr>
-            <w:proofErr w:type="gramStart"/>
             <w:r>
               <w:rPr>
                 <w:rFonts w:ascii="BC Sans" w:hAnsi="BC Sans"/>
@@ -12885,28 +11576,9 @@
                 <w:sz w:val="20"/>
                 <w:szCs w:val="20"/>
               </w:rPr>
-              <w:t>d</w:t>
-            </w:r>
-            <w:proofErr w:type="gramEnd"/>
-            <w:r>
-              <w:rPr>
-                <w:rFonts w:ascii="BC Sans" w:hAnsi="BC Sans"/>
-                <w:sz w:val="20"/>
-                <w:szCs w:val="20"/>
-              </w:rPr>
-              <w:t>.</w:t>
-            </w:r>
-            <w:proofErr w:type="gramStart"/>
-            <w:r>
-              <w:rPr>
-                <w:rFonts w:ascii="BC Sans" w:hAnsi="BC Sans"/>
-                <w:sz w:val="20"/>
-                <w:szCs w:val="20"/>
-              </w:rPr>
-              <w:t>outcome.equipment</w:t>
-            </w:r>
-            <w:proofErr w:type="spellEnd"/>
-            <w:proofErr w:type="gramEnd"/>
+              <w:t>d.outcome.equipment</w:t>
+            </w:r>
+            <w:proofErr w:type="spellEnd"/>
             <w:r>
               <w:rPr>
                 <w:rFonts w:ascii="BC Sans" w:hAnsi="BC Sans"/>
@@ -12925,23 +11597,13 @@
               <w:t>i</w:t>
             </w:r>
             <w:proofErr w:type="spellEnd"/>
-            <w:proofErr w:type="gramStart"/>
-            <w:r>
-              <w:rPr>
-                <w:rFonts w:ascii="BC Sans" w:hAnsi="BC Sans"/>
-                <w:sz w:val="20"/>
-                <w:szCs w:val="20"/>
-              </w:rPr>
-              <w:t>].quantity</w:t>
-            </w:r>
-            <w:proofErr w:type="gramEnd"/>
-            <w:r>
-              <w:rPr>
-                <w:rFonts w:ascii="BC Sans" w:hAnsi="BC Sans"/>
-                <w:sz w:val="20"/>
-                <w:szCs w:val="20"/>
-              </w:rPr>
-              <w:t>[</w:t>
+            <w:r>
+              <w:rPr>
+                <w:rFonts w:ascii="BC Sans" w:hAnsi="BC Sans"/>
+                <w:sz w:val="20"/>
+                <w:szCs w:val="20"/>
+              </w:rPr>
+              <w:t>].quantity[</w:t>
             </w:r>
             <w:proofErr w:type="spellStart"/>
             <w:r>
@@ -12992,23 +11654,13 @@
               <w:t>{</w:t>
             </w:r>
             <w:proofErr w:type="spellStart"/>
-            <w:proofErr w:type="gramStart"/>
-            <w:r>
-              <w:rPr>
-                <w:rFonts w:ascii="BC Sans" w:hAnsi="BC Sans"/>
-                <w:sz w:val="20"/>
-                <w:szCs w:val="20"/>
-              </w:rPr>
-              <w:t>d.outcome</w:t>
-            </w:r>
-            <w:proofErr w:type="gramEnd"/>
-            <w:r>
-              <w:rPr>
-                <w:rFonts w:ascii="BC Sans" w:hAnsi="BC Sans"/>
-                <w:sz w:val="20"/>
-                <w:szCs w:val="20"/>
-              </w:rPr>
-              <w:t>.equipment</w:t>
+            <w:r>
+              <w:rPr>
+                <w:rFonts w:ascii="BC Sans" w:hAnsi="BC Sans"/>
+                <w:sz w:val="20"/>
+                <w:szCs w:val="20"/>
+              </w:rPr>
+              <w:t>d.outcome.equipment</w:t>
             </w:r>
             <w:proofErr w:type="spellEnd"/>
             <w:r>
@@ -13029,23 +11681,13 @@
               <w:t>i</w:t>
             </w:r>
             <w:proofErr w:type="spellEnd"/>
-            <w:proofErr w:type="gramStart"/>
-            <w:r>
-              <w:rPr>
-                <w:rFonts w:ascii="BC Sans" w:hAnsi="BC Sans"/>
-                <w:sz w:val="20"/>
-                <w:szCs w:val="20"/>
-              </w:rPr>
-              <w:t>].quantity</w:t>
-            </w:r>
-            <w:proofErr w:type="gramEnd"/>
-            <w:r>
-              <w:rPr>
-                <w:rFonts w:ascii="BC Sans" w:hAnsi="BC Sans"/>
-                <w:sz w:val="20"/>
-                <w:szCs w:val="20"/>
-              </w:rPr>
-              <w:t>[</w:t>
+            <w:r>
+              <w:rPr>
+                <w:rFonts w:ascii="BC Sans" w:hAnsi="BC Sans"/>
+                <w:sz w:val="20"/>
+                <w:szCs w:val="20"/>
+              </w:rPr>
+              <w:t>].quantity[</w:t>
             </w:r>
             <w:proofErr w:type="spellStart"/>
             <w:r>
@@ -13108,7 +11750,6 @@
                 <w:szCs w:val="20"/>
               </w:rPr>
             </w:pPr>
-            <w:proofErr w:type="gramStart"/>
             <w:r>
               <w:rPr>
                 <w:rFonts w:ascii="BC Sans" w:hAnsi="BC Sans"/>
@@ -13124,28 +11765,9 @@
                 <w:sz w:val="20"/>
                 <w:szCs w:val="20"/>
               </w:rPr>
-              <w:t>d</w:t>
-            </w:r>
-            <w:proofErr w:type="gramEnd"/>
-            <w:r>
-              <w:rPr>
-                <w:rFonts w:ascii="BC Sans" w:hAnsi="BC Sans"/>
-                <w:sz w:val="20"/>
-                <w:szCs w:val="20"/>
-              </w:rPr>
-              <w:t>.</w:t>
-            </w:r>
-            <w:proofErr w:type="gramStart"/>
-            <w:r>
-              <w:rPr>
-                <w:rFonts w:ascii="BC Sans" w:hAnsi="BC Sans"/>
-                <w:sz w:val="20"/>
-                <w:szCs w:val="20"/>
-              </w:rPr>
-              <w:t>outcome.equipment</w:t>
-            </w:r>
-            <w:proofErr w:type="spellEnd"/>
-            <w:proofErr w:type="gramEnd"/>
+              <w:t>d.outcome.equipment</w:t>
+            </w:r>
+            <w:proofErr w:type="spellEnd"/>
             <w:r>
               <w:rPr>
                 <w:rFonts w:ascii="BC Sans" w:hAnsi="BC Sans"/>
@@ -13164,23 +11786,13 @@
               <w:t>i</w:t>
             </w:r>
             <w:proofErr w:type="spellEnd"/>
-            <w:proofErr w:type="gramStart"/>
-            <w:r>
-              <w:rPr>
-                <w:rFonts w:ascii="BC Sans" w:hAnsi="BC Sans"/>
-                <w:sz w:val="20"/>
-                <w:szCs w:val="20"/>
-              </w:rPr>
-              <w:t>].quantity</w:t>
-            </w:r>
-            <w:proofErr w:type="gramEnd"/>
-            <w:r>
-              <w:rPr>
-                <w:rFonts w:ascii="BC Sans" w:hAnsi="BC Sans"/>
-                <w:sz w:val="20"/>
-                <w:szCs w:val="20"/>
-              </w:rPr>
-              <w:t>[i+1]}</w:t>
+            <w:r>
+              <w:rPr>
+                <w:rFonts w:ascii="BC Sans" w:hAnsi="BC Sans"/>
+                <w:sz w:val="20"/>
+                <w:szCs w:val="20"/>
+              </w:rPr>
+              <w:t>].quantity[i+1]}</w:t>
             </w:r>
           </w:p>
         </w:tc>
@@ -13213,23 +11825,13 @@
               <w:t>{</w:t>
             </w:r>
             <w:proofErr w:type="spellStart"/>
-            <w:proofErr w:type="gramStart"/>
-            <w:r>
-              <w:rPr>
-                <w:rFonts w:ascii="BC Sans" w:hAnsi="BC Sans"/>
-                <w:sz w:val="20"/>
-                <w:szCs w:val="20"/>
-              </w:rPr>
-              <w:t>d.outcome</w:t>
-            </w:r>
-            <w:proofErr w:type="gramEnd"/>
-            <w:r>
-              <w:rPr>
-                <w:rFonts w:ascii="BC Sans" w:hAnsi="BC Sans"/>
-                <w:sz w:val="20"/>
-                <w:szCs w:val="20"/>
-              </w:rPr>
-              <w:t>.equipment</w:t>
+            <w:r>
+              <w:rPr>
+                <w:rFonts w:ascii="BC Sans" w:hAnsi="BC Sans"/>
+                <w:sz w:val="20"/>
+                <w:szCs w:val="20"/>
+              </w:rPr>
+              <w:t>d.outcome.equipment</w:t>
             </w:r>
             <w:proofErr w:type="spellEnd"/>
             <w:r>
@@ -13250,23 +11852,13 @@
               <w:t>i</w:t>
             </w:r>
             <w:proofErr w:type="spellEnd"/>
-            <w:proofErr w:type="gramStart"/>
-            <w:r>
-              <w:rPr>
-                <w:rFonts w:ascii="BC Sans" w:hAnsi="BC Sans"/>
-                <w:sz w:val="20"/>
-                <w:szCs w:val="20"/>
-              </w:rPr>
-              <w:t>].quantity</w:t>
-            </w:r>
-            <w:proofErr w:type="gramEnd"/>
-            <w:r>
-              <w:rPr>
-                <w:rFonts w:ascii="BC Sans" w:hAnsi="BC Sans"/>
-                <w:sz w:val="20"/>
-                <w:szCs w:val="20"/>
-              </w:rPr>
-              <w:t>[i+1]</w:t>
+            <w:r>
+              <w:rPr>
+                <w:rFonts w:ascii="BC Sans" w:hAnsi="BC Sans"/>
+                <w:sz w:val="20"/>
+                <w:szCs w:val="20"/>
+              </w:rPr>
+              <w:t>].quantity[i+1]</w:t>
             </w:r>
             <w:r>
               <w:rPr>
@@ -13348,23 +11940,13 @@
               <w:t>{</w:t>
             </w:r>
             <w:proofErr w:type="spellStart"/>
-            <w:proofErr w:type="gramStart"/>
-            <w:r>
-              <w:rPr>
-                <w:rFonts w:ascii="BC Sans" w:hAnsi="BC Sans"/>
-                <w:sz w:val="20"/>
-                <w:szCs w:val="20"/>
-              </w:rPr>
-              <w:t>d.outcome</w:t>
-            </w:r>
-            <w:proofErr w:type="gramEnd"/>
-            <w:r>
-              <w:rPr>
-                <w:rFonts w:ascii="BC Sans" w:hAnsi="BC Sans"/>
-                <w:sz w:val="20"/>
-                <w:szCs w:val="20"/>
-              </w:rPr>
-              <w:t>.equipment</w:t>
+            <w:r>
+              <w:rPr>
+                <w:rFonts w:ascii="BC Sans" w:hAnsi="BC Sans"/>
+                <w:sz w:val="20"/>
+                <w:szCs w:val="20"/>
+              </w:rPr>
+              <w:t>d.outcome.equipment</w:t>
             </w:r>
             <w:proofErr w:type="spellEnd"/>
             <w:r>
@@ -13385,7 +11967,6 @@
               <w:t>i</w:t>
             </w:r>
             <w:proofErr w:type="spellEnd"/>
-            <w:proofErr w:type="gramStart"/>
             <w:r>
               <w:rPr>
                 <w:rFonts w:ascii="BC Sans" w:hAnsi="BC Sans"/>
@@ -13402,7 +11983,6 @@
               </w:rPr>
               <w:t>.address</w:t>
             </w:r>
-            <w:proofErr w:type="gramEnd"/>
             <w:r>
               <w:rPr>
                 <w:rFonts w:ascii="BC Sans" w:hAnsi="BC Sans"/>
@@ -13518,50 +12098,21 @@
               </w:rPr>
               <w:t>{</w:t>
             </w:r>
-            <w:proofErr w:type="gramStart"/>
-            <w:r>
-              <w:rPr>
-                <w:rFonts w:ascii="BC Sans" w:hAnsi="BC Sans"/>
-                <w:sz w:val="20"/>
-                <w:szCs w:val="20"/>
-              </w:rPr>
-              <w:t>d.outcome</w:t>
-            </w:r>
-            <w:proofErr w:type="gramEnd"/>
-            <w:r>
-              <w:rPr>
-                <w:rFonts w:ascii="BC Sans" w:hAnsi="BC Sans"/>
-                <w:sz w:val="20"/>
-                <w:szCs w:val="20"/>
-              </w:rPr>
-              <w:t>.equipment[i</w:t>
-            </w:r>
-            <w:proofErr w:type="gramStart"/>
-            <w:r>
-              <w:rPr>
-                <w:rFonts w:ascii="BC Sans" w:hAnsi="BC Sans"/>
-                <w:sz w:val="20"/>
-                <w:szCs w:val="20"/>
-              </w:rPr>
-              <w:t>].yCoordinate</w:t>
-            </w:r>
-            <w:proofErr w:type="gramEnd"/>
-            <w:r>
-              <w:rPr>
-                <w:rFonts w:ascii="BC Sans" w:hAnsi="BC Sans" w:cs="BC Sans Light"/>
-                <w:sz w:val="20"/>
-                <w:szCs w:val="20"/>
-              </w:rPr>
-              <w:t>:</w:t>
-            </w:r>
-            <w:proofErr w:type="gramStart"/>
-            <w:r>
-              <w:rPr>
-                <w:rFonts w:ascii="BC Sans" w:hAnsi="BC Sans" w:cs="BC Sans Light"/>
-                <w:sz w:val="20"/>
-                <w:szCs w:val="20"/>
-              </w:rPr>
-              <w:t>if</w:t>
+            <w:r>
+              <w:rPr>
+                <w:rFonts w:ascii="BC Sans" w:hAnsi="BC Sans"/>
+                <w:sz w:val="20"/>
+                <w:szCs w:val="20"/>
+              </w:rPr>
+              <w:t>d.outcome.equipment[i].yCoordinate</w:t>
+            </w:r>
+            <w:r>
+              <w:rPr>
+                <w:rFonts w:ascii="BC Sans" w:hAnsi="BC Sans" w:cs="BC Sans Light"/>
+                <w:sz w:val="20"/>
+                <w:szCs w:val="20"/>
+              </w:rPr>
+              <w:t>:if</w:t>
             </w:r>
             <w:r>
               <w:rPr>
@@ -13585,12 +12136,27 @@
                 <w:sz w:val="20"/>
                 <w:szCs w:val="20"/>
               </w:rPr>
-              <w:t>:showBegin</w:t>
-            </w:r>
-            <w:proofErr w:type="gramEnd"/>
-            <w:r>
-              <w:rPr>
-                <w:rFonts w:ascii="BC Sans" w:hAnsi="BC Sans" w:cs="BC Sans Light"/>
+              <w:t>:showBegin}</w:t>
+            </w:r>
+            <w:r>
+              <w:rPr>
+                <w:rFonts w:ascii="BC Sans" w:hAnsi="BC Sans"/>
+                <w:sz w:val="20"/>
+                <w:szCs w:val="20"/>
+              </w:rPr>
+              <w:t>{</w:t>
+            </w:r>
+            <w:r>
+              <w:rPr>
+                <w:rFonts w:ascii="BC Sans" w:hAnsi="BC Sans"/>
+                <w:sz w:val="20"/>
+                <w:szCs w:val="20"/>
+              </w:rPr>
+              <w:t>d.outcome.equipment[i].yCoordinate</w:t>
+            </w:r>
+            <w:r>
+              <w:rPr>
+                <w:rFonts w:ascii="BC Sans" w:hAnsi="BC Sans"/>
                 <w:sz w:val="20"/>
                 <w:szCs w:val="20"/>
               </w:rPr>
@@ -13602,36 +12168,40 @@
                 <w:sz w:val="20"/>
                 <w:szCs w:val="20"/>
               </w:rPr>
+              <w:t xml:space="preserve">, </w:t>
+            </w:r>
+            <w:r>
+              <w:rPr>
+                <w:rFonts w:ascii="BC Sans" w:hAnsi="BC Sans"/>
+                <w:sz w:val="20"/>
+                <w:szCs w:val="20"/>
+              </w:rPr>
               <w:t>{</w:t>
             </w:r>
-            <w:proofErr w:type="gramStart"/>
-            <w:r>
-              <w:rPr>
-                <w:rFonts w:ascii="BC Sans" w:hAnsi="BC Sans"/>
-                <w:sz w:val="20"/>
-                <w:szCs w:val="20"/>
-              </w:rPr>
-              <w:t>d.outcome</w:t>
-            </w:r>
-            <w:proofErr w:type="gramEnd"/>
-            <w:r>
-              <w:rPr>
-                <w:rFonts w:ascii="BC Sans" w:hAnsi="BC Sans"/>
-                <w:sz w:val="20"/>
-                <w:szCs w:val="20"/>
-              </w:rPr>
-              <w:t>.equipment[i</w:t>
-            </w:r>
-            <w:proofErr w:type="gramStart"/>
-            <w:r>
-              <w:rPr>
-                <w:rFonts w:ascii="BC Sans" w:hAnsi="BC Sans"/>
-                <w:sz w:val="20"/>
-                <w:szCs w:val="20"/>
-              </w:rPr>
-              <w:t>].yCoordinate</w:t>
-            </w:r>
-            <w:proofErr w:type="gramEnd"/>
+            <w:r>
+              <w:rPr>
+                <w:rFonts w:ascii="BC Sans" w:hAnsi="BC Sans"/>
+                <w:sz w:val="20"/>
+                <w:szCs w:val="20"/>
+              </w:rPr>
+              <w:t>d.outcome.equipment</w:t>
+            </w:r>
+            <w:r>
+              <w:rPr>
+                <w:rFonts w:ascii="BC Sans" w:hAnsi="BC Sans"/>
+                <w:sz w:val="20"/>
+                <w:szCs w:val="20"/>
+              </w:rPr>
+              <w:t>[i]</w:t>
+            </w:r>
+            <w:r>
+              <w:rPr>
+                <w:rFonts w:ascii="BC Sans" w:hAnsi="BC Sans"/>
+                <w:sz w:val="20"/>
+                <w:szCs w:val="20"/>
+              </w:rPr>
+              <w:t>.xCoordinate</w:t>
+            </w:r>
             <w:r>
               <w:rPr>
                 <w:rFonts w:ascii="BC Sans" w:hAnsi="BC Sans"/>
@@ -13642,108 +12212,20 @@
             </w:r>
             <w:r>
               <w:rPr>
-                <w:rFonts w:ascii="BC Sans" w:hAnsi="BC Sans"/>
-                <w:sz w:val="20"/>
-                <w:szCs w:val="20"/>
-              </w:rPr>
-              <w:t xml:space="preserve">, </w:t>
-            </w:r>
-            <w:r>
-              <w:rPr>
-                <w:rFonts w:ascii="BC Sans" w:hAnsi="BC Sans"/>
+                <w:rFonts w:ascii="BC Sans" w:hAnsi="BC Sans" w:cs="BC Sans Light"/>
                 <w:sz w:val="20"/>
                 <w:szCs w:val="20"/>
               </w:rPr>
               <w:t>{</w:t>
             </w:r>
-            <w:proofErr w:type="gramStart"/>
-            <w:r>
-              <w:rPr>
-                <w:rFonts w:ascii="BC Sans" w:hAnsi="BC Sans"/>
-                <w:sz w:val="20"/>
-                <w:szCs w:val="20"/>
-              </w:rPr>
-              <w:t>d.outcome</w:t>
-            </w:r>
-            <w:proofErr w:type="gramEnd"/>
-            <w:r>
-              <w:rPr>
-                <w:rFonts w:ascii="BC Sans" w:hAnsi="BC Sans"/>
-                <w:sz w:val="20"/>
-                <w:szCs w:val="20"/>
-              </w:rPr>
-              <w:t>.equipment</w:t>
-            </w:r>
-            <w:r>
-              <w:rPr>
-                <w:rFonts w:ascii="BC Sans" w:hAnsi="BC Sans"/>
-                <w:sz w:val="20"/>
-                <w:szCs w:val="20"/>
-              </w:rPr>
-              <w:t>[i</w:t>
-            </w:r>
-            <w:proofErr w:type="gramStart"/>
-            <w:r>
-              <w:rPr>
-                <w:rFonts w:ascii="BC Sans" w:hAnsi="BC Sans"/>
-                <w:sz w:val="20"/>
-                <w:szCs w:val="20"/>
-              </w:rPr>
-              <w:t>]</w:t>
-            </w:r>
-            <w:r>
-              <w:rPr>
-                <w:rFonts w:ascii="BC Sans" w:hAnsi="BC Sans"/>
-                <w:sz w:val="20"/>
-                <w:szCs w:val="20"/>
-              </w:rPr>
-              <w:t>.xCoordinate</w:t>
-            </w:r>
-            <w:proofErr w:type="gramEnd"/>
-            <w:r>
-              <w:rPr>
-                <w:rFonts w:ascii="BC Sans" w:hAnsi="BC Sans"/>
-                <w:sz w:val="20"/>
-                <w:szCs w:val="20"/>
-              </w:rPr>
-              <w:t>}</w:t>
-            </w:r>
-            <w:r>
-              <w:rPr>
-                <w:rFonts w:ascii="BC Sans" w:hAnsi="BC Sans" w:cs="BC Sans Light"/>
-                <w:sz w:val="20"/>
-                <w:szCs w:val="20"/>
-              </w:rPr>
-              <w:t>{</w:t>
-            </w:r>
-            <w:proofErr w:type="gramStart"/>
-            <w:r>
-              <w:rPr>
-                <w:rFonts w:ascii="BC Sans" w:hAnsi="BC Sans"/>
-                <w:sz w:val="20"/>
-                <w:szCs w:val="20"/>
-              </w:rPr>
-              <w:t>d.outcome</w:t>
-            </w:r>
-            <w:proofErr w:type="gramEnd"/>
-            <w:r>
-              <w:rPr>
-                <w:rFonts w:ascii="BC Sans" w:hAnsi="BC Sans"/>
-                <w:sz w:val="20"/>
-                <w:szCs w:val="20"/>
-              </w:rPr>
-              <w:t>.equipment[i</w:t>
-            </w:r>
-            <w:proofErr w:type="gramStart"/>
-            <w:r>
-              <w:rPr>
-                <w:rFonts w:ascii="BC Sans" w:hAnsi="BC Sans"/>
-                <w:sz w:val="20"/>
-                <w:szCs w:val="20"/>
-              </w:rPr>
-              <w:t>].yCoordinate</w:t>
-            </w:r>
-            <w:proofErr w:type="gramEnd"/>
+            <w:r>
+              <w:rPr>
+                <w:rFonts w:ascii="BC Sans" w:hAnsi="BC Sans"/>
+                <w:sz w:val="20"/>
+                <w:szCs w:val="20"/>
+              </w:rPr>
+              <w:t>d.outcome.equipment[i].yCoordinate</w:t>
+            </w:r>
             <w:r>
               <w:rPr>
                 <w:rFonts w:ascii="BC Sans" w:hAnsi="BC Sans" w:cs="BC Sans Light"/>
@@ -13868,23 +12350,13 @@
               <w:t>{</w:t>
             </w:r>
             <w:proofErr w:type="spellStart"/>
-            <w:proofErr w:type="gramStart"/>
-            <w:r>
-              <w:rPr>
-                <w:rFonts w:ascii="BC Sans" w:hAnsi="BC Sans"/>
-                <w:sz w:val="20"/>
-                <w:szCs w:val="20"/>
-              </w:rPr>
-              <w:t>d.outcome</w:t>
-            </w:r>
-            <w:proofErr w:type="gramEnd"/>
-            <w:r>
-              <w:rPr>
-                <w:rFonts w:ascii="BC Sans" w:hAnsi="BC Sans"/>
-                <w:sz w:val="20"/>
-                <w:szCs w:val="20"/>
-              </w:rPr>
-              <w:t>.equipment</w:t>
+            <w:r>
+              <w:rPr>
+                <w:rFonts w:ascii="BC Sans" w:hAnsi="BC Sans"/>
+                <w:sz w:val="20"/>
+                <w:szCs w:val="20"/>
+              </w:rPr>
+              <w:t>d.outcome.equipment</w:t>
             </w:r>
             <w:proofErr w:type="spellEnd"/>
             <w:r>
@@ -13905,7 +12377,6 @@
               <w:t>i</w:t>
             </w:r>
             <w:proofErr w:type="spellEnd"/>
-            <w:proofErr w:type="gramStart"/>
             <w:r>
               <w:rPr>
                 <w:rFonts w:ascii="BC Sans" w:hAnsi="BC Sans"/>
@@ -13924,7 +12395,6 @@
               <w:t>setByActor</w:t>
             </w:r>
             <w:proofErr w:type="spellEnd"/>
-            <w:proofErr w:type="gramEnd"/>
             <w:r>
               <w:rPr>
                 <w:rFonts w:ascii="BC Sans" w:hAnsi="BC Sans"/>
@@ -14041,23 +12511,13 @@
               <w:t>{</w:t>
             </w:r>
             <w:proofErr w:type="spellStart"/>
-            <w:proofErr w:type="gramStart"/>
-            <w:r>
-              <w:rPr>
-                <w:rFonts w:ascii="BC Sans" w:hAnsi="BC Sans"/>
-                <w:sz w:val="20"/>
-                <w:szCs w:val="20"/>
-              </w:rPr>
-              <w:t>d.outcome</w:t>
-            </w:r>
-            <w:proofErr w:type="gramEnd"/>
-            <w:r>
-              <w:rPr>
-                <w:rFonts w:ascii="BC Sans" w:hAnsi="BC Sans"/>
-                <w:sz w:val="20"/>
-                <w:szCs w:val="20"/>
-              </w:rPr>
-              <w:t>.equipment</w:t>
+            <w:r>
+              <w:rPr>
+                <w:rFonts w:ascii="BC Sans" w:hAnsi="BC Sans"/>
+                <w:sz w:val="20"/>
+                <w:szCs w:val="20"/>
+              </w:rPr>
+              <w:t>d.outcome.equipment</w:t>
             </w:r>
             <w:proofErr w:type="spellEnd"/>
             <w:r>
@@ -14078,7 +12538,6 @@
               <w:t>i</w:t>
             </w:r>
             <w:proofErr w:type="spellEnd"/>
-            <w:proofErr w:type="gramStart"/>
             <w:r>
               <w:rPr>
                 <w:rFonts w:ascii="BC Sans" w:hAnsi="BC Sans"/>
@@ -14097,7 +12556,6 @@
               <w:t>setByDate</w:t>
             </w:r>
             <w:proofErr w:type="spellEnd"/>
-            <w:proofErr w:type="gramEnd"/>
             <w:r>
               <w:rPr>
                 <w:rFonts w:ascii="BC Sans" w:hAnsi="BC Sans"/>
@@ -14152,23 +12610,13 @@
               <w:t>{</w:t>
             </w:r>
             <w:proofErr w:type="spellStart"/>
-            <w:proofErr w:type="gramStart"/>
-            <w:r>
-              <w:rPr>
-                <w:rFonts w:ascii="BC Sans" w:hAnsi="BC Sans"/>
-                <w:sz w:val="20"/>
-                <w:szCs w:val="20"/>
-              </w:rPr>
-              <w:t>d.outcome</w:t>
-            </w:r>
-            <w:proofErr w:type="gramEnd"/>
-            <w:r>
-              <w:rPr>
-                <w:rFonts w:ascii="BC Sans" w:hAnsi="BC Sans"/>
-                <w:sz w:val="20"/>
-                <w:szCs w:val="20"/>
-              </w:rPr>
-              <w:t>.equipment</w:t>
+            <w:r>
+              <w:rPr>
+                <w:rFonts w:ascii="BC Sans" w:hAnsi="BC Sans"/>
+                <w:sz w:val="20"/>
+                <w:szCs w:val="20"/>
+              </w:rPr>
+              <w:t>d.outcome.equipment</w:t>
             </w:r>
             <w:proofErr w:type="spellEnd"/>
             <w:r>
@@ -14189,7 +12637,6 @@
               <w:t>i</w:t>
             </w:r>
             <w:proofErr w:type="spellEnd"/>
-            <w:proofErr w:type="gramStart"/>
             <w:r>
               <w:rPr>
                 <w:rFonts w:ascii="BC Sans" w:hAnsi="BC Sans"/>
@@ -14208,7 +12655,6 @@
               <w:t>removedBy</w:t>
             </w:r>
             <w:proofErr w:type="spellEnd"/>
-            <w:proofErr w:type="gramEnd"/>
             <w:r>
               <w:rPr>
                 <w:rFonts w:ascii="BC Sans" w:hAnsi="BC Sans"/>
@@ -14268,23 +12714,13 @@
               <w:t>{</w:t>
             </w:r>
             <w:proofErr w:type="spellStart"/>
-            <w:proofErr w:type="gramStart"/>
-            <w:r>
-              <w:rPr>
-                <w:rFonts w:ascii="BC Sans" w:hAnsi="BC Sans"/>
-                <w:sz w:val="20"/>
-                <w:szCs w:val="20"/>
-              </w:rPr>
-              <w:t>d.outcome</w:t>
-            </w:r>
-            <w:proofErr w:type="gramEnd"/>
-            <w:r>
-              <w:rPr>
-                <w:rFonts w:ascii="BC Sans" w:hAnsi="BC Sans"/>
-                <w:sz w:val="20"/>
-                <w:szCs w:val="20"/>
-              </w:rPr>
-              <w:t>.equipment</w:t>
+            <w:r>
+              <w:rPr>
+                <w:rFonts w:ascii="BC Sans" w:hAnsi="BC Sans"/>
+                <w:sz w:val="20"/>
+                <w:szCs w:val="20"/>
+              </w:rPr>
+              <w:t>d.outcome.equipment</w:t>
             </w:r>
             <w:proofErr w:type="spellEnd"/>
             <w:r>
@@ -14305,7 +12741,6 @@
               <w:t>i</w:t>
             </w:r>
             <w:proofErr w:type="spellEnd"/>
-            <w:proofErr w:type="gramStart"/>
             <w:r>
               <w:rPr>
                 <w:rFonts w:ascii="BC Sans" w:hAnsi="BC Sans"/>
@@ -14332,7 +12767,6 @@
               <w:t>removedBy</w:t>
             </w:r>
             <w:proofErr w:type="spellEnd"/>
-            <w:proofErr w:type="gramEnd"/>
             <w:r>
               <w:rPr>
                 <w:rFonts w:ascii="BC Sans" w:hAnsi="BC Sans"/>
@@ -14351,7 +12785,6 @@
               <w:t>i</w:t>
             </w:r>
             <w:proofErr w:type="spellEnd"/>
-            <w:proofErr w:type="gramStart"/>
             <w:r>
               <w:rPr>
                 <w:rFonts w:ascii="BC Sans" w:hAnsi="BC Sans"/>
@@ -14366,16 +12799,7 @@
                 <w:sz w:val="20"/>
                 <w:szCs w:val="20"/>
               </w:rPr>
-              <w:t>actor</w:t>
-            </w:r>
-            <w:proofErr w:type="gramEnd"/>
-            <w:r>
-              <w:rPr>
-                <w:rFonts w:ascii="BC Sans" w:hAnsi="BC Sans"/>
-                <w:sz w:val="20"/>
-                <w:szCs w:val="20"/>
-              </w:rPr>
-              <w:t xml:space="preserve"> </w:t>
+              <w:t xml:space="preserve">actor </w:t>
             </w:r>
             <w:r>
               <w:rPr>
@@ -14429,23 +12853,13 @@
               <w:t>{</w:t>
             </w:r>
             <w:proofErr w:type="spellStart"/>
-            <w:proofErr w:type="gramStart"/>
-            <w:r>
-              <w:rPr>
-                <w:rFonts w:ascii="BC Sans" w:hAnsi="BC Sans"/>
-                <w:sz w:val="20"/>
-                <w:szCs w:val="20"/>
-              </w:rPr>
-              <w:t>d.outcome</w:t>
-            </w:r>
-            <w:proofErr w:type="gramEnd"/>
-            <w:r>
-              <w:rPr>
-                <w:rFonts w:ascii="BC Sans" w:hAnsi="BC Sans"/>
-                <w:sz w:val="20"/>
-                <w:szCs w:val="20"/>
-              </w:rPr>
-              <w:t>.equipment</w:t>
+            <w:r>
+              <w:rPr>
+                <w:rFonts w:ascii="BC Sans" w:hAnsi="BC Sans"/>
+                <w:sz w:val="20"/>
+                <w:szCs w:val="20"/>
+              </w:rPr>
+              <w:t>d.outcome.equipment</w:t>
             </w:r>
             <w:proofErr w:type="spellEnd"/>
             <w:r>
@@ -14466,7 +12880,6 @@
               <w:t>i</w:t>
             </w:r>
             <w:proofErr w:type="spellEnd"/>
-            <w:proofErr w:type="gramStart"/>
             <w:r>
               <w:rPr>
                 <w:rFonts w:ascii="BC Sans" w:hAnsi="BC Sans"/>
@@ -14485,7 +12898,6 @@
               <w:t>removedBy</w:t>
             </w:r>
             <w:proofErr w:type="spellEnd"/>
-            <w:proofErr w:type="gramEnd"/>
             <w:r>
               <w:rPr>
                 <w:rFonts w:ascii="BC Sans" w:hAnsi="BC Sans"/>
@@ -14525,23 +12937,13 @@
               <w:t>{</w:t>
             </w:r>
             <w:proofErr w:type="spellStart"/>
-            <w:proofErr w:type="gramStart"/>
-            <w:r>
-              <w:rPr>
-                <w:rFonts w:ascii="BC Sans" w:hAnsi="BC Sans"/>
-                <w:sz w:val="20"/>
-                <w:szCs w:val="20"/>
-              </w:rPr>
-              <w:t>d.outcome</w:t>
-            </w:r>
-            <w:proofErr w:type="gramEnd"/>
-            <w:r>
-              <w:rPr>
-                <w:rFonts w:ascii="BC Sans" w:hAnsi="BC Sans"/>
-                <w:sz w:val="20"/>
-                <w:szCs w:val="20"/>
-              </w:rPr>
-              <w:t>.equipment</w:t>
+            <w:r>
+              <w:rPr>
+                <w:rFonts w:ascii="BC Sans" w:hAnsi="BC Sans"/>
+                <w:sz w:val="20"/>
+                <w:szCs w:val="20"/>
+              </w:rPr>
+              <w:t>d.outcome.equipment</w:t>
             </w:r>
             <w:proofErr w:type="spellEnd"/>
             <w:r>
@@ -14562,7 +12964,6 @@
               <w:t>i</w:t>
             </w:r>
             <w:proofErr w:type="spellEnd"/>
-            <w:proofErr w:type="gramStart"/>
             <w:r>
               <w:rPr>
                 <w:rFonts w:ascii="BC Sans" w:hAnsi="BC Sans"/>
@@ -14581,23 +12982,13 @@
               <w:t>removedBy</w:t>
             </w:r>
             <w:proofErr w:type="spellEnd"/>
-            <w:proofErr w:type="gramEnd"/>
-            <w:r>
-              <w:rPr>
-                <w:rFonts w:ascii="BC Sans" w:hAnsi="BC Sans"/>
-                <w:sz w:val="20"/>
-                <w:szCs w:val="20"/>
-              </w:rPr>
-              <w:t>[i+1</w:t>
-            </w:r>
-            <w:proofErr w:type="gramStart"/>
-            <w:r>
-              <w:rPr>
-                <w:rFonts w:ascii="BC Sans" w:hAnsi="BC Sans"/>
-                <w:sz w:val="20"/>
-                <w:szCs w:val="20"/>
-              </w:rPr>
-              <w:t>].</w:t>
+            <w:r>
+              <w:rPr>
+                <w:rFonts w:ascii="BC Sans" w:hAnsi="BC Sans"/>
+                <w:sz w:val="20"/>
+                <w:szCs w:val="20"/>
+              </w:rPr>
+              <w:t>[i+1].</w:t>
             </w:r>
             <w:r>
               <w:rPr>
@@ -14607,7 +12998,6 @@
               </w:rPr>
               <w:t>actor</w:t>
             </w:r>
-            <w:proofErr w:type="gramEnd"/>
             <w:r>
               <w:rPr>
                 <w:rFonts w:ascii="BC Sans" w:hAnsi="BC Sans"/>
@@ -14664,23 +13054,13 @@
               <w:t>{</w:t>
             </w:r>
             <w:proofErr w:type="spellStart"/>
-            <w:proofErr w:type="gramStart"/>
-            <w:r>
-              <w:rPr>
-                <w:rFonts w:ascii="BC Sans" w:hAnsi="BC Sans"/>
-                <w:sz w:val="20"/>
-                <w:szCs w:val="20"/>
-              </w:rPr>
-              <w:t>d.outcome</w:t>
-            </w:r>
-            <w:proofErr w:type="gramEnd"/>
-            <w:r>
-              <w:rPr>
-                <w:rFonts w:ascii="BC Sans" w:hAnsi="BC Sans"/>
-                <w:sz w:val="20"/>
-                <w:szCs w:val="20"/>
-              </w:rPr>
-              <w:t>.equipment</w:t>
+            <w:r>
+              <w:rPr>
+                <w:rFonts w:ascii="BC Sans" w:hAnsi="BC Sans"/>
+                <w:sz w:val="20"/>
+                <w:szCs w:val="20"/>
+              </w:rPr>
+              <w:t>d.outcome.equipment</w:t>
             </w:r>
             <w:proofErr w:type="spellEnd"/>
             <w:r>
@@ -14701,7 +13081,6 @@
               <w:t>i</w:t>
             </w:r>
             <w:proofErr w:type="spellEnd"/>
-            <w:proofErr w:type="gramStart"/>
             <w:r>
               <w:rPr>
                 <w:rFonts w:ascii="BC Sans" w:hAnsi="BC Sans"/>
@@ -14720,7 +13099,6 @@
               <w:t>removedBy</w:t>
             </w:r>
             <w:proofErr w:type="spellEnd"/>
-            <w:proofErr w:type="gramEnd"/>
             <w:r>
               <w:rPr>
                 <w:rFonts w:ascii="BC Sans" w:hAnsi="BC Sans"/>
@@ -14780,23 +13158,13 @@
               <w:t>{</w:t>
             </w:r>
             <w:proofErr w:type="spellStart"/>
-            <w:proofErr w:type="gramStart"/>
-            <w:r>
-              <w:rPr>
-                <w:rFonts w:ascii="BC Sans" w:hAnsi="BC Sans"/>
-                <w:sz w:val="20"/>
-                <w:szCs w:val="20"/>
-              </w:rPr>
-              <w:t>d.outcome</w:t>
-            </w:r>
-            <w:proofErr w:type="gramEnd"/>
-            <w:r>
-              <w:rPr>
-                <w:rFonts w:ascii="BC Sans" w:hAnsi="BC Sans"/>
-                <w:sz w:val="20"/>
-                <w:szCs w:val="20"/>
-              </w:rPr>
-              <w:t>.equipment</w:t>
+            <w:r>
+              <w:rPr>
+                <w:rFonts w:ascii="BC Sans" w:hAnsi="BC Sans"/>
+                <w:sz w:val="20"/>
+                <w:szCs w:val="20"/>
+              </w:rPr>
+              <w:t>d.outcome.equipment</w:t>
             </w:r>
             <w:proofErr w:type="spellEnd"/>
             <w:r>
@@ -14817,7 +13185,6 @@
               <w:t>i</w:t>
             </w:r>
             <w:proofErr w:type="spellEnd"/>
-            <w:proofErr w:type="gramStart"/>
             <w:r>
               <w:rPr>
                 <w:rFonts w:ascii="BC Sans" w:hAnsi="BC Sans"/>
@@ -14836,7 +13203,6 @@
               <w:t>removedBy</w:t>
             </w:r>
             <w:proofErr w:type="spellEnd"/>
-            <w:proofErr w:type="gramEnd"/>
             <w:r>
               <w:rPr>
                 <w:rFonts w:ascii="BC Sans" w:hAnsi="BC Sans"/>
@@ -14855,7 +13221,6 @@
               <w:t>i</w:t>
             </w:r>
             <w:proofErr w:type="spellEnd"/>
-            <w:proofErr w:type="gramStart"/>
             <w:r>
               <w:rPr>
                 <w:rFonts w:ascii="BC Sans" w:hAnsi="BC Sans"/>
@@ -14870,16 +13235,7 @@
                 <w:sz w:val="20"/>
                 <w:szCs w:val="20"/>
               </w:rPr>
-              <w:t>date</w:t>
-            </w:r>
-            <w:proofErr w:type="gramEnd"/>
-            <w:r>
-              <w:rPr>
-                <w:rFonts w:ascii="BC Sans" w:hAnsi="BC Sans"/>
-                <w:sz w:val="20"/>
-                <w:szCs w:val="20"/>
-              </w:rPr>
-              <w:t xml:space="preserve"> </w:t>
+              <w:t xml:space="preserve">date </w:t>
             </w:r>
             <w:r>
               <w:rPr>
@@ -14933,23 +13289,13 @@
               <w:t>{</w:t>
             </w:r>
             <w:proofErr w:type="spellStart"/>
-            <w:proofErr w:type="gramStart"/>
-            <w:r>
-              <w:rPr>
-                <w:rFonts w:ascii="BC Sans" w:hAnsi="BC Sans"/>
-                <w:sz w:val="20"/>
-                <w:szCs w:val="20"/>
-              </w:rPr>
-              <w:t>d.outcome</w:t>
-            </w:r>
-            <w:proofErr w:type="gramEnd"/>
-            <w:r>
-              <w:rPr>
-                <w:rFonts w:ascii="BC Sans" w:hAnsi="BC Sans"/>
-                <w:sz w:val="20"/>
-                <w:szCs w:val="20"/>
-              </w:rPr>
-              <w:t>.equipment</w:t>
+            <w:r>
+              <w:rPr>
+                <w:rFonts w:ascii="BC Sans" w:hAnsi="BC Sans"/>
+                <w:sz w:val="20"/>
+                <w:szCs w:val="20"/>
+              </w:rPr>
+              <w:t>d.outcome.equipment</w:t>
             </w:r>
             <w:proofErr w:type="spellEnd"/>
             <w:r>
@@ -14970,7 +13316,6 @@
               <w:t>i</w:t>
             </w:r>
             <w:proofErr w:type="spellEnd"/>
-            <w:proofErr w:type="gramStart"/>
             <w:r>
               <w:rPr>
                 <w:rFonts w:ascii="BC Sans" w:hAnsi="BC Sans"/>
@@ -14989,7 +13334,6 @@
               <w:t>removedBy</w:t>
             </w:r>
             <w:proofErr w:type="spellEnd"/>
-            <w:proofErr w:type="gramEnd"/>
             <w:r>
               <w:rPr>
                 <w:rFonts w:ascii="BC Sans" w:hAnsi="BC Sans"/>
@@ -15029,23 +13373,13 @@
               <w:t>{</w:t>
             </w:r>
             <w:proofErr w:type="spellStart"/>
-            <w:proofErr w:type="gramStart"/>
-            <w:r>
-              <w:rPr>
-                <w:rFonts w:ascii="BC Sans" w:hAnsi="BC Sans"/>
-                <w:sz w:val="20"/>
-                <w:szCs w:val="20"/>
-              </w:rPr>
-              <w:t>d.outcome</w:t>
-            </w:r>
-            <w:proofErr w:type="gramEnd"/>
-            <w:r>
-              <w:rPr>
-                <w:rFonts w:ascii="BC Sans" w:hAnsi="BC Sans"/>
-                <w:sz w:val="20"/>
-                <w:szCs w:val="20"/>
-              </w:rPr>
-              <w:t>.equipment</w:t>
+            <w:r>
+              <w:rPr>
+                <w:rFonts w:ascii="BC Sans" w:hAnsi="BC Sans"/>
+                <w:sz w:val="20"/>
+                <w:szCs w:val="20"/>
+              </w:rPr>
+              <w:t>d.outcome.equipment</w:t>
             </w:r>
             <w:proofErr w:type="spellEnd"/>
             <w:r>
@@ -15066,7 +13400,6 @@
               <w:t>i</w:t>
             </w:r>
             <w:proofErr w:type="spellEnd"/>
-            <w:proofErr w:type="gramStart"/>
             <w:r>
               <w:rPr>
                 <w:rFonts w:ascii="BC Sans" w:hAnsi="BC Sans"/>
@@ -15085,7 +13418,6 @@
               <w:t>removedBy</w:t>
             </w:r>
             <w:proofErr w:type="spellEnd"/>
-            <w:proofErr w:type="gramEnd"/>
             <w:r>
               <w:rPr>
                 <w:rFonts w:ascii="BC Sans" w:hAnsi="BC Sans"/>
@@ -15102,7 +13434,6 @@
               </w:rPr>
               <w:t>+1</w:t>
             </w:r>
-            <w:proofErr w:type="gramStart"/>
             <w:r>
               <w:rPr>
                 <w:rFonts w:ascii="BC Sans" w:hAnsi="BC Sans"/>
@@ -15117,16 +13448,7 @@
                 <w:sz w:val="20"/>
                 <w:szCs w:val="20"/>
               </w:rPr>
-              <w:t>date</w:t>
-            </w:r>
-            <w:proofErr w:type="gramEnd"/>
-            <w:r>
-              <w:rPr>
-                <w:rFonts w:ascii="BC Sans" w:hAnsi="BC Sans"/>
-                <w:sz w:val="20"/>
-                <w:szCs w:val="20"/>
-              </w:rPr>
-              <w:t xml:space="preserve"> </w:t>
+              <w:t xml:space="preserve">date </w:t>
             </w:r>
             <w:r>
               <w:rPr>
@@ -15193,23 +13515,13 @@
               <w:t>{</w:t>
             </w:r>
             <w:proofErr w:type="spellStart"/>
-            <w:proofErr w:type="gramStart"/>
-            <w:r>
-              <w:rPr>
-                <w:rFonts w:ascii="BC Sans" w:hAnsi="BC Sans"/>
-                <w:sz w:val="20"/>
-                <w:szCs w:val="20"/>
-              </w:rPr>
-              <w:t>d.outcome</w:t>
-            </w:r>
-            <w:proofErr w:type="gramEnd"/>
-            <w:r>
-              <w:rPr>
-                <w:rFonts w:ascii="BC Sans" w:hAnsi="BC Sans"/>
-                <w:sz w:val="20"/>
-                <w:szCs w:val="20"/>
-              </w:rPr>
-              <w:t>.equipment</w:t>
+            <w:r>
+              <w:rPr>
+                <w:rFonts w:ascii="BC Sans" w:hAnsi="BC Sans"/>
+                <w:sz w:val="20"/>
+                <w:szCs w:val="20"/>
+              </w:rPr>
+              <w:t>d.outcome.equipment</w:t>
             </w:r>
             <w:proofErr w:type="spellEnd"/>
             <w:r>
@@ -15320,23 +13632,13 @@
               <w:t>{</w:t>
             </w:r>
             <w:proofErr w:type="spellStart"/>
-            <w:proofErr w:type="gramStart"/>
-            <w:r>
-              <w:rPr>
-                <w:rFonts w:ascii="BC Sans" w:hAnsi="BC Sans"/>
-                <w:sz w:val="20"/>
-                <w:szCs w:val="20"/>
-              </w:rPr>
-              <w:t>d.outcome</w:t>
-            </w:r>
-            <w:proofErr w:type="gramEnd"/>
-            <w:r>
-              <w:rPr>
-                <w:rFonts w:ascii="BC Sans" w:hAnsi="BC Sans"/>
-                <w:sz w:val="20"/>
-                <w:szCs w:val="20"/>
-              </w:rPr>
-              <w:t>.equipment</w:t>
+            <w:r>
+              <w:rPr>
+                <w:rFonts w:ascii="BC Sans" w:hAnsi="BC Sans"/>
+                <w:sz w:val="20"/>
+                <w:szCs w:val="20"/>
+              </w:rPr>
+              <w:t>d.outcome.equipment</w:t>
             </w:r>
             <w:proofErr w:type="spellEnd"/>
             <w:r>
@@ -15357,7 +13659,6 @@
               <w:t>i</w:t>
             </w:r>
             <w:proofErr w:type="spellEnd"/>
-            <w:proofErr w:type="gramStart"/>
             <w:r>
               <w:rPr>
                 <w:rFonts w:ascii="BC Sans" w:hAnsi="BC Sans"/>
@@ -15376,7 +13677,6 @@
               <w:t>animalCaptured</w:t>
             </w:r>
             <w:proofErr w:type="spellEnd"/>
-            <w:proofErr w:type="gramEnd"/>
             <w:r>
               <w:rPr>
                 <w:rFonts w:ascii="BC Sans" w:hAnsi="BC Sans"/>
@@ -15409,16 +13709,7 @@
                 <w:sz w:val="20"/>
                 <w:szCs w:val="20"/>
               </w:rPr>
-              <w:t>.</w:t>
-            </w:r>
-            <w:proofErr w:type="gramStart"/>
-            <w:r>
-              <w:rPr>
-                <w:rFonts w:ascii="BC Sans" w:hAnsi="BC Sans"/>
-                <w:sz w:val="20"/>
-                <w:szCs w:val="20"/>
-              </w:rPr>
-              <w:t>value</w:t>
+              <w:t>.value</w:t>
             </w:r>
             <w:r>
               <w:rPr>
@@ -15436,7 +13727,6 @@
               </w:rPr>
               <w:t>}</w:t>
             </w:r>
-            <w:proofErr w:type="gramEnd"/>
             <w:r>
               <w:rPr>
                 <w:rFonts w:ascii="BC Sans" w:hAnsi="BC Sans"/>
@@ -15501,23 +13791,13 @@
               <w:t>{</w:t>
             </w:r>
             <w:proofErr w:type="spellStart"/>
-            <w:proofErr w:type="gramStart"/>
-            <w:r>
-              <w:rPr>
-                <w:rFonts w:ascii="BC Sans" w:hAnsi="BC Sans"/>
-                <w:sz w:val="20"/>
-                <w:szCs w:val="20"/>
-              </w:rPr>
-              <w:t>d.outcome</w:t>
-            </w:r>
-            <w:proofErr w:type="gramEnd"/>
-            <w:r>
-              <w:rPr>
-                <w:rFonts w:ascii="BC Sans" w:hAnsi="BC Sans"/>
-                <w:sz w:val="20"/>
-                <w:szCs w:val="20"/>
-              </w:rPr>
-              <w:t>.equipment</w:t>
+            <w:r>
+              <w:rPr>
+                <w:rFonts w:ascii="BC Sans" w:hAnsi="BC Sans"/>
+                <w:sz w:val="20"/>
+                <w:szCs w:val="20"/>
+              </w:rPr>
+              <w:t>d.outcome.equipment</w:t>
             </w:r>
             <w:proofErr w:type="spellEnd"/>
             <w:r>
@@ -15608,23 +13888,13 @@
               <w:t>{</w:t>
             </w:r>
             <w:proofErr w:type="spellStart"/>
-            <w:proofErr w:type="gramStart"/>
-            <w:r>
-              <w:rPr>
-                <w:rFonts w:ascii="BC Sans" w:hAnsi="BC Sans"/>
-                <w:sz w:val="20"/>
-                <w:szCs w:val="20"/>
-              </w:rPr>
-              <w:t>d.outcome</w:t>
-            </w:r>
-            <w:proofErr w:type="gramEnd"/>
-            <w:r>
-              <w:rPr>
-                <w:rFonts w:ascii="BC Sans" w:hAnsi="BC Sans"/>
-                <w:sz w:val="20"/>
-                <w:szCs w:val="20"/>
-              </w:rPr>
-              <w:t>.equipment</w:t>
+            <w:r>
+              <w:rPr>
+                <w:rFonts w:ascii="BC Sans" w:hAnsi="BC Sans"/>
+                <w:sz w:val="20"/>
+                <w:szCs w:val="20"/>
+              </w:rPr>
+              <w:t>d.outcome.equipment</w:t>
             </w:r>
             <w:proofErr w:type="spellEnd"/>
             <w:r>
@@ -15645,7 +13915,6 @@
               <w:t>i</w:t>
             </w:r>
             <w:proofErr w:type="spellEnd"/>
-            <w:proofErr w:type="gramStart"/>
             <w:r>
               <w:rPr>
                 <w:rFonts w:ascii="BC Sans" w:hAnsi="BC Sans"/>
@@ -15664,7 +13933,6 @@
               <w:t>animalCaptured</w:t>
             </w:r>
             <w:proofErr w:type="spellEnd"/>
-            <w:proofErr w:type="gramEnd"/>
             <w:r>
               <w:rPr>
                 <w:rFonts w:ascii="BC Sans" w:hAnsi="BC Sans"/>
@@ -15679,16 +13947,7 @@
                 <w:sz w:val="20"/>
                 <w:szCs w:val="20"/>
               </w:rPr>
-              <w:t>.</w:t>
-            </w:r>
-            <w:proofErr w:type="gramStart"/>
-            <w:r>
-              <w:rPr>
-                <w:rFonts w:ascii="BC Sans" w:hAnsi="BC Sans"/>
-                <w:sz w:val="20"/>
-                <w:szCs w:val="20"/>
-              </w:rPr>
-              <w:t>value</w:t>
+              <w:t>.value</w:t>
             </w:r>
             <w:r>
               <w:rPr>
@@ -15706,7 +13965,6 @@
               </w:rPr>
               <w:t>}</w:t>
             </w:r>
-            <w:proofErr w:type="gramEnd"/>
             <w:r>
               <w:rPr>
                 <w:rFonts w:ascii="BC Sans" w:hAnsi="BC Sans"/>
@@ -15749,23 +14007,13 @@
         <w:t>{</w:t>
       </w:r>
       <w:proofErr w:type="spellStart"/>
-      <w:proofErr w:type="gramStart"/>
       <w:r>
         <w:rPr>
           <w:rFonts w:ascii="BC Sans" w:hAnsi="BC Sans"/>
           <w:sz w:val="20"/>
           <w:szCs w:val="20"/>
         </w:rPr>
-        <w:t>d.outcome</w:t>
-      </w:r>
-      <w:proofErr w:type="gramEnd"/>
-      <w:r>
-        <w:rPr>
-          <w:rFonts w:ascii="BC Sans" w:hAnsi="BC Sans"/>
-          <w:sz w:val="20"/>
-          <w:szCs w:val="20"/>
-        </w:rPr>
-        <w:t>.equipment</w:t>
+        <w:t>d.outcome.equipment</w:t>
       </w:r>
       <w:proofErr w:type="spellEnd"/>
       <w:r>
@@ -15774,16 +14022,7 @@
           <w:sz w:val="20"/>
           <w:szCs w:val="20"/>
         </w:rPr>
-        <w:t>[i+1</w:t>
-      </w:r>
-      <w:proofErr w:type="gramStart"/>
-      <w:r>
-        <w:rPr>
-          <w:rFonts w:ascii="BC Sans" w:hAnsi="BC Sans"/>
-          <w:sz w:val="20"/>
-          <w:szCs w:val="20"/>
-        </w:rPr>
-        <w:t>].</w:t>
+        <w:t>[i+1].</w:t>
       </w:r>
       <w:r>
         <w:rPr>
@@ -15793,7 +14032,6 @@
         </w:rPr>
         <w:t>order</w:t>
       </w:r>
-      <w:proofErr w:type="gramEnd"/>
       <w:r>
         <w:rPr>
           <w:rFonts w:ascii="BC Sans" w:hAnsi="BC Sans"/>
@@ -15860,7 +14098,6 @@
               <w:t>Outcome by animal, Animal {</w:t>
             </w:r>
             <w:proofErr w:type="spellStart"/>
-            <w:proofErr w:type="gramStart"/>
             <w:r>
               <w:rPr>
                 <w:rFonts w:ascii="BC Sans" w:hAnsi="BC Sans"/>
@@ -15869,9 +14106,9 @@
                 <w:sz w:val="20"/>
                 <w:szCs w:val="20"/>
               </w:rPr>
-              <w:t>d.outcome</w:t>
-            </w:r>
-            <w:proofErr w:type="gramEnd"/>
+              <w:t>d.outcome.subject</w:t>
+            </w:r>
+            <w:proofErr w:type="spellEnd"/>
             <w:r>
               <w:rPr>
                 <w:rFonts w:ascii="BC Sans" w:hAnsi="BC Sans"/>
@@ -15880,9 +14117,9 @@
                 <w:sz w:val="20"/>
                 <w:szCs w:val="20"/>
               </w:rPr>
-              <w:t>.subject</w:t>
-            </w:r>
-            <w:proofErr w:type="spellEnd"/>
+              <w:t>[</w:t>
+            </w:r>
+            <w:proofErr w:type="spellStart"/>
             <w:r>
               <w:rPr>
                 <w:rFonts w:ascii="BC Sans" w:hAnsi="BC Sans"/>
@@ -15891,9 +14128,9 @@
                 <w:sz w:val="20"/>
                 <w:szCs w:val="20"/>
               </w:rPr>
-              <w:t>[</w:t>
-            </w:r>
-            <w:proofErr w:type="spellStart"/>
+              <w:t>i</w:t>
+            </w:r>
+            <w:proofErr w:type="spellEnd"/>
             <w:r>
               <w:rPr>
                 <w:rFonts w:ascii="BC Sans" w:hAnsi="BC Sans"/>
@@ -15902,21 +14139,8 @@
                 <w:sz w:val="20"/>
                 <w:szCs w:val="20"/>
               </w:rPr>
-              <w:t>i</w:t>
-            </w:r>
-            <w:proofErr w:type="spellEnd"/>
-            <w:proofErr w:type="gramStart"/>
-            <w:r>
-              <w:rPr>
-                <w:rFonts w:ascii="BC Sans" w:hAnsi="BC Sans"/>
-                <w:b/>
-                <w:bCs/>
-                <w:sz w:val="20"/>
-                <w:szCs w:val="20"/>
-              </w:rPr>
               <w:t>].order</w:t>
             </w:r>
-            <w:proofErr w:type="gramEnd"/>
             <w:r>
               <w:rPr>
                 <w:rFonts w:ascii="BC Sans" w:hAnsi="BC Sans"/>
@@ -16021,23 +14245,13 @@
               <w:t>{</w:t>
             </w:r>
             <w:proofErr w:type="spellStart"/>
-            <w:proofErr w:type="gramStart"/>
-            <w:r>
-              <w:rPr>
-                <w:rFonts w:ascii="BC Sans" w:hAnsi="BC Sans"/>
-                <w:sz w:val="20"/>
-                <w:szCs w:val="20"/>
-              </w:rPr>
-              <w:t>d.outcome</w:t>
-            </w:r>
-            <w:proofErr w:type="gramEnd"/>
-            <w:r>
-              <w:rPr>
-                <w:rFonts w:ascii="BC Sans" w:hAnsi="BC Sans"/>
-                <w:sz w:val="20"/>
-                <w:szCs w:val="20"/>
-              </w:rPr>
-              <w:t>.subject</w:t>
+            <w:r>
+              <w:rPr>
+                <w:rFonts w:ascii="BC Sans" w:hAnsi="BC Sans"/>
+                <w:sz w:val="20"/>
+                <w:szCs w:val="20"/>
+              </w:rPr>
+              <w:t>d.outcome.subject</w:t>
             </w:r>
             <w:proofErr w:type="spellEnd"/>
             <w:r>
@@ -16058,7 +14272,6 @@
               <w:t>i</w:t>
             </w:r>
             <w:proofErr w:type="spellEnd"/>
-            <w:proofErr w:type="gramStart"/>
             <w:r>
               <w:rPr>
                 <w:rFonts w:ascii="BC Sans" w:hAnsi="BC Sans"/>
@@ -16075,7 +14288,6 @@
               </w:rPr>
               <w:t>.species</w:t>
             </w:r>
-            <w:proofErr w:type="gramEnd"/>
             <w:r>
               <w:rPr>
                 <w:rFonts w:ascii="BC Sans" w:hAnsi="BC Sans"/>
@@ -16176,23 +14388,13 @@
               <w:t>{</w:t>
             </w:r>
             <w:proofErr w:type="spellStart"/>
-            <w:proofErr w:type="gramStart"/>
-            <w:r>
-              <w:rPr>
-                <w:rFonts w:ascii="BC Sans" w:hAnsi="BC Sans"/>
-                <w:sz w:val="20"/>
-                <w:szCs w:val="20"/>
-              </w:rPr>
-              <w:t>d.outcome</w:t>
-            </w:r>
-            <w:proofErr w:type="gramEnd"/>
-            <w:r>
-              <w:rPr>
-                <w:rFonts w:ascii="BC Sans" w:hAnsi="BC Sans"/>
-                <w:sz w:val="20"/>
-                <w:szCs w:val="20"/>
-              </w:rPr>
-              <w:t>.subject</w:t>
+            <w:r>
+              <w:rPr>
+                <w:rFonts w:ascii="BC Sans" w:hAnsi="BC Sans"/>
+                <w:sz w:val="20"/>
+                <w:szCs w:val="20"/>
+              </w:rPr>
+              <w:t>d.outcome.subject</w:t>
             </w:r>
             <w:proofErr w:type="spellEnd"/>
             <w:r>
@@ -16213,7 +14415,6 @@
               <w:t>i</w:t>
             </w:r>
             <w:proofErr w:type="spellEnd"/>
-            <w:proofErr w:type="gramStart"/>
             <w:r>
               <w:rPr>
                 <w:rFonts w:ascii="BC Sans" w:hAnsi="BC Sans"/>
@@ -16248,7 +14449,6 @@
               <w:t>Description</w:t>
             </w:r>
             <w:proofErr w:type="spellEnd"/>
-            <w:proofErr w:type="gramEnd"/>
             <w:r>
               <w:rPr>
                 <w:rFonts w:ascii="BC Sans" w:hAnsi="BC Sans"/>
@@ -16340,23 +14540,13 @@
               <w:t>{</w:t>
             </w:r>
             <w:proofErr w:type="spellStart"/>
-            <w:proofErr w:type="gramStart"/>
-            <w:r>
-              <w:rPr>
-                <w:rFonts w:ascii="BC Sans" w:hAnsi="BC Sans"/>
-                <w:sz w:val="20"/>
-                <w:szCs w:val="20"/>
-              </w:rPr>
-              <w:t>d.outcome</w:t>
-            </w:r>
-            <w:proofErr w:type="gramEnd"/>
-            <w:r>
-              <w:rPr>
-                <w:rFonts w:ascii="BC Sans" w:hAnsi="BC Sans"/>
-                <w:sz w:val="20"/>
-                <w:szCs w:val="20"/>
-              </w:rPr>
-              <w:t>.subject</w:t>
+            <w:r>
+              <w:rPr>
+                <w:rFonts w:ascii="BC Sans" w:hAnsi="BC Sans"/>
+                <w:sz w:val="20"/>
+                <w:szCs w:val="20"/>
+              </w:rPr>
+              <w:t>d.outcome.subject</w:t>
             </w:r>
             <w:proofErr w:type="spellEnd"/>
             <w:r>
@@ -16377,7 +14567,6 @@
               <w:t>i</w:t>
             </w:r>
             <w:proofErr w:type="spellEnd"/>
-            <w:proofErr w:type="gramStart"/>
             <w:r>
               <w:rPr>
                 <w:rFonts w:ascii="BC Sans" w:hAnsi="BC Sans"/>
@@ -16412,7 +14601,6 @@
               <w:t>Description</w:t>
             </w:r>
             <w:proofErr w:type="spellEnd"/>
-            <w:proofErr w:type="gramEnd"/>
             <w:r>
               <w:rPr>
                 <w:rFonts w:ascii="BC Sans" w:hAnsi="BC Sans"/>
@@ -16513,23 +14701,13 @@
               <w:t>{</w:t>
             </w:r>
             <w:proofErr w:type="spellStart"/>
-            <w:proofErr w:type="gramStart"/>
-            <w:r>
-              <w:rPr>
-                <w:rFonts w:ascii="BC Sans" w:hAnsi="BC Sans"/>
-                <w:sz w:val="20"/>
-                <w:szCs w:val="20"/>
-              </w:rPr>
-              <w:t>d.outcome</w:t>
-            </w:r>
-            <w:proofErr w:type="gramEnd"/>
-            <w:r>
-              <w:rPr>
-                <w:rFonts w:ascii="BC Sans" w:hAnsi="BC Sans"/>
-                <w:sz w:val="20"/>
-                <w:szCs w:val="20"/>
-              </w:rPr>
-              <w:t>.subject</w:t>
+            <w:r>
+              <w:rPr>
+                <w:rFonts w:ascii="BC Sans" w:hAnsi="BC Sans"/>
+                <w:sz w:val="20"/>
+                <w:szCs w:val="20"/>
+              </w:rPr>
+              <w:t>d.outcome.subject</w:t>
             </w:r>
             <w:proofErr w:type="spellEnd"/>
             <w:r>
@@ -16550,7 +14728,6 @@
               <w:t>i</w:t>
             </w:r>
             <w:proofErr w:type="spellEnd"/>
-            <w:proofErr w:type="gramStart"/>
             <w:r>
               <w:rPr>
                 <w:rFonts w:ascii="BC Sans" w:hAnsi="BC Sans"/>
@@ -16577,7 +14754,6 @@
               <w:t>identifyingFeatures</w:t>
             </w:r>
             <w:proofErr w:type="spellEnd"/>
-            <w:proofErr w:type="gramEnd"/>
             <w:r>
               <w:rPr>
                 <w:rFonts w:ascii="BC Sans" w:hAnsi="BC Sans"/>
@@ -16678,23 +14854,13 @@
               <w:t>{</w:t>
             </w:r>
             <w:proofErr w:type="spellStart"/>
-            <w:proofErr w:type="gramStart"/>
-            <w:r>
-              <w:rPr>
-                <w:rFonts w:ascii="BC Sans" w:hAnsi="BC Sans"/>
-                <w:sz w:val="20"/>
-                <w:szCs w:val="20"/>
-              </w:rPr>
-              <w:t>d.outcome</w:t>
-            </w:r>
-            <w:proofErr w:type="gramEnd"/>
-            <w:r>
-              <w:rPr>
-                <w:rFonts w:ascii="BC Sans" w:hAnsi="BC Sans"/>
-                <w:sz w:val="20"/>
-                <w:szCs w:val="20"/>
-              </w:rPr>
-              <w:t>.subject</w:t>
+            <w:r>
+              <w:rPr>
+                <w:rFonts w:ascii="BC Sans" w:hAnsi="BC Sans"/>
+                <w:sz w:val="20"/>
+                <w:szCs w:val="20"/>
+              </w:rPr>
+              <w:t>d.outcome.subject</w:t>
             </w:r>
             <w:proofErr w:type="spellEnd"/>
             <w:r>
@@ -16715,7 +14881,6 @@
               <w:t>i</w:t>
             </w:r>
             <w:proofErr w:type="spellEnd"/>
-            <w:proofErr w:type="gramStart"/>
             <w:r>
               <w:rPr>
                 <w:rFonts w:ascii="BC Sans" w:hAnsi="BC Sans"/>
@@ -16750,7 +14915,6 @@
               <w:t>Description</w:t>
             </w:r>
             <w:proofErr w:type="spellEnd"/>
-            <w:proofErr w:type="gramEnd"/>
             <w:r>
               <w:rPr>
                 <w:rFonts w:ascii="BC Sans" w:hAnsi="BC Sans"/>
@@ -16847,7 +15011,6 @@
                 <w:lang w:val="en-CA"/>
               </w:rPr>
             </w:pPr>
-            <w:proofErr w:type="gramStart"/>
             <w:r>
               <w:rPr>
                 <w:rFonts w:ascii="BC Sans" w:hAnsi="BC Sans"/>
@@ -16871,16 +15034,7 @@
                 <w:sz w:val="20"/>
                 <w:szCs w:val="20"/>
               </w:rPr>
-              <w:t>d.outcome</w:t>
-            </w:r>
-            <w:proofErr w:type="gramEnd"/>
-            <w:r>
-              <w:rPr>
-                <w:rFonts w:ascii="BC Sans" w:hAnsi="BC Sans"/>
-                <w:sz w:val="20"/>
-                <w:szCs w:val="20"/>
-              </w:rPr>
-              <w:t>.subject</w:t>
+              <w:t>d.outcome.subject</w:t>
             </w:r>
             <w:proofErr w:type="spellEnd"/>
             <w:r>
@@ -16901,7 +15055,6 @@
               <w:t>i</w:t>
             </w:r>
             <w:proofErr w:type="spellEnd"/>
-            <w:proofErr w:type="gramStart"/>
             <w:r>
               <w:rPr>
                 <w:rFonts w:ascii="BC Sans" w:hAnsi="BC Sans"/>
@@ -16916,9 +15069,68 @@
                 <w:sz w:val="20"/>
                 <w:szCs w:val="20"/>
               </w:rPr>
-              <w:t>tags</w:t>
-            </w:r>
-            <w:proofErr w:type="gramEnd"/>
+              <w:t>tags[</w:t>
+            </w:r>
+            <w:proofErr w:type="spellStart"/>
+            <w:r>
+              <w:rPr>
+                <w:rFonts w:ascii="BC Sans" w:hAnsi="BC Sans"/>
+                <w:sz w:val="20"/>
+                <w:szCs w:val="20"/>
+              </w:rPr>
+              <w:t>i</w:t>
+            </w:r>
+            <w:proofErr w:type="spellEnd"/>
+            <w:r>
+              <w:rPr>
+                <w:rFonts w:ascii="BC Sans" w:hAnsi="BC Sans"/>
+                <w:sz w:val="20"/>
+                <w:szCs w:val="20"/>
+              </w:rPr>
+              <w:t>].</w:t>
+            </w:r>
+            <w:r>
+              <w:rPr>
+                <w:rFonts w:ascii="BC Sans" w:hAnsi="BC Sans"/>
+                <w:sz w:val="20"/>
+                <w:szCs w:val="20"/>
+              </w:rPr>
+              <w:t>identifier</w:t>
+            </w:r>
+            <w:r>
+              <w:rPr>
+                <w:rFonts w:ascii="BC Sans" w:hAnsi="BC Sans"/>
+                <w:sz w:val="20"/>
+                <w:szCs w:val="20"/>
+              </w:rPr>
+              <w:t xml:space="preserve">} </w:t>
+            </w:r>
+            <w:r>
+              <w:rPr>
+                <w:rFonts w:ascii="BC Sans" w:hAnsi="BC Sans"/>
+                <w:sz w:val="20"/>
+                <w:szCs w:val="20"/>
+              </w:rPr>
+              <w:t>(</w:t>
+            </w:r>
+            <w:r>
+              <w:rPr>
+                <w:rFonts w:ascii="BC Sans" w:hAnsi="BC Sans"/>
+                <w:sz w:val="20"/>
+                <w:szCs w:val="20"/>
+              </w:rPr>
+              <w:t>{</w:t>
+            </w:r>
+            <w:proofErr w:type="spellStart"/>
+            <w:r>
+              <w:rPr>
+                <w:rFonts w:ascii="BC Sans" w:hAnsi="BC Sans"/>
+                <w:sz w:val="20"/>
+                <w:szCs w:val="20"/>
+              </w:rPr>
+              <w:t>d.outcome.subject</w:t>
+            </w:r>
+            <w:proofErr w:type="spellEnd"/>
             <w:r>
               <w:rPr>
                 <w:rFonts w:ascii="BC Sans" w:hAnsi="BC Sans"/>
@@ -16937,7 +15149,6 @@
               <w:t>i</w:t>
             </w:r>
             <w:proofErr w:type="spellEnd"/>
-            <w:proofErr w:type="gramStart"/>
             <w:r>
               <w:rPr>
                 <w:rFonts w:ascii="BC Sans" w:hAnsi="BC Sans"/>
@@ -16952,60 +15163,7 @@
                 <w:sz w:val="20"/>
                 <w:szCs w:val="20"/>
               </w:rPr>
-              <w:t>identifier</w:t>
-            </w:r>
-            <w:proofErr w:type="gramEnd"/>
-            <w:r>
-              <w:rPr>
-                <w:rFonts w:ascii="BC Sans" w:hAnsi="BC Sans"/>
-                <w:sz w:val="20"/>
-                <w:szCs w:val="20"/>
-              </w:rPr>
-              <w:t xml:space="preserve">} </w:t>
-            </w:r>
-            <w:r>
-              <w:rPr>
-                <w:rFonts w:ascii="BC Sans" w:hAnsi="BC Sans"/>
-                <w:sz w:val="20"/>
-                <w:szCs w:val="20"/>
-              </w:rPr>
-              <w:t>(</w:t>
-            </w:r>
-            <w:r>
-              <w:rPr>
-                <w:rFonts w:ascii="BC Sans" w:hAnsi="BC Sans"/>
-                <w:sz w:val="20"/>
-                <w:szCs w:val="20"/>
-              </w:rPr>
-              <w:t>{</w:t>
-            </w:r>
-            <w:proofErr w:type="spellStart"/>
-            <w:proofErr w:type="gramStart"/>
-            <w:r>
-              <w:rPr>
-                <w:rFonts w:ascii="BC Sans" w:hAnsi="BC Sans"/>
-                <w:sz w:val="20"/>
-                <w:szCs w:val="20"/>
-              </w:rPr>
-              <w:t>d.outcome</w:t>
-            </w:r>
-            <w:proofErr w:type="gramEnd"/>
-            <w:r>
-              <w:rPr>
-                <w:rFonts w:ascii="BC Sans" w:hAnsi="BC Sans"/>
-                <w:sz w:val="20"/>
-                <w:szCs w:val="20"/>
-              </w:rPr>
-              <w:t>.subject</w:t>
-            </w:r>
-            <w:proofErr w:type="spellEnd"/>
-            <w:r>
-              <w:rPr>
-                <w:rFonts w:ascii="BC Sans" w:hAnsi="BC Sans"/>
-                <w:sz w:val="20"/>
-                <w:szCs w:val="20"/>
-              </w:rPr>
-              <w:t>[</w:t>
+              <w:t>tags[</w:t>
             </w:r>
             <w:proofErr w:type="spellStart"/>
             <w:r>
@@ -17017,7 +15175,6 @@
               <w:t>i</w:t>
             </w:r>
             <w:proofErr w:type="spellEnd"/>
-            <w:proofErr w:type="gramStart"/>
             <w:r>
               <w:rPr>
                 <w:rFonts w:ascii="BC Sans" w:hAnsi="BC Sans"/>
@@ -17026,42 +15183,6 @@
               </w:rPr>
               <w:t>].</w:t>
             </w:r>
-            <w:r>
-              <w:rPr>
-                <w:rFonts w:ascii="BC Sans" w:hAnsi="BC Sans"/>
-                <w:sz w:val="20"/>
-                <w:szCs w:val="20"/>
-              </w:rPr>
-              <w:t>tags</w:t>
-            </w:r>
-            <w:proofErr w:type="gramEnd"/>
-            <w:r>
-              <w:rPr>
-                <w:rFonts w:ascii="BC Sans" w:hAnsi="BC Sans"/>
-                <w:sz w:val="20"/>
-                <w:szCs w:val="20"/>
-              </w:rPr>
-              <w:t>[</w:t>
-            </w:r>
-            <w:proofErr w:type="spellStart"/>
-            <w:r>
-              <w:rPr>
-                <w:rFonts w:ascii="BC Sans" w:hAnsi="BC Sans"/>
-                <w:sz w:val="20"/>
-                <w:szCs w:val="20"/>
-              </w:rPr>
-              <w:t>i</w:t>
-            </w:r>
-            <w:proofErr w:type="spellEnd"/>
-            <w:proofErr w:type="gramStart"/>
-            <w:r>
-              <w:rPr>
-                <w:rFonts w:ascii="BC Sans" w:hAnsi="BC Sans"/>
-                <w:sz w:val="20"/>
-                <w:szCs w:val="20"/>
-              </w:rPr>
-              <w:t>].</w:t>
-            </w:r>
             <w:proofErr w:type="spellStart"/>
             <w:r>
               <w:rPr>
@@ -17080,7 +15201,6 @@
               <w:t>Description</w:t>
             </w:r>
             <w:proofErr w:type="spellEnd"/>
-            <w:proofErr w:type="gramEnd"/>
             <w:r>
               <w:rPr>
                 <w:rFonts w:ascii="BC Sans" w:hAnsi="BC Sans"/>
@@ -17129,7 +15249,6 @@
                 <w:lang w:val="en-CA"/>
               </w:rPr>
             </w:pPr>
-            <w:proofErr w:type="gramStart"/>
             <w:r>
               <w:rPr>
                 <w:rFonts w:ascii="BC Sans" w:hAnsi="BC Sans"/>
@@ -17153,16 +15272,7 @@
                 <w:sz w:val="20"/>
                 <w:szCs w:val="20"/>
               </w:rPr>
-              <w:t>d.outcome</w:t>
-            </w:r>
-            <w:proofErr w:type="gramEnd"/>
-            <w:r>
-              <w:rPr>
-                <w:rFonts w:ascii="BC Sans" w:hAnsi="BC Sans"/>
-                <w:sz w:val="20"/>
-                <w:szCs w:val="20"/>
-              </w:rPr>
-              <w:t>.subject</w:t>
+              <w:t>d.outcome.subject</w:t>
             </w:r>
             <w:proofErr w:type="spellEnd"/>
             <w:r>
@@ -17183,7 +15293,6 @@
               <w:t>i</w:t>
             </w:r>
             <w:proofErr w:type="spellEnd"/>
-            <w:proofErr w:type="gramStart"/>
             <w:r>
               <w:rPr>
                 <w:rFonts w:ascii="BC Sans" w:hAnsi="BC Sans"/>
@@ -17198,18 +15307,68 @@
                 <w:sz w:val="20"/>
                 <w:szCs w:val="20"/>
               </w:rPr>
-              <w:t>tags</w:t>
-            </w:r>
-            <w:proofErr w:type="gramEnd"/>
-            <w:r>
-              <w:rPr>
-                <w:rFonts w:ascii="BC Sans" w:hAnsi="BC Sans"/>
-                <w:sz w:val="20"/>
-                <w:szCs w:val="20"/>
-              </w:rPr>
-              <w:t>[i+1</w:t>
-            </w:r>
-            <w:proofErr w:type="gramStart"/>
+              <w:t>tags[i+1].</w:t>
+            </w:r>
+            <w:r>
+              <w:rPr>
+                <w:rFonts w:ascii="BC Sans" w:hAnsi="BC Sans"/>
+                <w:sz w:val="20"/>
+                <w:szCs w:val="20"/>
+              </w:rPr>
+              <w:t>identifier}</w:t>
+            </w:r>
+            <w:r>
+              <w:rPr>
+                <w:rFonts w:ascii="BC Sans" w:hAnsi="BC Sans"/>
+                <w:sz w:val="20"/>
+                <w:szCs w:val="20"/>
+              </w:rPr>
+              <w:t xml:space="preserve"> </w:t>
+            </w:r>
+            <w:r>
+              <w:rPr>
+                <w:rFonts w:ascii="BC Sans" w:hAnsi="BC Sans"/>
+                <w:sz w:val="20"/>
+                <w:szCs w:val="20"/>
+              </w:rPr>
+              <w:t>(</w:t>
+            </w:r>
+            <w:r>
+              <w:rPr>
+                <w:rFonts w:ascii="BC Sans" w:hAnsi="BC Sans"/>
+                <w:sz w:val="20"/>
+                <w:szCs w:val="20"/>
+              </w:rPr>
+              <w:t>{</w:t>
+            </w:r>
+            <w:proofErr w:type="spellStart"/>
+            <w:r>
+              <w:rPr>
+                <w:rFonts w:ascii="BC Sans" w:hAnsi="BC Sans"/>
+                <w:sz w:val="20"/>
+                <w:szCs w:val="20"/>
+              </w:rPr>
+              <w:t>d.outcome.subject</w:t>
+            </w:r>
+            <w:proofErr w:type="spellEnd"/>
+            <w:r>
+              <w:rPr>
+                <w:rFonts w:ascii="BC Sans" w:hAnsi="BC Sans"/>
+                <w:sz w:val="20"/>
+                <w:szCs w:val="20"/>
+              </w:rPr>
+              <w:t>[</w:t>
+            </w:r>
+            <w:proofErr w:type="spellStart"/>
+            <w:r>
+              <w:rPr>
+                <w:rFonts w:ascii="BC Sans" w:hAnsi="BC Sans"/>
+                <w:sz w:val="20"/>
+                <w:szCs w:val="20"/>
+              </w:rPr>
+              <w:t>i</w:t>
+            </w:r>
+            <w:proofErr w:type="spellEnd"/>
             <w:r>
               <w:rPr>
                 <w:rFonts w:ascii="BC Sans" w:hAnsi="BC Sans"/>
@@ -17224,113 +15383,7 @@
                 <w:sz w:val="20"/>
                 <w:szCs w:val="20"/>
               </w:rPr>
-              <w:t>identifier</w:t>
-            </w:r>
-            <w:proofErr w:type="gramEnd"/>
-            <w:r>
-              <w:rPr>
-                <w:rFonts w:ascii="BC Sans" w:hAnsi="BC Sans"/>
-                <w:sz w:val="20"/>
-                <w:szCs w:val="20"/>
-              </w:rPr>
-              <w:t>}</w:t>
-            </w:r>
-            <w:r>
-              <w:rPr>
-                <w:rFonts w:ascii="BC Sans" w:hAnsi="BC Sans"/>
-                <w:sz w:val="20"/>
-                <w:szCs w:val="20"/>
-              </w:rPr>
-              <w:t xml:space="preserve"> </w:t>
-            </w:r>
-            <w:r>
-              <w:rPr>
-                <w:rFonts w:ascii="BC Sans" w:hAnsi="BC Sans"/>
-                <w:sz w:val="20"/>
-                <w:szCs w:val="20"/>
-              </w:rPr>
-              <w:t>(</w:t>
-            </w:r>
-            <w:r>
-              <w:rPr>
-                <w:rFonts w:ascii="BC Sans" w:hAnsi="BC Sans"/>
-                <w:sz w:val="20"/>
-                <w:szCs w:val="20"/>
-              </w:rPr>
-              <w:t>{</w:t>
-            </w:r>
-            <w:proofErr w:type="spellStart"/>
-            <w:proofErr w:type="gramStart"/>
-            <w:r>
-              <w:rPr>
-                <w:rFonts w:ascii="BC Sans" w:hAnsi="BC Sans"/>
-                <w:sz w:val="20"/>
-                <w:szCs w:val="20"/>
-              </w:rPr>
-              <w:t>d.outcome</w:t>
-            </w:r>
-            <w:proofErr w:type="gramEnd"/>
-            <w:r>
-              <w:rPr>
-                <w:rFonts w:ascii="BC Sans" w:hAnsi="BC Sans"/>
-                <w:sz w:val="20"/>
-                <w:szCs w:val="20"/>
-              </w:rPr>
-              <w:t>.subject</w:t>
-            </w:r>
-            <w:proofErr w:type="spellEnd"/>
-            <w:r>
-              <w:rPr>
-                <w:rFonts w:ascii="BC Sans" w:hAnsi="BC Sans"/>
-                <w:sz w:val="20"/>
-                <w:szCs w:val="20"/>
-              </w:rPr>
-              <w:t>[</w:t>
-            </w:r>
-            <w:proofErr w:type="spellStart"/>
-            <w:r>
-              <w:rPr>
-                <w:rFonts w:ascii="BC Sans" w:hAnsi="BC Sans"/>
-                <w:sz w:val="20"/>
-                <w:szCs w:val="20"/>
-              </w:rPr>
-              <w:t>i</w:t>
-            </w:r>
-            <w:proofErr w:type="spellEnd"/>
-            <w:proofErr w:type="gramStart"/>
-            <w:r>
-              <w:rPr>
-                <w:rFonts w:ascii="BC Sans" w:hAnsi="BC Sans"/>
-                <w:sz w:val="20"/>
-                <w:szCs w:val="20"/>
-              </w:rPr>
-              <w:t>].</w:t>
-            </w:r>
-            <w:r>
-              <w:rPr>
-                <w:rFonts w:ascii="BC Sans" w:hAnsi="BC Sans"/>
-                <w:sz w:val="20"/>
-                <w:szCs w:val="20"/>
-              </w:rPr>
-              <w:t>tags</w:t>
-            </w:r>
-            <w:proofErr w:type="gramEnd"/>
-            <w:r>
-              <w:rPr>
-                <w:rFonts w:ascii="BC Sans" w:hAnsi="BC Sans"/>
-                <w:sz w:val="20"/>
-                <w:szCs w:val="20"/>
-              </w:rPr>
-              <w:t>[i+1</w:t>
-            </w:r>
-            <w:proofErr w:type="gramStart"/>
-            <w:r>
-              <w:rPr>
-                <w:rFonts w:ascii="BC Sans" w:hAnsi="BC Sans"/>
-                <w:sz w:val="20"/>
-                <w:szCs w:val="20"/>
-              </w:rPr>
-              <w:t>].</w:t>
+              <w:t>tags[i+1].</w:t>
             </w:r>
             <w:proofErr w:type="spellStart"/>
             <w:r>
@@ -17350,7 +15403,6 @@
               <w:t>Description</w:t>
             </w:r>
             <w:proofErr w:type="spellEnd"/>
-            <w:proofErr w:type="gramEnd"/>
             <w:r>
               <w:rPr>
                 <w:rFonts w:ascii="BC Sans" w:hAnsi="BC Sans"/>
@@ -17423,23 +15475,13 @@
               <w:t>Drug ({</w:t>
             </w:r>
             <w:proofErr w:type="spellStart"/>
-            <w:proofErr w:type="gramStart"/>
-            <w:r>
-              <w:rPr>
-                <w:rFonts w:ascii="BC Sans" w:hAnsi="BC Sans"/>
-                <w:sz w:val="20"/>
-                <w:szCs w:val="20"/>
-              </w:rPr>
-              <w:t>d.outcome</w:t>
-            </w:r>
-            <w:proofErr w:type="gramEnd"/>
-            <w:r>
-              <w:rPr>
-                <w:rFonts w:ascii="BC Sans" w:hAnsi="BC Sans"/>
-                <w:sz w:val="20"/>
-                <w:szCs w:val="20"/>
-              </w:rPr>
-              <w:t>.subject</w:t>
+            <w:r>
+              <w:rPr>
+                <w:rFonts w:ascii="BC Sans" w:hAnsi="BC Sans"/>
+                <w:sz w:val="20"/>
+                <w:szCs w:val="20"/>
+              </w:rPr>
+              <w:t>d.outcome.subject</w:t>
             </w:r>
             <w:proofErr w:type="spellEnd"/>
             <w:r>
@@ -17460,7 +15502,6 @@
               <w:t>i</w:t>
             </w:r>
             <w:proofErr w:type="spellEnd"/>
-            <w:proofErr w:type="gramStart"/>
             <w:r>
               <w:rPr>
                 <w:rFonts w:ascii="BC Sans" w:hAnsi="BC Sans"/>
@@ -17477,7 +15518,6 @@
               </w:rPr>
               <w:t>s</w:t>
             </w:r>
-            <w:proofErr w:type="gramEnd"/>
             <w:r>
               <w:rPr>
                 <w:rFonts w:ascii="BC Sans" w:hAnsi="BC Sans"/>
@@ -17496,7 +15536,6 @@
               <w:t>i</w:t>
             </w:r>
             <w:proofErr w:type="spellEnd"/>
-            <w:proofErr w:type="gramStart"/>
             <w:r>
               <w:rPr>
                 <w:rFonts w:ascii="BC Sans" w:hAnsi="BC Sans"/>
@@ -17505,7 +15544,6 @@
               </w:rPr>
               <w:t>].order</w:t>
             </w:r>
-            <w:proofErr w:type="gramEnd"/>
             <w:r>
               <w:rPr>
                 <w:rFonts w:ascii="BC Sans" w:hAnsi="BC Sans"/>
@@ -17557,23 +15595,13 @@
               <w:t>Vial number: {</w:t>
             </w:r>
             <w:proofErr w:type="spellStart"/>
-            <w:proofErr w:type="gramStart"/>
-            <w:r>
-              <w:rPr>
-                <w:rFonts w:ascii="BC Sans" w:hAnsi="BC Sans"/>
-                <w:sz w:val="20"/>
-                <w:szCs w:val="20"/>
-              </w:rPr>
-              <w:t>d.outcome</w:t>
-            </w:r>
-            <w:proofErr w:type="gramEnd"/>
-            <w:r>
-              <w:rPr>
-                <w:rFonts w:ascii="BC Sans" w:hAnsi="BC Sans"/>
-                <w:sz w:val="20"/>
-                <w:szCs w:val="20"/>
-              </w:rPr>
-              <w:t>.subject</w:t>
+            <w:r>
+              <w:rPr>
+                <w:rFonts w:ascii="BC Sans" w:hAnsi="BC Sans"/>
+                <w:sz w:val="20"/>
+                <w:szCs w:val="20"/>
+              </w:rPr>
+              <w:t>d.outcome.subject</w:t>
             </w:r>
             <w:proofErr w:type="spellEnd"/>
             <w:r>
@@ -17594,7 +15622,6 @@
               <w:t>i</w:t>
             </w:r>
             <w:proofErr w:type="spellEnd"/>
-            <w:proofErr w:type="gramStart"/>
             <w:r>
               <w:rPr>
                 <w:rFonts w:ascii="BC Sans" w:hAnsi="BC Sans"/>
@@ -17611,7 +15638,6 @@
               </w:rPr>
               <w:t>s</w:t>
             </w:r>
-            <w:proofErr w:type="gramEnd"/>
             <w:r>
               <w:rPr>
                 <w:rFonts w:ascii="BC Sans" w:hAnsi="BC Sans"/>
@@ -17630,7 +15656,6 @@
               <w:t>i</w:t>
             </w:r>
             <w:proofErr w:type="spellEnd"/>
-            <w:proofErr w:type="gramStart"/>
             <w:r>
               <w:rPr>
                 <w:rFonts w:ascii="BC Sans" w:hAnsi="BC Sans"/>
@@ -17639,7 +15664,6 @@
               </w:rPr>
               <w:t>].vial</w:t>
             </w:r>
-            <w:proofErr w:type="gramEnd"/>
             <w:r>
               <w:rPr>
                 <w:rFonts w:ascii="BC Sans" w:hAnsi="BC Sans"/>
@@ -17683,23 +15707,13 @@
               <w:t>{</w:t>
             </w:r>
             <w:proofErr w:type="spellStart"/>
-            <w:proofErr w:type="gramStart"/>
-            <w:r>
-              <w:rPr>
-                <w:rFonts w:ascii="BC Sans" w:hAnsi="BC Sans"/>
-                <w:sz w:val="20"/>
-                <w:szCs w:val="20"/>
-              </w:rPr>
-              <w:t>d.outcome</w:t>
-            </w:r>
-            <w:proofErr w:type="gramEnd"/>
-            <w:r>
-              <w:rPr>
-                <w:rFonts w:ascii="BC Sans" w:hAnsi="BC Sans"/>
-                <w:sz w:val="20"/>
-                <w:szCs w:val="20"/>
-              </w:rPr>
-              <w:t>.subject</w:t>
+            <w:r>
+              <w:rPr>
+                <w:rFonts w:ascii="BC Sans" w:hAnsi="BC Sans"/>
+                <w:sz w:val="20"/>
+                <w:szCs w:val="20"/>
+              </w:rPr>
+              <w:t>d.outcome.subject</w:t>
             </w:r>
             <w:proofErr w:type="spellEnd"/>
             <w:r>
@@ -17720,7 +15734,6 @@
               <w:t>i</w:t>
             </w:r>
             <w:proofErr w:type="spellEnd"/>
-            <w:proofErr w:type="gramStart"/>
             <w:r>
               <w:rPr>
                 <w:rFonts w:ascii="BC Sans" w:hAnsi="BC Sans"/>
@@ -17737,7 +15750,6 @@
               </w:rPr>
               <w:t>s</w:t>
             </w:r>
-            <w:proofErr w:type="gramEnd"/>
             <w:r>
               <w:rPr>
                 <w:rFonts w:ascii="BC Sans" w:hAnsi="BC Sans"/>
@@ -17756,7 +15768,6 @@
               <w:t>i</w:t>
             </w:r>
             <w:proofErr w:type="spellEnd"/>
-            <w:proofErr w:type="gramStart"/>
             <w:r>
               <w:rPr>
                 <w:rFonts w:ascii="BC Sans" w:hAnsi="BC Sans"/>
@@ -17783,7 +15794,6 @@
               <w:t>Description</w:t>
             </w:r>
             <w:proofErr w:type="spellEnd"/>
-            <w:proofErr w:type="gramEnd"/>
             <w:r>
               <w:rPr>
                 <w:rFonts w:ascii="BC Sans" w:hAnsi="BC Sans"/>
@@ -17827,23 +15837,13 @@
               <w:t>{</w:t>
             </w:r>
             <w:proofErr w:type="spellStart"/>
-            <w:proofErr w:type="gramStart"/>
-            <w:r>
-              <w:rPr>
-                <w:rFonts w:ascii="BC Sans" w:hAnsi="BC Sans"/>
-                <w:sz w:val="20"/>
-                <w:szCs w:val="20"/>
-              </w:rPr>
-              <w:t>d.outcome</w:t>
-            </w:r>
-            <w:proofErr w:type="gramEnd"/>
-            <w:r>
-              <w:rPr>
-                <w:rFonts w:ascii="BC Sans" w:hAnsi="BC Sans"/>
-                <w:sz w:val="20"/>
-                <w:szCs w:val="20"/>
-              </w:rPr>
-              <w:t>.subject</w:t>
+            <w:r>
+              <w:rPr>
+                <w:rFonts w:ascii="BC Sans" w:hAnsi="BC Sans"/>
+                <w:sz w:val="20"/>
+                <w:szCs w:val="20"/>
+              </w:rPr>
+              <w:t>d.outcome.subject</w:t>
             </w:r>
             <w:proofErr w:type="spellEnd"/>
             <w:r>
@@ -17864,7 +15864,6 @@
               <w:t>i</w:t>
             </w:r>
             <w:proofErr w:type="spellEnd"/>
-            <w:proofErr w:type="gramStart"/>
             <w:r>
               <w:rPr>
                 <w:rFonts w:ascii="BC Sans" w:hAnsi="BC Sans"/>
@@ -17881,7 +15880,6 @@
               </w:rPr>
               <w:t>s</w:t>
             </w:r>
-            <w:proofErr w:type="gramEnd"/>
             <w:r>
               <w:rPr>
                 <w:rFonts w:ascii="BC Sans" w:hAnsi="BC Sans"/>
@@ -17900,7 +15898,6 @@
               <w:t>i</w:t>
             </w:r>
             <w:proofErr w:type="spellEnd"/>
-            <w:proofErr w:type="gramStart"/>
             <w:r>
               <w:rPr>
                 <w:rFonts w:ascii="BC Sans" w:hAnsi="BC Sans"/>
@@ -17919,7 +15916,6 @@
               <w:t>amountUsed</w:t>
             </w:r>
             <w:proofErr w:type="spellEnd"/>
-            <w:proofErr w:type="gramEnd"/>
             <w:r>
               <w:rPr>
                 <w:rFonts w:ascii="BC Sans" w:hAnsi="BC Sans"/>
@@ -17963,23 +15959,13 @@
               <w:t>{</w:t>
             </w:r>
             <w:proofErr w:type="spellStart"/>
-            <w:proofErr w:type="gramStart"/>
-            <w:r>
-              <w:rPr>
-                <w:rFonts w:ascii="BC Sans" w:hAnsi="BC Sans"/>
-                <w:sz w:val="20"/>
-                <w:szCs w:val="20"/>
-              </w:rPr>
-              <w:t>d.outcome</w:t>
-            </w:r>
-            <w:proofErr w:type="gramEnd"/>
-            <w:r>
-              <w:rPr>
-                <w:rFonts w:ascii="BC Sans" w:hAnsi="BC Sans"/>
-                <w:sz w:val="20"/>
-                <w:szCs w:val="20"/>
-              </w:rPr>
-              <w:t>.subject</w:t>
+            <w:r>
+              <w:rPr>
+                <w:rFonts w:ascii="BC Sans" w:hAnsi="BC Sans"/>
+                <w:sz w:val="20"/>
+                <w:szCs w:val="20"/>
+              </w:rPr>
+              <w:t>d.outcome.subject</w:t>
             </w:r>
             <w:proofErr w:type="spellEnd"/>
             <w:r>
@@ -18000,7 +15986,6 @@
               <w:t>i</w:t>
             </w:r>
             <w:proofErr w:type="spellEnd"/>
-            <w:proofErr w:type="gramStart"/>
             <w:r>
               <w:rPr>
                 <w:rFonts w:ascii="BC Sans" w:hAnsi="BC Sans"/>
@@ -18017,7 +16002,6 @@
               </w:rPr>
               <w:t>s</w:t>
             </w:r>
-            <w:proofErr w:type="gramEnd"/>
             <w:r>
               <w:rPr>
                 <w:rFonts w:ascii="BC Sans" w:hAnsi="BC Sans"/>
@@ -18036,7 +16020,6 @@
               <w:t>i</w:t>
             </w:r>
             <w:proofErr w:type="spellEnd"/>
-            <w:proofErr w:type="gramStart"/>
             <w:r>
               <w:rPr>
                 <w:rFonts w:ascii="BC Sans" w:hAnsi="BC Sans"/>
@@ -18063,7 +16046,6 @@
               <w:t>Description</w:t>
             </w:r>
             <w:proofErr w:type="spellEnd"/>
-            <w:proofErr w:type="gramEnd"/>
             <w:r>
               <w:rPr>
                 <w:rFonts w:ascii="BC Sans" w:hAnsi="BC Sans"/>
@@ -18099,23 +16081,13 @@
               <w:t>{</w:t>
             </w:r>
             <w:proofErr w:type="spellStart"/>
-            <w:proofErr w:type="gramStart"/>
-            <w:r>
-              <w:rPr>
-                <w:rFonts w:ascii="BC Sans" w:hAnsi="BC Sans"/>
-                <w:sz w:val="20"/>
-                <w:szCs w:val="20"/>
-              </w:rPr>
-              <w:t>d.outcome</w:t>
-            </w:r>
-            <w:proofErr w:type="gramEnd"/>
-            <w:r>
-              <w:rPr>
-                <w:rFonts w:ascii="BC Sans" w:hAnsi="BC Sans"/>
-                <w:sz w:val="20"/>
-                <w:szCs w:val="20"/>
-              </w:rPr>
-              <w:t>.subject</w:t>
+            <w:r>
+              <w:rPr>
+                <w:rFonts w:ascii="BC Sans" w:hAnsi="BC Sans"/>
+                <w:sz w:val="20"/>
+                <w:szCs w:val="20"/>
+              </w:rPr>
+              <w:t>d.outcome.subject</w:t>
             </w:r>
             <w:proofErr w:type="spellEnd"/>
             <w:r>
@@ -18136,23 +16108,13 @@
               <w:t>i</w:t>
             </w:r>
             <w:proofErr w:type="spellEnd"/>
-            <w:proofErr w:type="gramStart"/>
-            <w:r>
-              <w:rPr>
-                <w:rFonts w:ascii="BC Sans" w:hAnsi="BC Sans"/>
-                <w:sz w:val="20"/>
-                <w:szCs w:val="20"/>
-              </w:rPr>
-              <w:t>].drugs</w:t>
-            </w:r>
-            <w:proofErr w:type="gramEnd"/>
-            <w:r>
-              <w:rPr>
-                <w:rFonts w:ascii="BC Sans" w:hAnsi="BC Sans"/>
-                <w:sz w:val="20"/>
-                <w:szCs w:val="20"/>
-              </w:rPr>
-              <w:t>[</w:t>
+            <w:r>
+              <w:rPr>
+                <w:rFonts w:ascii="BC Sans" w:hAnsi="BC Sans"/>
+                <w:sz w:val="20"/>
+                <w:szCs w:val="20"/>
+              </w:rPr>
+              <w:t>].drugs[</w:t>
             </w:r>
             <w:proofErr w:type="spellStart"/>
             <w:r>
@@ -18164,7 +16126,6 @@
               <w:t>i</w:t>
             </w:r>
             <w:proofErr w:type="spellEnd"/>
-            <w:proofErr w:type="gramStart"/>
             <w:r>
               <w:rPr>
                 <w:rFonts w:ascii="BC Sans" w:hAnsi="BC Sans"/>
@@ -18183,7 +16144,6 @@
               <w:t>remainingUseDescription</w:t>
             </w:r>
             <w:proofErr w:type="spellEnd"/>
-            <w:proofErr w:type="gramEnd"/>
             <w:r>
               <w:rPr>
                 <w:rFonts w:ascii="BC Sans" w:hAnsi="BC Sans"/>
@@ -18219,23 +16179,13 @@
               <w:t>{</w:t>
             </w:r>
             <w:proofErr w:type="spellStart"/>
-            <w:proofErr w:type="gramStart"/>
-            <w:r>
-              <w:rPr>
-                <w:rFonts w:ascii="BC Sans" w:hAnsi="BC Sans"/>
-                <w:sz w:val="20"/>
-                <w:szCs w:val="20"/>
-              </w:rPr>
-              <w:t>d.outcome</w:t>
-            </w:r>
-            <w:proofErr w:type="gramEnd"/>
-            <w:r>
-              <w:rPr>
-                <w:rFonts w:ascii="BC Sans" w:hAnsi="BC Sans"/>
-                <w:sz w:val="20"/>
-                <w:szCs w:val="20"/>
-              </w:rPr>
-              <w:t>.subject</w:t>
+            <w:r>
+              <w:rPr>
+                <w:rFonts w:ascii="BC Sans" w:hAnsi="BC Sans"/>
+                <w:sz w:val="20"/>
+                <w:szCs w:val="20"/>
+              </w:rPr>
+              <w:t>d.outcome.subject</w:t>
             </w:r>
             <w:proofErr w:type="spellEnd"/>
             <w:r>
@@ -18256,7 +16206,6 @@
               <w:t>i</w:t>
             </w:r>
             <w:proofErr w:type="spellEnd"/>
-            <w:proofErr w:type="gramStart"/>
             <w:r>
               <w:rPr>
                 <w:rFonts w:ascii="BC Sans" w:hAnsi="BC Sans"/>
@@ -18273,7 +16222,6 @@
               </w:rPr>
               <w:t>s</w:t>
             </w:r>
-            <w:proofErr w:type="gramEnd"/>
             <w:r>
               <w:rPr>
                 <w:rFonts w:ascii="BC Sans" w:hAnsi="BC Sans"/>
@@ -18292,7 +16240,6 @@
               <w:t>i</w:t>
             </w:r>
             <w:proofErr w:type="spellEnd"/>
-            <w:proofErr w:type="gramStart"/>
             <w:r>
               <w:rPr>
                 <w:rFonts w:ascii="BC Sans" w:hAnsi="BC Sans"/>
@@ -18311,7 +16258,6 @@
               <w:t>additionalComments</w:t>
             </w:r>
             <w:proofErr w:type="spellEnd"/>
-            <w:proofErr w:type="gramEnd"/>
             <w:r>
               <w:rPr>
                 <w:rFonts w:ascii="BC Sans" w:hAnsi="BC Sans"/>
@@ -18355,23 +16301,13 @@
               <w:t>{</w:t>
             </w:r>
             <w:proofErr w:type="spellStart"/>
-            <w:proofErr w:type="gramStart"/>
-            <w:r>
-              <w:rPr>
-                <w:rFonts w:ascii="BC Sans" w:hAnsi="BC Sans"/>
-                <w:sz w:val="20"/>
-                <w:szCs w:val="20"/>
-              </w:rPr>
-              <w:t>d.outcome</w:t>
-            </w:r>
-            <w:proofErr w:type="gramEnd"/>
-            <w:r>
-              <w:rPr>
-                <w:rFonts w:ascii="BC Sans" w:hAnsi="BC Sans"/>
-                <w:sz w:val="20"/>
-                <w:szCs w:val="20"/>
-              </w:rPr>
-              <w:t>.subject</w:t>
+            <w:r>
+              <w:rPr>
+                <w:rFonts w:ascii="BC Sans" w:hAnsi="BC Sans"/>
+                <w:sz w:val="20"/>
+                <w:szCs w:val="20"/>
+              </w:rPr>
+              <w:t>d.outcome.subject</w:t>
             </w:r>
             <w:proofErr w:type="spellEnd"/>
             <w:r>
@@ -18392,23 +16328,13 @@
               <w:t>i</w:t>
             </w:r>
             <w:proofErr w:type="spellEnd"/>
-            <w:proofErr w:type="gramStart"/>
-            <w:r>
-              <w:rPr>
-                <w:rFonts w:ascii="BC Sans" w:hAnsi="BC Sans"/>
-                <w:sz w:val="20"/>
-                <w:szCs w:val="20"/>
-              </w:rPr>
-              <w:t>].drugs</w:t>
-            </w:r>
-            <w:proofErr w:type="gramEnd"/>
-            <w:r>
-              <w:rPr>
-                <w:rFonts w:ascii="BC Sans" w:hAnsi="BC Sans"/>
-                <w:sz w:val="20"/>
-                <w:szCs w:val="20"/>
-              </w:rPr>
-              <w:t>[</w:t>
+            <w:r>
+              <w:rPr>
+                <w:rFonts w:ascii="BC Sans" w:hAnsi="BC Sans"/>
+                <w:sz w:val="20"/>
+                <w:szCs w:val="20"/>
+              </w:rPr>
+              <w:t>].drugs[</w:t>
             </w:r>
             <w:proofErr w:type="spellStart"/>
             <w:r>
@@ -18420,7 +16346,6 @@
               <w:t>i</w:t>
             </w:r>
             <w:proofErr w:type="spellEnd"/>
-            <w:proofErr w:type="gramStart"/>
             <w:r>
               <w:rPr>
                 <w:rFonts w:ascii="BC Sans" w:hAnsi="BC Sans"/>
@@ -18429,7 +16354,6 @@
               </w:rPr>
               <w:t>].officer</w:t>
             </w:r>
-            <w:proofErr w:type="gramEnd"/>
             <w:r>
               <w:rPr>
                 <w:rFonts w:ascii="BC Sans" w:hAnsi="BC Sans"/>
@@ -18489,23 +16413,13 @@
               <w:t xml:space="preserve"> {</w:t>
             </w:r>
             <w:proofErr w:type="spellStart"/>
-            <w:proofErr w:type="gramStart"/>
-            <w:r>
-              <w:rPr>
-                <w:rFonts w:ascii="BC Sans" w:hAnsi="BC Sans"/>
-                <w:sz w:val="20"/>
-                <w:szCs w:val="20"/>
-              </w:rPr>
-              <w:t>d.outcome</w:t>
-            </w:r>
-            <w:proofErr w:type="gramEnd"/>
-            <w:r>
-              <w:rPr>
-                <w:rFonts w:ascii="BC Sans" w:hAnsi="BC Sans"/>
-                <w:sz w:val="20"/>
-                <w:szCs w:val="20"/>
-              </w:rPr>
-              <w:t>.subject</w:t>
+            <w:r>
+              <w:rPr>
+                <w:rFonts w:ascii="BC Sans" w:hAnsi="BC Sans"/>
+                <w:sz w:val="20"/>
+                <w:szCs w:val="20"/>
+              </w:rPr>
+              <w:t>d.outcome.subject</w:t>
             </w:r>
             <w:proofErr w:type="spellEnd"/>
             <w:r>
@@ -18526,23 +16440,13 @@
               <w:t>i</w:t>
             </w:r>
             <w:proofErr w:type="spellEnd"/>
-            <w:proofErr w:type="gramStart"/>
-            <w:r>
-              <w:rPr>
-                <w:rFonts w:ascii="BC Sans" w:hAnsi="BC Sans"/>
-                <w:sz w:val="20"/>
-                <w:szCs w:val="20"/>
-              </w:rPr>
-              <w:t>].drugs</w:t>
-            </w:r>
-            <w:proofErr w:type="gramEnd"/>
-            <w:r>
-              <w:rPr>
-                <w:rFonts w:ascii="BC Sans" w:hAnsi="BC Sans"/>
-                <w:sz w:val="20"/>
-                <w:szCs w:val="20"/>
-              </w:rPr>
-              <w:t>[</w:t>
+            <w:r>
+              <w:rPr>
+                <w:rFonts w:ascii="BC Sans" w:hAnsi="BC Sans"/>
+                <w:sz w:val="20"/>
+                <w:szCs w:val="20"/>
+              </w:rPr>
+              <w:t>].drugs[</w:t>
             </w:r>
             <w:proofErr w:type="spellStart"/>
             <w:r>
@@ -18554,7 +16458,6 @@
               <w:t>i</w:t>
             </w:r>
             <w:proofErr w:type="spellEnd"/>
-            <w:proofErr w:type="gramStart"/>
             <w:r>
               <w:rPr>
                 <w:rFonts w:ascii="BC Sans" w:hAnsi="BC Sans"/>
@@ -18563,7 +16466,6 @@
               </w:rPr>
               <w:t>].date</w:t>
             </w:r>
-            <w:proofErr w:type="gramEnd"/>
             <w:r>
               <w:rPr>
                 <w:rFonts w:ascii="BC Sans" w:hAnsi="BC Sans"/>
@@ -18617,23 +16519,13 @@
               <w:t>Drug ({</w:t>
             </w:r>
             <w:proofErr w:type="spellStart"/>
-            <w:proofErr w:type="gramStart"/>
-            <w:r>
-              <w:rPr>
-                <w:rFonts w:ascii="BC Sans" w:hAnsi="BC Sans"/>
-                <w:sz w:val="20"/>
-                <w:szCs w:val="20"/>
-              </w:rPr>
-              <w:t>d.outcome</w:t>
-            </w:r>
-            <w:proofErr w:type="gramEnd"/>
-            <w:r>
-              <w:rPr>
-                <w:rFonts w:ascii="BC Sans" w:hAnsi="BC Sans"/>
-                <w:sz w:val="20"/>
-                <w:szCs w:val="20"/>
-              </w:rPr>
-              <w:t>.subject</w:t>
+            <w:r>
+              <w:rPr>
+                <w:rFonts w:ascii="BC Sans" w:hAnsi="BC Sans"/>
+                <w:sz w:val="20"/>
+                <w:szCs w:val="20"/>
+              </w:rPr>
+              <w:t>d.outcome.subject</w:t>
             </w:r>
             <w:proofErr w:type="spellEnd"/>
             <w:r>
@@ -18654,7 +16546,6 @@
               <w:t>i</w:t>
             </w:r>
             <w:proofErr w:type="spellEnd"/>
-            <w:proofErr w:type="gramStart"/>
             <w:r>
               <w:rPr>
                 <w:rFonts w:ascii="BC Sans" w:hAnsi="BC Sans"/>
@@ -18671,25 +16562,14 @@
               </w:rPr>
               <w:t>s</w:t>
             </w:r>
-            <w:proofErr w:type="gramEnd"/>
-            <w:r>
-              <w:rPr>
-                <w:rFonts w:ascii="BC Sans" w:hAnsi="BC Sans"/>
-                <w:sz w:val="20"/>
-                <w:szCs w:val="20"/>
-              </w:rPr>
-              <w:t>[i+1</w:t>
-            </w:r>
-            <w:proofErr w:type="gramStart"/>
-            <w:r>
-              <w:rPr>
-                <w:rFonts w:ascii="BC Sans" w:hAnsi="BC Sans"/>
-                <w:sz w:val="20"/>
-                <w:szCs w:val="20"/>
-              </w:rPr>
-              <w:t>].order</w:t>
-            </w:r>
-            <w:proofErr w:type="gramEnd"/>
+            <w:r>
+              <w:rPr>
+                <w:rFonts w:ascii="BC Sans" w:hAnsi="BC Sans"/>
+                <w:sz w:val="20"/>
+                <w:szCs w:val="20"/>
+              </w:rPr>
+              <w:t>[i+1].order</w:t>
+            </w:r>
             <w:r>
               <w:rPr>
                 <w:rFonts w:ascii="BC Sans" w:hAnsi="BC Sans"/>
@@ -18814,23 +16694,13 @@
               <w:t>{</w:t>
             </w:r>
             <w:proofErr w:type="spellStart"/>
-            <w:proofErr w:type="gramStart"/>
-            <w:r>
-              <w:rPr>
-                <w:rFonts w:ascii="BC Sans" w:hAnsi="BC Sans"/>
-                <w:sz w:val="20"/>
-                <w:szCs w:val="20"/>
-              </w:rPr>
-              <w:t>d.outcome</w:t>
-            </w:r>
-            <w:proofErr w:type="gramEnd"/>
-            <w:r>
-              <w:rPr>
-                <w:rFonts w:ascii="BC Sans" w:hAnsi="BC Sans"/>
-                <w:sz w:val="20"/>
-                <w:szCs w:val="20"/>
-              </w:rPr>
-              <w:t>.subject</w:t>
+            <w:r>
+              <w:rPr>
+                <w:rFonts w:ascii="BC Sans" w:hAnsi="BC Sans"/>
+                <w:sz w:val="20"/>
+                <w:szCs w:val="20"/>
+              </w:rPr>
+              <w:t>d.outcome.subject</w:t>
             </w:r>
             <w:proofErr w:type="spellEnd"/>
             <w:r>
@@ -18851,7 +16721,6 @@
               <w:t>i</w:t>
             </w:r>
             <w:proofErr w:type="spellEnd"/>
-            <w:proofErr w:type="gramStart"/>
             <w:r>
               <w:rPr>
                 <w:rFonts w:ascii="BC Sans" w:hAnsi="BC Sans"/>
@@ -18878,7 +16747,6 @@
               <w:t>Description</w:t>
             </w:r>
             <w:proofErr w:type="spellEnd"/>
-            <w:proofErr w:type="gramEnd"/>
             <w:r>
               <w:rPr>
                 <w:rFonts w:ascii="BC Sans" w:hAnsi="BC Sans"/>
@@ -18979,23 +16847,13 @@
               <w:t>{</w:t>
             </w:r>
             <w:proofErr w:type="spellStart"/>
-            <w:proofErr w:type="gramStart"/>
-            <w:r>
-              <w:rPr>
-                <w:rFonts w:ascii="BC Sans" w:hAnsi="BC Sans"/>
-                <w:sz w:val="20"/>
-                <w:szCs w:val="20"/>
-              </w:rPr>
-              <w:t>d.outcome</w:t>
-            </w:r>
-            <w:proofErr w:type="gramEnd"/>
-            <w:r>
-              <w:rPr>
-                <w:rFonts w:ascii="BC Sans" w:hAnsi="BC Sans"/>
-                <w:sz w:val="20"/>
-                <w:szCs w:val="20"/>
-              </w:rPr>
-              <w:t>.subject</w:t>
+            <w:r>
+              <w:rPr>
+                <w:rFonts w:ascii="BC Sans" w:hAnsi="BC Sans"/>
+                <w:sz w:val="20"/>
+                <w:szCs w:val="20"/>
+              </w:rPr>
+              <w:t>d.outcome.subject</w:t>
             </w:r>
             <w:proofErr w:type="spellEnd"/>
             <w:r>
@@ -19016,7 +16874,6 @@
               <w:t>i</w:t>
             </w:r>
             <w:proofErr w:type="spellEnd"/>
-            <w:proofErr w:type="gramStart"/>
             <w:r>
               <w:rPr>
                 <w:rFonts w:ascii="BC Sans" w:hAnsi="BC Sans"/>
@@ -19025,7 +16882,6 @@
               </w:rPr>
               <w:t>].officer</w:t>
             </w:r>
-            <w:proofErr w:type="gramEnd"/>
             <w:r>
               <w:rPr>
                 <w:rFonts w:ascii="BC Sans" w:hAnsi="BC Sans"/>
@@ -19134,23 +16990,13 @@
               <w:t>{</w:t>
             </w:r>
             <w:proofErr w:type="spellStart"/>
-            <w:proofErr w:type="gramStart"/>
-            <w:r>
-              <w:rPr>
-                <w:rFonts w:ascii="BC Sans" w:hAnsi="BC Sans"/>
-                <w:sz w:val="20"/>
-                <w:szCs w:val="20"/>
-              </w:rPr>
-              <w:t>d.outcome</w:t>
-            </w:r>
-            <w:proofErr w:type="gramEnd"/>
-            <w:r>
-              <w:rPr>
-                <w:rFonts w:ascii="BC Sans" w:hAnsi="BC Sans"/>
-                <w:sz w:val="20"/>
-                <w:szCs w:val="20"/>
-              </w:rPr>
-              <w:t>.subject</w:t>
+            <w:r>
+              <w:rPr>
+                <w:rFonts w:ascii="BC Sans" w:hAnsi="BC Sans"/>
+                <w:sz w:val="20"/>
+                <w:szCs w:val="20"/>
+              </w:rPr>
+              <w:t>d.outcome.subject</w:t>
             </w:r>
             <w:proofErr w:type="spellEnd"/>
             <w:r>
@@ -19171,7 +17017,6 @@
               <w:t>i</w:t>
             </w:r>
             <w:proofErr w:type="spellEnd"/>
-            <w:proofErr w:type="gramStart"/>
             <w:r>
               <w:rPr>
                 <w:rFonts w:ascii="BC Sans" w:hAnsi="BC Sans"/>
@@ -19180,7 +17025,6 @@
               </w:rPr>
               <w:t>].date</w:t>
             </w:r>
-            <w:proofErr w:type="gramEnd"/>
             <w:r>
               <w:rPr>
                 <w:rFonts w:ascii="BC Sans" w:hAnsi="BC Sans"/>
@@ -19230,23 +17074,13 @@
         <w:t>{</w:t>
       </w:r>
       <w:proofErr w:type="spellStart"/>
-      <w:proofErr w:type="gramStart"/>
       <w:r>
         <w:rPr>
           <w:rFonts w:ascii="BC Sans" w:hAnsi="BC Sans"/>
           <w:sz w:val="20"/>
           <w:szCs w:val="20"/>
         </w:rPr>
-        <w:t>d.outcome</w:t>
-      </w:r>
-      <w:proofErr w:type="gramEnd"/>
-      <w:r>
-        <w:rPr>
-          <w:rFonts w:ascii="BC Sans" w:hAnsi="BC Sans"/>
-          <w:sz w:val="20"/>
-          <w:szCs w:val="20"/>
-        </w:rPr>
-        <w:t>.</w:t>
+        <w:t>d.outcome.</w:t>
       </w:r>
       <w:r>
         <w:rPr>
@@ -19263,16 +17097,7 @@
           <w:sz w:val="20"/>
           <w:szCs w:val="20"/>
         </w:rPr>
-        <w:t>[i+1</w:t>
-      </w:r>
-      <w:proofErr w:type="gramStart"/>
-      <w:r>
-        <w:rPr>
-          <w:rFonts w:ascii="BC Sans" w:hAnsi="BC Sans"/>
-          <w:sz w:val="20"/>
-          <w:szCs w:val="20"/>
-        </w:rPr>
-        <w:t>]</w:t>
+        <w:t>[i+1]</w:t>
       </w:r>
       <w:r>
         <w:rPr>
@@ -19282,7 +17107,6 @@
         </w:rPr>
         <w:t>.order</w:t>
       </w:r>
-      <w:proofErr w:type="gramEnd"/>
       <w:r>
         <w:rPr>
           <w:rFonts w:ascii="BC Sans" w:hAnsi="BC Sans"/>
@@ -19346,7 +17170,6 @@
               <w:t>Additional note {</w:t>
             </w:r>
             <w:proofErr w:type="spellStart"/>
-            <w:proofErr w:type="gramStart"/>
             <w:r>
               <w:rPr>
                 <w:rFonts w:ascii="BC Sans" w:hAnsi="BC Sans"/>
@@ -19355,9 +17178,9 @@
                 <w:sz w:val="20"/>
                 <w:szCs w:val="20"/>
               </w:rPr>
-              <w:t>d.outcome</w:t>
-            </w:r>
-            <w:proofErr w:type="gramEnd"/>
+              <w:t>d.outcome.notes</w:t>
+            </w:r>
+            <w:proofErr w:type="spellEnd"/>
             <w:r>
               <w:rPr>
                 <w:rFonts w:ascii="BC Sans" w:hAnsi="BC Sans"/>
@@ -19366,9 +17189,9 @@
                 <w:sz w:val="20"/>
                 <w:szCs w:val="20"/>
               </w:rPr>
-              <w:t>.notes</w:t>
-            </w:r>
-            <w:proofErr w:type="spellEnd"/>
+              <w:t>[</w:t>
+            </w:r>
+            <w:proofErr w:type="spellStart"/>
             <w:r>
               <w:rPr>
                 <w:rFonts w:ascii="BC Sans" w:hAnsi="BC Sans"/>
@@ -19377,9 +17200,9 @@
                 <w:sz w:val="20"/>
                 <w:szCs w:val="20"/>
               </w:rPr>
-              <w:t>[</w:t>
-            </w:r>
-            <w:proofErr w:type="spellStart"/>
+              <w:t>i</w:t>
+            </w:r>
+            <w:proofErr w:type="spellEnd"/>
             <w:r>
               <w:rPr>
                 <w:rFonts w:ascii="BC Sans" w:hAnsi="BC Sans"/>
@@ -19388,30 +17211,7 @@
                 <w:sz w:val="20"/>
                 <w:szCs w:val="20"/>
               </w:rPr>
-              <w:t>i</w:t>
-            </w:r>
-            <w:proofErr w:type="spellEnd"/>
-            <w:proofErr w:type="gramStart"/>
-            <w:r>
-              <w:rPr>
-                <w:rFonts w:ascii="BC Sans" w:hAnsi="BC Sans"/>
-                <w:b/>
-                <w:bCs/>
-                <w:sz w:val="20"/>
-                <w:szCs w:val="20"/>
-              </w:rPr>
-              <w:t>].order</w:t>
-            </w:r>
-            <w:proofErr w:type="gramEnd"/>
-            <w:r>
-              <w:rPr>
-                <w:rFonts w:ascii="BC Sans" w:hAnsi="BC Sans"/>
-                <w:b/>
-                <w:bCs/>
-                <w:sz w:val="20"/>
-                <w:szCs w:val="20"/>
-              </w:rPr>
-              <w:t>}</w:t>
+              <w:t>].order}</w:t>
             </w:r>
           </w:p>
         </w:tc>
@@ -19485,23 +17285,13 @@
               <w:t>{</w:t>
             </w:r>
             <w:proofErr w:type="spellStart"/>
-            <w:proofErr w:type="gramStart"/>
-            <w:r>
-              <w:rPr>
-                <w:rFonts w:ascii="BC Sans" w:hAnsi="BC Sans"/>
-                <w:sz w:val="20"/>
-                <w:szCs w:val="20"/>
-              </w:rPr>
-              <w:t>d.outcome</w:t>
-            </w:r>
-            <w:proofErr w:type="gramEnd"/>
-            <w:r>
-              <w:rPr>
-                <w:rFonts w:ascii="BC Sans" w:hAnsi="BC Sans"/>
-                <w:sz w:val="20"/>
-                <w:szCs w:val="20"/>
-              </w:rPr>
-              <w:t>.notes</w:t>
+            <w:r>
+              <w:rPr>
+                <w:rFonts w:ascii="BC Sans" w:hAnsi="BC Sans"/>
+                <w:sz w:val="20"/>
+                <w:szCs w:val="20"/>
+              </w:rPr>
+              <w:t>d.outcome.notes</w:t>
             </w:r>
             <w:proofErr w:type="spellEnd"/>
             <w:r>
@@ -19522,41 +17312,13 @@
               <w:t>i</w:t>
             </w:r>
             <w:proofErr w:type="spellEnd"/>
-            <w:proofErr w:type="gramStart"/>
-            <w:r>
-              <w:rPr>
-                <w:rFonts w:ascii="BC Sans" w:hAnsi="BC Sans"/>
-                <w:sz w:val="20"/>
-                <w:szCs w:val="20"/>
-              </w:rPr>
-              <w:t>].actions</w:t>
-            </w:r>
-            <w:proofErr w:type="gramEnd"/>
-            <w:r>
-              <w:rPr>
-                <w:rFonts w:ascii="BC Sans" w:hAnsi="BC Sans"/>
-                <w:sz w:val="20"/>
-                <w:szCs w:val="20"/>
-              </w:rPr>
-              <w:t>[0</w:t>
-            </w:r>
-            <w:proofErr w:type="gramStart"/>
-            <w:r>
-              <w:rPr>
-                <w:rFonts w:ascii="BC Sans" w:hAnsi="BC Sans"/>
-                <w:sz w:val="20"/>
-                <w:szCs w:val="20"/>
-              </w:rPr>
-              <w:t>].actor</w:t>
-            </w:r>
-            <w:proofErr w:type="gramEnd"/>
-            <w:r>
-              <w:rPr>
-                <w:rFonts w:ascii="BC Sans" w:hAnsi="BC Sans"/>
-                <w:sz w:val="20"/>
-                <w:szCs w:val="20"/>
-              </w:rPr>
-              <w:t>}</w:t>
+            <w:r>
+              <w:rPr>
+                <w:rFonts w:ascii="BC Sans" w:hAnsi="BC Sans"/>
+                <w:sz w:val="20"/>
+                <w:szCs w:val="20"/>
+              </w:rPr>
+              <w:t>].actions[0].actor}</w:t>
             </w:r>
             <w:r>
               <w:rPr>
@@ -19645,23 +17407,13 @@
               <w:t>{</w:t>
             </w:r>
             <w:proofErr w:type="spellStart"/>
-            <w:proofErr w:type="gramStart"/>
-            <w:r>
-              <w:rPr>
-                <w:rFonts w:ascii="BC Sans" w:hAnsi="BC Sans"/>
-                <w:sz w:val="20"/>
-                <w:szCs w:val="20"/>
-              </w:rPr>
-              <w:t>d.outcome</w:t>
-            </w:r>
-            <w:proofErr w:type="gramEnd"/>
-            <w:r>
-              <w:rPr>
-                <w:rFonts w:ascii="BC Sans" w:hAnsi="BC Sans"/>
-                <w:sz w:val="20"/>
-                <w:szCs w:val="20"/>
-              </w:rPr>
-              <w:t>.notes</w:t>
+            <w:r>
+              <w:rPr>
+                <w:rFonts w:ascii="BC Sans" w:hAnsi="BC Sans"/>
+                <w:sz w:val="20"/>
+                <w:szCs w:val="20"/>
+              </w:rPr>
+              <w:t>d.outcome.notes</w:t>
             </w:r>
             <w:proofErr w:type="spellEnd"/>
             <w:r>
@@ -19682,32 +17434,13 @@
               <w:t>i</w:t>
             </w:r>
             <w:proofErr w:type="spellEnd"/>
-            <w:proofErr w:type="gramStart"/>
-            <w:r>
-              <w:rPr>
-                <w:rFonts w:ascii="BC Sans" w:hAnsi="BC Sans"/>
-                <w:sz w:val="20"/>
-                <w:szCs w:val="20"/>
-              </w:rPr>
-              <w:t>].actions</w:t>
-            </w:r>
-            <w:proofErr w:type="gramEnd"/>
-            <w:r>
-              <w:rPr>
-                <w:rFonts w:ascii="BC Sans" w:hAnsi="BC Sans"/>
-                <w:sz w:val="20"/>
-                <w:szCs w:val="20"/>
-              </w:rPr>
-              <w:t>[0</w:t>
-            </w:r>
-            <w:proofErr w:type="gramStart"/>
-            <w:r>
-              <w:rPr>
-                <w:rFonts w:ascii="BC Sans" w:hAnsi="BC Sans"/>
-                <w:sz w:val="20"/>
-                <w:szCs w:val="20"/>
-              </w:rPr>
-              <w:t>].</w:t>
+            <w:r>
+              <w:rPr>
+                <w:rFonts w:ascii="BC Sans" w:hAnsi="BC Sans"/>
+                <w:sz w:val="20"/>
+                <w:szCs w:val="20"/>
+              </w:rPr>
+              <w:t>].actions[0].</w:t>
             </w:r>
             <w:r>
               <w:rPr>
@@ -19717,7 +17450,6 @@
               </w:rPr>
               <w:t>date</w:t>
             </w:r>
-            <w:proofErr w:type="gramEnd"/>
             <w:r>
               <w:rPr>
                 <w:rFonts w:ascii="BC Sans" w:hAnsi="BC Sans"/>
@@ -19798,23 +17530,13 @@
               <w:t>{</w:t>
             </w:r>
             <w:proofErr w:type="spellStart"/>
-            <w:proofErr w:type="gramStart"/>
-            <w:r>
-              <w:rPr>
-                <w:rFonts w:ascii="BC Sans" w:hAnsi="BC Sans"/>
-                <w:sz w:val="20"/>
-                <w:szCs w:val="20"/>
-              </w:rPr>
-              <w:t>d.outcome</w:t>
-            </w:r>
-            <w:proofErr w:type="gramEnd"/>
-            <w:r>
-              <w:rPr>
-                <w:rFonts w:ascii="BC Sans" w:hAnsi="BC Sans"/>
-                <w:sz w:val="20"/>
-                <w:szCs w:val="20"/>
-              </w:rPr>
-              <w:t>.notes</w:t>
+            <w:r>
+              <w:rPr>
+                <w:rFonts w:ascii="BC Sans" w:hAnsi="BC Sans"/>
+                <w:sz w:val="20"/>
+                <w:szCs w:val="20"/>
+              </w:rPr>
+              <w:t>d.outcome.notes</w:t>
             </w:r>
             <w:proofErr w:type="spellEnd"/>
             <w:r>
@@ -19835,23 +17557,13 @@
               <w:t>i</w:t>
             </w:r>
             <w:proofErr w:type="spellEnd"/>
-            <w:proofErr w:type="gramStart"/>
-            <w:r>
-              <w:rPr>
-                <w:rFonts w:ascii="BC Sans" w:hAnsi="BC Sans"/>
-                <w:sz w:val="20"/>
-                <w:szCs w:val="20"/>
-              </w:rPr>
-              <w:t>].note</w:t>
-            </w:r>
-            <w:proofErr w:type="gramEnd"/>
-            <w:r>
-              <w:rPr>
-                <w:rFonts w:ascii="BC Sans" w:hAnsi="BC Sans"/>
-                <w:sz w:val="20"/>
-                <w:szCs w:val="20"/>
-              </w:rPr>
-              <w:t>}</w:t>
+            <w:r>
+              <w:rPr>
+                <w:rFonts w:ascii="BC Sans" w:hAnsi="BC Sans"/>
+                <w:sz w:val="20"/>
+                <w:szCs w:val="20"/>
+              </w:rPr>
+              <w:t>].note}</w:t>
             </w:r>
           </w:p>
         </w:tc>
@@ -19886,23 +17598,13 @@
         <w:t>{</w:t>
       </w:r>
       <w:proofErr w:type="spellStart"/>
-      <w:proofErr w:type="gramStart"/>
       <w:r>
         <w:rPr>
           <w:rFonts w:ascii="BC Sans" w:hAnsi="BC Sans"/>
           <w:sz w:val="20"/>
           <w:szCs w:val="20"/>
         </w:rPr>
-        <w:t>d.outcome</w:t>
-      </w:r>
-      <w:proofErr w:type="gramEnd"/>
-      <w:r>
-        <w:rPr>
-          <w:rFonts w:ascii="BC Sans" w:hAnsi="BC Sans"/>
-          <w:sz w:val="20"/>
-          <w:szCs w:val="20"/>
-        </w:rPr>
-        <w:t>.notes</w:t>
+        <w:t>d.outcome.notes</w:t>
       </w:r>
       <w:proofErr w:type="spellEnd"/>
       <w:r>
@@ -19911,25 +17613,7 @@
           <w:sz w:val="20"/>
           <w:szCs w:val="20"/>
         </w:rPr>
-        <w:t>[i+1</w:t>
-      </w:r>
-      <w:proofErr w:type="gramStart"/>
-      <w:r>
-        <w:rPr>
-          <w:rFonts w:ascii="BC Sans" w:hAnsi="BC Sans"/>
-          <w:sz w:val="20"/>
-          <w:szCs w:val="20"/>
-        </w:rPr>
-        <w:t>].order</w:t>
-      </w:r>
-      <w:proofErr w:type="gramEnd"/>
-      <w:r>
-        <w:rPr>
-          <w:rFonts w:ascii="BC Sans" w:hAnsi="BC Sans"/>
-          <w:sz w:val="20"/>
-          <w:szCs w:val="20"/>
-        </w:rPr>
-        <w:t>}</w:t>
+        <w:t>[i+1].order}</w:t>
       </w:r>
       <w:r>
         <w:rPr>
@@ -19940,7 +17624,6 @@
         </w:rPr>
         <w:t>{</w:t>
       </w:r>
-      <w:proofErr w:type="gramStart"/>
       <w:r>
         <w:rPr>
           <w:rFonts w:ascii="BC Sans" w:eastAsia="Times New Roman" w:hAnsi="BC Sans" w:cs="Times New Roman"/>
@@ -19967,27 +17650,7 @@
           <w:szCs w:val="20"/>
           <w:lang w:val="en-CA"/>
         </w:rPr>
-        <w:t>outcome</w:t>
-      </w:r>
-      <w:proofErr w:type="gramEnd"/>
-      <w:r>
-        <w:rPr>
-          <w:rFonts w:ascii="BC Sans" w:hAnsi="BC Sans"/>
-          <w:sz w:val="20"/>
-          <w:szCs w:val="20"/>
-          <w:lang w:val="en-CA"/>
-        </w:rPr>
-        <w:t>.</w:t>
-      </w:r>
-      <w:proofErr w:type="gramStart"/>
-      <w:r>
-        <w:rPr>
-          <w:rFonts w:ascii="BC Sans" w:hAnsi="BC Sans"/>
-          <w:sz w:val="20"/>
-          <w:szCs w:val="20"/>
-          <w:lang w:val="en-CA"/>
-        </w:rPr>
-        <w:t>isReviewRequired</w:t>
+        <w:t>outcome.isReviewRequired</w:t>
       </w:r>
       <w:proofErr w:type="spellEnd"/>
       <w:r>
@@ -20019,7 +17682,6 @@
         <w:t>EQ</w:t>
       </w:r>
       <w:proofErr w:type="spellEnd"/>
-      <w:proofErr w:type="gramEnd"/>
       <w:r>
         <w:rPr>
           <w:rFonts w:ascii="BC Sans" w:eastAsia="Times New Roman" w:hAnsi="BC Sans" w:cs="Times New Roman"/>
@@ -20027,17 +17689,7 @@
           <w:sz w:val="20"/>
           <w:szCs w:val="20"/>
         </w:rPr>
-        <w:t>(Yes</w:t>
-      </w:r>
-      <w:proofErr w:type="gramStart"/>
-      <w:r>
-        <w:rPr>
-          <w:rFonts w:ascii="BC Sans" w:eastAsia="Times New Roman" w:hAnsi="BC Sans" w:cs="Times New Roman"/>
-          <w:color w:val="000000" w:themeColor="text1"/>
-          <w:sz w:val="20"/>
-          <w:szCs w:val="20"/>
-        </w:rPr>
-        <w:t>)</w:t>
+        <w:t>(Yes)</w:t>
       </w:r>
       <w:r>
         <w:rPr>
@@ -20068,7 +17720,6 @@
         <w:t>Begin</w:t>
       </w:r>
       <w:proofErr w:type="spellEnd"/>
-      <w:proofErr w:type="gramEnd"/>
       <w:r>
         <w:rPr>
           <w:rFonts w:ascii="BC Sans" w:eastAsia="Times New Roman" w:hAnsi="BC Sans" w:cs="Times New Roman"/>
@@ -20229,7 +17880,6 @@
               <w:t>{</w:t>
             </w:r>
             <w:proofErr w:type="spellStart"/>
-            <w:proofErr w:type="gramStart"/>
             <w:r>
               <w:rPr>
                 <w:rFonts w:ascii="BC Sans" w:hAnsi="BC Sans"/>
@@ -20237,17 +17887,7 @@
                 <w:szCs w:val="20"/>
                 <w:lang w:val="en-CA"/>
               </w:rPr>
-              <w:t>d.outcome</w:t>
-            </w:r>
-            <w:proofErr w:type="gramEnd"/>
-            <w:r>
-              <w:rPr>
-                <w:rFonts w:ascii="BC Sans" w:hAnsi="BC Sans"/>
-                <w:sz w:val="20"/>
-                <w:szCs w:val="20"/>
-                <w:lang w:val="en-CA"/>
-              </w:rPr>
-              <w:t>.isReviewRequired</w:t>
+              <w:t>d.outcome.isReviewRequired</w:t>
             </w:r>
             <w:proofErr w:type="spellEnd"/>
             <w:r>
@@ -20343,7 +17983,6 @@
               <w:t>{</w:t>
             </w:r>
             <w:proofErr w:type="spellStart"/>
-            <w:proofErr w:type="gramStart"/>
             <w:r>
               <w:rPr>
                 <w:rFonts w:ascii="BC Sans" w:hAnsi="BC Sans"/>
@@ -20351,17 +17990,7 @@
                 <w:szCs w:val="20"/>
                 <w:lang w:val="en-CA"/>
               </w:rPr>
-              <w:t>d.outcome</w:t>
-            </w:r>
-            <w:proofErr w:type="gramEnd"/>
-            <w:r>
-              <w:rPr>
-                <w:rFonts w:ascii="BC Sans" w:hAnsi="BC Sans"/>
-                <w:sz w:val="20"/>
-                <w:szCs w:val="20"/>
-                <w:lang w:val="en-CA"/>
-              </w:rPr>
-              <w:t>.reviewComplete</w:t>
+              <w:t>d.outcome.reviewComplete</w:t>
             </w:r>
             <w:r>
               <w:rPr>
@@ -20475,7 +18104,6 @@
               <w:t>{</w:t>
             </w:r>
             <w:proofErr w:type="spellStart"/>
-            <w:proofErr w:type="gramStart"/>
             <w:r>
               <w:rPr>
                 <w:rFonts w:ascii="BC Sans" w:hAnsi="BC Sans"/>
@@ -20483,17 +18111,7 @@
                 <w:szCs w:val="20"/>
                 <w:lang w:val="en-CA"/>
               </w:rPr>
-              <w:t>d.outcome</w:t>
-            </w:r>
-            <w:proofErr w:type="gramEnd"/>
-            <w:r>
-              <w:rPr>
-                <w:rFonts w:ascii="BC Sans" w:hAnsi="BC Sans"/>
-                <w:sz w:val="20"/>
-                <w:szCs w:val="20"/>
-                <w:lang w:val="en-CA"/>
-              </w:rPr>
-              <w:t>.reviewComplete.actor</w:t>
+              <w:t>d.outcome.reviewComplete.actor</w:t>
             </w:r>
             <w:proofErr w:type="spellEnd"/>
             <w:r>
@@ -20607,7 +18225,6 @@
               <w:t>{</w:t>
             </w:r>
             <w:proofErr w:type="spellStart"/>
-            <w:proofErr w:type="gramStart"/>
             <w:r>
               <w:rPr>
                 <w:rFonts w:ascii="BC Sans" w:hAnsi="BC Sans"/>
@@ -20615,17 +18232,7 @@
                 <w:szCs w:val="20"/>
                 <w:lang w:val="en-CA"/>
               </w:rPr>
-              <w:t>d.outcome</w:t>
-            </w:r>
-            <w:proofErr w:type="gramEnd"/>
-            <w:r>
-              <w:rPr>
-                <w:rFonts w:ascii="BC Sans" w:hAnsi="BC Sans"/>
-                <w:sz w:val="20"/>
-                <w:szCs w:val="20"/>
-                <w:lang w:val="en-CA"/>
-              </w:rPr>
-              <w:t>.reviewComplete.date</w:t>
+              <w:t>d.outcome.reviewComplete.date</w:t>
             </w:r>
             <w:proofErr w:type="spellEnd"/>
             <w:r>
@@ -20670,17 +18277,7 @@
           <w:sz w:val="20"/>
           <w:szCs w:val="20"/>
         </w:rPr>
-        <w:t>{</w:t>
-      </w:r>
-      <w:proofErr w:type="gramStart"/>
-      <w:r>
-        <w:rPr>
-          <w:rFonts w:ascii="BC Sans" w:eastAsia="Times New Roman" w:hAnsi="BC Sans" w:cs="Times New Roman"/>
-          <w:color w:val="000000" w:themeColor="text1"/>
-          <w:sz w:val="20"/>
-          <w:szCs w:val="20"/>
-        </w:rPr>
-        <w:t>d</w:t>
+        <w:t>{d</w:t>
       </w:r>
       <w:r>
         <w:rPr>
@@ -20699,27 +18296,7 @@
           <w:szCs w:val="20"/>
           <w:lang w:val="en-CA"/>
         </w:rPr>
-        <w:t>outcome</w:t>
-      </w:r>
-      <w:proofErr w:type="gramEnd"/>
-      <w:r>
-        <w:rPr>
-          <w:rFonts w:ascii="BC Sans" w:hAnsi="BC Sans"/>
-          <w:sz w:val="20"/>
-          <w:szCs w:val="20"/>
-          <w:lang w:val="en-CA"/>
-        </w:rPr>
-        <w:t>.</w:t>
-      </w:r>
-      <w:proofErr w:type="gramStart"/>
-      <w:r>
-        <w:rPr>
-          <w:rFonts w:ascii="BC Sans" w:hAnsi="BC Sans"/>
-          <w:sz w:val="20"/>
-          <w:szCs w:val="20"/>
-          <w:lang w:val="en-CA"/>
-        </w:rPr>
-        <w:t>isReviewRequired</w:t>
+        <w:t>outcome.isReviewRequired</w:t>
       </w:r>
       <w:proofErr w:type="spellEnd"/>
       <w:r>
@@ -20742,7 +18319,6 @@
         <w:t>showEnd</w:t>
       </w:r>
       <w:proofErr w:type="spellEnd"/>
-      <w:proofErr w:type="gramEnd"/>
       <w:r>
         <w:rPr>
           <w:rFonts w:ascii="BC Sans" w:eastAsia="Times New Roman" w:hAnsi="BC Sans" w:cs="Times New Roman"/>
@@ -20765,7 +18341,6 @@
         <w:t>{</w:t>
       </w:r>
       <w:proofErr w:type="spellStart"/>
-      <w:proofErr w:type="gramStart"/>
       <w:r>
         <w:rPr>
           <w:rFonts w:ascii="BC Sans" w:eastAsia="Times New Roman" w:hAnsi="BC Sans" w:cs="Segoe UI"/>
@@ -20800,20 +18375,7 @@
           <w:lang w:eastAsia="en-CA"/>
           <w14:ligatures w14:val="none"/>
         </w:rPr>
-        <w:t>OutcomeAttachments</w:t>
-      </w:r>
-      <w:proofErr w:type="gramEnd"/>
-      <w:r>
-        <w:rPr>
-          <w:rFonts w:ascii="BC Sans" w:eastAsia="Times New Roman" w:hAnsi="BC Sans" w:cs="Segoe UI"/>
-          <w:color w:val="000000"/>
-          <w:kern w:val="0"/>
-          <w:sz w:val="20"/>
-          <w:szCs w:val="20"/>
-          <w:lang w:eastAsia="en-CA"/>
-          <w14:ligatures w14:val="none"/>
-        </w:rPr>
-        <w:t>:ifEQ</w:t>
+        <w:t>OutcomeAttachments:ifEQ</w:t>
       </w:r>
       <w:proofErr w:type="spellEnd"/>
       <w:r>
@@ -20826,20 +18388,7 @@
           <w:lang w:eastAsia="en-CA"/>
           <w14:ligatures w14:val="none"/>
         </w:rPr>
-        <w:t>(true</w:t>
-      </w:r>
-      <w:proofErr w:type="gramStart"/>
-      <w:r>
-        <w:rPr>
-          <w:rFonts w:ascii="BC Sans" w:eastAsia="Times New Roman" w:hAnsi="BC Sans" w:cs="Segoe UI"/>
-          <w:color w:val="000000"/>
-          <w:kern w:val="0"/>
-          <w:sz w:val="20"/>
-          <w:szCs w:val="20"/>
-          <w:lang w:eastAsia="en-CA"/>
-          <w14:ligatures w14:val="none"/>
-        </w:rPr>
-        <w:t>):</w:t>
+        <w:t>(true):</w:t>
       </w:r>
       <w:proofErr w:type="spellStart"/>
       <w:r>
@@ -20855,7 +18404,6 @@
         <w:t>showBegin</w:t>
       </w:r>
       <w:proofErr w:type="spellEnd"/>
-      <w:proofErr w:type="gramEnd"/>
       <w:r>
         <w:rPr>
           <w:rFonts w:ascii="BC Sans" w:eastAsia="Times New Roman" w:hAnsi="BC Sans" w:cs="Segoe UI"/>
@@ -21022,7 +18570,6 @@
               <w:t>{</w:t>
             </w:r>
             <w:proofErr w:type="spellStart"/>
-            <w:proofErr w:type="gramStart"/>
             <w:r>
               <w:rPr>
                 <w:rFonts w:ascii="BC Sans" w:eastAsia="Times New Roman" w:hAnsi="BC Sans" w:cs="Times New Roman"/>
@@ -21048,7 +18595,6 @@
               <w:t>oAtts</w:t>
             </w:r>
             <w:proofErr w:type="spellEnd"/>
-            <w:proofErr w:type="gramEnd"/>
             <w:r>
               <w:rPr>
                 <w:rFonts w:ascii="BC Sans" w:eastAsia="Times New Roman" w:hAnsi="BC Sans" w:cs="Times New Roman"/>
@@ -21075,7 +18621,6 @@
               <w:t>i</w:t>
             </w:r>
             <w:proofErr w:type="spellEnd"/>
-            <w:proofErr w:type="gramStart"/>
             <w:r>
               <w:rPr>
                 <w:rFonts w:ascii="BC Sans" w:eastAsia="Times New Roman" w:hAnsi="BC Sans" w:cs="Times New Roman"/>
@@ -21102,7 +18647,6 @@
               <w:t>fileType</w:t>
             </w:r>
             <w:proofErr w:type="spellEnd"/>
-            <w:proofErr w:type="gramEnd"/>
             <w:r>
               <w:rPr>
                 <w:rFonts w:ascii="BC Sans" w:eastAsia="Times New Roman" w:hAnsi="BC Sans" w:cs="Times New Roman"/>
@@ -21145,7 +18689,6 @@
               <w:t>{</w:t>
             </w:r>
             <w:proofErr w:type="spellStart"/>
-            <w:proofErr w:type="gramStart"/>
             <w:r>
               <w:rPr>
                 <w:rFonts w:ascii="BC Sans" w:eastAsia="Times New Roman" w:hAnsi="BC Sans" w:cs="Times New Roman"/>
@@ -21165,7 +18708,6 @@
               <w:t>oAtts</w:t>
             </w:r>
             <w:proofErr w:type="spellEnd"/>
-            <w:proofErr w:type="gramEnd"/>
             <w:r>
               <w:rPr>
                 <w:rFonts w:ascii="BC Sans" w:eastAsia="Times New Roman" w:hAnsi="BC Sans" w:cs="Times New Roman"/>
@@ -21253,7 +18795,6 @@
               <w:t>{</w:t>
             </w:r>
             <w:proofErr w:type="spellStart"/>
-            <w:proofErr w:type="gramStart"/>
             <w:r>
               <w:rPr>
                 <w:rFonts w:ascii="BC Sans" w:eastAsia="Times New Roman" w:hAnsi="BC Sans" w:cs="Times New Roman"/>
@@ -21279,7 +18820,6 @@
               <w:t>oAtts</w:t>
             </w:r>
             <w:proofErr w:type="spellEnd"/>
-            <w:proofErr w:type="gramEnd"/>
             <w:r>
               <w:rPr>
                 <w:rFonts w:ascii="BC Sans" w:eastAsia="Times New Roman" w:hAnsi="BC Sans" w:cs="Times New Roman"/>
@@ -21304,7 +18844,6 @@
               </w:rPr>
               <w:t>+1</w:t>
             </w:r>
-            <w:proofErr w:type="gramStart"/>
             <w:r>
               <w:rPr>
                 <w:rFonts w:ascii="BC Sans" w:eastAsia="Times New Roman" w:hAnsi="BC Sans" w:cs="Times New Roman"/>
@@ -21331,7 +18870,6 @@
               <w:t>fileType</w:t>
             </w:r>
             <w:proofErr w:type="spellEnd"/>
-            <w:proofErr w:type="gramEnd"/>
             <w:r>
               <w:rPr>
                 <w:rFonts w:ascii="BC Sans" w:eastAsia="Times New Roman" w:hAnsi="BC Sans" w:cs="Times New Roman"/>
@@ -21371,7 +18909,6 @@
               <w:t>{</w:t>
             </w:r>
             <w:proofErr w:type="spellStart"/>
-            <w:proofErr w:type="gramStart"/>
             <w:r>
               <w:rPr>
                 <w:rFonts w:ascii="BC Sans" w:eastAsia="Times New Roman" w:hAnsi="BC Sans" w:cs="Times New Roman"/>
@@ -21391,7 +18928,6 @@
               <w:t>oAtts</w:t>
             </w:r>
             <w:proofErr w:type="spellEnd"/>
-            <w:proofErr w:type="gramEnd"/>
             <w:r>
               <w:rPr>
                 <w:rFonts w:ascii="BC Sans" w:eastAsia="Times New Roman" w:hAnsi="BC Sans" w:cs="Times New Roman"/>
@@ -21468,7 +19004,6 @@
         <w:t>{</w:t>
       </w:r>
       <w:proofErr w:type="spellStart"/>
-      <w:proofErr w:type="gramStart"/>
       <w:r>
         <w:rPr>
           <w:rFonts w:ascii="BC Sans" w:eastAsia="Times New Roman" w:hAnsi="BC Sans" w:cs="Segoe UI"/>
@@ -21503,20 +19038,7 @@
           <w:lang w:eastAsia="en-CA"/>
           <w14:ligatures w14:val="none"/>
         </w:rPr>
-        <w:t>OutcomeAttachments</w:t>
-      </w:r>
-      <w:proofErr w:type="gramEnd"/>
-      <w:r>
-        <w:rPr>
-          <w:rFonts w:ascii="BC Sans" w:eastAsia="Times New Roman" w:hAnsi="BC Sans" w:cs="Segoe UI"/>
-          <w:color w:val="000000"/>
-          <w:kern w:val="0"/>
-          <w:sz w:val="20"/>
-          <w:szCs w:val="20"/>
-          <w:lang w:eastAsia="en-CA"/>
-          <w14:ligatures w14:val="none"/>
-        </w:rPr>
-        <w:t>:showEnd</w:t>
+        <w:t>OutcomeAttachments:showEnd</w:t>
       </w:r>
       <w:proofErr w:type="spellEnd"/>
       <w:r>
@@ -21883,7 +19405,6 @@
             <w:t>Report printed on {</w:t>
           </w:r>
           <w:proofErr w:type="spellStart"/>
-          <w:proofErr w:type="gramStart"/>
           <w:r>
             <w:rPr>
               <w:rFonts w:ascii="BC Sans" w:eastAsia="BC Sans" w:hAnsi="BC Sans" w:cs="BC Sans"/>
@@ -21909,7 +19430,6 @@
             <w:t>generatedOn</w:t>
           </w:r>
           <w:proofErr w:type="spellEnd"/>
-          <w:proofErr w:type="gramEnd"/>
           <w:r>
             <w:rPr>
               <w:rFonts w:ascii="BC Sans" w:eastAsia="BC Sans" w:hAnsi="BC Sans" w:cs="BC Sans"/>
@@ -24649,6 +22169,33 @@
 </file>
 
 <file path=customXml/item1.xml><?xml version="1.0" encoding="utf-8"?>
+<?mso-contentType ?>
+<FormTemplates xmlns="http://schemas.microsoft.com/sharepoint/v3/contenttype/forms">
+  <Display>DocumentLibraryForm</Display>
+  <Edit>DocumentLibraryForm</Edit>
+  <New>DocumentLibraryForm</New>
+</FormTemplates>
+</file>
+
+<file path=customXml/item2.xml><?xml version="1.0" encoding="utf-8"?>
+<p:properties xmlns:p="http://schemas.microsoft.com/office/2006/metadata/properties" xmlns:xsi="http://www.w3.org/2001/XMLSchema-instance" xmlns:pc="http://schemas.microsoft.com/office/infopath/2007/PartnerControls">
+  <documentManagement>
+    <TaxCatchAll xmlns="cbeac988-4fd5-47cf-ad03-89cc7678fa90" xsi:nil="true"/>
+    <lcf76f155ced4ddcb4097134ff3c332f xmlns="aa9c99c1-69c1-4b58-9df5-4d4796c46f8a">
+      <Terms xmlns="http://schemas.microsoft.com/office/infopath/2007/PartnerControls"/>
+    </lcf76f155ced4ddcb4097134ff3c332f>
+    <SharedWithUsers xmlns="cbeac988-4fd5-47cf-ad03-89cc7678fa90">
+      <UserInfo>
+        <DisplayName/>
+        <AccountId xsi:nil="true"/>
+        <AccountType/>
+      </UserInfo>
+    </SharedWithUsers>
+  </documentManagement>
+</p:properties>
+</file>
+
+<file path=customXml/item3.xml><?xml version="1.0" encoding="utf-8"?>
 <ct:contentTypeSchema xmlns:ct="http://schemas.microsoft.com/office/2006/metadata/contentType" xmlns:ma="http://schemas.microsoft.com/office/2006/metadata/properties/metaAttributes" ct:_="" ma:_="" ma:contentTypeName="Document" ma:contentTypeID="0x010100ED0089B3ED392A4CB3C10705735CFAD3" ma:contentTypeVersion="15" ma:contentTypeDescription="Create a new document." ma:contentTypeScope="" ma:versionID="e9715c4352d5d9c94cf397f6db7911f6">
   <xsd:schema xmlns:xsd="http://www.w3.org/2001/XMLSchema" xmlns:xs="http://www.w3.org/2001/XMLSchema" xmlns:p="http://schemas.microsoft.com/office/2006/metadata/properties" xmlns:ns2="aa9c99c1-69c1-4b58-9df5-4d4796c46f8a" xmlns:ns3="cbeac988-4fd5-47cf-ad03-89cc7678fa90" targetNamespace="http://schemas.microsoft.com/office/2006/metadata/properties" ma:root="true" ma:fieldsID="4a7b24a40f906d6832371abf7aef78d6" ns2:_="" ns3:_="">
     <xsd:import namespace="aa9c99c1-69c1-4b58-9df5-4d4796c46f8a"/>
@@ -24883,34 +22430,26 @@
 </ct:contentTypeSchema>
 </file>
 
-<file path=customXml/item2.xml><?xml version="1.0" encoding="utf-8"?>
-<p:properties xmlns:p="http://schemas.microsoft.com/office/2006/metadata/properties" xmlns:xsi="http://www.w3.org/2001/XMLSchema-instance" xmlns:pc="http://schemas.microsoft.com/office/infopath/2007/PartnerControls">
-  <documentManagement>
-    <TaxCatchAll xmlns="cbeac988-4fd5-47cf-ad03-89cc7678fa90" xsi:nil="true"/>
-    <lcf76f155ced4ddcb4097134ff3c332f xmlns="aa9c99c1-69c1-4b58-9df5-4d4796c46f8a">
-      <Terms xmlns="http://schemas.microsoft.com/office/infopath/2007/PartnerControls"/>
-    </lcf76f155ced4ddcb4097134ff3c332f>
-    <SharedWithUsers xmlns="cbeac988-4fd5-47cf-ad03-89cc7678fa90">
-      <UserInfo>
-        <DisplayName/>
-        <AccountId xsi:nil="true"/>
-        <AccountType/>
-      </UserInfo>
-    </SharedWithUsers>
-  </documentManagement>
-</p:properties>
+<file path=customXml/itemProps1.xml><?xml version="1.0" encoding="utf-8"?>
+<ds:datastoreItem xmlns:ds="http://schemas.openxmlformats.org/officeDocument/2006/customXml" ds:itemID="{4BECF9F2-3A10-48CC-8D31-4F6E8664527E}">
+  <ds:schemaRefs>
+    <ds:schemaRef ds:uri="http://schemas.microsoft.com/sharepoint/v3/contenttype/forms"/>
+  </ds:schemaRefs>
+</ds:datastoreItem>
 </file>
 
-<file path=customXml/item3.xml><?xml version="1.0" encoding="utf-8"?>
-<?mso-contentType ?>
-<FormTemplates xmlns="http://schemas.microsoft.com/sharepoint/v3/contenttype/forms">
-  <Display>DocumentLibraryForm</Display>
-  <Edit>DocumentLibraryForm</Edit>
-  <New>DocumentLibraryForm</New>
-</FormTemplates>
+<file path=customXml/itemProps2.xml><?xml version="1.0" encoding="utf-8"?>
+<ds:datastoreItem xmlns:ds="http://schemas.openxmlformats.org/officeDocument/2006/customXml" ds:itemID="{C6C5DCE0-D69C-4B6E-96D9-C69B23DE6D4A}">
+  <ds:schemaRefs>
+    <ds:schemaRef ds:uri="http://schemas.microsoft.com/office/2006/metadata/properties"/>
+    <ds:schemaRef ds:uri="http://schemas.microsoft.com/office/infopath/2007/PartnerControls"/>
+    <ds:schemaRef ds:uri="cbeac988-4fd5-47cf-ad03-89cc7678fa90"/>
+    <ds:schemaRef ds:uri="aa9c99c1-69c1-4b58-9df5-4d4796c46f8a"/>
+  </ds:schemaRefs>
+</ds:datastoreItem>
 </file>
 
-<file path=customXml/itemProps1.xml><?xml version="1.0" encoding="utf-8"?>
+<file path=customXml/itemProps3.xml><?xml version="1.0" encoding="utf-8"?>
 <ds:datastoreItem xmlns:ds="http://schemas.openxmlformats.org/officeDocument/2006/customXml" ds:itemID="{26FF9410-7F49-4DD5-9478-D670A139DF54}">
   <ds:schemaRefs>
     <ds:schemaRef ds:uri="http://schemas.microsoft.com/office/2006/metadata/contentType"/>
@@ -24927,23 +22466,4 @@
     <ds:schemaRef ds:uri="http://schemas.microsoft.com/internal/obd"/>
   </ds:schemaRefs>
 </ds:datastoreItem>
-</file>
-
-<file path=customXml/itemProps2.xml><?xml version="1.0" encoding="utf-8"?>
-<ds:datastoreItem xmlns:ds="http://schemas.openxmlformats.org/officeDocument/2006/customXml" ds:itemID="{C6C5DCE0-D69C-4B6E-96D9-C69B23DE6D4A}">
-  <ds:schemaRefs>
-    <ds:schemaRef ds:uri="http://schemas.microsoft.com/office/2006/metadata/properties"/>
-    <ds:schemaRef ds:uri="http://schemas.microsoft.com/office/infopath/2007/PartnerControls"/>
-    <ds:schemaRef ds:uri="cbeac988-4fd5-47cf-ad03-89cc7678fa90"/>
-    <ds:schemaRef ds:uri="aa9c99c1-69c1-4b58-9df5-4d4796c46f8a"/>
-  </ds:schemaRefs>
-</ds:datastoreItem>
-</file>
-
-<file path=customXml/itemProps3.xml><?xml version="1.0" encoding="utf-8"?>
-<ds:datastoreItem xmlns:ds="http://schemas.openxmlformats.org/officeDocument/2006/customXml" ds:itemID="{4BECF9F2-3A10-48CC-8D31-4F6E8664527E}">
-  <ds:schemaRefs>
-    <ds:schemaRef ds:uri="http://schemas.microsoft.com/sharepoint/v3/contenttype/forms"/>
-  </ds:schemaRefs>
-</ds:datastoreItem>
 </file>
--- a/backend/templates/complaint/CDOGS-PARKS-HWCR-COMPLAINT-TEMPLATE-v1.docx
+++ b/backend/templates/complaint/CDOGS-PARKS-HWCR-COMPLAINT-TEMPLATE-v1.docx
@@ -4346,7 +4346,51 @@
         <w:t>}</w:t>
       </w:r>
     </w:p>
-    <w:p/>
+    <w:p>
+      <w:pPr>
+        <w:spacing w:after="0"/>
+      </w:pPr>
+      <w:r>
+        <w:t>{</w:t>
+      </w:r>
+      <w:proofErr w:type="spellStart"/>
+      <w:r>
+        <w:t>d.updates</w:t>
+      </w:r>
+      <w:proofErr w:type="spellEnd"/>
+      <w:r>
+        <w:t>[</w:t>
+      </w:r>
+      <w:proofErr w:type="spellStart"/>
+      <w:r>
+        <w:t>i</w:t>
+      </w:r>
+      <w:proofErr w:type="spellEnd"/>
+      <w:r>
+        <w:t>].</w:t>
+      </w:r>
+      <w:proofErr w:type="spellStart"/>
+      <w:r>
+        <w:t>updateType:ifEQ</w:t>
+      </w:r>
+      <w:proofErr w:type="spellEnd"/>
+      <w:r>
+        <w:t>(UPDATE):</w:t>
+      </w:r>
+      <w:proofErr w:type="spellStart"/>
+      <w:r>
+        <w:t>showBegin</w:t>
+      </w:r>
+      <w:proofErr w:type="spellEnd"/>
+      <w:r>
+        <w:t>}</w:t>
+      </w:r>
+    </w:p>
+    <w:p>
+      <w:pPr>
+        <w:spacing w:after="0"/>
+      </w:pPr>
+    </w:p>
     <w:tbl>
       <w:tblPr>
         <w:tblStyle w:val="PlainTable3"/>
@@ -4441,35 +4485,7 @@
                 <w:szCs w:val="20"/>
                 <w14:ligatures w14:val="none"/>
               </w:rPr>
-              <w:t>d</w:t>
-            </w:r>
-            <w:r>
-              <w:rPr>
-                <w:rFonts w:ascii="BC Sans" w:eastAsia="Times New Roman" w:hAnsi="BC Sans" w:cs="Times New Roman"/>
-                <w:b w:val="0"/>
-                <w:bCs w:val="0"/>
-                <w:caps w:val="0"/>
-                <w:color w:val="000000"/>
-                <w:kern w:val="0"/>
-                <w:sz w:val="20"/>
-                <w:szCs w:val="20"/>
-                <w14:ligatures w14:val="none"/>
-              </w:rPr>
-              <w:t>.</w:t>
-            </w:r>
-            <w:r>
-              <w:rPr>
-                <w:rFonts w:ascii="BC Sans" w:eastAsia="Times New Roman" w:hAnsi="BC Sans" w:cs="Times New Roman"/>
-                <w:b w:val="0"/>
-                <w:bCs w:val="0"/>
-                <w:caps w:val="0"/>
-                <w:color w:val="000000"/>
-                <w:kern w:val="0"/>
-                <w:sz w:val="20"/>
-                <w:szCs w:val="20"/>
-                <w14:ligatures w14:val="none"/>
-              </w:rPr>
-              <w:t>updates</w:t>
+              <w:t>d.updates</w:t>
             </w:r>
             <w:proofErr w:type="spellEnd"/>
             <w:r>
@@ -4980,29 +4996,7 @@
                 <w:sz w:val="20"/>
                 <w:szCs w:val="20"/>
               </w:rPr>
-              <w:t>Latitude</w:t>
-            </w:r>
-            <w:r>
-              <w:rPr>
-                <w:rFonts w:ascii="BC Sans" w:hAnsi="BC Sans" w:cs="BC Sans Light"/>
-                <w:b w:val="0"/>
-                <w:bCs w:val="0"/>
-                <w:caps w:val="0"/>
-                <w:sz w:val="20"/>
-                <w:szCs w:val="20"/>
-              </w:rPr>
-              <w:t>, l</w:t>
-            </w:r>
-            <w:r>
-              <w:rPr>
-                <w:rFonts w:ascii="BC Sans" w:hAnsi="BC Sans" w:cs="BC Sans Light"/>
-                <w:b w:val="0"/>
-                <w:bCs w:val="0"/>
-                <w:caps w:val="0"/>
-                <w:sz w:val="20"/>
-                <w:szCs w:val="20"/>
-              </w:rPr>
-              <w:t>ongitude</w:t>
+              <w:t>Latitude, longitude</w:t>
             </w:r>
           </w:p>
         </w:tc>
@@ -5084,11 +5078,44 @@
                 <w:sz w:val="20"/>
                 <w:szCs w:val="20"/>
               </w:rPr>
+              <w:t>d.updates[i].location.latitude</w:t>
+            </w:r>
+            <w:r>
+              <w:rPr>
+                <w:rFonts w:ascii="BC Sans" w:hAnsi="BC Sans" w:cs="BC Sans Light"/>
+                <w:sz w:val="20"/>
+                <w:szCs w:val="20"/>
+              </w:rPr>
+              <w:t>}</w:t>
+            </w:r>
+            <w:r>
+              <w:rPr>
+                <w:rFonts w:ascii="BC Sans" w:hAnsi="BC Sans" w:cs="BC Sans Light"/>
+                <w:sz w:val="20"/>
+                <w:szCs w:val="20"/>
+              </w:rPr>
+              <w:t xml:space="preserve">,  </w:t>
+            </w:r>
+            <w:r>
+              <w:rPr>
+                <w:rFonts w:ascii="BC Sans" w:hAnsi="BC Sans" w:cs="BC Sans Light"/>
+                <w:sz w:val="20"/>
+                <w:szCs w:val="20"/>
+              </w:rPr>
+              <w:t>{</w:t>
+            </w:r>
+            <w:r>
+              <w:rPr>
+                <w:rFonts w:ascii="BC Sans" w:hAnsi="BC Sans" w:cs="BC Sans Light"/>
+                <w:sz w:val="20"/>
+                <w:szCs w:val="20"/>
+              </w:rPr>
               <w:t>d</w:t>
             </w:r>
             <w:r>
               <w:rPr>
-                <w:rFonts w:ascii="BC Sans" w:hAnsi="BC Sans" w:cs="BC Sans Light"/>
+                <w:rFonts w:ascii="BC Sans" w:eastAsia="Times New Roman" w:hAnsi="BC Sans" w:cs="Times New Roman"/>
+                <w:color w:val="000000" w:themeColor="text1"/>
                 <w:sz w:val="20"/>
                 <w:szCs w:val="20"/>
               </w:rPr>
@@ -5100,15 +5127,7 @@
                 <w:sz w:val="20"/>
                 <w:szCs w:val="20"/>
               </w:rPr>
-              <w:t>updates[i].</w:t>
-            </w:r>
-            <w:r>
-              <w:rPr>
-                <w:rFonts w:ascii="BC Sans" w:hAnsi="BC Sans" w:cs="BC Sans Light"/>
-                <w:sz w:val="20"/>
-                <w:szCs w:val="20"/>
-              </w:rPr>
-              <w:t>location.latitude</w:t>
+              <w:t>updates[i].location.longitude</w:t>
             </w:r>
             <w:r>
               <w:rPr>
@@ -5124,63 +5143,6 @@
                 <w:sz w:val="20"/>
                 <w:szCs w:val="20"/>
               </w:rPr>
-              <w:t xml:space="preserve">, </w:t>
-            </w:r>
-            <w:r>
-              <w:rPr>
-                <w:rFonts w:ascii="BC Sans" w:hAnsi="BC Sans" w:cs="BC Sans Light"/>
-                <w:sz w:val="20"/>
-                <w:szCs w:val="20"/>
-              </w:rPr>
-              <w:t xml:space="preserve"> </w:t>
-            </w:r>
-            <w:r>
-              <w:rPr>
-                <w:rFonts w:ascii="BC Sans" w:hAnsi="BC Sans" w:cs="BC Sans Light"/>
-                <w:sz w:val="20"/>
-                <w:szCs w:val="20"/>
-              </w:rPr>
-              <w:t>{</w:t>
-            </w:r>
-            <w:r>
-              <w:rPr>
-                <w:rFonts w:ascii="BC Sans" w:hAnsi="BC Sans" w:cs="BC Sans Light"/>
-                <w:sz w:val="20"/>
-                <w:szCs w:val="20"/>
-              </w:rPr>
-              <w:t>d</w:t>
-            </w:r>
-            <w:r>
-              <w:rPr>
-                <w:rFonts w:ascii="BC Sans" w:eastAsia="Times New Roman" w:hAnsi="BC Sans" w:cs="Times New Roman"/>
-                <w:color w:val="000000" w:themeColor="text1"/>
-                <w:sz w:val="20"/>
-                <w:szCs w:val="20"/>
-              </w:rPr>
-              <w:t>.</w:t>
-            </w:r>
-            <w:r>
-              <w:rPr>
-                <w:rFonts w:ascii="BC Sans" w:hAnsi="BC Sans" w:cs="BC Sans Light"/>
-                <w:sz w:val="20"/>
-                <w:szCs w:val="20"/>
-              </w:rPr>
-              <w:t>updates[i].location.longitude</w:t>
-            </w:r>
-            <w:r>
-              <w:rPr>
-                <w:rFonts w:ascii="BC Sans" w:hAnsi="BC Sans" w:cs="BC Sans Light"/>
-                <w:sz w:val="20"/>
-                <w:szCs w:val="20"/>
-              </w:rPr>
-              <w:t>}</w:t>
-            </w:r>
-            <w:r>
-              <w:rPr>
-                <w:rFonts w:ascii="BC Sans" w:hAnsi="BC Sans" w:cs="BC Sans Light"/>
-                <w:sz w:val="20"/>
-                <w:szCs w:val="20"/>
-              </w:rPr>
               <w:t>{d</w:t>
             </w:r>
             <w:r>
@@ -5189,15 +5151,7 @@
                 <w:sz w:val="20"/>
                 <w:szCs w:val="20"/>
               </w:rPr>
-              <w:t>.</w:t>
-            </w:r>
-            <w:r>
-              <w:rPr>
-                <w:rFonts w:ascii="BC Sans" w:hAnsi="BC Sans" w:cs="BC Sans Light"/>
-                <w:sz w:val="20"/>
-                <w:szCs w:val="20"/>
-              </w:rPr>
-              <w:t>updates[i].location.latitude</w:t>
+              <w:t>.updates[i].location.latitude</w:t>
             </w:r>
             <w:r>
               <w:rPr>
@@ -6154,20 +6108,683 @@
     <w:p>
       <w:pPr>
         <w:spacing w:after="0"/>
+      </w:pPr>
+      <w:r>
         <w:rPr>
           <w:rFonts w:ascii="BC Sans" w:hAnsi="BC Sans"/>
           <w:sz w:val="20"/>
           <w:szCs w:val="20"/>
         </w:rPr>
-      </w:pPr>
+        <w:t>{d.updates[i].updateType:showEnd}</w:t>
+      </w:r>
+      <w:r>
+        <w:t>{d.updates[i].updateType:ifEQ(REFERRAL):showBegin}</w:t>
+      </w:r>
     </w:p>
+    <w:tbl>
+      <w:tblPr>
+        <w:tblStyle w:val="PlainTable3"/>
+        <w:tblW w:w="0" w:type="auto"/>
+        <w:tblLook w:val="04A0" w:firstRow="1" w:lastRow="0" w:firstColumn="1" w:lastColumn="0" w:noHBand="0" w:noVBand="1"/>
+      </w:tblPr>
+      <w:tblGrid>
+        <w:gridCol w:w="2523"/>
+        <w:gridCol w:w="8277"/>
+      </w:tblGrid>
+      <w:tr>
+        <w:trPr>
+          <w:cnfStyle w:val="100000000000" w:firstRow="1" w:lastRow="0" w:firstColumn="0" w:lastColumn="0" w:oddVBand="0" w:evenVBand="0" w:oddHBand="0" w:evenHBand="0" w:firstRowFirstColumn="0" w:firstRowLastColumn="0" w:lastRowFirstColumn="0" w:lastRowLastColumn="0"/>
+          <w:trHeight w:val="300"/>
+        </w:trPr>
+        <w:tc>
+          <w:tcPr>
+            <w:cnfStyle w:val="001000000100" w:firstRow="0" w:lastRow="0" w:firstColumn="1" w:lastColumn="0" w:oddVBand="0" w:evenVBand="0" w:oddHBand="0" w:evenHBand="0" w:firstRowFirstColumn="1" w:firstRowLastColumn="0" w:lastRowFirstColumn="0" w:lastRowLastColumn="0"/>
+            <w:tcW w:w="10916" w:type="dxa"/>
+            <w:gridSpan w:val="2"/>
+            <w:vAlign w:val="center"/>
+          </w:tcPr>
+          <w:p>
+            <w:pPr>
+              <w:rPr>
+                <w:rFonts w:ascii="BC Sans" w:eastAsia="Times New Roman" w:hAnsi="BC Sans" w:cs="Times New Roman"/>
+                <w:b w:val="0"/>
+                <w:bCs w:val="0"/>
+                <w:caps w:val="0"/>
+                <w:color w:val="000000" w:themeColor="text1"/>
+                <w:sz w:val="20"/>
+                <w:szCs w:val="20"/>
+              </w:rPr>
+            </w:pPr>
+            <w:r>
+              <w:rPr>
+                <w:rFonts w:ascii="BC Sans" w:eastAsia="Times New Roman" w:hAnsi="BC Sans" w:cs="Times New Roman"/>
+                <w:caps w:val="0"/>
+                <w:color w:val="000000" w:themeColor="text1"/>
+                <w:sz w:val="20"/>
+                <w:szCs w:val="20"/>
+              </w:rPr>
+              <w:t>Update #{d</w:t>
+            </w:r>
+            <w:r>
+              <w:rPr>
+                <w:rFonts w:ascii="BC Sans" w:eastAsia="Times New Roman" w:hAnsi="BC Sans" w:cs="Times New Roman"/>
+                <w:color w:val="000000" w:themeColor="text1"/>
+                <w:sz w:val="20"/>
+                <w:szCs w:val="20"/>
+              </w:rPr>
+              <w:t>.</w:t>
+            </w:r>
+            <w:r>
+              <w:rPr>
+                <w:rFonts w:ascii="BC Sans" w:eastAsia="Times New Roman" w:hAnsi="BC Sans" w:cs="Times New Roman"/>
+                <w:caps w:val="0"/>
+                <w:color w:val="000000" w:themeColor="text1"/>
+                <w:sz w:val="20"/>
+                <w:szCs w:val="20"/>
+              </w:rPr>
+              <w:t>updates[i].sequenceId}</w:t>
+            </w:r>
+            <w:r>
+              <w:rPr>
+                <w:rFonts w:ascii="BC Sans" w:eastAsia="Times New Roman" w:hAnsi="BC Sans" w:cs="Times New Roman"/>
+                <w:b w:val="0"/>
+                <w:bCs w:val="0"/>
+                <w:caps w:val="0"/>
+                <w:color w:val="000000" w:themeColor="text1"/>
+                <w:sz w:val="20"/>
+                <w:szCs w:val="20"/>
+              </w:rPr>
+              <w:t>, complaint referred: {</w:t>
+            </w:r>
+            <w:proofErr w:type="spellStart"/>
+            <w:r>
+              <w:rPr>
+                <w:rFonts w:ascii="BC Sans" w:eastAsia="Times New Roman" w:hAnsi="BC Sans" w:cs="Times New Roman"/>
+                <w:b w:val="0"/>
+                <w:bCs w:val="0"/>
+                <w:caps w:val="0"/>
+                <w:color w:val="000000" w:themeColor="text1"/>
+                <w:sz w:val="20"/>
+                <w:szCs w:val="20"/>
+              </w:rPr>
+              <w:t>d.updates</w:t>
+            </w:r>
+            <w:proofErr w:type="spellEnd"/>
+            <w:r>
+              <w:rPr>
+                <w:rFonts w:ascii="BC Sans" w:eastAsia="Times New Roman" w:hAnsi="BC Sans" w:cs="Times New Roman"/>
+                <w:b w:val="0"/>
+                <w:bCs w:val="0"/>
+                <w:caps w:val="0"/>
+                <w:color w:val="000000" w:themeColor="text1"/>
+                <w:sz w:val="20"/>
+                <w:szCs w:val="20"/>
+              </w:rPr>
+              <w:t>[</w:t>
+            </w:r>
+            <w:proofErr w:type="spellStart"/>
+            <w:r>
+              <w:rPr>
+                <w:rFonts w:ascii="BC Sans" w:eastAsia="Times New Roman" w:hAnsi="BC Sans" w:cs="Times New Roman"/>
+                <w:b w:val="0"/>
+                <w:bCs w:val="0"/>
+                <w:caps w:val="0"/>
+                <w:color w:val="000000" w:themeColor="text1"/>
+                <w:sz w:val="20"/>
+                <w:szCs w:val="20"/>
+              </w:rPr>
+              <w:t>i</w:t>
+            </w:r>
+            <w:proofErr w:type="spellEnd"/>
+            <w:r>
+              <w:rPr>
+                <w:rFonts w:ascii="BC Sans" w:eastAsia="Times New Roman" w:hAnsi="BC Sans" w:cs="Times New Roman"/>
+                <w:b w:val="0"/>
+                <w:bCs w:val="0"/>
+                <w:caps w:val="0"/>
+                <w:color w:val="000000" w:themeColor="text1"/>
+                <w:sz w:val="20"/>
+                <w:szCs w:val="20"/>
+              </w:rPr>
+              <w:t>].</w:t>
+            </w:r>
+            <w:proofErr w:type="spellStart"/>
+            <w:r>
+              <w:rPr>
+                <w:rFonts w:ascii="BC Sans" w:eastAsia="Times New Roman" w:hAnsi="BC Sans" w:cs="Times New Roman"/>
+                <w:b w:val="0"/>
+                <w:bCs w:val="0"/>
+                <w:caps w:val="0"/>
+                <w:color w:val="000000" w:themeColor="text1"/>
+                <w:sz w:val="20"/>
+                <w:szCs w:val="20"/>
+              </w:rPr>
+              <w:t>updateOn</w:t>
+            </w:r>
+            <w:proofErr w:type="spellEnd"/>
+            <w:r>
+              <w:rPr>
+                <w:rFonts w:ascii="BC Sans" w:eastAsia="Times New Roman" w:hAnsi="BC Sans" w:cs="Times New Roman"/>
+                <w:b w:val="0"/>
+                <w:bCs w:val="0"/>
+                <w:caps w:val="0"/>
+                <w:color w:val="000000" w:themeColor="text1"/>
+                <w:sz w:val="20"/>
+                <w:szCs w:val="20"/>
+              </w:rPr>
+              <w:t>} by {</w:t>
+            </w:r>
+            <w:proofErr w:type="spellStart"/>
+            <w:r>
+              <w:rPr>
+                <w:rFonts w:ascii="BC Sans" w:eastAsia="Times New Roman" w:hAnsi="BC Sans" w:cs="Times New Roman"/>
+                <w:b w:val="0"/>
+                <w:bCs w:val="0"/>
+                <w:caps w:val="0"/>
+                <w:color w:val="000000" w:themeColor="text1"/>
+                <w:sz w:val="20"/>
+                <w:szCs w:val="20"/>
+              </w:rPr>
+              <w:t>d.updates</w:t>
+            </w:r>
+            <w:proofErr w:type="spellEnd"/>
+            <w:r>
+              <w:rPr>
+                <w:rFonts w:ascii="BC Sans" w:eastAsia="Times New Roman" w:hAnsi="BC Sans" w:cs="Times New Roman"/>
+                <w:b w:val="0"/>
+                <w:bCs w:val="0"/>
+                <w:caps w:val="0"/>
+                <w:color w:val="000000" w:themeColor="text1"/>
+                <w:sz w:val="20"/>
+                <w:szCs w:val="20"/>
+              </w:rPr>
+              <w:t>[</w:t>
+            </w:r>
+            <w:proofErr w:type="spellStart"/>
+            <w:r>
+              <w:rPr>
+                <w:rFonts w:ascii="BC Sans" w:eastAsia="Times New Roman" w:hAnsi="BC Sans" w:cs="Times New Roman"/>
+                <w:b w:val="0"/>
+                <w:bCs w:val="0"/>
+                <w:caps w:val="0"/>
+                <w:color w:val="000000" w:themeColor="text1"/>
+                <w:sz w:val="20"/>
+                <w:szCs w:val="20"/>
+              </w:rPr>
+              <w:t>i</w:t>
+            </w:r>
+            <w:proofErr w:type="spellEnd"/>
+            <w:r>
+              <w:rPr>
+                <w:rFonts w:ascii="BC Sans" w:eastAsia="Times New Roman" w:hAnsi="BC Sans" w:cs="Times New Roman"/>
+                <w:b w:val="0"/>
+                <w:bCs w:val="0"/>
+                <w:caps w:val="0"/>
+                <w:color w:val="000000" w:themeColor="text1"/>
+                <w:sz w:val="20"/>
+                <w:szCs w:val="20"/>
+              </w:rPr>
+              <w:t>].</w:t>
+            </w:r>
+            <w:proofErr w:type="spellStart"/>
+            <w:r>
+              <w:rPr>
+                <w:rFonts w:ascii="BC Sans" w:eastAsia="Times New Roman" w:hAnsi="BC Sans" w:cs="Times New Roman"/>
+                <w:b w:val="0"/>
+                <w:bCs w:val="0"/>
+                <w:caps w:val="0"/>
+                <w:color w:val="000000" w:themeColor="text1"/>
+                <w:sz w:val="20"/>
+                <w:szCs w:val="20"/>
+              </w:rPr>
+              <w:t>referral.referredBy.firstName</w:t>
+            </w:r>
+            <w:proofErr w:type="spellEnd"/>
+            <w:r>
+              <w:rPr>
+                <w:rFonts w:ascii="BC Sans" w:eastAsia="Times New Roman" w:hAnsi="BC Sans" w:cs="Times New Roman"/>
+                <w:b w:val="0"/>
+                <w:bCs w:val="0"/>
+                <w:caps w:val="0"/>
+                <w:color w:val="000000" w:themeColor="text1"/>
+                <w:sz w:val="20"/>
+                <w:szCs w:val="20"/>
+              </w:rPr>
+              <w:t>} {</w:t>
+            </w:r>
+            <w:proofErr w:type="spellStart"/>
+            <w:r>
+              <w:rPr>
+                <w:rFonts w:ascii="BC Sans" w:eastAsia="Times New Roman" w:hAnsi="BC Sans" w:cs="Times New Roman"/>
+                <w:b w:val="0"/>
+                <w:bCs w:val="0"/>
+                <w:caps w:val="0"/>
+                <w:color w:val="000000" w:themeColor="text1"/>
+                <w:sz w:val="20"/>
+                <w:szCs w:val="20"/>
+              </w:rPr>
+              <w:t>d.updates</w:t>
+            </w:r>
+            <w:proofErr w:type="spellEnd"/>
+            <w:r>
+              <w:rPr>
+                <w:rFonts w:ascii="BC Sans" w:eastAsia="Times New Roman" w:hAnsi="BC Sans" w:cs="Times New Roman"/>
+                <w:b w:val="0"/>
+                <w:bCs w:val="0"/>
+                <w:caps w:val="0"/>
+                <w:color w:val="000000" w:themeColor="text1"/>
+                <w:sz w:val="20"/>
+                <w:szCs w:val="20"/>
+              </w:rPr>
+              <w:t>[</w:t>
+            </w:r>
+            <w:proofErr w:type="spellStart"/>
+            <w:r>
+              <w:rPr>
+                <w:rFonts w:ascii="BC Sans" w:eastAsia="Times New Roman" w:hAnsi="BC Sans" w:cs="Times New Roman"/>
+                <w:b w:val="0"/>
+                <w:bCs w:val="0"/>
+                <w:caps w:val="0"/>
+                <w:color w:val="000000" w:themeColor="text1"/>
+                <w:sz w:val="20"/>
+                <w:szCs w:val="20"/>
+              </w:rPr>
+              <w:t>i</w:t>
+            </w:r>
+            <w:proofErr w:type="spellEnd"/>
+            <w:r>
+              <w:rPr>
+                <w:rFonts w:ascii="BC Sans" w:eastAsia="Times New Roman" w:hAnsi="BC Sans" w:cs="Times New Roman"/>
+                <w:b w:val="0"/>
+                <w:bCs w:val="0"/>
+                <w:caps w:val="0"/>
+                <w:color w:val="000000" w:themeColor="text1"/>
+                <w:sz w:val="20"/>
+                <w:szCs w:val="20"/>
+              </w:rPr>
+              <w:t>].</w:t>
+            </w:r>
+            <w:proofErr w:type="spellStart"/>
+            <w:r>
+              <w:rPr>
+                <w:rFonts w:ascii="BC Sans" w:eastAsia="Times New Roman" w:hAnsi="BC Sans" w:cs="Times New Roman"/>
+                <w:b w:val="0"/>
+                <w:bCs w:val="0"/>
+                <w:caps w:val="0"/>
+                <w:color w:val="000000" w:themeColor="text1"/>
+                <w:sz w:val="20"/>
+                <w:szCs w:val="20"/>
+              </w:rPr>
+              <w:t>referral.referredBy.lastName</w:t>
+            </w:r>
+            <w:proofErr w:type="spellEnd"/>
+            <w:r>
+              <w:rPr>
+                <w:rFonts w:ascii="BC Sans" w:eastAsia="Times New Roman" w:hAnsi="BC Sans" w:cs="Times New Roman"/>
+                <w:b w:val="0"/>
+                <w:bCs w:val="0"/>
+                <w:caps w:val="0"/>
+                <w:color w:val="000000" w:themeColor="text1"/>
+                <w:sz w:val="20"/>
+                <w:szCs w:val="20"/>
+              </w:rPr>
+              <w:t>}</w:t>
+            </w:r>
+          </w:p>
+        </w:tc>
+      </w:tr>
+      <w:tr>
+        <w:trPr>
+          <w:cnfStyle w:val="000000100000" w:firstRow="0" w:lastRow="0" w:firstColumn="0" w:lastColumn="0" w:oddVBand="0" w:evenVBand="0" w:oddHBand="1" w:evenHBand="0" w:firstRowFirstColumn="0" w:firstRowLastColumn="0" w:lastRowFirstColumn="0" w:lastRowLastColumn="0"/>
+          <w:trHeight w:val="300"/>
+        </w:trPr>
+        <w:tc>
+          <w:tcPr>
+            <w:cnfStyle w:val="001000000000" w:firstRow="0" w:lastRow="0" w:firstColumn="1" w:lastColumn="0" w:oddVBand="0" w:evenVBand="0" w:oddHBand="0" w:evenHBand="0" w:firstRowFirstColumn="0" w:firstRowLastColumn="0" w:lastRowFirstColumn="0" w:lastRowLastColumn="0"/>
+            <w:tcW w:w="2552" w:type="dxa"/>
+            <w:vAlign w:val="center"/>
+          </w:tcPr>
+          <w:p>
+            <w:pPr>
+              <w:rPr>
+                <w:rFonts w:ascii="BC Sans" w:hAnsi="BC Sans" w:cs="BC Sans Light"/>
+                <w:b w:val="0"/>
+                <w:bCs w:val="0"/>
+                <w:caps w:val="0"/>
+                <w:sz w:val="20"/>
+                <w:szCs w:val="20"/>
+              </w:rPr>
+            </w:pPr>
+            <w:r>
+              <w:rPr>
+                <w:rFonts w:ascii="BC Sans" w:hAnsi="BC Sans" w:cs="BC Sans Light"/>
+                <w:b w:val="0"/>
+                <w:bCs w:val="0"/>
+                <w:caps w:val="0"/>
+                <w:sz w:val="20"/>
+                <w:szCs w:val="20"/>
+              </w:rPr>
+              <w:t>Previous agency</w:t>
+            </w:r>
+          </w:p>
+        </w:tc>
+        <w:tc>
+          <w:tcPr>
+            <w:tcW w:w="8364" w:type="dxa"/>
+            <w:vAlign w:val="center"/>
+          </w:tcPr>
+          <w:p>
+            <w:pPr>
+              <w:cnfStyle w:val="000000100000" w:firstRow="0" w:lastRow="0" w:firstColumn="0" w:lastColumn="0" w:oddVBand="0" w:evenVBand="0" w:oddHBand="1" w:evenHBand="0" w:firstRowFirstColumn="0" w:firstRowLastColumn="0" w:lastRowFirstColumn="0" w:lastRowLastColumn="0"/>
+              <w:rPr>
+                <w:rFonts w:ascii="BC Sans" w:hAnsi="BC Sans" w:cs="BC Sans Light"/>
+                <w:sz w:val="20"/>
+                <w:szCs w:val="20"/>
+              </w:rPr>
+            </w:pPr>
+            <w:r>
+              <w:rPr>
+                <w:rFonts w:ascii="BC Sans" w:hAnsi="BC Sans" w:cs="BC Sans Light"/>
+                <w:sz w:val="20"/>
+                <w:szCs w:val="20"/>
+              </w:rPr>
+              <w:t>{</w:t>
+            </w:r>
+            <w:proofErr w:type="spellStart"/>
+            <w:r>
+              <w:rPr>
+                <w:rFonts w:ascii="BC Sans" w:hAnsi="BC Sans" w:cs="BC Sans Light"/>
+                <w:sz w:val="20"/>
+                <w:szCs w:val="20"/>
+              </w:rPr>
+              <w:t>d.updates</w:t>
+            </w:r>
+            <w:proofErr w:type="spellEnd"/>
+            <w:r>
+              <w:rPr>
+                <w:rFonts w:ascii="BC Sans" w:hAnsi="BC Sans" w:cs="BC Sans Light"/>
+                <w:sz w:val="20"/>
+                <w:szCs w:val="20"/>
+              </w:rPr>
+              <w:t>[</w:t>
+            </w:r>
+            <w:proofErr w:type="spellStart"/>
+            <w:r>
+              <w:rPr>
+                <w:rFonts w:ascii="BC Sans" w:hAnsi="BC Sans" w:cs="BC Sans Light"/>
+                <w:sz w:val="20"/>
+                <w:szCs w:val="20"/>
+              </w:rPr>
+              <w:t>i</w:t>
+            </w:r>
+            <w:proofErr w:type="spellEnd"/>
+            <w:r>
+              <w:rPr>
+                <w:rFonts w:ascii="BC Sans" w:hAnsi="BC Sans" w:cs="BC Sans Light"/>
+                <w:sz w:val="20"/>
+                <w:szCs w:val="20"/>
+              </w:rPr>
+              <w:t>].</w:t>
+            </w:r>
+            <w:proofErr w:type="spellStart"/>
+            <w:r>
+              <w:rPr>
+                <w:rFonts w:ascii="BC Sans" w:hAnsi="BC Sans" w:cs="BC Sans Light"/>
+                <w:sz w:val="20"/>
+                <w:szCs w:val="20"/>
+              </w:rPr>
+              <w:t>referral.previousAgency</w:t>
+            </w:r>
+            <w:proofErr w:type="spellEnd"/>
+            <w:r>
+              <w:rPr>
+                <w:rFonts w:ascii="BC Sans" w:hAnsi="BC Sans" w:cs="BC Sans Light"/>
+                <w:sz w:val="20"/>
+                <w:szCs w:val="20"/>
+              </w:rPr>
+              <w:t>}</w:t>
+            </w:r>
+          </w:p>
+        </w:tc>
+      </w:tr>
+      <w:tr>
+        <w:trPr>
+          <w:trHeight w:val="300"/>
+        </w:trPr>
+        <w:tc>
+          <w:tcPr>
+            <w:cnfStyle w:val="001000000000" w:firstRow="0" w:lastRow="0" w:firstColumn="1" w:lastColumn="0" w:oddVBand="0" w:evenVBand="0" w:oddHBand="0" w:evenHBand="0" w:firstRowFirstColumn="0" w:firstRowLastColumn="0" w:lastRowFirstColumn="0" w:lastRowLastColumn="0"/>
+            <w:tcW w:w="2552" w:type="dxa"/>
+            <w:vAlign w:val="center"/>
+          </w:tcPr>
+          <w:p>
+            <w:pPr>
+              <w:rPr>
+                <w:rFonts w:ascii="BC Sans" w:hAnsi="BC Sans" w:cs="BC Sans Light"/>
+                <w:b w:val="0"/>
+                <w:bCs w:val="0"/>
+                <w:caps w:val="0"/>
+                <w:sz w:val="20"/>
+                <w:szCs w:val="20"/>
+              </w:rPr>
+            </w:pPr>
+            <w:r>
+              <w:rPr>
+                <w:rFonts w:ascii="BC Sans" w:hAnsi="BC Sans" w:cs="BC Sans Light"/>
+                <w:b w:val="0"/>
+                <w:bCs w:val="0"/>
+                <w:caps w:val="0"/>
+                <w:sz w:val="20"/>
+                <w:szCs w:val="20"/>
+              </w:rPr>
+              <w:t>New lead agency</w:t>
+            </w:r>
+          </w:p>
+        </w:tc>
+        <w:tc>
+          <w:tcPr>
+            <w:tcW w:w="8364" w:type="dxa"/>
+            <w:vAlign w:val="center"/>
+          </w:tcPr>
+          <w:p>
+            <w:pPr>
+              <w:cnfStyle w:val="000000000000" w:firstRow="0" w:lastRow="0" w:firstColumn="0" w:lastColumn="0" w:oddVBand="0" w:evenVBand="0" w:oddHBand="0" w:evenHBand="0" w:firstRowFirstColumn="0" w:firstRowLastColumn="0" w:lastRowFirstColumn="0" w:lastRowLastColumn="0"/>
+              <w:rPr>
+                <w:rFonts w:ascii="BC Sans" w:hAnsi="BC Sans" w:cs="BC Sans Light"/>
+                <w:sz w:val="20"/>
+                <w:szCs w:val="20"/>
+              </w:rPr>
+            </w:pPr>
+            <w:r>
+              <w:rPr>
+                <w:rFonts w:ascii="BC Sans" w:hAnsi="BC Sans" w:cs="BC Sans Light"/>
+                <w:sz w:val="20"/>
+                <w:szCs w:val="20"/>
+              </w:rPr>
+              <w:t>{</w:t>
+            </w:r>
+            <w:proofErr w:type="spellStart"/>
+            <w:r>
+              <w:rPr>
+                <w:rFonts w:ascii="BC Sans" w:hAnsi="BC Sans" w:cs="BC Sans Light"/>
+                <w:sz w:val="20"/>
+                <w:szCs w:val="20"/>
+              </w:rPr>
+              <w:t>d.updates</w:t>
+            </w:r>
+            <w:proofErr w:type="spellEnd"/>
+            <w:r>
+              <w:rPr>
+                <w:rFonts w:ascii="BC Sans" w:hAnsi="BC Sans" w:cs="BC Sans Light"/>
+                <w:sz w:val="20"/>
+                <w:szCs w:val="20"/>
+              </w:rPr>
+              <w:t>[</w:t>
+            </w:r>
+            <w:proofErr w:type="spellStart"/>
+            <w:r>
+              <w:rPr>
+                <w:rFonts w:ascii="BC Sans" w:hAnsi="BC Sans" w:cs="BC Sans Light"/>
+                <w:sz w:val="20"/>
+                <w:szCs w:val="20"/>
+              </w:rPr>
+              <w:t>i</w:t>
+            </w:r>
+            <w:proofErr w:type="spellEnd"/>
+            <w:r>
+              <w:rPr>
+                <w:rFonts w:ascii="BC Sans" w:hAnsi="BC Sans" w:cs="BC Sans Light"/>
+                <w:sz w:val="20"/>
+                <w:szCs w:val="20"/>
+              </w:rPr>
+              <w:t>].</w:t>
+            </w:r>
+            <w:proofErr w:type="spellStart"/>
+            <w:r>
+              <w:rPr>
+                <w:rFonts w:ascii="BC Sans" w:hAnsi="BC Sans" w:cs="BC Sans Light"/>
+                <w:sz w:val="20"/>
+                <w:szCs w:val="20"/>
+              </w:rPr>
+              <w:t>referral.newAgency</w:t>
+            </w:r>
+            <w:proofErr w:type="spellEnd"/>
+            <w:r>
+              <w:rPr>
+                <w:rFonts w:ascii="BC Sans" w:hAnsi="BC Sans" w:cs="BC Sans Light"/>
+                <w:sz w:val="20"/>
+                <w:szCs w:val="20"/>
+              </w:rPr>
+              <w:t>}</w:t>
+            </w:r>
+          </w:p>
+        </w:tc>
+      </w:tr>
+      <w:tr>
+        <w:trPr>
+          <w:cnfStyle w:val="000000100000" w:firstRow="0" w:lastRow="0" w:firstColumn="0" w:lastColumn="0" w:oddVBand="0" w:evenVBand="0" w:oddHBand="1" w:evenHBand="0" w:firstRowFirstColumn="0" w:firstRowLastColumn="0" w:lastRowFirstColumn="0" w:lastRowLastColumn="0"/>
+          <w:trHeight w:val="300"/>
+        </w:trPr>
+        <w:tc>
+          <w:tcPr>
+            <w:cnfStyle w:val="001000000000" w:firstRow="0" w:lastRow="0" w:firstColumn="1" w:lastColumn="0" w:oddVBand="0" w:evenVBand="0" w:oddHBand="0" w:evenHBand="0" w:firstRowFirstColumn="0" w:firstRowLastColumn="0" w:lastRowFirstColumn="0" w:lastRowLastColumn="0"/>
+            <w:tcW w:w="2552" w:type="dxa"/>
+            <w:vAlign w:val="center"/>
+          </w:tcPr>
+          <w:p>
+            <w:pPr>
+              <w:rPr>
+                <w:rFonts w:ascii="BC Sans" w:hAnsi="BC Sans" w:cs="BC Sans Light"/>
+                <w:b w:val="0"/>
+                <w:bCs w:val="0"/>
+                <w:sz w:val="20"/>
+                <w:szCs w:val="20"/>
+              </w:rPr>
+            </w:pPr>
+            <w:r>
+              <w:rPr>
+                <w:rFonts w:ascii="BC Sans" w:hAnsi="BC Sans" w:cs="BC Sans Light"/>
+                <w:b w:val="0"/>
+                <w:bCs w:val="0"/>
+                <w:caps w:val="0"/>
+                <w:sz w:val="20"/>
+                <w:szCs w:val="20"/>
+              </w:rPr>
+              <w:t>Reason for referral</w:t>
+            </w:r>
+          </w:p>
+        </w:tc>
+        <w:tc>
+          <w:tcPr>
+            <w:tcW w:w="8364" w:type="dxa"/>
+            <w:vAlign w:val="center"/>
+          </w:tcPr>
+          <w:p>
+            <w:pPr>
+              <w:cnfStyle w:val="000000100000" w:firstRow="0" w:lastRow="0" w:firstColumn="0" w:lastColumn="0" w:oddVBand="0" w:evenVBand="0" w:oddHBand="1" w:evenHBand="0" w:firstRowFirstColumn="0" w:firstRowLastColumn="0" w:lastRowFirstColumn="0" w:lastRowLastColumn="0"/>
+              <w:rPr>
+                <w:rFonts w:ascii="BC Sans" w:hAnsi="BC Sans" w:cs="BC Sans Light"/>
+                <w:sz w:val="20"/>
+                <w:szCs w:val="20"/>
+              </w:rPr>
+            </w:pPr>
+            <w:r>
+              <w:rPr>
+                <w:rFonts w:ascii="BC Sans" w:hAnsi="BC Sans" w:cs="BC Sans Light"/>
+                <w:sz w:val="20"/>
+                <w:szCs w:val="20"/>
+              </w:rPr>
+              <w:t>{</w:t>
+            </w:r>
+            <w:proofErr w:type="spellStart"/>
+            <w:r>
+              <w:rPr>
+                <w:rFonts w:ascii="BC Sans" w:hAnsi="BC Sans" w:cs="BC Sans Light"/>
+                <w:sz w:val="20"/>
+                <w:szCs w:val="20"/>
+              </w:rPr>
+              <w:t>d.updates</w:t>
+            </w:r>
+            <w:proofErr w:type="spellEnd"/>
+            <w:r>
+              <w:rPr>
+                <w:rFonts w:ascii="BC Sans" w:hAnsi="BC Sans" w:cs="BC Sans Light"/>
+                <w:sz w:val="20"/>
+                <w:szCs w:val="20"/>
+              </w:rPr>
+              <w:t>[</w:t>
+            </w:r>
+            <w:proofErr w:type="spellStart"/>
+            <w:r>
+              <w:rPr>
+                <w:rFonts w:ascii="BC Sans" w:hAnsi="BC Sans" w:cs="BC Sans Light"/>
+                <w:sz w:val="20"/>
+                <w:szCs w:val="20"/>
+              </w:rPr>
+              <w:t>i</w:t>
+            </w:r>
+            <w:proofErr w:type="spellEnd"/>
+            <w:r>
+              <w:rPr>
+                <w:rFonts w:ascii="BC Sans" w:hAnsi="BC Sans" w:cs="BC Sans Light"/>
+                <w:sz w:val="20"/>
+                <w:szCs w:val="20"/>
+              </w:rPr>
+              <w:t>].</w:t>
+            </w:r>
+            <w:proofErr w:type="spellStart"/>
+            <w:r>
+              <w:rPr>
+                <w:rFonts w:ascii="BC Sans" w:hAnsi="BC Sans" w:cs="BC Sans Light"/>
+                <w:sz w:val="20"/>
+                <w:szCs w:val="20"/>
+              </w:rPr>
+              <w:t>referral.referralReason</w:t>
+            </w:r>
+            <w:proofErr w:type="spellEnd"/>
+            <w:r>
+              <w:rPr>
+                <w:rFonts w:ascii="BC Sans" w:hAnsi="BC Sans" w:cs="BC Sans Light"/>
+                <w:sz w:val="20"/>
+                <w:szCs w:val="20"/>
+              </w:rPr>
+              <w:t>}</w:t>
+            </w:r>
+          </w:p>
+        </w:tc>
+      </w:tr>
+    </w:tbl>
     <w:p>
       <w:pPr>
         <w:spacing w:after="0"/>
         <w:rPr>
-          <w:rFonts w:ascii="BC Sans" w:hAnsi="BC Sans"/>
+          <w:rFonts w:ascii="BC Sans" w:eastAsia="Times New Roman" w:hAnsi="BC Sans" w:cs="Segoe UI"/>
+          <w:color w:val="000000"/>
+          <w:kern w:val="0"/>
           <w:sz w:val="20"/>
           <w:szCs w:val="20"/>
+          <w:lang w:eastAsia="en-CA"/>
+          <w14:ligatures w14:val="none"/>
         </w:rPr>
       </w:pPr>
       <w:r>
@@ -6176,24 +6793,7 @@
           <w:sz w:val="20"/>
           <w:szCs w:val="20"/>
         </w:rPr>
-        <w:br/>
-      </w:r>
-      <w:r>
-        <w:rPr>
-          <w:rFonts w:ascii="BC Sans" w:hAnsi="BC Sans"/>
-          <w:sz w:val="20"/>
-          <w:szCs w:val="20"/>
-        </w:rPr>
-        <w:t>{</w:t>
-      </w:r>
-      <w:proofErr w:type="spellStart"/>
-      <w:r>
-        <w:rPr>
-          <w:rFonts w:ascii="BC Sans" w:hAnsi="BC Sans"/>
-          <w:sz w:val="20"/>
-          <w:szCs w:val="20"/>
-        </w:rPr>
-        <w:t>d</w:t>
+        <w:t>{d.updates[i].updateType:showEnd}{d</w:t>
       </w:r>
       <w:r>
         <w:rPr>
@@ -6210,49 +6810,8 @@
           <w:sz w:val="20"/>
           <w:szCs w:val="20"/>
         </w:rPr>
-        <w:t>updates</w:t>
+        <w:t>updates[i+1].sequenceId}</w:t>
       </w:r>
-      <w:proofErr w:type="spellEnd"/>
-      <w:r>
-        <w:rPr>
-          <w:rFonts w:ascii="BC Sans" w:hAnsi="BC Sans"/>
-          <w:sz w:val="20"/>
-          <w:szCs w:val="20"/>
-        </w:rPr>
-        <w:t>[i+1].</w:t>
-      </w:r>
-      <w:proofErr w:type="spellStart"/>
-      <w:r>
-        <w:rPr>
-          <w:rFonts w:ascii="BC Sans" w:hAnsi="BC Sans"/>
-          <w:sz w:val="20"/>
-          <w:szCs w:val="20"/>
-        </w:rPr>
-        <w:t>sequenceId</w:t>
-      </w:r>
-      <w:proofErr w:type="spellEnd"/>
-      <w:r>
-        <w:rPr>
-          <w:rFonts w:ascii="BC Sans" w:hAnsi="BC Sans"/>
-          <w:sz w:val="20"/>
-          <w:szCs w:val="20"/>
-        </w:rPr>
-        <w:t>}</w:t>
-      </w:r>
-    </w:p>
-    <w:p>
-      <w:pPr>
-        <w:spacing w:after="0"/>
-        <w:rPr>
-          <w:rFonts w:ascii="BC Sans" w:eastAsia="Times New Roman" w:hAnsi="BC Sans" w:cs="Segoe UI"/>
-          <w:color w:val="000000"/>
-          <w:kern w:val="0"/>
-          <w:sz w:val="20"/>
-          <w:szCs w:val="20"/>
-          <w:lang w:eastAsia="en-CA"/>
-          <w14:ligatures w14:val="none"/>
-        </w:rPr>
-      </w:pPr>
       <w:r>
         <w:rPr>
           <w:rFonts w:ascii="BC Sans" w:eastAsia="Times New Roman" w:hAnsi="BC Sans" w:cs="Segoe UI"/>
@@ -6263,20 +6822,7 @@
           <w:lang w:eastAsia="en-CA"/>
           <w14:ligatures w14:val="none"/>
         </w:rPr>
-        <w:t>{</w:t>
-      </w:r>
-      <w:proofErr w:type="spellStart"/>
-      <w:r>
-        <w:rPr>
-          <w:rFonts w:ascii="BC Sans" w:eastAsia="Times New Roman" w:hAnsi="BC Sans" w:cs="Segoe UI"/>
-          <w:color w:val="000000"/>
-          <w:kern w:val="0"/>
-          <w:sz w:val="20"/>
-          <w:szCs w:val="20"/>
-          <w:lang w:eastAsia="en-CA"/>
-          <w14:ligatures w14:val="none"/>
-        </w:rPr>
-        <w:t>d.</w:t>
+        <w:t>{d.</w:t>
       </w:r>
       <w:r>
         <w:rPr>
@@ -6300,46 +6846,7 @@
           <w:lang w:eastAsia="en-CA"/>
           <w14:ligatures w14:val="none"/>
         </w:rPr>
-        <w:t>ComplaintAttachments:ifEQ</w:t>
-      </w:r>
-      <w:proofErr w:type="spellEnd"/>
-      <w:r>
-        <w:rPr>
-          <w:rFonts w:ascii="BC Sans" w:eastAsia="Times New Roman" w:hAnsi="BC Sans" w:cs="Segoe UI"/>
-          <w:color w:val="000000"/>
-          <w:kern w:val="0"/>
-          <w:sz w:val="20"/>
-          <w:szCs w:val="20"/>
-          <w:lang w:eastAsia="en-CA"/>
-          <w14:ligatures w14:val="none"/>
-        </w:rPr>
-        <w:t>(true):</w:t>
-      </w:r>
-      <w:proofErr w:type="spellStart"/>
-      <w:r>
-        <w:rPr>
-          <w:rFonts w:ascii="BC Sans" w:eastAsia="Times New Roman" w:hAnsi="BC Sans" w:cs="Segoe UI"/>
-          <w:color w:val="000000"/>
-          <w:kern w:val="0"/>
-          <w:sz w:val="20"/>
-          <w:szCs w:val="20"/>
-          <w:lang w:eastAsia="en-CA"/>
-          <w14:ligatures w14:val="none"/>
-        </w:rPr>
-        <w:t>showBegin</w:t>
-      </w:r>
-      <w:proofErr w:type="spellEnd"/>
-      <w:r>
-        <w:rPr>
-          <w:rFonts w:ascii="BC Sans" w:eastAsia="Times New Roman" w:hAnsi="BC Sans" w:cs="Segoe UI"/>
-          <w:color w:val="000000"/>
-          <w:kern w:val="0"/>
-          <w:sz w:val="20"/>
-          <w:szCs w:val="20"/>
-          <w:lang w:eastAsia="en-CA"/>
-          <w14:ligatures w14:val="none"/>
-        </w:rPr>
-        <w:t>}</w:t>
+        <w:t>ComplaintAttachments:ifEQ(true):showBegin}</w:t>
       </w:r>
     </w:p>
     <w:tbl>
@@ -7784,6 +8291,7 @@
                 <w:sz w:val="20"/>
                 <w:szCs w:val="20"/>
               </w:rPr>
+              <w:lastRenderedPageBreak/>
               <w:t>Assessment date</w:t>
             </w:r>
             <w:r>
@@ -8098,7 +8606,6 @@
                 <w:sz w:val="20"/>
                 <w:szCs w:val="20"/>
               </w:rPr>
-              <w:lastRenderedPageBreak/>
               <w:t>Complaint assessment</w:t>
             </w:r>
             <w:r>
@@ -11905,6 +12412,7 @@
                 <w:sz w:val="20"/>
                 <w:szCs w:val="20"/>
               </w:rPr>
+              <w:lastRenderedPageBreak/>
               <w:t>Location/address</w:t>
             </w:r>
           </w:p>
@@ -12287,7 +12795,6 @@
                 <w:sz w:val="20"/>
                 <w:szCs w:val="20"/>
               </w:rPr>
-              <w:lastRenderedPageBreak/>
               <w:t>Set</w:t>
             </w:r>
             <w:r>
@@ -16168,6 +16675,7 @@
                 <w:sz w:val="20"/>
                 <w:szCs w:val="20"/>
               </w:rPr>
+              <w:lastRenderedPageBreak/>
               <w:t xml:space="preserve">Notes: </w:t>
             </w:r>
             <w:r>
@@ -22178,24 +22686,6 @@
 </file>
 
 <file path=customXml/item2.xml><?xml version="1.0" encoding="utf-8"?>
-<p:properties xmlns:p="http://schemas.microsoft.com/office/2006/metadata/properties" xmlns:xsi="http://www.w3.org/2001/XMLSchema-instance" xmlns:pc="http://schemas.microsoft.com/office/infopath/2007/PartnerControls">
-  <documentManagement>
-    <TaxCatchAll xmlns="cbeac988-4fd5-47cf-ad03-89cc7678fa90" xsi:nil="true"/>
-    <lcf76f155ced4ddcb4097134ff3c332f xmlns="aa9c99c1-69c1-4b58-9df5-4d4796c46f8a">
-      <Terms xmlns="http://schemas.microsoft.com/office/infopath/2007/PartnerControls"/>
-    </lcf76f155ced4ddcb4097134ff3c332f>
-    <SharedWithUsers xmlns="cbeac988-4fd5-47cf-ad03-89cc7678fa90">
-      <UserInfo>
-        <DisplayName/>
-        <AccountId xsi:nil="true"/>
-        <AccountType/>
-      </UserInfo>
-    </SharedWithUsers>
-  </documentManagement>
-</p:properties>
-</file>
-
-<file path=customXml/item3.xml><?xml version="1.0" encoding="utf-8"?>
 <ct:contentTypeSchema xmlns:ct="http://schemas.microsoft.com/office/2006/metadata/contentType" xmlns:ma="http://schemas.microsoft.com/office/2006/metadata/properties/metaAttributes" ct:_="" ma:_="" ma:contentTypeName="Document" ma:contentTypeID="0x010100ED0089B3ED392A4CB3C10705735CFAD3" ma:contentTypeVersion="15" ma:contentTypeDescription="Create a new document." ma:contentTypeScope="" ma:versionID="e9715c4352d5d9c94cf397f6db7911f6">
   <xsd:schema xmlns:xsd="http://www.w3.org/2001/XMLSchema" xmlns:xs="http://www.w3.org/2001/XMLSchema" xmlns:p="http://schemas.microsoft.com/office/2006/metadata/properties" xmlns:ns2="aa9c99c1-69c1-4b58-9df5-4d4796c46f8a" xmlns:ns3="cbeac988-4fd5-47cf-ad03-89cc7678fa90" targetNamespace="http://schemas.microsoft.com/office/2006/metadata/properties" ma:root="true" ma:fieldsID="4a7b24a40f906d6832371abf7aef78d6" ns2:_="" ns3:_="">
     <xsd:import namespace="aa9c99c1-69c1-4b58-9df5-4d4796c46f8a"/>
@@ -22430,6 +22920,24 @@
 </ct:contentTypeSchema>
 </file>
 
+<file path=customXml/item3.xml><?xml version="1.0" encoding="utf-8"?>
+<p:properties xmlns:p="http://schemas.microsoft.com/office/2006/metadata/properties" xmlns:xsi="http://www.w3.org/2001/XMLSchema-instance" xmlns:pc="http://schemas.microsoft.com/office/infopath/2007/PartnerControls">
+  <documentManagement>
+    <TaxCatchAll xmlns="cbeac988-4fd5-47cf-ad03-89cc7678fa90" xsi:nil="true"/>
+    <lcf76f155ced4ddcb4097134ff3c332f xmlns="aa9c99c1-69c1-4b58-9df5-4d4796c46f8a">
+      <Terms xmlns="http://schemas.microsoft.com/office/infopath/2007/PartnerControls"/>
+    </lcf76f155ced4ddcb4097134ff3c332f>
+    <SharedWithUsers xmlns="cbeac988-4fd5-47cf-ad03-89cc7678fa90">
+      <UserInfo>
+        <DisplayName/>
+        <AccountId xsi:nil="true"/>
+        <AccountType/>
+      </UserInfo>
+    </SharedWithUsers>
+  </documentManagement>
+</p:properties>
+</file>
+
 <file path=customXml/itemProps1.xml><?xml version="1.0" encoding="utf-8"?>
 <ds:datastoreItem xmlns:ds="http://schemas.openxmlformats.org/officeDocument/2006/customXml" ds:itemID="{4BECF9F2-3A10-48CC-8D31-4F6E8664527E}">
   <ds:schemaRefs>
@@ -22439,17 +22947,6 @@
 </file>
 
 <file path=customXml/itemProps2.xml><?xml version="1.0" encoding="utf-8"?>
-<ds:datastoreItem xmlns:ds="http://schemas.openxmlformats.org/officeDocument/2006/customXml" ds:itemID="{C6C5DCE0-D69C-4B6E-96D9-C69B23DE6D4A}">
-  <ds:schemaRefs>
-    <ds:schemaRef ds:uri="http://schemas.microsoft.com/office/2006/metadata/properties"/>
-    <ds:schemaRef ds:uri="http://schemas.microsoft.com/office/infopath/2007/PartnerControls"/>
-    <ds:schemaRef ds:uri="cbeac988-4fd5-47cf-ad03-89cc7678fa90"/>
-    <ds:schemaRef ds:uri="aa9c99c1-69c1-4b58-9df5-4d4796c46f8a"/>
-  </ds:schemaRefs>
-</ds:datastoreItem>
-</file>
-
-<file path=customXml/itemProps3.xml><?xml version="1.0" encoding="utf-8"?>
 <ds:datastoreItem xmlns:ds="http://schemas.openxmlformats.org/officeDocument/2006/customXml" ds:itemID="{26FF9410-7F49-4DD5-9478-D670A139DF54}">
   <ds:schemaRefs>
     <ds:schemaRef ds:uri="http://schemas.microsoft.com/office/2006/metadata/contentType"/>
@@ -22466,4 +22963,15 @@
     <ds:schemaRef ds:uri="http://schemas.microsoft.com/internal/obd"/>
   </ds:schemaRefs>
 </ds:datastoreItem>
+</file>
+
+<file path=customXml/itemProps3.xml><?xml version="1.0" encoding="utf-8"?>
+<ds:datastoreItem xmlns:ds="http://schemas.openxmlformats.org/officeDocument/2006/customXml" ds:itemID="{C6C5DCE0-D69C-4B6E-96D9-C69B23DE6D4A}">
+  <ds:schemaRefs>
+    <ds:schemaRef ds:uri="http://schemas.microsoft.com/office/2006/metadata/properties"/>
+    <ds:schemaRef ds:uri="http://schemas.microsoft.com/office/infopath/2007/PartnerControls"/>
+    <ds:schemaRef ds:uri="cbeac988-4fd5-47cf-ad03-89cc7678fa90"/>
+    <ds:schemaRef ds:uri="aa9c99c1-69c1-4b58-9df5-4d4796c46f8a"/>
+  </ds:schemaRefs>
+</ds:datastoreItem>
 </file>
--- a/backend/templates/complaint/CDOGS-PARKS-HWCR-COMPLAINT-TEMPLATE-v1.docx
+++ b/backend/templates/complaint/CDOGS-PARKS-HWCR-COMPLAINT-TEMPLATE-v1.docx
@@ -118,7 +118,7 @@
           <w:p>
             <w:pPr>
               <w:rPr>
-                <w:rFonts w:ascii="BC Sans" w:eastAsia="Times New Roman" w:hAnsi="BC Sans" w:cs="Times New Roman"/>
+                <w:rFonts w:ascii="BC Sans" w:hAnsi="BC Sans" w:eastAsia="Times New Roman" w:cs="Times New Roman"/>
                 <w:b w:val="0"/>
                 <w:bCs w:val="0"/>
                 <w:color w:val="000000" w:themeColor="text1"/>
@@ -129,7 +129,7 @@
             <w:proofErr w:type="gramStart"/>
             <w:r>
               <w:rPr>
-                <w:rFonts w:ascii="BC Sans" w:eastAsia="Times New Roman" w:hAnsi="BC Sans" w:cs="Times New Roman"/>
+                <w:rFonts w:ascii="BC Sans" w:hAnsi="BC Sans" w:eastAsia="Times New Roman" w:cs="Times New Roman"/>
                 <w:b w:val="0"/>
                 <w:bCs w:val="0"/>
                 <w:color w:val="000000" w:themeColor="text1"/>
@@ -140,7 +140,7 @@
             </w:r>
             <w:r>
               <w:rPr>
-                <w:rFonts w:ascii="BC Sans" w:eastAsia="Times New Roman" w:hAnsi="BC Sans" w:cs="Times New Roman"/>
+                <w:rFonts w:ascii="BC Sans" w:hAnsi="BC Sans" w:eastAsia="Times New Roman" w:cs="Times New Roman"/>
                 <w:b w:val="0"/>
                 <w:bCs w:val="0"/>
                 <w:color w:val="000000" w:themeColor="text1"/>
@@ -152,7 +152,7 @@
             <w:proofErr w:type="spellStart"/>
             <w:r>
               <w:rPr>
-                <w:rFonts w:ascii="BC Sans" w:eastAsia="Times New Roman" w:hAnsi="BC Sans" w:cs="Times New Roman"/>
+                <w:rFonts w:ascii="BC Sans" w:hAnsi="BC Sans" w:eastAsia="Times New Roman" w:cs="Times New Roman"/>
                 <w:b w:val="0"/>
                 <w:bCs w:val="0"/>
                 <w:color w:val="000000" w:themeColor="text1"/>
@@ -163,7 +163,7 @@
             </w:r>
             <w:r>
               <w:rPr>
-                <w:rFonts w:ascii="BC Sans" w:eastAsia="Times New Roman" w:hAnsi="BC Sans" w:cs="Times New Roman"/>
+                <w:rFonts w:ascii="BC Sans" w:hAnsi="BC Sans" w:eastAsia="Times New Roman" w:cs="Times New Roman"/>
                 <w:b w:val="0"/>
                 <w:bCs w:val="0"/>
                 <w:color w:val="000000" w:themeColor="text1"/>
@@ -174,7 +174,7 @@
             </w:r>
             <w:r>
               <w:rPr>
-                <w:rFonts w:ascii="BC Sans" w:eastAsia="Times New Roman" w:hAnsi="BC Sans" w:cs="Times New Roman"/>
+                <w:rFonts w:ascii="BC Sans" w:hAnsi="BC Sans" w:eastAsia="Times New Roman" w:cs="Times New Roman"/>
                 <w:b w:val="0"/>
                 <w:bCs w:val="0"/>
                 <w:color w:val="000000" w:themeColor="text1"/>
@@ -187,7 +187,7 @@
             <w:proofErr w:type="gramEnd"/>
             <w:r>
               <w:rPr>
-                <w:rFonts w:ascii="BC Sans" w:eastAsia="Times New Roman" w:hAnsi="BC Sans" w:cs="Times New Roman"/>
+                <w:rFonts w:ascii="BC Sans" w:hAnsi="BC Sans" w:eastAsia="Times New Roman" w:cs="Times New Roman"/>
                 <w:b w:val="0"/>
                 <w:bCs w:val="0"/>
                 <w:color w:val="000000" w:themeColor="text1"/>
@@ -206,7 +206,7 @@
             <w:pPr>
               <w:cnfStyle w:val="100000000000" w:firstRow="1" w:lastRow="0" w:firstColumn="0" w:lastColumn="0" w:oddVBand="0" w:evenVBand="0" w:oddHBand="0" w:evenHBand="0" w:firstRowFirstColumn="0" w:firstRowLastColumn="0" w:lastRowFirstColumn="0" w:lastRowLastColumn="0"/>
               <w:rPr>
-                <w:rFonts w:ascii="BC Sans" w:eastAsia="Times New Roman" w:hAnsi="BC Sans" w:cs="Times New Roman"/>
+                <w:rFonts w:ascii="BC Sans" w:hAnsi="BC Sans" w:eastAsia="Times New Roman" w:cs="Times New Roman"/>
                 <w:color w:val="000000" w:themeColor="text1"/>
                 <w:sz w:val="20"/>
                 <w:szCs w:val="20"/>
@@ -214,7 +214,7 @@
             </w:pPr>
             <w:r>
               <w:rPr>
-                <w:rFonts w:ascii="BC Sans" w:eastAsia="Times New Roman" w:hAnsi="BC Sans" w:cs="Times New Roman"/>
+                <w:rFonts w:ascii="BC Sans" w:hAnsi="BC Sans" w:eastAsia="Times New Roman" w:cs="Times New Roman"/>
                 <w:b w:val="0"/>
                 <w:bCs w:val="0"/>
                 <w:color w:val="000000" w:themeColor="text1"/>
@@ -227,7 +227,7 @@
             <w:proofErr w:type="gramStart"/>
             <w:r>
               <w:rPr>
-                <w:rFonts w:ascii="BC Sans" w:eastAsia="Times New Roman" w:hAnsi="BC Sans" w:cs="Times New Roman"/>
+                <w:rFonts w:ascii="BC Sans" w:hAnsi="BC Sans" w:eastAsia="Times New Roman" w:cs="Times New Roman"/>
                 <w:b w:val="0"/>
                 <w:bCs w:val="0"/>
                 <w:color w:val="000000" w:themeColor="text1"/>
@@ -238,7 +238,7 @@
             </w:r>
             <w:r>
               <w:rPr>
-                <w:rFonts w:ascii="BC Sans" w:eastAsia="Times New Roman" w:hAnsi="BC Sans" w:cs="Times New Roman"/>
+                <w:rFonts w:ascii="BC Sans" w:hAnsi="BC Sans" w:eastAsia="Times New Roman" w:cs="Times New Roman"/>
                 <w:b w:val="0"/>
                 <w:bCs w:val="0"/>
                 <w:color w:val="000000" w:themeColor="text1"/>
@@ -249,7 +249,7 @@
             </w:r>
             <w:r>
               <w:rPr>
-                <w:rFonts w:ascii="BC Sans" w:eastAsia="Times New Roman" w:hAnsi="BC Sans" w:cs="Times New Roman"/>
+                <w:rFonts w:ascii="BC Sans" w:hAnsi="BC Sans" w:eastAsia="Times New Roman" w:cs="Times New Roman"/>
                 <w:b w:val="0"/>
                 <w:bCs w:val="0"/>
                 <w:color w:val="000000" w:themeColor="text1"/>
@@ -262,7 +262,7 @@
             <w:proofErr w:type="gramEnd"/>
             <w:r>
               <w:rPr>
-                <w:rFonts w:ascii="BC Sans" w:eastAsia="Times New Roman" w:hAnsi="BC Sans" w:cs="Times New Roman"/>
+                <w:rFonts w:ascii="BC Sans" w:hAnsi="BC Sans" w:eastAsia="Times New Roman" w:cs="Times New Roman"/>
                 <w:b w:val="0"/>
                 <w:bCs w:val="0"/>
                 <w:color w:val="000000" w:themeColor="text1"/>
@@ -284,7 +284,7 @@
             <w:proofErr w:type="gramStart"/>
             <w:r>
               <w:rPr>
-                <w:rFonts w:ascii="BC Sans" w:eastAsia="Times New Roman" w:hAnsi="BC Sans" w:cs="Times New Roman"/>
+                <w:rFonts w:ascii="BC Sans" w:hAnsi="BC Sans" w:eastAsia="Times New Roman" w:cs="Times New Roman"/>
                 <w:b w:val="0"/>
                 <w:bCs w:val="0"/>
                 <w:color w:val="000000" w:themeColor="text1"/>
@@ -296,7 +296,7 @@
             <w:proofErr w:type="spellStart"/>
             <w:r>
               <w:rPr>
-                <w:rFonts w:ascii="BC Sans" w:eastAsia="Times New Roman" w:hAnsi="BC Sans" w:cs="Times New Roman"/>
+                <w:rFonts w:ascii="BC Sans" w:hAnsi="BC Sans" w:eastAsia="Times New Roman" w:cs="Times New Roman"/>
                 <w:b w:val="0"/>
                 <w:bCs w:val="0"/>
                 <w:color w:val="000000" w:themeColor="text1"/>
@@ -307,7 +307,7 @@
             </w:r>
             <w:r>
               <w:rPr>
-                <w:rFonts w:ascii="BC Sans" w:eastAsia="Times New Roman" w:hAnsi="BC Sans" w:cs="Times New Roman"/>
+                <w:rFonts w:ascii="BC Sans" w:hAnsi="BC Sans" w:eastAsia="Times New Roman" w:cs="Times New Roman"/>
                 <w:b w:val="0"/>
                 <w:bCs w:val="0"/>
                 <w:color w:val="000000" w:themeColor="text1"/>
@@ -318,7 +318,7 @@
             </w:r>
             <w:r>
               <w:rPr>
-                <w:rFonts w:ascii="BC Sans" w:eastAsia="Times New Roman" w:hAnsi="BC Sans" w:cs="Times New Roman"/>
+                <w:rFonts w:ascii="BC Sans" w:hAnsi="BC Sans" w:eastAsia="Times New Roman" w:cs="Times New Roman"/>
                 <w:b w:val="0"/>
                 <w:bCs w:val="0"/>
                 <w:color w:val="000000" w:themeColor="text1"/>
@@ -331,7 +331,7 @@
             <w:proofErr w:type="gramEnd"/>
             <w:r>
               <w:rPr>
-                <w:rFonts w:ascii="BC Sans" w:eastAsia="Times New Roman" w:hAnsi="BC Sans" w:cs="Times New Roman"/>
+                <w:rFonts w:ascii="BC Sans" w:hAnsi="BC Sans" w:eastAsia="Times New Roman" w:cs="Times New Roman"/>
                 <w:b w:val="0"/>
                 <w:bCs w:val="0"/>
                 <w:color w:val="000000" w:themeColor="text1"/>
@@ -355,7 +355,7 @@
           <w:p>
             <w:pPr>
               <w:rPr>
-                <w:rFonts w:ascii="BC Sans" w:eastAsia="Times New Roman" w:hAnsi="BC Sans" w:cs="Times New Roman"/>
+                <w:rFonts w:ascii="BC Sans" w:hAnsi="BC Sans" w:eastAsia="Times New Roman" w:cs="Times New Roman"/>
                 <w:b w:val="0"/>
                 <w:bCs w:val="0"/>
                 <w:color w:val="000000" w:themeColor="text1"/>
@@ -365,7 +365,7 @@
             </w:pPr>
             <w:r>
               <w:rPr>
-                <w:rFonts w:ascii="BC Sans" w:eastAsia="Times New Roman" w:hAnsi="BC Sans" w:cs="Times New Roman"/>
+                <w:rFonts w:ascii="BC Sans" w:hAnsi="BC Sans" w:eastAsia="Times New Roman" w:cs="Times New Roman"/>
                 <w:b w:val="0"/>
                 <w:bCs w:val="0"/>
                 <w:color w:val="000000" w:themeColor="text1"/>
@@ -377,7 +377,7 @@
             <w:proofErr w:type="gramStart"/>
             <w:r>
               <w:rPr>
-                <w:rFonts w:ascii="BC Sans" w:eastAsia="Times New Roman" w:hAnsi="BC Sans" w:cs="Times New Roman"/>
+                <w:rFonts w:ascii="BC Sans" w:hAnsi="BC Sans" w:eastAsia="Times New Roman" w:cs="Times New Roman"/>
                 <w:b w:val="0"/>
                 <w:bCs w:val="0"/>
                 <w:color w:val="000000" w:themeColor="text1"/>
@@ -388,7 +388,7 @@
             </w:r>
             <w:r>
               <w:rPr>
-                <w:rFonts w:ascii="BC Sans" w:eastAsia="Times New Roman" w:hAnsi="BC Sans" w:cs="Times New Roman"/>
+                <w:rFonts w:ascii="BC Sans" w:hAnsi="BC Sans" w:eastAsia="Times New Roman" w:cs="Times New Roman"/>
                 <w:b w:val="0"/>
                 <w:bCs w:val="0"/>
                 <w:color w:val="000000" w:themeColor="text1"/>
@@ -399,7 +399,7 @@
             </w:r>
             <w:r>
               <w:rPr>
-                <w:rFonts w:ascii="BC Sans" w:eastAsia="Times New Roman" w:hAnsi="BC Sans" w:cs="Times New Roman"/>
+                <w:rFonts w:ascii="BC Sans" w:hAnsi="BC Sans" w:eastAsia="Times New Roman" w:cs="Times New Roman"/>
                 <w:b w:val="0"/>
                 <w:bCs w:val="0"/>
                 <w:color w:val="000000" w:themeColor="text1"/>
@@ -411,7 +411,7 @@
             <w:proofErr w:type="spellStart"/>
             <w:r>
               <w:rPr>
-                <w:rFonts w:ascii="BC Sans" w:eastAsia="Times New Roman" w:hAnsi="BC Sans" w:cs="Times New Roman"/>
+                <w:rFonts w:ascii="BC Sans" w:hAnsi="BC Sans" w:eastAsia="Times New Roman" w:cs="Times New Roman"/>
                 <w:b w:val="0"/>
                 <w:bCs w:val="0"/>
                 <w:color w:val="000000" w:themeColor="text1"/>
@@ -422,7 +422,7 @@
             </w:r>
             <w:r>
               <w:rPr>
-                <w:rFonts w:ascii="BC Sans" w:eastAsia="Times New Roman" w:hAnsi="BC Sans" w:cs="Times New Roman"/>
+                <w:rFonts w:ascii="BC Sans" w:hAnsi="BC Sans" w:eastAsia="Times New Roman" w:cs="Times New Roman"/>
                 <w:b w:val="0"/>
                 <w:bCs w:val="0"/>
                 <w:color w:val="000000" w:themeColor="text1"/>
@@ -433,7 +433,7 @@
             </w:r>
             <w:r>
               <w:rPr>
-                <w:rFonts w:ascii="BC Sans" w:eastAsia="Times New Roman" w:hAnsi="BC Sans" w:cs="Times New Roman"/>
+                <w:rFonts w:ascii="BC Sans" w:hAnsi="BC Sans" w:eastAsia="Times New Roman" w:cs="Times New Roman"/>
                 <w:b w:val="0"/>
                 <w:bCs w:val="0"/>
                 <w:color w:val="000000" w:themeColor="text1"/>
@@ -446,7 +446,7 @@
             <w:proofErr w:type="gramEnd"/>
             <w:r>
               <w:rPr>
-                <w:rFonts w:ascii="BC Sans" w:eastAsia="Times New Roman" w:hAnsi="BC Sans" w:cs="Times New Roman"/>
+                <w:rFonts w:ascii="BC Sans" w:hAnsi="BC Sans" w:eastAsia="Times New Roman" w:cs="Times New Roman"/>
                 <w:b w:val="0"/>
                 <w:bCs w:val="0"/>
                 <w:color w:val="000000" w:themeColor="text1"/>
@@ -465,7 +465,7 @@
             <w:pPr>
               <w:cnfStyle w:val="000000000000" w:firstRow="0" w:lastRow="0" w:firstColumn="0" w:lastColumn="0" w:oddVBand="0" w:evenVBand="0" w:oddHBand="0" w:evenHBand="0" w:firstRowFirstColumn="0" w:firstRowLastColumn="0" w:lastRowFirstColumn="0" w:lastRowLastColumn="0"/>
               <w:rPr>
-                <w:rFonts w:ascii="BC Sans" w:eastAsia="Times New Roman" w:hAnsi="BC Sans" w:cs="Times New Roman"/>
+                <w:rFonts w:ascii="BC Sans" w:hAnsi="BC Sans" w:eastAsia="Times New Roman" w:cs="Times New Roman"/>
                 <w:color w:val="000000" w:themeColor="text1"/>
                 <w:sz w:val="20"/>
                 <w:szCs w:val="20"/>
@@ -473,7 +473,7 @@
             </w:pPr>
             <w:r>
               <w:rPr>
-                <w:rFonts w:ascii="BC Sans" w:eastAsia="Times New Roman" w:hAnsi="BC Sans" w:cs="Times New Roman"/>
+                <w:rFonts w:ascii="BC Sans" w:hAnsi="BC Sans" w:eastAsia="Times New Roman" w:cs="Times New Roman"/>
                 <w:color w:val="000000" w:themeColor="text1"/>
                 <w:sz w:val="20"/>
                 <w:szCs w:val="20"/>
@@ -483,7 +483,7 @@
             <w:proofErr w:type="gramStart"/>
             <w:r>
               <w:rPr>
-                <w:rFonts w:ascii="BC Sans" w:eastAsia="Times New Roman" w:hAnsi="BC Sans" w:cs="Times New Roman"/>
+                <w:rFonts w:ascii="BC Sans" w:hAnsi="BC Sans" w:eastAsia="Times New Roman" w:cs="Times New Roman"/>
                 <w:color w:val="000000" w:themeColor="text1"/>
                 <w:sz w:val="20"/>
                 <w:szCs w:val="20"/>
@@ -492,7 +492,7 @@
             </w:r>
             <w:r>
               <w:rPr>
-                <w:rFonts w:ascii="BC Sans" w:eastAsia="Times New Roman" w:hAnsi="BC Sans" w:cs="Times New Roman"/>
+                <w:rFonts w:ascii="BC Sans" w:hAnsi="BC Sans" w:eastAsia="Times New Roman" w:cs="Times New Roman"/>
                 <w:color w:val="000000" w:themeColor="text1"/>
                 <w:sz w:val="20"/>
                 <w:szCs w:val="20"/>
@@ -502,7 +502,7 @@
             <w:proofErr w:type="spellStart"/>
             <w:r>
               <w:rPr>
-                <w:rFonts w:ascii="BC Sans" w:eastAsia="Times New Roman" w:hAnsi="BC Sans" w:cs="Times New Roman"/>
+                <w:rFonts w:ascii="BC Sans" w:hAnsi="BC Sans" w:eastAsia="Times New Roman" w:cs="Times New Roman"/>
                 <w:color w:val="000000" w:themeColor="text1"/>
                 <w:sz w:val="20"/>
                 <w:szCs w:val="20"/>
@@ -511,7 +511,7 @@
             </w:r>
             <w:r>
               <w:rPr>
-                <w:rFonts w:ascii="BC Sans" w:eastAsia="Times New Roman" w:hAnsi="BC Sans" w:cs="Times New Roman"/>
+                <w:rFonts w:ascii="BC Sans" w:hAnsi="BC Sans" w:eastAsia="Times New Roman" w:cs="Times New Roman"/>
                 <w:color w:val="000000" w:themeColor="text1"/>
                 <w:sz w:val="20"/>
                 <w:szCs w:val="20"/>
@@ -520,7 +520,7 @@
             </w:r>
             <w:r>
               <w:rPr>
-                <w:rFonts w:ascii="BC Sans" w:eastAsia="Times New Roman" w:hAnsi="BC Sans" w:cs="Times New Roman"/>
+                <w:rFonts w:ascii="BC Sans" w:hAnsi="BC Sans" w:eastAsia="Times New Roman" w:cs="Times New Roman"/>
                 <w:color w:val="000000" w:themeColor="text1"/>
                 <w:sz w:val="20"/>
                 <w:szCs w:val="20"/>
@@ -531,7 +531,7 @@
             <w:proofErr w:type="gramEnd"/>
             <w:r>
               <w:rPr>
-                <w:rFonts w:ascii="BC Sans" w:eastAsia="Times New Roman" w:hAnsi="BC Sans" w:cs="Times New Roman"/>
+                <w:rFonts w:ascii="BC Sans" w:hAnsi="BC Sans" w:eastAsia="Times New Roman" w:cs="Times New Roman"/>
                 <w:color w:val="000000" w:themeColor="text1"/>
                 <w:sz w:val="20"/>
                 <w:szCs w:val="20"/>
@@ -548,7 +548,7 @@
             <w:pPr>
               <w:cnfStyle w:val="000000000000" w:firstRow="0" w:lastRow="0" w:firstColumn="0" w:lastColumn="0" w:oddVBand="0" w:evenVBand="0" w:oddHBand="0" w:evenHBand="0" w:firstRowFirstColumn="0" w:firstRowLastColumn="0" w:lastRowFirstColumn="0" w:lastRowLastColumn="0"/>
               <w:rPr>
-                <w:rFonts w:ascii="BC Sans" w:eastAsia="Times New Roman" w:hAnsi="BC Sans" w:cs="Times New Roman"/>
+                <w:rFonts w:ascii="BC Sans" w:hAnsi="BC Sans" w:eastAsia="Times New Roman" w:cs="Times New Roman"/>
                 <w:color w:val="000000" w:themeColor="text1"/>
                 <w:sz w:val="20"/>
                 <w:szCs w:val="20"/>
@@ -556,7 +556,7 @@
             </w:pPr>
             <w:r>
               <w:rPr>
-                <w:rFonts w:ascii="BC Sans" w:eastAsia="Times New Roman" w:hAnsi="BC Sans" w:cs="Times New Roman"/>
+                <w:rFonts w:ascii="BC Sans" w:hAnsi="BC Sans" w:eastAsia="Times New Roman" w:cs="Times New Roman"/>
                 <w:color w:val="000000" w:themeColor="text1"/>
                 <w:sz w:val="20"/>
                 <w:szCs w:val="20"/>
@@ -566,7 +566,7 @@
             <w:proofErr w:type="gramStart"/>
             <w:r>
               <w:rPr>
-                <w:rFonts w:ascii="BC Sans" w:eastAsia="Times New Roman" w:hAnsi="BC Sans" w:cs="Times New Roman"/>
+                <w:rFonts w:ascii="BC Sans" w:hAnsi="BC Sans" w:eastAsia="Times New Roman" w:cs="Times New Roman"/>
                 <w:color w:val="000000" w:themeColor="text1"/>
                 <w:sz w:val="20"/>
                 <w:szCs w:val="20"/>
@@ -575,7 +575,7 @@
             </w:r>
             <w:r>
               <w:rPr>
-                <w:rFonts w:ascii="BC Sans" w:eastAsia="Times New Roman" w:hAnsi="BC Sans" w:cs="Times New Roman"/>
+                <w:rFonts w:ascii="BC Sans" w:hAnsi="BC Sans" w:eastAsia="Times New Roman" w:cs="Times New Roman"/>
                 <w:color w:val="000000" w:themeColor="text1"/>
                 <w:sz w:val="20"/>
                 <w:szCs w:val="20"/>
@@ -584,7 +584,7 @@
             </w:r>
             <w:r>
               <w:rPr>
-                <w:rFonts w:ascii="BC Sans" w:eastAsia="Times New Roman" w:hAnsi="BC Sans" w:cs="Times New Roman"/>
+                <w:rFonts w:ascii="BC Sans" w:hAnsi="BC Sans" w:eastAsia="Times New Roman" w:cs="Times New Roman"/>
                 <w:color w:val="000000" w:themeColor="text1"/>
                 <w:sz w:val="20"/>
                 <w:szCs w:val="20"/>
@@ -594,7 +594,7 @@
             <w:proofErr w:type="gramEnd"/>
             <w:r>
               <w:rPr>
-                <w:rFonts w:ascii="BC Sans" w:eastAsia="Times New Roman" w:hAnsi="BC Sans" w:cs="Times New Roman"/>
+                <w:rFonts w:ascii="BC Sans" w:hAnsi="BC Sans" w:eastAsia="Times New Roman" w:cs="Times New Roman"/>
                 <w:color w:val="000000" w:themeColor="text1"/>
                 <w:sz w:val="20"/>
                 <w:szCs w:val="20"/>
@@ -604,7 +604,7 @@
             <w:proofErr w:type="gramStart"/>
             <w:r>
               <w:rPr>
-                <w:rFonts w:ascii="BC Sans" w:eastAsia="Times New Roman" w:hAnsi="BC Sans" w:cs="Times New Roman"/>
+                <w:rFonts w:ascii="BC Sans" w:hAnsi="BC Sans" w:eastAsia="Times New Roman" w:cs="Times New Roman"/>
                 <w:color w:val="000000" w:themeColor="text1"/>
                 <w:sz w:val="20"/>
                 <w:szCs w:val="20"/>
@@ -614,7 +614,7 @@
             <w:proofErr w:type="gramEnd"/>
             <w:r>
               <w:rPr>
-                <w:rFonts w:ascii="BC Sans" w:eastAsia="Times New Roman" w:hAnsi="BC Sans" w:cs="Times New Roman"/>
+                <w:rFonts w:ascii="BC Sans" w:hAnsi="BC Sans" w:eastAsia="Times New Roman" w:cs="Times New Roman"/>
                 <w:color w:val="000000" w:themeColor="text1"/>
                 <w:sz w:val="20"/>
                 <w:szCs w:val="20"/>
@@ -624,7 +624,7 @@
             <w:proofErr w:type="gramStart"/>
             <w:r>
               <w:rPr>
-                <w:rFonts w:ascii="BC Sans" w:eastAsia="Times New Roman" w:hAnsi="BC Sans" w:cs="Times New Roman"/>
+                <w:rFonts w:ascii="BC Sans" w:hAnsi="BC Sans" w:eastAsia="Times New Roman" w:cs="Times New Roman"/>
                 <w:color w:val="000000" w:themeColor="text1"/>
                 <w:sz w:val="20"/>
                 <w:szCs w:val="20"/>
@@ -633,7 +633,7 @@
             </w:r>
             <w:r>
               <w:rPr>
-                <w:rFonts w:ascii="BC Sans" w:eastAsia="Times New Roman" w:hAnsi="BC Sans" w:cs="Times New Roman"/>
+                <w:rFonts w:ascii="BC Sans" w:hAnsi="BC Sans" w:eastAsia="Times New Roman" w:cs="Times New Roman"/>
                 <w:color w:val="000000" w:themeColor="text1"/>
                 <w:sz w:val="20"/>
                 <w:szCs w:val="20"/>
@@ -642,7 +642,7 @@
             </w:r>
             <w:r>
               <w:rPr>
-                <w:rFonts w:ascii="BC Sans" w:eastAsia="Times New Roman" w:hAnsi="BC Sans" w:cs="Times New Roman"/>
+                <w:rFonts w:ascii="BC Sans" w:hAnsi="BC Sans" w:eastAsia="Times New Roman" w:cs="Times New Roman"/>
                 <w:color w:val="000000" w:themeColor="text1"/>
                 <w:sz w:val="20"/>
                 <w:szCs w:val="20"/>
@@ -652,7 +652,7 @@
             <w:proofErr w:type="gramEnd"/>
             <w:r>
               <w:rPr>
-                <w:rFonts w:ascii="BC Sans" w:eastAsia="Times New Roman" w:hAnsi="BC Sans" w:cs="Times New Roman"/>
+                <w:rFonts w:ascii="BC Sans" w:hAnsi="BC Sans" w:eastAsia="Times New Roman" w:cs="Times New Roman"/>
                 <w:color w:val="000000" w:themeColor="text1"/>
                 <w:sz w:val="20"/>
                 <w:szCs w:val="20"/>
@@ -662,7 +662,7 @@
             <w:proofErr w:type="gramStart"/>
             <w:r>
               <w:rPr>
-                <w:rFonts w:ascii="BC Sans" w:eastAsia="Times New Roman" w:hAnsi="BC Sans" w:cs="Times New Roman"/>
+                <w:rFonts w:ascii="BC Sans" w:hAnsi="BC Sans" w:eastAsia="Times New Roman" w:cs="Times New Roman"/>
                 <w:color w:val="000000" w:themeColor="text1"/>
                 <w:sz w:val="20"/>
                 <w:szCs w:val="20"/>
@@ -671,7 +671,7 @@
             </w:r>
             <w:r>
               <w:rPr>
-                <w:rFonts w:ascii="BC Sans" w:eastAsia="Times New Roman" w:hAnsi="BC Sans" w:cs="Times New Roman"/>
+                <w:rFonts w:ascii="BC Sans" w:hAnsi="BC Sans" w:eastAsia="Times New Roman" w:cs="Times New Roman"/>
                 <w:color w:val="000000" w:themeColor="text1"/>
                 <w:sz w:val="20"/>
                 <w:szCs w:val="20"/>
@@ -680,7 +680,7 @@
             </w:r>
             <w:r>
               <w:rPr>
-                <w:rFonts w:ascii="BC Sans" w:eastAsia="Times New Roman" w:hAnsi="BC Sans" w:cs="Times New Roman"/>
+                <w:rFonts w:ascii="BC Sans" w:hAnsi="BC Sans" w:eastAsia="Times New Roman" w:cs="Times New Roman"/>
                 <w:color w:val="000000" w:themeColor="text1"/>
                 <w:sz w:val="20"/>
                 <w:szCs w:val="20"/>
@@ -690,7 +690,7 @@
             <w:proofErr w:type="gramEnd"/>
             <w:r>
               <w:rPr>
-                <w:rFonts w:ascii="BC Sans" w:eastAsia="Times New Roman" w:hAnsi="BC Sans" w:cs="Times New Roman"/>
+                <w:rFonts w:ascii="BC Sans" w:hAnsi="BC Sans" w:eastAsia="Times New Roman" w:cs="Times New Roman"/>
                 <w:color w:val="000000" w:themeColor="text1"/>
                 <w:sz w:val="20"/>
                 <w:szCs w:val="20"/>
@@ -706,7 +706,7 @@
         <w:spacing w:after="0" w:line="240" w:lineRule="auto"/>
         <w:textAlignment w:val="baseline"/>
         <w:rPr>
-          <w:rFonts w:ascii="BC Sans" w:eastAsia="Times New Roman" w:hAnsi="BC Sans" w:cs="Segoe UI"/>
+          <w:rFonts w:ascii="BC Sans" w:hAnsi="BC Sans" w:eastAsia="Times New Roman" w:cs="Segoe UI"/>
           <w:color w:val="000000"/>
           <w:kern w:val="0"/>
           <w:sz w:val="20"/>
@@ -717,7 +717,7 @@
       </w:pPr>
       <w:r>
         <w:rPr>
-          <w:rFonts w:ascii="BC Sans" w:eastAsia="Times New Roman" w:hAnsi="BC Sans" w:cs="Segoe UI"/>
+          <w:rFonts w:ascii="BC Sans" w:hAnsi="BC Sans" w:eastAsia="Times New Roman" w:cs="Segoe UI"/>
           <w:color w:val="000000"/>
           <w:kern w:val="0"/>
           <w:sz w:val="20"/>
@@ -731,7 +731,7 @@
       <w:proofErr w:type="gramStart"/>
       <w:r>
         <w:rPr>
-          <w:rFonts w:ascii="BC Sans" w:eastAsia="Times New Roman" w:hAnsi="BC Sans" w:cs="Segoe UI"/>
+          <w:rFonts w:ascii="BC Sans" w:hAnsi="BC Sans" w:eastAsia="Times New Roman" w:cs="Segoe UI"/>
           <w:color w:val="000000"/>
           <w:kern w:val="0"/>
           <w:sz w:val="20"/>
@@ -743,7 +743,7 @@
       </w:r>
       <w:r>
         <w:rPr>
-          <w:rFonts w:ascii="BC Sans" w:eastAsia="Times New Roman" w:hAnsi="BC Sans" w:cs="Segoe UI"/>
+          <w:rFonts w:ascii="BC Sans" w:hAnsi="BC Sans" w:eastAsia="Times New Roman" w:cs="Segoe UI"/>
           <w:color w:val="000000"/>
           <w:kern w:val="0"/>
           <w:sz w:val="20"/>
@@ -756,7 +756,7 @@
       <w:proofErr w:type="gramEnd"/>
       <w:r>
         <w:rPr>
-          <w:rFonts w:ascii="BC Sans" w:eastAsia="Times New Roman" w:hAnsi="BC Sans" w:cs="Segoe UI"/>
+          <w:rFonts w:ascii="BC Sans" w:hAnsi="BC Sans" w:eastAsia="Times New Roman" w:cs="Segoe UI"/>
           <w:color w:val="000000"/>
           <w:kern w:val="0"/>
           <w:sz w:val="20"/>
@@ -769,7 +769,7 @@
       <w:proofErr w:type="spellEnd"/>
       <w:r>
         <w:rPr>
-          <w:rFonts w:ascii="BC Sans" w:eastAsia="Times New Roman" w:hAnsi="BC Sans" w:cs="Segoe UI"/>
+          <w:rFonts w:ascii="BC Sans" w:hAnsi="BC Sans" w:eastAsia="Times New Roman" w:cs="Segoe UI"/>
           <w:color w:val="000000"/>
           <w:kern w:val="0"/>
           <w:sz w:val="20"/>
@@ -782,7 +782,7 @@
       <w:proofErr w:type="gramStart"/>
       <w:r>
         <w:rPr>
-          <w:rFonts w:ascii="BC Sans" w:eastAsia="Times New Roman" w:hAnsi="BC Sans" w:cs="Segoe UI"/>
+          <w:rFonts w:ascii="BC Sans" w:hAnsi="BC Sans" w:eastAsia="Times New Roman" w:cs="Segoe UI"/>
           <w:color w:val="000000"/>
           <w:kern w:val="0"/>
           <w:sz w:val="20"/>
@@ -795,7 +795,7 @@
       <w:proofErr w:type="spellStart"/>
       <w:r>
         <w:rPr>
-          <w:rFonts w:ascii="BC Sans" w:eastAsia="Times New Roman" w:hAnsi="BC Sans" w:cs="Segoe UI"/>
+          <w:rFonts w:ascii="BC Sans" w:hAnsi="BC Sans" w:eastAsia="Times New Roman" w:cs="Segoe UI"/>
           <w:color w:val="000000"/>
           <w:kern w:val="0"/>
           <w:sz w:val="20"/>
@@ -809,7 +809,7 @@
       <w:proofErr w:type="gramEnd"/>
       <w:r>
         <w:rPr>
-          <w:rFonts w:ascii="BC Sans" w:eastAsia="Times New Roman" w:hAnsi="BC Sans" w:cs="Segoe UI"/>
+          <w:rFonts w:ascii="BC Sans" w:hAnsi="BC Sans" w:eastAsia="Times New Roman" w:cs="Segoe UI"/>
           <w:color w:val="000000"/>
           <w:kern w:val="0"/>
           <w:sz w:val="20"/>
@@ -845,7 +845,7 @@
           <w:p>
             <w:pPr>
               <w:rPr>
-                <w:rFonts w:ascii="BC Sans" w:eastAsia="Times New Roman" w:hAnsi="BC Sans" w:cs="Times New Roman"/>
+                <w:rFonts w:ascii="BC Sans" w:hAnsi="BC Sans" w:eastAsia="Times New Roman" w:cs="Times New Roman"/>
                 <w:color w:val="000000"/>
                 <w:kern w:val="0"/>
                 <w:sz w:val="20"/>
@@ -855,7 +855,7 @@
             </w:pPr>
             <w:r>
               <w:rPr>
-                <w:rFonts w:ascii="BC Sans" w:eastAsia="Times New Roman" w:hAnsi="BC Sans" w:cs="Times New Roman"/>
+                <w:rFonts w:ascii="BC Sans" w:hAnsi="BC Sans" w:eastAsia="Times New Roman" w:cs="Times New Roman"/>
                 <w:caps w:val="0"/>
                 <w:color w:val="000000"/>
                 <w:kern w:val="0"/>
@@ -868,7 +868,7 @@
             <w:commentRangeStart w:id="0"/>
             <w:r>
               <w:rPr>
-                <w:rFonts w:ascii="BC Sans" w:eastAsia="Times New Roman" w:hAnsi="BC Sans" w:cs="Times New Roman"/>
+                <w:rFonts w:ascii="BC Sans" w:hAnsi="BC Sans" w:eastAsia="Times New Roman" w:cs="Times New Roman"/>
                 <w:caps w:val="0"/>
                 <w:color w:val="000000"/>
                 <w:kern w:val="0"/>
@@ -900,7 +900,7 @@
             <w:pPr>
               <w:cnfStyle w:val="100000000000" w:firstRow="1" w:lastRow="0" w:firstColumn="0" w:lastColumn="0" w:oddVBand="0" w:evenVBand="0" w:oddHBand="0" w:evenHBand="0" w:firstRowFirstColumn="0" w:firstRowLastColumn="0" w:lastRowFirstColumn="0" w:lastRowLastColumn="0"/>
               <w:rPr>
-                <w:rFonts w:ascii="BC Sans" w:eastAsia="Times New Roman" w:hAnsi="BC Sans" w:cs="Times New Roman"/>
+                <w:rFonts w:ascii="BC Sans" w:hAnsi="BC Sans" w:eastAsia="Times New Roman" w:cs="Times New Roman"/>
                 <w:color w:val="000000"/>
                 <w:kern w:val="0"/>
                 <w:sz w:val="20"/>
@@ -914,7 +914,7 @@
       <w:tr>
         <w:trPr>
           <w:cnfStyle w:val="000000100000" w:firstRow="0" w:lastRow="0" w:firstColumn="0" w:lastColumn="0" w:oddVBand="0" w:evenVBand="0" w:oddHBand="1" w:evenHBand="0" w:firstRowFirstColumn="0" w:firstRowLastColumn="0" w:lastRowFirstColumn="0" w:lastRowLastColumn="0"/>
-          <w:trHeight w:hRule="exact" w:val="20"/>
+          <w:trHeight w:val="20" w:hRule="exact"/>
         </w:trPr>
         <w:tc>
           <w:tcPr>
@@ -922,7 +922,7 @@
             <w:tcW w:w="10915" w:type="dxa"/>
             <w:gridSpan w:val="2"/>
             <w:tcBorders>
-              <w:right w:val="none" w:sz="0" w:space="0" w:color="auto"/>
+              <w:right w:val="none" w:color="auto" w:sz="0" w:space="0"/>
             </w:tcBorders>
             <w:noWrap/>
             <w:vAlign w:val="center"/>
@@ -931,7 +931,7 @@
             <w:pPr>
               <w:spacing w:line="259" w:lineRule="auto"/>
               <w:rPr>
-                <w:rFonts w:ascii="BC Sans" w:eastAsia="Times New Roman" w:hAnsi="BC Sans" w:cs="Times New Roman"/>
+                <w:rFonts w:ascii="BC Sans" w:hAnsi="BC Sans" w:eastAsia="Times New Roman" w:cs="Times New Roman"/>
                 <w:color w:val="000000" w:themeColor="text1"/>
                 <w:sz w:val="18"/>
                 <w:szCs w:val="18"/>
@@ -942,7 +942,7 @@
       </w:tr>
       <w:tr>
         <w:trPr>
-          <w:trHeight w:hRule="exact" w:val="20"/>
+          <w:trHeight w:val="20" w:hRule="exact"/>
         </w:trPr>
         <w:tc>
           <w:tcPr>
@@ -950,7 +950,7 @@
             <w:tcW w:w="10915" w:type="dxa"/>
             <w:gridSpan w:val="2"/>
             <w:tcBorders>
-              <w:right w:val="none" w:sz="0" w:space="0" w:color="auto"/>
+              <w:right w:val="none" w:color="auto" w:sz="0" w:space="0"/>
             </w:tcBorders>
             <w:noWrap/>
             <w:vAlign w:val="center"/>
@@ -958,7 +958,7 @@
           <w:p>
             <w:pPr>
               <w:rPr>
-                <w:rFonts w:ascii="BC Sans" w:eastAsia="Times New Roman" w:hAnsi="BC Sans" w:cs="Times New Roman"/>
+                <w:rFonts w:ascii="BC Sans" w:hAnsi="BC Sans" w:eastAsia="Times New Roman" w:cs="Times New Roman"/>
                 <w:color w:val="000000" w:themeColor="text1"/>
                 <w:sz w:val="20"/>
                 <w:szCs w:val="20"/>
@@ -979,7 +979,7 @@
             <w:tcW w:w="10915" w:type="dxa"/>
             <w:gridSpan w:val="2"/>
             <w:tcBorders>
-              <w:right w:val="none" w:sz="0" w:space="0" w:color="auto"/>
+              <w:right w:val="none" w:color="auto" w:sz="0" w:space="0"/>
             </w:tcBorders>
             <w:noWrap/>
             <w:vAlign w:val="center"/>
@@ -988,7 +988,7 @@
             <w:pPr>
               <w:spacing w:line="259" w:lineRule="auto"/>
               <w:rPr>
-                <w:rFonts w:ascii="BC Sans" w:eastAsia="Times New Roman" w:hAnsi="BC Sans" w:cs="Times New Roman"/>
+                <w:rFonts w:ascii="BC Sans" w:hAnsi="BC Sans" w:eastAsia="Times New Roman" w:cs="Times New Roman"/>
                 <w:b w:val="0"/>
                 <w:bCs w:val="0"/>
                 <w:color w:val="000000" w:themeColor="text1"/>
@@ -998,7 +998,7 @@
             </w:pPr>
             <w:r>
               <w:rPr>
-                <w:rFonts w:ascii="BC Sans" w:eastAsia="Times New Roman" w:hAnsi="BC Sans" w:cs="Times New Roman"/>
+                <w:rFonts w:ascii="BC Sans" w:hAnsi="BC Sans" w:eastAsia="Times New Roman" w:cs="Times New Roman"/>
                 <w:b w:val="0"/>
                 <w:bCs w:val="0"/>
                 <w:caps w:val="0"/>
@@ -1012,7 +1012,7 @@
             <w:proofErr w:type="gramStart"/>
             <w:r>
               <w:rPr>
-                <w:rFonts w:ascii="BC Sans" w:eastAsia="Times New Roman" w:hAnsi="BC Sans" w:cs="Times New Roman"/>
+                <w:rFonts w:ascii="BC Sans" w:hAnsi="BC Sans" w:eastAsia="Times New Roman" w:cs="Times New Roman"/>
                 <w:b w:val="0"/>
                 <w:bCs w:val="0"/>
                 <w:caps w:val="0"/>
@@ -1024,7 +1024,7 @@
             </w:r>
             <w:r>
               <w:rPr>
-                <w:rFonts w:ascii="BC Sans" w:eastAsia="Times New Roman" w:hAnsi="BC Sans" w:cs="Times New Roman"/>
+                <w:rFonts w:ascii="BC Sans" w:hAnsi="BC Sans" w:eastAsia="Times New Roman" w:cs="Times New Roman"/>
                 <w:b w:val="0"/>
                 <w:bCs w:val="0"/>
                 <w:caps w:val="0"/>
@@ -1036,7 +1036,7 @@
             </w:r>
             <w:r>
               <w:rPr>
-                <w:rFonts w:ascii="BC Sans" w:eastAsia="Times New Roman" w:hAnsi="BC Sans" w:cs="Times New Roman"/>
+                <w:rFonts w:ascii="BC Sans" w:hAnsi="BC Sans" w:eastAsia="Times New Roman" w:cs="Times New Roman"/>
                 <w:b w:val="0"/>
                 <w:bCs w:val="0"/>
                 <w:caps w:val="0"/>
@@ -1050,7 +1050,7 @@
             <w:proofErr w:type="gramEnd"/>
             <w:r>
               <w:rPr>
-                <w:rFonts w:ascii="BC Sans" w:eastAsia="Times New Roman" w:hAnsi="BC Sans" w:cs="Times New Roman"/>
+                <w:rFonts w:ascii="BC Sans" w:hAnsi="BC Sans" w:eastAsia="Times New Roman" w:cs="Times New Roman"/>
                 <w:b w:val="0"/>
                 <w:bCs w:val="0"/>
                 <w:caps w:val="0"/>
@@ -1063,7 +1063,7 @@
             <w:proofErr w:type="spellStart"/>
             <w:r>
               <w:rPr>
-                <w:rFonts w:ascii="BC Sans" w:eastAsia="Times New Roman" w:hAnsi="BC Sans" w:cs="Times New Roman"/>
+                <w:rFonts w:ascii="BC Sans" w:hAnsi="BC Sans" w:eastAsia="Times New Roman" w:cs="Times New Roman"/>
                 <w:b w:val="0"/>
                 <w:bCs w:val="0"/>
                 <w:caps w:val="0"/>
@@ -1076,7 +1076,7 @@
             <w:proofErr w:type="spellEnd"/>
             <w:r>
               <w:rPr>
-                <w:rFonts w:ascii="BC Sans" w:eastAsia="Times New Roman" w:hAnsi="BC Sans" w:cs="Times New Roman"/>
+                <w:rFonts w:ascii="BC Sans" w:hAnsi="BC Sans" w:eastAsia="Times New Roman" w:cs="Times New Roman"/>
                 <w:b w:val="0"/>
                 <w:bCs w:val="0"/>
                 <w:caps w:val="0"/>
@@ -1089,7 +1089,7 @@
             <w:proofErr w:type="gramStart"/>
             <w:r>
               <w:rPr>
-                <w:rFonts w:ascii="BC Sans" w:eastAsia="Times New Roman" w:hAnsi="BC Sans" w:cs="Times New Roman"/>
+                <w:rFonts w:ascii="BC Sans" w:hAnsi="BC Sans" w:eastAsia="Times New Roman" w:cs="Times New Roman"/>
                 <w:b w:val="0"/>
                 <w:bCs w:val="0"/>
                 <w:caps w:val="0"/>
@@ -1101,7 +1101,7 @@
             </w:r>
             <w:r>
               <w:rPr>
-                <w:rFonts w:ascii="BC Sans" w:eastAsia="Times New Roman" w:hAnsi="BC Sans" w:cs="Times New Roman"/>
+                <w:rFonts w:ascii="BC Sans" w:hAnsi="BC Sans" w:eastAsia="Times New Roman" w:cs="Times New Roman"/>
                 <w:b w:val="0"/>
                 <w:bCs w:val="0"/>
                 <w:caps w:val="0"/>
@@ -1113,7 +1113,7 @@
             </w:r>
             <w:r>
               <w:rPr>
-                <w:rFonts w:ascii="BC Sans" w:eastAsia="Times New Roman" w:hAnsi="BC Sans" w:cs="Times New Roman"/>
+                <w:rFonts w:ascii="BC Sans" w:hAnsi="BC Sans" w:eastAsia="Times New Roman" w:cs="Times New Roman"/>
                 <w:b w:val="0"/>
                 <w:bCs w:val="0"/>
                 <w:caps w:val="0"/>
@@ -1126,7 +1126,7 @@
             <w:proofErr w:type="spellStart"/>
             <w:r>
               <w:rPr>
-                <w:rFonts w:ascii="BC Sans" w:eastAsia="Times New Roman" w:hAnsi="BC Sans" w:cs="Times New Roman"/>
+                <w:rFonts w:ascii="BC Sans" w:hAnsi="BC Sans" w:eastAsia="Times New Roman" w:cs="Times New Roman"/>
                 <w:b w:val="0"/>
                 <w:bCs w:val="0"/>
                 <w:caps w:val="0"/>
@@ -1138,7 +1138,7 @@
             </w:r>
             <w:r>
               <w:rPr>
-                <w:rFonts w:ascii="BC Sans" w:eastAsia="Times New Roman" w:hAnsi="BC Sans" w:cs="Times New Roman"/>
+                <w:rFonts w:ascii="BC Sans" w:hAnsi="BC Sans" w:eastAsia="Times New Roman" w:cs="Times New Roman"/>
                 <w:b w:val="0"/>
                 <w:bCs w:val="0"/>
                 <w:caps w:val="0"/>
@@ -1150,7 +1150,7 @@
             </w:r>
             <w:r>
               <w:rPr>
-                <w:rFonts w:ascii="BC Sans" w:eastAsia="Times New Roman" w:hAnsi="BC Sans" w:cs="Times New Roman"/>
+                <w:rFonts w:ascii="BC Sans" w:hAnsi="BC Sans" w:eastAsia="Times New Roman" w:cs="Times New Roman"/>
                 <w:b w:val="0"/>
                 <w:bCs w:val="0"/>
                 <w:caps w:val="0"/>
@@ -1164,7 +1164,7 @@
             <w:proofErr w:type="gramEnd"/>
             <w:r>
               <w:rPr>
-                <w:rFonts w:ascii="BC Sans" w:eastAsia="Times New Roman" w:hAnsi="BC Sans" w:cs="Times New Roman"/>
+                <w:rFonts w:ascii="BC Sans" w:hAnsi="BC Sans" w:eastAsia="Times New Roman" w:cs="Times New Roman"/>
                 <w:b w:val="0"/>
                 <w:bCs w:val="0"/>
                 <w:caps w:val="0"/>
@@ -1177,7 +1177,7 @@
             <w:proofErr w:type="spellStart"/>
             <w:r>
               <w:rPr>
-                <w:rFonts w:ascii="BC Sans" w:eastAsia="Times New Roman" w:hAnsi="BC Sans" w:cs="Times New Roman"/>
+                <w:rFonts w:ascii="BC Sans" w:hAnsi="BC Sans" w:eastAsia="Times New Roman" w:cs="Times New Roman"/>
                 <w:b w:val="0"/>
                 <w:bCs w:val="0"/>
                 <w:caps w:val="0"/>
@@ -1191,7 +1191,7 @@
             <w:proofErr w:type="gramStart"/>
             <w:r>
               <w:rPr>
-                <w:rFonts w:ascii="BC Sans" w:eastAsia="Times New Roman" w:hAnsi="BC Sans" w:cs="Times New Roman"/>
+                <w:rFonts w:ascii="BC Sans" w:hAnsi="BC Sans" w:eastAsia="Times New Roman" w:cs="Times New Roman"/>
                 <w:b w:val="0"/>
                 <w:bCs w:val="0"/>
                 <w:caps w:val="0"/>
@@ -1203,7 +1203,7 @@
             </w:r>
             <w:r>
               <w:rPr>
-                <w:rFonts w:ascii="BC Sans" w:eastAsia="Times New Roman" w:hAnsi="BC Sans" w:cs="Times New Roman"/>
+                <w:rFonts w:ascii="BC Sans" w:hAnsi="BC Sans" w:eastAsia="Times New Roman" w:cs="Times New Roman"/>
                 <w:b w:val="0"/>
                 <w:bCs w:val="0"/>
                 <w:caps w:val="0"/>
@@ -1216,7 +1216,7 @@
             <w:proofErr w:type="gramEnd"/>
             <w:r>
               <w:rPr>
-                <w:rFonts w:ascii="BC Sans" w:eastAsia="Times New Roman" w:hAnsi="BC Sans" w:cs="Times New Roman"/>
+                <w:rFonts w:ascii="BC Sans" w:hAnsi="BC Sans" w:eastAsia="Times New Roman" w:cs="Times New Roman"/>
                 <w:b w:val="0"/>
                 <w:bCs w:val="0"/>
                 <w:caps w:val="0"/>
@@ -1228,7 +1228,7 @@
             </w:r>
             <w:r>
               <w:rPr>
-                <w:rFonts w:ascii="BC Sans" w:eastAsia="Times New Roman" w:hAnsi="BC Sans" w:cs="Times New Roman"/>
+                <w:rFonts w:ascii="BC Sans" w:hAnsi="BC Sans" w:eastAsia="Times New Roman" w:cs="Times New Roman"/>
                 <w:b w:val="0"/>
                 <w:bCs w:val="0"/>
                 <w:caps w:val="0"/>
@@ -1240,7 +1240,7 @@
             </w:r>
             <w:r>
               <w:rPr>
-                <w:rFonts w:ascii="BC Sans" w:eastAsia="Times New Roman" w:hAnsi="BC Sans" w:cs="Times New Roman"/>
+                <w:rFonts w:ascii="BC Sans" w:hAnsi="BC Sans" w:eastAsia="Times New Roman" w:cs="Times New Roman"/>
                 <w:b w:val="0"/>
                 <w:bCs w:val="0"/>
                 <w:caps w:val="0"/>
@@ -1254,7 +1254,7 @@
             <w:proofErr w:type="gramStart"/>
             <w:r>
               <w:rPr>
-                <w:rFonts w:ascii="BC Sans" w:eastAsia="Times New Roman" w:hAnsi="BC Sans" w:cs="Times New Roman"/>
+                <w:rFonts w:ascii="BC Sans" w:hAnsi="BC Sans" w:eastAsia="Times New Roman" w:cs="Times New Roman"/>
                 <w:b w:val="0"/>
                 <w:bCs w:val="0"/>
                 <w:caps w:val="0"/>
@@ -1266,7 +1266,7 @@
             </w:r>
             <w:r>
               <w:rPr>
-                <w:rFonts w:ascii="BC Sans" w:eastAsia="Times New Roman" w:hAnsi="BC Sans" w:cs="Times New Roman"/>
+                <w:rFonts w:ascii="BC Sans" w:hAnsi="BC Sans" w:eastAsia="Times New Roman" w:cs="Times New Roman"/>
                 <w:b w:val="0"/>
                 <w:bCs w:val="0"/>
                 <w:caps w:val="0"/>
@@ -1278,7 +1278,7 @@
             </w:r>
             <w:r>
               <w:rPr>
-                <w:rFonts w:ascii="BC Sans" w:eastAsia="Times New Roman" w:hAnsi="BC Sans" w:cs="Times New Roman"/>
+                <w:rFonts w:ascii="BC Sans" w:hAnsi="BC Sans" w:eastAsia="Times New Roman" w:cs="Times New Roman"/>
                 <w:b w:val="0"/>
                 <w:bCs w:val="0"/>
                 <w:caps w:val="0"/>
@@ -1292,7 +1292,7 @@
             <w:proofErr w:type="gramEnd"/>
             <w:r>
               <w:rPr>
-                <w:rFonts w:ascii="BC Sans" w:eastAsia="Times New Roman" w:hAnsi="BC Sans" w:cs="Times New Roman"/>
+                <w:rFonts w:ascii="BC Sans" w:hAnsi="BC Sans" w:eastAsia="Times New Roman" w:cs="Times New Roman"/>
                 <w:b w:val="0"/>
                 <w:bCs w:val="0"/>
                 <w:caps w:val="0"/>
@@ -1305,7 +1305,7 @@
             <w:proofErr w:type="spellStart"/>
             <w:r>
               <w:rPr>
-                <w:rFonts w:ascii="BC Sans" w:eastAsia="Times New Roman" w:hAnsi="BC Sans" w:cs="Times New Roman"/>
+                <w:rFonts w:ascii="BC Sans" w:hAnsi="BC Sans" w:eastAsia="Times New Roman" w:cs="Times New Roman"/>
                 <w:b w:val="0"/>
                 <w:bCs w:val="0"/>
                 <w:caps w:val="0"/>
@@ -1319,7 +1319,7 @@
             <w:proofErr w:type="gramStart"/>
             <w:r>
               <w:rPr>
-                <w:rFonts w:ascii="BC Sans" w:eastAsia="Times New Roman" w:hAnsi="BC Sans" w:cs="Times New Roman"/>
+                <w:rFonts w:ascii="BC Sans" w:hAnsi="BC Sans" w:eastAsia="Times New Roman" w:cs="Times New Roman"/>
                 <w:b w:val="0"/>
                 <w:bCs w:val="0"/>
                 <w:caps w:val="0"/>
@@ -1332,7 +1332,7 @@
             <w:proofErr w:type="spellStart"/>
             <w:r>
               <w:rPr>
-                <w:rFonts w:ascii="BC Sans" w:eastAsia="Times New Roman" w:hAnsi="BC Sans" w:cs="Times New Roman"/>
+                <w:rFonts w:ascii="BC Sans" w:hAnsi="BC Sans" w:eastAsia="Times New Roman" w:cs="Times New Roman"/>
                 <w:b w:val="0"/>
                 <w:bCs w:val="0"/>
                 <w:caps w:val="0"/>
@@ -1346,7 +1346,7 @@
             <w:proofErr w:type="gramEnd"/>
             <w:r>
               <w:rPr>
-                <w:rFonts w:ascii="BC Sans" w:eastAsia="Times New Roman" w:hAnsi="BC Sans" w:cs="Times New Roman"/>
+                <w:rFonts w:ascii="BC Sans" w:hAnsi="BC Sans" w:eastAsia="Times New Roman" w:cs="Times New Roman"/>
                 <w:b w:val="0"/>
                 <w:bCs w:val="0"/>
                 <w:caps w:val="0"/>
@@ -1369,7 +1369,7 @@
             <w:tcW w:w="10915" w:type="dxa"/>
             <w:gridSpan w:val="2"/>
             <w:tcBorders>
-              <w:right w:val="none" w:sz="0" w:space="0" w:color="auto"/>
+              <w:right w:val="none" w:color="auto" w:sz="0" w:space="0"/>
             </w:tcBorders>
             <w:noWrap/>
             <w:vAlign w:val="center"/>
@@ -1378,7 +1378,7 @@
           <w:p>
             <w:pPr>
               <w:rPr>
-                <w:rFonts w:ascii="BC Sans" w:eastAsia="Times New Roman" w:hAnsi="BC Sans" w:cs="Times New Roman"/>
+                <w:rFonts w:ascii="BC Sans" w:hAnsi="BC Sans" w:eastAsia="Times New Roman" w:cs="Times New Roman"/>
                 <w:color w:val="000000" w:themeColor="text1"/>
                 <w:sz w:val="20"/>
                 <w:szCs w:val="20"/>
@@ -1386,7 +1386,7 @@
             </w:pPr>
             <w:r>
               <w:rPr>
-                <w:rFonts w:ascii="BC Sans" w:eastAsia="Times New Roman" w:hAnsi="BC Sans" w:cs="Times New Roman"/>
+                <w:rFonts w:ascii="BC Sans" w:hAnsi="BC Sans" w:eastAsia="Times New Roman" w:cs="Times New Roman"/>
                 <w:b w:val="0"/>
                 <w:bCs w:val="0"/>
                 <w:caps w:val="0"/>
@@ -1400,7 +1400,7 @@
             <w:proofErr w:type="gramStart"/>
             <w:r>
               <w:rPr>
-                <w:rFonts w:ascii="BC Sans" w:eastAsia="Times New Roman" w:hAnsi="BC Sans" w:cs="Times New Roman"/>
+                <w:rFonts w:ascii="BC Sans" w:hAnsi="BC Sans" w:eastAsia="Times New Roman" w:cs="Times New Roman"/>
                 <w:b w:val="0"/>
                 <w:bCs w:val="0"/>
                 <w:caps w:val="0"/>
@@ -1412,7 +1412,7 @@
             </w:r>
             <w:r>
               <w:rPr>
-                <w:rFonts w:ascii="BC Sans" w:eastAsia="Times New Roman" w:hAnsi="BC Sans" w:cs="Times New Roman"/>
+                <w:rFonts w:ascii="BC Sans" w:hAnsi="BC Sans" w:eastAsia="Times New Roman" w:cs="Times New Roman"/>
                 <w:b w:val="0"/>
                 <w:bCs w:val="0"/>
                 <w:caps w:val="0"/>
@@ -1424,7 +1424,7 @@
             </w:r>
             <w:r>
               <w:rPr>
-                <w:rFonts w:ascii="BC Sans" w:eastAsia="Times New Roman" w:hAnsi="BC Sans" w:cs="Times New Roman"/>
+                <w:rFonts w:ascii="BC Sans" w:hAnsi="BC Sans" w:eastAsia="Times New Roman" w:cs="Times New Roman"/>
                 <w:b w:val="0"/>
                 <w:bCs w:val="0"/>
                 <w:caps w:val="0"/>
@@ -1438,7 +1438,7 @@
             <w:proofErr w:type="gramEnd"/>
             <w:r>
               <w:rPr>
-                <w:rFonts w:ascii="BC Sans" w:eastAsia="Times New Roman" w:hAnsi="BC Sans" w:cs="Times New Roman"/>
+                <w:rFonts w:ascii="BC Sans" w:hAnsi="BC Sans" w:eastAsia="Times New Roman" w:cs="Times New Roman"/>
                 <w:b w:val="0"/>
                 <w:bCs w:val="0"/>
                 <w:caps w:val="0"/>
@@ -1450,7 +1450,7 @@
             </w:r>
             <w:r>
               <w:rPr>
-                <w:rFonts w:ascii="BC Sans" w:eastAsia="Times New Roman" w:hAnsi="BC Sans" w:cs="Times New Roman"/>
+                <w:rFonts w:ascii="BC Sans" w:hAnsi="BC Sans" w:eastAsia="Times New Roman" w:cs="Times New Roman"/>
                 <w:b w:val="0"/>
                 <w:bCs w:val="0"/>
                 <w:caps w:val="0"/>
@@ -1462,7 +1462,7 @@
             </w:r>
             <w:r>
               <w:rPr>
-                <w:rFonts w:ascii="BC Sans" w:eastAsia="Times New Roman" w:hAnsi="BC Sans" w:cs="Times New Roman"/>
+                <w:rFonts w:ascii="BC Sans" w:hAnsi="BC Sans" w:eastAsia="Times New Roman" w:cs="Times New Roman"/>
                 <w:b w:val="0"/>
                 <w:bCs w:val="0"/>
                 <w:caps w:val="0"/>
@@ -1475,7 +1475,7 @@
             <w:proofErr w:type="gramStart"/>
             <w:r>
               <w:rPr>
-                <w:rFonts w:ascii="BC Sans" w:eastAsia="Times New Roman" w:hAnsi="BC Sans" w:cs="Times New Roman"/>
+                <w:rFonts w:ascii="BC Sans" w:hAnsi="BC Sans" w:eastAsia="Times New Roman" w:cs="Times New Roman"/>
                 <w:b w:val="0"/>
                 <w:bCs w:val="0"/>
                 <w:caps w:val="0"/>
@@ -1487,7 +1487,7 @@
             </w:r>
             <w:r>
               <w:rPr>
-                <w:rFonts w:ascii="BC Sans" w:eastAsia="Times New Roman" w:hAnsi="BC Sans" w:cs="Times New Roman"/>
+                <w:rFonts w:ascii="BC Sans" w:hAnsi="BC Sans" w:eastAsia="Times New Roman" w:cs="Times New Roman"/>
                 <w:b w:val="0"/>
                 <w:bCs w:val="0"/>
                 <w:caps w:val="0"/>
@@ -1499,7 +1499,7 @@
             </w:r>
             <w:r>
               <w:rPr>
-                <w:rFonts w:ascii="BC Sans" w:eastAsia="Times New Roman" w:hAnsi="BC Sans" w:cs="Times New Roman"/>
+                <w:rFonts w:ascii="BC Sans" w:hAnsi="BC Sans" w:eastAsia="Times New Roman" w:cs="Times New Roman"/>
                 <w:b w:val="0"/>
                 <w:bCs w:val="0"/>
                 <w:caps w:val="0"/>
@@ -1512,7 +1512,7 @@
             <w:proofErr w:type="spellStart"/>
             <w:r>
               <w:rPr>
-                <w:rFonts w:ascii="BC Sans" w:eastAsia="Times New Roman" w:hAnsi="BC Sans" w:cs="Times New Roman"/>
+                <w:rFonts w:ascii="BC Sans" w:hAnsi="BC Sans" w:eastAsia="Times New Roman" w:cs="Times New Roman"/>
                 <w:b w:val="0"/>
                 <w:bCs w:val="0"/>
                 <w:caps w:val="0"/>
@@ -1524,7 +1524,7 @@
             </w:r>
             <w:r>
               <w:rPr>
-                <w:rFonts w:ascii="BC Sans" w:eastAsia="Times New Roman" w:hAnsi="BC Sans" w:cs="Times New Roman"/>
+                <w:rFonts w:ascii="BC Sans" w:hAnsi="BC Sans" w:eastAsia="Times New Roman" w:cs="Times New Roman"/>
                 <w:b w:val="0"/>
                 <w:bCs w:val="0"/>
                 <w:caps w:val="0"/>
@@ -1536,7 +1536,7 @@
             </w:r>
             <w:r>
               <w:rPr>
-                <w:rFonts w:ascii="BC Sans" w:eastAsia="Times New Roman" w:hAnsi="BC Sans" w:cs="Times New Roman"/>
+                <w:rFonts w:ascii="BC Sans" w:hAnsi="BC Sans" w:eastAsia="Times New Roman" w:cs="Times New Roman"/>
                 <w:b w:val="0"/>
                 <w:bCs w:val="0"/>
                 <w:caps w:val="0"/>
@@ -1550,7 +1550,7 @@
             <w:proofErr w:type="gramEnd"/>
             <w:r>
               <w:rPr>
-                <w:rFonts w:ascii="BC Sans" w:eastAsia="Times New Roman" w:hAnsi="BC Sans" w:cs="Times New Roman"/>
+                <w:rFonts w:ascii="BC Sans" w:hAnsi="BC Sans" w:eastAsia="Times New Roman" w:cs="Times New Roman"/>
                 <w:b w:val="0"/>
                 <w:bCs w:val="0"/>
                 <w:caps w:val="0"/>
@@ -1562,7 +1562,7 @@
             </w:r>
             <w:r>
               <w:rPr>
-                <w:rFonts w:ascii="BC Sans" w:eastAsia="Times New Roman" w:hAnsi="BC Sans" w:cs="Times New Roman"/>
+                <w:rFonts w:ascii="BC Sans" w:hAnsi="BC Sans" w:eastAsia="Times New Roman" w:cs="Times New Roman"/>
                 <w:b w:val="0"/>
                 <w:bCs w:val="0"/>
                 <w:caps w:val="0"/>
@@ -1575,7 +1575,7 @@
             <w:proofErr w:type="gramStart"/>
             <w:r>
               <w:rPr>
-                <w:rFonts w:ascii="BC Sans" w:eastAsia="Times New Roman" w:hAnsi="BC Sans" w:cs="Times New Roman"/>
+                <w:rFonts w:ascii="BC Sans" w:hAnsi="BC Sans" w:eastAsia="Times New Roman" w:cs="Times New Roman"/>
                 <w:b w:val="0"/>
                 <w:bCs w:val="0"/>
                 <w:caps w:val="0"/>
@@ -1587,7 +1587,7 @@
             </w:r>
             <w:r>
               <w:rPr>
-                <w:rFonts w:ascii="BC Sans" w:eastAsia="Times New Roman" w:hAnsi="BC Sans" w:cs="Times New Roman"/>
+                <w:rFonts w:ascii="BC Sans" w:hAnsi="BC Sans" w:eastAsia="Times New Roman" w:cs="Times New Roman"/>
                 <w:b w:val="0"/>
                 <w:bCs w:val="0"/>
                 <w:caps w:val="0"/>
@@ -1600,7 +1600,7 @@
             <w:proofErr w:type="gramEnd"/>
             <w:r>
               <w:rPr>
-                <w:rFonts w:ascii="BC Sans" w:eastAsia="Times New Roman" w:hAnsi="BC Sans" w:cs="Times New Roman"/>
+                <w:rFonts w:ascii="BC Sans" w:hAnsi="BC Sans" w:eastAsia="Times New Roman" w:cs="Times New Roman"/>
                 <w:b w:val="0"/>
                 <w:bCs w:val="0"/>
                 <w:caps w:val="0"/>
@@ -1612,7 +1612,7 @@
             </w:r>
             <w:r>
               <w:rPr>
-                <w:rFonts w:ascii="BC Sans" w:eastAsia="Times New Roman" w:hAnsi="BC Sans" w:cs="Times New Roman"/>
+                <w:rFonts w:ascii="BC Sans" w:hAnsi="BC Sans" w:eastAsia="Times New Roman" w:cs="Times New Roman"/>
                 <w:b w:val="0"/>
                 <w:bCs w:val="0"/>
                 <w:caps w:val="0"/>
@@ -1624,7 +1624,7 @@
             </w:r>
             <w:r>
               <w:rPr>
-                <w:rFonts w:ascii="BC Sans" w:eastAsia="Times New Roman" w:hAnsi="BC Sans" w:cs="Times New Roman"/>
+                <w:rFonts w:ascii="BC Sans" w:hAnsi="BC Sans" w:eastAsia="Times New Roman" w:cs="Times New Roman"/>
                 <w:b w:val="0"/>
                 <w:bCs w:val="0"/>
                 <w:caps w:val="0"/>
@@ -1638,7 +1638,7 @@
             <w:proofErr w:type="gramStart"/>
             <w:r>
               <w:rPr>
-                <w:rFonts w:ascii="BC Sans" w:eastAsia="Times New Roman" w:hAnsi="BC Sans" w:cs="Times New Roman"/>
+                <w:rFonts w:ascii="BC Sans" w:hAnsi="BC Sans" w:eastAsia="Times New Roman" w:cs="Times New Roman"/>
                 <w:b w:val="0"/>
                 <w:bCs w:val="0"/>
                 <w:caps w:val="0"/>
@@ -1650,7 +1650,7 @@
             </w:r>
             <w:r>
               <w:rPr>
-                <w:rFonts w:ascii="BC Sans" w:eastAsia="Times New Roman" w:hAnsi="BC Sans" w:cs="Times New Roman"/>
+                <w:rFonts w:ascii="BC Sans" w:hAnsi="BC Sans" w:eastAsia="Times New Roman" w:cs="Times New Roman"/>
                 <w:b w:val="0"/>
                 <w:bCs w:val="0"/>
                 <w:caps w:val="0"/>
@@ -1662,7 +1662,7 @@
             </w:r>
             <w:r>
               <w:rPr>
-                <w:rFonts w:ascii="BC Sans" w:eastAsia="Times New Roman" w:hAnsi="BC Sans" w:cs="Times New Roman"/>
+                <w:rFonts w:ascii="BC Sans" w:hAnsi="BC Sans" w:eastAsia="Times New Roman" w:cs="Times New Roman"/>
                 <w:b w:val="0"/>
                 <w:bCs w:val="0"/>
                 <w:caps w:val="0"/>
@@ -1676,7 +1676,7 @@
             <w:proofErr w:type="gramEnd"/>
             <w:r>
               <w:rPr>
-                <w:rFonts w:ascii="BC Sans" w:eastAsia="Times New Roman" w:hAnsi="BC Sans" w:cs="Times New Roman"/>
+                <w:rFonts w:ascii="BC Sans" w:hAnsi="BC Sans" w:eastAsia="Times New Roman" w:cs="Times New Roman"/>
                 <w:b w:val="0"/>
                 <w:bCs w:val="0"/>
                 <w:caps w:val="0"/>
@@ -1688,7 +1688,7 @@
             </w:r>
             <w:r>
               <w:rPr>
-                <w:rFonts w:ascii="BC Sans" w:eastAsia="Times New Roman" w:hAnsi="BC Sans" w:cs="Times New Roman"/>
+                <w:rFonts w:ascii="BC Sans" w:hAnsi="BC Sans" w:eastAsia="Times New Roman" w:cs="Times New Roman"/>
                 <w:b w:val="0"/>
                 <w:bCs w:val="0"/>
                 <w:caps w:val="0"/>
@@ -1701,7 +1701,7 @@
             <w:proofErr w:type="gramStart"/>
             <w:r>
               <w:rPr>
-                <w:rFonts w:ascii="BC Sans" w:eastAsia="Times New Roman" w:hAnsi="BC Sans" w:cs="Times New Roman"/>
+                <w:rFonts w:ascii="BC Sans" w:hAnsi="BC Sans" w:eastAsia="Times New Roman" w:cs="Times New Roman"/>
                 <w:b w:val="0"/>
                 <w:bCs w:val="0"/>
                 <w:caps w:val="0"/>
@@ -1714,7 +1714,7 @@
             <w:proofErr w:type="spellStart"/>
             <w:r>
               <w:rPr>
-                <w:rFonts w:ascii="BC Sans" w:eastAsia="Times New Roman" w:hAnsi="BC Sans" w:cs="Times New Roman"/>
+                <w:rFonts w:ascii="BC Sans" w:hAnsi="BC Sans" w:eastAsia="Times New Roman" w:cs="Times New Roman"/>
                 <w:b w:val="0"/>
                 <w:bCs w:val="0"/>
                 <w:caps w:val="0"/>
@@ -1728,7 +1728,7 @@
             <w:proofErr w:type="gramEnd"/>
             <w:r>
               <w:rPr>
-                <w:rFonts w:ascii="BC Sans" w:eastAsia="Times New Roman" w:hAnsi="BC Sans" w:cs="Times New Roman"/>
+                <w:rFonts w:ascii="BC Sans" w:hAnsi="BC Sans" w:eastAsia="Times New Roman" w:cs="Times New Roman"/>
                 <w:b w:val="0"/>
                 <w:bCs w:val="0"/>
                 <w:caps w:val="0"/>
@@ -1747,7 +1747,7 @@
         <w:spacing w:after="0" w:line="240" w:lineRule="auto"/>
         <w:textAlignment w:val="baseline"/>
         <w:rPr>
-          <w:rFonts w:ascii="BC Sans" w:eastAsia="Times New Roman" w:hAnsi="BC Sans" w:cs="Segoe UI"/>
+          <w:rFonts w:ascii="BC Sans" w:hAnsi="BC Sans" w:eastAsia="Times New Roman" w:cs="Segoe UI"/>
           <w:color w:val="000000"/>
           <w:kern w:val="0"/>
           <w:sz w:val="20"/>
@@ -1758,7 +1758,7 @@
       </w:pPr>
       <w:r>
         <w:rPr>
-          <w:rFonts w:ascii="BC Sans" w:eastAsia="Times New Roman" w:hAnsi="BC Sans" w:cs="Segoe UI"/>
+          <w:rFonts w:ascii="BC Sans" w:hAnsi="BC Sans" w:eastAsia="Times New Roman" w:cs="Segoe UI"/>
           <w:color w:val="000000"/>
           <w:kern w:val="0"/>
           <w:sz w:val="20"/>
@@ -1772,7 +1772,7 @@
       <w:proofErr w:type="gramStart"/>
       <w:r>
         <w:rPr>
-          <w:rFonts w:ascii="BC Sans" w:eastAsia="Times New Roman" w:hAnsi="BC Sans" w:cs="Segoe UI"/>
+          <w:rFonts w:ascii="BC Sans" w:hAnsi="BC Sans" w:eastAsia="Times New Roman" w:cs="Segoe UI"/>
           <w:color w:val="000000"/>
           <w:kern w:val="0"/>
           <w:sz w:val="20"/>
@@ -1784,7 +1784,7 @@
       </w:r>
       <w:r>
         <w:rPr>
-          <w:rFonts w:ascii="BC Sans" w:eastAsia="Times New Roman" w:hAnsi="BC Sans" w:cs="Segoe UI"/>
+          <w:rFonts w:ascii="BC Sans" w:hAnsi="BC Sans" w:eastAsia="Times New Roman" w:cs="Segoe UI"/>
           <w:color w:val="000000"/>
           <w:kern w:val="0"/>
           <w:sz w:val="20"/>
@@ -1797,7 +1797,7 @@
       <w:proofErr w:type="gramEnd"/>
       <w:r>
         <w:rPr>
-          <w:rFonts w:ascii="BC Sans" w:eastAsia="Times New Roman" w:hAnsi="BC Sans" w:cs="Segoe UI"/>
+          <w:rFonts w:ascii="BC Sans" w:hAnsi="BC Sans" w:eastAsia="Times New Roman" w:cs="Segoe UI"/>
           <w:color w:val="000000"/>
           <w:kern w:val="0"/>
           <w:sz w:val="20"/>
@@ -1810,7 +1810,7 @@
       <w:proofErr w:type="spellEnd"/>
       <w:r>
         <w:rPr>
-          <w:rFonts w:ascii="BC Sans" w:eastAsia="Times New Roman" w:hAnsi="BC Sans" w:cs="Segoe UI"/>
+          <w:rFonts w:ascii="BC Sans" w:hAnsi="BC Sans" w:eastAsia="Times New Roman" w:cs="Segoe UI"/>
           <w:color w:val="000000"/>
           <w:kern w:val="0"/>
           <w:sz w:val="20"/>
@@ -1846,7 +1846,7 @@
           <w:p>
             <w:pPr>
               <w:rPr>
-                <w:rFonts w:ascii="BC Sans" w:eastAsia="Times New Roman" w:hAnsi="BC Sans" w:cs="Times New Roman"/>
+                <w:rFonts w:ascii="BC Sans" w:hAnsi="BC Sans" w:eastAsia="Times New Roman" w:cs="Times New Roman"/>
                 <w:color w:val="000000"/>
                 <w:kern w:val="0"/>
                 <w:sz w:val="20"/>
@@ -1856,7 +1856,7 @@
             </w:pPr>
             <w:r>
               <w:rPr>
-                <w:rFonts w:ascii="BC Sans" w:eastAsia="Times New Roman" w:hAnsi="BC Sans" w:cs="Times New Roman"/>
+                <w:rFonts w:ascii="BC Sans" w:hAnsi="BC Sans" w:eastAsia="Times New Roman" w:cs="Times New Roman"/>
                 <w:caps w:val="0"/>
                 <w:color w:val="000000"/>
                 <w:kern w:val="0"/>
@@ -1878,7 +1878,7 @@
             <w:pPr>
               <w:cnfStyle w:val="100000000000" w:firstRow="1" w:lastRow="0" w:firstColumn="0" w:lastColumn="0" w:oddVBand="0" w:evenVBand="0" w:oddHBand="0" w:evenHBand="0" w:firstRowFirstColumn="0" w:firstRowLastColumn="0" w:lastRowFirstColumn="0" w:lastRowLastColumn="0"/>
               <w:rPr>
-                <w:rFonts w:ascii="BC Sans" w:eastAsia="Times New Roman" w:hAnsi="BC Sans" w:cs="Times New Roman"/>
+                <w:rFonts w:ascii="BC Sans" w:hAnsi="BC Sans" w:eastAsia="Times New Roman" w:cs="Times New Roman"/>
                 <w:color w:val="000000"/>
                 <w:kern w:val="0"/>
                 <w:sz w:val="20"/>
@@ -1959,7 +1959,7 @@
               <w:spacing w:line="259" w:lineRule="auto"/>
               <w:cnfStyle w:val="000000100000" w:firstRow="0" w:lastRow="0" w:firstColumn="0" w:lastColumn="0" w:oddVBand="0" w:evenVBand="0" w:oddHBand="1" w:evenHBand="0" w:firstRowFirstColumn="0" w:firstRowLastColumn="0" w:lastRowFirstColumn="0" w:lastRowLastColumn="0"/>
               <w:rPr>
-                <w:rFonts w:ascii="BC Sans" w:eastAsia="Times New Roman" w:hAnsi="BC Sans" w:cs="Times New Roman"/>
+                <w:rFonts w:ascii="BC Sans" w:hAnsi="BC Sans" w:eastAsia="Times New Roman" w:cs="Times New Roman"/>
                 <w:color w:val="000000" w:themeColor="text1"/>
                 <w:sz w:val="18"/>
                 <w:szCs w:val="18"/>
@@ -1967,7 +1967,7 @@
             </w:pPr>
             <w:r>
               <w:rPr>
-                <w:rFonts w:ascii="BC Sans" w:eastAsia="Times New Roman" w:hAnsi="BC Sans" w:cs="Times New Roman"/>
+                <w:rFonts w:ascii="BC Sans" w:hAnsi="BC Sans" w:eastAsia="Times New Roman" w:cs="Times New Roman"/>
                 <w:color w:val="000000" w:themeColor="text1"/>
                 <w:sz w:val="20"/>
                 <w:szCs w:val="20"/>
@@ -1978,7 +1978,7 @@
             <w:proofErr w:type="gramStart"/>
             <w:r>
               <w:rPr>
-                <w:rFonts w:ascii="BC Sans" w:eastAsia="Times New Roman" w:hAnsi="BC Sans" w:cs="Times New Roman"/>
+                <w:rFonts w:ascii="BC Sans" w:hAnsi="BC Sans" w:eastAsia="Times New Roman" w:cs="Times New Roman"/>
                 <w:color w:val="000000" w:themeColor="text1"/>
                 <w:sz w:val="20"/>
                 <w:szCs w:val="20"/>
@@ -1987,7 +1987,7 @@
             </w:r>
             <w:r>
               <w:rPr>
-                <w:rFonts w:ascii="BC Sans" w:eastAsia="Times New Roman" w:hAnsi="BC Sans" w:cs="Times New Roman"/>
+                <w:rFonts w:ascii="BC Sans" w:hAnsi="BC Sans" w:eastAsia="Times New Roman" w:cs="Times New Roman"/>
                 <w:color w:val="000000" w:themeColor="text1"/>
                 <w:sz w:val="20"/>
                 <w:szCs w:val="20"/>
@@ -1996,7 +1996,7 @@
             </w:r>
             <w:r>
               <w:rPr>
-                <w:rFonts w:ascii="BC Sans" w:eastAsia="Times New Roman" w:hAnsi="BC Sans" w:cs="Times New Roman"/>
+                <w:rFonts w:ascii="BC Sans" w:hAnsi="BC Sans" w:eastAsia="Times New Roman" w:cs="Times New Roman"/>
                 <w:color w:val="000000" w:themeColor="text1"/>
                 <w:sz w:val="20"/>
                 <w:szCs w:val="20"/>
@@ -2005,7 +2005,7 @@
             </w:r>
             <w:r>
               <w:rPr>
-                <w:rFonts w:ascii="BC Sans" w:eastAsia="Times New Roman" w:hAnsi="BC Sans" w:cs="Times New Roman"/>
+                <w:rFonts w:ascii="BC Sans" w:hAnsi="BC Sans" w:eastAsia="Times New Roman" w:cs="Times New Roman"/>
                 <w:color w:val="000000" w:themeColor="text1"/>
                 <w:sz w:val="20"/>
                 <w:szCs w:val="20"/>
@@ -2016,7 +2016,7 @@
             <w:proofErr w:type="gramEnd"/>
             <w:r>
               <w:rPr>
-                <w:rFonts w:ascii="BC Sans" w:eastAsia="Times New Roman" w:hAnsi="BC Sans" w:cs="Times New Roman"/>
+                <w:rFonts w:ascii="BC Sans" w:hAnsi="BC Sans" w:eastAsia="Times New Roman" w:cs="Times New Roman"/>
                 <w:color w:val="000000" w:themeColor="text1"/>
                 <w:sz w:val="20"/>
                 <w:szCs w:val="20"/>
@@ -2113,7 +2113,7 @@
             <w:pPr>
               <w:cnfStyle w:val="000000000000" w:firstRow="0" w:lastRow="0" w:firstColumn="0" w:lastColumn="0" w:oddVBand="0" w:evenVBand="0" w:oddHBand="0" w:evenHBand="0" w:firstRowFirstColumn="0" w:firstRowLastColumn="0" w:lastRowFirstColumn="0" w:lastRowLastColumn="0"/>
               <w:rPr>
-                <w:rFonts w:ascii="BC Sans" w:eastAsia="Times New Roman" w:hAnsi="BC Sans" w:cs="Times New Roman"/>
+                <w:rFonts w:ascii="BC Sans" w:hAnsi="BC Sans" w:eastAsia="Times New Roman" w:cs="Times New Roman"/>
                 <w:color w:val="000000" w:themeColor="text1"/>
                 <w:sz w:val="20"/>
                 <w:szCs w:val="20"/>
@@ -2122,7 +2122,7 @@
             </w:pPr>
             <w:r>
               <w:rPr>
-                <w:rFonts w:ascii="BC Sans" w:eastAsia="Times New Roman" w:hAnsi="BC Sans" w:cs="Times New Roman"/>
+                <w:rFonts w:ascii="BC Sans" w:hAnsi="BC Sans" w:eastAsia="Times New Roman" w:cs="Times New Roman"/>
                 <w:color w:val="000000" w:themeColor="text1"/>
                 <w:sz w:val="20"/>
                 <w:szCs w:val="20"/>
@@ -2132,7 +2132,7 @@
             <w:proofErr w:type="gramStart"/>
             <w:r>
               <w:rPr>
-                <w:rFonts w:ascii="BC Sans" w:eastAsia="Times New Roman" w:hAnsi="BC Sans" w:cs="Times New Roman"/>
+                <w:rFonts w:ascii="BC Sans" w:hAnsi="BC Sans" w:eastAsia="Times New Roman" w:cs="Times New Roman"/>
                 <w:color w:val="000000" w:themeColor="text1"/>
                 <w:sz w:val="20"/>
                 <w:szCs w:val="20"/>
@@ -2141,7 +2141,7 @@
             </w:r>
             <w:r>
               <w:rPr>
-                <w:rFonts w:ascii="BC Sans" w:eastAsia="Times New Roman" w:hAnsi="BC Sans" w:cs="Times New Roman"/>
+                <w:rFonts w:ascii="BC Sans" w:hAnsi="BC Sans" w:eastAsia="Times New Roman" w:cs="Times New Roman"/>
                 <w:color w:val="000000" w:themeColor="text1"/>
                 <w:sz w:val="20"/>
                 <w:szCs w:val="20"/>
@@ -2152,7 +2152,7 @@
             <w:proofErr w:type="spellStart"/>
             <w:r>
               <w:rPr>
-                <w:rFonts w:ascii="BC Sans" w:eastAsia="Times New Roman" w:hAnsi="BC Sans" w:cs="Times New Roman"/>
+                <w:rFonts w:ascii="BC Sans" w:hAnsi="BC Sans" w:eastAsia="Times New Roman" w:cs="Times New Roman"/>
                 <w:color w:val="000000" w:themeColor="text1"/>
                 <w:sz w:val="20"/>
                 <w:szCs w:val="20"/>
@@ -2162,7 +2162,7 @@
             </w:r>
             <w:r>
               <w:rPr>
-                <w:rFonts w:ascii="BC Sans" w:eastAsia="Times New Roman" w:hAnsi="BC Sans" w:cs="Times New Roman"/>
+                <w:rFonts w:ascii="BC Sans" w:hAnsi="BC Sans" w:eastAsia="Times New Roman" w:cs="Times New Roman"/>
                 <w:color w:val="000000" w:themeColor="text1"/>
                 <w:sz w:val="20"/>
                 <w:szCs w:val="20"/>
@@ -2223,7 +2223,7 @@
               <w:spacing w:line="259" w:lineRule="auto"/>
               <w:cnfStyle w:val="000000100000" w:firstRow="0" w:lastRow="0" w:firstColumn="0" w:lastColumn="0" w:oddVBand="0" w:evenVBand="0" w:oddHBand="1" w:evenHBand="0" w:firstRowFirstColumn="0" w:firstRowLastColumn="0" w:lastRowFirstColumn="0" w:lastRowLastColumn="0"/>
               <w:rPr>
-                <w:rFonts w:ascii="BC Sans" w:eastAsia="Times New Roman" w:hAnsi="BC Sans" w:cs="Times New Roman"/>
+                <w:rFonts w:ascii="BC Sans" w:hAnsi="BC Sans" w:eastAsia="Times New Roman" w:cs="Times New Roman"/>
                 <w:color w:val="000000" w:themeColor="text1"/>
                 <w:sz w:val="18"/>
                 <w:szCs w:val="18"/>
@@ -2231,7 +2231,7 @@
             </w:pPr>
             <w:r>
               <w:rPr>
-                <w:rFonts w:ascii="BC Sans" w:eastAsia="Times New Roman" w:hAnsi="BC Sans" w:cs="Times New Roman"/>
+                <w:rFonts w:ascii="BC Sans" w:hAnsi="BC Sans" w:eastAsia="Times New Roman" w:cs="Times New Roman"/>
                 <w:color w:val="000000" w:themeColor="text1"/>
                 <w:sz w:val="20"/>
                 <w:szCs w:val="20"/>
@@ -2242,7 +2242,7 @@
             <w:proofErr w:type="gramStart"/>
             <w:r>
               <w:rPr>
-                <w:rFonts w:ascii="BC Sans" w:eastAsia="Times New Roman" w:hAnsi="BC Sans" w:cs="Times New Roman"/>
+                <w:rFonts w:ascii="BC Sans" w:hAnsi="BC Sans" w:eastAsia="Times New Roman" w:cs="Times New Roman"/>
                 <w:color w:val="000000" w:themeColor="text1"/>
                 <w:sz w:val="20"/>
                 <w:szCs w:val="20"/>
@@ -2251,7 +2251,7 @@
             </w:r>
             <w:r>
               <w:rPr>
-                <w:rFonts w:ascii="BC Sans" w:eastAsia="Times New Roman" w:hAnsi="BC Sans" w:cs="Times New Roman"/>
+                <w:rFonts w:ascii="BC Sans" w:hAnsi="BC Sans" w:eastAsia="Times New Roman" w:cs="Times New Roman"/>
                 <w:color w:val="000000" w:themeColor="text1"/>
                 <w:sz w:val="20"/>
                 <w:szCs w:val="20"/>
@@ -2260,7 +2260,7 @@
             </w:r>
             <w:r>
               <w:rPr>
-                <w:rFonts w:ascii="BC Sans" w:eastAsia="Times New Roman" w:hAnsi="BC Sans" w:cs="Times New Roman"/>
+                <w:rFonts w:ascii="BC Sans" w:hAnsi="BC Sans" w:eastAsia="Times New Roman" w:cs="Times New Roman"/>
                 <w:color w:val="000000" w:themeColor="text1"/>
                 <w:sz w:val="20"/>
                 <w:szCs w:val="20"/>
@@ -2320,7 +2320,7 @@
             <w:pPr>
               <w:cnfStyle w:val="000000000000" w:firstRow="0" w:lastRow="0" w:firstColumn="0" w:lastColumn="0" w:oddVBand="0" w:evenVBand="0" w:oddHBand="0" w:evenHBand="0" w:firstRowFirstColumn="0" w:firstRowLastColumn="0" w:lastRowFirstColumn="0" w:lastRowLastColumn="0"/>
               <w:rPr>
-                <w:rFonts w:ascii="BC Sans" w:eastAsia="Times New Roman" w:hAnsi="BC Sans" w:cs="Times New Roman"/>
+                <w:rFonts w:ascii="BC Sans" w:hAnsi="BC Sans" w:eastAsia="Times New Roman" w:cs="Times New Roman"/>
                 <w:color w:val="000000" w:themeColor="text1"/>
                 <w:sz w:val="20"/>
                 <w:szCs w:val="20"/>
@@ -2328,7 +2328,7 @@
             </w:pPr>
             <w:r>
               <w:rPr>
-                <w:rFonts w:ascii="BC Sans" w:eastAsia="Times New Roman" w:hAnsi="BC Sans" w:cs="Times New Roman"/>
+                <w:rFonts w:ascii="BC Sans" w:hAnsi="BC Sans" w:eastAsia="Times New Roman" w:cs="Times New Roman"/>
                 <w:color w:val="000000" w:themeColor="text1"/>
                 <w:sz w:val="20"/>
                 <w:szCs w:val="20"/>
@@ -2339,7 +2339,7 @@
             <w:proofErr w:type="gramStart"/>
             <w:r>
               <w:rPr>
-                <w:rFonts w:ascii="BC Sans" w:eastAsia="Times New Roman" w:hAnsi="BC Sans" w:cs="Times New Roman"/>
+                <w:rFonts w:ascii="BC Sans" w:hAnsi="BC Sans" w:eastAsia="Times New Roman" w:cs="Times New Roman"/>
                 <w:color w:val="000000" w:themeColor="text1"/>
                 <w:sz w:val="20"/>
                 <w:szCs w:val="20"/>
@@ -2348,7 +2348,7 @@
             </w:r>
             <w:r>
               <w:rPr>
-                <w:rFonts w:ascii="BC Sans" w:eastAsia="Times New Roman" w:hAnsi="BC Sans" w:cs="Times New Roman"/>
+                <w:rFonts w:ascii="BC Sans" w:hAnsi="BC Sans" w:eastAsia="Times New Roman" w:cs="Times New Roman"/>
                 <w:color w:val="000000" w:themeColor="text1"/>
                 <w:sz w:val="20"/>
                 <w:szCs w:val="20"/>
@@ -2357,7 +2357,7 @@
             </w:r>
             <w:r>
               <w:rPr>
-                <w:rFonts w:ascii="BC Sans" w:eastAsia="Times New Roman" w:hAnsi="BC Sans" w:cs="Times New Roman"/>
+                <w:rFonts w:ascii="BC Sans" w:hAnsi="BC Sans" w:eastAsia="Times New Roman" w:cs="Times New Roman"/>
                 <w:color w:val="000000" w:themeColor="text1"/>
                 <w:sz w:val="20"/>
                 <w:szCs w:val="20"/>
@@ -2368,7 +2368,7 @@
             <w:proofErr w:type="gramEnd"/>
             <w:r>
               <w:rPr>
-                <w:rFonts w:ascii="BC Sans" w:eastAsia="Times New Roman" w:hAnsi="BC Sans" w:cs="Times New Roman"/>
+                <w:rFonts w:ascii="BC Sans" w:hAnsi="BC Sans" w:eastAsia="Times New Roman" w:cs="Times New Roman"/>
                 <w:color w:val="000000" w:themeColor="text1"/>
                 <w:sz w:val="20"/>
                 <w:szCs w:val="20"/>
@@ -2422,7 +2422,7 @@
             </w:pPr>
             <w:r>
               <w:rPr>
-                <w:rFonts w:ascii="BC Sans" w:eastAsia="Times New Roman" w:hAnsi="BC Sans" w:cs="Times New Roman"/>
+                <w:rFonts w:ascii="BC Sans" w:hAnsi="BC Sans" w:eastAsia="Times New Roman" w:cs="Times New Roman"/>
                 <w:color w:val="000000" w:themeColor="text1"/>
                 <w:sz w:val="20"/>
                 <w:szCs w:val="20"/>
@@ -2433,7 +2433,7 @@
             <w:proofErr w:type="gramStart"/>
             <w:r>
               <w:rPr>
-                <w:rFonts w:ascii="BC Sans" w:eastAsia="Times New Roman" w:hAnsi="BC Sans" w:cs="Times New Roman"/>
+                <w:rFonts w:ascii="BC Sans" w:hAnsi="BC Sans" w:eastAsia="Times New Roman" w:cs="Times New Roman"/>
                 <w:color w:val="000000" w:themeColor="text1"/>
                 <w:sz w:val="20"/>
                 <w:szCs w:val="20"/>
@@ -2442,7 +2442,7 @@
             </w:r>
             <w:r>
               <w:rPr>
-                <w:rFonts w:ascii="BC Sans" w:eastAsia="Times New Roman" w:hAnsi="BC Sans" w:cs="Times New Roman"/>
+                <w:rFonts w:ascii="BC Sans" w:hAnsi="BC Sans" w:eastAsia="Times New Roman" w:cs="Times New Roman"/>
                 <w:color w:val="000000" w:themeColor="text1"/>
                 <w:sz w:val="20"/>
                 <w:szCs w:val="20"/>
@@ -2451,7 +2451,7 @@
             </w:r>
             <w:r>
               <w:rPr>
-                <w:rFonts w:ascii="BC Sans" w:eastAsia="Times New Roman" w:hAnsi="BC Sans" w:cs="Times New Roman"/>
+                <w:rFonts w:ascii="BC Sans" w:hAnsi="BC Sans" w:eastAsia="Times New Roman" w:cs="Times New Roman"/>
                 <w:color w:val="000000" w:themeColor="text1"/>
                 <w:sz w:val="20"/>
                 <w:szCs w:val="20"/>
@@ -2462,7 +2462,7 @@
             <w:proofErr w:type="gramEnd"/>
             <w:r>
               <w:rPr>
-                <w:rFonts w:ascii="BC Sans" w:eastAsia="Times New Roman" w:hAnsi="BC Sans" w:cs="Times New Roman"/>
+                <w:rFonts w:ascii="BC Sans" w:hAnsi="BC Sans" w:eastAsia="Times New Roman" w:cs="Times New Roman"/>
                 <w:color w:val="000000" w:themeColor="text1"/>
                 <w:sz w:val="20"/>
                 <w:szCs w:val="20"/>
@@ -2509,7 +2509,7 @@
             <w:pPr>
               <w:cnfStyle w:val="000000000000" w:firstRow="0" w:lastRow="0" w:firstColumn="0" w:lastColumn="0" w:oddVBand="0" w:evenVBand="0" w:oddHBand="0" w:evenHBand="0" w:firstRowFirstColumn="0" w:firstRowLastColumn="0" w:lastRowFirstColumn="0" w:lastRowLastColumn="0"/>
               <w:rPr>
-                <w:rFonts w:ascii="BC Sans" w:eastAsia="Times New Roman" w:hAnsi="BC Sans" w:cs="Times New Roman"/>
+                <w:rFonts w:ascii="BC Sans" w:hAnsi="BC Sans" w:eastAsia="Times New Roman" w:cs="Times New Roman"/>
                 <w:color w:val="000000"/>
                 <w:kern w:val="0"/>
                 <w:sz w:val="20"/>
@@ -2519,7 +2519,7 @@
             </w:pPr>
             <w:r>
               <w:rPr>
-                <w:rFonts w:ascii="BC Sans" w:eastAsia="Times New Roman" w:hAnsi="BC Sans" w:cs="Times New Roman"/>
+                <w:rFonts w:ascii="BC Sans" w:hAnsi="BC Sans" w:eastAsia="Times New Roman" w:cs="Times New Roman"/>
                 <w:color w:val="000000"/>
                 <w:kern w:val="0"/>
                 <w:sz w:val="20"/>
@@ -2532,7 +2532,7 @@
             <w:proofErr w:type="gramStart"/>
             <w:r>
               <w:rPr>
-                <w:rFonts w:ascii="BC Sans" w:eastAsia="Times New Roman" w:hAnsi="BC Sans" w:cs="Times New Roman"/>
+                <w:rFonts w:ascii="BC Sans" w:hAnsi="BC Sans" w:eastAsia="Times New Roman" w:cs="Times New Roman"/>
                 <w:color w:val="000000"/>
                 <w:kern w:val="0"/>
                 <w:sz w:val="20"/>
@@ -2543,7 +2543,7 @@
             </w:r>
             <w:r>
               <w:rPr>
-                <w:rFonts w:ascii="BC Sans" w:eastAsia="Times New Roman" w:hAnsi="BC Sans" w:cs="Times New Roman"/>
+                <w:rFonts w:ascii="BC Sans" w:hAnsi="BC Sans" w:eastAsia="Times New Roman" w:cs="Times New Roman"/>
                 <w:color w:val="000000" w:themeColor="text1"/>
                 <w:sz w:val="20"/>
                 <w:szCs w:val="20"/>
@@ -2552,7 +2552,7 @@
             </w:r>
             <w:r>
               <w:rPr>
-                <w:rFonts w:ascii="BC Sans" w:eastAsia="Times New Roman" w:hAnsi="BC Sans" w:cs="Times New Roman"/>
+                <w:rFonts w:ascii="BC Sans" w:hAnsi="BC Sans" w:eastAsia="Times New Roman" w:cs="Times New Roman"/>
                 <w:color w:val="000000"/>
                 <w:kern w:val="0"/>
                 <w:sz w:val="20"/>
@@ -2565,7 +2565,7 @@
             <w:proofErr w:type="gramEnd"/>
             <w:r>
               <w:rPr>
-                <w:rFonts w:ascii="BC Sans" w:eastAsia="Times New Roman" w:hAnsi="BC Sans" w:cs="Times New Roman"/>
+                <w:rFonts w:ascii="BC Sans" w:hAnsi="BC Sans" w:eastAsia="Times New Roman" w:cs="Times New Roman"/>
                 <w:color w:val="000000"/>
                 <w:kern w:val="0"/>
                 <w:sz w:val="20"/>
@@ -2649,7 +2649,7 @@
               <w:spacing w:line="259" w:lineRule="auto"/>
               <w:cnfStyle w:val="000000100000" w:firstRow="0" w:lastRow="0" w:firstColumn="0" w:lastColumn="0" w:oddVBand="0" w:evenVBand="0" w:oddHBand="1" w:evenHBand="0" w:firstRowFirstColumn="0" w:firstRowLastColumn="0" w:lastRowFirstColumn="0" w:lastRowLastColumn="0"/>
               <w:rPr>
-                <w:rFonts w:ascii="BC Sans" w:eastAsia="Times New Roman" w:hAnsi="BC Sans" w:cs="Times New Roman"/>
+                <w:rFonts w:ascii="BC Sans" w:hAnsi="BC Sans" w:eastAsia="Times New Roman" w:cs="Times New Roman"/>
                 <w:color w:val="000000" w:themeColor="text1"/>
                 <w:sz w:val="18"/>
                 <w:szCs w:val="18"/>
@@ -2675,7 +2675,7 @@
             </w:r>
             <w:r>
               <w:rPr>
-                <w:rFonts w:ascii="BC Sans" w:eastAsia="Times New Roman" w:hAnsi="BC Sans" w:cs="Times New Roman"/>
+                <w:rFonts w:ascii="BC Sans" w:hAnsi="BC Sans" w:eastAsia="Times New Roman" w:cs="Times New Roman"/>
                 <w:color w:val="000000" w:themeColor="text1"/>
                 <w:sz w:val="20"/>
                 <w:szCs w:val="20"/>
@@ -2754,7 +2754,7 @@
             </w:r>
             <w:r>
               <w:rPr>
-                <w:rFonts w:ascii="BC Sans" w:eastAsia="Times New Roman" w:hAnsi="BC Sans" w:cs="Times New Roman"/>
+                <w:rFonts w:ascii="BC Sans" w:hAnsi="BC Sans" w:eastAsia="Times New Roman" w:cs="Times New Roman"/>
                 <w:color w:val="000000" w:themeColor="text1"/>
                 <w:sz w:val="20"/>
                 <w:szCs w:val="20"/>
@@ -2765,7 +2765,7 @@
             <w:proofErr w:type="gramStart"/>
             <w:r>
               <w:rPr>
-                <w:rFonts w:ascii="BC Sans" w:eastAsia="Times New Roman" w:hAnsi="BC Sans" w:cs="Times New Roman"/>
+                <w:rFonts w:ascii="BC Sans" w:hAnsi="BC Sans" w:eastAsia="Times New Roman" w:cs="Times New Roman"/>
                 <w:color w:val="000000" w:themeColor="text1"/>
                 <w:sz w:val="20"/>
                 <w:szCs w:val="20"/>
@@ -2774,7 +2774,7 @@
             </w:r>
             <w:r>
               <w:rPr>
-                <w:rFonts w:ascii="BC Sans" w:eastAsia="Times New Roman" w:hAnsi="BC Sans" w:cs="Times New Roman"/>
+                <w:rFonts w:ascii="BC Sans" w:hAnsi="BC Sans" w:eastAsia="Times New Roman" w:cs="Times New Roman"/>
                 <w:color w:val="000000" w:themeColor="text1"/>
                 <w:sz w:val="20"/>
                 <w:szCs w:val="20"/>
@@ -2783,7 +2783,7 @@
             </w:r>
             <w:r>
               <w:rPr>
-                <w:rFonts w:ascii="BC Sans" w:eastAsia="Times New Roman" w:hAnsi="BC Sans" w:cs="Times New Roman"/>
+                <w:rFonts w:ascii="BC Sans" w:hAnsi="BC Sans" w:eastAsia="Times New Roman" w:cs="Times New Roman"/>
                 <w:color w:val="000000" w:themeColor="text1"/>
                 <w:sz w:val="20"/>
                 <w:szCs w:val="20"/>
@@ -2794,7 +2794,7 @@
             <w:proofErr w:type="gramEnd"/>
             <w:r>
               <w:rPr>
-                <w:rFonts w:ascii="BC Sans" w:eastAsia="Times New Roman" w:hAnsi="BC Sans" w:cs="Times New Roman"/>
+                <w:rFonts w:ascii="BC Sans" w:hAnsi="BC Sans" w:eastAsia="Times New Roman" w:cs="Times New Roman"/>
                 <w:color w:val="000000" w:themeColor="text1"/>
                 <w:sz w:val="20"/>
                 <w:szCs w:val="20"/>
@@ -2803,7 +2803,7 @@
             </w:r>
             <w:r>
               <w:rPr>
-                <w:rFonts w:ascii="BC Sans" w:eastAsia="Times New Roman" w:hAnsi="BC Sans" w:cs="Times New Roman"/>
+                <w:rFonts w:ascii="BC Sans" w:hAnsi="BC Sans" w:eastAsia="Times New Roman" w:cs="Times New Roman"/>
                 <w:color w:val="000000" w:themeColor="text1"/>
                 <w:sz w:val="20"/>
                 <w:szCs w:val="20"/>
@@ -2814,7 +2814,7 @@
             <w:proofErr w:type="gramStart"/>
             <w:r>
               <w:rPr>
-                <w:rFonts w:ascii="BC Sans" w:eastAsia="Times New Roman" w:hAnsi="BC Sans" w:cs="Times New Roman"/>
+                <w:rFonts w:ascii="BC Sans" w:hAnsi="BC Sans" w:eastAsia="Times New Roman" w:cs="Times New Roman"/>
                 <w:color w:val="000000" w:themeColor="text1"/>
                 <w:sz w:val="20"/>
                 <w:szCs w:val="20"/>
@@ -2823,7 +2823,7 @@
             </w:r>
             <w:r>
               <w:rPr>
-                <w:rFonts w:ascii="BC Sans" w:eastAsia="Times New Roman" w:hAnsi="BC Sans" w:cs="Times New Roman"/>
+                <w:rFonts w:ascii="BC Sans" w:hAnsi="BC Sans" w:eastAsia="Times New Roman" w:cs="Times New Roman"/>
                 <w:color w:val="000000" w:themeColor="text1"/>
                 <w:sz w:val="20"/>
                 <w:szCs w:val="20"/>
@@ -2832,7 +2832,7 @@
             </w:r>
             <w:r>
               <w:rPr>
-                <w:rFonts w:ascii="BC Sans" w:eastAsia="Times New Roman" w:hAnsi="BC Sans" w:cs="Times New Roman"/>
+                <w:rFonts w:ascii="BC Sans" w:hAnsi="BC Sans" w:eastAsia="Times New Roman" w:cs="Times New Roman"/>
                 <w:color w:val="000000" w:themeColor="text1"/>
                 <w:sz w:val="20"/>
                 <w:szCs w:val="20"/>
@@ -2843,7 +2843,7 @@
             <w:proofErr w:type="gramEnd"/>
             <w:r>
               <w:rPr>
-                <w:rFonts w:ascii="BC Sans" w:eastAsia="Times New Roman" w:hAnsi="BC Sans" w:cs="Times New Roman"/>
+                <w:rFonts w:ascii="BC Sans" w:hAnsi="BC Sans" w:eastAsia="Times New Roman" w:cs="Times New Roman"/>
                 <w:color w:val="000000" w:themeColor="text1"/>
                 <w:sz w:val="20"/>
                 <w:szCs w:val="20"/>
@@ -2870,7 +2870,7 @@
             </w:r>
             <w:r>
               <w:rPr>
-                <w:rFonts w:ascii="BC Sans" w:eastAsia="Times New Roman" w:hAnsi="BC Sans" w:cs="Times New Roman"/>
+                <w:rFonts w:ascii="BC Sans" w:hAnsi="BC Sans" w:eastAsia="Times New Roman" w:cs="Times New Roman"/>
                 <w:color w:val="000000" w:themeColor="text1"/>
                 <w:sz w:val="20"/>
                 <w:szCs w:val="20"/>
@@ -3067,7 +3067,7 @@
             <w:pPr>
               <w:spacing w:line="259" w:lineRule="auto"/>
               <w:rPr>
-                <w:rFonts w:ascii="BC Sans" w:eastAsia="BC Sans" w:hAnsi="BC Sans" w:cs="BC Sans"/>
+                <w:rFonts w:ascii="BC Sans" w:hAnsi="BC Sans" w:eastAsia="BC Sans" w:cs="BC Sans"/>
                 <w:b w:val="0"/>
                 <w:bCs w:val="0"/>
                 <w:caps w:val="0"/>
@@ -3078,7 +3078,7 @@
             </w:pPr>
             <w:r>
               <w:rPr>
-                <w:rFonts w:ascii="BC Sans" w:eastAsia="BC Sans" w:hAnsi="BC Sans" w:cs="BC Sans"/>
+                <w:rFonts w:ascii="BC Sans" w:hAnsi="BC Sans" w:eastAsia="BC Sans" w:cs="BC Sans"/>
                 <w:b w:val="0"/>
                 <w:bCs w:val="0"/>
                 <w:caps w:val="0"/>
@@ -3102,7 +3102,7 @@
               <w:spacing w:line="259" w:lineRule="auto"/>
               <w:cnfStyle w:val="000000100000" w:firstRow="0" w:lastRow="0" w:firstColumn="0" w:lastColumn="0" w:oddVBand="0" w:evenVBand="0" w:oddHBand="1" w:evenHBand="0" w:firstRowFirstColumn="0" w:firstRowLastColumn="0" w:lastRowFirstColumn="0" w:lastRowLastColumn="0"/>
               <w:rPr>
-                <w:rFonts w:ascii="BC Sans" w:eastAsia="BC Sans" w:hAnsi="BC Sans" w:cs="BC Sans"/>
+                <w:rFonts w:ascii="BC Sans" w:hAnsi="BC Sans" w:eastAsia="BC Sans" w:cs="BC Sans"/>
                 <w:color w:val="000000" w:themeColor="text1"/>
                 <w:sz w:val="20"/>
                 <w:szCs w:val="20"/>
@@ -3110,7 +3110,7 @@
             </w:pPr>
             <w:r>
               <w:rPr>
-                <w:rFonts w:ascii="BC Sans" w:eastAsia="BC Sans" w:hAnsi="BC Sans" w:cs="BC Sans"/>
+                <w:rFonts w:ascii="BC Sans" w:hAnsi="BC Sans" w:eastAsia="BC Sans" w:cs="BC Sans"/>
                 <w:color w:val="000000" w:themeColor="text1"/>
                 <w:sz w:val="20"/>
                 <w:szCs w:val="20"/>
@@ -3121,7 +3121,7 @@
             <w:proofErr w:type="gramStart"/>
             <w:r>
               <w:rPr>
-                <w:rFonts w:ascii="BC Sans" w:eastAsia="BC Sans" w:hAnsi="BC Sans" w:cs="BC Sans"/>
+                <w:rFonts w:ascii="BC Sans" w:hAnsi="BC Sans" w:eastAsia="BC Sans" w:cs="BC Sans"/>
                 <w:color w:val="000000" w:themeColor="text1"/>
                 <w:sz w:val="20"/>
                 <w:szCs w:val="20"/>
@@ -3132,7 +3132,7 @@
             <w:proofErr w:type="gramEnd"/>
             <w:r>
               <w:rPr>
-                <w:rFonts w:ascii="BC Sans" w:eastAsia="BC Sans" w:hAnsi="BC Sans" w:cs="BC Sans"/>
+                <w:rFonts w:ascii="BC Sans" w:hAnsi="BC Sans" w:eastAsia="BC Sans" w:cs="BC Sans"/>
                 <w:color w:val="000000" w:themeColor="text1"/>
                 <w:sz w:val="20"/>
                 <w:szCs w:val="20"/>
@@ -3188,7 +3188,7 @@
             <w:pPr>
               <w:cnfStyle w:val="000000000000" w:firstRow="0" w:lastRow="0" w:firstColumn="0" w:lastColumn="0" w:oddVBand="0" w:evenVBand="0" w:oddHBand="0" w:evenHBand="0" w:firstRowFirstColumn="0" w:firstRowLastColumn="0" w:lastRowFirstColumn="0" w:lastRowLastColumn="0"/>
               <w:rPr>
-                <w:rFonts w:ascii="BC Sans" w:eastAsia="Times New Roman" w:hAnsi="BC Sans" w:cs="Times New Roman"/>
+                <w:rFonts w:ascii="BC Sans" w:hAnsi="BC Sans" w:eastAsia="Times New Roman" w:cs="Times New Roman"/>
                 <w:color w:val="000000" w:themeColor="text1"/>
                 <w:sz w:val="20"/>
                 <w:szCs w:val="20"/>
@@ -3196,7 +3196,7 @@
             </w:pPr>
             <w:r>
               <w:rPr>
-                <w:rFonts w:ascii="BC Sans" w:eastAsia="Times New Roman" w:hAnsi="BC Sans" w:cs="Times New Roman"/>
+                <w:rFonts w:ascii="BC Sans" w:hAnsi="BC Sans" w:eastAsia="Times New Roman" w:cs="Times New Roman"/>
                 <w:color w:val="000000" w:themeColor="text1"/>
                 <w:sz w:val="20"/>
                 <w:szCs w:val="20"/>
@@ -3207,7 +3207,7 @@
             <w:proofErr w:type="gramStart"/>
             <w:r>
               <w:rPr>
-                <w:rFonts w:ascii="BC Sans" w:eastAsia="Times New Roman" w:hAnsi="BC Sans" w:cs="Times New Roman"/>
+                <w:rFonts w:ascii="BC Sans" w:hAnsi="BC Sans" w:eastAsia="Times New Roman" w:cs="Times New Roman"/>
                 <w:color w:val="000000" w:themeColor="text1"/>
                 <w:sz w:val="20"/>
                 <w:szCs w:val="20"/>
@@ -3216,7 +3216,7 @@
             </w:r>
             <w:r>
               <w:rPr>
-                <w:rFonts w:ascii="BC Sans" w:eastAsia="Times New Roman" w:hAnsi="BC Sans" w:cs="Times New Roman"/>
+                <w:rFonts w:ascii="BC Sans" w:hAnsi="BC Sans" w:eastAsia="Times New Roman" w:cs="Times New Roman"/>
                 <w:color w:val="000000" w:themeColor="text1"/>
                 <w:sz w:val="20"/>
                 <w:szCs w:val="20"/>
@@ -3225,7 +3225,7 @@
             </w:r>
             <w:r>
               <w:rPr>
-                <w:rFonts w:ascii="BC Sans" w:eastAsia="Times New Roman" w:hAnsi="BC Sans" w:cs="Times New Roman"/>
+                <w:rFonts w:ascii="BC Sans" w:hAnsi="BC Sans" w:eastAsia="Times New Roman" w:cs="Times New Roman"/>
                 <w:color w:val="000000" w:themeColor="text1"/>
                 <w:sz w:val="20"/>
                 <w:szCs w:val="20"/>
@@ -3236,7 +3236,7 @@
             <w:proofErr w:type="gramEnd"/>
             <w:r>
               <w:rPr>
-                <w:rFonts w:ascii="BC Sans" w:eastAsia="Times New Roman" w:hAnsi="BC Sans" w:cs="Times New Roman"/>
+                <w:rFonts w:ascii="BC Sans" w:hAnsi="BC Sans" w:eastAsia="Times New Roman" w:cs="Times New Roman"/>
                 <w:color w:val="000000" w:themeColor="text1"/>
                 <w:sz w:val="20"/>
                 <w:szCs w:val="20"/>
@@ -3293,7 +3293,7 @@
             <w:pPr>
               <w:cnfStyle w:val="000000100000" w:firstRow="0" w:lastRow="0" w:firstColumn="0" w:lastColumn="0" w:oddVBand="0" w:evenVBand="0" w:oddHBand="1" w:evenHBand="0" w:firstRowFirstColumn="0" w:firstRowLastColumn="0" w:lastRowFirstColumn="0" w:lastRowLastColumn="0"/>
               <w:rPr>
-                <w:rFonts w:ascii="BC Sans" w:eastAsia="Times New Roman" w:hAnsi="BC Sans" w:cs="Times New Roman"/>
+                <w:rFonts w:ascii="BC Sans" w:hAnsi="BC Sans" w:eastAsia="Times New Roman" w:cs="Times New Roman"/>
                 <w:color w:val="000000" w:themeColor="text1"/>
                 <w:sz w:val="20"/>
                 <w:szCs w:val="20"/>
@@ -3301,7 +3301,7 @@
             </w:pPr>
             <w:r>
               <w:rPr>
-                <w:rFonts w:ascii="BC Sans" w:eastAsia="Times New Roman" w:hAnsi="BC Sans" w:cs="Times New Roman"/>
+                <w:rFonts w:ascii="BC Sans" w:hAnsi="BC Sans" w:eastAsia="Times New Roman" w:cs="Times New Roman"/>
                 <w:color w:val="000000" w:themeColor="text1"/>
                 <w:sz w:val="20"/>
                 <w:szCs w:val="20"/>
@@ -3312,7 +3312,7 @@
             <w:proofErr w:type="gramStart"/>
             <w:r>
               <w:rPr>
-                <w:rFonts w:ascii="BC Sans" w:eastAsia="Times New Roman" w:hAnsi="BC Sans" w:cs="Times New Roman"/>
+                <w:rFonts w:ascii="BC Sans" w:hAnsi="BC Sans" w:eastAsia="Times New Roman" w:cs="Times New Roman"/>
                 <w:color w:val="000000" w:themeColor="text1"/>
                 <w:sz w:val="20"/>
                 <w:szCs w:val="20"/>
@@ -3321,7 +3321,7 @@
             </w:r>
             <w:r>
               <w:rPr>
-                <w:rFonts w:ascii="BC Sans" w:eastAsia="Times New Roman" w:hAnsi="BC Sans" w:cs="Times New Roman"/>
+                <w:rFonts w:ascii="BC Sans" w:hAnsi="BC Sans" w:eastAsia="Times New Roman" w:cs="Times New Roman"/>
                 <w:color w:val="000000" w:themeColor="text1"/>
                 <w:sz w:val="20"/>
                 <w:szCs w:val="20"/>
@@ -3330,7 +3330,7 @@
             </w:r>
             <w:r>
               <w:rPr>
-                <w:rFonts w:ascii="BC Sans" w:eastAsia="Times New Roman" w:hAnsi="BC Sans" w:cs="Times New Roman"/>
+                <w:rFonts w:ascii="BC Sans" w:hAnsi="BC Sans" w:eastAsia="Times New Roman" w:cs="Times New Roman"/>
                 <w:color w:val="000000" w:themeColor="text1"/>
                 <w:sz w:val="20"/>
                 <w:szCs w:val="20"/>
@@ -3341,7 +3341,7 @@
             <w:proofErr w:type="gramEnd"/>
             <w:r>
               <w:rPr>
-                <w:rFonts w:ascii="BC Sans" w:eastAsia="Times New Roman" w:hAnsi="BC Sans" w:cs="Times New Roman"/>
+                <w:rFonts w:ascii="BC Sans" w:hAnsi="BC Sans" w:eastAsia="Times New Roman" w:cs="Times New Roman"/>
                 <w:color w:val="000000" w:themeColor="text1"/>
                 <w:sz w:val="20"/>
                 <w:szCs w:val="20"/>
@@ -3383,7 +3383,7 @@
           <w:p>
             <w:pPr>
               <w:rPr>
-                <w:rFonts w:ascii="BC Sans" w:eastAsia="Times New Roman" w:hAnsi="BC Sans" w:cs="Times New Roman"/>
+                <w:rFonts w:ascii="BC Sans" w:hAnsi="BC Sans" w:eastAsia="Times New Roman" w:cs="Times New Roman"/>
                 <w:color w:val="000000"/>
                 <w:kern w:val="0"/>
                 <w:sz w:val="20"/>
@@ -3393,7 +3393,7 @@
             </w:pPr>
             <w:r>
               <w:rPr>
-                <w:rFonts w:ascii="BC Sans" w:eastAsia="Times New Roman" w:hAnsi="BC Sans" w:cs="Times New Roman"/>
+                <w:rFonts w:ascii="BC Sans" w:hAnsi="BC Sans" w:eastAsia="Times New Roman" w:cs="Times New Roman"/>
                 <w:caps w:val="0"/>
                 <w:color w:val="000000"/>
                 <w:kern w:val="0"/>
@@ -3475,7 +3475,7 @@
             </w:r>
             <w:r>
               <w:rPr>
-                <w:rFonts w:ascii="BC Sans" w:eastAsia="Times New Roman" w:hAnsi="BC Sans" w:cs="Times New Roman"/>
+                <w:rFonts w:ascii="BC Sans" w:hAnsi="BC Sans" w:eastAsia="Times New Roman" w:cs="Times New Roman"/>
                 <w:color w:val="000000" w:themeColor="text1"/>
                 <w:sz w:val="20"/>
                 <w:szCs w:val="20"/>
@@ -3570,7 +3570,7 @@
             </w:r>
             <w:r>
               <w:rPr>
-                <w:rFonts w:ascii="BC Sans" w:eastAsia="Times New Roman" w:hAnsi="BC Sans" w:cs="Times New Roman"/>
+                <w:rFonts w:ascii="BC Sans" w:hAnsi="BC Sans" w:eastAsia="Times New Roman" w:cs="Times New Roman"/>
                 <w:color w:val="000000" w:themeColor="text1"/>
                 <w:sz w:val="20"/>
                 <w:szCs w:val="20"/>
@@ -3675,7 +3675,7 @@
             </w:r>
             <w:r>
               <w:rPr>
-                <w:rFonts w:ascii="BC Sans" w:eastAsia="Times New Roman" w:hAnsi="BC Sans" w:cs="Times New Roman"/>
+                <w:rFonts w:ascii="BC Sans" w:hAnsi="BC Sans" w:eastAsia="Times New Roman" w:cs="Times New Roman"/>
                 <w:color w:val="000000" w:themeColor="text1"/>
                 <w:sz w:val="20"/>
                 <w:szCs w:val="20"/>
@@ -3779,7 +3779,7 @@
             </w:r>
             <w:r>
               <w:rPr>
-                <w:rFonts w:ascii="BC Sans" w:eastAsia="Times New Roman" w:hAnsi="BC Sans" w:cs="Times New Roman"/>
+                <w:rFonts w:ascii="BC Sans" w:hAnsi="BC Sans" w:eastAsia="Times New Roman" w:cs="Times New Roman"/>
                 <w:color w:val="000000" w:themeColor="text1"/>
                 <w:sz w:val="20"/>
                 <w:szCs w:val="20"/>
@@ -3885,7 +3885,7 @@
             </w:r>
             <w:r>
               <w:rPr>
-                <w:rFonts w:ascii="BC Sans" w:eastAsia="Times New Roman" w:hAnsi="BC Sans" w:cs="Times New Roman"/>
+                <w:rFonts w:ascii="BC Sans" w:hAnsi="BC Sans" w:eastAsia="Times New Roman" w:cs="Times New Roman"/>
                 <w:color w:val="000000" w:themeColor="text1"/>
                 <w:sz w:val="20"/>
                 <w:szCs w:val="20"/>
@@ -3983,7 +3983,7 @@
             </w:r>
             <w:r>
               <w:rPr>
-                <w:rFonts w:ascii="BC Sans" w:eastAsia="Times New Roman" w:hAnsi="BC Sans" w:cs="Times New Roman"/>
+                <w:rFonts w:ascii="BC Sans" w:hAnsi="BC Sans" w:eastAsia="Times New Roman" w:cs="Times New Roman"/>
                 <w:color w:val="000000" w:themeColor="text1"/>
                 <w:sz w:val="20"/>
                 <w:szCs w:val="20"/>
@@ -4082,7 +4082,7 @@
             </w:r>
             <w:r>
               <w:rPr>
-                <w:rFonts w:ascii="BC Sans" w:eastAsia="Times New Roman" w:hAnsi="BC Sans" w:cs="Times New Roman"/>
+                <w:rFonts w:ascii="BC Sans" w:hAnsi="BC Sans" w:eastAsia="Times New Roman" w:cs="Times New Roman"/>
                 <w:color w:val="000000" w:themeColor="text1"/>
                 <w:sz w:val="20"/>
                 <w:szCs w:val="20"/>
@@ -4141,7 +4141,7 @@
           <w:p>
             <w:pPr>
               <w:rPr>
-                <w:rFonts w:ascii="BC Sans" w:eastAsia="Times New Roman" w:hAnsi="BC Sans" w:cs="Times New Roman"/>
+                <w:rFonts w:ascii="BC Sans" w:hAnsi="BC Sans" w:eastAsia="Times New Roman" w:cs="Times New Roman"/>
                 <w:color w:val="000000" w:themeColor="text1"/>
                 <w:sz w:val="20"/>
                 <w:szCs w:val="20"/>
@@ -4149,7 +4149,7 @@
             </w:pPr>
             <w:r>
               <w:rPr>
-                <w:rFonts w:ascii="BC Sans" w:eastAsia="Times New Roman" w:hAnsi="BC Sans" w:cs="Times New Roman"/>
+                <w:rFonts w:ascii="BC Sans" w:hAnsi="BC Sans" w:eastAsia="Times New Roman" w:cs="Times New Roman"/>
                 <w:caps w:val="0"/>
                 <w:color w:val="000000" w:themeColor="text1"/>
                 <w:sz w:val="20"/>
@@ -4159,7 +4159,7 @@
             </w:r>
             <w:r>
               <w:rPr>
-                <w:rFonts w:ascii="BC Sans" w:eastAsia="Times New Roman" w:hAnsi="BC Sans" w:cs="Times New Roman"/>
+                <w:rFonts w:ascii="BC Sans" w:hAnsi="BC Sans" w:eastAsia="Times New Roman" w:cs="Times New Roman"/>
                 <w:caps w:val="0"/>
                 <w:color w:val="000000" w:themeColor="text1"/>
                 <w:sz w:val="20"/>
@@ -4169,7 +4169,7 @@
             </w:r>
             <w:r>
               <w:rPr>
-                <w:rFonts w:ascii="BC Sans" w:eastAsia="Times New Roman" w:hAnsi="BC Sans" w:cs="Times New Roman"/>
+                <w:rFonts w:ascii="BC Sans" w:hAnsi="BC Sans" w:eastAsia="Times New Roman" w:cs="Times New Roman"/>
                 <w:caps w:val="0"/>
                 <w:color w:val="000000" w:themeColor="text1"/>
                 <w:sz w:val="20"/>
@@ -4179,7 +4179,7 @@
             </w:r>
             <w:r>
               <w:rPr>
-                <w:rFonts w:ascii="BC Sans" w:eastAsia="Times New Roman" w:hAnsi="BC Sans" w:cs="Times New Roman"/>
+                <w:rFonts w:ascii="BC Sans" w:hAnsi="BC Sans" w:eastAsia="Times New Roman" w:cs="Times New Roman"/>
                 <w:b w:val="0"/>
                 <w:bCs w:val="0"/>
                 <w:caps w:val="0"/>
@@ -4192,7 +4192,7 @@
             <w:proofErr w:type="gramStart"/>
             <w:r>
               <w:rPr>
-                <w:rFonts w:ascii="BC Sans" w:eastAsia="Times New Roman" w:hAnsi="BC Sans" w:cs="Times New Roman"/>
+                <w:rFonts w:ascii="BC Sans" w:hAnsi="BC Sans" w:eastAsia="Times New Roman" w:cs="Times New Roman"/>
                 <w:b w:val="0"/>
                 <w:bCs w:val="0"/>
                 <w:caps w:val="0"/>
@@ -4205,7 +4205,7 @@
             <w:proofErr w:type="spellStart"/>
             <w:r>
               <w:rPr>
-                <w:rFonts w:ascii="BC Sans" w:eastAsia="Times New Roman" w:hAnsi="BC Sans" w:cs="Times New Roman"/>
+                <w:rFonts w:ascii="BC Sans" w:hAnsi="BC Sans" w:eastAsia="Times New Roman" w:cs="Times New Roman"/>
                 <w:b w:val="0"/>
                 <w:bCs w:val="0"/>
                 <w:caps w:val="0"/>
@@ -4217,7 +4217,7 @@
             </w:r>
             <w:r>
               <w:rPr>
-                <w:rFonts w:ascii="BC Sans" w:eastAsia="Times New Roman" w:hAnsi="BC Sans" w:cs="Times New Roman"/>
+                <w:rFonts w:ascii="BC Sans" w:hAnsi="BC Sans" w:eastAsia="Times New Roman" w:cs="Times New Roman"/>
                 <w:b w:val="0"/>
                 <w:bCs w:val="0"/>
                 <w:caps w:val="0"/>
@@ -4231,7 +4231,7 @@
             <w:proofErr w:type="gramEnd"/>
             <w:r>
               <w:rPr>
-                <w:rFonts w:ascii="BC Sans" w:eastAsia="Times New Roman" w:hAnsi="BC Sans" w:cs="Times New Roman"/>
+                <w:rFonts w:ascii="BC Sans" w:hAnsi="BC Sans" w:eastAsia="Times New Roman" w:cs="Times New Roman"/>
                 <w:b w:val="0"/>
                 <w:bCs w:val="0"/>
                 <w:caps w:val="0"/>
@@ -4244,7 +4244,7 @@
             <w:proofErr w:type="spellStart"/>
             <w:r>
               <w:rPr>
-                <w:rFonts w:ascii="BC Sans" w:eastAsia="Times New Roman" w:hAnsi="BC Sans" w:cs="Times New Roman"/>
+                <w:rFonts w:ascii="BC Sans" w:hAnsi="BC Sans" w:eastAsia="Times New Roman" w:cs="Times New Roman"/>
                 <w:b w:val="0"/>
                 <w:bCs w:val="0"/>
                 <w:caps w:val="0"/>
@@ -4258,7 +4258,7 @@
             <w:proofErr w:type="gramStart"/>
             <w:r>
               <w:rPr>
-                <w:rFonts w:ascii="BC Sans" w:eastAsia="Times New Roman" w:hAnsi="BC Sans" w:cs="Times New Roman"/>
+                <w:rFonts w:ascii="BC Sans" w:hAnsi="BC Sans" w:eastAsia="Times New Roman" w:cs="Times New Roman"/>
                 <w:b w:val="0"/>
                 <w:bCs w:val="0"/>
                 <w:caps w:val="0"/>
@@ -4271,7 +4271,7 @@
             <w:proofErr w:type="spellStart"/>
             <w:r>
               <w:rPr>
-                <w:rFonts w:ascii="BC Sans" w:eastAsia="Times New Roman" w:hAnsi="BC Sans" w:cs="Times New Roman"/>
+                <w:rFonts w:ascii="BC Sans" w:hAnsi="BC Sans" w:eastAsia="Times New Roman" w:cs="Times New Roman"/>
                 <w:b w:val="0"/>
                 <w:bCs w:val="0"/>
                 <w:caps w:val="0"/>
@@ -4285,7 +4285,7 @@
             <w:proofErr w:type="gramEnd"/>
             <w:r>
               <w:rPr>
-                <w:rFonts w:ascii="BC Sans" w:eastAsia="Times New Roman" w:hAnsi="BC Sans" w:cs="Times New Roman"/>
+                <w:rFonts w:ascii="BC Sans" w:hAnsi="BC Sans" w:eastAsia="Times New Roman" w:cs="Times New Roman"/>
                 <w:b w:val="0"/>
                 <w:bCs w:val="0"/>
                 <w:caps w:val="0"/>
@@ -4297,7 +4297,7 @@
             </w:r>
             <w:r>
               <w:rPr>
-                <w:rFonts w:ascii="BC Sans" w:eastAsia="Times New Roman" w:hAnsi="BC Sans" w:cs="Times New Roman"/>
+                <w:rFonts w:ascii="BC Sans" w:hAnsi="BC Sans" w:eastAsia="Times New Roman" w:cs="Times New Roman"/>
                 <w:caps w:val="0"/>
                 <w:color w:val="000000" w:themeColor="text1"/>
                 <w:sz w:val="20"/>
@@ -4367,7 +4367,7 @@
             </w:r>
             <w:r>
               <w:rPr>
-                <w:rFonts w:ascii="BC Sans" w:eastAsia="Times New Roman" w:hAnsi="BC Sans" w:cs="Times New Roman"/>
+                <w:rFonts w:ascii="BC Sans" w:hAnsi="BC Sans" w:eastAsia="Times New Roman" w:cs="Times New Roman"/>
                 <w:color w:val="000000" w:themeColor="text1"/>
                 <w:sz w:val="20"/>
                 <w:szCs w:val="20"/>
@@ -4513,7 +4513,7 @@
             </w:r>
             <w:r>
               <w:rPr>
-                <w:rFonts w:ascii="BC Sans" w:eastAsia="Times New Roman" w:hAnsi="BC Sans" w:cs="Times New Roman"/>
+                <w:rFonts w:ascii="BC Sans" w:hAnsi="BC Sans" w:eastAsia="Times New Roman" w:cs="Times New Roman"/>
                 <w:color w:val="000000" w:themeColor="text1"/>
                 <w:sz w:val="20"/>
                 <w:szCs w:val="20"/>
@@ -4708,7 +4708,7 @@
           <w:p>
             <w:pPr>
               <w:rPr>
-                <w:rFonts w:ascii="BC Sans" w:eastAsia="Times New Roman" w:hAnsi="BC Sans" w:cs="Times New Roman"/>
+                <w:rFonts w:ascii="BC Sans" w:hAnsi="BC Sans" w:eastAsia="Times New Roman" w:cs="Times New Roman"/>
                 <w:color w:val="000000"/>
                 <w:kern w:val="0"/>
                 <w:sz w:val="20"/>
@@ -4718,7 +4718,7 @@
             </w:pPr>
             <w:r>
               <w:rPr>
-                <w:rFonts w:ascii="BC Sans" w:eastAsia="Times New Roman" w:hAnsi="BC Sans" w:cs="Times New Roman"/>
+                <w:rFonts w:ascii="BC Sans" w:hAnsi="BC Sans" w:eastAsia="Times New Roman" w:cs="Times New Roman"/>
                 <w:caps w:val="0"/>
                 <w:color w:val="000000"/>
                 <w:kern w:val="0"/>
@@ -4731,7 +4731,7 @@
             <w:proofErr w:type="gramStart"/>
             <w:r>
               <w:rPr>
-                <w:rFonts w:ascii="BC Sans" w:eastAsia="Times New Roman" w:hAnsi="BC Sans" w:cs="Times New Roman"/>
+                <w:rFonts w:ascii="BC Sans" w:hAnsi="BC Sans" w:eastAsia="Times New Roman" w:cs="Times New Roman"/>
                 <w:caps w:val="0"/>
                 <w:color w:val="000000"/>
                 <w:kern w:val="0"/>
@@ -4743,7 +4743,7 @@
             </w:r>
             <w:r>
               <w:rPr>
-                <w:rFonts w:ascii="BC Sans" w:eastAsia="Times New Roman" w:hAnsi="BC Sans" w:cs="Times New Roman"/>
+                <w:rFonts w:ascii="BC Sans" w:hAnsi="BC Sans" w:eastAsia="Times New Roman" w:cs="Times New Roman"/>
                 <w:color w:val="000000" w:themeColor="text1"/>
                 <w:sz w:val="20"/>
                 <w:szCs w:val="20"/>
@@ -4752,7 +4752,7 @@
             </w:r>
             <w:r>
               <w:rPr>
-                <w:rFonts w:ascii="BC Sans" w:eastAsia="Times New Roman" w:hAnsi="BC Sans" w:cs="Times New Roman"/>
+                <w:rFonts w:ascii="BC Sans" w:hAnsi="BC Sans" w:eastAsia="Times New Roman" w:cs="Times New Roman"/>
                 <w:caps w:val="0"/>
                 <w:color w:val="000000"/>
                 <w:kern w:val="0"/>
@@ -4765,7 +4765,7 @@
             <w:proofErr w:type="gramEnd"/>
             <w:r>
               <w:rPr>
-                <w:rFonts w:ascii="BC Sans" w:eastAsia="Times New Roman" w:hAnsi="BC Sans" w:cs="Times New Roman"/>
+                <w:rFonts w:ascii="BC Sans" w:hAnsi="BC Sans" w:eastAsia="Times New Roman" w:cs="Times New Roman"/>
                 <w:caps w:val="0"/>
                 <w:color w:val="000000"/>
                 <w:kern w:val="0"/>
@@ -4778,7 +4778,7 @@
             <w:proofErr w:type="gramStart"/>
             <w:r>
               <w:rPr>
-                <w:rFonts w:ascii="BC Sans" w:eastAsia="Times New Roman" w:hAnsi="BC Sans" w:cs="Times New Roman"/>
+                <w:rFonts w:ascii="BC Sans" w:hAnsi="BC Sans" w:eastAsia="Times New Roman" w:cs="Times New Roman"/>
                 <w:caps w:val="0"/>
                 <w:color w:val="000000"/>
                 <w:kern w:val="0"/>
@@ -4791,7 +4791,7 @@
             <w:proofErr w:type="gramEnd"/>
             <w:r>
               <w:rPr>
-                <w:rFonts w:ascii="BC Sans" w:eastAsia="Times New Roman" w:hAnsi="BC Sans" w:cs="Times New Roman"/>
+                <w:rFonts w:ascii="BC Sans" w:hAnsi="BC Sans" w:eastAsia="Times New Roman" w:cs="Times New Roman"/>
                 <w:caps w:val="0"/>
                 <w:color w:val="000000"/>
                 <w:kern w:val="0"/>
@@ -4803,7 +4803,7 @@
             </w:r>
             <w:r>
               <w:rPr>
-                <w:rFonts w:ascii="BC Sans" w:eastAsia="Times New Roman" w:hAnsi="BC Sans" w:cs="Times New Roman"/>
+                <w:rFonts w:ascii="BC Sans" w:hAnsi="BC Sans" w:eastAsia="Times New Roman" w:cs="Times New Roman"/>
                 <w:b w:val="0"/>
                 <w:bCs w:val="0"/>
                 <w:caps w:val="0"/>
@@ -4818,7 +4818,7 @@
             <w:proofErr w:type="gramStart"/>
             <w:r>
               <w:rPr>
-                <w:rFonts w:ascii="BC Sans" w:eastAsia="Times New Roman" w:hAnsi="BC Sans" w:cs="Times New Roman"/>
+                <w:rFonts w:ascii="BC Sans" w:hAnsi="BC Sans" w:eastAsia="Times New Roman" w:cs="Times New Roman"/>
                 <w:b w:val="0"/>
                 <w:bCs w:val="0"/>
                 <w:caps w:val="0"/>
@@ -4833,7 +4833,7 @@
             <w:proofErr w:type="spellStart"/>
             <w:r>
               <w:rPr>
-                <w:rFonts w:ascii="BC Sans" w:eastAsia="Times New Roman" w:hAnsi="BC Sans" w:cs="Times New Roman"/>
+                <w:rFonts w:ascii="BC Sans" w:hAnsi="BC Sans" w:eastAsia="Times New Roman" w:cs="Times New Roman"/>
                 <w:b w:val="0"/>
                 <w:bCs w:val="0"/>
                 <w:caps w:val="0"/>
@@ -4849,7 +4849,7 @@
             <w:proofErr w:type="gramEnd"/>
             <w:r>
               <w:rPr>
-                <w:rFonts w:ascii="BC Sans" w:eastAsia="Times New Roman" w:hAnsi="BC Sans" w:cs="Times New Roman"/>
+                <w:rFonts w:ascii="BC Sans" w:hAnsi="BC Sans" w:eastAsia="Times New Roman" w:cs="Times New Roman"/>
                 <w:b w:val="0"/>
                 <w:bCs w:val="0"/>
                 <w:caps w:val="0"/>
@@ -4864,7 +4864,7 @@
             <w:proofErr w:type="spellStart"/>
             <w:r>
               <w:rPr>
-                <w:rFonts w:ascii="BC Sans" w:eastAsia="Times New Roman" w:hAnsi="BC Sans" w:cs="Times New Roman"/>
+                <w:rFonts w:ascii="BC Sans" w:hAnsi="BC Sans" w:eastAsia="Times New Roman" w:cs="Times New Roman"/>
                 <w:b w:val="0"/>
                 <w:bCs w:val="0"/>
                 <w:caps w:val="0"/>
@@ -4880,7 +4880,7 @@
             <w:proofErr w:type="gramStart"/>
             <w:r>
               <w:rPr>
-                <w:rFonts w:ascii="BC Sans" w:eastAsia="Times New Roman" w:hAnsi="BC Sans" w:cs="Times New Roman"/>
+                <w:rFonts w:ascii="BC Sans" w:hAnsi="BC Sans" w:eastAsia="Times New Roman" w:cs="Times New Roman"/>
                 <w:b w:val="0"/>
                 <w:bCs w:val="0"/>
                 <w:caps w:val="0"/>
@@ -4895,7 +4895,7 @@
             <w:proofErr w:type="spellStart"/>
             <w:r>
               <w:rPr>
-                <w:rFonts w:ascii="BC Sans" w:eastAsia="Times New Roman" w:hAnsi="BC Sans" w:cs="Times New Roman"/>
+                <w:rFonts w:ascii="BC Sans" w:hAnsi="BC Sans" w:eastAsia="Times New Roman" w:cs="Times New Roman"/>
                 <w:b w:val="0"/>
                 <w:bCs w:val="0"/>
                 <w:caps w:val="0"/>
@@ -4911,7 +4911,7 @@
             <w:proofErr w:type="gramEnd"/>
             <w:r>
               <w:rPr>
-                <w:rFonts w:ascii="BC Sans" w:eastAsia="Times New Roman" w:hAnsi="BC Sans" w:cs="Times New Roman"/>
+                <w:rFonts w:ascii="BC Sans" w:hAnsi="BC Sans" w:eastAsia="Times New Roman" w:cs="Times New Roman"/>
                 <w:b w:val="0"/>
                 <w:bCs w:val="0"/>
                 <w:caps w:val="0"/>
@@ -4925,7 +4925,7 @@
             </w:r>
             <w:r>
               <w:rPr>
-                <w:rFonts w:ascii="BC Sans" w:eastAsia="Times New Roman" w:hAnsi="BC Sans" w:cs="Times New Roman"/>
+                <w:rFonts w:ascii="BC Sans" w:hAnsi="BC Sans" w:eastAsia="Times New Roman" w:cs="Times New Roman"/>
                 <w:caps w:val="0"/>
                 <w:color w:val="000000"/>
                 <w:kern w:val="0"/>
@@ -5009,7 +5009,7 @@
             </w:r>
             <w:r>
               <w:rPr>
-                <w:rFonts w:ascii="BC Sans" w:eastAsia="Times New Roman" w:hAnsi="BC Sans" w:cs="Times New Roman"/>
+                <w:rFonts w:ascii="BC Sans" w:hAnsi="BC Sans" w:eastAsia="Times New Roman" w:cs="Times New Roman"/>
                 <w:color w:val="000000" w:themeColor="text1"/>
                 <w:sz w:val="20"/>
                 <w:szCs w:val="20"/>
@@ -5135,7 +5135,7 @@
             </w:r>
             <w:r>
               <w:rPr>
-                <w:rFonts w:ascii="BC Sans" w:eastAsia="Times New Roman" w:hAnsi="BC Sans" w:cs="Times New Roman"/>
+                <w:rFonts w:ascii="BC Sans" w:hAnsi="BC Sans" w:eastAsia="Times New Roman" w:cs="Times New Roman"/>
                 <w:color w:val="000000" w:themeColor="text1"/>
                 <w:sz w:val="20"/>
                 <w:szCs w:val="20"/>
@@ -5280,7 +5280,7 @@
             </w:r>
             <w:r>
               <w:rPr>
-                <w:rFonts w:ascii="BC Sans" w:eastAsia="Times New Roman" w:hAnsi="BC Sans" w:cs="Times New Roman"/>
+                <w:rFonts w:ascii="BC Sans" w:hAnsi="BC Sans" w:eastAsia="Times New Roman" w:cs="Times New Roman"/>
                 <w:color w:val="000000" w:themeColor="text1"/>
                 <w:sz w:val="20"/>
                 <w:szCs w:val="20"/>
@@ -5423,7 +5423,7 @@
             </w:r>
             <w:r>
               <w:rPr>
-                <w:rFonts w:ascii="BC Sans" w:eastAsia="Times New Roman" w:hAnsi="BC Sans" w:cs="Times New Roman"/>
+                <w:rFonts w:ascii="BC Sans" w:hAnsi="BC Sans" w:eastAsia="Times New Roman" w:cs="Times New Roman"/>
                 <w:color w:val="000000" w:themeColor="text1"/>
                 <w:sz w:val="20"/>
                 <w:szCs w:val="20"/>
@@ -5596,7 +5596,7 @@
             </w:r>
             <w:r>
               <w:rPr>
-                <w:rFonts w:ascii="BC Sans" w:eastAsia="Times New Roman" w:hAnsi="BC Sans" w:cs="Times New Roman"/>
+                <w:rFonts w:ascii="BC Sans" w:hAnsi="BC Sans" w:eastAsia="Times New Roman" w:cs="Times New Roman"/>
                 <w:color w:val="000000" w:themeColor="text1"/>
                 <w:sz w:val="20"/>
                 <w:szCs w:val="20"/>
@@ -5842,7 +5842,7 @@
             </w:r>
             <w:r>
               <w:rPr>
-                <w:rFonts w:ascii="BC Sans" w:eastAsia="Times New Roman" w:hAnsi="BC Sans" w:cs="Times New Roman"/>
+                <w:rFonts w:ascii="BC Sans" w:hAnsi="BC Sans" w:eastAsia="Times New Roman" w:cs="Times New Roman"/>
                 <w:color w:val="000000" w:themeColor="text1"/>
                 <w:sz w:val="20"/>
                 <w:szCs w:val="20"/>
@@ -5968,7 +5968,7 @@
             </w:r>
             <w:r>
               <w:rPr>
-                <w:rFonts w:ascii="BC Sans" w:eastAsia="Times New Roman" w:hAnsi="BC Sans" w:cs="Times New Roman"/>
+                <w:rFonts w:ascii="BC Sans" w:hAnsi="BC Sans" w:eastAsia="Times New Roman" w:cs="Times New Roman"/>
                 <w:color w:val="000000" w:themeColor="text1"/>
                 <w:sz w:val="20"/>
                 <w:szCs w:val="20"/>
@@ -6113,7 +6113,7 @@
             </w:r>
             <w:r>
               <w:rPr>
-                <w:rFonts w:ascii="BC Sans" w:eastAsia="Times New Roman" w:hAnsi="BC Sans" w:cs="Times New Roman"/>
+                <w:rFonts w:ascii="BC Sans" w:hAnsi="BC Sans" w:eastAsia="Times New Roman" w:cs="Times New Roman"/>
                 <w:color w:val="000000" w:themeColor="text1"/>
                 <w:sz w:val="20"/>
                 <w:szCs w:val="20"/>
@@ -6247,7 +6247,7 @@
             </w:r>
             <w:r>
               <w:rPr>
-                <w:rFonts w:ascii="BC Sans" w:eastAsia="Times New Roman" w:hAnsi="BC Sans" w:cs="Times New Roman"/>
+                <w:rFonts w:ascii="BC Sans" w:hAnsi="BC Sans" w:eastAsia="Times New Roman" w:cs="Times New Roman"/>
                 <w:color w:val="000000" w:themeColor="text1"/>
                 <w:sz w:val="20"/>
                 <w:szCs w:val="20"/>
@@ -6382,7 +6382,7 @@
             </w:r>
             <w:r>
               <w:rPr>
-                <w:rFonts w:ascii="BC Sans" w:eastAsia="Times New Roman" w:hAnsi="BC Sans" w:cs="Times New Roman"/>
+                <w:rFonts w:ascii="BC Sans" w:hAnsi="BC Sans" w:eastAsia="Times New Roman" w:cs="Times New Roman"/>
                 <w:color w:val="000000" w:themeColor="text1"/>
                 <w:sz w:val="20"/>
                 <w:szCs w:val="20"/>
@@ -6526,7 +6526,7 @@
             </w:r>
             <w:r>
               <w:rPr>
-                <w:rFonts w:ascii="BC Sans" w:eastAsia="Times New Roman" w:hAnsi="BC Sans" w:cs="Times New Roman"/>
+                <w:rFonts w:ascii="BC Sans" w:hAnsi="BC Sans" w:eastAsia="Times New Roman" w:cs="Times New Roman"/>
                 <w:color w:val="000000" w:themeColor="text1"/>
                 <w:sz w:val="20"/>
                 <w:szCs w:val="20"/>
@@ -6671,7 +6671,7 @@
             </w:r>
             <w:r>
               <w:rPr>
-                <w:rFonts w:ascii="BC Sans" w:eastAsia="Times New Roman" w:hAnsi="BC Sans" w:cs="Times New Roman"/>
+                <w:rFonts w:ascii="BC Sans" w:hAnsi="BC Sans" w:eastAsia="Times New Roman" w:cs="Times New Roman"/>
                 <w:color w:val="000000" w:themeColor="text1"/>
                 <w:sz w:val="20"/>
                 <w:szCs w:val="20"/>
@@ -6860,7 +6860,7 @@
           <w:p>
             <w:pPr>
               <w:rPr>
-                <w:rFonts w:ascii="BC Sans" w:eastAsia="Times New Roman" w:hAnsi="BC Sans" w:cs="Times New Roman"/>
+                <w:rFonts w:ascii="BC Sans" w:hAnsi="BC Sans" w:eastAsia="Times New Roman" w:cs="Times New Roman"/>
                 <w:b w:val="0"/>
                 <w:bCs w:val="0"/>
                 <w:caps w:val="0"/>
@@ -6871,7 +6871,7 @@
             </w:pPr>
             <w:r>
               <w:rPr>
-                <w:rFonts w:ascii="BC Sans" w:eastAsia="Times New Roman" w:hAnsi="BC Sans" w:cs="Times New Roman"/>
+                <w:rFonts w:ascii="BC Sans" w:hAnsi="BC Sans" w:eastAsia="Times New Roman" w:cs="Times New Roman"/>
                 <w:caps w:val="0"/>
                 <w:color w:val="000000" w:themeColor="text1"/>
                 <w:sz w:val="20"/>
@@ -6882,7 +6882,7 @@
             <w:proofErr w:type="gramStart"/>
             <w:r>
               <w:rPr>
-                <w:rFonts w:ascii="BC Sans" w:eastAsia="Times New Roman" w:hAnsi="BC Sans" w:cs="Times New Roman"/>
+                <w:rFonts w:ascii="BC Sans" w:hAnsi="BC Sans" w:eastAsia="Times New Roman" w:cs="Times New Roman"/>
                 <w:caps w:val="0"/>
                 <w:color w:val="000000" w:themeColor="text1"/>
                 <w:sz w:val="20"/>
@@ -6892,7 +6892,7 @@
             </w:r>
             <w:r>
               <w:rPr>
-                <w:rFonts w:ascii="BC Sans" w:eastAsia="Times New Roman" w:hAnsi="BC Sans" w:cs="Times New Roman"/>
+                <w:rFonts w:ascii="BC Sans" w:hAnsi="BC Sans" w:eastAsia="Times New Roman" w:cs="Times New Roman"/>
                 <w:color w:val="000000" w:themeColor="text1"/>
                 <w:sz w:val="20"/>
                 <w:szCs w:val="20"/>
@@ -6901,7 +6901,7 @@
             </w:r>
             <w:r>
               <w:rPr>
-                <w:rFonts w:ascii="BC Sans" w:eastAsia="Times New Roman" w:hAnsi="BC Sans" w:cs="Times New Roman"/>
+                <w:rFonts w:ascii="BC Sans" w:hAnsi="BC Sans" w:eastAsia="Times New Roman" w:cs="Times New Roman"/>
                 <w:caps w:val="0"/>
                 <w:color w:val="000000" w:themeColor="text1"/>
                 <w:sz w:val="20"/>
@@ -6912,7 +6912,7 @@
             <w:proofErr w:type="gramEnd"/>
             <w:r>
               <w:rPr>
-                <w:rFonts w:ascii="BC Sans" w:eastAsia="Times New Roman" w:hAnsi="BC Sans" w:cs="Times New Roman"/>
+                <w:rFonts w:ascii="BC Sans" w:hAnsi="BC Sans" w:eastAsia="Times New Roman" w:cs="Times New Roman"/>
                 <w:caps w:val="0"/>
                 <w:color w:val="000000" w:themeColor="text1"/>
                 <w:sz w:val="20"/>
@@ -6923,7 +6923,7 @@
             <w:proofErr w:type="gramStart"/>
             <w:r>
               <w:rPr>
-                <w:rFonts w:ascii="BC Sans" w:eastAsia="Times New Roman" w:hAnsi="BC Sans" w:cs="Times New Roman"/>
+                <w:rFonts w:ascii="BC Sans" w:hAnsi="BC Sans" w:eastAsia="Times New Roman" w:cs="Times New Roman"/>
                 <w:caps w:val="0"/>
                 <w:color w:val="000000" w:themeColor="text1"/>
                 <w:sz w:val="20"/>
@@ -6934,7 +6934,7 @@
             <w:proofErr w:type="gramEnd"/>
             <w:r>
               <w:rPr>
-                <w:rFonts w:ascii="BC Sans" w:eastAsia="Times New Roman" w:hAnsi="BC Sans" w:cs="Times New Roman"/>
+                <w:rFonts w:ascii="BC Sans" w:hAnsi="BC Sans" w:eastAsia="Times New Roman" w:cs="Times New Roman"/>
                 <w:caps w:val="0"/>
                 <w:color w:val="000000" w:themeColor="text1"/>
                 <w:sz w:val="20"/>
@@ -6944,7 +6944,7 @@
             </w:r>
             <w:r>
               <w:rPr>
-                <w:rFonts w:ascii="BC Sans" w:eastAsia="Times New Roman" w:hAnsi="BC Sans" w:cs="Times New Roman"/>
+                <w:rFonts w:ascii="BC Sans" w:hAnsi="BC Sans" w:eastAsia="Times New Roman" w:cs="Times New Roman"/>
                 <w:b w:val="0"/>
                 <w:bCs w:val="0"/>
                 <w:caps w:val="0"/>
@@ -6957,7 +6957,7 @@
             <w:proofErr w:type="gramStart"/>
             <w:r>
               <w:rPr>
-                <w:rFonts w:ascii="BC Sans" w:eastAsia="Times New Roman" w:hAnsi="BC Sans" w:cs="Times New Roman"/>
+                <w:rFonts w:ascii="BC Sans" w:hAnsi="BC Sans" w:eastAsia="Times New Roman" w:cs="Times New Roman"/>
                 <w:b w:val="0"/>
                 <w:bCs w:val="0"/>
                 <w:caps w:val="0"/>
@@ -6970,7 +6970,7 @@
             <w:proofErr w:type="spellStart"/>
             <w:r>
               <w:rPr>
-                <w:rFonts w:ascii="BC Sans" w:eastAsia="Times New Roman" w:hAnsi="BC Sans" w:cs="Times New Roman"/>
+                <w:rFonts w:ascii="BC Sans" w:hAnsi="BC Sans" w:eastAsia="Times New Roman" w:cs="Times New Roman"/>
                 <w:b w:val="0"/>
                 <w:bCs w:val="0"/>
                 <w:caps w:val="0"/>
@@ -6984,7 +6984,7 @@
             <w:proofErr w:type="gramEnd"/>
             <w:r>
               <w:rPr>
-                <w:rFonts w:ascii="BC Sans" w:eastAsia="Times New Roman" w:hAnsi="BC Sans" w:cs="Times New Roman"/>
+                <w:rFonts w:ascii="BC Sans" w:hAnsi="BC Sans" w:eastAsia="Times New Roman" w:cs="Times New Roman"/>
                 <w:b w:val="0"/>
                 <w:bCs w:val="0"/>
                 <w:caps w:val="0"/>
@@ -6997,7 +6997,7 @@
             <w:proofErr w:type="spellStart"/>
             <w:r>
               <w:rPr>
-                <w:rFonts w:ascii="BC Sans" w:eastAsia="Times New Roman" w:hAnsi="BC Sans" w:cs="Times New Roman"/>
+                <w:rFonts w:ascii="BC Sans" w:hAnsi="BC Sans" w:eastAsia="Times New Roman" w:cs="Times New Roman"/>
                 <w:b w:val="0"/>
                 <w:bCs w:val="0"/>
                 <w:caps w:val="0"/>
@@ -7011,7 +7011,7 @@
             <w:proofErr w:type="gramStart"/>
             <w:r>
               <w:rPr>
-                <w:rFonts w:ascii="BC Sans" w:eastAsia="Times New Roman" w:hAnsi="BC Sans" w:cs="Times New Roman"/>
+                <w:rFonts w:ascii="BC Sans" w:hAnsi="BC Sans" w:eastAsia="Times New Roman" w:cs="Times New Roman"/>
                 <w:b w:val="0"/>
                 <w:bCs w:val="0"/>
                 <w:caps w:val="0"/>
@@ -7024,7 +7024,7 @@
             <w:proofErr w:type="spellStart"/>
             <w:r>
               <w:rPr>
-                <w:rFonts w:ascii="BC Sans" w:eastAsia="Times New Roman" w:hAnsi="BC Sans" w:cs="Times New Roman"/>
+                <w:rFonts w:ascii="BC Sans" w:hAnsi="BC Sans" w:eastAsia="Times New Roman" w:cs="Times New Roman"/>
                 <w:b w:val="0"/>
                 <w:bCs w:val="0"/>
                 <w:caps w:val="0"/>
@@ -7038,7 +7038,7 @@
             <w:proofErr w:type="gramEnd"/>
             <w:r>
               <w:rPr>
-                <w:rFonts w:ascii="BC Sans" w:eastAsia="Times New Roman" w:hAnsi="BC Sans" w:cs="Times New Roman"/>
+                <w:rFonts w:ascii="BC Sans" w:hAnsi="BC Sans" w:eastAsia="Times New Roman" w:cs="Times New Roman"/>
                 <w:b w:val="0"/>
                 <w:bCs w:val="0"/>
                 <w:caps w:val="0"/>
@@ -7050,7 +7050,7 @@
             </w:r>
             <w:r>
               <w:rPr>
-                <w:rFonts w:ascii="BC Sans" w:eastAsia="Times New Roman" w:hAnsi="BC Sans" w:cs="Times New Roman"/>
+                <w:rFonts w:ascii="BC Sans" w:hAnsi="BC Sans" w:eastAsia="Times New Roman" w:cs="Times New Roman"/>
                 <w:b w:val="0"/>
                 <w:bCs w:val="0"/>
                 <w:caps w:val="0"/>
@@ -7062,7 +7062,7 @@
             </w:r>
             <w:r>
               <w:rPr>
-                <w:rFonts w:ascii="BC Sans" w:eastAsia="Times New Roman" w:hAnsi="BC Sans" w:cs="Times New Roman"/>
+                <w:rFonts w:ascii="BC Sans" w:hAnsi="BC Sans" w:eastAsia="Times New Roman" w:cs="Times New Roman"/>
                 <w:b w:val="0"/>
                 <w:bCs w:val="0"/>
                 <w:caps w:val="0"/>
@@ -7074,7 +7074,7 @@
             </w:r>
             <w:r>
               <w:rPr>
-                <w:rFonts w:ascii="BC Sans" w:eastAsia="Times New Roman" w:hAnsi="BC Sans" w:cs="Times New Roman"/>
+                <w:rFonts w:ascii="BC Sans" w:hAnsi="BC Sans" w:eastAsia="Times New Roman" w:cs="Times New Roman"/>
                 <w:b w:val="0"/>
                 <w:bCs w:val="0"/>
                 <w:caps w:val="0"/>
@@ -7086,7 +7086,7 @@
             </w:r>
             <w:r>
               <w:rPr>
-                <w:rFonts w:ascii="BC Sans" w:eastAsia="Times New Roman" w:hAnsi="BC Sans" w:cs="Times New Roman"/>
+                <w:rFonts w:ascii="BC Sans" w:hAnsi="BC Sans" w:eastAsia="Times New Roman" w:cs="Times New Roman"/>
                 <w:b w:val="0"/>
                 <w:bCs w:val="0"/>
                 <w:caps w:val="0"/>
@@ -7100,7 +7100,7 @@
             <w:proofErr w:type="gramStart"/>
             <w:r>
               <w:rPr>
-                <w:rFonts w:ascii="BC Sans" w:eastAsia="Times New Roman" w:hAnsi="BC Sans" w:cs="Times New Roman"/>
+                <w:rFonts w:ascii="BC Sans" w:hAnsi="BC Sans" w:eastAsia="Times New Roman" w:cs="Times New Roman"/>
                 <w:b w:val="0"/>
                 <w:bCs w:val="0"/>
                 <w:caps w:val="0"/>
@@ -7114,7 +7114,7 @@
             <w:proofErr w:type="gramEnd"/>
             <w:r>
               <w:rPr>
-                <w:rFonts w:ascii="BC Sans" w:eastAsia="Times New Roman" w:hAnsi="BC Sans" w:cs="Times New Roman"/>
+                <w:rFonts w:ascii="BC Sans" w:hAnsi="BC Sans" w:eastAsia="Times New Roman" w:cs="Times New Roman"/>
                 <w:b w:val="0"/>
                 <w:bCs w:val="0"/>
                 <w:caps w:val="0"/>
@@ -7127,7 +7127,7 @@
             <w:proofErr w:type="spellStart"/>
             <w:r>
               <w:rPr>
-                <w:rFonts w:ascii="BC Sans" w:eastAsia="Times New Roman" w:hAnsi="BC Sans" w:cs="Times New Roman"/>
+                <w:rFonts w:ascii="BC Sans" w:hAnsi="BC Sans" w:eastAsia="Times New Roman" w:cs="Times New Roman"/>
                 <w:b w:val="0"/>
                 <w:bCs w:val="0"/>
                 <w:caps w:val="0"/>
@@ -7141,7 +7141,7 @@
             <w:proofErr w:type="gramStart"/>
             <w:r>
               <w:rPr>
-                <w:rFonts w:ascii="BC Sans" w:eastAsia="Times New Roman" w:hAnsi="BC Sans" w:cs="Times New Roman"/>
+                <w:rFonts w:ascii="BC Sans" w:hAnsi="BC Sans" w:eastAsia="Times New Roman" w:cs="Times New Roman"/>
                 <w:b w:val="0"/>
                 <w:bCs w:val="0"/>
                 <w:caps w:val="0"/>
@@ -7154,7 +7154,7 @@
             <w:proofErr w:type="spellStart"/>
             <w:r>
               <w:rPr>
-                <w:rFonts w:ascii="BC Sans" w:eastAsia="Times New Roman" w:hAnsi="BC Sans" w:cs="Times New Roman"/>
+                <w:rFonts w:ascii="BC Sans" w:hAnsi="BC Sans" w:eastAsia="Times New Roman" w:cs="Times New Roman"/>
                 <w:b w:val="0"/>
                 <w:bCs w:val="0"/>
                 <w:caps w:val="0"/>
@@ -7167,7 +7167,7 @@
             <w:proofErr w:type="gramEnd"/>
             <w:r>
               <w:rPr>
-                <w:rFonts w:ascii="BC Sans" w:eastAsia="Times New Roman" w:hAnsi="BC Sans" w:cs="Times New Roman"/>
+                <w:rFonts w:ascii="BC Sans" w:hAnsi="BC Sans" w:eastAsia="Times New Roman" w:cs="Times New Roman"/>
                 <w:b w:val="0"/>
                 <w:bCs w:val="0"/>
                 <w:caps w:val="0"/>
@@ -7180,7 +7180,7 @@
             <w:proofErr w:type="spellEnd"/>
             <w:r>
               <w:rPr>
-                <w:rFonts w:ascii="BC Sans" w:eastAsia="Times New Roman" w:hAnsi="BC Sans" w:cs="Times New Roman"/>
+                <w:rFonts w:ascii="BC Sans" w:hAnsi="BC Sans" w:eastAsia="Times New Roman" w:cs="Times New Roman"/>
                 <w:b w:val="0"/>
                 <w:bCs w:val="0"/>
                 <w:caps w:val="0"/>
@@ -7192,7 +7192,7 @@
             </w:r>
             <w:r>
               <w:rPr>
-                <w:rFonts w:ascii="BC Sans" w:eastAsia="Times New Roman" w:hAnsi="BC Sans" w:cs="Times New Roman"/>
+                <w:rFonts w:ascii="BC Sans" w:hAnsi="BC Sans" w:eastAsia="Times New Roman" w:cs="Times New Roman"/>
                 <w:b w:val="0"/>
                 <w:bCs w:val="0"/>
                 <w:caps w:val="0"/>
@@ -7204,7 +7204,7 @@
             </w:r>
             <w:r>
               <w:rPr>
-                <w:rFonts w:ascii="BC Sans" w:eastAsia="Times New Roman" w:hAnsi="BC Sans" w:cs="Times New Roman"/>
+                <w:rFonts w:ascii="BC Sans" w:hAnsi="BC Sans" w:eastAsia="Times New Roman" w:cs="Times New Roman"/>
                 <w:b w:val="0"/>
                 <w:bCs w:val="0"/>
                 <w:caps w:val="0"/>
@@ -7218,7 +7218,7 @@
             <w:proofErr w:type="gramStart"/>
             <w:r>
               <w:rPr>
-                <w:rFonts w:ascii="BC Sans" w:eastAsia="Times New Roman" w:hAnsi="BC Sans" w:cs="Times New Roman"/>
+                <w:rFonts w:ascii="BC Sans" w:hAnsi="BC Sans" w:eastAsia="Times New Roman" w:cs="Times New Roman"/>
                 <w:b w:val="0"/>
                 <w:bCs w:val="0"/>
                 <w:caps w:val="0"/>
@@ -7232,7 +7232,7 @@
             <w:proofErr w:type="gramEnd"/>
             <w:r>
               <w:rPr>
-                <w:rFonts w:ascii="BC Sans" w:eastAsia="Times New Roman" w:hAnsi="BC Sans" w:cs="Times New Roman"/>
+                <w:rFonts w:ascii="BC Sans" w:hAnsi="BC Sans" w:eastAsia="Times New Roman" w:cs="Times New Roman"/>
                 <w:b w:val="0"/>
                 <w:bCs w:val="0"/>
                 <w:caps w:val="0"/>
@@ -7245,7 +7245,7 @@
             <w:proofErr w:type="spellStart"/>
             <w:r>
               <w:rPr>
-                <w:rFonts w:ascii="BC Sans" w:eastAsia="Times New Roman" w:hAnsi="BC Sans" w:cs="Times New Roman"/>
+                <w:rFonts w:ascii="BC Sans" w:hAnsi="BC Sans" w:eastAsia="Times New Roman" w:cs="Times New Roman"/>
                 <w:b w:val="0"/>
                 <w:bCs w:val="0"/>
                 <w:caps w:val="0"/>
@@ -7259,7 +7259,7 @@
             <w:proofErr w:type="gramStart"/>
             <w:r>
               <w:rPr>
-                <w:rFonts w:ascii="BC Sans" w:eastAsia="Times New Roman" w:hAnsi="BC Sans" w:cs="Times New Roman"/>
+                <w:rFonts w:ascii="BC Sans" w:hAnsi="BC Sans" w:eastAsia="Times New Roman" w:cs="Times New Roman"/>
                 <w:b w:val="0"/>
                 <w:bCs w:val="0"/>
                 <w:caps w:val="0"/>
@@ -7272,7 +7272,7 @@
             <w:proofErr w:type="spellStart"/>
             <w:r>
               <w:rPr>
-                <w:rFonts w:ascii="BC Sans" w:eastAsia="Times New Roman" w:hAnsi="BC Sans" w:cs="Times New Roman"/>
+                <w:rFonts w:ascii="BC Sans" w:hAnsi="BC Sans" w:eastAsia="Times New Roman" w:cs="Times New Roman"/>
                 <w:b w:val="0"/>
                 <w:bCs w:val="0"/>
                 <w:caps w:val="0"/>
@@ -7285,7 +7285,7 @@
             <w:proofErr w:type="gramEnd"/>
             <w:r>
               <w:rPr>
-                <w:rFonts w:ascii="BC Sans" w:eastAsia="Times New Roman" w:hAnsi="BC Sans" w:cs="Times New Roman"/>
+                <w:rFonts w:ascii="BC Sans" w:hAnsi="BC Sans" w:eastAsia="Times New Roman" w:cs="Times New Roman"/>
                 <w:b w:val="0"/>
                 <w:bCs w:val="0"/>
                 <w:caps w:val="0"/>
@@ -7298,7 +7298,7 @@
             <w:proofErr w:type="spellEnd"/>
             <w:r>
               <w:rPr>
-                <w:rFonts w:ascii="BC Sans" w:eastAsia="Times New Roman" w:hAnsi="BC Sans" w:cs="Times New Roman"/>
+                <w:rFonts w:ascii="BC Sans" w:hAnsi="BC Sans" w:eastAsia="Times New Roman" w:cs="Times New Roman"/>
                 <w:b w:val="0"/>
                 <w:bCs w:val="0"/>
                 <w:caps w:val="0"/>
@@ -7692,7 +7692,7 @@
       <w:pPr>
         <w:spacing w:after="0"/>
         <w:rPr>
-          <w:rFonts w:ascii="BC Sans" w:eastAsia="Times New Roman" w:hAnsi="BC Sans" w:cs="Segoe UI"/>
+          <w:rFonts w:ascii="BC Sans" w:hAnsi="BC Sans" w:eastAsia="Times New Roman" w:cs="Segoe UI"/>
           <w:color w:val="000000"/>
           <w:kern w:val="0"/>
           <w:sz w:val="20"/>
@@ -7756,7 +7756,7 @@
       </w:r>
       <w:r>
         <w:rPr>
-          <w:rFonts w:ascii="BC Sans" w:eastAsia="Times New Roman" w:hAnsi="BC Sans" w:cs="Times New Roman"/>
+          <w:rFonts w:ascii="BC Sans" w:hAnsi="BC Sans" w:eastAsia="Times New Roman" w:cs="Times New Roman"/>
           <w:color w:val="000000" w:themeColor="text1"/>
           <w:sz w:val="20"/>
           <w:szCs w:val="20"/>
@@ -7800,7 +7800,7 @@
       </w:r>
       <w:r>
         <w:rPr>
-          <w:rFonts w:ascii="BC Sans" w:eastAsia="Times New Roman" w:hAnsi="BC Sans" w:cs="Segoe UI"/>
+          <w:rFonts w:ascii="BC Sans" w:hAnsi="BC Sans" w:eastAsia="Times New Roman" w:cs="Segoe UI"/>
           <w:color w:val="000000"/>
           <w:kern w:val="0"/>
           <w:sz w:val="20"/>
@@ -7813,7 +7813,7 @@
       <w:proofErr w:type="gramStart"/>
       <w:r>
         <w:rPr>
-          <w:rFonts w:ascii="BC Sans" w:eastAsia="Times New Roman" w:hAnsi="BC Sans" w:cs="Segoe UI"/>
+          <w:rFonts w:ascii="BC Sans" w:hAnsi="BC Sans" w:eastAsia="Times New Roman" w:cs="Segoe UI"/>
           <w:color w:val="000000"/>
           <w:kern w:val="0"/>
           <w:sz w:val="20"/>
@@ -7825,7 +7825,7 @@
       </w:r>
       <w:r>
         <w:rPr>
-          <w:rFonts w:ascii="BC Sans" w:eastAsia="Times New Roman" w:hAnsi="BC Sans" w:cs="Segoe UI"/>
+          <w:rFonts w:ascii="BC Sans" w:hAnsi="BC Sans" w:eastAsia="Times New Roman" w:cs="Segoe UI"/>
           <w:color w:val="000000"/>
           <w:kern w:val="0"/>
           <w:sz w:val="20"/>
@@ -7837,7 +7837,7 @@
       </w:r>
       <w:r>
         <w:rPr>
-          <w:rFonts w:ascii="BC Sans" w:eastAsia="Times New Roman" w:hAnsi="BC Sans" w:cs="Segoe UI"/>
+          <w:rFonts w:ascii="BC Sans" w:hAnsi="BC Sans" w:eastAsia="Times New Roman" w:cs="Segoe UI"/>
           <w:color w:val="000000"/>
           <w:kern w:val="0"/>
           <w:sz w:val="20"/>
@@ -7850,7 +7850,7 @@
       <w:proofErr w:type="gramEnd"/>
       <w:r>
         <w:rPr>
-          <w:rFonts w:ascii="BC Sans" w:eastAsia="Times New Roman" w:hAnsi="BC Sans" w:cs="Segoe UI"/>
+          <w:rFonts w:ascii="BC Sans" w:hAnsi="BC Sans" w:eastAsia="Times New Roman" w:cs="Segoe UI"/>
           <w:color w:val="000000"/>
           <w:kern w:val="0"/>
           <w:sz w:val="20"/>
@@ -7863,7 +7863,7 @@
       <w:proofErr w:type="gramStart"/>
       <w:r>
         <w:rPr>
-          <w:rFonts w:ascii="BC Sans" w:eastAsia="Times New Roman" w:hAnsi="BC Sans" w:cs="Segoe UI"/>
+          <w:rFonts w:ascii="BC Sans" w:hAnsi="BC Sans" w:eastAsia="Times New Roman" w:cs="Segoe UI"/>
           <w:color w:val="000000"/>
           <w:kern w:val="0"/>
           <w:sz w:val="20"/>
@@ -7876,7 +7876,7 @@
       <w:proofErr w:type="gramEnd"/>
       <w:r>
         <w:rPr>
-          <w:rFonts w:ascii="BC Sans" w:eastAsia="Times New Roman" w:hAnsi="BC Sans" w:cs="Segoe UI"/>
+          <w:rFonts w:ascii="BC Sans" w:hAnsi="BC Sans" w:eastAsia="Times New Roman" w:cs="Segoe UI"/>
           <w:color w:val="000000"/>
           <w:kern w:val="0"/>
           <w:sz w:val="20"/>
@@ -7913,7 +7913,7 @@
           <w:p>
             <w:pPr>
               <w:rPr>
-                <w:rFonts w:ascii="BC Sans" w:eastAsia="Times New Roman" w:hAnsi="BC Sans" w:cs="Times New Roman"/>
+                <w:rFonts w:ascii="BC Sans" w:hAnsi="BC Sans" w:eastAsia="Times New Roman" w:cs="Times New Roman"/>
                 <w:color w:val="000000"/>
                 <w:kern w:val="0"/>
                 <w:sz w:val="20"/>
@@ -7923,7 +7923,7 @@
             </w:pPr>
             <w:r>
               <w:rPr>
-                <w:rFonts w:ascii="BC Sans" w:eastAsia="Times New Roman" w:hAnsi="BC Sans" w:cs="Times New Roman"/>
+                <w:rFonts w:ascii="BC Sans" w:hAnsi="BC Sans" w:eastAsia="Times New Roman" w:cs="Times New Roman"/>
                 <w:caps w:val="0"/>
                 <w:color w:val="000000"/>
                 <w:kern w:val="0"/>
@@ -7935,7 +7935,7 @@
             </w:r>
             <w:r>
               <w:rPr>
-                <w:rFonts w:ascii="BC Sans" w:eastAsia="Times New Roman" w:hAnsi="BC Sans" w:cs="Times New Roman"/>
+                <w:rFonts w:ascii="BC Sans" w:hAnsi="BC Sans" w:eastAsia="Times New Roman" w:cs="Times New Roman"/>
                 <w:caps w:val="0"/>
                 <w:color w:val="000000"/>
                 <w:kern w:val="0"/>
@@ -7951,7 +7951,7 @@
       <w:tr>
         <w:trPr>
           <w:cnfStyle w:val="000000100000" w:firstRow="0" w:lastRow="0" w:firstColumn="0" w:lastColumn="0" w:oddVBand="0" w:evenVBand="0" w:oddHBand="1" w:evenHBand="0" w:firstRowFirstColumn="0" w:firstRowLastColumn="0" w:lastRowFirstColumn="0" w:lastRowLastColumn="0"/>
-          <w:trHeight w:hRule="exact" w:val="20"/>
+          <w:trHeight w:val="20" w:hRule="exact"/>
         </w:trPr>
         <w:tc>
           <w:tcPr>
@@ -7959,7 +7959,7 @@
             <w:tcW w:w="10916" w:type="dxa"/>
             <w:gridSpan w:val="2"/>
             <w:tcBorders>
-              <w:right w:val="none" w:sz="0" w:space="0" w:color="auto"/>
+              <w:right w:val="none" w:color="auto" w:sz="0" w:space="0"/>
             </w:tcBorders>
             <w:noWrap/>
             <w:vAlign w:val="center"/>
@@ -7968,7 +7968,7 @@
             <w:pPr>
               <w:spacing w:line="259" w:lineRule="auto"/>
               <w:rPr>
-                <w:rFonts w:ascii="BC Sans" w:eastAsia="Times New Roman" w:hAnsi="BC Sans" w:cs="Times New Roman"/>
+                <w:rFonts w:ascii="BC Sans" w:hAnsi="BC Sans" w:eastAsia="Times New Roman" w:cs="Times New Roman"/>
                 <w:color w:val="000000" w:themeColor="text1"/>
                 <w:sz w:val="18"/>
                 <w:szCs w:val="18"/>
@@ -7979,7 +7979,7 @@
       </w:tr>
       <w:tr>
         <w:trPr>
-          <w:trHeight w:hRule="exact" w:val="20"/>
+          <w:trHeight w:val="20" w:hRule="exact"/>
         </w:trPr>
         <w:tc>
           <w:tcPr>
@@ -7987,7 +7987,7 @@
             <w:tcW w:w="10916" w:type="dxa"/>
             <w:gridSpan w:val="2"/>
             <w:tcBorders>
-              <w:right w:val="none" w:sz="0" w:space="0" w:color="auto"/>
+              <w:right w:val="none" w:color="auto" w:sz="0" w:space="0"/>
             </w:tcBorders>
             <w:noWrap/>
             <w:vAlign w:val="center"/>
@@ -7995,7 +7995,7 @@
           <w:p>
             <w:pPr>
               <w:rPr>
-                <w:rFonts w:ascii="BC Sans" w:eastAsia="Times New Roman" w:hAnsi="BC Sans" w:cs="Times New Roman"/>
+                <w:rFonts w:ascii="BC Sans" w:hAnsi="BC Sans" w:eastAsia="Times New Roman" w:cs="Times New Roman"/>
                 <w:color w:val="000000" w:themeColor="text1"/>
                 <w:sz w:val="20"/>
                 <w:szCs w:val="20"/>
@@ -8020,7 +8020,7 @@
           <w:p>
             <w:pPr>
               <w:rPr>
-                <w:rFonts w:ascii="BC Sans" w:eastAsia="Times New Roman" w:hAnsi="BC Sans" w:cs="Times New Roman"/>
+                <w:rFonts w:ascii="BC Sans" w:hAnsi="BC Sans" w:eastAsia="Times New Roman" w:cs="Times New Roman"/>
                 <w:caps w:val="0"/>
                 <w:color w:val="000000" w:themeColor="text1"/>
                 <w:sz w:val="18"/>
@@ -8029,7 +8029,7 @@
             </w:pPr>
             <w:r>
               <w:rPr>
-                <w:rFonts w:ascii="BC Sans" w:eastAsia="Times New Roman" w:hAnsi="BC Sans" w:cs="Times New Roman"/>
+                <w:rFonts w:ascii="BC Sans" w:hAnsi="BC Sans" w:eastAsia="Times New Roman" w:cs="Times New Roman"/>
                 <w:b w:val="0"/>
                 <w:bCs w:val="0"/>
                 <w:caps w:val="0"/>
@@ -8043,7 +8043,7 @@
             <w:proofErr w:type="gramStart"/>
             <w:r>
               <w:rPr>
-                <w:rFonts w:ascii="BC Sans" w:eastAsia="Times New Roman" w:hAnsi="BC Sans" w:cs="Times New Roman"/>
+                <w:rFonts w:ascii="BC Sans" w:hAnsi="BC Sans" w:eastAsia="Times New Roman" w:cs="Times New Roman"/>
                 <w:b w:val="0"/>
                 <w:bCs w:val="0"/>
                 <w:caps w:val="0"/>
@@ -8055,7 +8055,7 @@
             </w:r>
             <w:r>
               <w:rPr>
-                <w:rFonts w:ascii="BC Sans" w:eastAsia="Times New Roman" w:hAnsi="BC Sans" w:cs="Times New Roman"/>
+                <w:rFonts w:ascii="BC Sans" w:hAnsi="BC Sans" w:eastAsia="Times New Roman" w:cs="Times New Roman"/>
                 <w:b w:val="0"/>
                 <w:bCs w:val="0"/>
                 <w:caps w:val="0"/>
@@ -8067,7 +8067,7 @@
             </w:r>
             <w:r>
               <w:rPr>
-                <w:rFonts w:ascii="BC Sans" w:eastAsia="Times New Roman" w:hAnsi="BC Sans" w:cs="Times New Roman"/>
+                <w:rFonts w:ascii="BC Sans" w:hAnsi="BC Sans" w:eastAsia="Times New Roman" w:cs="Times New Roman"/>
                 <w:b w:val="0"/>
                 <w:bCs w:val="0"/>
                 <w:caps w:val="0"/>
@@ -8081,7 +8081,7 @@
             <w:proofErr w:type="gramEnd"/>
             <w:r>
               <w:rPr>
-                <w:rFonts w:ascii="BC Sans" w:eastAsia="Times New Roman" w:hAnsi="BC Sans" w:cs="Times New Roman"/>
+                <w:rFonts w:ascii="BC Sans" w:hAnsi="BC Sans" w:eastAsia="Times New Roman" w:cs="Times New Roman"/>
                 <w:b w:val="0"/>
                 <w:bCs w:val="0"/>
                 <w:caps w:val="0"/>
@@ -8094,7 +8094,7 @@
             <w:proofErr w:type="spellStart"/>
             <w:r>
               <w:rPr>
-                <w:rFonts w:ascii="BC Sans" w:eastAsia="Times New Roman" w:hAnsi="BC Sans" w:cs="Times New Roman"/>
+                <w:rFonts w:ascii="BC Sans" w:hAnsi="BC Sans" w:eastAsia="Times New Roman" w:cs="Times New Roman"/>
                 <w:b w:val="0"/>
                 <w:bCs w:val="0"/>
                 <w:caps w:val="0"/>
@@ -8108,7 +8108,7 @@
             <w:proofErr w:type="gramStart"/>
             <w:r>
               <w:rPr>
-                <w:rFonts w:ascii="BC Sans" w:eastAsia="Times New Roman" w:hAnsi="BC Sans" w:cs="Times New Roman"/>
+                <w:rFonts w:ascii="BC Sans" w:hAnsi="BC Sans" w:eastAsia="Times New Roman" w:cs="Times New Roman"/>
                 <w:b w:val="0"/>
                 <w:bCs w:val="0"/>
                 <w:caps w:val="0"/>
@@ -8121,7 +8121,7 @@
             <w:proofErr w:type="spellStart"/>
             <w:r>
               <w:rPr>
-                <w:rFonts w:ascii="BC Sans" w:eastAsia="Times New Roman" w:hAnsi="BC Sans" w:cs="Times New Roman"/>
+                <w:rFonts w:ascii="BC Sans" w:hAnsi="BC Sans" w:eastAsia="Times New Roman" w:cs="Times New Roman"/>
                 <w:b w:val="0"/>
                 <w:bCs w:val="0"/>
                 <w:caps w:val="0"/>
@@ -8135,7 +8135,7 @@
             <w:proofErr w:type="gramEnd"/>
             <w:r>
               <w:rPr>
-                <w:rFonts w:ascii="BC Sans" w:eastAsia="Times New Roman" w:hAnsi="BC Sans" w:cs="Times New Roman"/>
+                <w:rFonts w:ascii="BC Sans" w:hAnsi="BC Sans" w:eastAsia="Times New Roman" w:cs="Times New Roman"/>
                 <w:b w:val="0"/>
                 <w:bCs w:val="0"/>
                 <w:caps w:val="0"/>
@@ -8157,7 +8157,7 @@
               <w:spacing w:line="259" w:lineRule="auto"/>
               <w:cnfStyle w:val="000000100000" w:firstRow="0" w:lastRow="0" w:firstColumn="0" w:lastColumn="0" w:oddVBand="0" w:evenVBand="0" w:oddHBand="1" w:evenHBand="0" w:firstRowFirstColumn="0" w:firstRowLastColumn="0" w:lastRowFirstColumn="0" w:lastRowLastColumn="0"/>
               <w:rPr>
-                <w:rFonts w:ascii="BC Sans" w:eastAsia="Times New Roman" w:hAnsi="BC Sans" w:cs="Times New Roman"/>
+                <w:rFonts w:ascii="BC Sans" w:hAnsi="BC Sans" w:eastAsia="Times New Roman" w:cs="Times New Roman"/>
                 <w:b/>
                 <w:bCs/>
                 <w:color w:val="000000" w:themeColor="text1"/>
@@ -8167,7 +8167,7 @@
             </w:pPr>
             <w:r>
               <w:rPr>
-                <w:rFonts w:ascii="BC Sans" w:eastAsia="Times New Roman" w:hAnsi="BC Sans" w:cs="Times New Roman"/>
+                <w:rFonts w:ascii="BC Sans" w:hAnsi="BC Sans" w:eastAsia="Times New Roman" w:cs="Times New Roman"/>
                 <w:color w:val="000000" w:themeColor="text1"/>
                 <w:sz w:val="20"/>
                 <w:szCs w:val="20"/>
@@ -8178,7 +8178,7 @@
             <w:proofErr w:type="gramStart"/>
             <w:r>
               <w:rPr>
-                <w:rFonts w:ascii="BC Sans" w:eastAsia="Times New Roman" w:hAnsi="BC Sans" w:cs="Times New Roman"/>
+                <w:rFonts w:ascii="BC Sans" w:hAnsi="BC Sans" w:eastAsia="Times New Roman" w:cs="Times New Roman"/>
                 <w:color w:val="000000" w:themeColor="text1"/>
                 <w:sz w:val="20"/>
                 <w:szCs w:val="20"/>
@@ -8187,7 +8187,7 @@
             </w:r>
             <w:r>
               <w:rPr>
-                <w:rFonts w:ascii="BC Sans" w:eastAsia="Times New Roman" w:hAnsi="BC Sans" w:cs="Times New Roman"/>
+                <w:rFonts w:ascii="BC Sans" w:hAnsi="BC Sans" w:eastAsia="Times New Roman" w:cs="Times New Roman"/>
                 <w:color w:val="000000" w:themeColor="text1"/>
                 <w:sz w:val="20"/>
                 <w:szCs w:val="20"/>
@@ -8196,7 +8196,7 @@
             </w:r>
             <w:r>
               <w:rPr>
-                <w:rFonts w:ascii="BC Sans" w:eastAsia="Times New Roman" w:hAnsi="BC Sans" w:cs="Times New Roman"/>
+                <w:rFonts w:ascii="BC Sans" w:hAnsi="BC Sans" w:eastAsia="Times New Roman" w:cs="Times New Roman"/>
                 <w:color w:val="000000" w:themeColor="text1"/>
                 <w:sz w:val="20"/>
                 <w:szCs w:val="20"/>
@@ -8207,7 +8207,7 @@
             <w:proofErr w:type="gramEnd"/>
             <w:r>
               <w:rPr>
-                <w:rFonts w:ascii="BC Sans" w:eastAsia="Times New Roman" w:hAnsi="BC Sans" w:cs="Times New Roman"/>
+                <w:rFonts w:ascii="BC Sans" w:hAnsi="BC Sans" w:eastAsia="Times New Roman" w:cs="Times New Roman"/>
                 <w:color w:val="000000" w:themeColor="text1"/>
                 <w:sz w:val="20"/>
                 <w:szCs w:val="20"/>
@@ -8217,7 +8217,7 @@
             <w:proofErr w:type="spellStart"/>
             <w:r>
               <w:rPr>
-                <w:rFonts w:ascii="BC Sans" w:eastAsia="Times New Roman" w:hAnsi="BC Sans" w:cs="Times New Roman"/>
+                <w:rFonts w:ascii="BC Sans" w:hAnsi="BC Sans" w:eastAsia="Times New Roman" w:cs="Times New Roman"/>
                 <w:color w:val="000000" w:themeColor="text1"/>
                 <w:sz w:val="20"/>
                 <w:szCs w:val="20"/>
@@ -8227,7 +8227,7 @@
             <w:proofErr w:type="spellEnd"/>
             <w:r>
               <w:rPr>
-                <w:rFonts w:ascii="BC Sans" w:eastAsia="Times New Roman" w:hAnsi="BC Sans" w:cs="Times New Roman"/>
+                <w:rFonts w:ascii="BC Sans" w:hAnsi="BC Sans" w:eastAsia="Times New Roman" w:cs="Times New Roman"/>
                 <w:color w:val="000000" w:themeColor="text1"/>
                 <w:sz w:val="20"/>
                 <w:szCs w:val="20"/>
@@ -8236,7 +8236,7 @@
             </w:r>
             <w:r>
               <w:rPr>
-                <w:rFonts w:ascii="BC Sans" w:eastAsia="Times New Roman" w:hAnsi="BC Sans" w:cs="Times New Roman"/>
+                <w:rFonts w:ascii="BC Sans" w:hAnsi="BC Sans" w:eastAsia="Times New Roman" w:cs="Times New Roman"/>
                 <w:color w:val="000000" w:themeColor="text1"/>
                 <w:sz w:val="20"/>
                 <w:szCs w:val="20"/>
@@ -8245,7 +8245,7 @@
             </w:r>
             <w:r>
               <w:rPr>
-                <w:rFonts w:ascii="BC Sans" w:eastAsia="Times New Roman" w:hAnsi="BC Sans" w:cs="Times New Roman"/>
+                <w:rFonts w:ascii="BC Sans" w:hAnsi="BC Sans" w:eastAsia="Times New Roman" w:cs="Times New Roman"/>
                 <w:color w:val="000000" w:themeColor="text1"/>
                 <w:sz w:val="20"/>
                 <w:szCs w:val="20"/>
@@ -8270,7 +8270,7 @@
           <w:p>
             <w:pPr>
               <w:rPr>
-                <w:rFonts w:ascii="BC Sans" w:eastAsia="Times New Roman" w:hAnsi="BC Sans" w:cs="Times New Roman"/>
+                <w:rFonts w:ascii="BC Sans" w:hAnsi="BC Sans" w:eastAsia="Times New Roman" w:cs="Times New Roman"/>
                 <w:b w:val="0"/>
                 <w:bCs w:val="0"/>
                 <w:caps w:val="0"/>
@@ -8281,7 +8281,7 @@
             </w:pPr>
             <w:r>
               <w:rPr>
-                <w:rFonts w:ascii="BC Sans" w:eastAsia="Times New Roman" w:hAnsi="BC Sans" w:cs="Times New Roman"/>
+                <w:rFonts w:ascii="BC Sans" w:hAnsi="BC Sans" w:eastAsia="Times New Roman" w:cs="Times New Roman"/>
                 <w:b w:val="0"/>
                 <w:bCs w:val="0"/>
                 <w:caps w:val="0"/>
@@ -8295,7 +8295,7 @@
             <w:proofErr w:type="gramStart"/>
             <w:r>
               <w:rPr>
-                <w:rFonts w:ascii="BC Sans" w:eastAsia="Times New Roman" w:hAnsi="BC Sans" w:cs="Times New Roman"/>
+                <w:rFonts w:ascii="BC Sans" w:hAnsi="BC Sans" w:eastAsia="Times New Roman" w:cs="Times New Roman"/>
                 <w:b w:val="0"/>
                 <w:bCs w:val="0"/>
                 <w:caps w:val="0"/>
@@ -8307,7 +8307,7 @@
             </w:r>
             <w:r>
               <w:rPr>
-                <w:rFonts w:ascii="BC Sans" w:eastAsia="Times New Roman" w:hAnsi="BC Sans" w:cs="Times New Roman"/>
+                <w:rFonts w:ascii="BC Sans" w:hAnsi="BC Sans" w:eastAsia="Times New Roman" w:cs="Times New Roman"/>
                 <w:b w:val="0"/>
                 <w:bCs w:val="0"/>
                 <w:caps w:val="0"/>
@@ -8319,7 +8319,7 @@
             </w:r>
             <w:r>
               <w:rPr>
-                <w:rFonts w:ascii="BC Sans" w:eastAsia="Times New Roman" w:hAnsi="BC Sans" w:cs="Times New Roman"/>
+                <w:rFonts w:ascii="BC Sans" w:hAnsi="BC Sans" w:eastAsia="Times New Roman" w:cs="Times New Roman"/>
                 <w:b w:val="0"/>
                 <w:bCs w:val="0"/>
                 <w:caps w:val="0"/>
@@ -8333,7 +8333,7 @@
             <w:proofErr w:type="gramEnd"/>
             <w:r>
               <w:rPr>
-                <w:rFonts w:ascii="BC Sans" w:eastAsia="Times New Roman" w:hAnsi="BC Sans" w:cs="Times New Roman"/>
+                <w:rFonts w:ascii="BC Sans" w:hAnsi="BC Sans" w:eastAsia="Times New Roman" w:cs="Times New Roman"/>
                 <w:b w:val="0"/>
                 <w:bCs w:val="0"/>
                 <w:caps w:val="0"/>
@@ -8345,7 +8345,7 @@
             </w:r>
             <w:r>
               <w:rPr>
-                <w:rFonts w:ascii="BC Sans" w:eastAsia="Times New Roman" w:hAnsi="BC Sans" w:cs="Times New Roman"/>
+                <w:rFonts w:ascii="BC Sans" w:hAnsi="BC Sans" w:eastAsia="Times New Roman" w:cs="Times New Roman"/>
                 <w:b w:val="0"/>
                 <w:bCs w:val="0"/>
                 <w:caps w:val="0"/>
@@ -8358,7 +8358,7 @@
             <w:proofErr w:type="gramStart"/>
             <w:r>
               <w:rPr>
-                <w:rFonts w:ascii="BC Sans" w:eastAsia="Times New Roman" w:hAnsi="BC Sans" w:cs="Times New Roman"/>
+                <w:rFonts w:ascii="BC Sans" w:hAnsi="BC Sans" w:eastAsia="Times New Roman" w:cs="Times New Roman"/>
                 <w:b w:val="0"/>
                 <w:bCs w:val="0"/>
                 <w:caps w:val="0"/>
@@ -8371,7 +8371,7 @@
             <w:proofErr w:type="spellStart"/>
             <w:r>
               <w:rPr>
-                <w:rFonts w:ascii="BC Sans" w:eastAsia="Times New Roman" w:hAnsi="BC Sans" w:cs="Times New Roman"/>
+                <w:rFonts w:ascii="BC Sans" w:hAnsi="BC Sans" w:eastAsia="Times New Roman" w:cs="Times New Roman"/>
                 <w:b w:val="0"/>
                 <w:bCs w:val="0"/>
                 <w:caps w:val="0"/>
@@ -8385,7 +8385,7 @@
             <w:proofErr w:type="gramEnd"/>
             <w:r>
               <w:rPr>
-                <w:rFonts w:ascii="BC Sans" w:eastAsia="Times New Roman" w:hAnsi="BC Sans" w:cs="Times New Roman"/>
+                <w:rFonts w:ascii="BC Sans" w:hAnsi="BC Sans" w:eastAsia="Times New Roman" w:cs="Times New Roman"/>
                 <w:b w:val="0"/>
                 <w:bCs w:val="0"/>
                 <w:caps w:val="0"/>
@@ -8406,7 +8406,7 @@
             <w:pPr>
               <w:cnfStyle w:val="000000000000" w:firstRow="0" w:lastRow="0" w:firstColumn="0" w:lastColumn="0" w:oddVBand="0" w:evenVBand="0" w:oddHBand="0" w:evenHBand="0" w:firstRowFirstColumn="0" w:firstRowLastColumn="0" w:lastRowFirstColumn="0" w:lastRowLastColumn="0"/>
               <w:rPr>
-                <w:rFonts w:ascii="BC Sans" w:eastAsia="Times New Roman" w:hAnsi="BC Sans" w:cs="Times New Roman"/>
+                <w:rFonts w:ascii="BC Sans" w:hAnsi="BC Sans" w:eastAsia="Times New Roman" w:cs="Times New Roman"/>
                 <w:color w:val="000000" w:themeColor="text1"/>
                 <w:sz w:val="20"/>
                 <w:szCs w:val="20"/>
@@ -8414,7 +8414,7 @@
             </w:pPr>
             <w:r>
               <w:rPr>
-                <w:rFonts w:ascii="BC Sans" w:eastAsia="Times New Roman" w:hAnsi="BC Sans" w:cs="Times New Roman"/>
+                <w:rFonts w:ascii="BC Sans" w:hAnsi="BC Sans" w:eastAsia="Times New Roman" w:cs="Times New Roman"/>
                 <w:color w:val="000000" w:themeColor="text1"/>
                 <w:sz w:val="20"/>
                 <w:szCs w:val="20"/>
@@ -8425,7 +8425,7 @@
             <w:proofErr w:type="gramStart"/>
             <w:r>
               <w:rPr>
-                <w:rFonts w:ascii="BC Sans" w:eastAsia="Times New Roman" w:hAnsi="BC Sans" w:cs="Times New Roman"/>
+                <w:rFonts w:ascii="BC Sans" w:hAnsi="BC Sans" w:eastAsia="Times New Roman" w:cs="Times New Roman"/>
                 <w:color w:val="000000" w:themeColor="text1"/>
                 <w:sz w:val="20"/>
                 <w:szCs w:val="20"/>
@@ -8434,7 +8434,7 @@
             </w:r>
             <w:r>
               <w:rPr>
-                <w:rFonts w:ascii="BC Sans" w:eastAsia="Times New Roman" w:hAnsi="BC Sans" w:cs="Times New Roman"/>
+                <w:rFonts w:ascii="BC Sans" w:hAnsi="BC Sans" w:eastAsia="Times New Roman" w:cs="Times New Roman"/>
                 <w:color w:val="000000" w:themeColor="text1"/>
                 <w:sz w:val="20"/>
                 <w:szCs w:val="20"/>
@@ -8443,7 +8443,7 @@
             </w:r>
             <w:r>
               <w:rPr>
-                <w:rFonts w:ascii="BC Sans" w:eastAsia="Times New Roman" w:hAnsi="BC Sans" w:cs="Times New Roman"/>
+                <w:rFonts w:ascii="BC Sans" w:hAnsi="BC Sans" w:eastAsia="Times New Roman" w:cs="Times New Roman"/>
                 <w:color w:val="000000" w:themeColor="text1"/>
                 <w:sz w:val="20"/>
                 <w:szCs w:val="20"/>
@@ -8454,7 +8454,7 @@
             <w:proofErr w:type="gramEnd"/>
             <w:r>
               <w:rPr>
-                <w:rFonts w:ascii="BC Sans" w:eastAsia="Times New Roman" w:hAnsi="BC Sans" w:cs="Times New Roman"/>
+                <w:rFonts w:ascii="BC Sans" w:hAnsi="BC Sans" w:eastAsia="Times New Roman" w:cs="Times New Roman"/>
                 <w:color w:val="000000" w:themeColor="text1"/>
                 <w:sz w:val="20"/>
                 <w:szCs w:val="20"/>
@@ -8463,7 +8463,7 @@
             </w:r>
             <w:r>
               <w:rPr>
-                <w:rFonts w:ascii="BC Sans" w:eastAsia="Times New Roman" w:hAnsi="BC Sans" w:cs="Times New Roman"/>
+                <w:rFonts w:ascii="BC Sans" w:hAnsi="BC Sans" w:eastAsia="Times New Roman" w:cs="Times New Roman"/>
                 <w:color w:val="000000" w:themeColor="text1"/>
                 <w:sz w:val="20"/>
                 <w:szCs w:val="20"/>
@@ -8472,7 +8472,7 @@
             </w:r>
             <w:r>
               <w:rPr>
-                <w:rFonts w:ascii="BC Sans" w:eastAsia="Times New Roman" w:hAnsi="BC Sans" w:cs="Times New Roman"/>
+                <w:rFonts w:ascii="BC Sans" w:hAnsi="BC Sans" w:eastAsia="Times New Roman" w:cs="Times New Roman"/>
                 <w:color w:val="000000" w:themeColor="text1"/>
                 <w:sz w:val="20"/>
                 <w:szCs w:val="20"/>
@@ -8481,7 +8481,7 @@
             </w:r>
             <w:r>
               <w:rPr>
-                <w:rFonts w:ascii="BC Sans" w:eastAsia="Times New Roman" w:hAnsi="BC Sans" w:cs="Times New Roman"/>
+                <w:rFonts w:ascii="BC Sans" w:hAnsi="BC Sans" w:eastAsia="Times New Roman" w:cs="Times New Roman"/>
                 <w:color w:val="000000" w:themeColor="text1"/>
                 <w:sz w:val="20"/>
                 <w:szCs w:val="20"/>
@@ -8490,7 +8490,7 @@
             </w:r>
             <w:r>
               <w:rPr>
-                <w:rFonts w:ascii="BC Sans" w:eastAsia="Times New Roman" w:hAnsi="BC Sans" w:cs="Times New Roman"/>
+                <w:rFonts w:ascii="BC Sans" w:hAnsi="BC Sans" w:eastAsia="Times New Roman" w:cs="Times New Roman"/>
                 <w:color w:val="000000" w:themeColor="text1"/>
                 <w:sz w:val="20"/>
                 <w:szCs w:val="20"/>
@@ -8506,7 +8506,7 @@
         <w:spacing w:after="0" w:line="240" w:lineRule="auto"/>
         <w:textAlignment w:val="baseline"/>
         <w:rPr>
-          <w:rFonts w:ascii="BC Sans" w:eastAsia="Times New Roman" w:hAnsi="BC Sans" w:cs="Segoe UI"/>
+          <w:rFonts w:ascii="BC Sans" w:hAnsi="BC Sans" w:eastAsia="Times New Roman" w:cs="Segoe UI"/>
           <w:color w:val="000000"/>
           <w:kern w:val="0"/>
           <w:sz w:val="20"/>
@@ -8517,7 +8517,7 @@
       </w:pPr>
       <w:r>
         <w:rPr>
-          <w:rFonts w:ascii="BC Sans" w:eastAsia="Times New Roman" w:hAnsi="BC Sans" w:cs="Segoe UI"/>
+          <w:rFonts w:ascii="BC Sans" w:hAnsi="BC Sans" w:eastAsia="Times New Roman" w:cs="Segoe UI"/>
           <w:color w:val="000000"/>
           <w:kern w:val="0"/>
           <w:sz w:val="20"/>
@@ -8531,7 +8531,7 @@
       <w:proofErr w:type="gramStart"/>
       <w:r>
         <w:rPr>
-          <w:rFonts w:ascii="BC Sans" w:eastAsia="Times New Roman" w:hAnsi="BC Sans" w:cs="Segoe UI"/>
+          <w:rFonts w:ascii="BC Sans" w:hAnsi="BC Sans" w:eastAsia="Times New Roman" w:cs="Segoe UI"/>
           <w:color w:val="000000"/>
           <w:kern w:val="0"/>
           <w:sz w:val="20"/>
@@ -8543,7 +8543,7 @@
       </w:r>
       <w:r>
         <w:rPr>
-          <w:rFonts w:ascii="BC Sans" w:eastAsia="Times New Roman" w:hAnsi="BC Sans" w:cs="Segoe UI"/>
+          <w:rFonts w:ascii="BC Sans" w:hAnsi="BC Sans" w:eastAsia="Times New Roman" w:cs="Segoe UI"/>
           <w:color w:val="000000"/>
           <w:kern w:val="0"/>
           <w:sz w:val="20"/>
@@ -8555,7 +8555,7 @@
       </w:r>
       <w:r>
         <w:rPr>
-          <w:rFonts w:ascii="BC Sans" w:eastAsia="Times New Roman" w:hAnsi="BC Sans" w:cs="Segoe UI"/>
+          <w:rFonts w:ascii="BC Sans" w:hAnsi="BC Sans" w:eastAsia="Times New Roman" w:cs="Segoe UI"/>
           <w:color w:val="000000"/>
           <w:kern w:val="0"/>
           <w:sz w:val="20"/>
@@ -8568,7 +8568,7 @@
       <w:proofErr w:type="gramEnd"/>
       <w:r>
         <w:rPr>
-          <w:rFonts w:ascii="BC Sans" w:eastAsia="Times New Roman" w:hAnsi="BC Sans" w:cs="Segoe UI"/>
+          <w:rFonts w:ascii="BC Sans" w:hAnsi="BC Sans" w:eastAsia="Times New Roman" w:cs="Segoe UI"/>
           <w:color w:val="000000"/>
           <w:kern w:val="0"/>
           <w:sz w:val="20"/>
@@ -8581,7 +8581,7 @@
       <w:proofErr w:type="spellEnd"/>
       <w:r>
         <w:rPr>
-          <w:rFonts w:ascii="BC Sans" w:eastAsia="Times New Roman" w:hAnsi="BC Sans" w:cs="Segoe UI"/>
+          <w:rFonts w:ascii="BC Sans" w:hAnsi="BC Sans" w:eastAsia="Times New Roman" w:cs="Segoe UI"/>
           <w:color w:val="000000"/>
           <w:kern w:val="0"/>
           <w:sz w:val="20"/>
@@ -8596,7 +8596,7 @@
       <w:pPr>
         <w:spacing w:after="0"/>
         <w:rPr>
-          <w:rFonts w:ascii="BC Sans" w:eastAsia="Times New Roman" w:hAnsi="BC Sans" w:cs="Times New Roman"/>
+          <w:rFonts w:ascii="BC Sans" w:hAnsi="BC Sans" w:eastAsia="Times New Roman" w:cs="Times New Roman"/>
           <w:color w:val="000000" w:themeColor="text1"/>
           <w:sz w:val="20"/>
           <w:szCs w:val="20"/>
@@ -8779,7 +8779,7 @@
       </w:r>
       <w:r>
         <w:rPr>
-          <w:rFonts w:ascii="BC Sans" w:eastAsia="Times New Roman" w:hAnsi="BC Sans" w:cs="Times New Roman"/>
+          <w:rFonts w:ascii="BC Sans" w:hAnsi="BC Sans" w:eastAsia="Times New Roman" w:cs="Times New Roman"/>
           <w:color w:val="000000" w:themeColor="text1"/>
           <w:sz w:val="20"/>
           <w:szCs w:val="20"/>
@@ -8789,7 +8789,7 @@
       <w:proofErr w:type="gramStart"/>
       <w:r>
         <w:rPr>
-          <w:rFonts w:ascii="BC Sans" w:eastAsia="Times New Roman" w:hAnsi="BC Sans" w:cs="Times New Roman"/>
+          <w:rFonts w:ascii="BC Sans" w:hAnsi="BC Sans" w:eastAsia="Times New Roman" w:cs="Times New Roman"/>
           <w:color w:val="000000" w:themeColor="text1"/>
           <w:sz w:val="20"/>
           <w:szCs w:val="20"/>
@@ -8798,7 +8798,7 @@
       </w:r>
       <w:r>
         <w:rPr>
-          <w:rFonts w:ascii="BC Sans" w:eastAsia="Times New Roman" w:hAnsi="BC Sans" w:cs="Times New Roman"/>
+          <w:rFonts w:ascii="BC Sans" w:hAnsi="BC Sans" w:eastAsia="Times New Roman" w:cs="Times New Roman"/>
           <w:color w:val="000000" w:themeColor="text1"/>
           <w:sz w:val="20"/>
           <w:szCs w:val="20"/>
@@ -8847,7 +8847,7 @@
       <w:proofErr w:type="spellEnd"/>
       <w:r>
         <w:rPr>
-          <w:rFonts w:ascii="BC Sans" w:eastAsia="Times New Roman" w:hAnsi="BC Sans" w:cs="Times New Roman"/>
+          <w:rFonts w:ascii="BC Sans" w:hAnsi="BC Sans" w:eastAsia="Times New Roman" w:cs="Times New Roman"/>
           <w:color w:val="000000" w:themeColor="text1"/>
           <w:sz w:val="20"/>
           <w:szCs w:val="20"/>
@@ -8857,7 +8857,7 @@
       <w:proofErr w:type="spellStart"/>
       <w:r>
         <w:rPr>
-          <w:rFonts w:ascii="BC Sans" w:eastAsia="Times New Roman" w:hAnsi="BC Sans" w:cs="Times New Roman"/>
+          <w:rFonts w:ascii="BC Sans" w:hAnsi="BC Sans" w:eastAsia="Times New Roman" w:cs="Times New Roman"/>
           <w:color w:val="000000" w:themeColor="text1"/>
           <w:sz w:val="20"/>
           <w:szCs w:val="20"/>
@@ -8868,7 +8868,7 @@
       <w:proofErr w:type="gramEnd"/>
       <w:r>
         <w:rPr>
-          <w:rFonts w:ascii="BC Sans" w:eastAsia="Times New Roman" w:hAnsi="BC Sans" w:cs="Times New Roman"/>
+          <w:rFonts w:ascii="BC Sans" w:hAnsi="BC Sans" w:eastAsia="Times New Roman" w:cs="Times New Roman"/>
           <w:color w:val="000000" w:themeColor="text1"/>
           <w:sz w:val="20"/>
           <w:szCs w:val="20"/>
@@ -8878,7 +8878,7 @@
       <w:proofErr w:type="gramStart"/>
       <w:r>
         <w:rPr>
-          <w:rFonts w:ascii="BC Sans" w:eastAsia="Times New Roman" w:hAnsi="BC Sans" w:cs="Times New Roman"/>
+          <w:rFonts w:ascii="BC Sans" w:hAnsi="BC Sans" w:eastAsia="Times New Roman" w:cs="Times New Roman"/>
           <w:color w:val="000000" w:themeColor="text1"/>
           <w:sz w:val="20"/>
           <w:szCs w:val="20"/>
@@ -8887,7 +8887,7 @@
       </w:r>
       <w:r>
         <w:rPr>
-          <w:rFonts w:ascii="BC Sans" w:eastAsia="Times New Roman" w:hAnsi="BC Sans" w:cs="Times New Roman"/>
+          <w:rFonts w:ascii="BC Sans" w:hAnsi="BC Sans" w:eastAsia="Times New Roman" w:cs="Times New Roman"/>
           <w:color w:val="000000" w:themeColor="text1"/>
           <w:sz w:val="20"/>
           <w:szCs w:val="20"/>
@@ -8897,7 +8897,7 @@
       <w:proofErr w:type="spellStart"/>
       <w:r>
         <w:rPr>
-          <w:rFonts w:ascii="BC Sans" w:eastAsia="Times New Roman" w:hAnsi="BC Sans" w:cs="Times New Roman"/>
+          <w:rFonts w:ascii="BC Sans" w:hAnsi="BC Sans" w:eastAsia="Times New Roman" w:cs="Times New Roman"/>
           <w:color w:val="000000" w:themeColor="text1"/>
           <w:sz w:val="20"/>
           <w:szCs w:val="20"/>
@@ -8906,7 +8906,7 @@
       </w:r>
       <w:r>
         <w:rPr>
-          <w:rFonts w:ascii="BC Sans" w:eastAsia="Times New Roman" w:hAnsi="BC Sans" w:cs="Times New Roman"/>
+          <w:rFonts w:ascii="BC Sans" w:hAnsi="BC Sans" w:eastAsia="Times New Roman" w:cs="Times New Roman"/>
           <w:color w:val="000000" w:themeColor="text1"/>
           <w:sz w:val="20"/>
           <w:szCs w:val="20"/>
@@ -8917,7 +8917,7 @@
       <w:proofErr w:type="gramEnd"/>
       <w:r>
         <w:rPr>
-          <w:rFonts w:ascii="BC Sans" w:eastAsia="Times New Roman" w:hAnsi="BC Sans" w:cs="Times New Roman"/>
+          <w:rFonts w:ascii="BC Sans" w:hAnsi="BC Sans" w:eastAsia="Times New Roman" w:cs="Times New Roman"/>
           <w:color w:val="000000" w:themeColor="text1"/>
           <w:sz w:val="20"/>
           <w:szCs w:val="20"/>
@@ -8929,10 +8929,10 @@
       <w:tblPr>
         <w:tblW w:w="10800" w:type="dxa"/>
         <w:tblBorders>
-          <w:top w:val="outset" w:sz="6" w:space="0" w:color="auto"/>
-          <w:left w:val="outset" w:sz="6" w:space="0" w:color="auto"/>
-          <w:bottom w:val="outset" w:sz="6" w:space="0" w:color="auto"/>
-          <w:right w:val="outset" w:sz="6" w:space="0" w:color="auto"/>
+          <w:top w:val="outset" w:color="auto" w:sz="6" w:space="0"/>
+          <w:left w:val="outset" w:color="auto" w:sz="6" w:space="0"/>
+          <w:bottom w:val="outset" w:color="auto" w:sz="6" w:space="0"/>
+          <w:right w:val="outset" w:color="auto" w:sz="6" w:space="0"/>
         </w:tblBorders>
         <w:tblLook w:val="04A0" w:firstRow="1" w:lastRow="0" w:firstColumn="1" w:lastColumn="0" w:noHBand="0" w:noVBand="1"/>
       </w:tblPr>
@@ -8951,7 +8951,7 @@
             <w:tcBorders>
               <w:top w:val="nil"/>
               <w:left w:val="nil"/>
-              <w:bottom w:val="single" w:sz="6" w:space="0" w:color="7F7F7F"/>
+              <w:bottom w:val="single" w:color="7F7F7F" w:sz="6" w:space="0"/>
               <w:right w:val="nil"/>
             </w:tcBorders>
             <w:shd w:val="clear" w:color="auto" w:fill="auto"/>
@@ -9005,7 +9005,7 @@
               <w:top w:val="nil"/>
               <w:left w:val="nil"/>
               <w:bottom w:val="nil"/>
-              <w:right w:val="single" w:sz="6" w:space="0" w:color="7F7F7F"/>
+              <w:right w:val="single" w:color="7F7F7F" w:sz="6" w:space="0"/>
             </w:tcBorders>
             <w:shd w:val="clear" w:color="auto" w:fill="F2F2F2"/>
             <w:hideMark/>
@@ -9128,7 +9128,7 @@
               <w:top w:val="nil"/>
               <w:left w:val="nil"/>
               <w:bottom w:val="nil"/>
-              <w:right w:val="single" w:sz="6" w:space="0" w:color="7F7F7F"/>
+              <w:right w:val="single" w:color="7F7F7F" w:sz="6" w:space="0"/>
             </w:tcBorders>
             <w:shd w:val="clear" w:color="auto" w:fill="auto"/>
             <w:hideMark/>
@@ -9249,7 +9249,7 @@
               <w:top w:val="nil"/>
               <w:left w:val="nil"/>
               <w:bottom w:val="nil"/>
-              <w:right w:val="single" w:sz="6" w:space="0" w:color="7F7F7F"/>
+              <w:right w:val="single" w:color="7F7F7F" w:sz="6" w:space="0"/>
             </w:tcBorders>
             <w:shd w:val="clear" w:color="auto" w:fill="F2F2F2"/>
             <w:hideMark/>
@@ -9354,7 +9354,7 @@
               <w:top w:val="nil"/>
               <w:left w:val="nil"/>
               <w:bottom w:val="nil"/>
-              <w:right w:val="single" w:sz="6" w:space="0" w:color="7F7F7F"/>
+              <w:right w:val="single" w:color="7F7F7F" w:sz="6" w:space="0"/>
             </w:tcBorders>
             <w:shd w:val="clear" w:color="auto" w:fill="auto"/>
             <w:hideMark/>
@@ -9468,7 +9468,7 @@
               <w:top w:val="nil"/>
               <w:left w:val="nil"/>
               <w:bottom w:val="nil"/>
-              <w:right w:val="single" w:sz="6" w:space="0" w:color="7F7F7F"/>
+              <w:right w:val="single" w:color="7F7F7F" w:sz="6" w:space="0"/>
             </w:tcBorders>
             <w:shd w:val="clear" w:color="auto" w:fill="F2F2F2"/>
             <w:hideMark/>
@@ -9577,7 +9577,7 @@
       <w:pPr>
         <w:spacing w:after="0"/>
         <w:rPr>
-          <w:rFonts w:ascii="BC Sans" w:eastAsia="Times New Roman" w:hAnsi="BC Sans" w:cs="Times New Roman"/>
+          <w:rFonts w:ascii="BC Sans" w:hAnsi="BC Sans" w:eastAsia="Times New Roman" w:cs="Times New Roman"/>
           <w:color w:val="000000" w:themeColor="text1"/>
           <w:sz w:val="20"/>
           <w:szCs w:val="20"/>
@@ -9585,7 +9585,7 @@
       </w:pPr>
       <w:r>
         <w:rPr>
-          <w:rFonts w:ascii="BC Sans" w:eastAsia="Times New Roman" w:hAnsi="BC Sans" w:cs="Times New Roman"/>
+          <w:rFonts w:ascii="BC Sans" w:hAnsi="BC Sans" w:eastAsia="Times New Roman" w:cs="Times New Roman"/>
           <w:color w:val="000000" w:themeColor="text1"/>
           <w:sz w:val="20"/>
           <w:szCs w:val="20"/>
@@ -9595,7 +9595,7 @@
       <w:proofErr w:type="gramStart"/>
       <w:r>
         <w:rPr>
-          <w:rFonts w:ascii="BC Sans" w:eastAsia="Times New Roman" w:hAnsi="BC Sans" w:cs="Times New Roman"/>
+          <w:rFonts w:ascii="BC Sans" w:hAnsi="BC Sans" w:eastAsia="Times New Roman" w:cs="Times New Roman"/>
           <w:color w:val="000000" w:themeColor="text1"/>
           <w:sz w:val="20"/>
           <w:szCs w:val="20"/>
@@ -9604,7 +9604,7 @@
       </w:r>
       <w:r>
         <w:rPr>
-          <w:rFonts w:ascii="BC Sans" w:eastAsia="Times New Roman" w:hAnsi="BC Sans" w:cs="Times New Roman"/>
+          <w:rFonts w:ascii="BC Sans" w:hAnsi="BC Sans" w:eastAsia="Times New Roman" w:cs="Times New Roman"/>
           <w:color w:val="000000" w:themeColor="text1"/>
           <w:sz w:val="20"/>
           <w:szCs w:val="20"/>
@@ -9644,7 +9644,7 @@
       <w:proofErr w:type="spellEnd"/>
       <w:r>
         <w:rPr>
-          <w:rFonts w:ascii="BC Sans" w:eastAsia="Times New Roman" w:hAnsi="BC Sans" w:cs="Times New Roman"/>
+          <w:rFonts w:ascii="BC Sans" w:hAnsi="BC Sans" w:eastAsia="Times New Roman" w:cs="Times New Roman"/>
           <w:color w:val="000000" w:themeColor="text1"/>
           <w:sz w:val="20"/>
           <w:szCs w:val="20"/>
@@ -9654,7 +9654,7 @@
       <w:proofErr w:type="spellStart"/>
       <w:r>
         <w:rPr>
-          <w:rFonts w:ascii="BC Sans" w:eastAsia="Times New Roman" w:hAnsi="BC Sans" w:cs="Times New Roman"/>
+          <w:rFonts w:ascii="BC Sans" w:hAnsi="BC Sans" w:eastAsia="Times New Roman" w:cs="Times New Roman"/>
           <w:color w:val="000000" w:themeColor="text1"/>
           <w:sz w:val="20"/>
           <w:szCs w:val="20"/>
@@ -9663,7 +9663,7 @@
       </w:r>
       <w:r>
         <w:rPr>
-          <w:rFonts w:ascii="BC Sans" w:eastAsia="Times New Roman" w:hAnsi="BC Sans" w:cs="Times New Roman"/>
+          <w:rFonts w:ascii="BC Sans" w:hAnsi="BC Sans" w:eastAsia="Times New Roman" w:cs="Times New Roman"/>
           <w:color w:val="000000" w:themeColor="text1"/>
           <w:sz w:val="20"/>
           <w:szCs w:val="20"/>
@@ -9674,7 +9674,7 @@
       <w:proofErr w:type="gramEnd"/>
       <w:r>
         <w:rPr>
-          <w:rFonts w:ascii="BC Sans" w:eastAsia="Times New Roman" w:hAnsi="BC Sans" w:cs="Times New Roman"/>
+          <w:rFonts w:ascii="BC Sans" w:hAnsi="BC Sans" w:eastAsia="Times New Roman" w:cs="Times New Roman"/>
           <w:color w:val="000000" w:themeColor="text1"/>
           <w:sz w:val="20"/>
           <w:szCs w:val="20"/>
@@ -9683,7 +9683,7 @@
       </w:r>
       <w:r>
         <w:rPr>
-          <w:rFonts w:ascii="BC Sans" w:eastAsia="Times New Roman" w:hAnsi="BC Sans" w:cs="Times New Roman"/>
+          <w:rFonts w:ascii="BC Sans" w:hAnsi="BC Sans" w:eastAsia="Times New Roman" w:cs="Times New Roman"/>
           <w:color w:val="000000" w:themeColor="text1"/>
           <w:sz w:val="20"/>
           <w:szCs w:val="20"/>
@@ -9693,7 +9693,7 @@
       <w:proofErr w:type="gramStart"/>
       <w:r>
         <w:rPr>
-          <w:rFonts w:ascii="BC Sans" w:eastAsia="Times New Roman" w:hAnsi="BC Sans" w:cs="Times New Roman"/>
+          <w:rFonts w:ascii="BC Sans" w:hAnsi="BC Sans" w:eastAsia="Times New Roman" w:cs="Times New Roman"/>
           <w:color w:val="000000" w:themeColor="text1"/>
           <w:sz w:val="20"/>
           <w:szCs w:val="20"/>
@@ -9702,7 +9702,7 @@
       </w:r>
       <w:r>
         <w:rPr>
-          <w:rFonts w:ascii="BC Sans" w:eastAsia="Times New Roman" w:hAnsi="BC Sans" w:cs="Times New Roman"/>
+          <w:rFonts w:ascii="BC Sans" w:hAnsi="BC Sans" w:eastAsia="Times New Roman" w:cs="Times New Roman"/>
           <w:color w:val="000000" w:themeColor="text1"/>
           <w:sz w:val="20"/>
           <w:szCs w:val="20"/>
@@ -9760,7 +9760,7 @@
       <w:proofErr w:type="spellEnd"/>
       <w:r>
         <w:rPr>
-          <w:rFonts w:ascii="BC Sans" w:eastAsia="Times New Roman" w:hAnsi="BC Sans" w:cs="Times New Roman"/>
+          <w:rFonts w:ascii="BC Sans" w:hAnsi="BC Sans" w:eastAsia="Times New Roman" w:cs="Times New Roman"/>
           <w:color w:val="000000" w:themeColor="text1"/>
           <w:sz w:val="20"/>
           <w:szCs w:val="20"/>
@@ -9770,7 +9770,7 @@
       <w:proofErr w:type="spellStart"/>
       <w:r>
         <w:rPr>
-          <w:rFonts w:ascii="BC Sans" w:eastAsia="Times New Roman" w:hAnsi="BC Sans" w:cs="Times New Roman"/>
+          <w:rFonts w:ascii="BC Sans" w:hAnsi="BC Sans" w:eastAsia="Times New Roman" w:cs="Times New Roman"/>
           <w:color w:val="000000" w:themeColor="text1"/>
           <w:sz w:val="20"/>
           <w:szCs w:val="20"/>
@@ -9781,7 +9781,7 @@
       <w:proofErr w:type="gramEnd"/>
       <w:r>
         <w:rPr>
-          <w:rFonts w:ascii="BC Sans" w:eastAsia="Times New Roman" w:hAnsi="BC Sans" w:cs="Times New Roman"/>
+          <w:rFonts w:ascii="BC Sans" w:hAnsi="BC Sans" w:eastAsia="Times New Roman" w:cs="Times New Roman"/>
           <w:color w:val="000000" w:themeColor="text1"/>
           <w:sz w:val="20"/>
           <w:szCs w:val="20"/>
@@ -9791,7 +9791,7 @@
       <w:proofErr w:type="gramStart"/>
       <w:r>
         <w:rPr>
-          <w:rFonts w:ascii="BC Sans" w:eastAsia="Times New Roman" w:hAnsi="BC Sans" w:cs="Times New Roman"/>
+          <w:rFonts w:ascii="BC Sans" w:hAnsi="BC Sans" w:eastAsia="Times New Roman" w:cs="Times New Roman"/>
           <w:color w:val="000000" w:themeColor="text1"/>
           <w:sz w:val="20"/>
           <w:szCs w:val="20"/>
@@ -9801,7 +9801,7 @@
       <w:proofErr w:type="spellStart"/>
       <w:r>
         <w:rPr>
-          <w:rFonts w:ascii="BC Sans" w:eastAsia="Times New Roman" w:hAnsi="BC Sans" w:cs="Times New Roman"/>
+          <w:rFonts w:ascii="BC Sans" w:hAnsi="BC Sans" w:eastAsia="Times New Roman" w:cs="Times New Roman"/>
           <w:color w:val="000000" w:themeColor="text1"/>
           <w:sz w:val="20"/>
           <w:szCs w:val="20"/>
@@ -9810,7 +9810,7 @@
       </w:r>
       <w:r>
         <w:rPr>
-          <w:rFonts w:ascii="BC Sans" w:eastAsia="Times New Roman" w:hAnsi="BC Sans" w:cs="Times New Roman"/>
+          <w:rFonts w:ascii="BC Sans" w:hAnsi="BC Sans" w:eastAsia="Times New Roman" w:cs="Times New Roman"/>
           <w:color w:val="000000" w:themeColor="text1"/>
           <w:sz w:val="20"/>
           <w:szCs w:val="20"/>
@@ -9821,7 +9821,7 @@
       <w:proofErr w:type="gramEnd"/>
       <w:r>
         <w:rPr>
-          <w:rFonts w:ascii="BC Sans" w:eastAsia="Times New Roman" w:hAnsi="BC Sans" w:cs="Times New Roman"/>
+          <w:rFonts w:ascii="BC Sans" w:hAnsi="BC Sans" w:eastAsia="Times New Roman" w:cs="Times New Roman"/>
           <w:color w:val="000000" w:themeColor="text1"/>
           <w:sz w:val="20"/>
           <w:szCs w:val="20"/>
@@ -9833,10 +9833,10 @@
       <w:tblPr>
         <w:tblW w:w="10800" w:type="dxa"/>
         <w:tblBorders>
-          <w:top w:val="outset" w:sz="6" w:space="0" w:color="auto"/>
-          <w:left w:val="outset" w:sz="6" w:space="0" w:color="auto"/>
-          <w:bottom w:val="outset" w:sz="6" w:space="0" w:color="auto"/>
-          <w:right w:val="outset" w:sz="6" w:space="0" w:color="auto"/>
+          <w:top w:val="outset" w:color="auto" w:sz="6" w:space="0"/>
+          <w:left w:val="outset" w:color="auto" w:sz="6" w:space="0"/>
+          <w:bottom w:val="outset" w:color="auto" w:sz="6" w:space="0"/>
+          <w:right w:val="outset" w:color="auto" w:sz="6" w:space="0"/>
         </w:tblBorders>
         <w:tblLook w:val="04A0" w:firstRow="1" w:lastRow="0" w:firstColumn="1" w:lastColumn="0" w:noHBand="0" w:noVBand="1"/>
       </w:tblPr>
@@ -9855,7 +9855,7 @@
             <w:tcBorders>
               <w:top w:val="nil"/>
               <w:left w:val="nil"/>
-              <w:bottom w:val="single" w:sz="6" w:space="0" w:color="7F7F7F"/>
+              <w:bottom w:val="single" w:color="7F7F7F" w:sz="6" w:space="0"/>
               <w:right w:val="nil"/>
             </w:tcBorders>
             <w:shd w:val="clear" w:color="auto" w:fill="auto"/>
@@ -9908,7 +9908,7 @@
               <w:top w:val="nil"/>
               <w:left w:val="nil"/>
               <w:bottom w:val="nil"/>
-              <w:right w:val="single" w:sz="6" w:space="0" w:color="7F7F7F"/>
+              <w:right w:val="single" w:color="7F7F7F" w:sz="6" w:space="0"/>
             </w:tcBorders>
             <w:shd w:val="clear" w:color="auto" w:fill="F2F2F2"/>
             <w:hideMark/>
@@ -10031,7 +10031,7 @@
               <w:top w:val="nil"/>
               <w:left w:val="nil"/>
               <w:bottom w:val="nil"/>
-              <w:right w:val="single" w:sz="6" w:space="0" w:color="7F7F7F"/>
+              <w:right w:val="single" w:color="7F7F7F" w:sz="6" w:space="0"/>
             </w:tcBorders>
             <w:shd w:val="clear" w:color="auto" w:fill="auto"/>
             <w:hideMark/>
@@ -10154,7 +10154,7 @@
               <w:top w:val="nil"/>
               <w:left w:val="nil"/>
               <w:bottom w:val="nil"/>
-              <w:right w:val="single" w:sz="6" w:space="0" w:color="7F7F7F"/>
+              <w:right w:val="single" w:color="7F7F7F" w:sz="6" w:space="0"/>
             </w:tcBorders>
             <w:shd w:val="clear" w:color="auto" w:fill="F2F2F2"/>
             <w:hideMark/>
@@ -10277,7 +10277,7 @@
               <w:top w:val="nil"/>
               <w:left w:val="nil"/>
               <w:bottom w:val="nil"/>
-              <w:right w:val="single" w:sz="6" w:space="0" w:color="7F7F7F"/>
+              <w:right w:val="single" w:color="7F7F7F" w:sz="6" w:space="0"/>
             </w:tcBorders>
             <w:shd w:val="clear" w:color="auto" w:fill="auto"/>
           </w:tcPr>
@@ -10326,7 +10326,7 @@
             </w:r>
             <w:r>
               <w:rPr>
-                <w:rFonts w:ascii="BC Sans" w:eastAsia="Times New Roman" w:hAnsi="BC Sans" w:cs="Times New Roman"/>
+                <w:rFonts w:ascii="BC Sans" w:hAnsi="BC Sans" w:eastAsia="Times New Roman" w:cs="Times New Roman"/>
                 <w:color w:val="000000" w:themeColor="text1"/>
                 <w:sz w:val="20"/>
                 <w:szCs w:val="20"/>
@@ -10424,7 +10424,7 @@
             </w:r>
             <w:r>
               <w:rPr>
-                <w:rFonts w:ascii="BC Sans" w:eastAsia="Times New Roman" w:hAnsi="BC Sans" w:cs="Times New Roman"/>
+                <w:rFonts w:ascii="BC Sans" w:hAnsi="BC Sans" w:eastAsia="Times New Roman" w:cs="Times New Roman"/>
                 <w:color w:val="000000" w:themeColor="text1"/>
                 <w:sz w:val="20"/>
                 <w:szCs w:val="20"/>
@@ -10567,7 +10567,7 @@
             </w:r>
             <w:r>
               <w:rPr>
-                <w:rFonts w:ascii="BC Sans" w:eastAsia="Times New Roman" w:hAnsi="BC Sans" w:cs="Times New Roman"/>
+                <w:rFonts w:ascii="BC Sans" w:hAnsi="BC Sans" w:eastAsia="Times New Roman" w:cs="Times New Roman"/>
                 <w:color w:val="000000" w:themeColor="text1"/>
                 <w:sz w:val="20"/>
                 <w:szCs w:val="20"/>
@@ -10678,7 +10678,7 @@
               <w:top w:val="nil"/>
               <w:left w:val="nil"/>
               <w:bottom w:val="nil"/>
-              <w:right w:val="single" w:sz="6" w:space="0" w:color="7F7F7F"/>
+              <w:right w:val="single" w:color="7F7F7F" w:sz="6" w:space="0"/>
             </w:tcBorders>
             <w:shd w:val="clear" w:color="auto" w:fill="auto"/>
           </w:tcPr>
@@ -10727,7 +10727,7 @@
             </w:r>
             <w:r>
               <w:rPr>
-                <w:rFonts w:ascii="BC Sans" w:eastAsia="Times New Roman" w:hAnsi="BC Sans" w:cs="Times New Roman"/>
+                <w:rFonts w:ascii="BC Sans" w:hAnsi="BC Sans" w:eastAsia="Times New Roman" w:cs="Times New Roman"/>
                 <w:color w:val="000000" w:themeColor="text1"/>
                 <w:sz w:val="20"/>
                 <w:szCs w:val="20"/>
@@ -10807,7 +10807,7 @@
             </w:r>
             <w:r>
               <w:rPr>
-                <w:rFonts w:ascii="BC Sans" w:eastAsia="Times New Roman" w:hAnsi="BC Sans" w:cs="Times New Roman"/>
+                <w:rFonts w:ascii="BC Sans" w:hAnsi="BC Sans" w:eastAsia="Times New Roman" w:cs="Times New Roman"/>
                 <w:color w:val="000000" w:themeColor="text1"/>
                 <w:sz w:val="20"/>
                 <w:szCs w:val="20"/>
@@ -10940,7 +10940,7 @@
             </w:r>
             <w:r>
               <w:rPr>
-                <w:rFonts w:ascii="BC Sans" w:eastAsia="Times New Roman" w:hAnsi="BC Sans" w:cs="Times New Roman"/>
+                <w:rFonts w:ascii="BC Sans" w:hAnsi="BC Sans" w:eastAsia="Times New Roman" w:cs="Times New Roman"/>
                 <w:color w:val="000000" w:themeColor="text1"/>
                 <w:sz w:val="20"/>
                 <w:szCs w:val="20"/>
@@ -11041,7 +11041,7 @@
               <w:top w:val="nil"/>
               <w:left w:val="nil"/>
               <w:bottom w:val="nil"/>
-              <w:right w:val="single" w:sz="6" w:space="0" w:color="7F7F7F"/>
+              <w:right w:val="single" w:color="7F7F7F" w:sz="6" w:space="0"/>
             </w:tcBorders>
             <w:shd w:val="clear" w:color="auto" w:fill="auto"/>
             <w:hideMark/>
@@ -11272,7 +11272,7 @@
               <w:top w:val="nil"/>
               <w:left w:val="nil"/>
               <w:bottom w:val="nil"/>
-              <w:right w:val="single" w:sz="6" w:space="0" w:color="7F7F7F"/>
+              <w:right w:val="single" w:color="7F7F7F" w:sz="6" w:space="0"/>
             </w:tcBorders>
             <w:shd w:val="clear" w:color="auto" w:fill="F2F2F2"/>
           </w:tcPr>
@@ -11312,7 +11312,7 @@
             </w:r>
             <w:r>
               <w:rPr>
-                <w:rFonts w:ascii="BC Sans" w:eastAsia="Times New Roman" w:hAnsi="BC Sans" w:cs="Times New Roman"/>
+                <w:rFonts w:ascii="BC Sans" w:hAnsi="BC Sans" w:eastAsia="Times New Roman" w:cs="Times New Roman"/>
                 <w:color w:val="000000" w:themeColor="text1"/>
                 <w:sz w:val="20"/>
                 <w:szCs w:val="20"/>
@@ -11407,7 +11407,7 @@
             </w:r>
             <w:r>
               <w:rPr>
-                <w:rFonts w:ascii="BC Sans" w:eastAsia="Times New Roman" w:hAnsi="BC Sans" w:cs="Times New Roman"/>
+                <w:rFonts w:ascii="BC Sans" w:hAnsi="BC Sans" w:eastAsia="Times New Roman" w:cs="Times New Roman"/>
                 <w:color w:val="000000" w:themeColor="text1"/>
                 <w:sz w:val="20"/>
                 <w:szCs w:val="20"/>
@@ -11484,7 +11484,7 @@
               <w:top w:val="nil"/>
               <w:left w:val="nil"/>
               <w:bottom w:val="nil"/>
-              <w:right w:val="single" w:sz="6" w:space="0" w:color="7F7F7F"/>
+              <w:right w:val="single" w:color="7F7F7F" w:sz="6" w:space="0"/>
             </w:tcBorders>
             <w:shd w:val="clear" w:color="auto" w:fill="F2F2F2"/>
           </w:tcPr>
@@ -11524,7 +11524,7 @@
             </w:r>
             <w:r>
               <w:rPr>
-                <w:rFonts w:ascii="BC Sans" w:eastAsia="Times New Roman" w:hAnsi="BC Sans" w:cs="Times New Roman"/>
+                <w:rFonts w:ascii="BC Sans" w:hAnsi="BC Sans" w:eastAsia="Times New Roman" w:cs="Times New Roman"/>
                 <w:color w:val="000000" w:themeColor="text1"/>
                 <w:sz w:val="20"/>
                 <w:szCs w:val="20"/>
@@ -11601,7 +11601,7 @@
             </w:r>
             <w:r>
               <w:rPr>
-                <w:rFonts w:ascii="BC Sans" w:eastAsia="Times New Roman" w:hAnsi="BC Sans" w:cs="Times New Roman"/>
+                <w:rFonts w:ascii="BC Sans" w:hAnsi="BC Sans" w:eastAsia="Times New Roman" w:cs="Times New Roman"/>
                 <w:color w:val="000000" w:themeColor="text1"/>
                 <w:sz w:val="20"/>
                 <w:szCs w:val="20"/>
@@ -11650,7 +11650,7 @@
               <w:top w:val="nil"/>
               <w:left w:val="nil"/>
               <w:bottom w:val="nil"/>
-              <w:right w:val="single" w:sz="6" w:space="0" w:color="7F7F7F"/>
+              <w:right w:val="single" w:color="7F7F7F" w:sz="6" w:space="0"/>
             </w:tcBorders>
             <w:shd w:val="clear" w:color="auto" w:fill="auto"/>
           </w:tcPr>
@@ -11751,7 +11751,7 @@
             </w:r>
             <w:r>
               <w:rPr>
-                <w:rFonts w:ascii="BC Sans" w:eastAsia="Times New Roman" w:hAnsi="BC Sans" w:cs="Times New Roman"/>
+                <w:rFonts w:ascii="BC Sans" w:hAnsi="BC Sans" w:eastAsia="Times New Roman" w:cs="Times New Roman"/>
                 <w:color w:val="000000" w:themeColor="text1"/>
                 <w:sz w:val="20"/>
                 <w:szCs w:val="20"/>
@@ -11816,7 +11816,7 @@
               <w:top w:val="nil"/>
               <w:left w:val="nil"/>
               <w:bottom w:val="nil"/>
-              <w:right w:val="single" w:sz="6" w:space="0" w:color="7F7F7F"/>
+              <w:right w:val="single" w:color="7F7F7F" w:sz="6" w:space="0"/>
             </w:tcBorders>
             <w:shd w:val="clear" w:color="auto" w:fill="auto"/>
           </w:tcPr>
@@ -11899,7 +11899,7 @@
             </w:r>
             <w:r>
               <w:rPr>
-                <w:rFonts w:ascii="BC Sans" w:eastAsia="Times New Roman" w:hAnsi="BC Sans" w:cs="Times New Roman"/>
+                <w:rFonts w:ascii="BC Sans" w:hAnsi="BC Sans" w:eastAsia="Times New Roman" w:cs="Times New Roman"/>
                 <w:color w:val="000000" w:themeColor="text1"/>
                 <w:sz w:val="20"/>
                 <w:szCs w:val="20"/>
@@ -11946,7 +11946,7 @@
               <w:top w:val="nil"/>
               <w:left w:val="nil"/>
               <w:bottom w:val="nil"/>
-              <w:right w:val="single" w:sz="6" w:space="0" w:color="7F7F7F"/>
+              <w:right w:val="single" w:color="7F7F7F" w:sz="6" w:space="0"/>
             </w:tcBorders>
             <w:shd w:val="clear" w:color="auto" w:fill="F2F2F2"/>
           </w:tcPr>
@@ -12047,7 +12047,7 @@
             </w:r>
             <w:r>
               <w:rPr>
-                <w:rFonts w:ascii="BC Sans" w:eastAsia="Times New Roman" w:hAnsi="BC Sans" w:cs="Times New Roman"/>
+                <w:rFonts w:ascii="BC Sans" w:hAnsi="BC Sans" w:eastAsia="Times New Roman" w:cs="Times New Roman"/>
                 <w:color w:val="000000" w:themeColor="text1"/>
                 <w:sz w:val="20"/>
                 <w:szCs w:val="20"/>
@@ -12112,7 +12112,7 @@
               <w:top w:val="nil"/>
               <w:left w:val="nil"/>
               <w:bottom w:val="nil"/>
-              <w:right w:val="single" w:sz="6" w:space="0" w:color="7F7F7F"/>
+              <w:right w:val="single" w:color="7F7F7F" w:sz="6" w:space="0"/>
             </w:tcBorders>
             <w:shd w:val="clear" w:color="auto" w:fill="F2F2F2"/>
           </w:tcPr>
@@ -12195,7 +12195,7 @@
             </w:r>
             <w:r>
               <w:rPr>
-                <w:rFonts w:ascii="BC Sans" w:eastAsia="Times New Roman" w:hAnsi="BC Sans" w:cs="Times New Roman"/>
+                <w:rFonts w:ascii="BC Sans" w:hAnsi="BC Sans" w:eastAsia="Times New Roman" w:cs="Times New Roman"/>
                 <w:color w:val="000000" w:themeColor="text1"/>
                 <w:sz w:val="20"/>
                 <w:szCs w:val="20"/>
@@ -12242,7 +12242,7 @@
               <w:top w:val="nil"/>
               <w:left w:val="nil"/>
               <w:bottom w:val="nil"/>
-              <w:right w:val="single" w:sz="6" w:space="0" w:color="7F7F7F"/>
+              <w:right w:val="single" w:color="7F7F7F" w:sz="6" w:space="0"/>
             </w:tcBorders>
             <w:shd w:val="clear" w:color="auto" w:fill="auto"/>
             <w:hideMark/>
@@ -12356,7 +12356,7 @@
               <w:top w:val="nil"/>
               <w:left w:val="nil"/>
               <w:bottom w:val="nil"/>
-              <w:right w:val="single" w:sz="6" w:space="0" w:color="7F7F7F"/>
+              <w:right w:val="single" w:color="7F7F7F" w:sz="6" w:space="0"/>
             </w:tcBorders>
             <w:shd w:val="clear" w:color="auto" w:fill="F2F2F2"/>
             <w:hideMark/>
@@ -12471,7 +12471,7 @@
       </w:pPr>
       <w:r>
         <w:rPr>
-          <w:rFonts w:ascii="BC Sans" w:eastAsia="Times New Roman" w:hAnsi="BC Sans" w:cs="Times New Roman"/>
+          <w:rFonts w:ascii="BC Sans" w:hAnsi="BC Sans" w:eastAsia="Times New Roman" w:cs="Times New Roman"/>
           <w:color w:val="000000" w:themeColor="text1"/>
           <w:sz w:val="20"/>
           <w:szCs w:val="20"/>
@@ -12481,7 +12481,7 @@
       <w:proofErr w:type="gramStart"/>
       <w:r>
         <w:rPr>
-          <w:rFonts w:ascii="BC Sans" w:eastAsia="Times New Roman" w:hAnsi="BC Sans" w:cs="Times New Roman"/>
+          <w:rFonts w:ascii="BC Sans" w:hAnsi="BC Sans" w:eastAsia="Times New Roman" w:cs="Times New Roman"/>
           <w:color w:val="000000" w:themeColor="text1"/>
           <w:sz w:val="20"/>
           <w:szCs w:val="20"/>
@@ -12490,7 +12490,7 @@
       </w:r>
       <w:r>
         <w:rPr>
-          <w:rFonts w:ascii="BC Sans" w:eastAsia="Times New Roman" w:hAnsi="BC Sans" w:cs="Times New Roman"/>
+          <w:rFonts w:ascii="BC Sans" w:hAnsi="BC Sans" w:eastAsia="Times New Roman" w:cs="Times New Roman"/>
           <w:color w:val="000000" w:themeColor="text1"/>
           <w:sz w:val="20"/>
           <w:szCs w:val="20"/>
@@ -12530,7 +12530,7 @@
       <w:proofErr w:type="spellEnd"/>
       <w:r>
         <w:rPr>
-          <w:rFonts w:ascii="BC Sans" w:eastAsia="Times New Roman" w:hAnsi="BC Sans" w:cs="Times New Roman"/>
+          <w:rFonts w:ascii="BC Sans" w:hAnsi="BC Sans" w:eastAsia="Times New Roman" w:cs="Times New Roman"/>
           <w:color w:val="000000" w:themeColor="text1"/>
           <w:sz w:val="20"/>
           <w:szCs w:val="20"/>
@@ -12540,7 +12540,7 @@
       <w:proofErr w:type="spellStart"/>
       <w:r>
         <w:rPr>
-          <w:rFonts w:ascii="BC Sans" w:eastAsia="Times New Roman" w:hAnsi="BC Sans" w:cs="Times New Roman"/>
+          <w:rFonts w:ascii="BC Sans" w:hAnsi="BC Sans" w:eastAsia="Times New Roman" w:cs="Times New Roman"/>
           <w:color w:val="000000" w:themeColor="text1"/>
           <w:sz w:val="20"/>
           <w:szCs w:val="20"/>
@@ -12549,7 +12549,7 @@
       </w:r>
       <w:r>
         <w:rPr>
-          <w:rFonts w:ascii="BC Sans" w:eastAsia="Times New Roman" w:hAnsi="BC Sans" w:cs="Times New Roman"/>
+          <w:rFonts w:ascii="BC Sans" w:hAnsi="BC Sans" w:eastAsia="Times New Roman" w:cs="Times New Roman"/>
           <w:color w:val="000000" w:themeColor="text1"/>
           <w:sz w:val="20"/>
           <w:szCs w:val="20"/>
@@ -12560,7 +12560,7 @@
       <w:proofErr w:type="gramEnd"/>
       <w:r>
         <w:rPr>
-          <w:rFonts w:ascii="BC Sans" w:eastAsia="Times New Roman" w:hAnsi="BC Sans" w:cs="Times New Roman"/>
+          <w:rFonts w:ascii="BC Sans" w:hAnsi="BC Sans" w:eastAsia="Times New Roman" w:cs="Times New Roman"/>
           <w:color w:val="000000" w:themeColor="text1"/>
           <w:sz w:val="20"/>
           <w:szCs w:val="20"/>
@@ -12569,7 +12569,7 @@
       </w:r>
       <w:r>
         <w:rPr>
-          <w:rFonts w:ascii="BC Sans" w:eastAsia="Times New Roman" w:hAnsi="BC Sans" w:cs="Times New Roman"/>
+          <w:rFonts w:ascii="BC Sans" w:hAnsi="BC Sans" w:eastAsia="Times New Roman" w:cs="Times New Roman"/>
           <w:color w:val="000000" w:themeColor="text1"/>
           <w:sz w:val="20"/>
           <w:szCs w:val="20"/>
@@ -12579,7 +12579,7 @@
       <w:proofErr w:type="gramStart"/>
       <w:r>
         <w:rPr>
-          <w:rFonts w:ascii="BC Sans" w:eastAsia="Times New Roman" w:hAnsi="BC Sans" w:cs="Times New Roman"/>
+          <w:rFonts w:ascii="BC Sans" w:hAnsi="BC Sans" w:eastAsia="Times New Roman" w:cs="Times New Roman"/>
           <w:color w:val="000000" w:themeColor="text1"/>
           <w:sz w:val="20"/>
           <w:szCs w:val="20"/>
@@ -12588,7 +12588,7 @@
       </w:r>
       <w:r>
         <w:rPr>
-          <w:rFonts w:ascii="BC Sans" w:eastAsia="Times New Roman" w:hAnsi="BC Sans" w:cs="Times New Roman"/>
+          <w:rFonts w:ascii="BC Sans" w:hAnsi="BC Sans" w:eastAsia="Times New Roman" w:cs="Times New Roman"/>
           <w:color w:val="000000" w:themeColor="text1"/>
           <w:sz w:val="20"/>
           <w:szCs w:val="20"/>
@@ -12642,7 +12642,7 @@
       </w:r>
       <w:r>
         <w:rPr>
-          <w:rFonts w:ascii="BC Sans" w:eastAsia="Times New Roman" w:hAnsi="BC Sans" w:cs="Times New Roman"/>
+          <w:rFonts w:ascii="BC Sans" w:hAnsi="BC Sans" w:eastAsia="Times New Roman" w:cs="Times New Roman"/>
           <w:color w:val="000000" w:themeColor="text1"/>
           <w:sz w:val="20"/>
           <w:szCs w:val="20"/>
@@ -12651,7 +12651,7 @@
       </w:r>
       <w:r>
         <w:rPr>
-          <w:rFonts w:ascii="BC Sans" w:eastAsia="Times New Roman" w:hAnsi="BC Sans" w:cs="Times New Roman"/>
+          <w:rFonts w:ascii="BC Sans" w:hAnsi="BC Sans" w:eastAsia="Times New Roman" w:cs="Times New Roman"/>
           <w:color w:val="000000" w:themeColor="text1"/>
           <w:sz w:val="20"/>
           <w:szCs w:val="20"/>
@@ -12660,7 +12660,7 @@
       </w:r>
       <w:r>
         <w:rPr>
-          <w:rFonts w:ascii="BC Sans" w:eastAsia="Times New Roman" w:hAnsi="BC Sans" w:cs="Times New Roman"/>
+          <w:rFonts w:ascii="BC Sans" w:hAnsi="BC Sans" w:eastAsia="Times New Roman" w:cs="Times New Roman"/>
           <w:color w:val="000000" w:themeColor="text1"/>
           <w:sz w:val="20"/>
           <w:szCs w:val="20"/>
@@ -12670,7 +12670,7 @@
       <w:proofErr w:type="gramEnd"/>
       <w:r>
         <w:rPr>
-          <w:rFonts w:ascii="BC Sans" w:eastAsia="Times New Roman" w:hAnsi="BC Sans" w:cs="Times New Roman"/>
+          <w:rFonts w:ascii="BC Sans" w:hAnsi="BC Sans" w:eastAsia="Times New Roman" w:cs="Times New Roman"/>
           <w:color w:val="000000" w:themeColor="text1"/>
           <w:sz w:val="20"/>
           <w:szCs w:val="20"/>
@@ -12679,7 +12679,7 @@
       </w:r>
       <w:r>
         <w:rPr>
-          <w:rFonts w:ascii="BC Sans" w:eastAsia="Times New Roman" w:hAnsi="BC Sans" w:cs="Times New Roman"/>
+          <w:rFonts w:ascii="BC Sans" w:hAnsi="BC Sans" w:eastAsia="Times New Roman" w:cs="Times New Roman"/>
           <w:color w:val="000000" w:themeColor="text1"/>
           <w:sz w:val="20"/>
           <w:szCs w:val="20"/>
@@ -12688,7 +12688,7 @@
       </w:r>
       <w:r>
         <w:rPr>
-          <w:rFonts w:ascii="BC Sans" w:eastAsia="Times New Roman" w:hAnsi="BC Sans" w:cs="Times New Roman"/>
+          <w:rFonts w:ascii="BC Sans" w:hAnsi="BC Sans" w:eastAsia="Times New Roman" w:cs="Times New Roman"/>
           <w:color w:val="000000" w:themeColor="text1"/>
           <w:sz w:val="20"/>
           <w:szCs w:val="20"/>
@@ -12698,7 +12698,7 @@
       <w:proofErr w:type="spellEnd"/>
       <w:r>
         <w:rPr>
-          <w:rFonts w:ascii="BC Sans" w:eastAsia="Times New Roman" w:hAnsi="BC Sans" w:cs="Times New Roman"/>
+          <w:rFonts w:ascii="BC Sans" w:hAnsi="BC Sans" w:eastAsia="Times New Roman" w:cs="Times New Roman"/>
           <w:color w:val="000000" w:themeColor="text1"/>
           <w:sz w:val="20"/>
           <w:szCs w:val="20"/>
@@ -12710,10 +12710,10 @@
       <w:tblPr>
         <w:tblW w:w="10800" w:type="dxa"/>
         <w:tblBorders>
-          <w:top w:val="outset" w:sz="6" w:space="0" w:color="auto"/>
-          <w:left w:val="outset" w:sz="6" w:space="0" w:color="auto"/>
-          <w:bottom w:val="outset" w:sz="6" w:space="0" w:color="auto"/>
-          <w:right w:val="outset" w:sz="6" w:space="0" w:color="auto"/>
+          <w:top w:val="outset" w:color="auto" w:sz="6" w:space="0"/>
+          <w:left w:val="outset" w:color="auto" w:sz="6" w:space="0"/>
+          <w:bottom w:val="outset" w:color="auto" w:sz="6" w:space="0"/>
+          <w:right w:val="outset" w:color="auto" w:sz="6" w:space="0"/>
         </w:tblBorders>
         <w:tblLook w:val="04A0" w:firstRow="1" w:lastRow="0" w:firstColumn="1" w:lastColumn="0" w:noHBand="0" w:noVBand="1"/>
       </w:tblPr>
@@ -12732,7 +12732,7 @@
             <w:tcBorders>
               <w:top w:val="nil"/>
               <w:left w:val="nil"/>
-              <w:bottom w:val="single" w:sz="4" w:space="0" w:color="auto"/>
+              <w:bottom w:val="single" w:color="auto" w:sz="4" w:space="0"/>
               <w:right w:val="nil"/>
             </w:tcBorders>
             <w:shd w:val="clear" w:color="auto" w:fill="auto"/>
@@ -12783,10 +12783,10 @@
           <w:tcPr>
             <w:tcW w:w="2504" w:type="dxa"/>
             <w:tcBorders>
-              <w:top w:val="single" w:sz="4" w:space="0" w:color="auto"/>
+              <w:top w:val="single" w:color="auto" w:sz="4" w:space="0"/>
               <w:left w:val="nil"/>
               <w:bottom w:val="nil"/>
-              <w:right w:val="single" w:sz="6" w:space="0" w:color="7F7F7F"/>
+              <w:right w:val="single" w:color="7F7F7F" w:sz="6" w:space="0"/>
             </w:tcBorders>
             <w:shd w:val="clear" w:color="auto" w:fill="F2F2F2"/>
             <w:hideMark/>
@@ -12816,7 +12816,7 @@
           <w:tcPr>
             <w:tcW w:w="8296" w:type="dxa"/>
             <w:tcBorders>
-              <w:top w:val="single" w:sz="4" w:space="0" w:color="auto"/>
+              <w:top w:val="single" w:color="auto" w:sz="4" w:space="0"/>
               <w:left w:val="nil"/>
               <w:bottom w:val="nil"/>
               <w:right w:val="nil"/>
@@ -13002,7 +13002,7 @@
               <w:top w:val="nil"/>
               <w:left w:val="nil"/>
               <w:bottom w:val="nil"/>
-              <w:right w:val="single" w:sz="6" w:space="0" w:color="7F7F7F"/>
+              <w:right w:val="single" w:color="7F7F7F" w:sz="6" w:space="0"/>
             </w:tcBorders>
             <w:shd w:val="clear" w:color="auto" w:fill="auto"/>
           </w:tcPr>
@@ -13140,7 +13140,7 @@
               <w:top w:val="nil"/>
               <w:left w:val="nil"/>
               <w:bottom w:val="nil"/>
-              <w:right w:val="single" w:sz="6" w:space="0" w:color="7F7F7F"/>
+              <w:right w:val="single" w:color="7F7F7F" w:sz="6" w:space="0"/>
             </w:tcBorders>
             <w:shd w:val="clear" w:color="auto" w:fill="F2F2F2"/>
             <w:hideMark/>
@@ -13285,7 +13285,7 @@
       </w:pPr>
       <w:r>
         <w:rPr>
-          <w:rFonts w:ascii="BC Sans" w:eastAsia="Times New Roman" w:hAnsi="BC Sans" w:cs="Times New Roman"/>
+          <w:rFonts w:ascii="BC Sans" w:hAnsi="BC Sans" w:eastAsia="Times New Roman" w:cs="Times New Roman"/>
           <w:color w:val="000000" w:themeColor="text1"/>
           <w:sz w:val="20"/>
           <w:szCs w:val="20"/>
@@ -13295,7 +13295,7 @@
       <w:proofErr w:type="gramStart"/>
       <w:r>
         <w:rPr>
-          <w:rFonts w:ascii="BC Sans" w:eastAsia="Times New Roman" w:hAnsi="BC Sans" w:cs="Times New Roman"/>
+          <w:rFonts w:ascii="BC Sans" w:hAnsi="BC Sans" w:eastAsia="Times New Roman" w:cs="Times New Roman"/>
           <w:color w:val="000000" w:themeColor="text1"/>
           <w:sz w:val="20"/>
           <w:szCs w:val="20"/>
@@ -13304,7 +13304,7 @@
       </w:r>
       <w:r>
         <w:rPr>
-          <w:rFonts w:ascii="BC Sans" w:eastAsia="Times New Roman" w:hAnsi="BC Sans" w:cs="Times New Roman"/>
+          <w:rFonts w:ascii="BC Sans" w:hAnsi="BC Sans" w:eastAsia="Times New Roman" w:cs="Times New Roman"/>
           <w:color w:val="000000" w:themeColor="text1"/>
           <w:sz w:val="20"/>
           <w:szCs w:val="20"/>
@@ -13358,7 +13358,7 @@
       </w:r>
       <w:r>
         <w:rPr>
-          <w:rFonts w:ascii="BC Sans" w:eastAsia="Times New Roman" w:hAnsi="BC Sans" w:cs="Times New Roman"/>
+          <w:rFonts w:ascii="BC Sans" w:hAnsi="BC Sans" w:eastAsia="Times New Roman" w:cs="Times New Roman"/>
           <w:color w:val="000000" w:themeColor="text1"/>
           <w:sz w:val="20"/>
           <w:szCs w:val="20"/>
@@ -13367,7 +13367,7 @@
       </w:r>
       <w:r>
         <w:rPr>
-          <w:rFonts w:ascii="BC Sans" w:eastAsia="Times New Roman" w:hAnsi="BC Sans" w:cs="Times New Roman"/>
+          <w:rFonts w:ascii="BC Sans" w:hAnsi="BC Sans" w:eastAsia="Times New Roman" w:cs="Times New Roman"/>
           <w:color w:val="000000" w:themeColor="text1"/>
           <w:sz w:val="20"/>
           <w:szCs w:val="20"/>
@@ -13378,7 +13378,7 @@
       <w:proofErr w:type="gramEnd"/>
       <w:r>
         <w:rPr>
-          <w:rFonts w:ascii="BC Sans" w:eastAsia="Times New Roman" w:hAnsi="BC Sans" w:cs="Times New Roman"/>
+          <w:rFonts w:ascii="BC Sans" w:hAnsi="BC Sans" w:eastAsia="Times New Roman" w:cs="Times New Roman"/>
           <w:color w:val="000000" w:themeColor="text1"/>
           <w:sz w:val="20"/>
           <w:szCs w:val="20"/>
@@ -13390,10 +13390,10 @@
       <w:tblPr>
         <w:tblW w:w="10800" w:type="dxa"/>
         <w:tblBorders>
-          <w:top w:val="outset" w:sz="6" w:space="0" w:color="auto"/>
-          <w:left w:val="outset" w:sz="6" w:space="0" w:color="auto"/>
-          <w:bottom w:val="outset" w:sz="6" w:space="0" w:color="auto"/>
-          <w:right w:val="outset" w:sz="6" w:space="0" w:color="auto"/>
+          <w:top w:val="outset" w:color="auto" w:sz="6" w:space="0"/>
+          <w:left w:val="outset" w:color="auto" w:sz="6" w:space="0"/>
+          <w:bottom w:val="outset" w:color="auto" w:sz="6" w:space="0"/>
+          <w:right w:val="outset" w:color="auto" w:sz="6" w:space="0"/>
         </w:tblBorders>
         <w:tblLayout w:type="fixed"/>
         <w:tblLook w:val="04A0" w:firstRow="1" w:lastRow="0" w:firstColumn="1" w:lastColumn="0" w:noHBand="0" w:noVBand="1"/>
@@ -13413,7 +13413,7 @@
             <w:tcBorders>
               <w:top w:val="nil"/>
               <w:left w:val="nil"/>
-              <w:bottom w:val="single" w:sz="6" w:space="0" w:color="7F7F7F" w:themeColor="text1" w:themeTint="80"/>
+              <w:bottom w:val="single" w:color="7F7F7F" w:themeColor="text1" w:themeTint="80" w:sz="6" w:space="0"/>
               <w:right w:val="nil"/>
             </w:tcBorders>
             <w:shd w:val="clear" w:color="auto" w:fill="auto"/>
@@ -13555,7 +13555,7 @@
               <w:top w:val="nil"/>
               <w:left w:val="nil"/>
               <w:bottom w:val="nil"/>
-              <w:right w:val="single" w:sz="6" w:space="0" w:color="7F7F7F" w:themeColor="text1" w:themeTint="80"/>
+              <w:right w:val="single" w:color="7F7F7F" w:themeColor="text1" w:themeTint="80" w:sz="6" w:space="0"/>
             </w:tcBorders>
             <w:shd w:val="clear" w:color="auto" w:fill="F2F2F2" w:themeFill="background1" w:themeFillShade="F2"/>
             <w:hideMark/>
@@ -13728,7 +13728,7 @@
               <w:top w:val="nil"/>
               <w:left w:val="nil"/>
               <w:bottom w:val="nil"/>
-              <w:right w:val="single" w:sz="6" w:space="0" w:color="7F7F7F" w:themeColor="text1" w:themeTint="80"/>
+              <w:right w:val="single" w:color="7F7F7F" w:themeColor="text1" w:themeTint="80" w:sz="6" w:space="0"/>
             </w:tcBorders>
             <w:shd w:val="clear" w:color="auto" w:fill="auto"/>
           </w:tcPr>
@@ -13967,7 +13967,7 @@
               <w:top w:val="nil"/>
               <w:left w:val="nil"/>
               <w:bottom w:val="nil"/>
-              <w:right w:val="single" w:sz="6" w:space="0" w:color="7F7F7F" w:themeColor="text1" w:themeTint="80"/>
+              <w:right w:val="single" w:color="7F7F7F" w:themeColor="text1" w:themeTint="80" w:sz="6" w:space="0"/>
             </w:tcBorders>
             <w:shd w:val="clear" w:color="auto" w:fill="auto"/>
           </w:tcPr>
@@ -14170,7 +14170,7 @@
               <w:top w:val="nil"/>
               <w:left w:val="nil"/>
               <w:bottom w:val="nil"/>
-              <w:right w:val="single" w:sz="6" w:space="0" w:color="7F7F7F" w:themeColor="text1" w:themeTint="80"/>
+              <w:right w:val="single" w:color="7F7F7F" w:themeColor="text1" w:themeTint="80" w:sz="6" w:space="0"/>
             </w:tcBorders>
             <w:shd w:val="clear" w:color="auto" w:fill="F2F2F2" w:themeFill="background1" w:themeFillShade="F2"/>
             <w:hideMark/>
@@ -14307,7 +14307,7 @@
               <w:top w:val="nil"/>
               <w:left w:val="nil"/>
               <w:bottom w:val="nil"/>
-              <w:right w:val="single" w:sz="6" w:space="0" w:color="7F7F7F" w:themeColor="text1" w:themeTint="80"/>
+              <w:right w:val="single" w:color="7F7F7F" w:themeColor="text1" w:themeTint="80" w:sz="6" w:space="0"/>
             </w:tcBorders>
             <w:shd w:val="clear" w:color="auto" w:fill="auto"/>
             <w:hideMark/>
@@ -14655,7 +14655,7 @@
               <w:top w:val="nil"/>
               <w:left w:val="nil"/>
               <w:bottom w:val="nil"/>
-              <w:right w:val="single" w:sz="6" w:space="0" w:color="7F7F7F" w:themeColor="text1" w:themeTint="80"/>
+              <w:right w:val="single" w:color="7F7F7F" w:themeColor="text1" w:themeTint="80" w:sz="6" w:space="0"/>
             </w:tcBorders>
             <w:shd w:val="clear" w:color="auto" w:fill="F2F2F2" w:themeFill="background1" w:themeFillShade="F2"/>
             <w:hideMark/>
@@ -14828,7 +14828,7 @@
               <w:top w:val="nil"/>
               <w:left w:val="nil"/>
               <w:bottom w:val="nil"/>
-              <w:right w:val="single" w:sz="6" w:space="0" w:color="7F7F7F" w:themeColor="text1" w:themeTint="80"/>
+              <w:right w:val="single" w:color="7F7F7F" w:themeColor="text1" w:themeTint="80" w:sz="6" w:space="0"/>
             </w:tcBorders>
             <w:shd w:val="clear" w:color="auto" w:fill="auto"/>
             <w:hideMark/>
@@ -14992,7 +14992,7 @@
               <w:top w:val="nil"/>
               <w:left w:val="nil"/>
               <w:bottom w:val="nil"/>
-              <w:right w:val="single" w:sz="6" w:space="0" w:color="7F7F7F" w:themeColor="text1" w:themeTint="80"/>
+              <w:right w:val="single" w:color="7F7F7F" w:themeColor="text1" w:themeTint="80" w:sz="6" w:space="0"/>
             </w:tcBorders>
             <w:shd w:val="clear" w:color="auto" w:fill="F2F2F2" w:themeFill="background1" w:themeFillShade="F2"/>
             <w:hideMark/>
@@ -15271,7 +15271,7 @@
               <w:top w:val="nil"/>
               <w:left w:val="nil"/>
               <w:bottom w:val="nil"/>
-              <w:right w:val="single" w:sz="6" w:space="0" w:color="7F7F7F" w:themeColor="text1" w:themeTint="80"/>
+              <w:right w:val="single" w:color="7F7F7F" w:themeColor="text1" w:themeTint="80" w:sz="6" w:space="0"/>
             </w:tcBorders>
             <w:shd w:val="clear" w:color="auto" w:fill="F2F2F2" w:themeFill="background1" w:themeFillShade="F2"/>
           </w:tcPr>
@@ -15502,7 +15502,7 @@
               <w:top w:val="nil"/>
               <w:left w:val="nil"/>
               <w:bottom w:val="nil"/>
-              <w:right w:val="single" w:sz="6" w:space="0" w:color="7F7F7F" w:themeColor="text1" w:themeTint="80"/>
+              <w:right w:val="single" w:color="7F7F7F" w:themeColor="text1" w:themeTint="80" w:sz="6" w:space="0"/>
             </w:tcBorders>
             <w:shd w:val="clear" w:color="auto" w:fill="auto"/>
             <w:hideMark/>
@@ -15775,7 +15775,7 @@
               <w:top w:val="nil"/>
               <w:left w:val="nil"/>
               <w:bottom w:val="nil"/>
-              <w:right w:val="single" w:sz="6" w:space="0" w:color="7F7F7F" w:themeColor="text1" w:themeTint="80"/>
+              <w:right w:val="single" w:color="7F7F7F" w:themeColor="text1" w:themeTint="80" w:sz="6" w:space="0"/>
             </w:tcBorders>
             <w:shd w:val="clear" w:color="auto" w:fill="auto"/>
           </w:tcPr>
@@ -16022,7 +16022,7 @@
               <w:top w:val="nil"/>
               <w:left w:val="nil"/>
               <w:bottom w:val="nil"/>
-              <w:right w:val="single" w:sz="6" w:space="0" w:color="7F7F7F" w:themeColor="text1" w:themeTint="80"/>
+              <w:right w:val="single" w:color="7F7F7F" w:themeColor="text1" w:themeTint="80" w:sz="6" w:space="0"/>
             </w:tcBorders>
             <w:shd w:val="clear" w:color="auto" w:fill="F2F2F2" w:themeFill="background1" w:themeFillShade="F2"/>
             <w:hideMark/>
@@ -16112,7 +16112,7 @@
             </w:r>
             <w:r>
               <w:rPr>
-                <w:rFonts w:ascii="Consolas" w:eastAsia="Times New Roman" w:hAnsi="Consolas" w:cs="Times New Roman"/>
+                <w:rFonts w:ascii="Consolas" w:hAnsi="Consolas" w:eastAsia="Times New Roman" w:cs="Times New Roman"/>
                 <w:color w:val="9CDCFE"/>
                 <w:kern w:val="0"/>
                 <w:sz w:val="21"/>
@@ -16332,7 +16332,7 @@
               <w:top w:val="nil"/>
               <w:left w:val="nil"/>
               <w:bottom w:val="nil"/>
-              <w:right w:val="single" w:sz="6" w:space="0" w:color="7F7F7F" w:themeColor="text1" w:themeTint="80"/>
+              <w:right w:val="single" w:color="7F7F7F" w:themeColor="text1" w:themeTint="80" w:sz="6" w:space="0"/>
             </w:tcBorders>
             <w:shd w:val="clear" w:color="auto" w:fill="F2F2F2" w:themeFill="background1" w:themeFillShade="F2"/>
           </w:tcPr>
@@ -16420,7 +16420,7 @@
             </w:r>
             <w:r>
               <w:rPr>
-                <w:rFonts w:ascii="Consolas" w:eastAsia="Times New Roman" w:hAnsi="Consolas" w:cs="Times New Roman"/>
+                <w:rFonts w:ascii="Consolas" w:hAnsi="Consolas" w:eastAsia="Times New Roman" w:cs="Times New Roman"/>
                 <w:color w:val="9CDCFE"/>
                 <w:kern w:val="0"/>
                 <w:sz w:val="21"/>
@@ -16679,10 +16679,10 @@
       <w:tblPr>
         <w:tblW w:w="10800" w:type="dxa"/>
         <w:tblBorders>
-          <w:top w:val="outset" w:sz="6" w:space="0" w:color="auto"/>
-          <w:left w:val="outset" w:sz="6" w:space="0" w:color="auto"/>
-          <w:bottom w:val="outset" w:sz="6" w:space="0" w:color="auto"/>
-          <w:right w:val="outset" w:sz="6" w:space="0" w:color="auto"/>
+          <w:top w:val="outset" w:color="auto" w:sz="6" w:space="0"/>
+          <w:left w:val="outset" w:color="auto" w:sz="6" w:space="0"/>
+          <w:bottom w:val="outset" w:color="auto" w:sz="6" w:space="0"/>
+          <w:right w:val="outset" w:color="auto" w:sz="6" w:space="0"/>
         </w:tblBorders>
         <w:tblLayout w:type="fixed"/>
         <w:tblLook w:val="04A0" w:firstRow="1" w:lastRow="0" w:firstColumn="1" w:lastColumn="0" w:noHBand="0" w:noVBand="1"/>
@@ -16702,10 +16702,11 @@
             <w:tcBorders>
               <w:top w:val="nil"/>
               <w:left w:val="nil"/>
-              <w:bottom w:val="single" w:sz="6" w:space="0" w:color="7F7F7F"/>
+              <w:bottom w:val="single" w:color="7F7F7F" w:themeColor="text1" w:themeTint="80" w:sz="6" w:space="0"/>
               <w:right w:val="nil"/>
             </w:tcBorders>
             <w:shd w:val="clear" w:color="auto" w:fill="auto"/>
+            <w:tcMar/>
             <w:hideMark/>
           </w:tcPr>
           <w:p>
@@ -16824,9 +16825,10 @@
               <w:top w:val="nil"/>
               <w:left w:val="nil"/>
               <w:bottom w:val="nil"/>
-              <w:right w:val="single" w:sz="6" w:space="0" w:color="7F7F7F"/>
+              <w:right w:val="single" w:color="7F7F7F" w:themeColor="text1" w:themeTint="80" w:sz="6" w:space="0"/>
             </w:tcBorders>
-            <w:shd w:val="clear" w:color="auto" w:fill="F2F2F2"/>
+            <w:shd w:val="clear" w:color="auto" w:fill="F2F2F2" w:themeFill="background1" w:themeFillShade="F2"/>
+            <w:tcMar/>
             <w:hideMark/>
           </w:tcPr>
           <w:p>
@@ -16871,7 +16873,8 @@
               <w:bottom w:val="nil"/>
               <w:right w:val="nil"/>
             </w:tcBorders>
-            <w:shd w:val="clear" w:color="auto" w:fill="F2F2F2"/>
+            <w:shd w:val="clear" w:color="auto" w:fill="F2F2F2" w:themeFill="background1" w:themeFillShade="F2"/>
+            <w:tcMar/>
             <w:hideMark/>
           </w:tcPr>
           <w:p>
@@ -16979,9 +16982,10 @@
               <w:top w:val="nil"/>
               <w:left w:val="nil"/>
               <w:bottom w:val="nil"/>
-              <w:right w:val="single" w:sz="6" w:space="0" w:color="7F7F7F"/>
+              <w:right w:val="single" w:color="7F7F7F" w:themeColor="text1" w:themeTint="80" w:sz="6" w:space="0"/>
             </w:tcBorders>
             <w:shd w:val="clear" w:color="auto" w:fill="auto"/>
+            <w:tcMar/>
             <w:hideMark/>
           </w:tcPr>
           <w:p>
@@ -17027,6 +17031,7 @@
               <w:right w:val="nil"/>
             </w:tcBorders>
             <w:shd w:val="clear" w:color="auto" w:fill="auto"/>
+            <w:tcMar/>
             <w:hideMark/>
           </w:tcPr>
           <w:p>
@@ -17143,9 +17148,10 @@
               <w:top w:val="nil"/>
               <w:left w:val="nil"/>
               <w:bottom w:val="nil"/>
-              <w:right w:val="single" w:sz="6" w:space="0" w:color="7F7F7F"/>
+              <w:right w:val="single" w:color="7F7F7F" w:themeColor="text1" w:themeTint="80" w:sz="6" w:space="0"/>
             </w:tcBorders>
-            <w:shd w:val="clear" w:color="auto" w:fill="F2F2F2"/>
+            <w:shd w:val="clear" w:color="auto" w:fill="F2F2F2" w:themeFill="background1" w:themeFillShade="F2"/>
+            <w:tcMar/>
             <w:hideMark/>
           </w:tcPr>
           <w:p>
@@ -17190,7 +17196,8 @@
               <w:bottom w:val="nil"/>
               <w:right w:val="nil"/>
             </w:tcBorders>
-            <w:shd w:val="clear" w:color="auto" w:fill="F2F2F2"/>
+            <w:shd w:val="clear" w:color="auto" w:fill="F2F2F2" w:themeFill="background1" w:themeFillShade="F2"/>
+            <w:tcMar/>
             <w:hideMark/>
           </w:tcPr>
           <w:p>
@@ -17316,9 +17323,10 @@
               <w:top w:val="nil"/>
               <w:left w:val="nil"/>
               <w:bottom w:val="nil"/>
-              <w:right w:val="single" w:sz="6" w:space="0" w:color="7F7F7F"/>
+              <w:right w:val="single" w:color="7F7F7F" w:themeColor="text1" w:themeTint="80" w:sz="6" w:space="0"/>
             </w:tcBorders>
             <w:shd w:val="clear" w:color="auto" w:fill="auto"/>
+            <w:tcMar/>
             <w:hideMark/>
           </w:tcPr>
           <w:p>
@@ -17364,6 +17372,7 @@
               <w:right w:val="nil"/>
             </w:tcBorders>
             <w:shd w:val="clear" w:color="auto" w:fill="auto"/>
+            <w:tcMar/>
             <w:hideMark/>
           </w:tcPr>
           <w:p>
@@ -17481,9 +17490,10 @@
               <w:top w:val="nil"/>
               <w:left w:val="nil"/>
               <w:bottom w:val="nil"/>
-              <w:right w:val="single" w:sz="6" w:space="0" w:color="7F7F7F"/>
+              <w:right w:val="single" w:color="7F7F7F" w:themeColor="text1" w:themeTint="80" w:sz="6" w:space="0"/>
             </w:tcBorders>
-            <w:shd w:val="clear" w:color="auto" w:fill="F2F2F2"/>
+            <w:shd w:val="clear" w:color="auto" w:fill="F2F2F2" w:themeFill="background1" w:themeFillShade="F2"/>
+            <w:tcMar/>
             <w:hideMark/>
           </w:tcPr>
           <w:p>
@@ -17528,7 +17538,8 @@
               <w:bottom w:val="nil"/>
               <w:right w:val="nil"/>
             </w:tcBorders>
-            <w:shd w:val="clear" w:color="auto" w:fill="F2F2F2"/>
+            <w:shd w:val="clear" w:color="auto" w:fill="F2F2F2" w:themeFill="background1" w:themeFillShade="F2"/>
+            <w:tcMar/>
             <w:hideMark/>
           </w:tcPr>
           <w:p>
@@ -17654,9 +17665,10 @@
               <w:top w:val="nil"/>
               <w:left w:val="nil"/>
               <w:bottom w:val="nil"/>
-              <w:right w:val="single" w:sz="6" w:space="0" w:color="7F7F7F"/>
+              <w:right w:val="single" w:color="7F7F7F" w:themeColor="text1" w:themeTint="80" w:sz="6" w:space="0"/>
             </w:tcBorders>
             <w:shd w:val="clear" w:color="auto" w:fill="auto"/>
+            <w:tcMar/>
             <w:hideMark/>
           </w:tcPr>
           <w:p>
@@ -17702,6 +17714,7 @@
               <w:right w:val="nil"/>
             </w:tcBorders>
             <w:shd w:val="clear" w:color="auto" w:fill="auto"/>
+            <w:tcMar/>
             <w:hideMark/>
           </w:tcPr>
           <w:p>
@@ -18269,9 +18282,10 @@
               <w:top w:val="nil"/>
               <w:left w:val="nil"/>
               <w:bottom w:val="nil"/>
-              <w:right w:val="single" w:sz="6" w:space="0" w:color="7F7F7F"/>
+              <w:right w:val="single" w:color="7F7F7F" w:themeColor="text1" w:themeTint="80" w:sz="6" w:space="0"/>
             </w:tcBorders>
-            <w:shd w:val="clear" w:color="auto" w:fill="F2F2F2"/>
+            <w:shd w:val="clear" w:color="auto" w:fill="F2F2F2" w:themeFill="background1" w:themeFillShade="F2"/>
+            <w:tcMar/>
             <w:hideMark/>
           </w:tcPr>
           <w:p>
@@ -18408,7 +18422,8 @@
               <w:bottom w:val="nil"/>
               <w:right w:val="nil"/>
             </w:tcBorders>
-            <w:shd w:val="clear" w:color="auto" w:fill="F2F2F2"/>
+            <w:shd w:val="clear" w:color="auto" w:fill="F2F2F2" w:themeFill="background1" w:themeFillShade="F2"/>
+            <w:tcMar/>
             <w:hideMark/>
           </w:tcPr>
           <w:p>
@@ -19467,9 +19482,10 @@
               <w:top w:val="nil"/>
               <w:left w:val="nil"/>
               <w:bottom w:val="nil"/>
-              <w:right w:val="single" w:sz="6" w:space="0" w:color="7F7F7F"/>
+              <w:right w:val="single" w:color="7F7F7F" w:themeColor="text1" w:themeTint="80" w:sz="6" w:space="0"/>
             </w:tcBorders>
-            <w:shd w:val="clear" w:color="auto" w:fill="F2F2F2"/>
+            <w:shd w:val="clear" w:color="auto" w:fill="F2F2F2" w:themeFill="background1" w:themeFillShade="F2"/>
+            <w:tcMar/>
           </w:tcPr>
           <w:p>
             <w:pPr>
@@ -19593,7 +19609,8 @@
               <w:bottom w:val="nil"/>
               <w:right w:val="nil"/>
             </w:tcBorders>
-            <w:shd w:val="clear" w:color="auto" w:fill="F2F2F2"/>
+            <w:shd w:val="clear" w:color="auto" w:fill="F2F2F2" w:themeFill="background1" w:themeFillShade="F2"/>
+            <w:tcMar/>
           </w:tcPr>
           <w:p>
             <w:pPr>
@@ -19618,9 +19635,10 @@
               <w:top w:val="nil"/>
               <w:left w:val="nil"/>
               <w:bottom w:val="nil"/>
-              <w:right w:val="single" w:sz="6" w:space="0" w:color="7F7F7F"/>
+              <w:right w:val="single" w:color="7F7F7F" w:themeColor="text1" w:themeTint="80" w:sz="6" w:space="0"/>
             </w:tcBorders>
             <w:shd w:val="clear" w:color="auto" w:fill="auto"/>
+            <w:tcMar/>
             <w:hideMark/>
           </w:tcPr>
           <w:p>
@@ -19666,13 +19684,22 @@
               <w:right w:val="nil"/>
             </w:tcBorders>
             <w:shd w:val="clear" w:color="auto" w:fill="auto"/>
+            <w:tcMar/>
             <w:hideMark/>
           </w:tcPr>
           <w:p>
             <w:pPr>
               <w:spacing w:after="0"/>
               <w:rPr>
-                <w:rFonts w:ascii="BC Sans" w:hAnsi="BC Sans"/>
+                <w:rFonts w:ascii="BC Sans" w:hAnsi="BC Sans" w:eastAsia="BC Sans" w:cs="BC Sans"/>
+                <w:b w:val="0"/>
+                <w:bCs w:val="0"/>
+                <w:i w:val="0"/>
+                <w:iCs w:val="0"/>
+                <w:caps w:val="0"/>
+                <w:smallCaps w:val="0"/>
+                <w:noProof w:val="0"/>
+                <w:color w:val="000000" w:themeColor="text1" w:themeTint="FF" w:themeShade="FF"/>
                 <w:sz w:val="20"/>
                 <w:szCs w:val="20"/>
                 <w:lang w:val="en-CA"/>
@@ -19680,94 +19707,37 @@
             </w:pPr>
             <w:r>
               <w:rPr>
-                <w:rFonts w:ascii="BC Sans" w:hAnsi="BC Sans"/>
-                <w:sz w:val="20"/>
-                <w:szCs w:val="20"/>
-              </w:rPr>
-              <w:t>{</w:t>
-            </w:r>
-            <w:proofErr w:type="spellStart"/>
-            <w:proofErr w:type="gramStart"/>
-            <w:r>
-              <w:rPr>
-                <w:rFonts w:ascii="BC Sans" w:hAnsi="BC Sans"/>
-                <w:sz w:val="20"/>
-                <w:szCs w:val="20"/>
-              </w:rPr>
-              <w:t>d.outcome</w:t>
-            </w:r>
-            <w:proofErr w:type="gramEnd"/>
-            <w:r>
-              <w:rPr>
-                <w:rFonts w:ascii="BC Sans" w:hAnsi="BC Sans"/>
-                <w:sz w:val="20"/>
-                <w:szCs w:val="20"/>
-              </w:rPr>
-              <w:t>.subject</w:t>
-            </w:r>
-            <w:proofErr w:type="spellEnd"/>
-            <w:r>
-              <w:rPr>
-                <w:rFonts w:ascii="BC Sans" w:hAnsi="BC Sans"/>
-                <w:sz w:val="20"/>
-                <w:szCs w:val="20"/>
-              </w:rPr>
-              <w:t>[</w:t>
-            </w:r>
-            <w:proofErr w:type="spellStart"/>
-            <w:r>
-              <w:rPr>
-                <w:rFonts w:ascii="BC Sans" w:hAnsi="BC Sans"/>
-                <w:sz w:val="20"/>
-                <w:szCs w:val="20"/>
-              </w:rPr>
-              <w:t>i</w:t>
-            </w:r>
-            <w:proofErr w:type="spellEnd"/>
-            <w:proofErr w:type="gramStart"/>
-            <w:r>
-              <w:rPr>
-                <w:rFonts w:ascii="BC Sans" w:hAnsi="BC Sans"/>
-                <w:sz w:val="20"/>
-                <w:szCs w:val="20"/>
-              </w:rPr>
-              <w:t>].</w:t>
-            </w:r>
-            <w:proofErr w:type="spellStart"/>
-            <w:r>
-              <w:rPr>
-                <w:rFonts w:ascii="BC Sans" w:hAnsi="BC Sans"/>
-                <w:sz w:val="20"/>
-                <w:szCs w:val="20"/>
-              </w:rPr>
-              <w:t>outcome</w:t>
-            </w:r>
-            <w:r>
-              <w:rPr>
-                <w:rFonts w:ascii="BC Sans" w:hAnsi="BC Sans"/>
-                <w:sz w:val="20"/>
-                <w:szCs w:val="20"/>
-              </w:rPr>
-              <w:t>Description</w:t>
-            </w:r>
-            <w:proofErr w:type="spellEnd"/>
-            <w:proofErr w:type="gramEnd"/>
-            <w:r>
-              <w:rPr>
-                <w:rFonts w:ascii="BC Sans" w:hAnsi="BC Sans"/>
-                <w:sz w:val="20"/>
-                <w:szCs w:val="20"/>
-              </w:rPr>
-              <w:t>}</w:t>
-            </w:r>
-            <w:r>
-              <w:rPr>
-                <w:rFonts w:ascii="BC Sans" w:hAnsi="BC Sans"/>
+                <w:rFonts w:ascii="BC Sans" w:hAnsi="BC Sans" w:eastAsia="BC Sans" w:cs="BC Sans"/>
+                <w:b w:val="0"/>
+                <w:bCs w:val="0"/>
+                <w:i w:val="0"/>
+                <w:iCs w:val="0"/>
+                <w:caps w:val="0"/>
+                <w:smallCaps w:val="0"/>
+                <w:noProof w:val="0"/>
+                <w:color w:val="000000" w:themeColor="text1" w:themeTint="FF" w:themeShade="FF"/>
+                <w:sz w:val="20"/>
+                <w:szCs w:val="20"/>
+                <w:lang w:val="en-US"/>
+              </w:rPr>
+              <w:t>{d.outcome.subject[i].outcomeDescription}</w:t>
+            </w:r>
+            <w:r>
+              <w:rPr>
+                <w:rFonts w:ascii="BC Sans" w:hAnsi="BC Sans" w:eastAsia="BC Sans" w:cs="BC Sans"/>
+                <w:b w:val="0"/>
+                <w:bCs w:val="0"/>
+                <w:i w:val="0"/>
+                <w:iCs w:val="0"/>
+                <w:caps w:val="0"/>
+                <w:smallCaps w:val="0"/>
+                <w:noProof w:val="0"/>
+                <w:color w:val="000000" w:themeColor="text1" w:themeTint="FF" w:themeShade="FF"/>
                 <w:sz w:val="20"/>
                 <w:szCs w:val="20"/>
                 <w:lang w:val="en-CA"/>
               </w:rPr>
-              <w:t> </w:t>
+              <w:t> {d.outcome.subject[i].outcomeActionedByDescription:ifNEM:showBegin} by {d.outcome.subject[i].outcomeActionedByDescription}{d.outcome.subject[i].outcomeActionedByDescription:ifNEM:showEnd}</w:t>
             </w:r>
           </w:p>
         </w:tc>
@@ -19783,9 +19753,10 @@
               <w:top w:val="nil"/>
               <w:left w:val="nil"/>
               <w:bottom w:val="nil"/>
-              <w:right w:val="single" w:sz="6" w:space="0" w:color="7F7F7F"/>
+              <w:right w:val="single" w:color="7F7F7F" w:themeColor="text1" w:themeTint="80" w:sz="6" w:space="0"/>
             </w:tcBorders>
-            <w:shd w:val="clear" w:color="auto" w:fill="F2F2F2"/>
+            <w:shd w:val="clear" w:color="auto" w:fill="F2F2F2" w:themeFill="background1" w:themeFillShade="F2"/>
+            <w:tcMar/>
             <w:hideMark/>
           </w:tcPr>
           <w:p>
@@ -19830,7 +19801,8 @@
               <w:bottom w:val="nil"/>
               <w:right w:val="nil"/>
             </w:tcBorders>
-            <w:shd w:val="clear" w:color="auto" w:fill="F2F2F2"/>
+            <w:shd w:val="clear" w:color="auto" w:fill="F2F2F2" w:themeFill="background1" w:themeFillShade="F2"/>
+            <w:tcMar/>
             <w:hideMark/>
           </w:tcPr>
           <w:p>
@@ -19938,9 +19910,10 @@
               <w:top w:val="nil"/>
               <w:left w:val="nil"/>
               <w:bottom w:val="nil"/>
-              <w:right w:val="single" w:sz="6" w:space="0" w:color="7F7F7F"/>
+              <w:right w:val="single" w:color="7F7F7F" w:themeColor="text1" w:themeTint="80" w:sz="6" w:space="0"/>
             </w:tcBorders>
             <w:shd w:val="clear" w:color="auto" w:fill="auto"/>
+            <w:tcMar/>
             <w:hideMark/>
           </w:tcPr>
           <w:p>
@@ -19986,6 +19959,7 @@
               <w:right w:val="nil"/>
             </w:tcBorders>
             <w:shd w:val="clear" w:color="auto" w:fill="auto"/>
+            <w:tcMar/>
             <w:hideMark/>
           </w:tcPr>
           <w:p>
@@ -20088,7 +20062,7 @@
       <w:pPr>
         <w:spacing w:after="0"/>
         <w:rPr>
-          <w:rFonts w:ascii="BC Sans" w:eastAsia="Times New Roman" w:hAnsi="BC Sans" w:cs="Times New Roman"/>
+          <w:rFonts w:ascii="BC Sans" w:hAnsi="BC Sans" w:eastAsia="Times New Roman" w:cs="Times New Roman"/>
           <w:color w:val="000000" w:themeColor="text1"/>
           <w:sz w:val="20"/>
           <w:szCs w:val="20"/>
@@ -20169,10 +20143,10 @@
       <w:tblPr>
         <w:tblW w:w="10800" w:type="dxa"/>
         <w:tblBorders>
-          <w:top w:val="outset" w:sz="6" w:space="0" w:color="auto"/>
-          <w:left w:val="outset" w:sz="6" w:space="0" w:color="auto"/>
-          <w:bottom w:val="outset" w:sz="6" w:space="0" w:color="auto"/>
-          <w:right w:val="outset" w:sz="6" w:space="0" w:color="auto"/>
+          <w:top w:val="outset" w:color="auto" w:sz="6" w:space="0"/>
+          <w:left w:val="outset" w:color="auto" w:sz="6" w:space="0"/>
+          <w:bottom w:val="outset" w:color="auto" w:sz="6" w:space="0"/>
+          <w:right w:val="outset" w:color="auto" w:sz="6" w:space="0"/>
         </w:tblBorders>
         <w:tblLook w:val="04A0" w:firstRow="1" w:lastRow="0" w:firstColumn="1" w:lastColumn="0" w:noHBand="0" w:noVBand="1"/>
       </w:tblPr>
@@ -20191,7 +20165,7 @@
             <w:tcBorders>
               <w:top w:val="nil"/>
               <w:left w:val="nil"/>
-              <w:bottom w:val="single" w:sz="6" w:space="0" w:color="7F7F7F"/>
+              <w:bottom w:val="single" w:color="7F7F7F" w:sz="6" w:space="0"/>
               <w:right w:val="nil"/>
             </w:tcBorders>
             <w:hideMark/>
@@ -20300,7 +20274,7 @@
               <w:top w:val="nil"/>
               <w:left w:val="nil"/>
               <w:bottom w:val="nil"/>
-              <w:right w:val="single" w:sz="6" w:space="0" w:color="7F7F7F"/>
+              <w:right w:val="single" w:color="7F7F7F" w:sz="6" w:space="0"/>
             </w:tcBorders>
             <w:shd w:val="clear" w:color="auto" w:fill="F2F2F2"/>
             <w:hideMark/>
@@ -20454,7 +20428,7 @@
               <w:top w:val="nil"/>
               <w:left w:val="nil"/>
               <w:bottom w:val="nil"/>
-              <w:right w:val="single" w:sz="6" w:space="0" w:color="7F7F7F"/>
+              <w:right w:val="single" w:color="7F7F7F" w:sz="6" w:space="0"/>
             </w:tcBorders>
             <w:hideMark/>
           </w:tcPr>
@@ -20613,7 +20587,7 @@
               <w:top w:val="nil"/>
               <w:left w:val="nil"/>
               <w:bottom w:val="nil"/>
-              <w:right w:val="single" w:sz="6" w:space="0" w:color="7F7F7F"/>
+              <w:right w:val="single" w:color="7F7F7F" w:sz="6" w:space="0"/>
             </w:tcBorders>
             <w:shd w:val="clear" w:color="auto" w:fill="F2F2F2"/>
             <w:hideMark/>
@@ -20744,7 +20718,7 @@
       <w:pPr>
         <w:spacing w:after="0"/>
         <w:rPr>
-          <w:rFonts w:ascii="BC Sans" w:eastAsia="Times New Roman" w:hAnsi="BC Sans" w:cs="Times New Roman"/>
+          <w:rFonts w:ascii="BC Sans" w:hAnsi="BC Sans" w:eastAsia="Times New Roman" w:cs="Times New Roman"/>
           <w:color w:val="000000" w:themeColor="text1"/>
           <w:sz w:val="20"/>
           <w:szCs w:val="20"/>
@@ -20806,7 +20780,7 @@
       </w:r>
       <w:r>
         <w:rPr>
-          <w:rFonts w:ascii="BC Sans" w:eastAsia="Times New Roman" w:hAnsi="BC Sans" w:cs="Times New Roman"/>
+          <w:rFonts w:ascii="BC Sans" w:hAnsi="BC Sans" w:eastAsia="Times New Roman" w:cs="Times New Roman"/>
           <w:color w:val="000000" w:themeColor="text1"/>
           <w:sz w:val="20"/>
           <w:szCs w:val="20"/>
@@ -20816,7 +20790,7 @@
       <w:proofErr w:type="gramStart"/>
       <w:r>
         <w:rPr>
-          <w:rFonts w:ascii="BC Sans" w:eastAsia="Times New Roman" w:hAnsi="BC Sans" w:cs="Times New Roman"/>
+          <w:rFonts w:ascii="BC Sans" w:hAnsi="BC Sans" w:eastAsia="Times New Roman" w:cs="Times New Roman"/>
           <w:color w:val="000000" w:themeColor="text1"/>
           <w:sz w:val="20"/>
           <w:szCs w:val="20"/>
@@ -20825,7 +20799,7 @@
       </w:r>
       <w:r>
         <w:rPr>
-          <w:rFonts w:ascii="BC Sans" w:eastAsia="Times New Roman" w:hAnsi="BC Sans" w:cs="Times New Roman"/>
+          <w:rFonts w:ascii="BC Sans" w:hAnsi="BC Sans" w:eastAsia="Times New Roman" w:cs="Times New Roman"/>
           <w:color w:val="000000" w:themeColor="text1"/>
           <w:sz w:val="20"/>
           <w:szCs w:val="20"/>
@@ -20865,7 +20839,7 @@
       <w:proofErr w:type="spellEnd"/>
       <w:r>
         <w:rPr>
-          <w:rFonts w:ascii="BC Sans" w:eastAsia="Times New Roman" w:hAnsi="BC Sans" w:cs="Times New Roman"/>
+          <w:rFonts w:ascii="BC Sans" w:hAnsi="BC Sans" w:eastAsia="Times New Roman" w:cs="Times New Roman"/>
           <w:color w:val="000000" w:themeColor="text1"/>
           <w:sz w:val="20"/>
           <w:szCs w:val="20"/>
@@ -20875,7 +20849,7 @@
       <w:proofErr w:type="spellStart"/>
       <w:r>
         <w:rPr>
-          <w:rFonts w:ascii="BC Sans" w:eastAsia="Times New Roman" w:hAnsi="BC Sans" w:cs="Times New Roman"/>
+          <w:rFonts w:ascii="BC Sans" w:hAnsi="BC Sans" w:eastAsia="Times New Roman" w:cs="Times New Roman"/>
           <w:color w:val="000000" w:themeColor="text1"/>
           <w:sz w:val="20"/>
           <w:szCs w:val="20"/>
@@ -20884,7 +20858,7 @@
       </w:r>
       <w:r>
         <w:rPr>
-          <w:rFonts w:ascii="BC Sans" w:eastAsia="Times New Roman" w:hAnsi="BC Sans" w:cs="Times New Roman"/>
+          <w:rFonts w:ascii="BC Sans" w:hAnsi="BC Sans" w:eastAsia="Times New Roman" w:cs="Times New Roman"/>
           <w:color w:val="000000" w:themeColor="text1"/>
           <w:sz w:val="20"/>
           <w:szCs w:val="20"/>
@@ -20895,7 +20869,7 @@
       <w:proofErr w:type="gramEnd"/>
       <w:r>
         <w:rPr>
-          <w:rFonts w:ascii="BC Sans" w:eastAsia="Times New Roman" w:hAnsi="BC Sans" w:cs="Times New Roman"/>
+          <w:rFonts w:ascii="BC Sans" w:hAnsi="BC Sans" w:eastAsia="Times New Roman" w:cs="Times New Roman"/>
           <w:color w:val="000000" w:themeColor="text1"/>
           <w:sz w:val="20"/>
           <w:szCs w:val="20"/>
@@ -20905,7 +20879,7 @@
       <w:proofErr w:type="gramStart"/>
       <w:r>
         <w:rPr>
-          <w:rFonts w:ascii="BC Sans" w:eastAsia="Times New Roman" w:hAnsi="BC Sans" w:cs="Times New Roman"/>
+          <w:rFonts w:ascii="BC Sans" w:hAnsi="BC Sans" w:eastAsia="Times New Roman" w:cs="Times New Roman"/>
           <w:color w:val="000000" w:themeColor="text1"/>
           <w:sz w:val="20"/>
           <w:szCs w:val="20"/>
@@ -20914,7 +20888,7 @@
       </w:r>
       <w:r>
         <w:rPr>
-          <w:rFonts w:ascii="BC Sans" w:eastAsia="Times New Roman" w:hAnsi="BC Sans" w:cs="Times New Roman"/>
+          <w:rFonts w:ascii="BC Sans" w:hAnsi="BC Sans" w:eastAsia="Times New Roman" w:cs="Times New Roman"/>
           <w:color w:val="000000" w:themeColor="text1"/>
           <w:sz w:val="20"/>
           <w:szCs w:val="20"/>
@@ -20924,7 +20898,7 @@
       <w:proofErr w:type="spellStart"/>
       <w:r>
         <w:rPr>
-          <w:rFonts w:ascii="BC Sans" w:eastAsia="Times New Roman" w:hAnsi="BC Sans" w:cs="Times New Roman"/>
+          <w:rFonts w:ascii="BC Sans" w:hAnsi="BC Sans" w:eastAsia="Times New Roman" w:cs="Times New Roman"/>
           <w:color w:val="000000" w:themeColor="text1"/>
           <w:sz w:val="20"/>
           <w:szCs w:val="20"/>
@@ -20933,7 +20907,7 @@
       </w:r>
       <w:r>
         <w:rPr>
-          <w:rFonts w:ascii="BC Sans" w:eastAsia="Times New Roman" w:hAnsi="BC Sans" w:cs="Times New Roman"/>
+          <w:rFonts w:ascii="BC Sans" w:hAnsi="BC Sans" w:eastAsia="Times New Roman" w:cs="Times New Roman"/>
           <w:color w:val="000000" w:themeColor="text1"/>
           <w:sz w:val="20"/>
           <w:szCs w:val="20"/>
@@ -20944,7 +20918,7 @@
       <w:proofErr w:type="gramEnd"/>
       <w:r>
         <w:rPr>
-          <w:rFonts w:ascii="BC Sans" w:eastAsia="Times New Roman" w:hAnsi="BC Sans" w:cs="Times New Roman"/>
+          <w:rFonts w:ascii="BC Sans" w:hAnsi="BC Sans" w:eastAsia="Times New Roman" w:cs="Times New Roman"/>
           <w:color w:val="000000" w:themeColor="text1"/>
           <w:sz w:val="20"/>
           <w:szCs w:val="20"/>
@@ -20956,10 +20930,10 @@
       <w:tblPr>
         <w:tblW w:w="10800" w:type="dxa"/>
         <w:tblBorders>
-          <w:top w:val="outset" w:sz="6" w:space="0" w:color="auto"/>
-          <w:left w:val="outset" w:sz="6" w:space="0" w:color="auto"/>
-          <w:bottom w:val="outset" w:sz="6" w:space="0" w:color="auto"/>
-          <w:right w:val="outset" w:sz="6" w:space="0" w:color="auto"/>
+          <w:top w:val="outset" w:color="auto" w:sz="6" w:space="0"/>
+          <w:left w:val="outset" w:color="auto" w:sz="6" w:space="0"/>
+          <w:bottom w:val="outset" w:color="auto" w:sz="6" w:space="0"/>
+          <w:right w:val="outset" w:color="auto" w:sz="6" w:space="0"/>
         </w:tblBorders>
         <w:tblLook w:val="04A0" w:firstRow="1" w:lastRow="0" w:firstColumn="1" w:lastColumn="0" w:noHBand="0" w:noVBand="1"/>
       </w:tblPr>
@@ -20978,7 +20952,7 @@
             <w:tcBorders>
               <w:top w:val="nil"/>
               <w:left w:val="nil"/>
-              <w:bottom w:val="single" w:sz="6" w:space="0" w:color="7F7F7F"/>
+              <w:bottom w:val="single" w:color="7F7F7F" w:sz="6" w:space="0"/>
               <w:right w:val="nil"/>
             </w:tcBorders>
             <w:shd w:val="clear" w:color="auto" w:fill="auto"/>
@@ -21032,7 +21006,7 @@
               <w:top w:val="nil"/>
               <w:left w:val="nil"/>
               <w:bottom w:val="nil"/>
-              <w:right w:val="single" w:sz="6" w:space="0" w:color="7F7F7F"/>
+              <w:right w:val="single" w:color="7F7F7F" w:sz="6" w:space="0"/>
             </w:tcBorders>
             <w:shd w:val="clear" w:color="auto" w:fill="F2F2F2"/>
             <w:hideMark/>
@@ -21146,7 +21120,7 @@
               <w:top w:val="nil"/>
               <w:left w:val="nil"/>
               <w:bottom w:val="nil"/>
-              <w:right w:val="single" w:sz="6" w:space="0" w:color="7F7F7F"/>
+              <w:right w:val="single" w:color="7F7F7F" w:sz="6" w:space="0"/>
             </w:tcBorders>
             <w:shd w:val="clear" w:color="auto" w:fill="auto"/>
             <w:hideMark/>
@@ -21278,7 +21252,7 @@
               <w:top w:val="nil"/>
               <w:left w:val="nil"/>
               <w:bottom w:val="nil"/>
-              <w:right w:val="single" w:sz="6" w:space="0" w:color="7F7F7F"/>
+              <w:right w:val="single" w:color="7F7F7F" w:sz="6" w:space="0"/>
             </w:tcBorders>
             <w:shd w:val="clear" w:color="auto" w:fill="F2F2F2"/>
             <w:hideMark/>
@@ -21410,7 +21384,7 @@
               <w:top w:val="nil"/>
               <w:left w:val="nil"/>
               <w:bottom w:val="nil"/>
-              <w:right w:val="single" w:sz="6" w:space="0" w:color="7F7F7F"/>
+              <w:right w:val="single" w:color="7F7F7F" w:sz="6" w:space="0"/>
             </w:tcBorders>
             <w:shd w:val="clear" w:color="auto" w:fill="auto"/>
             <w:hideMark/>
@@ -21527,7 +21501,7 @@
       <w:pPr>
         <w:spacing w:after="0"/>
         <w:rPr>
-          <w:rFonts w:ascii="BC Sans" w:eastAsia="Times New Roman" w:hAnsi="BC Sans" w:cs="Segoe UI"/>
+          <w:rFonts w:ascii="BC Sans" w:hAnsi="BC Sans" w:eastAsia="Times New Roman" w:cs="Segoe UI"/>
           <w:color w:val="000000"/>
           <w:kern w:val="0"/>
           <w:sz w:val="20"/>
@@ -21538,7 +21512,7 @@
       </w:pPr>
       <w:r>
         <w:rPr>
-          <w:rFonts w:ascii="BC Sans" w:eastAsia="Times New Roman" w:hAnsi="BC Sans" w:cs="Times New Roman"/>
+          <w:rFonts w:ascii="BC Sans" w:hAnsi="BC Sans" w:eastAsia="Times New Roman" w:cs="Times New Roman"/>
           <w:color w:val="000000" w:themeColor="text1"/>
           <w:sz w:val="20"/>
           <w:szCs w:val="20"/>
@@ -21548,7 +21522,7 @@
       <w:proofErr w:type="gramStart"/>
       <w:r>
         <w:rPr>
-          <w:rFonts w:ascii="BC Sans" w:eastAsia="Times New Roman" w:hAnsi="BC Sans" w:cs="Times New Roman"/>
+          <w:rFonts w:ascii="BC Sans" w:hAnsi="BC Sans" w:eastAsia="Times New Roman" w:cs="Times New Roman"/>
           <w:color w:val="000000" w:themeColor="text1"/>
           <w:sz w:val="20"/>
           <w:szCs w:val="20"/>
@@ -21557,7 +21531,7 @@
       </w:r>
       <w:r>
         <w:rPr>
-          <w:rFonts w:ascii="BC Sans" w:eastAsia="Times New Roman" w:hAnsi="BC Sans" w:cs="Times New Roman"/>
+          <w:rFonts w:ascii="BC Sans" w:hAnsi="BC Sans" w:eastAsia="Times New Roman" w:cs="Times New Roman"/>
           <w:color w:val="000000" w:themeColor="text1"/>
           <w:sz w:val="20"/>
           <w:szCs w:val="20"/>
@@ -21597,7 +21571,7 @@
       <w:proofErr w:type="spellEnd"/>
       <w:r>
         <w:rPr>
-          <w:rFonts w:ascii="BC Sans" w:eastAsia="Times New Roman" w:hAnsi="BC Sans" w:cs="Times New Roman"/>
+          <w:rFonts w:ascii="BC Sans" w:hAnsi="BC Sans" w:eastAsia="Times New Roman" w:cs="Times New Roman"/>
           <w:color w:val="000000" w:themeColor="text1"/>
           <w:sz w:val="20"/>
           <w:szCs w:val="20"/>
@@ -21607,7 +21581,7 @@
       <w:proofErr w:type="spellStart"/>
       <w:r>
         <w:rPr>
-          <w:rFonts w:ascii="BC Sans" w:eastAsia="Times New Roman" w:hAnsi="BC Sans" w:cs="Times New Roman"/>
+          <w:rFonts w:ascii="BC Sans" w:hAnsi="BC Sans" w:eastAsia="Times New Roman" w:cs="Times New Roman"/>
           <w:color w:val="000000" w:themeColor="text1"/>
           <w:sz w:val="20"/>
           <w:szCs w:val="20"/>
@@ -21618,7 +21592,7 @@
       <w:proofErr w:type="gramEnd"/>
       <w:r>
         <w:rPr>
-          <w:rFonts w:ascii="BC Sans" w:eastAsia="Times New Roman" w:hAnsi="BC Sans" w:cs="Times New Roman"/>
+          <w:rFonts w:ascii="BC Sans" w:hAnsi="BC Sans" w:eastAsia="Times New Roman" w:cs="Times New Roman"/>
           <w:color w:val="000000" w:themeColor="text1"/>
           <w:sz w:val="20"/>
           <w:szCs w:val="20"/>
@@ -21627,7 +21601,7 @@
       </w:r>
       <w:r>
         <w:rPr>
-          <w:rFonts w:ascii="BC Sans" w:eastAsia="Times New Roman" w:hAnsi="BC Sans" w:cs="Segoe UI"/>
+          <w:rFonts w:ascii="BC Sans" w:hAnsi="BC Sans" w:eastAsia="Times New Roman" w:cs="Segoe UI"/>
           <w:color w:val="000000"/>
           <w:kern w:val="0"/>
           <w:sz w:val="20"/>
@@ -21641,7 +21615,7 @@
       <w:proofErr w:type="gramStart"/>
       <w:r>
         <w:rPr>
-          <w:rFonts w:ascii="BC Sans" w:eastAsia="Times New Roman" w:hAnsi="BC Sans" w:cs="Segoe UI"/>
+          <w:rFonts w:ascii="BC Sans" w:hAnsi="BC Sans" w:eastAsia="Times New Roman" w:cs="Segoe UI"/>
           <w:color w:val="000000"/>
           <w:kern w:val="0"/>
           <w:sz w:val="20"/>
@@ -21653,7 +21627,7 @@
       </w:r>
       <w:r>
         <w:rPr>
-          <w:rFonts w:ascii="BC Sans" w:eastAsia="Times New Roman" w:hAnsi="BC Sans" w:cs="Segoe UI"/>
+          <w:rFonts w:ascii="BC Sans" w:hAnsi="BC Sans" w:eastAsia="Times New Roman" w:cs="Segoe UI"/>
           <w:color w:val="000000"/>
           <w:kern w:val="0"/>
           <w:sz w:val="20"/>
@@ -21665,7 +21639,7 @@
       </w:r>
       <w:r>
         <w:rPr>
-          <w:rFonts w:ascii="BC Sans" w:eastAsia="Times New Roman" w:hAnsi="BC Sans" w:cs="Segoe UI"/>
+          <w:rFonts w:ascii="BC Sans" w:hAnsi="BC Sans" w:eastAsia="Times New Roman" w:cs="Segoe UI"/>
           <w:color w:val="000000"/>
           <w:kern w:val="0"/>
           <w:sz w:val="20"/>
@@ -21678,7 +21652,7 @@
       <w:proofErr w:type="gramEnd"/>
       <w:r>
         <w:rPr>
-          <w:rFonts w:ascii="BC Sans" w:eastAsia="Times New Roman" w:hAnsi="BC Sans" w:cs="Segoe UI"/>
+          <w:rFonts w:ascii="BC Sans" w:hAnsi="BC Sans" w:eastAsia="Times New Roman" w:cs="Segoe UI"/>
           <w:color w:val="000000"/>
           <w:kern w:val="0"/>
           <w:sz w:val="20"/>
@@ -21691,7 +21665,7 @@
       <w:proofErr w:type="spellEnd"/>
       <w:r>
         <w:rPr>
-          <w:rFonts w:ascii="BC Sans" w:eastAsia="Times New Roman" w:hAnsi="BC Sans" w:cs="Segoe UI"/>
+          <w:rFonts w:ascii="BC Sans" w:hAnsi="BC Sans" w:eastAsia="Times New Roman" w:cs="Segoe UI"/>
           <w:color w:val="000000"/>
           <w:kern w:val="0"/>
           <w:sz w:val="20"/>
@@ -21704,7 +21678,7 @@
       <w:proofErr w:type="gramStart"/>
       <w:r>
         <w:rPr>
-          <w:rFonts w:ascii="BC Sans" w:eastAsia="Times New Roman" w:hAnsi="BC Sans" w:cs="Segoe UI"/>
+          <w:rFonts w:ascii="BC Sans" w:hAnsi="BC Sans" w:eastAsia="Times New Roman" w:cs="Segoe UI"/>
           <w:color w:val="000000"/>
           <w:kern w:val="0"/>
           <w:sz w:val="20"/>
@@ -21717,7 +21691,7 @@
       <w:proofErr w:type="spellStart"/>
       <w:r>
         <w:rPr>
-          <w:rFonts w:ascii="BC Sans" w:eastAsia="Times New Roman" w:hAnsi="BC Sans" w:cs="Segoe UI"/>
+          <w:rFonts w:ascii="BC Sans" w:hAnsi="BC Sans" w:eastAsia="Times New Roman" w:cs="Segoe UI"/>
           <w:color w:val="000000"/>
           <w:kern w:val="0"/>
           <w:sz w:val="20"/>
@@ -21731,7 +21705,7 @@
       <w:proofErr w:type="gramEnd"/>
       <w:r>
         <w:rPr>
-          <w:rFonts w:ascii="BC Sans" w:eastAsia="Times New Roman" w:hAnsi="BC Sans" w:cs="Segoe UI"/>
+          <w:rFonts w:ascii="BC Sans" w:hAnsi="BC Sans" w:eastAsia="Times New Roman" w:cs="Segoe UI"/>
           <w:color w:val="000000"/>
           <w:kern w:val="0"/>
           <w:sz w:val="20"/>
@@ -21768,7 +21742,7 @@
           <w:p>
             <w:pPr>
               <w:rPr>
-                <w:rFonts w:ascii="BC Sans" w:eastAsia="Times New Roman" w:hAnsi="BC Sans" w:cs="Times New Roman"/>
+                <w:rFonts w:ascii="BC Sans" w:hAnsi="BC Sans" w:eastAsia="Times New Roman" w:cs="Times New Roman"/>
                 <w:color w:val="000000"/>
                 <w:kern w:val="0"/>
                 <w:sz w:val="20"/>
@@ -21778,7 +21752,7 @@
             </w:pPr>
             <w:r>
               <w:rPr>
-                <w:rFonts w:ascii="BC Sans" w:eastAsia="Times New Roman" w:hAnsi="BC Sans" w:cs="Times New Roman"/>
+                <w:rFonts w:ascii="BC Sans" w:hAnsi="BC Sans" w:eastAsia="Times New Roman" w:cs="Times New Roman"/>
                 <w:caps w:val="0"/>
                 <w:color w:val="000000"/>
                 <w:kern w:val="0"/>
@@ -21790,7 +21764,7 @@
             </w:r>
             <w:r>
               <w:rPr>
-                <w:rFonts w:ascii="BC Sans" w:eastAsia="Times New Roman" w:hAnsi="BC Sans" w:cs="Times New Roman"/>
+                <w:rFonts w:ascii="BC Sans" w:hAnsi="BC Sans" w:eastAsia="Times New Roman" w:cs="Times New Roman"/>
                 <w:caps w:val="0"/>
                 <w:color w:val="000000"/>
                 <w:kern w:val="0"/>
@@ -21806,7 +21780,7 @@
       <w:tr>
         <w:trPr>
           <w:cnfStyle w:val="000000100000" w:firstRow="0" w:lastRow="0" w:firstColumn="0" w:lastColumn="0" w:oddVBand="0" w:evenVBand="0" w:oddHBand="1" w:evenHBand="0" w:firstRowFirstColumn="0" w:firstRowLastColumn="0" w:lastRowFirstColumn="0" w:lastRowLastColumn="0"/>
-          <w:trHeight w:hRule="exact" w:val="20"/>
+          <w:trHeight w:val="20" w:hRule="exact"/>
         </w:trPr>
         <w:tc>
           <w:tcPr>
@@ -21814,7 +21788,7 @@
             <w:tcW w:w="10916" w:type="dxa"/>
             <w:gridSpan w:val="2"/>
             <w:tcBorders>
-              <w:right w:val="none" w:sz="0" w:space="0" w:color="auto"/>
+              <w:right w:val="none" w:color="auto" w:sz="0" w:space="0"/>
             </w:tcBorders>
             <w:noWrap/>
             <w:vAlign w:val="center"/>
@@ -21823,7 +21797,7 @@
             <w:pPr>
               <w:spacing w:line="259" w:lineRule="auto"/>
               <w:rPr>
-                <w:rFonts w:ascii="BC Sans" w:eastAsia="Times New Roman" w:hAnsi="BC Sans" w:cs="Times New Roman"/>
+                <w:rFonts w:ascii="BC Sans" w:hAnsi="BC Sans" w:eastAsia="Times New Roman" w:cs="Times New Roman"/>
                 <w:color w:val="000000" w:themeColor="text1"/>
                 <w:sz w:val="18"/>
                 <w:szCs w:val="18"/>
@@ -21834,7 +21808,7 @@
       </w:tr>
       <w:tr>
         <w:trPr>
-          <w:trHeight w:hRule="exact" w:val="20"/>
+          <w:trHeight w:val="20" w:hRule="exact"/>
         </w:trPr>
         <w:tc>
           <w:tcPr>
@@ -21842,7 +21816,7 @@
             <w:tcW w:w="10916" w:type="dxa"/>
             <w:gridSpan w:val="2"/>
             <w:tcBorders>
-              <w:right w:val="none" w:sz="0" w:space="0" w:color="auto"/>
+              <w:right w:val="none" w:color="auto" w:sz="0" w:space="0"/>
             </w:tcBorders>
             <w:noWrap/>
             <w:vAlign w:val="center"/>
@@ -21850,7 +21824,7 @@
           <w:p>
             <w:pPr>
               <w:rPr>
-                <w:rFonts w:ascii="BC Sans" w:eastAsia="Times New Roman" w:hAnsi="BC Sans" w:cs="Times New Roman"/>
+                <w:rFonts w:ascii="BC Sans" w:hAnsi="BC Sans" w:eastAsia="Times New Roman" w:cs="Times New Roman"/>
                 <w:color w:val="000000" w:themeColor="text1"/>
                 <w:sz w:val="20"/>
                 <w:szCs w:val="20"/>
@@ -21875,7 +21849,7 @@
           <w:p>
             <w:pPr>
               <w:rPr>
-                <w:rFonts w:ascii="BC Sans" w:eastAsia="Times New Roman" w:hAnsi="BC Sans" w:cs="Times New Roman"/>
+                <w:rFonts w:ascii="BC Sans" w:hAnsi="BC Sans" w:eastAsia="Times New Roman" w:cs="Times New Roman"/>
                 <w:caps w:val="0"/>
                 <w:color w:val="000000" w:themeColor="text1"/>
                 <w:sz w:val="18"/>
@@ -21884,7 +21858,7 @@
             </w:pPr>
             <w:r>
               <w:rPr>
-                <w:rFonts w:ascii="BC Sans" w:eastAsia="Times New Roman" w:hAnsi="BC Sans" w:cs="Times New Roman"/>
+                <w:rFonts w:ascii="BC Sans" w:hAnsi="BC Sans" w:eastAsia="Times New Roman" w:cs="Times New Roman"/>
                 <w:b w:val="0"/>
                 <w:bCs w:val="0"/>
                 <w:caps w:val="0"/>
@@ -21898,7 +21872,7 @@
             <w:proofErr w:type="gramStart"/>
             <w:r>
               <w:rPr>
-                <w:rFonts w:ascii="BC Sans" w:eastAsia="Times New Roman" w:hAnsi="BC Sans" w:cs="Times New Roman"/>
+                <w:rFonts w:ascii="BC Sans" w:hAnsi="BC Sans" w:eastAsia="Times New Roman" w:cs="Times New Roman"/>
                 <w:b w:val="0"/>
                 <w:bCs w:val="0"/>
                 <w:caps w:val="0"/>
@@ -21910,7 +21884,7 @@
             </w:r>
             <w:r>
               <w:rPr>
-                <w:rFonts w:ascii="BC Sans" w:eastAsia="Times New Roman" w:hAnsi="BC Sans" w:cs="Times New Roman"/>
+                <w:rFonts w:ascii="BC Sans" w:hAnsi="BC Sans" w:eastAsia="Times New Roman" w:cs="Times New Roman"/>
                 <w:b w:val="0"/>
                 <w:bCs w:val="0"/>
                 <w:caps w:val="0"/>
@@ -21924,7 +21898,7 @@
             <w:proofErr w:type="gramEnd"/>
             <w:r>
               <w:rPr>
-                <w:rFonts w:ascii="BC Sans" w:eastAsia="Times New Roman" w:hAnsi="BC Sans" w:cs="Times New Roman"/>
+                <w:rFonts w:ascii="BC Sans" w:hAnsi="BC Sans" w:eastAsia="Times New Roman" w:cs="Times New Roman"/>
                 <w:b w:val="0"/>
                 <w:bCs w:val="0"/>
                 <w:caps w:val="0"/>
@@ -21937,7 +21911,7 @@
             <w:proofErr w:type="spellStart"/>
             <w:r>
               <w:rPr>
-                <w:rFonts w:ascii="BC Sans" w:eastAsia="Times New Roman" w:hAnsi="BC Sans" w:cs="Times New Roman"/>
+                <w:rFonts w:ascii="BC Sans" w:hAnsi="BC Sans" w:eastAsia="Times New Roman" w:cs="Times New Roman"/>
                 <w:b w:val="0"/>
                 <w:bCs w:val="0"/>
                 <w:caps w:val="0"/>
@@ -21951,7 +21925,7 @@
             <w:proofErr w:type="gramStart"/>
             <w:r>
               <w:rPr>
-                <w:rFonts w:ascii="BC Sans" w:eastAsia="Times New Roman" w:hAnsi="BC Sans" w:cs="Times New Roman"/>
+                <w:rFonts w:ascii="BC Sans" w:hAnsi="BC Sans" w:eastAsia="Times New Roman" w:cs="Times New Roman"/>
                 <w:b w:val="0"/>
                 <w:bCs w:val="0"/>
                 <w:caps w:val="0"/>
@@ -21964,7 +21938,7 @@
             <w:proofErr w:type="spellStart"/>
             <w:r>
               <w:rPr>
-                <w:rFonts w:ascii="BC Sans" w:eastAsia="Times New Roman" w:hAnsi="BC Sans" w:cs="Times New Roman"/>
+                <w:rFonts w:ascii="BC Sans" w:hAnsi="BC Sans" w:eastAsia="Times New Roman" w:cs="Times New Roman"/>
                 <w:b w:val="0"/>
                 <w:bCs w:val="0"/>
                 <w:caps w:val="0"/>
@@ -21978,7 +21952,7 @@
             <w:proofErr w:type="gramEnd"/>
             <w:r>
               <w:rPr>
-                <w:rFonts w:ascii="BC Sans" w:eastAsia="Times New Roman" w:hAnsi="BC Sans" w:cs="Times New Roman"/>
+                <w:rFonts w:ascii="BC Sans" w:hAnsi="BC Sans" w:eastAsia="Times New Roman" w:cs="Times New Roman"/>
                 <w:b w:val="0"/>
                 <w:bCs w:val="0"/>
                 <w:caps w:val="0"/>
@@ -22000,7 +21974,7 @@
               <w:spacing w:line="259" w:lineRule="auto"/>
               <w:cnfStyle w:val="000000100000" w:firstRow="0" w:lastRow="0" w:firstColumn="0" w:lastColumn="0" w:oddVBand="0" w:evenVBand="0" w:oddHBand="1" w:evenHBand="0" w:firstRowFirstColumn="0" w:firstRowLastColumn="0" w:lastRowFirstColumn="0" w:lastRowLastColumn="0"/>
               <w:rPr>
-                <w:rFonts w:ascii="BC Sans" w:eastAsia="Times New Roman" w:hAnsi="BC Sans" w:cs="Times New Roman"/>
+                <w:rFonts w:ascii="BC Sans" w:hAnsi="BC Sans" w:eastAsia="Times New Roman" w:cs="Times New Roman"/>
                 <w:b/>
                 <w:bCs/>
                 <w:color w:val="000000" w:themeColor="text1"/>
@@ -22010,7 +21984,7 @@
             </w:pPr>
             <w:r>
               <w:rPr>
-                <w:rFonts w:ascii="BC Sans" w:eastAsia="Times New Roman" w:hAnsi="BC Sans" w:cs="Times New Roman"/>
+                <w:rFonts w:ascii="BC Sans" w:hAnsi="BC Sans" w:eastAsia="Times New Roman" w:cs="Times New Roman"/>
                 <w:color w:val="000000" w:themeColor="text1"/>
                 <w:sz w:val="20"/>
                 <w:szCs w:val="20"/>
@@ -22021,7 +21995,7 @@
             <w:proofErr w:type="gramStart"/>
             <w:r>
               <w:rPr>
-                <w:rFonts w:ascii="BC Sans" w:eastAsia="Times New Roman" w:hAnsi="BC Sans" w:cs="Times New Roman"/>
+                <w:rFonts w:ascii="BC Sans" w:hAnsi="BC Sans" w:eastAsia="Times New Roman" w:cs="Times New Roman"/>
                 <w:color w:val="000000" w:themeColor="text1"/>
                 <w:sz w:val="20"/>
                 <w:szCs w:val="20"/>
@@ -22030,7 +22004,7 @@
             </w:r>
             <w:r>
               <w:rPr>
-                <w:rFonts w:ascii="BC Sans" w:eastAsia="Times New Roman" w:hAnsi="BC Sans" w:cs="Times New Roman"/>
+                <w:rFonts w:ascii="BC Sans" w:hAnsi="BC Sans" w:eastAsia="Times New Roman" w:cs="Times New Roman"/>
                 <w:color w:val="000000" w:themeColor="text1"/>
                 <w:sz w:val="20"/>
                 <w:szCs w:val="20"/>
@@ -22041,7 +22015,7 @@
             <w:proofErr w:type="gramEnd"/>
             <w:r>
               <w:rPr>
-                <w:rFonts w:ascii="BC Sans" w:eastAsia="Times New Roman" w:hAnsi="BC Sans" w:cs="Times New Roman"/>
+                <w:rFonts w:ascii="BC Sans" w:hAnsi="BC Sans" w:eastAsia="Times New Roman" w:cs="Times New Roman"/>
                 <w:color w:val="000000" w:themeColor="text1"/>
                 <w:sz w:val="20"/>
                 <w:szCs w:val="20"/>
@@ -22051,7 +22025,7 @@
             <w:proofErr w:type="spellStart"/>
             <w:r>
               <w:rPr>
-                <w:rFonts w:ascii="BC Sans" w:eastAsia="Times New Roman" w:hAnsi="BC Sans" w:cs="Times New Roman"/>
+                <w:rFonts w:ascii="BC Sans" w:hAnsi="BC Sans" w:eastAsia="Times New Roman" w:cs="Times New Roman"/>
                 <w:color w:val="000000" w:themeColor="text1"/>
                 <w:sz w:val="20"/>
                 <w:szCs w:val="20"/>
@@ -22061,7 +22035,7 @@
             <w:proofErr w:type="spellEnd"/>
             <w:r>
               <w:rPr>
-                <w:rFonts w:ascii="BC Sans" w:eastAsia="Times New Roman" w:hAnsi="BC Sans" w:cs="Times New Roman"/>
+                <w:rFonts w:ascii="BC Sans" w:hAnsi="BC Sans" w:eastAsia="Times New Roman" w:cs="Times New Roman"/>
                 <w:color w:val="000000" w:themeColor="text1"/>
                 <w:sz w:val="20"/>
                 <w:szCs w:val="20"/>
@@ -22070,7 +22044,7 @@
             </w:r>
             <w:r>
               <w:rPr>
-                <w:rFonts w:ascii="BC Sans" w:eastAsia="Times New Roman" w:hAnsi="BC Sans" w:cs="Times New Roman"/>
+                <w:rFonts w:ascii="BC Sans" w:hAnsi="BC Sans" w:eastAsia="Times New Roman" w:cs="Times New Roman"/>
                 <w:color w:val="000000" w:themeColor="text1"/>
                 <w:sz w:val="20"/>
                 <w:szCs w:val="20"/>
@@ -22079,7 +22053,7 @@
             </w:r>
             <w:r>
               <w:rPr>
-                <w:rFonts w:ascii="BC Sans" w:eastAsia="Times New Roman" w:hAnsi="BC Sans" w:cs="Times New Roman"/>
+                <w:rFonts w:ascii="BC Sans" w:hAnsi="BC Sans" w:eastAsia="Times New Roman" w:cs="Times New Roman"/>
                 <w:color w:val="000000" w:themeColor="text1"/>
                 <w:sz w:val="20"/>
                 <w:szCs w:val="20"/>
@@ -22104,7 +22078,7 @@
           <w:p>
             <w:pPr>
               <w:rPr>
-                <w:rFonts w:ascii="BC Sans" w:eastAsia="Times New Roman" w:hAnsi="BC Sans" w:cs="Times New Roman"/>
+                <w:rFonts w:ascii="BC Sans" w:hAnsi="BC Sans" w:eastAsia="Times New Roman" w:cs="Times New Roman"/>
                 <w:b w:val="0"/>
                 <w:bCs w:val="0"/>
                 <w:caps w:val="0"/>
@@ -22115,7 +22089,7 @@
             </w:pPr>
             <w:r>
               <w:rPr>
-                <w:rFonts w:ascii="BC Sans" w:eastAsia="Times New Roman" w:hAnsi="BC Sans" w:cs="Times New Roman"/>
+                <w:rFonts w:ascii="BC Sans" w:hAnsi="BC Sans" w:eastAsia="Times New Roman" w:cs="Times New Roman"/>
                 <w:b w:val="0"/>
                 <w:bCs w:val="0"/>
                 <w:caps w:val="0"/>
@@ -22129,7 +22103,7 @@
             <w:proofErr w:type="gramStart"/>
             <w:r>
               <w:rPr>
-                <w:rFonts w:ascii="BC Sans" w:eastAsia="Times New Roman" w:hAnsi="BC Sans" w:cs="Times New Roman"/>
+                <w:rFonts w:ascii="BC Sans" w:hAnsi="BC Sans" w:eastAsia="Times New Roman" w:cs="Times New Roman"/>
                 <w:b w:val="0"/>
                 <w:bCs w:val="0"/>
                 <w:caps w:val="0"/>
@@ -22141,7 +22115,7 @@
             </w:r>
             <w:r>
               <w:rPr>
-                <w:rFonts w:ascii="BC Sans" w:eastAsia="Times New Roman" w:hAnsi="BC Sans" w:cs="Times New Roman"/>
+                <w:rFonts w:ascii="BC Sans" w:hAnsi="BC Sans" w:eastAsia="Times New Roman" w:cs="Times New Roman"/>
                 <w:b w:val="0"/>
                 <w:bCs w:val="0"/>
                 <w:caps w:val="0"/>
@@ -22155,7 +22129,7 @@
             <w:proofErr w:type="gramEnd"/>
             <w:r>
               <w:rPr>
-                <w:rFonts w:ascii="BC Sans" w:eastAsia="Times New Roman" w:hAnsi="BC Sans" w:cs="Times New Roman"/>
+                <w:rFonts w:ascii="BC Sans" w:hAnsi="BC Sans" w:eastAsia="Times New Roman" w:cs="Times New Roman"/>
                 <w:b w:val="0"/>
                 <w:bCs w:val="0"/>
                 <w:caps w:val="0"/>
@@ -22167,7 +22141,7 @@
             </w:r>
             <w:r>
               <w:rPr>
-                <w:rFonts w:ascii="BC Sans" w:eastAsia="Times New Roman" w:hAnsi="BC Sans" w:cs="Times New Roman"/>
+                <w:rFonts w:ascii="BC Sans" w:hAnsi="BC Sans" w:eastAsia="Times New Roman" w:cs="Times New Roman"/>
                 <w:b w:val="0"/>
                 <w:bCs w:val="0"/>
                 <w:caps w:val="0"/>
@@ -22180,7 +22154,7 @@
             <w:proofErr w:type="gramStart"/>
             <w:r>
               <w:rPr>
-                <w:rFonts w:ascii="BC Sans" w:eastAsia="Times New Roman" w:hAnsi="BC Sans" w:cs="Times New Roman"/>
+                <w:rFonts w:ascii="BC Sans" w:hAnsi="BC Sans" w:eastAsia="Times New Roman" w:cs="Times New Roman"/>
                 <w:b w:val="0"/>
                 <w:bCs w:val="0"/>
                 <w:caps w:val="0"/>
@@ -22193,7 +22167,7 @@
             <w:proofErr w:type="spellStart"/>
             <w:r>
               <w:rPr>
-                <w:rFonts w:ascii="BC Sans" w:eastAsia="Times New Roman" w:hAnsi="BC Sans" w:cs="Times New Roman"/>
+                <w:rFonts w:ascii="BC Sans" w:hAnsi="BC Sans" w:eastAsia="Times New Roman" w:cs="Times New Roman"/>
                 <w:b w:val="0"/>
                 <w:bCs w:val="0"/>
                 <w:caps w:val="0"/>
@@ -22207,7 +22181,7 @@
             <w:proofErr w:type="gramEnd"/>
             <w:r>
               <w:rPr>
-                <w:rFonts w:ascii="BC Sans" w:eastAsia="Times New Roman" w:hAnsi="BC Sans" w:cs="Times New Roman"/>
+                <w:rFonts w:ascii="BC Sans" w:hAnsi="BC Sans" w:eastAsia="Times New Roman" w:cs="Times New Roman"/>
                 <w:b w:val="0"/>
                 <w:bCs w:val="0"/>
                 <w:caps w:val="0"/>
@@ -22228,7 +22202,7 @@
             <w:pPr>
               <w:cnfStyle w:val="000000000000" w:firstRow="0" w:lastRow="0" w:firstColumn="0" w:lastColumn="0" w:oddVBand="0" w:evenVBand="0" w:oddHBand="0" w:evenHBand="0" w:firstRowFirstColumn="0" w:firstRowLastColumn="0" w:lastRowFirstColumn="0" w:lastRowLastColumn="0"/>
               <w:rPr>
-                <w:rFonts w:ascii="BC Sans" w:eastAsia="Times New Roman" w:hAnsi="BC Sans" w:cs="Times New Roman"/>
+                <w:rFonts w:ascii="BC Sans" w:hAnsi="BC Sans" w:eastAsia="Times New Roman" w:cs="Times New Roman"/>
                 <w:color w:val="000000" w:themeColor="text1"/>
                 <w:sz w:val="20"/>
                 <w:szCs w:val="20"/>
@@ -22236,7 +22210,7 @@
             </w:pPr>
             <w:r>
               <w:rPr>
-                <w:rFonts w:ascii="BC Sans" w:eastAsia="Times New Roman" w:hAnsi="BC Sans" w:cs="Times New Roman"/>
+                <w:rFonts w:ascii="BC Sans" w:hAnsi="BC Sans" w:eastAsia="Times New Roman" w:cs="Times New Roman"/>
                 <w:color w:val="000000" w:themeColor="text1"/>
                 <w:sz w:val="20"/>
                 <w:szCs w:val="20"/>
@@ -22247,7 +22221,7 @@
             <w:proofErr w:type="gramStart"/>
             <w:r>
               <w:rPr>
-                <w:rFonts w:ascii="BC Sans" w:eastAsia="Times New Roman" w:hAnsi="BC Sans" w:cs="Times New Roman"/>
+                <w:rFonts w:ascii="BC Sans" w:hAnsi="BC Sans" w:eastAsia="Times New Roman" w:cs="Times New Roman"/>
                 <w:color w:val="000000" w:themeColor="text1"/>
                 <w:sz w:val="20"/>
                 <w:szCs w:val="20"/>
@@ -22256,7 +22230,7 @@
             </w:r>
             <w:r>
               <w:rPr>
-                <w:rFonts w:ascii="BC Sans" w:eastAsia="Times New Roman" w:hAnsi="BC Sans" w:cs="Times New Roman"/>
+                <w:rFonts w:ascii="BC Sans" w:hAnsi="BC Sans" w:eastAsia="Times New Roman" w:cs="Times New Roman"/>
                 <w:color w:val="000000" w:themeColor="text1"/>
                 <w:sz w:val="20"/>
                 <w:szCs w:val="20"/>
@@ -22267,7 +22241,7 @@
             <w:proofErr w:type="gramEnd"/>
             <w:r>
               <w:rPr>
-                <w:rFonts w:ascii="BC Sans" w:eastAsia="Times New Roman" w:hAnsi="BC Sans" w:cs="Times New Roman"/>
+                <w:rFonts w:ascii="BC Sans" w:hAnsi="BC Sans" w:eastAsia="Times New Roman" w:cs="Times New Roman"/>
                 <w:color w:val="000000" w:themeColor="text1"/>
                 <w:sz w:val="20"/>
                 <w:szCs w:val="20"/>
@@ -22276,7 +22250,7 @@
             </w:r>
             <w:r>
               <w:rPr>
-                <w:rFonts w:ascii="BC Sans" w:eastAsia="Times New Roman" w:hAnsi="BC Sans" w:cs="Times New Roman"/>
+                <w:rFonts w:ascii="BC Sans" w:hAnsi="BC Sans" w:eastAsia="Times New Roman" w:cs="Times New Roman"/>
                 <w:color w:val="000000" w:themeColor="text1"/>
                 <w:sz w:val="20"/>
                 <w:szCs w:val="20"/>
@@ -22285,7 +22259,7 @@
             </w:r>
             <w:r>
               <w:rPr>
-                <w:rFonts w:ascii="BC Sans" w:eastAsia="Times New Roman" w:hAnsi="BC Sans" w:cs="Times New Roman"/>
+                <w:rFonts w:ascii="BC Sans" w:hAnsi="BC Sans" w:eastAsia="Times New Roman" w:cs="Times New Roman"/>
                 <w:color w:val="000000" w:themeColor="text1"/>
                 <w:sz w:val="20"/>
                 <w:szCs w:val="20"/>
@@ -22294,7 +22268,7 @@
             </w:r>
             <w:r>
               <w:rPr>
-                <w:rFonts w:ascii="BC Sans" w:eastAsia="Times New Roman" w:hAnsi="BC Sans" w:cs="Times New Roman"/>
+                <w:rFonts w:ascii="BC Sans" w:hAnsi="BC Sans" w:eastAsia="Times New Roman" w:cs="Times New Roman"/>
                 <w:color w:val="000000" w:themeColor="text1"/>
                 <w:sz w:val="20"/>
                 <w:szCs w:val="20"/>
@@ -22303,7 +22277,7 @@
             </w:r>
             <w:r>
               <w:rPr>
-                <w:rFonts w:ascii="BC Sans" w:eastAsia="Times New Roman" w:hAnsi="BC Sans" w:cs="Times New Roman"/>
+                <w:rFonts w:ascii="BC Sans" w:hAnsi="BC Sans" w:eastAsia="Times New Roman" w:cs="Times New Roman"/>
                 <w:color w:val="000000" w:themeColor="text1"/>
                 <w:sz w:val="20"/>
                 <w:szCs w:val="20"/>
@@ -22319,7 +22293,7 @@
         <w:spacing w:after="0" w:line="240" w:lineRule="auto"/>
         <w:textAlignment w:val="baseline"/>
         <w:rPr>
-          <w:rFonts w:ascii="BC Sans" w:eastAsia="Times New Roman" w:hAnsi="BC Sans" w:cs="Segoe UI"/>
+          <w:rFonts w:ascii="BC Sans" w:hAnsi="BC Sans" w:eastAsia="Times New Roman" w:cs="Segoe UI"/>
           <w:color w:val="000000"/>
           <w:kern w:val="0"/>
           <w:sz w:val="20"/>
@@ -22330,7 +22304,7 @@
       </w:pPr>
       <w:r>
         <w:rPr>
-          <w:rFonts w:ascii="BC Sans" w:eastAsia="Times New Roman" w:hAnsi="BC Sans" w:cs="Segoe UI"/>
+          <w:rFonts w:ascii="BC Sans" w:hAnsi="BC Sans" w:eastAsia="Times New Roman" w:cs="Segoe UI"/>
           <w:color w:val="000000"/>
           <w:kern w:val="0"/>
           <w:sz w:val="20"/>
@@ -22344,7 +22318,7 @@
       <w:proofErr w:type="gramStart"/>
       <w:r>
         <w:rPr>
-          <w:rFonts w:ascii="BC Sans" w:eastAsia="Times New Roman" w:hAnsi="BC Sans" w:cs="Segoe UI"/>
+          <w:rFonts w:ascii="BC Sans" w:hAnsi="BC Sans" w:eastAsia="Times New Roman" w:cs="Segoe UI"/>
           <w:color w:val="000000"/>
           <w:kern w:val="0"/>
           <w:sz w:val="20"/>
@@ -22356,7 +22330,7 @@
       </w:r>
       <w:r>
         <w:rPr>
-          <w:rFonts w:ascii="BC Sans" w:eastAsia="Times New Roman" w:hAnsi="BC Sans" w:cs="Segoe UI"/>
+          <w:rFonts w:ascii="BC Sans" w:hAnsi="BC Sans" w:eastAsia="Times New Roman" w:cs="Segoe UI"/>
           <w:color w:val="000000"/>
           <w:kern w:val="0"/>
           <w:sz w:val="20"/>
@@ -22368,7 +22342,7 @@
       </w:r>
       <w:r>
         <w:rPr>
-          <w:rFonts w:ascii="BC Sans" w:eastAsia="Times New Roman" w:hAnsi="BC Sans" w:cs="Segoe UI"/>
+          <w:rFonts w:ascii="BC Sans" w:hAnsi="BC Sans" w:eastAsia="Times New Roman" w:cs="Segoe UI"/>
           <w:color w:val="000000"/>
           <w:kern w:val="0"/>
           <w:sz w:val="20"/>
@@ -22381,7 +22355,7 @@
       <w:proofErr w:type="gramEnd"/>
       <w:r>
         <w:rPr>
-          <w:rFonts w:ascii="BC Sans" w:eastAsia="Times New Roman" w:hAnsi="BC Sans" w:cs="Segoe UI"/>
+          <w:rFonts w:ascii="BC Sans" w:hAnsi="BC Sans" w:eastAsia="Times New Roman" w:cs="Segoe UI"/>
           <w:color w:val="000000"/>
           <w:kern w:val="0"/>
           <w:sz w:val="20"/>
@@ -22394,7 +22368,7 @@
       <w:proofErr w:type="spellEnd"/>
       <w:r>
         <w:rPr>
-          <w:rFonts w:ascii="BC Sans" w:eastAsia="Times New Roman" w:hAnsi="BC Sans" w:cs="Segoe UI"/>
+          <w:rFonts w:ascii="BC Sans" w:hAnsi="BC Sans" w:eastAsia="Times New Roman" w:cs="Segoe UI"/>
           <w:color w:val="000000"/>
           <w:kern w:val="0"/>
           <w:sz w:val="20"/>
@@ -22422,7 +22396,7 @@
       <w:footerReference w:type="default" r:id="rId17"/>
       <w:headerReference w:type="first" r:id="rId18"/>
       <w:footerReference w:type="first" r:id="rId19"/>
-      <w:pgSz w:w="12240" w:h="15840"/>
+      <w:pgSz w:w="12240" w:h="15840" w:orient="portrait"/>
       <w:pgMar w:top="720" w:right="720" w:bottom="720" w:left="720" w:header="708" w:footer="708" w:gutter="0"/>
       <w:cols w:space="708"/>
       <w:docGrid w:linePitch="360"/>
@@ -22433,7 +22407,7 @@
 
 <file path=word/comments.xml><?xml version="1.0" encoding="utf-8"?>
 <w:comments xmlns:wpc="http://schemas.microsoft.com/office/word/2010/wordprocessingCanvas" xmlns:cx="http://schemas.microsoft.com/office/drawing/2014/chartex" xmlns:cx1="http://schemas.microsoft.com/office/drawing/2015/9/8/chartex" xmlns:cx2="http://schemas.microsoft.com/office/drawing/2015/10/21/chartex" xmlns:cx3="http://schemas.microsoft.com/office/drawing/2016/5/9/chartex" xmlns:cx4="http://schemas.microsoft.com/office/drawing/2016/5/10/chartex" xmlns:cx5="http://schemas.microsoft.com/office/drawing/2016/5/11/chartex" xmlns:cx6="http://schemas.microsoft.com/office/drawing/2016/5/12/chartex" xmlns:cx7="http://schemas.microsoft.com/office/drawing/2016/5/13/chartex" xmlns:cx8="http://schemas.microsoft.com/office/drawing/2016/5/14/chartex" xmlns:mc="http://schemas.openxmlformats.org/markup-compatibility/2006" xmlns:aink="http://schemas.microsoft.com/office/drawing/2016/ink" xmlns:am3d="http://schemas.microsoft.com/office/drawing/2017/model3d" xmlns:o="urn:schemas-microsoft-com:office:office" xmlns:oel="http://schemas.microsoft.com/office/2019/extlst" xmlns:r="http://schemas.openxmlformats.org/officeDocument/2006/relationships" xmlns:m="http://schemas.openxmlformats.org/officeDocument/2006/math" xmlns:v="urn:schemas-microsoft-com:vml" xmlns:wp14="http://schemas.microsoft.com/office/word/2010/wordprocessingDrawing" xmlns:wp="http://schemas.openxmlformats.org/drawingml/2006/wordprocessingDrawing" xmlns:w10="urn:schemas-microsoft-com:office:word" xmlns:w="http://schemas.openxmlformats.org/wordprocessingml/2006/main" xmlns:w14="http://schemas.microsoft.com/office/word/2010/wordml" xmlns:w15="http://schemas.microsoft.com/office/word/2012/wordml" xmlns:w16cex="http://schemas.microsoft.com/office/word/2018/wordml/cex" xmlns:w16cid="http://schemas.microsoft.com/office/word/2016/wordml/cid" xmlns:w16="http://schemas.microsoft.com/office/word/2018/wordml" xmlns:w16du="http://schemas.microsoft.com/office/word/2023/wordml/word16du" xmlns:w16sdtdh="http://schemas.microsoft.com/office/word/2020/wordml/sdtdatahash" xmlns:w16sdtfl="http://schemas.microsoft.com/office/word/2024/wordml/sdtformatlock" xmlns:w16se="http://schemas.microsoft.com/office/word/2015/wordml/symex" xmlns:wpg="http://schemas.microsoft.com/office/word/2010/wordprocessingGroup" xmlns:wpi="http://schemas.microsoft.com/office/word/2010/wordprocessingInk" xmlns:wne="http://schemas.microsoft.com/office/word/2006/wordml" xmlns:wps="http://schemas.microsoft.com/office/word/2010/wordprocessingShape" mc:Ignorable="w14 w15 w16se w16cid w16 w16cex w16sdtdh w16sdtfl w16du wp14">
-  <w:comment w:id="0" w:author="Alec Wilcox" w:date="2024-12-03T13:06:00Z" w:initials="AW">
+  <w:comment w:initials="AW" w:author="Alec Wilcox" w:date="2024-12-03T13:06:00Z" w:id="0">
     <w:p>
       <w:pPr>
         <w:pStyle w:val="CommentText"/>
@@ -22647,7 +22621,7 @@
 </file>
 
 <file path=word/header2.xml><?xml version="1.0" encoding="utf-8"?>
-<w:hdr xmlns:wpc="http://schemas.microsoft.com/office/word/2010/wordprocessingCanvas" xmlns:cx="http://schemas.microsoft.com/office/drawing/2014/chartex" xmlns:cx1="http://schemas.microsoft.com/office/drawing/2015/9/8/chartex" xmlns:cx2="http://schemas.microsoft.com/office/drawing/2015/10/21/chartex" xmlns:cx3="http://schemas.microsoft.com/office/drawing/2016/5/9/chartex" xmlns:cx4="http://schemas.microsoft.com/office/drawing/2016/5/10/chartex" xmlns:cx5="http://schemas.microsoft.com/office/drawing/2016/5/11/chartex" xmlns:cx6="http://schemas.microsoft.com/office/drawing/2016/5/12/chartex" xmlns:cx7="http://schemas.microsoft.com/office/drawing/2016/5/13/chartex" xmlns:cx8="http://schemas.microsoft.com/office/drawing/2016/5/14/chartex" xmlns:mc="http://schemas.openxmlformats.org/markup-compatibility/2006" xmlns:aink="http://schemas.microsoft.com/office/drawing/2016/ink" xmlns:am3d="http://schemas.microsoft.com/office/drawing/2017/model3d" xmlns:o="urn:schemas-microsoft-com:office:office" xmlns:oel="http://schemas.microsoft.com/office/2019/extlst" xmlns:r="http://schemas.openxmlformats.org/officeDocument/2006/relationships" xmlns:m="http://schemas.openxmlformats.org/officeDocument/2006/math" xmlns:v="urn:schemas-microsoft-com:vml" xmlns:wp14="http://schemas.microsoft.com/office/word/2010/wordprocessingDrawing" xmlns:wp="http://schemas.openxmlformats.org/drawingml/2006/wordprocessingDrawing" xmlns:w10="urn:schemas-microsoft-com:office:word" xmlns:w="http://schemas.openxmlformats.org/wordprocessingml/2006/main" xmlns:w14="http://schemas.microsoft.com/office/word/2010/wordml" xmlns:w15="http://schemas.microsoft.com/office/word/2012/wordml" xmlns:w16cex="http://schemas.microsoft.com/office/word/2018/wordml/cex" xmlns:w16cid="http://schemas.microsoft.com/office/word/2016/wordml/cid" xmlns:w16="http://schemas.microsoft.com/office/word/2018/wordml" xmlns:w16du="http://schemas.microsoft.com/office/word/2023/wordml/word16du" xmlns:w16sdtdh="http://schemas.microsoft.com/office/word/2020/wordml/sdtdatahash" xmlns:w16sdtfl="http://schemas.microsoft.com/office/word/2024/wordml/sdtformatlock" xmlns:w16se="http://schemas.microsoft.com/office/word/2015/wordml/symex" xmlns:wpg="http://schemas.microsoft.com/office/word/2010/wordprocessingGroup" xmlns:wpi="http://schemas.microsoft.com/office/word/2010/wordprocessingInk" xmlns:wne="http://schemas.microsoft.com/office/word/2006/wordml" xmlns:wps="http://schemas.microsoft.com/office/word/2010/wordprocessingShape" mc:Ignorable="w14 w15 w16se w16cid w16 w16cex w16sdtdh w16sdtfl w16du wp14">
+<w:hdr xmlns:wpc="http://schemas.microsoft.com/office/word/2010/wordprocessingCanvas" xmlns:cx="http://schemas.microsoft.com/office/drawing/2014/chartex" xmlns:cx1="http://schemas.microsoft.com/office/drawing/2015/9/8/chartex" xmlns:cx2="http://schemas.microsoft.com/office/drawing/2015/10/21/chartex" xmlns:cx3="http://schemas.microsoft.com/office/drawing/2016/5/9/chartex" xmlns:cx4="http://schemas.microsoft.com/office/drawing/2016/5/10/chartex" xmlns:cx5="http://schemas.microsoft.com/office/drawing/2016/5/11/chartex" xmlns:cx6="http://schemas.microsoft.com/office/drawing/2016/5/12/chartex" xmlns:cx7="http://schemas.microsoft.com/office/drawing/2016/5/13/chartex" xmlns:cx8="http://schemas.microsoft.com/office/drawing/2016/5/14/chartex" xmlns:mc="http://schemas.openxmlformats.org/markup-compatibility/2006" xmlns:aink="http://schemas.microsoft.com/office/drawing/2016/ink" xmlns:am3d="http://schemas.microsoft.com/office/drawing/2017/model3d" xmlns:o="urn:schemas-microsoft-com:office:office" xmlns:oel="http://schemas.microsoft.com/office/2019/extlst" xmlns:r="http://schemas.openxmlformats.org/officeDocument/2006/relationships" xmlns:m="http://schemas.openxmlformats.org/officeDocument/2006/math" xmlns:v="urn:schemas-microsoft-com:vml" xmlns:wp14="http://schemas.microsoft.com/office/word/2010/wordprocessingDrawing" xmlns:wp="http://schemas.openxmlformats.org/drawingml/2006/wordprocessingDrawing" xmlns:w10="urn:schemas-microsoft-com:office:word" xmlns:w="http://schemas.openxmlformats.org/wordprocessingml/2006/main" xmlns:w14="http://schemas.microsoft.com/office/word/2010/wordml" xmlns:w15="http://schemas.microsoft.com/office/word/2012/wordml" xmlns:w16cex="http://schemas.microsoft.com/office/word/2018/wordml/cex" xmlns:w16cid="http://schemas.microsoft.com/office/word/2016/wordml/cid" xmlns:w16="http://schemas.microsoft.com/office/word/2018/wordml" xmlns:w16du="http://schemas.microsoft.com/office/word/2023/wordml/word16du" xmlns:w16sdtdh="http://schemas.microsoft.com/office/word/2020/wordml/sdtdatahash" xmlns:w16sdtfl="http://schemas.microsoft.com/office/word/2024/wordml/sdtformatlock" xmlns:w16se="http://schemas.microsoft.com/office/word/2015/wordml/symex" xmlns:wpg="http://schemas.microsoft.com/office/word/2010/wordprocessingGroup" xmlns:wpi="http://schemas.microsoft.com/office/word/2010/wordprocessingInk" xmlns:wne="http://schemas.microsoft.com/office/word/2006/wordml" xmlns:wps="http://schemas.microsoft.com/office/word/2010/wordprocessingShape" xmlns:a="http://schemas.openxmlformats.org/drawingml/2006/main" xmlns:pic="http://schemas.openxmlformats.org/drawingml/2006/picture" xmlns:a14="http://schemas.microsoft.com/office/drawing/2010/main" mc:Ignorable="w14 w15 w16se w16cid w16 w16cex w16sdtdh w16sdtfl w16du wp14">
   <w:tbl>
     <w:tblPr>
       <w:tblW w:w="10802" w:type="dxa"/>
@@ -22742,14 +22716,14 @@
             <w:ind w:right="-115"/>
             <w:jc w:val="right"/>
             <w:rPr>
-              <w:rFonts w:ascii="BC Sans" w:eastAsia="BC Sans" w:hAnsi="BC Sans" w:cs="BC Sans"/>
+              <w:rFonts w:ascii="BC Sans" w:hAnsi="BC Sans" w:eastAsia="BC Sans" w:cs="BC Sans"/>
               <w:sz w:val="18"/>
               <w:szCs w:val="18"/>
             </w:rPr>
           </w:pPr>
           <w:r>
             <w:rPr>
-              <w:rFonts w:ascii="BC Sans" w:eastAsia="BC Sans" w:hAnsi="BC Sans" w:cs="BC Sans"/>
+              <w:rFonts w:ascii="BC Sans" w:hAnsi="BC Sans" w:eastAsia="BC Sans" w:cs="BC Sans"/>
               <w:sz w:val="18"/>
               <w:szCs w:val="18"/>
             </w:rPr>
@@ -22759,7 +22733,7 @@
           <w:proofErr w:type="gramStart"/>
           <w:r>
             <w:rPr>
-              <w:rFonts w:ascii="BC Sans" w:eastAsia="BC Sans" w:hAnsi="BC Sans" w:cs="BC Sans"/>
+              <w:rFonts w:ascii="BC Sans" w:hAnsi="BC Sans" w:eastAsia="BC Sans" w:cs="BC Sans"/>
               <w:sz w:val="18"/>
               <w:szCs w:val="18"/>
             </w:rPr>
@@ -22767,7 +22741,7 @@
           </w:r>
           <w:r>
             <w:rPr>
-              <w:rFonts w:ascii="BC Sans" w:eastAsia="BC Sans" w:hAnsi="BC Sans" w:cs="BC Sans"/>
+              <w:rFonts w:ascii="BC Sans" w:hAnsi="BC Sans" w:eastAsia="BC Sans" w:cs="BC Sans"/>
               <w:sz w:val="18"/>
               <w:szCs w:val="18"/>
             </w:rPr>
@@ -22775,7 +22749,7 @@
           </w:r>
           <w:r>
             <w:rPr>
-              <w:rFonts w:ascii="BC Sans" w:eastAsia="BC Sans" w:hAnsi="BC Sans" w:cs="BC Sans"/>
+              <w:rFonts w:ascii="BC Sans" w:hAnsi="BC Sans" w:eastAsia="BC Sans" w:cs="BC Sans"/>
               <w:sz w:val="18"/>
               <w:szCs w:val="18"/>
             </w:rPr>
@@ -22785,7 +22759,7 @@
           <w:proofErr w:type="gramEnd"/>
           <w:r>
             <w:rPr>
-              <w:rFonts w:ascii="BC Sans" w:eastAsia="BC Sans" w:hAnsi="BC Sans" w:cs="BC Sans"/>
+              <w:rFonts w:ascii="BC Sans" w:hAnsi="BC Sans" w:eastAsia="BC Sans" w:cs="BC Sans"/>
               <w:sz w:val="18"/>
               <w:szCs w:val="18"/>
             </w:rPr>
@@ -22831,7 +22805,7 @@
         <w:ind w:left="720" w:hanging="360"/>
       </w:pPr>
       <w:rPr>
-        <w:rFonts w:ascii="Symbol" w:hAnsi="Symbol" w:hint="default"/>
+        <w:rFonts w:hint="default" w:ascii="Symbol" w:hAnsi="Symbol"/>
         <w:sz w:val="20"/>
       </w:rPr>
     </w:lvl>
@@ -22847,7 +22821,7 @@
         <w:ind w:left="1440" w:hanging="360"/>
       </w:pPr>
       <w:rPr>
-        <w:rFonts w:ascii="Symbol" w:hAnsi="Symbol" w:hint="default"/>
+        <w:rFonts w:hint="default" w:ascii="Symbol" w:hAnsi="Symbol"/>
         <w:sz w:val="20"/>
       </w:rPr>
     </w:lvl>
@@ -22863,7 +22837,7 @@
         <w:ind w:left="2160" w:hanging="360"/>
       </w:pPr>
       <w:rPr>
-        <w:rFonts w:ascii="Symbol" w:hAnsi="Symbol" w:hint="default"/>
+        <w:rFonts w:hint="default" w:ascii="Symbol" w:hAnsi="Symbol"/>
         <w:sz w:val="20"/>
       </w:rPr>
     </w:lvl>
@@ -22879,7 +22853,7 @@
         <w:ind w:left="2880" w:hanging="360"/>
       </w:pPr>
       <w:rPr>
-        <w:rFonts w:ascii="Symbol" w:hAnsi="Symbol" w:hint="default"/>
+        <w:rFonts w:hint="default" w:ascii="Symbol" w:hAnsi="Symbol"/>
         <w:sz w:val="20"/>
       </w:rPr>
     </w:lvl>
@@ -22895,7 +22869,7 @@
         <w:ind w:left="3600" w:hanging="360"/>
       </w:pPr>
       <w:rPr>
-        <w:rFonts w:ascii="Symbol" w:hAnsi="Symbol" w:hint="default"/>
+        <w:rFonts w:hint="default" w:ascii="Symbol" w:hAnsi="Symbol"/>
         <w:sz w:val="20"/>
       </w:rPr>
     </w:lvl>
@@ -22911,7 +22885,7 @@
         <w:ind w:left="4320" w:hanging="360"/>
       </w:pPr>
       <w:rPr>
-        <w:rFonts w:ascii="Symbol" w:hAnsi="Symbol" w:hint="default"/>
+        <w:rFonts w:hint="default" w:ascii="Symbol" w:hAnsi="Symbol"/>
         <w:sz w:val="20"/>
       </w:rPr>
     </w:lvl>
@@ -22927,7 +22901,7 @@
         <w:ind w:left="5040" w:hanging="360"/>
       </w:pPr>
       <w:rPr>
-        <w:rFonts w:ascii="Symbol" w:hAnsi="Symbol" w:hint="default"/>
+        <w:rFonts w:hint="default" w:ascii="Symbol" w:hAnsi="Symbol"/>
         <w:sz w:val="20"/>
       </w:rPr>
     </w:lvl>
@@ -22943,7 +22917,7 @@
         <w:ind w:left="5760" w:hanging="360"/>
       </w:pPr>
       <w:rPr>
-        <w:rFonts w:ascii="Symbol" w:hAnsi="Symbol" w:hint="default"/>
+        <w:rFonts w:hint="default" w:ascii="Symbol" w:hAnsi="Symbol"/>
         <w:sz w:val="20"/>
       </w:rPr>
     </w:lvl>
@@ -22959,7 +22933,7 @@
         <w:ind w:left="6480" w:hanging="360"/>
       </w:pPr>
       <w:rPr>
-        <w:rFonts w:ascii="Symbol" w:hAnsi="Symbol" w:hint="default"/>
+        <w:rFonts w:hint="default" w:ascii="Symbol" w:hAnsi="Symbol"/>
         <w:sz w:val="20"/>
       </w:rPr>
     </w:lvl>
@@ -22977,7 +22951,7 @@
         <w:ind w:left="720" w:hanging="360"/>
       </w:pPr>
       <w:rPr>
-        <w:rFonts w:ascii="Symbol" w:hAnsi="Symbol" w:hint="default"/>
+        <w:rFonts w:hint="default" w:ascii="Symbol" w:hAnsi="Symbol"/>
       </w:rPr>
     </w:lvl>
     <w:lvl w:ilvl="1" w:tplc="10090003" w:tentative="1">
@@ -22989,7 +22963,7 @@
         <w:ind w:left="1440" w:hanging="360"/>
       </w:pPr>
       <w:rPr>
-        <w:rFonts w:ascii="Courier New" w:hAnsi="Courier New" w:cs="Courier New" w:hint="default"/>
+        <w:rFonts w:hint="default" w:ascii="Courier New" w:hAnsi="Courier New" w:cs="Courier New"/>
       </w:rPr>
     </w:lvl>
     <w:lvl w:ilvl="2" w:tplc="10090005" w:tentative="1">
@@ -23001,7 +22975,7 @@
         <w:ind w:left="2160" w:hanging="360"/>
       </w:pPr>
       <w:rPr>
-        <w:rFonts w:ascii="Wingdings" w:hAnsi="Wingdings" w:hint="default"/>
+        <w:rFonts w:hint="default" w:ascii="Wingdings" w:hAnsi="Wingdings"/>
       </w:rPr>
     </w:lvl>
     <w:lvl w:ilvl="3" w:tplc="10090001" w:tentative="1">
@@ -23013,7 +22987,7 @@
         <w:ind w:left="2880" w:hanging="360"/>
       </w:pPr>
       <w:rPr>
-        <w:rFonts w:ascii="Symbol" w:hAnsi="Symbol" w:hint="default"/>
+        <w:rFonts w:hint="default" w:ascii="Symbol" w:hAnsi="Symbol"/>
       </w:rPr>
     </w:lvl>
     <w:lvl w:ilvl="4" w:tplc="10090003" w:tentative="1">
@@ -23025,7 +22999,7 @@
         <w:ind w:left="3600" w:hanging="360"/>
       </w:pPr>
       <w:rPr>
-        <w:rFonts w:ascii="Courier New" w:hAnsi="Courier New" w:cs="Courier New" w:hint="default"/>
+        <w:rFonts w:hint="default" w:ascii="Courier New" w:hAnsi="Courier New" w:cs="Courier New"/>
       </w:rPr>
     </w:lvl>
     <w:lvl w:ilvl="5" w:tplc="10090005" w:tentative="1">
@@ -23037,7 +23011,7 @@
         <w:ind w:left="4320" w:hanging="360"/>
       </w:pPr>
       <w:rPr>
-        <w:rFonts w:ascii="Wingdings" w:hAnsi="Wingdings" w:hint="default"/>
+        <w:rFonts w:hint="default" w:ascii="Wingdings" w:hAnsi="Wingdings"/>
       </w:rPr>
     </w:lvl>
     <w:lvl w:ilvl="6" w:tplc="10090001" w:tentative="1">
@@ -23049,7 +23023,7 @@
         <w:ind w:left="5040" w:hanging="360"/>
       </w:pPr>
       <w:rPr>
-        <w:rFonts w:ascii="Symbol" w:hAnsi="Symbol" w:hint="default"/>
+        <w:rFonts w:hint="default" w:ascii="Symbol" w:hAnsi="Symbol"/>
       </w:rPr>
     </w:lvl>
     <w:lvl w:ilvl="7" w:tplc="10090003" w:tentative="1">
@@ -23061,7 +23035,7 @@
         <w:ind w:left="5760" w:hanging="360"/>
       </w:pPr>
       <w:rPr>
-        <w:rFonts w:ascii="Courier New" w:hAnsi="Courier New" w:cs="Courier New" w:hint="default"/>
+        <w:rFonts w:hint="default" w:ascii="Courier New" w:hAnsi="Courier New" w:cs="Courier New"/>
       </w:rPr>
     </w:lvl>
     <w:lvl w:ilvl="8" w:tplc="10090005" w:tentative="1">
@@ -23073,7 +23047,7 @@
         <w:ind w:left="6480" w:hanging="360"/>
       </w:pPr>
       <w:rPr>
-        <w:rFonts w:ascii="Wingdings" w:hAnsi="Wingdings" w:hint="default"/>
+        <w:rFonts w:hint="default" w:ascii="Wingdings" w:hAnsi="Wingdings"/>
       </w:rPr>
     </w:lvl>
   </w:abstractNum>
@@ -23089,7 +23063,7 @@
         <w:ind w:left="720" w:hanging="360"/>
       </w:pPr>
       <w:rPr>
-        <w:rFonts w:ascii="BC Sans" w:eastAsiaTheme="minorHAnsi" w:hAnsi="BC Sans" w:cstheme="minorBidi" w:hint="default"/>
+        <w:rFonts w:hint="default" w:ascii="BC Sans" w:hAnsi="BC Sans" w:eastAsiaTheme="minorHAnsi" w:cstheme="minorBidi"/>
       </w:rPr>
     </w:lvl>
     <w:lvl w:ilvl="1" w:tplc="10090003" w:tentative="1">
@@ -23101,7 +23075,7 @@
         <w:ind w:left="1440" w:hanging="360"/>
       </w:pPr>
       <w:rPr>
-        <w:rFonts w:ascii="Courier New" w:hAnsi="Courier New" w:cs="Courier New" w:hint="default"/>
+        <w:rFonts w:hint="default" w:ascii="Courier New" w:hAnsi="Courier New" w:cs="Courier New"/>
       </w:rPr>
     </w:lvl>
     <w:lvl w:ilvl="2" w:tplc="10090005" w:tentative="1">
@@ -23113,7 +23087,7 @@
         <w:ind w:left="2160" w:hanging="360"/>
       </w:pPr>
       <w:rPr>
-        <w:rFonts w:ascii="Wingdings" w:hAnsi="Wingdings" w:hint="default"/>
+        <w:rFonts w:hint="default" w:ascii="Wingdings" w:hAnsi="Wingdings"/>
       </w:rPr>
     </w:lvl>
     <w:lvl w:ilvl="3" w:tplc="10090001" w:tentative="1">
@@ -23125,7 +23099,7 @@
         <w:ind w:left="2880" w:hanging="360"/>
       </w:pPr>
       <w:rPr>
-        <w:rFonts w:ascii="Symbol" w:hAnsi="Symbol" w:hint="default"/>
+        <w:rFonts w:hint="default" w:ascii="Symbol" w:hAnsi="Symbol"/>
       </w:rPr>
     </w:lvl>
     <w:lvl w:ilvl="4" w:tplc="10090003" w:tentative="1">
@@ -23137,7 +23111,7 @@
         <w:ind w:left="3600" w:hanging="360"/>
       </w:pPr>
       <w:rPr>
-        <w:rFonts w:ascii="Courier New" w:hAnsi="Courier New" w:cs="Courier New" w:hint="default"/>
+        <w:rFonts w:hint="default" w:ascii="Courier New" w:hAnsi="Courier New" w:cs="Courier New"/>
       </w:rPr>
     </w:lvl>
     <w:lvl w:ilvl="5" w:tplc="10090005" w:tentative="1">
@@ -23149,7 +23123,7 @@
         <w:ind w:left="4320" w:hanging="360"/>
       </w:pPr>
       <w:rPr>
-        <w:rFonts w:ascii="Wingdings" w:hAnsi="Wingdings" w:hint="default"/>
+        <w:rFonts w:hint="default" w:ascii="Wingdings" w:hAnsi="Wingdings"/>
       </w:rPr>
     </w:lvl>
     <w:lvl w:ilvl="6" w:tplc="10090001" w:tentative="1">
@@ -23161,7 +23135,7 @@
         <w:ind w:left="5040" w:hanging="360"/>
       </w:pPr>
       <w:rPr>
-        <w:rFonts w:ascii="Symbol" w:hAnsi="Symbol" w:hint="default"/>
+        <w:rFonts w:hint="default" w:ascii="Symbol" w:hAnsi="Symbol"/>
       </w:rPr>
     </w:lvl>
     <w:lvl w:ilvl="7" w:tplc="10090003" w:tentative="1">
@@ -23173,7 +23147,7 @@
         <w:ind w:left="5760" w:hanging="360"/>
       </w:pPr>
       <w:rPr>
-        <w:rFonts w:ascii="Courier New" w:hAnsi="Courier New" w:cs="Courier New" w:hint="default"/>
+        <w:rFonts w:hint="default" w:ascii="Courier New" w:hAnsi="Courier New" w:cs="Courier New"/>
       </w:rPr>
     </w:lvl>
     <w:lvl w:ilvl="8" w:tplc="10090005" w:tentative="1">
@@ -23185,7 +23159,7 @@
         <w:ind w:left="6480" w:hanging="360"/>
       </w:pPr>
       <w:rPr>
-        <w:rFonts w:ascii="Wingdings" w:hAnsi="Wingdings" w:hint="default"/>
+        <w:rFonts w:hint="default" w:ascii="Wingdings" w:hAnsi="Wingdings"/>
       </w:rPr>
     </w:lvl>
   </w:abstractNum>
@@ -23202,7 +23176,7 @@
         <w:ind w:left="720" w:hanging="360"/>
       </w:pPr>
       <w:rPr>
-        <w:rFonts w:ascii="Symbol" w:hAnsi="Symbol" w:hint="default"/>
+        <w:rFonts w:hint="default" w:ascii="Symbol" w:hAnsi="Symbol"/>
       </w:rPr>
     </w:lvl>
     <w:lvl w:ilvl="1" w:tplc="10090003" w:tentative="1">
@@ -23214,7 +23188,7 @@
         <w:ind w:left="1440" w:hanging="360"/>
       </w:pPr>
       <w:rPr>
-        <w:rFonts w:ascii="Courier New" w:hAnsi="Courier New" w:cs="Courier New" w:hint="default"/>
+        <w:rFonts w:hint="default" w:ascii="Courier New" w:hAnsi="Courier New" w:cs="Courier New"/>
       </w:rPr>
     </w:lvl>
     <w:lvl w:ilvl="2" w:tplc="10090005" w:tentative="1">
@@ -23226,7 +23200,7 @@
         <w:ind w:left="2160" w:hanging="360"/>
       </w:pPr>
       <w:rPr>
-        <w:rFonts w:ascii="Wingdings" w:hAnsi="Wingdings" w:hint="default"/>
+        <w:rFonts w:hint="default" w:ascii="Wingdings" w:hAnsi="Wingdings"/>
       </w:rPr>
     </w:lvl>
     <w:lvl w:ilvl="3" w:tplc="10090001" w:tentative="1">
@@ -23238,7 +23212,7 @@
         <w:ind w:left="2880" w:hanging="360"/>
       </w:pPr>
       <w:rPr>
-        <w:rFonts w:ascii="Symbol" w:hAnsi="Symbol" w:hint="default"/>
+        <w:rFonts w:hint="default" w:ascii="Symbol" w:hAnsi="Symbol"/>
       </w:rPr>
     </w:lvl>
     <w:lvl w:ilvl="4" w:tplc="10090003" w:tentative="1">
@@ -23250,7 +23224,7 @@
         <w:ind w:left="3600" w:hanging="360"/>
       </w:pPr>
       <w:rPr>
-        <w:rFonts w:ascii="Courier New" w:hAnsi="Courier New" w:cs="Courier New" w:hint="default"/>
+        <w:rFonts w:hint="default" w:ascii="Courier New" w:hAnsi="Courier New" w:cs="Courier New"/>
       </w:rPr>
     </w:lvl>
     <w:lvl w:ilvl="5" w:tplc="10090005" w:tentative="1">
@@ -23262,7 +23236,7 @@
         <w:ind w:left="4320" w:hanging="360"/>
       </w:pPr>
       <w:rPr>
-        <w:rFonts w:ascii="Wingdings" w:hAnsi="Wingdings" w:hint="default"/>
+        <w:rFonts w:hint="default" w:ascii="Wingdings" w:hAnsi="Wingdings"/>
       </w:rPr>
     </w:lvl>
     <w:lvl w:ilvl="6" w:tplc="10090001" w:tentative="1">
@@ -23274,7 +23248,7 @@
         <w:ind w:left="5040" w:hanging="360"/>
       </w:pPr>
       <w:rPr>
-        <w:rFonts w:ascii="Symbol" w:hAnsi="Symbol" w:hint="default"/>
+        <w:rFonts w:hint="default" w:ascii="Symbol" w:hAnsi="Symbol"/>
       </w:rPr>
     </w:lvl>
     <w:lvl w:ilvl="7" w:tplc="10090003" w:tentative="1">
@@ -23286,7 +23260,7 @@
         <w:ind w:left="5760" w:hanging="360"/>
       </w:pPr>
       <w:rPr>
-        <w:rFonts w:ascii="Courier New" w:hAnsi="Courier New" w:cs="Courier New" w:hint="default"/>
+        <w:rFonts w:hint="default" w:ascii="Courier New" w:hAnsi="Courier New" w:cs="Courier New"/>
       </w:rPr>
     </w:lvl>
     <w:lvl w:ilvl="8" w:tplc="10090005" w:tentative="1">
@@ -23298,7 +23272,7 @@
         <w:ind w:left="6480" w:hanging="360"/>
       </w:pPr>
       <w:rPr>
-        <w:rFonts w:ascii="Wingdings" w:hAnsi="Wingdings" w:hint="default"/>
+        <w:rFonts w:hint="default" w:ascii="Wingdings" w:hAnsi="Wingdings"/>
       </w:rPr>
     </w:lvl>
   </w:abstractNum>
@@ -23318,7 +23292,7 @@
         <w:ind w:left="720" w:hanging="360"/>
       </w:pPr>
       <w:rPr>
-        <w:rFonts w:ascii="Symbol" w:hAnsi="Symbol" w:hint="default"/>
+        <w:rFonts w:hint="default" w:ascii="Symbol" w:hAnsi="Symbol"/>
         <w:sz w:val="20"/>
       </w:rPr>
     </w:lvl>
@@ -23334,7 +23308,7 @@
         <w:ind w:left="1440" w:hanging="360"/>
       </w:pPr>
       <w:rPr>
-        <w:rFonts w:ascii="Symbol" w:hAnsi="Symbol" w:hint="default"/>
+        <w:rFonts w:hint="default" w:ascii="Symbol" w:hAnsi="Symbol"/>
         <w:sz w:val="20"/>
       </w:rPr>
     </w:lvl>
@@ -23350,7 +23324,7 @@
         <w:ind w:left="2160" w:hanging="360"/>
       </w:pPr>
       <w:rPr>
-        <w:rFonts w:ascii="Symbol" w:hAnsi="Symbol" w:hint="default"/>
+        <w:rFonts w:hint="default" w:ascii="Symbol" w:hAnsi="Symbol"/>
         <w:sz w:val="20"/>
       </w:rPr>
     </w:lvl>
@@ -23366,7 +23340,7 @@
         <w:ind w:left="2880" w:hanging="360"/>
       </w:pPr>
       <w:rPr>
-        <w:rFonts w:ascii="Symbol" w:hAnsi="Symbol" w:hint="default"/>
+        <w:rFonts w:hint="default" w:ascii="Symbol" w:hAnsi="Symbol"/>
         <w:sz w:val="20"/>
       </w:rPr>
     </w:lvl>
@@ -23382,7 +23356,7 @@
         <w:ind w:left="3600" w:hanging="360"/>
       </w:pPr>
       <w:rPr>
-        <w:rFonts w:ascii="Symbol" w:hAnsi="Symbol" w:hint="default"/>
+        <w:rFonts w:hint="default" w:ascii="Symbol" w:hAnsi="Symbol"/>
         <w:sz w:val="20"/>
       </w:rPr>
     </w:lvl>
@@ -23398,7 +23372,7 @@
         <w:ind w:left="4320" w:hanging="360"/>
       </w:pPr>
       <w:rPr>
-        <w:rFonts w:ascii="Symbol" w:hAnsi="Symbol" w:hint="default"/>
+        <w:rFonts w:hint="default" w:ascii="Symbol" w:hAnsi="Symbol"/>
         <w:sz w:val="20"/>
       </w:rPr>
     </w:lvl>
@@ -23414,7 +23388,7 @@
         <w:ind w:left="5040" w:hanging="360"/>
       </w:pPr>
       <w:rPr>
-        <w:rFonts w:ascii="Symbol" w:hAnsi="Symbol" w:hint="default"/>
+        <w:rFonts w:hint="default" w:ascii="Symbol" w:hAnsi="Symbol"/>
         <w:sz w:val="20"/>
       </w:rPr>
     </w:lvl>
@@ -23430,7 +23404,7 @@
         <w:ind w:left="5760" w:hanging="360"/>
       </w:pPr>
       <w:rPr>
-        <w:rFonts w:ascii="Symbol" w:hAnsi="Symbol" w:hint="default"/>
+        <w:rFonts w:hint="default" w:ascii="Symbol" w:hAnsi="Symbol"/>
         <w:sz w:val="20"/>
       </w:rPr>
     </w:lvl>
@@ -23446,7 +23420,7 @@
         <w:ind w:left="6480" w:hanging="360"/>
       </w:pPr>
       <w:rPr>
-        <w:rFonts w:ascii="Symbol" w:hAnsi="Symbol" w:hint="default"/>
+        <w:rFonts w:hint="default" w:ascii="Symbol" w:hAnsi="Symbol"/>
         <w:sz w:val="20"/>
       </w:rPr>
     </w:lvl>
@@ -23467,7 +23441,7 @@
         <w:ind w:left="720" w:hanging="360"/>
       </w:pPr>
       <w:rPr>
-        <w:rFonts w:ascii="Symbol" w:hAnsi="Symbol" w:hint="default"/>
+        <w:rFonts w:hint="default" w:ascii="Symbol" w:hAnsi="Symbol"/>
         <w:sz w:val="20"/>
       </w:rPr>
     </w:lvl>
@@ -23483,7 +23457,7 @@
         <w:ind w:left="1440" w:hanging="360"/>
       </w:pPr>
       <w:rPr>
-        <w:rFonts w:ascii="Symbol" w:hAnsi="Symbol" w:hint="default"/>
+        <w:rFonts w:hint="default" w:ascii="Symbol" w:hAnsi="Symbol"/>
         <w:sz w:val="20"/>
       </w:rPr>
     </w:lvl>
@@ -23499,7 +23473,7 @@
         <w:ind w:left="2160" w:hanging="360"/>
       </w:pPr>
       <w:rPr>
-        <w:rFonts w:ascii="Symbol" w:hAnsi="Symbol" w:hint="default"/>
+        <w:rFonts w:hint="default" w:ascii="Symbol" w:hAnsi="Symbol"/>
         <w:sz w:val="20"/>
       </w:rPr>
     </w:lvl>
@@ -23515,7 +23489,7 @@
         <w:ind w:left="2880" w:hanging="360"/>
       </w:pPr>
       <w:rPr>
-        <w:rFonts w:ascii="Symbol" w:hAnsi="Symbol" w:hint="default"/>
+        <w:rFonts w:hint="default" w:ascii="Symbol" w:hAnsi="Symbol"/>
         <w:sz w:val="20"/>
       </w:rPr>
     </w:lvl>
@@ -23531,7 +23505,7 @@
         <w:ind w:left="3600" w:hanging="360"/>
       </w:pPr>
       <w:rPr>
-        <w:rFonts w:ascii="Symbol" w:hAnsi="Symbol" w:hint="default"/>
+        <w:rFonts w:hint="default" w:ascii="Symbol" w:hAnsi="Symbol"/>
         <w:sz w:val="20"/>
       </w:rPr>
     </w:lvl>
@@ -23547,7 +23521,7 @@
         <w:ind w:left="4320" w:hanging="360"/>
       </w:pPr>
       <w:rPr>
-        <w:rFonts w:ascii="Symbol" w:hAnsi="Symbol" w:hint="default"/>
+        <w:rFonts w:hint="default" w:ascii="Symbol" w:hAnsi="Symbol"/>
         <w:sz w:val="20"/>
       </w:rPr>
     </w:lvl>
@@ -23563,7 +23537,7 @@
         <w:ind w:left="5040" w:hanging="360"/>
       </w:pPr>
       <w:rPr>
-        <w:rFonts w:ascii="Symbol" w:hAnsi="Symbol" w:hint="default"/>
+        <w:rFonts w:hint="default" w:ascii="Symbol" w:hAnsi="Symbol"/>
         <w:sz w:val="20"/>
       </w:rPr>
     </w:lvl>
@@ -23579,7 +23553,7 @@
         <w:ind w:left="5760" w:hanging="360"/>
       </w:pPr>
       <w:rPr>
-        <w:rFonts w:ascii="Symbol" w:hAnsi="Symbol" w:hint="default"/>
+        <w:rFonts w:hint="default" w:ascii="Symbol" w:hAnsi="Symbol"/>
         <w:sz w:val="20"/>
       </w:rPr>
     </w:lvl>
@@ -23595,7 +23569,7 @@
         <w:ind w:left="6480" w:hanging="360"/>
       </w:pPr>
       <w:rPr>
-        <w:rFonts w:ascii="Symbol" w:hAnsi="Symbol" w:hint="default"/>
+        <w:rFonts w:hint="default" w:ascii="Symbol" w:hAnsi="Symbol"/>
         <w:sz w:val="20"/>
       </w:rPr>
     </w:lvl>
@@ -23613,7 +23587,7 @@
         <w:ind w:left="720" w:hanging="360"/>
       </w:pPr>
       <w:rPr>
-        <w:rFonts w:ascii="Symbol" w:hAnsi="Symbol" w:hint="default"/>
+        <w:rFonts w:hint="default" w:ascii="Symbol" w:hAnsi="Symbol"/>
       </w:rPr>
     </w:lvl>
     <w:lvl w:ilvl="1" w:tplc="10090003" w:tentative="1">
@@ -23625,7 +23599,7 @@
         <w:ind w:left="1440" w:hanging="360"/>
       </w:pPr>
       <w:rPr>
-        <w:rFonts w:ascii="Courier New" w:hAnsi="Courier New" w:cs="Courier New" w:hint="default"/>
+        <w:rFonts w:hint="default" w:ascii="Courier New" w:hAnsi="Courier New" w:cs="Courier New"/>
       </w:rPr>
     </w:lvl>
     <w:lvl w:ilvl="2" w:tplc="10090005" w:tentative="1">
@@ -23637,7 +23611,7 @@
         <w:ind w:left="2160" w:hanging="360"/>
       </w:pPr>
       <w:rPr>
-        <w:rFonts w:ascii="Wingdings" w:hAnsi="Wingdings" w:hint="default"/>
+        <w:rFonts w:hint="default" w:ascii="Wingdings" w:hAnsi="Wingdings"/>
       </w:rPr>
     </w:lvl>
     <w:lvl w:ilvl="3" w:tplc="10090001" w:tentative="1">
@@ -23649,7 +23623,7 @@
         <w:ind w:left="2880" w:hanging="360"/>
       </w:pPr>
       <w:rPr>
-        <w:rFonts w:ascii="Symbol" w:hAnsi="Symbol" w:hint="default"/>
+        <w:rFonts w:hint="default" w:ascii="Symbol" w:hAnsi="Symbol"/>
       </w:rPr>
     </w:lvl>
     <w:lvl w:ilvl="4" w:tplc="10090003" w:tentative="1">
@@ -23661,7 +23635,7 @@
         <w:ind w:left="3600" w:hanging="360"/>
       </w:pPr>
       <w:rPr>
-        <w:rFonts w:ascii="Courier New" w:hAnsi="Courier New" w:cs="Courier New" w:hint="default"/>
+        <w:rFonts w:hint="default" w:ascii="Courier New" w:hAnsi="Courier New" w:cs="Courier New"/>
       </w:rPr>
     </w:lvl>
     <w:lvl w:ilvl="5" w:tplc="10090005" w:tentative="1">
@@ -23673,7 +23647,7 @@
         <w:ind w:left="4320" w:hanging="360"/>
       </w:pPr>
       <w:rPr>
-        <w:rFonts w:ascii="Wingdings" w:hAnsi="Wingdings" w:hint="default"/>
+        <w:rFonts w:hint="default" w:ascii="Wingdings" w:hAnsi="Wingdings"/>
       </w:rPr>
     </w:lvl>
     <w:lvl w:ilvl="6" w:tplc="10090001" w:tentative="1">
@@ -23685,7 +23659,7 @@
         <w:ind w:left="5040" w:hanging="360"/>
       </w:pPr>
       <w:rPr>
-        <w:rFonts w:ascii="Symbol" w:hAnsi="Symbol" w:hint="default"/>
+        <w:rFonts w:hint="default" w:ascii="Symbol" w:hAnsi="Symbol"/>
       </w:rPr>
     </w:lvl>
     <w:lvl w:ilvl="7" w:tplc="10090003" w:tentative="1">
@@ -23697,7 +23671,7 @@
         <w:ind w:left="5760" w:hanging="360"/>
       </w:pPr>
       <w:rPr>
-        <w:rFonts w:ascii="Courier New" w:hAnsi="Courier New" w:cs="Courier New" w:hint="default"/>
+        <w:rFonts w:hint="default" w:ascii="Courier New" w:hAnsi="Courier New" w:cs="Courier New"/>
       </w:rPr>
     </w:lvl>
     <w:lvl w:ilvl="8" w:tplc="10090005" w:tentative="1">
@@ -23709,7 +23683,7 @@
         <w:ind w:left="6480" w:hanging="360"/>
       </w:pPr>
       <w:rPr>
-        <w:rFonts w:ascii="Wingdings" w:hAnsi="Wingdings" w:hint="default"/>
+        <w:rFonts w:hint="default" w:ascii="Wingdings" w:hAnsi="Wingdings"/>
       </w:rPr>
     </w:lvl>
   </w:abstractNum>
@@ -23729,7 +23703,7 @@
         <w:ind w:left="720" w:hanging="360"/>
       </w:pPr>
       <w:rPr>
-        <w:rFonts w:ascii="Symbol" w:hAnsi="Symbol" w:hint="default"/>
+        <w:rFonts w:hint="default" w:ascii="Symbol" w:hAnsi="Symbol"/>
         <w:sz w:val="20"/>
       </w:rPr>
     </w:lvl>
@@ -23745,7 +23719,7 @@
         <w:ind w:left="1440" w:hanging="360"/>
       </w:pPr>
       <w:rPr>
-        <w:rFonts w:ascii="Symbol" w:hAnsi="Symbol" w:hint="default"/>
+        <w:rFonts w:hint="default" w:ascii="Symbol" w:hAnsi="Symbol"/>
         <w:sz w:val="20"/>
       </w:rPr>
     </w:lvl>
@@ -23761,7 +23735,7 @@
         <w:ind w:left="2160" w:hanging="360"/>
       </w:pPr>
       <w:rPr>
-        <w:rFonts w:ascii="Symbol" w:hAnsi="Symbol" w:hint="default"/>
+        <w:rFonts w:hint="default" w:ascii="Symbol" w:hAnsi="Symbol"/>
         <w:sz w:val="20"/>
       </w:rPr>
     </w:lvl>
@@ -23777,7 +23751,7 @@
         <w:ind w:left="2880" w:hanging="360"/>
       </w:pPr>
       <w:rPr>
-        <w:rFonts w:ascii="Symbol" w:hAnsi="Symbol" w:hint="default"/>
+        <w:rFonts w:hint="default" w:ascii="Symbol" w:hAnsi="Symbol"/>
         <w:sz w:val="20"/>
       </w:rPr>
     </w:lvl>
@@ -23793,7 +23767,7 @@
         <w:ind w:left="3600" w:hanging="360"/>
       </w:pPr>
       <w:rPr>
-        <w:rFonts w:ascii="Symbol" w:hAnsi="Symbol" w:hint="default"/>
+        <w:rFonts w:hint="default" w:ascii="Symbol" w:hAnsi="Symbol"/>
         <w:sz w:val="20"/>
       </w:rPr>
     </w:lvl>
@@ -23809,7 +23783,7 @@
         <w:ind w:left="4320" w:hanging="360"/>
       </w:pPr>
       <w:rPr>
-        <w:rFonts w:ascii="Symbol" w:hAnsi="Symbol" w:hint="default"/>
+        <w:rFonts w:hint="default" w:ascii="Symbol" w:hAnsi="Symbol"/>
         <w:sz w:val="20"/>
       </w:rPr>
     </w:lvl>
@@ -23825,7 +23799,7 @@
         <w:ind w:left="5040" w:hanging="360"/>
       </w:pPr>
       <w:rPr>
-        <w:rFonts w:ascii="Symbol" w:hAnsi="Symbol" w:hint="default"/>
+        <w:rFonts w:hint="default" w:ascii="Symbol" w:hAnsi="Symbol"/>
         <w:sz w:val="20"/>
       </w:rPr>
     </w:lvl>
@@ -23841,7 +23815,7 @@
         <w:ind w:left="5760" w:hanging="360"/>
       </w:pPr>
       <w:rPr>
-        <w:rFonts w:ascii="Symbol" w:hAnsi="Symbol" w:hint="default"/>
+        <w:rFonts w:hint="default" w:ascii="Symbol" w:hAnsi="Symbol"/>
         <w:sz w:val="20"/>
       </w:rPr>
     </w:lvl>
@@ -23857,7 +23831,7 @@
         <w:ind w:left="6480" w:hanging="360"/>
       </w:pPr>
       <w:rPr>
-        <w:rFonts w:ascii="Symbol" w:hAnsi="Symbol" w:hint="default"/>
+        <w:rFonts w:hint="default" w:ascii="Symbol" w:hAnsi="Symbol"/>
         <w:sz w:val="20"/>
       </w:rPr>
     </w:lvl>
@@ -23875,7 +23849,7 @@
         <w:ind w:left="720" w:hanging="360"/>
       </w:pPr>
       <w:rPr>
-        <w:rFonts w:ascii="Symbol" w:hAnsi="Symbol" w:hint="default"/>
+        <w:rFonts w:hint="default" w:ascii="Symbol" w:hAnsi="Symbol"/>
       </w:rPr>
     </w:lvl>
     <w:lvl w:ilvl="1" w:tplc="10090003" w:tentative="1">
@@ -23887,7 +23861,7 @@
         <w:ind w:left="1440" w:hanging="360"/>
       </w:pPr>
       <w:rPr>
-        <w:rFonts w:ascii="Courier New" w:hAnsi="Courier New" w:cs="Courier New" w:hint="default"/>
+        <w:rFonts w:hint="default" w:ascii="Courier New" w:hAnsi="Courier New" w:cs="Courier New"/>
       </w:rPr>
     </w:lvl>
     <w:lvl w:ilvl="2" w:tplc="10090005" w:tentative="1">
@@ -23899,7 +23873,7 @@
         <w:ind w:left="2160" w:hanging="360"/>
       </w:pPr>
       <w:rPr>
-        <w:rFonts w:ascii="Wingdings" w:hAnsi="Wingdings" w:hint="default"/>
+        <w:rFonts w:hint="default" w:ascii="Wingdings" w:hAnsi="Wingdings"/>
       </w:rPr>
     </w:lvl>
     <w:lvl w:ilvl="3" w:tplc="10090001" w:tentative="1">
@@ -23911,7 +23885,7 @@
         <w:ind w:left="2880" w:hanging="360"/>
       </w:pPr>
       <w:rPr>
-        <w:rFonts w:ascii="Symbol" w:hAnsi="Symbol" w:hint="default"/>
+        <w:rFonts w:hint="default" w:ascii="Symbol" w:hAnsi="Symbol"/>
       </w:rPr>
     </w:lvl>
     <w:lvl w:ilvl="4" w:tplc="10090003" w:tentative="1">
@@ -23923,7 +23897,7 @@
         <w:ind w:left="3600" w:hanging="360"/>
       </w:pPr>
       <w:rPr>
-        <w:rFonts w:ascii="Courier New" w:hAnsi="Courier New" w:cs="Courier New" w:hint="default"/>
+        <w:rFonts w:hint="default" w:ascii="Courier New" w:hAnsi="Courier New" w:cs="Courier New"/>
       </w:rPr>
     </w:lvl>
     <w:lvl w:ilvl="5" w:tplc="10090005" w:tentative="1">
@@ -23935,7 +23909,7 @@
         <w:ind w:left="4320" w:hanging="360"/>
       </w:pPr>
       <w:rPr>
-        <w:rFonts w:ascii="Wingdings" w:hAnsi="Wingdings" w:hint="default"/>
+        <w:rFonts w:hint="default" w:ascii="Wingdings" w:hAnsi="Wingdings"/>
       </w:rPr>
     </w:lvl>
     <w:lvl w:ilvl="6" w:tplc="10090001" w:tentative="1">
@@ -23947,7 +23921,7 @@
         <w:ind w:left="5040" w:hanging="360"/>
       </w:pPr>
       <w:rPr>
-        <w:rFonts w:ascii="Symbol" w:hAnsi="Symbol" w:hint="default"/>
+        <w:rFonts w:hint="default" w:ascii="Symbol" w:hAnsi="Symbol"/>
       </w:rPr>
     </w:lvl>
     <w:lvl w:ilvl="7" w:tplc="10090003" w:tentative="1">
@@ -23959,7 +23933,7 @@
         <w:ind w:left="5760" w:hanging="360"/>
       </w:pPr>
       <w:rPr>
-        <w:rFonts w:ascii="Courier New" w:hAnsi="Courier New" w:cs="Courier New" w:hint="default"/>
+        <w:rFonts w:hint="default" w:ascii="Courier New" w:hAnsi="Courier New" w:cs="Courier New"/>
       </w:rPr>
     </w:lvl>
     <w:lvl w:ilvl="8" w:tplc="10090005" w:tentative="1">
@@ -23971,7 +23945,7 @@
         <w:ind w:left="6480" w:hanging="360"/>
       </w:pPr>
       <w:rPr>
-        <w:rFonts w:ascii="Wingdings" w:hAnsi="Wingdings" w:hint="default"/>
+        <w:rFonts w:hint="default" w:ascii="Wingdings" w:hAnsi="Wingdings"/>
       </w:rPr>
     </w:lvl>
   </w:abstractNum>
@@ -24018,7 +23992,7 @@
   <w:docDefaults>
     <w:rPrDefault>
       <w:rPr>
-        <w:rFonts w:asciiTheme="minorHAnsi" w:eastAsiaTheme="minorHAnsi" w:hAnsiTheme="minorHAnsi" w:cstheme="minorBidi"/>
+        <w:rFonts w:asciiTheme="minorHAnsi" w:hAnsiTheme="minorHAnsi" w:eastAsiaTheme="minorHAnsi" w:cstheme="minorBidi"/>
         <w:kern w:val="2"/>
         <w:sz w:val="22"/>
         <w:szCs w:val="22"/>
@@ -24035,14 +24009,14 @@
   <w:latentStyles w:defLockedState="0" w:defUIPriority="99" w:defSemiHidden="0" w:defUnhideWhenUsed="0" w:defQFormat="0" w:count="376">
     <w:lsdException w:name="Normal" w:uiPriority="0" w:qFormat="1"/>
     <w:lsdException w:name="heading 1" w:uiPriority="9" w:qFormat="1"/>
-    <w:lsdException w:name="heading 2" w:semiHidden="1" w:uiPriority="9" w:unhideWhenUsed="1" w:qFormat="1"/>
-    <w:lsdException w:name="heading 3" w:semiHidden="1" w:uiPriority="9" w:unhideWhenUsed="1" w:qFormat="1"/>
-    <w:lsdException w:name="heading 4" w:semiHidden="1" w:uiPriority="9" w:unhideWhenUsed="1" w:qFormat="1"/>
-    <w:lsdException w:name="heading 5" w:semiHidden="1" w:uiPriority="9" w:unhideWhenUsed="1" w:qFormat="1"/>
-    <w:lsdException w:name="heading 6" w:semiHidden="1" w:uiPriority="9" w:unhideWhenUsed="1" w:qFormat="1"/>
-    <w:lsdException w:name="heading 7" w:semiHidden="1" w:uiPriority="9" w:unhideWhenUsed="1" w:qFormat="1"/>
-    <w:lsdException w:name="heading 8" w:semiHidden="1" w:uiPriority="9" w:unhideWhenUsed="1" w:qFormat="1"/>
-    <w:lsdException w:name="heading 9" w:semiHidden="1" w:uiPriority="9" w:unhideWhenUsed="1" w:qFormat="1"/>
+    <w:lsdException w:name="heading 2" w:uiPriority="9" w:semiHidden="1" w:unhideWhenUsed="1" w:qFormat="1"/>
+    <w:lsdException w:name="heading 3" w:uiPriority="9" w:semiHidden="1" w:unhideWhenUsed="1" w:qFormat="1"/>
+    <w:lsdException w:name="heading 4" w:uiPriority="9" w:semiHidden="1" w:unhideWhenUsed="1" w:qFormat="1"/>
+    <w:lsdException w:name="heading 5" w:uiPriority="9" w:semiHidden="1" w:unhideWhenUsed="1" w:qFormat="1"/>
+    <w:lsdException w:name="heading 6" w:uiPriority="9" w:semiHidden="1" w:unhideWhenUsed="1" w:qFormat="1"/>
+    <w:lsdException w:name="heading 7" w:uiPriority="9" w:semiHidden="1" w:unhideWhenUsed="1" w:qFormat="1"/>
+    <w:lsdException w:name="heading 8" w:uiPriority="9" w:semiHidden="1" w:unhideWhenUsed="1" w:qFormat="1"/>
+    <w:lsdException w:name="heading 9" w:uiPriority="9" w:semiHidden="1" w:unhideWhenUsed="1" w:qFormat="1"/>
     <w:lsdException w:name="index 1" w:semiHidden="1" w:unhideWhenUsed="1"/>
     <w:lsdException w:name="index 2" w:semiHidden="1" w:unhideWhenUsed="1"/>
     <w:lsdException w:name="index 3" w:semiHidden="1" w:unhideWhenUsed="1"/>
@@ -24052,22 +24026,22 @@
     <w:lsdException w:name="index 7" w:semiHidden="1" w:unhideWhenUsed="1"/>
     <w:lsdException w:name="index 8" w:semiHidden="1" w:unhideWhenUsed="1"/>
     <w:lsdException w:name="index 9" w:semiHidden="1" w:unhideWhenUsed="1"/>
-    <w:lsdException w:name="toc 1" w:semiHidden="1" w:uiPriority="39" w:unhideWhenUsed="1"/>
-    <w:lsdException w:name="toc 2" w:semiHidden="1" w:uiPriority="39" w:unhideWhenUsed="1"/>
-    <w:lsdException w:name="toc 3" w:semiHidden="1" w:uiPriority="39" w:unhideWhenUsed="1"/>
-    <w:lsdException w:name="toc 4" w:semiHidden="1" w:uiPriority="39" w:unhideWhenUsed="1"/>
-    <w:lsdException w:name="toc 5" w:semiHidden="1" w:uiPriority="39" w:unhideWhenUsed="1"/>
-    <w:lsdException w:name="toc 6" w:semiHidden="1" w:uiPriority="39" w:unhideWhenUsed="1"/>
-    <w:lsdException w:name="toc 7" w:semiHidden="1" w:uiPriority="39" w:unhideWhenUsed="1"/>
-    <w:lsdException w:name="toc 8" w:semiHidden="1" w:uiPriority="39" w:unhideWhenUsed="1"/>
-    <w:lsdException w:name="toc 9" w:semiHidden="1" w:uiPriority="39" w:unhideWhenUsed="1"/>
+    <w:lsdException w:name="toc 1" w:uiPriority="39" w:semiHidden="1" w:unhideWhenUsed="1"/>
+    <w:lsdException w:name="toc 2" w:uiPriority="39" w:semiHidden="1" w:unhideWhenUsed="1"/>
+    <w:lsdException w:name="toc 3" w:uiPriority="39" w:semiHidden="1" w:unhideWhenUsed="1"/>
+    <w:lsdException w:name="toc 4" w:uiPriority="39" w:semiHidden="1" w:unhideWhenUsed="1"/>
+    <w:lsdException w:name="toc 5" w:uiPriority="39" w:semiHidden="1" w:unhideWhenUsed="1"/>
+    <w:lsdException w:name="toc 6" w:uiPriority="39" w:semiHidden="1" w:unhideWhenUsed="1"/>
+    <w:lsdException w:name="toc 7" w:uiPriority="39" w:semiHidden="1" w:unhideWhenUsed="1"/>
+    <w:lsdException w:name="toc 8" w:uiPriority="39" w:semiHidden="1" w:unhideWhenUsed="1"/>
+    <w:lsdException w:name="toc 9" w:uiPriority="39" w:semiHidden="1" w:unhideWhenUsed="1"/>
     <w:lsdException w:name="Normal Indent" w:semiHidden="1" w:unhideWhenUsed="1"/>
     <w:lsdException w:name="footnote text" w:semiHidden="1" w:unhideWhenUsed="1"/>
     <w:lsdException w:name="annotation text" w:semiHidden="1" w:unhideWhenUsed="1"/>
     <w:lsdException w:name="header" w:semiHidden="1" w:unhideWhenUsed="1"/>
     <w:lsdException w:name="footer" w:semiHidden="1" w:unhideWhenUsed="1"/>
     <w:lsdException w:name="index heading" w:semiHidden="1" w:unhideWhenUsed="1"/>
-    <w:lsdException w:name="caption" w:semiHidden="1" w:uiPriority="35" w:unhideWhenUsed="1" w:qFormat="1"/>
+    <w:lsdException w:name="caption" w:uiPriority="35" w:semiHidden="1" w:unhideWhenUsed="1" w:qFormat="1"/>
     <w:lsdException w:name="table of figures" w:semiHidden="1" w:unhideWhenUsed="1"/>
     <w:lsdException w:name="envelope address" w:semiHidden="1" w:unhideWhenUsed="1"/>
     <w:lsdException w:name="envelope return" w:semiHidden="1" w:unhideWhenUsed="1"/>
@@ -24098,7 +24072,7 @@
     <w:lsdException w:name="Title" w:uiPriority="10" w:qFormat="1"/>
     <w:lsdException w:name="Closing" w:semiHidden="1" w:unhideWhenUsed="1"/>
     <w:lsdException w:name="Signature" w:semiHidden="1" w:unhideWhenUsed="1"/>
-    <w:lsdException w:name="Default Paragraph Font" w:semiHidden="1" w:uiPriority="1" w:unhideWhenUsed="1"/>
+    <w:lsdException w:name="Default Paragraph Font" w:uiPriority="1" w:semiHidden="1" w:unhideWhenUsed="1"/>
     <w:lsdException w:name="Body Text" w:semiHidden="1" w:unhideWhenUsed="1"/>
     <w:lsdException w:name="Body Text Indent" w:semiHidden="1" w:unhideWhenUsed="1"/>
     <w:lsdException w:name="List Continue" w:semiHidden="1" w:unhideWhenUsed="1"/>
@@ -24298,8 +24272,8 @@
     <w:lsdException w:name="Subtle Reference" w:uiPriority="31" w:qFormat="1"/>
     <w:lsdException w:name="Intense Reference" w:uiPriority="32" w:qFormat="1"/>
     <w:lsdException w:name="Book Title" w:uiPriority="33" w:qFormat="1"/>
-    <w:lsdException w:name="Bibliography" w:semiHidden="1" w:uiPriority="37" w:unhideWhenUsed="1"/>
-    <w:lsdException w:name="TOC Heading" w:semiHidden="1" w:uiPriority="39" w:unhideWhenUsed="1" w:qFormat="1"/>
+    <w:lsdException w:name="Bibliography" w:uiPriority="37" w:semiHidden="1" w:unhideWhenUsed="1"/>
+    <w:lsdException w:name="TOC Heading" w:uiPriority="39" w:semiHidden="1" w:unhideWhenUsed="1" w:qFormat="1"/>
     <w:lsdException w:name="Plain Table 1" w:uiPriority="41"/>
     <w:lsdException w:name="Plain Table 2" w:uiPriority="42"/>
     <w:lsdException w:name="Plain Table 3" w:uiPriority="43"/>
@@ -24410,7 +24384,7 @@
     <w:lsdException w:name="Unresolved Mention" w:semiHidden="1" w:unhideWhenUsed="1"/>
     <w:lsdException w:name="Smart Link" w:semiHidden="1" w:unhideWhenUsed="1"/>
   </w:latentStyles>
-  <w:style w:type="paragraph" w:default="1" w:styleId="Normal">
+  <w:style w:type="paragraph" w:styleId="Normal" w:default="1">
     <w:name w:val="Normal"/>
     <w:qFormat/>
     <w:rsid w:val="0014117F"/>
@@ -24430,7 +24404,7 @@
       <w:outlineLvl w:val="0"/>
     </w:pPr>
     <w:rPr>
-      <w:rFonts w:asciiTheme="majorHAnsi" w:eastAsiaTheme="majorEastAsia" w:hAnsiTheme="majorHAnsi" w:cstheme="majorBidi"/>
+      <w:rFonts w:asciiTheme="majorHAnsi" w:hAnsiTheme="majorHAnsi" w:eastAsiaTheme="majorEastAsia" w:cstheme="majorBidi"/>
       <w:color w:val="0F4761" w:themeColor="accent1" w:themeShade="BF"/>
       <w:sz w:val="40"/>
       <w:szCs w:val="40"/>
@@ -24453,7 +24427,7 @@
       <w:outlineLvl w:val="1"/>
     </w:pPr>
     <w:rPr>
-      <w:rFonts w:asciiTheme="majorHAnsi" w:eastAsiaTheme="majorEastAsia" w:hAnsiTheme="majorHAnsi" w:cstheme="majorBidi"/>
+      <w:rFonts w:asciiTheme="majorHAnsi" w:hAnsiTheme="majorHAnsi" w:eastAsiaTheme="majorEastAsia" w:cstheme="majorBidi"/>
       <w:color w:val="0F4761" w:themeColor="accent1" w:themeShade="BF"/>
       <w:sz w:val="32"/>
       <w:szCs w:val="32"/>
@@ -24614,13 +24588,13 @@
       <w:color w:val="272727" w:themeColor="text1" w:themeTint="D8"/>
     </w:rPr>
   </w:style>
-  <w:style w:type="character" w:default="1" w:styleId="DefaultParagraphFont">
+  <w:style w:type="character" w:styleId="DefaultParagraphFont" w:default="1">
     <w:name w:val="Default Paragraph Font"/>
     <w:uiPriority w:val="1"/>
     <w:semiHidden/>
     <w:unhideWhenUsed/>
   </w:style>
-  <w:style w:type="table" w:default="1" w:styleId="TableNormal">
+  <w:style w:type="table" w:styleId="TableNormal" w:default="1">
     <w:name w:val="Normal Table"/>
     <w:uiPriority w:val="99"/>
     <w:semiHidden/>
@@ -24635,26 +24609,26 @@
       </w:tblCellMar>
     </w:tblPr>
   </w:style>
-  <w:style w:type="numbering" w:default="1" w:styleId="NoList">
+  <w:style w:type="numbering" w:styleId="NoList" w:default="1">
     <w:name w:val="No List"/>
     <w:uiPriority w:val="99"/>
     <w:semiHidden/>
     <w:unhideWhenUsed/>
   </w:style>
-  <w:style w:type="character" w:customStyle="1" w:styleId="Heading1Char">
+  <w:style w:type="character" w:styleId="Heading1Char" w:customStyle="1">
     <w:name w:val="Heading 1 Char"/>
     <w:basedOn w:val="DefaultParagraphFont"/>
     <w:link w:val="Heading1"/>
     <w:uiPriority w:val="9"/>
     <w:rsid w:val="002E5CD8"/>
     <w:rPr>
-      <w:rFonts w:asciiTheme="majorHAnsi" w:eastAsiaTheme="majorEastAsia" w:hAnsiTheme="majorHAnsi" w:cstheme="majorBidi"/>
+      <w:rFonts w:asciiTheme="majorHAnsi" w:hAnsiTheme="majorHAnsi" w:eastAsiaTheme="majorEastAsia" w:cstheme="majorBidi"/>
       <w:color w:val="0F4761" w:themeColor="accent1" w:themeShade="BF"/>
       <w:sz w:val="40"/>
       <w:szCs w:val="40"/>
     </w:rPr>
   </w:style>
-  <w:style w:type="character" w:customStyle="1" w:styleId="Heading2Char">
+  <w:style w:type="character" w:styleId="Heading2Char" w:customStyle="1">
     <w:name w:val="Heading 2 Char"/>
     <w:basedOn w:val="DefaultParagraphFont"/>
     <w:link w:val="Heading2"/>
@@ -24662,13 +24636,13 @@
     <w:semiHidden/>
     <w:rsid w:val="002E5CD8"/>
     <w:rPr>
-      <w:rFonts w:asciiTheme="majorHAnsi" w:eastAsiaTheme="majorEastAsia" w:hAnsiTheme="majorHAnsi" w:cstheme="majorBidi"/>
+      <w:rFonts w:asciiTheme="majorHAnsi" w:hAnsiTheme="majorHAnsi" w:eastAsiaTheme="majorEastAsia" w:cstheme="majorBidi"/>
       <w:color w:val="0F4761" w:themeColor="accent1" w:themeShade="BF"/>
       <w:sz w:val="32"/>
       <w:szCs w:val="32"/>
     </w:rPr>
   </w:style>
-  <w:style w:type="character" w:customStyle="1" w:styleId="Heading3Char">
+  <w:style w:type="character" w:styleId="Heading3Char" w:customStyle="1">
     <w:name w:val="Heading 3 Char"/>
     <w:basedOn w:val="DefaultParagraphFont"/>
     <w:link w:val="Heading3"/>
@@ -24682,7 +24656,7 @@
       <w:szCs w:val="28"/>
     </w:rPr>
   </w:style>
-  <w:style w:type="character" w:customStyle="1" w:styleId="Heading4Char">
+  <w:style w:type="character" w:styleId="Heading4Char" w:customStyle="1">
     <w:name w:val="Heading 4 Char"/>
     <w:basedOn w:val="DefaultParagraphFont"/>
     <w:link w:val="Heading4"/>
@@ -24696,7 +24670,7 @@
       <w:color w:val="0F4761" w:themeColor="accent1" w:themeShade="BF"/>
     </w:rPr>
   </w:style>
-  <w:style w:type="character" w:customStyle="1" w:styleId="Heading5Char">
+  <w:style w:type="character" w:styleId="Heading5Char" w:customStyle="1">
     <w:name w:val="Heading 5 Char"/>
     <w:basedOn w:val="DefaultParagraphFont"/>
     <w:link w:val="Heading5"/>
@@ -24708,7 +24682,7 @@
       <w:color w:val="0F4761" w:themeColor="accent1" w:themeShade="BF"/>
     </w:rPr>
   </w:style>
-  <w:style w:type="character" w:customStyle="1" w:styleId="Heading6Char">
+  <w:style w:type="character" w:styleId="Heading6Char" w:customStyle="1">
     <w:name w:val="Heading 6 Char"/>
     <w:basedOn w:val="DefaultParagraphFont"/>
     <w:link w:val="Heading6"/>
@@ -24722,7 +24696,7 @@
       <w:color w:val="595959" w:themeColor="text1" w:themeTint="A6"/>
     </w:rPr>
   </w:style>
-  <w:style w:type="character" w:customStyle="1" w:styleId="Heading7Char">
+  <w:style w:type="character" w:styleId="Heading7Char" w:customStyle="1">
     <w:name w:val="Heading 7 Char"/>
     <w:basedOn w:val="DefaultParagraphFont"/>
     <w:link w:val="Heading7"/>
@@ -24734,7 +24708,7 @@
       <w:color w:val="595959" w:themeColor="text1" w:themeTint="A6"/>
     </w:rPr>
   </w:style>
-  <w:style w:type="character" w:customStyle="1" w:styleId="Heading8Char">
+  <w:style w:type="character" w:styleId="Heading8Char" w:customStyle="1">
     <w:name w:val="Heading 8 Char"/>
     <w:basedOn w:val="DefaultParagraphFont"/>
     <w:link w:val="Heading8"/>
@@ -24748,7 +24722,7 @@
       <w:color w:val="272727" w:themeColor="text1" w:themeTint="D8"/>
     </w:rPr>
   </w:style>
-  <w:style w:type="character" w:customStyle="1" w:styleId="Heading9Char">
+  <w:style w:type="character" w:styleId="Heading9Char" w:customStyle="1">
     <w:name w:val="Heading 9 Char"/>
     <w:basedOn w:val="DefaultParagraphFont"/>
     <w:link w:val="Heading9"/>
@@ -24773,21 +24747,21 @@
       <w:contextualSpacing/>
     </w:pPr>
     <w:rPr>
-      <w:rFonts w:asciiTheme="majorHAnsi" w:eastAsiaTheme="majorEastAsia" w:hAnsiTheme="majorHAnsi" w:cstheme="majorBidi"/>
+      <w:rFonts w:asciiTheme="majorHAnsi" w:hAnsiTheme="majorHAnsi" w:eastAsiaTheme="majorEastAsia" w:cstheme="majorBidi"/>
       <w:spacing w:val="-10"/>
       <w:kern w:val="28"/>
       <w:sz w:val="56"/>
       <w:szCs w:val="56"/>
     </w:rPr>
   </w:style>
-  <w:style w:type="character" w:customStyle="1" w:styleId="TitleChar">
+  <w:style w:type="character" w:styleId="TitleChar" w:customStyle="1">
     <w:name w:val="Title Char"/>
     <w:basedOn w:val="DefaultParagraphFont"/>
     <w:link w:val="Title"/>
     <w:uiPriority w:val="10"/>
     <w:rsid w:val="002E5CD8"/>
     <w:rPr>
-      <w:rFonts w:asciiTheme="majorHAnsi" w:eastAsiaTheme="majorEastAsia" w:hAnsiTheme="majorHAnsi" w:cstheme="majorBidi"/>
+      <w:rFonts w:asciiTheme="majorHAnsi" w:hAnsiTheme="majorHAnsi" w:eastAsiaTheme="majorEastAsia" w:cstheme="majorBidi"/>
       <w:spacing w:val="-10"/>
       <w:kern w:val="28"/>
       <w:sz w:val="56"/>
@@ -24815,7 +24789,7 @@
       <w:szCs w:val="28"/>
     </w:rPr>
   </w:style>
-  <w:style w:type="character" w:customStyle="1" w:styleId="SubtitleChar">
+  <w:style w:type="character" w:styleId="SubtitleChar" w:customStyle="1">
     <w:name w:val="Subtitle Char"/>
     <w:basedOn w:val="DefaultParagraphFont"/>
     <w:link w:val="Subtitle"/>
@@ -24847,7 +24821,7 @@
       <w:color w:val="404040" w:themeColor="text1" w:themeTint="BF"/>
     </w:rPr>
   </w:style>
-  <w:style w:type="character" w:customStyle="1" w:styleId="QuoteChar">
+  <w:style w:type="character" w:styleId="QuoteChar" w:customStyle="1">
     <w:name w:val="Quote Char"/>
     <w:basedOn w:val="DefaultParagraphFont"/>
     <w:link w:val="Quote"/>
@@ -24892,8 +24866,8 @@
     <w:rsid w:val="002E5CD8"/>
     <w:pPr>
       <w:pBdr>
-        <w:top w:val="single" w:sz="4" w:space="10" w:color="0F4761" w:themeColor="accent1" w:themeShade="BF"/>
-        <w:bottom w:val="single" w:sz="4" w:space="10" w:color="0F4761" w:themeColor="accent1" w:themeShade="BF"/>
+        <w:top w:val="single" w:color="0F4761" w:themeColor="accent1" w:themeShade="BF" w:sz="4" w:space="10"/>
+        <w:bottom w:val="single" w:color="0F4761" w:themeColor="accent1" w:themeShade="BF" w:sz="4" w:space="10"/>
       </w:pBdr>
       <w:spacing w:before="360" w:after="360"/>
       <w:ind w:left="864" w:right="864"/>
@@ -24905,7 +24879,7 @@
       <w:color w:val="0F4761" w:themeColor="accent1" w:themeShade="BF"/>
     </w:rPr>
   </w:style>
-  <w:style w:type="character" w:customStyle="1" w:styleId="IntenseQuoteChar">
+  <w:style w:type="character" w:styleId="IntenseQuoteChar" w:customStyle="1">
     <w:name w:val="Intense Quote Char"/>
     <w:basedOn w:val="DefaultParagraphFont"/>
     <w:link w:val="IntenseQuote"/>
@@ -24941,12 +24915,12 @@
     </w:pPr>
     <w:tblPr>
       <w:tblBorders>
-        <w:top w:val="single" w:sz="4" w:space="0" w:color="auto"/>
-        <w:left w:val="single" w:sz="4" w:space="0" w:color="auto"/>
-        <w:bottom w:val="single" w:sz="4" w:space="0" w:color="auto"/>
-        <w:right w:val="single" w:sz="4" w:space="0" w:color="auto"/>
-        <w:insideH w:val="single" w:sz="4" w:space="0" w:color="auto"/>
-        <w:insideV w:val="single" w:sz="4" w:space="0" w:color="auto"/>
+        <w:top w:val="single" w:color="auto" w:sz="4" w:space="0"/>
+        <w:left w:val="single" w:color="auto" w:sz="4" w:space="0"/>
+        <w:bottom w:val="single" w:color="auto" w:sz="4" w:space="0"/>
+        <w:right w:val="single" w:color="auto" w:sz="4" w:space="0"/>
+        <w:insideH w:val="single" w:color="auto" w:sz="4" w:space="0"/>
+        <w:insideV w:val="single" w:color="auto" w:sz="4" w:space="0"/>
       </w:tblBorders>
     </w:tblPr>
   </w:style>
@@ -24971,7 +24945,7 @@
       <w:tblPr/>
       <w:tcPr>
         <w:tcBorders>
-          <w:bottom w:val="single" w:sz="4" w:space="0" w:color="7F7F7F" w:themeColor="text1" w:themeTint="80"/>
+          <w:bottom w:val="single" w:color="7F7F7F" w:themeColor="text1" w:themeTint="80" w:sz="4" w:space="0"/>
         </w:tcBorders>
       </w:tcPr>
     </w:tblStylePr>
@@ -24997,7 +24971,7 @@
       <w:tblPr/>
       <w:tcPr>
         <w:tcBorders>
-          <w:right w:val="single" w:sz="4" w:space="0" w:color="7F7F7F" w:themeColor="text1" w:themeTint="80"/>
+          <w:right w:val="single" w:color="7F7F7F" w:themeColor="text1" w:themeTint="80" w:sz="4" w:space="0"/>
         </w:tcBorders>
       </w:tcPr>
     </w:tblStylePr>
@@ -25070,7 +25044,7 @@
       <w:szCs w:val="20"/>
     </w:rPr>
   </w:style>
-  <w:style w:type="character" w:customStyle="1" w:styleId="CommentTextChar">
+  <w:style w:type="character" w:styleId="CommentTextChar" w:customStyle="1">
     <w:name w:val="Comment Text Char"/>
     <w:basedOn w:val="DefaultParagraphFont"/>
     <w:link w:val="CommentText"/>
@@ -25095,7 +25069,7 @@
       <w:bCs/>
     </w:rPr>
   </w:style>
-  <w:style w:type="character" w:customStyle="1" w:styleId="CommentSubjectChar">
+  <w:style w:type="character" w:styleId="CommentSubjectChar" w:customStyle="1">
     <w:name w:val="Comment Subject Char"/>
     <w:basedOn w:val="CommentTextChar"/>
     <w:link w:val="CommentSubject"/>
@@ -25109,7 +25083,7 @@
       <w:szCs w:val="20"/>
     </w:rPr>
   </w:style>
-  <w:style w:type="character" w:customStyle="1" w:styleId="HeaderChar">
+  <w:style w:type="character" w:styleId="HeaderChar" w:customStyle="1">
     <w:name w:val="Header Char"/>
     <w:basedOn w:val="DefaultParagraphFont"/>
     <w:link w:val="Header"/>
@@ -25129,7 +25103,7 @@
       <w:spacing w:after="0" w:line="240" w:lineRule="auto"/>
     </w:pPr>
   </w:style>
-  <w:style w:type="character" w:customStyle="1" w:styleId="FooterChar">
+  <w:style w:type="character" w:styleId="FooterChar" w:customStyle="1">
     <w:name w:val="Footer Char"/>
     <w:basedOn w:val="DefaultParagraphFont"/>
     <w:link w:val="Footer"/>
@@ -25197,7 +25171,7 @@
       </w:tcPr>
     </w:tblStylePr>
   </w:style>
-  <w:style w:type="paragraph" w:customStyle="1" w:styleId="paragraph">
+  <w:style w:type="paragraph" w:styleId="paragraph" w:customStyle="1">
     <w:name w:val="paragraph"/>
     <w:basedOn w:val="Normal"/>
     <w:rsid w:val="0005427C"/>
@@ -25205,7 +25179,7 @@
       <w:spacing w:before="100" w:beforeAutospacing="1" w:after="100" w:afterAutospacing="1" w:line="240" w:lineRule="auto"/>
     </w:pPr>
     <w:rPr>
-      <w:rFonts w:ascii="Times New Roman" w:eastAsia="Times New Roman" w:hAnsi="Times New Roman" w:cs="Times New Roman"/>
+      <w:rFonts w:ascii="Times New Roman" w:hAnsi="Times New Roman" w:eastAsia="Times New Roman" w:cs="Times New Roman"/>
       <w:kern w:val="0"/>
       <w:sz w:val="24"/>
       <w:szCs w:val="24"/>
@@ -25213,12 +25187,12 @@
       <w14:ligatures w14:val="none"/>
     </w:rPr>
   </w:style>
-  <w:style w:type="character" w:customStyle="1" w:styleId="normaltextrun">
+  <w:style w:type="character" w:styleId="normaltextrun" w:customStyle="1">
     <w:name w:val="normaltextrun"/>
     <w:basedOn w:val="DefaultParagraphFont"/>
     <w:rsid w:val="0005427C"/>
   </w:style>
-  <w:style w:type="character" w:customStyle="1" w:styleId="eop">
+  <w:style w:type="character" w:styleId="eop" w:customStyle="1">
     <w:name w:val="eop"/>
     <w:basedOn w:val="DefaultParagraphFont"/>
     <w:rsid w:val="0005427C"/>

--- a/backend/templates/complaint/CDOGS-PARKS-HWCR-COMPLAINT-TEMPLATE-v1.docx
+++ b/backend/templates/complaint/CDOGS-PARKS-HWCR-COMPLAINT-TEMPLATE-v1.docx
@@ -4,93 +4,22 @@
   <w:body>
     <w:p>
       <w:pPr>
-        <w:rPr>
-          <w:rFonts w:ascii="BC Sans" w:hAnsi="BC Sans"/>
-          <w:b/>
-          <w:bCs/>
-          <w:sz w:val="32"/>
-          <w:szCs w:val="32"/>
-        </w:rPr>
+        <w:pStyle w:val="Normal"/>
+        <w:suppressLineNumbers w:val="0"/>
+        <w:bidi w:val="0"/>
+        <w:spacing w:before="0" w:beforeAutospacing="off" w:after="160" w:afterAutospacing="off" w:line="259" w:lineRule="auto"/>
+        <w:ind w:left="0" w:right="0"/>
+        <w:jc w:val="left"/>
       </w:pPr>
       <w:r>
         <w:rPr>
           <w:rFonts w:ascii="BC Sans" w:hAnsi="BC Sans"/>
-          <w:b/>
-          <w:bCs/>
+          <w:b w:val="1"/>
+          <w:bCs w:val="1"/>
           <w:sz w:val="32"/>
           <w:szCs w:val="32"/>
         </w:rPr>
-        <w:t xml:space="preserve">Human wildlife conflict </w:t>
-      </w:r>
-      <w:r>
-        <w:rPr>
-          <w:rFonts w:ascii="BC Sans" w:hAnsi="BC Sans"/>
-          <w:b/>
-          <w:bCs/>
-          <w:sz w:val="32"/>
-          <w:szCs w:val="32"/>
-        </w:rPr>
-        <w:t>report</w:t>
-      </w:r>
-      <w:r>
-        <w:rPr>
-          <w:rFonts w:ascii="BC Sans" w:hAnsi="BC Sans"/>
-          <w:b/>
-          <w:bCs/>
-          <w:sz w:val="32"/>
-          <w:szCs w:val="32"/>
-        </w:rPr>
-        <w:t xml:space="preserve"> </w:t>
-      </w:r>
-      <w:r>
-        <w:rPr>
-          <w:rFonts w:ascii="BC Sans" w:hAnsi="BC Sans"/>
-          <w:b/>
-          <w:bCs/>
-          <w:sz w:val="32"/>
-          <w:szCs w:val="32"/>
-        </w:rPr>
-        <w:t>#{</w:t>
-      </w:r>
-      <w:r>
-        <w:rPr>
-          <w:rFonts w:ascii="BC Sans" w:hAnsi="BC Sans"/>
-          <w:b/>
-          <w:bCs/>
-          <w:sz w:val="32"/>
-          <w:szCs w:val="32"/>
-        </w:rPr>
-        <w:t>d</w:t>
-      </w:r>
-      <w:r>
-        <w:rPr>
-          <w:rFonts w:ascii="BC Sans" w:hAnsi="BC Sans"/>
-          <w:b/>
-          <w:bCs/>
-          <w:sz w:val="32"/>
-          <w:szCs w:val="32"/>
-        </w:rPr>
-        <w:t>.</w:t>
-      </w:r>
-      <w:r>
-        <w:rPr>
-          <w:rFonts w:ascii="BC Sans" w:hAnsi="BC Sans"/>
-          <w:b/>
-          <w:bCs/>
-          <w:sz w:val="32"/>
-          <w:szCs w:val="32"/>
-        </w:rPr>
-        <w:t>id</w:t>
-      </w:r>
-      <w:r>
-        <w:rPr>
-          <w:rFonts w:ascii="BC Sans" w:hAnsi="BC Sans"/>
-          <w:b/>
-          <w:bCs/>
-          <w:sz w:val="32"/>
-          <w:szCs w:val="32"/>
-        </w:rPr>
-        <w:t>}</w:t>
+        <w:t>TEST BROKEN DO NOT MERGE</w:t>
       </w:r>
     </w:p>
     <w:tbl>
@@ -118,7 +47,7 @@
           <w:p>
             <w:pPr>
               <w:rPr>
-                <w:rFonts w:ascii="BC Sans" w:eastAsia="Times New Roman" w:hAnsi="BC Sans" w:cs="Times New Roman"/>
+                <w:rFonts w:ascii="BC Sans" w:hAnsi="BC Sans" w:eastAsia="Times New Roman" w:cs="Times New Roman"/>
                 <w:b w:val="0"/>
                 <w:bCs w:val="0"/>
                 <w:color w:val="000000" w:themeColor="text1"/>
@@ -129,7 +58,7 @@
             <w:proofErr w:type="gramStart"/>
             <w:r>
               <w:rPr>
-                <w:rFonts w:ascii="BC Sans" w:eastAsia="Times New Roman" w:hAnsi="BC Sans" w:cs="Times New Roman"/>
+                <w:rFonts w:ascii="BC Sans" w:hAnsi="BC Sans" w:eastAsia="Times New Roman" w:cs="Times New Roman"/>
                 <w:b w:val="0"/>
                 <w:bCs w:val="0"/>
                 <w:color w:val="000000" w:themeColor="text1"/>
@@ -140,7 +69,7 @@
             </w:r>
             <w:r>
               <w:rPr>
-                <w:rFonts w:ascii="BC Sans" w:eastAsia="Times New Roman" w:hAnsi="BC Sans" w:cs="Times New Roman"/>
+                <w:rFonts w:ascii="BC Sans" w:hAnsi="BC Sans" w:eastAsia="Times New Roman" w:cs="Times New Roman"/>
                 <w:b w:val="0"/>
                 <w:bCs w:val="0"/>
                 <w:color w:val="000000" w:themeColor="text1"/>
@@ -152,7 +81,7 @@
             <w:proofErr w:type="spellStart"/>
             <w:r>
               <w:rPr>
-                <w:rFonts w:ascii="BC Sans" w:eastAsia="Times New Roman" w:hAnsi="BC Sans" w:cs="Times New Roman"/>
+                <w:rFonts w:ascii="BC Sans" w:hAnsi="BC Sans" w:eastAsia="Times New Roman" w:cs="Times New Roman"/>
                 <w:b w:val="0"/>
                 <w:bCs w:val="0"/>
                 <w:color w:val="000000" w:themeColor="text1"/>
@@ -163,7 +92,7 @@
             </w:r>
             <w:r>
               <w:rPr>
-                <w:rFonts w:ascii="BC Sans" w:eastAsia="Times New Roman" w:hAnsi="BC Sans" w:cs="Times New Roman"/>
+                <w:rFonts w:ascii="BC Sans" w:hAnsi="BC Sans" w:eastAsia="Times New Roman" w:cs="Times New Roman"/>
                 <w:b w:val="0"/>
                 <w:bCs w:val="0"/>
                 <w:color w:val="000000" w:themeColor="text1"/>
@@ -174,7 +103,7 @@
             </w:r>
             <w:r>
               <w:rPr>
-                <w:rFonts w:ascii="BC Sans" w:eastAsia="Times New Roman" w:hAnsi="BC Sans" w:cs="Times New Roman"/>
+                <w:rFonts w:ascii="BC Sans" w:hAnsi="BC Sans" w:eastAsia="Times New Roman" w:cs="Times New Roman"/>
                 <w:b w:val="0"/>
                 <w:bCs w:val="0"/>
                 <w:color w:val="000000" w:themeColor="text1"/>
@@ -187,7 +116,7 @@
             <w:proofErr w:type="gramEnd"/>
             <w:r>
               <w:rPr>
-                <w:rFonts w:ascii="BC Sans" w:eastAsia="Times New Roman" w:hAnsi="BC Sans" w:cs="Times New Roman"/>
+                <w:rFonts w:ascii="BC Sans" w:hAnsi="BC Sans" w:eastAsia="Times New Roman" w:cs="Times New Roman"/>
                 <w:b w:val="0"/>
                 <w:bCs w:val="0"/>
                 <w:color w:val="000000" w:themeColor="text1"/>
@@ -206,7 +135,7 @@
             <w:pPr>
               <w:cnfStyle w:val="100000000000" w:firstRow="1" w:lastRow="0" w:firstColumn="0" w:lastColumn="0" w:oddVBand="0" w:evenVBand="0" w:oddHBand="0" w:evenHBand="0" w:firstRowFirstColumn="0" w:firstRowLastColumn="0" w:lastRowFirstColumn="0" w:lastRowLastColumn="0"/>
               <w:rPr>
-                <w:rFonts w:ascii="BC Sans" w:eastAsia="Times New Roman" w:hAnsi="BC Sans" w:cs="Times New Roman"/>
+                <w:rFonts w:ascii="BC Sans" w:hAnsi="BC Sans" w:eastAsia="Times New Roman" w:cs="Times New Roman"/>
                 <w:color w:val="000000" w:themeColor="text1"/>
                 <w:sz w:val="20"/>
                 <w:szCs w:val="20"/>
@@ -214,7 +143,7 @@
             </w:pPr>
             <w:r>
               <w:rPr>
-                <w:rFonts w:ascii="BC Sans" w:eastAsia="Times New Roman" w:hAnsi="BC Sans" w:cs="Times New Roman"/>
+                <w:rFonts w:ascii="BC Sans" w:hAnsi="BC Sans" w:eastAsia="Times New Roman" w:cs="Times New Roman"/>
                 <w:b w:val="0"/>
                 <w:bCs w:val="0"/>
                 <w:color w:val="000000" w:themeColor="text1"/>
@@ -227,7 +156,7 @@
             <w:proofErr w:type="gramStart"/>
             <w:r>
               <w:rPr>
-                <w:rFonts w:ascii="BC Sans" w:eastAsia="Times New Roman" w:hAnsi="BC Sans" w:cs="Times New Roman"/>
+                <w:rFonts w:ascii="BC Sans" w:hAnsi="BC Sans" w:eastAsia="Times New Roman" w:cs="Times New Roman"/>
                 <w:b w:val="0"/>
                 <w:bCs w:val="0"/>
                 <w:color w:val="000000" w:themeColor="text1"/>
@@ -238,7 +167,7 @@
             </w:r>
             <w:r>
               <w:rPr>
-                <w:rFonts w:ascii="BC Sans" w:eastAsia="Times New Roman" w:hAnsi="BC Sans" w:cs="Times New Roman"/>
+                <w:rFonts w:ascii="BC Sans" w:hAnsi="BC Sans" w:eastAsia="Times New Roman" w:cs="Times New Roman"/>
                 <w:b w:val="0"/>
                 <w:bCs w:val="0"/>
                 <w:color w:val="000000" w:themeColor="text1"/>
@@ -249,7 +178,7 @@
             </w:r>
             <w:r>
               <w:rPr>
-                <w:rFonts w:ascii="BC Sans" w:eastAsia="Times New Roman" w:hAnsi="BC Sans" w:cs="Times New Roman"/>
+                <w:rFonts w:ascii="BC Sans" w:hAnsi="BC Sans" w:eastAsia="Times New Roman" w:cs="Times New Roman"/>
                 <w:b w:val="0"/>
                 <w:bCs w:val="0"/>
                 <w:color w:val="000000" w:themeColor="text1"/>
@@ -262,7 +191,7 @@
             <w:proofErr w:type="gramEnd"/>
             <w:r>
               <w:rPr>
-                <w:rFonts w:ascii="BC Sans" w:eastAsia="Times New Roman" w:hAnsi="BC Sans" w:cs="Times New Roman"/>
+                <w:rFonts w:ascii="BC Sans" w:hAnsi="BC Sans" w:eastAsia="Times New Roman" w:cs="Times New Roman"/>
                 <w:b w:val="0"/>
                 <w:bCs w:val="0"/>
                 <w:color w:val="000000" w:themeColor="text1"/>
@@ -284,7 +213,7 @@
             <w:proofErr w:type="gramStart"/>
             <w:r>
               <w:rPr>
-                <w:rFonts w:ascii="BC Sans" w:eastAsia="Times New Roman" w:hAnsi="BC Sans" w:cs="Times New Roman"/>
+                <w:rFonts w:ascii="BC Sans" w:hAnsi="BC Sans" w:eastAsia="Times New Roman" w:cs="Times New Roman"/>
                 <w:b w:val="0"/>
                 <w:bCs w:val="0"/>
                 <w:color w:val="000000" w:themeColor="text1"/>
@@ -296,7 +225,7 @@
             <w:proofErr w:type="spellStart"/>
             <w:r>
               <w:rPr>
-                <w:rFonts w:ascii="BC Sans" w:eastAsia="Times New Roman" w:hAnsi="BC Sans" w:cs="Times New Roman"/>
+                <w:rFonts w:ascii="BC Sans" w:hAnsi="BC Sans" w:eastAsia="Times New Roman" w:cs="Times New Roman"/>
                 <w:b w:val="0"/>
                 <w:bCs w:val="0"/>
                 <w:color w:val="000000" w:themeColor="text1"/>
@@ -307,7 +236,7 @@
             </w:r>
             <w:r>
               <w:rPr>
-                <w:rFonts w:ascii="BC Sans" w:eastAsia="Times New Roman" w:hAnsi="BC Sans" w:cs="Times New Roman"/>
+                <w:rFonts w:ascii="BC Sans" w:hAnsi="BC Sans" w:eastAsia="Times New Roman" w:cs="Times New Roman"/>
                 <w:b w:val="0"/>
                 <w:bCs w:val="0"/>
                 <w:color w:val="000000" w:themeColor="text1"/>
@@ -318,7 +247,7 @@
             </w:r>
             <w:r>
               <w:rPr>
-                <w:rFonts w:ascii="BC Sans" w:eastAsia="Times New Roman" w:hAnsi="BC Sans" w:cs="Times New Roman"/>
+                <w:rFonts w:ascii="BC Sans" w:hAnsi="BC Sans" w:eastAsia="Times New Roman" w:cs="Times New Roman"/>
                 <w:b w:val="0"/>
                 <w:bCs w:val="0"/>
                 <w:color w:val="000000" w:themeColor="text1"/>
@@ -331,7 +260,7 @@
             <w:proofErr w:type="gramEnd"/>
             <w:r>
               <w:rPr>
-                <w:rFonts w:ascii="BC Sans" w:eastAsia="Times New Roman" w:hAnsi="BC Sans" w:cs="Times New Roman"/>
+                <w:rFonts w:ascii="BC Sans" w:hAnsi="BC Sans" w:eastAsia="Times New Roman" w:cs="Times New Roman"/>
                 <w:b w:val="0"/>
                 <w:bCs w:val="0"/>
                 <w:color w:val="000000" w:themeColor="text1"/>
@@ -355,7 +284,7 @@
           <w:p>
             <w:pPr>
               <w:rPr>
-                <w:rFonts w:ascii="BC Sans" w:eastAsia="Times New Roman" w:hAnsi="BC Sans" w:cs="Times New Roman"/>
+                <w:rFonts w:ascii="BC Sans" w:hAnsi="BC Sans" w:eastAsia="Times New Roman" w:cs="Times New Roman"/>
                 <w:b w:val="0"/>
                 <w:bCs w:val="0"/>
                 <w:color w:val="000000" w:themeColor="text1"/>
@@ -365,7 +294,7 @@
             </w:pPr>
             <w:r>
               <w:rPr>
-                <w:rFonts w:ascii="BC Sans" w:eastAsia="Times New Roman" w:hAnsi="BC Sans" w:cs="Times New Roman"/>
+                <w:rFonts w:ascii="BC Sans" w:hAnsi="BC Sans" w:eastAsia="Times New Roman" w:cs="Times New Roman"/>
                 <w:b w:val="0"/>
                 <w:bCs w:val="0"/>
                 <w:color w:val="000000" w:themeColor="text1"/>
@@ -377,7 +306,7 @@
             <w:proofErr w:type="gramStart"/>
             <w:r>
               <w:rPr>
-                <w:rFonts w:ascii="BC Sans" w:eastAsia="Times New Roman" w:hAnsi="BC Sans" w:cs="Times New Roman"/>
+                <w:rFonts w:ascii="BC Sans" w:hAnsi="BC Sans" w:eastAsia="Times New Roman" w:cs="Times New Roman"/>
                 <w:b w:val="0"/>
                 <w:bCs w:val="0"/>
                 <w:color w:val="000000" w:themeColor="text1"/>
@@ -388,7 +317,7 @@
             </w:r>
             <w:r>
               <w:rPr>
-                <w:rFonts w:ascii="BC Sans" w:eastAsia="Times New Roman" w:hAnsi="BC Sans" w:cs="Times New Roman"/>
+                <w:rFonts w:ascii="BC Sans" w:hAnsi="BC Sans" w:eastAsia="Times New Roman" w:cs="Times New Roman"/>
                 <w:b w:val="0"/>
                 <w:bCs w:val="0"/>
                 <w:color w:val="000000" w:themeColor="text1"/>
@@ -399,7 +328,7 @@
             </w:r>
             <w:r>
               <w:rPr>
-                <w:rFonts w:ascii="BC Sans" w:eastAsia="Times New Roman" w:hAnsi="BC Sans" w:cs="Times New Roman"/>
+                <w:rFonts w:ascii="BC Sans" w:hAnsi="BC Sans" w:eastAsia="Times New Roman" w:cs="Times New Roman"/>
                 <w:b w:val="0"/>
                 <w:bCs w:val="0"/>
                 <w:color w:val="000000" w:themeColor="text1"/>
@@ -411,7 +340,7 @@
             <w:proofErr w:type="spellStart"/>
             <w:r>
               <w:rPr>
-                <w:rFonts w:ascii="BC Sans" w:eastAsia="Times New Roman" w:hAnsi="BC Sans" w:cs="Times New Roman"/>
+                <w:rFonts w:ascii="BC Sans" w:hAnsi="BC Sans" w:eastAsia="Times New Roman" w:cs="Times New Roman"/>
                 <w:b w:val="0"/>
                 <w:bCs w:val="0"/>
                 <w:color w:val="000000" w:themeColor="text1"/>
@@ -422,7 +351,7 @@
             </w:r>
             <w:r>
               <w:rPr>
-                <w:rFonts w:ascii="BC Sans" w:eastAsia="Times New Roman" w:hAnsi="BC Sans" w:cs="Times New Roman"/>
+                <w:rFonts w:ascii="BC Sans" w:hAnsi="BC Sans" w:eastAsia="Times New Roman" w:cs="Times New Roman"/>
                 <w:b w:val="0"/>
                 <w:bCs w:val="0"/>
                 <w:color w:val="000000" w:themeColor="text1"/>
@@ -433,7 +362,7 @@
             </w:r>
             <w:r>
               <w:rPr>
-                <w:rFonts w:ascii="BC Sans" w:eastAsia="Times New Roman" w:hAnsi="BC Sans" w:cs="Times New Roman"/>
+                <w:rFonts w:ascii="BC Sans" w:hAnsi="BC Sans" w:eastAsia="Times New Roman" w:cs="Times New Roman"/>
                 <w:b w:val="0"/>
                 <w:bCs w:val="0"/>
                 <w:color w:val="000000" w:themeColor="text1"/>
@@ -446,7 +375,7 @@
             <w:proofErr w:type="gramEnd"/>
             <w:r>
               <w:rPr>
-                <w:rFonts w:ascii="BC Sans" w:eastAsia="Times New Roman" w:hAnsi="BC Sans" w:cs="Times New Roman"/>
+                <w:rFonts w:ascii="BC Sans" w:hAnsi="BC Sans" w:eastAsia="Times New Roman" w:cs="Times New Roman"/>
                 <w:b w:val="0"/>
                 <w:bCs w:val="0"/>
                 <w:color w:val="000000" w:themeColor="text1"/>
@@ -465,7 +394,7 @@
             <w:pPr>
               <w:cnfStyle w:val="000000000000" w:firstRow="0" w:lastRow="0" w:firstColumn="0" w:lastColumn="0" w:oddVBand="0" w:evenVBand="0" w:oddHBand="0" w:evenHBand="0" w:firstRowFirstColumn="0" w:firstRowLastColumn="0" w:lastRowFirstColumn="0" w:lastRowLastColumn="0"/>
               <w:rPr>
-                <w:rFonts w:ascii="BC Sans" w:eastAsia="Times New Roman" w:hAnsi="BC Sans" w:cs="Times New Roman"/>
+                <w:rFonts w:ascii="BC Sans" w:hAnsi="BC Sans" w:eastAsia="Times New Roman" w:cs="Times New Roman"/>
                 <w:color w:val="000000" w:themeColor="text1"/>
                 <w:sz w:val="20"/>
                 <w:szCs w:val="20"/>
@@ -473,7 +402,7 @@
             </w:pPr>
             <w:r>
               <w:rPr>
-                <w:rFonts w:ascii="BC Sans" w:eastAsia="Times New Roman" w:hAnsi="BC Sans" w:cs="Times New Roman"/>
+                <w:rFonts w:ascii="BC Sans" w:hAnsi="BC Sans" w:eastAsia="Times New Roman" w:cs="Times New Roman"/>
                 <w:color w:val="000000" w:themeColor="text1"/>
                 <w:sz w:val="20"/>
                 <w:szCs w:val="20"/>
@@ -483,7 +412,7 @@
             <w:proofErr w:type="gramStart"/>
             <w:r>
               <w:rPr>
-                <w:rFonts w:ascii="BC Sans" w:eastAsia="Times New Roman" w:hAnsi="BC Sans" w:cs="Times New Roman"/>
+                <w:rFonts w:ascii="BC Sans" w:hAnsi="BC Sans" w:eastAsia="Times New Roman" w:cs="Times New Roman"/>
                 <w:color w:val="000000" w:themeColor="text1"/>
                 <w:sz w:val="20"/>
                 <w:szCs w:val="20"/>
@@ -492,7 +421,7 @@
             </w:r>
             <w:r>
               <w:rPr>
-                <w:rFonts w:ascii="BC Sans" w:eastAsia="Times New Roman" w:hAnsi="BC Sans" w:cs="Times New Roman"/>
+                <w:rFonts w:ascii="BC Sans" w:hAnsi="BC Sans" w:eastAsia="Times New Roman" w:cs="Times New Roman"/>
                 <w:color w:val="000000" w:themeColor="text1"/>
                 <w:sz w:val="20"/>
                 <w:szCs w:val="20"/>
@@ -502,7 +431,7 @@
             <w:proofErr w:type="spellStart"/>
             <w:r>
               <w:rPr>
-                <w:rFonts w:ascii="BC Sans" w:eastAsia="Times New Roman" w:hAnsi="BC Sans" w:cs="Times New Roman"/>
+                <w:rFonts w:ascii="BC Sans" w:hAnsi="BC Sans" w:eastAsia="Times New Roman" w:cs="Times New Roman"/>
                 <w:color w:val="000000" w:themeColor="text1"/>
                 <w:sz w:val="20"/>
                 <w:szCs w:val="20"/>
@@ -511,7 +440,7 @@
             </w:r>
             <w:r>
               <w:rPr>
-                <w:rFonts w:ascii="BC Sans" w:eastAsia="Times New Roman" w:hAnsi="BC Sans" w:cs="Times New Roman"/>
+                <w:rFonts w:ascii="BC Sans" w:hAnsi="BC Sans" w:eastAsia="Times New Roman" w:cs="Times New Roman"/>
                 <w:color w:val="000000" w:themeColor="text1"/>
                 <w:sz w:val="20"/>
                 <w:szCs w:val="20"/>
@@ -520,7 +449,7 @@
             </w:r>
             <w:r>
               <w:rPr>
-                <w:rFonts w:ascii="BC Sans" w:eastAsia="Times New Roman" w:hAnsi="BC Sans" w:cs="Times New Roman"/>
+                <w:rFonts w:ascii="BC Sans" w:hAnsi="BC Sans" w:eastAsia="Times New Roman" w:cs="Times New Roman"/>
                 <w:color w:val="000000" w:themeColor="text1"/>
                 <w:sz w:val="20"/>
                 <w:szCs w:val="20"/>
@@ -531,7 +460,7 @@
             <w:proofErr w:type="gramEnd"/>
             <w:r>
               <w:rPr>
-                <w:rFonts w:ascii="BC Sans" w:eastAsia="Times New Roman" w:hAnsi="BC Sans" w:cs="Times New Roman"/>
+                <w:rFonts w:ascii="BC Sans" w:hAnsi="BC Sans" w:eastAsia="Times New Roman" w:cs="Times New Roman"/>
                 <w:color w:val="000000" w:themeColor="text1"/>
                 <w:sz w:val="20"/>
                 <w:szCs w:val="20"/>
@@ -548,7 +477,7 @@
             <w:pPr>
               <w:cnfStyle w:val="000000000000" w:firstRow="0" w:lastRow="0" w:firstColumn="0" w:lastColumn="0" w:oddVBand="0" w:evenVBand="0" w:oddHBand="0" w:evenHBand="0" w:firstRowFirstColumn="0" w:firstRowLastColumn="0" w:lastRowFirstColumn="0" w:lastRowLastColumn="0"/>
               <w:rPr>
-                <w:rFonts w:ascii="BC Sans" w:eastAsia="Times New Roman" w:hAnsi="BC Sans" w:cs="Times New Roman"/>
+                <w:rFonts w:ascii="BC Sans" w:hAnsi="BC Sans" w:eastAsia="Times New Roman" w:cs="Times New Roman"/>
                 <w:color w:val="000000" w:themeColor="text1"/>
                 <w:sz w:val="20"/>
                 <w:szCs w:val="20"/>
@@ -556,7 +485,7 @@
             </w:pPr>
             <w:r>
               <w:rPr>
-                <w:rFonts w:ascii="BC Sans" w:eastAsia="Times New Roman" w:hAnsi="BC Sans" w:cs="Times New Roman"/>
+                <w:rFonts w:ascii="BC Sans" w:hAnsi="BC Sans" w:eastAsia="Times New Roman" w:cs="Times New Roman"/>
                 <w:color w:val="000000" w:themeColor="text1"/>
                 <w:sz w:val="20"/>
                 <w:szCs w:val="20"/>
@@ -566,7 +495,7 @@
             <w:proofErr w:type="gramStart"/>
             <w:r>
               <w:rPr>
-                <w:rFonts w:ascii="BC Sans" w:eastAsia="Times New Roman" w:hAnsi="BC Sans" w:cs="Times New Roman"/>
+                <w:rFonts w:ascii="BC Sans" w:hAnsi="BC Sans" w:eastAsia="Times New Roman" w:cs="Times New Roman"/>
                 <w:color w:val="000000" w:themeColor="text1"/>
                 <w:sz w:val="20"/>
                 <w:szCs w:val="20"/>
@@ -575,7 +504,7 @@
             </w:r>
             <w:r>
               <w:rPr>
-                <w:rFonts w:ascii="BC Sans" w:eastAsia="Times New Roman" w:hAnsi="BC Sans" w:cs="Times New Roman"/>
+                <w:rFonts w:ascii="BC Sans" w:hAnsi="BC Sans" w:eastAsia="Times New Roman" w:cs="Times New Roman"/>
                 <w:color w:val="000000" w:themeColor="text1"/>
                 <w:sz w:val="20"/>
                 <w:szCs w:val="20"/>
@@ -584,7 +513,7 @@
             </w:r>
             <w:r>
               <w:rPr>
-                <w:rFonts w:ascii="BC Sans" w:eastAsia="Times New Roman" w:hAnsi="BC Sans" w:cs="Times New Roman"/>
+                <w:rFonts w:ascii="BC Sans" w:hAnsi="BC Sans" w:eastAsia="Times New Roman" w:cs="Times New Roman"/>
                 <w:color w:val="000000" w:themeColor="text1"/>
                 <w:sz w:val="20"/>
                 <w:szCs w:val="20"/>
@@ -594,7 +523,7 @@
             <w:proofErr w:type="gramEnd"/>
             <w:r>
               <w:rPr>
-                <w:rFonts w:ascii="BC Sans" w:eastAsia="Times New Roman" w:hAnsi="BC Sans" w:cs="Times New Roman"/>
+                <w:rFonts w:ascii="BC Sans" w:hAnsi="BC Sans" w:eastAsia="Times New Roman" w:cs="Times New Roman"/>
                 <w:color w:val="000000" w:themeColor="text1"/>
                 <w:sz w:val="20"/>
                 <w:szCs w:val="20"/>
@@ -604,7 +533,7 @@
             <w:proofErr w:type="gramStart"/>
             <w:r>
               <w:rPr>
-                <w:rFonts w:ascii="BC Sans" w:eastAsia="Times New Roman" w:hAnsi="BC Sans" w:cs="Times New Roman"/>
+                <w:rFonts w:ascii="BC Sans" w:hAnsi="BC Sans" w:eastAsia="Times New Roman" w:cs="Times New Roman"/>
                 <w:color w:val="000000" w:themeColor="text1"/>
                 <w:sz w:val="20"/>
                 <w:szCs w:val="20"/>
@@ -614,7 +543,7 @@
             <w:proofErr w:type="gramEnd"/>
             <w:r>
               <w:rPr>
-                <w:rFonts w:ascii="BC Sans" w:eastAsia="Times New Roman" w:hAnsi="BC Sans" w:cs="Times New Roman"/>
+                <w:rFonts w:ascii="BC Sans" w:hAnsi="BC Sans" w:eastAsia="Times New Roman" w:cs="Times New Roman"/>
                 <w:color w:val="000000" w:themeColor="text1"/>
                 <w:sz w:val="20"/>
                 <w:szCs w:val="20"/>
@@ -624,7 +553,7 @@
             <w:proofErr w:type="gramStart"/>
             <w:r>
               <w:rPr>
-                <w:rFonts w:ascii="BC Sans" w:eastAsia="Times New Roman" w:hAnsi="BC Sans" w:cs="Times New Roman"/>
+                <w:rFonts w:ascii="BC Sans" w:hAnsi="BC Sans" w:eastAsia="Times New Roman" w:cs="Times New Roman"/>
                 <w:color w:val="000000" w:themeColor="text1"/>
                 <w:sz w:val="20"/>
                 <w:szCs w:val="20"/>
@@ -633,7 +562,7 @@
             </w:r>
             <w:r>
               <w:rPr>
-                <w:rFonts w:ascii="BC Sans" w:eastAsia="Times New Roman" w:hAnsi="BC Sans" w:cs="Times New Roman"/>
+                <w:rFonts w:ascii="BC Sans" w:hAnsi="BC Sans" w:eastAsia="Times New Roman" w:cs="Times New Roman"/>
                 <w:color w:val="000000" w:themeColor="text1"/>
                 <w:sz w:val="20"/>
                 <w:szCs w:val="20"/>
@@ -642,7 +571,7 @@
             </w:r>
             <w:r>
               <w:rPr>
-                <w:rFonts w:ascii="BC Sans" w:eastAsia="Times New Roman" w:hAnsi="BC Sans" w:cs="Times New Roman"/>
+                <w:rFonts w:ascii="BC Sans" w:hAnsi="BC Sans" w:eastAsia="Times New Roman" w:cs="Times New Roman"/>
                 <w:color w:val="000000" w:themeColor="text1"/>
                 <w:sz w:val="20"/>
                 <w:szCs w:val="20"/>
@@ -652,7 +581,7 @@
             <w:proofErr w:type="gramEnd"/>
             <w:r>
               <w:rPr>
-                <w:rFonts w:ascii="BC Sans" w:eastAsia="Times New Roman" w:hAnsi="BC Sans" w:cs="Times New Roman"/>
+                <w:rFonts w:ascii="BC Sans" w:hAnsi="BC Sans" w:eastAsia="Times New Roman" w:cs="Times New Roman"/>
                 <w:color w:val="000000" w:themeColor="text1"/>
                 <w:sz w:val="20"/>
                 <w:szCs w:val="20"/>
@@ -662,7 +591,7 @@
             <w:proofErr w:type="gramStart"/>
             <w:r>
               <w:rPr>
-                <w:rFonts w:ascii="BC Sans" w:eastAsia="Times New Roman" w:hAnsi="BC Sans" w:cs="Times New Roman"/>
+                <w:rFonts w:ascii="BC Sans" w:hAnsi="BC Sans" w:eastAsia="Times New Roman" w:cs="Times New Roman"/>
                 <w:color w:val="000000" w:themeColor="text1"/>
                 <w:sz w:val="20"/>
                 <w:szCs w:val="20"/>
@@ -671,7 +600,7 @@
             </w:r>
             <w:r>
               <w:rPr>
-                <w:rFonts w:ascii="BC Sans" w:eastAsia="Times New Roman" w:hAnsi="BC Sans" w:cs="Times New Roman"/>
+                <w:rFonts w:ascii="BC Sans" w:hAnsi="BC Sans" w:eastAsia="Times New Roman" w:cs="Times New Roman"/>
                 <w:color w:val="000000" w:themeColor="text1"/>
                 <w:sz w:val="20"/>
                 <w:szCs w:val="20"/>
@@ -680,7 +609,7 @@
             </w:r>
             <w:r>
               <w:rPr>
-                <w:rFonts w:ascii="BC Sans" w:eastAsia="Times New Roman" w:hAnsi="BC Sans" w:cs="Times New Roman"/>
+                <w:rFonts w:ascii="BC Sans" w:hAnsi="BC Sans" w:eastAsia="Times New Roman" w:cs="Times New Roman"/>
                 <w:color w:val="000000" w:themeColor="text1"/>
                 <w:sz w:val="20"/>
                 <w:szCs w:val="20"/>
@@ -690,7 +619,7 @@
             <w:proofErr w:type="gramEnd"/>
             <w:r>
               <w:rPr>
-                <w:rFonts w:ascii="BC Sans" w:eastAsia="Times New Roman" w:hAnsi="BC Sans" w:cs="Times New Roman"/>
+                <w:rFonts w:ascii="BC Sans" w:hAnsi="BC Sans" w:eastAsia="Times New Roman" w:cs="Times New Roman"/>
                 <w:color w:val="000000" w:themeColor="text1"/>
                 <w:sz w:val="20"/>
                 <w:szCs w:val="20"/>
@@ -706,7 +635,7 @@
         <w:spacing w:after="0" w:line="240" w:lineRule="auto"/>
         <w:textAlignment w:val="baseline"/>
         <w:rPr>
-          <w:rFonts w:ascii="BC Sans" w:eastAsia="Times New Roman" w:hAnsi="BC Sans" w:cs="Segoe UI"/>
+          <w:rFonts w:ascii="BC Sans" w:hAnsi="BC Sans" w:eastAsia="Times New Roman" w:cs="Segoe UI"/>
           <w:color w:val="000000"/>
           <w:kern w:val="0"/>
           <w:sz w:val="20"/>
@@ -717,7 +646,7 @@
       </w:pPr>
       <w:r>
         <w:rPr>
-          <w:rFonts w:ascii="BC Sans" w:eastAsia="Times New Roman" w:hAnsi="BC Sans" w:cs="Segoe UI"/>
+          <w:rFonts w:ascii="BC Sans" w:hAnsi="BC Sans" w:eastAsia="Times New Roman" w:cs="Segoe UI"/>
           <w:color w:val="000000"/>
           <w:kern w:val="0"/>
           <w:sz w:val="20"/>
@@ -727,11 +656,9 @@
         </w:rPr>
         <w:t>{</w:t>
       </w:r>
-      <w:proofErr w:type="spellStart"/>
-      <w:proofErr w:type="gramStart"/>
       <w:r>
         <w:rPr>
-          <w:rFonts w:ascii="BC Sans" w:eastAsia="Times New Roman" w:hAnsi="BC Sans" w:cs="Segoe UI"/>
+          <w:rFonts w:ascii="BC Sans" w:hAnsi="BC Sans" w:eastAsia="Times New Roman" w:cs="Segoe UI"/>
           <w:color w:val="000000"/>
           <w:kern w:val="0"/>
           <w:sz w:val="20"/>
@@ -743,7 +670,7 @@
       </w:r>
       <w:r>
         <w:rPr>
-          <w:rFonts w:ascii="BC Sans" w:eastAsia="Times New Roman" w:hAnsi="BC Sans" w:cs="Segoe UI"/>
+          <w:rFonts w:ascii="BC Sans" w:hAnsi="BC Sans" w:eastAsia="Times New Roman" w:cs="Segoe UI"/>
           <w:color w:val="000000"/>
           <w:kern w:val="0"/>
           <w:sz w:val="20"/>
@@ -753,10 +680,9 @@
         </w:rPr>
         <w:t>hasLinkedComplaints</w:t>
       </w:r>
-      <w:proofErr w:type="gramEnd"/>
       <w:r>
         <w:rPr>
-          <w:rFonts w:ascii="BC Sans" w:eastAsia="Times New Roman" w:hAnsi="BC Sans" w:cs="Segoe UI"/>
+          <w:rFonts w:ascii="BC Sans" w:hAnsi="BC Sans" w:eastAsia="Times New Roman" w:cs="Segoe UI"/>
           <w:color w:val="000000"/>
           <w:kern w:val="0"/>
           <w:sz w:val="20"/>
@@ -766,10 +692,9 @@
         </w:rPr>
         <w:t>:ifEQ</w:t>
       </w:r>
-      <w:proofErr w:type="spellEnd"/>
       <w:r>
         <w:rPr>
-          <w:rFonts w:ascii="BC Sans" w:eastAsia="Times New Roman" w:hAnsi="BC Sans" w:cs="Segoe UI"/>
+          <w:rFonts w:ascii="BC Sans" w:hAnsi="BC Sans" w:eastAsia="Times New Roman" w:cs="Segoe UI"/>
           <w:color w:val="000000"/>
           <w:kern w:val="0"/>
           <w:sz w:val="20"/>
@@ -779,10 +704,9 @@
         </w:rPr>
         <w:t>(true</w:t>
       </w:r>
-      <w:proofErr w:type="gramStart"/>
       <w:r>
         <w:rPr>
-          <w:rFonts w:ascii="BC Sans" w:eastAsia="Times New Roman" w:hAnsi="BC Sans" w:cs="Segoe UI"/>
+          <w:rFonts w:ascii="BC Sans" w:hAnsi="BC Sans" w:eastAsia="Times New Roman" w:cs="Segoe UI"/>
           <w:color w:val="000000"/>
           <w:kern w:val="0"/>
           <w:sz w:val="20"/>
@@ -792,10 +716,9 @@
         </w:rPr>
         <w:t>):</w:t>
       </w:r>
-      <w:proofErr w:type="spellStart"/>
       <w:r>
         <w:rPr>
-          <w:rFonts w:ascii="BC Sans" w:eastAsia="Times New Roman" w:hAnsi="BC Sans" w:cs="Segoe UI"/>
+          <w:rFonts w:ascii="BC Sans" w:hAnsi="BC Sans" w:eastAsia="Times New Roman" w:cs="Segoe UI"/>
           <w:color w:val="000000"/>
           <w:kern w:val="0"/>
           <w:sz w:val="20"/>
@@ -805,11 +728,9 @@
         </w:rPr>
         <w:t>showBegin</w:t>
       </w:r>
-      <w:proofErr w:type="spellEnd"/>
-      <w:proofErr w:type="gramEnd"/>
       <w:r>
         <w:rPr>
-          <w:rFonts w:ascii="BC Sans" w:eastAsia="Times New Roman" w:hAnsi="BC Sans" w:cs="Segoe UI"/>
+          <w:rFonts w:ascii="BC Sans" w:hAnsi="BC Sans" w:eastAsia="Times New Roman" w:cs="Segoe UI"/>
           <w:color w:val="000000"/>
           <w:kern w:val="0"/>
           <w:sz w:val="20"/>
@@ -845,7 +766,7 @@
           <w:p>
             <w:pPr>
               <w:rPr>
-                <w:rFonts w:ascii="BC Sans" w:eastAsia="Times New Roman" w:hAnsi="BC Sans" w:cs="Times New Roman"/>
+                <w:rFonts w:ascii="BC Sans" w:hAnsi="BC Sans" w:eastAsia="Times New Roman" w:cs="Times New Roman"/>
                 <w:color w:val="000000"/>
                 <w:kern w:val="0"/>
                 <w:sz w:val="20"/>
@@ -855,7 +776,7 @@
             </w:pPr>
             <w:r>
               <w:rPr>
-                <w:rFonts w:ascii="BC Sans" w:eastAsia="Times New Roman" w:hAnsi="BC Sans" w:cs="Times New Roman"/>
+                <w:rFonts w:ascii="BC Sans" w:hAnsi="BC Sans" w:eastAsia="Times New Roman" w:cs="Times New Roman"/>
                 <w:caps w:val="0"/>
                 <w:color w:val="000000"/>
                 <w:kern w:val="0"/>
@@ -868,7 +789,7 @@
             <w:commentRangeStart w:id="0"/>
             <w:r>
               <w:rPr>
-                <w:rFonts w:ascii="BC Sans" w:eastAsia="Times New Roman" w:hAnsi="BC Sans" w:cs="Times New Roman"/>
+                <w:rFonts w:ascii="BC Sans" w:hAnsi="BC Sans" w:eastAsia="Times New Roman" w:cs="Times New Roman"/>
                 <w:caps w:val="0"/>
                 <w:color w:val="000000"/>
                 <w:kern w:val="0"/>
@@ -900,7 +821,7 @@
             <w:pPr>
               <w:cnfStyle w:val="100000000000" w:firstRow="1" w:lastRow="0" w:firstColumn="0" w:lastColumn="0" w:oddVBand="0" w:evenVBand="0" w:oddHBand="0" w:evenHBand="0" w:firstRowFirstColumn="0" w:firstRowLastColumn="0" w:lastRowFirstColumn="0" w:lastRowLastColumn="0"/>
               <w:rPr>
-                <w:rFonts w:ascii="BC Sans" w:eastAsia="Times New Roman" w:hAnsi="BC Sans" w:cs="Times New Roman"/>
+                <w:rFonts w:ascii="BC Sans" w:hAnsi="BC Sans" w:eastAsia="Times New Roman" w:cs="Times New Roman"/>
                 <w:color w:val="000000"/>
                 <w:kern w:val="0"/>
                 <w:sz w:val="20"/>
@@ -914,7 +835,7 @@
       <w:tr>
         <w:trPr>
           <w:cnfStyle w:val="000000100000" w:firstRow="0" w:lastRow="0" w:firstColumn="0" w:lastColumn="0" w:oddVBand="0" w:evenVBand="0" w:oddHBand="1" w:evenHBand="0" w:firstRowFirstColumn="0" w:firstRowLastColumn="0" w:lastRowFirstColumn="0" w:lastRowLastColumn="0"/>
-          <w:trHeight w:hRule="exact" w:val="20"/>
+          <w:trHeight w:val="20" w:hRule="exact"/>
         </w:trPr>
         <w:tc>
           <w:tcPr>
@@ -922,7 +843,7 @@
             <w:tcW w:w="10915" w:type="dxa"/>
             <w:gridSpan w:val="2"/>
             <w:tcBorders>
-              <w:right w:val="none" w:sz="0" w:space="0" w:color="auto"/>
+              <w:right w:val="none" w:color="auto" w:sz="0" w:space="0"/>
             </w:tcBorders>
             <w:noWrap/>
             <w:vAlign w:val="center"/>
@@ -931,7 +852,7 @@
             <w:pPr>
               <w:spacing w:line="259" w:lineRule="auto"/>
               <w:rPr>
-                <w:rFonts w:ascii="BC Sans" w:eastAsia="Times New Roman" w:hAnsi="BC Sans" w:cs="Times New Roman"/>
+                <w:rFonts w:ascii="BC Sans" w:hAnsi="BC Sans" w:eastAsia="Times New Roman" w:cs="Times New Roman"/>
                 <w:color w:val="000000" w:themeColor="text1"/>
                 <w:sz w:val="18"/>
                 <w:szCs w:val="18"/>
@@ -942,7 +863,7 @@
       </w:tr>
       <w:tr>
         <w:trPr>
-          <w:trHeight w:hRule="exact" w:val="20"/>
+          <w:trHeight w:val="20" w:hRule="exact"/>
         </w:trPr>
         <w:tc>
           <w:tcPr>
@@ -950,7 +871,7 @@
             <w:tcW w:w="10915" w:type="dxa"/>
             <w:gridSpan w:val="2"/>
             <w:tcBorders>
-              <w:right w:val="none" w:sz="0" w:space="0" w:color="auto"/>
+              <w:right w:val="none" w:color="auto" w:sz="0" w:space="0"/>
             </w:tcBorders>
             <w:noWrap/>
             <w:vAlign w:val="center"/>
@@ -958,7 +879,7 @@
           <w:p>
             <w:pPr>
               <w:rPr>
-                <w:rFonts w:ascii="BC Sans" w:eastAsia="Times New Roman" w:hAnsi="BC Sans" w:cs="Times New Roman"/>
+                <w:rFonts w:ascii="BC Sans" w:hAnsi="BC Sans" w:eastAsia="Times New Roman" w:cs="Times New Roman"/>
                 <w:color w:val="000000" w:themeColor="text1"/>
                 <w:sz w:val="20"/>
                 <w:szCs w:val="20"/>
@@ -979,7 +900,7 @@
             <w:tcW w:w="10915" w:type="dxa"/>
             <w:gridSpan w:val="2"/>
             <w:tcBorders>
-              <w:right w:val="none" w:sz="0" w:space="0" w:color="auto"/>
+              <w:right w:val="none" w:color="auto" w:sz="0" w:space="0"/>
             </w:tcBorders>
             <w:noWrap/>
             <w:vAlign w:val="center"/>
@@ -988,7 +909,7 @@
             <w:pPr>
               <w:spacing w:line="259" w:lineRule="auto"/>
               <w:rPr>
-                <w:rFonts w:ascii="BC Sans" w:eastAsia="Times New Roman" w:hAnsi="BC Sans" w:cs="Times New Roman"/>
+                <w:rFonts w:ascii="BC Sans" w:hAnsi="BC Sans" w:eastAsia="Times New Roman" w:cs="Times New Roman"/>
                 <w:b w:val="0"/>
                 <w:bCs w:val="0"/>
                 <w:color w:val="000000" w:themeColor="text1"/>
@@ -998,7 +919,7 @@
             </w:pPr>
             <w:r>
               <w:rPr>
-                <w:rFonts w:ascii="BC Sans" w:eastAsia="Times New Roman" w:hAnsi="BC Sans" w:cs="Times New Roman"/>
+                <w:rFonts w:ascii="BC Sans" w:hAnsi="BC Sans" w:eastAsia="Times New Roman" w:cs="Times New Roman"/>
                 <w:b w:val="0"/>
                 <w:bCs w:val="0"/>
                 <w:caps w:val="0"/>
@@ -1012,7 +933,7 @@
             <w:proofErr w:type="gramStart"/>
             <w:r>
               <w:rPr>
-                <w:rFonts w:ascii="BC Sans" w:eastAsia="Times New Roman" w:hAnsi="BC Sans" w:cs="Times New Roman"/>
+                <w:rFonts w:ascii="BC Sans" w:hAnsi="BC Sans" w:eastAsia="Times New Roman" w:cs="Times New Roman"/>
                 <w:b w:val="0"/>
                 <w:bCs w:val="0"/>
                 <w:caps w:val="0"/>
@@ -1024,7 +945,7 @@
             </w:r>
             <w:r>
               <w:rPr>
-                <w:rFonts w:ascii="BC Sans" w:eastAsia="Times New Roman" w:hAnsi="BC Sans" w:cs="Times New Roman"/>
+                <w:rFonts w:ascii="BC Sans" w:hAnsi="BC Sans" w:eastAsia="Times New Roman" w:cs="Times New Roman"/>
                 <w:b w:val="0"/>
                 <w:bCs w:val="0"/>
                 <w:caps w:val="0"/>
@@ -1036,7 +957,7 @@
             </w:r>
             <w:r>
               <w:rPr>
-                <w:rFonts w:ascii="BC Sans" w:eastAsia="Times New Roman" w:hAnsi="BC Sans" w:cs="Times New Roman"/>
+                <w:rFonts w:ascii="BC Sans" w:hAnsi="BC Sans" w:eastAsia="Times New Roman" w:cs="Times New Roman"/>
                 <w:b w:val="0"/>
                 <w:bCs w:val="0"/>
                 <w:caps w:val="0"/>
@@ -1050,7 +971,7 @@
             <w:proofErr w:type="gramEnd"/>
             <w:r>
               <w:rPr>
-                <w:rFonts w:ascii="BC Sans" w:eastAsia="Times New Roman" w:hAnsi="BC Sans" w:cs="Times New Roman"/>
+                <w:rFonts w:ascii="BC Sans" w:hAnsi="BC Sans" w:eastAsia="Times New Roman" w:cs="Times New Roman"/>
                 <w:b w:val="0"/>
                 <w:bCs w:val="0"/>
                 <w:caps w:val="0"/>
@@ -1063,7 +984,7 @@
             <w:proofErr w:type="spellStart"/>
             <w:r>
               <w:rPr>
-                <w:rFonts w:ascii="BC Sans" w:eastAsia="Times New Roman" w:hAnsi="BC Sans" w:cs="Times New Roman"/>
+                <w:rFonts w:ascii="BC Sans" w:hAnsi="BC Sans" w:eastAsia="Times New Roman" w:cs="Times New Roman"/>
                 <w:b w:val="0"/>
                 <w:bCs w:val="0"/>
                 <w:caps w:val="0"/>
@@ -1076,7 +997,7 @@
             <w:proofErr w:type="spellEnd"/>
             <w:r>
               <w:rPr>
-                <w:rFonts w:ascii="BC Sans" w:eastAsia="Times New Roman" w:hAnsi="BC Sans" w:cs="Times New Roman"/>
+                <w:rFonts w:ascii="BC Sans" w:hAnsi="BC Sans" w:eastAsia="Times New Roman" w:cs="Times New Roman"/>
                 <w:b w:val="0"/>
                 <w:bCs w:val="0"/>
                 <w:caps w:val="0"/>
@@ -1089,7 +1010,7 @@
             <w:proofErr w:type="gramStart"/>
             <w:r>
               <w:rPr>
-                <w:rFonts w:ascii="BC Sans" w:eastAsia="Times New Roman" w:hAnsi="BC Sans" w:cs="Times New Roman"/>
+                <w:rFonts w:ascii="BC Sans" w:hAnsi="BC Sans" w:eastAsia="Times New Roman" w:cs="Times New Roman"/>
                 <w:b w:val="0"/>
                 <w:bCs w:val="0"/>
                 <w:caps w:val="0"/>
@@ -1101,7 +1022,7 @@
             </w:r>
             <w:r>
               <w:rPr>
-                <w:rFonts w:ascii="BC Sans" w:eastAsia="Times New Roman" w:hAnsi="BC Sans" w:cs="Times New Roman"/>
+                <w:rFonts w:ascii="BC Sans" w:hAnsi="BC Sans" w:eastAsia="Times New Roman" w:cs="Times New Roman"/>
                 <w:b w:val="0"/>
                 <w:bCs w:val="0"/>
                 <w:caps w:val="0"/>
@@ -1113,7 +1034,7 @@
             </w:r>
             <w:r>
               <w:rPr>
-                <w:rFonts w:ascii="BC Sans" w:eastAsia="Times New Roman" w:hAnsi="BC Sans" w:cs="Times New Roman"/>
+                <w:rFonts w:ascii="BC Sans" w:hAnsi="BC Sans" w:eastAsia="Times New Roman" w:cs="Times New Roman"/>
                 <w:b w:val="0"/>
                 <w:bCs w:val="0"/>
                 <w:caps w:val="0"/>
@@ -1126,7 +1047,7 @@
             <w:proofErr w:type="spellStart"/>
             <w:r>
               <w:rPr>
-                <w:rFonts w:ascii="BC Sans" w:eastAsia="Times New Roman" w:hAnsi="BC Sans" w:cs="Times New Roman"/>
+                <w:rFonts w:ascii="BC Sans" w:hAnsi="BC Sans" w:eastAsia="Times New Roman" w:cs="Times New Roman"/>
                 <w:b w:val="0"/>
                 <w:bCs w:val="0"/>
                 <w:caps w:val="0"/>
@@ -1138,7 +1059,7 @@
             </w:r>
             <w:r>
               <w:rPr>
-                <w:rFonts w:ascii="BC Sans" w:eastAsia="Times New Roman" w:hAnsi="BC Sans" w:cs="Times New Roman"/>
+                <w:rFonts w:ascii="BC Sans" w:hAnsi="BC Sans" w:eastAsia="Times New Roman" w:cs="Times New Roman"/>
                 <w:b w:val="0"/>
                 <w:bCs w:val="0"/>
                 <w:caps w:val="0"/>
@@ -1150,7 +1071,7 @@
             </w:r>
             <w:r>
               <w:rPr>
-                <w:rFonts w:ascii="BC Sans" w:eastAsia="Times New Roman" w:hAnsi="BC Sans" w:cs="Times New Roman"/>
+                <w:rFonts w:ascii="BC Sans" w:hAnsi="BC Sans" w:eastAsia="Times New Roman" w:cs="Times New Roman"/>
                 <w:b w:val="0"/>
                 <w:bCs w:val="0"/>
                 <w:caps w:val="0"/>
@@ -1164,7 +1085,7 @@
             <w:proofErr w:type="gramEnd"/>
             <w:r>
               <w:rPr>
-                <w:rFonts w:ascii="BC Sans" w:eastAsia="Times New Roman" w:hAnsi="BC Sans" w:cs="Times New Roman"/>
+                <w:rFonts w:ascii="BC Sans" w:hAnsi="BC Sans" w:eastAsia="Times New Roman" w:cs="Times New Roman"/>
                 <w:b w:val="0"/>
                 <w:bCs w:val="0"/>
                 <w:caps w:val="0"/>
@@ -1177,7 +1098,7 @@
             <w:proofErr w:type="spellStart"/>
             <w:r>
               <w:rPr>
-                <w:rFonts w:ascii="BC Sans" w:eastAsia="Times New Roman" w:hAnsi="BC Sans" w:cs="Times New Roman"/>
+                <w:rFonts w:ascii="BC Sans" w:hAnsi="BC Sans" w:eastAsia="Times New Roman" w:cs="Times New Roman"/>
                 <w:b w:val="0"/>
                 <w:bCs w:val="0"/>
                 <w:caps w:val="0"/>
@@ -1191,7 +1112,7 @@
             <w:proofErr w:type="gramStart"/>
             <w:r>
               <w:rPr>
-                <w:rFonts w:ascii="BC Sans" w:eastAsia="Times New Roman" w:hAnsi="BC Sans" w:cs="Times New Roman"/>
+                <w:rFonts w:ascii="BC Sans" w:hAnsi="BC Sans" w:eastAsia="Times New Roman" w:cs="Times New Roman"/>
                 <w:b w:val="0"/>
                 <w:bCs w:val="0"/>
                 <w:caps w:val="0"/>
@@ -1203,7 +1124,7 @@
             </w:r>
             <w:r>
               <w:rPr>
-                <w:rFonts w:ascii="BC Sans" w:eastAsia="Times New Roman" w:hAnsi="BC Sans" w:cs="Times New Roman"/>
+                <w:rFonts w:ascii="BC Sans" w:hAnsi="BC Sans" w:eastAsia="Times New Roman" w:cs="Times New Roman"/>
                 <w:b w:val="0"/>
                 <w:bCs w:val="0"/>
                 <w:caps w:val="0"/>
@@ -1216,7 +1137,7 @@
             <w:proofErr w:type="gramEnd"/>
             <w:r>
               <w:rPr>
-                <w:rFonts w:ascii="BC Sans" w:eastAsia="Times New Roman" w:hAnsi="BC Sans" w:cs="Times New Roman"/>
+                <w:rFonts w:ascii="BC Sans" w:hAnsi="BC Sans" w:eastAsia="Times New Roman" w:cs="Times New Roman"/>
                 <w:b w:val="0"/>
                 <w:bCs w:val="0"/>
                 <w:caps w:val="0"/>
@@ -1228,7 +1149,7 @@
             </w:r>
             <w:r>
               <w:rPr>
-                <w:rFonts w:ascii="BC Sans" w:eastAsia="Times New Roman" w:hAnsi="BC Sans" w:cs="Times New Roman"/>
+                <w:rFonts w:ascii="BC Sans" w:hAnsi="BC Sans" w:eastAsia="Times New Roman" w:cs="Times New Roman"/>
                 <w:b w:val="0"/>
                 <w:bCs w:val="0"/>
                 <w:caps w:val="0"/>
@@ -1240,7 +1161,7 @@
             </w:r>
             <w:r>
               <w:rPr>
-                <w:rFonts w:ascii="BC Sans" w:eastAsia="Times New Roman" w:hAnsi="BC Sans" w:cs="Times New Roman"/>
+                <w:rFonts w:ascii="BC Sans" w:hAnsi="BC Sans" w:eastAsia="Times New Roman" w:cs="Times New Roman"/>
                 <w:b w:val="0"/>
                 <w:bCs w:val="0"/>
                 <w:caps w:val="0"/>
@@ -1254,7 +1175,7 @@
             <w:proofErr w:type="gramStart"/>
             <w:r>
               <w:rPr>
-                <w:rFonts w:ascii="BC Sans" w:eastAsia="Times New Roman" w:hAnsi="BC Sans" w:cs="Times New Roman"/>
+                <w:rFonts w:ascii="BC Sans" w:hAnsi="BC Sans" w:eastAsia="Times New Roman" w:cs="Times New Roman"/>
                 <w:b w:val="0"/>
                 <w:bCs w:val="0"/>
                 <w:caps w:val="0"/>
@@ -1266,7 +1187,7 @@
             </w:r>
             <w:r>
               <w:rPr>
-                <w:rFonts w:ascii="BC Sans" w:eastAsia="Times New Roman" w:hAnsi="BC Sans" w:cs="Times New Roman"/>
+                <w:rFonts w:ascii="BC Sans" w:hAnsi="BC Sans" w:eastAsia="Times New Roman" w:cs="Times New Roman"/>
                 <w:b w:val="0"/>
                 <w:bCs w:val="0"/>
                 <w:caps w:val="0"/>
@@ -1278,7 +1199,7 @@
             </w:r>
             <w:r>
               <w:rPr>
-                <w:rFonts w:ascii="BC Sans" w:eastAsia="Times New Roman" w:hAnsi="BC Sans" w:cs="Times New Roman"/>
+                <w:rFonts w:ascii="BC Sans" w:hAnsi="BC Sans" w:eastAsia="Times New Roman" w:cs="Times New Roman"/>
                 <w:b w:val="0"/>
                 <w:bCs w:val="0"/>
                 <w:caps w:val="0"/>
@@ -1292,7 +1213,7 @@
             <w:proofErr w:type="gramEnd"/>
             <w:r>
               <w:rPr>
-                <w:rFonts w:ascii="BC Sans" w:eastAsia="Times New Roman" w:hAnsi="BC Sans" w:cs="Times New Roman"/>
+                <w:rFonts w:ascii="BC Sans" w:hAnsi="BC Sans" w:eastAsia="Times New Roman" w:cs="Times New Roman"/>
                 <w:b w:val="0"/>
                 <w:bCs w:val="0"/>
                 <w:caps w:val="0"/>
@@ -1305,7 +1226,7 @@
             <w:proofErr w:type="spellStart"/>
             <w:r>
               <w:rPr>
-                <w:rFonts w:ascii="BC Sans" w:eastAsia="Times New Roman" w:hAnsi="BC Sans" w:cs="Times New Roman"/>
+                <w:rFonts w:ascii="BC Sans" w:hAnsi="BC Sans" w:eastAsia="Times New Roman" w:cs="Times New Roman"/>
                 <w:b w:val="0"/>
                 <w:bCs w:val="0"/>
                 <w:caps w:val="0"/>
@@ -1319,7 +1240,7 @@
             <w:proofErr w:type="gramStart"/>
             <w:r>
               <w:rPr>
-                <w:rFonts w:ascii="BC Sans" w:eastAsia="Times New Roman" w:hAnsi="BC Sans" w:cs="Times New Roman"/>
+                <w:rFonts w:ascii="BC Sans" w:hAnsi="BC Sans" w:eastAsia="Times New Roman" w:cs="Times New Roman"/>
                 <w:b w:val="0"/>
                 <w:bCs w:val="0"/>
                 <w:caps w:val="0"/>
@@ -1332,7 +1253,7 @@
             <w:proofErr w:type="spellStart"/>
             <w:r>
               <w:rPr>
-                <w:rFonts w:ascii="BC Sans" w:eastAsia="Times New Roman" w:hAnsi="BC Sans" w:cs="Times New Roman"/>
+                <w:rFonts w:ascii="BC Sans" w:hAnsi="BC Sans" w:eastAsia="Times New Roman" w:cs="Times New Roman"/>
                 <w:b w:val="0"/>
                 <w:bCs w:val="0"/>
                 <w:caps w:val="0"/>
@@ -1346,7 +1267,7 @@
             <w:proofErr w:type="gramEnd"/>
             <w:r>
               <w:rPr>
-                <w:rFonts w:ascii="BC Sans" w:eastAsia="Times New Roman" w:hAnsi="BC Sans" w:cs="Times New Roman"/>
+                <w:rFonts w:ascii="BC Sans" w:hAnsi="BC Sans" w:eastAsia="Times New Roman" w:cs="Times New Roman"/>
                 <w:b w:val="0"/>
                 <w:bCs w:val="0"/>
                 <w:caps w:val="0"/>
@@ -1369,7 +1290,7 @@
             <w:tcW w:w="10915" w:type="dxa"/>
             <w:gridSpan w:val="2"/>
             <w:tcBorders>
-              <w:right w:val="none" w:sz="0" w:space="0" w:color="auto"/>
+              <w:right w:val="none" w:color="auto" w:sz="0" w:space="0"/>
             </w:tcBorders>
             <w:noWrap/>
             <w:vAlign w:val="center"/>
@@ -1378,7 +1299,7 @@
           <w:p>
             <w:pPr>
               <w:rPr>
-                <w:rFonts w:ascii="BC Sans" w:eastAsia="Times New Roman" w:hAnsi="BC Sans" w:cs="Times New Roman"/>
+                <w:rFonts w:ascii="BC Sans" w:hAnsi="BC Sans" w:eastAsia="Times New Roman" w:cs="Times New Roman"/>
                 <w:color w:val="000000" w:themeColor="text1"/>
                 <w:sz w:val="20"/>
                 <w:szCs w:val="20"/>
@@ -1386,7 +1307,7 @@
             </w:pPr>
             <w:r>
               <w:rPr>
-                <w:rFonts w:ascii="BC Sans" w:eastAsia="Times New Roman" w:hAnsi="BC Sans" w:cs="Times New Roman"/>
+                <w:rFonts w:ascii="BC Sans" w:hAnsi="BC Sans" w:eastAsia="Times New Roman" w:cs="Times New Roman"/>
                 <w:b w:val="0"/>
                 <w:bCs w:val="0"/>
                 <w:caps w:val="0"/>
@@ -1400,7 +1321,7 @@
             <w:proofErr w:type="gramStart"/>
             <w:r>
               <w:rPr>
-                <w:rFonts w:ascii="BC Sans" w:eastAsia="Times New Roman" w:hAnsi="BC Sans" w:cs="Times New Roman"/>
+                <w:rFonts w:ascii="BC Sans" w:hAnsi="BC Sans" w:eastAsia="Times New Roman" w:cs="Times New Roman"/>
                 <w:b w:val="0"/>
                 <w:bCs w:val="0"/>
                 <w:caps w:val="0"/>
@@ -1412,7 +1333,7 @@
             </w:r>
             <w:r>
               <w:rPr>
-                <w:rFonts w:ascii="BC Sans" w:eastAsia="Times New Roman" w:hAnsi="BC Sans" w:cs="Times New Roman"/>
+                <w:rFonts w:ascii="BC Sans" w:hAnsi="BC Sans" w:eastAsia="Times New Roman" w:cs="Times New Roman"/>
                 <w:b w:val="0"/>
                 <w:bCs w:val="0"/>
                 <w:caps w:val="0"/>
@@ -1424,7 +1345,7 @@
             </w:r>
             <w:r>
               <w:rPr>
-                <w:rFonts w:ascii="BC Sans" w:eastAsia="Times New Roman" w:hAnsi="BC Sans" w:cs="Times New Roman"/>
+                <w:rFonts w:ascii="BC Sans" w:hAnsi="BC Sans" w:eastAsia="Times New Roman" w:cs="Times New Roman"/>
                 <w:b w:val="0"/>
                 <w:bCs w:val="0"/>
                 <w:caps w:val="0"/>
@@ -1438,7 +1359,7 @@
             <w:proofErr w:type="gramEnd"/>
             <w:r>
               <w:rPr>
-                <w:rFonts w:ascii="BC Sans" w:eastAsia="Times New Roman" w:hAnsi="BC Sans" w:cs="Times New Roman"/>
+                <w:rFonts w:ascii="BC Sans" w:hAnsi="BC Sans" w:eastAsia="Times New Roman" w:cs="Times New Roman"/>
                 <w:b w:val="0"/>
                 <w:bCs w:val="0"/>
                 <w:caps w:val="0"/>
@@ -1450,7 +1371,7 @@
             </w:r>
             <w:r>
               <w:rPr>
-                <w:rFonts w:ascii="BC Sans" w:eastAsia="Times New Roman" w:hAnsi="BC Sans" w:cs="Times New Roman"/>
+                <w:rFonts w:ascii="BC Sans" w:hAnsi="BC Sans" w:eastAsia="Times New Roman" w:cs="Times New Roman"/>
                 <w:b w:val="0"/>
                 <w:bCs w:val="0"/>
                 <w:caps w:val="0"/>
@@ -1462,7 +1383,7 @@
             </w:r>
             <w:r>
               <w:rPr>
-                <w:rFonts w:ascii="BC Sans" w:eastAsia="Times New Roman" w:hAnsi="BC Sans" w:cs="Times New Roman"/>
+                <w:rFonts w:ascii="BC Sans" w:hAnsi="BC Sans" w:eastAsia="Times New Roman" w:cs="Times New Roman"/>
                 <w:b w:val="0"/>
                 <w:bCs w:val="0"/>
                 <w:caps w:val="0"/>
@@ -1475,7 +1396,7 @@
             <w:proofErr w:type="gramStart"/>
             <w:r>
               <w:rPr>
-                <w:rFonts w:ascii="BC Sans" w:eastAsia="Times New Roman" w:hAnsi="BC Sans" w:cs="Times New Roman"/>
+                <w:rFonts w:ascii="BC Sans" w:hAnsi="BC Sans" w:eastAsia="Times New Roman" w:cs="Times New Roman"/>
                 <w:b w:val="0"/>
                 <w:bCs w:val="0"/>
                 <w:caps w:val="0"/>
@@ -1487,7 +1408,7 @@
             </w:r>
             <w:r>
               <w:rPr>
-                <w:rFonts w:ascii="BC Sans" w:eastAsia="Times New Roman" w:hAnsi="BC Sans" w:cs="Times New Roman"/>
+                <w:rFonts w:ascii="BC Sans" w:hAnsi="BC Sans" w:eastAsia="Times New Roman" w:cs="Times New Roman"/>
                 <w:b w:val="0"/>
                 <w:bCs w:val="0"/>
                 <w:caps w:val="0"/>
@@ -1499,7 +1420,7 @@
             </w:r>
             <w:r>
               <w:rPr>
-                <w:rFonts w:ascii="BC Sans" w:eastAsia="Times New Roman" w:hAnsi="BC Sans" w:cs="Times New Roman"/>
+                <w:rFonts w:ascii="BC Sans" w:hAnsi="BC Sans" w:eastAsia="Times New Roman" w:cs="Times New Roman"/>
                 <w:b w:val="0"/>
                 <w:bCs w:val="0"/>
                 <w:caps w:val="0"/>
@@ -1512,7 +1433,7 @@
             <w:proofErr w:type="spellStart"/>
             <w:r>
               <w:rPr>
-                <w:rFonts w:ascii="BC Sans" w:eastAsia="Times New Roman" w:hAnsi="BC Sans" w:cs="Times New Roman"/>
+                <w:rFonts w:ascii="BC Sans" w:hAnsi="BC Sans" w:eastAsia="Times New Roman" w:cs="Times New Roman"/>
                 <w:b w:val="0"/>
                 <w:bCs w:val="0"/>
                 <w:caps w:val="0"/>
@@ -1524,7 +1445,7 @@
             </w:r>
             <w:r>
               <w:rPr>
-                <w:rFonts w:ascii="BC Sans" w:eastAsia="Times New Roman" w:hAnsi="BC Sans" w:cs="Times New Roman"/>
+                <w:rFonts w:ascii="BC Sans" w:hAnsi="BC Sans" w:eastAsia="Times New Roman" w:cs="Times New Roman"/>
                 <w:b w:val="0"/>
                 <w:bCs w:val="0"/>
                 <w:caps w:val="0"/>
@@ -1536,7 +1457,7 @@
             </w:r>
             <w:r>
               <w:rPr>
-                <w:rFonts w:ascii="BC Sans" w:eastAsia="Times New Roman" w:hAnsi="BC Sans" w:cs="Times New Roman"/>
+                <w:rFonts w:ascii="BC Sans" w:hAnsi="BC Sans" w:eastAsia="Times New Roman" w:cs="Times New Roman"/>
                 <w:b w:val="0"/>
                 <w:bCs w:val="0"/>
                 <w:caps w:val="0"/>
@@ -1550,7 +1471,7 @@
             <w:proofErr w:type="gramEnd"/>
             <w:r>
               <w:rPr>
-                <w:rFonts w:ascii="BC Sans" w:eastAsia="Times New Roman" w:hAnsi="BC Sans" w:cs="Times New Roman"/>
+                <w:rFonts w:ascii="BC Sans" w:hAnsi="BC Sans" w:eastAsia="Times New Roman" w:cs="Times New Roman"/>
                 <w:b w:val="0"/>
                 <w:bCs w:val="0"/>
                 <w:caps w:val="0"/>
@@ -1562,7 +1483,7 @@
             </w:r>
             <w:r>
               <w:rPr>
-                <w:rFonts w:ascii="BC Sans" w:eastAsia="Times New Roman" w:hAnsi="BC Sans" w:cs="Times New Roman"/>
+                <w:rFonts w:ascii="BC Sans" w:hAnsi="BC Sans" w:eastAsia="Times New Roman" w:cs="Times New Roman"/>
                 <w:b w:val="0"/>
                 <w:bCs w:val="0"/>
                 <w:caps w:val="0"/>
@@ -1575,7 +1496,7 @@
             <w:proofErr w:type="gramStart"/>
             <w:r>
               <w:rPr>
-                <w:rFonts w:ascii="BC Sans" w:eastAsia="Times New Roman" w:hAnsi="BC Sans" w:cs="Times New Roman"/>
+                <w:rFonts w:ascii="BC Sans" w:hAnsi="BC Sans" w:eastAsia="Times New Roman" w:cs="Times New Roman"/>
                 <w:b w:val="0"/>
                 <w:bCs w:val="0"/>
                 <w:caps w:val="0"/>
@@ -1587,7 +1508,7 @@
             </w:r>
             <w:r>
               <w:rPr>
-                <w:rFonts w:ascii="BC Sans" w:eastAsia="Times New Roman" w:hAnsi="BC Sans" w:cs="Times New Roman"/>
+                <w:rFonts w:ascii="BC Sans" w:hAnsi="BC Sans" w:eastAsia="Times New Roman" w:cs="Times New Roman"/>
                 <w:b w:val="0"/>
                 <w:bCs w:val="0"/>
                 <w:caps w:val="0"/>
@@ -1600,7 +1521,7 @@
             <w:proofErr w:type="gramEnd"/>
             <w:r>
               <w:rPr>
-                <w:rFonts w:ascii="BC Sans" w:eastAsia="Times New Roman" w:hAnsi="BC Sans" w:cs="Times New Roman"/>
+                <w:rFonts w:ascii="BC Sans" w:hAnsi="BC Sans" w:eastAsia="Times New Roman" w:cs="Times New Roman"/>
                 <w:b w:val="0"/>
                 <w:bCs w:val="0"/>
                 <w:caps w:val="0"/>
@@ -1612,7 +1533,7 @@
             </w:r>
             <w:r>
               <w:rPr>
-                <w:rFonts w:ascii="BC Sans" w:eastAsia="Times New Roman" w:hAnsi="BC Sans" w:cs="Times New Roman"/>
+                <w:rFonts w:ascii="BC Sans" w:hAnsi="BC Sans" w:eastAsia="Times New Roman" w:cs="Times New Roman"/>
                 <w:b w:val="0"/>
                 <w:bCs w:val="0"/>
                 <w:caps w:val="0"/>
@@ -1624,7 +1545,7 @@
             </w:r>
             <w:r>
               <w:rPr>
-                <w:rFonts w:ascii="BC Sans" w:eastAsia="Times New Roman" w:hAnsi="BC Sans" w:cs="Times New Roman"/>
+                <w:rFonts w:ascii="BC Sans" w:hAnsi="BC Sans" w:eastAsia="Times New Roman" w:cs="Times New Roman"/>
                 <w:b w:val="0"/>
                 <w:bCs w:val="0"/>
                 <w:caps w:val="0"/>
@@ -1638,7 +1559,7 @@
             <w:proofErr w:type="gramStart"/>
             <w:r>
               <w:rPr>
-                <w:rFonts w:ascii="BC Sans" w:eastAsia="Times New Roman" w:hAnsi="BC Sans" w:cs="Times New Roman"/>
+                <w:rFonts w:ascii="BC Sans" w:hAnsi="BC Sans" w:eastAsia="Times New Roman" w:cs="Times New Roman"/>
                 <w:b w:val="0"/>
                 <w:bCs w:val="0"/>
                 <w:caps w:val="0"/>
@@ -1650,7 +1571,7 @@
             </w:r>
             <w:r>
               <w:rPr>
-                <w:rFonts w:ascii="BC Sans" w:eastAsia="Times New Roman" w:hAnsi="BC Sans" w:cs="Times New Roman"/>
+                <w:rFonts w:ascii="BC Sans" w:hAnsi="BC Sans" w:eastAsia="Times New Roman" w:cs="Times New Roman"/>
                 <w:b w:val="0"/>
                 <w:bCs w:val="0"/>
                 <w:caps w:val="0"/>
@@ -1662,7 +1583,7 @@
             </w:r>
             <w:r>
               <w:rPr>
-                <w:rFonts w:ascii="BC Sans" w:eastAsia="Times New Roman" w:hAnsi="BC Sans" w:cs="Times New Roman"/>
+                <w:rFonts w:ascii="BC Sans" w:hAnsi="BC Sans" w:eastAsia="Times New Roman" w:cs="Times New Roman"/>
                 <w:b w:val="0"/>
                 <w:bCs w:val="0"/>
                 <w:caps w:val="0"/>
@@ -1676,7 +1597,7 @@
             <w:proofErr w:type="gramEnd"/>
             <w:r>
               <w:rPr>
-                <w:rFonts w:ascii="BC Sans" w:eastAsia="Times New Roman" w:hAnsi="BC Sans" w:cs="Times New Roman"/>
+                <w:rFonts w:ascii="BC Sans" w:hAnsi="BC Sans" w:eastAsia="Times New Roman" w:cs="Times New Roman"/>
                 <w:b w:val="0"/>
                 <w:bCs w:val="0"/>
                 <w:caps w:val="0"/>
@@ -1688,7 +1609,7 @@
             </w:r>
             <w:r>
               <w:rPr>
-                <w:rFonts w:ascii="BC Sans" w:eastAsia="Times New Roman" w:hAnsi="BC Sans" w:cs="Times New Roman"/>
+                <w:rFonts w:ascii="BC Sans" w:hAnsi="BC Sans" w:eastAsia="Times New Roman" w:cs="Times New Roman"/>
                 <w:b w:val="0"/>
                 <w:bCs w:val="0"/>
                 <w:caps w:val="0"/>
@@ -1701,7 +1622,7 @@
             <w:proofErr w:type="gramStart"/>
             <w:r>
               <w:rPr>
-                <w:rFonts w:ascii="BC Sans" w:eastAsia="Times New Roman" w:hAnsi="BC Sans" w:cs="Times New Roman"/>
+                <w:rFonts w:ascii="BC Sans" w:hAnsi="BC Sans" w:eastAsia="Times New Roman" w:cs="Times New Roman"/>
                 <w:b w:val="0"/>
                 <w:bCs w:val="0"/>
                 <w:caps w:val="0"/>
@@ -1714,7 +1635,7 @@
             <w:proofErr w:type="spellStart"/>
             <w:r>
               <w:rPr>
-                <w:rFonts w:ascii="BC Sans" w:eastAsia="Times New Roman" w:hAnsi="BC Sans" w:cs="Times New Roman"/>
+                <w:rFonts w:ascii="BC Sans" w:hAnsi="BC Sans" w:eastAsia="Times New Roman" w:cs="Times New Roman"/>
                 <w:b w:val="0"/>
                 <w:bCs w:val="0"/>
                 <w:caps w:val="0"/>
@@ -1728,7 +1649,7 @@
             <w:proofErr w:type="gramEnd"/>
             <w:r>
               <w:rPr>
-                <w:rFonts w:ascii="BC Sans" w:eastAsia="Times New Roman" w:hAnsi="BC Sans" w:cs="Times New Roman"/>
+                <w:rFonts w:ascii="BC Sans" w:hAnsi="BC Sans" w:eastAsia="Times New Roman" w:cs="Times New Roman"/>
                 <w:b w:val="0"/>
                 <w:bCs w:val="0"/>
                 <w:caps w:val="0"/>
@@ -1747,7 +1668,7 @@
         <w:spacing w:after="0" w:line="240" w:lineRule="auto"/>
         <w:textAlignment w:val="baseline"/>
         <w:rPr>
-          <w:rFonts w:ascii="BC Sans" w:eastAsia="Times New Roman" w:hAnsi="BC Sans" w:cs="Segoe UI"/>
+          <w:rFonts w:ascii="BC Sans" w:hAnsi="BC Sans" w:eastAsia="Times New Roman" w:cs="Segoe UI"/>
           <w:color w:val="000000"/>
           <w:kern w:val="0"/>
           <w:sz w:val="20"/>
@@ -1758,7 +1679,7 @@
       </w:pPr>
       <w:r>
         <w:rPr>
-          <w:rFonts w:ascii="BC Sans" w:eastAsia="Times New Roman" w:hAnsi="BC Sans" w:cs="Segoe UI"/>
+          <w:rFonts w:ascii="BC Sans" w:hAnsi="BC Sans" w:eastAsia="Times New Roman" w:cs="Segoe UI"/>
           <w:color w:val="000000"/>
           <w:kern w:val="0"/>
           <w:sz w:val="20"/>
@@ -1772,7 +1693,7 @@
       <w:proofErr w:type="gramStart"/>
       <w:r>
         <w:rPr>
-          <w:rFonts w:ascii="BC Sans" w:eastAsia="Times New Roman" w:hAnsi="BC Sans" w:cs="Segoe UI"/>
+          <w:rFonts w:ascii="BC Sans" w:hAnsi="BC Sans" w:eastAsia="Times New Roman" w:cs="Segoe UI"/>
           <w:color w:val="000000"/>
           <w:kern w:val="0"/>
           <w:sz w:val="20"/>
@@ -1784,7 +1705,7 @@
       </w:r>
       <w:r>
         <w:rPr>
-          <w:rFonts w:ascii="BC Sans" w:eastAsia="Times New Roman" w:hAnsi="BC Sans" w:cs="Segoe UI"/>
+          <w:rFonts w:ascii="BC Sans" w:hAnsi="BC Sans" w:eastAsia="Times New Roman" w:cs="Segoe UI"/>
           <w:color w:val="000000"/>
           <w:kern w:val="0"/>
           <w:sz w:val="20"/>
@@ -1797,7 +1718,7 @@
       <w:proofErr w:type="gramEnd"/>
       <w:r>
         <w:rPr>
-          <w:rFonts w:ascii="BC Sans" w:eastAsia="Times New Roman" w:hAnsi="BC Sans" w:cs="Segoe UI"/>
+          <w:rFonts w:ascii="BC Sans" w:hAnsi="BC Sans" w:eastAsia="Times New Roman" w:cs="Segoe UI"/>
           <w:color w:val="000000"/>
           <w:kern w:val="0"/>
           <w:sz w:val="20"/>
@@ -1810,7 +1731,7 @@
       <w:proofErr w:type="spellEnd"/>
       <w:r>
         <w:rPr>
-          <w:rFonts w:ascii="BC Sans" w:eastAsia="Times New Roman" w:hAnsi="BC Sans" w:cs="Segoe UI"/>
+          <w:rFonts w:ascii="BC Sans" w:hAnsi="BC Sans" w:eastAsia="Times New Roman" w:cs="Segoe UI"/>
           <w:color w:val="000000"/>
           <w:kern w:val="0"/>
           <w:sz w:val="20"/>
@@ -1846,7 +1767,7 @@
           <w:p>
             <w:pPr>
               <w:rPr>
-                <w:rFonts w:ascii="BC Sans" w:eastAsia="Times New Roman" w:hAnsi="BC Sans" w:cs="Times New Roman"/>
+                <w:rFonts w:ascii="BC Sans" w:hAnsi="BC Sans" w:eastAsia="Times New Roman" w:cs="Times New Roman"/>
                 <w:color w:val="000000"/>
                 <w:kern w:val="0"/>
                 <w:sz w:val="20"/>
@@ -1856,7 +1777,7 @@
             </w:pPr>
             <w:r>
               <w:rPr>
-                <w:rFonts w:ascii="BC Sans" w:eastAsia="Times New Roman" w:hAnsi="BC Sans" w:cs="Times New Roman"/>
+                <w:rFonts w:ascii="BC Sans" w:hAnsi="BC Sans" w:eastAsia="Times New Roman" w:cs="Times New Roman"/>
                 <w:caps w:val="0"/>
                 <w:color w:val="000000"/>
                 <w:kern w:val="0"/>
@@ -1878,7 +1799,7 @@
             <w:pPr>
               <w:cnfStyle w:val="100000000000" w:firstRow="1" w:lastRow="0" w:firstColumn="0" w:lastColumn="0" w:oddVBand="0" w:evenVBand="0" w:oddHBand="0" w:evenHBand="0" w:firstRowFirstColumn="0" w:firstRowLastColumn="0" w:lastRowFirstColumn="0" w:lastRowLastColumn="0"/>
               <w:rPr>
-                <w:rFonts w:ascii="BC Sans" w:eastAsia="Times New Roman" w:hAnsi="BC Sans" w:cs="Times New Roman"/>
+                <w:rFonts w:ascii="BC Sans" w:hAnsi="BC Sans" w:eastAsia="Times New Roman" w:cs="Times New Roman"/>
                 <w:color w:val="000000"/>
                 <w:kern w:val="0"/>
                 <w:sz w:val="20"/>
@@ -1959,7 +1880,7 @@
               <w:spacing w:line="259" w:lineRule="auto"/>
               <w:cnfStyle w:val="000000100000" w:firstRow="0" w:lastRow="0" w:firstColumn="0" w:lastColumn="0" w:oddVBand="0" w:evenVBand="0" w:oddHBand="1" w:evenHBand="0" w:firstRowFirstColumn="0" w:firstRowLastColumn="0" w:lastRowFirstColumn="0" w:lastRowLastColumn="0"/>
               <w:rPr>
-                <w:rFonts w:ascii="BC Sans" w:eastAsia="Times New Roman" w:hAnsi="BC Sans" w:cs="Times New Roman"/>
+                <w:rFonts w:ascii="BC Sans" w:hAnsi="BC Sans" w:eastAsia="Times New Roman" w:cs="Times New Roman"/>
                 <w:color w:val="000000" w:themeColor="text1"/>
                 <w:sz w:val="18"/>
                 <w:szCs w:val="18"/>
@@ -1967,7 +1888,7 @@
             </w:pPr>
             <w:r>
               <w:rPr>
-                <w:rFonts w:ascii="BC Sans" w:eastAsia="Times New Roman" w:hAnsi="BC Sans" w:cs="Times New Roman"/>
+                <w:rFonts w:ascii="BC Sans" w:hAnsi="BC Sans" w:eastAsia="Times New Roman" w:cs="Times New Roman"/>
                 <w:color w:val="000000" w:themeColor="text1"/>
                 <w:sz w:val="20"/>
                 <w:szCs w:val="20"/>
@@ -1978,7 +1899,7 @@
             <w:proofErr w:type="gramStart"/>
             <w:r>
               <w:rPr>
-                <w:rFonts w:ascii="BC Sans" w:eastAsia="Times New Roman" w:hAnsi="BC Sans" w:cs="Times New Roman"/>
+                <w:rFonts w:ascii="BC Sans" w:hAnsi="BC Sans" w:eastAsia="Times New Roman" w:cs="Times New Roman"/>
                 <w:color w:val="000000" w:themeColor="text1"/>
                 <w:sz w:val="20"/>
                 <w:szCs w:val="20"/>
@@ -1987,7 +1908,7 @@
             </w:r>
             <w:r>
               <w:rPr>
-                <w:rFonts w:ascii="BC Sans" w:eastAsia="Times New Roman" w:hAnsi="BC Sans" w:cs="Times New Roman"/>
+                <w:rFonts w:ascii="BC Sans" w:hAnsi="BC Sans" w:eastAsia="Times New Roman" w:cs="Times New Roman"/>
                 <w:color w:val="000000" w:themeColor="text1"/>
                 <w:sz w:val="20"/>
                 <w:szCs w:val="20"/>
@@ -1996,7 +1917,7 @@
             </w:r>
             <w:r>
               <w:rPr>
-                <w:rFonts w:ascii="BC Sans" w:eastAsia="Times New Roman" w:hAnsi="BC Sans" w:cs="Times New Roman"/>
+                <w:rFonts w:ascii="BC Sans" w:hAnsi="BC Sans" w:eastAsia="Times New Roman" w:cs="Times New Roman"/>
                 <w:color w:val="000000" w:themeColor="text1"/>
                 <w:sz w:val="20"/>
                 <w:szCs w:val="20"/>
@@ -2005,7 +1926,7 @@
             </w:r>
             <w:r>
               <w:rPr>
-                <w:rFonts w:ascii="BC Sans" w:eastAsia="Times New Roman" w:hAnsi="BC Sans" w:cs="Times New Roman"/>
+                <w:rFonts w:ascii="BC Sans" w:hAnsi="BC Sans" w:eastAsia="Times New Roman" w:cs="Times New Roman"/>
                 <w:color w:val="000000" w:themeColor="text1"/>
                 <w:sz w:val="20"/>
                 <w:szCs w:val="20"/>
@@ -2016,7 +1937,7 @@
             <w:proofErr w:type="gramEnd"/>
             <w:r>
               <w:rPr>
-                <w:rFonts w:ascii="BC Sans" w:eastAsia="Times New Roman" w:hAnsi="BC Sans" w:cs="Times New Roman"/>
+                <w:rFonts w:ascii="BC Sans" w:hAnsi="BC Sans" w:eastAsia="Times New Roman" w:cs="Times New Roman"/>
                 <w:color w:val="000000" w:themeColor="text1"/>
                 <w:sz w:val="20"/>
                 <w:szCs w:val="20"/>
@@ -2113,7 +2034,7 @@
             <w:pPr>
               <w:cnfStyle w:val="000000000000" w:firstRow="0" w:lastRow="0" w:firstColumn="0" w:lastColumn="0" w:oddVBand="0" w:evenVBand="0" w:oddHBand="0" w:evenHBand="0" w:firstRowFirstColumn="0" w:firstRowLastColumn="0" w:lastRowFirstColumn="0" w:lastRowLastColumn="0"/>
               <w:rPr>
-                <w:rFonts w:ascii="BC Sans" w:eastAsia="Times New Roman" w:hAnsi="BC Sans" w:cs="Times New Roman"/>
+                <w:rFonts w:ascii="BC Sans" w:hAnsi="BC Sans" w:eastAsia="Times New Roman" w:cs="Times New Roman"/>
                 <w:color w:val="000000" w:themeColor="text1"/>
                 <w:sz w:val="20"/>
                 <w:szCs w:val="20"/>
@@ -2122,7 +2043,7 @@
             </w:pPr>
             <w:r>
               <w:rPr>
-                <w:rFonts w:ascii="BC Sans" w:eastAsia="Times New Roman" w:hAnsi="BC Sans" w:cs="Times New Roman"/>
+                <w:rFonts w:ascii="BC Sans" w:hAnsi="BC Sans" w:eastAsia="Times New Roman" w:cs="Times New Roman"/>
                 <w:color w:val="000000" w:themeColor="text1"/>
                 <w:sz w:val="20"/>
                 <w:szCs w:val="20"/>
@@ -2132,7 +2053,7 @@
             <w:proofErr w:type="gramStart"/>
             <w:r>
               <w:rPr>
-                <w:rFonts w:ascii="BC Sans" w:eastAsia="Times New Roman" w:hAnsi="BC Sans" w:cs="Times New Roman"/>
+                <w:rFonts w:ascii="BC Sans" w:hAnsi="BC Sans" w:eastAsia="Times New Roman" w:cs="Times New Roman"/>
                 <w:color w:val="000000" w:themeColor="text1"/>
                 <w:sz w:val="20"/>
                 <w:szCs w:val="20"/>
@@ -2141,7 +2062,7 @@
             </w:r>
             <w:r>
               <w:rPr>
-                <w:rFonts w:ascii="BC Sans" w:eastAsia="Times New Roman" w:hAnsi="BC Sans" w:cs="Times New Roman"/>
+                <w:rFonts w:ascii="BC Sans" w:hAnsi="BC Sans" w:eastAsia="Times New Roman" w:cs="Times New Roman"/>
                 <w:color w:val="000000" w:themeColor="text1"/>
                 <w:sz w:val="20"/>
                 <w:szCs w:val="20"/>
@@ -2152,7 +2073,7 @@
             <w:proofErr w:type="spellStart"/>
             <w:r>
               <w:rPr>
-                <w:rFonts w:ascii="BC Sans" w:eastAsia="Times New Roman" w:hAnsi="BC Sans" w:cs="Times New Roman"/>
+                <w:rFonts w:ascii="BC Sans" w:hAnsi="BC Sans" w:eastAsia="Times New Roman" w:cs="Times New Roman"/>
                 <w:color w:val="000000" w:themeColor="text1"/>
                 <w:sz w:val="20"/>
                 <w:szCs w:val="20"/>
@@ -2162,7 +2083,7 @@
             </w:r>
             <w:r>
               <w:rPr>
-                <w:rFonts w:ascii="BC Sans" w:eastAsia="Times New Roman" w:hAnsi="BC Sans" w:cs="Times New Roman"/>
+                <w:rFonts w:ascii="BC Sans" w:hAnsi="BC Sans" w:eastAsia="Times New Roman" w:cs="Times New Roman"/>
                 <w:color w:val="000000" w:themeColor="text1"/>
                 <w:sz w:val="20"/>
                 <w:szCs w:val="20"/>
@@ -2223,7 +2144,7 @@
               <w:spacing w:line="259" w:lineRule="auto"/>
               <w:cnfStyle w:val="000000100000" w:firstRow="0" w:lastRow="0" w:firstColumn="0" w:lastColumn="0" w:oddVBand="0" w:evenVBand="0" w:oddHBand="1" w:evenHBand="0" w:firstRowFirstColumn="0" w:firstRowLastColumn="0" w:lastRowFirstColumn="0" w:lastRowLastColumn="0"/>
               <w:rPr>
-                <w:rFonts w:ascii="BC Sans" w:eastAsia="Times New Roman" w:hAnsi="BC Sans" w:cs="Times New Roman"/>
+                <w:rFonts w:ascii="BC Sans" w:hAnsi="BC Sans" w:eastAsia="Times New Roman" w:cs="Times New Roman"/>
                 <w:color w:val="000000" w:themeColor="text1"/>
                 <w:sz w:val="18"/>
                 <w:szCs w:val="18"/>
@@ -2231,7 +2152,7 @@
             </w:pPr>
             <w:r>
               <w:rPr>
-                <w:rFonts w:ascii="BC Sans" w:eastAsia="Times New Roman" w:hAnsi="BC Sans" w:cs="Times New Roman"/>
+                <w:rFonts w:ascii="BC Sans" w:hAnsi="BC Sans" w:eastAsia="Times New Roman" w:cs="Times New Roman"/>
                 <w:color w:val="000000" w:themeColor="text1"/>
                 <w:sz w:val="20"/>
                 <w:szCs w:val="20"/>
@@ -2242,7 +2163,7 @@
             <w:proofErr w:type="gramStart"/>
             <w:r>
               <w:rPr>
-                <w:rFonts w:ascii="BC Sans" w:eastAsia="Times New Roman" w:hAnsi="BC Sans" w:cs="Times New Roman"/>
+                <w:rFonts w:ascii="BC Sans" w:hAnsi="BC Sans" w:eastAsia="Times New Roman" w:cs="Times New Roman"/>
                 <w:color w:val="000000" w:themeColor="text1"/>
                 <w:sz w:val="20"/>
                 <w:szCs w:val="20"/>
@@ -2251,7 +2172,7 @@
             </w:r>
             <w:r>
               <w:rPr>
-                <w:rFonts w:ascii="BC Sans" w:eastAsia="Times New Roman" w:hAnsi="BC Sans" w:cs="Times New Roman"/>
+                <w:rFonts w:ascii="BC Sans" w:hAnsi="BC Sans" w:eastAsia="Times New Roman" w:cs="Times New Roman"/>
                 <w:color w:val="000000" w:themeColor="text1"/>
                 <w:sz w:val="20"/>
                 <w:szCs w:val="20"/>
@@ -2260,7 +2181,7 @@
             </w:r>
             <w:r>
               <w:rPr>
-                <w:rFonts w:ascii="BC Sans" w:eastAsia="Times New Roman" w:hAnsi="BC Sans" w:cs="Times New Roman"/>
+                <w:rFonts w:ascii="BC Sans" w:hAnsi="BC Sans" w:eastAsia="Times New Roman" w:cs="Times New Roman"/>
                 <w:color w:val="000000" w:themeColor="text1"/>
                 <w:sz w:val="20"/>
                 <w:szCs w:val="20"/>
@@ -2320,7 +2241,7 @@
             <w:pPr>
               <w:cnfStyle w:val="000000000000" w:firstRow="0" w:lastRow="0" w:firstColumn="0" w:lastColumn="0" w:oddVBand="0" w:evenVBand="0" w:oddHBand="0" w:evenHBand="0" w:firstRowFirstColumn="0" w:firstRowLastColumn="0" w:lastRowFirstColumn="0" w:lastRowLastColumn="0"/>
               <w:rPr>
-                <w:rFonts w:ascii="BC Sans" w:eastAsia="Times New Roman" w:hAnsi="BC Sans" w:cs="Times New Roman"/>
+                <w:rFonts w:ascii="BC Sans" w:hAnsi="BC Sans" w:eastAsia="Times New Roman" w:cs="Times New Roman"/>
                 <w:color w:val="000000" w:themeColor="text1"/>
                 <w:sz w:val="20"/>
                 <w:szCs w:val="20"/>
@@ -2328,7 +2249,7 @@
             </w:pPr>
             <w:r>
               <w:rPr>
-                <w:rFonts w:ascii="BC Sans" w:eastAsia="Times New Roman" w:hAnsi="BC Sans" w:cs="Times New Roman"/>
+                <w:rFonts w:ascii="BC Sans" w:hAnsi="BC Sans" w:eastAsia="Times New Roman" w:cs="Times New Roman"/>
                 <w:color w:val="000000" w:themeColor="text1"/>
                 <w:sz w:val="20"/>
                 <w:szCs w:val="20"/>
@@ -2339,7 +2260,7 @@
             <w:proofErr w:type="gramStart"/>
             <w:r>
               <w:rPr>
-                <w:rFonts w:ascii="BC Sans" w:eastAsia="Times New Roman" w:hAnsi="BC Sans" w:cs="Times New Roman"/>
+                <w:rFonts w:ascii="BC Sans" w:hAnsi="BC Sans" w:eastAsia="Times New Roman" w:cs="Times New Roman"/>
                 <w:color w:val="000000" w:themeColor="text1"/>
                 <w:sz w:val="20"/>
                 <w:szCs w:val="20"/>
@@ -2348,7 +2269,7 @@
             </w:r>
             <w:r>
               <w:rPr>
-                <w:rFonts w:ascii="BC Sans" w:eastAsia="Times New Roman" w:hAnsi="BC Sans" w:cs="Times New Roman"/>
+                <w:rFonts w:ascii="BC Sans" w:hAnsi="BC Sans" w:eastAsia="Times New Roman" w:cs="Times New Roman"/>
                 <w:color w:val="000000" w:themeColor="text1"/>
                 <w:sz w:val="20"/>
                 <w:szCs w:val="20"/>
@@ -2357,7 +2278,7 @@
             </w:r>
             <w:r>
               <w:rPr>
-                <w:rFonts w:ascii="BC Sans" w:eastAsia="Times New Roman" w:hAnsi="BC Sans" w:cs="Times New Roman"/>
+                <w:rFonts w:ascii="BC Sans" w:hAnsi="BC Sans" w:eastAsia="Times New Roman" w:cs="Times New Roman"/>
                 <w:color w:val="000000" w:themeColor="text1"/>
                 <w:sz w:val="20"/>
                 <w:szCs w:val="20"/>
@@ -2368,7 +2289,7 @@
             <w:proofErr w:type="gramEnd"/>
             <w:r>
               <w:rPr>
-                <w:rFonts w:ascii="BC Sans" w:eastAsia="Times New Roman" w:hAnsi="BC Sans" w:cs="Times New Roman"/>
+                <w:rFonts w:ascii="BC Sans" w:hAnsi="BC Sans" w:eastAsia="Times New Roman" w:cs="Times New Roman"/>
                 <w:color w:val="000000" w:themeColor="text1"/>
                 <w:sz w:val="20"/>
                 <w:szCs w:val="20"/>
@@ -2422,7 +2343,7 @@
             </w:pPr>
             <w:r>
               <w:rPr>
-                <w:rFonts w:ascii="BC Sans" w:eastAsia="Times New Roman" w:hAnsi="BC Sans" w:cs="Times New Roman"/>
+                <w:rFonts w:ascii="BC Sans" w:hAnsi="BC Sans" w:eastAsia="Times New Roman" w:cs="Times New Roman"/>
                 <w:color w:val="000000" w:themeColor="text1"/>
                 <w:sz w:val="20"/>
                 <w:szCs w:val="20"/>
@@ -2433,7 +2354,7 @@
             <w:proofErr w:type="gramStart"/>
             <w:r>
               <w:rPr>
-                <w:rFonts w:ascii="BC Sans" w:eastAsia="Times New Roman" w:hAnsi="BC Sans" w:cs="Times New Roman"/>
+                <w:rFonts w:ascii="BC Sans" w:hAnsi="BC Sans" w:eastAsia="Times New Roman" w:cs="Times New Roman"/>
                 <w:color w:val="000000" w:themeColor="text1"/>
                 <w:sz w:val="20"/>
                 <w:szCs w:val="20"/>
@@ -2442,7 +2363,7 @@
             </w:r>
             <w:r>
               <w:rPr>
-                <w:rFonts w:ascii="BC Sans" w:eastAsia="Times New Roman" w:hAnsi="BC Sans" w:cs="Times New Roman"/>
+                <w:rFonts w:ascii="BC Sans" w:hAnsi="BC Sans" w:eastAsia="Times New Roman" w:cs="Times New Roman"/>
                 <w:color w:val="000000" w:themeColor="text1"/>
                 <w:sz w:val="20"/>
                 <w:szCs w:val="20"/>
@@ -2451,7 +2372,7 @@
             </w:r>
             <w:r>
               <w:rPr>
-                <w:rFonts w:ascii="BC Sans" w:eastAsia="Times New Roman" w:hAnsi="BC Sans" w:cs="Times New Roman"/>
+                <w:rFonts w:ascii="BC Sans" w:hAnsi="BC Sans" w:eastAsia="Times New Roman" w:cs="Times New Roman"/>
                 <w:color w:val="000000" w:themeColor="text1"/>
                 <w:sz w:val="20"/>
                 <w:szCs w:val="20"/>
@@ -2462,7 +2383,7 @@
             <w:proofErr w:type="gramEnd"/>
             <w:r>
               <w:rPr>
-                <w:rFonts w:ascii="BC Sans" w:eastAsia="Times New Roman" w:hAnsi="BC Sans" w:cs="Times New Roman"/>
+                <w:rFonts w:ascii="BC Sans" w:hAnsi="BC Sans" w:eastAsia="Times New Roman" w:cs="Times New Roman"/>
                 <w:color w:val="000000" w:themeColor="text1"/>
                 <w:sz w:val="20"/>
                 <w:szCs w:val="20"/>
@@ -2509,7 +2430,7 @@
             <w:pPr>
               <w:cnfStyle w:val="000000000000" w:firstRow="0" w:lastRow="0" w:firstColumn="0" w:lastColumn="0" w:oddVBand="0" w:evenVBand="0" w:oddHBand="0" w:evenHBand="0" w:firstRowFirstColumn="0" w:firstRowLastColumn="0" w:lastRowFirstColumn="0" w:lastRowLastColumn="0"/>
               <w:rPr>
-                <w:rFonts w:ascii="BC Sans" w:eastAsia="Times New Roman" w:hAnsi="BC Sans" w:cs="Times New Roman"/>
+                <w:rFonts w:ascii="BC Sans" w:hAnsi="BC Sans" w:eastAsia="Times New Roman" w:cs="Times New Roman"/>
                 <w:color w:val="000000"/>
                 <w:kern w:val="0"/>
                 <w:sz w:val="20"/>
@@ -2519,7 +2440,7 @@
             </w:pPr>
             <w:r>
               <w:rPr>
-                <w:rFonts w:ascii="BC Sans" w:eastAsia="Times New Roman" w:hAnsi="BC Sans" w:cs="Times New Roman"/>
+                <w:rFonts w:ascii="BC Sans" w:hAnsi="BC Sans" w:eastAsia="Times New Roman" w:cs="Times New Roman"/>
                 <w:color w:val="000000"/>
                 <w:kern w:val="0"/>
                 <w:sz w:val="20"/>
@@ -2532,7 +2453,7 @@
             <w:proofErr w:type="gramStart"/>
             <w:r>
               <w:rPr>
-                <w:rFonts w:ascii="BC Sans" w:eastAsia="Times New Roman" w:hAnsi="BC Sans" w:cs="Times New Roman"/>
+                <w:rFonts w:ascii="BC Sans" w:hAnsi="BC Sans" w:eastAsia="Times New Roman" w:cs="Times New Roman"/>
                 <w:color w:val="000000"/>
                 <w:kern w:val="0"/>
                 <w:sz w:val="20"/>
@@ -2543,7 +2464,7 @@
             </w:r>
             <w:r>
               <w:rPr>
-                <w:rFonts w:ascii="BC Sans" w:eastAsia="Times New Roman" w:hAnsi="BC Sans" w:cs="Times New Roman"/>
+                <w:rFonts w:ascii="BC Sans" w:hAnsi="BC Sans" w:eastAsia="Times New Roman" w:cs="Times New Roman"/>
                 <w:color w:val="000000" w:themeColor="text1"/>
                 <w:sz w:val="20"/>
                 <w:szCs w:val="20"/>
@@ -2552,7 +2473,7 @@
             </w:r>
             <w:r>
               <w:rPr>
-                <w:rFonts w:ascii="BC Sans" w:eastAsia="Times New Roman" w:hAnsi="BC Sans" w:cs="Times New Roman"/>
+                <w:rFonts w:ascii="BC Sans" w:hAnsi="BC Sans" w:eastAsia="Times New Roman" w:cs="Times New Roman"/>
                 <w:color w:val="000000"/>
                 <w:kern w:val="0"/>
                 <w:sz w:val="20"/>
@@ -2565,7 +2486,7 @@
             <w:proofErr w:type="gramEnd"/>
             <w:r>
               <w:rPr>
-                <w:rFonts w:ascii="BC Sans" w:eastAsia="Times New Roman" w:hAnsi="BC Sans" w:cs="Times New Roman"/>
+                <w:rFonts w:ascii="BC Sans" w:hAnsi="BC Sans" w:eastAsia="Times New Roman" w:cs="Times New Roman"/>
                 <w:color w:val="000000"/>
                 <w:kern w:val="0"/>
                 <w:sz w:val="20"/>
@@ -2649,7 +2570,7 @@
               <w:spacing w:line="259" w:lineRule="auto"/>
               <w:cnfStyle w:val="000000100000" w:firstRow="0" w:lastRow="0" w:firstColumn="0" w:lastColumn="0" w:oddVBand="0" w:evenVBand="0" w:oddHBand="1" w:evenHBand="0" w:firstRowFirstColumn="0" w:firstRowLastColumn="0" w:lastRowFirstColumn="0" w:lastRowLastColumn="0"/>
               <w:rPr>
-                <w:rFonts w:ascii="BC Sans" w:eastAsia="Times New Roman" w:hAnsi="BC Sans" w:cs="Times New Roman"/>
+                <w:rFonts w:ascii="BC Sans" w:hAnsi="BC Sans" w:eastAsia="Times New Roman" w:cs="Times New Roman"/>
                 <w:color w:val="000000" w:themeColor="text1"/>
                 <w:sz w:val="18"/>
                 <w:szCs w:val="18"/>
@@ -2675,7 +2596,7 @@
             </w:r>
             <w:r>
               <w:rPr>
-                <w:rFonts w:ascii="BC Sans" w:eastAsia="Times New Roman" w:hAnsi="BC Sans" w:cs="Times New Roman"/>
+                <w:rFonts w:ascii="BC Sans" w:hAnsi="BC Sans" w:eastAsia="Times New Roman" w:cs="Times New Roman"/>
                 <w:color w:val="000000" w:themeColor="text1"/>
                 <w:sz w:val="20"/>
                 <w:szCs w:val="20"/>
@@ -2754,7 +2675,7 @@
             </w:r>
             <w:r>
               <w:rPr>
-                <w:rFonts w:ascii="BC Sans" w:eastAsia="Times New Roman" w:hAnsi="BC Sans" w:cs="Times New Roman"/>
+                <w:rFonts w:ascii="BC Sans" w:hAnsi="BC Sans" w:eastAsia="Times New Roman" w:cs="Times New Roman"/>
                 <w:color w:val="000000" w:themeColor="text1"/>
                 <w:sz w:val="20"/>
                 <w:szCs w:val="20"/>
@@ -2765,7 +2686,7 @@
             <w:proofErr w:type="gramStart"/>
             <w:r>
               <w:rPr>
-                <w:rFonts w:ascii="BC Sans" w:eastAsia="Times New Roman" w:hAnsi="BC Sans" w:cs="Times New Roman"/>
+                <w:rFonts w:ascii="BC Sans" w:hAnsi="BC Sans" w:eastAsia="Times New Roman" w:cs="Times New Roman"/>
                 <w:color w:val="000000" w:themeColor="text1"/>
                 <w:sz w:val="20"/>
                 <w:szCs w:val="20"/>
@@ -2774,7 +2695,7 @@
             </w:r>
             <w:r>
               <w:rPr>
-                <w:rFonts w:ascii="BC Sans" w:eastAsia="Times New Roman" w:hAnsi="BC Sans" w:cs="Times New Roman"/>
+                <w:rFonts w:ascii="BC Sans" w:hAnsi="BC Sans" w:eastAsia="Times New Roman" w:cs="Times New Roman"/>
                 <w:color w:val="000000" w:themeColor="text1"/>
                 <w:sz w:val="20"/>
                 <w:szCs w:val="20"/>
@@ -2783,7 +2704,7 @@
             </w:r>
             <w:r>
               <w:rPr>
-                <w:rFonts w:ascii="BC Sans" w:eastAsia="Times New Roman" w:hAnsi="BC Sans" w:cs="Times New Roman"/>
+                <w:rFonts w:ascii="BC Sans" w:hAnsi="BC Sans" w:eastAsia="Times New Roman" w:cs="Times New Roman"/>
                 <w:color w:val="000000" w:themeColor="text1"/>
                 <w:sz w:val="20"/>
                 <w:szCs w:val="20"/>
@@ -2794,7 +2715,7 @@
             <w:proofErr w:type="gramEnd"/>
             <w:r>
               <w:rPr>
-                <w:rFonts w:ascii="BC Sans" w:eastAsia="Times New Roman" w:hAnsi="BC Sans" w:cs="Times New Roman"/>
+                <w:rFonts w:ascii="BC Sans" w:hAnsi="BC Sans" w:eastAsia="Times New Roman" w:cs="Times New Roman"/>
                 <w:color w:val="000000" w:themeColor="text1"/>
                 <w:sz w:val="20"/>
                 <w:szCs w:val="20"/>
@@ -2803,7 +2724,7 @@
             </w:r>
             <w:r>
               <w:rPr>
-                <w:rFonts w:ascii="BC Sans" w:eastAsia="Times New Roman" w:hAnsi="BC Sans" w:cs="Times New Roman"/>
+                <w:rFonts w:ascii="BC Sans" w:hAnsi="BC Sans" w:eastAsia="Times New Roman" w:cs="Times New Roman"/>
                 <w:color w:val="000000" w:themeColor="text1"/>
                 <w:sz w:val="20"/>
                 <w:szCs w:val="20"/>
@@ -2814,7 +2735,7 @@
             <w:proofErr w:type="gramStart"/>
             <w:r>
               <w:rPr>
-                <w:rFonts w:ascii="BC Sans" w:eastAsia="Times New Roman" w:hAnsi="BC Sans" w:cs="Times New Roman"/>
+                <w:rFonts w:ascii="BC Sans" w:hAnsi="BC Sans" w:eastAsia="Times New Roman" w:cs="Times New Roman"/>
                 <w:color w:val="000000" w:themeColor="text1"/>
                 <w:sz w:val="20"/>
                 <w:szCs w:val="20"/>
@@ -2823,7 +2744,7 @@
             </w:r>
             <w:r>
               <w:rPr>
-                <w:rFonts w:ascii="BC Sans" w:eastAsia="Times New Roman" w:hAnsi="BC Sans" w:cs="Times New Roman"/>
+                <w:rFonts w:ascii="BC Sans" w:hAnsi="BC Sans" w:eastAsia="Times New Roman" w:cs="Times New Roman"/>
                 <w:color w:val="000000" w:themeColor="text1"/>
                 <w:sz w:val="20"/>
                 <w:szCs w:val="20"/>
@@ -2832,7 +2753,7 @@
             </w:r>
             <w:r>
               <w:rPr>
-                <w:rFonts w:ascii="BC Sans" w:eastAsia="Times New Roman" w:hAnsi="BC Sans" w:cs="Times New Roman"/>
+                <w:rFonts w:ascii="BC Sans" w:hAnsi="BC Sans" w:eastAsia="Times New Roman" w:cs="Times New Roman"/>
                 <w:color w:val="000000" w:themeColor="text1"/>
                 <w:sz w:val="20"/>
                 <w:szCs w:val="20"/>
@@ -2843,7 +2764,7 @@
             <w:proofErr w:type="gramEnd"/>
             <w:r>
               <w:rPr>
-                <w:rFonts w:ascii="BC Sans" w:eastAsia="Times New Roman" w:hAnsi="BC Sans" w:cs="Times New Roman"/>
+                <w:rFonts w:ascii="BC Sans" w:hAnsi="BC Sans" w:eastAsia="Times New Roman" w:cs="Times New Roman"/>
                 <w:color w:val="000000" w:themeColor="text1"/>
                 <w:sz w:val="20"/>
                 <w:szCs w:val="20"/>
@@ -2870,7 +2791,7 @@
             </w:r>
             <w:r>
               <w:rPr>
-                <w:rFonts w:ascii="BC Sans" w:eastAsia="Times New Roman" w:hAnsi="BC Sans" w:cs="Times New Roman"/>
+                <w:rFonts w:ascii="BC Sans" w:hAnsi="BC Sans" w:eastAsia="Times New Roman" w:cs="Times New Roman"/>
                 <w:color w:val="000000" w:themeColor="text1"/>
                 <w:sz w:val="20"/>
                 <w:szCs w:val="20"/>
@@ -3067,7 +2988,7 @@
             <w:pPr>
               <w:spacing w:line="259" w:lineRule="auto"/>
               <w:rPr>
-                <w:rFonts w:ascii="BC Sans" w:eastAsia="BC Sans" w:hAnsi="BC Sans" w:cs="BC Sans"/>
+                <w:rFonts w:ascii="BC Sans" w:hAnsi="BC Sans" w:eastAsia="BC Sans" w:cs="BC Sans"/>
                 <w:b w:val="0"/>
                 <w:bCs w:val="0"/>
                 <w:caps w:val="0"/>
@@ -3078,7 +2999,7 @@
             </w:pPr>
             <w:r>
               <w:rPr>
-                <w:rFonts w:ascii="BC Sans" w:eastAsia="BC Sans" w:hAnsi="BC Sans" w:cs="BC Sans"/>
+                <w:rFonts w:ascii="BC Sans" w:hAnsi="BC Sans" w:eastAsia="BC Sans" w:cs="BC Sans"/>
                 <w:b w:val="0"/>
                 <w:bCs w:val="0"/>
                 <w:caps w:val="0"/>
@@ -3102,7 +3023,7 @@
               <w:spacing w:line="259" w:lineRule="auto"/>
               <w:cnfStyle w:val="000000100000" w:firstRow="0" w:lastRow="0" w:firstColumn="0" w:lastColumn="0" w:oddVBand="0" w:evenVBand="0" w:oddHBand="1" w:evenHBand="0" w:firstRowFirstColumn="0" w:firstRowLastColumn="0" w:lastRowFirstColumn="0" w:lastRowLastColumn="0"/>
               <w:rPr>
-                <w:rFonts w:ascii="BC Sans" w:eastAsia="BC Sans" w:hAnsi="BC Sans" w:cs="BC Sans"/>
+                <w:rFonts w:ascii="BC Sans" w:hAnsi="BC Sans" w:eastAsia="BC Sans" w:cs="BC Sans"/>
                 <w:color w:val="000000" w:themeColor="text1"/>
                 <w:sz w:val="20"/>
                 <w:szCs w:val="20"/>
@@ -3110,7 +3031,7 @@
             </w:pPr>
             <w:r>
               <w:rPr>
-                <w:rFonts w:ascii="BC Sans" w:eastAsia="BC Sans" w:hAnsi="BC Sans" w:cs="BC Sans"/>
+                <w:rFonts w:ascii="BC Sans" w:hAnsi="BC Sans" w:eastAsia="BC Sans" w:cs="BC Sans"/>
                 <w:color w:val="000000" w:themeColor="text1"/>
                 <w:sz w:val="20"/>
                 <w:szCs w:val="20"/>
@@ -3121,7 +3042,7 @@
             <w:proofErr w:type="gramStart"/>
             <w:r>
               <w:rPr>
-                <w:rFonts w:ascii="BC Sans" w:eastAsia="BC Sans" w:hAnsi="BC Sans" w:cs="BC Sans"/>
+                <w:rFonts w:ascii="BC Sans" w:hAnsi="BC Sans" w:eastAsia="BC Sans" w:cs="BC Sans"/>
                 <w:color w:val="000000" w:themeColor="text1"/>
                 <w:sz w:val="20"/>
                 <w:szCs w:val="20"/>
@@ -3132,7 +3053,7 @@
             <w:proofErr w:type="gramEnd"/>
             <w:r>
               <w:rPr>
-                <w:rFonts w:ascii="BC Sans" w:eastAsia="BC Sans" w:hAnsi="BC Sans" w:cs="BC Sans"/>
+                <w:rFonts w:ascii="BC Sans" w:hAnsi="BC Sans" w:eastAsia="BC Sans" w:cs="BC Sans"/>
                 <w:color w:val="000000" w:themeColor="text1"/>
                 <w:sz w:val="20"/>
                 <w:szCs w:val="20"/>
@@ -3188,7 +3109,7 @@
             <w:pPr>
               <w:cnfStyle w:val="000000000000" w:firstRow="0" w:lastRow="0" w:firstColumn="0" w:lastColumn="0" w:oddVBand="0" w:evenVBand="0" w:oddHBand="0" w:evenHBand="0" w:firstRowFirstColumn="0" w:firstRowLastColumn="0" w:lastRowFirstColumn="0" w:lastRowLastColumn="0"/>
               <w:rPr>
-                <w:rFonts w:ascii="BC Sans" w:eastAsia="Times New Roman" w:hAnsi="BC Sans" w:cs="Times New Roman"/>
+                <w:rFonts w:ascii="BC Sans" w:hAnsi="BC Sans" w:eastAsia="Times New Roman" w:cs="Times New Roman"/>
                 <w:color w:val="000000" w:themeColor="text1"/>
                 <w:sz w:val="20"/>
                 <w:szCs w:val="20"/>
@@ -3196,7 +3117,7 @@
             </w:pPr>
             <w:r>
               <w:rPr>
-                <w:rFonts w:ascii="BC Sans" w:eastAsia="Times New Roman" w:hAnsi="BC Sans" w:cs="Times New Roman"/>
+                <w:rFonts w:ascii="BC Sans" w:hAnsi="BC Sans" w:eastAsia="Times New Roman" w:cs="Times New Roman"/>
                 <w:color w:val="000000" w:themeColor="text1"/>
                 <w:sz w:val="20"/>
                 <w:szCs w:val="20"/>
@@ -3207,7 +3128,7 @@
             <w:proofErr w:type="gramStart"/>
             <w:r>
               <w:rPr>
-                <w:rFonts w:ascii="BC Sans" w:eastAsia="Times New Roman" w:hAnsi="BC Sans" w:cs="Times New Roman"/>
+                <w:rFonts w:ascii="BC Sans" w:hAnsi="BC Sans" w:eastAsia="Times New Roman" w:cs="Times New Roman"/>
                 <w:color w:val="000000" w:themeColor="text1"/>
                 <w:sz w:val="20"/>
                 <w:szCs w:val="20"/>
@@ -3216,7 +3137,7 @@
             </w:r>
             <w:r>
               <w:rPr>
-                <w:rFonts w:ascii="BC Sans" w:eastAsia="Times New Roman" w:hAnsi="BC Sans" w:cs="Times New Roman"/>
+                <w:rFonts w:ascii="BC Sans" w:hAnsi="BC Sans" w:eastAsia="Times New Roman" w:cs="Times New Roman"/>
                 <w:color w:val="000000" w:themeColor="text1"/>
                 <w:sz w:val="20"/>
                 <w:szCs w:val="20"/>
@@ -3225,7 +3146,7 @@
             </w:r>
             <w:r>
               <w:rPr>
-                <w:rFonts w:ascii="BC Sans" w:eastAsia="Times New Roman" w:hAnsi="BC Sans" w:cs="Times New Roman"/>
+                <w:rFonts w:ascii="BC Sans" w:hAnsi="BC Sans" w:eastAsia="Times New Roman" w:cs="Times New Roman"/>
                 <w:color w:val="000000" w:themeColor="text1"/>
                 <w:sz w:val="20"/>
                 <w:szCs w:val="20"/>
@@ -3236,7 +3157,7 @@
             <w:proofErr w:type="gramEnd"/>
             <w:r>
               <w:rPr>
-                <w:rFonts w:ascii="BC Sans" w:eastAsia="Times New Roman" w:hAnsi="BC Sans" w:cs="Times New Roman"/>
+                <w:rFonts w:ascii="BC Sans" w:hAnsi="BC Sans" w:eastAsia="Times New Roman" w:cs="Times New Roman"/>
                 <w:color w:val="000000" w:themeColor="text1"/>
                 <w:sz w:val="20"/>
                 <w:szCs w:val="20"/>
@@ -3293,7 +3214,7 @@
             <w:pPr>
               <w:cnfStyle w:val="000000100000" w:firstRow="0" w:lastRow="0" w:firstColumn="0" w:lastColumn="0" w:oddVBand="0" w:evenVBand="0" w:oddHBand="1" w:evenHBand="0" w:firstRowFirstColumn="0" w:firstRowLastColumn="0" w:lastRowFirstColumn="0" w:lastRowLastColumn="0"/>
               <w:rPr>
-                <w:rFonts w:ascii="BC Sans" w:eastAsia="Times New Roman" w:hAnsi="BC Sans" w:cs="Times New Roman"/>
+                <w:rFonts w:ascii="BC Sans" w:hAnsi="BC Sans" w:eastAsia="Times New Roman" w:cs="Times New Roman"/>
                 <w:color w:val="000000" w:themeColor="text1"/>
                 <w:sz w:val="20"/>
                 <w:szCs w:val="20"/>
@@ -3301,7 +3222,7 @@
             </w:pPr>
             <w:r>
               <w:rPr>
-                <w:rFonts w:ascii="BC Sans" w:eastAsia="Times New Roman" w:hAnsi="BC Sans" w:cs="Times New Roman"/>
+                <w:rFonts w:ascii="BC Sans" w:hAnsi="BC Sans" w:eastAsia="Times New Roman" w:cs="Times New Roman"/>
                 <w:color w:val="000000" w:themeColor="text1"/>
                 <w:sz w:val="20"/>
                 <w:szCs w:val="20"/>
@@ -3312,7 +3233,7 @@
             <w:proofErr w:type="gramStart"/>
             <w:r>
               <w:rPr>
-                <w:rFonts w:ascii="BC Sans" w:eastAsia="Times New Roman" w:hAnsi="BC Sans" w:cs="Times New Roman"/>
+                <w:rFonts w:ascii="BC Sans" w:hAnsi="BC Sans" w:eastAsia="Times New Roman" w:cs="Times New Roman"/>
                 <w:color w:val="000000" w:themeColor="text1"/>
                 <w:sz w:val="20"/>
                 <w:szCs w:val="20"/>
@@ -3321,7 +3242,7 @@
             </w:r>
             <w:r>
               <w:rPr>
-                <w:rFonts w:ascii="BC Sans" w:eastAsia="Times New Roman" w:hAnsi="BC Sans" w:cs="Times New Roman"/>
+                <w:rFonts w:ascii="BC Sans" w:hAnsi="BC Sans" w:eastAsia="Times New Roman" w:cs="Times New Roman"/>
                 <w:color w:val="000000" w:themeColor="text1"/>
                 <w:sz w:val="20"/>
                 <w:szCs w:val="20"/>
@@ -3330,7 +3251,7 @@
             </w:r>
             <w:r>
               <w:rPr>
-                <w:rFonts w:ascii="BC Sans" w:eastAsia="Times New Roman" w:hAnsi="BC Sans" w:cs="Times New Roman"/>
+                <w:rFonts w:ascii="BC Sans" w:hAnsi="BC Sans" w:eastAsia="Times New Roman" w:cs="Times New Roman"/>
                 <w:color w:val="000000" w:themeColor="text1"/>
                 <w:sz w:val="20"/>
                 <w:szCs w:val="20"/>
@@ -3341,7 +3262,7 @@
             <w:proofErr w:type="gramEnd"/>
             <w:r>
               <w:rPr>
-                <w:rFonts w:ascii="BC Sans" w:eastAsia="Times New Roman" w:hAnsi="BC Sans" w:cs="Times New Roman"/>
+                <w:rFonts w:ascii="BC Sans" w:hAnsi="BC Sans" w:eastAsia="Times New Roman" w:cs="Times New Roman"/>
                 <w:color w:val="000000" w:themeColor="text1"/>
                 <w:sz w:val="20"/>
                 <w:szCs w:val="20"/>
@@ -3383,7 +3304,7 @@
           <w:p>
             <w:pPr>
               <w:rPr>
-                <w:rFonts w:ascii="BC Sans" w:eastAsia="Times New Roman" w:hAnsi="BC Sans" w:cs="Times New Roman"/>
+                <w:rFonts w:ascii="BC Sans" w:hAnsi="BC Sans" w:eastAsia="Times New Roman" w:cs="Times New Roman"/>
                 <w:color w:val="000000"/>
                 <w:kern w:val="0"/>
                 <w:sz w:val="20"/>
@@ -3393,7 +3314,7 @@
             </w:pPr>
             <w:r>
               <w:rPr>
-                <w:rFonts w:ascii="BC Sans" w:eastAsia="Times New Roman" w:hAnsi="BC Sans" w:cs="Times New Roman"/>
+                <w:rFonts w:ascii="BC Sans" w:hAnsi="BC Sans" w:eastAsia="Times New Roman" w:cs="Times New Roman"/>
                 <w:caps w:val="0"/>
                 <w:color w:val="000000"/>
                 <w:kern w:val="0"/>
@@ -3475,7 +3396,7 @@
             </w:r>
             <w:r>
               <w:rPr>
-                <w:rFonts w:ascii="BC Sans" w:eastAsia="Times New Roman" w:hAnsi="BC Sans" w:cs="Times New Roman"/>
+                <w:rFonts w:ascii="BC Sans" w:hAnsi="BC Sans" w:eastAsia="Times New Roman" w:cs="Times New Roman"/>
                 <w:color w:val="000000" w:themeColor="text1"/>
                 <w:sz w:val="20"/>
                 <w:szCs w:val="20"/>
@@ -3570,7 +3491,7 @@
             </w:r>
             <w:r>
               <w:rPr>
-                <w:rFonts w:ascii="BC Sans" w:eastAsia="Times New Roman" w:hAnsi="BC Sans" w:cs="Times New Roman"/>
+                <w:rFonts w:ascii="BC Sans" w:hAnsi="BC Sans" w:eastAsia="Times New Roman" w:cs="Times New Roman"/>
                 <w:color w:val="000000" w:themeColor="text1"/>
                 <w:sz w:val="20"/>
                 <w:szCs w:val="20"/>
@@ -3675,7 +3596,7 @@
             </w:r>
             <w:r>
               <w:rPr>
-                <w:rFonts w:ascii="BC Sans" w:eastAsia="Times New Roman" w:hAnsi="BC Sans" w:cs="Times New Roman"/>
+                <w:rFonts w:ascii="BC Sans" w:hAnsi="BC Sans" w:eastAsia="Times New Roman" w:cs="Times New Roman"/>
                 <w:color w:val="000000" w:themeColor="text1"/>
                 <w:sz w:val="20"/>
                 <w:szCs w:val="20"/>
@@ -3779,7 +3700,7 @@
             </w:r>
             <w:r>
               <w:rPr>
-                <w:rFonts w:ascii="BC Sans" w:eastAsia="Times New Roman" w:hAnsi="BC Sans" w:cs="Times New Roman"/>
+                <w:rFonts w:ascii="BC Sans" w:hAnsi="BC Sans" w:eastAsia="Times New Roman" w:cs="Times New Roman"/>
                 <w:color w:val="000000" w:themeColor="text1"/>
                 <w:sz w:val="20"/>
                 <w:szCs w:val="20"/>
@@ -3885,7 +3806,7 @@
             </w:r>
             <w:r>
               <w:rPr>
-                <w:rFonts w:ascii="BC Sans" w:eastAsia="Times New Roman" w:hAnsi="BC Sans" w:cs="Times New Roman"/>
+                <w:rFonts w:ascii="BC Sans" w:hAnsi="BC Sans" w:eastAsia="Times New Roman" w:cs="Times New Roman"/>
                 <w:color w:val="000000" w:themeColor="text1"/>
                 <w:sz w:val="20"/>
                 <w:szCs w:val="20"/>
@@ -3983,7 +3904,7 @@
             </w:r>
             <w:r>
               <w:rPr>
-                <w:rFonts w:ascii="BC Sans" w:eastAsia="Times New Roman" w:hAnsi="BC Sans" w:cs="Times New Roman"/>
+                <w:rFonts w:ascii="BC Sans" w:hAnsi="BC Sans" w:eastAsia="Times New Roman" w:cs="Times New Roman"/>
                 <w:color w:val="000000" w:themeColor="text1"/>
                 <w:sz w:val="20"/>
                 <w:szCs w:val="20"/>
@@ -4082,7 +4003,7 @@
             </w:r>
             <w:r>
               <w:rPr>
-                <w:rFonts w:ascii="BC Sans" w:eastAsia="Times New Roman" w:hAnsi="BC Sans" w:cs="Times New Roman"/>
+                <w:rFonts w:ascii="BC Sans" w:hAnsi="BC Sans" w:eastAsia="Times New Roman" w:cs="Times New Roman"/>
                 <w:color w:val="000000" w:themeColor="text1"/>
                 <w:sz w:val="20"/>
                 <w:szCs w:val="20"/>
@@ -4141,7 +4062,7 @@
           <w:p>
             <w:pPr>
               <w:rPr>
-                <w:rFonts w:ascii="BC Sans" w:eastAsia="Times New Roman" w:hAnsi="BC Sans" w:cs="Times New Roman"/>
+                <w:rFonts w:ascii="BC Sans" w:hAnsi="BC Sans" w:eastAsia="Times New Roman" w:cs="Times New Roman"/>
                 <w:color w:val="000000" w:themeColor="text1"/>
                 <w:sz w:val="20"/>
                 <w:szCs w:val="20"/>
@@ -4149,7 +4070,7 @@
             </w:pPr>
             <w:r>
               <w:rPr>
-                <w:rFonts w:ascii="BC Sans" w:eastAsia="Times New Roman" w:hAnsi="BC Sans" w:cs="Times New Roman"/>
+                <w:rFonts w:ascii="BC Sans" w:hAnsi="BC Sans" w:eastAsia="Times New Roman" w:cs="Times New Roman"/>
                 <w:caps w:val="0"/>
                 <w:color w:val="000000" w:themeColor="text1"/>
                 <w:sz w:val="20"/>
@@ -4159,7 +4080,7 @@
             </w:r>
             <w:r>
               <w:rPr>
-                <w:rFonts w:ascii="BC Sans" w:eastAsia="Times New Roman" w:hAnsi="BC Sans" w:cs="Times New Roman"/>
+                <w:rFonts w:ascii="BC Sans" w:hAnsi="BC Sans" w:eastAsia="Times New Roman" w:cs="Times New Roman"/>
                 <w:caps w:val="0"/>
                 <w:color w:val="000000" w:themeColor="text1"/>
                 <w:sz w:val="20"/>
@@ -4169,7 +4090,7 @@
             </w:r>
             <w:r>
               <w:rPr>
-                <w:rFonts w:ascii="BC Sans" w:eastAsia="Times New Roman" w:hAnsi="BC Sans" w:cs="Times New Roman"/>
+                <w:rFonts w:ascii="BC Sans" w:hAnsi="BC Sans" w:eastAsia="Times New Roman" w:cs="Times New Roman"/>
                 <w:caps w:val="0"/>
                 <w:color w:val="000000" w:themeColor="text1"/>
                 <w:sz w:val="20"/>
@@ -4179,7 +4100,7 @@
             </w:r>
             <w:r>
               <w:rPr>
-                <w:rFonts w:ascii="BC Sans" w:eastAsia="Times New Roman" w:hAnsi="BC Sans" w:cs="Times New Roman"/>
+                <w:rFonts w:ascii="BC Sans" w:hAnsi="BC Sans" w:eastAsia="Times New Roman" w:cs="Times New Roman"/>
                 <w:b w:val="0"/>
                 <w:bCs w:val="0"/>
                 <w:caps w:val="0"/>
@@ -4192,7 +4113,7 @@
             <w:proofErr w:type="gramStart"/>
             <w:r>
               <w:rPr>
-                <w:rFonts w:ascii="BC Sans" w:eastAsia="Times New Roman" w:hAnsi="BC Sans" w:cs="Times New Roman"/>
+                <w:rFonts w:ascii="BC Sans" w:hAnsi="BC Sans" w:eastAsia="Times New Roman" w:cs="Times New Roman"/>
                 <w:b w:val="0"/>
                 <w:bCs w:val="0"/>
                 <w:caps w:val="0"/>
@@ -4205,7 +4126,7 @@
             <w:proofErr w:type="spellStart"/>
             <w:r>
               <w:rPr>
-                <w:rFonts w:ascii="BC Sans" w:eastAsia="Times New Roman" w:hAnsi="BC Sans" w:cs="Times New Roman"/>
+                <w:rFonts w:ascii="BC Sans" w:hAnsi="BC Sans" w:eastAsia="Times New Roman" w:cs="Times New Roman"/>
                 <w:b w:val="0"/>
                 <w:bCs w:val="0"/>
                 <w:caps w:val="0"/>
@@ -4217,7 +4138,7 @@
             </w:r>
             <w:r>
               <w:rPr>
-                <w:rFonts w:ascii="BC Sans" w:eastAsia="Times New Roman" w:hAnsi="BC Sans" w:cs="Times New Roman"/>
+                <w:rFonts w:ascii="BC Sans" w:hAnsi="BC Sans" w:eastAsia="Times New Roman" w:cs="Times New Roman"/>
                 <w:b w:val="0"/>
                 <w:bCs w:val="0"/>
                 <w:caps w:val="0"/>
@@ -4231,7 +4152,7 @@
             <w:proofErr w:type="gramEnd"/>
             <w:r>
               <w:rPr>
-                <w:rFonts w:ascii="BC Sans" w:eastAsia="Times New Roman" w:hAnsi="BC Sans" w:cs="Times New Roman"/>
+                <w:rFonts w:ascii="BC Sans" w:hAnsi="BC Sans" w:eastAsia="Times New Roman" w:cs="Times New Roman"/>
                 <w:b w:val="0"/>
                 <w:bCs w:val="0"/>
                 <w:caps w:val="0"/>
@@ -4244,7 +4165,7 @@
             <w:proofErr w:type="spellStart"/>
             <w:r>
               <w:rPr>
-                <w:rFonts w:ascii="BC Sans" w:eastAsia="Times New Roman" w:hAnsi="BC Sans" w:cs="Times New Roman"/>
+                <w:rFonts w:ascii="BC Sans" w:hAnsi="BC Sans" w:eastAsia="Times New Roman" w:cs="Times New Roman"/>
                 <w:b w:val="0"/>
                 <w:bCs w:val="0"/>
                 <w:caps w:val="0"/>
@@ -4258,7 +4179,7 @@
             <w:proofErr w:type="gramStart"/>
             <w:r>
               <w:rPr>
-                <w:rFonts w:ascii="BC Sans" w:eastAsia="Times New Roman" w:hAnsi="BC Sans" w:cs="Times New Roman"/>
+                <w:rFonts w:ascii="BC Sans" w:hAnsi="BC Sans" w:eastAsia="Times New Roman" w:cs="Times New Roman"/>
                 <w:b w:val="0"/>
                 <w:bCs w:val="0"/>
                 <w:caps w:val="0"/>
@@ -4271,7 +4192,7 @@
             <w:proofErr w:type="spellStart"/>
             <w:r>
               <w:rPr>
-                <w:rFonts w:ascii="BC Sans" w:eastAsia="Times New Roman" w:hAnsi="BC Sans" w:cs="Times New Roman"/>
+                <w:rFonts w:ascii="BC Sans" w:hAnsi="BC Sans" w:eastAsia="Times New Roman" w:cs="Times New Roman"/>
                 <w:b w:val="0"/>
                 <w:bCs w:val="0"/>
                 <w:caps w:val="0"/>
@@ -4285,7 +4206,7 @@
             <w:proofErr w:type="gramEnd"/>
             <w:r>
               <w:rPr>
-                <w:rFonts w:ascii="BC Sans" w:eastAsia="Times New Roman" w:hAnsi="BC Sans" w:cs="Times New Roman"/>
+                <w:rFonts w:ascii="BC Sans" w:hAnsi="BC Sans" w:eastAsia="Times New Roman" w:cs="Times New Roman"/>
                 <w:b w:val="0"/>
                 <w:bCs w:val="0"/>
                 <w:caps w:val="0"/>
@@ -4297,7 +4218,7 @@
             </w:r>
             <w:r>
               <w:rPr>
-                <w:rFonts w:ascii="BC Sans" w:eastAsia="Times New Roman" w:hAnsi="BC Sans" w:cs="Times New Roman"/>
+                <w:rFonts w:ascii="BC Sans" w:hAnsi="BC Sans" w:eastAsia="Times New Roman" w:cs="Times New Roman"/>
                 <w:caps w:val="0"/>
                 <w:color w:val="000000" w:themeColor="text1"/>
                 <w:sz w:val="20"/>
@@ -4367,7 +4288,7 @@
             </w:r>
             <w:r>
               <w:rPr>
-                <w:rFonts w:ascii="BC Sans" w:eastAsia="Times New Roman" w:hAnsi="BC Sans" w:cs="Times New Roman"/>
+                <w:rFonts w:ascii="BC Sans" w:hAnsi="BC Sans" w:eastAsia="Times New Roman" w:cs="Times New Roman"/>
                 <w:color w:val="000000" w:themeColor="text1"/>
                 <w:sz w:val="20"/>
                 <w:szCs w:val="20"/>
@@ -4513,7 +4434,7 @@
             </w:r>
             <w:r>
               <w:rPr>
-                <w:rFonts w:ascii="BC Sans" w:eastAsia="Times New Roman" w:hAnsi="BC Sans" w:cs="Times New Roman"/>
+                <w:rFonts w:ascii="BC Sans" w:hAnsi="BC Sans" w:eastAsia="Times New Roman" w:cs="Times New Roman"/>
                 <w:color w:val="000000" w:themeColor="text1"/>
                 <w:sz w:val="20"/>
                 <w:szCs w:val="20"/>
@@ -4708,7 +4629,7 @@
           <w:p>
             <w:pPr>
               <w:rPr>
-                <w:rFonts w:ascii="BC Sans" w:eastAsia="Times New Roman" w:hAnsi="BC Sans" w:cs="Times New Roman"/>
+                <w:rFonts w:ascii="BC Sans" w:hAnsi="BC Sans" w:eastAsia="Times New Roman" w:cs="Times New Roman"/>
                 <w:color w:val="000000"/>
                 <w:kern w:val="0"/>
                 <w:sz w:val="20"/>
@@ -4718,7 +4639,7 @@
             </w:pPr>
             <w:r>
               <w:rPr>
-                <w:rFonts w:ascii="BC Sans" w:eastAsia="Times New Roman" w:hAnsi="BC Sans" w:cs="Times New Roman"/>
+                <w:rFonts w:ascii="BC Sans" w:hAnsi="BC Sans" w:eastAsia="Times New Roman" w:cs="Times New Roman"/>
                 <w:caps w:val="0"/>
                 <w:color w:val="000000"/>
                 <w:kern w:val="0"/>
@@ -4731,7 +4652,7 @@
             <w:proofErr w:type="gramStart"/>
             <w:r>
               <w:rPr>
-                <w:rFonts w:ascii="BC Sans" w:eastAsia="Times New Roman" w:hAnsi="BC Sans" w:cs="Times New Roman"/>
+                <w:rFonts w:ascii="BC Sans" w:hAnsi="BC Sans" w:eastAsia="Times New Roman" w:cs="Times New Roman"/>
                 <w:caps w:val="0"/>
                 <w:color w:val="000000"/>
                 <w:kern w:val="0"/>
@@ -4743,7 +4664,7 @@
             </w:r>
             <w:r>
               <w:rPr>
-                <w:rFonts w:ascii="BC Sans" w:eastAsia="Times New Roman" w:hAnsi="BC Sans" w:cs="Times New Roman"/>
+                <w:rFonts w:ascii="BC Sans" w:hAnsi="BC Sans" w:eastAsia="Times New Roman" w:cs="Times New Roman"/>
                 <w:color w:val="000000" w:themeColor="text1"/>
                 <w:sz w:val="20"/>
                 <w:szCs w:val="20"/>
@@ -4752,7 +4673,7 @@
             </w:r>
             <w:r>
               <w:rPr>
-                <w:rFonts w:ascii="BC Sans" w:eastAsia="Times New Roman" w:hAnsi="BC Sans" w:cs="Times New Roman"/>
+                <w:rFonts w:ascii="BC Sans" w:hAnsi="BC Sans" w:eastAsia="Times New Roman" w:cs="Times New Roman"/>
                 <w:caps w:val="0"/>
                 <w:color w:val="000000"/>
                 <w:kern w:val="0"/>
@@ -4765,7 +4686,7 @@
             <w:proofErr w:type="gramEnd"/>
             <w:r>
               <w:rPr>
-                <w:rFonts w:ascii="BC Sans" w:eastAsia="Times New Roman" w:hAnsi="BC Sans" w:cs="Times New Roman"/>
+                <w:rFonts w:ascii="BC Sans" w:hAnsi="BC Sans" w:eastAsia="Times New Roman" w:cs="Times New Roman"/>
                 <w:caps w:val="0"/>
                 <w:color w:val="000000"/>
                 <w:kern w:val="0"/>
@@ -4778,7 +4699,7 @@
             <w:proofErr w:type="gramStart"/>
             <w:r>
               <w:rPr>
-                <w:rFonts w:ascii="BC Sans" w:eastAsia="Times New Roman" w:hAnsi="BC Sans" w:cs="Times New Roman"/>
+                <w:rFonts w:ascii="BC Sans" w:hAnsi="BC Sans" w:eastAsia="Times New Roman" w:cs="Times New Roman"/>
                 <w:caps w:val="0"/>
                 <w:color w:val="000000"/>
                 <w:kern w:val="0"/>
@@ -4791,7 +4712,7 @@
             <w:proofErr w:type="gramEnd"/>
             <w:r>
               <w:rPr>
-                <w:rFonts w:ascii="BC Sans" w:eastAsia="Times New Roman" w:hAnsi="BC Sans" w:cs="Times New Roman"/>
+                <w:rFonts w:ascii="BC Sans" w:hAnsi="BC Sans" w:eastAsia="Times New Roman" w:cs="Times New Roman"/>
                 <w:caps w:val="0"/>
                 <w:color w:val="000000"/>
                 <w:kern w:val="0"/>
@@ -4803,7 +4724,7 @@
             </w:r>
             <w:r>
               <w:rPr>
-                <w:rFonts w:ascii="BC Sans" w:eastAsia="Times New Roman" w:hAnsi="BC Sans" w:cs="Times New Roman"/>
+                <w:rFonts w:ascii="BC Sans" w:hAnsi="BC Sans" w:eastAsia="Times New Roman" w:cs="Times New Roman"/>
                 <w:b w:val="0"/>
                 <w:bCs w:val="0"/>
                 <w:caps w:val="0"/>
@@ -4818,7 +4739,7 @@
             <w:proofErr w:type="gramStart"/>
             <w:r>
               <w:rPr>
-                <w:rFonts w:ascii="BC Sans" w:eastAsia="Times New Roman" w:hAnsi="BC Sans" w:cs="Times New Roman"/>
+                <w:rFonts w:ascii="BC Sans" w:hAnsi="BC Sans" w:eastAsia="Times New Roman" w:cs="Times New Roman"/>
                 <w:b w:val="0"/>
                 <w:bCs w:val="0"/>
                 <w:caps w:val="0"/>
@@ -4833,7 +4754,7 @@
             <w:proofErr w:type="spellStart"/>
             <w:r>
               <w:rPr>
-                <w:rFonts w:ascii="BC Sans" w:eastAsia="Times New Roman" w:hAnsi="BC Sans" w:cs="Times New Roman"/>
+                <w:rFonts w:ascii="BC Sans" w:hAnsi="BC Sans" w:eastAsia="Times New Roman" w:cs="Times New Roman"/>
                 <w:b w:val="0"/>
                 <w:bCs w:val="0"/>
                 <w:caps w:val="0"/>
@@ -4849,7 +4770,7 @@
             <w:proofErr w:type="gramEnd"/>
             <w:r>
               <w:rPr>
-                <w:rFonts w:ascii="BC Sans" w:eastAsia="Times New Roman" w:hAnsi="BC Sans" w:cs="Times New Roman"/>
+                <w:rFonts w:ascii="BC Sans" w:hAnsi="BC Sans" w:eastAsia="Times New Roman" w:cs="Times New Roman"/>
                 <w:b w:val="0"/>
                 <w:bCs w:val="0"/>
                 <w:caps w:val="0"/>
@@ -4864,7 +4785,7 @@
             <w:proofErr w:type="spellStart"/>
             <w:r>
               <w:rPr>
-                <w:rFonts w:ascii="BC Sans" w:eastAsia="Times New Roman" w:hAnsi="BC Sans" w:cs="Times New Roman"/>
+                <w:rFonts w:ascii="BC Sans" w:hAnsi="BC Sans" w:eastAsia="Times New Roman" w:cs="Times New Roman"/>
                 <w:b w:val="0"/>
                 <w:bCs w:val="0"/>
                 <w:caps w:val="0"/>
@@ -4880,7 +4801,7 @@
             <w:proofErr w:type="gramStart"/>
             <w:r>
               <w:rPr>
-                <w:rFonts w:ascii="BC Sans" w:eastAsia="Times New Roman" w:hAnsi="BC Sans" w:cs="Times New Roman"/>
+                <w:rFonts w:ascii="BC Sans" w:hAnsi="BC Sans" w:eastAsia="Times New Roman" w:cs="Times New Roman"/>
                 <w:b w:val="0"/>
                 <w:bCs w:val="0"/>
                 <w:caps w:val="0"/>
@@ -4895,7 +4816,7 @@
             <w:proofErr w:type="spellStart"/>
             <w:r>
               <w:rPr>
-                <w:rFonts w:ascii="BC Sans" w:eastAsia="Times New Roman" w:hAnsi="BC Sans" w:cs="Times New Roman"/>
+                <w:rFonts w:ascii="BC Sans" w:hAnsi="BC Sans" w:eastAsia="Times New Roman" w:cs="Times New Roman"/>
                 <w:b w:val="0"/>
                 <w:bCs w:val="0"/>
                 <w:caps w:val="0"/>
@@ -4911,7 +4832,7 @@
             <w:proofErr w:type="gramEnd"/>
             <w:r>
               <w:rPr>
-                <w:rFonts w:ascii="BC Sans" w:eastAsia="Times New Roman" w:hAnsi="BC Sans" w:cs="Times New Roman"/>
+                <w:rFonts w:ascii="BC Sans" w:hAnsi="BC Sans" w:eastAsia="Times New Roman" w:cs="Times New Roman"/>
                 <w:b w:val="0"/>
                 <w:bCs w:val="0"/>
                 <w:caps w:val="0"/>
@@ -4925,7 +4846,7 @@
             </w:r>
             <w:r>
               <w:rPr>
-                <w:rFonts w:ascii="BC Sans" w:eastAsia="Times New Roman" w:hAnsi="BC Sans" w:cs="Times New Roman"/>
+                <w:rFonts w:ascii="BC Sans" w:hAnsi="BC Sans" w:eastAsia="Times New Roman" w:cs="Times New Roman"/>
                 <w:caps w:val="0"/>
                 <w:color w:val="000000"/>
                 <w:kern w:val="0"/>
@@ -5009,7 +4930,7 @@
             </w:r>
             <w:r>
               <w:rPr>
-                <w:rFonts w:ascii="BC Sans" w:eastAsia="Times New Roman" w:hAnsi="BC Sans" w:cs="Times New Roman"/>
+                <w:rFonts w:ascii="BC Sans" w:hAnsi="BC Sans" w:eastAsia="Times New Roman" w:cs="Times New Roman"/>
                 <w:color w:val="000000" w:themeColor="text1"/>
                 <w:sz w:val="20"/>
                 <w:szCs w:val="20"/>
@@ -5135,7 +5056,7 @@
             </w:r>
             <w:r>
               <w:rPr>
-                <w:rFonts w:ascii="BC Sans" w:eastAsia="Times New Roman" w:hAnsi="BC Sans" w:cs="Times New Roman"/>
+                <w:rFonts w:ascii="BC Sans" w:hAnsi="BC Sans" w:eastAsia="Times New Roman" w:cs="Times New Roman"/>
                 <w:color w:val="000000" w:themeColor="text1"/>
                 <w:sz w:val="20"/>
                 <w:szCs w:val="20"/>
@@ -5280,7 +5201,7 @@
             </w:r>
             <w:r>
               <w:rPr>
-                <w:rFonts w:ascii="BC Sans" w:eastAsia="Times New Roman" w:hAnsi="BC Sans" w:cs="Times New Roman"/>
+                <w:rFonts w:ascii="BC Sans" w:hAnsi="BC Sans" w:eastAsia="Times New Roman" w:cs="Times New Roman"/>
                 <w:color w:val="000000" w:themeColor="text1"/>
                 <w:sz w:val="20"/>
                 <w:szCs w:val="20"/>
@@ -5423,7 +5344,7 @@
             </w:r>
             <w:r>
               <w:rPr>
-                <w:rFonts w:ascii="BC Sans" w:eastAsia="Times New Roman" w:hAnsi="BC Sans" w:cs="Times New Roman"/>
+                <w:rFonts w:ascii="BC Sans" w:hAnsi="BC Sans" w:eastAsia="Times New Roman" w:cs="Times New Roman"/>
                 <w:color w:val="000000" w:themeColor="text1"/>
                 <w:sz w:val="20"/>
                 <w:szCs w:val="20"/>
@@ -5596,7 +5517,7 @@
             </w:r>
             <w:r>
               <w:rPr>
-                <w:rFonts w:ascii="BC Sans" w:eastAsia="Times New Roman" w:hAnsi="BC Sans" w:cs="Times New Roman"/>
+                <w:rFonts w:ascii="BC Sans" w:hAnsi="BC Sans" w:eastAsia="Times New Roman" w:cs="Times New Roman"/>
                 <w:color w:val="000000" w:themeColor="text1"/>
                 <w:sz w:val="20"/>
                 <w:szCs w:val="20"/>
@@ -5842,7 +5763,7 @@
             </w:r>
             <w:r>
               <w:rPr>
-                <w:rFonts w:ascii="BC Sans" w:eastAsia="Times New Roman" w:hAnsi="BC Sans" w:cs="Times New Roman"/>
+                <w:rFonts w:ascii="BC Sans" w:hAnsi="BC Sans" w:eastAsia="Times New Roman" w:cs="Times New Roman"/>
                 <w:color w:val="000000" w:themeColor="text1"/>
                 <w:sz w:val="20"/>
                 <w:szCs w:val="20"/>
@@ -5968,7 +5889,7 @@
             </w:r>
             <w:r>
               <w:rPr>
-                <w:rFonts w:ascii="BC Sans" w:eastAsia="Times New Roman" w:hAnsi="BC Sans" w:cs="Times New Roman"/>
+                <w:rFonts w:ascii="BC Sans" w:hAnsi="BC Sans" w:eastAsia="Times New Roman" w:cs="Times New Roman"/>
                 <w:color w:val="000000" w:themeColor="text1"/>
                 <w:sz w:val="20"/>
                 <w:szCs w:val="20"/>
@@ -6113,7 +6034,7 @@
             </w:r>
             <w:r>
               <w:rPr>
-                <w:rFonts w:ascii="BC Sans" w:eastAsia="Times New Roman" w:hAnsi="BC Sans" w:cs="Times New Roman"/>
+                <w:rFonts w:ascii="BC Sans" w:hAnsi="BC Sans" w:eastAsia="Times New Roman" w:cs="Times New Roman"/>
                 <w:color w:val="000000" w:themeColor="text1"/>
                 <w:sz w:val="20"/>
                 <w:szCs w:val="20"/>
@@ -6247,7 +6168,7 @@
             </w:r>
             <w:r>
               <w:rPr>
-                <w:rFonts w:ascii="BC Sans" w:eastAsia="Times New Roman" w:hAnsi="BC Sans" w:cs="Times New Roman"/>
+                <w:rFonts w:ascii="BC Sans" w:hAnsi="BC Sans" w:eastAsia="Times New Roman" w:cs="Times New Roman"/>
                 <w:color w:val="000000" w:themeColor="text1"/>
                 <w:sz w:val="20"/>
                 <w:szCs w:val="20"/>
@@ -6382,7 +6303,7 @@
             </w:r>
             <w:r>
               <w:rPr>
-                <w:rFonts w:ascii="BC Sans" w:eastAsia="Times New Roman" w:hAnsi="BC Sans" w:cs="Times New Roman"/>
+                <w:rFonts w:ascii="BC Sans" w:hAnsi="BC Sans" w:eastAsia="Times New Roman" w:cs="Times New Roman"/>
                 <w:color w:val="000000" w:themeColor="text1"/>
                 <w:sz w:val="20"/>
                 <w:szCs w:val="20"/>
@@ -6526,7 +6447,7 @@
             </w:r>
             <w:r>
               <w:rPr>
-                <w:rFonts w:ascii="BC Sans" w:eastAsia="Times New Roman" w:hAnsi="BC Sans" w:cs="Times New Roman"/>
+                <w:rFonts w:ascii="BC Sans" w:hAnsi="BC Sans" w:eastAsia="Times New Roman" w:cs="Times New Roman"/>
                 <w:color w:val="000000" w:themeColor="text1"/>
                 <w:sz w:val="20"/>
                 <w:szCs w:val="20"/>
@@ -6671,7 +6592,7 @@
             </w:r>
             <w:r>
               <w:rPr>
-                <w:rFonts w:ascii="BC Sans" w:eastAsia="Times New Roman" w:hAnsi="BC Sans" w:cs="Times New Roman"/>
+                <w:rFonts w:ascii="BC Sans" w:hAnsi="BC Sans" w:eastAsia="Times New Roman" w:cs="Times New Roman"/>
                 <w:color w:val="000000" w:themeColor="text1"/>
                 <w:sz w:val="20"/>
                 <w:szCs w:val="20"/>
@@ -6860,7 +6781,7 @@
           <w:p>
             <w:pPr>
               <w:rPr>
-                <w:rFonts w:ascii="BC Sans" w:eastAsia="Times New Roman" w:hAnsi="BC Sans" w:cs="Times New Roman"/>
+                <w:rFonts w:ascii="BC Sans" w:hAnsi="BC Sans" w:eastAsia="Times New Roman" w:cs="Times New Roman"/>
                 <w:b w:val="0"/>
                 <w:bCs w:val="0"/>
                 <w:caps w:val="0"/>
@@ -6871,7 +6792,7 @@
             </w:pPr>
             <w:r>
               <w:rPr>
-                <w:rFonts w:ascii="BC Sans" w:eastAsia="Times New Roman" w:hAnsi="BC Sans" w:cs="Times New Roman"/>
+                <w:rFonts w:ascii="BC Sans" w:hAnsi="BC Sans" w:eastAsia="Times New Roman" w:cs="Times New Roman"/>
                 <w:caps w:val="0"/>
                 <w:color w:val="000000" w:themeColor="text1"/>
                 <w:sz w:val="20"/>
@@ -6882,7 +6803,7 @@
             <w:proofErr w:type="gramStart"/>
             <w:r>
               <w:rPr>
-                <w:rFonts w:ascii="BC Sans" w:eastAsia="Times New Roman" w:hAnsi="BC Sans" w:cs="Times New Roman"/>
+                <w:rFonts w:ascii="BC Sans" w:hAnsi="BC Sans" w:eastAsia="Times New Roman" w:cs="Times New Roman"/>
                 <w:caps w:val="0"/>
                 <w:color w:val="000000" w:themeColor="text1"/>
                 <w:sz w:val="20"/>
@@ -6892,7 +6813,7 @@
             </w:r>
             <w:r>
               <w:rPr>
-                <w:rFonts w:ascii="BC Sans" w:eastAsia="Times New Roman" w:hAnsi="BC Sans" w:cs="Times New Roman"/>
+                <w:rFonts w:ascii="BC Sans" w:hAnsi="BC Sans" w:eastAsia="Times New Roman" w:cs="Times New Roman"/>
                 <w:color w:val="000000" w:themeColor="text1"/>
                 <w:sz w:val="20"/>
                 <w:szCs w:val="20"/>
@@ -6901,7 +6822,7 @@
             </w:r>
             <w:r>
               <w:rPr>
-                <w:rFonts w:ascii="BC Sans" w:eastAsia="Times New Roman" w:hAnsi="BC Sans" w:cs="Times New Roman"/>
+                <w:rFonts w:ascii="BC Sans" w:hAnsi="BC Sans" w:eastAsia="Times New Roman" w:cs="Times New Roman"/>
                 <w:caps w:val="0"/>
                 <w:color w:val="000000" w:themeColor="text1"/>
                 <w:sz w:val="20"/>
@@ -6912,7 +6833,7 @@
             <w:proofErr w:type="gramEnd"/>
             <w:r>
               <w:rPr>
-                <w:rFonts w:ascii="BC Sans" w:eastAsia="Times New Roman" w:hAnsi="BC Sans" w:cs="Times New Roman"/>
+                <w:rFonts w:ascii="BC Sans" w:hAnsi="BC Sans" w:eastAsia="Times New Roman" w:cs="Times New Roman"/>
                 <w:caps w:val="0"/>
                 <w:color w:val="000000" w:themeColor="text1"/>
                 <w:sz w:val="20"/>
@@ -6923,7 +6844,7 @@
             <w:proofErr w:type="gramStart"/>
             <w:r>
               <w:rPr>
-                <w:rFonts w:ascii="BC Sans" w:eastAsia="Times New Roman" w:hAnsi="BC Sans" w:cs="Times New Roman"/>
+                <w:rFonts w:ascii="BC Sans" w:hAnsi="BC Sans" w:eastAsia="Times New Roman" w:cs="Times New Roman"/>
                 <w:caps w:val="0"/>
                 <w:color w:val="000000" w:themeColor="text1"/>
                 <w:sz w:val="20"/>
@@ -6934,7 +6855,7 @@
             <w:proofErr w:type="gramEnd"/>
             <w:r>
               <w:rPr>
-                <w:rFonts w:ascii="BC Sans" w:eastAsia="Times New Roman" w:hAnsi="BC Sans" w:cs="Times New Roman"/>
+                <w:rFonts w:ascii="BC Sans" w:hAnsi="BC Sans" w:eastAsia="Times New Roman" w:cs="Times New Roman"/>
                 <w:caps w:val="0"/>
                 <w:color w:val="000000" w:themeColor="text1"/>
                 <w:sz w:val="20"/>
@@ -6944,7 +6865,7 @@
             </w:r>
             <w:r>
               <w:rPr>
-                <w:rFonts w:ascii="BC Sans" w:eastAsia="Times New Roman" w:hAnsi="BC Sans" w:cs="Times New Roman"/>
+                <w:rFonts w:ascii="BC Sans" w:hAnsi="BC Sans" w:eastAsia="Times New Roman" w:cs="Times New Roman"/>
                 <w:b w:val="0"/>
                 <w:bCs w:val="0"/>
                 <w:caps w:val="0"/>
@@ -6957,7 +6878,7 @@
             <w:proofErr w:type="gramStart"/>
             <w:r>
               <w:rPr>
-                <w:rFonts w:ascii="BC Sans" w:eastAsia="Times New Roman" w:hAnsi="BC Sans" w:cs="Times New Roman"/>
+                <w:rFonts w:ascii="BC Sans" w:hAnsi="BC Sans" w:eastAsia="Times New Roman" w:cs="Times New Roman"/>
                 <w:b w:val="0"/>
                 <w:bCs w:val="0"/>
                 <w:caps w:val="0"/>
@@ -6970,7 +6891,7 @@
             <w:proofErr w:type="spellStart"/>
             <w:r>
               <w:rPr>
-                <w:rFonts w:ascii="BC Sans" w:eastAsia="Times New Roman" w:hAnsi="BC Sans" w:cs="Times New Roman"/>
+                <w:rFonts w:ascii="BC Sans" w:hAnsi="BC Sans" w:eastAsia="Times New Roman" w:cs="Times New Roman"/>
                 <w:b w:val="0"/>
                 <w:bCs w:val="0"/>
                 <w:caps w:val="0"/>
@@ -6984,7 +6905,7 @@
             <w:proofErr w:type="gramEnd"/>
             <w:r>
               <w:rPr>
-                <w:rFonts w:ascii="BC Sans" w:eastAsia="Times New Roman" w:hAnsi="BC Sans" w:cs="Times New Roman"/>
+                <w:rFonts w:ascii="BC Sans" w:hAnsi="BC Sans" w:eastAsia="Times New Roman" w:cs="Times New Roman"/>
                 <w:b w:val="0"/>
                 <w:bCs w:val="0"/>
                 <w:caps w:val="0"/>
@@ -6997,7 +6918,7 @@
             <w:proofErr w:type="spellStart"/>
             <w:r>
               <w:rPr>
-                <w:rFonts w:ascii="BC Sans" w:eastAsia="Times New Roman" w:hAnsi="BC Sans" w:cs="Times New Roman"/>
+                <w:rFonts w:ascii="BC Sans" w:hAnsi="BC Sans" w:eastAsia="Times New Roman" w:cs="Times New Roman"/>
                 <w:b w:val="0"/>
                 <w:bCs w:val="0"/>
                 <w:caps w:val="0"/>
@@ -7011,7 +6932,7 @@
             <w:proofErr w:type="gramStart"/>
             <w:r>
               <w:rPr>
-                <w:rFonts w:ascii="BC Sans" w:eastAsia="Times New Roman" w:hAnsi="BC Sans" w:cs="Times New Roman"/>
+                <w:rFonts w:ascii="BC Sans" w:hAnsi="BC Sans" w:eastAsia="Times New Roman" w:cs="Times New Roman"/>
                 <w:b w:val="0"/>
                 <w:bCs w:val="0"/>
                 <w:caps w:val="0"/>
@@ -7024,7 +6945,7 @@
             <w:proofErr w:type="spellStart"/>
             <w:r>
               <w:rPr>
-                <w:rFonts w:ascii="BC Sans" w:eastAsia="Times New Roman" w:hAnsi="BC Sans" w:cs="Times New Roman"/>
+                <w:rFonts w:ascii="BC Sans" w:hAnsi="BC Sans" w:eastAsia="Times New Roman" w:cs="Times New Roman"/>
                 <w:b w:val="0"/>
                 <w:bCs w:val="0"/>
                 <w:caps w:val="0"/>
@@ -7038,7 +6959,7 @@
             <w:proofErr w:type="gramEnd"/>
             <w:r>
               <w:rPr>
-                <w:rFonts w:ascii="BC Sans" w:eastAsia="Times New Roman" w:hAnsi="BC Sans" w:cs="Times New Roman"/>
+                <w:rFonts w:ascii="BC Sans" w:hAnsi="BC Sans" w:eastAsia="Times New Roman" w:cs="Times New Roman"/>
                 <w:b w:val="0"/>
                 <w:bCs w:val="0"/>
                 <w:caps w:val="0"/>
@@ -7050,7 +6971,7 @@
             </w:r>
             <w:r>
               <w:rPr>
-                <w:rFonts w:ascii="BC Sans" w:eastAsia="Times New Roman" w:hAnsi="BC Sans" w:cs="Times New Roman"/>
+                <w:rFonts w:ascii="BC Sans" w:hAnsi="BC Sans" w:eastAsia="Times New Roman" w:cs="Times New Roman"/>
                 <w:b w:val="0"/>
                 <w:bCs w:val="0"/>
                 <w:caps w:val="0"/>
@@ -7062,7 +6983,7 @@
             </w:r>
             <w:r>
               <w:rPr>
-                <w:rFonts w:ascii="BC Sans" w:eastAsia="Times New Roman" w:hAnsi="BC Sans" w:cs="Times New Roman"/>
+                <w:rFonts w:ascii="BC Sans" w:hAnsi="BC Sans" w:eastAsia="Times New Roman" w:cs="Times New Roman"/>
                 <w:b w:val="0"/>
                 <w:bCs w:val="0"/>
                 <w:caps w:val="0"/>
@@ -7074,7 +6995,7 @@
             </w:r>
             <w:r>
               <w:rPr>
-                <w:rFonts w:ascii="BC Sans" w:eastAsia="Times New Roman" w:hAnsi="BC Sans" w:cs="Times New Roman"/>
+                <w:rFonts w:ascii="BC Sans" w:hAnsi="BC Sans" w:eastAsia="Times New Roman" w:cs="Times New Roman"/>
                 <w:b w:val="0"/>
                 <w:bCs w:val="0"/>
                 <w:caps w:val="0"/>
@@ -7086,7 +7007,7 @@
             </w:r>
             <w:r>
               <w:rPr>
-                <w:rFonts w:ascii="BC Sans" w:eastAsia="Times New Roman" w:hAnsi="BC Sans" w:cs="Times New Roman"/>
+                <w:rFonts w:ascii="BC Sans" w:hAnsi="BC Sans" w:eastAsia="Times New Roman" w:cs="Times New Roman"/>
                 <w:b w:val="0"/>
                 <w:bCs w:val="0"/>
                 <w:caps w:val="0"/>
@@ -7100,7 +7021,7 @@
             <w:proofErr w:type="gramStart"/>
             <w:r>
               <w:rPr>
-                <w:rFonts w:ascii="BC Sans" w:eastAsia="Times New Roman" w:hAnsi="BC Sans" w:cs="Times New Roman"/>
+                <w:rFonts w:ascii="BC Sans" w:hAnsi="BC Sans" w:eastAsia="Times New Roman" w:cs="Times New Roman"/>
                 <w:b w:val="0"/>
                 <w:bCs w:val="0"/>
                 <w:caps w:val="0"/>
@@ -7114,7 +7035,7 @@
             <w:proofErr w:type="gramEnd"/>
             <w:r>
               <w:rPr>
-                <w:rFonts w:ascii="BC Sans" w:eastAsia="Times New Roman" w:hAnsi="BC Sans" w:cs="Times New Roman"/>
+                <w:rFonts w:ascii="BC Sans" w:hAnsi="BC Sans" w:eastAsia="Times New Roman" w:cs="Times New Roman"/>
                 <w:b w:val="0"/>
                 <w:bCs w:val="0"/>
                 <w:caps w:val="0"/>
@@ -7127,7 +7048,7 @@
             <w:proofErr w:type="spellStart"/>
             <w:r>
               <w:rPr>
-                <w:rFonts w:ascii="BC Sans" w:eastAsia="Times New Roman" w:hAnsi="BC Sans" w:cs="Times New Roman"/>
+                <w:rFonts w:ascii="BC Sans" w:hAnsi="BC Sans" w:eastAsia="Times New Roman" w:cs="Times New Roman"/>
                 <w:b w:val="0"/>
                 <w:bCs w:val="0"/>
                 <w:caps w:val="0"/>
@@ -7141,7 +7062,7 @@
             <w:proofErr w:type="gramStart"/>
             <w:r>
               <w:rPr>
-                <w:rFonts w:ascii="BC Sans" w:eastAsia="Times New Roman" w:hAnsi="BC Sans" w:cs="Times New Roman"/>
+                <w:rFonts w:ascii="BC Sans" w:hAnsi="BC Sans" w:eastAsia="Times New Roman" w:cs="Times New Roman"/>
                 <w:b w:val="0"/>
                 <w:bCs w:val="0"/>
                 <w:caps w:val="0"/>
@@ -7154,7 +7075,7 @@
             <w:proofErr w:type="spellStart"/>
             <w:r>
               <w:rPr>
-                <w:rFonts w:ascii="BC Sans" w:eastAsia="Times New Roman" w:hAnsi="BC Sans" w:cs="Times New Roman"/>
+                <w:rFonts w:ascii="BC Sans" w:hAnsi="BC Sans" w:eastAsia="Times New Roman" w:cs="Times New Roman"/>
                 <w:b w:val="0"/>
                 <w:bCs w:val="0"/>
                 <w:caps w:val="0"/>
@@ -7167,7 +7088,7 @@
             <w:proofErr w:type="gramEnd"/>
             <w:r>
               <w:rPr>
-                <w:rFonts w:ascii="BC Sans" w:eastAsia="Times New Roman" w:hAnsi="BC Sans" w:cs="Times New Roman"/>
+                <w:rFonts w:ascii="BC Sans" w:hAnsi="BC Sans" w:eastAsia="Times New Roman" w:cs="Times New Roman"/>
                 <w:b w:val="0"/>
                 <w:bCs w:val="0"/>
                 <w:caps w:val="0"/>
@@ -7180,7 +7101,7 @@
             <w:proofErr w:type="spellEnd"/>
             <w:r>
               <w:rPr>
-                <w:rFonts w:ascii="BC Sans" w:eastAsia="Times New Roman" w:hAnsi="BC Sans" w:cs="Times New Roman"/>
+                <w:rFonts w:ascii="BC Sans" w:hAnsi="BC Sans" w:eastAsia="Times New Roman" w:cs="Times New Roman"/>
                 <w:b w:val="0"/>
                 <w:bCs w:val="0"/>
                 <w:caps w:val="0"/>
@@ -7192,7 +7113,7 @@
             </w:r>
             <w:r>
               <w:rPr>
-                <w:rFonts w:ascii="BC Sans" w:eastAsia="Times New Roman" w:hAnsi="BC Sans" w:cs="Times New Roman"/>
+                <w:rFonts w:ascii="BC Sans" w:hAnsi="BC Sans" w:eastAsia="Times New Roman" w:cs="Times New Roman"/>
                 <w:b w:val="0"/>
                 <w:bCs w:val="0"/>
                 <w:caps w:val="0"/>
@@ -7204,7 +7125,7 @@
             </w:r>
             <w:r>
               <w:rPr>
-                <w:rFonts w:ascii="BC Sans" w:eastAsia="Times New Roman" w:hAnsi="BC Sans" w:cs="Times New Roman"/>
+                <w:rFonts w:ascii="BC Sans" w:hAnsi="BC Sans" w:eastAsia="Times New Roman" w:cs="Times New Roman"/>
                 <w:b w:val="0"/>
                 <w:bCs w:val="0"/>
                 <w:caps w:val="0"/>
@@ -7218,7 +7139,7 @@
             <w:proofErr w:type="gramStart"/>
             <w:r>
               <w:rPr>
-                <w:rFonts w:ascii="BC Sans" w:eastAsia="Times New Roman" w:hAnsi="BC Sans" w:cs="Times New Roman"/>
+                <w:rFonts w:ascii="BC Sans" w:hAnsi="BC Sans" w:eastAsia="Times New Roman" w:cs="Times New Roman"/>
                 <w:b w:val="0"/>
                 <w:bCs w:val="0"/>
                 <w:caps w:val="0"/>
@@ -7232,7 +7153,7 @@
             <w:proofErr w:type="gramEnd"/>
             <w:r>
               <w:rPr>
-                <w:rFonts w:ascii="BC Sans" w:eastAsia="Times New Roman" w:hAnsi="BC Sans" w:cs="Times New Roman"/>
+                <w:rFonts w:ascii="BC Sans" w:hAnsi="BC Sans" w:eastAsia="Times New Roman" w:cs="Times New Roman"/>
                 <w:b w:val="0"/>
                 <w:bCs w:val="0"/>
                 <w:caps w:val="0"/>
@@ -7245,7 +7166,7 @@
             <w:proofErr w:type="spellStart"/>
             <w:r>
               <w:rPr>
-                <w:rFonts w:ascii="BC Sans" w:eastAsia="Times New Roman" w:hAnsi="BC Sans" w:cs="Times New Roman"/>
+                <w:rFonts w:ascii="BC Sans" w:hAnsi="BC Sans" w:eastAsia="Times New Roman" w:cs="Times New Roman"/>
                 <w:b w:val="0"/>
                 <w:bCs w:val="0"/>
                 <w:caps w:val="0"/>
@@ -7259,7 +7180,7 @@
             <w:proofErr w:type="gramStart"/>
             <w:r>
               <w:rPr>
-                <w:rFonts w:ascii="BC Sans" w:eastAsia="Times New Roman" w:hAnsi="BC Sans" w:cs="Times New Roman"/>
+                <w:rFonts w:ascii="BC Sans" w:hAnsi="BC Sans" w:eastAsia="Times New Roman" w:cs="Times New Roman"/>
                 <w:b w:val="0"/>
                 <w:bCs w:val="0"/>
                 <w:caps w:val="0"/>
@@ -7272,7 +7193,7 @@
             <w:proofErr w:type="spellStart"/>
             <w:r>
               <w:rPr>
-                <w:rFonts w:ascii="BC Sans" w:eastAsia="Times New Roman" w:hAnsi="BC Sans" w:cs="Times New Roman"/>
+                <w:rFonts w:ascii="BC Sans" w:hAnsi="BC Sans" w:eastAsia="Times New Roman" w:cs="Times New Roman"/>
                 <w:b w:val="0"/>
                 <w:bCs w:val="0"/>
                 <w:caps w:val="0"/>
@@ -7285,7 +7206,7 @@
             <w:proofErr w:type="gramEnd"/>
             <w:r>
               <w:rPr>
-                <w:rFonts w:ascii="BC Sans" w:eastAsia="Times New Roman" w:hAnsi="BC Sans" w:cs="Times New Roman"/>
+                <w:rFonts w:ascii="BC Sans" w:hAnsi="BC Sans" w:eastAsia="Times New Roman" w:cs="Times New Roman"/>
                 <w:b w:val="0"/>
                 <w:bCs w:val="0"/>
                 <w:caps w:val="0"/>
@@ -7298,7 +7219,7 @@
             <w:proofErr w:type="spellEnd"/>
             <w:r>
               <w:rPr>
-                <w:rFonts w:ascii="BC Sans" w:eastAsia="Times New Roman" w:hAnsi="BC Sans" w:cs="Times New Roman"/>
+                <w:rFonts w:ascii="BC Sans" w:hAnsi="BC Sans" w:eastAsia="Times New Roman" w:cs="Times New Roman"/>
                 <w:b w:val="0"/>
                 <w:bCs w:val="0"/>
                 <w:caps w:val="0"/>
@@ -7692,7 +7613,7 @@
       <w:pPr>
         <w:spacing w:after="0"/>
         <w:rPr>
-          <w:rFonts w:ascii="BC Sans" w:eastAsia="Times New Roman" w:hAnsi="BC Sans" w:cs="Segoe UI"/>
+          <w:rFonts w:ascii="BC Sans" w:hAnsi="BC Sans" w:eastAsia="Times New Roman" w:cs="Segoe UI"/>
           <w:color w:val="000000"/>
           <w:kern w:val="0"/>
           <w:sz w:val="20"/>
@@ -7756,7 +7677,7 @@
       </w:r>
       <w:r>
         <w:rPr>
-          <w:rFonts w:ascii="BC Sans" w:eastAsia="Times New Roman" w:hAnsi="BC Sans" w:cs="Times New Roman"/>
+          <w:rFonts w:ascii="BC Sans" w:hAnsi="BC Sans" w:eastAsia="Times New Roman" w:cs="Times New Roman"/>
           <w:color w:val="000000" w:themeColor="text1"/>
           <w:sz w:val="20"/>
           <w:szCs w:val="20"/>
@@ -7800,7 +7721,7 @@
       </w:r>
       <w:r>
         <w:rPr>
-          <w:rFonts w:ascii="BC Sans" w:eastAsia="Times New Roman" w:hAnsi="BC Sans" w:cs="Segoe UI"/>
+          <w:rFonts w:ascii="BC Sans" w:hAnsi="BC Sans" w:eastAsia="Times New Roman" w:cs="Segoe UI"/>
           <w:color w:val="000000"/>
           <w:kern w:val="0"/>
           <w:sz w:val="20"/>
@@ -7813,7 +7734,7 @@
       <w:proofErr w:type="gramStart"/>
       <w:r>
         <w:rPr>
-          <w:rFonts w:ascii="BC Sans" w:eastAsia="Times New Roman" w:hAnsi="BC Sans" w:cs="Segoe UI"/>
+          <w:rFonts w:ascii="BC Sans" w:hAnsi="BC Sans" w:eastAsia="Times New Roman" w:cs="Segoe UI"/>
           <w:color w:val="000000"/>
           <w:kern w:val="0"/>
           <w:sz w:val="20"/>
@@ -7825,7 +7746,7 @@
       </w:r>
       <w:r>
         <w:rPr>
-          <w:rFonts w:ascii="BC Sans" w:eastAsia="Times New Roman" w:hAnsi="BC Sans" w:cs="Segoe UI"/>
+          <w:rFonts w:ascii="BC Sans" w:hAnsi="BC Sans" w:eastAsia="Times New Roman" w:cs="Segoe UI"/>
           <w:color w:val="000000"/>
           <w:kern w:val="0"/>
           <w:sz w:val="20"/>
@@ -7837,7 +7758,7 @@
       </w:r>
       <w:r>
         <w:rPr>
-          <w:rFonts w:ascii="BC Sans" w:eastAsia="Times New Roman" w:hAnsi="BC Sans" w:cs="Segoe UI"/>
+          <w:rFonts w:ascii="BC Sans" w:hAnsi="BC Sans" w:eastAsia="Times New Roman" w:cs="Segoe UI"/>
           <w:color w:val="000000"/>
           <w:kern w:val="0"/>
           <w:sz w:val="20"/>
@@ -7850,7 +7771,7 @@
       <w:proofErr w:type="gramEnd"/>
       <w:r>
         <w:rPr>
-          <w:rFonts w:ascii="BC Sans" w:eastAsia="Times New Roman" w:hAnsi="BC Sans" w:cs="Segoe UI"/>
+          <w:rFonts w:ascii="BC Sans" w:hAnsi="BC Sans" w:eastAsia="Times New Roman" w:cs="Segoe UI"/>
           <w:color w:val="000000"/>
           <w:kern w:val="0"/>
           <w:sz w:val="20"/>
@@ -7863,7 +7784,7 @@
       <w:proofErr w:type="gramStart"/>
       <w:r>
         <w:rPr>
-          <w:rFonts w:ascii="BC Sans" w:eastAsia="Times New Roman" w:hAnsi="BC Sans" w:cs="Segoe UI"/>
+          <w:rFonts w:ascii="BC Sans" w:hAnsi="BC Sans" w:eastAsia="Times New Roman" w:cs="Segoe UI"/>
           <w:color w:val="000000"/>
           <w:kern w:val="0"/>
           <w:sz w:val="20"/>
@@ -7876,7 +7797,7 @@
       <w:proofErr w:type="gramEnd"/>
       <w:r>
         <w:rPr>
-          <w:rFonts w:ascii="BC Sans" w:eastAsia="Times New Roman" w:hAnsi="BC Sans" w:cs="Segoe UI"/>
+          <w:rFonts w:ascii="BC Sans" w:hAnsi="BC Sans" w:eastAsia="Times New Roman" w:cs="Segoe UI"/>
           <w:color w:val="000000"/>
           <w:kern w:val="0"/>
           <w:sz w:val="20"/>
@@ -7913,7 +7834,7 @@
           <w:p>
             <w:pPr>
               <w:rPr>
-                <w:rFonts w:ascii="BC Sans" w:eastAsia="Times New Roman" w:hAnsi="BC Sans" w:cs="Times New Roman"/>
+                <w:rFonts w:ascii="BC Sans" w:hAnsi="BC Sans" w:eastAsia="Times New Roman" w:cs="Times New Roman"/>
                 <w:color w:val="000000"/>
                 <w:kern w:val="0"/>
                 <w:sz w:val="20"/>
@@ -7923,7 +7844,7 @@
             </w:pPr>
             <w:r>
               <w:rPr>
-                <w:rFonts w:ascii="BC Sans" w:eastAsia="Times New Roman" w:hAnsi="BC Sans" w:cs="Times New Roman"/>
+                <w:rFonts w:ascii="BC Sans" w:hAnsi="BC Sans" w:eastAsia="Times New Roman" w:cs="Times New Roman"/>
                 <w:caps w:val="0"/>
                 <w:color w:val="000000"/>
                 <w:kern w:val="0"/>
@@ -7935,7 +7856,7 @@
             </w:r>
             <w:r>
               <w:rPr>
-                <w:rFonts w:ascii="BC Sans" w:eastAsia="Times New Roman" w:hAnsi="BC Sans" w:cs="Times New Roman"/>
+                <w:rFonts w:ascii="BC Sans" w:hAnsi="BC Sans" w:eastAsia="Times New Roman" w:cs="Times New Roman"/>
                 <w:caps w:val="0"/>
                 <w:color w:val="000000"/>
                 <w:kern w:val="0"/>
@@ -7951,7 +7872,7 @@
       <w:tr>
         <w:trPr>
           <w:cnfStyle w:val="000000100000" w:firstRow="0" w:lastRow="0" w:firstColumn="0" w:lastColumn="0" w:oddVBand="0" w:evenVBand="0" w:oddHBand="1" w:evenHBand="0" w:firstRowFirstColumn="0" w:firstRowLastColumn="0" w:lastRowFirstColumn="0" w:lastRowLastColumn="0"/>
-          <w:trHeight w:hRule="exact" w:val="20"/>
+          <w:trHeight w:val="20" w:hRule="exact"/>
         </w:trPr>
         <w:tc>
           <w:tcPr>
@@ -7959,7 +7880,7 @@
             <w:tcW w:w="10916" w:type="dxa"/>
             <w:gridSpan w:val="2"/>
             <w:tcBorders>
-              <w:right w:val="none" w:sz="0" w:space="0" w:color="auto"/>
+              <w:right w:val="none" w:color="auto" w:sz="0" w:space="0"/>
             </w:tcBorders>
             <w:noWrap/>
             <w:vAlign w:val="center"/>
@@ -7968,7 +7889,7 @@
             <w:pPr>
               <w:spacing w:line="259" w:lineRule="auto"/>
               <w:rPr>
-                <w:rFonts w:ascii="BC Sans" w:eastAsia="Times New Roman" w:hAnsi="BC Sans" w:cs="Times New Roman"/>
+                <w:rFonts w:ascii="BC Sans" w:hAnsi="BC Sans" w:eastAsia="Times New Roman" w:cs="Times New Roman"/>
                 <w:color w:val="000000" w:themeColor="text1"/>
                 <w:sz w:val="18"/>
                 <w:szCs w:val="18"/>
@@ -7979,7 +7900,7 @@
       </w:tr>
       <w:tr>
         <w:trPr>
-          <w:trHeight w:hRule="exact" w:val="20"/>
+          <w:trHeight w:val="20" w:hRule="exact"/>
         </w:trPr>
         <w:tc>
           <w:tcPr>
@@ -7987,7 +7908,7 @@
             <w:tcW w:w="10916" w:type="dxa"/>
             <w:gridSpan w:val="2"/>
             <w:tcBorders>
-              <w:right w:val="none" w:sz="0" w:space="0" w:color="auto"/>
+              <w:right w:val="none" w:color="auto" w:sz="0" w:space="0"/>
             </w:tcBorders>
             <w:noWrap/>
             <w:vAlign w:val="center"/>
@@ -7995,7 +7916,7 @@
           <w:p>
             <w:pPr>
               <w:rPr>
-                <w:rFonts w:ascii="BC Sans" w:eastAsia="Times New Roman" w:hAnsi="BC Sans" w:cs="Times New Roman"/>
+                <w:rFonts w:ascii="BC Sans" w:hAnsi="BC Sans" w:eastAsia="Times New Roman" w:cs="Times New Roman"/>
                 <w:color w:val="000000" w:themeColor="text1"/>
                 <w:sz w:val="20"/>
                 <w:szCs w:val="20"/>
@@ -8020,7 +7941,7 @@
           <w:p>
             <w:pPr>
               <w:rPr>
-                <w:rFonts w:ascii="BC Sans" w:eastAsia="Times New Roman" w:hAnsi="BC Sans" w:cs="Times New Roman"/>
+                <w:rFonts w:ascii="BC Sans" w:hAnsi="BC Sans" w:eastAsia="Times New Roman" w:cs="Times New Roman"/>
                 <w:caps w:val="0"/>
                 <w:color w:val="000000" w:themeColor="text1"/>
                 <w:sz w:val="18"/>
@@ -8029,7 +7950,7 @@
             </w:pPr>
             <w:r>
               <w:rPr>
-                <w:rFonts w:ascii="BC Sans" w:eastAsia="Times New Roman" w:hAnsi="BC Sans" w:cs="Times New Roman"/>
+                <w:rFonts w:ascii="BC Sans" w:hAnsi="BC Sans" w:eastAsia="Times New Roman" w:cs="Times New Roman"/>
                 <w:b w:val="0"/>
                 <w:bCs w:val="0"/>
                 <w:caps w:val="0"/>
@@ -8043,7 +7964,7 @@
             <w:proofErr w:type="gramStart"/>
             <w:r>
               <w:rPr>
-                <w:rFonts w:ascii="BC Sans" w:eastAsia="Times New Roman" w:hAnsi="BC Sans" w:cs="Times New Roman"/>
+                <w:rFonts w:ascii="BC Sans" w:hAnsi="BC Sans" w:eastAsia="Times New Roman" w:cs="Times New Roman"/>
                 <w:b w:val="0"/>
                 <w:bCs w:val="0"/>
                 <w:caps w:val="0"/>
@@ -8055,7 +7976,7 @@
             </w:r>
             <w:r>
               <w:rPr>
-                <w:rFonts w:ascii="BC Sans" w:eastAsia="Times New Roman" w:hAnsi="BC Sans" w:cs="Times New Roman"/>
+                <w:rFonts w:ascii="BC Sans" w:hAnsi="BC Sans" w:eastAsia="Times New Roman" w:cs="Times New Roman"/>
                 <w:b w:val="0"/>
                 <w:bCs w:val="0"/>
                 <w:caps w:val="0"/>
@@ -8067,7 +7988,7 @@
             </w:r>
             <w:r>
               <w:rPr>
-                <w:rFonts w:ascii="BC Sans" w:eastAsia="Times New Roman" w:hAnsi="BC Sans" w:cs="Times New Roman"/>
+                <w:rFonts w:ascii="BC Sans" w:hAnsi="BC Sans" w:eastAsia="Times New Roman" w:cs="Times New Roman"/>
                 <w:b w:val="0"/>
                 <w:bCs w:val="0"/>
                 <w:caps w:val="0"/>
@@ -8081,7 +8002,7 @@
             <w:proofErr w:type="gramEnd"/>
             <w:r>
               <w:rPr>
-                <w:rFonts w:ascii="BC Sans" w:eastAsia="Times New Roman" w:hAnsi="BC Sans" w:cs="Times New Roman"/>
+                <w:rFonts w:ascii="BC Sans" w:hAnsi="BC Sans" w:eastAsia="Times New Roman" w:cs="Times New Roman"/>
                 <w:b w:val="0"/>
                 <w:bCs w:val="0"/>
                 <w:caps w:val="0"/>
@@ -8094,7 +8015,7 @@
             <w:proofErr w:type="spellStart"/>
             <w:r>
               <w:rPr>
-                <w:rFonts w:ascii="BC Sans" w:eastAsia="Times New Roman" w:hAnsi="BC Sans" w:cs="Times New Roman"/>
+                <w:rFonts w:ascii="BC Sans" w:hAnsi="BC Sans" w:eastAsia="Times New Roman" w:cs="Times New Roman"/>
                 <w:b w:val="0"/>
                 <w:bCs w:val="0"/>
                 <w:caps w:val="0"/>
@@ -8108,7 +8029,7 @@
             <w:proofErr w:type="gramStart"/>
             <w:r>
               <w:rPr>
-                <w:rFonts w:ascii="BC Sans" w:eastAsia="Times New Roman" w:hAnsi="BC Sans" w:cs="Times New Roman"/>
+                <w:rFonts w:ascii="BC Sans" w:hAnsi="BC Sans" w:eastAsia="Times New Roman" w:cs="Times New Roman"/>
                 <w:b w:val="0"/>
                 <w:bCs w:val="0"/>
                 <w:caps w:val="0"/>
@@ -8121,7 +8042,7 @@
             <w:proofErr w:type="spellStart"/>
             <w:r>
               <w:rPr>
-                <w:rFonts w:ascii="BC Sans" w:eastAsia="Times New Roman" w:hAnsi="BC Sans" w:cs="Times New Roman"/>
+                <w:rFonts w:ascii="BC Sans" w:hAnsi="BC Sans" w:eastAsia="Times New Roman" w:cs="Times New Roman"/>
                 <w:b w:val="0"/>
                 <w:bCs w:val="0"/>
                 <w:caps w:val="0"/>
@@ -8135,7 +8056,7 @@
             <w:proofErr w:type="gramEnd"/>
             <w:r>
               <w:rPr>
-                <w:rFonts w:ascii="BC Sans" w:eastAsia="Times New Roman" w:hAnsi="BC Sans" w:cs="Times New Roman"/>
+                <w:rFonts w:ascii="BC Sans" w:hAnsi="BC Sans" w:eastAsia="Times New Roman" w:cs="Times New Roman"/>
                 <w:b w:val="0"/>
                 <w:bCs w:val="0"/>
                 <w:caps w:val="0"/>
@@ -8157,7 +8078,7 @@
               <w:spacing w:line="259" w:lineRule="auto"/>
               <w:cnfStyle w:val="000000100000" w:firstRow="0" w:lastRow="0" w:firstColumn="0" w:lastColumn="0" w:oddVBand="0" w:evenVBand="0" w:oddHBand="1" w:evenHBand="0" w:firstRowFirstColumn="0" w:firstRowLastColumn="0" w:lastRowFirstColumn="0" w:lastRowLastColumn="0"/>
               <w:rPr>
-                <w:rFonts w:ascii="BC Sans" w:eastAsia="Times New Roman" w:hAnsi="BC Sans" w:cs="Times New Roman"/>
+                <w:rFonts w:ascii="BC Sans" w:hAnsi="BC Sans" w:eastAsia="Times New Roman" w:cs="Times New Roman"/>
                 <w:b/>
                 <w:bCs/>
                 <w:color w:val="000000" w:themeColor="text1"/>
@@ -8167,7 +8088,7 @@
             </w:pPr>
             <w:r>
               <w:rPr>
-                <w:rFonts w:ascii="BC Sans" w:eastAsia="Times New Roman" w:hAnsi="BC Sans" w:cs="Times New Roman"/>
+                <w:rFonts w:ascii="BC Sans" w:hAnsi="BC Sans" w:eastAsia="Times New Roman" w:cs="Times New Roman"/>
                 <w:color w:val="000000" w:themeColor="text1"/>
                 <w:sz w:val="20"/>
                 <w:szCs w:val="20"/>
@@ -8178,7 +8099,7 @@
             <w:proofErr w:type="gramStart"/>
             <w:r>
               <w:rPr>
-                <w:rFonts w:ascii="BC Sans" w:eastAsia="Times New Roman" w:hAnsi="BC Sans" w:cs="Times New Roman"/>
+                <w:rFonts w:ascii="BC Sans" w:hAnsi="BC Sans" w:eastAsia="Times New Roman" w:cs="Times New Roman"/>
                 <w:color w:val="000000" w:themeColor="text1"/>
                 <w:sz w:val="20"/>
                 <w:szCs w:val="20"/>
@@ -8187,7 +8108,7 @@
             </w:r>
             <w:r>
               <w:rPr>
-                <w:rFonts w:ascii="BC Sans" w:eastAsia="Times New Roman" w:hAnsi="BC Sans" w:cs="Times New Roman"/>
+                <w:rFonts w:ascii="BC Sans" w:hAnsi="BC Sans" w:eastAsia="Times New Roman" w:cs="Times New Roman"/>
                 <w:color w:val="000000" w:themeColor="text1"/>
                 <w:sz w:val="20"/>
                 <w:szCs w:val="20"/>
@@ -8196,7 +8117,7 @@
             </w:r>
             <w:r>
               <w:rPr>
-                <w:rFonts w:ascii="BC Sans" w:eastAsia="Times New Roman" w:hAnsi="BC Sans" w:cs="Times New Roman"/>
+                <w:rFonts w:ascii="BC Sans" w:hAnsi="BC Sans" w:eastAsia="Times New Roman" w:cs="Times New Roman"/>
                 <w:color w:val="000000" w:themeColor="text1"/>
                 <w:sz w:val="20"/>
                 <w:szCs w:val="20"/>
@@ -8207,7 +8128,7 @@
             <w:proofErr w:type="gramEnd"/>
             <w:r>
               <w:rPr>
-                <w:rFonts w:ascii="BC Sans" w:eastAsia="Times New Roman" w:hAnsi="BC Sans" w:cs="Times New Roman"/>
+                <w:rFonts w:ascii="BC Sans" w:hAnsi="BC Sans" w:eastAsia="Times New Roman" w:cs="Times New Roman"/>
                 <w:color w:val="000000" w:themeColor="text1"/>
                 <w:sz w:val="20"/>
                 <w:szCs w:val="20"/>
@@ -8217,7 +8138,7 @@
             <w:proofErr w:type="spellStart"/>
             <w:r>
               <w:rPr>
-                <w:rFonts w:ascii="BC Sans" w:eastAsia="Times New Roman" w:hAnsi="BC Sans" w:cs="Times New Roman"/>
+                <w:rFonts w:ascii="BC Sans" w:hAnsi="BC Sans" w:eastAsia="Times New Roman" w:cs="Times New Roman"/>
                 <w:color w:val="000000" w:themeColor="text1"/>
                 <w:sz w:val="20"/>
                 <w:szCs w:val="20"/>
@@ -8227,7 +8148,7 @@
             <w:proofErr w:type="spellEnd"/>
             <w:r>
               <w:rPr>
-                <w:rFonts w:ascii="BC Sans" w:eastAsia="Times New Roman" w:hAnsi="BC Sans" w:cs="Times New Roman"/>
+                <w:rFonts w:ascii="BC Sans" w:hAnsi="BC Sans" w:eastAsia="Times New Roman" w:cs="Times New Roman"/>
                 <w:color w:val="000000" w:themeColor="text1"/>
                 <w:sz w:val="20"/>
                 <w:szCs w:val="20"/>
@@ -8236,7 +8157,7 @@
             </w:r>
             <w:r>
               <w:rPr>
-                <w:rFonts w:ascii="BC Sans" w:eastAsia="Times New Roman" w:hAnsi="BC Sans" w:cs="Times New Roman"/>
+                <w:rFonts w:ascii="BC Sans" w:hAnsi="BC Sans" w:eastAsia="Times New Roman" w:cs="Times New Roman"/>
                 <w:color w:val="000000" w:themeColor="text1"/>
                 <w:sz w:val="20"/>
                 <w:szCs w:val="20"/>
@@ -8245,7 +8166,7 @@
             </w:r>
             <w:r>
               <w:rPr>
-                <w:rFonts w:ascii="BC Sans" w:eastAsia="Times New Roman" w:hAnsi="BC Sans" w:cs="Times New Roman"/>
+                <w:rFonts w:ascii="BC Sans" w:hAnsi="BC Sans" w:eastAsia="Times New Roman" w:cs="Times New Roman"/>
                 <w:color w:val="000000" w:themeColor="text1"/>
                 <w:sz w:val="20"/>
                 <w:szCs w:val="20"/>
@@ -8270,7 +8191,7 @@
           <w:p>
             <w:pPr>
               <w:rPr>
-                <w:rFonts w:ascii="BC Sans" w:eastAsia="Times New Roman" w:hAnsi="BC Sans" w:cs="Times New Roman"/>
+                <w:rFonts w:ascii="BC Sans" w:hAnsi="BC Sans" w:eastAsia="Times New Roman" w:cs="Times New Roman"/>
                 <w:b w:val="0"/>
                 <w:bCs w:val="0"/>
                 <w:caps w:val="0"/>
@@ -8281,7 +8202,7 @@
             </w:pPr>
             <w:r>
               <w:rPr>
-                <w:rFonts w:ascii="BC Sans" w:eastAsia="Times New Roman" w:hAnsi="BC Sans" w:cs="Times New Roman"/>
+                <w:rFonts w:ascii="BC Sans" w:hAnsi="BC Sans" w:eastAsia="Times New Roman" w:cs="Times New Roman"/>
                 <w:b w:val="0"/>
                 <w:bCs w:val="0"/>
                 <w:caps w:val="0"/>
@@ -8295,7 +8216,7 @@
             <w:proofErr w:type="gramStart"/>
             <w:r>
               <w:rPr>
-                <w:rFonts w:ascii="BC Sans" w:eastAsia="Times New Roman" w:hAnsi="BC Sans" w:cs="Times New Roman"/>
+                <w:rFonts w:ascii="BC Sans" w:hAnsi="BC Sans" w:eastAsia="Times New Roman" w:cs="Times New Roman"/>
                 <w:b w:val="0"/>
                 <w:bCs w:val="0"/>
                 <w:caps w:val="0"/>
@@ -8307,7 +8228,7 @@
             </w:r>
             <w:r>
               <w:rPr>
-                <w:rFonts w:ascii="BC Sans" w:eastAsia="Times New Roman" w:hAnsi="BC Sans" w:cs="Times New Roman"/>
+                <w:rFonts w:ascii="BC Sans" w:hAnsi="BC Sans" w:eastAsia="Times New Roman" w:cs="Times New Roman"/>
                 <w:b w:val="0"/>
                 <w:bCs w:val="0"/>
                 <w:caps w:val="0"/>
@@ -8319,7 +8240,7 @@
             </w:r>
             <w:r>
               <w:rPr>
-                <w:rFonts w:ascii="BC Sans" w:eastAsia="Times New Roman" w:hAnsi="BC Sans" w:cs="Times New Roman"/>
+                <w:rFonts w:ascii="BC Sans" w:hAnsi="BC Sans" w:eastAsia="Times New Roman" w:cs="Times New Roman"/>
                 <w:b w:val="0"/>
                 <w:bCs w:val="0"/>
                 <w:caps w:val="0"/>
@@ -8333,7 +8254,7 @@
             <w:proofErr w:type="gramEnd"/>
             <w:r>
               <w:rPr>
-                <w:rFonts w:ascii="BC Sans" w:eastAsia="Times New Roman" w:hAnsi="BC Sans" w:cs="Times New Roman"/>
+                <w:rFonts w:ascii="BC Sans" w:hAnsi="BC Sans" w:eastAsia="Times New Roman" w:cs="Times New Roman"/>
                 <w:b w:val="0"/>
                 <w:bCs w:val="0"/>
                 <w:caps w:val="0"/>
@@ -8345,7 +8266,7 @@
             </w:r>
             <w:r>
               <w:rPr>
-                <w:rFonts w:ascii="BC Sans" w:eastAsia="Times New Roman" w:hAnsi="BC Sans" w:cs="Times New Roman"/>
+                <w:rFonts w:ascii="BC Sans" w:hAnsi="BC Sans" w:eastAsia="Times New Roman" w:cs="Times New Roman"/>
                 <w:b w:val="0"/>
                 <w:bCs w:val="0"/>
                 <w:caps w:val="0"/>
@@ -8358,7 +8279,7 @@
             <w:proofErr w:type="gramStart"/>
             <w:r>
               <w:rPr>
-                <w:rFonts w:ascii="BC Sans" w:eastAsia="Times New Roman" w:hAnsi="BC Sans" w:cs="Times New Roman"/>
+                <w:rFonts w:ascii="BC Sans" w:hAnsi="BC Sans" w:eastAsia="Times New Roman" w:cs="Times New Roman"/>
                 <w:b w:val="0"/>
                 <w:bCs w:val="0"/>
                 <w:caps w:val="0"/>
@@ -8371,7 +8292,7 @@
             <w:proofErr w:type="spellStart"/>
             <w:r>
               <w:rPr>
-                <w:rFonts w:ascii="BC Sans" w:eastAsia="Times New Roman" w:hAnsi="BC Sans" w:cs="Times New Roman"/>
+                <w:rFonts w:ascii="BC Sans" w:hAnsi="BC Sans" w:eastAsia="Times New Roman" w:cs="Times New Roman"/>
                 <w:b w:val="0"/>
                 <w:bCs w:val="0"/>
                 <w:caps w:val="0"/>
@@ -8385,7 +8306,7 @@
             <w:proofErr w:type="gramEnd"/>
             <w:r>
               <w:rPr>
-                <w:rFonts w:ascii="BC Sans" w:eastAsia="Times New Roman" w:hAnsi="BC Sans" w:cs="Times New Roman"/>
+                <w:rFonts w:ascii="BC Sans" w:hAnsi="BC Sans" w:eastAsia="Times New Roman" w:cs="Times New Roman"/>
                 <w:b w:val="0"/>
                 <w:bCs w:val="0"/>
                 <w:caps w:val="0"/>
@@ -8406,7 +8327,7 @@
             <w:pPr>
               <w:cnfStyle w:val="000000000000" w:firstRow="0" w:lastRow="0" w:firstColumn="0" w:lastColumn="0" w:oddVBand="0" w:evenVBand="0" w:oddHBand="0" w:evenHBand="0" w:firstRowFirstColumn="0" w:firstRowLastColumn="0" w:lastRowFirstColumn="0" w:lastRowLastColumn="0"/>
               <w:rPr>
-                <w:rFonts w:ascii="BC Sans" w:eastAsia="Times New Roman" w:hAnsi="BC Sans" w:cs="Times New Roman"/>
+                <w:rFonts w:ascii="BC Sans" w:hAnsi="BC Sans" w:eastAsia="Times New Roman" w:cs="Times New Roman"/>
                 <w:color w:val="000000" w:themeColor="text1"/>
                 <w:sz w:val="20"/>
                 <w:szCs w:val="20"/>
@@ -8414,7 +8335,7 @@
             </w:pPr>
             <w:r>
               <w:rPr>
-                <w:rFonts w:ascii="BC Sans" w:eastAsia="Times New Roman" w:hAnsi="BC Sans" w:cs="Times New Roman"/>
+                <w:rFonts w:ascii="BC Sans" w:hAnsi="BC Sans" w:eastAsia="Times New Roman" w:cs="Times New Roman"/>
                 <w:color w:val="000000" w:themeColor="text1"/>
                 <w:sz w:val="20"/>
                 <w:szCs w:val="20"/>
@@ -8425,7 +8346,7 @@
             <w:proofErr w:type="gramStart"/>
             <w:r>
               <w:rPr>
-                <w:rFonts w:ascii="BC Sans" w:eastAsia="Times New Roman" w:hAnsi="BC Sans" w:cs="Times New Roman"/>
+                <w:rFonts w:ascii="BC Sans" w:hAnsi="BC Sans" w:eastAsia="Times New Roman" w:cs="Times New Roman"/>
                 <w:color w:val="000000" w:themeColor="text1"/>
                 <w:sz w:val="20"/>
                 <w:szCs w:val="20"/>
@@ -8434,7 +8355,7 @@
             </w:r>
             <w:r>
               <w:rPr>
-                <w:rFonts w:ascii="BC Sans" w:eastAsia="Times New Roman" w:hAnsi="BC Sans" w:cs="Times New Roman"/>
+                <w:rFonts w:ascii="BC Sans" w:hAnsi="BC Sans" w:eastAsia="Times New Roman" w:cs="Times New Roman"/>
                 <w:color w:val="000000" w:themeColor="text1"/>
                 <w:sz w:val="20"/>
                 <w:szCs w:val="20"/>
@@ -8443,7 +8364,7 @@
             </w:r>
             <w:r>
               <w:rPr>
-                <w:rFonts w:ascii="BC Sans" w:eastAsia="Times New Roman" w:hAnsi="BC Sans" w:cs="Times New Roman"/>
+                <w:rFonts w:ascii="BC Sans" w:hAnsi="BC Sans" w:eastAsia="Times New Roman" w:cs="Times New Roman"/>
                 <w:color w:val="000000" w:themeColor="text1"/>
                 <w:sz w:val="20"/>
                 <w:szCs w:val="20"/>
@@ -8454,7 +8375,7 @@
             <w:proofErr w:type="gramEnd"/>
             <w:r>
               <w:rPr>
-                <w:rFonts w:ascii="BC Sans" w:eastAsia="Times New Roman" w:hAnsi="BC Sans" w:cs="Times New Roman"/>
+                <w:rFonts w:ascii="BC Sans" w:hAnsi="BC Sans" w:eastAsia="Times New Roman" w:cs="Times New Roman"/>
                 <w:color w:val="000000" w:themeColor="text1"/>
                 <w:sz w:val="20"/>
                 <w:szCs w:val="20"/>
@@ -8463,7 +8384,7 @@
             </w:r>
             <w:r>
               <w:rPr>
-                <w:rFonts w:ascii="BC Sans" w:eastAsia="Times New Roman" w:hAnsi="BC Sans" w:cs="Times New Roman"/>
+                <w:rFonts w:ascii="BC Sans" w:hAnsi="BC Sans" w:eastAsia="Times New Roman" w:cs="Times New Roman"/>
                 <w:color w:val="000000" w:themeColor="text1"/>
                 <w:sz w:val="20"/>
                 <w:szCs w:val="20"/>
@@ -8472,7 +8393,7 @@
             </w:r>
             <w:r>
               <w:rPr>
-                <w:rFonts w:ascii="BC Sans" w:eastAsia="Times New Roman" w:hAnsi="BC Sans" w:cs="Times New Roman"/>
+                <w:rFonts w:ascii="BC Sans" w:hAnsi="BC Sans" w:eastAsia="Times New Roman" w:cs="Times New Roman"/>
                 <w:color w:val="000000" w:themeColor="text1"/>
                 <w:sz w:val="20"/>
                 <w:szCs w:val="20"/>
@@ -8481,7 +8402,7 @@
             </w:r>
             <w:r>
               <w:rPr>
-                <w:rFonts w:ascii="BC Sans" w:eastAsia="Times New Roman" w:hAnsi="BC Sans" w:cs="Times New Roman"/>
+                <w:rFonts w:ascii="BC Sans" w:hAnsi="BC Sans" w:eastAsia="Times New Roman" w:cs="Times New Roman"/>
                 <w:color w:val="000000" w:themeColor="text1"/>
                 <w:sz w:val="20"/>
                 <w:szCs w:val="20"/>
@@ -8490,7 +8411,7 @@
             </w:r>
             <w:r>
               <w:rPr>
-                <w:rFonts w:ascii="BC Sans" w:eastAsia="Times New Roman" w:hAnsi="BC Sans" w:cs="Times New Roman"/>
+                <w:rFonts w:ascii="BC Sans" w:hAnsi="BC Sans" w:eastAsia="Times New Roman" w:cs="Times New Roman"/>
                 <w:color w:val="000000" w:themeColor="text1"/>
                 <w:sz w:val="20"/>
                 <w:szCs w:val="20"/>
@@ -8506,7 +8427,7 @@
         <w:spacing w:after="0" w:line="240" w:lineRule="auto"/>
         <w:textAlignment w:val="baseline"/>
         <w:rPr>
-          <w:rFonts w:ascii="BC Sans" w:eastAsia="Times New Roman" w:hAnsi="BC Sans" w:cs="Segoe UI"/>
+          <w:rFonts w:ascii="BC Sans" w:hAnsi="BC Sans" w:eastAsia="Times New Roman" w:cs="Segoe UI"/>
           <w:color w:val="000000"/>
           <w:kern w:val="0"/>
           <w:sz w:val="20"/>
@@ -8517,7 +8438,7 @@
       </w:pPr>
       <w:r>
         <w:rPr>
-          <w:rFonts w:ascii="BC Sans" w:eastAsia="Times New Roman" w:hAnsi="BC Sans" w:cs="Segoe UI"/>
+          <w:rFonts w:ascii="BC Sans" w:hAnsi="BC Sans" w:eastAsia="Times New Roman" w:cs="Segoe UI"/>
           <w:color w:val="000000"/>
           <w:kern w:val="0"/>
           <w:sz w:val="20"/>
@@ -8531,7 +8452,7 @@
       <w:proofErr w:type="gramStart"/>
       <w:r>
         <w:rPr>
-          <w:rFonts w:ascii="BC Sans" w:eastAsia="Times New Roman" w:hAnsi="BC Sans" w:cs="Segoe UI"/>
+          <w:rFonts w:ascii="BC Sans" w:hAnsi="BC Sans" w:eastAsia="Times New Roman" w:cs="Segoe UI"/>
           <w:color w:val="000000"/>
           <w:kern w:val="0"/>
           <w:sz w:val="20"/>
@@ -8543,7 +8464,7 @@
       </w:r>
       <w:r>
         <w:rPr>
-          <w:rFonts w:ascii="BC Sans" w:eastAsia="Times New Roman" w:hAnsi="BC Sans" w:cs="Segoe UI"/>
+          <w:rFonts w:ascii="BC Sans" w:hAnsi="BC Sans" w:eastAsia="Times New Roman" w:cs="Segoe UI"/>
           <w:color w:val="000000"/>
           <w:kern w:val="0"/>
           <w:sz w:val="20"/>
@@ -8555,7 +8476,7 @@
       </w:r>
       <w:r>
         <w:rPr>
-          <w:rFonts w:ascii="BC Sans" w:eastAsia="Times New Roman" w:hAnsi="BC Sans" w:cs="Segoe UI"/>
+          <w:rFonts w:ascii="BC Sans" w:hAnsi="BC Sans" w:eastAsia="Times New Roman" w:cs="Segoe UI"/>
           <w:color w:val="000000"/>
           <w:kern w:val="0"/>
           <w:sz w:val="20"/>
@@ -8568,7 +8489,7 @@
       <w:proofErr w:type="gramEnd"/>
       <w:r>
         <w:rPr>
-          <w:rFonts w:ascii="BC Sans" w:eastAsia="Times New Roman" w:hAnsi="BC Sans" w:cs="Segoe UI"/>
+          <w:rFonts w:ascii="BC Sans" w:hAnsi="BC Sans" w:eastAsia="Times New Roman" w:cs="Segoe UI"/>
           <w:color w:val="000000"/>
           <w:kern w:val="0"/>
           <w:sz w:val="20"/>
@@ -8581,7 +8502,7 @@
       <w:proofErr w:type="spellEnd"/>
       <w:r>
         <w:rPr>
-          <w:rFonts w:ascii="BC Sans" w:eastAsia="Times New Roman" w:hAnsi="BC Sans" w:cs="Segoe UI"/>
+          <w:rFonts w:ascii="BC Sans" w:hAnsi="BC Sans" w:eastAsia="Times New Roman" w:cs="Segoe UI"/>
           <w:color w:val="000000"/>
           <w:kern w:val="0"/>
           <w:sz w:val="20"/>
@@ -8596,7 +8517,7 @@
       <w:pPr>
         <w:spacing w:after="0"/>
         <w:rPr>
-          <w:rFonts w:ascii="BC Sans" w:eastAsia="Times New Roman" w:hAnsi="BC Sans" w:cs="Times New Roman"/>
+          <w:rFonts w:ascii="BC Sans" w:hAnsi="BC Sans" w:eastAsia="Times New Roman" w:cs="Times New Roman"/>
           <w:color w:val="000000" w:themeColor="text1"/>
           <w:sz w:val="20"/>
           <w:szCs w:val="20"/>
@@ -8779,7 +8700,7 @@
       </w:r>
       <w:r>
         <w:rPr>
-          <w:rFonts w:ascii="BC Sans" w:eastAsia="Times New Roman" w:hAnsi="BC Sans" w:cs="Times New Roman"/>
+          <w:rFonts w:ascii="BC Sans" w:hAnsi="BC Sans" w:eastAsia="Times New Roman" w:cs="Times New Roman"/>
           <w:color w:val="000000" w:themeColor="text1"/>
           <w:sz w:val="20"/>
           <w:szCs w:val="20"/>
@@ -8789,7 +8710,7 @@
       <w:proofErr w:type="gramStart"/>
       <w:r>
         <w:rPr>
-          <w:rFonts w:ascii="BC Sans" w:eastAsia="Times New Roman" w:hAnsi="BC Sans" w:cs="Times New Roman"/>
+          <w:rFonts w:ascii="BC Sans" w:hAnsi="BC Sans" w:eastAsia="Times New Roman" w:cs="Times New Roman"/>
           <w:color w:val="000000" w:themeColor="text1"/>
           <w:sz w:val="20"/>
           <w:szCs w:val="20"/>
@@ -8798,7 +8719,7 @@
       </w:r>
       <w:r>
         <w:rPr>
-          <w:rFonts w:ascii="BC Sans" w:eastAsia="Times New Roman" w:hAnsi="BC Sans" w:cs="Times New Roman"/>
+          <w:rFonts w:ascii="BC Sans" w:hAnsi="BC Sans" w:eastAsia="Times New Roman" w:cs="Times New Roman"/>
           <w:color w:val="000000" w:themeColor="text1"/>
           <w:sz w:val="20"/>
           <w:szCs w:val="20"/>
@@ -8847,7 +8768,7 @@
       <w:proofErr w:type="spellEnd"/>
       <w:r>
         <w:rPr>
-          <w:rFonts w:ascii="BC Sans" w:eastAsia="Times New Roman" w:hAnsi="BC Sans" w:cs="Times New Roman"/>
+          <w:rFonts w:ascii="BC Sans" w:hAnsi="BC Sans" w:eastAsia="Times New Roman" w:cs="Times New Roman"/>
           <w:color w:val="000000" w:themeColor="text1"/>
           <w:sz w:val="20"/>
           <w:szCs w:val="20"/>
@@ -8857,7 +8778,7 @@
       <w:proofErr w:type="spellStart"/>
       <w:r>
         <w:rPr>
-          <w:rFonts w:ascii="BC Sans" w:eastAsia="Times New Roman" w:hAnsi="BC Sans" w:cs="Times New Roman"/>
+          <w:rFonts w:ascii="BC Sans" w:hAnsi="BC Sans" w:eastAsia="Times New Roman" w:cs="Times New Roman"/>
           <w:color w:val="000000" w:themeColor="text1"/>
           <w:sz w:val="20"/>
           <w:szCs w:val="20"/>
@@ -8868,7 +8789,7 @@
       <w:proofErr w:type="gramEnd"/>
       <w:r>
         <w:rPr>
-          <w:rFonts w:ascii="BC Sans" w:eastAsia="Times New Roman" w:hAnsi="BC Sans" w:cs="Times New Roman"/>
+          <w:rFonts w:ascii="BC Sans" w:hAnsi="BC Sans" w:eastAsia="Times New Roman" w:cs="Times New Roman"/>
           <w:color w:val="000000" w:themeColor="text1"/>
           <w:sz w:val="20"/>
           <w:szCs w:val="20"/>
@@ -8878,7 +8799,7 @@
       <w:proofErr w:type="gramStart"/>
       <w:r>
         <w:rPr>
-          <w:rFonts w:ascii="BC Sans" w:eastAsia="Times New Roman" w:hAnsi="BC Sans" w:cs="Times New Roman"/>
+          <w:rFonts w:ascii="BC Sans" w:hAnsi="BC Sans" w:eastAsia="Times New Roman" w:cs="Times New Roman"/>
           <w:color w:val="000000" w:themeColor="text1"/>
           <w:sz w:val="20"/>
           <w:szCs w:val="20"/>
@@ -8887,7 +8808,7 @@
       </w:r>
       <w:r>
         <w:rPr>
-          <w:rFonts w:ascii="BC Sans" w:eastAsia="Times New Roman" w:hAnsi="BC Sans" w:cs="Times New Roman"/>
+          <w:rFonts w:ascii="BC Sans" w:hAnsi="BC Sans" w:eastAsia="Times New Roman" w:cs="Times New Roman"/>
           <w:color w:val="000000" w:themeColor="text1"/>
           <w:sz w:val="20"/>
           <w:szCs w:val="20"/>
@@ -8897,7 +8818,7 @@
       <w:proofErr w:type="spellStart"/>
       <w:r>
         <w:rPr>
-          <w:rFonts w:ascii="BC Sans" w:eastAsia="Times New Roman" w:hAnsi="BC Sans" w:cs="Times New Roman"/>
+          <w:rFonts w:ascii="BC Sans" w:hAnsi="BC Sans" w:eastAsia="Times New Roman" w:cs="Times New Roman"/>
           <w:color w:val="000000" w:themeColor="text1"/>
           <w:sz w:val="20"/>
           <w:szCs w:val="20"/>
@@ -8906,7 +8827,7 @@
       </w:r>
       <w:r>
         <w:rPr>
-          <w:rFonts w:ascii="BC Sans" w:eastAsia="Times New Roman" w:hAnsi="BC Sans" w:cs="Times New Roman"/>
+          <w:rFonts w:ascii="BC Sans" w:hAnsi="BC Sans" w:eastAsia="Times New Roman" w:cs="Times New Roman"/>
           <w:color w:val="000000" w:themeColor="text1"/>
           <w:sz w:val="20"/>
           <w:szCs w:val="20"/>
@@ -8917,7 +8838,7 @@
       <w:proofErr w:type="gramEnd"/>
       <w:r>
         <w:rPr>
-          <w:rFonts w:ascii="BC Sans" w:eastAsia="Times New Roman" w:hAnsi="BC Sans" w:cs="Times New Roman"/>
+          <w:rFonts w:ascii="BC Sans" w:hAnsi="BC Sans" w:eastAsia="Times New Roman" w:cs="Times New Roman"/>
           <w:color w:val="000000" w:themeColor="text1"/>
           <w:sz w:val="20"/>
           <w:szCs w:val="20"/>
@@ -8929,10 +8850,10 @@
       <w:tblPr>
         <w:tblW w:w="10800" w:type="dxa"/>
         <w:tblBorders>
-          <w:top w:val="outset" w:sz="6" w:space="0" w:color="auto"/>
-          <w:left w:val="outset" w:sz="6" w:space="0" w:color="auto"/>
-          <w:bottom w:val="outset" w:sz="6" w:space="0" w:color="auto"/>
-          <w:right w:val="outset" w:sz="6" w:space="0" w:color="auto"/>
+          <w:top w:val="outset" w:color="auto" w:sz="6" w:space="0"/>
+          <w:left w:val="outset" w:color="auto" w:sz="6" w:space="0"/>
+          <w:bottom w:val="outset" w:color="auto" w:sz="6" w:space="0"/>
+          <w:right w:val="outset" w:color="auto" w:sz="6" w:space="0"/>
         </w:tblBorders>
         <w:tblLook w:val="04A0" w:firstRow="1" w:lastRow="0" w:firstColumn="1" w:lastColumn="0" w:noHBand="0" w:noVBand="1"/>
       </w:tblPr>
@@ -8951,7 +8872,7 @@
             <w:tcBorders>
               <w:top w:val="nil"/>
               <w:left w:val="nil"/>
-              <w:bottom w:val="single" w:sz="6" w:space="0" w:color="7F7F7F"/>
+              <w:bottom w:val="single" w:color="7F7F7F" w:sz="6" w:space="0"/>
               <w:right w:val="nil"/>
             </w:tcBorders>
             <w:shd w:val="clear" w:color="auto" w:fill="auto"/>
@@ -9005,7 +8926,7 @@
               <w:top w:val="nil"/>
               <w:left w:val="nil"/>
               <w:bottom w:val="nil"/>
-              <w:right w:val="single" w:sz="6" w:space="0" w:color="7F7F7F"/>
+              <w:right w:val="single" w:color="7F7F7F" w:sz="6" w:space="0"/>
             </w:tcBorders>
             <w:shd w:val="clear" w:color="auto" w:fill="F2F2F2"/>
             <w:hideMark/>
@@ -9128,7 +9049,7 @@
               <w:top w:val="nil"/>
               <w:left w:val="nil"/>
               <w:bottom w:val="nil"/>
-              <w:right w:val="single" w:sz="6" w:space="0" w:color="7F7F7F"/>
+              <w:right w:val="single" w:color="7F7F7F" w:sz="6" w:space="0"/>
             </w:tcBorders>
             <w:shd w:val="clear" w:color="auto" w:fill="auto"/>
             <w:hideMark/>
@@ -9249,7 +9170,7 @@
               <w:top w:val="nil"/>
               <w:left w:val="nil"/>
               <w:bottom w:val="nil"/>
-              <w:right w:val="single" w:sz="6" w:space="0" w:color="7F7F7F"/>
+              <w:right w:val="single" w:color="7F7F7F" w:sz="6" w:space="0"/>
             </w:tcBorders>
             <w:shd w:val="clear" w:color="auto" w:fill="F2F2F2"/>
             <w:hideMark/>
@@ -9354,7 +9275,7 @@
               <w:top w:val="nil"/>
               <w:left w:val="nil"/>
               <w:bottom w:val="nil"/>
-              <w:right w:val="single" w:sz="6" w:space="0" w:color="7F7F7F"/>
+              <w:right w:val="single" w:color="7F7F7F" w:sz="6" w:space="0"/>
             </w:tcBorders>
             <w:shd w:val="clear" w:color="auto" w:fill="auto"/>
             <w:hideMark/>
@@ -9468,7 +9389,7 @@
               <w:top w:val="nil"/>
               <w:left w:val="nil"/>
               <w:bottom w:val="nil"/>
-              <w:right w:val="single" w:sz="6" w:space="0" w:color="7F7F7F"/>
+              <w:right w:val="single" w:color="7F7F7F" w:sz="6" w:space="0"/>
             </w:tcBorders>
             <w:shd w:val="clear" w:color="auto" w:fill="F2F2F2"/>
             <w:hideMark/>
@@ -9577,7 +9498,7 @@
       <w:pPr>
         <w:spacing w:after="0"/>
         <w:rPr>
-          <w:rFonts w:ascii="BC Sans" w:eastAsia="Times New Roman" w:hAnsi="BC Sans" w:cs="Times New Roman"/>
+          <w:rFonts w:ascii="BC Sans" w:hAnsi="BC Sans" w:eastAsia="Times New Roman" w:cs="Times New Roman"/>
           <w:color w:val="000000" w:themeColor="text1"/>
           <w:sz w:val="20"/>
           <w:szCs w:val="20"/>
@@ -9585,7 +9506,7 @@
       </w:pPr>
       <w:r>
         <w:rPr>
-          <w:rFonts w:ascii="BC Sans" w:eastAsia="Times New Roman" w:hAnsi="BC Sans" w:cs="Times New Roman"/>
+          <w:rFonts w:ascii="BC Sans" w:hAnsi="BC Sans" w:eastAsia="Times New Roman" w:cs="Times New Roman"/>
           <w:color w:val="000000" w:themeColor="text1"/>
           <w:sz w:val="20"/>
           <w:szCs w:val="20"/>
@@ -9595,7 +9516,7 @@
       <w:proofErr w:type="gramStart"/>
       <w:r>
         <w:rPr>
-          <w:rFonts w:ascii="BC Sans" w:eastAsia="Times New Roman" w:hAnsi="BC Sans" w:cs="Times New Roman"/>
+          <w:rFonts w:ascii="BC Sans" w:hAnsi="BC Sans" w:eastAsia="Times New Roman" w:cs="Times New Roman"/>
           <w:color w:val="000000" w:themeColor="text1"/>
           <w:sz w:val="20"/>
           <w:szCs w:val="20"/>
@@ -9604,7 +9525,7 @@
       </w:r>
       <w:r>
         <w:rPr>
-          <w:rFonts w:ascii="BC Sans" w:eastAsia="Times New Roman" w:hAnsi="BC Sans" w:cs="Times New Roman"/>
+          <w:rFonts w:ascii="BC Sans" w:hAnsi="BC Sans" w:eastAsia="Times New Roman" w:cs="Times New Roman"/>
           <w:color w:val="000000" w:themeColor="text1"/>
           <w:sz w:val="20"/>
           <w:szCs w:val="20"/>
@@ -9644,7 +9565,7 @@
       <w:proofErr w:type="spellEnd"/>
       <w:r>
         <w:rPr>
-          <w:rFonts w:ascii="BC Sans" w:eastAsia="Times New Roman" w:hAnsi="BC Sans" w:cs="Times New Roman"/>
+          <w:rFonts w:ascii="BC Sans" w:hAnsi="BC Sans" w:eastAsia="Times New Roman" w:cs="Times New Roman"/>
           <w:color w:val="000000" w:themeColor="text1"/>
           <w:sz w:val="20"/>
           <w:szCs w:val="20"/>
@@ -9654,7 +9575,7 @@
       <w:proofErr w:type="spellStart"/>
       <w:r>
         <w:rPr>
-          <w:rFonts w:ascii="BC Sans" w:eastAsia="Times New Roman" w:hAnsi="BC Sans" w:cs="Times New Roman"/>
+          <w:rFonts w:ascii="BC Sans" w:hAnsi="BC Sans" w:eastAsia="Times New Roman" w:cs="Times New Roman"/>
           <w:color w:val="000000" w:themeColor="text1"/>
           <w:sz w:val="20"/>
           <w:szCs w:val="20"/>
@@ -9663,7 +9584,7 @@
       </w:r>
       <w:r>
         <w:rPr>
-          <w:rFonts w:ascii="BC Sans" w:eastAsia="Times New Roman" w:hAnsi="BC Sans" w:cs="Times New Roman"/>
+          <w:rFonts w:ascii="BC Sans" w:hAnsi="BC Sans" w:eastAsia="Times New Roman" w:cs="Times New Roman"/>
           <w:color w:val="000000" w:themeColor="text1"/>
           <w:sz w:val="20"/>
           <w:szCs w:val="20"/>
@@ -9674,7 +9595,7 @@
       <w:proofErr w:type="gramEnd"/>
       <w:r>
         <w:rPr>
-          <w:rFonts w:ascii="BC Sans" w:eastAsia="Times New Roman" w:hAnsi="BC Sans" w:cs="Times New Roman"/>
+          <w:rFonts w:ascii="BC Sans" w:hAnsi="BC Sans" w:eastAsia="Times New Roman" w:cs="Times New Roman"/>
           <w:color w:val="000000" w:themeColor="text1"/>
           <w:sz w:val="20"/>
           <w:szCs w:val="20"/>
@@ -9683,7 +9604,7 @@
       </w:r>
       <w:r>
         <w:rPr>
-          <w:rFonts w:ascii="BC Sans" w:eastAsia="Times New Roman" w:hAnsi="BC Sans" w:cs="Times New Roman"/>
+          <w:rFonts w:ascii="BC Sans" w:hAnsi="BC Sans" w:eastAsia="Times New Roman" w:cs="Times New Roman"/>
           <w:color w:val="000000" w:themeColor="text1"/>
           <w:sz w:val="20"/>
           <w:szCs w:val="20"/>
@@ -9693,7 +9614,7 @@
       <w:proofErr w:type="gramStart"/>
       <w:r>
         <w:rPr>
-          <w:rFonts w:ascii="BC Sans" w:eastAsia="Times New Roman" w:hAnsi="BC Sans" w:cs="Times New Roman"/>
+          <w:rFonts w:ascii="BC Sans" w:hAnsi="BC Sans" w:eastAsia="Times New Roman" w:cs="Times New Roman"/>
           <w:color w:val="000000" w:themeColor="text1"/>
           <w:sz w:val="20"/>
           <w:szCs w:val="20"/>
@@ -9702,7 +9623,7 @@
       </w:r>
       <w:r>
         <w:rPr>
-          <w:rFonts w:ascii="BC Sans" w:eastAsia="Times New Roman" w:hAnsi="BC Sans" w:cs="Times New Roman"/>
+          <w:rFonts w:ascii="BC Sans" w:hAnsi="BC Sans" w:eastAsia="Times New Roman" w:cs="Times New Roman"/>
           <w:color w:val="000000" w:themeColor="text1"/>
           <w:sz w:val="20"/>
           <w:szCs w:val="20"/>
@@ -9760,7 +9681,7 @@
       <w:proofErr w:type="spellEnd"/>
       <w:r>
         <w:rPr>
-          <w:rFonts w:ascii="BC Sans" w:eastAsia="Times New Roman" w:hAnsi="BC Sans" w:cs="Times New Roman"/>
+          <w:rFonts w:ascii="BC Sans" w:hAnsi="BC Sans" w:eastAsia="Times New Roman" w:cs="Times New Roman"/>
           <w:color w:val="000000" w:themeColor="text1"/>
           <w:sz w:val="20"/>
           <w:szCs w:val="20"/>
@@ -9770,7 +9691,7 @@
       <w:proofErr w:type="spellStart"/>
       <w:r>
         <w:rPr>
-          <w:rFonts w:ascii="BC Sans" w:eastAsia="Times New Roman" w:hAnsi="BC Sans" w:cs="Times New Roman"/>
+          <w:rFonts w:ascii="BC Sans" w:hAnsi="BC Sans" w:eastAsia="Times New Roman" w:cs="Times New Roman"/>
           <w:color w:val="000000" w:themeColor="text1"/>
           <w:sz w:val="20"/>
           <w:szCs w:val="20"/>
@@ -9781,7 +9702,7 @@
       <w:proofErr w:type="gramEnd"/>
       <w:r>
         <w:rPr>
-          <w:rFonts w:ascii="BC Sans" w:eastAsia="Times New Roman" w:hAnsi="BC Sans" w:cs="Times New Roman"/>
+          <w:rFonts w:ascii="BC Sans" w:hAnsi="BC Sans" w:eastAsia="Times New Roman" w:cs="Times New Roman"/>
           <w:color w:val="000000" w:themeColor="text1"/>
           <w:sz w:val="20"/>
           <w:szCs w:val="20"/>
@@ -9791,7 +9712,7 @@
       <w:proofErr w:type="gramStart"/>
       <w:r>
         <w:rPr>
-          <w:rFonts w:ascii="BC Sans" w:eastAsia="Times New Roman" w:hAnsi="BC Sans" w:cs="Times New Roman"/>
+          <w:rFonts w:ascii="BC Sans" w:hAnsi="BC Sans" w:eastAsia="Times New Roman" w:cs="Times New Roman"/>
           <w:color w:val="000000" w:themeColor="text1"/>
           <w:sz w:val="20"/>
           <w:szCs w:val="20"/>
@@ -9801,7 +9722,7 @@
       <w:proofErr w:type="spellStart"/>
       <w:r>
         <w:rPr>
-          <w:rFonts w:ascii="BC Sans" w:eastAsia="Times New Roman" w:hAnsi="BC Sans" w:cs="Times New Roman"/>
+          <w:rFonts w:ascii="BC Sans" w:hAnsi="BC Sans" w:eastAsia="Times New Roman" w:cs="Times New Roman"/>
           <w:color w:val="000000" w:themeColor="text1"/>
           <w:sz w:val="20"/>
           <w:szCs w:val="20"/>
@@ -9810,7 +9731,7 @@
       </w:r>
       <w:r>
         <w:rPr>
-          <w:rFonts w:ascii="BC Sans" w:eastAsia="Times New Roman" w:hAnsi="BC Sans" w:cs="Times New Roman"/>
+          <w:rFonts w:ascii="BC Sans" w:hAnsi="BC Sans" w:eastAsia="Times New Roman" w:cs="Times New Roman"/>
           <w:color w:val="000000" w:themeColor="text1"/>
           <w:sz w:val="20"/>
           <w:szCs w:val="20"/>
@@ -9821,7 +9742,7 @@
       <w:proofErr w:type="gramEnd"/>
       <w:r>
         <w:rPr>
-          <w:rFonts w:ascii="BC Sans" w:eastAsia="Times New Roman" w:hAnsi="BC Sans" w:cs="Times New Roman"/>
+          <w:rFonts w:ascii="BC Sans" w:hAnsi="BC Sans" w:eastAsia="Times New Roman" w:cs="Times New Roman"/>
           <w:color w:val="000000" w:themeColor="text1"/>
           <w:sz w:val="20"/>
           <w:szCs w:val="20"/>
@@ -9833,10 +9754,10 @@
       <w:tblPr>
         <w:tblW w:w="10800" w:type="dxa"/>
         <w:tblBorders>
-          <w:top w:val="outset" w:sz="6" w:space="0" w:color="auto"/>
-          <w:left w:val="outset" w:sz="6" w:space="0" w:color="auto"/>
-          <w:bottom w:val="outset" w:sz="6" w:space="0" w:color="auto"/>
-          <w:right w:val="outset" w:sz="6" w:space="0" w:color="auto"/>
+          <w:top w:val="outset" w:color="auto" w:sz="6" w:space="0"/>
+          <w:left w:val="outset" w:color="auto" w:sz="6" w:space="0"/>
+          <w:bottom w:val="outset" w:color="auto" w:sz="6" w:space="0"/>
+          <w:right w:val="outset" w:color="auto" w:sz="6" w:space="0"/>
         </w:tblBorders>
         <w:tblLook w:val="04A0" w:firstRow="1" w:lastRow="0" w:firstColumn="1" w:lastColumn="0" w:noHBand="0" w:noVBand="1"/>
       </w:tblPr>
@@ -9855,7 +9776,7 @@
             <w:tcBorders>
               <w:top w:val="nil"/>
               <w:left w:val="nil"/>
-              <w:bottom w:val="single" w:sz="6" w:space="0" w:color="7F7F7F"/>
+              <w:bottom w:val="single" w:color="7F7F7F" w:sz="6" w:space="0"/>
               <w:right w:val="nil"/>
             </w:tcBorders>
             <w:shd w:val="clear" w:color="auto" w:fill="auto"/>
@@ -9908,7 +9829,7 @@
               <w:top w:val="nil"/>
               <w:left w:val="nil"/>
               <w:bottom w:val="nil"/>
-              <w:right w:val="single" w:sz="6" w:space="0" w:color="7F7F7F"/>
+              <w:right w:val="single" w:color="7F7F7F" w:sz="6" w:space="0"/>
             </w:tcBorders>
             <w:shd w:val="clear" w:color="auto" w:fill="F2F2F2"/>
             <w:hideMark/>
@@ -10031,7 +9952,7 @@
               <w:top w:val="nil"/>
               <w:left w:val="nil"/>
               <w:bottom w:val="nil"/>
-              <w:right w:val="single" w:sz="6" w:space="0" w:color="7F7F7F"/>
+              <w:right w:val="single" w:color="7F7F7F" w:sz="6" w:space="0"/>
             </w:tcBorders>
             <w:shd w:val="clear" w:color="auto" w:fill="auto"/>
             <w:hideMark/>
@@ -10154,7 +10075,7 @@
               <w:top w:val="nil"/>
               <w:left w:val="nil"/>
               <w:bottom w:val="nil"/>
-              <w:right w:val="single" w:sz="6" w:space="0" w:color="7F7F7F"/>
+              <w:right w:val="single" w:color="7F7F7F" w:sz="6" w:space="0"/>
             </w:tcBorders>
             <w:shd w:val="clear" w:color="auto" w:fill="F2F2F2"/>
             <w:hideMark/>
@@ -10277,7 +10198,7 @@
               <w:top w:val="nil"/>
               <w:left w:val="nil"/>
               <w:bottom w:val="nil"/>
-              <w:right w:val="single" w:sz="6" w:space="0" w:color="7F7F7F"/>
+              <w:right w:val="single" w:color="7F7F7F" w:sz="6" w:space="0"/>
             </w:tcBorders>
             <w:shd w:val="clear" w:color="auto" w:fill="auto"/>
           </w:tcPr>
@@ -10326,7 +10247,7 @@
             </w:r>
             <w:r>
               <w:rPr>
-                <w:rFonts w:ascii="BC Sans" w:eastAsia="Times New Roman" w:hAnsi="BC Sans" w:cs="Times New Roman"/>
+                <w:rFonts w:ascii="BC Sans" w:hAnsi="BC Sans" w:eastAsia="Times New Roman" w:cs="Times New Roman"/>
                 <w:color w:val="000000" w:themeColor="text1"/>
                 <w:sz w:val="20"/>
                 <w:szCs w:val="20"/>
@@ -10424,7 +10345,7 @@
             </w:r>
             <w:r>
               <w:rPr>
-                <w:rFonts w:ascii="BC Sans" w:eastAsia="Times New Roman" w:hAnsi="BC Sans" w:cs="Times New Roman"/>
+                <w:rFonts w:ascii="BC Sans" w:hAnsi="BC Sans" w:eastAsia="Times New Roman" w:cs="Times New Roman"/>
                 <w:color w:val="000000" w:themeColor="text1"/>
                 <w:sz w:val="20"/>
                 <w:szCs w:val="20"/>
@@ -10567,7 +10488,7 @@
             </w:r>
             <w:r>
               <w:rPr>
-                <w:rFonts w:ascii="BC Sans" w:eastAsia="Times New Roman" w:hAnsi="BC Sans" w:cs="Times New Roman"/>
+                <w:rFonts w:ascii="BC Sans" w:hAnsi="BC Sans" w:eastAsia="Times New Roman" w:cs="Times New Roman"/>
                 <w:color w:val="000000" w:themeColor="text1"/>
                 <w:sz w:val="20"/>
                 <w:szCs w:val="20"/>
@@ -10678,7 +10599,7 @@
               <w:top w:val="nil"/>
               <w:left w:val="nil"/>
               <w:bottom w:val="nil"/>
-              <w:right w:val="single" w:sz="6" w:space="0" w:color="7F7F7F"/>
+              <w:right w:val="single" w:color="7F7F7F" w:sz="6" w:space="0"/>
             </w:tcBorders>
             <w:shd w:val="clear" w:color="auto" w:fill="auto"/>
           </w:tcPr>
@@ -10727,7 +10648,7 @@
             </w:r>
             <w:r>
               <w:rPr>
-                <w:rFonts w:ascii="BC Sans" w:eastAsia="Times New Roman" w:hAnsi="BC Sans" w:cs="Times New Roman"/>
+                <w:rFonts w:ascii="BC Sans" w:hAnsi="BC Sans" w:eastAsia="Times New Roman" w:cs="Times New Roman"/>
                 <w:color w:val="000000" w:themeColor="text1"/>
                 <w:sz w:val="20"/>
                 <w:szCs w:val="20"/>
@@ -10807,7 +10728,7 @@
             </w:r>
             <w:r>
               <w:rPr>
-                <w:rFonts w:ascii="BC Sans" w:eastAsia="Times New Roman" w:hAnsi="BC Sans" w:cs="Times New Roman"/>
+                <w:rFonts w:ascii="BC Sans" w:hAnsi="BC Sans" w:eastAsia="Times New Roman" w:cs="Times New Roman"/>
                 <w:color w:val="000000" w:themeColor="text1"/>
                 <w:sz w:val="20"/>
                 <w:szCs w:val="20"/>
@@ -10940,7 +10861,7 @@
             </w:r>
             <w:r>
               <w:rPr>
-                <w:rFonts w:ascii="BC Sans" w:eastAsia="Times New Roman" w:hAnsi="BC Sans" w:cs="Times New Roman"/>
+                <w:rFonts w:ascii="BC Sans" w:hAnsi="BC Sans" w:eastAsia="Times New Roman" w:cs="Times New Roman"/>
                 <w:color w:val="000000" w:themeColor="text1"/>
                 <w:sz w:val="20"/>
                 <w:szCs w:val="20"/>
@@ -11041,7 +10962,7 @@
               <w:top w:val="nil"/>
               <w:left w:val="nil"/>
               <w:bottom w:val="nil"/>
-              <w:right w:val="single" w:sz="6" w:space="0" w:color="7F7F7F"/>
+              <w:right w:val="single" w:color="7F7F7F" w:sz="6" w:space="0"/>
             </w:tcBorders>
             <w:shd w:val="clear" w:color="auto" w:fill="auto"/>
             <w:hideMark/>
@@ -11272,7 +11193,7 @@
               <w:top w:val="nil"/>
               <w:left w:val="nil"/>
               <w:bottom w:val="nil"/>
-              <w:right w:val="single" w:sz="6" w:space="0" w:color="7F7F7F"/>
+              <w:right w:val="single" w:color="7F7F7F" w:sz="6" w:space="0"/>
             </w:tcBorders>
             <w:shd w:val="clear" w:color="auto" w:fill="F2F2F2"/>
           </w:tcPr>
@@ -11312,7 +11233,7 @@
             </w:r>
             <w:r>
               <w:rPr>
-                <w:rFonts w:ascii="BC Sans" w:eastAsia="Times New Roman" w:hAnsi="BC Sans" w:cs="Times New Roman"/>
+                <w:rFonts w:ascii="BC Sans" w:hAnsi="BC Sans" w:eastAsia="Times New Roman" w:cs="Times New Roman"/>
                 <w:color w:val="000000" w:themeColor="text1"/>
                 <w:sz w:val="20"/>
                 <w:szCs w:val="20"/>
@@ -11407,7 +11328,7 @@
             </w:r>
             <w:r>
               <w:rPr>
-                <w:rFonts w:ascii="BC Sans" w:eastAsia="Times New Roman" w:hAnsi="BC Sans" w:cs="Times New Roman"/>
+                <w:rFonts w:ascii="BC Sans" w:hAnsi="BC Sans" w:eastAsia="Times New Roman" w:cs="Times New Roman"/>
                 <w:color w:val="000000" w:themeColor="text1"/>
                 <w:sz w:val="20"/>
                 <w:szCs w:val="20"/>
@@ -11484,7 +11405,7 @@
               <w:top w:val="nil"/>
               <w:left w:val="nil"/>
               <w:bottom w:val="nil"/>
-              <w:right w:val="single" w:sz="6" w:space="0" w:color="7F7F7F"/>
+              <w:right w:val="single" w:color="7F7F7F" w:sz="6" w:space="0"/>
             </w:tcBorders>
             <w:shd w:val="clear" w:color="auto" w:fill="F2F2F2"/>
           </w:tcPr>
@@ -11524,7 +11445,7 @@
             </w:r>
             <w:r>
               <w:rPr>
-                <w:rFonts w:ascii="BC Sans" w:eastAsia="Times New Roman" w:hAnsi="BC Sans" w:cs="Times New Roman"/>
+                <w:rFonts w:ascii="BC Sans" w:hAnsi="BC Sans" w:eastAsia="Times New Roman" w:cs="Times New Roman"/>
                 <w:color w:val="000000" w:themeColor="text1"/>
                 <w:sz w:val="20"/>
                 <w:szCs w:val="20"/>
@@ -11601,7 +11522,7 @@
             </w:r>
             <w:r>
               <w:rPr>
-                <w:rFonts w:ascii="BC Sans" w:eastAsia="Times New Roman" w:hAnsi="BC Sans" w:cs="Times New Roman"/>
+                <w:rFonts w:ascii="BC Sans" w:hAnsi="BC Sans" w:eastAsia="Times New Roman" w:cs="Times New Roman"/>
                 <w:color w:val="000000" w:themeColor="text1"/>
                 <w:sz w:val="20"/>
                 <w:szCs w:val="20"/>
@@ -11650,7 +11571,7 @@
               <w:top w:val="nil"/>
               <w:left w:val="nil"/>
               <w:bottom w:val="nil"/>
-              <w:right w:val="single" w:sz="6" w:space="0" w:color="7F7F7F"/>
+              <w:right w:val="single" w:color="7F7F7F" w:sz="6" w:space="0"/>
             </w:tcBorders>
             <w:shd w:val="clear" w:color="auto" w:fill="auto"/>
           </w:tcPr>
@@ -11751,7 +11672,7 @@
             </w:r>
             <w:r>
               <w:rPr>
-                <w:rFonts w:ascii="BC Sans" w:eastAsia="Times New Roman" w:hAnsi="BC Sans" w:cs="Times New Roman"/>
+                <w:rFonts w:ascii="BC Sans" w:hAnsi="BC Sans" w:eastAsia="Times New Roman" w:cs="Times New Roman"/>
                 <w:color w:val="000000" w:themeColor="text1"/>
                 <w:sz w:val="20"/>
                 <w:szCs w:val="20"/>
@@ -11816,7 +11737,7 @@
               <w:top w:val="nil"/>
               <w:left w:val="nil"/>
               <w:bottom w:val="nil"/>
-              <w:right w:val="single" w:sz="6" w:space="0" w:color="7F7F7F"/>
+              <w:right w:val="single" w:color="7F7F7F" w:sz="6" w:space="0"/>
             </w:tcBorders>
             <w:shd w:val="clear" w:color="auto" w:fill="auto"/>
           </w:tcPr>
@@ -11899,7 +11820,7 @@
             </w:r>
             <w:r>
               <w:rPr>
-                <w:rFonts w:ascii="BC Sans" w:eastAsia="Times New Roman" w:hAnsi="BC Sans" w:cs="Times New Roman"/>
+                <w:rFonts w:ascii="BC Sans" w:hAnsi="BC Sans" w:eastAsia="Times New Roman" w:cs="Times New Roman"/>
                 <w:color w:val="000000" w:themeColor="text1"/>
                 <w:sz w:val="20"/>
                 <w:szCs w:val="20"/>
@@ -11946,7 +11867,7 @@
               <w:top w:val="nil"/>
               <w:left w:val="nil"/>
               <w:bottom w:val="nil"/>
-              <w:right w:val="single" w:sz="6" w:space="0" w:color="7F7F7F"/>
+              <w:right w:val="single" w:color="7F7F7F" w:sz="6" w:space="0"/>
             </w:tcBorders>
             <w:shd w:val="clear" w:color="auto" w:fill="F2F2F2"/>
           </w:tcPr>
@@ -12047,7 +11968,7 @@
             </w:r>
             <w:r>
               <w:rPr>
-                <w:rFonts w:ascii="BC Sans" w:eastAsia="Times New Roman" w:hAnsi="BC Sans" w:cs="Times New Roman"/>
+                <w:rFonts w:ascii="BC Sans" w:hAnsi="BC Sans" w:eastAsia="Times New Roman" w:cs="Times New Roman"/>
                 <w:color w:val="000000" w:themeColor="text1"/>
                 <w:sz w:val="20"/>
                 <w:szCs w:val="20"/>
@@ -12112,7 +12033,7 @@
               <w:top w:val="nil"/>
               <w:left w:val="nil"/>
               <w:bottom w:val="nil"/>
-              <w:right w:val="single" w:sz="6" w:space="0" w:color="7F7F7F"/>
+              <w:right w:val="single" w:color="7F7F7F" w:sz="6" w:space="0"/>
             </w:tcBorders>
             <w:shd w:val="clear" w:color="auto" w:fill="F2F2F2"/>
           </w:tcPr>
@@ -12195,7 +12116,7 @@
             </w:r>
             <w:r>
               <w:rPr>
-                <w:rFonts w:ascii="BC Sans" w:eastAsia="Times New Roman" w:hAnsi="BC Sans" w:cs="Times New Roman"/>
+                <w:rFonts w:ascii="BC Sans" w:hAnsi="BC Sans" w:eastAsia="Times New Roman" w:cs="Times New Roman"/>
                 <w:color w:val="000000" w:themeColor="text1"/>
                 <w:sz w:val="20"/>
                 <w:szCs w:val="20"/>
@@ -12242,7 +12163,7 @@
               <w:top w:val="nil"/>
               <w:left w:val="nil"/>
               <w:bottom w:val="nil"/>
-              <w:right w:val="single" w:sz="6" w:space="0" w:color="7F7F7F"/>
+              <w:right w:val="single" w:color="7F7F7F" w:sz="6" w:space="0"/>
             </w:tcBorders>
             <w:shd w:val="clear" w:color="auto" w:fill="auto"/>
             <w:hideMark/>
@@ -12356,7 +12277,7 @@
               <w:top w:val="nil"/>
               <w:left w:val="nil"/>
               <w:bottom w:val="nil"/>
-              <w:right w:val="single" w:sz="6" w:space="0" w:color="7F7F7F"/>
+              <w:right w:val="single" w:color="7F7F7F" w:sz="6" w:space="0"/>
             </w:tcBorders>
             <w:shd w:val="clear" w:color="auto" w:fill="F2F2F2"/>
             <w:hideMark/>
@@ -12471,7 +12392,7 @@
       </w:pPr>
       <w:r>
         <w:rPr>
-          <w:rFonts w:ascii="BC Sans" w:eastAsia="Times New Roman" w:hAnsi="BC Sans" w:cs="Times New Roman"/>
+          <w:rFonts w:ascii="BC Sans" w:hAnsi="BC Sans" w:eastAsia="Times New Roman" w:cs="Times New Roman"/>
           <w:color w:val="000000" w:themeColor="text1"/>
           <w:sz w:val="20"/>
           <w:szCs w:val="20"/>
@@ -12481,7 +12402,7 @@
       <w:proofErr w:type="gramStart"/>
       <w:r>
         <w:rPr>
-          <w:rFonts w:ascii="BC Sans" w:eastAsia="Times New Roman" w:hAnsi="BC Sans" w:cs="Times New Roman"/>
+          <w:rFonts w:ascii="BC Sans" w:hAnsi="BC Sans" w:eastAsia="Times New Roman" w:cs="Times New Roman"/>
           <w:color w:val="000000" w:themeColor="text1"/>
           <w:sz w:val="20"/>
           <w:szCs w:val="20"/>
@@ -12490,7 +12411,7 @@
       </w:r>
       <w:r>
         <w:rPr>
-          <w:rFonts w:ascii="BC Sans" w:eastAsia="Times New Roman" w:hAnsi="BC Sans" w:cs="Times New Roman"/>
+          <w:rFonts w:ascii="BC Sans" w:hAnsi="BC Sans" w:eastAsia="Times New Roman" w:cs="Times New Roman"/>
           <w:color w:val="000000" w:themeColor="text1"/>
           <w:sz w:val="20"/>
           <w:szCs w:val="20"/>
@@ -12530,7 +12451,7 @@
       <w:proofErr w:type="spellEnd"/>
       <w:r>
         <w:rPr>
-          <w:rFonts w:ascii="BC Sans" w:eastAsia="Times New Roman" w:hAnsi="BC Sans" w:cs="Times New Roman"/>
+          <w:rFonts w:ascii="BC Sans" w:hAnsi="BC Sans" w:eastAsia="Times New Roman" w:cs="Times New Roman"/>
           <w:color w:val="000000" w:themeColor="text1"/>
           <w:sz w:val="20"/>
           <w:szCs w:val="20"/>
@@ -12540,7 +12461,7 @@
       <w:proofErr w:type="spellStart"/>
       <w:r>
         <w:rPr>
-          <w:rFonts w:ascii="BC Sans" w:eastAsia="Times New Roman" w:hAnsi="BC Sans" w:cs="Times New Roman"/>
+          <w:rFonts w:ascii="BC Sans" w:hAnsi="BC Sans" w:eastAsia="Times New Roman" w:cs="Times New Roman"/>
           <w:color w:val="000000" w:themeColor="text1"/>
           <w:sz w:val="20"/>
           <w:szCs w:val="20"/>
@@ -12549,7 +12470,7 @@
       </w:r>
       <w:r>
         <w:rPr>
-          <w:rFonts w:ascii="BC Sans" w:eastAsia="Times New Roman" w:hAnsi="BC Sans" w:cs="Times New Roman"/>
+          <w:rFonts w:ascii="BC Sans" w:hAnsi="BC Sans" w:eastAsia="Times New Roman" w:cs="Times New Roman"/>
           <w:color w:val="000000" w:themeColor="text1"/>
           <w:sz w:val="20"/>
           <w:szCs w:val="20"/>
@@ -12560,7 +12481,7 @@
       <w:proofErr w:type="gramEnd"/>
       <w:r>
         <w:rPr>
-          <w:rFonts w:ascii="BC Sans" w:eastAsia="Times New Roman" w:hAnsi="BC Sans" w:cs="Times New Roman"/>
+          <w:rFonts w:ascii="BC Sans" w:hAnsi="BC Sans" w:eastAsia="Times New Roman" w:cs="Times New Roman"/>
           <w:color w:val="000000" w:themeColor="text1"/>
           <w:sz w:val="20"/>
           <w:szCs w:val="20"/>
@@ -12569,7 +12490,7 @@
       </w:r>
       <w:r>
         <w:rPr>
-          <w:rFonts w:ascii="BC Sans" w:eastAsia="Times New Roman" w:hAnsi="BC Sans" w:cs="Times New Roman"/>
+          <w:rFonts w:ascii="BC Sans" w:hAnsi="BC Sans" w:eastAsia="Times New Roman" w:cs="Times New Roman"/>
           <w:color w:val="000000" w:themeColor="text1"/>
           <w:sz w:val="20"/>
           <w:szCs w:val="20"/>
@@ -12579,7 +12500,7 @@
       <w:proofErr w:type="gramStart"/>
       <w:r>
         <w:rPr>
-          <w:rFonts w:ascii="BC Sans" w:eastAsia="Times New Roman" w:hAnsi="BC Sans" w:cs="Times New Roman"/>
+          <w:rFonts w:ascii="BC Sans" w:hAnsi="BC Sans" w:eastAsia="Times New Roman" w:cs="Times New Roman"/>
           <w:color w:val="000000" w:themeColor="text1"/>
           <w:sz w:val="20"/>
           <w:szCs w:val="20"/>
@@ -12588,7 +12509,7 @@
       </w:r>
       <w:r>
         <w:rPr>
-          <w:rFonts w:ascii="BC Sans" w:eastAsia="Times New Roman" w:hAnsi="BC Sans" w:cs="Times New Roman"/>
+          <w:rFonts w:ascii="BC Sans" w:hAnsi="BC Sans" w:eastAsia="Times New Roman" w:cs="Times New Roman"/>
           <w:color w:val="000000" w:themeColor="text1"/>
           <w:sz w:val="20"/>
           <w:szCs w:val="20"/>
@@ -12642,7 +12563,7 @@
       </w:r>
       <w:r>
         <w:rPr>
-          <w:rFonts w:ascii="BC Sans" w:eastAsia="Times New Roman" w:hAnsi="BC Sans" w:cs="Times New Roman"/>
+          <w:rFonts w:ascii="BC Sans" w:hAnsi="BC Sans" w:eastAsia="Times New Roman" w:cs="Times New Roman"/>
           <w:color w:val="000000" w:themeColor="text1"/>
           <w:sz w:val="20"/>
           <w:szCs w:val="20"/>
@@ -12651,7 +12572,7 @@
       </w:r>
       <w:r>
         <w:rPr>
-          <w:rFonts w:ascii="BC Sans" w:eastAsia="Times New Roman" w:hAnsi="BC Sans" w:cs="Times New Roman"/>
+          <w:rFonts w:ascii="BC Sans" w:hAnsi="BC Sans" w:eastAsia="Times New Roman" w:cs="Times New Roman"/>
           <w:color w:val="000000" w:themeColor="text1"/>
           <w:sz w:val="20"/>
           <w:szCs w:val="20"/>
@@ -12660,7 +12581,7 @@
       </w:r>
       <w:r>
         <w:rPr>
-          <w:rFonts w:ascii="BC Sans" w:eastAsia="Times New Roman" w:hAnsi="BC Sans" w:cs="Times New Roman"/>
+          <w:rFonts w:ascii="BC Sans" w:hAnsi="BC Sans" w:eastAsia="Times New Roman" w:cs="Times New Roman"/>
           <w:color w:val="000000" w:themeColor="text1"/>
           <w:sz w:val="20"/>
           <w:szCs w:val="20"/>
@@ -12670,7 +12591,7 @@
       <w:proofErr w:type="gramEnd"/>
       <w:r>
         <w:rPr>
-          <w:rFonts w:ascii="BC Sans" w:eastAsia="Times New Roman" w:hAnsi="BC Sans" w:cs="Times New Roman"/>
+          <w:rFonts w:ascii="BC Sans" w:hAnsi="BC Sans" w:eastAsia="Times New Roman" w:cs="Times New Roman"/>
           <w:color w:val="000000" w:themeColor="text1"/>
           <w:sz w:val="20"/>
           <w:szCs w:val="20"/>
@@ -12679,7 +12600,7 @@
       </w:r>
       <w:r>
         <w:rPr>
-          <w:rFonts w:ascii="BC Sans" w:eastAsia="Times New Roman" w:hAnsi="BC Sans" w:cs="Times New Roman"/>
+          <w:rFonts w:ascii="BC Sans" w:hAnsi="BC Sans" w:eastAsia="Times New Roman" w:cs="Times New Roman"/>
           <w:color w:val="000000" w:themeColor="text1"/>
           <w:sz w:val="20"/>
           <w:szCs w:val="20"/>
@@ -12688,7 +12609,7 @@
       </w:r>
       <w:r>
         <w:rPr>
-          <w:rFonts w:ascii="BC Sans" w:eastAsia="Times New Roman" w:hAnsi="BC Sans" w:cs="Times New Roman"/>
+          <w:rFonts w:ascii="BC Sans" w:hAnsi="BC Sans" w:eastAsia="Times New Roman" w:cs="Times New Roman"/>
           <w:color w:val="000000" w:themeColor="text1"/>
           <w:sz w:val="20"/>
           <w:szCs w:val="20"/>
@@ -12698,7 +12619,7 @@
       <w:proofErr w:type="spellEnd"/>
       <w:r>
         <w:rPr>
-          <w:rFonts w:ascii="BC Sans" w:eastAsia="Times New Roman" w:hAnsi="BC Sans" w:cs="Times New Roman"/>
+          <w:rFonts w:ascii="BC Sans" w:hAnsi="BC Sans" w:eastAsia="Times New Roman" w:cs="Times New Roman"/>
           <w:color w:val="000000" w:themeColor="text1"/>
           <w:sz w:val="20"/>
           <w:szCs w:val="20"/>
@@ -12710,10 +12631,10 @@
       <w:tblPr>
         <w:tblW w:w="10800" w:type="dxa"/>
         <w:tblBorders>
-          <w:top w:val="outset" w:sz="6" w:space="0" w:color="auto"/>
-          <w:left w:val="outset" w:sz="6" w:space="0" w:color="auto"/>
-          <w:bottom w:val="outset" w:sz="6" w:space="0" w:color="auto"/>
-          <w:right w:val="outset" w:sz="6" w:space="0" w:color="auto"/>
+          <w:top w:val="outset" w:color="auto" w:sz="6" w:space="0"/>
+          <w:left w:val="outset" w:color="auto" w:sz="6" w:space="0"/>
+          <w:bottom w:val="outset" w:color="auto" w:sz="6" w:space="0"/>
+          <w:right w:val="outset" w:color="auto" w:sz="6" w:space="0"/>
         </w:tblBorders>
         <w:tblLook w:val="04A0" w:firstRow="1" w:lastRow="0" w:firstColumn="1" w:lastColumn="0" w:noHBand="0" w:noVBand="1"/>
       </w:tblPr>
@@ -12732,7 +12653,7 @@
             <w:tcBorders>
               <w:top w:val="nil"/>
               <w:left w:val="nil"/>
-              <w:bottom w:val="single" w:sz="4" w:space="0" w:color="auto"/>
+              <w:bottom w:val="single" w:color="auto" w:sz="4" w:space="0"/>
               <w:right w:val="nil"/>
             </w:tcBorders>
             <w:shd w:val="clear" w:color="auto" w:fill="auto"/>
@@ -12783,10 +12704,10 @@
           <w:tcPr>
             <w:tcW w:w="2504" w:type="dxa"/>
             <w:tcBorders>
-              <w:top w:val="single" w:sz="4" w:space="0" w:color="auto"/>
+              <w:top w:val="single" w:color="auto" w:sz="4" w:space="0"/>
               <w:left w:val="nil"/>
               <w:bottom w:val="nil"/>
-              <w:right w:val="single" w:sz="6" w:space="0" w:color="7F7F7F"/>
+              <w:right w:val="single" w:color="7F7F7F" w:sz="6" w:space="0"/>
             </w:tcBorders>
             <w:shd w:val="clear" w:color="auto" w:fill="F2F2F2"/>
             <w:hideMark/>
@@ -12816,7 +12737,7 @@
           <w:tcPr>
             <w:tcW w:w="8296" w:type="dxa"/>
             <w:tcBorders>
-              <w:top w:val="single" w:sz="4" w:space="0" w:color="auto"/>
+              <w:top w:val="single" w:color="auto" w:sz="4" w:space="0"/>
               <w:left w:val="nil"/>
               <w:bottom w:val="nil"/>
               <w:right w:val="nil"/>
@@ -13002,7 +12923,7 @@
               <w:top w:val="nil"/>
               <w:left w:val="nil"/>
               <w:bottom w:val="nil"/>
-              <w:right w:val="single" w:sz="6" w:space="0" w:color="7F7F7F"/>
+              <w:right w:val="single" w:color="7F7F7F" w:sz="6" w:space="0"/>
             </w:tcBorders>
             <w:shd w:val="clear" w:color="auto" w:fill="auto"/>
           </w:tcPr>
@@ -13140,7 +13061,7 @@
               <w:top w:val="nil"/>
               <w:left w:val="nil"/>
               <w:bottom w:val="nil"/>
-              <w:right w:val="single" w:sz="6" w:space="0" w:color="7F7F7F"/>
+              <w:right w:val="single" w:color="7F7F7F" w:sz="6" w:space="0"/>
             </w:tcBorders>
             <w:shd w:val="clear" w:color="auto" w:fill="F2F2F2"/>
             <w:hideMark/>
@@ -13285,7 +13206,7 @@
       </w:pPr>
       <w:r>
         <w:rPr>
-          <w:rFonts w:ascii="BC Sans" w:eastAsia="Times New Roman" w:hAnsi="BC Sans" w:cs="Times New Roman"/>
+          <w:rFonts w:ascii="BC Sans" w:hAnsi="BC Sans" w:eastAsia="Times New Roman" w:cs="Times New Roman"/>
           <w:color w:val="000000" w:themeColor="text1"/>
           <w:sz w:val="20"/>
           <w:szCs w:val="20"/>
@@ -13295,7 +13216,7 @@
       <w:proofErr w:type="gramStart"/>
       <w:r>
         <w:rPr>
-          <w:rFonts w:ascii="BC Sans" w:eastAsia="Times New Roman" w:hAnsi="BC Sans" w:cs="Times New Roman"/>
+          <w:rFonts w:ascii="BC Sans" w:hAnsi="BC Sans" w:eastAsia="Times New Roman" w:cs="Times New Roman"/>
           <w:color w:val="000000" w:themeColor="text1"/>
           <w:sz w:val="20"/>
           <w:szCs w:val="20"/>
@@ -13304,7 +13225,7 @@
       </w:r>
       <w:r>
         <w:rPr>
-          <w:rFonts w:ascii="BC Sans" w:eastAsia="Times New Roman" w:hAnsi="BC Sans" w:cs="Times New Roman"/>
+          <w:rFonts w:ascii="BC Sans" w:hAnsi="BC Sans" w:eastAsia="Times New Roman" w:cs="Times New Roman"/>
           <w:color w:val="000000" w:themeColor="text1"/>
           <w:sz w:val="20"/>
           <w:szCs w:val="20"/>
@@ -13358,7 +13279,7 @@
       </w:r>
       <w:r>
         <w:rPr>
-          <w:rFonts w:ascii="BC Sans" w:eastAsia="Times New Roman" w:hAnsi="BC Sans" w:cs="Times New Roman"/>
+          <w:rFonts w:ascii="BC Sans" w:hAnsi="BC Sans" w:eastAsia="Times New Roman" w:cs="Times New Roman"/>
           <w:color w:val="000000" w:themeColor="text1"/>
           <w:sz w:val="20"/>
           <w:szCs w:val="20"/>
@@ -13367,7 +13288,7 @@
       </w:r>
       <w:r>
         <w:rPr>
-          <w:rFonts w:ascii="BC Sans" w:eastAsia="Times New Roman" w:hAnsi="BC Sans" w:cs="Times New Roman"/>
+          <w:rFonts w:ascii="BC Sans" w:hAnsi="BC Sans" w:eastAsia="Times New Roman" w:cs="Times New Roman"/>
           <w:color w:val="000000" w:themeColor="text1"/>
           <w:sz w:val="20"/>
           <w:szCs w:val="20"/>
@@ -13378,7 +13299,7 @@
       <w:proofErr w:type="gramEnd"/>
       <w:r>
         <w:rPr>
-          <w:rFonts w:ascii="BC Sans" w:eastAsia="Times New Roman" w:hAnsi="BC Sans" w:cs="Times New Roman"/>
+          <w:rFonts w:ascii="BC Sans" w:hAnsi="BC Sans" w:eastAsia="Times New Roman" w:cs="Times New Roman"/>
           <w:color w:val="000000" w:themeColor="text1"/>
           <w:sz w:val="20"/>
           <w:szCs w:val="20"/>
@@ -13390,10 +13311,10 @@
       <w:tblPr>
         <w:tblW w:w="10800" w:type="dxa"/>
         <w:tblBorders>
-          <w:top w:val="outset" w:sz="6" w:space="0" w:color="auto"/>
-          <w:left w:val="outset" w:sz="6" w:space="0" w:color="auto"/>
-          <w:bottom w:val="outset" w:sz="6" w:space="0" w:color="auto"/>
-          <w:right w:val="outset" w:sz="6" w:space="0" w:color="auto"/>
+          <w:top w:val="outset" w:color="auto" w:sz="6" w:space="0"/>
+          <w:left w:val="outset" w:color="auto" w:sz="6" w:space="0"/>
+          <w:bottom w:val="outset" w:color="auto" w:sz="6" w:space="0"/>
+          <w:right w:val="outset" w:color="auto" w:sz="6" w:space="0"/>
         </w:tblBorders>
         <w:tblLayout w:type="fixed"/>
         <w:tblLook w:val="04A0" w:firstRow="1" w:lastRow="0" w:firstColumn="1" w:lastColumn="0" w:noHBand="0" w:noVBand="1"/>
@@ -13413,7 +13334,7 @@
             <w:tcBorders>
               <w:top w:val="nil"/>
               <w:left w:val="nil"/>
-              <w:bottom w:val="single" w:sz="6" w:space="0" w:color="7F7F7F" w:themeColor="text1" w:themeTint="80"/>
+              <w:bottom w:val="single" w:color="7F7F7F" w:themeColor="text1" w:themeTint="80" w:sz="6" w:space="0"/>
               <w:right w:val="nil"/>
             </w:tcBorders>
             <w:shd w:val="clear" w:color="auto" w:fill="auto"/>
@@ -13555,7 +13476,7 @@
               <w:top w:val="nil"/>
               <w:left w:val="nil"/>
               <w:bottom w:val="nil"/>
-              <w:right w:val="single" w:sz="6" w:space="0" w:color="7F7F7F" w:themeColor="text1" w:themeTint="80"/>
+              <w:right w:val="single" w:color="7F7F7F" w:themeColor="text1" w:themeTint="80" w:sz="6" w:space="0"/>
             </w:tcBorders>
             <w:shd w:val="clear" w:color="auto" w:fill="F2F2F2" w:themeFill="background1" w:themeFillShade="F2"/>
             <w:hideMark/>
@@ -13728,7 +13649,7 @@
               <w:top w:val="nil"/>
               <w:left w:val="nil"/>
               <w:bottom w:val="nil"/>
-              <w:right w:val="single" w:sz="6" w:space="0" w:color="7F7F7F" w:themeColor="text1" w:themeTint="80"/>
+              <w:right w:val="single" w:color="7F7F7F" w:themeColor="text1" w:themeTint="80" w:sz="6" w:space="0"/>
             </w:tcBorders>
             <w:shd w:val="clear" w:color="auto" w:fill="auto"/>
           </w:tcPr>
@@ -13967,7 +13888,7 @@
               <w:top w:val="nil"/>
               <w:left w:val="nil"/>
               <w:bottom w:val="nil"/>
-              <w:right w:val="single" w:sz="6" w:space="0" w:color="7F7F7F" w:themeColor="text1" w:themeTint="80"/>
+              <w:right w:val="single" w:color="7F7F7F" w:themeColor="text1" w:themeTint="80" w:sz="6" w:space="0"/>
             </w:tcBorders>
             <w:shd w:val="clear" w:color="auto" w:fill="auto"/>
           </w:tcPr>
@@ -14170,7 +14091,7 @@
               <w:top w:val="nil"/>
               <w:left w:val="nil"/>
               <w:bottom w:val="nil"/>
-              <w:right w:val="single" w:sz="6" w:space="0" w:color="7F7F7F" w:themeColor="text1" w:themeTint="80"/>
+              <w:right w:val="single" w:color="7F7F7F" w:themeColor="text1" w:themeTint="80" w:sz="6" w:space="0"/>
             </w:tcBorders>
             <w:shd w:val="clear" w:color="auto" w:fill="F2F2F2" w:themeFill="background1" w:themeFillShade="F2"/>
             <w:hideMark/>
@@ -14307,7 +14228,7 @@
               <w:top w:val="nil"/>
               <w:left w:val="nil"/>
               <w:bottom w:val="nil"/>
-              <w:right w:val="single" w:sz="6" w:space="0" w:color="7F7F7F" w:themeColor="text1" w:themeTint="80"/>
+              <w:right w:val="single" w:color="7F7F7F" w:themeColor="text1" w:themeTint="80" w:sz="6" w:space="0"/>
             </w:tcBorders>
             <w:shd w:val="clear" w:color="auto" w:fill="auto"/>
             <w:hideMark/>
@@ -14655,7 +14576,7 @@
               <w:top w:val="nil"/>
               <w:left w:val="nil"/>
               <w:bottom w:val="nil"/>
-              <w:right w:val="single" w:sz="6" w:space="0" w:color="7F7F7F" w:themeColor="text1" w:themeTint="80"/>
+              <w:right w:val="single" w:color="7F7F7F" w:themeColor="text1" w:themeTint="80" w:sz="6" w:space="0"/>
             </w:tcBorders>
             <w:shd w:val="clear" w:color="auto" w:fill="F2F2F2" w:themeFill="background1" w:themeFillShade="F2"/>
             <w:hideMark/>
@@ -14828,7 +14749,7 @@
               <w:top w:val="nil"/>
               <w:left w:val="nil"/>
               <w:bottom w:val="nil"/>
-              <w:right w:val="single" w:sz="6" w:space="0" w:color="7F7F7F" w:themeColor="text1" w:themeTint="80"/>
+              <w:right w:val="single" w:color="7F7F7F" w:themeColor="text1" w:themeTint="80" w:sz="6" w:space="0"/>
             </w:tcBorders>
             <w:shd w:val="clear" w:color="auto" w:fill="auto"/>
             <w:hideMark/>
@@ -14992,7 +14913,7 @@
               <w:top w:val="nil"/>
               <w:left w:val="nil"/>
               <w:bottom w:val="nil"/>
-              <w:right w:val="single" w:sz="6" w:space="0" w:color="7F7F7F" w:themeColor="text1" w:themeTint="80"/>
+              <w:right w:val="single" w:color="7F7F7F" w:themeColor="text1" w:themeTint="80" w:sz="6" w:space="0"/>
             </w:tcBorders>
             <w:shd w:val="clear" w:color="auto" w:fill="F2F2F2" w:themeFill="background1" w:themeFillShade="F2"/>
             <w:hideMark/>
@@ -15271,7 +15192,7 @@
               <w:top w:val="nil"/>
               <w:left w:val="nil"/>
               <w:bottom w:val="nil"/>
-              <w:right w:val="single" w:sz="6" w:space="0" w:color="7F7F7F" w:themeColor="text1" w:themeTint="80"/>
+              <w:right w:val="single" w:color="7F7F7F" w:themeColor="text1" w:themeTint="80" w:sz="6" w:space="0"/>
             </w:tcBorders>
             <w:shd w:val="clear" w:color="auto" w:fill="F2F2F2" w:themeFill="background1" w:themeFillShade="F2"/>
           </w:tcPr>
@@ -15502,7 +15423,7 @@
               <w:top w:val="nil"/>
               <w:left w:val="nil"/>
               <w:bottom w:val="nil"/>
-              <w:right w:val="single" w:sz="6" w:space="0" w:color="7F7F7F" w:themeColor="text1" w:themeTint="80"/>
+              <w:right w:val="single" w:color="7F7F7F" w:themeColor="text1" w:themeTint="80" w:sz="6" w:space="0"/>
             </w:tcBorders>
             <w:shd w:val="clear" w:color="auto" w:fill="auto"/>
             <w:hideMark/>
@@ -15775,7 +15696,7 @@
               <w:top w:val="nil"/>
               <w:left w:val="nil"/>
               <w:bottom w:val="nil"/>
-              <w:right w:val="single" w:sz="6" w:space="0" w:color="7F7F7F" w:themeColor="text1" w:themeTint="80"/>
+              <w:right w:val="single" w:color="7F7F7F" w:themeColor="text1" w:themeTint="80" w:sz="6" w:space="0"/>
             </w:tcBorders>
             <w:shd w:val="clear" w:color="auto" w:fill="auto"/>
           </w:tcPr>
@@ -16022,7 +15943,7 @@
               <w:top w:val="nil"/>
               <w:left w:val="nil"/>
               <w:bottom w:val="nil"/>
-              <w:right w:val="single" w:sz="6" w:space="0" w:color="7F7F7F" w:themeColor="text1" w:themeTint="80"/>
+              <w:right w:val="single" w:color="7F7F7F" w:themeColor="text1" w:themeTint="80" w:sz="6" w:space="0"/>
             </w:tcBorders>
             <w:shd w:val="clear" w:color="auto" w:fill="F2F2F2" w:themeFill="background1" w:themeFillShade="F2"/>
             <w:hideMark/>
@@ -16112,7 +16033,7 @@
             </w:r>
             <w:r>
               <w:rPr>
-                <w:rFonts w:ascii="Consolas" w:eastAsia="Times New Roman" w:hAnsi="Consolas" w:cs="Times New Roman"/>
+                <w:rFonts w:ascii="Consolas" w:hAnsi="Consolas" w:eastAsia="Times New Roman" w:cs="Times New Roman"/>
                 <w:color w:val="9CDCFE"/>
                 <w:kern w:val="0"/>
                 <w:sz w:val="21"/>
@@ -16332,7 +16253,7 @@
               <w:top w:val="nil"/>
               <w:left w:val="nil"/>
               <w:bottom w:val="nil"/>
-              <w:right w:val="single" w:sz="6" w:space="0" w:color="7F7F7F" w:themeColor="text1" w:themeTint="80"/>
+              <w:right w:val="single" w:color="7F7F7F" w:themeColor="text1" w:themeTint="80" w:sz="6" w:space="0"/>
             </w:tcBorders>
             <w:shd w:val="clear" w:color="auto" w:fill="F2F2F2" w:themeFill="background1" w:themeFillShade="F2"/>
           </w:tcPr>
@@ -16420,7 +16341,7 @@
             </w:r>
             <w:r>
               <w:rPr>
-                <w:rFonts w:ascii="Consolas" w:eastAsia="Times New Roman" w:hAnsi="Consolas" w:cs="Times New Roman"/>
+                <w:rFonts w:ascii="Consolas" w:hAnsi="Consolas" w:eastAsia="Times New Roman" w:cs="Times New Roman"/>
                 <w:color w:val="9CDCFE"/>
                 <w:kern w:val="0"/>
                 <w:sz w:val="21"/>
@@ -16679,10 +16600,10 @@
       <w:tblPr>
         <w:tblW w:w="10800" w:type="dxa"/>
         <w:tblBorders>
-          <w:top w:val="outset" w:sz="6" w:space="0" w:color="auto"/>
-          <w:left w:val="outset" w:sz="6" w:space="0" w:color="auto"/>
-          <w:bottom w:val="outset" w:sz="6" w:space="0" w:color="auto"/>
-          <w:right w:val="outset" w:sz="6" w:space="0" w:color="auto"/>
+          <w:top w:val="outset" w:color="auto" w:sz="6" w:space="0"/>
+          <w:left w:val="outset" w:color="auto" w:sz="6" w:space="0"/>
+          <w:bottom w:val="outset" w:color="auto" w:sz="6" w:space="0"/>
+          <w:right w:val="outset" w:color="auto" w:sz="6" w:space="0"/>
         </w:tblBorders>
         <w:tblLayout w:type="fixed"/>
         <w:tblLook w:val="04A0" w:firstRow="1" w:lastRow="0" w:firstColumn="1" w:lastColumn="0" w:noHBand="0" w:noVBand="1"/>
@@ -16702,10 +16623,11 @@
             <w:tcBorders>
               <w:top w:val="nil"/>
               <w:left w:val="nil"/>
-              <w:bottom w:val="single" w:sz="6" w:space="0" w:color="7F7F7F"/>
+              <w:bottom w:val="single" w:color="7F7F7F" w:themeColor="text1" w:themeTint="80" w:sz="6" w:space="0"/>
               <w:right w:val="nil"/>
             </w:tcBorders>
             <w:shd w:val="clear" w:color="auto" w:fill="auto"/>
+            <w:tcMar/>
             <w:hideMark/>
           </w:tcPr>
           <w:p>
@@ -16824,9 +16746,10 @@
               <w:top w:val="nil"/>
               <w:left w:val="nil"/>
               <w:bottom w:val="nil"/>
-              <w:right w:val="single" w:sz="6" w:space="0" w:color="7F7F7F"/>
+              <w:right w:val="single" w:color="7F7F7F" w:themeColor="text1" w:themeTint="80" w:sz="6" w:space="0"/>
             </w:tcBorders>
-            <w:shd w:val="clear" w:color="auto" w:fill="F2F2F2"/>
+            <w:shd w:val="clear" w:color="auto" w:fill="F2F2F2" w:themeFill="background1" w:themeFillShade="F2"/>
+            <w:tcMar/>
             <w:hideMark/>
           </w:tcPr>
           <w:p>
@@ -16871,7 +16794,8 @@
               <w:bottom w:val="nil"/>
               <w:right w:val="nil"/>
             </w:tcBorders>
-            <w:shd w:val="clear" w:color="auto" w:fill="F2F2F2"/>
+            <w:shd w:val="clear" w:color="auto" w:fill="F2F2F2" w:themeFill="background1" w:themeFillShade="F2"/>
+            <w:tcMar/>
             <w:hideMark/>
           </w:tcPr>
           <w:p>
@@ -16979,9 +16903,10 @@
               <w:top w:val="nil"/>
               <w:left w:val="nil"/>
               <w:bottom w:val="nil"/>
-              <w:right w:val="single" w:sz="6" w:space="0" w:color="7F7F7F"/>
+              <w:right w:val="single" w:color="7F7F7F" w:themeColor="text1" w:themeTint="80" w:sz="6" w:space="0"/>
             </w:tcBorders>
             <w:shd w:val="clear" w:color="auto" w:fill="auto"/>
+            <w:tcMar/>
             <w:hideMark/>
           </w:tcPr>
           <w:p>
@@ -17027,6 +16952,7 @@
               <w:right w:val="nil"/>
             </w:tcBorders>
             <w:shd w:val="clear" w:color="auto" w:fill="auto"/>
+            <w:tcMar/>
             <w:hideMark/>
           </w:tcPr>
           <w:p>
@@ -17143,9 +17069,10 @@
               <w:top w:val="nil"/>
               <w:left w:val="nil"/>
               <w:bottom w:val="nil"/>
-              <w:right w:val="single" w:sz="6" w:space="0" w:color="7F7F7F"/>
+              <w:right w:val="single" w:color="7F7F7F" w:themeColor="text1" w:themeTint="80" w:sz="6" w:space="0"/>
             </w:tcBorders>
-            <w:shd w:val="clear" w:color="auto" w:fill="F2F2F2"/>
+            <w:shd w:val="clear" w:color="auto" w:fill="F2F2F2" w:themeFill="background1" w:themeFillShade="F2"/>
+            <w:tcMar/>
             <w:hideMark/>
           </w:tcPr>
           <w:p>
@@ -17190,7 +17117,8 @@
               <w:bottom w:val="nil"/>
               <w:right w:val="nil"/>
             </w:tcBorders>
-            <w:shd w:val="clear" w:color="auto" w:fill="F2F2F2"/>
+            <w:shd w:val="clear" w:color="auto" w:fill="F2F2F2" w:themeFill="background1" w:themeFillShade="F2"/>
+            <w:tcMar/>
             <w:hideMark/>
           </w:tcPr>
           <w:p>
@@ -17316,9 +17244,10 @@
               <w:top w:val="nil"/>
               <w:left w:val="nil"/>
               <w:bottom w:val="nil"/>
-              <w:right w:val="single" w:sz="6" w:space="0" w:color="7F7F7F"/>
+              <w:right w:val="single" w:color="7F7F7F" w:themeColor="text1" w:themeTint="80" w:sz="6" w:space="0"/>
             </w:tcBorders>
             <w:shd w:val="clear" w:color="auto" w:fill="auto"/>
+            <w:tcMar/>
             <w:hideMark/>
           </w:tcPr>
           <w:p>
@@ -17364,6 +17293,7 @@
               <w:right w:val="nil"/>
             </w:tcBorders>
             <w:shd w:val="clear" w:color="auto" w:fill="auto"/>
+            <w:tcMar/>
             <w:hideMark/>
           </w:tcPr>
           <w:p>
@@ -17481,9 +17411,10 @@
               <w:top w:val="nil"/>
               <w:left w:val="nil"/>
               <w:bottom w:val="nil"/>
-              <w:right w:val="single" w:sz="6" w:space="0" w:color="7F7F7F"/>
+              <w:right w:val="single" w:color="7F7F7F" w:themeColor="text1" w:themeTint="80" w:sz="6" w:space="0"/>
             </w:tcBorders>
-            <w:shd w:val="clear" w:color="auto" w:fill="F2F2F2"/>
+            <w:shd w:val="clear" w:color="auto" w:fill="F2F2F2" w:themeFill="background1" w:themeFillShade="F2"/>
+            <w:tcMar/>
             <w:hideMark/>
           </w:tcPr>
           <w:p>
@@ -17528,7 +17459,8 @@
               <w:bottom w:val="nil"/>
               <w:right w:val="nil"/>
             </w:tcBorders>
-            <w:shd w:val="clear" w:color="auto" w:fill="F2F2F2"/>
+            <w:shd w:val="clear" w:color="auto" w:fill="F2F2F2" w:themeFill="background1" w:themeFillShade="F2"/>
+            <w:tcMar/>
             <w:hideMark/>
           </w:tcPr>
           <w:p>
@@ -17654,9 +17586,10 @@
               <w:top w:val="nil"/>
               <w:left w:val="nil"/>
               <w:bottom w:val="nil"/>
-              <w:right w:val="single" w:sz="6" w:space="0" w:color="7F7F7F"/>
+              <w:right w:val="single" w:color="7F7F7F" w:themeColor="text1" w:themeTint="80" w:sz="6" w:space="0"/>
             </w:tcBorders>
             <w:shd w:val="clear" w:color="auto" w:fill="auto"/>
+            <w:tcMar/>
             <w:hideMark/>
           </w:tcPr>
           <w:p>
@@ -17702,6 +17635,7 @@
               <w:right w:val="nil"/>
             </w:tcBorders>
             <w:shd w:val="clear" w:color="auto" w:fill="auto"/>
+            <w:tcMar/>
             <w:hideMark/>
           </w:tcPr>
           <w:p>
@@ -18269,9 +18203,10 @@
               <w:top w:val="nil"/>
               <w:left w:val="nil"/>
               <w:bottom w:val="nil"/>
-              <w:right w:val="single" w:sz="6" w:space="0" w:color="7F7F7F"/>
+              <w:right w:val="single" w:color="7F7F7F" w:themeColor="text1" w:themeTint="80" w:sz="6" w:space="0"/>
             </w:tcBorders>
-            <w:shd w:val="clear" w:color="auto" w:fill="F2F2F2"/>
+            <w:shd w:val="clear" w:color="auto" w:fill="F2F2F2" w:themeFill="background1" w:themeFillShade="F2"/>
+            <w:tcMar/>
             <w:hideMark/>
           </w:tcPr>
           <w:p>
@@ -18408,7 +18343,8 @@
               <w:bottom w:val="nil"/>
               <w:right w:val="nil"/>
             </w:tcBorders>
-            <w:shd w:val="clear" w:color="auto" w:fill="F2F2F2"/>
+            <w:shd w:val="clear" w:color="auto" w:fill="F2F2F2" w:themeFill="background1" w:themeFillShade="F2"/>
+            <w:tcMar/>
             <w:hideMark/>
           </w:tcPr>
           <w:p>
@@ -19467,9 +19403,10 @@
               <w:top w:val="nil"/>
               <w:left w:val="nil"/>
               <w:bottom w:val="nil"/>
-              <w:right w:val="single" w:sz="6" w:space="0" w:color="7F7F7F"/>
+              <w:right w:val="single" w:color="7F7F7F" w:themeColor="text1" w:themeTint="80" w:sz="6" w:space="0"/>
             </w:tcBorders>
-            <w:shd w:val="clear" w:color="auto" w:fill="F2F2F2"/>
+            <w:shd w:val="clear" w:color="auto" w:fill="F2F2F2" w:themeFill="background1" w:themeFillShade="F2"/>
+            <w:tcMar/>
           </w:tcPr>
           <w:p>
             <w:pPr>
@@ -19593,7 +19530,8 @@
               <w:bottom w:val="nil"/>
               <w:right w:val="nil"/>
             </w:tcBorders>
-            <w:shd w:val="clear" w:color="auto" w:fill="F2F2F2"/>
+            <w:shd w:val="clear" w:color="auto" w:fill="F2F2F2" w:themeFill="background1" w:themeFillShade="F2"/>
+            <w:tcMar/>
           </w:tcPr>
           <w:p>
             <w:pPr>
@@ -19618,9 +19556,10 @@
               <w:top w:val="nil"/>
               <w:left w:val="nil"/>
               <w:bottom w:val="nil"/>
-              <w:right w:val="single" w:sz="6" w:space="0" w:color="7F7F7F"/>
+              <w:right w:val="single" w:color="7F7F7F" w:themeColor="text1" w:themeTint="80" w:sz="6" w:space="0"/>
             </w:tcBorders>
             <w:shd w:val="clear" w:color="auto" w:fill="auto"/>
+            <w:tcMar/>
             <w:hideMark/>
           </w:tcPr>
           <w:p>
@@ -19666,13 +19605,22 @@
               <w:right w:val="nil"/>
             </w:tcBorders>
             <w:shd w:val="clear" w:color="auto" w:fill="auto"/>
+            <w:tcMar/>
             <w:hideMark/>
           </w:tcPr>
           <w:p>
             <w:pPr>
               <w:spacing w:after="0"/>
               <w:rPr>
-                <w:rFonts w:ascii="BC Sans" w:hAnsi="BC Sans"/>
+                <w:rFonts w:ascii="BC Sans" w:hAnsi="BC Sans" w:eastAsia="BC Sans" w:cs="BC Sans"/>
+                <w:b w:val="0"/>
+                <w:bCs w:val="0"/>
+                <w:i w:val="0"/>
+                <w:iCs w:val="0"/>
+                <w:caps w:val="0"/>
+                <w:smallCaps w:val="0"/>
+                <w:noProof w:val="0"/>
+                <w:color w:val="000000" w:themeColor="text1" w:themeTint="FF" w:themeShade="FF"/>
                 <w:sz w:val="20"/>
                 <w:szCs w:val="20"/>
                 <w:lang w:val="en-CA"/>
@@ -19680,94 +19628,37 @@
             </w:pPr>
             <w:r>
               <w:rPr>
-                <w:rFonts w:ascii="BC Sans" w:hAnsi="BC Sans"/>
-                <w:sz w:val="20"/>
-                <w:szCs w:val="20"/>
-              </w:rPr>
-              <w:t>{</w:t>
-            </w:r>
-            <w:proofErr w:type="spellStart"/>
-            <w:proofErr w:type="gramStart"/>
-            <w:r>
-              <w:rPr>
-                <w:rFonts w:ascii="BC Sans" w:hAnsi="BC Sans"/>
-                <w:sz w:val="20"/>
-                <w:szCs w:val="20"/>
-              </w:rPr>
-              <w:t>d.outcome</w:t>
-            </w:r>
-            <w:proofErr w:type="gramEnd"/>
-            <w:r>
-              <w:rPr>
-                <w:rFonts w:ascii="BC Sans" w:hAnsi="BC Sans"/>
-                <w:sz w:val="20"/>
-                <w:szCs w:val="20"/>
-              </w:rPr>
-              <w:t>.subject</w:t>
-            </w:r>
-            <w:proofErr w:type="spellEnd"/>
-            <w:r>
-              <w:rPr>
-                <w:rFonts w:ascii="BC Sans" w:hAnsi="BC Sans"/>
-                <w:sz w:val="20"/>
-                <w:szCs w:val="20"/>
-              </w:rPr>
-              <w:t>[</w:t>
-            </w:r>
-            <w:proofErr w:type="spellStart"/>
-            <w:r>
-              <w:rPr>
-                <w:rFonts w:ascii="BC Sans" w:hAnsi="BC Sans"/>
-                <w:sz w:val="20"/>
-                <w:szCs w:val="20"/>
-              </w:rPr>
-              <w:t>i</w:t>
-            </w:r>
-            <w:proofErr w:type="spellEnd"/>
-            <w:proofErr w:type="gramStart"/>
-            <w:r>
-              <w:rPr>
-                <w:rFonts w:ascii="BC Sans" w:hAnsi="BC Sans"/>
-                <w:sz w:val="20"/>
-                <w:szCs w:val="20"/>
-              </w:rPr>
-              <w:t>].</w:t>
-            </w:r>
-            <w:proofErr w:type="spellStart"/>
-            <w:r>
-              <w:rPr>
-                <w:rFonts w:ascii="BC Sans" w:hAnsi="BC Sans"/>
-                <w:sz w:val="20"/>
-                <w:szCs w:val="20"/>
-              </w:rPr>
-              <w:t>outcome</w:t>
-            </w:r>
-            <w:r>
-              <w:rPr>
-                <w:rFonts w:ascii="BC Sans" w:hAnsi="BC Sans"/>
-                <w:sz w:val="20"/>
-                <w:szCs w:val="20"/>
-              </w:rPr>
-              <w:t>Description</w:t>
-            </w:r>
-            <w:proofErr w:type="spellEnd"/>
-            <w:proofErr w:type="gramEnd"/>
-            <w:r>
-              <w:rPr>
-                <w:rFonts w:ascii="BC Sans" w:hAnsi="BC Sans"/>
-                <w:sz w:val="20"/>
-                <w:szCs w:val="20"/>
-              </w:rPr>
-              <w:t>}</w:t>
-            </w:r>
-            <w:r>
-              <w:rPr>
-                <w:rFonts w:ascii="BC Sans" w:hAnsi="BC Sans"/>
+                <w:rFonts w:ascii="BC Sans" w:hAnsi="BC Sans" w:eastAsia="BC Sans" w:cs="BC Sans"/>
+                <w:b w:val="0"/>
+                <w:bCs w:val="0"/>
+                <w:i w:val="0"/>
+                <w:iCs w:val="0"/>
+                <w:caps w:val="0"/>
+                <w:smallCaps w:val="0"/>
+                <w:noProof w:val="0"/>
+                <w:color w:val="000000" w:themeColor="text1" w:themeTint="FF" w:themeShade="FF"/>
+                <w:sz w:val="20"/>
+                <w:szCs w:val="20"/>
+                <w:lang w:val="en-US"/>
+              </w:rPr>
+              <w:t>{d.outcome.subject[i].outcomeDescription}</w:t>
+            </w:r>
+            <w:r>
+              <w:rPr>
+                <w:rFonts w:ascii="BC Sans" w:hAnsi="BC Sans" w:eastAsia="BC Sans" w:cs="BC Sans"/>
+                <w:b w:val="0"/>
+                <w:bCs w:val="0"/>
+                <w:i w:val="0"/>
+                <w:iCs w:val="0"/>
+                <w:caps w:val="0"/>
+                <w:smallCaps w:val="0"/>
+                <w:noProof w:val="0"/>
+                <w:color w:val="000000" w:themeColor="text1" w:themeTint="FF" w:themeShade="FF"/>
                 <w:sz w:val="20"/>
                 <w:szCs w:val="20"/>
                 <w:lang w:val="en-CA"/>
               </w:rPr>
-              <w:t> </w:t>
+              <w:t> {d.outcome.subject[i].outcomeActionedByDescription:ifNEM:showBegin} by {d.outcome.subject[i].outcomeActionedByDescription}{d.outcome.subject[i].outcomeActionedByDescription:ifNEM:showEnd}</w:t>
             </w:r>
           </w:p>
         </w:tc>
@@ -19783,9 +19674,10 @@
               <w:top w:val="nil"/>
               <w:left w:val="nil"/>
               <w:bottom w:val="nil"/>
-              <w:right w:val="single" w:sz="6" w:space="0" w:color="7F7F7F"/>
+              <w:right w:val="single" w:color="7F7F7F" w:themeColor="text1" w:themeTint="80" w:sz="6" w:space="0"/>
             </w:tcBorders>
-            <w:shd w:val="clear" w:color="auto" w:fill="F2F2F2"/>
+            <w:shd w:val="clear" w:color="auto" w:fill="F2F2F2" w:themeFill="background1" w:themeFillShade="F2"/>
+            <w:tcMar/>
             <w:hideMark/>
           </w:tcPr>
           <w:p>
@@ -19830,7 +19722,8 @@
               <w:bottom w:val="nil"/>
               <w:right w:val="nil"/>
             </w:tcBorders>
-            <w:shd w:val="clear" w:color="auto" w:fill="F2F2F2"/>
+            <w:shd w:val="clear" w:color="auto" w:fill="F2F2F2" w:themeFill="background1" w:themeFillShade="F2"/>
+            <w:tcMar/>
             <w:hideMark/>
           </w:tcPr>
           <w:p>
@@ -19938,9 +19831,10 @@
               <w:top w:val="nil"/>
               <w:left w:val="nil"/>
               <w:bottom w:val="nil"/>
-              <w:right w:val="single" w:sz="6" w:space="0" w:color="7F7F7F"/>
+              <w:right w:val="single" w:color="7F7F7F" w:themeColor="text1" w:themeTint="80" w:sz="6" w:space="0"/>
             </w:tcBorders>
             <w:shd w:val="clear" w:color="auto" w:fill="auto"/>
+            <w:tcMar/>
             <w:hideMark/>
           </w:tcPr>
           <w:p>
@@ -19986,6 +19880,7 @@
               <w:right w:val="nil"/>
             </w:tcBorders>
             <w:shd w:val="clear" w:color="auto" w:fill="auto"/>
+            <w:tcMar/>
             <w:hideMark/>
           </w:tcPr>
           <w:p>
@@ -20088,7 +19983,7 @@
       <w:pPr>
         <w:spacing w:after="0"/>
         <w:rPr>
-          <w:rFonts w:ascii="BC Sans" w:eastAsia="Times New Roman" w:hAnsi="BC Sans" w:cs="Times New Roman"/>
+          <w:rFonts w:ascii="BC Sans" w:hAnsi="BC Sans" w:eastAsia="Times New Roman" w:cs="Times New Roman"/>
           <w:color w:val="000000" w:themeColor="text1"/>
           <w:sz w:val="20"/>
           <w:szCs w:val="20"/>
@@ -20169,10 +20064,10 @@
       <w:tblPr>
         <w:tblW w:w="10800" w:type="dxa"/>
         <w:tblBorders>
-          <w:top w:val="outset" w:sz="6" w:space="0" w:color="auto"/>
-          <w:left w:val="outset" w:sz="6" w:space="0" w:color="auto"/>
-          <w:bottom w:val="outset" w:sz="6" w:space="0" w:color="auto"/>
-          <w:right w:val="outset" w:sz="6" w:space="0" w:color="auto"/>
+          <w:top w:val="outset" w:color="auto" w:sz="6" w:space="0"/>
+          <w:left w:val="outset" w:color="auto" w:sz="6" w:space="0"/>
+          <w:bottom w:val="outset" w:color="auto" w:sz="6" w:space="0"/>
+          <w:right w:val="outset" w:color="auto" w:sz="6" w:space="0"/>
         </w:tblBorders>
         <w:tblLook w:val="04A0" w:firstRow="1" w:lastRow="0" w:firstColumn="1" w:lastColumn="0" w:noHBand="0" w:noVBand="1"/>
       </w:tblPr>
@@ -20191,7 +20086,7 @@
             <w:tcBorders>
               <w:top w:val="nil"/>
               <w:left w:val="nil"/>
-              <w:bottom w:val="single" w:sz="6" w:space="0" w:color="7F7F7F"/>
+              <w:bottom w:val="single" w:color="7F7F7F" w:sz="6" w:space="0"/>
               <w:right w:val="nil"/>
             </w:tcBorders>
             <w:hideMark/>
@@ -20300,7 +20195,7 @@
               <w:top w:val="nil"/>
               <w:left w:val="nil"/>
               <w:bottom w:val="nil"/>
-              <w:right w:val="single" w:sz="6" w:space="0" w:color="7F7F7F"/>
+              <w:right w:val="single" w:color="7F7F7F" w:sz="6" w:space="0"/>
             </w:tcBorders>
             <w:shd w:val="clear" w:color="auto" w:fill="F2F2F2"/>
             <w:hideMark/>
@@ -20454,7 +20349,7 @@
               <w:top w:val="nil"/>
               <w:left w:val="nil"/>
               <w:bottom w:val="nil"/>
-              <w:right w:val="single" w:sz="6" w:space="0" w:color="7F7F7F"/>
+              <w:right w:val="single" w:color="7F7F7F" w:sz="6" w:space="0"/>
             </w:tcBorders>
             <w:hideMark/>
           </w:tcPr>
@@ -20613,7 +20508,7 @@
               <w:top w:val="nil"/>
               <w:left w:val="nil"/>
               <w:bottom w:val="nil"/>
-              <w:right w:val="single" w:sz="6" w:space="0" w:color="7F7F7F"/>
+              <w:right w:val="single" w:color="7F7F7F" w:sz="6" w:space="0"/>
             </w:tcBorders>
             <w:shd w:val="clear" w:color="auto" w:fill="F2F2F2"/>
             <w:hideMark/>
@@ -20744,7 +20639,7 @@
       <w:pPr>
         <w:spacing w:after="0"/>
         <w:rPr>
-          <w:rFonts w:ascii="BC Sans" w:eastAsia="Times New Roman" w:hAnsi="BC Sans" w:cs="Times New Roman"/>
+          <w:rFonts w:ascii="BC Sans" w:hAnsi="BC Sans" w:eastAsia="Times New Roman" w:cs="Times New Roman"/>
           <w:color w:val="000000" w:themeColor="text1"/>
           <w:sz w:val="20"/>
           <w:szCs w:val="20"/>
@@ -20806,7 +20701,7 @@
       </w:r>
       <w:r>
         <w:rPr>
-          <w:rFonts w:ascii="BC Sans" w:eastAsia="Times New Roman" w:hAnsi="BC Sans" w:cs="Times New Roman"/>
+          <w:rFonts w:ascii="BC Sans" w:hAnsi="BC Sans" w:eastAsia="Times New Roman" w:cs="Times New Roman"/>
           <w:color w:val="000000" w:themeColor="text1"/>
           <w:sz w:val="20"/>
           <w:szCs w:val="20"/>
@@ -20816,7 +20711,7 @@
       <w:proofErr w:type="gramStart"/>
       <w:r>
         <w:rPr>
-          <w:rFonts w:ascii="BC Sans" w:eastAsia="Times New Roman" w:hAnsi="BC Sans" w:cs="Times New Roman"/>
+          <w:rFonts w:ascii="BC Sans" w:hAnsi="BC Sans" w:eastAsia="Times New Roman" w:cs="Times New Roman"/>
           <w:color w:val="000000" w:themeColor="text1"/>
           <w:sz w:val="20"/>
           <w:szCs w:val="20"/>
@@ -20825,7 +20720,7 @@
       </w:r>
       <w:r>
         <w:rPr>
-          <w:rFonts w:ascii="BC Sans" w:eastAsia="Times New Roman" w:hAnsi="BC Sans" w:cs="Times New Roman"/>
+          <w:rFonts w:ascii="BC Sans" w:hAnsi="BC Sans" w:eastAsia="Times New Roman" w:cs="Times New Roman"/>
           <w:color w:val="000000" w:themeColor="text1"/>
           <w:sz w:val="20"/>
           <w:szCs w:val="20"/>
@@ -20865,7 +20760,7 @@
       <w:proofErr w:type="spellEnd"/>
       <w:r>
         <w:rPr>
-          <w:rFonts w:ascii="BC Sans" w:eastAsia="Times New Roman" w:hAnsi="BC Sans" w:cs="Times New Roman"/>
+          <w:rFonts w:ascii="BC Sans" w:hAnsi="BC Sans" w:eastAsia="Times New Roman" w:cs="Times New Roman"/>
           <w:color w:val="000000" w:themeColor="text1"/>
           <w:sz w:val="20"/>
           <w:szCs w:val="20"/>
@@ -20875,7 +20770,7 @@
       <w:proofErr w:type="spellStart"/>
       <w:r>
         <w:rPr>
-          <w:rFonts w:ascii="BC Sans" w:eastAsia="Times New Roman" w:hAnsi="BC Sans" w:cs="Times New Roman"/>
+          <w:rFonts w:ascii="BC Sans" w:hAnsi="BC Sans" w:eastAsia="Times New Roman" w:cs="Times New Roman"/>
           <w:color w:val="000000" w:themeColor="text1"/>
           <w:sz w:val="20"/>
           <w:szCs w:val="20"/>
@@ -20884,7 +20779,7 @@
       </w:r>
       <w:r>
         <w:rPr>
-          <w:rFonts w:ascii="BC Sans" w:eastAsia="Times New Roman" w:hAnsi="BC Sans" w:cs="Times New Roman"/>
+          <w:rFonts w:ascii="BC Sans" w:hAnsi="BC Sans" w:eastAsia="Times New Roman" w:cs="Times New Roman"/>
           <w:color w:val="000000" w:themeColor="text1"/>
           <w:sz w:val="20"/>
           <w:szCs w:val="20"/>
@@ -20895,7 +20790,7 @@
       <w:proofErr w:type="gramEnd"/>
       <w:r>
         <w:rPr>
-          <w:rFonts w:ascii="BC Sans" w:eastAsia="Times New Roman" w:hAnsi="BC Sans" w:cs="Times New Roman"/>
+          <w:rFonts w:ascii="BC Sans" w:hAnsi="BC Sans" w:eastAsia="Times New Roman" w:cs="Times New Roman"/>
           <w:color w:val="000000" w:themeColor="text1"/>
           <w:sz w:val="20"/>
           <w:szCs w:val="20"/>
@@ -20905,7 +20800,7 @@
       <w:proofErr w:type="gramStart"/>
       <w:r>
         <w:rPr>
-          <w:rFonts w:ascii="BC Sans" w:eastAsia="Times New Roman" w:hAnsi="BC Sans" w:cs="Times New Roman"/>
+          <w:rFonts w:ascii="BC Sans" w:hAnsi="BC Sans" w:eastAsia="Times New Roman" w:cs="Times New Roman"/>
           <w:color w:val="000000" w:themeColor="text1"/>
           <w:sz w:val="20"/>
           <w:szCs w:val="20"/>
@@ -20914,7 +20809,7 @@
       </w:r>
       <w:r>
         <w:rPr>
-          <w:rFonts w:ascii="BC Sans" w:eastAsia="Times New Roman" w:hAnsi="BC Sans" w:cs="Times New Roman"/>
+          <w:rFonts w:ascii="BC Sans" w:hAnsi="BC Sans" w:eastAsia="Times New Roman" w:cs="Times New Roman"/>
           <w:color w:val="000000" w:themeColor="text1"/>
           <w:sz w:val="20"/>
           <w:szCs w:val="20"/>
@@ -20924,7 +20819,7 @@
       <w:proofErr w:type="spellStart"/>
       <w:r>
         <w:rPr>
-          <w:rFonts w:ascii="BC Sans" w:eastAsia="Times New Roman" w:hAnsi="BC Sans" w:cs="Times New Roman"/>
+          <w:rFonts w:ascii="BC Sans" w:hAnsi="BC Sans" w:eastAsia="Times New Roman" w:cs="Times New Roman"/>
           <w:color w:val="000000" w:themeColor="text1"/>
           <w:sz w:val="20"/>
           <w:szCs w:val="20"/>
@@ -20933,7 +20828,7 @@
       </w:r>
       <w:r>
         <w:rPr>
-          <w:rFonts w:ascii="BC Sans" w:eastAsia="Times New Roman" w:hAnsi="BC Sans" w:cs="Times New Roman"/>
+          <w:rFonts w:ascii="BC Sans" w:hAnsi="BC Sans" w:eastAsia="Times New Roman" w:cs="Times New Roman"/>
           <w:color w:val="000000" w:themeColor="text1"/>
           <w:sz w:val="20"/>
           <w:szCs w:val="20"/>
@@ -20944,7 +20839,7 @@
       <w:proofErr w:type="gramEnd"/>
       <w:r>
         <w:rPr>
-          <w:rFonts w:ascii="BC Sans" w:eastAsia="Times New Roman" w:hAnsi="BC Sans" w:cs="Times New Roman"/>
+          <w:rFonts w:ascii="BC Sans" w:hAnsi="BC Sans" w:eastAsia="Times New Roman" w:cs="Times New Roman"/>
           <w:color w:val="000000" w:themeColor="text1"/>
           <w:sz w:val="20"/>
           <w:szCs w:val="20"/>
@@ -20956,10 +20851,10 @@
       <w:tblPr>
         <w:tblW w:w="10800" w:type="dxa"/>
         <w:tblBorders>
-          <w:top w:val="outset" w:sz="6" w:space="0" w:color="auto"/>
-          <w:left w:val="outset" w:sz="6" w:space="0" w:color="auto"/>
-          <w:bottom w:val="outset" w:sz="6" w:space="0" w:color="auto"/>
-          <w:right w:val="outset" w:sz="6" w:space="0" w:color="auto"/>
+          <w:top w:val="outset" w:color="auto" w:sz="6" w:space="0"/>
+          <w:left w:val="outset" w:color="auto" w:sz="6" w:space="0"/>
+          <w:bottom w:val="outset" w:color="auto" w:sz="6" w:space="0"/>
+          <w:right w:val="outset" w:color="auto" w:sz="6" w:space="0"/>
         </w:tblBorders>
         <w:tblLook w:val="04A0" w:firstRow="1" w:lastRow="0" w:firstColumn="1" w:lastColumn="0" w:noHBand="0" w:noVBand="1"/>
       </w:tblPr>
@@ -20978,7 +20873,7 @@
             <w:tcBorders>
               <w:top w:val="nil"/>
               <w:left w:val="nil"/>
-              <w:bottom w:val="single" w:sz="6" w:space="0" w:color="7F7F7F"/>
+              <w:bottom w:val="single" w:color="7F7F7F" w:sz="6" w:space="0"/>
               <w:right w:val="nil"/>
             </w:tcBorders>
             <w:shd w:val="clear" w:color="auto" w:fill="auto"/>
@@ -21032,7 +20927,7 @@
               <w:top w:val="nil"/>
               <w:left w:val="nil"/>
               <w:bottom w:val="nil"/>
-              <w:right w:val="single" w:sz="6" w:space="0" w:color="7F7F7F"/>
+              <w:right w:val="single" w:color="7F7F7F" w:sz="6" w:space="0"/>
             </w:tcBorders>
             <w:shd w:val="clear" w:color="auto" w:fill="F2F2F2"/>
             <w:hideMark/>
@@ -21146,7 +21041,7 @@
               <w:top w:val="nil"/>
               <w:left w:val="nil"/>
               <w:bottom w:val="nil"/>
-              <w:right w:val="single" w:sz="6" w:space="0" w:color="7F7F7F"/>
+              <w:right w:val="single" w:color="7F7F7F" w:sz="6" w:space="0"/>
             </w:tcBorders>
             <w:shd w:val="clear" w:color="auto" w:fill="auto"/>
             <w:hideMark/>
@@ -21278,7 +21173,7 @@
               <w:top w:val="nil"/>
               <w:left w:val="nil"/>
               <w:bottom w:val="nil"/>
-              <w:right w:val="single" w:sz="6" w:space="0" w:color="7F7F7F"/>
+              <w:right w:val="single" w:color="7F7F7F" w:sz="6" w:space="0"/>
             </w:tcBorders>
             <w:shd w:val="clear" w:color="auto" w:fill="F2F2F2"/>
             <w:hideMark/>
@@ -21410,7 +21305,7 @@
               <w:top w:val="nil"/>
               <w:left w:val="nil"/>
               <w:bottom w:val="nil"/>
-              <w:right w:val="single" w:sz="6" w:space="0" w:color="7F7F7F"/>
+              <w:right w:val="single" w:color="7F7F7F" w:sz="6" w:space="0"/>
             </w:tcBorders>
             <w:shd w:val="clear" w:color="auto" w:fill="auto"/>
             <w:hideMark/>
@@ -21527,7 +21422,7 @@
       <w:pPr>
         <w:spacing w:after="0"/>
         <w:rPr>
-          <w:rFonts w:ascii="BC Sans" w:eastAsia="Times New Roman" w:hAnsi="BC Sans" w:cs="Segoe UI"/>
+          <w:rFonts w:ascii="BC Sans" w:hAnsi="BC Sans" w:eastAsia="Times New Roman" w:cs="Segoe UI"/>
           <w:color w:val="000000"/>
           <w:kern w:val="0"/>
           <w:sz w:val="20"/>
@@ -21538,7 +21433,7 @@
       </w:pPr>
       <w:r>
         <w:rPr>
-          <w:rFonts w:ascii="BC Sans" w:eastAsia="Times New Roman" w:hAnsi="BC Sans" w:cs="Times New Roman"/>
+          <w:rFonts w:ascii="BC Sans" w:hAnsi="BC Sans" w:eastAsia="Times New Roman" w:cs="Times New Roman"/>
           <w:color w:val="000000" w:themeColor="text1"/>
           <w:sz w:val="20"/>
           <w:szCs w:val="20"/>
@@ -21548,7 +21443,7 @@
       <w:proofErr w:type="gramStart"/>
       <w:r>
         <w:rPr>
-          <w:rFonts w:ascii="BC Sans" w:eastAsia="Times New Roman" w:hAnsi="BC Sans" w:cs="Times New Roman"/>
+          <w:rFonts w:ascii="BC Sans" w:hAnsi="BC Sans" w:eastAsia="Times New Roman" w:cs="Times New Roman"/>
           <w:color w:val="000000" w:themeColor="text1"/>
           <w:sz w:val="20"/>
           <w:szCs w:val="20"/>
@@ -21557,7 +21452,7 @@
       </w:r>
       <w:r>
         <w:rPr>
-          <w:rFonts w:ascii="BC Sans" w:eastAsia="Times New Roman" w:hAnsi="BC Sans" w:cs="Times New Roman"/>
+          <w:rFonts w:ascii="BC Sans" w:hAnsi="BC Sans" w:eastAsia="Times New Roman" w:cs="Times New Roman"/>
           <w:color w:val="000000" w:themeColor="text1"/>
           <w:sz w:val="20"/>
           <w:szCs w:val="20"/>
@@ -21597,7 +21492,7 @@
       <w:proofErr w:type="spellEnd"/>
       <w:r>
         <w:rPr>
-          <w:rFonts w:ascii="BC Sans" w:eastAsia="Times New Roman" w:hAnsi="BC Sans" w:cs="Times New Roman"/>
+          <w:rFonts w:ascii="BC Sans" w:hAnsi="BC Sans" w:eastAsia="Times New Roman" w:cs="Times New Roman"/>
           <w:color w:val="000000" w:themeColor="text1"/>
           <w:sz w:val="20"/>
           <w:szCs w:val="20"/>
@@ -21607,7 +21502,7 @@
       <w:proofErr w:type="spellStart"/>
       <w:r>
         <w:rPr>
-          <w:rFonts w:ascii="BC Sans" w:eastAsia="Times New Roman" w:hAnsi="BC Sans" w:cs="Times New Roman"/>
+          <w:rFonts w:ascii="BC Sans" w:hAnsi="BC Sans" w:eastAsia="Times New Roman" w:cs="Times New Roman"/>
           <w:color w:val="000000" w:themeColor="text1"/>
           <w:sz w:val="20"/>
           <w:szCs w:val="20"/>
@@ -21618,7 +21513,7 @@
       <w:proofErr w:type="gramEnd"/>
       <w:r>
         <w:rPr>
-          <w:rFonts w:ascii="BC Sans" w:eastAsia="Times New Roman" w:hAnsi="BC Sans" w:cs="Times New Roman"/>
+          <w:rFonts w:ascii="BC Sans" w:hAnsi="BC Sans" w:eastAsia="Times New Roman" w:cs="Times New Roman"/>
           <w:color w:val="000000" w:themeColor="text1"/>
           <w:sz w:val="20"/>
           <w:szCs w:val="20"/>
@@ -21627,7 +21522,7 @@
       </w:r>
       <w:r>
         <w:rPr>
-          <w:rFonts w:ascii="BC Sans" w:eastAsia="Times New Roman" w:hAnsi="BC Sans" w:cs="Segoe UI"/>
+          <w:rFonts w:ascii="BC Sans" w:hAnsi="BC Sans" w:eastAsia="Times New Roman" w:cs="Segoe UI"/>
           <w:color w:val="000000"/>
           <w:kern w:val="0"/>
           <w:sz w:val="20"/>
@@ -21641,7 +21536,7 @@
       <w:proofErr w:type="gramStart"/>
       <w:r>
         <w:rPr>
-          <w:rFonts w:ascii="BC Sans" w:eastAsia="Times New Roman" w:hAnsi="BC Sans" w:cs="Segoe UI"/>
+          <w:rFonts w:ascii="BC Sans" w:hAnsi="BC Sans" w:eastAsia="Times New Roman" w:cs="Segoe UI"/>
           <w:color w:val="000000"/>
           <w:kern w:val="0"/>
           <w:sz w:val="20"/>
@@ -21653,7 +21548,7 @@
       </w:r>
       <w:r>
         <w:rPr>
-          <w:rFonts w:ascii="BC Sans" w:eastAsia="Times New Roman" w:hAnsi="BC Sans" w:cs="Segoe UI"/>
+          <w:rFonts w:ascii="BC Sans" w:hAnsi="BC Sans" w:eastAsia="Times New Roman" w:cs="Segoe UI"/>
           <w:color w:val="000000"/>
           <w:kern w:val="0"/>
           <w:sz w:val="20"/>
@@ -21665,7 +21560,7 @@
       </w:r>
       <w:r>
         <w:rPr>
-          <w:rFonts w:ascii="BC Sans" w:eastAsia="Times New Roman" w:hAnsi="BC Sans" w:cs="Segoe UI"/>
+          <w:rFonts w:ascii="BC Sans" w:hAnsi="BC Sans" w:eastAsia="Times New Roman" w:cs="Segoe UI"/>
           <w:color w:val="000000"/>
           <w:kern w:val="0"/>
           <w:sz w:val="20"/>
@@ -21678,7 +21573,7 @@
       <w:proofErr w:type="gramEnd"/>
       <w:r>
         <w:rPr>
-          <w:rFonts w:ascii="BC Sans" w:eastAsia="Times New Roman" w:hAnsi="BC Sans" w:cs="Segoe UI"/>
+          <w:rFonts w:ascii="BC Sans" w:hAnsi="BC Sans" w:eastAsia="Times New Roman" w:cs="Segoe UI"/>
           <w:color w:val="000000"/>
           <w:kern w:val="0"/>
           <w:sz w:val="20"/>
@@ -21691,7 +21586,7 @@
       <w:proofErr w:type="spellEnd"/>
       <w:r>
         <w:rPr>
-          <w:rFonts w:ascii="BC Sans" w:eastAsia="Times New Roman" w:hAnsi="BC Sans" w:cs="Segoe UI"/>
+          <w:rFonts w:ascii="BC Sans" w:hAnsi="BC Sans" w:eastAsia="Times New Roman" w:cs="Segoe UI"/>
           <w:color w:val="000000"/>
           <w:kern w:val="0"/>
           <w:sz w:val="20"/>
@@ -21704,7 +21599,7 @@
       <w:proofErr w:type="gramStart"/>
       <w:r>
         <w:rPr>
-          <w:rFonts w:ascii="BC Sans" w:eastAsia="Times New Roman" w:hAnsi="BC Sans" w:cs="Segoe UI"/>
+          <w:rFonts w:ascii="BC Sans" w:hAnsi="BC Sans" w:eastAsia="Times New Roman" w:cs="Segoe UI"/>
           <w:color w:val="000000"/>
           <w:kern w:val="0"/>
           <w:sz w:val="20"/>
@@ -21717,7 +21612,7 @@
       <w:proofErr w:type="spellStart"/>
       <w:r>
         <w:rPr>
-          <w:rFonts w:ascii="BC Sans" w:eastAsia="Times New Roman" w:hAnsi="BC Sans" w:cs="Segoe UI"/>
+          <w:rFonts w:ascii="BC Sans" w:hAnsi="BC Sans" w:eastAsia="Times New Roman" w:cs="Segoe UI"/>
           <w:color w:val="000000"/>
           <w:kern w:val="0"/>
           <w:sz w:val="20"/>
@@ -21731,7 +21626,7 @@
       <w:proofErr w:type="gramEnd"/>
       <w:r>
         <w:rPr>
-          <w:rFonts w:ascii="BC Sans" w:eastAsia="Times New Roman" w:hAnsi="BC Sans" w:cs="Segoe UI"/>
+          <w:rFonts w:ascii="BC Sans" w:hAnsi="BC Sans" w:eastAsia="Times New Roman" w:cs="Segoe UI"/>
           <w:color w:val="000000"/>
           <w:kern w:val="0"/>
           <w:sz w:val="20"/>
@@ -21768,7 +21663,7 @@
           <w:p>
             <w:pPr>
               <w:rPr>
-                <w:rFonts w:ascii="BC Sans" w:eastAsia="Times New Roman" w:hAnsi="BC Sans" w:cs="Times New Roman"/>
+                <w:rFonts w:ascii="BC Sans" w:hAnsi="BC Sans" w:eastAsia="Times New Roman" w:cs="Times New Roman"/>
                 <w:color w:val="000000"/>
                 <w:kern w:val="0"/>
                 <w:sz w:val="20"/>
@@ -21778,7 +21673,7 @@
             </w:pPr>
             <w:r>
               <w:rPr>
-                <w:rFonts w:ascii="BC Sans" w:eastAsia="Times New Roman" w:hAnsi="BC Sans" w:cs="Times New Roman"/>
+                <w:rFonts w:ascii="BC Sans" w:hAnsi="BC Sans" w:eastAsia="Times New Roman" w:cs="Times New Roman"/>
                 <w:caps w:val="0"/>
                 <w:color w:val="000000"/>
                 <w:kern w:val="0"/>
@@ -21790,7 +21685,7 @@
             </w:r>
             <w:r>
               <w:rPr>
-                <w:rFonts w:ascii="BC Sans" w:eastAsia="Times New Roman" w:hAnsi="BC Sans" w:cs="Times New Roman"/>
+                <w:rFonts w:ascii="BC Sans" w:hAnsi="BC Sans" w:eastAsia="Times New Roman" w:cs="Times New Roman"/>
                 <w:caps w:val="0"/>
                 <w:color w:val="000000"/>
                 <w:kern w:val="0"/>
@@ -21806,7 +21701,7 @@
       <w:tr>
         <w:trPr>
           <w:cnfStyle w:val="000000100000" w:firstRow="0" w:lastRow="0" w:firstColumn="0" w:lastColumn="0" w:oddVBand="0" w:evenVBand="0" w:oddHBand="1" w:evenHBand="0" w:firstRowFirstColumn="0" w:firstRowLastColumn="0" w:lastRowFirstColumn="0" w:lastRowLastColumn="0"/>
-          <w:trHeight w:hRule="exact" w:val="20"/>
+          <w:trHeight w:val="20" w:hRule="exact"/>
         </w:trPr>
         <w:tc>
           <w:tcPr>
@@ -21814,7 +21709,7 @@
             <w:tcW w:w="10916" w:type="dxa"/>
             <w:gridSpan w:val="2"/>
             <w:tcBorders>
-              <w:right w:val="none" w:sz="0" w:space="0" w:color="auto"/>
+              <w:right w:val="none" w:color="auto" w:sz="0" w:space="0"/>
             </w:tcBorders>
             <w:noWrap/>
             <w:vAlign w:val="center"/>
@@ -21823,7 +21718,7 @@
             <w:pPr>
               <w:spacing w:line="259" w:lineRule="auto"/>
               <w:rPr>
-                <w:rFonts w:ascii="BC Sans" w:eastAsia="Times New Roman" w:hAnsi="BC Sans" w:cs="Times New Roman"/>
+                <w:rFonts w:ascii="BC Sans" w:hAnsi="BC Sans" w:eastAsia="Times New Roman" w:cs="Times New Roman"/>
                 <w:color w:val="000000" w:themeColor="text1"/>
                 <w:sz w:val="18"/>
                 <w:szCs w:val="18"/>
@@ -21834,7 +21729,7 @@
       </w:tr>
       <w:tr>
         <w:trPr>
-          <w:trHeight w:hRule="exact" w:val="20"/>
+          <w:trHeight w:val="20" w:hRule="exact"/>
         </w:trPr>
         <w:tc>
           <w:tcPr>
@@ -21842,7 +21737,7 @@
             <w:tcW w:w="10916" w:type="dxa"/>
             <w:gridSpan w:val="2"/>
             <w:tcBorders>
-              <w:right w:val="none" w:sz="0" w:space="0" w:color="auto"/>
+              <w:right w:val="none" w:color="auto" w:sz="0" w:space="0"/>
             </w:tcBorders>
             <w:noWrap/>
             <w:vAlign w:val="center"/>
@@ -21850,7 +21745,7 @@
           <w:p>
             <w:pPr>
               <w:rPr>
-                <w:rFonts w:ascii="BC Sans" w:eastAsia="Times New Roman" w:hAnsi="BC Sans" w:cs="Times New Roman"/>
+                <w:rFonts w:ascii="BC Sans" w:hAnsi="BC Sans" w:eastAsia="Times New Roman" w:cs="Times New Roman"/>
                 <w:color w:val="000000" w:themeColor="text1"/>
                 <w:sz w:val="20"/>
                 <w:szCs w:val="20"/>
@@ -21875,7 +21770,7 @@
           <w:p>
             <w:pPr>
               <w:rPr>
-                <w:rFonts w:ascii="BC Sans" w:eastAsia="Times New Roman" w:hAnsi="BC Sans" w:cs="Times New Roman"/>
+                <w:rFonts w:ascii="BC Sans" w:hAnsi="BC Sans" w:eastAsia="Times New Roman" w:cs="Times New Roman"/>
                 <w:caps w:val="0"/>
                 <w:color w:val="000000" w:themeColor="text1"/>
                 <w:sz w:val="18"/>
@@ -21884,7 +21779,7 @@
             </w:pPr>
             <w:r>
               <w:rPr>
-                <w:rFonts w:ascii="BC Sans" w:eastAsia="Times New Roman" w:hAnsi="BC Sans" w:cs="Times New Roman"/>
+                <w:rFonts w:ascii="BC Sans" w:hAnsi="BC Sans" w:eastAsia="Times New Roman" w:cs="Times New Roman"/>
                 <w:b w:val="0"/>
                 <w:bCs w:val="0"/>
                 <w:caps w:val="0"/>
@@ -21898,7 +21793,7 @@
             <w:proofErr w:type="gramStart"/>
             <w:r>
               <w:rPr>
-                <w:rFonts w:ascii="BC Sans" w:eastAsia="Times New Roman" w:hAnsi="BC Sans" w:cs="Times New Roman"/>
+                <w:rFonts w:ascii="BC Sans" w:hAnsi="BC Sans" w:eastAsia="Times New Roman" w:cs="Times New Roman"/>
                 <w:b w:val="0"/>
                 <w:bCs w:val="0"/>
                 <w:caps w:val="0"/>
@@ -21910,7 +21805,7 @@
             </w:r>
             <w:r>
               <w:rPr>
-                <w:rFonts w:ascii="BC Sans" w:eastAsia="Times New Roman" w:hAnsi="BC Sans" w:cs="Times New Roman"/>
+                <w:rFonts w:ascii="BC Sans" w:hAnsi="BC Sans" w:eastAsia="Times New Roman" w:cs="Times New Roman"/>
                 <w:b w:val="0"/>
                 <w:bCs w:val="0"/>
                 <w:caps w:val="0"/>
@@ -21924,7 +21819,7 @@
             <w:proofErr w:type="gramEnd"/>
             <w:r>
               <w:rPr>
-                <w:rFonts w:ascii="BC Sans" w:eastAsia="Times New Roman" w:hAnsi="BC Sans" w:cs="Times New Roman"/>
+                <w:rFonts w:ascii="BC Sans" w:hAnsi="BC Sans" w:eastAsia="Times New Roman" w:cs="Times New Roman"/>
                 <w:b w:val="0"/>
                 <w:bCs w:val="0"/>
                 <w:caps w:val="0"/>
@@ -21937,7 +21832,7 @@
             <w:proofErr w:type="spellStart"/>
             <w:r>
               <w:rPr>
-                <w:rFonts w:ascii="BC Sans" w:eastAsia="Times New Roman" w:hAnsi="BC Sans" w:cs="Times New Roman"/>
+                <w:rFonts w:ascii="BC Sans" w:hAnsi="BC Sans" w:eastAsia="Times New Roman" w:cs="Times New Roman"/>
                 <w:b w:val="0"/>
                 <w:bCs w:val="0"/>
                 <w:caps w:val="0"/>
@@ -21951,7 +21846,7 @@
             <w:proofErr w:type="gramStart"/>
             <w:r>
               <w:rPr>
-                <w:rFonts w:ascii="BC Sans" w:eastAsia="Times New Roman" w:hAnsi="BC Sans" w:cs="Times New Roman"/>
+                <w:rFonts w:ascii="BC Sans" w:hAnsi="BC Sans" w:eastAsia="Times New Roman" w:cs="Times New Roman"/>
                 <w:b w:val="0"/>
                 <w:bCs w:val="0"/>
                 <w:caps w:val="0"/>
@@ -21964,7 +21859,7 @@
             <w:proofErr w:type="spellStart"/>
             <w:r>
               <w:rPr>
-                <w:rFonts w:ascii="BC Sans" w:eastAsia="Times New Roman" w:hAnsi="BC Sans" w:cs="Times New Roman"/>
+                <w:rFonts w:ascii="BC Sans" w:hAnsi="BC Sans" w:eastAsia="Times New Roman" w:cs="Times New Roman"/>
                 <w:b w:val="0"/>
                 <w:bCs w:val="0"/>
                 <w:caps w:val="0"/>
@@ -21978,7 +21873,7 @@
             <w:proofErr w:type="gramEnd"/>
             <w:r>
               <w:rPr>
-                <w:rFonts w:ascii="BC Sans" w:eastAsia="Times New Roman" w:hAnsi="BC Sans" w:cs="Times New Roman"/>
+                <w:rFonts w:ascii="BC Sans" w:hAnsi="BC Sans" w:eastAsia="Times New Roman" w:cs="Times New Roman"/>
                 <w:b w:val="0"/>
                 <w:bCs w:val="0"/>
                 <w:caps w:val="0"/>
@@ -22000,7 +21895,7 @@
               <w:spacing w:line="259" w:lineRule="auto"/>
               <w:cnfStyle w:val="000000100000" w:firstRow="0" w:lastRow="0" w:firstColumn="0" w:lastColumn="0" w:oddVBand="0" w:evenVBand="0" w:oddHBand="1" w:evenHBand="0" w:firstRowFirstColumn="0" w:firstRowLastColumn="0" w:lastRowFirstColumn="0" w:lastRowLastColumn="0"/>
               <w:rPr>
-                <w:rFonts w:ascii="BC Sans" w:eastAsia="Times New Roman" w:hAnsi="BC Sans" w:cs="Times New Roman"/>
+                <w:rFonts w:ascii="BC Sans" w:hAnsi="BC Sans" w:eastAsia="Times New Roman" w:cs="Times New Roman"/>
                 <w:b/>
                 <w:bCs/>
                 <w:color w:val="000000" w:themeColor="text1"/>
@@ -22010,7 +21905,7 @@
             </w:pPr>
             <w:r>
               <w:rPr>
-                <w:rFonts w:ascii="BC Sans" w:eastAsia="Times New Roman" w:hAnsi="BC Sans" w:cs="Times New Roman"/>
+                <w:rFonts w:ascii="BC Sans" w:hAnsi="BC Sans" w:eastAsia="Times New Roman" w:cs="Times New Roman"/>
                 <w:color w:val="000000" w:themeColor="text1"/>
                 <w:sz w:val="20"/>
                 <w:szCs w:val="20"/>
@@ -22021,7 +21916,7 @@
             <w:proofErr w:type="gramStart"/>
             <w:r>
               <w:rPr>
-                <w:rFonts w:ascii="BC Sans" w:eastAsia="Times New Roman" w:hAnsi="BC Sans" w:cs="Times New Roman"/>
+                <w:rFonts w:ascii="BC Sans" w:hAnsi="BC Sans" w:eastAsia="Times New Roman" w:cs="Times New Roman"/>
                 <w:color w:val="000000" w:themeColor="text1"/>
                 <w:sz w:val="20"/>
                 <w:szCs w:val="20"/>
@@ -22030,7 +21925,7 @@
             </w:r>
             <w:r>
               <w:rPr>
-                <w:rFonts w:ascii="BC Sans" w:eastAsia="Times New Roman" w:hAnsi="BC Sans" w:cs="Times New Roman"/>
+                <w:rFonts w:ascii="BC Sans" w:hAnsi="BC Sans" w:eastAsia="Times New Roman" w:cs="Times New Roman"/>
                 <w:color w:val="000000" w:themeColor="text1"/>
                 <w:sz w:val="20"/>
                 <w:szCs w:val="20"/>
@@ -22041,7 +21936,7 @@
             <w:proofErr w:type="gramEnd"/>
             <w:r>
               <w:rPr>
-                <w:rFonts w:ascii="BC Sans" w:eastAsia="Times New Roman" w:hAnsi="BC Sans" w:cs="Times New Roman"/>
+                <w:rFonts w:ascii="BC Sans" w:hAnsi="BC Sans" w:eastAsia="Times New Roman" w:cs="Times New Roman"/>
                 <w:color w:val="000000" w:themeColor="text1"/>
                 <w:sz w:val="20"/>
                 <w:szCs w:val="20"/>
@@ -22051,7 +21946,7 @@
             <w:proofErr w:type="spellStart"/>
             <w:r>
               <w:rPr>
-                <w:rFonts w:ascii="BC Sans" w:eastAsia="Times New Roman" w:hAnsi="BC Sans" w:cs="Times New Roman"/>
+                <w:rFonts w:ascii="BC Sans" w:hAnsi="BC Sans" w:eastAsia="Times New Roman" w:cs="Times New Roman"/>
                 <w:color w:val="000000" w:themeColor="text1"/>
                 <w:sz w:val="20"/>
                 <w:szCs w:val="20"/>
@@ -22061,7 +21956,7 @@
             <w:proofErr w:type="spellEnd"/>
             <w:r>
               <w:rPr>
-                <w:rFonts w:ascii="BC Sans" w:eastAsia="Times New Roman" w:hAnsi="BC Sans" w:cs="Times New Roman"/>
+                <w:rFonts w:ascii="BC Sans" w:hAnsi="BC Sans" w:eastAsia="Times New Roman" w:cs="Times New Roman"/>
                 <w:color w:val="000000" w:themeColor="text1"/>
                 <w:sz w:val="20"/>
                 <w:szCs w:val="20"/>
@@ -22070,7 +21965,7 @@
             </w:r>
             <w:r>
               <w:rPr>
-                <w:rFonts w:ascii="BC Sans" w:eastAsia="Times New Roman" w:hAnsi="BC Sans" w:cs="Times New Roman"/>
+                <w:rFonts w:ascii="BC Sans" w:hAnsi="BC Sans" w:eastAsia="Times New Roman" w:cs="Times New Roman"/>
                 <w:color w:val="000000" w:themeColor="text1"/>
                 <w:sz w:val="20"/>
                 <w:szCs w:val="20"/>
@@ -22079,7 +21974,7 @@
             </w:r>
             <w:r>
               <w:rPr>
-                <w:rFonts w:ascii="BC Sans" w:eastAsia="Times New Roman" w:hAnsi="BC Sans" w:cs="Times New Roman"/>
+                <w:rFonts w:ascii="BC Sans" w:hAnsi="BC Sans" w:eastAsia="Times New Roman" w:cs="Times New Roman"/>
                 <w:color w:val="000000" w:themeColor="text1"/>
                 <w:sz w:val="20"/>
                 <w:szCs w:val="20"/>
@@ -22104,7 +21999,7 @@
           <w:p>
             <w:pPr>
               <w:rPr>
-                <w:rFonts w:ascii="BC Sans" w:eastAsia="Times New Roman" w:hAnsi="BC Sans" w:cs="Times New Roman"/>
+                <w:rFonts w:ascii="BC Sans" w:hAnsi="BC Sans" w:eastAsia="Times New Roman" w:cs="Times New Roman"/>
                 <w:b w:val="0"/>
                 <w:bCs w:val="0"/>
                 <w:caps w:val="0"/>
@@ -22115,7 +22010,7 @@
             </w:pPr>
             <w:r>
               <w:rPr>
-                <w:rFonts w:ascii="BC Sans" w:eastAsia="Times New Roman" w:hAnsi="BC Sans" w:cs="Times New Roman"/>
+                <w:rFonts w:ascii="BC Sans" w:hAnsi="BC Sans" w:eastAsia="Times New Roman" w:cs="Times New Roman"/>
                 <w:b w:val="0"/>
                 <w:bCs w:val="0"/>
                 <w:caps w:val="0"/>
@@ -22129,7 +22024,7 @@
             <w:proofErr w:type="gramStart"/>
             <w:r>
               <w:rPr>
-                <w:rFonts w:ascii="BC Sans" w:eastAsia="Times New Roman" w:hAnsi="BC Sans" w:cs="Times New Roman"/>
+                <w:rFonts w:ascii="BC Sans" w:hAnsi="BC Sans" w:eastAsia="Times New Roman" w:cs="Times New Roman"/>
                 <w:b w:val="0"/>
                 <w:bCs w:val="0"/>
                 <w:caps w:val="0"/>
@@ -22141,7 +22036,7 @@
             </w:r>
             <w:r>
               <w:rPr>
-                <w:rFonts w:ascii="BC Sans" w:eastAsia="Times New Roman" w:hAnsi="BC Sans" w:cs="Times New Roman"/>
+                <w:rFonts w:ascii="BC Sans" w:hAnsi="BC Sans" w:eastAsia="Times New Roman" w:cs="Times New Roman"/>
                 <w:b w:val="0"/>
                 <w:bCs w:val="0"/>
                 <w:caps w:val="0"/>
@@ -22155,7 +22050,7 @@
             <w:proofErr w:type="gramEnd"/>
             <w:r>
               <w:rPr>
-                <w:rFonts w:ascii="BC Sans" w:eastAsia="Times New Roman" w:hAnsi="BC Sans" w:cs="Times New Roman"/>
+                <w:rFonts w:ascii="BC Sans" w:hAnsi="BC Sans" w:eastAsia="Times New Roman" w:cs="Times New Roman"/>
                 <w:b w:val="0"/>
                 <w:bCs w:val="0"/>
                 <w:caps w:val="0"/>
@@ -22167,7 +22062,7 @@
             </w:r>
             <w:r>
               <w:rPr>
-                <w:rFonts w:ascii="BC Sans" w:eastAsia="Times New Roman" w:hAnsi="BC Sans" w:cs="Times New Roman"/>
+                <w:rFonts w:ascii="BC Sans" w:hAnsi="BC Sans" w:eastAsia="Times New Roman" w:cs="Times New Roman"/>
                 <w:b w:val="0"/>
                 <w:bCs w:val="0"/>
                 <w:caps w:val="0"/>
@@ -22180,7 +22075,7 @@
             <w:proofErr w:type="gramStart"/>
             <w:r>
               <w:rPr>
-                <w:rFonts w:ascii="BC Sans" w:eastAsia="Times New Roman" w:hAnsi="BC Sans" w:cs="Times New Roman"/>
+                <w:rFonts w:ascii="BC Sans" w:hAnsi="BC Sans" w:eastAsia="Times New Roman" w:cs="Times New Roman"/>
                 <w:b w:val="0"/>
                 <w:bCs w:val="0"/>
                 <w:caps w:val="0"/>
@@ -22193,7 +22088,7 @@
             <w:proofErr w:type="spellStart"/>
             <w:r>
               <w:rPr>
-                <w:rFonts w:ascii="BC Sans" w:eastAsia="Times New Roman" w:hAnsi="BC Sans" w:cs="Times New Roman"/>
+                <w:rFonts w:ascii="BC Sans" w:hAnsi="BC Sans" w:eastAsia="Times New Roman" w:cs="Times New Roman"/>
                 <w:b w:val="0"/>
                 <w:bCs w:val="0"/>
                 <w:caps w:val="0"/>
@@ -22207,7 +22102,7 @@
             <w:proofErr w:type="gramEnd"/>
             <w:r>
               <w:rPr>
-                <w:rFonts w:ascii="BC Sans" w:eastAsia="Times New Roman" w:hAnsi="BC Sans" w:cs="Times New Roman"/>
+                <w:rFonts w:ascii="BC Sans" w:hAnsi="BC Sans" w:eastAsia="Times New Roman" w:cs="Times New Roman"/>
                 <w:b w:val="0"/>
                 <w:bCs w:val="0"/>
                 <w:caps w:val="0"/>
@@ -22228,7 +22123,7 @@
             <w:pPr>
               <w:cnfStyle w:val="000000000000" w:firstRow="0" w:lastRow="0" w:firstColumn="0" w:lastColumn="0" w:oddVBand="0" w:evenVBand="0" w:oddHBand="0" w:evenHBand="0" w:firstRowFirstColumn="0" w:firstRowLastColumn="0" w:lastRowFirstColumn="0" w:lastRowLastColumn="0"/>
               <w:rPr>
-                <w:rFonts w:ascii="BC Sans" w:eastAsia="Times New Roman" w:hAnsi="BC Sans" w:cs="Times New Roman"/>
+                <w:rFonts w:ascii="BC Sans" w:hAnsi="BC Sans" w:eastAsia="Times New Roman" w:cs="Times New Roman"/>
                 <w:color w:val="000000" w:themeColor="text1"/>
                 <w:sz w:val="20"/>
                 <w:szCs w:val="20"/>
@@ -22236,7 +22131,7 @@
             </w:pPr>
             <w:r>
               <w:rPr>
-                <w:rFonts w:ascii="BC Sans" w:eastAsia="Times New Roman" w:hAnsi="BC Sans" w:cs="Times New Roman"/>
+                <w:rFonts w:ascii="BC Sans" w:hAnsi="BC Sans" w:eastAsia="Times New Roman" w:cs="Times New Roman"/>
                 <w:color w:val="000000" w:themeColor="text1"/>
                 <w:sz w:val="20"/>
                 <w:szCs w:val="20"/>
@@ -22247,7 +22142,7 @@
             <w:proofErr w:type="gramStart"/>
             <w:r>
               <w:rPr>
-                <w:rFonts w:ascii="BC Sans" w:eastAsia="Times New Roman" w:hAnsi="BC Sans" w:cs="Times New Roman"/>
+                <w:rFonts w:ascii="BC Sans" w:hAnsi="BC Sans" w:eastAsia="Times New Roman" w:cs="Times New Roman"/>
                 <w:color w:val="000000" w:themeColor="text1"/>
                 <w:sz w:val="20"/>
                 <w:szCs w:val="20"/>
@@ -22256,7 +22151,7 @@
             </w:r>
             <w:r>
               <w:rPr>
-                <w:rFonts w:ascii="BC Sans" w:eastAsia="Times New Roman" w:hAnsi="BC Sans" w:cs="Times New Roman"/>
+                <w:rFonts w:ascii="BC Sans" w:hAnsi="BC Sans" w:eastAsia="Times New Roman" w:cs="Times New Roman"/>
                 <w:color w:val="000000" w:themeColor="text1"/>
                 <w:sz w:val="20"/>
                 <w:szCs w:val="20"/>
@@ -22267,7 +22162,7 @@
             <w:proofErr w:type="gramEnd"/>
             <w:r>
               <w:rPr>
-                <w:rFonts w:ascii="BC Sans" w:eastAsia="Times New Roman" w:hAnsi="BC Sans" w:cs="Times New Roman"/>
+                <w:rFonts w:ascii="BC Sans" w:hAnsi="BC Sans" w:eastAsia="Times New Roman" w:cs="Times New Roman"/>
                 <w:color w:val="000000" w:themeColor="text1"/>
                 <w:sz w:val="20"/>
                 <w:szCs w:val="20"/>
@@ -22276,7 +22171,7 @@
             </w:r>
             <w:r>
               <w:rPr>
-                <w:rFonts w:ascii="BC Sans" w:eastAsia="Times New Roman" w:hAnsi="BC Sans" w:cs="Times New Roman"/>
+                <w:rFonts w:ascii="BC Sans" w:hAnsi="BC Sans" w:eastAsia="Times New Roman" w:cs="Times New Roman"/>
                 <w:color w:val="000000" w:themeColor="text1"/>
                 <w:sz w:val="20"/>
                 <w:szCs w:val="20"/>
@@ -22285,7 +22180,7 @@
             </w:r>
             <w:r>
               <w:rPr>
-                <w:rFonts w:ascii="BC Sans" w:eastAsia="Times New Roman" w:hAnsi="BC Sans" w:cs="Times New Roman"/>
+                <w:rFonts w:ascii="BC Sans" w:hAnsi="BC Sans" w:eastAsia="Times New Roman" w:cs="Times New Roman"/>
                 <w:color w:val="000000" w:themeColor="text1"/>
                 <w:sz w:val="20"/>
                 <w:szCs w:val="20"/>
@@ -22294,7 +22189,7 @@
             </w:r>
             <w:r>
               <w:rPr>
-                <w:rFonts w:ascii="BC Sans" w:eastAsia="Times New Roman" w:hAnsi="BC Sans" w:cs="Times New Roman"/>
+                <w:rFonts w:ascii="BC Sans" w:hAnsi="BC Sans" w:eastAsia="Times New Roman" w:cs="Times New Roman"/>
                 <w:color w:val="000000" w:themeColor="text1"/>
                 <w:sz w:val="20"/>
                 <w:szCs w:val="20"/>
@@ -22303,7 +22198,7 @@
             </w:r>
             <w:r>
               <w:rPr>
-                <w:rFonts w:ascii="BC Sans" w:eastAsia="Times New Roman" w:hAnsi="BC Sans" w:cs="Times New Roman"/>
+                <w:rFonts w:ascii="BC Sans" w:hAnsi="BC Sans" w:eastAsia="Times New Roman" w:cs="Times New Roman"/>
                 <w:color w:val="000000" w:themeColor="text1"/>
                 <w:sz w:val="20"/>
                 <w:szCs w:val="20"/>
@@ -22319,7 +22214,7 @@
         <w:spacing w:after="0" w:line="240" w:lineRule="auto"/>
         <w:textAlignment w:val="baseline"/>
         <w:rPr>
-          <w:rFonts w:ascii="BC Sans" w:eastAsia="Times New Roman" w:hAnsi="BC Sans" w:cs="Segoe UI"/>
+          <w:rFonts w:ascii="BC Sans" w:hAnsi="BC Sans" w:eastAsia="Times New Roman" w:cs="Segoe UI"/>
           <w:color w:val="000000"/>
           <w:kern w:val="0"/>
           <w:sz w:val="20"/>
@@ -22330,7 +22225,7 @@
       </w:pPr>
       <w:r>
         <w:rPr>
-          <w:rFonts w:ascii="BC Sans" w:eastAsia="Times New Roman" w:hAnsi="BC Sans" w:cs="Segoe UI"/>
+          <w:rFonts w:ascii="BC Sans" w:hAnsi="BC Sans" w:eastAsia="Times New Roman" w:cs="Segoe UI"/>
           <w:color w:val="000000"/>
           <w:kern w:val="0"/>
           <w:sz w:val="20"/>
@@ -22344,7 +22239,7 @@
       <w:proofErr w:type="gramStart"/>
       <w:r>
         <w:rPr>
-          <w:rFonts w:ascii="BC Sans" w:eastAsia="Times New Roman" w:hAnsi="BC Sans" w:cs="Segoe UI"/>
+          <w:rFonts w:ascii="BC Sans" w:hAnsi="BC Sans" w:eastAsia="Times New Roman" w:cs="Segoe UI"/>
           <w:color w:val="000000"/>
           <w:kern w:val="0"/>
           <w:sz w:val="20"/>
@@ -22356,7 +22251,7 @@
       </w:r>
       <w:r>
         <w:rPr>
-          <w:rFonts w:ascii="BC Sans" w:eastAsia="Times New Roman" w:hAnsi="BC Sans" w:cs="Segoe UI"/>
+          <w:rFonts w:ascii="BC Sans" w:hAnsi="BC Sans" w:eastAsia="Times New Roman" w:cs="Segoe UI"/>
           <w:color w:val="000000"/>
           <w:kern w:val="0"/>
           <w:sz w:val="20"/>
@@ -22368,7 +22263,7 @@
       </w:r>
       <w:r>
         <w:rPr>
-          <w:rFonts w:ascii="BC Sans" w:eastAsia="Times New Roman" w:hAnsi="BC Sans" w:cs="Segoe UI"/>
+          <w:rFonts w:ascii="BC Sans" w:hAnsi="BC Sans" w:eastAsia="Times New Roman" w:cs="Segoe UI"/>
           <w:color w:val="000000"/>
           <w:kern w:val="0"/>
           <w:sz w:val="20"/>
@@ -22381,7 +22276,7 @@
       <w:proofErr w:type="gramEnd"/>
       <w:r>
         <w:rPr>
-          <w:rFonts w:ascii="BC Sans" w:eastAsia="Times New Roman" w:hAnsi="BC Sans" w:cs="Segoe UI"/>
+          <w:rFonts w:ascii="BC Sans" w:hAnsi="BC Sans" w:eastAsia="Times New Roman" w:cs="Segoe UI"/>
           <w:color w:val="000000"/>
           <w:kern w:val="0"/>
           <w:sz w:val="20"/>
@@ -22394,7 +22289,7 @@
       <w:proofErr w:type="spellEnd"/>
       <w:r>
         <w:rPr>
-          <w:rFonts w:ascii="BC Sans" w:eastAsia="Times New Roman" w:hAnsi="BC Sans" w:cs="Segoe UI"/>
+          <w:rFonts w:ascii="BC Sans" w:hAnsi="BC Sans" w:eastAsia="Times New Roman" w:cs="Segoe UI"/>
           <w:color w:val="000000"/>
           <w:kern w:val="0"/>
           <w:sz w:val="20"/>
@@ -22422,7 +22317,7 @@
       <w:footerReference w:type="default" r:id="rId17"/>
       <w:headerReference w:type="first" r:id="rId18"/>
       <w:footerReference w:type="first" r:id="rId19"/>
-      <w:pgSz w:w="12240" w:h="15840"/>
+      <w:pgSz w:w="12240" w:h="15840" w:orient="portrait"/>
       <w:pgMar w:top="720" w:right="720" w:bottom="720" w:left="720" w:header="708" w:footer="708" w:gutter="0"/>
       <w:cols w:space="708"/>
       <w:docGrid w:linePitch="360"/>
@@ -22433,7 +22328,7 @@
 
 <file path=word/comments.xml><?xml version="1.0" encoding="utf-8"?>
 <w:comments xmlns:wpc="http://schemas.microsoft.com/office/word/2010/wordprocessingCanvas" xmlns:cx="http://schemas.microsoft.com/office/drawing/2014/chartex" xmlns:cx1="http://schemas.microsoft.com/office/drawing/2015/9/8/chartex" xmlns:cx2="http://schemas.microsoft.com/office/drawing/2015/10/21/chartex" xmlns:cx3="http://schemas.microsoft.com/office/drawing/2016/5/9/chartex" xmlns:cx4="http://schemas.microsoft.com/office/drawing/2016/5/10/chartex" xmlns:cx5="http://schemas.microsoft.com/office/drawing/2016/5/11/chartex" xmlns:cx6="http://schemas.microsoft.com/office/drawing/2016/5/12/chartex" xmlns:cx7="http://schemas.microsoft.com/office/drawing/2016/5/13/chartex" xmlns:cx8="http://schemas.microsoft.com/office/drawing/2016/5/14/chartex" xmlns:mc="http://schemas.openxmlformats.org/markup-compatibility/2006" xmlns:aink="http://schemas.microsoft.com/office/drawing/2016/ink" xmlns:am3d="http://schemas.microsoft.com/office/drawing/2017/model3d" xmlns:o="urn:schemas-microsoft-com:office:office" xmlns:oel="http://schemas.microsoft.com/office/2019/extlst" xmlns:r="http://schemas.openxmlformats.org/officeDocument/2006/relationships" xmlns:m="http://schemas.openxmlformats.org/officeDocument/2006/math" xmlns:v="urn:schemas-microsoft-com:vml" xmlns:wp14="http://schemas.microsoft.com/office/word/2010/wordprocessingDrawing" xmlns:wp="http://schemas.openxmlformats.org/drawingml/2006/wordprocessingDrawing" xmlns:w10="urn:schemas-microsoft-com:office:word" xmlns:w="http://schemas.openxmlformats.org/wordprocessingml/2006/main" xmlns:w14="http://schemas.microsoft.com/office/word/2010/wordml" xmlns:w15="http://schemas.microsoft.com/office/word/2012/wordml" xmlns:w16cex="http://schemas.microsoft.com/office/word/2018/wordml/cex" xmlns:w16cid="http://schemas.microsoft.com/office/word/2016/wordml/cid" xmlns:w16="http://schemas.microsoft.com/office/word/2018/wordml" xmlns:w16du="http://schemas.microsoft.com/office/word/2023/wordml/word16du" xmlns:w16sdtdh="http://schemas.microsoft.com/office/word/2020/wordml/sdtdatahash" xmlns:w16sdtfl="http://schemas.microsoft.com/office/word/2024/wordml/sdtformatlock" xmlns:w16se="http://schemas.microsoft.com/office/word/2015/wordml/symex" xmlns:wpg="http://schemas.microsoft.com/office/word/2010/wordprocessingGroup" xmlns:wpi="http://schemas.microsoft.com/office/word/2010/wordprocessingInk" xmlns:wne="http://schemas.microsoft.com/office/word/2006/wordml" xmlns:wps="http://schemas.microsoft.com/office/word/2010/wordprocessingShape" mc:Ignorable="w14 w15 w16se w16cid w16 w16cex w16sdtdh w16sdtfl w16du wp14">
-  <w:comment w:id="0" w:author="Alec Wilcox" w:date="2024-12-03T13:06:00Z" w:initials="AW">
+  <w:comment w:initials="AW" w:author="Alec Wilcox" w:date="2024-12-03T13:06:00Z" w:id="0">
     <w:p>
       <w:pPr>
         <w:pStyle w:val="CommentText"/>
@@ -22647,7 +22542,7 @@
 </file>
 
 <file path=word/header2.xml><?xml version="1.0" encoding="utf-8"?>
-<w:hdr xmlns:wpc="http://schemas.microsoft.com/office/word/2010/wordprocessingCanvas" xmlns:cx="http://schemas.microsoft.com/office/drawing/2014/chartex" xmlns:cx1="http://schemas.microsoft.com/office/drawing/2015/9/8/chartex" xmlns:cx2="http://schemas.microsoft.com/office/drawing/2015/10/21/chartex" xmlns:cx3="http://schemas.microsoft.com/office/drawing/2016/5/9/chartex" xmlns:cx4="http://schemas.microsoft.com/office/drawing/2016/5/10/chartex" xmlns:cx5="http://schemas.microsoft.com/office/drawing/2016/5/11/chartex" xmlns:cx6="http://schemas.microsoft.com/office/drawing/2016/5/12/chartex" xmlns:cx7="http://schemas.microsoft.com/office/drawing/2016/5/13/chartex" xmlns:cx8="http://schemas.microsoft.com/office/drawing/2016/5/14/chartex" xmlns:mc="http://schemas.openxmlformats.org/markup-compatibility/2006" xmlns:aink="http://schemas.microsoft.com/office/drawing/2016/ink" xmlns:am3d="http://schemas.microsoft.com/office/drawing/2017/model3d" xmlns:o="urn:schemas-microsoft-com:office:office" xmlns:oel="http://schemas.microsoft.com/office/2019/extlst" xmlns:r="http://schemas.openxmlformats.org/officeDocument/2006/relationships" xmlns:m="http://schemas.openxmlformats.org/officeDocument/2006/math" xmlns:v="urn:schemas-microsoft-com:vml" xmlns:wp14="http://schemas.microsoft.com/office/word/2010/wordprocessingDrawing" xmlns:wp="http://schemas.openxmlformats.org/drawingml/2006/wordprocessingDrawing" xmlns:w10="urn:schemas-microsoft-com:office:word" xmlns:w="http://schemas.openxmlformats.org/wordprocessingml/2006/main" xmlns:w14="http://schemas.microsoft.com/office/word/2010/wordml" xmlns:w15="http://schemas.microsoft.com/office/word/2012/wordml" xmlns:w16cex="http://schemas.microsoft.com/office/word/2018/wordml/cex" xmlns:w16cid="http://schemas.microsoft.com/office/word/2016/wordml/cid" xmlns:w16="http://schemas.microsoft.com/office/word/2018/wordml" xmlns:w16du="http://schemas.microsoft.com/office/word/2023/wordml/word16du" xmlns:w16sdtdh="http://schemas.microsoft.com/office/word/2020/wordml/sdtdatahash" xmlns:w16sdtfl="http://schemas.microsoft.com/office/word/2024/wordml/sdtformatlock" xmlns:w16se="http://schemas.microsoft.com/office/word/2015/wordml/symex" xmlns:wpg="http://schemas.microsoft.com/office/word/2010/wordprocessingGroup" xmlns:wpi="http://schemas.microsoft.com/office/word/2010/wordprocessingInk" xmlns:wne="http://schemas.microsoft.com/office/word/2006/wordml" xmlns:wps="http://schemas.microsoft.com/office/word/2010/wordprocessingShape" mc:Ignorable="w14 w15 w16se w16cid w16 w16cex w16sdtdh w16sdtfl w16du wp14">
+<w:hdr xmlns:wpc="http://schemas.microsoft.com/office/word/2010/wordprocessingCanvas" xmlns:cx="http://schemas.microsoft.com/office/drawing/2014/chartex" xmlns:cx1="http://schemas.microsoft.com/office/drawing/2015/9/8/chartex" xmlns:cx2="http://schemas.microsoft.com/office/drawing/2015/10/21/chartex" xmlns:cx3="http://schemas.microsoft.com/office/drawing/2016/5/9/chartex" xmlns:cx4="http://schemas.microsoft.com/office/drawing/2016/5/10/chartex" xmlns:cx5="http://schemas.microsoft.com/office/drawing/2016/5/11/chartex" xmlns:cx6="http://schemas.microsoft.com/office/drawing/2016/5/12/chartex" xmlns:cx7="http://schemas.microsoft.com/office/drawing/2016/5/13/chartex" xmlns:cx8="http://schemas.microsoft.com/office/drawing/2016/5/14/chartex" xmlns:mc="http://schemas.openxmlformats.org/markup-compatibility/2006" xmlns:aink="http://schemas.microsoft.com/office/drawing/2016/ink" xmlns:am3d="http://schemas.microsoft.com/office/drawing/2017/model3d" xmlns:o="urn:schemas-microsoft-com:office:office" xmlns:oel="http://schemas.microsoft.com/office/2019/extlst" xmlns:r="http://schemas.openxmlformats.org/officeDocument/2006/relationships" xmlns:m="http://schemas.openxmlformats.org/officeDocument/2006/math" xmlns:v="urn:schemas-microsoft-com:vml" xmlns:wp14="http://schemas.microsoft.com/office/word/2010/wordprocessingDrawing" xmlns:wp="http://schemas.openxmlformats.org/drawingml/2006/wordprocessingDrawing" xmlns:w10="urn:schemas-microsoft-com:office:word" xmlns:w="http://schemas.openxmlformats.org/wordprocessingml/2006/main" xmlns:w14="http://schemas.microsoft.com/office/word/2010/wordml" xmlns:w15="http://schemas.microsoft.com/office/word/2012/wordml" xmlns:w16cex="http://schemas.microsoft.com/office/word/2018/wordml/cex" xmlns:w16cid="http://schemas.microsoft.com/office/word/2016/wordml/cid" xmlns:w16="http://schemas.microsoft.com/office/word/2018/wordml" xmlns:w16du="http://schemas.microsoft.com/office/word/2023/wordml/word16du" xmlns:w16sdtdh="http://schemas.microsoft.com/office/word/2020/wordml/sdtdatahash" xmlns:w16sdtfl="http://schemas.microsoft.com/office/word/2024/wordml/sdtformatlock" xmlns:w16se="http://schemas.microsoft.com/office/word/2015/wordml/symex" xmlns:wpg="http://schemas.microsoft.com/office/word/2010/wordprocessingGroup" xmlns:wpi="http://schemas.microsoft.com/office/word/2010/wordprocessingInk" xmlns:wne="http://schemas.microsoft.com/office/word/2006/wordml" xmlns:wps="http://schemas.microsoft.com/office/word/2010/wordprocessingShape" xmlns:a="http://schemas.openxmlformats.org/drawingml/2006/main" xmlns:pic="http://schemas.openxmlformats.org/drawingml/2006/picture" xmlns:a14="http://schemas.microsoft.com/office/drawing/2010/main" mc:Ignorable="w14 w15 w16se w16cid w16 w16cex w16sdtdh w16sdtfl w16du wp14">
   <w:tbl>
     <w:tblPr>
       <w:tblW w:w="10802" w:type="dxa"/>
@@ -22742,14 +22637,14 @@
             <w:ind w:right="-115"/>
             <w:jc w:val="right"/>
             <w:rPr>
-              <w:rFonts w:ascii="BC Sans" w:eastAsia="BC Sans" w:hAnsi="BC Sans" w:cs="BC Sans"/>
+              <w:rFonts w:ascii="BC Sans" w:hAnsi="BC Sans" w:eastAsia="BC Sans" w:cs="BC Sans"/>
               <w:sz w:val="18"/>
               <w:szCs w:val="18"/>
             </w:rPr>
           </w:pPr>
           <w:r>
             <w:rPr>
-              <w:rFonts w:ascii="BC Sans" w:eastAsia="BC Sans" w:hAnsi="BC Sans" w:cs="BC Sans"/>
+              <w:rFonts w:ascii="BC Sans" w:hAnsi="BC Sans" w:eastAsia="BC Sans" w:cs="BC Sans"/>
               <w:sz w:val="18"/>
               <w:szCs w:val="18"/>
             </w:rPr>
@@ -22759,7 +22654,7 @@
           <w:proofErr w:type="gramStart"/>
           <w:r>
             <w:rPr>
-              <w:rFonts w:ascii="BC Sans" w:eastAsia="BC Sans" w:hAnsi="BC Sans" w:cs="BC Sans"/>
+              <w:rFonts w:ascii="BC Sans" w:hAnsi="BC Sans" w:eastAsia="BC Sans" w:cs="BC Sans"/>
               <w:sz w:val="18"/>
               <w:szCs w:val="18"/>
             </w:rPr>
@@ -22767,7 +22662,7 @@
           </w:r>
           <w:r>
             <w:rPr>
-              <w:rFonts w:ascii="BC Sans" w:eastAsia="BC Sans" w:hAnsi="BC Sans" w:cs="BC Sans"/>
+              <w:rFonts w:ascii="BC Sans" w:hAnsi="BC Sans" w:eastAsia="BC Sans" w:cs="BC Sans"/>
               <w:sz w:val="18"/>
               <w:szCs w:val="18"/>
             </w:rPr>
@@ -22775,7 +22670,7 @@
           </w:r>
           <w:r>
             <w:rPr>
-              <w:rFonts w:ascii="BC Sans" w:eastAsia="BC Sans" w:hAnsi="BC Sans" w:cs="BC Sans"/>
+              <w:rFonts w:ascii="BC Sans" w:hAnsi="BC Sans" w:eastAsia="BC Sans" w:cs="BC Sans"/>
               <w:sz w:val="18"/>
               <w:szCs w:val="18"/>
             </w:rPr>
@@ -22785,7 +22680,7 @@
           <w:proofErr w:type="gramEnd"/>
           <w:r>
             <w:rPr>
-              <w:rFonts w:ascii="BC Sans" w:eastAsia="BC Sans" w:hAnsi="BC Sans" w:cs="BC Sans"/>
+              <w:rFonts w:ascii="BC Sans" w:hAnsi="BC Sans" w:eastAsia="BC Sans" w:cs="BC Sans"/>
               <w:sz w:val="18"/>
               <w:szCs w:val="18"/>
             </w:rPr>
@@ -22831,7 +22726,7 @@
         <w:ind w:left="720" w:hanging="360"/>
       </w:pPr>
       <w:rPr>
-        <w:rFonts w:ascii="Symbol" w:hAnsi="Symbol" w:hint="default"/>
+        <w:rFonts w:hint="default" w:ascii="Symbol" w:hAnsi="Symbol"/>
         <w:sz w:val="20"/>
       </w:rPr>
     </w:lvl>
@@ -22847,7 +22742,7 @@
         <w:ind w:left="1440" w:hanging="360"/>
       </w:pPr>
       <w:rPr>
-        <w:rFonts w:ascii="Symbol" w:hAnsi="Symbol" w:hint="default"/>
+        <w:rFonts w:hint="default" w:ascii="Symbol" w:hAnsi="Symbol"/>
         <w:sz w:val="20"/>
       </w:rPr>
     </w:lvl>
@@ -22863,7 +22758,7 @@
         <w:ind w:left="2160" w:hanging="360"/>
       </w:pPr>
       <w:rPr>
-        <w:rFonts w:ascii="Symbol" w:hAnsi="Symbol" w:hint="default"/>
+        <w:rFonts w:hint="default" w:ascii="Symbol" w:hAnsi="Symbol"/>
         <w:sz w:val="20"/>
       </w:rPr>
     </w:lvl>
@@ -22879,7 +22774,7 @@
         <w:ind w:left="2880" w:hanging="360"/>
       </w:pPr>
       <w:rPr>
-        <w:rFonts w:ascii="Symbol" w:hAnsi="Symbol" w:hint="default"/>
+        <w:rFonts w:hint="default" w:ascii="Symbol" w:hAnsi="Symbol"/>
         <w:sz w:val="20"/>
       </w:rPr>
     </w:lvl>
@@ -22895,7 +22790,7 @@
         <w:ind w:left="3600" w:hanging="360"/>
       </w:pPr>
       <w:rPr>
-        <w:rFonts w:ascii="Symbol" w:hAnsi="Symbol" w:hint="default"/>
+        <w:rFonts w:hint="default" w:ascii="Symbol" w:hAnsi="Symbol"/>
         <w:sz w:val="20"/>
       </w:rPr>
     </w:lvl>
@@ -22911,7 +22806,7 @@
         <w:ind w:left="4320" w:hanging="360"/>
       </w:pPr>
       <w:rPr>
-        <w:rFonts w:ascii="Symbol" w:hAnsi="Symbol" w:hint="default"/>
+        <w:rFonts w:hint="default" w:ascii="Symbol" w:hAnsi="Symbol"/>
         <w:sz w:val="20"/>
       </w:rPr>
     </w:lvl>
@@ -22927,7 +22822,7 @@
         <w:ind w:left="5040" w:hanging="360"/>
       </w:pPr>
       <w:rPr>
-        <w:rFonts w:ascii="Symbol" w:hAnsi="Symbol" w:hint="default"/>
+        <w:rFonts w:hint="default" w:ascii="Symbol" w:hAnsi="Symbol"/>
         <w:sz w:val="20"/>
       </w:rPr>
     </w:lvl>
@@ -22943,7 +22838,7 @@
         <w:ind w:left="5760" w:hanging="360"/>
       </w:pPr>
       <w:rPr>
-        <w:rFonts w:ascii="Symbol" w:hAnsi="Symbol" w:hint="default"/>
+        <w:rFonts w:hint="default" w:ascii="Symbol" w:hAnsi="Symbol"/>
         <w:sz w:val="20"/>
       </w:rPr>
     </w:lvl>
@@ -22959,7 +22854,7 @@
         <w:ind w:left="6480" w:hanging="360"/>
       </w:pPr>
       <w:rPr>
-        <w:rFonts w:ascii="Symbol" w:hAnsi="Symbol" w:hint="default"/>
+        <w:rFonts w:hint="default" w:ascii="Symbol" w:hAnsi="Symbol"/>
         <w:sz w:val="20"/>
       </w:rPr>
     </w:lvl>
@@ -22977,7 +22872,7 @@
         <w:ind w:left="720" w:hanging="360"/>
       </w:pPr>
       <w:rPr>
-        <w:rFonts w:ascii="Symbol" w:hAnsi="Symbol" w:hint="default"/>
+        <w:rFonts w:hint="default" w:ascii="Symbol" w:hAnsi="Symbol"/>
       </w:rPr>
     </w:lvl>
     <w:lvl w:ilvl="1" w:tplc="10090003" w:tentative="1">
@@ -22989,7 +22884,7 @@
         <w:ind w:left="1440" w:hanging="360"/>
       </w:pPr>
       <w:rPr>
-        <w:rFonts w:ascii="Courier New" w:hAnsi="Courier New" w:cs="Courier New" w:hint="default"/>
+        <w:rFonts w:hint="default" w:ascii="Courier New" w:hAnsi="Courier New" w:cs="Courier New"/>
       </w:rPr>
     </w:lvl>
     <w:lvl w:ilvl="2" w:tplc="10090005" w:tentative="1">
@@ -23001,7 +22896,7 @@
         <w:ind w:left="2160" w:hanging="360"/>
       </w:pPr>
       <w:rPr>
-        <w:rFonts w:ascii="Wingdings" w:hAnsi="Wingdings" w:hint="default"/>
+        <w:rFonts w:hint="default" w:ascii="Wingdings" w:hAnsi="Wingdings"/>
       </w:rPr>
     </w:lvl>
     <w:lvl w:ilvl="3" w:tplc="10090001" w:tentative="1">
@@ -23013,7 +22908,7 @@
         <w:ind w:left="2880" w:hanging="360"/>
       </w:pPr>
       <w:rPr>
-        <w:rFonts w:ascii="Symbol" w:hAnsi="Symbol" w:hint="default"/>
+        <w:rFonts w:hint="default" w:ascii="Symbol" w:hAnsi="Symbol"/>
       </w:rPr>
     </w:lvl>
     <w:lvl w:ilvl="4" w:tplc="10090003" w:tentative="1">
@@ -23025,7 +22920,7 @@
         <w:ind w:left="3600" w:hanging="360"/>
       </w:pPr>
       <w:rPr>
-        <w:rFonts w:ascii="Courier New" w:hAnsi="Courier New" w:cs="Courier New" w:hint="default"/>
+        <w:rFonts w:hint="default" w:ascii="Courier New" w:hAnsi="Courier New" w:cs="Courier New"/>
       </w:rPr>
     </w:lvl>
     <w:lvl w:ilvl="5" w:tplc="10090005" w:tentative="1">
@@ -23037,7 +22932,7 @@
         <w:ind w:left="4320" w:hanging="360"/>
       </w:pPr>
       <w:rPr>
-        <w:rFonts w:ascii="Wingdings" w:hAnsi="Wingdings" w:hint="default"/>
+        <w:rFonts w:hint="default" w:ascii="Wingdings" w:hAnsi="Wingdings"/>
       </w:rPr>
     </w:lvl>
     <w:lvl w:ilvl="6" w:tplc="10090001" w:tentative="1">
@@ -23049,7 +22944,7 @@
         <w:ind w:left="5040" w:hanging="360"/>
       </w:pPr>
       <w:rPr>
-        <w:rFonts w:ascii="Symbol" w:hAnsi="Symbol" w:hint="default"/>
+        <w:rFonts w:hint="default" w:ascii="Symbol" w:hAnsi="Symbol"/>
       </w:rPr>
     </w:lvl>
     <w:lvl w:ilvl="7" w:tplc="10090003" w:tentative="1">
@@ -23061,7 +22956,7 @@
         <w:ind w:left="5760" w:hanging="360"/>
       </w:pPr>
       <w:rPr>
-        <w:rFonts w:ascii="Courier New" w:hAnsi="Courier New" w:cs="Courier New" w:hint="default"/>
+        <w:rFonts w:hint="default" w:ascii="Courier New" w:hAnsi="Courier New" w:cs="Courier New"/>
       </w:rPr>
     </w:lvl>
     <w:lvl w:ilvl="8" w:tplc="10090005" w:tentative="1">
@@ -23073,7 +22968,7 @@
         <w:ind w:left="6480" w:hanging="360"/>
       </w:pPr>
       <w:rPr>
-        <w:rFonts w:ascii="Wingdings" w:hAnsi="Wingdings" w:hint="default"/>
+        <w:rFonts w:hint="default" w:ascii="Wingdings" w:hAnsi="Wingdings"/>
       </w:rPr>
     </w:lvl>
   </w:abstractNum>
@@ -23089,7 +22984,7 @@
         <w:ind w:left="720" w:hanging="360"/>
       </w:pPr>
       <w:rPr>
-        <w:rFonts w:ascii="BC Sans" w:eastAsiaTheme="minorHAnsi" w:hAnsi="BC Sans" w:cstheme="minorBidi" w:hint="default"/>
+        <w:rFonts w:hint="default" w:ascii="BC Sans" w:hAnsi="BC Sans" w:eastAsiaTheme="minorHAnsi" w:cstheme="minorBidi"/>
       </w:rPr>
     </w:lvl>
     <w:lvl w:ilvl="1" w:tplc="10090003" w:tentative="1">
@@ -23101,7 +22996,7 @@
         <w:ind w:left="1440" w:hanging="360"/>
       </w:pPr>
       <w:rPr>
-        <w:rFonts w:ascii="Courier New" w:hAnsi="Courier New" w:cs="Courier New" w:hint="default"/>
+        <w:rFonts w:hint="default" w:ascii="Courier New" w:hAnsi="Courier New" w:cs="Courier New"/>
       </w:rPr>
     </w:lvl>
     <w:lvl w:ilvl="2" w:tplc="10090005" w:tentative="1">
@@ -23113,7 +23008,7 @@
         <w:ind w:left="2160" w:hanging="360"/>
       </w:pPr>
       <w:rPr>
-        <w:rFonts w:ascii="Wingdings" w:hAnsi="Wingdings" w:hint="default"/>
+        <w:rFonts w:hint="default" w:ascii="Wingdings" w:hAnsi="Wingdings"/>
       </w:rPr>
     </w:lvl>
     <w:lvl w:ilvl="3" w:tplc="10090001" w:tentative="1">
@@ -23125,7 +23020,7 @@
         <w:ind w:left="2880" w:hanging="360"/>
       </w:pPr>
       <w:rPr>
-        <w:rFonts w:ascii="Symbol" w:hAnsi="Symbol" w:hint="default"/>
+        <w:rFonts w:hint="default" w:ascii="Symbol" w:hAnsi="Symbol"/>
       </w:rPr>
     </w:lvl>
     <w:lvl w:ilvl="4" w:tplc="10090003" w:tentative="1">
@@ -23137,7 +23032,7 @@
         <w:ind w:left="3600" w:hanging="360"/>
       </w:pPr>
       <w:rPr>
-        <w:rFonts w:ascii="Courier New" w:hAnsi="Courier New" w:cs="Courier New" w:hint="default"/>
+        <w:rFonts w:hint="default" w:ascii="Courier New" w:hAnsi="Courier New" w:cs="Courier New"/>
       </w:rPr>
     </w:lvl>
     <w:lvl w:ilvl="5" w:tplc="10090005" w:tentative="1">
@@ -23149,7 +23044,7 @@
         <w:ind w:left="4320" w:hanging="360"/>
       </w:pPr>
       <w:rPr>
-        <w:rFonts w:ascii="Wingdings" w:hAnsi="Wingdings" w:hint="default"/>
+        <w:rFonts w:hint="default" w:ascii="Wingdings" w:hAnsi="Wingdings"/>
       </w:rPr>
     </w:lvl>
     <w:lvl w:ilvl="6" w:tplc="10090001" w:tentative="1">
@@ -23161,7 +23056,7 @@
         <w:ind w:left="5040" w:hanging="360"/>
       </w:pPr>
       <w:rPr>
-        <w:rFonts w:ascii="Symbol" w:hAnsi="Symbol" w:hint="default"/>
+        <w:rFonts w:hint="default" w:ascii="Symbol" w:hAnsi="Symbol"/>
       </w:rPr>
     </w:lvl>
     <w:lvl w:ilvl="7" w:tplc="10090003" w:tentative="1">
@@ -23173,7 +23068,7 @@
         <w:ind w:left="5760" w:hanging="360"/>
       </w:pPr>
       <w:rPr>
-        <w:rFonts w:ascii="Courier New" w:hAnsi="Courier New" w:cs="Courier New" w:hint="default"/>
+        <w:rFonts w:hint="default" w:ascii="Courier New" w:hAnsi="Courier New" w:cs="Courier New"/>
       </w:rPr>
     </w:lvl>
     <w:lvl w:ilvl="8" w:tplc="10090005" w:tentative="1">
@@ -23185,7 +23080,7 @@
         <w:ind w:left="6480" w:hanging="360"/>
       </w:pPr>
       <w:rPr>
-        <w:rFonts w:ascii="Wingdings" w:hAnsi="Wingdings" w:hint="default"/>
+        <w:rFonts w:hint="default" w:ascii="Wingdings" w:hAnsi="Wingdings"/>
       </w:rPr>
     </w:lvl>
   </w:abstractNum>
@@ -23202,7 +23097,7 @@
         <w:ind w:left="720" w:hanging="360"/>
       </w:pPr>
       <w:rPr>
-        <w:rFonts w:ascii="Symbol" w:hAnsi="Symbol" w:hint="default"/>
+        <w:rFonts w:hint="default" w:ascii="Symbol" w:hAnsi="Symbol"/>
       </w:rPr>
     </w:lvl>
     <w:lvl w:ilvl="1" w:tplc="10090003" w:tentative="1">
@@ -23214,7 +23109,7 @@
         <w:ind w:left="1440" w:hanging="360"/>
       </w:pPr>
       <w:rPr>
-        <w:rFonts w:ascii="Courier New" w:hAnsi="Courier New" w:cs="Courier New" w:hint="default"/>
+        <w:rFonts w:hint="default" w:ascii="Courier New" w:hAnsi="Courier New" w:cs="Courier New"/>
       </w:rPr>
     </w:lvl>
     <w:lvl w:ilvl="2" w:tplc="10090005" w:tentative="1">
@@ -23226,7 +23121,7 @@
         <w:ind w:left="2160" w:hanging="360"/>
       </w:pPr>
       <w:rPr>
-        <w:rFonts w:ascii="Wingdings" w:hAnsi="Wingdings" w:hint="default"/>
+        <w:rFonts w:hint="default" w:ascii="Wingdings" w:hAnsi="Wingdings"/>
       </w:rPr>
     </w:lvl>
     <w:lvl w:ilvl="3" w:tplc="10090001" w:tentative="1">
@@ -23238,7 +23133,7 @@
         <w:ind w:left="2880" w:hanging="360"/>
       </w:pPr>
       <w:rPr>
-        <w:rFonts w:ascii="Symbol" w:hAnsi="Symbol" w:hint="default"/>
+        <w:rFonts w:hint="default" w:ascii="Symbol" w:hAnsi="Symbol"/>
       </w:rPr>
     </w:lvl>
     <w:lvl w:ilvl="4" w:tplc="10090003" w:tentative="1">
@@ -23250,7 +23145,7 @@
         <w:ind w:left="3600" w:hanging="360"/>
       </w:pPr>
       <w:rPr>
-        <w:rFonts w:ascii="Courier New" w:hAnsi="Courier New" w:cs="Courier New" w:hint="default"/>
+        <w:rFonts w:hint="default" w:ascii="Courier New" w:hAnsi="Courier New" w:cs="Courier New"/>
       </w:rPr>
     </w:lvl>
     <w:lvl w:ilvl="5" w:tplc="10090005" w:tentative="1">
@@ -23262,7 +23157,7 @@
         <w:ind w:left="4320" w:hanging="360"/>
       </w:pPr>
       <w:rPr>
-        <w:rFonts w:ascii="Wingdings" w:hAnsi="Wingdings" w:hint="default"/>
+        <w:rFonts w:hint="default" w:ascii="Wingdings" w:hAnsi="Wingdings"/>
       </w:rPr>
     </w:lvl>
     <w:lvl w:ilvl="6" w:tplc="10090001" w:tentative="1">
@@ -23274,7 +23169,7 @@
         <w:ind w:left="5040" w:hanging="360"/>
       </w:pPr>
       <w:rPr>
-        <w:rFonts w:ascii="Symbol" w:hAnsi="Symbol" w:hint="default"/>
+        <w:rFonts w:hint="default" w:ascii="Symbol" w:hAnsi="Symbol"/>
       </w:rPr>
     </w:lvl>
     <w:lvl w:ilvl="7" w:tplc="10090003" w:tentative="1">
@@ -23286,7 +23181,7 @@
         <w:ind w:left="5760" w:hanging="360"/>
       </w:pPr>
       <w:rPr>
-        <w:rFonts w:ascii="Courier New" w:hAnsi="Courier New" w:cs="Courier New" w:hint="default"/>
+        <w:rFonts w:hint="default" w:ascii="Courier New" w:hAnsi="Courier New" w:cs="Courier New"/>
       </w:rPr>
     </w:lvl>
     <w:lvl w:ilvl="8" w:tplc="10090005" w:tentative="1">
@@ -23298,7 +23193,7 @@
         <w:ind w:left="6480" w:hanging="360"/>
       </w:pPr>
       <w:rPr>
-        <w:rFonts w:ascii="Wingdings" w:hAnsi="Wingdings" w:hint="default"/>
+        <w:rFonts w:hint="default" w:ascii="Wingdings" w:hAnsi="Wingdings"/>
       </w:rPr>
     </w:lvl>
   </w:abstractNum>
@@ -23318,7 +23213,7 @@
         <w:ind w:left="720" w:hanging="360"/>
       </w:pPr>
       <w:rPr>
-        <w:rFonts w:ascii="Symbol" w:hAnsi="Symbol" w:hint="default"/>
+        <w:rFonts w:hint="default" w:ascii="Symbol" w:hAnsi="Symbol"/>
         <w:sz w:val="20"/>
       </w:rPr>
     </w:lvl>
@@ -23334,7 +23229,7 @@
         <w:ind w:left="1440" w:hanging="360"/>
       </w:pPr>
       <w:rPr>
-        <w:rFonts w:ascii="Symbol" w:hAnsi="Symbol" w:hint="default"/>
+        <w:rFonts w:hint="default" w:ascii="Symbol" w:hAnsi="Symbol"/>
         <w:sz w:val="20"/>
       </w:rPr>
     </w:lvl>
@@ -23350,7 +23245,7 @@
         <w:ind w:left="2160" w:hanging="360"/>
       </w:pPr>
       <w:rPr>
-        <w:rFonts w:ascii="Symbol" w:hAnsi="Symbol" w:hint="default"/>
+        <w:rFonts w:hint="default" w:ascii="Symbol" w:hAnsi="Symbol"/>
         <w:sz w:val="20"/>
       </w:rPr>
     </w:lvl>
@@ -23366,7 +23261,7 @@
         <w:ind w:left="2880" w:hanging="360"/>
       </w:pPr>
       <w:rPr>
-        <w:rFonts w:ascii="Symbol" w:hAnsi="Symbol" w:hint="default"/>
+        <w:rFonts w:hint="default" w:ascii="Symbol" w:hAnsi="Symbol"/>
         <w:sz w:val="20"/>
       </w:rPr>
     </w:lvl>
@@ -23382,7 +23277,7 @@
         <w:ind w:left="3600" w:hanging="360"/>
       </w:pPr>
       <w:rPr>
-        <w:rFonts w:ascii="Symbol" w:hAnsi="Symbol" w:hint="default"/>
+        <w:rFonts w:hint="default" w:ascii="Symbol" w:hAnsi="Symbol"/>
         <w:sz w:val="20"/>
       </w:rPr>
     </w:lvl>
@@ -23398,7 +23293,7 @@
         <w:ind w:left="4320" w:hanging="360"/>
       </w:pPr>
       <w:rPr>
-        <w:rFonts w:ascii="Symbol" w:hAnsi="Symbol" w:hint="default"/>
+        <w:rFonts w:hint="default" w:ascii="Symbol" w:hAnsi="Symbol"/>
         <w:sz w:val="20"/>
       </w:rPr>
     </w:lvl>
@@ -23414,7 +23309,7 @@
         <w:ind w:left="5040" w:hanging="360"/>
       </w:pPr>
       <w:rPr>
-        <w:rFonts w:ascii="Symbol" w:hAnsi="Symbol" w:hint="default"/>
+        <w:rFonts w:hint="default" w:ascii="Symbol" w:hAnsi="Symbol"/>
         <w:sz w:val="20"/>
       </w:rPr>
     </w:lvl>
@@ -23430,7 +23325,7 @@
         <w:ind w:left="5760" w:hanging="360"/>
       </w:pPr>
       <w:rPr>
-        <w:rFonts w:ascii="Symbol" w:hAnsi="Symbol" w:hint="default"/>
+        <w:rFonts w:hint="default" w:ascii="Symbol" w:hAnsi="Symbol"/>
         <w:sz w:val="20"/>
       </w:rPr>
     </w:lvl>
@@ -23446,7 +23341,7 @@
         <w:ind w:left="6480" w:hanging="360"/>
       </w:pPr>
       <w:rPr>
-        <w:rFonts w:ascii="Symbol" w:hAnsi="Symbol" w:hint="default"/>
+        <w:rFonts w:hint="default" w:ascii="Symbol" w:hAnsi="Symbol"/>
         <w:sz w:val="20"/>
       </w:rPr>
     </w:lvl>
@@ -23467,7 +23362,7 @@
         <w:ind w:left="720" w:hanging="360"/>
       </w:pPr>
       <w:rPr>
-        <w:rFonts w:ascii="Symbol" w:hAnsi="Symbol" w:hint="default"/>
+        <w:rFonts w:hint="default" w:ascii="Symbol" w:hAnsi="Symbol"/>
         <w:sz w:val="20"/>
       </w:rPr>
     </w:lvl>
@@ -23483,7 +23378,7 @@
         <w:ind w:left="1440" w:hanging="360"/>
       </w:pPr>
       <w:rPr>
-        <w:rFonts w:ascii="Symbol" w:hAnsi="Symbol" w:hint="default"/>
+        <w:rFonts w:hint="default" w:ascii="Symbol" w:hAnsi="Symbol"/>
         <w:sz w:val="20"/>
       </w:rPr>
     </w:lvl>
@@ -23499,7 +23394,7 @@
         <w:ind w:left="2160" w:hanging="360"/>
       </w:pPr>
       <w:rPr>
-        <w:rFonts w:ascii="Symbol" w:hAnsi="Symbol" w:hint="default"/>
+        <w:rFonts w:hint="default" w:ascii="Symbol" w:hAnsi="Symbol"/>
         <w:sz w:val="20"/>
       </w:rPr>
     </w:lvl>
@@ -23515,7 +23410,7 @@
         <w:ind w:left="2880" w:hanging="360"/>
       </w:pPr>
       <w:rPr>
-        <w:rFonts w:ascii="Symbol" w:hAnsi="Symbol" w:hint="default"/>
+        <w:rFonts w:hint="default" w:ascii="Symbol" w:hAnsi="Symbol"/>
         <w:sz w:val="20"/>
       </w:rPr>
     </w:lvl>
@@ -23531,7 +23426,7 @@
         <w:ind w:left="3600" w:hanging="360"/>
       </w:pPr>
       <w:rPr>
-        <w:rFonts w:ascii="Symbol" w:hAnsi="Symbol" w:hint="default"/>
+        <w:rFonts w:hint="default" w:ascii="Symbol" w:hAnsi="Symbol"/>
         <w:sz w:val="20"/>
       </w:rPr>
     </w:lvl>
@@ -23547,7 +23442,7 @@
         <w:ind w:left="4320" w:hanging="360"/>
       </w:pPr>
       <w:rPr>
-        <w:rFonts w:ascii="Symbol" w:hAnsi="Symbol" w:hint="default"/>
+        <w:rFonts w:hint="default" w:ascii="Symbol" w:hAnsi="Symbol"/>
         <w:sz w:val="20"/>
       </w:rPr>
     </w:lvl>
@@ -23563,7 +23458,7 @@
         <w:ind w:left="5040" w:hanging="360"/>
       </w:pPr>
       <w:rPr>
-        <w:rFonts w:ascii="Symbol" w:hAnsi="Symbol" w:hint="default"/>
+        <w:rFonts w:hint="default" w:ascii="Symbol" w:hAnsi="Symbol"/>
         <w:sz w:val="20"/>
       </w:rPr>
     </w:lvl>
@@ -23579,7 +23474,7 @@
         <w:ind w:left="5760" w:hanging="360"/>
       </w:pPr>
       <w:rPr>
-        <w:rFonts w:ascii="Symbol" w:hAnsi="Symbol" w:hint="default"/>
+        <w:rFonts w:hint="default" w:ascii="Symbol" w:hAnsi="Symbol"/>
         <w:sz w:val="20"/>
       </w:rPr>
     </w:lvl>
@@ -23595,7 +23490,7 @@
         <w:ind w:left="6480" w:hanging="360"/>
       </w:pPr>
       <w:rPr>
-        <w:rFonts w:ascii="Symbol" w:hAnsi="Symbol" w:hint="default"/>
+        <w:rFonts w:hint="default" w:ascii="Symbol" w:hAnsi="Symbol"/>
         <w:sz w:val="20"/>
       </w:rPr>
     </w:lvl>
@@ -23613,7 +23508,7 @@
         <w:ind w:left="720" w:hanging="360"/>
       </w:pPr>
       <w:rPr>
-        <w:rFonts w:ascii="Symbol" w:hAnsi="Symbol" w:hint="default"/>
+        <w:rFonts w:hint="default" w:ascii="Symbol" w:hAnsi="Symbol"/>
       </w:rPr>
     </w:lvl>
     <w:lvl w:ilvl="1" w:tplc="10090003" w:tentative="1">
@@ -23625,7 +23520,7 @@
         <w:ind w:left="1440" w:hanging="360"/>
       </w:pPr>
       <w:rPr>
-        <w:rFonts w:ascii="Courier New" w:hAnsi="Courier New" w:cs="Courier New" w:hint="default"/>
+        <w:rFonts w:hint="default" w:ascii="Courier New" w:hAnsi="Courier New" w:cs="Courier New"/>
       </w:rPr>
     </w:lvl>
     <w:lvl w:ilvl="2" w:tplc="10090005" w:tentative="1">
@@ -23637,7 +23532,7 @@
         <w:ind w:left="2160" w:hanging="360"/>
       </w:pPr>
       <w:rPr>
-        <w:rFonts w:ascii="Wingdings" w:hAnsi="Wingdings" w:hint="default"/>
+        <w:rFonts w:hint="default" w:ascii="Wingdings" w:hAnsi="Wingdings"/>
       </w:rPr>
     </w:lvl>
     <w:lvl w:ilvl="3" w:tplc="10090001" w:tentative="1">
@@ -23649,7 +23544,7 @@
         <w:ind w:left="2880" w:hanging="360"/>
       </w:pPr>
       <w:rPr>
-        <w:rFonts w:ascii="Symbol" w:hAnsi="Symbol" w:hint="default"/>
+        <w:rFonts w:hint="default" w:ascii="Symbol" w:hAnsi="Symbol"/>
       </w:rPr>
     </w:lvl>
     <w:lvl w:ilvl="4" w:tplc="10090003" w:tentative="1">
@@ -23661,7 +23556,7 @@
         <w:ind w:left="3600" w:hanging="360"/>
       </w:pPr>
       <w:rPr>
-        <w:rFonts w:ascii="Courier New" w:hAnsi="Courier New" w:cs="Courier New" w:hint="default"/>
+        <w:rFonts w:hint="default" w:ascii="Courier New" w:hAnsi="Courier New" w:cs="Courier New"/>
       </w:rPr>
     </w:lvl>
     <w:lvl w:ilvl="5" w:tplc="10090005" w:tentative="1">
@@ -23673,7 +23568,7 @@
         <w:ind w:left="4320" w:hanging="360"/>
       </w:pPr>
       <w:rPr>
-        <w:rFonts w:ascii="Wingdings" w:hAnsi="Wingdings" w:hint="default"/>
+        <w:rFonts w:hint="default" w:ascii="Wingdings" w:hAnsi="Wingdings"/>
       </w:rPr>
     </w:lvl>
     <w:lvl w:ilvl="6" w:tplc="10090001" w:tentative="1">
@@ -23685,7 +23580,7 @@
         <w:ind w:left="5040" w:hanging="360"/>
       </w:pPr>
       <w:rPr>
-        <w:rFonts w:ascii="Symbol" w:hAnsi="Symbol" w:hint="default"/>
+        <w:rFonts w:hint="default" w:ascii="Symbol" w:hAnsi="Symbol"/>
       </w:rPr>
     </w:lvl>
     <w:lvl w:ilvl="7" w:tplc="10090003" w:tentative="1">
@@ -23697,7 +23592,7 @@
         <w:ind w:left="5760" w:hanging="360"/>
       </w:pPr>
       <w:rPr>
-        <w:rFonts w:ascii="Courier New" w:hAnsi="Courier New" w:cs="Courier New" w:hint="default"/>
+        <w:rFonts w:hint="default" w:ascii="Courier New" w:hAnsi="Courier New" w:cs="Courier New"/>
       </w:rPr>
     </w:lvl>
     <w:lvl w:ilvl="8" w:tplc="10090005" w:tentative="1">
@@ -23709,7 +23604,7 @@
         <w:ind w:left="6480" w:hanging="360"/>
       </w:pPr>
       <w:rPr>
-        <w:rFonts w:ascii="Wingdings" w:hAnsi="Wingdings" w:hint="default"/>
+        <w:rFonts w:hint="default" w:ascii="Wingdings" w:hAnsi="Wingdings"/>
       </w:rPr>
     </w:lvl>
   </w:abstractNum>
@@ -23729,7 +23624,7 @@
         <w:ind w:left="720" w:hanging="360"/>
       </w:pPr>
       <w:rPr>
-        <w:rFonts w:ascii="Symbol" w:hAnsi="Symbol" w:hint="default"/>
+        <w:rFonts w:hint="default" w:ascii="Symbol" w:hAnsi="Symbol"/>
         <w:sz w:val="20"/>
       </w:rPr>
     </w:lvl>
@@ -23745,7 +23640,7 @@
         <w:ind w:left="1440" w:hanging="360"/>
       </w:pPr>
       <w:rPr>
-        <w:rFonts w:ascii="Symbol" w:hAnsi="Symbol" w:hint="default"/>
+        <w:rFonts w:hint="default" w:ascii="Symbol" w:hAnsi="Symbol"/>
         <w:sz w:val="20"/>
       </w:rPr>
     </w:lvl>
@@ -23761,7 +23656,7 @@
         <w:ind w:left="2160" w:hanging="360"/>
       </w:pPr>
       <w:rPr>
-        <w:rFonts w:ascii="Symbol" w:hAnsi="Symbol" w:hint="default"/>
+        <w:rFonts w:hint="default" w:ascii="Symbol" w:hAnsi="Symbol"/>
         <w:sz w:val="20"/>
       </w:rPr>
     </w:lvl>
@@ -23777,7 +23672,7 @@
         <w:ind w:left="2880" w:hanging="360"/>
       </w:pPr>
       <w:rPr>
-        <w:rFonts w:ascii="Symbol" w:hAnsi="Symbol" w:hint="default"/>
+        <w:rFonts w:hint="default" w:ascii="Symbol" w:hAnsi="Symbol"/>
         <w:sz w:val="20"/>
       </w:rPr>
     </w:lvl>
@@ -23793,7 +23688,7 @@
         <w:ind w:left="3600" w:hanging="360"/>
       </w:pPr>
       <w:rPr>
-        <w:rFonts w:ascii="Symbol" w:hAnsi="Symbol" w:hint="default"/>
+        <w:rFonts w:hint="default" w:ascii="Symbol" w:hAnsi="Symbol"/>
         <w:sz w:val="20"/>
       </w:rPr>
     </w:lvl>
@@ -23809,7 +23704,7 @@
         <w:ind w:left="4320" w:hanging="360"/>
       </w:pPr>
       <w:rPr>
-        <w:rFonts w:ascii="Symbol" w:hAnsi="Symbol" w:hint="default"/>
+        <w:rFonts w:hint="default" w:ascii="Symbol" w:hAnsi="Symbol"/>
         <w:sz w:val="20"/>
       </w:rPr>
     </w:lvl>
@@ -23825,7 +23720,7 @@
         <w:ind w:left="5040" w:hanging="360"/>
       </w:pPr>
       <w:rPr>
-        <w:rFonts w:ascii="Symbol" w:hAnsi="Symbol" w:hint="default"/>
+        <w:rFonts w:hint="default" w:ascii="Symbol" w:hAnsi="Symbol"/>
         <w:sz w:val="20"/>
       </w:rPr>
     </w:lvl>
@@ -23841,7 +23736,7 @@
         <w:ind w:left="5760" w:hanging="360"/>
       </w:pPr>
       <w:rPr>
-        <w:rFonts w:ascii="Symbol" w:hAnsi="Symbol" w:hint="default"/>
+        <w:rFonts w:hint="default" w:ascii="Symbol" w:hAnsi="Symbol"/>
         <w:sz w:val="20"/>
       </w:rPr>
     </w:lvl>
@@ -23857,7 +23752,7 @@
         <w:ind w:left="6480" w:hanging="360"/>
       </w:pPr>
       <w:rPr>
-        <w:rFonts w:ascii="Symbol" w:hAnsi="Symbol" w:hint="default"/>
+        <w:rFonts w:hint="default" w:ascii="Symbol" w:hAnsi="Symbol"/>
         <w:sz w:val="20"/>
       </w:rPr>
     </w:lvl>
@@ -23875,7 +23770,7 @@
         <w:ind w:left="720" w:hanging="360"/>
       </w:pPr>
       <w:rPr>
-        <w:rFonts w:ascii="Symbol" w:hAnsi="Symbol" w:hint="default"/>
+        <w:rFonts w:hint="default" w:ascii="Symbol" w:hAnsi="Symbol"/>
       </w:rPr>
     </w:lvl>
     <w:lvl w:ilvl="1" w:tplc="10090003" w:tentative="1">
@@ -23887,7 +23782,7 @@
         <w:ind w:left="1440" w:hanging="360"/>
       </w:pPr>
       <w:rPr>
-        <w:rFonts w:ascii="Courier New" w:hAnsi="Courier New" w:cs="Courier New" w:hint="default"/>
+        <w:rFonts w:hint="default" w:ascii="Courier New" w:hAnsi="Courier New" w:cs="Courier New"/>
       </w:rPr>
     </w:lvl>
     <w:lvl w:ilvl="2" w:tplc="10090005" w:tentative="1">
@@ -23899,7 +23794,7 @@
         <w:ind w:left="2160" w:hanging="360"/>
       </w:pPr>
       <w:rPr>
-        <w:rFonts w:ascii="Wingdings" w:hAnsi="Wingdings" w:hint="default"/>
+        <w:rFonts w:hint="default" w:ascii="Wingdings" w:hAnsi="Wingdings"/>
       </w:rPr>
     </w:lvl>
     <w:lvl w:ilvl="3" w:tplc="10090001" w:tentative="1">
@@ -23911,7 +23806,7 @@
         <w:ind w:left="2880" w:hanging="360"/>
       </w:pPr>
       <w:rPr>
-        <w:rFonts w:ascii="Symbol" w:hAnsi="Symbol" w:hint="default"/>
+        <w:rFonts w:hint="default" w:ascii="Symbol" w:hAnsi="Symbol"/>
       </w:rPr>
     </w:lvl>
     <w:lvl w:ilvl="4" w:tplc="10090003" w:tentative="1">
@@ -23923,7 +23818,7 @@
         <w:ind w:left="3600" w:hanging="360"/>
       </w:pPr>
       <w:rPr>
-        <w:rFonts w:ascii="Courier New" w:hAnsi="Courier New" w:cs="Courier New" w:hint="default"/>
+        <w:rFonts w:hint="default" w:ascii="Courier New" w:hAnsi="Courier New" w:cs="Courier New"/>
       </w:rPr>
     </w:lvl>
     <w:lvl w:ilvl="5" w:tplc="10090005" w:tentative="1">
@@ -23935,7 +23830,7 @@
         <w:ind w:left="4320" w:hanging="360"/>
       </w:pPr>
       <w:rPr>
-        <w:rFonts w:ascii="Wingdings" w:hAnsi="Wingdings" w:hint="default"/>
+        <w:rFonts w:hint="default" w:ascii="Wingdings" w:hAnsi="Wingdings"/>
       </w:rPr>
     </w:lvl>
     <w:lvl w:ilvl="6" w:tplc="10090001" w:tentative="1">
@@ -23947,7 +23842,7 @@
         <w:ind w:left="5040" w:hanging="360"/>
       </w:pPr>
       <w:rPr>
-        <w:rFonts w:ascii="Symbol" w:hAnsi="Symbol" w:hint="default"/>
+        <w:rFonts w:hint="default" w:ascii="Symbol" w:hAnsi="Symbol"/>
       </w:rPr>
     </w:lvl>
     <w:lvl w:ilvl="7" w:tplc="10090003" w:tentative="1">
@@ -23959,7 +23854,7 @@
         <w:ind w:left="5760" w:hanging="360"/>
       </w:pPr>
       <w:rPr>
-        <w:rFonts w:ascii="Courier New" w:hAnsi="Courier New" w:cs="Courier New" w:hint="default"/>
+        <w:rFonts w:hint="default" w:ascii="Courier New" w:hAnsi="Courier New" w:cs="Courier New"/>
       </w:rPr>
     </w:lvl>
     <w:lvl w:ilvl="8" w:tplc="10090005" w:tentative="1">
@@ -23971,7 +23866,7 @@
         <w:ind w:left="6480" w:hanging="360"/>
       </w:pPr>
       <w:rPr>
-        <w:rFonts w:ascii="Wingdings" w:hAnsi="Wingdings" w:hint="default"/>
+        <w:rFonts w:hint="default" w:ascii="Wingdings" w:hAnsi="Wingdings"/>
       </w:rPr>
     </w:lvl>
   </w:abstractNum>
@@ -24018,7 +23913,7 @@
   <w:docDefaults>
     <w:rPrDefault>
       <w:rPr>
-        <w:rFonts w:asciiTheme="minorHAnsi" w:eastAsiaTheme="minorHAnsi" w:hAnsiTheme="minorHAnsi" w:cstheme="minorBidi"/>
+        <w:rFonts w:asciiTheme="minorHAnsi" w:hAnsiTheme="minorHAnsi" w:eastAsiaTheme="minorHAnsi" w:cstheme="minorBidi"/>
         <w:kern w:val="2"/>
         <w:sz w:val="22"/>
         <w:szCs w:val="22"/>
@@ -24035,14 +23930,14 @@
   <w:latentStyles w:defLockedState="0" w:defUIPriority="99" w:defSemiHidden="0" w:defUnhideWhenUsed="0" w:defQFormat="0" w:count="376">
     <w:lsdException w:name="Normal" w:uiPriority="0" w:qFormat="1"/>
     <w:lsdException w:name="heading 1" w:uiPriority="9" w:qFormat="1"/>
-    <w:lsdException w:name="heading 2" w:semiHidden="1" w:uiPriority="9" w:unhideWhenUsed="1" w:qFormat="1"/>
-    <w:lsdException w:name="heading 3" w:semiHidden="1" w:uiPriority="9" w:unhideWhenUsed="1" w:qFormat="1"/>
-    <w:lsdException w:name="heading 4" w:semiHidden="1" w:uiPriority="9" w:unhideWhenUsed="1" w:qFormat="1"/>
-    <w:lsdException w:name="heading 5" w:semiHidden="1" w:uiPriority="9" w:unhideWhenUsed="1" w:qFormat="1"/>
-    <w:lsdException w:name="heading 6" w:semiHidden="1" w:uiPriority="9" w:unhideWhenUsed="1" w:qFormat="1"/>
-    <w:lsdException w:name="heading 7" w:semiHidden="1" w:uiPriority="9" w:unhideWhenUsed="1" w:qFormat="1"/>
-    <w:lsdException w:name="heading 8" w:semiHidden="1" w:uiPriority="9" w:unhideWhenUsed="1" w:qFormat="1"/>
-    <w:lsdException w:name="heading 9" w:semiHidden="1" w:uiPriority="9" w:unhideWhenUsed="1" w:qFormat="1"/>
+    <w:lsdException w:name="heading 2" w:uiPriority="9" w:semiHidden="1" w:unhideWhenUsed="1" w:qFormat="1"/>
+    <w:lsdException w:name="heading 3" w:uiPriority="9" w:semiHidden="1" w:unhideWhenUsed="1" w:qFormat="1"/>
+    <w:lsdException w:name="heading 4" w:uiPriority="9" w:semiHidden="1" w:unhideWhenUsed="1" w:qFormat="1"/>
+    <w:lsdException w:name="heading 5" w:uiPriority="9" w:semiHidden="1" w:unhideWhenUsed="1" w:qFormat="1"/>
+    <w:lsdException w:name="heading 6" w:uiPriority="9" w:semiHidden="1" w:unhideWhenUsed="1" w:qFormat="1"/>
+    <w:lsdException w:name="heading 7" w:uiPriority="9" w:semiHidden="1" w:unhideWhenUsed="1" w:qFormat="1"/>
+    <w:lsdException w:name="heading 8" w:uiPriority="9" w:semiHidden="1" w:unhideWhenUsed="1" w:qFormat="1"/>
+    <w:lsdException w:name="heading 9" w:uiPriority="9" w:semiHidden="1" w:unhideWhenUsed="1" w:qFormat="1"/>
     <w:lsdException w:name="index 1" w:semiHidden="1" w:unhideWhenUsed="1"/>
     <w:lsdException w:name="index 2" w:semiHidden="1" w:unhideWhenUsed="1"/>
     <w:lsdException w:name="index 3" w:semiHidden="1" w:unhideWhenUsed="1"/>
@@ -24052,22 +23947,22 @@
     <w:lsdException w:name="index 7" w:semiHidden="1" w:unhideWhenUsed="1"/>
     <w:lsdException w:name="index 8" w:semiHidden="1" w:unhideWhenUsed="1"/>
     <w:lsdException w:name="index 9" w:semiHidden="1" w:unhideWhenUsed="1"/>
-    <w:lsdException w:name="toc 1" w:semiHidden="1" w:uiPriority="39" w:unhideWhenUsed="1"/>
-    <w:lsdException w:name="toc 2" w:semiHidden="1" w:uiPriority="39" w:unhideWhenUsed="1"/>
-    <w:lsdException w:name="toc 3" w:semiHidden="1" w:uiPriority="39" w:unhideWhenUsed="1"/>
-    <w:lsdException w:name="toc 4" w:semiHidden="1" w:uiPriority="39" w:unhideWhenUsed="1"/>
-    <w:lsdException w:name="toc 5" w:semiHidden="1" w:uiPriority="39" w:unhideWhenUsed="1"/>
-    <w:lsdException w:name="toc 6" w:semiHidden="1" w:uiPriority="39" w:unhideWhenUsed="1"/>
-    <w:lsdException w:name="toc 7" w:semiHidden="1" w:uiPriority="39" w:unhideWhenUsed="1"/>
-    <w:lsdException w:name="toc 8" w:semiHidden="1" w:uiPriority="39" w:unhideWhenUsed="1"/>
-    <w:lsdException w:name="toc 9" w:semiHidden="1" w:uiPriority="39" w:unhideWhenUsed="1"/>
+    <w:lsdException w:name="toc 1" w:uiPriority="39" w:semiHidden="1" w:unhideWhenUsed="1"/>
+    <w:lsdException w:name="toc 2" w:uiPriority="39" w:semiHidden="1" w:unhideWhenUsed="1"/>
+    <w:lsdException w:name="toc 3" w:uiPriority="39" w:semiHidden="1" w:unhideWhenUsed="1"/>
+    <w:lsdException w:name="toc 4" w:uiPriority="39" w:semiHidden="1" w:unhideWhenUsed="1"/>
+    <w:lsdException w:name="toc 5" w:uiPriority="39" w:semiHidden="1" w:unhideWhenUsed="1"/>
+    <w:lsdException w:name="toc 6" w:uiPriority="39" w:semiHidden="1" w:unhideWhenUsed="1"/>
+    <w:lsdException w:name="toc 7" w:uiPriority="39" w:semiHidden="1" w:unhideWhenUsed="1"/>
+    <w:lsdException w:name="toc 8" w:uiPriority="39" w:semiHidden="1" w:unhideWhenUsed="1"/>
+    <w:lsdException w:name="toc 9" w:uiPriority="39" w:semiHidden="1" w:unhideWhenUsed="1"/>
     <w:lsdException w:name="Normal Indent" w:semiHidden="1" w:unhideWhenUsed="1"/>
     <w:lsdException w:name="footnote text" w:semiHidden="1" w:unhideWhenUsed="1"/>
     <w:lsdException w:name="annotation text" w:semiHidden="1" w:unhideWhenUsed="1"/>
     <w:lsdException w:name="header" w:semiHidden="1" w:unhideWhenUsed="1"/>
     <w:lsdException w:name="footer" w:semiHidden="1" w:unhideWhenUsed="1"/>
     <w:lsdException w:name="index heading" w:semiHidden="1" w:unhideWhenUsed="1"/>
-    <w:lsdException w:name="caption" w:semiHidden="1" w:uiPriority="35" w:unhideWhenUsed="1" w:qFormat="1"/>
+    <w:lsdException w:name="caption" w:uiPriority="35" w:semiHidden="1" w:unhideWhenUsed="1" w:qFormat="1"/>
     <w:lsdException w:name="table of figures" w:semiHidden="1" w:unhideWhenUsed="1"/>
     <w:lsdException w:name="envelope address" w:semiHidden="1" w:unhideWhenUsed="1"/>
     <w:lsdException w:name="envelope return" w:semiHidden="1" w:unhideWhenUsed="1"/>
@@ -24098,7 +23993,7 @@
     <w:lsdException w:name="Title" w:uiPriority="10" w:qFormat="1"/>
     <w:lsdException w:name="Closing" w:semiHidden="1" w:unhideWhenUsed="1"/>
     <w:lsdException w:name="Signature" w:semiHidden="1" w:unhideWhenUsed="1"/>
-    <w:lsdException w:name="Default Paragraph Font" w:semiHidden="1" w:uiPriority="1" w:unhideWhenUsed="1"/>
+    <w:lsdException w:name="Default Paragraph Font" w:uiPriority="1" w:semiHidden="1" w:unhideWhenUsed="1"/>
     <w:lsdException w:name="Body Text" w:semiHidden="1" w:unhideWhenUsed="1"/>
     <w:lsdException w:name="Body Text Indent" w:semiHidden="1" w:unhideWhenUsed="1"/>
     <w:lsdException w:name="List Continue" w:semiHidden="1" w:unhideWhenUsed="1"/>
@@ -24298,8 +24193,8 @@
     <w:lsdException w:name="Subtle Reference" w:uiPriority="31" w:qFormat="1"/>
     <w:lsdException w:name="Intense Reference" w:uiPriority="32" w:qFormat="1"/>
     <w:lsdException w:name="Book Title" w:uiPriority="33" w:qFormat="1"/>
-    <w:lsdException w:name="Bibliography" w:semiHidden="1" w:uiPriority="37" w:unhideWhenUsed="1"/>
-    <w:lsdException w:name="TOC Heading" w:semiHidden="1" w:uiPriority="39" w:unhideWhenUsed="1" w:qFormat="1"/>
+    <w:lsdException w:name="Bibliography" w:uiPriority="37" w:semiHidden="1" w:unhideWhenUsed="1"/>
+    <w:lsdException w:name="TOC Heading" w:uiPriority="39" w:semiHidden="1" w:unhideWhenUsed="1" w:qFormat="1"/>
     <w:lsdException w:name="Plain Table 1" w:uiPriority="41"/>
     <w:lsdException w:name="Plain Table 2" w:uiPriority="42"/>
     <w:lsdException w:name="Plain Table 3" w:uiPriority="43"/>
@@ -24410,7 +24305,7 @@
     <w:lsdException w:name="Unresolved Mention" w:semiHidden="1" w:unhideWhenUsed="1"/>
     <w:lsdException w:name="Smart Link" w:semiHidden="1" w:unhideWhenUsed="1"/>
   </w:latentStyles>
-  <w:style w:type="paragraph" w:default="1" w:styleId="Normal">
+  <w:style w:type="paragraph" w:styleId="Normal" w:default="1">
     <w:name w:val="Normal"/>
     <w:qFormat/>
     <w:rsid w:val="0014117F"/>
@@ -24430,7 +24325,7 @@
       <w:outlineLvl w:val="0"/>
     </w:pPr>
     <w:rPr>
-      <w:rFonts w:asciiTheme="majorHAnsi" w:eastAsiaTheme="majorEastAsia" w:hAnsiTheme="majorHAnsi" w:cstheme="majorBidi"/>
+      <w:rFonts w:asciiTheme="majorHAnsi" w:hAnsiTheme="majorHAnsi" w:eastAsiaTheme="majorEastAsia" w:cstheme="majorBidi"/>
       <w:color w:val="0F4761" w:themeColor="accent1" w:themeShade="BF"/>
       <w:sz w:val="40"/>
       <w:szCs w:val="40"/>
@@ -24453,7 +24348,7 @@
       <w:outlineLvl w:val="1"/>
     </w:pPr>
     <w:rPr>
-      <w:rFonts w:asciiTheme="majorHAnsi" w:eastAsiaTheme="majorEastAsia" w:hAnsiTheme="majorHAnsi" w:cstheme="majorBidi"/>
+      <w:rFonts w:asciiTheme="majorHAnsi" w:hAnsiTheme="majorHAnsi" w:eastAsiaTheme="majorEastAsia" w:cstheme="majorBidi"/>
       <w:color w:val="0F4761" w:themeColor="accent1" w:themeShade="BF"/>
       <w:sz w:val="32"/>
       <w:szCs w:val="32"/>
@@ -24614,13 +24509,13 @@
       <w:color w:val="272727" w:themeColor="text1" w:themeTint="D8"/>
     </w:rPr>
   </w:style>
-  <w:style w:type="character" w:default="1" w:styleId="DefaultParagraphFont">
+  <w:style w:type="character" w:styleId="DefaultParagraphFont" w:default="1">
     <w:name w:val="Default Paragraph Font"/>
     <w:uiPriority w:val="1"/>
     <w:semiHidden/>
     <w:unhideWhenUsed/>
   </w:style>
-  <w:style w:type="table" w:default="1" w:styleId="TableNormal">
+  <w:style w:type="table" w:styleId="TableNormal" w:default="1">
     <w:name w:val="Normal Table"/>
     <w:uiPriority w:val="99"/>
     <w:semiHidden/>
@@ -24635,26 +24530,26 @@
       </w:tblCellMar>
     </w:tblPr>
   </w:style>
-  <w:style w:type="numbering" w:default="1" w:styleId="NoList">
+  <w:style w:type="numbering" w:styleId="NoList" w:default="1">
     <w:name w:val="No List"/>
     <w:uiPriority w:val="99"/>
     <w:semiHidden/>
     <w:unhideWhenUsed/>
   </w:style>
-  <w:style w:type="character" w:customStyle="1" w:styleId="Heading1Char">
+  <w:style w:type="character" w:styleId="Heading1Char" w:customStyle="1">
     <w:name w:val="Heading 1 Char"/>
     <w:basedOn w:val="DefaultParagraphFont"/>
     <w:link w:val="Heading1"/>
     <w:uiPriority w:val="9"/>
     <w:rsid w:val="002E5CD8"/>
     <w:rPr>
-      <w:rFonts w:asciiTheme="majorHAnsi" w:eastAsiaTheme="majorEastAsia" w:hAnsiTheme="majorHAnsi" w:cstheme="majorBidi"/>
+      <w:rFonts w:asciiTheme="majorHAnsi" w:hAnsiTheme="majorHAnsi" w:eastAsiaTheme="majorEastAsia" w:cstheme="majorBidi"/>
       <w:color w:val="0F4761" w:themeColor="accent1" w:themeShade="BF"/>
       <w:sz w:val="40"/>
       <w:szCs w:val="40"/>
     </w:rPr>
   </w:style>
-  <w:style w:type="character" w:customStyle="1" w:styleId="Heading2Char">
+  <w:style w:type="character" w:styleId="Heading2Char" w:customStyle="1">
     <w:name w:val="Heading 2 Char"/>
     <w:basedOn w:val="DefaultParagraphFont"/>
     <w:link w:val="Heading2"/>
@@ -24662,13 +24557,13 @@
     <w:semiHidden/>
     <w:rsid w:val="002E5CD8"/>
     <w:rPr>
-      <w:rFonts w:asciiTheme="majorHAnsi" w:eastAsiaTheme="majorEastAsia" w:hAnsiTheme="majorHAnsi" w:cstheme="majorBidi"/>
+      <w:rFonts w:asciiTheme="majorHAnsi" w:hAnsiTheme="majorHAnsi" w:eastAsiaTheme="majorEastAsia" w:cstheme="majorBidi"/>
       <w:color w:val="0F4761" w:themeColor="accent1" w:themeShade="BF"/>
       <w:sz w:val="32"/>
       <w:szCs w:val="32"/>
     </w:rPr>
   </w:style>
-  <w:style w:type="character" w:customStyle="1" w:styleId="Heading3Char">
+  <w:style w:type="character" w:styleId="Heading3Char" w:customStyle="1">
     <w:name w:val="Heading 3 Char"/>
     <w:basedOn w:val="DefaultParagraphFont"/>
     <w:link w:val="Heading3"/>
@@ -24682,7 +24577,7 @@
       <w:szCs w:val="28"/>
     </w:rPr>
   </w:style>
-  <w:style w:type="character" w:customStyle="1" w:styleId="Heading4Char">
+  <w:style w:type="character" w:styleId="Heading4Char" w:customStyle="1">
     <w:name w:val="Heading 4 Char"/>
     <w:basedOn w:val="DefaultParagraphFont"/>
     <w:link w:val="Heading4"/>
@@ -24696,7 +24591,7 @@
       <w:color w:val="0F4761" w:themeColor="accent1" w:themeShade="BF"/>
     </w:rPr>
   </w:style>
-  <w:style w:type="character" w:customStyle="1" w:styleId="Heading5Char">
+  <w:style w:type="character" w:styleId="Heading5Char" w:customStyle="1">
     <w:name w:val="Heading 5 Char"/>
     <w:basedOn w:val="DefaultParagraphFont"/>
     <w:link w:val="Heading5"/>
@@ -24708,7 +24603,7 @@
       <w:color w:val="0F4761" w:themeColor="accent1" w:themeShade="BF"/>
     </w:rPr>
   </w:style>
-  <w:style w:type="character" w:customStyle="1" w:styleId="Heading6Char">
+  <w:style w:type="character" w:styleId="Heading6Char" w:customStyle="1">
     <w:name w:val="Heading 6 Char"/>
     <w:basedOn w:val="DefaultParagraphFont"/>
     <w:link w:val="Heading6"/>
@@ -24722,7 +24617,7 @@
       <w:color w:val="595959" w:themeColor="text1" w:themeTint="A6"/>
     </w:rPr>
   </w:style>
-  <w:style w:type="character" w:customStyle="1" w:styleId="Heading7Char">
+  <w:style w:type="character" w:styleId="Heading7Char" w:customStyle="1">
     <w:name w:val="Heading 7 Char"/>
     <w:basedOn w:val="DefaultParagraphFont"/>
     <w:link w:val="Heading7"/>
@@ -24734,7 +24629,7 @@
       <w:color w:val="595959" w:themeColor="text1" w:themeTint="A6"/>
     </w:rPr>
   </w:style>
-  <w:style w:type="character" w:customStyle="1" w:styleId="Heading8Char">
+  <w:style w:type="character" w:styleId="Heading8Char" w:customStyle="1">
     <w:name w:val="Heading 8 Char"/>
     <w:basedOn w:val="DefaultParagraphFont"/>
     <w:link w:val="Heading8"/>
@@ -24748,7 +24643,7 @@
       <w:color w:val="272727" w:themeColor="text1" w:themeTint="D8"/>
     </w:rPr>
   </w:style>
-  <w:style w:type="character" w:customStyle="1" w:styleId="Heading9Char">
+  <w:style w:type="character" w:styleId="Heading9Char" w:customStyle="1">
     <w:name w:val="Heading 9 Char"/>
     <w:basedOn w:val="DefaultParagraphFont"/>
     <w:link w:val="Heading9"/>
@@ -24773,21 +24668,21 @@
       <w:contextualSpacing/>
     </w:pPr>
     <w:rPr>
-      <w:rFonts w:asciiTheme="majorHAnsi" w:eastAsiaTheme="majorEastAsia" w:hAnsiTheme="majorHAnsi" w:cstheme="majorBidi"/>
+      <w:rFonts w:asciiTheme="majorHAnsi" w:hAnsiTheme="majorHAnsi" w:eastAsiaTheme="majorEastAsia" w:cstheme="majorBidi"/>
       <w:spacing w:val="-10"/>
       <w:kern w:val="28"/>
       <w:sz w:val="56"/>
       <w:szCs w:val="56"/>
     </w:rPr>
   </w:style>
-  <w:style w:type="character" w:customStyle="1" w:styleId="TitleChar">
+  <w:style w:type="character" w:styleId="TitleChar" w:customStyle="1">
     <w:name w:val="Title Char"/>
     <w:basedOn w:val="DefaultParagraphFont"/>
     <w:link w:val="Title"/>
     <w:uiPriority w:val="10"/>
     <w:rsid w:val="002E5CD8"/>
     <w:rPr>
-      <w:rFonts w:asciiTheme="majorHAnsi" w:eastAsiaTheme="majorEastAsia" w:hAnsiTheme="majorHAnsi" w:cstheme="majorBidi"/>
+      <w:rFonts w:asciiTheme="majorHAnsi" w:hAnsiTheme="majorHAnsi" w:eastAsiaTheme="majorEastAsia" w:cstheme="majorBidi"/>
       <w:spacing w:val="-10"/>
       <w:kern w:val="28"/>
       <w:sz w:val="56"/>
@@ -24815,7 +24710,7 @@
       <w:szCs w:val="28"/>
     </w:rPr>
   </w:style>
-  <w:style w:type="character" w:customStyle="1" w:styleId="SubtitleChar">
+  <w:style w:type="character" w:styleId="SubtitleChar" w:customStyle="1">
     <w:name w:val="Subtitle Char"/>
     <w:basedOn w:val="DefaultParagraphFont"/>
     <w:link w:val="Subtitle"/>
@@ -24847,7 +24742,7 @@
       <w:color w:val="404040" w:themeColor="text1" w:themeTint="BF"/>
     </w:rPr>
   </w:style>
-  <w:style w:type="character" w:customStyle="1" w:styleId="QuoteChar">
+  <w:style w:type="character" w:styleId="QuoteChar" w:customStyle="1">
     <w:name w:val="Quote Char"/>
     <w:basedOn w:val="DefaultParagraphFont"/>
     <w:link w:val="Quote"/>
@@ -24892,8 +24787,8 @@
     <w:rsid w:val="002E5CD8"/>
     <w:pPr>
       <w:pBdr>
-        <w:top w:val="single" w:sz="4" w:space="10" w:color="0F4761" w:themeColor="accent1" w:themeShade="BF"/>
-        <w:bottom w:val="single" w:sz="4" w:space="10" w:color="0F4761" w:themeColor="accent1" w:themeShade="BF"/>
+        <w:top w:val="single" w:color="0F4761" w:themeColor="accent1" w:themeShade="BF" w:sz="4" w:space="10"/>
+        <w:bottom w:val="single" w:color="0F4761" w:themeColor="accent1" w:themeShade="BF" w:sz="4" w:space="10"/>
       </w:pBdr>
       <w:spacing w:before="360" w:after="360"/>
       <w:ind w:left="864" w:right="864"/>
@@ -24905,7 +24800,7 @@
       <w:color w:val="0F4761" w:themeColor="accent1" w:themeShade="BF"/>
     </w:rPr>
   </w:style>
-  <w:style w:type="character" w:customStyle="1" w:styleId="IntenseQuoteChar">
+  <w:style w:type="character" w:styleId="IntenseQuoteChar" w:customStyle="1">
     <w:name w:val="Intense Quote Char"/>
     <w:basedOn w:val="DefaultParagraphFont"/>
     <w:link w:val="IntenseQuote"/>
@@ -24941,12 +24836,12 @@
     </w:pPr>
     <w:tblPr>
       <w:tblBorders>
-        <w:top w:val="single" w:sz="4" w:space="0" w:color="auto"/>
-        <w:left w:val="single" w:sz="4" w:space="0" w:color="auto"/>
-        <w:bottom w:val="single" w:sz="4" w:space="0" w:color="auto"/>
-        <w:right w:val="single" w:sz="4" w:space="0" w:color="auto"/>
-        <w:insideH w:val="single" w:sz="4" w:space="0" w:color="auto"/>
-        <w:insideV w:val="single" w:sz="4" w:space="0" w:color="auto"/>
+        <w:top w:val="single" w:color="auto" w:sz="4" w:space="0"/>
+        <w:left w:val="single" w:color="auto" w:sz="4" w:space="0"/>
+        <w:bottom w:val="single" w:color="auto" w:sz="4" w:space="0"/>
+        <w:right w:val="single" w:color="auto" w:sz="4" w:space="0"/>
+        <w:insideH w:val="single" w:color="auto" w:sz="4" w:space="0"/>
+        <w:insideV w:val="single" w:color="auto" w:sz="4" w:space="0"/>
       </w:tblBorders>
     </w:tblPr>
   </w:style>
@@ -24971,7 +24866,7 @@
       <w:tblPr/>
       <w:tcPr>
         <w:tcBorders>
-          <w:bottom w:val="single" w:sz="4" w:space="0" w:color="7F7F7F" w:themeColor="text1" w:themeTint="80"/>
+          <w:bottom w:val="single" w:color="7F7F7F" w:themeColor="text1" w:themeTint="80" w:sz="4" w:space="0"/>
         </w:tcBorders>
       </w:tcPr>
     </w:tblStylePr>
@@ -24997,7 +24892,7 @@
       <w:tblPr/>
       <w:tcPr>
         <w:tcBorders>
-          <w:right w:val="single" w:sz="4" w:space="0" w:color="7F7F7F" w:themeColor="text1" w:themeTint="80"/>
+          <w:right w:val="single" w:color="7F7F7F" w:themeColor="text1" w:themeTint="80" w:sz="4" w:space="0"/>
         </w:tcBorders>
       </w:tcPr>
     </w:tblStylePr>
@@ -25070,7 +24965,7 @@
       <w:szCs w:val="20"/>
     </w:rPr>
   </w:style>
-  <w:style w:type="character" w:customStyle="1" w:styleId="CommentTextChar">
+  <w:style w:type="character" w:styleId="CommentTextChar" w:customStyle="1">
     <w:name w:val="Comment Text Char"/>
     <w:basedOn w:val="DefaultParagraphFont"/>
     <w:link w:val="CommentText"/>
@@ -25095,7 +24990,7 @@
       <w:bCs/>
     </w:rPr>
   </w:style>
-  <w:style w:type="character" w:customStyle="1" w:styleId="CommentSubjectChar">
+  <w:style w:type="character" w:styleId="CommentSubjectChar" w:customStyle="1">
     <w:name w:val="Comment Subject Char"/>
     <w:basedOn w:val="CommentTextChar"/>
     <w:link w:val="CommentSubject"/>
@@ -25109,7 +25004,7 @@
       <w:szCs w:val="20"/>
     </w:rPr>
   </w:style>
-  <w:style w:type="character" w:customStyle="1" w:styleId="HeaderChar">
+  <w:style w:type="character" w:styleId="HeaderChar" w:customStyle="1">
     <w:name w:val="Header Char"/>
     <w:basedOn w:val="DefaultParagraphFont"/>
     <w:link w:val="Header"/>
@@ -25129,7 +25024,7 @@
       <w:spacing w:after="0" w:line="240" w:lineRule="auto"/>
     </w:pPr>
   </w:style>
-  <w:style w:type="character" w:customStyle="1" w:styleId="FooterChar">
+  <w:style w:type="character" w:styleId="FooterChar" w:customStyle="1">
     <w:name w:val="Footer Char"/>
     <w:basedOn w:val="DefaultParagraphFont"/>
     <w:link w:val="Footer"/>
@@ -25197,7 +25092,7 @@
       </w:tcPr>
     </w:tblStylePr>
   </w:style>
-  <w:style w:type="paragraph" w:customStyle="1" w:styleId="paragraph">
+  <w:style w:type="paragraph" w:styleId="paragraph" w:customStyle="1">
     <w:name w:val="paragraph"/>
     <w:basedOn w:val="Normal"/>
     <w:rsid w:val="0005427C"/>
@@ -25205,7 +25100,7 @@
       <w:spacing w:before="100" w:beforeAutospacing="1" w:after="100" w:afterAutospacing="1" w:line="240" w:lineRule="auto"/>
     </w:pPr>
     <w:rPr>
-      <w:rFonts w:ascii="Times New Roman" w:eastAsia="Times New Roman" w:hAnsi="Times New Roman" w:cs="Times New Roman"/>
+      <w:rFonts w:ascii="Times New Roman" w:hAnsi="Times New Roman" w:eastAsia="Times New Roman" w:cs="Times New Roman"/>
       <w:kern w:val="0"/>
       <w:sz w:val="24"/>
       <w:szCs w:val="24"/>
@@ -25213,12 +25108,12 @@
       <w14:ligatures w14:val="none"/>
     </w:rPr>
   </w:style>
-  <w:style w:type="character" w:customStyle="1" w:styleId="normaltextrun">
+  <w:style w:type="character" w:styleId="normaltextrun" w:customStyle="1">
     <w:name w:val="normaltextrun"/>
     <w:basedOn w:val="DefaultParagraphFont"/>
     <w:rsid w:val="0005427C"/>
   </w:style>
-  <w:style w:type="character" w:customStyle="1" w:styleId="eop">
+  <w:style w:type="character" w:styleId="eop" w:customStyle="1">
     <w:name w:val="eop"/>
     <w:basedOn w:val="DefaultParagraphFont"/>
     <w:rsid w:val="0005427C"/>

--- a/backend/templates/complaint/CDOGS-PARKS-HWCR-COMPLAINT-TEMPLATE-v1.docx
+++ b/backend/templates/complaint/CDOGS-PARKS-HWCR-COMPLAINT-TEMPLATE-v1.docx
@@ -13468,40 +13468,42 @@
                 <w:sz w:val="20"/>
                 <w:szCs w:val="20"/>
               </w:rPr>
-              <w:t>{</w:t>
-            </w:r>
-            <w:r>
-              <w:rPr>
-                <w:rFonts w:ascii="BC Sans" w:hAnsi="BC Sans"/>
-                <w:sz w:val="20"/>
-                <w:szCs w:val="20"/>
-              </w:rPr>
-              <w:t>d.outcome.subject[i].outcome</w:t>
-            </w:r>
-            <w:r>
-              <w:rPr>
-                <w:rFonts w:ascii="BC Sans" w:hAnsi="BC Sans"/>
-                <w:sz w:val="20"/>
-                <w:szCs w:val="20"/>
-              </w:rPr>
-              <w:t>Description</w:t>
-            </w:r>
-            <w:r>
-              <w:rPr>
-                <w:rFonts w:ascii="BC Sans" w:hAnsi="BC Sans"/>
-                <w:sz w:val="20"/>
-                <w:szCs w:val="20"/>
-              </w:rPr>
-              <w:t>}</w:t>
-            </w:r>
-            <w:r>
-              <w:rPr>
-                <w:rFonts w:ascii="BC Sans" w:hAnsi="BC Sans"/>
-                <w:sz w:val="20"/>
-                <w:szCs w:val="20"/>
-                <w:lang w:val="en-CA"/>
-              </w:rPr>
-              <w:t> </w:t>
+              <w:t>{d.outcome.subject[i].outcomeDescription}</w:t>
+            </w:r>
+            <w:r>
+              <w:rPr>
+                <w:rFonts w:ascii="BC Sans" w:hAnsi="BC Sans"/>
+                <w:sz w:val="20"/>
+                <w:szCs w:val="20"/>
+              </w:rPr>
+              <w:t xml:space="preserve"> </w:t>
+            </w:r>
+            <w:r>
+              <w:rPr>
+                <w:rFonts w:ascii="BC Sans" w:hAnsi="BC Sans"/>
+                <w:sz w:val="20"/>
+                <w:szCs w:val="20"/>
+                <w:lang w:val="en-CA"/>
+              </w:rPr>
+              <w:t>{d.outcome.subject[i].outcomeActionedByDescription:ifNEM:showBegin} by</w:t>
+            </w:r>
+            <w:r>
+              <w:rPr>
+                <w:rFonts w:ascii="BC Sans" w:hAnsi="BC Sans"/>
+                <w:sz w:val="20"/>
+                <w:szCs w:val="20"/>
+                <w:lang w:val="en-CA"/>
+              </w:rPr>
+              <w:t xml:space="preserve"> </w:t>
+            </w:r>
+            <w:r>
+              <w:rPr>
+                <w:rFonts w:ascii="BC Sans" w:hAnsi="BC Sans"/>
+                <w:sz w:val="20"/>
+                <w:szCs w:val="20"/>
+                <w:lang w:val="en-CA"/>
+              </w:rPr>
+              <w:t>{d.outcome.subject[i].outcomeActionedByDescription}{d.outcome.subject[i].outcomeActionedByDescription:ifNEM:showEnd}</w:t>
             </w:r>
           </w:p>
         </w:tc>
@@ -18408,33 +18410,6 @@
 </file>
 
 <file path=customXml/item1.xml><?xml version="1.0" encoding="utf-8"?>
-<p:properties xmlns:p="http://schemas.microsoft.com/office/2006/metadata/properties" xmlns:xsi="http://www.w3.org/2001/XMLSchema-instance" xmlns:pc="http://schemas.microsoft.com/office/infopath/2007/PartnerControls">
-  <documentManagement>
-    <TaxCatchAll xmlns="cbeac988-4fd5-47cf-ad03-89cc7678fa90" xsi:nil="true"/>
-    <lcf76f155ced4ddcb4097134ff3c332f xmlns="aa9c99c1-69c1-4b58-9df5-4d4796c46f8a">
-      <Terms xmlns="http://schemas.microsoft.com/office/infopath/2007/PartnerControls"/>
-    </lcf76f155ced4ddcb4097134ff3c332f>
-    <SharedWithUsers xmlns="cbeac988-4fd5-47cf-ad03-89cc7678fa90">
-      <UserInfo>
-        <DisplayName/>
-        <AccountId xsi:nil="true"/>
-        <AccountType/>
-      </UserInfo>
-    </SharedWithUsers>
-  </documentManagement>
-</p:properties>
-</file>
-
-<file path=customXml/item2.xml><?xml version="1.0" encoding="utf-8"?>
-<?mso-contentType ?>
-<FormTemplates xmlns="http://schemas.microsoft.com/sharepoint/v3/contenttype/forms">
-  <Display>DocumentLibraryForm</Display>
-  <Edit>DocumentLibraryForm</Edit>
-  <New>DocumentLibraryForm</New>
-</FormTemplates>
-</file>
-
-<file path=customXml/item3.xml><?xml version="1.0" encoding="utf-8"?>
 <ct:contentTypeSchema xmlns:ct="http://schemas.microsoft.com/office/2006/metadata/contentType" xmlns:ma="http://schemas.microsoft.com/office/2006/metadata/properties/metaAttributes" ct:_="" ma:_="" ma:contentTypeName="Document" ma:contentTypeID="0x010100ED0089B3ED392A4CB3C10705735CFAD3" ma:contentTypeVersion="15" ma:contentTypeDescription="Create a new document." ma:contentTypeScope="" ma:versionID="e9715c4352d5d9c94cf397f6db7911f6">
   <xsd:schema xmlns:xsd="http://www.w3.org/2001/XMLSchema" xmlns:xs="http://www.w3.org/2001/XMLSchema" xmlns:p="http://schemas.microsoft.com/office/2006/metadata/properties" xmlns:ns2="aa9c99c1-69c1-4b58-9df5-4d4796c46f8a" xmlns:ns3="cbeac988-4fd5-47cf-ad03-89cc7678fa90" targetNamespace="http://schemas.microsoft.com/office/2006/metadata/properties" ma:root="true" ma:fieldsID="4a7b24a40f906d6832371abf7aef78d6" ns2:_="" ns3:_="">
     <xsd:import namespace="aa9c99c1-69c1-4b58-9df5-4d4796c46f8a"/>
@@ -18669,26 +18644,34 @@
 </ct:contentTypeSchema>
 </file>
 
-<file path=customXml/itemProps1.xml><?xml version="1.0" encoding="utf-8"?>
-<ds:datastoreItem xmlns:ds="http://schemas.openxmlformats.org/officeDocument/2006/customXml" ds:itemID="{C6C5DCE0-D69C-4B6E-96D9-C69B23DE6D4A}">
-  <ds:schemaRefs>
-    <ds:schemaRef ds:uri="http://schemas.microsoft.com/office/2006/metadata/properties"/>
-    <ds:schemaRef ds:uri="http://schemas.microsoft.com/office/infopath/2007/PartnerControls"/>
-    <ds:schemaRef ds:uri="cbeac988-4fd5-47cf-ad03-89cc7678fa90"/>
-    <ds:schemaRef ds:uri="aa9c99c1-69c1-4b58-9df5-4d4796c46f8a"/>
-  </ds:schemaRefs>
-</ds:datastoreItem>
+<file path=customXml/item2.xml><?xml version="1.0" encoding="utf-8"?>
+<?mso-contentType ?>
+<FormTemplates xmlns="http://schemas.microsoft.com/sharepoint/v3/contenttype/forms">
+  <Display>DocumentLibraryForm</Display>
+  <Edit>DocumentLibraryForm</Edit>
+  <New>DocumentLibraryForm</New>
+</FormTemplates>
 </file>
 
-<file path=customXml/itemProps2.xml><?xml version="1.0" encoding="utf-8"?>
-<ds:datastoreItem xmlns:ds="http://schemas.openxmlformats.org/officeDocument/2006/customXml" ds:itemID="{4BECF9F2-3A10-48CC-8D31-4F6E8664527E}">
-  <ds:schemaRefs>
-    <ds:schemaRef ds:uri="http://schemas.microsoft.com/sharepoint/v3/contenttype/forms"/>
-  </ds:schemaRefs>
-</ds:datastoreItem>
+<file path=customXml/item3.xml><?xml version="1.0" encoding="utf-8"?>
+<p:properties xmlns:p="http://schemas.microsoft.com/office/2006/metadata/properties" xmlns:xsi="http://www.w3.org/2001/XMLSchema-instance" xmlns:pc="http://schemas.microsoft.com/office/infopath/2007/PartnerControls">
+  <documentManagement>
+    <TaxCatchAll xmlns="cbeac988-4fd5-47cf-ad03-89cc7678fa90" xsi:nil="true"/>
+    <lcf76f155ced4ddcb4097134ff3c332f xmlns="aa9c99c1-69c1-4b58-9df5-4d4796c46f8a">
+      <Terms xmlns="http://schemas.microsoft.com/office/infopath/2007/PartnerControls"/>
+    </lcf76f155ced4ddcb4097134ff3c332f>
+    <SharedWithUsers xmlns="cbeac988-4fd5-47cf-ad03-89cc7678fa90">
+      <UserInfo>
+        <DisplayName/>
+        <AccountId xsi:nil="true"/>
+        <AccountType/>
+      </UserInfo>
+    </SharedWithUsers>
+  </documentManagement>
+</p:properties>
 </file>
 
-<file path=customXml/itemProps3.xml><?xml version="1.0" encoding="utf-8"?>
+<file path=customXml/itemProps1.xml><?xml version="1.0" encoding="utf-8"?>
 <ds:datastoreItem xmlns:ds="http://schemas.openxmlformats.org/officeDocument/2006/customXml" ds:itemID="{26FF9410-7F49-4DD5-9478-D670A139DF54}">
   <ds:schemaRefs>
     <ds:schemaRef ds:uri="http://schemas.microsoft.com/office/2006/metadata/contentType"/>
@@ -18705,4 +18688,23 @@
     <ds:schemaRef ds:uri="http://schemas.microsoft.com/internal/obd"/>
   </ds:schemaRefs>
 </ds:datastoreItem>
+</file>
+
+<file path=customXml/itemProps2.xml><?xml version="1.0" encoding="utf-8"?>
+<ds:datastoreItem xmlns:ds="http://schemas.openxmlformats.org/officeDocument/2006/customXml" ds:itemID="{4BECF9F2-3A10-48CC-8D31-4F6E8664527E}">
+  <ds:schemaRefs>
+    <ds:schemaRef ds:uri="http://schemas.microsoft.com/sharepoint/v3/contenttype/forms"/>
+  </ds:schemaRefs>
+</ds:datastoreItem>
+</file>
+
+<file path=customXml/itemProps3.xml><?xml version="1.0" encoding="utf-8"?>
+<ds:datastoreItem xmlns:ds="http://schemas.openxmlformats.org/officeDocument/2006/customXml" ds:itemID="{C6C5DCE0-D69C-4B6E-96D9-C69B23DE6D4A}">
+  <ds:schemaRefs>
+    <ds:schemaRef ds:uri="http://schemas.microsoft.com/office/2006/metadata/properties"/>
+    <ds:schemaRef ds:uri="http://schemas.microsoft.com/office/infopath/2007/PartnerControls"/>
+    <ds:schemaRef ds:uri="cbeac988-4fd5-47cf-ad03-89cc7678fa90"/>
+    <ds:schemaRef ds:uri="aa9c99c1-69c1-4b58-9df5-4d4796c46f8a"/>
+  </ds:schemaRefs>
+</ds:datastoreItem>
 </file>
--- a/backend/templates/complaint/CDOGS-PARKS-HWCR-COMPLAINT-TEMPLATE-v1.docx
+++ b/backend/templates/complaint/CDOGS-PARKS-HWCR-COMPLAINT-TEMPLATE-v1.docx
@@ -9633,15 +9633,17 @@
         </w:rPr>
         <w:t>Begin}</w:t>
       </w:r>
-      <w:r>
+    </w:p>
+    <w:p>
+      <w:pPr>
+        <w:spacing w:after="0"/>
         <w:rPr>
           <w:rFonts w:ascii="BC Sans" w:eastAsia="Times New Roman" w:hAnsi="BC Sans" w:cs="Times New Roman"/>
           <w:color w:val="000000" w:themeColor="text1"/>
           <w:sz w:val="20"/>
           <w:szCs w:val="20"/>
         </w:rPr>
-        <w:t xml:space="preserve"> </w:t>
-      </w:r>
+      </w:pPr>
     </w:p>
     <w:tbl>
       <w:tblPr>
@@ -18632,6 +18634,33 @@
 </file>
 
 <file path=customXml/item1.xml><?xml version="1.0" encoding="utf-8"?>
+<p:properties xmlns:p="http://schemas.microsoft.com/office/2006/metadata/properties" xmlns:xsi="http://www.w3.org/2001/XMLSchema-instance" xmlns:pc="http://schemas.microsoft.com/office/infopath/2007/PartnerControls">
+  <documentManagement>
+    <TaxCatchAll xmlns="cbeac988-4fd5-47cf-ad03-89cc7678fa90" xsi:nil="true"/>
+    <lcf76f155ced4ddcb4097134ff3c332f xmlns="aa9c99c1-69c1-4b58-9df5-4d4796c46f8a">
+      <Terms xmlns="http://schemas.microsoft.com/office/infopath/2007/PartnerControls"/>
+    </lcf76f155ced4ddcb4097134ff3c332f>
+    <SharedWithUsers xmlns="cbeac988-4fd5-47cf-ad03-89cc7678fa90">
+      <UserInfo>
+        <DisplayName/>
+        <AccountId xsi:nil="true"/>
+        <AccountType/>
+      </UserInfo>
+    </SharedWithUsers>
+  </documentManagement>
+</p:properties>
+</file>
+
+<file path=customXml/item2.xml><?xml version="1.0" encoding="utf-8"?>
+<?mso-contentType ?>
+<FormTemplates xmlns="http://schemas.microsoft.com/sharepoint/v3/contenttype/forms">
+  <Display>DocumentLibraryForm</Display>
+  <Edit>DocumentLibraryForm</Edit>
+  <New>DocumentLibraryForm</New>
+</FormTemplates>
+</file>
+
+<file path=customXml/item3.xml><?xml version="1.0" encoding="utf-8"?>
 <ct:contentTypeSchema xmlns:ct="http://schemas.microsoft.com/office/2006/metadata/contentType" xmlns:ma="http://schemas.microsoft.com/office/2006/metadata/properties/metaAttributes" ct:_="" ma:_="" ma:contentTypeName="Document" ma:contentTypeID="0x010100ED0089B3ED392A4CB3C10705735CFAD3" ma:contentTypeVersion="15" ma:contentTypeDescription="Create a new document." ma:contentTypeScope="" ma:versionID="e9715c4352d5d9c94cf397f6db7911f6">
   <xsd:schema xmlns:xsd="http://www.w3.org/2001/XMLSchema" xmlns:xs="http://www.w3.org/2001/XMLSchema" xmlns:p="http://schemas.microsoft.com/office/2006/metadata/properties" xmlns:ns2="aa9c99c1-69c1-4b58-9df5-4d4796c46f8a" xmlns:ns3="cbeac988-4fd5-47cf-ad03-89cc7678fa90" targetNamespace="http://schemas.microsoft.com/office/2006/metadata/properties" ma:root="true" ma:fieldsID="4a7b24a40f906d6832371abf7aef78d6" ns2:_="" ns3:_="">
     <xsd:import namespace="aa9c99c1-69c1-4b58-9df5-4d4796c46f8a"/>
@@ -18866,34 +18895,26 @@
 </ct:contentTypeSchema>
 </file>
 
-<file path=customXml/item2.xml><?xml version="1.0" encoding="utf-8"?>
-<?mso-contentType ?>
-<FormTemplates xmlns="http://schemas.microsoft.com/sharepoint/v3/contenttype/forms">
-  <Display>DocumentLibraryForm</Display>
-  <Edit>DocumentLibraryForm</Edit>
-  <New>DocumentLibraryForm</New>
-</FormTemplates>
+<file path=customXml/itemProps1.xml><?xml version="1.0" encoding="utf-8"?>
+<ds:datastoreItem xmlns:ds="http://schemas.openxmlformats.org/officeDocument/2006/customXml" ds:itemID="{C6C5DCE0-D69C-4B6E-96D9-C69B23DE6D4A}">
+  <ds:schemaRefs>
+    <ds:schemaRef ds:uri="http://schemas.microsoft.com/office/2006/metadata/properties"/>
+    <ds:schemaRef ds:uri="http://schemas.microsoft.com/office/infopath/2007/PartnerControls"/>
+    <ds:schemaRef ds:uri="cbeac988-4fd5-47cf-ad03-89cc7678fa90"/>
+    <ds:schemaRef ds:uri="aa9c99c1-69c1-4b58-9df5-4d4796c46f8a"/>
+  </ds:schemaRefs>
+</ds:datastoreItem>
 </file>
 
-<file path=customXml/item3.xml><?xml version="1.0" encoding="utf-8"?>
-<p:properties xmlns:p="http://schemas.microsoft.com/office/2006/metadata/properties" xmlns:xsi="http://www.w3.org/2001/XMLSchema-instance" xmlns:pc="http://schemas.microsoft.com/office/infopath/2007/PartnerControls">
-  <documentManagement>
-    <TaxCatchAll xmlns="cbeac988-4fd5-47cf-ad03-89cc7678fa90" xsi:nil="true"/>
-    <lcf76f155ced4ddcb4097134ff3c332f xmlns="aa9c99c1-69c1-4b58-9df5-4d4796c46f8a">
-      <Terms xmlns="http://schemas.microsoft.com/office/infopath/2007/PartnerControls"/>
-    </lcf76f155ced4ddcb4097134ff3c332f>
-    <SharedWithUsers xmlns="cbeac988-4fd5-47cf-ad03-89cc7678fa90">
-      <UserInfo>
-        <DisplayName/>
-        <AccountId xsi:nil="true"/>
-        <AccountType/>
-      </UserInfo>
-    </SharedWithUsers>
-  </documentManagement>
-</p:properties>
+<file path=customXml/itemProps2.xml><?xml version="1.0" encoding="utf-8"?>
+<ds:datastoreItem xmlns:ds="http://schemas.openxmlformats.org/officeDocument/2006/customXml" ds:itemID="{4BECF9F2-3A10-48CC-8D31-4F6E8664527E}">
+  <ds:schemaRefs>
+    <ds:schemaRef ds:uri="http://schemas.microsoft.com/sharepoint/v3/contenttype/forms"/>
+  </ds:schemaRefs>
+</ds:datastoreItem>
 </file>
 
-<file path=customXml/itemProps1.xml><?xml version="1.0" encoding="utf-8"?>
+<file path=customXml/itemProps3.xml><?xml version="1.0" encoding="utf-8"?>
 <ds:datastoreItem xmlns:ds="http://schemas.openxmlformats.org/officeDocument/2006/customXml" ds:itemID="{26FF9410-7F49-4DD5-9478-D670A139DF54}">
   <ds:schemaRefs>
     <ds:schemaRef ds:uri="http://schemas.microsoft.com/office/2006/metadata/contentType"/>
@@ -18910,23 +18931,4 @@
     <ds:schemaRef ds:uri="http://schemas.microsoft.com/internal/obd"/>
   </ds:schemaRefs>
 </ds:datastoreItem>
-</file>
-
-<file path=customXml/itemProps2.xml><?xml version="1.0" encoding="utf-8"?>
-<ds:datastoreItem xmlns:ds="http://schemas.openxmlformats.org/officeDocument/2006/customXml" ds:itemID="{4BECF9F2-3A10-48CC-8D31-4F6E8664527E}">
-  <ds:schemaRefs>
-    <ds:schemaRef ds:uri="http://schemas.microsoft.com/sharepoint/v3/contenttype/forms"/>
-  </ds:schemaRefs>
-</ds:datastoreItem>
-</file>
-
-<file path=customXml/itemProps3.xml><?xml version="1.0" encoding="utf-8"?>
-<ds:datastoreItem xmlns:ds="http://schemas.openxmlformats.org/officeDocument/2006/customXml" ds:itemID="{C6C5DCE0-D69C-4B6E-96D9-C69B23DE6D4A}">
-  <ds:schemaRefs>
-    <ds:schemaRef ds:uri="http://schemas.microsoft.com/office/2006/metadata/properties"/>
-    <ds:schemaRef ds:uri="http://schemas.microsoft.com/office/infopath/2007/PartnerControls"/>
-    <ds:schemaRef ds:uri="cbeac988-4fd5-47cf-ad03-89cc7678fa90"/>
-    <ds:schemaRef ds:uri="aa9c99c1-69c1-4b58-9df5-4d4796c46f8a"/>
-  </ds:schemaRefs>
-</ds:datastoreItem>
 </file>
--- a/backend/templates/complaint/CDOGS-PARKS-HWCR-COMPLAINT-TEMPLATE-v1.docx
+++ b/backend/templates/complaint/CDOGS-PARKS-HWCR-COMPLAINT-TEMPLATE-v1.docx
@@ -8055,3750 +8055,8 @@
           <w:rFonts w:ascii="BC Sans" w:hAnsi="BC Sans"/>
           <w:sz w:val="20"/>
           <w:szCs w:val="20"/>
-          <w:lang w:val="en-CA"/>
         </w:rPr>
       </w:pPr>
-      <w:r>
-        <w:rPr>
-          <w:rFonts w:ascii="BC Sans" w:hAnsi="BC Sans"/>
-          <w:sz w:val="20"/>
-          <w:szCs w:val="20"/>
-          <w:lang w:val="en-CA"/>
-        </w:rPr>
-        <w:t>{</w:t>
-      </w:r>
-      <w:proofErr w:type="spellStart"/>
-      <w:r>
-        <w:rPr>
-          <w:rFonts w:ascii="BC Sans" w:hAnsi="BC Sans"/>
-          <w:sz w:val="20"/>
-          <w:szCs w:val="20"/>
-          <w:lang w:val="en-CA"/>
-        </w:rPr>
-        <w:t>d.</w:t>
-      </w:r>
-      <w:r>
-        <w:rPr>
-          <w:rFonts w:ascii="BC Sans" w:hAnsi="BC Sans"/>
-          <w:sz w:val="20"/>
-          <w:szCs w:val="20"/>
-          <w:lang w:val="en-CA"/>
-        </w:rPr>
-        <w:t>outcome.</w:t>
-      </w:r>
-      <w:r>
-        <w:rPr>
-          <w:rFonts w:ascii="BC Sans" w:hAnsi="BC Sans"/>
-          <w:sz w:val="20"/>
-          <w:szCs w:val="20"/>
-          <w:lang w:val="en-CA"/>
-        </w:rPr>
-        <w:t>assessment</w:t>
-      </w:r>
-      <w:proofErr w:type="spellEnd"/>
-      <w:r>
-        <w:rPr>
-          <w:rFonts w:ascii="BC Sans" w:hAnsi="BC Sans"/>
-          <w:sz w:val="20"/>
-          <w:szCs w:val="20"/>
-          <w:lang w:val="en-CA"/>
-        </w:rPr>
-        <w:t>[</w:t>
-      </w:r>
-      <w:proofErr w:type="spellStart"/>
-      <w:r>
-        <w:rPr>
-          <w:rFonts w:ascii="BC Sans" w:hAnsi="BC Sans"/>
-          <w:sz w:val="20"/>
-          <w:szCs w:val="20"/>
-          <w:lang w:val="en-CA"/>
-        </w:rPr>
-        <w:t>i</w:t>
-      </w:r>
-      <w:proofErr w:type="spellEnd"/>
-      <w:r>
-        <w:rPr>
-          <w:rFonts w:ascii="BC Sans" w:hAnsi="BC Sans"/>
-          <w:sz w:val="20"/>
-          <w:szCs w:val="20"/>
-          <w:lang w:val="en-CA"/>
-        </w:rPr>
-        <w:t>].</w:t>
-      </w:r>
-      <w:proofErr w:type="spellStart"/>
-      <w:r>
-        <w:rPr>
-          <w:rFonts w:ascii="BC Sans" w:hAnsi="BC Sans"/>
-          <w:sz w:val="20"/>
-          <w:szCs w:val="20"/>
-          <w:lang w:val="en-CA"/>
-        </w:rPr>
-        <w:t>actionNotRequired</w:t>
-      </w:r>
-      <w:r>
-        <w:rPr>
-          <w:rFonts w:ascii="BC Sans" w:hAnsi="BC Sans"/>
-          <w:sz w:val="20"/>
-          <w:szCs w:val="20"/>
-          <w:lang w:val="en-CA"/>
-        </w:rPr>
-        <w:t>:ifEQ</w:t>
-      </w:r>
-      <w:proofErr w:type="spellEnd"/>
-      <w:r>
-        <w:rPr>
-          <w:rFonts w:ascii="BC Sans" w:hAnsi="BC Sans"/>
-          <w:sz w:val="20"/>
-          <w:szCs w:val="20"/>
-          <w:lang w:val="en-CA"/>
-        </w:rPr>
-        <w:t>(Yes):</w:t>
-      </w:r>
-      <w:proofErr w:type="spellStart"/>
-      <w:r>
-        <w:rPr>
-          <w:rFonts w:ascii="BC Sans" w:hAnsi="BC Sans"/>
-          <w:sz w:val="20"/>
-          <w:szCs w:val="20"/>
-          <w:lang w:val="en-CA"/>
-        </w:rPr>
-        <w:t>showBegin</w:t>
-      </w:r>
-      <w:proofErr w:type="spellEnd"/>
-      <w:r>
-        <w:rPr>
-          <w:rFonts w:ascii="BC Sans" w:hAnsi="BC Sans"/>
-          <w:sz w:val="20"/>
-          <w:szCs w:val="20"/>
-          <w:lang w:val="en-CA"/>
-        </w:rPr>
-        <w:t>}</w:t>
-      </w:r>
-    </w:p>
-    <w:tbl>
-      <w:tblPr>
-        <w:tblW w:w="10800" w:type="dxa"/>
-        <w:tblBorders>
-          <w:top w:val="outset" w:sz="6" w:space="0" w:color="auto"/>
-          <w:left w:val="outset" w:sz="6" w:space="0" w:color="auto"/>
-          <w:bottom w:val="outset" w:sz="6" w:space="0" w:color="auto"/>
-          <w:right w:val="outset" w:sz="6" w:space="0" w:color="auto"/>
-        </w:tblBorders>
-        <w:tblLayout w:type="fixed"/>
-        <w:tblLook w:val="04A0" w:firstRow="1" w:lastRow="0" w:firstColumn="1" w:lastColumn="0" w:noHBand="0" w:noVBand="1"/>
-      </w:tblPr>
-      <w:tblGrid>
-        <w:gridCol w:w="2552"/>
-        <w:gridCol w:w="8248"/>
-      </w:tblGrid>
-      <w:tr>
-        <w:trPr>
-          <w:trHeight w:val="300"/>
-        </w:trPr>
-        <w:tc>
-          <w:tcPr>
-            <w:tcW w:w="10800" w:type="dxa"/>
-            <w:gridSpan w:val="2"/>
-            <w:tcBorders>
-              <w:top w:val="nil"/>
-              <w:left w:val="nil"/>
-              <w:bottom w:val="single" w:sz="6" w:space="0" w:color="7F7F7F"/>
-              <w:right w:val="nil"/>
-            </w:tcBorders>
-            <w:shd w:val="clear" w:color="auto" w:fill="auto"/>
-            <w:hideMark/>
-          </w:tcPr>
-          <w:p>
-            <w:pPr>
-              <w:spacing w:after="0"/>
-              <w:rPr>
-                <w:rFonts w:ascii="BC Sans" w:hAnsi="BC Sans"/>
-                <w:b/>
-                <w:bCs/>
-                <w:sz w:val="20"/>
-                <w:szCs w:val="20"/>
-                <w:lang w:val="en-CA"/>
-              </w:rPr>
-            </w:pPr>
-            <w:r>
-              <w:rPr>
-                <w:rFonts w:ascii="BC Sans" w:hAnsi="BC Sans"/>
-                <w:b/>
-                <w:bCs/>
-                <w:sz w:val="20"/>
-                <w:szCs w:val="20"/>
-              </w:rPr>
-              <w:t>Complaint assessment</w:t>
-            </w:r>
-          </w:p>
-        </w:tc>
-      </w:tr>
-      <w:tr>
-        <w:trPr>
-          <w:trHeight w:val="300"/>
-        </w:trPr>
-        <w:tc>
-          <w:tcPr>
-            <w:tcW w:w="2552" w:type="dxa"/>
-            <w:tcBorders>
-              <w:top w:val="nil"/>
-              <w:left w:val="nil"/>
-              <w:bottom w:val="nil"/>
-              <w:right w:val="single" w:sz="6" w:space="0" w:color="7F7F7F"/>
-            </w:tcBorders>
-            <w:shd w:val="clear" w:color="auto" w:fill="F2F2F2"/>
-          </w:tcPr>
-          <w:p>
-            <w:pPr>
-              <w:spacing w:after="0"/>
-              <w:rPr>
-                <w:rFonts w:ascii="BC Sans" w:hAnsi="BC Sans"/>
-                <w:b/>
-                <w:bCs/>
-                <w:sz w:val="20"/>
-                <w:szCs w:val="20"/>
-                <w:lang w:val="en-CA"/>
-              </w:rPr>
-            </w:pPr>
-            <w:r>
-              <w:rPr>
-                <w:rFonts w:ascii="BC Sans" w:hAnsi="BC Sans"/>
-                <w:sz w:val="20"/>
-                <w:szCs w:val="20"/>
-              </w:rPr>
-              <w:t>Action required?</w:t>
-            </w:r>
-            <w:r>
-              <w:rPr>
-                <w:rFonts w:ascii="BC Sans" w:hAnsi="BC Sans"/>
-                <w:b/>
-                <w:bCs/>
-                <w:sz w:val="20"/>
-                <w:szCs w:val="20"/>
-                <w:lang w:val="en-CA"/>
-              </w:rPr>
-              <w:t> </w:t>
-            </w:r>
-          </w:p>
-        </w:tc>
-        <w:tc>
-          <w:tcPr>
-            <w:tcW w:w="8248" w:type="dxa"/>
-            <w:tcBorders>
-              <w:top w:val="nil"/>
-              <w:left w:val="nil"/>
-              <w:bottom w:val="nil"/>
-              <w:right w:val="nil"/>
-            </w:tcBorders>
-            <w:shd w:val="clear" w:color="auto" w:fill="F2F2F2"/>
-            <w:hideMark/>
-          </w:tcPr>
-          <w:p>
-            <w:pPr>
-              <w:spacing w:after="0"/>
-              <w:rPr>
-                <w:rFonts w:ascii="BC Sans" w:hAnsi="BC Sans"/>
-                <w:sz w:val="20"/>
-                <w:szCs w:val="20"/>
-                <w:lang w:val="en-CA"/>
-              </w:rPr>
-            </w:pPr>
-            <w:r>
-              <w:rPr>
-                <w:rFonts w:ascii="BC Sans" w:hAnsi="BC Sans"/>
-                <w:sz w:val="20"/>
-                <w:szCs w:val="20"/>
-                <w:lang w:val="en-CA"/>
-              </w:rPr>
-              <w:t>{</w:t>
-            </w:r>
-            <w:proofErr w:type="spellStart"/>
-            <w:r>
-              <w:rPr>
-                <w:rFonts w:ascii="BC Sans" w:hAnsi="BC Sans"/>
-                <w:sz w:val="20"/>
-                <w:szCs w:val="20"/>
-                <w:lang w:val="en-CA"/>
-              </w:rPr>
-              <w:t>d.outcome.</w:t>
-            </w:r>
-            <w:r>
-              <w:rPr>
-                <w:rFonts w:ascii="BC Sans" w:hAnsi="BC Sans"/>
-                <w:sz w:val="20"/>
-                <w:szCs w:val="20"/>
-                <w:lang w:val="en-CA"/>
-              </w:rPr>
-              <w:t>assessment</w:t>
-            </w:r>
-            <w:proofErr w:type="spellEnd"/>
-            <w:r>
-              <w:rPr>
-                <w:rFonts w:ascii="BC Sans" w:hAnsi="BC Sans"/>
-                <w:sz w:val="20"/>
-                <w:szCs w:val="20"/>
-                <w:lang w:val="en-CA"/>
-              </w:rPr>
-              <w:t>[</w:t>
-            </w:r>
-            <w:proofErr w:type="spellStart"/>
-            <w:r>
-              <w:rPr>
-                <w:rFonts w:ascii="BC Sans" w:hAnsi="BC Sans"/>
-                <w:sz w:val="20"/>
-                <w:szCs w:val="20"/>
-                <w:lang w:val="en-CA"/>
-              </w:rPr>
-              <w:t>i</w:t>
-            </w:r>
-            <w:proofErr w:type="spellEnd"/>
-            <w:r>
-              <w:rPr>
-                <w:rFonts w:ascii="BC Sans" w:hAnsi="BC Sans"/>
-                <w:sz w:val="20"/>
-                <w:szCs w:val="20"/>
-                <w:lang w:val="en-CA"/>
-              </w:rPr>
-              <w:t>].</w:t>
-            </w:r>
-            <w:proofErr w:type="spellStart"/>
-            <w:r>
-              <w:rPr>
-                <w:rFonts w:ascii="BC Sans" w:hAnsi="BC Sans"/>
-                <w:sz w:val="20"/>
-                <w:szCs w:val="20"/>
-                <w:lang w:val="en-CA"/>
-              </w:rPr>
-              <w:t>actionNotRequired</w:t>
-            </w:r>
-            <w:proofErr w:type="spellEnd"/>
-            <w:r>
-              <w:rPr>
-                <w:rFonts w:ascii="BC Sans" w:hAnsi="BC Sans"/>
-                <w:sz w:val="20"/>
-                <w:szCs w:val="20"/>
-                <w:lang w:val="en-CA"/>
-              </w:rPr>
-              <w:t>}</w:t>
-            </w:r>
-          </w:p>
-        </w:tc>
-      </w:tr>
-      <w:tr>
-        <w:trPr>
-          <w:trHeight w:val="300"/>
-        </w:trPr>
-        <w:tc>
-          <w:tcPr>
-            <w:tcW w:w="2552" w:type="dxa"/>
-            <w:tcBorders>
-              <w:top w:val="nil"/>
-              <w:left w:val="nil"/>
-              <w:bottom w:val="nil"/>
-              <w:right w:val="single" w:sz="6" w:space="0" w:color="7F7F7F"/>
-            </w:tcBorders>
-            <w:shd w:val="clear" w:color="auto" w:fill="auto"/>
-          </w:tcPr>
-          <w:p>
-            <w:pPr>
-              <w:spacing w:after="0"/>
-              <w:rPr>
-                <w:rFonts w:ascii="BC Sans" w:hAnsi="BC Sans"/>
-                <w:b/>
-                <w:bCs/>
-                <w:sz w:val="20"/>
-                <w:szCs w:val="20"/>
-                <w:lang w:val="en-CA"/>
-              </w:rPr>
-            </w:pPr>
-            <w:r>
-              <w:rPr>
-                <w:rFonts w:ascii="BC Sans" w:hAnsi="BC Sans"/>
-                <w:sz w:val="20"/>
-                <w:szCs w:val="20"/>
-              </w:rPr>
-              <w:t>Contacted complainant</w:t>
-            </w:r>
-            <w:r>
-              <w:rPr>
-                <w:rFonts w:ascii="BC Sans" w:hAnsi="BC Sans"/>
-                <w:b/>
-                <w:bCs/>
-                <w:sz w:val="20"/>
-                <w:szCs w:val="20"/>
-                <w:lang w:val="en-CA"/>
-              </w:rPr>
-              <w:t> </w:t>
-            </w:r>
-          </w:p>
-        </w:tc>
-        <w:tc>
-          <w:tcPr>
-            <w:tcW w:w="8248" w:type="dxa"/>
-            <w:tcBorders>
-              <w:top w:val="nil"/>
-              <w:left w:val="nil"/>
-              <w:bottom w:val="nil"/>
-              <w:right w:val="nil"/>
-            </w:tcBorders>
-            <w:shd w:val="clear" w:color="auto" w:fill="auto"/>
-            <w:hideMark/>
-          </w:tcPr>
-          <w:p>
-            <w:pPr>
-              <w:spacing w:after="0"/>
-              <w:rPr>
-                <w:rFonts w:ascii="BC Sans" w:hAnsi="BC Sans"/>
-                <w:sz w:val="20"/>
-                <w:szCs w:val="20"/>
-                <w:lang w:val="en-CA"/>
-              </w:rPr>
-            </w:pPr>
-            <w:r>
-              <w:rPr>
-                <w:rFonts w:ascii="BC Sans" w:hAnsi="BC Sans"/>
-                <w:sz w:val="20"/>
-                <w:szCs w:val="20"/>
-                <w:lang w:val="en-CA"/>
-              </w:rPr>
-              <w:t>{</w:t>
-            </w:r>
-            <w:proofErr w:type="spellStart"/>
-            <w:r>
-              <w:rPr>
-                <w:rFonts w:ascii="BC Sans" w:hAnsi="BC Sans"/>
-                <w:sz w:val="20"/>
-                <w:szCs w:val="20"/>
-                <w:lang w:val="en-CA"/>
-              </w:rPr>
-              <w:t>d.outcome.</w:t>
-            </w:r>
-            <w:r>
-              <w:rPr>
-                <w:rFonts w:ascii="BC Sans" w:hAnsi="BC Sans"/>
-                <w:sz w:val="20"/>
-                <w:szCs w:val="20"/>
-                <w:lang w:val="en-CA"/>
-              </w:rPr>
-              <w:t>assessment</w:t>
-            </w:r>
-            <w:proofErr w:type="spellEnd"/>
-            <w:r>
-              <w:rPr>
-                <w:rFonts w:ascii="BC Sans" w:hAnsi="BC Sans"/>
-                <w:sz w:val="20"/>
-                <w:szCs w:val="20"/>
-                <w:lang w:val="en-CA"/>
-              </w:rPr>
-              <w:t>[</w:t>
-            </w:r>
-            <w:proofErr w:type="spellStart"/>
-            <w:r>
-              <w:rPr>
-                <w:rFonts w:ascii="BC Sans" w:hAnsi="BC Sans"/>
-                <w:sz w:val="20"/>
-                <w:szCs w:val="20"/>
-                <w:lang w:val="en-CA"/>
-              </w:rPr>
-              <w:t>i</w:t>
-            </w:r>
-            <w:proofErr w:type="spellEnd"/>
-            <w:r>
-              <w:rPr>
-                <w:rFonts w:ascii="BC Sans" w:hAnsi="BC Sans"/>
-                <w:sz w:val="20"/>
-                <w:szCs w:val="20"/>
-                <w:lang w:val="en-CA"/>
-              </w:rPr>
-              <w:t>].</w:t>
-            </w:r>
-            <w:proofErr w:type="spellStart"/>
-            <w:r>
-              <w:rPr>
-                <w:rFonts w:ascii="BC Sans" w:hAnsi="BC Sans"/>
-                <w:sz w:val="20"/>
-                <w:szCs w:val="20"/>
-                <w:lang w:val="en-CA"/>
-              </w:rPr>
-              <w:t>contactedComplainant</w:t>
-            </w:r>
-            <w:proofErr w:type="spellEnd"/>
-            <w:r>
-              <w:rPr>
-                <w:rFonts w:ascii="BC Sans" w:hAnsi="BC Sans"/>
-                <w:sz w:val="20"/>
-                <w:szCs w:val="20"/>
-                <w:lang w:val="en-CA"/>
-              </w:rPr>
-              <w:t>}</w:t>
-            </w:r>
-          </w:p>
-        </w:tc>
-      </w:tr>
-      <w:tr>
-        <w:trPr>
-          <w:trHeight w:val="300"/>
-        </w:trPr>
-        <w:tc>
-          <w:tcPr>
-            <w:tcW w:w="2552" w:type="dxa"/>
-            <w:tcBorders>
-              <w:top w:val="nil"/>
-              <w:left w:val="nil"/>
-              <w:bottom w:val="nil"/>
-              <w:right w:val="single" w:sz="6" w:space="0" w:color="7F7F7F"/>
-            </w:tcBorders>
-            <w:shd w:val="clear" w:color="auto" w:fill="F2F2F2"/>
-          </w:tcPr>
-          <w:p>
-            <w:pPr>
-              <w:spacing w:after="0"/>
-              <w:rPr>
-                <w:rFonts w:ascii="BC Sans" w:hAnsi="BC Sans"/>
-                <w:b/>
-                <w:bCs/>
-                <w:sz w:val="20"/>
-                <w:szCs w:val="20"/>
-                <w:lang w:val="en-CA"/>
-              </w:rPr>
-            </w:pPr>
-            <w:r>
-              <w:rPr>
-                <w:rFonts w:ascii="BC Sans" w:hAnsi="BC Sans"/>
-                <w:sz w:val="20"/>
-                <w:szCs w:val="20"/>
-              </w:rPr>
-              <w:t>Attended</w:t>
-            </w:r>
-            <w:r>
-              <w:rPr>
-                <w:rFonts w:ascii="BC Sans" w:hAnsi="BC Sans"/>
-                <w:b/>
-                <w:bCs/>
-                <w:sz w:val="20"/>
-                <w:szCs w:val="20"/>
-                <w:lang w:val="en-CA"/>
-              </w:rPr>
-              <w:t> </w:t>
-            </w:r>
-          </w:p>
-        </w:tc>
-        <w:tc>
-          <w:tcPr>
-            <w:tcW w:w="8248" w:type="dxa"/>
-            <w:tcBorders>
-              <w:top w:val="nil"/>
-              <w:left w:val="nil"/>
-              <w:bottom w:val="nil"/>
-              <w:right w:val="nil"/>
-            </w:tcBorders>
-            <w:shd w:val="clear" w:color="auto" w:fill="F2F2F2"/>
-            <w:hideMark/>
-          </w:tcPr>
-          <w:p>
-            <w:pPr>
-              <w:spacing w:after="0"/>
-              <w:rPr>
-                <w:rFonts w:ascii="BC Sans" w:hAnsi="BC Sans"/>
-                <w:sz w:val="20"/>
-                <w:szCs w:val="20"/>
-                <w:lang w:val="en-CA"/>
-              </w:rPr>
-            </w:pPr>
-            <w:r>
-              <w:rPr>
-                <w:rFonts w:ascii="BC Sans" w:hAnsi="BC Sans"/>
-                <w:sz w:val="20"/>
-                <w:szCs w:val="20"/>
-                <w:lang w:val="en-CA"/>
-              </w:rPr>
-              <w:t>{</w:t>
-            </w:r>
-            <w:proofErr w:type="spellStart"/>
-            <w:r>
-              <w:rPr>
-                <w:rFonts w:ascii="BC Sans" w:hAnsi="BC Sans"/>
-                <w:sz w:val="20"/>
-                <w:szCs w:val="20"/>
-                <w:lang w:val="en-CA"/>
-              </w:rPr>
-              <w:t>d.outcome.</w:t>
-            </w:r>
-            <w:r>
-              <w:rPr>
-                <w:rFonts w:ascii="BC Sans" w:hAnsi="BC Sans"/>
-                <w:sz w:val="20"/>
-                <w:szCs w:val="20"/>
-                <w:lang w:val="en-CA"/>
-              </w:rPr>
-              <w:t>assessment</w:t>
-            </w:r>
-            <w:proofErr w:type="spellEnd"/>
-            <w:r>
-              <w:rPr>
-                <w:rFonts w:ascii="BC Sans" w:hAnsi="BC Sans"/>
-                <w:sz w:val="20"/>
-                <w:szCs w:val="20"/>
-                <w:lang w:val="en-CA"/>
-              </w:rPr>
-              <w:t>[</w:t>
-            </w:r>
-            <w:proofErr w:type="spellStart"/>
-            <w:r>
-              <w:rPr>
-                <w:rFonts w:ascii="BC Sans" w:hAnsi="BC Sans"/>
-                <w:sz w:val="20"/>
-                <w:szCs w:val="20"/>
-                <w:lang w:val="en-CA"/>
-              </w:rPr>
-              <w:t>i</w:t>
-            </w:r>
-            <w:proofErr w:type="spellEnd"/>
-            <w:r>
-              <w:rPr>
-                <w:rFonts w:ascii="BC Sans" w:hAnsi="BC Sans"/>
-                <w:sz w:val="20"/>
-                <w:szCs w:val="20"/>
-                <w:lang w:val="en-CA"/>
-              </w:rPr>
-              <w:t>].</w:t>
-            </w:r>
-            <w:r>
-              <w:rPr>
-                <w:rFonts w:ascii="BC Sans" w:hAnsi="BC Sans"/>
-                <w:sz w:val="20"/>
-                <w:szCs w:val="20"/>
-                <w:lang w:val="en-CA"/>
-              </w:rPr>
-              <w:t>attended</w:t>
-            </w:r>
-            <w:r>
-              <w:rPr>
-                <w:rFonts w:ascii="BC Sans" w:hAnsi="BC Sans"/>
-                <w:sz w:val="20"/>
-                <w:szCs w:val="20"/>
-                <w:lang w:val="en-CA"/>
-              </w:rPr>
-              <w:t>}</w:t>
-            </w:r>
-          </w:p>
-        </w:tc>
-      </w:tr>
-      <w:tr>
-        <w:trPr>
-          <w:trHeight w:val="300"/>
-        </w:trPr>
-        <w:tc>
-          <w:tcPr>
-            <w:tcW w:w="2552" w:type="dxa"/>
-            <w:tcBorders>
-              <w:top w:val="nil"/>
-              <w:left w:val="nil"/>
-              <w:bottom w:val="nil"/>
-              <w:right w:val="single" w:sz="6" w:space="0" w:color="7F7F7F"/>
-            </w:tcBorders>
-            <w:shd w:val="clear" w:color="auto" w:fill="auto"/>
-          </w:tcPr>
-          <w:p>
-            <w:pPr>
-              <w:spacing w:after="0"/>
-              <w:rPr>
-                <w:rFonts w:ascii="BC Sans" w:hAnsi="BC Sans"/>
-                <w:sz w:val="20"/>
-                <w:szCs w:val="20"/>
-              </w:rPr>
-            </w:pPr>
-            <w:r>
-              <w:rPr>
-                <w:rFonts w:ascii="BC Sans" w:hAnsi="BC Sans"/>
-                <w:sz w:val="20"/>
-                <w:szCs w:val="20"/>
-              </w:rPr>
-              <w:t>Actions (legacy)</w:t>
-            </w:r>
-            <w:r>
-              <w:rPr>
-                <w:rFonts w:ascii="BC Sans" w:hAnsi="BC Sans"/>
-                <w:sz w:val="20"/>
-                <w:szCs w:val="20"/>
-              </w:rPr>
-              <w:br/>
-            </w:r>
-            <w:r>
-              <w:rPr>
-                <w:rFonts w:ascii="BC Sans" w:hAnsi="BC Sans" w:cs="BC Sans Light"/>
-                <w:sz w:val="20"/>
-                <w:szCs w:val="20"/>
-              </w:rPr>
-              <w:t>{</w:t>
-            </w:r>
-            <w:proofErr w:type="spellStart"/>
-            <w:r>
-              <w:rPr>
-                <w:rFonts w:ascii="BC Sans" w:hAnsi="BC Sans" w:cs="BC Sans Light"/>
-                <w:sz w:val="20"/>
-                <w:szCs w:val="20"/>
-              </w:rPr>
-              <w:t>d</w:t>
-            </w:r>
-            <w:r>
-              <w:rPr>
-                <w:rFonts w:ascii="BC Sans" w:eastAsia="Times New Roman" w:hAnsi="BC Sans" w:cs="Times New Roman"/>
-                <w:color w:val="000000" w:themeColor="text1"/>
-                <w:sz w:val="20"/>
-                <w:szCs w:val="20"/>
-              </w:rPr>
-              <w:t>.</w:t>
-            </w:r>
-            <w:r>
-              <w:rPr>
-                <w:rFonts w:ascii="BC Sans" w:eastAsia="Times New Roman" w:hAnsi="BC Sans" w:cs="Times New Roman"/>
-                <w:color w:val="000000" w:themeColor="text1"/>
-                <w:sz w:val="20"/>
-                <w:szCs w:val="20"/>
-              </w:rPr>
-              <w:t>outcome</w:t>
-            </w:r>
-            <w:proofErr w:type="spellEnd"/>
-            <w:r>
-              <w:rPr>
-                <w:rFonts w:ascii="BC Sans" w:eastAsia="Times New Roman" w:hAnsi="BC Sans" w:cs="Times New Roman"/>
-                <w:color w:val="000000" w:themeColor="text1"/>
-                <w:sz w:val="20"/>
-                <w:szCs w:val="20"/>
-              </w:rPr>
-              <w:t>.</w:t>
-            </w:r>
-            <w:r>
-              <w:rPr>
-                <w:rFonts w:ascii="BC Sans" w:hAnsi="BC Sans"/>
-                <w:sz w:val="20"/>
-                <w:szCs w:val="20"/>
-                <w:lang w:val="en-CA"/>
-              </w:rPr>
-              <w:t>assessment</w:t>
-            </w:r>
-            <w:r>
-              <w:rPr>
-                <w:rFonts w:ascii="BC Sans" w:hAnsi="BC Sans"/>
-                <w:sz w:val="20"/>
-                <w:szCs w:val="20"/>
-                <w:lang w:val="en-CA"/>
-              </w:rPr>
-              <w:t>[</w:t>
-            </w:r>
-            <w:proofErr w:type="spellStart"/>
-            <w:r>
-              <w:rPr>
-                <w:rFonts w:ascii="BC Sans" w:hAnsi="BC Sans"/>
-                <w:sz w:val="20"/>
-                <w:szCs w:val="20"/>
-                <w:lang w:val="en-CA"/>
-              </w:rPr>
-              <w:t>i</w:t>
-            </w:r>
-            <w:proofErr w:type="spellEnd"/>
-            <w:r>
-              <w:rPr>
-                <w:rFonts w:ascii="BC Sans" w:hAnsi="BC Sans"/>
-                <w:sz w:val="20"/>
-                <w:szCs w:val="20"/>
-                <w:lang w:val="en-CA"/>
-              </w:rPr>
-              <w:t>].</w:t>
-            </w:r>
-            <w:r>
-              <w:rPr>
-                <w:rFonts w:ascii="BC Sans" w:hAnsi="BC Sans" w:cs="BC Sans Light"/>
-                <w:sz w:val="20"/>
-                <w:szCs w:val="20"/>
-              </w:rPr>
-              <w:t>legacy[</w:t>
-            </w:r>
-            <w:proofErr w:type="spellStart"/>
-            <w:r>
-              <w:rPr>
-                <w:rFonts w:ascii="BC Sans" w:hAnsi="BC Sans" w:cs="BC Sans Light"/>
-                <w:sz w:val="20"/>
-                <w:szCs w:val="20"/>
-              </w:rPr>
-              <w:t>i</w:t>
-            </w:r>
-            <w:proofErr w:type="spellEnd"/>
-            <w:r>
-              <w:rPr>
-                <w:rFonts w:ascii="BC Sans" w:hAnsi="BC Sans" w:cs="BC Sans Light"/>
-                <w:sz w:val="20"/>
-                <w:szCs w:val="20"/>
-              </w:rPr>
-              <w:t>]</w:t>
-            </w:r>
-            <w:r>
-              <w:rPr>
-                <w:rFonts w:ascii="BC Sans" w:hAnsi="BC Sans" w:cs="BC Sans Light"/>
-                <w:sz w:val="20"/>
-                <w:szCs w:val="20"/>
-              </w:rPr>
-              <w:t>}</w:t>
-            </w:r>
-          </w:p>
-        </w:tc>
-        <w:tc>
-          <w:tcPr>
-            <w:tcW w:w="8248" w:type="dxa"/>
-            <w:tcBorders>
-              <w:top w:val="nil"/>
-              <w:left w:val="nil"/>
-              <w:bottom w:val="nil"/>
-              <w:right w:val="nil"/>
-            </w:tcBorders>
-            <w:shd w:val="clear" w:color="auto" w:fill="auto"/>
-          </w:tcPr>
-          <w:p>
-            <w:pPr>
-              <w:pStyle w:val="ListParagraph"/>
-              <w:numPr>
-                <w:ilvl w:val="0"/>
-                <w:numId w:val="6"/>
-              </w:numPr>
-              <w:spacing w:after="0"/>
-              <w:rPr>
-                <w:rFonts w:ascii="BC Sans" w:hAnsi="BC Sans" w:cs="BC Sans Light"/>
-                <w:sz w:val="20"/>
-                <w:szCs w:val="20"/>
-              </w:rPr>
-            </w:pPr>
-            <w:r>
-              <w:rPr>
-                <w:rFonts w:ascii="BC Sans" w:hAnsi="BC Sans" w:cs="BC Sans Light"/>
-                <w:sz w:val="20"/>
-                <w:szCs w:val="20"/>
-              </w:rPr>
-              <w:t>{</w:t>
-            </w:r>
-            <w:proofErr w:type="spellStart"/>
-            <w:r>
-              <w:rPr>
-                <w:rFonts w:ascii="BC Sans" w:hAnsi="BC Sans" w:cs="BC Sans Light"/>
-                <w:sz w:val="20"/>
-                <w:szCs w:val="20"/>
-              </w:rPr>
-              <w:t>d</w:t>
-            </w:r>
-            <w:r>
-              <w:rPr>
-                <w:rFonts w:ascii="BC Sans" w:eastAsia="Times New Roman" w:hAnsi="BC Sans" w:cs="Times New Roman"/>
-                <w:color w:val="000000" w:themeColor="text1"/>
-                <w:sz w:val="20"/>
-                <w:szCs w:val="20"/>
-              </w:rPr>
-              <w:t>.</w:t>
-            </w:r>
-            <w:r>
-              <w:rPr>
-                <w:rFonts w:ascii="BC Sans" w:eastAsia="Times New Roman" w:hAnsi="BC Sans" w:cs="Times New Roman"/>
-                <w:color w:val="000000" w:themeColor="text1"/>
-                <w:sz w:val="20"/>
-                <w:szCs w:val="20"/>
-              </w:rPr>
-              <w:t>outcome</w:t>
-            </w:r>
-            <w:proofErr w:type="spellEnd"/>
-            <w:r>
-              <w:rPr>
-                <w:rFonts w:ascii="BC Sans" w:eastAsia="Times New Roman" w:hAnsi="BC Sans" w:cs="Times New Roman"/>
-                <w:color w:val="000000" w:themeColor="text1"/>
-                <w:sz w:val="20"/>
-                <w:szCs w:val="20"/>
-              </w:rPr>
-              <w:t>.</w:t>
-            </w:r>
-            <w:r>
-              <w:rPr>
-                <w:rFonts w:ascii="BC Sans" w:hAnsi="BC Sans"/>
-                <w:sz w:val="20"/>
-                <w:szCs w:val="20"/>
-                <w:lang w:val="en-CA"/>
-              </w:rPr>
-              <w:t>assessment</w:t>
-            </w:r>
-            <w:r>
-              <w:rPr>
-                <w:rFonts w:ascii="BC Sans" w:hAnsi="BC Sans"/>
-                <w:sz w:val="20"/>
-                <w:szCs w:val="20"/>
-                <w:lang w:val="en-CA"/>
-              </w:rPr>
-              <w:t>[</w:t>
-            </w:r>
-            <w:proofErr w:type="spellStart"/>
-            <w:r>
-              <w:rPr>
-                <w:rFonts w:ascii="BC Sans" w:hAnsi="BC Sans"/>
-                <w:sz w:val="20"/>
-                <w:szCs w:val="20"/>
-                <w:lang w:val="en-CA"/>
-              </w:rPr>
-              <w:t>i</w:t>
-            </w:r>
-            <w:proofErr w:type="spellEnd"/>
-            <w:r>
-              <w:rPr>
-                <w:rFonts w:ascii="BC Sans" w:hAnsi="BC Sans"/>
-                <w:sz w:val="20"/>
-                <w:szCs w:val="20"/>
-                <w:lang w:val="en-CA"/>
-              </w:rPr>
-              <w:t>].</w:t>
-            </w:r>
-            <w:r>
-              <w:rPr>
-                <w:rFonts w:ascii="BC Sans" w:hAnsi="BC Sans" w:cs="BC Sans Light"/>
-                <w:sz w:val="20"/>
-                <w:szCs w:val="20"/>
-              </w:rPr>
-              <w:t>legacy[</w:t>
-            </w:r>
-            <w:proofErr w:type="spellStart"/>
-            <w:r>
-              <w:rPr>
-                <w:rFonts w:ascii="BC Sans" w:hAnsi="BC Sans" w:cs="BC Sans Light"/>
-                <w:sz w:val="20"/>
-                <w:szCs w:val="20"/>
-              </w:rPr>
-              <w:t>i</w:t>
-            </w:r>
-            <w:proofErr w:type="spellEnd"/>
-            <w:r>
-              <w:rPr>
-                <w:rFonts w:ascii="BC Sans" w:hAnsi="BC Sans" w:cs="BC Sans Light"/>
-                <w:sz w:val="20"/>
-                <w:szCs w:val="20"/>
-              </w:rPr>
-              <w:t>].actions[</w:t>
-            </w:r>
-            <w:proofErr w:type="spellStart"/>
-            <w:r>
-              <w:rPr>
-                <w:rFonts w:ascii="BC Sans" w:hAnsi="BC Sans" w:cs="BC Sans Light"/>
-                <w:sz w:val="20"/>
-                <w:szCs w:val="20"/>
-              </w:rPr>
-              <w:t>i</w:t>
-            </w:r>
-            <w:proofErr w:type="spellEnd"/>
-            <w:r>
-              <w:rPr>
-                <w:rFonts w:ascii="BC Sans" w:hAnsi="BC Sans" w:cs="BC Sans Light"/>
-                <w:sz w:val="20"/>
-                <w:szCs w:val="20"/>
-              </w:rPr>
-              <w:t>].</w:t>
-            </w:r>
-            <w:proofErr w:type="spellStart"/>
-            <w:r>
-              <w:rPr>
-                <w:rFonts w:ascii="BC Sans" w:hAnsi="BC Sans"/>
-                <w:sz w:val="20"/>
-                <w:szCs w:val="20"/>
-              </w:rPr>
-              <w:t>shortDescription</w:t>
-            </w:r>
-            <w:proofErr w:type="spellEnd"/>
-            <w:r>
-              <w:rPr>
-                <w:rFonts w:ascii="BC Sans" w:hAnsi="BC Sans" w:cs="BC Sans Light"/>
-                <w:sz w:val="20"/>
-                <w:szCs w:val="20"/>
-              </w:rPr>
-              <w:t xml:space="preserve"> }</w:t>
-            </w:r>
-          </w:p>
-          <w:p>
-            <w:pPr>
-              <w:pStyle w:val="ListParagraph"/>
-              <w:numPr>
-                <w:ilvl w:val="0"/>
-                <w:numId w:val="6"/>
-              </w:numPr>
-              <w:spacing w:after="0"/>
-              <w:rPr>
-                <w:rFonts w:ascii="BC Sans" w:hAnsi="BC Sans"/>
-                <w:sz w:val="20"/>
-                <w:szCs w:val="20"/>
-                <w:lang w:val="en-CA"/>
-              </w:rPr>
-            </w:pPr>
-            <w:r>
-              <w:rPr>
-                <w:rFonts w:ascii="BC Sans" w:hAnsi="BC Sans" w:cs="BC Sans Light"/>
-                <w:sz w:val="20"/>
-                <w:szCs w:val="20"/>
-              </w:rPr>
-              <w:t>{</w:t>
-            </w:r>
-            <w:proofErr w:type="spellStart"/>
-            <w:r>
-              <w:rPr>
-                <w:rFonts w:ascii="BC Sans" w:hAnsi="BC Sans" w:cs="BC Sans Light"/>
-                <w:sz w:val="20"/>
-                <w:szCs w:val="20"/>
-              </w:rPr>
-              <w:t>d</w:t>
-            </w:r>
-            <w:r>
-              <w:rPr>
-                <w:rFonts w:ascii="BC Sans" w:hAnsi="BC Sans" w:cs="BC Sans Light"/>
-                <w:sz w:val="20"/>
-                <w:szCs w:val="20"/>
-              </w:rPr>
-              <w:t>.outcome</w:t>
-            </w:r>
-            <w:proofErr w:type="spellEnd"/>
-            <w:r>
-              <w:rPr>
-                <w:rFonts w:ascii="BC Sans" w:hAnsi="BC Sans" w:cs="BC Sans Light"/>
-                <w:sz w:val="20"/>
-                <w:szCs w:val="20"/>
-              </w:rPr>
-              <w:t>.</w:t>
-            </w:r>
-            <w:r>
-              <w:rPr>
-                <w:rFonts w:ascii="BC Sans" w:hAnsi="BC Sans"/>
-                <w:sz w:val="20"/>
-                <w:szCs w:val="20"/>
-                <w:lang w:val="en-CA"/>
-              </w:rPr>
-              <w:t>assessment</w:t>
-            </w:r>
-            <w:r>
-              <w:rPr>
-                <w:rFonts w:ascii="BC Sans" w:hAnsi="BC Sans"/>
-                <w:sz w:val="20"/>
-                <w:szCs w:val="20"/>
-                <w:lang w:val="en-CA"/>
-              </w:rPr>
-              <w:t>[</w:t>
-            </w:r>
-            <w:proofErr w:type="spellStart"/>
-            <w:r>
-              <w:rPr>
-                <w:rFonts w:ascii="BC Sans" w:hAnsi="BC Sans"/>
-                <w:sz w:val="20"/>
-                <w:szCs w:val="20"/>
-                <w:lang w:val="en-CA"/>
-              </w:rPr>
-              <w:t>i</w:t>
-            </w:r>
-            <w:proofErr w:type="spellEnd"/>
-            <w:r>
-              <w:rPr>
-                <w:rFonts w:ascii="BC Sans" w:hAnsi="BC Sans"/>
-                <w:sz w:val="20"/>
-                <w:szCs w:val="20"/>
-                <w:lang w:val="en-CA"/>
-              </w:rPr>
-              <w:t>]</w:t>
-            </w:r>
-            <w:r>
-              <w:rPr>
-                <w:rFonts w:ascii="BC Sans" w:eastAsia="Times New Roman" w:hAnsi="BC Sans" w:cs="Times New Roman"/>
-                <w:color w:val="000000" w:themeColor="text1"/>
-                <w:sz w:val="20"/>
-                <w:szCs w:val="20"/>
-              </w:rPr>
-              <w:t>.</w:t>
-            </w:r>
-            <w:r>
-              <w:rPr>
-                <w:rFonts w:ascii="BC Sans" w:hAnsi="BC Sans" w:cs="BC Sans Light"/>
-                <w:sz w:val="20"/>
-                <w:szCs w:val="20"/>
-              </w:rPr>
-              <w:t>legacy[</w:t>
-            </w:r>
-            <w:proofErr w:type="spellStart"/>
-            <w:r>
-              <w:rPr>
-                <w:rFonts w:ascii="BC Sans" w:hAnsi="BC Sans" w:cs="BC Sans Light"/>
-                <w:sz w:val="20"/>
-                <w:szCs w:val="20"/>
-              </w:rPr>
-              <w:t>i</w:t>
-            </w:r>
-            <w:proofErr w:type="spellEnd"/>
-            <w:r>
-              <w:rPr>
-                <w:rFonts w:ascii="BC Sans" w:hAnsi="BC Sans" w:cs="BC Sans Light"/>
-                <w:sz w:val="20"/>
-                <w:szCs w:val="20"/>
-              </w:rPr>
-              <w:t>].actions[i+1].</w:t>
-            </w:r>
-            <w:proofErr w:type="spellStart"/>
-            <w:r>
-              <w:rPr>
-                <w:rFonts w:ascii="BC Sans" w:hAnsi="BC Sans"/>
-                <w:sz w:val="20"/>
-                <w:szCs w:val="20"/>
-              </w:rPr>
-              <w:t>shortDescription</w:t>
-            </w:r>
-            <w:proofErr w:type="spellEnd"/>
-            <w:r>
-              <w:rPr>
-                <w:rFonts w:ascii="BC Sans" w:hAnsi="BC Sans" w:cs="BC Sans Light"/>
-                <w:sz w:val="20"/>
-                <w:szCs w:val="20"/>
-              </w:rPr>
-              <w:t xml:space="preserve"> }</w:t>
-            </w:r>
-          </w:p>
-        </w:tc>
-      </w:tr>
-      <w:tr>
-        <w:trPr>
-          <w:trHeight w:val="300"/>
-        </w:trPr>
-        <w:tc>
-          <w:tcPr>
-            <w:tcW w:w="2552" w:type="dxa"/>
-            <w:tcBorders>
-              <w:top w:val="nil"/>
-              <w:left w:val="nil"/>
-              <w:bottom w:val="nil"/>
-              <w:right w:val="single" w:sz="6" w:space="0" w:color="7F7F7F"/>
-            </w:tcBorders>
-            <w:shd w:val="clear" w:color="auto" w:fill="auto"/>
-          </w:tcPr>
-          <w:p>
-            <w:pPr>
-              <w:spacing w:after="0"/>
-              <w:rPr>
-                <w:rFonts w:ascii="BC Sans" w:hAnsi="BC Sans"/>
-                <w:sz w:val="20"/>
-                <w:szCs w:val="20"/>
-              </w:rPr>
-            </w:pPr>
-            <w:r>
-              <w:rPr>
-                <w:rFonts w:ascii="BC Sans" w:hAnsi="BC Sans"/>
-                <w:sz w:val="20"/>
-                <w:szCs w:val="20"/>
-              </w:rPr>
-              <w:lastRenderedPageBreak/>
-              <w:t>Actions (legacy)</w:t>
-            </w:r>
-            <w:r>
-              <w:rPr>
-                <w:rFonts w:ascii="BC Sans" w:hAnsi="BC Sans"/>
-                <w:sz w:val="20"/>
-                <w:szCs w:val="20"/>
-              </w:rPr>
-              <w:br/>
-            </w:r>
-            <w:r>
-              <w:rPr>
-                <w:rFonts w:ascii="BC Sans" w:hAnsi="BC Sans" w:cs="BC Sans Light"/>
-                <w:sz w:val="20"/>
-                <w:szCs w:val="20"/>
-              </w:rPr>
-              <w:t>{</w:t>
-            </w:r>
-            <w:proofErr w:type="spellStart"/>
-            <w:r>
-              <w:rPr>
-                <w:rFonts w:ascii="BC Sans" w:hAnsi="BC Sans" w:cs="BC Sans Light"/>
-                <w:sz w:val="20"/>
-                <w:szCs w:val="20"/>
-              </w:rPr>
-              <w:t>d</w:t>
-            </w:r>
-            <w:r>
-              <w:rPr>
-                <w:rFonts w:ascii="BC Sans" w:hAnsi="BC Sans" w:cs="BC Sans Light"/>
-                <w:sz w:val="20"/>
-                <w:szCs w:val="20"/>
-              </w:rPr>
-              <w:t>.outcome</w:t>
-            </w:r>
-            <w:proofErr w:type="spellEnd"/>
-            <w:r>
-              <w:rPr>
-                <w:rFonts w:ascii="BC Sans" w:hAnsi="BC Sans" w:cs="BC Sans Light"/>
-                <w:sz w:val="20"/>
-                <w:szCs w:val="20"/>
-              </w:rPr>
-              <w:t>.</w:t>
-            </w:r>
-            <w:r>
-              <w:rPr>
-                <w:rFonts w:ascii="BC Sans" w:hAnsi="BC Sans"/>
-                <w:sz w:val="20"/>
-                <w:szCs w:val="20"/>
-                <w:lang w:val="en-CA"/>
-              </w:rPr>
-              <w:t>assessment</w:t>
-            </w:r>
-            <w:r>
-              <w:rPr>
-                <w:rFonts w:ascii="BC Sans" w:hAnsi="BC Sans"/>
-                <w:sz w:val="20"/>
-                <w:szCs w:val="20"/>
-                <w:lang w:val="en-CA"/>
-              </w:rPr>
-              <w:t>[</w:t>
-            </w:r>
-            <w:proofErr w:type="spellStart"/>
-            <w:r>
-              <w:rPr>
-                <w:rFonts w:ascii="BC Sans" w:hAnsi="BC Sans"/>
-                <w:sz w:val="20"/>
-                <w:szCs w:val="20"/>
-                <w:lang w:val="en-CA"/>
-              </w:rPr>
-              <w:t>i</w:t>
-            </w:r>
-            <w:proofErr w:type="spellEnd"/>
-            <w:r>
-              <w:rPr>
-                <w:rFonts w:ascii="BC Sans" w:hAnsi="BC Sans"/>
-                <w:sz w:val="20"/>
-                <w:szCs w:val="20"/>
-                <w:lang w:val="en-CA"/>
-              </w:rPr>
-              <w:t>].</w:t>
-            </w:r>
-            <w:r>
-              <w:rPr>
-                <w:rFonts w:ascii="BC Sans" w:hAnsi="BC Sans" w:cs="BC Sans Light"/>
-                <w:sz w:val="20"/>
-                <w:szCs w:val="20"/>
-              </w:rPr>
-              <w:t>legacy[i+1]</w:t>
-            </w:r>
-            <w:r>
-              <w:rPr>
-                <w:rFonts w:ascii="BC Sans" w:hAnsi="BC Sans" w:cs="BC Sans Light"/>
-                <w:sz w:val="20"/>
-                <w:szCs w:val="20"/>
-              </w:rPr>
-              <w:t>}</w:t>
-            </w:r>
-          </w:p>
-        </w:tc>
-        <w:tc>
-          <w:tcPr>
-            <w:tcW w:w="8248" w:type="dxa"/>
-            <w:tcBorders>
-              <w:top w:val="nil"/>
-              <w:left w:val="nil"/>
-              <w:bottom w:val="nil"/>
-              <w:right w:val="nil"/>
-            </w:tcBorders>
-            <w:shd w:val="clear" w:color="auto" w:fill="auto"/>
-          </w:tcPr>
-          <w:p>
-            <w:pPr>
-              <w:pStyle w:val="ListParagraph"/>
-              <w:numPr>
-                <w:ilvl w:val="0"/>
-                <w:numId w:val="6"/>
-              </w:numPr>
-              <w:spacing w:after="0"/>
-              <w:rPr>
-                <w:rFonts w:ascii="BC Sans" w:hAnsi="BC Sans" w:cs="BC Sans Light"/>
-                <w:sz w:val="20"/>
-                <w:szCs w:val="20"/>
-              </w:rPr>
-            </w:pPr>
-            <w:r>
-              <w:rPr>
-                <w:rFonts w:ascii="BC Sans" w:hAnsi="BC Sans" w:cs="BC Sans Light"/>
-                <w:sz w:val="20"/>
-                <w:szCs w:val="20"/>
-              </w:rPr>
-              <w:t>{</w:t>
-            </w:r>
-            <w:proofErr w:type="spellStart"/>
-            <w:r>
-              <w:rPr>
-                <w:rFonts w:ascii="BC Sans" w:hAnsi="BC Sans" w:cs="BC Sans Light"/>
-                <w:sz w:val="20"/>
-                <w:szCs w:val="20"/>
-              </w:rPr>
-              <w:t>d</w:t>
-            </w:r>
-            <w:r>
-              <w:rPr>
-                <w:rFonts w:ascii="BC Sans" w:eastAsia="Times New Roman" w:hAnsi="BC Sans" w:cs="Times New Roman"/>
-                <w:color w:val="000000" w:themeColor="text1"/>
-                <w:sz w:val="20"/>
-                <w:szCs w:val="20"/>
-              </w:rPr>
-              <w:t>.</w:t>
-            </w:r>
-            <w:r>
-              <w:rPr>
-                <w:rFonts w:ascii="BC Sans" w:eastAsia="Times New Roman" w:hAnsi="BC Sans" w:cs="Times New Roman"/>
-                <w:color w:val="000000" w:themeColor="text1"/>
-                <w:sz w:val="20"/>
-                <w:szCs w:val="20"/>
-              </w:rPr>
-              <w:t>outcome</w:t>
-            </w:r>
-            <w:proofErr w:type="spellEnd"/>
-            <w:r>
-              <w:rPr>
-                <w:rFonts w:ascii="BC Sans" w:eastAsia="Times New Roman" w:hAnsi="BC Sans" w:cs="Times New Roman"/>
-                <w:color w:val="000000" w:themeColor="text1"/>
-                <w:sz w:val="20"/>
-                <w:szCs w:val="20"/>
-              </w:rPr>
-              <w:t>.</w:t>
-            </w:r>
-            <w:r>
-              <w:rPr>
-                <w:rFonts w:ascii="BC Sans" w:hAnsi="BC Sans"/>
-                <w:sz w:val="20"/>
-                <w:szCs w:val="20"/>
-                <w:lang w:val="en-CA"/>
-              </w:rPr>
-              <w:t>assessment</w:t>
-            </w:r>
-            <w:r>
-              <w:rPr>
-                <w:rFonts w:ascii="BC Sans" w:hAnsi="BC Sans"/>
-                <w:sz w:val="20"/>
-                <w:szCs w:val="20"/>
-                <w:lang w:val="en-CA"/>
-              </w:rPr>
-              <w:t>[</w:t>
-            </w:r>
-            <w:proofErr w:type="spellStart"/>
-            <w:r>
-              <w:rPr>
-                <w:rFonts w:ascii="BC Sans" w:hAnsi="BC Sans"/>
-                <w:sz w:val="20"/>
-                <w:szCs w:val="20"/>
-                <w:lang w:val="en-CA"/>
-              </w:rPr>
-              <w:t>i</w:t>
-            </w:r>
-            <w:proofErr w:type="spellEnd"/>
-            <w:r>
-              <w:rPr>
-                <w:rFonts w:ascii="BC Sans" w:hAnsi="BC Sans"/>
-                <w:sz w:val="20"/>
-                <w:szCs w:val="20"/>
-                <w:lang w:val="en-CA"/>
-              </w:rPr>
-              <w:t>].</w:t>
-            </w:r>
-            <w:r>
-              <w:rPr>
-                <w:rFonts w:ascii="BC Sans" w:hAnsi="BC Sans" w:cs="BC Sans Light"/>
-                <w:sz w:val="20"/>
-                <w:szCs w:val="20"/>
-              </w:rPr>
-              <w:t>legacy[i+1].actions[</w:t>
-            </w:r>
-            <w:proofErr w:type="spellStart"/>
-            <w:r>
-              <w:rPr>
-                <w:rFonts w:ascii="BC Sans" w:hAnsi="BC Sans" w:cs="BC Sans Light"/>
-                <w:sz w:val="20"/>
-                <w:szCs w:val="20"/>
-              </w:rPr>
-              <w:t>i</w:t>
-            </w:r>
-            <w:proofErr w:type="spellEnd"/>
-            <w:r>
-              <w:rPr>
-                <w:rFonts w:ascii="BC Sans" w:hAnsi="BC Sans" w:cs="BC Sans Light"/>
-                <w:sz w:val="20"/>
-                <w:szCs w:val="20"/>
-              </w:rPr>
-              <w:t>].</w:t>
-            </w:r>
-            <w:proofErr w:type="spellStart"/>
-            <w:r>
-              <w:rPr>
-                <w:rFonts w:ascii="BC Sans" w:hAnsi="BC Sans"/>
-                <w:sz w:val="20"/>
-                <w:szCs w:val="20"/>
-              </w:rPr>
-              <w:t>shortDescription</w:t>
-            </w:r>
-            <w:proofErr w:type="spellEnd"/>
-            <w:r>
-              <w:rPr>
-                <w:rFonts w:ascii="BC Sans" w:hAnsi="BC Sans" w:cs="BC Sans Light"/>
-                <w:sz w:val="20"/>
-                <w:szCs w:val="20"/>
-              </w:rPr>
-              <w:t xml:space="preserve"> }</w:t>
-            </w:r>
-          </w:p>
-          <w:p>
-            <w:pPr>
-              <w:pStyle w:val="ListParagraph"/>
-              <w:numPr>
-                <w:ilvl w:val="0"/>
-                <w:numId w:val="6"/>
-              </w:numPr>
-              <w:spacing w:after="0"/>
-              <w:rPr>
-                <w:rFonts w:ascii="BC Sans" w:hAnsi="BC Sans"/>
-                <w:sz w:val="20"/>
-                <w:szCs w:val="20"/>
-                <w:lang w:val="en-CA"/>
-              </w:rPr>
-            </w:pPr>
-            <w:r>
-              <w:rPr>
-                <w:rFonts w:ascii="BC Sans" w:hAnsi="BC Sans" w:cs="BC Sans Light"/>
-                <w:sz w:val="20"/>
-                <w:szCs w:val="20"/>
-              </w:rPr>
-              <w:t>{</w:t>
-            </w:r>
-            <w:proofErr w:type="spellStart"/>
-            <w:r>
-              <w:rPr>
-                <w:rFonts w:ascii="BC Sans" w:hAnsi="BC Sans" w:cs="BC Sans Light"/>
-                <w:sz w:val="20"/>
-                <w:szCs w:val="20"/>
-              </w:rPr>
-              <w:t>d</w:t>
-            </w:r>
-            <w:r>
-              <w:rPr>
-                <w:rFonts w:ascii="BC Sans" w:eastAsia="Times New Roman" w:hAnsi="BC Sans" w:cs="Times New Roman"/>
-                <w:color w:val="000000" w:themeColor="text1"/>
-                <w:sz w:val="20"/>
-                <w:szCs w:val="20"/>
-              </w:rPr>
-              <w:t>.</w:t>
-            </w:r>
-            <w:r>
-              <w:rPr>
-                <w:rFonts w:ascii="BC Sans" w:eastAsia="Times New Roman" w:hAnsi="BC Sans" w:cs="Times New Roman"/>
-                <w:color w:val="000000" w:themeColor="text1"/>
-                <w:sz w:val="20"/>
-                <w:szCs w:val="20"/>
-              </w:rPr>
-              <w:t>outcome</w:t>
-            </w:r>
-            <w:proofErr w:type="spellEnd"/>
-            <w:r>
-              <w:rPr>
-                <w:rFonts w:ascii="BC Sans" w:eastAsia="Times New Roman" w:hAnsi="BC Sans" w:cs="Times New Roman"/>
-                <w:color w:val="000000" w:themeColor="text1"/>
-                <w:sz w:val="20"/>
-                <w:szCs w:val="20"/>
-              </w:rPr>
-              <w:t>.</w:t>
-            </w:r>
-            <w:r>
-              <w:rPr>
-                <w:rFonts w:ascii="BC Sans" w:hAnsi="BC Sans"/>
-                <w:sz w:val="20"/>
-                <w:szCs w:val="20"/>
-                <w:lang w:val="en-CA"/>
-              </w:rPr>
-              <w:t>assessment</w:t>
-            </w:r>
-            <w:r>
-              <w:rPr>
-                <w:rFonts w:ascii="BC Sans" w:hAnsi="BC Sans"/>
-                <w:sz w:val="20"/>
-                <w:szCs w:val="20"/>
-                <w:lang w:val="en-CA"/>
-              </w:rPr>
-              <w:t>[</w:t>
-            </w:r>
-            <w:proofErr w:type="spellStart"/>
-            <w:r>
-              <w:rPr>
-                <w:rFonts w:ascii="BC Sans" w:hAnsi="BC Sans"/>
-                <w:sz w:val="20"/>
-                <w:szCs w:val="20"/>
-                <w:lang w:val="en-CA"/>
-              </w:rPr>
-              <w:t>i</w:t>
-            </w:r>
-            <w:proofErr w:type="spellEnd"/>
-            <w:r>
-              <w:rPr>
-                <w:rFonts w:ascii="BC Sans" w:hAnsi="BC Sans"/>
-                <w:sz w:val="20"/>
-                <w:szCs w:val="20"/>
-                <w:lang w:val="en-CA"/>
-              </w:rPr>
-              <w:t>].</w:t>
-            </w:r>
-            <w:r>
-              <w:rPr>
-                <w:rFonts w:ascii="BC Sans" w:hAnsi="BC Sans" w:cs="BC Sans Light"/>
-                <w:sz w:val="20"/>
-                <w:szCs w:val="20"/>
-              </w:rPr>
-              <w:t>legacy[i+1].actions[i+1].</w:t>
-            </w:r>
-            <w:proofErr w:type="spellStart"/>
-            <w:r>
-              <w:rPr>
-                <w:rFonts w:ascii="BC Sans" w:hAnsi="BC Sans"/>
-                <w:sz w:val="20"/>
-                <w:szCs w:val="20"/>
-              </w:rPr>
-              <w:t>shortDescription</w:t>
-            </w:r>
-            <w:proofErr w:type="spellEnd"/>
-            <w:r>
-              <w:rPr>
-                <w:rFonts w:ascii="BC Sans" w:hAnsi="BC Sans" w:cs="BC Sans Light"/>
-                <w:sz w:val="20"/>
-                <w:szCs w:val="20"/>
-              </w:rPr>
-              <w:t xml:space="preserve"> }</w:t>
-            </w:r>
-          </w:p>
-        </w:tc>
-      </w:tr>
-      <w:tr>
-        <w:trPr>
-          <w:trHeight w:val="300"/>
-        </w:trPr>
-        <w:tc>
-          <w:tcPr>
-            <w:tcW w:w="2552" w:type="dxa"/>
-            <w:tcBorders>
-              <w:top w:val="nil"/>
-              <w:left w:val="nil"/>
-              <w:bottom w:val="nil"/>
-              <w:right w:val="single" w:sz="6" w:space="0" w:color="7F7F7F"/>
-            </w:tcBorders>
-            <w:shd w:val="clear" w:color="auto" w:fill="auto"/>
-          </w:tcPr>
-          <w:p>
-            <w:pPr>
-              <w:spacing w:after="0"/>
-              <w:rPr>
-                <w:rFonts w:ascii="BC Sans" w:hAnsi="BC Sans"/>
-                <w:b/>
-                <w:bCs/>
-                <w:sz w:val="20"/>
-                <w:szCs w:val="20"/>
-                <w:lang w:val="en-CA"/>
-              </w:rPr>
-            </w:pPr>
-            <w:r>
-              <w:rPr>
-                <w:rFonts w:ascii="BC Sans" w:hAnsi="BC Sans"/>
-                <w:sz w:val="20"/>
-                <w:szCs w:val="20"/>
-              </w:rPr>
-              <w:t>Animal actions</w:t>
-            </w:r>
-            <w:r>
-              <w:rPr>
-                <w:rFonts w:ascii="BC Sans" w:hAnsi="BC Sans"/>
-                <w:b/>
-                <w:bCs/>
-                <w:sz w:val="20"/>
-                <w:szCs w:val="20"/>
-                <w:lang w:val="en-CA"/>
-              </w:rPr>
-              <w:t> </w:t>
-            </w:r>
-          </w:p>
-        </w:tc>
-        <w:tc>
-          <w:tcPr>
-            <w:tcW w:w="8248" w:type="dxa"/>
-            <w:tcBorders>
-              <w:top w:val="nil"/>
-              <w:left w:val="nil"/>
-              <w:bottom w:val="nil"/>
-              <w:right w:val="nil"/>
-            </w:tcBorders>
-            <w:shd w:val="clear" w:color="auto" w:fill="auto"/>
-            <w:hideMark/>
-          </w:tcPr>
-          <w:p>
-            <w:pPr>
-              <w:numPr>
-                <w:ilvl w:val="0"/>
-                <w:numId w:val="3"/>
-              </w:numPr>
-              <w:spacing w:after="0"/>
-              <w:rPr>
-                <w:rFonts w:ascii="BC Sans" w:hAnsi="BC Sans"/>
-                <w:sz w:val="20"/>
-                <w:szCs w:val="20"/>
-                <w:lang w:val="en-CA"/>
-              </w:rPr>
-            </w:pPr>
-            <w:r>
-              <w:rPr>
-                <w:rFonts w:ascii="BC Sans" w:hAnsi="BC Sans"/>
-                <w:sz w:val="20"/>
-                <w:szCs w:val="20"/>
-              </w:rPr>
-              <w:t>{</w:t>
-            </w:r>
-            <w:proofErr w:type="spellStart"/>
-            <w:r>
-              <w:rPr>
-                <w:rFonts w:ascii="BC Sans" w:hAnsi="BC Sans"/>
-                <w:sz w:val="20"/>
-                <w:szCs w:val="20"/>
-              </w:rPr>
-              <w:t>d.outcome</w:t>
-            </w:r>
-            <w:proofErr w:type="spellEnd"/>
-            <w:r>
-              <w:rPr>
-                <w:rFonts w:ascii="BC Sans" w:hAnsi="BC Sans"/>
-                <w:sz w:val="20"/>
-                <w:szCs w:val="20"/>
-              </w:rPr>
-              <w:t>.</w:t>
-            </w:r>
-            <w:r>
-              <w:rPr>
-                <w:rFonts w:ascii="BC Sans" w:hAnsi="BC Sans"/>
-                <w:sz w:val="20"/>
-                <w:szCs w:val="20"/>
-                <w:lang w:val="en-CA"/>
-              </w:rPr>
-              <w:t>assessment</w:t>
-            </w:r>
-            <w:r>
-              <w:rPr>
-                <w:rFonts w:ascii="BC Sans" w:hAnsi="BC Sans"/>
-                <w:sz w:val="20"/>
-                <w:szCs w:val="20"/>
-                <w:lang w:val="en-CA"/>
-              </w:rPr>
-              <w:t>[</w:t>
-            </w:r>
-            <w:proofErr w:type="spellStart"/>
-            <w:r>
-              <w:rPr>
-                <w:rFonts w:ascii="BC Sans" w:hAnsi="BC Sans"/>
-                <w:sz w:val="20"/>
-                <w:szCs w:val="20"/>
-                <w:lang w:val="en-CA"/>
-              </w:rPr>
-              <w:t>i</w:t>
-            </w:r>
-            <w:proofErr w:type="spellEnd"/>
-            <w:r>
-              <w:rPr>
-                <w:rFonts w:ascii="BC Sans" w:hAnsi="BC Sans"/>
-                <w:sz w:val="20"/>
-                <w:szCs w:val="20"/>
-                <w:lang w:val="en-CA"/>
-              </w:rPr>
-              <w:t>]</w:t>
-            </w:r>
-            <w:r>
-              <w:rPr>
-                <w:rFonts w:ascii="BC Sans" w:hAnsi="BC Sans"/>
-                <w:sz w:val="20"/>
-                <w:szCs w:val="20"/>
-              </w:rPr>
-              <w:t>.actions[</w:t>
-            </w:r>
-            <w:proofErr w:type="spellStart"/>
-            <w:r>
-              <w:rPr>
-                <w:rFonts w:ascii="BC Sans" w:hAnsi="BC Sans"/>
-                <w:sz w:val="20"/>
-                <w:szCs w:val="20"/>
-              </w:rPr>
-              <w:t>i</w:t>
-            </w:r>
-            <w:proofErr w:type="spellEnd"/>
-            <w:r>
-              <w:rPr>
-                <w:rFonts w:ascii="BC Sans" w:hAnsi="BC Sans"/>
-                <w:sz w:val="20"/>
-                <w:szCs w:val="20"/>
-              </w:rPr>
-              <w:t>].</w:t>
-            </w:r>
-            <w:proofErr w:type="spellStart"/>
-            <w:r>
-              <w:rPr>
-                <w:rFonts w:ascii="BC Sans" w:hAnsi="BC Sans"/>
-                <w:sz w:val="20"/>
-                <w:szCs w:val="20"/>
-              </w:rPr>
-              <w:t>shortDescription</w:t>
-            </w:r>
-            <w:proofErr w:type="spellEnd"/>
-            <w:r>
-              <w:rPr>
-                <w:rFonts w:ascii="BC Sans" w:hAnsi="BC Sans"/>
-                <w:sz w:val="20"/>
-                <w:szCs w:val="20"/>
-              </w:rPr>
-              <w:t>}</w:t>
-            </w:r>
-          </w:p>
-          <w:p>
-            <w:pPr>
-              <w:numPr>
-                <w:ilvl w:val="0"/>
-                <w:numId w:val="3"/>
-              </w:numPr>
-              <w:spacing w:after="0"/>
-              <w:rPr>
-                <w:rFonts w:ascii="BC Sans" w:hAnsi="BC Sans"/>
-                <w:sz w:val="20"/>
-                <w:szCs w:val="20"/>
-                <w:lang w:val="en-CA"/>
-              </w:rPr>
-            </w:pPr>
-            <w:r>
-              <w:rPr>
-                <w:rFonts w:ascii="BC Sans" w:hAnsi="BC Sans"/>
-                <w:sz w:val="20"/>
-                <w:szCs w:val="20"/>
-              </w:rPr>
-              <w:t>{</w:t>
-            </w:r>
-            <w:proofErr w:type="spellStart"/>
-            <w:r>
-              <w:rPr>
-                <w:rFonts w:ascii="BC Sans" w:hAnsi="BC Sans"/>
-                <w:sz w:val="20"/>
-                <w:szCs w:val="20"/>
-              </w:rPr>
-              <w:t>d.outcome</w:t>
-            </w:r>
-            <w:proofErr w:type="spellEnd"/>
-            <w:r>
-              <w:rPr>
-                <w:rFonts w:ascii="BC Sans" w:hAnsi="BC Sans"/>
-                <w:sz w:val="20"/>
-                <w:szCs w:val="20"/>
-              </w:rPr>
-              <w:t>.</w:t>
-            </w:r>
-            <w:r>
-              <w:rPr>
-                <w:rFonts w:ascii="BC Sans" w:hAnsi="BC Sans"/>
-                <w:sz w:val="20"/>
-                <w:szCs w:val="20"/>
-                <w:lang w:val="en-CA"/>
-              </w:rPr>
-              <w:t>assessment</w:t>
-            </w:r>
-            <w:r>
-              <w:rPr>
-                <w:rFonts w:ascii="BC Sans" w:hAnsi="BC Sans"/>
-                <w:sz w:val="20"/>
-                <w:szCs w:val="20"/>
-                <w:lang w:val="en-CA"/>
-              </w:rPr>
-              <w:t>[</w:t>
-            </w:r>
-            <w:proofErr w:type="spellStart"/>
-            <w:r>
-              <w:rPr>
-                <w:rFonts w:ascii="BC Sans" w:hAnsi="BC Sans"/>
-                <w:sz w:val="20"/>
-                <w:szCs w:val="20"/>
-                <w:lang w:val="en-CA"/>
-              </w:rPr>
-              <w:t>i</w:t>
-            </w:r>
-            <w:proofErr w:type="spellEnd"/>
-            <w:r>
-              <w:rPr>
-                <w:rFonts w:ascii="BC Sans" w:hAnsi="BC Sans"/>
-                <w:sz w:val="20"/>
-                <w:szCs w:val="20"/>
-                <w:lang w:val="en-CA"/>
-              </w:rPr>
-              <w:t>]</w:t>
-            </w:r>
-            <w:r>
-              <w:rPr>
-                <w:rFonts w:ascii="BC Sans" w:hAnsi="BC Sans"/>
-                <w:sz w:val="20"/>
-                <w:szCs w:val="20"/>
-              </w:rPr>
-              <w:t>.actions[i+1].</w:t>
-            </w:r>
-            <w:proofErr w:type="spellStart"/>
-            <w:r>
-              <w:rPr>
-                <w:rFonts w:ascii="BC Sans" w:hAnsi="BC Sans"/>
-                <w:sz w:val="20"/>
-                <w:szCs w:val="20"/>
-              </w:rPr>
-              <w:t>shortDescription</w:t>
-            </w:r>
-            <w:proofErr w:type="spellEnd"/>
-            <w:r>
-              <w:rPr>
-                <w:rFonts w:ascii="BC Sans" w:hAnsi="BC Sans"/>
-                <w:sz w:val="20"/>
-                <w:szCs w:val="20"/>
-              </w:rPr>
-              <w:t>}</w:t>
-            </w:r>
-          </w:p>
-        </w:tc>
-      </w:tr>
-      <w:tr>
-        <w:trPr>
-          <w:trHeight w:val="300"/>
-        </w:trPr>
-        <w:tc>
-          <w:tcPr>
-            <w:tcW w:w="2552" w:type="dxa"/>
-            <w:tcBorders>
-              <w:top w:val="nil"/>
-              <w:left w:val="nil"/>
-              <w:bottom w:val="nil"/>
-              <w:right w:val="single" w:sz="6" w:space="0" w:color="7F7F7F"/>
-            </w:tcBorders>
-            <w:shd w:val="clear" w:color="auto" w:fill="F2F2F2"/>
-          </w:tcPr>
-          <w:p>
-            <w:pPr>
-              <w:spacing w:after="0"/>
-              <w:rPr>
-                <w:rFonts w:ascii="BC Sans" w:hAnsi="BC Sans"/>
-                <w:sz w:val="20"/>
-                <w:szCs w:val="20"/>
-              </w:rPr>
-            </w:pPr>
-            <w:r>
-              <w:rPr>
-                <w:rFonts w:ascii="BC Sans" w:hAnsi="BC Sans"/>
-                <w:sz w:val="20"/>
-                <w:szCs w:val="20"/>
-              </w:rPr>
-              <w:t xml:space="preserve">Location type </w:t>
-            </w:r>
-            <w:r>
-              <w:rPr>
-                <w:rFonts w:ascii="BC Sans" w:hAnsi="BC Sans" w:cs="BC Sans Light"/>
-                <w:sz w:val="20"/>
-                <w:szCs w:val="20"/>
-              </w:rPr>
-              <w:t>{</w:t>
-            </w:r>
-            <w:proofErr w:type="spellStart"/>
-            <w:r>
-              <w:rPr>
-                <w:rFonts w:ascii="BC Sans" w:hAnsi="BC Sans" w:cs="BC Sans Light"/>
-                <w:sz w:val="20"/>
-                <w:szCs w:val="20"/>
-              </w:rPr>
-              <w:t>d</w:t>
-            </w:r>
-            <w:r>
-              <w:rPr>
-                <w:rFonts w:ascii="BC Sans" w:eastAsia="Times New Roman" w:hAnsi="BC Sans" w:cs="Times New Roman"/>
-                <w:color w:val="000000" w:themeColor="text1"/>
-                <w:sz w:val="20"/>
-                <w:szCs w:val="20"/>
-              </w:rPr>
-              <w:t>.</w:t>
-            </w:r>
-            <w:r>
-              <w:rPr>
-                <w:rFonts w:ascii="BC Sans" w:eastAsia="Times New Roman" w:hAnsi="BC Sans" w:cs="Times New Roman"/>
-                <w:color w:val="000000" w:themeColor="text1"/>
-                <w:sz w:val="20"/>
-                <w:szCs w:val="20"/>
-              </w:rPr>
-              <w:t>outcome</w:t>
-            </w:r>
-            <w:proofErr w:type="spellEnd"/>
-            <w:r>
-              <w:rPr>
-                <w:rFonts w:ascii="BC Sans" w:eastAsia="Times New Roman" w:hAnsi="BC Sans" w:cs="Times New Roman"/>
-                <w:color w:val="000000" w:themeColor="text1"/>
-                <w:sz w:val="20"/>
-                <w:szCs w:val="20"/>
-              </w:rPr>
-              <w:t>.</w:t>
-            </w:r>
-            <w:r>
-              <w:rPr>
-                <w:rFonts w:ascii="BC Sans" w:hAnsi="BC Sans"/>
-                <w:sz w:val="20"/>
-                <w:szCs w:val="20"/>
-                <w:lang w:val="en-CA"/>
-              </w:rPr>
-              <w:t>assessment</w:t>
-            </w:r>
-            <w:r>
-              <w:rPr>
-                <w:rFonts w:ascii="BC Sans" w:hAnsi="BC Sans"/>
-                <w:sz w:val="20"/>
-                <w:szCs w:val="20"/>
-                <w:lang w:val="en-CA"/>
-              </w:rPr>
-              <w:t>[</w:t>
-            </w:r>
-            <w:proofErr w:type="spellStart"/>
-            <w:r>
-              <w:rPr>
-                <w:rFonts w:ascii="BC Sans" w:hAnsi="BC Sans"/>
-                <w:sz w:val="20"/>
-                <w:szCs w:val="20"/>
-                <w:lang w:val="en-CA"/>
-              </w:rPr>
-              <w:t>i</w:t>
-            </w:r>
-            <w:proofErr w:type="spellEnd"/>
-            <w:r>
-              <w:rPr>
-                <w:rFonts w:ascii="BC Sans" w:hAnsi="BC Sans"/>
-                <w:sz w:val="20"/>
-                <w:szCs w:val="20"/>
-                <w:lang w:val="en-CA"/>
-              </w:rPr>
-              <w:t>].</w:t>
-            </w:r>
-            <w:proofErr w:type="spellStart"/>
-            <w:r>
-              <w:rPr>
-                <w:rFonts w:ascii="BC Sans" w:hAnsi="BC Sans" w:cs="BC Sans Light"/>
-                <w:sz w:val="20"/>
-                <w:szCs w:val="20"/>
-                <w:lang w:val="en-CA"/>
-              </w:rPr>
-              <w:t>assessmentLocation</w:t>
-            </w:r>
-            <w:proofErr w:type="spellEnd"/>
-            <w:r>
-              <w:rPr>
-                <w:rFonts w:ascii="BC Sans" w:hAnsi="BC Sans" w:cs="BC Sans Light"/>
-                <w:sz w:val="20"/>
-                <w:szCs w:val="20"/>
-              </w:rPr>
-              <w:t>[</w:t>
-            </w:r>
-            <w:proofErr w:type="spellStart"/>
-            <w:r>
-              <w:rPr>
-                <w:rFonts w:ascii="BC Sans" w:hAnsi="BC Sans" w:cs="BC Sans Light"/>
-                <w:sz w:val="20"/>
-                <w:szCs w:val="20"/>
-              </w:rPr>
-              <w:t>i</w:t>
-            </w:r>
-            <w:proofErr w:type="spellEnd"/>
-            <w:r>
-              <w:rPr>
-                <w:rFonts w:ascii="BC Sans" w:hAnsi="BC Sans" w:cs="BC Sans Light"/>
-                <w:sz w:val="20"/>
-                <w:szCs w:val="20"/>
-              </w:rPr>
-              <w:t>}</w:t>
-            </w:r>
-          </w:p>
-        </w:tc>
-        <w:tc>
-          <w:tcPr>
-            <w:tcW w:w="8248" w:type="dxa"/>
-            <w:tcBorders>
-              <w:top w:val="nil"/>
-              <w:left w:val="nil"/>
-              <w:bottom w:val="nil"/>
-              <w:right w:val="nil"/>
-            </w:tcBorders>
-            <w:shd w:val="clear" w:color="auto" w:fill="F2F2F2"/>
-          </w:tcPr>
-          <w:p>
-            <w:pPr>
-              <w:spacing w:after="0"/>
-              <w:rPr>
-                <w:rFonts w:ascii="BC Sans" w:hAnsi="BC Sans" w:cs="BC Sans Light"/>
-                <w:sz w:val="20"/>
-                <w:szCs w:val="20"/>
-                <w:lang w:val="en-CA"/>
-              </w:rPr>
-            </w:pPr>
-            <w:r>
-              <w:rPr>
-                <w:rFonts w:ascii="BC Sans" w:hAnsi="BC Sans" w:cs="BC Sans Light"/>
-                <w:sz w:val="20"/>
-                <w:szCs w:val="20"/>
-              </w:rPr>
-              <w:t>{</w:t>
-            </w:r>
-            <w:proofErr w:type="spellStart"/>
-            <w:r>
-              <w:rPr>
-                <w:rFonts w:ascii="BC Sans" w:hAnsi="BC Sans" w:cs="BC Sans Light"/>
-                <w:sz w:val="20"/>
-                <w:szCs w:val="20"/>
-              </w:rPr>
-              <w:t>d</w:t>
-            </w:r>
-            <w:r>
-              <w:rPr>
-                <w:rFonts w:ascii="BC Sans" w:eastAsia="Times New Roman" w:hAnsi="BC Sans" w:cs="Times New Roman"/>
-                <w:color w:val="000000" w:themeColor="text1"/>
-                <w:sz w:val="20"/>
-                <w:szCs w:val="20"/>
-              </w:rPr>
-              <w:t>.outcome</w:t>
-            </w:r>
-            <w:proofErr w:type="spellEnd"/>
-            <w:r>
-              <w:rPr>
-                <w:rFonts w:ascii="BC Sans" w:eastAsia="Times New Roman" w:hAnsi="BC Sans" w:cs="Times New Roman"/>
-                <w:color w:val="000000" w:themeColor="text1"/>
-                <w:sz w:val="20"/>
-                <w:szCs w:val="20"/>
-              </w:rPr>
-              <w:t>.</w:t>
-            </w:r>
-            <w:r>
-              <w:rPr>
-                <w:rFonts w:ascii="BC Sans" w:hAnsi="BC Sans"/>
-                <w:sz w:val="20"/>
-                <w:szCs w:val="20"/>
-                <w:lang w:val="en-CA"/>
-              </w:rPr>
-              <w:t>assessment</w:t>
-            </w:r>
-            <w:r>
-              <w:rPr>
-                <w:rFonts w:ascii="BC Sans" w:hAnsi="BC Sans"/>
-                <w:sz w:val="20"/>
-                <w:szCs w:val="20"/>
-                <w:lang w:val="en-CA"/>
-              </w:rPr>
-              <w:t>[</w:t>
-            </w:r>
-            <w:proofErr w:type="spellStart"/>
-            <w:r>
-              <w:rPr>
-                <w:rFonts w:ascii="BC Sans" w:hAnsi="BC Sans"/>
-                <w:sz w:val="20"/>
-                <w:szCs w:val="20"/>
-                <w:lang w:val="en-CA"/>
-              </w:rPr>
-              <w:t>i</w:t>
-            </w:r>
-            <w:proofErr w:type="spellEnd"/>
-            <w:r>
-              <w:rPr>
-                <w:rFonts w:ascii="BC Sans" w:hAnsi="BC Sans"/>
-                <w:sz w:val="20"/>
-                <w:szCs w:val="20"/>
-                <w:lang w:val="en-CA"/>
-              </w:rPr>
-              <w:t>].</w:t>
-            </w:r>
-            <w:proofErr w:type="spellStart"/>
-            <w:r>
-              <w:rPr>
-                <w:rFonts w:ascii="BC Sans" w:hAnsi="BC Sans" w:cs="BC Sans Light"/>
-                <w:sz w:val="20"/>
-                <w:szCs w:val="20"/>
-                <w:lang w:val="en-CA"/>
-              </w:rPr>
-              <w:t>assessmentLocation</w:t>
-            </w:r>
-            <w:proofErr w:type="spellEnd"/>
-            <w:r>
-              <w:rPr>
-                <w:rFonts w:ascii="BC Sans" w:hAnsi="BC Sans" w:cs="BC Sans Light"/>
-                <w:sz w:val="20"/>
-                <w:szCs w:val="20"/>
-              </w:rPr>
-              <w:t>[</w:t>
-            </w:r>
-            <w:proofErr w:type="spellStart"/>
-            <w:r>
-              <w:rPr>
-                <w:rFonts w:ascii="BC Sans" w:hAnsi="BC Sans" w:cs="BC Sans Light"/>
-                <w:sz w:val="20"/>
-                <w:szCs w:val="20"/>
-              </w:rPr>
-              <w:t>i</w:t>
-            </w:r>
-            <w:proofErr w:type="spellEnd"/>
-            <w:r>
-              <w:rPr>
-                <w:rFonts w:ascii="BC Sans" w:hAnsi="BC Sans" w:cs="BC Sans Light"/>
-                <w:sz w:val="20"/>
-                <w:szCs w:val="20"/>
-              </w:rPr>
-              <w:t>].value</w:t>
-            </w:r>
-            <w:r>
-              <w:rPr>
-                <w:rFonts w:ascii="BC Sans" w:hAnsi="BC Sans" w:cs="BC Sans Light"/>
-                <w:sz w:val="20"/>
-                <w:szCs w:val="20"/>
-              </w:rPr>
-              <w:t>}</w:t>
-            </w:r>
-          </w:p>
-        </w:tc>
-      </w:tr>
-      <w:tr>
-        <w:trPr>
-          <w:trHeight w:val="300"/>
-        </w:trPr>
-        <w:tc>
-          <w:tcPr>
-            <w:tcW w:w="2552" w:type="dxa"/>
-            <w:tcBorders>
-              <w:top w:val="nil"/>
-              <w:left w:val="nil"/>
-              <w:bottom w:val="nil"/>
-              <w:right w:val="single" w:sz="6" w:space="0" w:color="7F7F7F"/>
-            </w:tcBorders>
-            <w:shd w:val="clear" w:color="auto" w:fill="F2F2F2"/>
-          </w:tcPr>
-          <w:p>
-            <w:pPr>
-              <w:spacing w:after="0"/>
-              <w:rPr>
-                <w:rFonts w:ascii="BC Sans" w:hAnsi="BC Sans"/>
-                <w:sz w:val="20"/>
-                <w:szCs w:val="20"/>
-              </w:rPr>
-            </w:pPr>
-            <w:r>
-              <w:rPr>
-                <w:rFonts w:ascii="BC Sans" w:hAnsi="BC Sans"/>
-                <w:sz w:val="20"/>
-                <w:szCs w:val="20"/>
-              </w:rPr>
-              <w:t xml:space="preserve">Location type </w:t>
-            </w:r>
-            <w:r>
-              <w:rPr>
-                <w:rFonts w:ascii="BC Sans" w:hAnsi="BC Sans" w:cs="BC Sans Light"/>
-                <w:sz w:val="20"/>
-                <w:szCs w:val="20"/>
-              </w:rPr>
-              <w:t>{</w:t>
-            </w:r>
-            <w:proofErr w:type="spellStart"/>
-            <w:r>
-              <w:rPr>
-                <w:rFonts w:ascii="BC Sans" w:hAnsi="BC Sans" w:cs="BC Sans Light"/>
-                <w:sz w:val="20"/>
-                <w:szCs w:val="20"/>
-              </w:rPr>
-              <w:t>d</w:t>
-            </w:r>
-            <w:r>
-              <w:rPr>
-                <w:rFonts w:ascii="BC Sans" w:eastAsia="Times New Roman" w:hAnsi="BC Sans" w:cs="Times New Roman"/>
-                <w:color w:val="000000" w:themeColor="text1"/>
-                <w:sz w:val="20"/>
-                <w:szCs w:val="20"/>
-              </w:rPr>
-              <w:t>.</w:t>
-            </w:r>
-            <w:r>
-              <w:rPr>
-                <w:rFonts w:ascii="BC Sans" w:eastAsia="Times New Roman" w:hAnsi="BC Sans" w:cs="Times New Roman"/>
-                <w:color w:val="000000" w:themeColor="text1"/>
-                <w:sz w:val="20"/>
-                <w:szCs w:val="20"/>
-              </w:rPr>
-              <w:t>outcome</w:t>
-            </w:r>
-            <w:proofErr w:type="spellEnd"/>
-            <w:r>
-              <w:rPr>
-                <w:rFonts w:ascii="BC Sans" w:eastAsia="Times New Roman" w:hAnsi="BC Sans" w:cs="Times New Roman"/>
-                <w:color w:val="000000" w:themeColor="text1"/>
-                <w:sz w:val="20"/>
-                <w:szCs w:val="20"/>
-              </w:rPr>
-              <w:t>.</w:t>
-            </w:r>
-            <w:r>
-              <w:rPr>
-                <w:rFonts w:ascii="BC Sans" w:hAnsi="BC Sans"/>
-                <w:sz w:val="20"/>
-                <w:szCs w:val="20"/>
-                <w:lang w:val="en-CA"/>
-              </w:rPr>
-              <w:t>assessment</w:t>
-            </w:r>
-            <w:r>
-              <w:rPr>
-                <w:rFonts w:ascii="BC Sans" w:hAnsi="BC Sans"/>
-                <w:sz w:val="20"/>
-                <w:szCs w:val="20"/>
-                <w:lang w:val="en-CA"/>
-              </w:rPr>
-              <w:t>[</w:t>
-            </w:r>
-            <w:proofErr w:type="spellStart"/>
-            <w:r>
-              <w:rPr>
-                <w:rFonts w:ascii="BC Sans" w:hAnsi="BC Sans"/>
-                <w:sz w:val="20"/>
-                <w:szCs w:val="20"/>
-                <w:lang w:val="en-CA"/>
-              </w:rPr>
-              <w:t>i</w:t>
-            </w:r>
-            <w:proofErr w:type="spellEnd"/>
-            <w:r>
-              <w:rPr>
-                <w:rFonts w:ascii="BC Sans" w:hAnsi="BC Sans"/>
-                <w:sz w:val="20"/>
-                <w:szCs w:val="20"/>
-                <w:lang w:val="en-CA"/>
-              </w:rPr>
-              <w:t>].</w:t>
-            </w:r>
-            <w:proofErr w:type="spellStart"/>
-            <w:r>
-              <w:rPr>
-                <w:rFonts w:ascii="BC Sans" w:hAnsi="BC Sans" w:cs="BC Sans Light"/>
-                <w:sz w:val="20"/>
-                <w:szCs w:val="20"/>
-                <w:lang w:val="en-CA"/>
-              </w:rPr>
-              <w:t>assessmentLocation</w:t>
-            </w:r>
-            <w:proofErr w:type="spellEnd"/>
-            <w:r>
-              <w:rPr>
-                <w:rFonts w:ascii="BC Sans" w:hAnsi="BC Sans" w:cs="BC Sans Light"/>
-                <w:sz w:val="20"/>
-                <w:szCs w:val="20"/>
-              </w:rPr>
-              <w:t>[i+1]</w:t>
-            </w:r>
-            <w:r>
-              <w:rPr>
-                <w:rFonts w:ascii="BC Sans" w:hAnsi="BC Sans" w:cs="BC Sans Light"/>
-                <w:sz w:val="20"/>
-                <w:szCs w:val="20"/>
-              </w:rPr>
-              <w:t>}</w:t>
-            </w:r>
-          </w:p>
-        </w:tc>
-        <w:tc>
-          <w:tcPr>
-            <w:tcW w:w="8248" w:type="dxa"/>
-            <w:tcBorders>
-              <w:top w:val="nil"/>
-              <w:left w:val="nil"/>
-              <w:bottom w:val="nil"/>
-              <w:right w:val="nil"/>
-            </w:tcBorders>
-            <w:shd w:val="clear" w:color="auto" w:fill="F2F2F2"/>
-          </w:tcPr>
-          <w:p>
-            <w:pPr>
-              <w:spacing w:after="0"/>
-              <w:rPr>
-                <w:rFonts w:ascii="BC Sans" w:hAnsi="BC Sans" w:cs="BC Sans Light"/>
-                <w:sz w:val="20"/>
-                <w:szCs w:val="20"/>
-                <w:lang w:val="en-CA"/>
-              </w:rPr>
-            </w:pPr>
-            <w:r>
-              <w:rPr>
-                <w:rFonts w:ascii="BC Sans" w:hAnsi="BC Sans" w:cs="BC Sans Light"/>
-                <w:sz w:val="20"/>
-                <w:szCs w:val="20"/>
-              </w:rPr>
-              <w:t>{</w:t>
-            </w:r>
-            <w:proofErr w:type="spellStart"/>
-            <w:r>
-              <w:rPr>
-                <w:rFonts w:ascii="BC Sans" w:hAnsi="BC Sans" w:cs="BC Sans Light"/>
-                <w:sz w:val="20"/>
-                <w:szCs w:val="20"/>
-              </w:rPr>
-              <w:t>d</w:t>
-            </w:r>
-            <w:r>
-              <w:rPr>
-                <w:rFonts w:ascii="BC Sans" w:eastAsia="Times New Roman" w:hAnsi="BC Sans" w:cs="Times New Roman"/>
-                <w:color w:val="000000" w:themeColor="text1"/>
-                <w:sz w:val="20"/>
-                <w:szCs w:val="20"/>
-              </w:rPr>
-              <w:t>.outcome</w:t>
-            </w:r>
-            <w:proofErr w:type="spellEnd"/>
-            <w:r>
-              <w:rPr>
-                <w:rFonts w:ascii="BC Sans" w:eastAsia="Times New Roman" w:hAnsi="BC Sans" w:cs="Times New Roman"/>
-                <w:color w:val="000000" w:themeColor="text1"/>
-                <w:sz w:val="20"/>
-                <w:szCs w:val="20"/>
-              </w:rPr>
-              <w:t>.</w:t>
-            </w:r>
-            <w:r>
-              <w:rPr>
-                <w:rFonts w:ascii="BC Sans" w:hAnsi="BC Sans"/>
-                <w:sz w:val="20"/>
-                <w:szCs w:val="20"/>
-                <w:lang w:val="en-CA"/>
-              </w:rPr>
-              <w:t>assessment</w:t>
-            </w:r>
-            <w:r>
-              <w:rPr>
-                <w:rFonts w:ascii="BC Sans" w:hAnsi="BC Sans"/>
-                <w:sz w:val="20"/>
-                <w:szCs w:val="20"/>
-                <w:lang w:val="en-CA"/>
-              </w:rPr>
-              <w:t>[</w:t>
-            </w:r>
-            <w:proofErr w:type="spellStart"/>
-            <w:r>
-              <w:rPr>
-                <w:rFonts w:ascii="BC Sans" w:hAnsi="BC Sans"/>
-                <w:sz w:val="20"/>
-                <w:szCs w:val="20"/>
-                <w:lang w:val="en-CA"/>
-              </w:rPr>
-              <w:t>i</w:t>
-            </w:r>
-            <w:proofErr w:type="spellEnd"/>
-            <w:r>
-              <w:rPr>
-                <w:rFonts w:ascii="BC Sans" w:hAnsi="BC Sans"/>
-                <w:sz w:val="20"/>
-                <w:szCs w:val="20"/>
-                <w:lang w:val="en-CA"/>
-              </w:rPr>
-              <w:t>].</w:t>
-            </w:r>
-            <w:proofErr w:type="spellStart"/>
-            <w:r>
-              <w:rPr>
-                <w:rFonts w:ascii="BC Sans" w:hAnsi="BC Sans" w:cs="BC Sans Light"/>
-                <w:sz w:val="20"/>
-                <w:szCs w:val="20"/>
-                <w:lang w:val="en-CA"/>
-              </w:rPr>
-              <w:t>assessmentLocation</w:t>
-            </w:r>
-            <w:proofErr w:type="spellEnd"/>
-            <w:r>
-              <w:rPr>
-                <w:rFonts w:ascii="BC Sans" w:hAnsi="BC Sans" w:cs="BC Sans Light"/>
-                <w:sz w:val="20"/>
-                <w:szCs w:val="20"/>
-              </w:rPr>
-              <w:t>[i+1].value</w:t>
-            </w:r>
-            <w:r>
-              <w:rPr>
-                <w:rFonts w:ascii="BC Sans" w:hAnsi="BC Sans" w:cs="BC Sans Light"/>
-                <w:sz w:val="20"/>
-                <w:szCs w:val="20"/>
-              </w:rPr>
-              <w:t>}</w:t>
-            </w:r>
-          </w:p>
-        </w:tc>
-      </w:tr>
-      <w:tr>
-        <w:trPr>
-          <w:trHeight w:val="300"/>
-        </w:trPr>
-        <w:tc>
-          <w:tcPr>
-            <w:tcW w:w="2552" w:type="dxa"/>
-            <w:tcBorders>
-              <w:top w:val="nil"/>
-              <w:left w:val="nil"/>
-              <w:bottom w:val="nil"/>
-              <w:right w:val="single" w:sz="6" w:space="0" w:color="7F7F7F"/>
-            </w:tcBorders>
-            <w:shd w:val="clear" w:color="auto" w:fill="auto"/>
-          </w:tcPr>
-          <w:p>
-            <w:pPr>
-              <w:spacing w:after="0"/>
-              <w:rPr>
-                <w:rFonts w:ascii="BC Sans" w:hAnsi="BC Sans"/>
-                <w:sz w:val="20"/>
-                <w:szCs w:val="20"/>
-              </w:rPr>
-            </w:pPr>
-            <w:r>
-              <w:rPr>
-                <w:rFonts w:ascii="BC Sans" w:hAnsi="BC Sans"/>
-                <w:sz w:val="20"/>
-                <w:szCs w:val="20"/>
-              </w:rPr>
-              <w:t xml:space="preserve">Conflict history </w:t>
-            </w:r>
-            <w:r>
-              <w:rPr>
-                <w:rFonts w:ascii="BC Sans" w:hAnsi="BC Sans"/>
-                <w:sz w:val="20"/>
-                <w:szCs w:val="20"/>
-              </w:rPr>
-              <w:br/>
-              <w:t>{</w:t>
-            </w:r>
-            <w:proofErr w:type="spellStart"/>
-            <w:r>
-              <w:rPr>
-                <w:rFonts w:ascii="BC Sans" w:hAnsi="BC Sans"/>
-                <w:sz w:val="20"/>
-                <w:szCs w:val="20"/>
-              </w:rPr>
-              <w:t>d.outcome</w:t>
-            </w:r>
-            <w:proofErr w:type="spellEnd"/>
-            <w:r>
-              <w:rPr>
-                <w:rFonts w:ascii="BC Sans" w:hAnsi="BC Sans"/>
-                <w:sz w:val="20"/>
-                <w:szCs w:val="20"/>
-              </w:rPr>
-              <w:t>.</w:t>
-            </w:r>
-            <w:r>
-              <w:rPr>
-                <w:rFonts w:ascii="BC Sans" w:hAnsi="BC Sans"/>
-                <w:sz w:val="20"/>
-                <w:szCs w:val="20"/>
-                <w:lang w:val="en-CA"/>
-              </w:rPr>
-              <w:t>assessment</w:t>
-            </w:r>
-            <w:r>
-              <w:rPr>
-                <w:rFonts w:ascii="BC Sans" w:hAnsi="BC Sans"/>
-                <w:sz w:val="20"/>
-                <w:szCs w:val="20"/>
-                <w:lang w:val="en-CA"/>
-              </w:rPr>
-              <w:t>[</w:t>
-            </w:r>
-            <w:proofErr w:type="spellStart"/>
-            <w:r>
-              <w:rPr>
-                <w:rFonts w:ascii="BC Sans" w:hAnsi="BC Sans"/>
-                <w:sz w:val="20"/>
-                <w:szCs w:val="20"/>
-                <w:lang w:val="en-CA"/>
-              </w:rPr>
-              <w:t>i</w:t>
-            </w:r>
-            <w:proofErr w:type="spellEnd"/>
-            <w:r>
-              <w:rPr>
-                <w:rFonts w:ascii="BC Sans" w:hAnsi="BC Sans"/>
-                <w:sz w:val="20"/>
-                <w:szCs w:val="20"/>
-                <w:lang w:val="en-CA"/>
-              </w:rPr>
-              <w:t>].</w:t>
-            </w:r>
-            <w:r>
-              <w:rPr>
-                <w:rFonts w:ascii="BC Sans" w:hAnsi="BC Sans"/>
-                <w:sz w:val="20"/>
-                <w:szCs w:val="20"/>
-              </w:rPr>
-              <w:t>conflict[</w:t>
-            </w:r>
-            <w:proofErr w:type="spellStart"/>
-            <w:r>
-              <w:rPr>
-                <w:rFonts w:ascii="BC Sans" w:hAnsi="BC Sans"/>
-                <w:sz w:val="20"/>
-                <w:szCs w:val="20"/>
-              </w:rPr>
-              <w:t>i</w:t>
-            </w:r>
-            <w:proofErr w:type="spellEnd"/>
-            <w:r>
-              <w:rPr>
-                <w:rFonts w:ascii="BC Sans" w:hAnsi="BC Sans"/>
-                <w:sz w:val="20"/>
-                <w:szCs w:val="20"/>
-              </w:rPr>
-              <w:t>]}</w:t>
-            </w:r>
-          </w:p>
-        </w:tc>
-        <w:tc>
-          <w:tcPr>
-            <w:tcW w:w="8248" w:type="dxa"/>
-            <w:tcBorders>
-              <w:top w:val="nil"/>
-              <w:left w:val="nil"/>
-              <w:bottom w:val="nil"/>
-              <w:right w:val="nil"/>
-            </w:tcBorders>
-            <w:shd w:val="clear" w:color="auto" w:fill="auto"/>
-          </w:tcPr>
-          <w:p>
-            <w:pPr>
-              <w:spacing w:after="0"/>
-              <w:rPr>
-                <w:rFonts w:ascii="BC Sans" w:hAnsi="BC Sans"/>
-                <w:sz w:val="20"/>
-                <w:szCs w:val="20"/>
-              </w:rPr>
-            </w:pPr>
-            <w:r>
-              <w:rPr>
-                <w:rFonts w:ascii="BC Sans" w:hAnsi="BC Sans" w:cs="BC Sans Light"/>
-                <w:sz w:val="20"/>
-                <w:szCs w:val="20"/>
-              </w:rPr>
-              <w:t>{</w:t>
-            </w:r>
-            <w:proofErr w:type="spellStart"/>
-            <w:r>
-              <w:rPr>
-                <w:rFonts w:ascii="BC Sans" w:hAnsi="BC Sans" w:cs="BC Sans Light"/>
-                <w:sz w:val="20"/>
-                <w:szCs w:val="20"/>
-              </w:rPr>
-              <w:t>d</w:t>
-            </w:r>
-            <w:r>
-              <w:rPr>
-                <w:rFonts w:ascii="BC Sans" w:eastAsia="Times New Roman" w:hAnsi="BC Sans" w:cs="Times New Roman"/>
-                <w:color w:val="000000" w:themeColor="text1"/>
-                <w:sz w:val="20"/>
-                <w:szCs w:val="20"/>
-              </w:rPr>
-              <w:t>.outcome</w:t>
-            </w:r>
-            <w:proofErr w:type="spellEnd"/>
-            <w:r>
-              <w:rPr>
-                <w:rFonts w:ascii="BC Sans" w:eastAsia="Times New Roman" w:hAnsi="BC Sans" w:cs="Times New Roman"/>
-                <w:color w:val="000000" w:themeColor="text1"/>
-                <w:sz w:val="20"/>
-                <w:szCs w:val="20"/>
-              </w:rPr>
-              <w:t>.</w:t>
-            </w:r>
-            <w:r>
-              <w:rPr>
-                <w:rFonts w:ascii="BC Sans" w:hAnsi="BC Sans"/>
-                <w:sz w:val="20"/>
-                <w:szCs w:val="20"/>
-                <w:lang w:val="en-CA"/>
-              </w:rPr>
-              <w:t>assessment</w:t>
-            </w:r>
-            <w:r>
-              <w:rPr>
-                <w:rFonts w:ascii="BC Sans" w:hAnsi="BC Sans"/>
-                <w:sz w:val="20"/>
-                <w:szCs w:val="20"/>
-                <w:lang w:val="en-CA"/>
-              </w:rPr>
-              <w:t>[</w:t>
-            </w:r>
-            <w:proofErr w:type="spellStart"/>
-            <w:r>
-              <w:rPr>
-                <w:rFonts w:ascii="BC Sans" w:hAnsi="BC Sans"/>
-                <w:sz w:val="20"/>
-                <w:szCs w:val="20"/>
-                <w:lang w:val="en-CA"/>
-              </w:rPr>
-              <w:t>i</w:t>
-            </w:r>
-            <w:proofErr w:type="spellEnd"/>
-            <w:r>
-              <w:rPr>
-                <w:rFonts w:ascii="BC Sans" w:hAnsi="BC Sans"/>
-                <w:sz w:val="20"/>
-                <w:szCs w:val="20"/>
-                <w:lang w:val="en-CA"/>
-              </w:rPr>
-              <w:t>].</w:t>
-            </w:r>
-            <w:r>
-              <w:rPr>
-                <w:rFonts w:ascii="BC Sans" w:hAnsi="BC Sans" w:cs="BC Sans Light"/>
-                <w:sz w:val="20"/>
-                <w:szCs w:val="20"/>
-              </w:rPr>
-              <w:t>conflict[</w:t>
-            </w:r>
-            <w:proofErr w:type="spellStart"/>
-            <w:r>
-              <w:rPr>
-                <w:rFonts w:ascii="BC Sans" w:hAnsi="BC Sans" w:cs="BC Sans Light"/>
-                <w:sz w:val="20"/>
-                <w:szCs w:val="20"/>
-              </w:rPr>
-              <w:t>i</w:t>
-            </w:r>
-            <w:proofErr w:type="spellEnd"/>
-            <w:r>
-              <w:rPr>
-                <w:rFonts w:ascii="BC Sans" w:hAnsi="BC Sans" w:cs="BC Sans Light"/>
-                <w:sz w:val="20"/>
-                <w:szCs w:val="20"/>
-              </w:rPr>
-              <w:t>].value</w:t>
-            </w:r>
-            <w:r>
-              <w:rPr>
-                <w:rFonts w:ascii="BC Sans" w:hAnsi="BC Sans" w:cs="BC Sans Light"/>
-                <w:sz w:val="20"/>
-                <w:szCs w:val="20"/>
-              </w:rPr>
-              <w:t>}</w:t>
-            </w:r>
-          </w:p>
-        </w:tc>
-      </w:tr>
-      <w:tr>
-        <w:trPr>
-          <w:trHeight w:val="300"/>
-        </w:trPr>
-        <w:tc>
-          <w:tcPr>
-            <w:tcW w:w="2552" w:type="dxa"/>
-            <w:tcBorders>
-              <w:top w:val="nil"/>
-              <w:left w:val="nil"/>
-              <w:bottom w:val="nil"/>
-              <w:right w:val="single" w:sz="6" w:space="0" w:color="7F7F7F"/>
-            </w:tcBorders>
-            <w:shd w:val="clear" w:color="auto" w:fill="auto"/>
-          </w:tcPr>
-          <w:p>
-            <w:pPr>
-              <w:spacing w:after="0"/>
-              <w:rPr>
-                <w:rFonts w:ascii="BC Sans" w:hAnsi="BC Sans"/>
-                <w:sz w:val="20"/>
-                <w:szCs w:val="20"/>
-              </w:rPr>
-            </w:pPr>
-            <w:r>
-              <w:rPr>
-                <w:rFonts w:ascii="BC Sans" w:hAnsi="BC Sans"/>
-                <w:sz w:val="20"/>
-                <w:szCs w:val="20"/>
-              </w:rPr>
-              <w:t>Conflict history</w:t>
-            </w:r>
-            <w:r>
-              <w:rPr>
-                <w:rFonts w:ascii="BC Sans" w:hAnsi="BC Sans"/>
-                <w:sz w:val="20"/>
-                <w:szCs w:val="20"/>
-              </w:rPr>
-              <w:br/>
-              <w:t>{</w:t>
-            </w:r>
-            <w:proofErr w:type="spellStart"/>
-            <w:r>
-              <w:rPr>
-                <w:rFonts w:ascii="BC Sans" w:hAnsi="BC Sans"/>
-                <w:sz w:val="20"/>
-                <w:szCs w:val="20"/>
-              </w:rPr>
-              <w:t>d.outcome</w:t>
-            </w:r>
-            <w:proofErr w:type="spellEnd"/>
-            <w:r>
-              <w:rPr>
-                <w:rFonts w:ascii="BC Sans" w:hAnsi="BC Sans"/>
-                <w:sz w:val="20"/>
-                <w:szCs w:val="20"/>
-              </w:rPr>
-              <w:t>.</w:t>
-            </w:r>
-            <w:r>
-              <w:rPr>
-                <w:rFonts w:ascii="BC Sans" w:hAnsi="BC Sans"/>
-                <w:sz w:val="20"/>
-                <w:szCs w:val="20"/>
-                <w:lang w:val="en-CA"/>
-              </w:rPr>
-              <w:t>assessment</w:t>
-            </w:r>
-            <w:r>
-              <w:rPr>
-                <w:rFonts w:ascii="BC Sans" w:hAnsi="BC Sans"/>
-                <w:sz w:val="20"/>
-                <w:szCs w:val="20"/>
-                <w:lang w:val="en-CA"/>
-              </w:rPr>
-              <w:t>[</w:t>
-            </w:r>
-            <w:proofErr w:type="spellStart"/>
-            <w:r>
-              <w:rPr>
-                <w:rFonts w:ascii="BC Sans" w:hAnsi="BC Sans"/>
-                <w:sz w:val="20"/>
-                <w:szCs w:val="20"/>
-                <w:lang w:val="en-CA"/>
-              </w:rPr>
-              <w:t>i</w:t>
-            </w:r>
-            <w:proofErr w:type="spellEnd"/>
-            <w:r>
-              <w:rPr>
-                <w:rFonts w:ascii="BC Sans" w:hAnsi="BC Sans"/>
-                <w:sz w:val="20"/>
-                <w:szCs w:val="20"/>
-                <w:lang w:val="en-CA"/>
-              </w:rPr>
-              <w:t>].</w:t>
-            </w:r>
-            <w:r>
-              <w:rPr>
-                <w:rFonts w:ascii="BC Sans" w:hAnsi="BC Sans"/>
-                <w:sz w:val="20"/>
-                <w:szCs w:val="20"/>
-              </w:rPr>
-              <w:t>conflict[i+1]}</w:t>
-            </w:r>
-          </w:p>
-        </w:tc>
-        <w:tc>
-          <w:tcPr>
-            <w:tcW w:w="8248" w:type="dxa"/>
-            <w:tcBorders>
-              <w:top w:val="nil"/>
-              <w:left w:val="nil"/>
-              <w:bottom w:val="nil"/>
-              <w:right w:val="nil"/>
-            </w:tcBorders>
-            <w:shd w:val="clear" w:color="auto" w:fill="auto"/>
-          </w:tcPr>
-          <w:p>
-            <w:pPr>
-              <w:spacing w:after="0"/>
-              <w:rPr>
-                <w:rFonts w:ascii="BC Sans" w:hAnsi="BC Sans"/>
-                <w:sz w:val="20"/>
-                <w:szCs w:val="20"/>
-              </w:rPr>
-            </w:pPr>
-            <w:r>
-              <w:rPr>
-                <w:rFonts w:ascii="BC Sans" w:hAnsi="BC Sans" w:cs="BC Sans Light"/>
-                <w:sz w:val="20"/>
-                <w:szCs w:val="20"/>
-              </w:rPr>
-              <w:t>{</w:t>
-            </w:r>
-            <w:proofErr w:type="spellStart"/>
-            <w:r>
-              <w:rPr>
-                <w:rFonts w:ascii="BC Sans" w:hAnsi="BC Sans" w:cs="BC Sans Light"/>
-                <w:sz w:val="20"/>
-                <w:szCs w:val="20"/>
-              </w:rPr>
-              <w:t>d</w:t>
-            </w:r>
-            <w:r>
-              <w:rPr>
-                <w:rFonts w:ascii="BC Sans" w:eastAsia="Times New Roman" w:hAnsi="BC Sans" w:cs="Times New Roman"/>
-                <w:color w:val="000000" w:themeColor="text1"/>
-                <w:sz w:val="20"/>
-                <w:szCs w:val="20"/>
-              </w:rPr>
-              <w:t>.outcome</w:t>
-            </w:r>
-            <w:proofErr w:type="spellEnd"/>
-            <w:r>
-              <w:rPr>
-                <w:rFonts w:ascii="BC Sans" w:eastAsia="Times New Roman" w:hAnsi="BC Sans" w:cs="Times New Roman"/>
-                <w:color w:val="000000" w:themeColor="text1"/>
-                <w:sz w:val="20"/>
-                <w:szCs w:val="20"/>
-              </w:rPr>
-              <w:t>.</w:t>
-            </w:r>
-            <w:r>
-              <w:rPr>
-                <w:rFonts w:ascii="BC Sans" w:hAnsi="BC Sans"/>
-                <w:sz w:val="20"/>
-                <w:szCs w:val="20"/>
-                <w:lang w:val="en-CA"/>
-              </w:rPr>
-              <w:t>assessment</w:t>
-            </w:r>
-            <w:r>
-              <w:rPr>
-                <w:rFonts w:ascii="BC Sans" w:hAnsi="BC Sans"/>
-                <w:sz w:val="20"/>
-                <w:szCs w:val="20"/>
-                <w:lang w:val="en-CA"/>
-              </w:rPr>
-              <w:t>[</w:t>
-            </w:r>
-            <w:proofErr w:type="spellStart"/>
-            <w:r>
-              <w:rPr>
-                <w:rFonts w:ascii="BC Sans" w:hAnsi="BC Sans"/>
-                <w:sz w:val="20"/>
-                <w:szCs w:val="20"/>
-                <w:lang w:val="en-CA"/>
-              </w:rPr>
-              <w:t>i</w:t>
-            </w:r>
-            <w:proofErr w:type="spellEnd"/>
-            <w:r>
-              <w:rPr>
-                <w:rFonts w:ascii="BC Sans" w:hAnsi="BC Sans"/>
-                <w:sz w:val="20"/>
-                <w:szCs w:val="20"/>
-                <w:lang w:val="en-CA"/>
-              </w:rPr>
-              <w:t>].</w:t>
-            </w:r>
-            <w:r>
-              <w:rPr>
-                <w:rFonts w:ascii="BC Sans" w:hAnsi="BC Sans" w:cs="BC Sans Light"/>
-                <w:sz w:val="20"/>
-                <w:szCs w:val="20"/>
-              </w:rPr>
-              <w:t>conflict[i+1].value</w:t>
-            </w:r>
-            <w:r>
-              <w:rPr>
-                <w:rFonts w:ascii="BC Sans" w:hAnsi="BC Sans" w:cs="BC Sans Light"/>
-                <w:sz w:val="20"/>
-                <w:szCs w:val="20"/>
-              </w:rPr>
-              <w:t>}</w:t>
-            </w:r>
-          </w:p>
-        </w:tc>
-      </w:tr>
-      <w:tr>
-        <w:trPr>
-          <w:trHeight w:val="300"/>
-        </w:trPr>
-        <w:tc>
-          <w:tcPr>
-            <w:tcW w:w="2552" w:type="dxa"/>
-            <w:tcBorders>
-              <w:top w:val="nil"/>
-              <w:left w:val="nil"/>
-              <w:bottom w:val="nil"/>
-              <w:right w:val="single" w:sz="6" w:space="0" w:color="7F7F7F"/>
-            </w:tcBorders>
-            <w:shd w:val="clear" w:color="auto" w:fill="F2F2F2"/>
-          </w:tcPr>
-          <w:p>
-            <w:pPr>
-              <w:spacing w:after="0"/>
-              <w:rPr>
-                <w:rFonts w:ascii="BC Sans" w:hAnsi="BC Sans"/>
-                <w:sz w:val="20"/>
-                <w:szCs w:val="20"/>
-              </w:rPr>
-            </w:pPr>
-            <w:r>
-              <w:rPr>
-                <w:rFonts w:ascii="BC Sans" w:hAnsi="BC Sans"/>
-                <w:sz w:val="20"/>
-                <w:szCs w:val="20"/>
-              </w:rPr>
-              <w:t xml:space="preserve">Category level </w:t>
-            </w:r>
-            <w:r>
-              <w:rPr>
-                <w:rFonts w:ascii="BC Sans" w:hAnsi="BC Sans"/>
-                <w:sz w:val="20"/>
-                <w:szCs w:val="20"/>
-              </w:rPr>
-              <w:br/>
-              <w:t>{</w:t>
-            </w:r>
-            <w:proofErr w:type="spellStart"/>
-            <w:r>
-              <w:rPr>
-                <w:rFonts w:ascii="BC Sans" w:hAnsi="BC Sans"/>
-                <w:sz w:val="20"/>
-                <w:szCs w:val="20"/>
-              </w:rPr>
-              <w:t>d.outcome</w:t>
-            </w:r>
-            <w:proofErr w:type="spellEnd"/>
-            <w:r>
-              <w:rPr>
-                <w:rFonts w:ascii="BC Sans" w:hAnsi="BC Sans"/>
-                <w:sz w:val="20"/>
-                <w:szCs w:val="20"/>
-              </w:rPr>
-              <w:t>.</w:t>
-            </w:r>
-            <w:r>
-              <w:rPr>
-                <w:rFonts w:ascii="BC Sans" w:hAnsi="BC Sans"/>
-                <w:sz w:val="20"/>
-                <w:szCs w:val="20"/>
-                <w:lang w:val="en-CA"/>
-              </w:rPr>
-              <w:t>assessment</w:t>
-            </w:r>
-            <w:r>
-              <w:rPr>
-                <w:rFonts w:ascii="BC Sans" w:hAnsi="BC Sans"/>
-                <w:sz w:val="20"/>
-                <w:szCs w:val="20"/>
-                <w:lang w:val="en-CA"/>
-              </w:rPr>
-              <w:t>[</w:t>
-            </w:r>
-            <w:proofErr w:type="spellStart"/>
-            <w:r>
-              <w:rPr>
-                <w:rFonts w:ascii="BC Sans" w:hAnsi="BC Sans"/>
-                <w:sz w:val="20"/>
-                <w:szCs w:val="20"/>
-                <w:lang w:val="en-CA"/>
-              </w:rPr>
-              <w:t>i</w:t>
-            </w:r>
-            <w:proofErr w:type="spellEnd"/>
-            <w:r>
-              <w:rPr>
-                <w:rFonts w:ascii="BC Sans" w:hAnsi="BC Sans"/>
-                <w:sz w:val="20"/>
-                <w:szCs w:val="20"/>
-                <w:lang w:val="en-CA"/>
-              </w:rPr>
-              <w:t>].</w:t>
-            </w:r>
-            <w:r>
-              <w:rPr>
-                <w:rFonts w:ascii="BC Sans" w:hAnsi="BC Sans"/>
-                <w:sz w:val="20"/>
-                <w:szCs w:val="20"/>
-              </w:rPr>
-              <w:t>category[</w:t>
-            </w:r>
-            <w:proofErr w:type="spellStart"/>
-            <w:r>
-              <w:rPr>
-                <w:rFonts w:ascii="BC Sans" w:hAnsi="BC Sans"/>
-                <w:sz w:val="20"/>
-                <w:szCs w:val="20"/>
-              </w:rPr>
-              <w:t>i</w:t>
-            </w:r>
-            <w:proofErr w:type="spellEnd"/>
-            <w:r>
-              <w:rPr>
-                <w:rFonts w:ascii="BC Sans" w:hAnsi="BC Sans"/>
-                <w:sz w:val="20"/>
-                <w:szCs w:val="20"/>
-              </w:rPr>
-              <w:t>]}</w:t>
-            </w:r>
-          </w:p>
-        </w:tc>
-        <w:tc>
-          <w:tcPr>
-            <w:tcW w:w="8248" w:type="dxa"/>
-            <w:tcBorders>
-              <w:top w:val="nil"/>
-              <w:left w:val="nil"/>
-              <w:bottom w:val="nil"/>
-              <w:right w:val="nil"/>
-            </w:tcBorders>
-            <w:shd w:val="clear" w:color="auto" w:fill="F2F2F2"/>
-          </w:tcPr>
-          <w:p>
-            <w:pPr>
-              <w:spacing w:after="0"/>
-              <w:rPr>
-                <w:rFonts w:ascii="BC Sans" w:hAnsi="BC Sans" w:cs="BC Sans Light"/>
-                <w:sz w:val="20"/>
-                <w:szCs w:val="20"/>
-              </w:rPr>
-            </w:pPr>
-            <w:r>
-              <w:rPr>
-                <w:rFonts w:ascii="BC Sans" w:hAnsi="BC Sans" w:cs="BC Sans Light"/>
-                <w:sz w:val="20"/>
-                <w:szCs w:val="20"/>
-              </w:rPr>
-              <w:t>{</w:t>
-            </w:r>
-            <w:proofErr w:type="spellStart"/>
-            <w:r>
-              <w:rPr>
-                <w:rFonts w:ascii="BC Sans" w:hAnsi="BC Sans" w:cs="BC Sans Light"/>
-                <w:sz w:val="20"/>
-                <w:szCs w:val="20"/>
-              </w:rPr>
-              <w:t>d</w:t>
-            </w:r>
-            <w:r>
-              <w:rPr>
-                <w:rFonts w:ascii="BC Sans" w:hAnsi="BC Sans" w:cs="BC Sans Light"/>
-                <w:sz w:val="20"/>
-                <w:szCs w:val="20"/>
-              </w:rPr>
-              <w:t>.outcome</w:t>
-            </w:r>
-            <w:proofErr w:type="spellEnd"/>
-            <w:r>
-              <w:rPr>
-                <w:rFonts w:ascii="BC Sans" w:hAnsi="BC Sans" w:cs="BC Sans Light"/>
-                <w:sz w:val="20"/>
-                <w:szCs w:val="20"/>
-              </w:rPr>
-              <w:t>.</w:t>
-            </w:r>
-            <w:r>
-              <w:rPr>
-                <w:rFonts w:ascii="BC Sans" w:hAnsi="BC Sans"/>
-                <w:sz w:val="20"/>
-                <w:szCs w:val="20"/>
-                <w:lang w:val="en-CA"/>
-              </w:rPr>
-              <w:t>assessment</w:t>
-            </w:r>
-            <w:r>
-              <w:rPr>
-                <w:rFonts w:ascii="BC Sans" w:hAnsi="BC Sans"/>
-                <w:sz w:val="20"/>
-                <w:szCs w:val="20"/>
-                <w:lang w:val="en-CA"/>
-              </w:rPr>
-              <w:t>[</w:t>
-            </w:r>
-            <w:proofErr w:type="spellStart"/>
-            <w:r>
-              <w:rPr>
-                <w:rFonts w:ascii="BC Sans" w:hAnsi="BC Sans"/>
-                <w:sz w:val="20"/>
-                <w:szCs w:val="20"/>
-                <w:lang w:val="en-CA"/>
-              </w:rPr>
-              <w:t>i</w:t>
-            </w:r>
-            <w:proofErr w:type="spellEnd"/>
-            <w:r>
-              <w:rPr>
-                <w:rFonts w:ascii="BC Sans" w:hAnsi="BC Sans"/>
-                <w:sz w:val="20"/>
-                <w:szCs w:val="20"/>
-                <w:lang w:val="en-CA"/>
-              </w:rPr>
-              <w:t>]</w:t>
-            </w:r>
-            <w:r>
-              <w:rPr>
-                <w:rFonts w:ascii="BC Sans" w:eastAsia="Times New Roman" w:hAnsi="BC Sans" w:cs="Times New Roman"/>
-                <w:color w:val="000000" w:themeColor="text1"/>
-                <w:sz w:val="20"/>
-                <w:szCs w:val="20"/>
-              </w:rPr>
-              <w:t>.</w:t>
-            </w:r>
-            <w:r>
-              <w:rPr>
-                <w:rFonts w:ascii="BC Sans" w:hAnsi="BC Sans" w:cs="BC Sans Light"/>
-                <w:sz w:val="20"/>
-                <w:szCs w:val="20"/>
-              </w:rPr>
-              <w:t>category[</w:t>
-            </w:r>
-            <w:proofErr w:type="spellStart"/>
-            <w:r>
-              <w:rPr>
-                <w:rFonts w:ascii="BC Sans" w:hAnsi="BC Sans" w:cs="BC Sans Light"/>
-                <w:sz w:val="20"/>
-                <w:szCs w:val="20"/>
-              </w:rPr>
-              <w:t>i</w:t>
-            </w:r>
-            <w:proofErr w:type="spellEnd"/>
-            <w:r>
-              <w:rPr>
-                <w:rFonts w:ascii="BC Sans" w:hAnsi="BC Sans" w:cs="BC Sans Light"/>
-                <w:sz w:val="20"/>
-                <w:szCs w:val="20"/>
-              </w:rPr>
-              <w:t>].value</w:t>
-            </w:r>
-            <w:r>
-              <w:rPr>
-                <w:rFonts w:ascii="BC Sans" w:hAnsi="BC Sans" w:cs="BC Sans Light"/>
-                <w:sz w:val="20"/>
-                <w:szCs w:val="20"/>
-              </w:rPr>
-              <w:t>}</w:t>
-            </w:r>
-          </w:p>
-        </w:tc>
-      </w:tr>
-      <w:tr>
-        <w:trPr>
-          <w:trHeight w:val="300"/>
-        </w:trPr>
-        <w:tc>
-          <w:tcPr>
-            <w:tcW w:w="2552" w:type="dxa"/>
-            <w:tcBorders>
-              <w:top w:val="nil"/>
-              <w:left w:val="nil"/>
-              <w:bottom w:val="nil"/>
-              <w:right w:val="single" w:sz="6" w:space="0" w:color="7F7F7F"/>
-            </w:tcBorders>
-            <w:shd w:val="clear" w:color="auto" w:fill="F2F2F2"/>
-          </w:tcPr>
-          <w:p>
-            <w:pPr>
-              <w:spacing w:after="0"/>
-              <w:rPr>
-                <w:rFonts w:ascii="BC Sans" w:hAnsi="BC Sans"/>
-                <w:sz w:val="20"/>
-                <w:szCs w:val="20"/>
-              </w:rPr>
-            </w:pPr>
-            <w:r>
-              <w:rPr>
-                <w:rFonts w:ascii="BC Sans" w:hAnsi="BC Sans"/>
-                <w:sz w:val="20"/>
-                <w:szCs w:val="20"/>
-              </w:rPr>
-              <w:t>Category level</w:t>
-            </w:r>
-            <w:r>
-              <w:rPr>
-                <w:rFonts w:ascii="BC Sans" w:hAnsi="BC Sans"/>
-                <w:sz w:val="20"/>
-                <w:szCs w:val="20"/>
-              </w:rPr>
-              <w:br/>
-              <w:t>{</w:t>
-            </w:r>
-            <w:proofErr w:type="spellStart"/>
-            <w:r>
-              <w:rPr>
-                <w:rFonts w:ascii="BC Sans" w:hAnsi="BC Sans"/>
-                <w:sz w:val="20"/>
-                <w:szCs w:val="20"/>
-              </w:rPr>
-              <w:t>d.outcome</w:t>
-            </w:r>
-            <w:proofErr w:type="spellEnd"/>
-            <w:r>
-              <w:rPr>
-                <w:rFonts w:ascii="BC Sans" w:hAnsi="BC Sans"/>
-                <w:sz w:val="20"/>
-                <w:szCs w:val="20"/>
-              </w:rPr>
-              <w:t>.</w:t>
-            </w:r>
-            <w:r>
-              <w:rPr>
-                <w:rFonts w:ascii="BC Sans" w:hAnsi="BC Sans"/>
-                <w:sz w:val="20"/>
-                <w:szCs w:val="20"/>
-                <w:lang w:val="en-CA"/>
-              </w:rPr>
-              <w:t>assessment</w:t>
-            </w:r>
-            <w:r>
-              <w:rPr>
-                <w:rFonts w:ascii="BC Sans" w:hAnsi="BC Sans"/>
-                <w:sz w:val="20"/>
-                <w:szCs w:val="20"/>
-                <w:lang w:val="en-CA"/>
-              </w:rPr>
-              <w:t>[</w:t>
-            </w:r>
-            <w:proofErr w:type="spellStart"/>
-            <w:r>
-              <w:rPr>
-                <w:rFonts w:ascii="BC Sans" w:hAnsi="BC Sans"/>
-                <w:sz w:val="20"/>
-                <w:szCs w:val="20"/>
-                <w:lang w:val="en-CA"/>
-              </w:rPr>
-              <w:t>i</w:t>
-            </w:r>
-            <w:proofErr w:type="spellEnd"/>
-            <w:r>
-              <w:rPr>
-                <w:rFonts w:ascii="BC Sans" w:hAnsi="BC Sans"/>
-                <w:sz w:val="20"/>
-                <w:szCs w:val="20"/>
-                <w:lang w:val="en-CA"/>
-              </w:rPr>
-              <w:t>].</w:t>
-            </w:r>
-            <w:r>
-              <w:rPr>
-                <w:rFonts w:ascii="BC Sans" w:hAnsi="BC Sans"/>
-                <w:sz w:val="20"/>
-                <w:szCs w:val="20"/>
-              </w:rPr>
-              <w:t>category[i+1]}</w:t>
-            </w:r>
-          </w:p>
-        </w:tc>
-        <w:tc>
-          <w:tcPr>
-            <w:tcW w:w="8248" w:type="dxa"/>
-            <w:tcBorders>
-              <w:top w:val="nil"/>
-              <w:left w:val="nil"/>
-              <w:bottom w:val="nil"/>
-              <w:right w:val="nil"/>
-            </w:tcBorders>
-            <w:shd w:val="clear" w:color="auto" w:fill="F2F2F2"/>
-          </w:tcPr>
-          <w:p>
-            <w:pPr>
-              <w:spacing w:after="0"/>
-              <w:rPr>
-                <w:rFonts w:ascii="BC Sans" w:hAnsi="BC Sans" w:cs="BC Sans Light"/>
-                <w:sz w:val="20"/>
-                <w:szCs w:val="20"/>
-              </w:rPr>
-            </w:pPr>
-            <w:r>
-              <w:rPr>
-                <w:rFonts w:ascii="BC Sans" w:hAnsi="BC Sans" w:cs="BC Sans Light"/>
-                <w:sz w:val="20"/>
-                <w:szCs w:val="20"/>
-              </w:rPr>
-              <w:t>{</w:t>
-            </w:r>
-            <w:proofErr w:type="spellStart"/>
-            <w:r>
-              <w:rPr>
-                <w:rFonts w:ascii="BC Sans" w:hAnsi="BC Sans" w:cs="BC Sans Light"/>
-                <w:sz w:val="20"/>
-                <w:szCs w:val="20"/>
-              </w:rPr>
-              <w:t>d</w:t>
-            </w:r>
-            <w:r>
-              <w:rPr>
-                <w:rFonts w:ascii="BC Sans" w:hAnsi="BC Sans" w:cs="BC Sans Light"/>
-                <w:sz w:val="20"/>
-                <w:szCs w:val="20"/>
-              </w:rPr>
-              <w:t>.outcome</w:t>
-            </w:r>
-            <w:proofErr w:type="spellEnd"/>
-            <w:r>
-              <w:rPr>
-                <w:rFonts w:ascii="BC Sans" w:hAnsi="BC Sans" w:cs="BC Sans Light"/>
-                <w:sz w:val="20"/>
-                <w:szCs w:val="20"/>
-              </w:rPr>
-              <w:t>.</w:t>
-            </w:r>
-            <w:r>
-              <w:rPr>
-                <w:rFonts w:ascii="BC Sans" w:hAnsi="BC Sans"/>
-                <w:sz w:val="20"/>
-                <w:szCs w:val="20"/>
-                <w:lang w:val="en-CA"/>
-              </w:rPr>
-              <w:t>assessment</w:t>
-            </w:r>
-            <w:r>
-              <w:rPr>
-                <w:rFonts w:ascii="BC Sans" w:hAnsi="BC Sans"/>
-                <w:sz w:val="20"/>
-                <w:szCs w:val="20"/>
-                <w:lang w:val="en-CA"/>
-              </w:rPr>
-              <w:t>[</w:t>
-            </w:r>
-            <w:proofErr w:type="spellStart"/>
-            <w:r>
-              <w:rPr>
-                <w:rFonts w:ascii="BC Sans" w:hAnsi="BC Sans"/>
-                <w:sz w:val="20"/>
-                <w:szCs w:val="20"/>
-                <w:lang w:val="en-CA"/>
-              </w:rPr>
-              <w:t>i</w:t>
-            </w:r>
-            <w:proofErr w:type="spellEnd"/>
-            <w:r>
-              <w:rPr>
-                <w:rFonts w:ascii="BC Sans" w:hAnsi="BC Sans"/>
-                <w:sz w:val="20"/>
-                <w:szCs w:val="20"/>
-                <w:lang w:val="en-CA"/>
-              </w:rPr>
-              <w:t>].</w:t>
-            </w:r>
-            <w:r>
-              <w:rPr>
-                <w:rFonts w:ascii="BC Sans" w:hAnsi="BC Sans" w:cs="BC Sans Light"/>
-                <w:sz w:val="20"/>
-                <w:szCs w:val="20"/>
-              </w:rPr>
-              <w:t>category[i+1].value</w:t>
-            </w:r>
-            <w:r>
-              <w:rPr>
-                <w:rFonts w:ascii="BC Sans" w:hAnsi="BC Sans" w:cs="BC Sans Light"/>
-                <w:sz w:val="20"/>
-                <w:szCs w:val="20"/>
-              </w:rPr>
-              <w:t>}</w:t>
-            </w:r>
-          </w:p>
-        </w:tc>
-      </w:tr>
-      <w:tr>
-        <w:trPr>
-          <w:trHeight w:val="300"/>
-        </w:trPr>
-        <w:tc>
-          <w:tcPr>
-            <w:tcW w:w="2552" w:type="dxa"/>
-            <w:tcBorders>
-              <w:top w:val="nil"/>
-              <w:left w:val="nil"/>
-              <w:bottom w:val="nil"/>
-              <w:right w:val="single" w:sz="6" w:space="0" w:color="7F7F7F"/>
-            </w:tcBorders>
-            <w:shd w:val="clear" w:color="auto" w:fill="auto"/>
-          </w:tcPr>
-          <w:p>
-            <w:pPr>
-              <w:spacing w:after="0"/>
-              <w:rPr>
-                <w:rFonts w:ascii="BC Sans" w:hAnsi="BC Sans"/>
-                <w:b/>
-                <w:bCs/>
-                <w:sz w:val="20"/>
-                <w:szCs w:val="20"/>
-                <w:lang w:val="en-CA"/>
-              </w:rPr>
-            </w:pPr>
-            <w:r>
-              <w:rPr>
-                <w:rFonts w:ascii="BC Sans" w:hAnsi="BC Sans"/>
-                <w:sz w:val="20"/>
-                <w:szCs w:val="20"/>
-              </w:rPr>
-              <w:t>Officer</w:t>
-            </w:r>
-            <w:r>
-              <w:rPr>
-                <w:rFonts w:ascii="BC Sans" w:hAnsi="BC Sans"/>
-                <w:b/>
-                <w:bCs/>
-                <w:sz w:val="20"/>
-                <w:szCs w:val="20"/>
-                <w:lang w:val="en-CA"/>
-              </w:rPr>
-              <w:t> </w:t>
-            </w:r>
-          </w:p>
-        </w:tc>
-        <w:tc>
-          <w:tcPr>
-            <w:tcW w:w="8248" w:type="dxa"/>
-            <w:tcBorders>
-              <w:top w:val="nil"/>
-              <w:left w:val="nil"/>
-              <w:bottom w:val="nil"/>
-              <w:right w:val="nil"/>
-            </w:tcBorders>
-            <w:shd w:val="clear" w:color="auto" w:fill="auto"/>
-            <w:hideMark/>
-          </w:tcPr>
-          <w:p>
-            <w:pPr>
-              <w:spacing w:after="0"/>
-              <w:rPr>
-                <w:rFonts w:ascii="BC Sans" w:hAnsi="BC Sans"/>
-                <w:sz w:val="20"/>
-                <w:szCs w:val="20"/>
-                <w:lang w:val="en-CA"/>
-              </w:rPr>
-            </w:pPr>
-            <w:r>
-              <w:rPr>
-                <w:rFonts w:ascii="BC Sans" w:hAnsi="BC Sans"/>
-                <w:sz w:val="20"/>
-                <w:szCs w:val="20"/>
-                <w:lang w:val="en-CA"/>
-              </w:rPr>
-              <w:t>{</w:t>
-            </w:r>
-            <w:proofErr w:type="spellStart"/>
-            <w:r>
-              <w:rPr>
-                <w:rFonts w:ascii="BC Sans" w:hAnsi="BC Sans"/>
-                <w:sz w:val="20"/>
-                <w:szCs w:val="20"/>
-                <w:lang w:val="en-CA"/>
-              </w:rPr>
-              <w:t>d.outcome.</w:t>
-            </w:r>
-            <w:r>
-              <w:rPr>
-                <w:rFonts w:ascii="BC Sans" w:hAnsi="BC Sans"/>
-                <w:sz w:val="20"/>
-                <w:szCs w:val="20"/>
-                <w:lang w:val="en-CA"/>
-              </w:rPr>
-              <w:t>assessment</w:t>
-            </w:r>
-            <w:proofErr w:type="spellEnd"/>
-            <w:r>
-              <w:rPr>
-                <w:rFonts w:ascii="BC Sans" w:hAnsi="BC Sans"/>
-                <w:sz w:val="20"/>
-                <w:szCs w:val="20"/>
-                <w:lang w:val="en-CA"/>
-              </w:rPr>
-              <w:t>[</w:t>
-            </w:r>
-            <w:proofErr w:type="spellStart"/>
-            <w:r>
-              <w:rPr>
-                <w:rFonts w:ascii="BC Sans" w:hAnsi="BC Sans"/>
-                <w:sz w:val="20"/>
-                <w:szCs w:val="20"/>
-                <w:lang w:val="en-CA"/>
-              </w:rPr>
-              <w:t>i</w:t>
-            </w:r>
-            <w:proofErr w:type="spellEnd"/>
-            <w:r>
-              <w:rPr>
-                <w:rFonts w:ascii="BC Sans" w:hAnsi="BC Sans"/>
-                <w:sz w:val="20"/>
-                <w:szCs w:val="20"/>
-                <w:lang w:val="en-CA"/>
-              </w:rPr>
-              <w:t>].</w:t>
-            </w:r>
-            <w:proofErr w:type="spellStart"/>
-            <w:r>
-              <w:rPr>
-                <w:rFonts w:ascii="BC Sans" w:hAnsi="BC Sans"/>
-                <w:sz w:val="20"/>
-                <w:szCs w:val="20"/>
-                <w:lang w:val="en-CA"/>
-              </w:rPr>
-              <w:t>assessmentActor</w:t>
-            </w:r>
-            <w:proofErr w:type="spellEnd"/>
-            <w:r>
-              <w:rPr>
-                <w:rFonts w:ascii="BC Sans" w:hAnsi="BC Sans"/>
-                <w:sz w:val="20"/>
-                <w:szCs w:val="20"/>
-                <w:lang w:val="en-CA"/>
-              </w:rPr>
-              <w:t>}</w:t>
-            </w:r>
-          </w:p>
-        </w:tc>
-      </w:tr>
-      <w:tr>
-        <w:trPr>
-          <w:trHeight w:val="300"/>
-        </w:trPr>
-        <w:tc>
-          <w:tcPr>
-            <w:tcW w:w="2552" w:type="dxa"/>
-            <w:tcBorders>
-              <w:top w:val="nil"/>
-              <w:left w:val="nil"/>
-              <w:bottom w:val="nil"/>
-              <w:right w:val="single" w:sz="6" w:space="0" w:color="7F7F7F"/>
-            </w:tcBorders>
-            <w:shd w:val="clear" w:color="auto" w:fill="F2F2F2"/>
-          </w:tcPr>
-          <w:p>
-            <w:pPr>
-              <w:spacing w:after="0"/>
-              <w:rPr>
-                <w:rFonts w:ascii="BC Sans" w:hAnsi="BC Sans"/>
-                <w:b/>
-                <w:bCs/>
-                <w:sz w:val="20"/>
-                <w:szCs w:val="20"/>
-                <w:lang w:val="en-CA"/>
-              </w:rPr>
-            </w:pPr>
-            <w:r>
-              <w:rPr>
-                <w:rFonts w:ascii="BC Sans" w:hAnsi="BC Sans"/>
-                <w:sz w:val="20"/>
-                <w:szCs w:val="20"/>
-              </w:rPr>
-              <w:t>Assessment date</w:t>
-            </w:r>
-            <w:r>
-              <w:rPr>
-                <w:rFonts w:ascii="BC Sans" w:hAnsi="BC Sans"/>
-                <w:b/>
-                <w:bCs/>
-                <w:sz w:val="20"/>
-                <w:szCs w:val="20"/>
-                <w:lang w:val="en-CA"/>
-              </w:rPr>
-              <w:t> </w:t>
-            </w:r>
-          </w:p>
-        </w:tc>
-        <w:tc>
-          <w:tcPr>
-            <w:tcW w:w="8248" w:type="dxa"/>
-            <w:tcBorders>
-              <w:top w:val="nil"/>
-              <w:left w:val="nil"/>
-              <w:bottom w:val="nil"/>
-              <w:right w:val="nil"/>
-            </w:tcBorders>
-            <w:shd w:val="clear" w:color="auto" w:fill="F2F2F2"/>
-            <w:hideMark/>
-          </w:tcPr>
-          <w:p>
-            <w:pPr>
-              <w:spacing w:after="0"/>
-              <w:rPr>
-                <w:rFonts w:ascii="BC Sans" w:hAnsi="BC Sans"/>
-                <w:sz w:val="20"/>
-                <w:szCs w:val="20"/>
-                <w:lang w:val="en-CA"/>
-              </w:rPr>
-            </w:pPr>
-            <w:r>
-              <w:rPr>
-                <w:rFonts w:ascii="BC Sans" w:hAnsi="BC Sans"/>
-                <w:sz w:val="20"/>
-                <w:szCs w:val="20"/>
-                <w:lang w:val="en-CA"/>
-              </w:rPr>
-              <w:t>{</w:t>
-            </w:r>
-            <w:proofErr w:type="spellStart"/>
-            <w:r>
-              <w:rPr>
-                <w:rFonts w:ascii="BC Sans" w:hAnsi="BC Sans"/>
-                <w:sz w:val="20"/>
-                <w:szCs w:val="20"/>
-                <w:lang w:val="en-CA"/>
-              </w:rPr>
-              <w:t>d.outcome.</w:t>
-            </w:r>
-            <w:r>
-              <w:rPr>
-                <w:rFonts w:ascii="BC Sans" w:hAnsi="BC Sans"/>
-                <w:sz w:val="20"/>
-                <w:szCs w:val="20"/>
-                <w:lang w:val="en-CA"/>
-              </w:rPr>
-              <w:t>assessment</w:t>
-            </w:r>
-            <w:proofErr w:type="spellEnd"/>
-            <w:r>
-              <w:rPr>
-                <w:rFonts w:ascii="BC Sans" w:hAnsi="BC Sans"/>
-                <w:sz w:val="20"/>
-                <w:szCs w:val="20"/>
-                <w:lang w:val="en-CA"/>
-              </w:rPr>
-              <w:t>[</w:t>
-            </w:r>
-            <w:proofErr w:type="spellStart"/>
-            <w:r>
-              <w:rPr>
-                <w:rFonts w:ascii="BC Sans" w:hAnsi="BC Sans"/>
-                <w:sz w:val="20"/>
-                <w:szCs w:val="20"/>
-                <w:lang w:val="en-CA"/>
-              </w:rPr>
-              <w:t>i</w:t>
-            </w:r>
-            <w:proofErr w:type="spellEnd"/>
-            <w:r>
-              <w:rPr>
-                <w:rFonts w:ascii="BC Sans" w:hAnsi="BC Sans"/>
-                <w:sz w:val="20"/>
-                <w:szCs w:val="20"/>
-                <w:lang w:val="en-CA"/>
-              </w:rPr>
-              <w:t>].</w:t>
-            </w:r>
-            <w:proofErr w:type="spellStart"/>
-            <w:r>
-              <w:rPr>
-                <w:rFonts w:ascii="BC Sans" w:hAnsi="BC Sans"/>
-                <w:sz w:val="20"/>
-                <w:szCs w:val="20"/>
-                <w:lang w:val="en-CA"/>
-              </w:rPr>
-              <w:t>assessmentDate</w:t>
-            </w:r>
-            <w:proofErr w:type="spellEnd"/>
-            <w:r>
-              <w:rPr>
-                <w:rFonts w:ascii="BC Sans" w:hAnsi="BC Sans"/>
-                <w:sz w:val="20"/>
-                <w:szCs w:val="20"/>
-                <w:lang w:val="en-CA"/>
-              </w:rPr>
-              <w:t>}</w:t>
-            </w:r>
-          </w:p>
-        </w:tc>
-      </w:tr>
-    </w:tbl>
-    <w:p>
-      <w:pPr>
-        <w:spacing w:after="0" w:line="240" w:lineRule="auto"/>
-        <w:textAlignment w:val="baseline"/>
-        <w:rPr>
-          <w:rFonts w:ascii="BC Sans" w:hAnsi="BC Sans"/>
-          <w:sz w:val="20"/>
-          <w:szCs w:val="20"/>
-        </w:rPr>
-      </w:pPr>
-      <w:r>
-        <w:rPr>
-          <w:rFonts w:ascii="BC Sans" w:eastAsia="Times New Roman" w:hAnsi="BC Sans" w:cs="Times New Roman"/>
-          <w:color w:val="000000" w:themeColor="text1"/>
-          <w:sz w:val="20"/>
-          <w:szCs w:val="20"/>
-        </w:rPr>
-        <w:t>{d</w:t>
-      </w:r>
-      <w:r>
-        <w:rPr>
-          <w:rFonts w:ascii="BC Sans" w:eastAsia="Times New Roman" w:hAnsi="BC Sans" w:cs="Times New Roman"/>
-          <w:color w:val="000000" w:themeColor="text1"/>
-          <w:sz w:val="20"/>
-          <w:szCs w:val="20"/>
-        </w:rPr>
-        <w:t>.</w:t>
-      </w:r>
-      <w:proofErr w:type="spellStart"/>
-      <w:r>
-        <w:rPr>
-          <w:rFonts w:ascii="BC Sans" w:hAnsi="BC Sans"/>
-          <w:sz w:val="20"/>
-          <w:szCs w:val="20"/>
-          <w:lang w:val="en-CA"/>
-        </w:rPr>
-        <w:t>outcome.</w:t>
-      </w:r>
-      <w:r>
-        <w:rPr>
-          <w:rFonts w:ascii="BC Sans" w:hAnsi="BC Sans"/>
-          <w:sz w:val="20"/>
-          <w:szCs w:val="20"/>
-          <w:lang w:val="en-CA"/>
-        </w:rPr>
-        <w:t>assessment</w:t>
-      </w:r>
-      <w:proofErr w:type="spellEnd"/>
-      <w:r>
-        <w:rPr>
-          <w:rFonts w:ascii="BC Sans" w:hAnsi="BC Sans"/>
-          <w:sz w:val="20"/>
-          <w:szCs w:val="20"/>
-          <w:lang w:val="en-CA"/>
-        </w:rPr>
-        <w:t>[</w:t>
-      </w:r>
-      <w:proofErr w:type="spellStart"/>
-      <w:r>
-        <w:rPr>
-          <w:rFonts w:ascii="BC Sans" w:hAnsi="BC Sans"/>
-          <w:sz w:val="20"/>
-          <w:szCs w:val="20"/>
-          <w:lang w:val="en-CA"/>
-        </w:rPr>
-        <w:t>i</w:t>
-      </w:r>
-      <w:proofErr w:type="spellEnd"/>
-      <w:r>
-        <w:rPr>
-          <w:rFonts w:ascii="BC Sans" w:hAnsi="BC Sans"/>
-          <w:sz w:val="20"/>
-          <w:szCs w:val="20"/>
-          <w:lang w:val="en-CA"/>
-        </w:rPr>
-        <w:t>]</w:t>
-      </w:r>
-      <w:r>
-        <w:rPr>
-          <w:rFonts w:ascii="BC Sans" w:eastAsia="Times New Roman" w:hAnsi="BC Sans" w:cs="Times New Roman"/>
-          <w:color w:val="000000" w:themeColor="text1"/>
-          <w:sz w:val="20"/>
-          <w:szCs w:val="20"/>
-        </w:rPr>
-        <w:t>.</w:t>
-      </w:r>
-      <w:proofErr w:type="spellStart"/>
-      <w:r>
-        <w:rPr>
-          <w:rFonts w:ascii="BC Sans" w:eastAsia="Times New Roman" w:hAnsi="BC Sans" w:cs="Times New Roman"/>
-          <w:color w:val="000000" w:themeColor="text1"/>
-          <w:sz w:val="20"/>
-          <w:szCs w:val="20"/>
-        </w:rPr>
-        <w:t>actionNotRequired</w:t>
-      </w:r>
-      <w:r>
-        <w:rPr>
-          <w:rFonts w:ascii="BC Sans" w:eastAsia="Times New Roman" w:hAnsi="BC Sans" w:cs="Times New Roman"/>
-          <w:color w:val="000000" w:themeColor="text1"/>
-          <w:sz w:val="20"/>
-          <w:szCs w:val="20"/>
-        </w:rPr>
-        <w:t>:showEnd</w:t>
-      </w:r>
-      <w:proofErr w:type="spellEnd"/>
-      <w:r>
-        <w:rPr>
-          <w:rFonts w:ascii="BC Sans" w:eastAsia="Times New Roman" w:hAnsi="BC Sans" w:cs="Times New Roman"/>
-          <w:color w:val="000000" w:themeColor="text1"/>
-          <w:sz w:val="20"/>
-          <w:szCs w:val="20"/>
-        </w:rPr>
-        <w:t>}</w:t>
-      </w:r>
       <w:r>
         <w:rPr>
           <w:rFonts w:ascii="BC Sans" w:eastAsia="Times New Roman" w:hAnsi="BC Sans" w:cs="Times New Roman"/>
@@ -12662,6 +8920,3599 @@
     </w:tbl>
     <w:p>
       <w:pPr>
+        <w:spacing w:after="0" w:line="240" w:lineRule="auto"/>
+        <w:textAlignment w:val="baseline"/>
+        <w:rPr>
+          <w:rFonts w:ascii="BC Sans" w:hAnsi="BC Sans"/>
+          <w:sz w:val="20"/>
+          <w:szCs w:val="20"/>
+          <w:lang w:val="en-CA"/>
+        </w:rPr>
+      </w:pPr>
+      <w:r>
+        <w:rPr>
+          <w:rFonts w:ascii="BC Sans" w:hAnsi="BC Sans"/>
+          <w:sz w:val="20"/>
+          <w:szCs w:val="20"/>
+          <w:lang w:val="en-CA"/>
+        </w:rPr>
+        <w:t>{d.</w:t>
+      </w:r>
+      <w:r>
+        <w:rPr>
+          <w:rFonts w:ascii="BC Sans" w:hAnsi="BC Sans"/>
+          <w:sz w:val="20"/>
+          <w:szCs w:val="20"/>
+          <w:lang w:val="en-CA"/>
+        </w:rPr>
+        <w:t>outcome.assessment[i]</w:t>
+      </w:r>
+      <w:r>
+        <w:rPr>
+          <w:rFonts w:ascii="BC Sans" w:hAnsi="BC Sans"/>
+          <w:sz w:val="20"/>
+          <w:szCs w:val="20"/>
+          <w:lang w:val="en-CA"/>
+        </w:rPr>
+        <w:t>.actionNotRequired:showEnd}{d.</w:t>
+      </w:r>
+      <w:r>
+        <w:rPr>
+          <w:rFonts w:ascii="BC Sans" w:hAnsi="BC Sans"/>
+          <w:sz w:val="20"/>
+          <w:szCs w:val="20"/>
+          <w:lang w:val="en-CA"/>
+        </w:rPr>
+        <w:t>outcome.</w:t>
+      </w:r>
+      <w:r>
+        <w:rPr>
+          <w:rFonts w:ascii="BC Sans" w:hAnsi="BC Sans"/>
+          <w:sz w:val="20"/>
+          <w:szCs w:val="20"/>
+          <w:lang w:val="en-CA"/>
+        </w:rPr>
+        <w:t>assessment</w:t>
+      </w:r>
+      <w:r>
+        <w:rPr>
+          <w:rFonts w:ascii="BC Sans" w:hAnsi="BC Sans"/>
+          <w:sz w:val="20"/>
+          <w:szCs w:val="20"/>
+          <w:lang w:val="en-CA"/>
+        </w:rPr>
+        <w:t>[i].</w:t>
+      </w:r>
+      <w:r>
+        <w:rPr>
+          <w:rFonts w:ascii="BC Sans" w:hAnsi="BC Sans"/>
+          <w:sz w:val="20"/>
+          <w:szCs w:val="20"/>
+          <w:lang w:val="en-CA"/>
+        </w:rPr>
+        <w:t>actionNotRequired</w:t>
+      </w:r>
+      <w:r>
+        <w:rPr>
+          <w:rFonts w:ascii="BC Sans" w:hAnsi="BC Sans"/>
+          <w:sz w:val="20"/>
+          <w:szCs w:val="20"/>
+          <w:lang w:val="en-CA"/>
+        </w:rPr>
+        <w:t>:ifEQ(Yes):showBegin}</w:t>
+      </w:r>
+    </w:p>
+    <w:tbl>
+      <w:tblPr>
+        <w:tblW w:w="10800" w:type="dxa"/>
+        <w:tblBorders>
+          <w:top w:val="outset" w:sz="6" w:space="0" w:color="auto"/>
+          <w:left w:val="outset" w:sz="6" w:space="0" w:color="auto"/>
+          <w:bottom w:val="outset" w:sz="6" w:space="0" w:color="auto"/>
+          <w:right w:val="outset" w:sz="6" w:space="0" w:color="auto"/>
+        </w:tblBorders>
+        <w:tblLayout w:type="fixed"/>
+        <w:tblLook w:val="04A0" w:firstRow="1" w:lastRow="0" w:firstColumn="1" w:lastColumn="0" w:noHBand="0" w:noVBand="1"/>
+      </w:tblPr>
+      <w:tblGrid>
+        <w:gridCol w:w="2552"/>
+        <w:gridCol w:w="8248"/>
+      </w:tblGrid>
+      <w:tr>
+        <w:trPr>
+          <w:trHeight w:val="300"/>
+        </w:trPr>
+        <w:tc>
+          <w:tcPr>
+            <w:tcW w:w="10800" w:type="dxa"/>
+            <w:gridSpan w:val="2"/>
+            <w:tcBorders>
+              <w:top w:val="nil"/>
+              <w:left w:val="nil"/>
+              <w:bottom w:val="single" w:sz="6" w:space="0" w:color="7F7F7F"/>
+              <w:right w:val="nil"/>
+            </w:tcBorders>
+            <w:shd w:val="clear" w:color="auto" w:fill="auto"/>
+            <w:hideMark/>
+          </w:tcPr>
+          <w:p>
+            <w:pPr>
+              <w:spacing w:after="0"/>
+              <w:rPr>
+                <w:rFonts w:ascii="BC Sans" w:hAnsi="BC Sans"/>
+                <w:b/>
+                <w:bCs/>
+                <w:sz w:val="20"/>
+                <w:szCs w:val="20"/>
+                <w:lang w:val="en-CA"/>
+              </w:rPr>
+            </w:pPr>
+            <w:r>
+              <w:rPr>
+                <w:rFonts w:ascii="BC Sans" w:hAnsi="BC Sans"/>
+                <w:b/>
+                <w:bCs/>
+                <w:sz w:val="20"/>
+                <w:szCs w:val="20"/>
+              </w:rPr>
+              <w:lastRenderedPageBreak/>
+              <w:t>Complaint assessment</w:t>
+            </w:r>
+          </w:p>
+        </w:tc>
+      </w:tr>
+      <w:tr>
+        <w:trPr>
+          <w:trHeight w:val="300"/>
+        </w:trPr>
+        <w:tc>
+          <w:tcPr>
+            <w:tcW w:w="2552" w:type="dxa"/>
+            <w:tcBorders>
+              <w:top w:val="nil"/>
+              <w:left w:val="nil"/>
+              <w:bottom w:val="nil"/>
+              <w:right w:val="single" w:sz="6" w:space="0" w:color="7F7F7F"/>
+            </w:tcBorders>
+            <w:shd w:val="clear" w:color="auto" w:fill="F2F2F2"/>
+          </w:tcPr>
+          <w:p>
+            <w:pPr>
+              <w:spacing w:after="0"/>
+              <w:rPr>
+                <w:rFonts w:ascii="BC Sans" w:hAnsi="BC Sans"/>
+                <w:b/>
+                <w:bCs/>
+                <w:sz w:val="20"/>
+                <w:szCs w:val="20"/>
+                <w:lang w:val="en-CA"/>
+              </w:rPr>
+            </w:pPr>
+            <w:r>
+              <w:rPr>
+                <w:rFonts w:ascii="BC Sans" w:hAnsi="BC Sans"/>
+                <w:sz w:val="20"/>
+                <w:szCs w:val="20"/>
+              </w:rPr>
+              <w:t>Action required?</w:t>
+            </w:r>
+            <w:r>
+              <w:rPr>
+                <w:rFonts w:ascii="BC Sans" w:hAnsi="BC Sans"/>
+                <w:b/>
+                <w:bCs/>
+                <w:sz w:val="20"/>
+                <w:szCs w:val="20"/>
+                <w:lang w:val="en-CA"/>
+              </w:rPr>
+              <w:t> </w:t>
+            </w:r>
+          </w:p>
+        </w:tc>
+        <w:tc>
+          <w:tcPr>
+            <w:tcW w:w="8248" w:type="dxa"/>
+            <w:tcBorders>
+              <w:top w:val="nil"/>
+              <w:left w:val="nil"/>
+              <w:bottom w:val="nil"/>
+              <w:right w:val="nil"/>
+            </w:tcBorders>
+            <w:shd w:val="clear" w:color="auto" w:fill="F2F2F2"/>
+            <w:hideMark/>
+          </w:tcPr>
+          <w:p>
+            <w:pPr>
+              <w:spacing w:after="0"/>
+              <w:rPr>
+                <w:rFonts w:ascii="BC Sans" w:hAnsi="BC Sans"/>
+                <w:sz w:val="20"/>
+                <w:szCs w:val="20"/>
+                <w:lang w:val="en-CA"/>
+              </w:rPr>
+            </w:pPr>
+            <w:r>
+              <w:rPr>
+                <w:rFonts w:ascii="BC Sans" w:hAnsi="BC Sans"/>
+                <w:sz w:val="20"/>
+                <w:szCs w:val="20"/>
+                <w:lang w:val="en-CA"/>
+              </w:rPr>
+              <w:t>{</w:t>
+            </w:r>
+            <w:proofErr w:type="spellStart"/>
+            <w:r>
+              <w:rPr>
+                <w:rFonts w:ascii="BC Sans" w:hAnsi="BC Sans"/>
+                <w:sz w:val="20"/>
+                <w:szCs w:val="20"/>
+                <w:lang w:val="en-CA"/>
+              </w:rPr>
+              <w:t>d.outcome.</w:t>
+            </w:r>
+            <w:r>
+              <w:rPr>
+                <w:rFonts w:ascii="BC Sans" w:hAnsi="BC Sans"/>
+                <w:sz w:val="20"/>
+                <w:szCs w:val="20"/>
+                <w:lang w:val="en-CA"/>
+              </w:rPr>
+              <w:t>assessment</w:t>
+            </w:r>
+            <w:proofErr w:type="spellEnd"/>
+            <w:r>
+              <w:rPr>
+                <w:rFonts w:ascii="BC Sans" w:hAnsi="BC Sans"/>
+                <w:sz w:val="20"/>
+                <w:szCs w:val="20"/>
+                <w:lang w:val="en-CA"/>
+              </w:rPr>
+              <w:t>[</w:t>
+            </w:r>
+            <w:proofErr w:type="spellStart"/>
+            <w:r>
+              <w:rPr>
+                <w:rFonts w:ascii="BC Sans" w:hAnsi="BC Sans"/>
+                <w:sz w:val="20"/>
+                <w:szCs w:val="20"/>
+                <w:lang w:val="en-CA"/>
+              </w:rPr>
+              <w:t>i</w:t>
+            </w:r>
+            <w:proofErr w:type="spellEnd"/>
+            <w:r>
+              <w:rPr>
+                <w:rFonts w:ascii="BC Sans" w:hAnsi="BC Sans"/>
+                <w:sz w:val="20"/>
+                <w:szCs w:val="20"/>
+                <w:lang w:val="en-CA"/>
+              </w:rPr>
+              <w:t>].</w:t>
+            </w:r>
+            <w:proofErr w:type="spellStart"/>
+            <w:r>
+              <w:rPr>
+                <w:rFonts w:ascii="BC Sans" w:hAnsi="BC Sans"/>
+                <w:sz w:val="20"/>
+                <w:szCs w:val="20"/>
+                <w:lang w:val="en-CA"/>
+              </w:rPr>
+              <w:t>actionNotRequired</w:t>
+            </w:r>
+            <w:proofErr w:type="spellEnd"/>
+            <w:r>
+              <w:rPr>
+                <w:rFonts w:ascii="BC Sans" w:hAnsi="BC Sans"/>
+                <w:sz w:val="20"/>
+                <w:szCs w:val="20"/>
+                <w:lang w:val="en-CA"/>
+              </w:rPr>
+              <w:t>}</w:t>
+            </w:r>
+          </w:p>
+        </w:tc>
+      </w:tr>
+      <w:tr>
+        <w:trPr>
+          <w:trHeight w:val="300"/>
+        </w:trPr>
+        <w:tc>
+          <w:tcPr>
+            <w:tcW w:w="2552" w:type="dxa"/>
+            <w:tcBorders>
+              <w:top w:val="nil"/>
+              <w:left w:val="nil"/>
+              <w:bottom w:val="nil"/>
+              <w:right w:val="single" w:sz="6" w:space="0" w:color="7F7F7F"/>
+            </w:tcBorders>
+            <w:shd w:val="clear" w:color="auto" w:fill="auto"/>
+          </w:tcPr>
+          <w:p>
+            <w:pPr>
+              <w:spacing w:after="0"/>
+              <w:rPr>
+                <w:rFonts w:ascii="BC Sans" w:hAnsi="BC Sans"/>
+                <w:b/>
+                <w:bCs/>
+                <w:sz w:val="20"/>
+                <w:szCs w:val="20"/>
+                <w:lang w:val="en-CA"/>
+              </w:rPr>
+            </w:pPr>
+            <w:r>
+              <w:rPr>
+                <w:rFonts w:ascii="BC Sans" w:hAnsi="BC Sans"/>
+                <w:sz w:val="20"/>
+                <w:szCs w:val="20"/>
+              </w:rPr>
+              <w:t>Contacted complainant</w:t>
+            </w:r>
+            <w:r>
+              <w:rPr>
+                <w:rFonts w:ascii="BC Sans" w:hAnsi="BC Sans"/>
+                <w:b/>
+                <w:bCs/>
+                <w:sz w:val="20"/>
+                <w:szCs w:val="20"/>
+                <w:lang w:val="en-CA"/>
+              </w:rPr>
+              <w:t> </w:t>
+            </w:r>
+          </w:p>
+        </w:tc>
+        <w:tc>
+          <w:tcPr>
+            <w:tcW w:w="8248" w:type="dxa"/>
+            <w:tcBorders>
+              <w:top w:val="nil"/>
+              <w:left w:val="nil"/>
+              <w:bottom w:val="nil"/>
+              <w:right w:val="nil"/>
+            </w:tcBorders>
+            <w:shd w:val="clear" w:color="auto" w:fill="auto"/>
+            <w:hideMark/>
+          </w:tcPr>
+          <w:p>
+            <w:pPr>
+              <w:spacing w:after="0"/>
+              <w:rPr>
+                <w:rFonts w:ascii="BC Sans" w:hAnsi="BC Sans"/>
+                <w:sz w:val="20"/>
+                <w:szCs w:val="20"/>
+                <w:lang w:val="en-CA"/>
+              </w:rPr>
+            </w:pPr>
+            <w:r>
+              <w:rPr>
+                <w:rFonts w:ascii="BC Sans" w:hAnsi="BC Sans"/>
+                <w:sz w:val="20"/>
+                <w:szCs w:val="20"/>
+                <w:lang w:val="en-CA"/>
+              </w:rPr>
+              <w:t>{</w:t>
+            </w:r>
+            <w:proofErr w:type="spellStart"/>
+            <w:r>
+              <w:rPr>
+                <w:rFonts w:ascii="BC Sans" w:hAnsi="BC Sans"/>
+                <w:sz w:val="20"/>
+                <w:szCs w:val="20"/>
+                <w:lang w:val="en-CA"/>
+              </w:rPr>
+              <w:t>d.outcome.</w:t>
+            </w:r>
+            <w:r>
+              <w:rPr>
+                <w:rFonts w:ascii="BC Sans" w:hAnsi="BC Sans"/>
+                <w:sz w:val="20"/>
+                <w:szCs w:val="20"/>
+                <w:lang w:val="en-CA"/>
+              </w:rPr>
+              <w:t>assessment</w:t>
+            </w:r>
+            <w:proofErr w:type="spellEnd"/>
+            <w:r>
+              <w:rPr>
+                <w:rFonts w:ascii="BC Sans" w:hAnsi="BC Sans"/>
+                <w:sz w:val="20"/>
+                <w:szCs w:val="20"/>
+                <w:lang w:val="en-CA"/>
+              </w:rPr>
+              <w:t>[</w:t>
+            </w:r>
+            <w:proofErr w:type="spellStart"/>
+            <w:r>
+              <w:rPr>
+                <w:rFonts w:ascii="BC Sans" w:hAnsi="BC Sans"/>
+                <w:sz w:val="20"/>
+                <w:szCs w:val="20"/>
+                <w:lang w:val="en-CA"/>
+              </w:rPr>
+              <w:t>i</w:t>
+            </w:r>
+            <w:proofErr w:type="spellEnd"/>
+            <w:r>
+              <w:rPr>
+                <w:rFonts w:ascii="BC Sans" w:hAnsi="BC Sans"/>
+                <w:sz w:val="20"/>
+                <w:szCs w:val="20"/>
+                <w:lang w:val="en-CA"/>
+              </w:rPr>
+              <w:t>].</w:t>
+            </w:r>
+            <w:proofErr w:type="spellStart"/>
+            <w:r>
+              <w:rPr>
+                <w:rFonts w:ascii="BC Sans" w:hAnsi="BC Sans"/>
+                <w:sz w:val="20"/>
+                <w:szCs w:val="20"/>
+                <w:lang w:val="en-CA"/>
+              </w:rPr>
+              <w:t>contactedComplainant</w:t>
+            </w:r>
+            <w:proofErr w:type="spellEnd"/>
+            <w:r>
+              <w:rPr>
+                <w:rFonts w:ascii="BC Sans" w:hAnsi="BC Sans"/>
+                <w:sz w:val="20"/>
+                <w:szCs w:val="20"/>
+                <w:lang w:val="en-CA"/>
+              </w:rPr>
+              <w:t>}</w:t>
+            </w:r>
+          </w:p>
+        </w:tc>
+      </w:tr>
+      <w:tr>
+        <w:trPr>
+          <w:trHeight w:val="300"/>
+        </w:trPr>
+        <w:tc>
+          <w:tcPr>
+            <w:tcW w:w="2552" w:type="dxa"/>
+            <w:tcBorders>
+              <w:top w:val="nil"/>
+              <w:left w:val="nil"/>
+              <w:bottom w:val="nil"/>
+              <w:right w:val="single" w:sz="6" w:space="0" w:color="7F7F7F"/>
+            </w:tcBorders>
+            <w:shd w:val="clear" w:color="auto" w:fill="F2F2F2"/>
+          </w:tcPr>
+          <w:p>
+            <w:pPr>
+              <w:spacing w:after="0"/>
+              <w:rPr>
+                <w:rFonts w:ascii="BC Sans" w:hAnsi="BC Sans"/>
+                <w:b/>
+                <w:bCs/>
+                <w:sz w:val="20"/>
+                <w:szCs w:val="20"/>
+                <w:lang w:val="en-CA"/>
+              </w:rPr>
+            </w:pPr>
+            <w:r>
+              <w:rPr>
+                <w:rFonts w:ascii="BC Sans" w:hAnsi="BC Sans"/>
+                <w:sz w:val="20"/>
+                <w:szCs w:val="20"/>
+              </w:rPr>
+              <w:t>Attended</w:t>
+            </w:r>
+            <w:r>
+              <w:rPr>
+                <w:rFonts w:ascii="BC Sans" w:hAnsi="BC Sans"/>
+                <w:b/>
+                <w:bCs/>
+                <w:sz w:val="20"/>
+                <w:szCs w:val="20"/>
+                <w:lang w:val="en-CA"/>
+              </w:rPr>
+              <w:t> </w:t>
+            </w:r>
+          </w:p>
+        </w:tc>
+        <w:tc>
+          <w:tcPr>
+            <w:tcW w:w="8248" w:type="dxa"/>
+            <w:tcBorders>
+              <w:top w:val="nil"/>
+              <w:left w:val="nil"/>
+              <w:bottom w:val="nil"/>
+              <w:right w:val="nil"/>
+            </w:tcBorders>
+            <w:shd w:val="clear" w:color="auto" w:fill="F2F2F2"/>
+            <w:hideMark/>
+          </w:tcPr>
+          <w:p>
+            <w:pPr>
+              <w:spacing w:after="0"/>
+              <w:rPr>
+                <w:rFonts w:ascii="BC Sans" w:hAnsi="BC Sans"/>
+                <w:sz w:val="20"/>
+                <w:szCs w:val="20"/>
+                <w:lang w:val="en-CA"/>
+              </w:rPr>
+            </w:pPr>
+            <w:r>
+              <w:rPr>
+                <w:rFonts w:ascii="BC Sans" w:hAnsi="BC Sans"/>
+                <w:sz w:val="20"/>
+                <w:szCs w:val="20"/>
+                <w:lang w:val="en-CA"/>
+              </w:rPr>
+              <w:t>{</w:t>
+            </w:r>
+            <w:proofErr w:type="spellStart"/>
+            <w:r>
+              <w:rPr>
+                <w:rFonts w:ascii="BC Sans" w:hAnsi="BC Sans"/>
+                <w:sz w:val="20"/>
+                <w:szCs w:val="20"/>
+                <w:lang w:val="en-CA"/>
+              </w:rPr>
+              <w:t>d.outcome.</w:t>
+            </w:r>
+            <w:r>
+              <w:rPr>
+                <w:rFonts w:ascii="BC Sans" w:hAnsi="BC Sans"/>
+                <w:sz w:val="20"/>
+                <w:szCs w:val="20"/>
+                <w:lang w:val="en-CA"/>
+              </w:rPr>
+              <w:t>assessment</w:t>
+            </w:r>
+            <w:proofErr w:type="spellEnd"/>
+            <w:r>
+              <w:rPr>
+                <w:rFonts w:ascii="BC Sans" w:hAnsi="BC Sans"/>
+                <w:sz w:val="20"/>
+                <w:szCs w:val="20"/>
+                <w:lang w:val="en-CA"/>
+              </w:rPr>
+              <w:t>[</w:t>
+            </w:r>
+            <w:proofErr w:type="spellStart"/>
+            <w:r>
+              <w:rPr>
+                <w:rFonts w:ascii="BC Sans" w:hAnsi="BC Sans"/>
+                <w:sz w:val="20"/>
+                <w:szCs w:val="20"/>
+                <w:lang w:val="en-CA"/>
+              </w:rPr>
+              <w:t>i</w:t>
+            </w:r>
+            <w:proofErr w:type="spellEnd"/>
+            <w:r>
+              <w:rPr>
+                <w:rFonts w:ascii="BC Sans" w:hAnsi="BC Sans"/>
+                <w:sz w:val="20"/>
+                <w:szCs w:val="20"/>
+                <w:lang w:val="en-CA"/>
+              </w:rPr>
+              <w:t>].</w:t>
+            </w:r>
+            <w:r>
+              <w:rPr>
+                <w:rFonts w:ascii="BC Sans" w:hAnsi="BC Sans"/>
+                <w:sz w:val="20"/>
+                <w:szCs w:val="20"/>
+                <w:lang w:val="en-CA"/>
+              </w:rPr>
+              <w:t>attended</w:t>
+            </w:r>
+            <w:r>
+              <w:rPr>
+                <w:rFonts w:ascii="BC Sans" w:hAnsi="BC Sans"/>
+                <w:sz w:val="20"/>
+                <w:szCs w:val="20"/>
+                <w:lang w:val="en-CA"/>
+              </w:rPr>
+              <w:t>}</w:t>
+            </w:r>
+          </w:p>
+        </w:tc>
+      </w:tr>
+      <w:tr>
+        <w:trPr>
+          <w:trHeight w:val="300"/>
+        </w:trPr>
+        <w:tc>
+          <w:tcPr>
+            <w:tcW w:w="2552" w:type="dxa"/>
+            <w:tcBorders>
+              <w:top w:val="nil"/>
+              <w:left w:val="nil"/>
+              <w:bottom w:val="nil"/>
+              <w:right w:val="single" w:sz="6" w:space="0" w:color="7F7F7F"/>
+            </w:tcBorders>
+            <w:shd w:val="clear" w:color="auto" w:fill="auto"/>
+          </w:tcPr>
+          <w:p>
+            <w:pPr>
+              <w:spacing w:after="0"/>
+              <w:rPr>
+                <w:rFonts w:ascii="BC Sans" w:hAnsi="BC Sans"/>
+                <w:sz w:val="20"/>
+                <w:szCs w:val="20"/>
+              </w:rPr>
+            </w:pPr>
+            <w:r>
+              <w:rPr>
+                <w:rFonts w:ascii="BC Sans" w:hAnsi="BC Sans"/>
+                <w:sz w:val="20"/>
+                <w:szCs w:val="20"/>
+              </w:rPr>
+              <w:t>Actions (legacy)</w:t>
+            </w:r>
+            <w:r>
+              <w:rPr>
+                <w:rFonts w:ascii="BC Sans" w:hAnsi="BC Sans"/>
+                <w:sz w:val="20"/>
+                <w:szCs w:val="20"/>
+              </w:rPr>
+              <w:br/>
+            </w:r>
+            <w:r>
+              <w:rPr>
+                <w:rFonts w:ascii="BC Sans" w:hAnsi="BC Sans" w:cs="BC Sans Light"/>
+                <w:sz w:val="20"/>
+                <w:szCs w:val="20"/>
+              </w:rPr>
+              <w:t>{</w:t>
+            </w:r>
+            <w:proofErr w:type="spellStart"/>
+            <w:r>
+              <w:rPr>
+                <w:rFonts w:ascii="BC Sans" w:hAnsi="BC Sans" w:cs="BC Sans Light"/>
+                <w:sz w:val="20"/>
+                <w:szCs w:val="20"/>
+              </w:rPr>
+              <w:t>d</w:t>
+            </w:r>
+            <w:r>
+              <w:rPr>
+                <w:rFonts w:ascii="BC Sans" w:eastAsia="Times New Roman" w:hAnsi="BC Sans" w:cs="Times New Roman"/>
+                <w:color w:val="000000" w:themeColor="text1"/>
+                <w:sz w:val="20"/>
+                <w:szCs w:val="20"/>
+              </w:rPr>
+              <w:t>.</w:t>
+            </w:r>
+            <w:r>
+              <w:rPr>
+                <w:rFonts w:ascii="BC Sans" w:eastAsia="Times New Roman" w:hAnsi="BC Sans" w:cs="Times New Roman"/>
+                <w:color w:val="000000" w:themeColor="text1"/>
+                <w:sz w:val="20"/>
+                <w:szCs w:val="20"/>
+              </w:rPr>
+              <w:t>outcome</w:t>
+            </w:r>
+            <w:proofErr w:type="spellEnd"/>
+            <w:r>
+              <w:rPr>
+                <w:rFonts w:ascii="BC Sans" w:eastAsia="Times New Roman" w:hAnsi="BC Sans" w:cs="Times New Roman"/>
+                <w:color w:val="000000" w:themeColor="text1"/>
+                <w:sz w:val="20"/>
+                <w:szCs w:val="20"/>
+              </w:rPr>
+              <w:t>.</w:t>
+            </w:r>
+            <w:r>
+              <w:rPr>
+                <w:rFonts w:ascii="BC Sans" w:hAnsi="BC Sans"/>
+                <w:sz w:val="20"/>
+                <w:szCs w:val="20"/>
+                <w:lang w:val="en-CA"/>
+              </w:rPr>
+              <w:t>assessment</w:t>
+            </w:r>
+            <w:r>
+              <w:rPr>
+                <w:rFonts w:ascii="BC Sans" w:hAnsi="BC Sans"/>
+                <w:sz w:val="20"/>
+                <w:szCs w:val="20"/>
+                <w:lang w:val="en-CA"/>
+              </w:rPr>
+              <w:t>[</w:t>
+            </w:r>
+            <w:proofErr w:type="spellStart"/>
+            <w:r>
+              <w:rPr>
+                <w:rFonts w:ascii="BC Sans" w:hAnsi="BC Sans"/>
+                <w:sz w:val="20"/>
+                <w:szCs w:val="20"/>
+                <w:lang w:val="en-CA"/>
+              </w:rPr>
+              <w:t>i</w:t>
+            </w:r>
+            <w:proofErr w:type="spellEnd"/>
+            <w:r>
+              <w:rPr>
+                <w:rFonts w:ascii="BC Sans" w:hAnsi="BC Sans"/>
+                <w:sz w:val="20"/>
+                <w:szCs w:val="20"/>
+                <w:lang w:val="en-CA"/>
+              </w:rPr>
+              <w:t>].</w:t>
+            </w:r>
+            <w:r>
+              <w:rPr>
+                <w:rFonts w:ascii="BC Sans" w:hAnsi="BC Sans" w:cs="BC Sans Light"/>
+                <w:sz w:val="20"/>
+                <w:szCs w:val="20"/>
+              </w:rPr>
+              <w:t>legacy[</w:t>
+            </w:r>
+            <w:proofErr w:type="spellStart"/>
+            <w:r>
+              <w:rPr>
+                <w:rFonts w:ascii="BC Sans" w:hAnsi="BC Sans" w:cs="BC Sans Light"/>
+                <w:sz w:val="20"/>
+                <w:szCs w:val="20"/>
+              </w:rPr>
+              <w:t>i</w:t>
+            </w:r>
+            <w:proofErr w:type="spellEnd"/>
+            <w:r>
+              <w:rPr>
+                <w:rFonts w:ascii="BC Sans" w:hAnsi="BC Sans" w:cs="BC Sans Light"/>
+                <w:sz w:val="20"/>
+                <w:szCs w:val="20"/>
+              </w:rPr>
+              <w:t>]</w:t>
+            </w:r>
+            <w:r>
+              <w:rPr>
+                <w:rFonts w:ascii="BC Sans" w:hAnsi="BC Sans" w:cs="BC Sans Light"/>
+                <w:sz w:val="20"/>
+                <w:szCs w:val="20"/>
+              </w:rPr>
+              <w:t>}</w:t>
+            </w:r>
+          </w:p>
+        </w:tc>
+        <w:tc>
+          <w:tcPr>
+            <w:tcW w:w="8248" w:type="dxa"/>
+            <w:tcBorders>
+              <w:top w:val="nil"/>
+              <w:left w:val="nil"/>
+              <w:bottom w:val="nil"/>
+              <w:right w:val="nil"/>
+            </w:tcBorders>
+            <w:shd w:val="clear" w:color="auto" w:fill="auto"/>
+          </w:tcPr>
+          <w:p>
+            <w:pPr>
+              <w:pStyle w:val="ListParagraph"/>
+              <w:numPr>
+                <w:ilvl w:val="0"/>
+                <w:numId w:val="6"/>
+              </w:numPr>
+              <w:spacing w:after="0"/>
+              <w:rPr>
+                <w:rFonts w:ascii="BC Sans" w:hAnsi="BC Sans" w:cs="BC Sans Light"/>
+                <w:sz w:val="20"/>
+                <w:szCs w:val="20"/>
+              </w:rPr>
+            </w:pPr>
+            <w:r>
+              <w:rPr>
+                <w:rFonts w:ascii="BC Sans" w:hAnsi="BC Sans" w:cs="BC Sans Light"/>
+                <w:sz w:val="20"/>
+                <w:szCs w:val="20"/>
+              </w:rPr>
+              <w:t>{</w:t>
+            </w:r>
+            <w:proofErr w:type="spellStart"/>
+            <w:r>
+              <w:rPr>
+                <w:rFonts w:ascii="BC Sans" w:hAnsi="BC Sans" w:cs="BC Sans Light"/>
+                <w:sz w:val="20"/>
+                <w:szCs w:val="20"/>
+              </w:rPr>
+              <w:t>d</w:t>
+            </w:r>
+            <w:r>
+              <w:rPr>
+                <w:rFonts w:ascii="BC Sans" w:eastAsia="Times New Roman" w:hAnsi="BC Sans" w:cs="Times New Roman"/>
+                <w:color w:val="000000" w:themeColor="text1"/>
+                <w:sz w:val="20"/>
+                <w:szCs w:val="20"/>
+              </w:rPr>
+              <w:t>.</w:t>
+            </w:r>
+            <w:r>
+              <w:rPr>
+                <w:rFonts w:ascii="BC Sans" w:eastAsia="Times New Roman" w:hAnsi="BC Sans" w:cs="Times New Roman"/>
+                <w:color w:val="000000" w:themeColor="text1"/>
+                <w:sz w:val="20"/>
+                <w:szCs w:val="20"/>
+              </w:rPr>
+              <w:t>outcome</w:t>
+            </w:r>
+            <w:proofErr w:type="spellEnd"/>
+            <w:r>
+              <w:rPr>
+                <w:rFonts w:ascii="BC Sans" w:eastAsia="Times New Roman" w:hAnsi="BC Sans" w:cs="Times New Roman"/>
+                <w:color w:val="000000" w:themeColor="text1"/>
+                <w:sz w:val="20"/>
+                <w:szCs w:val="20"/>
+              </w:rPr>
+              <w:t>.</w:t>
+            </w:r>
+            <w:r>
+              <w:rPr>
+                <w:rFonts w:ascii="BC Sans" w:hAnsi="BC Sans"/>
+                <w:sz w:val="20"/>
+                <w:szCs w:val="20"/>
+                <w:lang w:val="en-CA"/>
+              </w:rPr>
+              <w:t>assessment</w:t>
+            </w:r>
+            <w:r>
+              <w:rPr>
+                <w:rFonts w:ascii="BC Sans" w:hAnsi="BC Sans"/>
+                <w:sz w:val="20"/>
+                <w:szCs w:val="20"/>
+                <w:lang w:val="en-CA"/>
+              </w:rPr>
+              <w:t>[</w:t>
+            </w:r>
+            <w:proofErr w:type="spellStart"/>
+            <w:r>
+              <w:rPr>
+                <w:rFonts w:ascii="BC Sans" w:hAnsi="BC Sans"/>
+                <w:sz w:val="20"/>
+                <w:szCs w:val="20"/>
+                <w:lang w:val="en-CA"/>
+              </w:rPr>
+              <w:t>i</w:t>
+            </w:r>
+            <w:proofErr w:type="spellEnd"/>
+            <w:r>
+              <w:rPr>
+                <w:rFonts w:ascii="BC Sans" w:hAnsi="BC Sans"/>
+                <w:sz w:val="20"/>
+                <w:szCs w:val="20"/>
+                <w:lang w:val="en-CA"/>
+              </w:rPr>
+              <w:t>].</w:t>
+            </w:r>
+            <w:r>
+              <w:rPr>
+                <w:rFonts w:ascii="BC Sans" w:hAnsi="BC Sans" w:cs="BC Sans Light"/>
+                <w:sz w:val="20"/>
+                <w:szCs w:val="20"/>
+              </w:rPr>
+              <w:t>legacy[</w:t>
+            </w:r>
+            <w:proofErr w:type="spellStart"/>
+            <w:r>
+              <w:rPr>
+                <w:rFonts w:ascii="BC Sans" w:hAnsi="BC Sans" w:cs="BC Sans Light"/>
+                <w:sz w:val="20"/>
+                <w:szCs w:val="20"/>
+              </w:rPr>
+              <w:t>i</w:t>
+            </w:r>
+            <w:proofErr w:type="spellEnd"/>
+            <w:r>
+              <w:rPr>
+                <w:rFonts w:ascii="BC Sans" w:hAnsi="BC Sans" w:cs="BC Sans Light"/>
+                <w:sz w:val="20"/>
+                <w:szCs w:val="20"/>
+              </w:rPr>
+              <w:t>].actions[</w:t>
+            </w:r>
+            <w:proofErr w:type="spellStart"/>
+            <w:r>
+              <w:rPr>
+                <w:rFonts w:ascii="BC Sans" w:hAnsi="BC Sans" w:cs="BC Sans Light"/>
+                <w:sz w:val="20"/>
+                <w:szCs w:val="20"/>
+              </w:rPr>
+              <w:t>i</w:t>
+            </w:r>
+            <w:proofErr w:type="spellEnd"/>
+            <w:r>
+              <w:rPr>
+                <w:rFonts w:ascii="BC Sans" w:hAnsi="BC Sans" w:cs="BC Sans Light"/>
+                <w:sz w:val="20"/>
+                <w:szCs w:val="20"/>
+              </w:rPr>
+              <w:t>].</w:t>
+            </w:r>
+            <w:proofErr w:type="spellStart"/>
+            <w:r>
+              <w:rPr>
+                <w:rFonts w:ascii="BC Sans" w:hAnsi="BC Sans"/>
+                <w:sz w:val="20"/>
+                <w:szCs w:val="20"/>
+              </w:rPr>
+              <w:t>shortDescription</w:t>
+            </w:r>
+            <w:proofErr w:type="spellEnd"/>
+            <w:r>
+              <w:rPr>
+                <w:rFonts w:ascii="BC Sans" w:hAnsi="BC Sans" w:cs="BC Sans Light"/>
+                <w:sz w:val="20"/>
+                <w:szCs w:val="20"/>
+              </w:rPr>
+              <w:t xml:space="preserve"> }</w:t>
+            </w:r>
+          </w:p>
+          <w:p>
+            <w:pPr>
+              <w:pStyle w:val="ListParagraph"/>
+              <w:numPr>
+                <w:ilvl w:val="0"/>
+                <w:numId w:val="6"/>
+              </w:numPr>
+              <w:spacing w:after="0"/>
+              <w:rPr>
+                <w:rFonts w:ascii="BC Sans" w:hAnsi="BC Sans"/>
+                <w:sz w:val="20"/>
+                <w:szCs w:val="20"/>
+                <w:lang w:val="en-CA"/>
+              </w:rPr>
+            </w:pPr>
+            <w:r>
+              <w:rPr>
+                <w:rFonts w:ascii="BC Sans" w:hAnsi="BC Sans" w:cs="BC Sans Light"/>
+                <w:sz w:val="20"/>
+                <w:szCs w:val="20"/>
+              </w:rPr>
+              <w:t>{</w:t>
+            </w:r>
+            <w:proofErr w:type="spellStart"/>
+            <w:r>
+              <w:rPr>
+                <w:rFonts w:ascii="BC Sans" w:hAnsi="BC Sans" w:cs="BC Sans Light"/>
+                <w:sz w:val="20"/>
+                <w:szCs w:val="20"/>
+              </w:rPr>
+              <w:t>d</w:t>
+            </w:r>
+            <w:r>
+              <w:rPr>
+                <w:rFonts w:ascii="BC Sans" w:hAnsi="BC Sans" w:cs="BC Sans Light"/>
+                <w:sz w:val="20"/>
+                <w:szCs w:val="20"/>
+              </w:rPr>
+              <w:t>.outcome</w:t>
+            </w:r>
+            <w:proofErr w:type="spellEnd"/>
+            <w:r>
+              <w:rPr>
+                <w:rFonts w:ascii="BC Sans" w:hAnsi="BC Sans" w:cs="BC Sans Light"/>
+                <w:sz w:val="20"/>
+                <w:szCs w:val="20"/>
+              </w:rPr>
+              <w:t>.</w:t>
+            </w:r>
+            <w:r>
+              <w:rPr>
+                <w:rFonts w:ascii="BC Sans" w:hAnsi="BC Sans"/>
+                <w:sz w:val="20"/>
+                <w:szCs w:val="20"/>
+                <w:lang w:val="en-CA"/>
+              </w:rPr>
+              <w:t>assessment</w:t>
+            </w:r>
+            <w:r>
+              <w:rPr>
+                <w:rFonts w:ascii="BC Sans" w:hAnsi="BC Sans"/>
+                <w:sz w:val="20"/>
+                <w:szCs w:val="20"/>
+                <w:lang w:val="en-CA"/>
+              </w:rPr>
+              <w:t>[</w:t>
+            </w:r>
+            <w:proofErr w:type="spellStart"/>
+            <w:r>
+              <w:rPr>
+                <w:rFonts w:ascii="BC Sans" w:hAnsi="BC Sans"/>
+                <w:sz w:val="20"/>
+                <w:szCs w:val="20"/>
+                <w:lang w:val="en-CA"/>
+              </w:rPr>
+              <w:t>i</w:t>
+            </w:r>
+            <w:proofErr w:type="spellEnd"/>
+            <w:r>
+              <w:rPr>
+                <w:rFonts w:ascii="BC Sans" w:hAnsi="BC Sans"/>
+                <w:sz w:val="20"/>
+                <w:szCs w:val="20"/>
+                <w:lang w:val="en-CA"/>
+              </w:rPr>
+              <w:t>]</w:t>
+            </w:r>
+            <w:r>
+              <w:rPr>
+                <w:rFonts w:ascii="BC Sans" w:eastAsia="Times New Roman" w:hAnsi="BC Sans" w:cs="Times New Roman"/>
+                <w:color w:val="000000" w:themeColor="text1"/>
+                <w:sz w:val="20"/>
+                <w:szCs w:val="20"/>
+              </w:rPr>
+              <w:t>.</w:t>
+            </w:r>
+            <w:r>
+              <w:rPr>
+                <w:rFonts w:ascii="BC Sans" w:hAnsi="BC Sans" w:cs="BC Sans Light"/>
+                <w:sz w:val="20"/>
+                <w:szCs w:val="20"/>
+              </w:rPr>
+              <w:t>legacy[</w:t>
+            </w:r>
+            <w:proofErr w:type="spellStart"/>
+            <w:r>
+              <w:rPr>
+                <w:rFonts w:ascii="BC Sans" w:hAnsi="BC Sans" w:cs="BC Sans Light"/>
+                <w:sz w:val="20"/>
+                <w:szCs w:val="20"/>
+              </w:rPr>
+              <w:t>i</w:t>
+            </w:r>
+            <w:proofErr w:type="spellEnd"/>
+            <w:r>
+              <w:rPr>
+                <w:rFonts w:ascii="BC Sans" w:hAnsi="BC Sans" w:cs="BC Sans Light"/>
+                <w:sz w:val="20"/>
+                <w:szCs w:val="20"/>
+              </w:rPr>
+              <w:t>].actions[i+1].</w:t>
+            </w:r>
+            <w:proofErr w:type="spellStart"/>
+            <w:r>
+              <w:rPr>
+                <w:rFonts w:ascii="BC Sans" w:hAnsi="BC Sans"/>
+                <w:sz w:val="20"/>
+                <w:szCs w:val="20"/>
+              </w:rPr>
+              <w:t>shortDescription</w:t>
+            </w:r>
+            <w:proofErr w:type="spellEnd"/>
+            <w:r>
+              <w:rPr>
+                <w:rFonts w:ascii="BC Sans" w:hAnsi="BC Sans" w:cs="BC Sans Light"/>
+                <w:sz w:val="20"/>
+                <w:szCs w:val="20"/>
+              </w:rPr>
+              <w:t xml:space="preserve"> }</w:t>
+            </w:r>
+          </w:p>
+        </w:tc>
+      </w:tr>
+      <w:tr>
+        <w:trPr>
+          <w:trHeight w:val="300"/>
+        </w:trPr>
+        <w:tc>
+          <w:tcPr>
+            <w:tcW w:w="2552" w:type="dxa"/>
+            <w:tcBorders>
+              <w:top w:val="nil"/>
+              <w:left w:val="nil"/>
+              <w:bottom w:val="nil"/>
+              <w:right w:val="single" w:sz="6" w:space="0" w:color="7F7F7F"/>
+            </w:tcBorders>
+            <w:shd w:val="clear" w:color="auto" w:fill="auto"/>
+          </w:tcPr>
+          <w:p>
+            <w:pPr>
+              <w:spacing w:after="0"/>
+              <w:rPr>
+                <w:rFonts w:ascii="BC Sans" w:hAnsi="BC Sans"/>
+                <w:sz w:val="20"/>
+                <w:szCs w:val="20"/>
+              </w:rPr>
+            </w:pPr>
+            <w:r>
+              <w:rPr>
+                <w:rFonts w:ascii="BC Sans" w:hAnsi="BC Sans"/>
+                <w:sz w:val="20"/>
+                <w:szCs w:val="20"/>
+              </w:rPr>
+              <w:t>Actions (legacy)</w:t>
+            </w:r>
+            <w:r>
+              <w:rPr>
+                <w:rFonts w:ascii="BC Sans" w:hAnsi="BC Sans"/>
+                <w:sz w:val="20"/>
+                <w:szCs w:val="20"/>
+              </w:rPr>
+              <w:br/>
+            </w:r>
+            <w:r>
+              <w:rPr>
+                <w:rFonts w:ascii="BC Sans" w:hAnsi="BC Sans" w:cs="BC Sans Light"/>
+                <w:sz w:val="20"/>
+                <w:szCs w:val="20"/>
+              </w:rPr>
+              <w:t>{</w:t>
+            </w:r>
+            <w:proofErr w:type="spellStart"/>
+            <w:r>
+              <w:rPr>
+                <w:rFonts w:ascii="BC Sans" w:hAnsi="BC Sans" w:cs="BC Sans Light"/>
+                <w:sz w:val="20"/>
+                <w:szCs w:val="20"/>
+              </w:rPr>
+              <w:t>d</w:t>
+            </w:r>
+            <w:r>
+              <w:rPr>
+                <w:rFonts w:ascii="BC Sans" w:hAnsi="BC Sans" w:cs="BC Sans Light"/>
+                <w:sz w:val="20"/>
+                <w:szCs w:val="20"/>
+              </w:rPr>
+              <w:t>.outcome</w:t>
+            </w:r>
+            <w:proofErr w:type="spellEnd"/>
+            <w:r>
+              <w:rPr>
+                <w:rFonts w:ascii="BC Sans" w:hAnsi="BC Sans" w:cs="BC Sans Light"/>
+                <w:sz w:val="20"/>
+                <w:szCs w:val="20"/>
+              </w:rPr>
+              <w:t>.</w:t>
+            </w:r>
+            <w:r>
+              <w:rPr>
+                <w:rFonts w:ascii="BC Sans" w:hAnsi="BC Sans"/>
+                <w:sz w:val="20"/>
+                <w:szCs w:val="20"/>
+                <w:lang w:val="en-CA"/>
+              </w:rPr>
+              <w:t>assessment</w:t>
+            </w:r>
+            <w:r>
+              <w:rPr>
+                <w:rFonts w:ascii="BC Sans" w:hAnsi="BC Sans"/>
+                <w:sz w:val="20"/>
+                <w:szCs w:val="20"/>
+                <w:lang w:val="en-CA"/>
+              </w:rPr>
+              <w:t>[</w:t>
+            </w:r>
+            <w:proofErr w:type="spellStart"/>
+            <w:r>
+              <w:rPr>
+                <w:rFonts w:ascii="BC Sans" w:hAnsi="BC Sans"/>
+                <w:sz w:val="20"/>
+                <w:szCs w:val="20"/>
+                <w:lang w:val="en-CA"/>
+              </w:rPr>
+              <w:t>i</w:t>
+            </w:r>
+            <w:proofErr w:type="spellEnd"/>
+            <w:r>
+              <w:rPr>
+                <w:rFonts w:ascii="BC Sans" w:hAnsi="BC Sans"/>
+                <w:sz w:val="20"/>
+                <w:szCs w:val="20"/>
+                <w:lang w:val="en-CA"/>
+              </w:rPr>
+              <w:t>].</w:t>
+            </w:r>
+            <w:r>
+              <w:rPr>
+                <w:rFonts w:ascii="BC Sans" w:hAnsi="BC Sans" w:cs="BC Sans Light"/>
+                <w:sz w:val="20"/>
+                <w:szCs w:val="20"/>
+              </w:rPr>
+              <w:t>legacy[i+1]</w:t>
+            </w:r>
+            <w:r>
+              <w:rPr>
+                <w:rFonts w:ascii="BC Sans" w:hAnsi="BC Sans" w:cs="BC Sans Light"/>
+                <w:sz w:val="20"/>
+                <w:szCs w:val="20"/>
+              </w:rPr>
+              <w:t>}</w:t>
+            </w:r>
+          </w:p>
+        </w:tc>
+        <w:tc>
+          <w:tcPr>
+            <w:tcW w:w="8248" w:type="dxa"/>
+            <w:tcBorders>
+              <w:top w:val="nil"/>
+              <w:left w:val="nil"/>
+              <w:bottom w:val="nil"/>
+              <w:right w:val="nil"/>
+            </w:tcBorders>
+            <w:shd w:val="clear" w:color="auto" w:fill="auto"/>
+          </w:tcPr>
+          <w:p>
+            <w:pPr>
+              <w:pStyle w:val="ListParagraph"/>
+              <w:numPr>
+                <w:ilvl w:val="0"/>
+                <w:numId w:val="6"/>
+              </w:numPr>
+              <w:spacing w:after="0"/>
+              <w:rPr>
+                <w:rFonts w:ascii="BC Sans" w:hAnsi="BC Sans" w:cs="BC Sans Light"/>
+                <w:sz w:val="20"/>
+                <w:szCs w:val="20"/>
+              </w:rPr>
+            </w:pPr>
+            <w:r>
+              <w:rPr>
+                <w:rFonts w:ascii="BC Sans" w:hAnsi="BC Sans" w:cs="BC Sans Light"/>
+                <w:sz w:val="20"/>
+                <w:szCs w:val="20"/>
+              </w:rPr>
+              <w:t>{</w:t>
+            </w:r>
+            <w:proofErr w:type="spellStart"/>
+            <w:r>
+              <w:rPr>
+                <w:rFonts w:ascii="BC Sans" w:hAnsi="BC Sans" w:cs="BC Sans Light"/>
+                <w:sz w:val="20"/>
+                <w:szCs w:val="20"/>
+              </w:rPr>
+              <w:t>d</w:t>
+            </w:r>
+            <w:r>
+              <w:rPr>
+                <w:rFonts w:ascii="BC Sans" w:eastAsia="Times New Roman" w:hAnsi="BC Sans" w:cs="Times New Roman"/>
+                <w:color w:val="000000" w:themeColor="text1"/>
+                <w:sz w:val="20"/>
+                <w:szCs w:val="20"/>
+              </w:rPr>
+              <w:t>.</w:t>
+            </w:r>
+            <w:r>
+              <w:rPr>
+                <w:rFonts w:ascii="BC Sans" w:eastAsia="Times New Roman" w:hAnsi="BC Sans" w:cs="Times New Roman"/>
+                <w:color w:val="000000" w:themeColor="text1"/>
+                <w:sz w:val="20"/>
+                <w:szCs w:val="20"/>
+              </w:rPr>
+              <w:t>outcome</w:t>
+            </w:r>
+            <w:proofErr w:type="spellEnd"/>
+            <w:r>
+              <w:rPr>
+                <w:rFonts w:ascii="BC Sans" w:eastAsia="Times New Roman" w:hAnsi="BC Sans" w:cs="Times New Roman"/>
+                <w:color w:val="000000" w:themeColor="text1"/>
+                <w:sz w:val="20"/>
+                <w:szCs w:val="20"/>
+              </w:rPr>
+              <w:t>.</w:t>
+            </w:r>
+            <w:r>
+              <w:rPr>
+                <w:rFonts w:ascii="BC Sans" w:hAnsi="BC Sans"/>
+                <w:sz w:val="20"/>
+                <w:szCs w:val="20"/>
+                <w:lang w:val="en-CA"/>
+              </w:rPr>
+              <w:t>assessment</w:t>
+            </w:r>
+            <w:r>
+              <w:rPr>
+                <w:rFonts w:ascii="BC Sans" w:hAnsi="BC Sans"/>
+                <w:sz w:val="20"/>
+                <w:szCs w:val="20"/>
+                <w:lang w:val="en-CA"/>
+              </w:rPr>
+              <w:t>[</w:t>
+            </w:r>
+            <w:proofErr w:type="spellStart"/>
+            <w:r>
+              <w:rPr>
+                <w:rFonts w:ascii="BC Sans" w:hAnsi="BC Sans"/>
+                <w:sz w:val="20"/>
+                <w:szCs w:val="20"/>
+                <w:lang w:val="en-CA"/>
+              </w:rPr>
+              <w:t>i</w:t>
+            </w:r>
+            <w:proofErr w:type="spellEnd"/>
+            <w:r>
+              <w:rPr>
+                <w:rFonts w:ascii="BC Sans" w:hAnsi="BC Sans"/>
+                <w:sz w:val="20"/>
+                <w:szCs w:val="20"/>
+                <w:lang w:val="en-CA"/>
+              </w:rPr>
+              <w:t>].</w:t>
+            </w:r>
+            <w:r>
+              <w:rPr>
+                <w:rFonts w:ascii="BC Sans" w:hAnsi="BC Sans" w:cs="BC Sans Light"/>
+                <w:sz w:val="20"/>
+                <w:szCs w:val="20"/>
+              </w:rPr>
+              <w:t>legacy[i+1].actions[</w:t>
+            </w:r>
+            <w:proofErr w:type="spellStart"/>
+            <w:r>
+              <w:rPr>
+                <w:rFonts w:ascii="BC Sans" w:hAnsi="BC Sans" w:cs="BC Sans Light"/>
+                <w:sz w:val="20"/>
+                <w:szCs w:val="20"/>
+              </w:rPr>
+              <w:t>i</w:t>
+            </w:r>
+            <w:proofErr w:type="spellEnd"/>
+            <w:r>
+              <w:rPr>
+                <w:rFonts w:ascii="BC Sans" w:hAnsi="BC Sans" w:cs="BC Sans Light"/>
+                <w:sz w:val="20"/>
+                <w:szCs w:val="20"/>
+              </w:rPr>
+              <w:t>].</w:t>
+            </w:r>
+            <w:proofErr w:type="spellStart"/>
+            <w:r>
+              <w:rPr>
+                <w:rFonts w:ascii="BC Sans" w:hAnsi="BC Sans"/>
+                <w:sz w:val="20"/>
+                <w:szCs w:val="20"/>
+              </w:rPr>
+              <w:t>shortDescription</w:t>
+            </w:r>
+            <w:proofErr w:type="spellEnd"/>
+            <w:r>
+              <w:rPr>
+                <w:rFonts w:ascii="BC Sans" w:hAnsi="BC Sans" w:cs="BC Sans Light"/>
+                <w:sz w:val="20"/>
+                <w:szCs w:val="20"/>
+              </w:rPr>
+              <w:t xml:space="preserve"> }</w:t>
+            </w:r>
+          </w:p>
+          <w:p>
+            <w:pPr>
+              <w:pStyle w:val="ListParagraph"/>
+              <w:numPr>
+                <w:ilvl w:val="0"/>
+                <w:numId w:val="6"/>
+              </w:numPr>
+              <w:spacing w:after="0"/>
+              <w:rPr>
+                <w:rFonts w:ascii="BC Sans" w:hAnsi="BC Sans"/>
+                <w:sz w:val="20"/>
+                <w:szCs w:val="20"/>
+                <w:lang w:val="en-CA"/>
+              </w:rPr>
+            </w:pPr>
+            <w:r>
+              <w:rPr>
+                <w:rFonts w:ascii="BC Sans" w:hAnsi="BC Sans" w:cs="BC Sans Light"/>
+                <w:sz w:val="20"/>
+                <w:szCs w:val="20"/>
+              </w:rPr>
+              <w:t>{</w:t>
+            </w:r>
+            <w:proofErr w:type="spellStart"/>
+            <w:r>
+              <w:rPr>
+                <w:rFonts w:ascii="BC Sans" w:hAnsi="BC Sans" w:cs="BC Sans Light"/>
+                <w:sz w:val="20"/>
+                <w:szCs w:val="20"/>
+              </w:rPr>
+              <w:t>d</w:t>
+            </w:r>
+            <w:r>
+              <w:rPr>
+                <w:rFonts w:ascii="BC Sans" w:eastAsia="Times New Roman" w:hAnsi="BC Sans" w:cs="Times New Roman"/>
+                <w:color w:val="000000" w:themeColor="text1"/>
+                <w:sz w:val="20"/>
+                <w:szCs w:val="20"/>
+              </w:rPr>
+              <w:t>.</w:t>
+            </w:r>
+            <w:r>
+              <w:rPr>
+                <w:rFonts w:ascii="BC Sans" w:eastAsia="Times New Roman" w:hAnsi="BC Sans" w:cs="Times New Roman"/>
+                <w:color w:val="000000" w:themeColor="text1"/>
+                <w:sz w:val="20"/>
+                <w:szCs w:val="20"/>
+              </w:rPr>
+              <w:t>outcome</w:t>
+            </w:r>
+            <w:proofErr w:type="spellEnd"/>
+            <w:r>
+              <w:rPr>
+                <w:rFonts w:ascii="BC Sans" w:eastAsia="Times New Roman" w:hAnsi="BC Sans" w:cs="Times New Roman"/>
+                <w:color w:val="000000" w:themeColor="text1"/>
+                <w:sz w:val="20"/>
+                <w:szCs w:val="20"/>
+              </w:rPr>
+              <w:t>.</w:t>
+            </w:r>
+            <w:r>
+              <w:rPr>
+                <w:rFonts w:ascii="BC Sans" w:hAnsi="BC Sans"/>
+                <w:sz w:val="20"/>
+                <w:szCs w:val="20"/>
+                <w:lang w:val="en-CA"/>
+              </w:rPr>
+              <w:t>assessment</w:t>
+            </w:r>
+            <w:r>
+              <w:rPr>
+                <w:rFonts w:ascii="BC Sans" w:hAnsi="BC Sans"/>
+                <w:sz w:val="20"/>
+                <w:szCs w:val="20"/>
+                <w:lang w:val="en-CA"/>
+              </w:rPr>
+              <w:t>[</w:t>
+            </w:r>
+            <w:proofErr w:type="spellStart"/>
+            <w:r>
+              <w:rPr>
+                <w:rFonts w:ascii="BC Sans" w:hAnsi="BC Sans"/>
+                <w:sz w:val="20"/>
+                <w:szCs w:val="20"/>
+                <w:lang w:val="en-CA"/>
+              </w:rPr>
+              <w:t>i</w:t>
+            </w:r>
+            <w:proofErr w:type="spellEnd"/>
+            <w:r>
+              <w:rPr>
+                <w:rFonts w:ascii="BC Sans" w:hAnsi="BC Sans"/>
+                <w:sz w:val="20"/>
+                <w:szCs w:val="20"/>
+                <w:lang w:val="en-CA"/>
+              </w:rPr>
+              <w:t>].</w:t>
+            </w:r>
+            <w:r>
+              <w:rPr>
+                <w:rFonts w:ascii="BC Sans" w:hAnsi="BC Sans" w:cs="BC Sans Light"/>
+                <w:sz w:val="20"/>
+                <w:szCs w:val="20"/>
+              </w:rPr>
+              <w:t>legacy[i+1].actions[i+1].</w:t>
+            </w:r>
+            <w:proofErr w:type="spellStart"/>
+            <w:r>
+              <w:rPr>
+                <w:rFonts w:ascii="BC Sans" w:hAnsi="BC Sans"/>
+                <w:sz w:val="20"/>
+                <w:szCs w:val="20"/>
+              </w:rPr>
+              <w:t>shortDescription</w:t>
+            </w:r>
+            <w:proofErr w:type="spellEnd"/>
+            <w:r>
+              <w:rPr>
+                <w:rFonts w:ascii="BC Sans" w:hAnsi="BC Sans" w:cs="BC Sans Light"/>
+                <w:sz w:val="20"/>
+                <w:szCs w:val="20"/>
+              </w:rPr>
+              <w:t xml:space="preserve"> }</w:t>
+            </w:r>
+          </w:p>
+        </w:tc>
+      </w:tr>
+      <w:tr>
+        <w:trPr>
+          <w:trHeight w:val="300"/>
+        </w:trPr>
+        <w:tc>
+          <w:tcPr>
+            <w:tcW w:w="2552" w:type="dxa"/>
+            <w:tcBorders>
+              <w:top w:val="nil"/>
+              <w:left w:val="nil"/>
+              <w:bottom w:val="nil"/>
+              <w:right w:val="single" w:sz="6" w:space="0" w:color="7F7F7F"/>
+            </w:tcBorders>
+            <w:shd w:val="clear" w:color="auto" w:fill="auto"/>
+          </w:tcPr>
+          <w:p>
+            <w:pPr>
+              <w:spacing w:after="0"/>
+              <w:rPr>
+                <w:rFonts w:ascii="BC Sans" w:hAnsi="BC Sans"/>
+                <w:b/>
+                <w:bCs/>
+                <w:sz w:val="20"/>
+                <w:szCs w:val="20"/>
+                <w:lang w:val="en-CA"/>
+              </w:rPr>
+            </w:pPr>
+            <w:r>
+              <w:rPr>
+                <w:rFonts w:ascii="BC Sans" w:hAnsi="BC Sans"/>
+                <w:sz w:val="20"/>
+                <w:szCs w:val="20"/>
+              </w:rPr>
+              <w:t>Animal actions</w:t>
+            </w:r>
+            <w:r>
+              <w:rPr>
+                <w:rFonts w:ascii="BC Sans" w:hAnsi="BC Sans"/>
+                <w:b/>
+                <w:bCs/>
+                <w:sz w:val="20"/>
+                <w:szCs w:val="20"/>
+                <w:lang w:val="en-CA"/>
+              </w:rPr>
+              <w:t> </w:t>
+            </w:r>
+          </w:p>
+        </w:tc>
+        <w:tc>
+          <w:tcPr>
+            <w:tcW w:w="8248" w:type="dxa"/>
+            <w:tcBorders>
+              <w:top w:val="nil"/>
+              <w:left w:val="nil"/>
+              <w:bottom w:val="nil"/>
+              <w:right w:val="nil"/>
+            </w:tcBorders>
+            <w:shd w:val="clear" w:color="auto" w:fill="auto"/>
+            <w:hideMark/>
+          </w:tcPr>
+          <w:p>
+            <w:pPr>
+              <w:numPr>
+                <w:ilvl w:val="0"/>
+                <w:numId w:val="3"/>
+              </w:numPr>
+              <w:spacing w:after="0"/>
+              <w:rPr>
+                <w:rFonts w:ascii="BC Sans" w:hAnsi="BC Sans"/>
+                <w:sz w:val="20"/>
+                <w:szCs w:val="20"/>
+                <w:lang w:val="en-CA"/>
+              </w:rPr>
+            </w:pPr>
+            <w:r>
+              <w:rPr>
+                <w:rFonts w:ascii="BC Sans" w:hAnsi="BC Sans"/>
+                <w:sz w:val="20"/>
+                <w:szCs w:val="20"/>
+              </w:rPr>
+              <w:t>{</w:t>
+            </w:r>
+            <w:proofErr w:type="spellStart"/>
+            <w:r>
+              <w:rPr>
+                <w:rFonts w:ascii="BC Sans" w:hAnsi="BC Sans"/>
+                <w:sz w:val="20"/>
+                <w:szCs w:val="20"/>
+              </w:rPr>
+              <w:t>d.outcome</w:t>
+            </w:r>
+            <w:proofErr w:type="spellEnd"/>
+            <w:r>
+              <w:rPr>
+                <w:rFonts w:ascii="BC Sans" w:hAnsi="BC Sans"/>
+                <w:sz w:val="20"/>
+                <w:szCs w:val="20"/>
+              </w:rPr>
+              <w:t>.</w:t>
+            </w:r>
+            <w:r>
+              <w:rPr>
+                <w:rFonts w:ascii="BC Sans" w:hAnsi="BC Sans"/>
+                <w:sz w:val="20"/>
+                <w:szCs w:val="20"/>
+                <w:lang w:val="en-CA"/>
+              </w:rPr>
+              <w:t>assessment</w:t>
+            </w:r>
+            <w:r>
+              <w:rPr>
+                <w:rFonts w:ascii="BC Sans" w:hAnsi="BC Sans"/>
+                <w:sz w:val="20"/>
+                <w:szCs w:val="20"/>
+                <w:lang w:val="en-CA"/>
+              </w:rPr>
+              <w:t>[</w:t>
+            </w:r>
+            <w:proofErr w:type="spellStart"/>
+            <w:r>
+              <w:rPr>
+                <w:rFonts w:ascii="BC Sans" w:hAnsi="BC Sans"/>
+                <w:sz w:val="20"/>
+                <w:szCs w:val="20"/>
+                <w:lang w:val="en-CA"/>
+              </w:rPr>
+              <w:t>i</w:t>
+            </w:r>
+            <w:proofErr w:type="spellEnd"/>
+            <w:r>
+              <w:rPr>
+                <w:rFonts w:ascii="BC Sans" w:hAnsi="BC Sans"/>
+                <w:sz w:val="20"/>
+                <w:szCs w:val="20"/>
+                <w:lang w:val="en-CA"/>
+              </w:rPr>
+              <w:t>]</w:t>
+            </w:r>
+            <w:r>
+              <w:rPr>
+                <w:rFonts w:ascii="BC Sans" w:hAnsi="BC Sans"/>
+                <w:sz w:val="20"/>
+                <w:szCs w:val="20"/>
+              </w:rPr>
+              <w:t>.actions[</w:t>
+            </w:r>
+            <w:proofErr w:type="spellStart"/>
+            <w:r>
+              <w:rPr>
+                <w:rFonts w:ascii="BC Sans" w:hAnsi="BC Sans"/>
+                <w:sz w:val="20"/>
+                <w:szCs w:val="20"/>
+              </w:rPr>
+              <w:t>i</w:t>
+            </w:r>
+            <w:proofErr w:type="spellEnd"/>
+            <w:r>
+              <w:rPr>
+                <w:rFonts w:ascii="BC Sans" w:hAnsi="BC Sans"/>
+                <w:sz w:val="20"/>
+                <w:szCs w:val="20"/>
+              </w:rPr>
+              <w:t>].</w:t>
+            </w:r>
+            <w:proofErr w:type="spellStart"/>
+            <w:r>
+              <w:rPr>
+                <w:rFonts w:ascii="BC Sans" w:hAnsi="BC Sans"/>
+                <w:sz w:val="20"/>
+                <w:szCs w:val="20"/>
+              </w:rPr>
+              <w:t>shortDescription</w:t>
+            </w:r>
+            <w:proofErr w:type="spellEnd"/>
+            <w:r>
+              <w:rPr>
+                <w:rFonts w:ascii="BC Sans" w:hAnsi="BC Sans"/>
+                <w:sz w:val="20"/>
+                <w:szCs w:val="20"/>
+              </w:rPr>
+              <w:t>}</w:t>
+            </w:r>
+          </w:p>
+          <w:p>
+            <w:pPr>
+              <w:numPr>
+                <w:ilvl w:val="0"/>
+                <w:numId w:val="3"/>
+              </w:numPr>
+              <w:spacing w:after="0"/>
+              <w:rPr>
+                <w:rFonts w:ascii="BC Sans" w:hAnsi="BC Sans"/>
+                <w:sz w:val="20"/>
+                <w:szCs w:val="20"/>
+                <w:lang w:val="en-CA"/>
+              </w:rPr>
+            </w:pPr>
+            <w:r>
+              <w:rPr>
+                <w:rFonts w:ascii="BC Sans" w:hAnsi="BC Sans"/>
+                <w:sz w:val="20"/>
+                <w:szCs w:val="20"/>
+              </w:rPr>
+              <w:t>{</w:t>
+            </w:r>
+            <w:proofErr w:type="spellStart"/>
+            <w:r>
+              <w:rPr>
+                <w:rFonts w:ascii="BC Sans" w:hAnsi="BC Sans"/>
+                <w:sz w:val="20"/>
+                <w:szCs w:val="20"/>
+              </w:rPr>
+              <w:t>d.outcome</w:t>
+            </w:r>
+            <w:proofErr w:type="spellEnd"/>
+            <w:r>
+              <w:rPr>
+                <w:rFonts w:ascii="BC Sans" w:hAnsi="BC Sans"/>
+                <w:sz w:val="20"/>
+                <w:szCs w:val="20"/>
+              </w:rPr>
+              <w:t>.</w:t>
+            </w:r>
+            <w:r>
+              <w:rPr>
+                <w:rFonts w:ascii="BC Sans" w:hAnsi="BC Sans"/>
+                <w:sz w:val="20"/>
+                <w:szCs w:val="20"/>
+                <w:lang w:val="en-CA"/>
+              </w:rPr>
+              <w:t>assessment</w:t>
+            </w:r>
+            <w:r>
+              <w:rPr>
+                <w:rFonts w:ascii="BC Sans" w:hAnsi="BC Sans"/>
+                <w:sz w:val="20"/>
+                <w:szCs w:val="20"/>
+                <w:lang w:val="en-CA"/>
+              </w:rPr>
+              <w:t>[</w:t>
+            </w:r>
+            <w:proofErr w:type="spellStart"/>
+            <w:r>
+              <w:rPr>
+                <w:rFonts w:ascii="BC Sans" w:hAnsi="BC Sans"/>
+                <w:sz w:val="20"/>
+                <w:szCs w:val="20"/>
+                <w:lang w:val="en-CA"/>
+              </w:rPr>
+              <w:t>i</w:t>
+            </w:r>
+            <w:proofErr w:type="spellEnd"/>
+            <w:r>
+              <w:rPr>
+                <w:rFonts w:ascii="BC Sans" w:hAnsi="BC Sans"/>
+                <w:sz w:val="20"/>
+                <w:szCs w:val="20"/>
+                <w:lang w:val="en-CA"/>
+              </w:rPr>
+              <w:t>]</w:t>
+            </w:r>
+            <w:r>
+              <w:rPr>
+                <w:rFonts w:ascii="BC Sans" w:hAnsi="BC Sans"/>
+                <w:sz w:val="20"/>
+                <w:szCs w:val="20"/>
+              </w:rPr>
+              <w:t>.actions[i+1].</w:t>
+            </w:r>
+            <w:proofErr w:type="spellStart"/>
+            <w:r>
+              <w:rPr>
+                <w:rFonts w:ascii="BC Sans" w:hAnsi="BC Sans"/>
+                <w:sz w:val="20"/>
+                <w:szCs w:val="20"/>
+              </w:rPr>
+              <w:t>shortDescription</w:t>
+            </w:r>
+            <w:proofErr w:type="spellEnd"/>
+            <w:r>
+              <w:rPr>
+                <w:rFonts w:ascii="BC Sans" w:hAnsi="BC Sans"/>
+                <w:sz w:val="20"/>
+                <w:szCs w:val="20"/>
+              </w:rPr>
+              <w:t>}</w:t>
+            </w:r>
+          </w:p>
+        </w:tc>
+      </w:tr>
+      <w:tr>
+        <w:trPr>
+          <w:trHeight w:val="300"/>
+        </w:trPr>
+        <w:tc>
+          <w:tcPr>
+            <w:tcW w:w="2552" w:type="dxa"/>
+            <w:tcBorders>
+              <w:top w:val="nil"/>
+              <w:left w:val="nil"/>
+              <w:bottom w:val="nil"/>
+              <w:right w:val="single" w:sz="6" w:space="0" w:color="7F7F7F"/>
+            </w:tcBorders>
+            <w:shd w:val="clear" w:color="auto" w:fill="F2F2F2"/>
+          </w:tcPr>
+          <w:p>
+            <w:pPr>
+              <w:spacing w:after="0"/>
+              <w:rPr>
+                <w:rFonts w:ascii="BC Sans" w:hAnsi="BC Sans"/>
+                <w:sz w:val="20"/>
+                <w:szCs w:val="20"/>
+              </w:rPr>
+            </w:pPr>
+            <w:r>
+              <w:rPr>
+                <w:rFonts w:ascii="BC Sans" w:hAnsi="BC Sans"/>
+                <w:sz w:val="20"/>
+                <w:szCs w:val="20"/>
+              </w:rPr>
+              <w:t xml:space="preserve">Location type </w:t>
+            </w:r>
+            <w:r>
+              <w:rPr>
+                <w:rFonts w:ascii="BC Sans" w:hAnsi="BC Sans" w:cs="BC Sans Light"/>
+                <w:sz w:val="20"/>
+                <w:szCs w:val="20"/>
+              </w:rPr>
+              <w:t>{</w:t>
+            </w:r>
+            <w:proofErr w:type="spellStart"/>
+            <w:r>
+              <w:rPr>
+                <w:rFonts w:ascii="BC Sans" w:hAnsi="BC Sans" w:cs="BC Sans Light"/>
+                <w:sz w:val="20"/>
+                <w:szCs w:val="20"/>
+              </w:rPr>
+              <w:t>d</w:t>
+            </w:r>
+            <w:r>
+              <w:rPr>
+                <w:rFonts w:ascii="BC Sans" w:eastAsia="Times New Roman" w:hAnsi="BC Sans" w:cs="Times New Roman"/>
+                <w:color w:val="000000" w:themeColor="text1"/>
+                <w:sz w:val="20"/>
+                <w:szCs w:val="20"/>
+              </w:rPr>
+              <w:t>.</w:t>
+            </w:r>
+            <w:r>
+              <w:rPr>
+                <w:rFonts w:ascii="BC Sans" w:eastAsia="Times New Roman" w:hAnsi="BC Sans" w:cs="Times New Roman"/>
+                <w:color w:val="000000" w:themeColor="text1"/>
+                <w:sz w:val="20"/>
+                <w:szCs w:val="20"/>
+              </w:rPr>
+              <w:t>outcome</w:t>
+            </w:r>
+            <w:proofErr w:type="spellEnd"/>
+            <w:r>
+              <w:rPr>
+                <w:rFonts w:ascii="BC Sans" w:eastAsia="Times New Roman" w:hAnsi="BC Sans" w:cs="Times New Roman"/>
+                <w:color w:val="000000" w:themeColor="text1"/>
+                <w:sz w:val="20"/>
+                <w:szCs w:val="20"/>
+              </w:rPr>
+              <w:t>.</w:t>
+            </w:r>
+            <w:r>
+              <w:rPr>
+                <w:rFonts w:ascii="BC Sans" w:hAnsi="BC Sans"/>
+                <w:sz w:val="20"/>
+                <w:szCs w:val="20"/>
+                <w:lang w:val="en-CA"/>
+              </w:rPr>
+              <w:t>assessment</w:t>
+            </w:r>
+            <w:r>
+              <w:rPr>
+                <w:rFonts w:ascii="BC Sans" w:hAnsi="BC Sans"/>
+                <w:sz w:val="20"/>
+                <w:szCs w:val="20"/>
+                <w:lang w:val="en-CA"/>
+              </w:rPr>
+              <w:t>[</w:t>
+            </w:r>
+            <w:proofErr w:type="spellStart"/>
+            <w:r>
+              <w:rPr>
+                <w:rFonts w:ascii="BC Sans" w:hAnsi="BC Sans"/>
+                <w:sz w:val="20"/>
+                <w:szCs w:val="20"/>
+                <w:lang w:val="en-CA"/>
+              </w:rPr>
+              <w:t>i</w:t>
+            </w:r>
+            <w:proofErr w:type="spellEnd"/>
+            <w:r>
+              <w:rPr>
+                <w:rFonts w:ascii="BC Sans" w:hAnsi="BC Sans"/>
+                <w:sz w:val="20"/>
+                <w:szCs w:val="20"/>
+                <w:lang w:val="en-CA"/>
+              </w:rPr>
+              <w:t>].</w:t>
+            </w:r>
+            <w:proofErr w:type="spellStart"/>
+            <w:r>
+              <w:rPr>
+                <w:rFonts w:ascii="BC Sans" w:hAnsi="BC Sans" w:cs="BC Sans Light"/>
+                <w:sz w:val="20"/>
+                <w:szCs w:val="20"/>
+                <w:lang w:val="en-CA"/>
+              </w:rPr>
+              <w:t>assessmentLocation</w:t>
+            </w:r>
+            <w:proofErr w:type="spellEnd"/>
+            <w:r>
+              <w:rPr>
+                <w:rFonts w:ascii="BC Sans" w:hAnsi="BC Sans" w:cs="BC Sans Light"/>
+                <w:sz w:val="20"/>
+                <w:szCs w:val="20"/>
+              </w:rPr>
+              <w:t>[</w:t>
+            </w:r>
+            <w:proofErr w:type="spellStart"/>
+            <w:r>
+              <w:rPr>
+                <w:rFonts w:ascii="BC Sans" w:hAnsi="BC Sans" w:cs="BC Sans Light"/>
+                <w:sz w:val="20"/>
+                <w:szCs w:val="20"/>
+              </w:rPr>
+              <w:t>i</w:t>
+            </w:r>
+            <w:proofErr w:type="spellEnd"/>
+            <w:r>
+              <w:rPr>
+                <w:rFonts w:ascii="BC Sans" w:hAnsi="BC Sans" w:cs="BC Sans Light"/>
+                <w:sz w:val="20"/>
+                <w:szCs w:val="20"/>
+              </w:rPr>
+              <w:t>}</w:t>
+            </w:r>
+          </w:p>
+        </w:tc>
+        <w:tc>
+          <w:tcPr>
+            <w:tcW w:w="8248" w:type="dxa"/>
+            <w:tcBorders>
+              <w:top w:val="nil"/>
+              <w:left w:val="nil"/>
+              <w:bottom w:val="nil"/>
+              <w:right w:val="nil"/>
+            </w:tcBorders>
+            <w:shd w:val="clear" w:color="auto" w:fill="F2F2F2"/>
+          </w:tcPr>
+          <w:p>
+            <w:pPr>
+              <w:spacing w:after="0"/>
+              <w:rPr>
+                <w:rFonts w:ascii="BC Sans" w:hAnsi="BC Sans" w:cs="BC Sans Light"/>
+                <w:sz w:val="20"/>
+                <w:szCs w:val="20"/>
+                <w:lang w:val="en-CA"/>
+              </w:rPr>
+            </w:pPr>
+            <w:r>
+              <w:rPr>
+                <w:rFonts w:ascii="BC Sans" w:hAnsi="BC Sans" w:cs="BC Sans Light"/>
+                <w:sz w:val="20"/>
+                <w:szCs w:val="20"/>
+              </w:rPr>
+              <w:t>{</w:t>
+            </w:r>
+            <w:proofErr w:type="spellStart"/>
+            <w:r>
+              <w:rPr>
+                <w:rFonts w:ascii="BC Sans" w:hAnsi="BC Sans" w:cs="BC Sans Light"/>
+                <w:sz w:val="20"/>
+                <w:szCs w:val="20"/>
+              </w:rPr>
+              <w:t>d</w:t>
+            </w:r>
+            <w:r>
+              <w:rPr>
+                <w:rFonts w:ascii="BC Sans" w:eastAsia="Times New Roman" w:hAnsi="BC Sans" w:cs="Times New Roman"/>
+                <w:color w:val="000000" w:themeColor="text1"/>
+                <w:sz w:val="20"/>
+                <w:szCs w:val="20"/>
+              </w:rPr>
+              <w:t>.outcome</w:t>
+            </w:r>
+            <w:proofErr w:type="spellEnd"/>
+            <w:r>
+              <w:rPr>
+                <w:rFonts w:ascii="BC Sans" w:eastAsia="Times New Roman" w:hAnsi="BC Sans" w:cs="Times New Roman"/>
+                <w:color w:val="000000" w:themeColor="text1"/>
+                <w:sz w:val="20"/>
+                <w:szCs w:val="20"/>
+              </w:rPr>
+              <w:t>.</w:t>
+            </w:r>
+            <w:r>
+              <w:rPr>
+                <w:rFonts w:ascii="BC Sans" w:hAnsi="BC Sans"/>
+                <w:sz w:val="20"/>
+                <w:szCs w:val="20"/>
+                <w:lang w:val="en-CA"/>
+              </w:rPr>
+              <w:t>assessment</w:t>
+            </w:r>
+            <w:r>
+              <w:rPr>
+                <w:rFonts w:ascii="BC Sans" w:hAnsi="BC Sans"/>
+                <w:sz w:val="20"/>
+                <w:szCs w:val="20"/>
+                <w:lang w:val="en-CA"/>
+              </w:rPr>
+              <w:t>[</w:t>
+            </w:r>
+            <w:proofErr w:type="spellStart"/>
+            <w:r>
+              <w:rPr>
+                <w:rFonts w:ascii="BC Sans" w:hAnsi="BC Sans"/>
+                <w:sz w:val="20"/>
+                <w:szCs w:val="20"/>
+                <w:lang w:val="en-CA"/>
+              </w:rPr>
+              <w:t>i</w:t>
+            </w:r>
+            <w:proofErr w:type="spellEnd"/>
+            <w:r>
+              <w:rPr>
+                <w:rFonts w:ascii="BC Sans" w:hAnsi="BC Sans"/>
+                <w:sz w:val="20"/>
+                <w:szCs w:val="20"/>
+                <w:lang w:val="en-CA"/>
+              </w:rPr>
+              <w:t>].</w:t>
+            </w:r>
+            <w:proofErr w:type="spellStart"/>
+            <w:r>
+              <w:rPr>
+                <w:rFonts w:ascii="BC Sans" w:hAnsi="BC Sans" w:cs="BC Sans Light"/>
+                <w:sz w:val="20"/>
+                <w:szCs w:val="20"/>
+                <w:lang w:val="en-CA"/>
+              </w:rPr>
+              <w:t>assessmentLocation</w:t>
+            </w:r>
+            <w:proofErr w:type="spellEnd"/>
+            <w:r>
+              <w:rPr>
+                <w:rFonts w:ascii="BC Sans" w:hAnsi="BC Sans" w:cs="BC Sans Light"/>
+                <w:sz w:val="20"/>
+                <w:szCs w:val="20"/>
+              </w:rPr>
+              <w:t>[</w:t>
+            </w:r>
+            <w:proofErr w:type="spellStart"/>
+            <w:r>
+              <w:rPr>
+                <w:rFonts w:ascii="BC Sans" w:hAnsi="BC Sans" w:cs="BC Sans Light"/>
+                <w:sz w:val="20"/>
+                <w:szCs w:val="20"/>
+              </w:rPr>
+              <w:t>i</w:t>
+            </w:r>
+            <w:proofErr w:type="spellEnd"/>
+            <w:r>
+              <w:rPr>
+                <w:rFonts w:ascii="BC Sans" w:hAnsi="BC Sans" w:cs="BC Sans Light"/>
+                <w:sz w:val="20"/>
+                <w:szCs w:val="20"/>
+              </w:rPr>
+              <w:t>].value</w:t>
+            </w:r>
+            <w:r>
+              <w:rPr>
+                <w:rFonts w:ascii="BC Sans" w:hAnsi="BC Sans" w:cs="BC Sans Light"/>
+                <w:sz w:val="20"/>
+                <w:szCs w:val="20"/>
+              </w:rPr>
+              <w:t>}</w:t>
+            </w:r>
+          </w:p>
+        </w:tc>
+      </w:tr>
+      <w:tr>
+        <w:trPr>
+          <w:trHeight w:val="300"/>
+        </w:trPr>
+        <w:tc>
+          <w:tcPr>
+            <w:tcW w:w="2552" w:type="dxa"/>
+            <w:tcBorders>
+              <w:top w:val="nil"/>
+              <w:left w:val="nil"/>
+              <w:bottom w:val="nil"/>
+              <w:right w:val="single" w:sz="6" w:space="0" w:color="7F7F7F"/>
+            </w:tcBorders>
+            <w:shd w:val="clear" w:color="auto" w:fill="F2F2F2"/>
+          </w:tcPr>
+          <w:p>
+            <w:pPr>
+              <w:spacing w:after="0"/>
+              <w:rPr>
+                <w:rFonts w:ascii="BC Sans" w:hAnsi="BC Sans"/>
+                <w:sz w:val="20"/>
+                <w:szCs w:val="20"/>
+              </w:rPr>
+            </w:pPr>
+            <w:r>
+              <w:rPr>
+                <w:rFonts w:ascii="BC Sans" w:hAnsi="BC Sans"/>
+                <w:sz w:val="20"/>
+                <w:szCs w:val="20"/>
+              </w:rPr>
+              <w:t xml:space="preserve">Location type </w:t>
+            </w:r>
+            <w:r>
+              <w:rPr>
+                <w:rFonts w:ascii="BC Sans" w:hAnsi="BC Sans" w:cs="BC Sans Light"/>
+                <w:sz w:val="20"/>
+                <w:szCs w:val="20"/>
+              </w:rPr>
+              <w:t>{</w:t>
+            </w:r>
+            <w:proofErr w:type="spellStart"/>
+            <w:r>
+              <w:rPr>
+                <w:rFonts w:ascii="BC Sans" w:hAnsi="BC Sans" w:cs="BC Sans Light"/>
+                <w:sz w:val="20"/>
+                <w:szCs w:val="20"/>
+              </w:rPr>
+              <w:t>d</w:t>
+            </w:r>
+            <w:r>
+              <w:rPr>
+                <w:rFonts w:ascii="BC Sans" w:eastAsia="Times New Roman" w:hAnsi="BC Sans" w:cs="Times New Roman"/>
+                <w:color w:val="000000" w:themeColor="text1"/>
+                <w:sz w:val="20"/>
+                <w:szCs w:val="20"/>
+              </w:rPr>
+              <w:t>.</w:t>
+            </w:r>
+            <w:r>
+              <w:rPr>
+                <w:rFonts w:ascii="BC Sans" w:eastAsia="Times New Roman" w:hAnsi="BC Sans" w:cs="Times New Roman"/>
+                <w:color w:val="000000" w:themeColor="text1"/>
+                <w:sz w:val="20"/>
+                <w:szCs w:val="20"/>
+              </w:rPr>
+              <w:t>outcome</w:t>
+            </w:r>
+            <w:proofErr w:type="spellEnd"/>
+            <w:r>
+              <w:rPr>
+                <w:rFonts w:ascii="BC Sans" w:eastAsia="Times New Roman" w:hAnsi="BC Sans" w:cs="Times New Roman"/>
+                <w:color w:val="000000" w:themeColor="text1"/>
+                <w:sz w:val="20"/>
+                <w:szCs w:val="20"/>
+              </w:rPr>
+              <w:t>.</w:t>
+            </w:r>
+            <w:r>
+              <w:rPr>
+                <w:rFonts w:ascii="BC Sans" w:hAnsi="BC Sans"/>
+                <w:sz w:val="20"/>
+                <w:szCs w:val="20"/>
+                <w:lang w:val="en-CA"/>
+              </w:rPr>
+              <w:t>assessment</w:t>
+            </w:r>
+            <w:r>
+              <w:rPr>
+                <w:rFonts w:ascii="BC Sans" w:hAnsi="BC Sans"/>
+                <w:sz w:val="20"/>
+                <w:szCs w:val="20"/>
+                <w:lang w:val="en-CA"/>
+              </w:rPr>
+              <w:t>[</w:t>
+            </w:r>
+            <w:proofErr w:type="spellStart"/>
+            <w:r>
+              <w:rPr>
+                <w:rFonts w:ascii="BC Sans" w:hAnsi="BC Sans"/>
+                <w:sz w:val="20"/>
+                <w:szCs w:val="20"/>
+                <w:lang w:val="en-CA"/>
+              </w:rPr>
+              <w:t>i</w:t>
+            </w:r>
+            <w:proofErr w:type="spellEnd"/>
+            <w:r>
+              <w:rPr>
+                <w:rFonts w:ascii="BC Sans" w:hAnsi="BC Sans"/>
+                <w:sz w:val="20"/>
+                <w:szCs w:val="20"/>
+                <w:lang w:val="en-CA"/>
+              </w:rPr>
+              <w:t>].</w:t>
+            </w:r>
+            <w:proofErr w:type="spellStart"/>
+            <w:r>
+              <w:rPr>
+                <w:rFonts w:ascii="BC Sans" w:hAnsi="BC Sans" w:cs="BC Sans Light"/>
+                <w:sz w:val="20"/>
+                <w:szCs w:val="20"/>
+                <w:lang w:val="en-CA"/>
+              </w:rPr>
+              <w:t>assessmentLocation</w:t>
+            </w:r>
+            <w:proofErr w:type="spellEnd"/>
+            <w:r>
+              <w:rPr>
+                <w:rFonts w:ascii="BC Sans" w:hAnsi="BC Sans" w:cs="BC Sans Light"/>
+                <w:sz w:val="20"/>
+                <w:szCs w:val="20"/>
+              </w:rPr>
+              <w:t>[i+1]</w:t>
+            </w:r>
+            <w:r>
+              <w:rPr>
+                <w:rFonts w:ascii="BC Sans" w:hAnsi="BC Sans" w:cs="BC Sans Light"/>
+                <w:sz w:val="20"/>
+                <w:szCs w:val="20"/>
+              </w:rPr>
+              <w:t>}</w:t>
+            </w:r>
+          </w:p>
+        </w:tc>
+        <w:tc>
+          <w:tcPr>
+            <w:tcW w:w="8248" w:type="dxa"/>
+            <w:tcBorders>
+              <w:top w:val="nil"/>
+              <w:left w:val="nil"/>
+              <w:bottom w:val="nil"/>
+              <w:right w:val="nil"/>
+            </w:tcBorders>
+            <w:shd w:val="clear" w:color="auto" w:fill="F2F2F2"/>
+          </w:tcPr>
+          <w:p>
+            <w:pPr>
+              <w:spacing w:after="0"/>
+              <w:rPr>
+                <w:rFonts w:ascii="BC Sans" w:hAnsi="BC Sans" w:cs="BC Sans Light"/>
+                <w:sz w:val="20"/>
+                <w:szCs w:val="20"/>
+                <w:lang w:val="en-CA"/>
+              </w:rPr>
+            </w:pPr>
+            <w:r>
+              <w:rPr>
+                <w:rFonts w:ascii="BC Sans" w:hAnsi="BC Sans" w:cs="BC Sans Light"/>
+                <w:sz w:val="20"/>
+                <w:szCs w:val="20"/>
+              </w:rPr>
+              <w:t>{</w:t>
+            </w:r>
+            <w:proofErr w:type="spellStart"/>
+            <w:r>
+              <w:rPr>
+                <w:rFonts w:ascii="BC Sans" w:hAnsi="BC Sans" w:cs="BC Sans Light"/>
+                <w:sz w:val="20"/>
+                <w:szCs w:val="20"/>
+              </w:rPr>
+              <w:t>d</w:t>
+            </w:r>
+            <w:r>
+              <w:rPr>
+                <w:rFonts w:ascii="BC Sans" w:eastAsia="Times New Roman" w:hAnsi="BC Sans" w:cs="Times New Roman"/>
+                <w:color w:val="000000" w:themeColor="text1"/>
+                <w:sz w:val="20"/>
+                <w:szCs w:val="20"/>
+              </w:rPr>
+              <w:t>.outcome</w:t>
+            </w:r>
+            <w:proofErr w:type="spellEnd"/>
+            <w:r>
+              <w:rPr>
+                <w:rFonts w:ascii="BC Sans" w:eastAsia="Times New Roman" w:hAnsi="BC Sans" w:cs="Times New Roman"/>
+                <w:color w:val="000000" w:themeColor="text1"/>
+                <w:sz w:val="20"/>
+                <w:szCs w:val="20"/>
+              </w:rPr>
+              <w:t>.</w:t>
+            </w:r>
+            <w:r>
+              <w:rPr>
+                <w:rFonts w:ascii="BC Sans" w:hAnsi="BC Sans"/>
+                <w:sz w:val="20"/>
+                <w:szCs w:val="20"/>
+                <w:lang w:val="en-CA"/>
+              </w:rPr>
+              <w:t>assessment</w:t>
+            </w:r>
+            <w:r>
+              <w:rPr>
+                <w:rFonts w:ascii="BC Sans" w:hAnsi="BC Sans"/>
+                <w:sz w:val="20"/>
+                <w:szCs w:val="20"/>
+                <w:lang w:val="en-CA"/>
+              </w:rPr>
+              <w:t>[</w:t>
+            </w:r>
+            <w:proofErr w:type="spellStart"/>
+            <w:r>
+              <w:rPr>
+                <w:rFonts w:ascii="BC Sans" w:hAnsi="BC Sans"/>
+                <w:sz w:val="20"/>
+                <w:szCs w:val="20"/>
+                <w:lang w:val="en-CA"/>
+              </w:rPr>
+              <w:t>i</w:t>
+            </w:r>
+            <w:proofErr w:type="spellEnd"/>
+            <w:r>
+              <w:rPr>
+                <w:rFonts w:ascii="BC Sans" w:hAnsi="BC Sans"/>
+                <w:sz w:val="20"/>
+                <w:szCs w:val="20"/>
+                <w:lang w:val="en-CA"/>
+              </w:rPr>
+              <w:t>].</w:t>
+            </w:r>
+            <w:proofErr w:type="spellStart"/>
+            <w:r>
+              <w:rPr>
+                <w:rFonts w:ascii="BC Sans" w:hAnsi="BC Sans" w:cs="BC Sans Light"/>
+                <w:sz w:val="20"/>
+                <w:szCs w:val="20"/>
+                <w:lang w:val="en-CA"/>
+              </w:rPr>
+              <w:t>assessmentLocation</w:t>
+            </w:r>
+            <w:proofErr w:type="spellEnd"/>
+            <w:r>
+              <w:rPr>
+                <w:rFonts w:ascii="BC Sans" w:hAnsi="BC Sans" w:cs="BC Sans Light"/>
+                <w:sz w:val="20"/>
+                <w:szCs w:val="20"/>
+              </w:rPr>
+              <w:t>[i+1].value</w:t>
+            </w:r>
+            <w:r>
+              <w:rPr>
+                <w:rFonts w:ascii="BC Sans" w:hAnsi="BC Sans" w:cs="BC Sans Light"/>
+                <w:sz w:val="20"/>
+                <w:szCs w:val="20"/>
+              </w:rPr>
+              <w:t>}</w:t>
+            </w:r>
+          </w:p>
+        </w:tc>
+      </w:tr>
+      <w:tr>
+        <w:trPr>
+          <w:trHeight w:val="300"/>
+        </w:trPr>
+        <w:tc>
+          <w:tcPr>
+            <w:tcW w:w="2552" w:type="dxa"/>
+            <w:tcBorders>
+              <w:top w:val="nil"/>
+              <w:left w:val="nil"/>
+              <w:bottom w:val="nil"/>
+              <w:right w:val="single" w:sz="6" w:space="0" w:color="7F7F7F"/>
+            </w:tcBorders>
+            <w:shd w:val="clear" w:color="auto" w:fill="auto"/>
+          </w:tcPr>
+          <w:p>
+            <w:pPr>
+              <w:spacing w:after="0"/>
+              <w:rPr>
+                <w:rFonts w:ascii="BC Sans" w:hAnsi="BC Sans"/>
+                <w:sz w:val="20"/>
+                <w:szCs w:val="20"/>
+              </w:rPr>
+            </w:pPr>
+            <w:r>
+              <w:rPr>
+                <w:rFonts w:ascii="BC Sans" w:hAnsi="BC Sans"/>
+                <w:sz w:val="20"/>
+                <w:szCs w:val="20"/>
+              </w:rPr>
+              <w:t xml:space="preserve">Conflict history </w:t>
+            </w:r>
+            <w:r>
+              <w:rPr>
+                <w:rFonts w:ascii="BC Sans" w:hAnsi="BC Sans"/>
+                <w:sz w:val="20"/>
+                <w:szCs w:val="20"/>
+              </w:rPr>
+              <w:br/>
+              <w:t>{</w:t>
+            </w:r>
+            <w:proofErr w:type="spellStart"/>
+            <w:r>
+              <w:rPr>
+                <w:rFonts w:ascii="BC Sans" w:hAnsi="BC Sans"/>
+                <w:sz w:val="20"/>
+                <w:szCs w:val="20"/>
+              </w:rPr>
+              <w:t>d.outcome</w:t>
+            </w:r>
+            <w:proofErr w:type="spellEnd"/>
+            <w:r>
+              <w:rPr>
+                <w:rFonts w:ascii="BC Sans" w:hAnsi="BC Sans"/>
+                <w:sz w:val="20"/>
+                <w:szCs w:val="20"/>
+              </w:rPr>
+              <w:t>.</w:t>
+            </w:r>
+            <w:r>
+              <w:rPr>
+                <w:rFonts w:ascii="BC Sans" w:hAnsi="BC Sans"/>
+                <w:sz w:val="20"/>
+                <w:szCs w:val="20"/>
+                <w:lang w:val="en-CA"/>
+              </w:rPr>
+              <w:t>assessment</w:t>
+            </w:r>
+            <w:r>
+              <w:rPr>
+                <w:rFonts w:ascii="BC Sans" w:hAnsi="BC Sans"/>
+                <w:sz w:val="20"/>
+                <w:szCs w:val="20"/>
+                <w:lang w:val="en-CA"/>
+              </w:rPr>
+              <w:t>[</w:t>
+            </w:r>
+            <w:proofErr w:type="spellStart"/>
+            <w:r>
+              <w:rPr>
+                <w:rFonts w:ascii="BC Sans" w:hAnsi="BC Sans"/>
+                <w:sz w:val="20"/>
+                <w:szCs w:val="20"/>
+                <w:lang w:val="en-CA"/>
+              </w:rPr>
+              <w:t>i</w:t>
+            </w:r>
+            <w:proofErr w:type="spellEnd"/>
+            <w:r>
+              <w:rPr>
+                <w:rFonts w:ascii="BC Sans" w:hAnsi="BC Sans"/>
+                <w:sz w:val="20"/>
+                <w:szCs w:val="20"/>
+                <w:lang w:val="en-CA"/>
+              </w:rPr>
+              <w:t>].</w:t>
+            </w:r>
+            <w:r>
+              <w:rPr>
+                <w:rFonts w:ascii="BC Sans" w:hAnsi="BC Sans"/>
+                <w:sz w:val="20"/>
+                <w:szCs w:val="20"/>
+              </w:rPr>
+              <w:t>conflict[</w:t>
+            </w:r>
+            <w:proofErr w:type="spellStart"/>
+            <w:r>
+              <w:rPr>
+                <w:rFonts w:ascii="BC Sans" w:hAnsi="BC Sans"/>
+                <w:sz w:val="20"/>
+                <w:szCs w:val="20"/>
+              </w:rPr>
+              <w:t>i</w:t>
+            </w:r>
+            <w:proofErr w:type="spellEnd"/>
+            <w:r>
+              <w:rPr>
+                <w:rFonts w:ascii="BC Sans" w:hAnsi="BC Sans"/>
+                <w:sz w:val="20"/>
+                <w:szCs w:val="20"/>
+              </w:rPr>
+              <w:t>]}</w:t>
+            </w:r>
+          </w:p>
+        </w:tc>
+        <w:tc>
+          <w:tcPr>
+            <w:tcW w:w="8248" w:type="dxa"/>
+            <w:tcBorders>
+              <w:top w:val="nil"/>
+              <w:left w:val="nil"/>
+              <w:bottom w:val="nil"/>
+              <w:right w:val="nil"/>
+            </w:tcBorders>
+            <w:shd w:val="clear" w:color="auto" w:fill="auto"/>
+          </w:tcPr>
+          <w:p>
+            <w:pPr>
+              <w:spacing w:after="0"/>
+              <w:rPr>
+                <w:rFonts w:ascii="BC Sans" w:hAnsi="BC Sans"/>
+                <w:sz w:val="20"/>
+                <w:szCs w:val="20"/>
+              </w:rPr>
+            </w:pPr>
+            <w:r>
+              <w:rPr>
+                <w:rFonts w:ascii="BC Sans" w:hAnsi="BC Sans" w:cs="BC Sans Light"/>
+                <w:sz w:val="20"/>
+                <w:szCs w:val="20"/>
+              </w:rPr>
+              <w:t>{</w:t>
+            </w:r>
+            <w:proofErr w:type="spellStart"/>
+            <w:r>
+              <w:rPr>
+                <w:rFonts w:ascii="BC Sans" w:hAnsi="BC Sans" w:cs="BC Sans Light"/>
+                <w:sz w:val="20"/>
+                <w:szCs w:val="20"/>
+              </w:rPr>
+              <w:t>d</w:t>
+            </w:r>
+            <w:r>
+              <w:rPr>
+                <w:rFonts w:ascii="BC Sans" w:eastAsia="Times New Roman" w:hAnsi="BC Sans" w:cs="Times New Roman"/>
+                <w:color w:val="000000" w:themeColor="text1"/>
+                <w:sz w:val="20"/>
+                <w:szCs w:val="20"/>
+              </w:rPr>
+              <w:t>.outcome</w:t>
+            </w:r>
+            <w:proofErr w:type="spellEnd"/>
+            <w:r>
+              <w:rPr>
+                <w:rFonts w:ascii="BC Sans" w:eastAsia="Times New Roman" w:hAnsi="BC Sans" w:cs="Times New Roman"/>
+                <w:color w:val="000000" w:themeColor="text1"/>
+                <w:sz w:val="20"/>
+                <w:szCs w:val="20"/>
+              </w:rPr>
+              <w:t>.</w:t>
+            </w:r>
+            <w:r>
+              <w:rPr>
+                <w:rFonts w:ascii="BC Sans" w:hAnsi="BC Sans"/>
+                <w:sz w:val="20"/>
+                <w:szCs w:val="20"/>
+                <w:lang w:val="en-CA"/>
+              </w:rPr>
+              <w:t>assessment</w:t>
+            </w:r>
+            <w:r>
+              <w:rPr>
+                <w:rFonts w:ascii="BC Sans" w:hAnsi="BC Sans"/>
+                <w:sz w:val="20"/>
+                <w:szCs w:val="20"/>
+                <w:lang w:val="en-CA"/>
+              </w:rPr>
+              <w:t>[</w:t>
+            </w:r>
+            <w:proofErr w:type="spellStart"/>
+            <w:r>
+              <w:rPr>
+                <w:rFonts w:ascii="BC Sans" w:hAnsi="BC Sans"/>
+                <w:sz w:val="20"/>
+                <w:szCs w:val="20"/>
+                <w:lang w:val="en-CA"/>
+              </w:rPr>
+              <w:t>i</w:t>
+            </w:r>
+            <w:proofErr w:type="spellEnd"/>
+            <w:r>
+              <w:rPr>
+                <w:rFonts w:ascii="BC Sans" w:hAnsi="BC Sans"/>
+                <w:sz w:val="20"/>
+                <w:szCs w:val="20"/>
+                <w:lang w:val="en-CA"/>
+              </w:rPr>
+              <w:t>].</w:t>
+            </w:r>
+            <w:r>
+              <w:rPr>
+                <w:rFonts w:ascii="BC Sans" w:hAnsi="BC Sans" w:cs="BC Sans Light"/>
+                <w:sz w:val="20"/>
+                <w:szCs w:val="20"/>
+              </w:rPr>
+              <w:t>conflict[</w:t>
+            </w:r>
+            <w:proofErr w:type="spellStart"/>
+            <w:r>
+              <w:rPr>
+                <w:rFonts w:ascii="BC Sans" w:hAnsi="BC Sans" w:cs="BC Sans Light"/>
+                <w:sz w:val="20"/>
+                <w:szCs w:val="20"/>
+              </w:rPr>
+              <w:t>i</w:t>
+            </w:r>
+            <w:proofErr w:type="spellEnd"/>
+            <w:r>
+              <w:rPr>
+                <w:rFonts w:ascii="BC Sans" w:hAnsi="BC Sans" w:cs="BC Sans Light"/>
+                <w:sz w:val="20"/>
+                <w:szCs w:val="20"/>
+              </w:rPr>
+              <w:t>].value</w:t>
+            </w:r>
+            <w:r>
+              <w:rPr>
+                <w:rFonts w:ascii="BC Sans" w:hAnsi="BC Sans" w:cs="BC Sans Light"/>
+                <w:sz w:val="20"/>
+                <w:szCs w:val="20"/>
+              </w:rPr>
+              <w:t>}</w:t>
+            </w:r>
+          </w:p>
+        </w:tc>
+      </w:tr>
+      <w:tr>
+        <w:trPr>
+          <w:trHeight w:val="300"/>
+        </w:trPr>
+        <w:tc>
+          <w:tcPr>
+            <w:tcW w:w="2552" w:type="dxa"/>
+            <w:tcBorders>
+              <w:top w:val="nil"/>
+              <w:left w:val="nil"/>
+              <w:bottom w:val="nil"/>
+              <w:right w:val="single" w:sz="6" w:space="0" w:color="7F7F7F"/>
+            </w:tcBorders>
+            <w:shd w:val="clear" w:color="auto" w:fill="auto"/>
+          </w:tcPr>
+          <w:p>
+            <w:pPr>
+              <w:spacing w:after="0"/>
+              <w:rPr>
+                <w:rFonts w:ascii="BC Sans" w:hAnsi="BC Sans"/>
+                <w:sz w:val="20"/>
+                <w:szCs w:val="20"/>
+              </w:rPr>
+            </w:pPr>
+            <w:r>
+              <w:rPr>
+                <w:rFonts w:ascii="BC Sans" w:hAnsi="BC Sans"/>
+                <w:sz w:val="20"/>
+                <w:szCs w:val="20"/>
+              </w:rPr>
+              <w:t>Conflict history</w:t>
+            </w:r>
+            <w:r>
+              <w:rPr>
+                <w:rFonts w:ascii="BC Sans" w:hAnsi="BC Sans"/>
+                <w:sz w:val="20"/>
+                <w:szCs w:val="20"/>
+              </w:rPr>
+              <w:br/>
+              <w:t>{</w:t>
+            </w:r>
+            <w:proofErr w:type="spellStart"/>
+            <w:r>
+              <w:rPr>
+                <w:rFonts w:ascii="BC Sans" w:hAnsi="BC Sans"/>
+                <w:sz w:val="20"/>
+                <w:szCs w:val="20"/>
+              </w:rPr>
+              <w:t>d.outcome</w:t>
+            </w:r>
+            <w:proofErr w:type="spellEnd"/>
+            <w:r>
+              <w:rPr>
+                <w:rFonts w:ascii="BC Sans" w:hAnsi="BC Sans"/>
+                <w:sz w:val="20"/>
+                <w:szCs w:val="20"/>
+              </w:rPr>
+              <w:t>.</w:t>
+            </w:r>
+            <w:r>
+              <w:rPr>
+                <w:rFonts w:ascii="BC Sans" w:hAnsi="BC Sans"/>
+                <w:sz w:val="20"/>
+                <w:szCs w:val="20"/>
+                <w:lang w:val="en-CA"/>
+              </w:rPr>
+              <w:t>assessment</w:t>
+            </w:r>
+            <w:r>
+              <w:rPr>
+                <w:rFonts w:ascii="BC Sans" w:hAnsi="BC Sans"/>
+                <w:sz w:val="20"/>
+                <w:szCs w:val="20"/>
+                <w:lang w:val="en-CA"/>
+              </w:rPr>
+              <w:t>[</w:t>
+            </w:r>
+            <w:proofErr w:type="spellStart"/>
+            <w:r>
+              <w:rPr>
+                <w:rFonts w:ascii="BC Sans" w:hAnsi="BC Sans"/>
+                <w:sz w:val="20"/>
+                <w:szCs w:val="20"/>
+                <w:lang w:val="en-CA"/>
+              </w:rPr>
+              <w:t>i</w:t>
+            </w:r>
+            <w:proofErr w:type="spellEnd"/>
+            <w:r>
+              <w:rPr>
+                <w:rFonts w:ascii="BC Sans" w:hAnsi="BC Sans"/>
+                <w:sz w:val="20"/>
+                <w:szCs w:val="20"/>
+                <w:lang w:val="en-CA"/>
+              </w:rPr>
+              <w:t>].</w:t>
+            </w:r>
+            <w:r>
+              <w:rPr>
+                <w:rFonts w:ascii="BC Sans" w:hAnsi="BC Sans"/>
+                <w:sz w:val="20"/>
+                <w:szCs w:val="20"/>
+              </w:rPr>
+              <w:t>conflict[i+1]}</w:t>
+            </w:r>
+          </w:p>
+        </w:tc>
+        <w:tc>
+          <w:tcPr>
+            <w:tcW w:w="8248" w:type="dxa"/>
+            <w:tcBorders>
+              <w:top w:val="nil"/>
+              <w:left w:val="nil"/>
+              <w:bottom w:val="nil"/>
+              <w:right w:val="nil"/>
+            </w:tcBorders>
+            <w:shd w:val="clear" w:color="auto" w:fill="auto"/>
+          </w:tcPr>
+          <w:p>
+            <w:pPr>
+              <w:spacing w:after="0"/>
+              <w:rPr>
+                <w:rFonts w:ascii="BC Sans" w:hAnsi="BC Sans"/>
+                <w:sz w:val="20"/>
+                <w:szCs w:val="20"/>
+              </w:rPr>
+            </w:pPr>
+            <w:r>
+              <w:rPr>
+                <w:rFonts w:ascii="BC Sans" w:hAnsi="BC Sans" w:cs="BC Sans Light"/>
+                <w:sz w:val="20"/>
+                <w:szCs w:val="20"/>
+              </w:rPr>
+              <w:t>{</w:t>
+            </w:r>
+            <w:proofErr w:type="spellStart"/>
+            <w:r>
+              <w:rPr>
+                <w:rFonts w:ascii="BC Sans" w:hAnsi="BC Sans" w:cs="BC Sans Light"/>
+                <w:sz w:val="20"/>
+                <w:szCs w:val="20"/>
+              </w:rPr>
+              <w:t>d</w:t>
+            </w:r>
+            <w:r>
+              <w:rPr>
+                <w:rFonts w:ascii="BC Sans" w:eastAsia="Times New Roman" w:hAnsi="BC Sans" w:cs="Times New Roman"/>
+                <w:color w:val="000000" w:themeColor="text1"/>
+                <w:sz w:val="20"/>
+                <w:szCs w:val="20"/>
+              </w:rPr>
+              <w:t>.outcome</w:t>
+            </w:r>
+            <w:proofErr w:type="spellEnd"/>
+            <w:r>
+              <w:rPr>
+                <w:rFonts w:ascii="BC Sans" w:eastAsia="Times New Roman" w:hAnsi="BC Sans" w:cs="Times New Roman"/>
+                <w:color w:val="000000" w:themeColor="text1"/>
+                <w:sz w:val="20"/>
+                <w:szCs w:val="20"/>
+              </w:rPr>
+              <w:t>.</w:t>
+            </w:r>
+            <w:r>
+              <w:rPr>
+                <w:rFonts w:ascii="BC Sans" w:hAnsi="BC Sans"/>
+                <w:sz w:val="20"/>
+                <w:szCs w:val="20"/>
+                <w:lang w:val="en-CA"/>
+              </w:rPr>
+              <w:t>assessment</w:t>
+            </w:r>
+            <w:r>
+              <w:rPr>
+                <w:rFonts w:ascii="BC Sans" w:hAnsi="BC Sans"/>
+                <w:sz w:val="20"/>
+                <w:szCs w:val="20"/>
+                <w:lang w:val="en-CA"/>
+              </w:rPr>
+              <w:t>[</w:t>
+            </w:r>
+            <w:proofErr w:type="spellStart"/>
+            <w:r>
+              <w:rPr>
+                <w:rFonts w:ascii="BC Sans" w:hAnsi="BC Sans"/>
+                <w:sz w:val="20"/>
+                <w:szCs w:val="20"/>
+                <w:lang w:val="en-CA"/>
+              </w:rPr>
+              <w:t>i</w:t>
+            </w:r>
+            <w:proofErr w:type="spellEnd"/>
+            <w:r>
+              <w:rPr>
+                <w:rFonts w:ascii="BC Sans" w:hAnsi="BC Sans"/>
+                <w:sz w:val="20"/>
+                <w:szCs w:val="20"/>
+                <w:lang w:val="en-CA"/>
+              </w:rPr>
+              <w:t>].</w:t>
+            </w:r>
+            <w:r>
+              <w:rPr>
+                <w:rFonts w:ascii="BC Sans" w:hAnsi="BC Sans" w:cs="BC Sans Light"/>
+                <w:sz w:val="20"/>
+                <w:szCs w:val="20"/>
+              </w:rPr>
+              <w:t>conflict[i+1].value</w:t>
+            </w:r>
+            <w:r>
+              <w:rPr>
+                <w:rFonts w:ascii="BC Sans" w:hAnsi="BC Sans" w:cs="BC Sans Light"/>
+                <w:sz w:val="20"/>
+                <w:szCs w:val="20"/>
+              </w:rPr>
+              <w:t>}</w:t>
+            </w:r>
+          </w:p>
+        </w:tc>
+      </w:tr>
+      <w:tr>
+        <w:trPr>
+          <w:trHeight w:val="300"/>
+        </w:trPr>
+        <w:tc>
+          <w:tcPr>
+            <w:tcW w:w="2552" w:type="dxa"/>
+            <w:tcBorders>
+              <w:top w:val="nil"/>
+              <w:left w:val="nil"/>
+              <w:bottom w:val="nil"/>
+              <w:right w:val="single" w:sz="6" w:space="0" w:color="7F7F7F"/>
+            </w:tcBorders>
+            <w:shd w:val="clear" w:color="auto" w:fill="F2F2F2"/>
+          </w:tcPr>
+          <w:p>
+            <w:pPr>
+              <w:spacing w:after="0"/>
+              <w:rPr>
+                <w:rFonts w:ascii="BC Sans" w:hAnsi="BC Sans"/>
+                <w:sz w:val="20"/>
+                <w:szCs w:val="20"/>
+              </w:rPr>
+            </w:pPr>
+            <w:r>
+              <w:rPr>
+                <w:rFonts w:ascii="BC Sans" w:hAnsi="BC Sans"/>
+                <w:sz w:val="20"/>
+                <w:szCs w:val="20"/>
+              </w:rPr>
+              <w:t xml:space="preserve">Category level </w:t>
+            </w:r>
+            <w:r>
+              <w:rPr>
+                <w:rFonts w:ascii="BC Sans" w:hAnsi="BC Sans"/>
+                <w:sz w:val="20"/>
+                <w:szCs w:val="20"/>
+              </w:rPr>
+              <w:br/>
+              <w:t>{</w:t>
+            </w:r>
+            <w:proofErr w:type="spellStart"/>
+            <w:r>
+              <w:rPr>
+                <w:rFonts w:ascii="BC Sans" w:hAnsi="BC Sans"/>
+                <w:sz w:val="20"/>
+                <w:szCs w:val="20"/>
+              </w:rPr>
+              <w:t>d.outcome</w:t>
+            </w:r>
+            <w:proofErr w:type="spellEnd"/>
+            <w:r>
+              <w:rPr>
+                <w:rFonts w:ascii="BC Sans" w:hAnsi="BC Sans"/>
+                <w:sz w:val="20"/>
+                <w:szCs w:val="20"/>
+              </w:rPr>
+              <w:t>.</w:t>
+            </w:r>
+            <w:r>
+              <w:rPr>
+                <w:rFonts w:ascii="BC Sans" w:hAnsi="BC Sans"/>
+                <w:sz w:val="20"/>
+                <w:szCs w:val="20"/>
+                <w:lang w:val="en-CA"/>
+              </w:rPr>
+              <w:t>assessment</w:t>
+            </w:r>
+            <w:r>
+              <w:rPr>
+                <w:rFonts w:ascii="BC Sans" w:hAnsi="BC Sans"/>
+                <w:sz w:val="20"/>
+                <w:szCs w:val="20"/>
+                <w:lang w:val="en-CA"/>
+              </w:rPr>
+              <w:t>[</w:t>
+            </w:r>
+            <w:proofErr w:type="spellStart"/>
+            <w:r>
+              <w:rPr>
+                <w:rFonts w:ascii="BC Sans" w:hAnsi="BC Sans"/>
+                <w:sz w:val="20"/>
+                <w:szCs w:val="20"/>
+                <w:lang w:val="en-CA"/>
+              </w:rPr>
+              <w:t>i</w:t>
+            </w:r>
+            <w:proofErr w:type="spellEnd"/>
+            <w:r>
+              <w:rPr>
+                <w:rFonts w:ascii="BC Sans" w:hAnsi="BC Sans"/>
+                <w:sz w:val="20"/>
+                <w:szCs w:val="20"/>
+                <w:lang w:val="en-CA"/>
+              </w:rPr>
+              <w:t>].</w:t>
+            </w:r>
+            <w:r>
+              <w:rPr>
+                <w:rFonts w:ascii="BC Sans" w:hAnsi="BC Sans"/>
+                <w:sz w:val="20"/>
+                <w:szCs w:val="20"/>
+              </w:rPr>
+              <w:t>category[</w:t>
+            </w:r>
+            <w:proofErr w:type="spellStart"/>
+            <w:r>
+              <w:rPr>
+                <w:rFonts w:ascii="BC Sans" w:hAnsi="BC Sans"/>
+                <w:sz w:val="20"/>
+                <w:szCs w:val="20"/>
+              </w:rPr>
+              <w:t>i</w:t>
+            </w:r>
+            <w:proofErr w:type="spellEnd"/>
+            <w:r>
+              <w:rPr>
+                <w:rFonts w:ascii="BC Sans" w:hAnsi="BC Sans"/>
+                <w:sz w:val="20"/>
+                <w:szCs w:val="20"/>
+              </w:rPr>
+              <w:t>]}</w:t>
+            </w:r>
+          </w:p>
+        </w:tc>
+        <w:tc>
+          <w:tcPr>
+            <w:tcW w:w="8248" w:type="dxa"/>
+            <w:tcBorders>
+              <w:top w:val="nil"/>
+              <w:left w:val="nil"/>
+              <w:bottom w:val="nil"/>
+              <w:right w:val="nil"/>
+            </w:tcBorders>
+            <w:shd w:val="clear" w:color="auto" w:fill="F2F2F2"/>
+          </w:tcPr>
+          <w:p>
+            <w:pPr>
+              <w:spacing w:after="0"/>
+              <w:rPr>
+                <w:rFonts w:ascii="BC Sans" w:hAnsi="BC Sans" w:cs="BC Sans Light"/>
+                <w:sz w:val="20"/>
+                <w:szCs w:val="20"/>
+              </w:rPr>
+            </w:pPr>
+            <w:r>
+              <w:rPr>
+                <w:rFonts w:ascii="BC Sans" w:hAnsi="BC Sans" w:cs="BC Sans Light"/>
+                <w:sz w:val="20"/>
+                <w:szCs w:val="20"/>
+              </w:rPr>
+              <w:t>{</w:t>
+            </w:r>
+            <w:proofErr w:type="spellStart"/>
+            <w:r>
+              <w:rPr>
+                <w:rFonts w:ascii="BC Sans" w:hAnsi="BC Sans" w:cs="BC Sans Light"/>
+                <w:sz w:val="20"/>
+                <w:szCs w:val="20"/>
+              </w:rPr>
+              <w:t>d</w:t>
+            </w:r>
+            <w:r>
+              <w:rPr>
+                <w:rFonts w:ascii="BC Sans" w:hAnsi="BC Sans" w:cs="BC Sans Light"/>
+                <w:sz w:val="20"/>
+                <w:szCs w:val="20"/>
+              </w:rPr>
+              <w:t>.outcome</w:t>
+            </w:r>
+            <w:proofErr w:type="spellEnd"/>
+            <w:r>
+              <w:rPr>
+                <w:rFonts w:ascii="BC Sans" w:hAnsi="BC Sans" w:cs="BC Sans Light"/>
+                <w:sz w:val="20"/>
+                <w:szCs w:val="20"/>
+              </w:rPr>
+              <w:t>.</w:t>
+            </w:r>
+            <w:r>
+              <w:rPr>
+                <w:rFonts w:ascii="BC Sans" w:hAnsi="BC Sans"/>
+                <w:sz w:val="20"/>
+                <w:szCs w:val="20"/>
+                <w:lang w:val="en-CA"/>
+              </w:rPr>
+              <w:t>assessment</w:t>
+            </w:r>
+            <w:r>
+              <w:rPr>
+                <w:rFonts w:ascii="BC Sans" w:hAnsi="BC Sans"/>
+                <w:sz w:val="20"/>
+                <w:szCs w:val="20"/>
+                <w:lang w:val="en-CA"/>
+              </w:rPr>
+              <w:t>[</w:t>
+            </w:r>
+            <w:proofErr w:type="spellStart"/>
+            <w:r>
+              <w:rPr>
+                <w:rFonts w:ascii="BC Sans" w:hAnsi="BC Sans"/>
+                <w:sz w:val="20"/>
+                <w:szCs w:val="20"/>
+                <w:lang w:val="en-CA"/>
+              </w:rPr>
+              <w:t>i</w:t>
+            </w:r>
+            <w:proofErr w:type="spellEnd"/>
+            <w:r>
+              <w:rPr>
+                <w:rFonts w:ascii="BC Sans" w:hAnsi="BC Sans"/>
+                <w:sz w:val="20"/>
+                <w:szCs w:val="20"/>
+                <w:lang w:val="en-CA"/>
+              </w:rPr>
+              <w:t>]</w:t>
+            </w:r>
+            <w:r>
+              <w:rPr>
+                <w:rFonts w:ascii="BC Sans" w:eastAsia="Times New Roman" w:hAnsi="BC Sans" w:cs="Times New Roman"/>
+                <w:color w:val="000000" w:themeColor="text1"/>
+                <w:sz w:val="20"/>
+                <w:szCs w:val="20"/>
+              </w:rPr>
+              <w:t>.</w:t>
+            </w:r>
+            <w:r>
+              <w:rPr>
+                <w:rFonts w:ascii="BC Sans" w:hAnsi="BC Sans" w:cs="BC Sans Light"/>
+                <w:sz w:val="20"/>
+                <w:szCs w:val="20"/>
+              </w:rPr>
+              <w:t>category[</w:t>
+            </w:r>
+            <w:proofErr w:type="spellStart"/>
+            <w:r>
+              <w:rPr>
+                <w:rFonts w:ascii="BC Sans" w:hAnsi="BC Sans" w:cs="BC Sans Light"/>
+                <w:sz w:val="20"/>
+                <w:szCs w:val="20"/>
+              </w:rPr>
+              <w:t>i</w:t>
+            </w:r>
+            <w:proofErr w:type="spellEnd"/>
+            <w:r>
+              <w:rPr>
+                <w:rFonts w:ascii="BC Sans" w:hAnsi="BC Sans" w:cs="BC Sans Light"/>
+                <w:sz w:val="20"/>
+                <w:szCs w:val="20"/>
+              </w:rPr>
+              <w:t>].value</w:t>
+            </w:r>
+            <w:r>
+              <w:rPr>
+                <w:rFonts w:ascii="BC Sans" w:hAnsi="BC Sans" w:cs="BC Sans Light"/>
+                <w:sz w:val="20"/>
+                <w:szCs w:val="20"/>
+              </w:rPr>
+              <w:t>}</w:t>
+            </w:r>
+          </w:p>
+        </w:tc>
+      </w:tr>
+      <w:tr>
+        <w:trPr>
+          <w:trHeight w:val="300"/>
+        </w:trPr>
+        <w:tc>
+          <w:tcPr>
+            <w:tcW w:w="2552" w:type="dxa"/>
+            <w:tcBorders>
+              <w:top w:val="nil"/>
+              <w:left w:val="nil"/>
+              <w:bottom w:val="nil"/>
+              <w:right w:val="single" w:sz="6" w:space="0" w:color="7F7F7F"/>
+            </w:tcBorders>
+            <w:shd w:val="clear" w:color="auto" w:fill="F2F2F2"/>
+          </w:tcPr>
+          <w:p>
+            <w:pPr>
+              <w:spacing w:after="0"/>
+              <w:rPr>
+                <w:rFonts w:ascii="BC Sans" w:hAnsi="BC Sans"/>
+                <w:sz w:val="20"/>
+                <w:szCs w:val="20"/>
+              </w:rPr>
+            </w:pPr>
+            <w:r>
+              <w:rPr>
+                <w:rFonts w:ascii="BC Sans" w:hAnsi="BC Sans"/>
+                <w:sz w:val="20"/>
+                <w:szCs w:val="20"/>
+              </w:rPr>
+              <w:t>Category level</w:t>
+            </w:r>
+            <w:r>
+              <w:rPr>
+                <w:rFonts w:ascii="BC Sans" w:hAnsi="BC Sans"/>
+                <w:sz w:val="20"/>
+                <w:szCs w:val="20"/>
+              </w:rPr>
+              <w:br/>
+              <w:t>{</w:t>
+            </w:r>
+            <w:proofErr w:type="spellStart"/>
+            <w:r>
+              <w:rPr>
+                <w:rFonts w:ascii="BC Sans" w:hAnsi="BC Sans"/>
+                <w:sz w:val="20"/>
+                <w:szCs w:val="20"/>
+              </w:rPr>
+              <w:t>d.outcome</w:t>
+            </w:r>
+            <w:proofErr w:type="spellEnd"/>
+            <w:r>
+              <w:rPr>
+                <w:rFonts w:ascii="BC Sans" w:hAnsi="BC Sans"/>
+                <w:sz w:val="20"/>
+                <w:szCs w:val="20"/>
+              </w:rPr>
+              <w:t>.</w:t>
+            </w:r>
+            <w:r>
+              <w:rPr>
+                <w:rFonts w:ascii="BC Sans" w:hAnsi="BC Sans"/>
+                <w:sz w:val="20"/>
+                <w:szCs w:val="20"/>
+                <w:lang w:val="en-CA"/>
+              </w:rPr>
+              <w:t>assessment</w:t>
+            </w:r>
+            <w:r>
+              <w:rPr>
+                <w:rFonts w:ascii="BC Sans" w:hAnsi="BC Sans"/>
+                <w:sz w:val="20"/>
+                <w:szCs w:val="20"/>
+                <w:lang w:val="en-CA"/>
+              </w:rPr>
+              <w:t>[</w:t>
+            </w:r>
+            <w:proofErr w:type="spellStart"/>
+            <w:r>
+              <w:rPr>
+                <w:rFonts w:ascii="BC Sans" w:hAnsi="BC Sans"/>
+                <w:sz w:val="20"/>
+                <w:szCs w:val="20"/>
+                <w:lang w:val="en-CA"/>
+              </w:rPr>
+              <w:t>i</w:t>
+            </w:r>
+            <w:proofErr w:type="spellEnd"/>
+            <w:r>
+              <w:rPr>
+                <w:rFonts w:ascii="BC Sans" w:hAnsi="BC Sans"/>
+                <w:sz w:val="20"/>
+                <w:szCs w:val="20"/>
+                <w:lang w:val="en-CA"/>
+              </w:rPr>
+              <w:t>].</w:t>
+            </w:r>
+            <w:r>
+              <w:rPr>
+                <w:rFonts w:ascii="BC Sans" w:hAnsi="BC Sans"/>
+                <w:sz w:val="20"/>
+                <w:szCs w:val="20"/>
+              </w:rPr>
+              <w:t>category[i+1]}</w:t>
+            </w:r>
+          </w:p>
+        </w:tc>
+        <w:tc>
+          <w:tcPr>
+            <w:tcW w:w="8248" w:type="dxa"/>
+            <w:tcBorders>
+              <w:top w:val="nil"/>
+              <w:left w:val="nil"/>
+              <w:bottom w:val="nil"/>
+              <w:right w:val="nil"/>
+            </w:tcBorders>
+            <w:shd w:val="clear" w:color="auto" w:fill="F2F2F2"/>
+          </w:tcPr>
+          <w:p>
+            <w:pPr>
+              <w:spacing w:after="0"/>
+              <w:rPr>
+                <w:rFonts w:ascii="BC Sans" w:hAnsi="BC Sans" w:cs="BC Sans Light"/>
+                <w:sz w:val="20"/>
+                <w:szCs w:val="20"/>
+              </w:rPr>
+            </w:pPr>
+            <w:r>
+              <w:rPr>
+                <w:rFonts w:ascii="BC Sans" w:hAnsi="BC Sans" w:cs="BC Sans Light"/>
+                <w:sz w:val="20"/>
+                <w:szCs w:val="20"/>
+              </w:rPr>
+              <w:t>{</w:t>
+            </w:r>
+            <w:proofErr w:type="spellStart"/>
+            <w:r>
+              <w:rPr>
+                <w:rFonts w:ascii="BC Sans" w:hAnsi="BC Sans" w:cs="BC Sans Light"/>
+                <w:sz w:val="20"/>
+                <w:szCs w:val="20"/>
+              </w:rPr>
+              <w:t>d</w:t>
+            </w:r>
+            <w:r>
+              <w:rPr>
+                <w:rFonts w:ascii="BC Sans" w:hAnsi="BC Sans" w:cs="BC Sans Light"/>
+                <w:sz w:val="20"/>
+                <w:szCs w:val="20"/>
+              </w:rPr>
+              <w:t>.outcome</w:t>
+            </w:r>
+            <w:proofErr w:type="spellEnd"/>
+            <w:r>
+              <w:rPr>
+                <w:rFonts w:ascii="BC Sans" w:hAnsi="BC Sans" w:cs="BC Sans Light"/>
+                <w:sz w:val="20"/>
+                <w:szCs w:val="20"/>
+              </w:rPr>
+              <w:t>.</w:t>
+            </w:r>
+            <w:r>
+              <w:rPr>
+                <w:rFonts w:ascii="BC Sans" w:hAnsi="BC Sans"/>
+                <w:sz w:val="20"/>
+                <w:szCs w:val="20"/>
+                <w:lang w:val="en-CA"/>
+              </w:rPr>
+              <w:t>assessment</w:t>
+            </w:r>
+            <w:r>
+              <w:rPr>
+                <w:rFonts w:ascii="BC Sans" w:hAnsi="BC Sans"/>
+                <w:sz w:val="20"/>
+                <w:szCs w:val="20"/>
+                <w:lang w:val="en-CA"/>
+              </w:rPr>
+              <w:t>[</w:t>
+            </w:r>
+            <w:proofErr w:type="spellStart"/>
+            <w:r>
+              <w:rPr>
+                <w:rFonts w:ascii="BC Sans" w:hAnsi="BC Sans"/>
+                <w:sz w:val="20"/>
+                <w:szCs w:val="20"/>
+                <w:lang w:val="en-CA"/>
+              </w:rPr>
+              <w:t>i</w:t>
+            </w:r>
+            <w:proofErr w:type="spellEnd"/>
+            <w:r>
+              <w:rPr>
+                <w:rFonts w:ascii="BC Sans" w:hAnsi="BC Sans"/>
+                <w:sz w:val="20"/>
+                <w:szCs w:val="20"/>
+                <w:lang w:val="en-CA"/>
+              </w:rPr>
+              <w:t>].</w:t>
+            </w:r>
+            <w:r>
+              <w:rPr>
+                <w:rFonts w:ascii="BC Sans" w:hAnsi="BC Sans" w:cs="BC Sans Light"/>
+                <w:sz w:val="20"/>
+                <w:szCs w:val="20"/>
+              </w:rPr>
+              <w:t>category[i+1].value</w:t>
+            </w:r>
+            <w:r>
+              <w:rPr>
+                <w:rFonts w:ascii="BC Sans" w:hAnsi="BC Sans" w:cs="BC Sans Light"/>
+                <w:sz w:val="20"/>
+                <w:szCs w:val="20"/>
+              </w:rPr>
+              <w:t>}</w:t>
+            </w:r>
+          </w:p>
+        </w:tc>
+      </w:tr>
+      <w:tr>
+        <w:trPr>
+          <w:trHeight w:val="300"/>
+        </w:trPr>
+        <w:tc>
+          <w:tcPr>
+            <w:tcW w:w="2552" w:type="dxa"/>
+            <w:tcBorders>
+              <w:top w:val="nil"/>
+              <w:left w:val="nil"/>
+              <w:bottom w:val="nil"/>
+              <w:right w:val="single" w:sz="6" w:space="0" w:color="7F7F7F"/>
+            </w:tcBorders>
+            <w:shd w:val="clear" w:color="auto" w:fill="auto"/>
+          </w:tcPr>
+          <w:p>
+            <w:pPr>
+              <w:spacing w:after="0"/>
+              <w:rPr>
+                <w:rFonts w:ascii="BC Sans" w:hAnsi="BC Sans"/>
+                <w:b/>
+                <w:bCs/>
+                <w:sz w:val="20"/>
+                <w:szCs w:val="20"/>
+                <w:lang w:val="en-CA"/>
+              </w:rPr>
+            </w:pPr>
+            <w:r>
+              <w:rPr>
+                <w:rFonts w:ascii="BC Sans" w:hAnsi="BC Sans"/>
+                <w:sz w:val="20"/>
+                <w:szCs w:val="20"/>
+              </w:rPr>
+              <w:t>Officer</w:t>
+            </w:r>
+            <w:r>
+              <w:rPr>
+                <w:rFonts w:ascii="BC Sans" w:hAnsi="BC Sans"/>
+                <w:b/>
+                <w:bCs/>
+                <w:sz w:val="20"/>
+                <w:szCs w:val="20"/>
+                <w:lang w:val="en-CA"/>
+              </w:rPr>
+              <w:t> </w:t>
+            </w:r>
+          </w:p>
+        </w:tc>
+        <w:tc>
+          <w:tcPr>
+            <w:tcW w:w="8248" w:type="dxa"/>
+            <w:tcBorders>
+              <w:top w:val="nil"/>
+              <w:left w:val="nil"/>
+              <w:bottom w:val="nil"/>
+              <w:right w:val="nil"/>
+            </w:tcBorders>
+            <w:shd w:val="clear" w:color="auto" w:fill="auto"/>
+            <w:hideMark/>
+          </w:tcPr>
+          <w:p>
+            <w:pPr>
+              <w:spacing w:after="0"/>
+              <w:rPr>
+                <w:rFonts w:ascii="BC Sans" w:hAnsi="BC Sans"/>
+                <w:sz w:val="20"/>
+                <w:szCs w:val="20"/>
+                <w:lang w:val="en-CA"/>
+              </w:rPr>
+            </w:pPr>
+            <w:r>
+              <w:rPr>
+                <w:rFonts w:ascii="BC Sans" w:hAnsi="BC Sans"/>
+                <w:sz w:val="20"/>
+                <w:szCs w:val="20"/>
+                <w:lang w:val="en-CA"/>
+              </w:rPr>
+              <w:t>{</w:t>
+            </w:r>
+            <w:proofErr w:type="spellStart"/>
+            <w:r>
+              <w:rPr>
+                <w:rFonts w:ascii="BC Sans" w:hAnsi="BC Sans"/>
+                <w:sz w:val="20"/>
+                <w:szCs w:val="20"/>
+                <w:lang w:val="en-CA"/>
+              </w:rPr>
+              <w:t>d.outcome.</w:t>
+            </w:r>
+            <w:r>
+              <w:rPr>
+                <w:rFonts w:ascii="BC Sans" w:hAnsi="BC Sans"/>
+                <w:sz w:val="20"/>
+                <w:szCs w:val="20"/>
+                <w:lang w:val="en-CA"/>
+              </w:rPr>
+              <w:t>assessment</w:t>
+            </w:r>
+            <w:proofErr w:type="spellEnd"/>
+            <w:r>
+              <w:rPr>
+                <w:rFonts w:ascii="BC Sans" w:hAnsi="BC Sans"/>
+                <w:sz w:val="20"/>
+                <w:szCs w:val="20"/>
+                <w:lang w:val="en-CA"/>
+              </w:rPr>
+              <w:t>[</w:t>
+            </w:r>
+            <w:proofErr w:type="spellStart"/>
+            <w:r>
+              <w:rPr>
+                <w:rFonts w:ascii="BC Sans" w:hAnsi="BC Sans"/>
+                <w:sz w:val="20"/>
+                <w:szCs w:val="20"/>
+                <w:lang w:val="en-CA"/>
+              </w:rPr>
+              <w:t>i</w:t>
+            </w:r>
+            <w:proofErr w:type="spellEnd"/>
+            <w:r>
+              <w:rPr>
+                <w:rFonts w:ascii="BC Sans" w:hAnsi="BC Sans"/>
+                <w:sz w:val="20"/>
+                <w:szCs w:val="20"/>
+                <w:lang w:val="en-CA"/>
+              </w:rPr>
+              <w:t>].</w:t>
+            </w:r>
+            <w:proofErr w:type="spellStart"/>
+            <w:r>
+              <w:rPr>
+                <w:rFonts w:ascii="BC Sans" w:hAnsi="BC Sans"/>
+                <w:sz w:val="20"/>
+                <w:szCs w:val="20"/>
+                <w:lang w:val="en-CA"/>
+              </w:rPr>
+              <w:t>assessmentActor</w:t>
+            </w:r>
+            <w:proofErr w:type="spellEnd"/>
+            <w:r>
+              <w:rPr>
+                <w:rFonts w:ascii="BC Sans" w:hAnsi="BC Sans"/>
+                <w:sz w:val="20"/>
+                <w:szCs w:val="20"/>
+                <w:lang w:val="en-CA"/>
+              </w:rPr>
+              <w:t>}</w:t>
+            </w:r>
+          </w:p>
+        </w:tc>
+      </w:tr>
+      <w:tr>
+        <w:trPr>
+          <w:trHeight w:val="300"/>
+        </w:trPr>
+        <w:tc>
+          <w:tcPr>
+            <w:tcW w:w="2552" w:type="dxa"/>
+            <w:tcBorders>
+              <w:top w:val="nil"/>
+              <w:left w:val="nil"/>
+              <w:bottom w:val="nil"/>
+              <w:right w:val="single" w:sz="6" w:space="0" w:color="7F7F7F"/>
+            </w:tcBorders>
+            <w:shd w:val="clear" w:color="auto" w:fill="F2F2F2"/>
+          </w:tcPr>
+          <w:p>
+            <w:pPr>
+              <w:spacing w:after="0"/>
+              <w:rPr>
+                <w:rFonts w:ascii="BC Sans" w:hAnsi="BC Sans"/>
+                <w:b/>
+                <w:bCs/>
+                <w:sz w:val="20"/>
+                <w:szCs w:val="20"/>
+                <w:lang w:val="en-CA"/>
+              </w:rPr>
+            </w:pPr>
+            <w:r>
+              <w:rPr>
+                <w:rFonts w:ascii="BC Sans" w:hAnsi="BC Sans"/>
+                <w:sz w:val="20"/>
+                <w:szCs w:val="20"/>
+              </w:rPr>
+              <w:t>Assessment date</w:t>
+            </w:r>
+            <w:r>
+              <w:rPr>
+                <w:rFonts w:ascii="BC Sans" w:hAnsi="BC Sans"/>
+                <w:b/>
+                <w:bCs/>
+                <w:sz w:val="20"/>
+                <w:szCs w:val="20"/>
+                <w:lang w:val="en-CA"/>
+              </w:rPr>
+              <w:t> </w:t>
+            </w:r>
+          </w:p>
+        </w:tc>
+        <w:tc>
+          <w:tcPr>
+            <w:tcW w:w="8248" w:type="dxa"/>
+            <w:tcBorders>
+              <w:top w:val="nil"/>
+              <w:left w:val="nil"/>
+              <w:bottom w:val="nil"/>
+              <w:right w:val="nil"/>
+            </w:tcBorders>
+            <w:shd w:val="clear" w:color="auto" w:fill="F2F2F2"/>
+            <w:hideMark/>
+          </w:tcPr>
+          <w:p>
+            <w:pPr>
+              <w:spacing w:after="0"/>
+              <w:rPr>
+                <w:rFonts w:ascii="BC Sans" w:hAnsi="BC Sans"/>
+                <w:sz w:val="20"/>
+                <w:szCs w:val="20"/>
+                <w:lang w:val="en-CA"/>
+              </w:rPr>
+            </w:pPr>
+            <w:r>
+              <w:rPr>
+                <w:rFonts w:ascii="BC Sans" w:hAnsi="BC Sans"/>
+                <w:sz w:val="20"/>
+                <w:szCs w:val="20"/>
+                <w:lang w:val="en-CA"/>
+              </w:rPr>
+              <w:t>{</w:t>
+            </w:r>
+            <w:proofErr w:type="spellStart"/>
+            <w:r>
+              <w:rPr>
+                <w:rFonts w:ascii="BC Sans" w:hAnsi="BC Sans"/>
+                <w:sz w:val="20"/>
+                <w:szCs w:val="20"/>
+                <w:lang w:val="en-CA"/>
+              </w:rPr>
+              <w:t>d.outcome.</w:t>
+            </w:r>
+            <w:r>
+              <w:rPr>
+                <w:rFonts w:ascii="BC Sans" w:hAnsi="BC Sans"/>
+                <w:sz w:val="20"/>
+                <w:szCs w:val="20"/>
+                <w:lang w:val="en-CA"/>
+              </w:rPr>
+              <w:t>assessment</w:t>
+            </w:r>
+            <w:proofErr w:type="spellEnd"/>
+            <w:r>
+              <w:rPr>
+                <w:rFonts w:ascii="BC Sans" w:hAnsi="BC Sans"/>
+                <w:sz w:val="20"/>
+                <w:szCs w:val="20"/>
+                <w:lang w:val="en-CA"/>
+              </w:rPr>
+              <w:t>[</w:t>
+            </w:r>
+            <w:proofErr w:type="spellStart"/>
+            <w:r>
+              <w:rPr>
+                <w:rFonts w:ascii="BC Sans" w:hAnsi="BC Sans"/>
+                <w:sz w:val="20"/>
+                <w:szCs w:val="20"/>
+                <w:lang w:val="en-CA"/>
+              </w:rPr>
+              <w:t>i</w:t>
+            </w:r>
+            <w:proofErr w:type="spellEnd"/>
+            <w:r>
+              <w:rPr>
+                <w:rFonts w:ascii="BC Sans" w:hAnsi="BC Sans"/>
+                <w:sz w:val="20"/>
+                <w:szCs w:val="20"/>
+                <w:lang w:val="en-CA"/>
+              </w:rPr>
+              <w:t>].</w:t>
+            </w:r>
+            <w:proofErr w:type="spellStart"/>
+            <w:r>
+              <w:rPr>
+                <w:rFonts w:ascii="BC Sans" w:hAnsi="BC Sans"/>
+                <w:sz w:val="20"/>
+                <w:szCs w:val="20"/>
+                <w:lang w:val="en-CA"/>
+              </w:rPr>
+              <w:t>assessmentDate</w:t>
+            </w:r>
+            <w:proofErr w:type="spellEnd"/>
+            <w:r>
+              <w:rPr>
+                <w:rFonts w:ascii="BC Sans" w:hAnsi="BC Sans"/>
+                <w:sz w:val="20"/>
+                <w:szCs w:val="20"/>
+                <w:lang w:val="en-CA"/>
+              </w:rPr>
+              <w:t>}</w:t>
+            </w:r>
+          </w:p>
+        </w:tc>
+      </w:tr>
+    </w:tbl>
+    <w:p>
+      <w:pPr>
         <w:spacing w:after="0"/>
         <w:rPr>
           <w:rFonts w:ascii="BC Sans" w:eastAsia="Times New Roman" w:hAnsi="BC Sans" w:cs="Times New Roman"/>
@@ -12672,12 +12523,21 @@
       </w:pPr>
       <w:r>
         <w:rPr>
-          <w:rFonts w:ascii="BC Sans" w:hAnsi="BC Sans"/>
+          <w:rFonts w:ascii="BC Sans" w:eastAsia="Times New Roman" w:hAnsi="BC Sans" w:cs="Times New Roman"/>
+          <w:color w:val="000000" w:themeColor="text1"/>
           <w:sz w:val="20"/>
           <w:szCs w:val="20"/>
-          <w:lang w:val="en-CA"/>
         </w:rPr>
-        <w:t>{</w:t>
+        <w:t>{d</w:t>
+      </w:r>
+      <w:r>
+        <w:rPr>
+          <w:rFonts w:ascii="BC Sans" w:eastAsia="Times New Roman" w:hAnsi="BC Sans" w:cs="Times New Roman"/>
+          <w:color w:val="000000" w:themeColor="text1"/>
+          <w:sz w:val="20"/>
+          <w:szCs w:val="20"/>
+        </w:rPr>
+        <w:t>.</w:t>
       </w:r>
       <w:proofErr w:type="spellStart"/>
       <w:r>
@@ -12687,7 +12547,7 @@
           <w:szCs w:val="20"/>
           <w:lang w:val="en-CA"/>
         </w:rPr>
-        <w:t>d.</w:t>
+        <w:t>outcome.</w:t>
       </w:r>
       <w:r>
         <w:rPr>
@@ -12696,7 +12556,7 @@
           <w:szCs w:val="20"/>
           <w:lang w:val="en-CA"/>
         </w:rPr>
-        <w:t>outcome.assessment</w:t>
+        <w:t>assessment</w:t>
       </w:r>
       <w:proofErr w:type="spellEnd"/>
       <w:r>
@@ -12730,30 +12590,39 @@
       </w:r>
       <w:r>
         <w:rPr>
-          <w:rFonts w:ascii="BC Sans" w:hAnsi="BC Sans"/>
+          <w:rFonts w:ascii="BC Sans" w:eastAsia="Times New Roman" w:hAnsi="BC Sans" w:cs="Times New Roman"/>
+          <w:color w:val="000000" w:themeColor="text1"/>
           <w:sz w:val="20"/>
           <w:szCs w:val="20"/>
-          <w:lang w:val="en-CA"/>
         </w:rPr>
         <w:t>.</w:t>
       </w:r>
       <w:proofErr w:type="spellStart"/>
       <w:r>
         <w:rPr>
-          <w:rFonts w:ascii="BC Sans" w:hAnsi="BC Sans"/>
+          <w:rFonts w:ascii="BC Sans" w:eastAsia="Times New Roman" w:hAnsi="BC Sans" w:cs="Times New Roman"/>
+          <w:color w:val="000000" w:themeColor="text1"/>
           <w:sz w:val="20"/>
           <w:szCs w:val="20"/>
-          <w:lang w:val="en-CA"/>
         </w:rPr>
-        <w:t>actionNotRequired:showEnd</w:t>
+        <w:t>actionNotRequired</w:t>
+      </w:r>
+      <w:r>
+        <w:rPr>
+          <w:rFonts w:ascii="BC Sans" w:eastAsia="Times New Roman" w:hAnsi="BC Sans" w:cs="Times New Roman"/>
+          <w:color w:val="000000" w:themeColor="text1"/>
+          <w:sz w:val="20"/>
+          <w:szCs w:val="20"/>
+        </w:rPr>
+        <w:t>:showEnd</w:t>
       </w:r>
       <w:proofErr w:type="spellEnd"/>
       <w:r>
         <w:rPr>
-          <w:rFonts w:ascii="BC Sans" w:hAnsi="BC Sans"/>
+          <w:rFonts w:ascii="BC Sans" w:eastAsia="Times New Roman" w:hAnsi="BC Sans" w:cs="Times New Roman"/>
+          <w:color w:val="000000" w:themeColor="text1"/>
           <w:sz w:val="20"/>
           <w:szCs w:val="20"/>
-          <w:lang w:val="en-CA"/>
         </w:rPr>
         <w:t>}</w:t>
       </w:r>
@@ -12912,17 +12781,6 @@
         <w:t>}</w:t>
       </w:r>
     </w:p>
-    <w:p>
-      <w:pPr>
-        <w:spacing w:after="0"/>
-        <w:rPr>
-          <w:rFonts w:ascii="BC Sans" w:eastAsia="Times New Roman" w:hAnsi="BC Sans" w:cs="Times New Roman"/>
-          <w:color w:val="000000" w:themeColor="text1"/>
-          <w:sz w:val="20"/>
-          <w:szCs w:val="20"/>
-        </w:rPr>
-      </w:pPr>
-    </w:p>
     <w:tbl>
       <w:tblPr>
         <w:tblW w:w="10800" w:type="dxa"/>
@@ -13723,7 +13581,6 @@
                 <w:sz w:val="20"/>
                 <w:szCs w:val="20"/>
               </w:rPr>
-              <w:lastRenderedPageBreak/>
               <w:t>Equipment type</w:t>
             </w:r>
             <w:r>
@@ -13881,6 +13738,7 @@
                 <w:sz w:val="20"/>
                 <w:szCs w:val="20"/>
               </w:rPr>
+              <w:lastRenderedPageBreak/>
               <w:t xml:space="preserve">Quantity{ </w:t>
             </w:r>
             <w:proofErr w:type="spellStart"/>
@@ -17568,7 +17426,6 @@
                 <w:sz w:val="20"/>
                 <w:szCs w:val="20"/>
               </w:rPr>
-              <w:lastRenderedPageBreak/>
               <w:t xml:space="preserve">ID: </w:t>
             </w:r>
             <w:r>

--- a/backend/templates/complaint/CDOGS-PARKS-HWCR-COMPLAINT-TEMPLATE-v1.docx
+++ b/backend/templates/complaint/CDOGS-PARKS-HWCR-COMPLAINT-TEMPLATE-v1.docx
@@ -8052,11 +8052,3752 @@
         <w:spacing w:after="0" w:line="240" w:lineRule="auto"/>
         <w:textAlignment w:val="baseline"/>
         <w:rPr>
+          <w:rFonts w:ascii="Arial" w:hAnsi="Arial" w:cs="Arial"/>
+          <w:sz w:val="20"/>
+          <w:szCs w:val="20"/>
+        </w:rPr>
+      </w:pPr>
+      <w:r>
+        <w:rPr>
+          <w:rFonts w:ascii="BC Sans" w:hAnsi="BC Sans"/>
+          <w:sz w:val="20"/>
+          <w:szCs w:val="20"/>
+          <w:lang w:val="en-CA"/>
+        </w:rPr>
+        <w:t>{</w:t>
+      </w:r>
+      <w:proofErr w:type="spellStart"/>
+      <w:r>
+        <w:rPr>
+          <w:rFonts w:ascii="BC Sans" w:hAnsi="BC Sans"/>
+          <w:sz w:val="20"/>
+          <w:szCs w:val="20"/>
+          <w:lang w:val="en-CA"/>
+        </w:rPr>
+        <w:t>d.</w:t>
+      </w:r>
+      <w:r>
+        <w:rPr>
+          <w:rFonts w:ascii="BC Sans" w:hAnsi="BC Sans"/>
+          <w:sz w:val="20"/>
+          <w:szCs w:val="20"/>
+          <w:lang w:val="en-CA"/>
+        </w:rPr>
+        <w:t>outcome.</w:t>
+      </w:r>
+      <w:r>
+        <w:rPr>
+          <w:rFonts w:ascii="BC Sans" w:hAnsi="BC Sans"/>
+          <w:sz w:val="20"/>
+          <w:szCs w:val="20"/>
+          <w:lang w:val="en-CA"/>
+        </w:rPr>
+        <w:t>assessment</w:t>
+      </w:r>
+      <w:proofErr w:type="spellEnd"/>
+      <w:r>
+        <w:rPr>
+          <w:rFonts w:ascii="BC Sans" w:hAnsi="BC Sans"/>
+          <w:sz w:val="20"/>
+          <w:szCs w:val="20"/>
+          <w:lang w:val="en-CA"/>
+        </w:rPr>
+        <w:t>[</w:t>
+      </w:r>
+      <w:proofErr w:type="spellStart"/>
+      <w:r>
+        <w:rPr>
+          <w:rFonts w:ascii="BC Sans" w:hAnsi="BC Sans"/>
+          <w:sz w:val="20"/>
+          <w:szCs w:val="20"/>
+          <w:lang w:val="en-CA"/>
+        </w:rPr>
+        <w:t>i</w:t>
+      </w:r>
+      <w:proofErr w:type="spellEnd"/>
+      <w:r>
+        <w:rPr>
+          <w:rFonts w:ascii="BC Sans" w:hAnsi="BC Sans"/>
+          <w:sz w:val="20"/>
+          <w:szCs w:val="20"/>
+          <w:lang w:val="en-CA"/>
+        </w:rPr>
+        <w:t>].</w:t>
+      </w:r>
+      <w:proofErr w:type="spellStart"/>
+      <w:r>
+        <w:rPr>
+          <w:rFonts w:ascii="BC Sans" w:hAnsi="BC Sans"/>
+          <w:sz w:val="20"/>
+          <w:szCs w:val="20"/>
+          <w:lang w:val="en-CA"/>
+        </w:rPr>
+        <w:t>actionNotRequired</w:t>
+      </w:r>
+      <w:r>
+        <w:rPr>
+          <w:rFonts w:ascii="BC Sans" w:hAnsi="BC Sans"/>
+          <w:sz w:val="20"/>
+          <w:szCs w:val="20"/>
+          <w:lang w:val="en-CA"/>
+        </w:rPr>
+        <w:t>:ifEQ</w:t>
+      </w:r>
+      <w:proofErr w:type="spellEnd"/>
+      <w:r>
+        <w:rPr>
+          <w:rFonts w:ascii="BC Sans" w:hAnsi="BC Sans"/>
+          <w:sz w:val="20"/>
+          <w:szCs w:val="20"/>
+          <w:lang w:val="en-CA"/>
+        </w:rPr>
+        <w:t>(Yes):</w:t>
+      </w:r>
+      <w:proofErr w:type="spellStart"/>
+      <w:r>
+        <w:rPr>
+          <w:rFonts w:ascii="BC Sans" w:hAnsi="BC Sans"/>
+          <w:sz w:val="20"/>
+          <w:szCs w:val="20"/>
+          <w:lang w:val="en-CA"/>
+        </w:rPr>
+        <w:t>showBegin</w:t>
+      </w:r>
+      <w:proofErr w:type="spellEnd"/>
+      <w:r>
+        <w:rPr>
+          <w:rFonts w:ascii="BC Sans" w:hAnsi="BC Sans"/>
+          <w:sz w:val="20"/>
+          <w:szCs w:val="20"/>
+          <w:lang w:val="en-CA"/>
+        </w:rPr>
+        <w:t>}</w:t>
+      </w:r>
+    </w:p>
+    <w:tbl>
+      <w:tblPr>
+        <w:tblW w:w="10800" w:type="dxa"/>
+        <w:tblBorders>
+          <w:top w:val="outset" w:sz="6" w:space="0" w:color="auto"/>
+          <w:left w:val="outset" w:sz="6" w:space="0" w:color="auto"/>
+          <w:bottom w:val="outset" w:sz="6" w:space="0" w:color="auto"/>
+          <w:right w:val="outset" w:sz="6" w:space="0" w:color="auto"/>
+        </w:tblBorders>
+        <w:tblLayout w:type="fixed"/>
+        <w:tblLook w:val="04A0" w:firstRow="1" w:lastRow="0" w:firstColumn="1" w:lastColumn="0" w:noHBand="0" w:noVBand="1"/>
+      </w:tblPr>
+      <w:tblGrid>
+        <w:gridCol w:w="2552"/>
+        <w:gridCol w:w="8248"/>
+      </w:tblGrid>
+      <w:tr>
+        <w:trPr>
+          <w:trHeight w:val="300"/>
+        </w:trPr>
+        <w:tc>
+          <w:tcPr>
+            <w:tcW w:w="10800" w:type="dxa"/>
+            <w:gridSpan w:val="2"/>
+            <w:tcBorders>
+              <w:top w:val="nil"/>
+              <w:left w:val="nil"/>
+              <w:bottom w:val="single" w:sz="6" w:space="0" w:color="7F7F7F"/>
+              <w:right w:val="nil"/>
+            </w:tcBorders>
+            <w:shd w:val="clear" w:color="auto" w:fill="auto"/>
+            <w:hideMark/>
+          </w:tcPr>
+          <w:p>
+            <w:pPr>
+              <w:spacing w:after="0"/>
+              <w:rPr>
+                <w:rFonts w:ascii="BC Sans" w:hAnsi="BC Sans"/>
+                <w:b/>
+                <w:bCs/>
+                <w:sz w:val="20"/>
+                <w:szCs w:val="20"/>
+                <w:lang w:val="en-CA"/>
+              </w:rPr>
+            </w:pPr>
+            <w:r>
+              <w:rPr>
+                <w:rFonts w:ascii="BC Sans" w:hAnsi="BC Sans"/>
+                <w:b/>
+                <w:bCs/>
+                <w:sz w:val="20"/>
+                <w:szCs w:val="20"/>
+              </w:rPr>
+              <w:t>Complaint assessment</w:t>
+            </w:r>
+          </w:p>
+        </w:tc>
+      </w:tr>
+      <w:tr>
+        <w:trPr>
+          <w:trHeight w:val="300"/>
+        </w:trPr>
+        <w:tc>
+          <w:tcPr>
+            <w:tcW w:w="2552" w:type="dxa"/>
+            <w:tcBorders>
+              <w:top w:val="nil"/>
+              <w:left w:val="nil"/>
+              <w:bottom w:val="nil"/>
+              <w:right w:val="single" w:sz="6" w:space="0" w:color="7F7F7F"/>
+            </w:tcBorders>
+            <w:shd w:val="clear" w:color="auto" w:fill="F2F2F2"/>
+          </w:tcPr>
+          <w:p>
+            <w:pPr>
+              <w:spacing w:after="0"/>
+              <w:rPr>
+                <w:rFonts w:ascii="BC Sans" w:hAnsi="BC Sans"/>
+                <w:b/>
+                <w:bCs/>
+                <w:sz w:val="20"/>
+                <w:szCs w:val="20"/>
+                <w:lang w:val="en-CA"/>
+              </w:rPr>
+            </w:pPr>
+            <w:r>
+              <w:rPr>
+                <w:rFonts w:ascii="BC Sans" w:hAnsi="BC Sans"/>
+                <w:sz w:val="20"/>
+                <w:szCs w:val="20"/>
+              </w:rPr>
+              <w:t>Action required?</w:t>
+            </w:r>
+            <w:r>
+              <w:rPr>
+                <w:rFonts w:ascii="BC Sans" w:hAnsi="BC Sans"/>
+                <w:b/>
+                <w:bCs/>
+                <w:sz w:val="20"/>
+                <w:szCs w:val="20"/>
+                <w:lang w:val="en-CA"/>
+              </w:rPr>
+              <w:t> </w:t>
+            </w:r>
+          </w:p>
+        </w:tc>
+        <w:tc>
+          <w:tcPr>
+            <w:tcW w:w="8248" w:type="dxa"/>
+            <w:tcBorders>
+              <w:top w:val="nil"/>
+              <w:left w:val="nil"/>
+              <w:bottom w:val="nil"/>
+              <w:right w:val="nil"/>
+            </w:tcBorders>
+            <w:shd w:val="clear" w:color="auto" w:fill="F2F2F2"/>
+            <w:hideMark/>
+          </w:tcPr>
+          <w:p>
+            <w:pPr>
+              <w:spacing w:after="0"/>
+              <w:rPr>
+                <w:rFonts w:ascii="BC Sans" w:hAnsi="BC Sans"/>
+                <w:sz w:val="20"/>
+                <w:szCs w:val="20"/>
+                <w:lang w:val="en-CA"/>
+              </w:rPr>
+            </w:pPr>
+            <w:r>
+              <w:rPr>
+                <w:rFonts w:ascii="BC Sans" w:hAnsi="BC Sans"/>
+                <w:sz w:val="20"/>
+                <w:szCs w:val="20"/>
+                <w:lang w:val="en-CA"/>
+              </w:rPr>
+              <w:t>{</w:t>
+            </w:r>
+            <w:proofErr w:type="spellStart"/>
+            <w:r>
+              <w:rPr>
+                <w:rFonts w:ascii="BC Sans" w:hAnsi="BC Sans"/>
+                <w:sz w:val="20"/>
+                <w:szCs w:val="20"/>
+                <w:lang w:val="en-CA"/>
+              </w:rPr>
+              <w:t>d.outcome.</w:t>
+            </w:r>
+            <w:r>
+              <w:rPr>
+                <w:rFonts w:ascii="BC Sans" w:hAnsi="BC Sans"/>
+                <w:sz w:val="20"/>
+                <w:szCs w:val="20"/>
+                <w:lang w:val="en-CA"/>
+              </w:rPr>
+              <w:t>assessment</w:t>
+            </w:r>
+            <w:proofErr w:type="spellEnd"/>
+            <w:r>
+              <w:rPr>
+                <w:rFonts w:ascii="BC Sans" w:hAnsi="BC Sans"/>
+                <w:sz w:val="20"/>
+                <w:szCs w:val="20"/>
+                <w:lang w:val="en-CA"/>
+              </w:rPr>
+              <w:t>[</w:t>
+            </w:r>
+            <w:proofErr w:type="spellStart"/>
+            <w:r>
+              <w:rPr>
+                <w:rFonts w:ascii="BC Sans" w:hAnsi="BC Sans"/>
+                <w:sz w:val="20"/>
+                <w:szCs w:val="20"/>
+                <w:lang w:val="en-CA"/>
+              </w:rPr>
+              <w:t>i</w:t>
+            </w:r>
+            <w:proofErr w:type="spellEnd"/>
+            <w:r>
+              <w:rPr>
+                <w:rFonts w:ascii="BC Sans" w:hAnsi="BC Sans"/>
+                <w:sz w:val="20"/>
+                <w:szCs w:val="20"/>
+                <w:lang w:val="en-CA"/>
+              </w:rPr>
+              <w:t>].</w:t>
+            </w:r>
+            <w:proofErr w:type="spellStart"/>
+            <w:r>
+              <w:rPr>
+                <w:rFonts w:ascii="BC Sans" w:hAnsi="BC Sans"/>
+                <w:sz w:val="20"/>
+                <w:szCs w:val="20"/>
+                <w:lang w:val="en-CA"/>
+              </w:rPr>
+              <w:t>actionNotRequired</w:t>
+            </w:r>
+            <w:proofErr w:type="spellEnd"/>
+            <w:r>
+              <w:rPr>
+                <w:rFonts w:ascii="BC Sans" w:hAnsi="BC Sans"/>
+                <w:sz w:val="20"/>
+                <w:szCs w:val="20"/>
+                <w:lang w:val="en-CA"/>
+              </w:rPr>
+              <w:t>}</w:t>
+            </w:r>
+          </w:p>
+        </w:tc>
+      </w:tr>
+      <w:tr>
+        <w:trPr>
+          <w:trHeight w:val="300"/>
+        </w:trPr>
+        <w:tc>
+          <w:tcPr>
+            <w:tcW w:w="2552" w:type="dxa"/>
+            <w:tcBorders>
+              <w:top w:val="nil"/>
+              <w:left w:val="nil"/>
+              <w:bottom w:val="nil"/>
+              <w:right w:val="single" w:sz="6" w:space="0" w:color="7F7F7F"/>
+            </w:tcBorders>
+            <w:shd w:val="clear" w:color="auto" w:fill="auto"/>
+          </w:tcPr>
+          <w:p>
+            <w:pPr>
+              <w:spacing w:after="0"/>
+              <w:rPr>
+                <w:rFonts w:ascii="BC Sans" w:hAnsi="BC Sans"/>
+                <w:b/>
+                <w:bCs/>
+                <w:sz w:val="20"/>
+                <w:szCs w:val="20"/>
+                <w:lang w:val="en-CA"/>
+              </w:rPr>
+            </w:pPr>
+            <w:r>
+              <w:rPr>
+                <w:rFonts w:ascii="BC Sans" w:hAnsi="BC Sans"/>
+                <w:sz w:val="20"/>
+                <w:szCs w:val="20"/>
+              </w:rPr>
+              <w:t>Contacted complainant</w:t>
+            </w:r>
+            <w:r>
+              <w:rPr>
+                <w:rFonts w:ascii="BC Sans" w:hAnsi="BC Sans"/>
+                <w:b/>
+                <w:bCs/>
+                <w:sz w:val="20"/>
+                <w:szCs w:val="20"/>
+                <w:lang w:val="en-CA"/>
+              </w:rPr>
+              <w:t> </w:t>
+            </w:r>
+          </w:p>
+        </w:tc>
+        <w:tc>
+          <w:tcPr>
+            <w:tcW w:w="8248" w:type="dxa"/>
+            <w:tcBorders>
+              <w:top w:val="nil"/>
+              <w:left w:val="nil"/>
+              <w:bottom w:val="nil"/>
+              <w:right w:val="nil"/>
+            </w:tcBorders>
+            <w:shd w:val="clear" w:color="auto" w:fill="auto"/>
+            <w:hideMark/>
+          </w:tcPr>
+          <w:p>
+            <w:pPr>
+              <w:spacing w:after="0"/>
+              <w:rPr>
+                <w:rFonts w:ascii="BC Sans" w:hAnsi="BC Sans"/>
+                <w:sz w:val="20"/>
+                <w:szCs w:val="20"/>
+                <w:lang w:val="en-CA"/>
+              </w:rPr>
+            </w:pPr>
+            <w:r>
+              <w:rPr>
+                <w:rFonts w:ascii="BC Sans" w:hAnsi="BC Sans"/>
+                <w:sz w:val="20"/>
+                <w:szCs w:val="20"/>
+                <w:lang w:val="en-CA"/>
+              </w:rPr>
+              <w:t>{</w:t>
+            </w:r>
+            <w:proofErr w:type="spellStart"/>
+            <w:r>
+              <w:rPr>
+                <w:rFonts w:ascii="BC Sans" w:hAnsi="BC Sans"/>
+                <w:sz w:val="20"/>
+                <w:szCs w:val="20"/>
+                <w:lang w:val="en-CA"/>
+              </w:rPr>
+              <w:t>d.outcome.</w:t>
+            </w:r>
+            <w:r>
+              <w:rPr>
+                <w:rFonts w:ascii="BC Sans" w:hAnsi="BC Sans"/>
+                <w:sz w:val="20"/>
+                <w:szCs w:val="20"/>
+                <w:lang w:val="en-CA"/>
+              </w:rPr>
+              <w:t>assessment</w:t>
+            </w:r>
+            <w:proofErr w:type="spellEnd"/>
+            <w:r>
+              <w:rPr>
+                <w:rFonts w:ascii="BC Sans" w:hAnsi="BC Sans"/>
+                <w:sz w:val="20"/>
+                <w:szCs w:val="20"/>
+                <w:lang w:val="en-CA"/>
+              </w:rPr>
+              <w:t>[</w:t>
+            </w:r>
+            <w:proofErr w:type="spellStart"/>
+            <w:r>
+              <w:rPr>
+                <w:rFonts w:ascii="BC Sans" w:hAnsi="BC Sans"/>
+                <w:sz w:val="20"/>
+                <w:szCs w:val="20"/>
+                <w:lang w:val="en-CA"/>
+              </w:rPr>
+              <w:t>i</w:t>
+            </w:r>
+            <w:proofErr w:type="spellEnd"/>
+            <w:r>
+              <w:rPr>
+                <w:rFonts w:ascii="BC Sans" w:hAnsi="BC Sans"/>
+                <w:sz w:val="20"/>
+                <w:szCs w:val="20"/>
+                <w:lang w:val="en-CA"/>
+              </w:rPr>
+              <w:t>].</w:t>
+            </w:r>
+            <w:proofErr w:type="spellStart"/>
+            <w:r>
+              <w:rPr>
+                <w:rFonts w:ascii="BC Sans" w:hAnsi="BC Sans"/>
+                <w:sz w:val="20"/>
+                <w:szCs w:val="20"/>
+                <w:lang w:val="en-CA"/>
+              </w:rPr>
+              <w:t>contactedComplainant</w:t>
+            </w:r>
+            <w:proofErr w:type="spellEnd"/>
+            <w:r>
+              <w:rPr>
+                <w:rFonts w:ascii="BC Sans" w:hAnsi="BC Sans"/>
+                <w:sz w:val="20"/>
+                <w:szCs w:val="20"/>
+                <w:lang w:val="en-CA"/>
+              </w:rPr>
+              <w:t>}</w:t>
+            </w:r>
+          </w:p>
+        </w:tc>
+      </w:tr>
+      <w:tr>
+        <w:trPr>
+          <w:trHeight w:val="300"/>
+        </w:trPr>
+        <w:tc>
+          <w:tcPr>
+            <w:tcW w:w="2552" w:type="dxa"/>
+            <w:tcBorders>
+              <w:top w:val="nil"/>
+              <w:left w:val="nil"/>
+              <w:bottom w:val="nil"/>
+              <w:right w:val="single" w:sz="6" w:space="0" w:color="7F7F7F"/>
+            </w:tcBorders>
+            <w:shd w:val="clear" w:color="auto" w:fill="F2F2F2"/>
+          </w:tcPr>
+          <w:p>
+            <w:pPr>
+              <w:spacing w:after="0"/>
+              <w:rPr>
+                <w:rFonts w:ascii="BC Sans" w:hAnsi="BC Sans"/>
+                <w:b/>
+                <w:bCs/>
+                <w:sz w:val="20"/>
+                <w:szCs w:val="20"/>
+                <w:lang w:val="en-CA"/>
+              </w:rPr>
+            </w:pPr>
+            <w:r>
+              <w:rPr>
+                <w:rFonts w:ascii="BC Sans" w:hAnsi="BC Sans"/>
+                <w:sz w:val="20"/>
+                <w:szCs w:val="20"/>
+              </w:rPr>
+              <w:t>Attended</w:t>
+            </w:r>
+            <w:r>
+              <w:rPr>
+                <w:rFonts w:ascii="BC Sans" w:hAnsi="BC Sans"/>
+                <w:b/>
+                <w:bCs/>
+                <w:sz w:val="20"/>
+                <w:szCs w:val="20"/>
+                <w:lang w:val="en-CA"/>
+              </w:rPr>
+              <w:t> </w:t>
+            </w:r>
+          </w:p>
+        </w:tc>
+        <w:tc>
+          <w:tcPr>
+            <w:tcW w:w="8248" w:type="dxa"/>
+            <w:tcBorders>
+              <w:top w:val="nil"/>
+              <w:left w:val="nil"/>
+              <w:bottom w:val="nil"/>
+              <w:right w:val="nil"/>
+            </w:tcBorders>
+            <w:shd w:val="clear" w:color="auto" w:fill="F2F2F2"/>
+            <w:hideMark/>
+          </w:tcPr>
+          <w:p>
+            <w:pPr>
+              <w:spacing w:after="0"/>
+              <w:rPr>
+                <w:rFonts w:ascii="BC Sans" w:hAnsi="BC Sans"/>
+                <w:sz w:val="20"/>
+                <w:szCs w:val="20"/>
+                <w:lang w:val="en-CA"/>
+              </w:rPr>
+            </w:pPr>
+            <w:r>
+              <w:rPr>
+                <w:rFonts w:ascii="BC Sans" w:hAnsi="BC Sans"/>
+                <w:sz w:val="20"/>
+                <w:szCs w:val="20"/>
+                <w:lang w:val="en-CA"/>
+              </w:rPr>
+              <w:t>{</w:t>
+            </w:r>
+            <w:proofErr w:type="spellStart"/>
+            <w:r>
+              <w:rPr>
+                <w:rFonts w:ascii="BC Sans" w:hAnsi="BC Sans"/>
+                <w:sz w:val="20"/>
+                <w:szCs w:val="20"/>
+                <w:lang w:val="en-CA"/>
+              </w:rPr>
+              <w:t>d.outcome.</w:t>
+            </w:r>
+            <w:r>
+              <w:rPr>
+                <w:rFonts w:ascii="BC Sans" w:hAnsi="BC Sans"/>
+                <w:sz w:val="20"/>
+                <w:szCs w:val="20"/>
+                <w:lang w:val="en-CA"/>
+              </w:rPr>
+              <w:t>assessment</w:t>
+            </w:r>
+            <w:proofErr w:type="spellEnd"/>
+            <w:r>
+              <w:rPr>
+                <w:rFonts w:ascii="BC Sans" w:hAnsi="BC Sans"/>
+                <w:sz w:val="20"/>
+                <w:szCs w:val="20"/>
+                <w:lang w:val="en-CA"/>
+              </w:rPr>
+              <w:t>[</w:t>
+            </w:r>
+            <w:proofErr w:type="spellStart"/>
+            <w:r>
+              <w:rPr>
+                <w:rFonts w:ascii="BC Sans" w:hAnsi="BC Sans"/>
+                <w:sz w:val="20"/>
+                <w:szCs w:val="20"/>
+                <w:lang w:val="en-CA"/>
+              </w:rPr>
+              <w:t>i</w:t>
+            </w:r>
+            <w:proofErr w:type="spellEnd"/>
+            <w:r>
+              <w:rPr>
+                <w:rFonts w:ascii="BC Sans" w:hAnsi="BC Sans"/>
+                <w:sz w:val="20"/>
+                <w:szCs w:val="20"/>
+                <w:lang w:val="en-CA"/>
+              </w:rPr>
+              <w:t>].</w:t>
+            </w:r>
+            <w:r>
+              <w:rPr>
+                <w:rFonts w:ascii="BC Sans" w:hAnsi="BC Sans"/>
+                <w:sz w:val="20"/>
+                <w:szCs w:val="20"/>
+                <w:lang w:val="en-CA"/>
+              </w:rPr>
+              <w:t>attended</w:t>
+            </w:r>
+            <w:r>
+              <w:rPr>
+                <w:rFonts w:ascii="BC Sans" w:hAnsi="BC Sans"/>
+                <w:sz w:val="20"/>
+                <w:szCs w:val="20"/>
+                <w:lang w:val="en-CA"/>
+              </w:rPr>
+              <w:t>}</w:t>
+            </w:r>
+          </w:p>
+        </w:tc>
+      </w:tr>
+      <w:tr>
+        <w:trPr>
+          <w:trHeight w:val="300"/>
+        </w:trPr>
+        <w:tc>
+          <w:tcPr>
+            <w:tcW w:w="2552" w:type="dxa"/>
+            <w:tcBorders>
+              <w:top w:val="nil"/>
+              <w:left w:val="nil"/>
+              <w:bottom w:val="nil"/>
+              <w:right w:val="single" w:sz="6" w:space="0" w:color="7F7F7F"/>
+            </w:tcBorders>
+            <w:shd w:val="clear" w:color="auto" w:fill="auto"/>
+          </w:tcPr>
+          <w:p>
+            <w:pPr>
+              <w:spacing w:after="0"/>
+              <w:rPr>
+                <w:rFonts w:ascii="BC Sans" w:hAnsi="BC Sans"/>
+                <w:sz w:val="20"/>
+                <w:szCs w:val="20"/>
+              </w:rPr>
+            </w:pPr>
+            <w:r>
+              <w:rPr>
+                <w:rFonts w:ascii="BC Sans" w:hAnsi="BC Sans"/>
+                <w:sz w:val="20"/>
+                <w:szCs w:val="20"/>
+              </w:rPr>
+              <w:t>Actions (legacy)</w:t>
+            </w:r>
+            <w:r>
+              <w:rPr>
+                <w:rFonts w:ascii="BC Sans" w:hAnsi="BC Sans"/>
+                <w:sz w:val="20"/>
+                <w:szCs w:val="20"/>
+              </w:rPr>
+              <w:br/>
+            </w:r>
+            <w:r>
+              <w:rPr>
+                <w:rFonts w:ascii="BC Sans" w:hAnsi="BC Sans" w:cs="BC Sans Light"/>
+                <w:sz w:val="20"/>
+                <w:szCs w:val="20"/>
+              </w:rPr>
+              <w:t>{</w:t>
+            </w:r>
+            <w:proofErr w:type="spellStart"/>
+            <w:r>
+              <w:rPr>
+                <w:rFonts w:ascii="BC Sans" w:hAnsi="BC Sans" w:cs="BC Sans Light"/>
+                <w:sz w:val="20"/>
+                <w:szCs w:val="20"/>
+              </w:rPr>
+              <w:t>d</w:t>
+            </w:r>
+            <w:r>
+              <w:rPr>
+                <w:rFonts w:ascii="BC Sans" w:eastAsia="Times New Roman" w:hAnsi="BC Sans" w:cs="Times New Roman"/>
+                <w:color w:val="000000" w:themeColor="text1"/>
+                <w:sz w:val="20"/>
+                <w:szCs w:val="20"/>
+              </w:rPr>
+              <w:t>.</w:t>
+            </w:r>
+            <w:r>
+              <w:rPr>
+                <w:rFonts w:ascii="BC Sans" w:eastAsia="Times New Roman" w:hAnsi="BC Sans" w:cs="Times New Roman"/>
+                <w:color w:val="000000" w:themeColor="text1"/>
+                <w:sz w:val="20"/>
+                <w:szCs w:val="20"/>
+              </w:rPr>
+              <w:t>outcome</w:t>
+            </w:r>
+            <w:proofErr w:type="spellEnd"/>
+            <w:r>
+              <w:rPr>
+                <w:rFonts w:ascii="BC Sans" w:eastAsia="Times New Roman" w:hAnsi="BC Sans" w:cs="Times New Roman"/>
+                <w:color w:val="000000" w:themeColor="text1"/>
+                <w:sz w:val="20"/>
+                <w:szCs w:val="20"/>
+              </w:rPr>
+              <w:t>.</w:t>
+            </w:r>
+            <w:r>
+              <w:rPr>
+                <w:rFonts w:ascii="BC Sans" w:hAnsi="BC Sans"/>
+                <w:sz w:val="20"/>
+                <w:szCs w:val="20"/>
+                <w:lang w:val="en-CA"/>
+              </w:rPr>
+              <w:t>assessment</w:t>
+            </w:r>
+            <w:r>
+              <w:rPr>
+                <w:rFonts w:ascii="BC Sans" w:hAnsi="BC Sans"/>
+                <w:sz w:val="20"/>
+                <w:szCs w:val="20"/>
+                <w:lang w:val="en-CA"/>
+              </w:rPr>
+              <w:t>[</w:t>
+            </w:r>
+            <w:proofErr w:type="spellStart"/>
+            <w:r>
+              <w:rPr>
+                <w:rFonts w:ascii="BC Sans" w:hAnsi="BC Sans"/>
+                <w:sz w:val="20"/>
+                <w:szCs w:val="20"/>
+                <w:lang w:val="en-CA"/>
+              </w:rPr>
+              <w:t>i</w:t>
+            </w:r>
+            <w:proofErr w:type="spellEnd"/>
+            <w:r>
+              <w:rPr>
+                <w:rFonts w:ascii="BC Sans" w:hAnsi="BC Sans"/>
+                <w:sz w:val="20"/>
+                <w:szCs w:val="20"/>
+                <w:lang w:val="en-CA"/>
+              </w:rPr>
+              <w:t>].</w:t>
+            </w:r>
+            <w:r>
+              <w:rPr>
+                <w:rFonts w:ascii="BC Sans" w:hAnsi="BC Sans" w:cs="BC Sans Light"/>
+                <w:sz w:val="20"/>
+                <w:szCs w:val="20"/>
+              </w:rPr>
+              <w:t>legacy[</w:t>
+            </w:r>
+            <w:proofErr w:type="spellStart"/>
+            <w:r>
+              <w:rPr>
+                <w:rFonts w:ascii="BC Sans" w:hAnsi="BC Sans" w:cs="BC Sans Light"/>
+                <w:sz w:val="20"/>
+                <w:szCs w:val="20"/>
+              </w:rPr>
+              <w:t>i</w:t>
+            </w:r>
+            <w:proofErr w:type="spellEnd"/>
+            <w:r>
+              <w:rPr>
+                <w:rFonts w:ascii="BC Sans" w:hAnsi="BC Sans" w:cs="BC Sans Light"/>
+                <w:sz w:val="20"/>
+                <w:szCs w:val="20"/>
+              </w:rPr>
+              <w:t>]</w:t>
+            </w:r>
+            <w:r>
+              <w:rPr>
+                <w:rFonts w:ascii="BC Sans" w:hAnsi="BC Sans" w:cs="BC Sans Light"/>
+                <w:sz w:val="20"/>
+                <w:szCs w:val="20"/>
+              </w:rPr>
+              <w:t>}</w:t>
+            </w:r>
+          </w:p>
+        </w:tc>
+        <w:tc>
+          <w:tcPr>
+            <w:tcW w:w="8248" w:type="dxa"/>
+            <w:tcBorders>
+              <w:top w:val="nil"/>
+              <w:left w:val="nil"/>
+              <w:bottom w:val="nil"/>
+              <w:right w:val="nil"/>
+            </w:tcBorders>
+            <w:shd w:val="clear" w:color="auto" w:fill="auto"/>
+          </w:tcPr>
+          <w:p>
+            <w:pPr>
+              <w:pStyle w:val="ListParagraph"/>
+              <w:numPr>
+                <w:ilvl w:val="0"/>
+                <w:numId w:val="6"/>
+              </w:numPr>
+              <w:spacing w:after="0"/>
+              <w:rPr>
+                <w:rFonts w:ascii="BC Sans" w:hAnsi="BC Sans" w:cs="BC Sans Light"/>
+                <w:sz w:val="20"/>
+                <w:szCs w:val="20"/>
+              </w:rPr>
+            </w:pPr>
+            <w:r>
+              <w:rPr>
+                <w:rFonts w:ascii="BC Sans" w:hAnsi="BC Sans" w:cs="BC Sans Light"/>
+                <w:sz w:val="20"/>
+                <w:szCs w:val="20"/>
+              </w:rPr>
+              <w:t>{</w:t>
+            </w:r>
+            <w:proofErr w:type="spellStart"/>
+            <w:r>
+              <w:rPr>
+                <w:rFonts w:ascii="BC Sans" w:hAnsi="BC Sans" w:cs="BC Sans Light"/>
+                <w:sz w:val="20"/>
+                <w:szCs w:val="20"/>
+              </w:rPr>
+              <w:t>d</w:t>
+            </w:r>
+            <w:r>
+              <w:rPr>
+                <w:rFonts w:ascii="BC Sans" w:eastAsia="Times New Roman" w:hAnsi="BC Sans" w:cs="Times New Roman"/>
+                <w:color w:val="000000" w:themeColor="text1"/>
+                <w:sz w:val="20"/>
+                <w:szCs w:val="20"/>
+              </w:rPr>
+              <w:t>.</w:t>
+            </w:r>
+            <w:r>
+              <w:rPr>
+                <w:rFonts w:ascii="BC Sans" w:eastAsia="Times New Roman" w:hAnsi="BC Sans" w:cs="Times New Roman"/>
+                <w:color w:val="000000" w:themeColor="text1"/>
+                <w:sz w:val="20"/>
+                <w:szCs w:val="20"/>
+              </w:rPr>
+              <w:t>outcome</w:t>
+            </w:r>
+            <w:proofErr w:type="spellEnd"/>
+            <w:r>
+              <w:rPr>
+                <w:rFonts w:ascii="BC Sans" w:eastAsia="Times New Roman" w:hAnsi="BC Sans" w:cs="Times New Roman"/>
+                <w:color w:val="000000" w:themeColor="text1"/>
+                <w:sz w:val="20"/>
+                <w:szCs w:val="20"/>
+              </w:rPr>
+              <w:t>.</w:t>
+            </w:r>
+            <w:r>
+              <w:rPr>
+                <w:rFonts w:ascii="BC Sans" w:hAnsi="BC Sans"/>
+                <w:sz w:val="20"/>
+                <w:szCs w:val="20"/>
+                <w:lang w:val="en-CA"/>
+              </w:rPr>
+              <w:t>assessment</w:t>
+            </w:r>
+            <w:r>
+              <w:rPr>
+                <w:rFonts w:ascii="BC Sans" w:hAnsi="BC Sans"/>
+                <w:sz w:val="20"/>
+                <w:szCs w:val="20"/>
+                <w:lang w:val="en-CA"/>
+              </w:rPr>
+              <w:t>[</w:t>
+            </w:r>
+            <w:proofErr w:type="spellStart"/>
+            <w:r>
+              <w:rPr>
+                <w:rFonts w:ascii="BC Sans" w:hAnsi="BC Sans"/>
+                <w:sz w:val="20"/>
+                <w:szCs w:val="20"/>
+                <w:lang w:val="en-CA"/>
+              </w:rPr>
+              <w:t>i</w:t>
+            </w:r>
+            <w:proofErr w:type="spellEnd"/>
+            <w:r>
+              <w:rPr>
+                <w:rFonts w:ascii="BC Sans" w:hAnsi="BC Sans"/>
+                <w:sz w:val="20"/>
+                <w:szCs w:val="20"/>
+                <w:lang w:val="en-CA"/>
+              </w:rPr>
+              <w:t>].</w:t>
+            </w:r>
+            <w:r>
+              <w:rPr>
+                <w:rFonts w:ascii="BC Sans" w:hAnsi="BC Sans" w:cs="BC Sans Light"/>
+                <w:sz w:val="20"/>
+                <w:szCs w:val="20"/>
+              </w:rPr>
+              <w:t>legacy[</w:t>
+            </w:r>
+            <w:proofErr w:type="spellStart"/>
+            <w:r>
+              <w:rPr>
+                <w:rFonts w:ascii="BC Sans" w:hAnsi="BC Sans" w:cs="BC Sans Light"/>
+                <w:sz w:val="20"/>
+                <w:szCs w:val="20"/>
+              </w:rPr>
+              <w:t>i</w:t>
+            </w:r>
+            <w:proofErr w:type="spellEnd"/>
+            <w:r>
+              <w:rPr>
+                <w:rFonts w:ascii="BC Sans" w:hAnsi="BC Sans" w:cs="BC Sans Light"/>
+                <w:sz w:val="20"/>
+                <w:szCs w:val="20"/>
+              </w:rPr>
+              <w:t>].actions[</w:t>
+            </w:r>
+            <w:proofErr w:type="spellStart"/>
+            <w:r>
+              <w:rPr>
+                <w:rFonts w:ascii="BC Sans" w:hAnsi="BC Sans" w:cs="BC Sans Light"/>
+                <w:sz w:val="20"/>
+                <w:szCs w:val="20"/>
+              </w:rPr>
+              <w:t>i</w:t>
+            </w:r>
+            <w:proofErr w:type="spellEnd"/>
+            <w:r>
+              <w:rPr>
+                <w:rFonts w:ascii="BC Sans" w:hAnsi="BC Sans" w:cs="BC Sans Light"/>
+                <w:sz w:val="20"/>
+                <w:szCs w:val="20"/>
+              </w:rPr>
+              <w:t>].</w:t>
+            </w:r>
+            <w:proofErr w:type="spellStart"/>
+            <w:r>
+              <w:rPr>
+                <w:rFonts w:ascii="BC Sans" w:hAnsi="BC Sans"/>
+                <w:sz w:val="20"/>
+                <w:szCs w:val="20"/>
+              </w:rPr>
+              <w:t>shortDescription</w:t>
+            </w:r>
+            <w:proofErr w:type="spellEnd"/>
+            <w:r>
+              <w:rPr>
+                <w:rFonts w:ascii="BC Sans" w:hAnsi="BC Sans" w:cs="BC Sans Light"/>
+                <w:sz w:val="20"/>
+                <w:szCs w:val="20"/>
+              </w:rPr>
+              <w:t xml:space="preserve"> }</w:t>
+            </w:r>
+          </w:p>
+          <w:p>
+            <w:pPr>
+              <w:pStyle w:val="ListParagraph"/>
+              <w:numPr>
+                <w:ilvl w:val="0"/>
+                <w:numId w:val="6"/>
+              </w:numPr>
+              <w:spacing w:after="0"/>
+              <w:rPr>
+                <w:rFonts w:ascii="BC Sans" w:hAnsi="BC Sans"/>
+                <w:sz w:val="20"/>
+                <w:szCs w:val="20"/>
+                <w:lang w:val="en-CA"/>
+              </w:rPr>
+            </w:pPr>
+            <w:r>
+              <w:rPr>
+                <w:rFonts w:ascii="BC Sans" w:hAnsi="BC Sans" w:cs="BC Sans Light"/>
+                <w:sz w:val="20"/>
+                <w:szCs w:val="20"/>
+              </w:rPr>
+              <w:t>{</w:t>
+            </w:r>
+            <w:proofErr w:type="spellStart"/>
+            <w:r>
+              <w:rPr>
+                <w:rFonts w:ascii="BC Sans" w:hAnsi="BC Sans" w:cs="BC Sans Light"/>
+                <w:sz w:val="20"/>
+                <w:szCs w:val="20"/>
+              </w:rPr>
+              <w:t>d</w:t>
+            </w:r>
+            <w:r>
+              <w:rPr>
+                <w:rFonts w:ascii="BC Sans" w:hAnsi="BC Sans" w:cs="BC Sans Light"/>
+                <w:sz w:val="20"/>
+                <w:szCs w:val="20"/>
+              </w:rPr>
+              <w:t>.outcome</w:t>
+            </w:r>
+            <w:proofErr w:type="spellEnd"/>
+            <w:r>
+              <w:rPr>
+                <w:rFonts w:ascii="BC Sans" w:hAnsi="BC Sans" w:cs="BC Sans Light"/>
+                <w:sz w:val="20"/>
+                <w:szCs w:val="20"/>
+              </w:rPr>
+              <w:t>.</w:t>
+            </w:r>
+            <w:r>
+              <w:rPr>
+                <w:rFonts w:ascii="BC Sans" w:hAnsi="BC Sans"/>
+                <w:sz w:val="20"/>
+                <w:szCs w:val="20"/>
+                <w:lang w:val="en-CA"/>
+              </w:rPr>
+              <w:t>assessment</w:t>
+            </w:r>
+            <w:r>
+              <w:rPr>
+                <w:rFonts w:ascii="BC Sans" w:hAnsi="BC Sans"/>
+                <w:sz w:val="20"/>
+                <w:szCs w:val="20"/>
+                <w:lang w:val="en-CA"/>
+              </w:rPr>
+              <w:t>[</w:t>
+            </w:r>
+            <w:proofErr w:type="spellStart"/>
+            <w:r>
+              <w:rPr>
+                <w:rFonts w:ascii="BC Sans" w:hAnsi="BC Sans"/>
+                <w:sz w:val="20"/>
+                <w:szCs w:val="20"/>
+                <w:lang w:val="en-CA"/>
+              </w:rPr>
+              <w:t>i</w:t>
+            </w:r>
+            <w:proofErr w:type="spellEnd"/>
+            <w:r>
+              <w:rPr>
+                <w:rFonts w:ascii="BC Sans" w:hAnsi="BC Sans"/>
+                <w:sz w:val="20"/>
+                <w:szCs w:val="20"/>
+                <w:lang w:val="en-CA"/>
+              </w:rPr>
+              <w:t>]</w:t>
+            </w:r>
+            <w:r>
+              <w:rPr>
+                <w:rFonts w:ascii="BC Sans" w:eastAsia="Times New Roman" w:hAnsi="BC Sans" w:cs="Times New Roman"/>
+                <w:color w:val="000000" w:themeColor="text1"/>
+                <w:sz w:val="20"/>
+                <w:szCs w:val="20"/>
+              </w:rPr>
+              <w:t>.</w:t>
+            </w:r>
+            <w:r>
+              <w:rPr>
+                <w:rFonts w:ascii="BC Sans" w:hAnsi="BC Sans" w:cs="BC Sans Light"/>
+                <w:sz w:val="20"/>
+                <w:szCs w:val="20"/>
+              </w:rPr>
+              <w:t>legacy[</w:t>
+            </w:r>
+            <w:proofErr w:type="spellStart"/>
+            <w:r>
+              <w:rPr>
+                <w:rFonts w:ascii="BC Sans" w:hAnsi="BC Sans" w:cs="BC Sans Light"/>
+                <w:sz w:val="20"/>
+                <w:szCs w:val="20"/>
+              </w:rPr>
+              <w:t>i</w:t>
+            </w:r>
+            <w:proofErr w:type="spellEnd"/>
+            <w:r>
+              <w:rPr>
+                <w:rFonts w:ascii="BC Sans" w:hAnsi="BC Sans" w:cs="BC Sans Light"/>
+                <w:sz w:val="20"/>
+                <w:szCs w:val="20"/>
+              </w:rPr>
+              <w:t>].actions[i+1].</w:t>
+            </w:r>
+            <w:proofErr w:type="spellStart"/>
+            <w:r>
+              <w:rPr>
+                <w:rFonts w:ascii="BC Sans" w:hAnsi="BC Sans"/>
+                <w:sz w:val="20"/>
+                <w:szCs w:val="20"/>
+              </w:rPr>
+              <w:t>shortDescription</w:t>
+            </w:r>
+            <w:proofErr w:type="spellEnd"/>
+            <w:r>
+              <w:rPr>
+                <w:rFonts w:ascii="BC Sans" w:hAnsi="BC Sans" w:cs="BC Sans Light"/>
+                <w:sz w:val="20"/>
+                <w:szCs w:val="20"/>
+              </w:rPr>
+              <w:t xml:space="preserve"> }</w:t>
+            </w:r>
+          </w:p>
+        </w:tc>
+      </w:tr>
+      <w:tr>
+        <w:trPr>
+          <w:trHeight w:val="300"/>
+        </w:trPr>
+        <w:tc>
+          <w:tcPr>
+            <w:tcW w:w="2552" w:type="dxa"/>
+            <w:tcBorders>
+              <w:top w:val="nil"/>
+              <w:left w:val="nil"/>
+              <w:bottom w:val="nil"/>
+              <w:right w:val="single" w:sz="6" w:space="0" w:color="7F7F7F"/>
+            </w:tcBorders>
+            <w:shd w:val="clear" w:color="auto" w:fill="auto"/>
+          </w:tcPr>
+          <w:p>
+            <w:pPr>
+              <w:spacing w:after="0"/>
+              <w:rPr>
+                <w:rFonts w:ascii="BC Sans" w:hAnsi="BC Sans"/>
+                <w:sz w:val="20"/>
+                <w:szCs w:val="20"/>
+              </w:rPr>
+            </w:pPr>
+            <w:r>
+              <w:rPr>
+                <w:rFonts w:ascii="BC Sans" w:hAnsi="BC Sans"/>
+                <w:sz w:val="20"/>
+                <w:szCs w:val="20"/>
+              </w:rPr>
+              <w:lastRenderedPageBreak/>
+              <w:t>Actions (legacy)</w:t>
+            </w:r>
+            <w:r>
+              <w:rPr>
+                <w:rFonts w:ascii="BC Sans" w:hAnsi="BC Sans"/>
+                <w:sz w:val="20"/>
+                <w:szCs w:val="20"/>
+              </w:rPr>
+              <w:br/>
+            </w:r>
+            <w:r>
+              <w:rPr>
+                <w:rFonts w:ascii="BC Sans" w:hAnsi="BC Sans" w:cs="BC Sans Light"/>
+                <w:sz w:val="20"/>
+                <w:szCs w:val="20"/>
+              </w:rPr>
+              <w:t>{</w:t>
+            </w:r>
+            <w:proofErr w:type="spellStart"/>
+            <w:r>
+              <w:rPr>
+                <w:rFonts w:ascii="BC Sans" w:hAnsi="BC Sans" w:cs="BC Sans Light"/>
+                <w:sz w:val="20"/>
+                <w:szCs w:val="20"/>
+              </w:rPr>
+              <w:t>d</w:t>
+            </w:r>
+            <w:r>
+              <w:rPr>
+                <w:rFonts w:ascii="BC Sans" w:hAnsi="BC Sans" w:cs="BC Sans Light"/>
+                <w:sz w:val="20"/>
+                <w:szCs w:val="20"/>
+              </w:rPr>
+              <w:t>.outcome</w:t>
+            </w:r>
+            <w:proofErr w:type="spellEnd"/>
+            <w:r>
+              <w:rPr>
+                <w:rFonts w:ascii="BC Sans" w:hAnsi="BC Sans" w:cs="BC Sans Light"/>
+                <w:sz w:val="20"/>
+                <w:szCs w:val="20"/>
+              </w:rPr>
+              <w:t>.</w:t>
+            </w:r>
+            <w:r>
+              <w:rPr>
+                <w:rFonts w:ascii="BC Sans" w:hAnsi="BC Sans"/>
+                <w:sz w:val="20"/>
+                <w:szCs w:val="20"/>
+                <w:lang w:val="en-CA"/>
+              </w:rPr>
+              <w:t>assessment</w:t>
+            </w:r>
+            <w:r>
+              <w:rPr>
+                <w:rFonts w:ascii="BC Sans" w:hAnsi="BC Sans"/>
+                <w:sz w:val="20"/>
+                <w:szCs w:val="20"/>
+                <w:lang w:val="en-CA"/>
+              </w:rPr>
+              <w:t>[</w:t>
+            </w:r>
+            <w:proofErr w:type="spellStart"/>
+            <w:r>
+              <w:rPr>
+                <w:rFonts w:ascii="BC Sans" w:hAnsi="BC Sans"/>
+                <w:sz w:val="20"/>
+                <w:szCs w:val="20"/>
+                <w:lang w:val="en-CA"/>
+              </w:rPr>
+              <w:t>i</w:t>
+            </w:r>
+            <w:proofErr w:type="spellEnd"/>
+            <w:r>
+              <w:rPr>
+                <w:rFonts w:ascii="BC Sans" w:hAnsi="BC Sans"/>
+                <w:sz w:val="20"/>
+                <w:szCs w:val="20"/>
+                <w:lang w:val="en-CA"/>
+              </w:rPr>
+              <w:t>].</w:t>
+            </w:r>
+            <w:r>
+              <w:rPr>
+                <w:rFonts w:ascii="BC Sans" w:hAnsi="BC Sans" w:cs="BC Sans Light"/>
+                <w:sz w:val="20"/>
+                <w:szCs w:val="20"/>
+              </w:rPr>
+              <w:t>legacy[i+1]</w:t>
+            </w:r>
+            <w:r>
+              <w:rPr>
+                <w:rFonts w:ascii="BC Sans" w:hAnsi="BC Sans" w:cs="BC Sans Light"/>
+                <w:sz w:val="20"/>
+                <w:szCs w:val="20"/>
+              </w:rPr>
+              <w:t>}</w:t>
+            </w:r>
+          </w:p>
+        </w:tc>
+        <w:tc>
+          <w:tcPr>
+            <w:tcW w:w="8248" w:type="dxa"/>
+            <w:tcBorders>
+              <w:top w:val="nil"/>
+              <w:left w:val="nil"/>
+              <w:bottom w:val="nil"/>
+              <w:right w:val="nil"/>
+            </w:tcBorders>
+            <w:shd w:val="clear" w:color="auto" w:fill="auto"/>
+          </w:tcPr>
+          <w:p>
+            <w:pPr>
+              <w:pStyle w:val="ListParagraph"/>
+              <w:numPr>
+                <w:ilvl w:val="0"/>
+                <w:numId w:val="6"/>
+              </w:numPr>
+              <w:spacing w:after="0"/>
+              <w:rPr>
+                <w:rFonts w:ascii="BC Sans" w:hAnsi="BC Sans" w:cs="BC Sans Light"/>
+                <w:sz w:val="20"/>
+                <w:szCs w:val="20"/>
+              </w:rPr>
+            </w:pPr>
+            <w:r>
+              <w:rPr>
+                <w:rFonts w:ascii="BC Sans" w:hAnsi="BC Sans" w:cs="BC Sans Light"/>
+                <w:sz w:val="20"/>
+                <w:szCs w:val="20"/>
+              </w:rPr>
+              <w:t>{</w:t>
+            </w:r>
+            <w:proofErr w:type="spellStart"/>
+            <w:r>
+              <w:rPr>
+                <w:rFonts w:ascii="BC Sans" w:hAnsi="BC Sans" w:cs="BC Sans Light"/>
+                <w:sz w:val="20"/>
+                <w:szCs w:val="20"/>
+              </w:rPr>
+              <w:t>d</w:t>
+            </w:r>
+            <w:r>
+              <w:rPr>
+                <w:rFonts w:ascii="BC Sans" w:eastAsia="Times New Roman" w:hAnsi="BC Sans" w:cs="Times New Roman"/>
+                <w:color w:val="000000" w:themeColor="text1"/>
+                <w:sz w:val="20"/>
+                <w:szCs w:val="20"/>
+              </w:rPr>
+              <w:t>.</w:t>
+            </w:r>
+            <w:r>
+              <w:rPr>
+                <w:rFonts w:ascii="BC Sans" w:eastAsia="Times New Roman" w:hAnsi="BC Sans" w:cs="Times New Roman"/>
+                <w:color w:val="000000" w:themeColor="text1"/>
+                <w:sz w:val="20"/>
+                <w:szCs w:val="20"/>
+              </w:rPr>
+              <w:t>outcome</w:t>
+            </w:r>
+            <w:proofErr w:type="spellEnd"/>
+            <w:r>
+              <w:rPr>
+                <w:rFonts w:ascii="BC Sans" w:eastAsia="Times New Roman" w:hAnsi="BC Sans" w:cs="Times New Roman"/>
+                <w:color w:val="000000" w:themeColor="text1"/>
+                <w:sz w:val="20"/>
+                <w:szCs w:val="20"/>
+              </w:rPr>
+              <w:t>.</w:t>
+            </w:r>
+            <w:r>
+              <w:rPr>
+                <w:rFonts w:ascii="BC Sans" w:hAnsi="BC Sans"/>
+                <w:sz w:val="20"/>
+                <w:szCs w:val="20"/>
+                <w:lang w:val="en-CA"/>
+              </w:rPr>
+              <w:t>assessment</w:t>
+            </w:r>
+            <w:r>
+              <w:rPr>
+                <w:rFonts w:ascii="BC Sans" w:hAnsi="BC Sans"/>
+                <w:sz w:val="20"/>
+                <w:szCs w:val="20"/>
+                <w:lang w:val="en-CA"/>
+              </w:rPr>
+              <w:t>[</w:t>
+            </w:r>
+            <w:proofErr w:type="spellStart"/>
+            <w:r>
+              <w:rPr>
+                <w:rFonts w:ascii="BC Sans" w:hAnsi="BC Sans"/>
+                <w:sz w:val="20"/>
+                <w:szCs w:val="20"/>
+                <w:lang w:val="en-CA"/>
+              </w:rPr>
+              <w:t>i</w:t>
+            </w:r>
+            <w:proofErr w:type="spellEnd"/>
+            <w:r>
+              <w:rPr>
+                <w:rFonts w:ascii="BC Sans" w:hAnsi="BC Sans"/>
+                <w:sz w:val="20"/>
+                <w:szCs w:val="20"/>
+                <w:lang w:val="en-CA"/>
+              </w:rPr>
+              <w:t>].</w:t>
+            </w:r>
+            <w:r>
+              <w:rPr>
+                <w:rFonts w:ascii="BC Sans" w:hAnsi="BC Sans" w:cs="BC Sans Light"/>
+                <w:sz w:val="20"/>
+                <w:szCs w:val="20"/>
+              </w:rPr>
+              <w:t>legacy[i+1].actions[</w:t>
+            </w:r>
+            <w:proofErr w:type="spellStart"/>
+            <w:r>
+              <w:rPr>
+                <w:rFonts w:ascii="BC Sans" w:hAnsi="BC Sans" w:cs="BC Sans Light"/>
+                <w:sz w:val="20"/>
+                <w:szCs w:val="20"/>
+              </w:rPr>
+              <w:t>i</w:t>
+            </w:r>
+            <w:proofErr w:type="spellEnd"/>
+            <w:r>
+              <w:rPr>
+                <w:rFonts w:ascii="BC Sans" w:hAnsi="BC Sans" w:cs="BC Sans Light"/>
+                <w:sz w:val="20"/>
+                <w:szCs w:val="20"/>
+              </w:rPr>
+              <w:t>].</w:t>
+            </w:r>
+            <w:proofErr w:type="spellStart"/>
+            <w:r>
+              <w:rPr>
+                <w:rFonts w:ascii="BC Sans" w:hAnsi="BC Sans"/>
+                <w:sz w:val="20"/>
+                <w:szCs w:val="20"/>
+              </w:rPr>
+              <w:t>shortDescription</w:t>
+            </w:r>
+            <w:proofErr w:type="spellEnd"/>
+            <w:r>
+              <w:rPr>
+                <w:rFonts w:ascii="BC Sans" w:hAnsi="BC Sans" w:cs="BC Sans Light"/>
+                <w:sz w:val="20"/>
+                <w:szCs w:val="20"/>
+              </w:rPr>
+              <w:t xml:space="preserve"> }</w:t>
+            </w:r>
+          </w:p>
+          <w:p>
+            <w:pPr>
+              <w:pStyle w:val="ListParagraph"/>
+              <w:numPr>
+                <w:ilvl w:val="0"/>
+                <w:numId w:val="6"/>
+              </w:numPr>
+              <w:spacing w:after="0"/>
+              <w:rPr>
+                <w:rFonts w:ascii="BC Sans" w:hAnsi="BC Sans"/>
+                <w:sz w:val="20"/>
+                <w:szCs w:val="20"/>
+                <w:lang w:val="en-CA"/>
+              </w:rPr>
+            </w:pPr>
+            <w:r>
+              <w:rPr>
+                <w:rFonts w:ascii="BC Sans" w:hAnsi="BC Sans" w:cs="BC Sans Light"/>
+                <w:sz w:val="20"/>
+                <w:szCs w:val="20"/>
+              </w:rPr>
+              <w:t>{</w:t>
+            </w:r>
+            <w:proofErr w:type="spellStart"/>
+            <w:r>
+              <w:rPr>
+                <w:rFonts w:ascii="BC Sans" w:hAnsi="BC Sans" w:cs="BC Sans Light"/>
+                <w:sz w:val="20"/>
+                <w:szCs w:val="20"/>
+              </w:rPr>
+              <w:t>d</w:t>
+            </w:r>
+            <w:r>
+              <w:rPr>
+                <w:rFonts w:ascii="BC Sans" w:eastAsia="Times New Roman" w:hAnsi="BC Sans" w:cs="Times New Roman"/>
+                <w:color w:val="000000" w:themeColor="text1"/>
+                <w:sz w:val="20"/>
+                <w:szCs w:val="20"/>
+              </w:rPr>
+              <w:t>.</w:t>
+            </w:r>
+            <w:r>
+              <w:rPr>
+                <w:rFonts w:ascii="BC Sans" w:eastAsia="Times New Roman" w:hAnsi="BC Sans" w:cs="Times New Roman"/>
+                <w:color w:val="000000" w:themeColor="text1"/>
+                <w:sz w:val="20"/>
+                <w:szCs w:val="20"/>
+              </w:rPr>
+              <w:t>outcome</w:t>
+            </w:r>
+            <w:proofErr w:type="spellEnd"/>
+            <w:r>
+              <w:rPr>
+                <w:rFonts w:ascii="BC Sans" w:eastAsia="Times New Roman" w:hAnsi="BC Sans" w:cs="Times New Roman"/>
+                <w:color w:val="000000" w:themeColor="text1"/>
+                <w:sz w:val="20"/>
+                <w:szCs w:val="20"/>
+              </w:rPr>
+              <w:t>.</w:t>
+            </w:r>
+            <w:r>
+              <w:rPr>
+                <w:rFonts w:ascii="BC Sans" w:hAnsi="BC Sans"/>
+                <w:sz w:val="20"/>
+                <w:szCs w:val="20"/>
+                <w:lang w:val="en-CA"/>
+              </w:rPr>
+              <w:t>assessment</w:t>
+            </w:r>
+            <w:r>
+              <w:rPr>
+                <w:rFonts w:ascii="BC Sans" w:hAnsi="BC Sans"/>
+                <w:sz w:val="20"/>
+                <w:szCs w:val="20"/>
+                <w:lang w:val="en-CA"/>
+              </w:rPr>
+              <w:t>[</w:t>
+            </w:r>
+            <w:proofErr w:type="spellStart"/>
+            <w:r>
+              <w:rPr>
+                <w:rFonts w:ascii="BC Sans" w:hAnsi="BC Sans"/>
+                <w:sz w:val="20"/>
+                <w:szCs w:val="20"/>
+                <w:lang w:val="en-CA"/>
+              </w:rPr>
+              <w:t>i</w:t>
+            </w:r>
+            <w:proofErr w:type="spellEnd"/>
+            <w:r>
+              <w:rPr>
+                <w:rFonts w:ascii="BC Sans" w:hAnsi="BC Sans"/>
+                <w:sz w:val="20"/>
+                <w:szCs w:val="20"/>
+                <w:lang w:val="en-CA"/>
+              </w:rPr>
+              <w:t>].</w:t>
+            </w:r>
+            <w:r>
+              <w:rPr>
+                <w:rFonts w:ascii="BC Sans" w:hAnsi="BC Sans" w:cs="BC Sans Light"/>
+                <w:sz w:val="20"/>
+                <w:szCs w:val="20"/>
+              </w:rPr>
+              <w:t>legacy[i+1].actions[i+1].</w:t>
+            </w:r>
+            <w:proofErr w:type="spellStart"/>
+            <w:r>
+              <w:rPr>
+                <w:rFonts w:ascii="BC Sans" w:hAnsi="BC Sans"/>
+                <w:sz w:val="20"/>
+                <w:szCs w:val="20"/>
+              </w:rPr>
+              <w:t>shortDescription</w:t>
+            </w:r>
+            <w:proofErr w:type="spellEnd"/>
+            <w:r>
+              <w:rPr>
+                <w:rFonts w:ascii="BC Sans" w:hAnsi="BC Sans" w:cs="BC Sans Light"/>
+                <w:sz w:val="20"/>
+                <w:szCs w:val="20"/>
+              </w:rPr>
+              <w:t xml:space="preserve"> }</w:t>
+            </w:r>
+          </w:p>
+        </w:tc>
+      </w:tr>
+      <w:tr>
+        <w:trPr>
+          <w:trHeight w:val="300"/>
+        </w:trPr>
+        <w:tc>
+          <w:tcPr>
+            <w:tcW w:w="2552" w:type="dxa"/>
+            <w:tcBorders>
+              <w:top w:val="nil"/>
+              <w:left w:val="nil"/>
+              <w:bottom w:val="nil"/>
+              <w:right w:val="single" w:sz="6" w:space="0" w:color="7F7F7F"/>
+            </w:tcBorders>
+            <w:shd w:val="clear" w:color="auto" w:fill="auto"/>
+          </w:tcPr>
+          <w:p>
+            <w:pPr>
+              <w:spacing w:after="0"/>
+              <w:rPr>
+                <w:rFonts w:ascii="BC Sans" w:hAnsi="BC Sans"/>
+                <w:b/>
+                <w:bCs/>
+                <w:sz w:val="20"/>
+                <w:szCs w:val="20"/>
+                <w:lang w:val="en-CA"/>
+              </w:rPr>
+            </w:pPr>
+            <w:r>
+              <w:rPr>
+                <w:rFonts w:ascii="BC Sans" w:hAnsi="BC Sans"/>
+                <w:sz w:val="20"/>
+                <w:szCs w:val="20"/>
+              </w:rPr>
+              <w:t>Animal actions</w:t>
+            </w:r>
+            <w:r>
+              <w:rPr>
+                <w:rFonts w:ascii="BC Sans" w:hAnsi="BC Sans"/>
+                <w:b/>
+                <w:bCs/>
+                <w:sz w:val="20"/>
+                <w:szCs w:val="20"/>
+                <w:lang w:val="en-CA"/>
+              </w:rPr>
+              <w:t> </w:t>
+            </w:r>
+          </w:p>
+        </w:tc>
+        <w:tc>
+          <w:tcPr>
+            <w:tcW w:w="8248" w:type="dxa"/>
+            <w:tcBorders>
+              <w:top w:val="nil"/>
+              <w:left w:val="nil"/>
+              <w:bottom w:val="nil"/>
+              <w:right w:val="nil"/>
+            </w:tcBorders>
+            <w:shd w:val="clear" w:color="auto" w:fill="auto"/>
+            <w:hideMark/>
+          </w:tcPr>
+          <w:p>
+            <w:pPr>
+              <w:numPr>
+                <w:ilvl w:val="0"/>
+                <w:numId w:val="3"/>
+              </w:numPr>
+              <w:spacing w:after="0"/>
+              <w:rPr>
+                <w:rFonts w:ascii="BC Sans" w:hAnsi="BC Sans"/>
+                <w:sz w:val="20"/>
+                <w:szCs w:val="20"/>
+                <w:lang w:val="en-CA"/>
+              </w:rPr>
+            </w:pPr>
+            <w:r>
+              <w:rPr>
+                <w:rFonts w:ascii="BC Sans" w:hAnsi="BC Sans"/>
+                <w:sz w:val="20"/>
+                <w:szCs w:val="20"/>
+              </w:rPr>
+              <w:t>{</w:t>
+            </w:r>
+            <w:proofErr w:type="spellStart"/>
+            <w:r>
+              <w:rPr>
+                <w:rFonts w:ascii="BC Sans" w:hAnsi="BC Sans"/>
+                <w:sz w:val="20"/>
+                <w:szCs w:val="20"/>
+              </w:rPr>
+              <w:t>d.outcome</w:t>
+            </w:r>
+            <w:proofErr w:type="spellEnd"/>
+            <w:r>
+              <w:rPr>
+                <w:rFonts w:ascii="BC Sans" w:hAnsi="BC Sans"/>
+                <w:sz w:val="20"/>
+                <w:szCs w:val="20"/>
+              </w:rPr>
+              <w:t>.</w:t>
+            </w:r>
+            <w:r>
+              <w:rPr>
+                <w:rFonts w:ascii="BC Sans" w:hAnsi="BC Sans"/>
+                <w:sz w:val="20"/>
+                <w:szCs w:val="20"/>
+                <w:lang w:val="en-CA"/>
+              </w:rPr>
+              <w:t>assessment</w:t>
+            </w:r>
+            <w:r>
+              <w:rPr>
+                <w:rFonts w:ascii="BC Sans" w:hAnsi="BC Sans"/>
+                <w:sz w:val="20"/>
+                <w:szCs w:val="20"/>
+                <w:lang w:val="en-CA"/>
+              </w:rPr>
+              <w:t>[</w:t>
+            </w:r>
+            <w:proofErr w:type="spellStart"/>
+            <w:r>
+              <w:rPr>
+                <w:rFonts w:ascii="BC Sans" w:hAnsi="BC Sans"/>
+                <w:sz w:val="20"/>
+                <w:szCs w:val="20"/>
+                <w:lang w:val="en-CA"/>
+              </w:rPr>
+              <w:t>i</w:t>
+            </w:r>
+            <w:proofErr w:type="spellEnd"/>
+            <w:r>
+              <w:rPr>
+                <w:rFonts w:ascii="BC Sans" w:hAnsi="BC Sans"/>
+                <w:sz w:val="20"/>
+                <w:szCs w:val="20"/>
+                <w:lang w:val="en-CA"/>
+              </w:rPr>
+              <w:t>]</w:t>
+            </w:r>
+            <w:r>
+              <w:rPr>
+                <w:rFonts w:ascii="BC Sans" w:hAnsi="BC Sans"/>
+                <w:sz w:val="20"/>
+                <w:szCs w:val="20"/>
+              </w:rPr>
+              <w:t>.actions[</w:t>
+            </w:r>
+            <w:proofErr w:type="spellStart"/>
+            <w:r>
+              <w:rPr>
+                <w:rFonts w:ascii="BC Sans" w:hAnsi="BC Sans"/>
+                <w:sz w:val="20"/>
+                <w:szCs w:val="20"/>
+              </w:rPr>
+              <w:t>i</w:t>
+            </w:r>
+            <w:proofErr w:type="spellEnd"/>
+            <w:r>
+              <w:rPr>
+                <w:rFonts w:ascii="BC Sans" w:hAnsi="BC Sans"/>
+                <w:sz w:val="20"/>
+                <w:szCs w:val="20"/>
+              </w:rPr>
+              <w:t>].</w:t>
+            </w:r>
+            <w:proofErr w:type="spellStart"/>
+            <w:r>
+              <w:rPr>
+                <w:rFonts w:ascii="BC Sans" w:hAnsi="BC Sans"/>
+                <w:sz w:val="20"/>
+                <w:szCs w:val="20"/>
+              </w:rPr>
+              <w:t>shortDescription</w:t>
+            </w:r>
+            <w:proofErr w:type="spellEnd"/>
+            <w:r>
+              <w:rPr>
+                <w:rFonts w:ascii="BC Sans" w:hAnsi="BC Sans"/>
+                <w:sz w:val="20"/>
+                <w:szCs w:val="20"/>
+              </w:rPr>
+              <w:t>}</w:t>
+            </w:r>
+          </w:p>
+          <w:p>
+            <w:pPr>
+              <w:numPr>
+                <w:ilvl w:val="0"/>
+                <w:numId w:val="3"/>
+              </w:numPr>
+              <w:spacing w:after="0"/>
+              <w:rPr>
+                <w:rFonts w:ascii="BC Sans" w:hAnsi="BC Sans"/>
+                <w:sz w:val="20"/>
+                <w:szCs w:val="20"/>
+                <w:lang w:val="en-CA"/>
+              </w:rPr>
+            </w:pPr>
+            <w:r>
+              <w:rPr>
+                <w:rFonts w:ascii="BC Sans" w:hAnsi="BC Sans"/>
+                <w:sz w:val="20"/>
+                <w:szCs w:val="20"/>
+              </w:rPr>
+              <w:t>{</w:t>
+            </w:r>
+            <w:proofErr w:type="spellStart"/>
+            <w:r>
+              <w:rPr>
+                <w:rFonts w:ascii="BC Sans" w:hAnsi="BC Sans"/>
+                <w:sz w:val="20"/>
+                <w:szCs w:val="20"/>
+              </w:rPr>
+              <w:t>d.outcome</w:t>
+            </w:r>
+            <w:proofErr w:type="spellEnd"/>
+            <w:r>
+              <w:rPr>
+                <w:rFonts w:ascii="BC Sans" w:hAnsi="BC Sans"/>
+                <w:sz w:val="20"/>
+                <w:szCs w:val="20"/>
+              </w:rPr>
+              <w:t>.</w:t>
+            </w:r>
+            <w:r>
+              <w:rPr>
+                <w:rFonts w:ascii="BC Sans" w:hAnsi="BC Sans"/>
+                <w:sz w:val="20"/>
+                <w:szCs w:val="20"/>
+                <w:lang w:val="en-CA"/>
+              </w:rPr>
+              <w:t>assessment</w:t>
+            </w:r>
+            <w:r>
+              <w:rPr>
+                <w:rFonts w:ascii="BC Sans" w:hAnsi="BC Sans"/>
+                <w:sz w:val="20"/>
+                <w:szCs w:val="20"/>
+                <w:lang w:val="en-CA"/>
+              </w:rPr>
+              <w:t>[</w:t>
+            </w:r>
+            <w:proofErr w:type="spellStart"/>
+            <w:r>
+              <w:rPr>
+                <w:rFonts w:ascii="BC Sans" w:hAnsi="BC Sans"/>
+                <w:sz w:val="20"/>
+                <w:szCs w:val="20"/>
+                <w:lang w:val="en-CA"/>
+              </w:rPr>
+              <w:t>i</w:t>
+            </w:r>
+            <w:proofErr w:type="spellEnd"/>
+            <w:r>
+              <w:rPr>
+                <w:rFonts w:ascii="BC Sans" w:hAnsi="BC Sans"/>
+                <w:sz w:val="20"/>
+                <w:szCs w:val="20"/>
+                <w:lang w:val="en-CA"/>
+              </w:rPr>
+              <w:t>]</w:t>
+            </w:r>
+            <w:r>
+              <w:rPr>
+                <w:rFonts w:ascii="BC Sans" w:hAnsi="BC Sans"/>
+                <w:sz w:val="20"/>
+                <w:szCs w:val="20"/>
+              </w:rPr>
+              <w:t>.actions[i+1].</w:t>
+            </w:r>
+            <w:proofErr w:type="spellStart"/>
+            <w:r>
+              <w:rPr>
+                <w:rFonts w:ascii="BC Sans" w:hAnsi="BC Sans"/>
+                <w:sz w:val="20"/>
+                <w:szCs w:val="20"/>
+              </w:rPr>
+              <w:t>shortDescription</w:t>
+            </w:r>
+            <w:proofErr w:type="spellEnd"/>
+            <w:r>
+              <w:rPr>
+                <w:rFonts w:ascii="BC Sans" w:hAnsi="BC Sans"/>
+                <w:sz w:val="20"/>
+                <w:szCs w:val="20"/>
+              </w:rPr>
+              <w:t>}</w:t>
+            </w:r>
+          </w:p>
+        </w:tc>
+      </w:tr>
+      <w:tr>
+        <w:trPr>
+          <w:trHeight w:val="300"/>
+        </w:trPr>
+        <w:tc>
+          <w:tcPr>
+            <w:tcW w:w="2552" w:type="dxa"/>
+            <w:tcBorders>
+              <w:top w:val="nil"/>
+              <w:left w:val="nil"/>
+              <w:bottom w:val="nil"/>
+              <w:right w:val="single" w:sz="6" w:space="0" w:color="7F7F7F"/>
+            </w:tcBorders>
+            <w:shd w:val="clear" w:color="auto" w:fill="F2F2F2"/>
+          </w:tcPr>
+          <w:p>
+            <w:pPr>
+              <w:spacing w:after="0"/>
+              <w:rPr>
+                <w:rFonts w:ascii="BC Sans" w:hAnsi="BC Sans"/>
+                <w:sz w:val="20"/>
+                <w:szCs w:val="20"/>
+              </w:rPr>
+            </w:pPr>
+            <w:r>
+              <w:rPr>
+                <w:rFonts w:ascii="BC Sans" w:hAnsi="BC Sans"/>
+                <w:sz w:val="20"/>
+                <w:szCs w:val="20"/>
+              </w:rPr>
+              <w:t xml:space="preserve">Location type </w:t>
+            </w:r>
+            <w:r>
+              <w:rPr>
+                <w:rFonts w:ascii="BC Sans" w:hAnsi="BC Sans" w:cs="BC Sans Light"/>
+                <w:sz w:val="20"/>
+                <w:szCs w:val="20"/>
+              </w:rPr>
+              <w:t>{</w:t>
+            </w:r>
+            <w:proofErr w:type="spellStart"/>
+            <w:r>
+              <w:rPr>
+                <w:rFonts w:ascii="BC Sans" w:hAnsi="BC Sans" w:cs="BC Sans Light"/>
+                <w:sz w:val="20"/>
+                <w:szCs w:val="20"/>
+              </w:rPr>
+              <w:t>d</w:t>
+            </w:r>
+            <w:r>
+              <w:rPr>
+                <w:rFonts w:ascii="BC Sans" w:eastAsia="Times New Roman" w:hAnsi="BC Sans" w:cs="Times New Roman"/>
+                <w:color w:val="000000" w:themeColor="text1"/>
+                <w:sz w:val="20"/>
+                <w:szCs w:val="20"/>
+              </w:rPr>
+              <w:t>.</w:t>
+            </w:r>
+            <w:r>
+              <w:rPr>
+                <w:rFonts w:ascii="BC Sans" w:eastAsia="Times New Roman" w:hAnsi="BC Sans" w:cs="Times New Roman"/>
+                <w:color w:val="000000" w:themeColor="text1"/>
+                <w:sz w:val="20"/>
+                <w:szCs w:val="20"/>
+              </w:rPr>
+              <w:t>outcome</w:t>
+            </w:r>
+            <w:proofErr w:type="spellEnd"/>
+            <w:r>
+              <w:rPr>
+                <w:rFonts w:ascii="BC Sans" w:eastAsia="Times New Roman" w:hAnsi="BC Sans" w:cs="Times New Roman"/>
+                <w:color w:val="000000" w:themeColor="text1"/>
+                <w:sz w:val="20"/>
+                <w:szCs w:val="20"/>
+              </w:rPr>
+              <w:t>.</w:t>
+            </w:r>
+            <w:r>
+              <w:rPr>
+                <w:rFonts w:ascii="BC Sans" w:hAnsi="BC Sans"/>
+                <w:sz w:val="20"/>
+                <w:szCs w:val="20"/>
+                <w:lang w:val="en-CA"/>
+              </w:rPr>
+              <w:t>assessment</w:t>
+            </w:r>
+            <w:r>
+              <w:rPr>
+                <w:rFonts w:ascii="BC Sans" w:hAnsi="BC Sans"/>
+                <w:sz w:val="20"/>
+                <w:szCs w:val="20"/>
+                <w:lang w:val="en-CA"/>
+              </w:rPr>
+              <w:t>[</w:t>
+            </w:r>
+            <w:proofErr w:type="spellStart"/>
+            <w:r>
+              <w:rPr>
+                <w:rFonts w:ascii="BC Sans" w:hAnsi="BC Sans"/>
+                <w:sz w:val="20"/>
+                <w:szCs w:val="20"/>
+                <w:lang w:val="en-CA"/>
+              </w:rPr>
+              <w:t>i</w:t>
+            </w:r>
+            <w:proofErr w:type="spellEnd"/>
+            <w:r>
+              <w:rPr>
+                <w:rFonts w:ascii="BC Sans" w:hAnsi="BC Sans"/>
+                <w:sz w:val="20"/>
+                <w:szCs w:val="20"/>
+                <w:lang w:val="en-CA"/>
+              </w:rPr>
+              <w:t>].</w:t>
+            </w:r>
+            <w:proofErr w:type="spellStart"/>
+            <w:r>
+              <w:rPr>
+                <w:rFonts w:ascii="BC Sans" w:hAnsi="BC Sans" w:cs="BC Sans Light"/>
+                <w:sz w:val="20"/>
+                <w:szCs w:val="20"/>
+                <w:lang w:val="en-CA"/>
+              </w:rPr>
+              <w:t>assessmentLocation</w:t>
+            </w:r>
+            <w:proofErr w:type="spellEnd"/>
+            <w:r>
+              <w:rPr>
+                <w:rFonts w:ascii="BC Sans" w:hAnsi="BC Sans" w:cs="BC Sans Light"/>
+                <w:sz w:val="20"/>
+                <w:szCs w:val="20"/>
+              </w:rPr>
+              <w:t>[</w:t>
+            </w:r>
+            <w:proofErr w:type="spellStart"/>
+            <w:r>
+              <w:rPr>
+                <w:rFonts w:ascii="BC Sans" w:hAnsi="BC Sans" w:cs="BC Sans Light"/>
+                <w:sz w:val="20"/>
+                <w:szCs w:val="20"/>
+              </w:rPr>
+              <w:t>i</w:t>
+            </w:r>
+            <w:proofErr w:type="spellEnd"/>
+            <w:r>
+              <w:rPr>
+                <w:rFonts w:ascii="BC Sans" w:hAnsi="BC Sans" w:cs="BC Sans Light"/>
+                <w:sz w:val="20"/>
+                <w:szCs w:val="20"/>
+              </w:rPr>
+              <w:t>}</w:t>
+            </w:r>
+          </w:p>
+        </w:tc>
+        <w:tc>
+          <w:tcPr>
+            <w:tcW w:w="8248" w:type="dxa"/>
+            <w:tcBorders>
+              <w:top w:val="nil"/>
+              <w:left w:val="nil"/>
+              <w:bottom w:val="nil"/>
+              <w:right w:val="nil"/>
+            </w:tcBorders>
+            <w:shd w:val="clear" w:color="auto" w:fill="F2F2F2"/>
+          </w:tcPr>
+          <w:p>
+            <w:pPr>
+              <w:spacing w:after="0"/>
+              <w:rPr>
+                <w:rFonts w:ascii="BC Sans" w:hAnsi="BC Sans" w:cs="BC Sans Light"/>
+                <w:sz w:val="20"/>
+                <w:szCs w:val="20"/>
+                <w:lang w:val="en-CA"/>
+              </w:rPr>
+            </w:pPr>
+            <w:r>
+              <w:rPr>
+                <w:rFonts w:ascii="BC Sans" w:hAnsi="BC Sans" w:cs="BC Sans Light"/>
+                <w:sz w:val="20"/>
+                <w:szCs w:val="20"/>
+              </w:rPr>
+              <w:t>{</w:t>
+            </w:r>
+            <w:proofErr w:type="spellStart"/>
+            <w:r>
+              <w:rPr>
+                <w:rFonts w:ascii="BC Sans" w:hAnsi="BC Sans" w:cs="BC Sans Light"/>
+                <w:sz w:val="20"/>
+                <w:szCs w:val="20"/>
+              </w:rPr>
+              <w:t>d</w:t>
+            </w:r>
+            <w:r>
+              <w:rPr>
+                <w:rFonts w:ascii="BC Sans" w:eastAsia="Times New Roman" w:hAnsi="BC Sans" w:cs="Times New Roman"/>
+                <w:color w:val="000000" w:themeColor="text1"/>
+                <w:sz w:val="20"/>
+                <w:szCs w:val="20"/>
+              </w:rPr>
+              <w:t>.outcome</w:t>
+            </w:r>
+            <w:proofErr w:type="spellEnd"/>
+            <w:r>
+              <w:rPr>
+                <w:rFonts w:ascii="BC Sans" w:eastAsia="Times New Roman" w:hAnsi="BC Sans" w:cs="Times New Roman"/>
+                <w:color w:val="000000" w:themeColor="text1"/>
+                <w:sz w:val="20"/>
+                <w:szCs w:val="20"/>
+              </w:rPr>
+              <w:t>.</w:t>
+            </w:r>
+            <w:r>
+              <w:rPr>
+                <w:rFonts w:ascii="BC Sans" w:hAnsi="BC Sans"/>
+                <w:sz w:val="20"/>
+                <w:szCs w:val="20"/>
+                <w:lang w:val="en-CA"/>
+              </w:rPr>
+              <w:t>assessment</w:t>
+            </w:r>
+            <w:r>
+              <w:rPr>
+                <w:rFonts w:ascii="BC Sans" w:hAnsi="BC Sans"/>
+                <w:sz w:val="20"/>
+                <w:szCs w:val="20"/>
+                <w:lang w:val="en-CA"/>
+              </w:rPr>
+              <w:t>[</w:t>
+            </w:r>
+            <w:proofErr w:type="spellStart"/>
+            <w:r>
+              <w:rPr>
+                <w:rFonts w:ascii="BC Sans" w:hAnsi="BC Sans"/>
+                <w:sz w:val="20"/>
+                <w:szCs w:val="20"/>
+                <w:lang w:val="en-CA"/>
+              </w:rPr>
+              <w:t>i</w:t>
+            </w:r>
+            <w:proofErr w:type="spellEnd"/>
+            <w:r>
+              <w:rPr>
+                <w:rFonts w:ascii="BC Sans" w:hAnsi="BC Sans"/>
+                <w:sz w:val="20"/>
+                <w:szCs w:val="20"/>
+                <w:lang w:val="en-CA"/>
+              </w:rPr>
+              <w:t>].</w:t>
+            </w:r>
+            <w:proofErr w:type="spellStart"/>
+            <w:r>
+              <w:rPr>
+                <w:rFonts w:ascii="BC Sans" w:hAnsi="BC Sans" w:cs="BC Sans Light"/>
+                <w:sz w:val="20"/>
+                <w:szCs w:val="20"/>
+                <w:lang w:val="en-CA"/>
+              </w:rPr>
+              <w:t>assessmentLocation</w:t>
+            </w:r>
+            <w:proofErr w:type="spellEnd"/>
+            <w:r>
+              <w:rPr>
+                <w:rFonts w:ascii="BC Sans" w:hAnsi="BC Sans" w:cs="BC Sans Light"/>
+                <w:sz w:val="20"/>
+                <w:szCs w:val="20"/>
+              </w:rPr>
+              <w:t>[</w:t>
+            </w:r>
+            <w:proofErr w:type="spellStart"/>
+            <w:r>
+              <w:rPr>
+                <w:rFonts w:ascii="BC Sans" w:hAnsi="BC Sans" w:cs="BC Sans Light"/>
+                <w:sz w:val="20"/>
+                <w:szCs w:val="20"/>
+              </w:rPr>
+              <w:t>i</w:t>
+            </w:r>
+            <w:proofErr w:type="spellEnd"/>
+            <w:r>
+              <w:rPr>
+                <w:rFonts w:ascii="BC Sans" w:hAnsi="BC Sans" w:cs="BC Sans Light"/>
+                <w:sz w:val="20"/>
+                <w:szCs w:val="20"/>
+              </w:rPr>
+              <w:t>].value</w:t>
+            </w:r>
+            <w:r>
+              <w:rPr>
+                <w:rFonts w:ascii="BC Sans" w:hAnsi="BC Sans" w:cs="BC Sans Light"/>
+                <w:sz w:val="20"/>
+                <w:szCs w:val="20"/>
+              </w:rPr>
+              <w:t>}</w:t>
+            </w:r>
+          </w:p>
+        </w:tc>
+      </w:tr>
+      <w:tr>
+        <w:trPr>
+          <w:trHeight w:val="300"/>
+        </w:trPr>
+        <w:tc>
+          <w:tcPr>
+            <w:tcW w:w="2552" w:type="dxa"/>
+            <w:tcBorders>
+              <w:top w:val="nil"/>
+              <w:left w:val="nil"/>
+              <w:bottom w:val="nil"/>
+              <w:right w:val="single" w:sz="6" w:space="0" w:color="7F7F7F"/>
+            </w:tcBorders>
+            <w:shd w:val="clear" w:color="auto" w:fill="F2F2F2"/>
+          </w:tcPr>
+          <w:p>
+            <w:pPr>
+              <w:spacing w:after="0"/>
+              <w:rPr>
+                <w:rFonts w:ascii="BC Sans" w:hAnsi="BC Sans"/>
+                <w:sz w:val="20"/>
+                <w:szCs w:val="20"/>
+              </w:rPr>
+            </w:pPr>
+            <w:r>
+              <w:rPr>
+                <w:rFonts w:ascii="BC Sans" w:hAnsi="BC Sans"/>
+                <w:sz w:val="20"/>
+                <w:szCs w:val="20"/>
+              </w:rPr>
+              <w:t xml:space="preserve">Location type </w:t>
+            </w:r>
+            <w:r>
+              <w:rPr>
+                <w:rFonts w:ascii="BC Sans" w:hAnsi="BC Sans" w:cs="BC Sans Light"/>
+                <w:sz w:val="20"/>
+                <w:szCs w:val="20"/>
+              </w:rPr>
+              <w:t>{</w:t>
+            </w:r>
+            <w:proofErr w:type="spellStart"/>
+            <w:r>
+              <w:rPr>
+                <w:rFonts w:ascii="BC Sans" w:hAnsi="BC Sans" w:cs="BC Sans Light"/>
+                <w:sz w:val="20"/>
+                <w:szCs w:val="20"/>
+              </w:rPr>
+              <w:t>d</w:t>
+            </w:r>
+            <w:r>
+              <w:rPr>
+                <w:rFonts w:ascii="BC Sans" w:eastAsia="Times New Roman" w:hAnsi="BC Sans" w:cs="Times New Roman"/>
+                <w:color w:val="000000" w:themeColor="text1"/>
+                <w:sz w:val="20"/>
+                <w:szCs w:val="20"/>
+              </w:rPr>
+              <w:t>.</w:t>
+            </w:r>
+            <w:r>
+              <w:rPr>
+                <w:rFonts w:ascii="BC Sans" w:eastAsia="Times New Roman" w:hAnsi="BC Sans" w:cs="Times New Roman"/>
+                <w:color w:val="000000" w:themeColor="text1"/>
+                <w:sz w:val="20"/>
+                <w:szCs w:val="20"/>
+              </w:rPr>
+              <w:t>outcome</w:t>
+            </w:r>
+            <w:proofErr w:type="spellEnd"/>
+            <w:r>
+              <w:rPr>
+                <w:rFonts w:ascii="BC Sans" w:eastAsia="Times New Roman" w:hAnsi="BC Sans" w:cs="Times New Roman"/>
+                <w:color w:val="000000" w:themeColor="text1"/>
+                <w:sz w:val="20"/>
+                <w:szCs w:val="20"/>
+              </w:rPr>
+              <w:t>.</w:t>
+            </w:r>
+            <w:r>
+              <w:rPr>
+                <w:rFonts w:ascii="BC Sans" w:hAnsi="BC Sans"/>
+                <w:sz w:val="20"/>
+                <w:szCs w:val="20"/>
+                <w:lang w:val="en-CA"/>
+              </w:rPr>
+              <w:t>assessment</w:t>
+            </w:r>
+            <w:r>
+              <w:rPr>
+                <w:rFonts w:ascii="BC Sans" w:hAnsi="BC Sans"/>
+                <w:sz w:val="20"/>
+                <w:szCs w:val="20"/>
+                <w:lang w:val="en-CA"/>
+              </w:rPr>
+              <w:t>[</w:t>
+            </w:r>
+            <w:proofErr w:type="spellStart"/>
+            <w:r>
+              <w:rPr>
+                <w:rFonts w:ascii="BC Sans" w:hAnsi="BC Sans"/>
+                <w:sz w:val="20"/>
+                <w:szCs w:val="20"/>
+                <w:lang w:val="en-CA"/>
+              </w:rPr>
+              <w:t>i</w:t>
+            </w:r>
+            <w:proofErr w:type="spellEnd"/>
+            <w:r>
+              <w:rPr>
+                <w:rFonts w:ascii="BC Sans" w:hAnsi="BC Sans"/>
+                <w:sz w:val="20"/>
+                <w:szCs w:val="20"/>
+                <w:lang w:val="en-CA"/>
+              </w:rPr>
+              <w:t>].</w:t>
+            </w:r>
+            <w:proofErr w:type="spellStart"/>
+            <w:r>
+              <w:rPr>
+                <w:rFonts w:ascii="BC Sans" w:hAnsi="BC Sans" w:cs="BC Sans Light"/>
+                <w:sz w:val="20"/>
+                <w:szCs w:val="20"/>
+                <w:lang w:val="en-CA"/>
+              </w:rPr>
+              <w:t>assessmentLocation</w:t>
+            </w:r>
+            <w:proofErr w:type="spellEnd"/>
+            <w:r>
+              <w:rPr>
+                <w:rFonts w:ascii="BC Sans" w:hAnsi="BC Sans" w:cs="BC Sans Light"/>
+                <w:sz w:val="20"/>
+                <w:szCs w:val="20"/>
+              </w:rPr>
+              <w:t>[i+1]</w:t>
+            </w:r>
+            <w:r>
+              <w:rPr>
+                <w:rFonts w:ascii="BC Sans" w:hAnsi="BC Sans" w:cs="BC Sans Light"/>
+                <w:sz w:val="20"/>
+                <w:szCs w:val="20"/>
+              </w:rPr>
+              <w:t>}</w:t>
+            </w:r>
+          </w:p>
+        </w:tc>
+        <w:tc>
+          <w:tcPr>
+            <w:tcW w:w="8248" w:type="dxa"/>
+            <w:tcBorders>
+              <w:top w:val="nil"/>
+              <w:left w:val="nil"/>
+              <w:bottom w:val="nil"/>
+              <w:right w:val="nil"/>
+            </w:tcBorders>
+            <w:shd w:val="clear" w:color="auto" w:fill="F2F2F2"/>
+          </w:tcPr>
+          <w:p>
+            <w:pPr>
+              <w:spacing w:after="0"/>
+              <w:rPr>
+                <w:rFonts w:ascii="BC Sans" w:hAnsi="BC Sans" w:cs="BC Sans Light"/>
+                <w:sz w:val="20"/>
+                <w:szCs w:val="20"/>
+                <w:lang w:val="en-CA"/>
+              </w:rPr>
+            </w:pPr>
+            <w:r>
+              <w:rPr>
+                <w:rFonts w:ascii="BC Sans" w:hAnsi="BC Sans" w:cs="BC Sans Light"/>
+                <w:sz w:val="20"/>
+                <w:szCs w:val="20"/>
+              </w:rPr>
+              <w:t>{</w:t>
+            </w:r>
+            <w:proofErr w:type="spellStart"/>
+            <w:r>
+              <w:rPr>
+                <w:rFonts w:ascii="BC Sans" w:hAnsi="BC Sans" w:cs="BC Sans Light"/>
+                <w:sz w:val="20"/>
+                <w:szCs w:val="20"/>
+              </w:rPr>
+              <w:t>d</w:t>
+            </w:r>
+            <w:r>
+              <w:rPr>
+                <w:rFonts w:ascii="BC Sans" w:eastAsia="Times New Roman" w:hAnsi="BC Sans" w:cs="Times New Roman"/>
+                <w:color w:val="000000" w:themeColor="text1"/>
+                <w:sz w:val="20"/>
+                <w:szCs w:val="20"/>
+              </w:rPr>
+              <w:t>.outcome</w:t>
+            </w:r>
+            <w:proofErr w:type="spellEnd"/>
+            <w:r>
+              <w:rPr>
+                <w:rFonts w:ascii="BC Sans" w:eastAsia="Times New Roman" w:hAnsi="BC Sans" w:cs="Times New Roman"/>
+                <w:color w:val="000000" w:themeColor="text1"/>
+                <w:sz w:val="20"/>
+                <w:szCs w:val="20"/>
+              </w:rPr>
+              <w:t>.</w:t>
+            </w:r>
+            <w:r>
+              <w:rPr>
+                <w:rFonts w:ascii="BC Sans" w:hAnsi="BC Sans"/>
+                <w:sz w:val="20"/>
+                <w:szCs w:val="20"/>
+                <w:lang w:val="en-CA"/>
+              </w:rPr>
+              <w:t>assessment</w:t>
+            </w:r>
+            <w:r>
+              <w:rPr>
+                <w:rFonts w:ascii="BC Sans" w:hAnsi="BC Sans"/>
+                <w:sz w:val="20"/>
+                <w:szCs w:val="20"/>
+                <w:lang w:val="en-CA"/>
+              </w:rPr>
+              <w:t>[</w:t>
+            </w:r>
+            <w:proofErr w:type="spellStart"/>
+            <w:r>
+              <w:rPr>
+                <w:rFonts w:ascii="BC Sans" w:hAnsi="BC Sans"/>
+                <w:sz w:val="20"/>
+                <w:szCs w:val="20"/>
+                <w:lang w:val="en-CA"/>
+              </w:rPr>
+              <w:t>i</w:t>
+            </w:r>
+            <w:proofErr w:type="spellEnd"/>
+            <w:r>
+              <w:rPr>
+                <w:rFonts w:ascii="BC Sans" w:hAnsi="BC Sans"/>
+                <w:sz w:val="20"/>
+                <w:szCs w:val="20"/>
+                <w:lang w:val="en-CA"/>
+              </w:rPr>
+              <w:t>].</w:t>
+            </w:r>
+            <w:proofErr w:type="spellStart"/>
+            <w:r>
+              <w:rPr>
+                <w:rFonts w:ascii="BC Sans" w:hAnsi="BC Sans" w:cs="BC Sans Light"/>
+                <w:sz w:val="20"/>
+                <w:szCs w:val="20"/>
+                <w:lang w:val="en-CA"/>
+              </w:rPr>
+              <w:t>assessmentLocation</w:t>
+            </w:r>
+            <w:proofErr w:type="spellEnd"/>
+            <w:r>
+              <w:rPr>
+                <w:rFonts w:ascii="BC Sans" w:hAnsi="BC Sans" w:cs="BC Sans Light"/>
+                <w:sz w:val="20"/>
+                <w:szCs w:val="20"/>
+              </w:rPr>
+              <w:t>[i+1].value</w:t>
+            </w:r>
+            <w:r>
+              <w:rPr>
+                <w:rFonts w:ascii="BC Sans" w:hAnsi="BC Sans" w:cs="BC Sans Light"/>
+                <w:sz w:val="20"/>
+                <w:szCs w:val="20"/>
+              </w:rPr>
+              <w:t>}</w:t>
+            </w:r>
+          </w:p>
+        </w:tc>
+      </w:tr>
+      <w:tr>
+        <w:trPr>
+          <w:trHeight w:val="300"/>
+        </w:trPr>
+        <w:tc>
+          <w:tcPr>
+            <w:tcW w:w="2552" w:type="dxa"/>
+            <w:tcBorders>
+              <w:top w:val="nil"/>
+              <w:left w:val="nil"/>
+              <w:bottom w:val="nil"/>
+              <w:right w:val="single" w:sz="6" w:space="0" w:color="7F7F7F"/>
+            </w:tcBorders>
+            <w:shd w:val="clear" w:color="auto" w:fill="auto"/>
+          </w:tcPr>
+          <w:p>
+            <w:pPr>
+              <w:spacing w:after="0"/>
+              <w:rPr>
+                <w:rFonts w:ascii="BC Sans" w:hAnsi="BC Sans"/>
+                <w:sz w:val="20"/>
+                <w:szCs w:val="20"/>
+              </w:rPr>
+            </w:pPr>
+            <w:r>
+              <w:rPr>
+                <w:rFonts w:ascii="BC Sans" w:hAnsi="BC Sans"/>
+                <w:sz w:val="20"/>
+                <w:szCs w:val="20"/>
+              </w:rPr>
+              <w:t xml:space="preserve">Conflict history </w:t>
+            </w:r>
+            <w:r>
+              <w:rPr>
+                <w:rFonts w:ascii="BC Sans" w:hAnsi="BC Sans"/>
+                <w:sz w:val="20"/>
+                <w:szCs w:val="20"/>
+              </w:rPr>
+              <w:br/>
+              <w:t>{</w:t>
+            </w:r>
+            <w:proofErr w:type="spellStart"/>
+            <w:r>
+              <w:rPr>
+                <w:rFonts w:ascii="BC Sans" w:hAnsi="BC Sans"/>
+                <w:sz w:val="20"/>
+                <w:szCs w:val="20"/>
+              </w:rPr>
+              <w:t>d.outcome</w:t>
+            </w:r>
+            <w:proofErr w:type="spellEnd"/>
+            <w:r>
+              <w:rPr>
+                <w:rFonts w:ascii="BC Sans" w:hAnsi="BC Sans"/>
+                <w:sz w:val="20"/>
+                <w:szCs w:val="20"/>
+              </w:rPr>
+              <w:t>.</w:t>
+            </w:r>
+            <w:r>
+              <w:rPr>
+                <w:rFonts w:ascii="BC Sans" w:hAnsi="BC Sans"/>
+                <w:sz w:val="20"/>
+                <w:szCs w:val="20"/>
+                <w:lang w:val="en-CA"/>
+              </w:rPr>
+              <w:t>assessment</w:t>
+            </w:r>
+            <w:r>
+              <w:rPr>
+                <w:rFonts w:ascii="BC Sans" w:hAnsi="BC Sans"/>
+                <w:sz w:val="20"/>
+                <w:szCs w:val="20"/>
+                <w:lang w:val="en-CA"/>
+              </w:rPr>
+              <w:t>[</w:t>
+            </w:r>
+            <w:proofErr w:type="spellStart"/>
+            <w:r>
+              <w:rPr>
+                <w:rFonts w:ascii="BC Sans" w:hAnsi="BC Sans"/>
+                <w:sz w:val="20"/>
+                <w:szCs w:val="20"/>
+                <w:lang w:val="en-CA"/>
+              </w:rPr>
+              <w:t>i</w:t>
+            </w:r>
+            <w:proofErr w:type="spellEnd"/>
+            <w:r>
+              <w:rPr>
+                <w:rFonts w:ascii="BC Sans" w:hAnsi="BC Sans"/>
+                <w:sz w:val="20"/>
+                <w:szCs w:val="20"/>
+                <w:lang w:val="en-CA"/>
+              </w:rPr>
+              <w:t>].</w:t>
+            </w:r>
+            <w:r>
+              <w:rPr>
+                <w:rFonts w:ascii="BC Sans" w:hAnsi="BC Sans"/>
+                <w:sz w:val="20"/>
+                <w:szCs w:val="20"/>
+              </w:rPr>
+              <w:t>conflict[</w:t>
+            </w:r>
+            <w:proofErr w:type="spellStart"/>
+            <w:r>
+              <w:rPr>
+                <w:rFonts w:ascii="BC Sans" w:hAnsi="BC Sans"/>
+                <w:sz w:val="20"/>
+                <w:szCs w:val="20"/>
+              </w:rPr>
+              <w:t>i</w:t>
+            </w:r>
+            <w:proofErr w:type="spellEnd"/>
+            <w:r>
+              <w:rPr>
+                <w:rFonts w:ascii="BC Sans" w:hAnsi="BC Sans"/>
+                <w:sz w:val="20"/>
+                <w:szCs w:val="20"/>
+              </w:rPr>
+              <w:t>]}</w:t>
+            </w:r>
+          </w:p>
+        </w:tc>
+        <w:tc>
+          <w:tcPr>
+            <w:tcW w:w="8248" w:type="dxa"/>
+            <w:tcBorders>
+              <w:top w:val="nil"/>
+              <w:left w:val="nil"/>
+              <w:bottom w:val="nil"/>
+              <w:right w:val="nil"/>
+            </w:tcBorders>
+            <w:shd w:val="clear" w:color="auto" w:fill="auto"/>
+          </w:tcPr>
+          <w:p>
+            <w:pPr>
+              <w:spacing w:after="0"/>
+              <w:rPr>
+                <w:rFonts w:ascii="BC Sans" w:hAnsi="BC Sans"/>
+                <w:sz w:val="20"/>
+                <w:szCs w:val="20"/>
+              </w:rPr>
+            </w:pPr>
+            <w:r>
+              <w:rPr>
+                <w:rFonts w:ascii="BC Sans" w:hAnsi="BC Sans" w:cs="BC Sans Light"/>
+                <w:sz w:val="20"/>
+                <w:szCs w:val="20"/>
+              </w:rPr>
+              <w:t>{</w:t>
+            </w:r>
+            <w:proofErr w:type="spellStart"/>
+            <w:r>
+              <w:rPr>
+                <w:rFonts w:ascii="BC Sans" w:hAnsi="BC Sans" w:cs="BC Sans Light"/>
+                <w:sz w:val="20"/>
+                <w:szCs w:val="20"/>
+              </w:rPr>
+              <w:t>d</w:t>
+            </w:r>
+            <w:r>
+              <w:rPr>
+                <w:rFonts w:ascii="BC Sans" w:eastAsia="Times New Roman" w:hAnsi="BC Sans" w:cs="Times New Roman"/>
+                <w:color w:val="000000" w:themeColor="text1"/>
+                <w:sz w:val="20"/>
+                <w:szCs w:val="20"/>
+              </w:rPr>
+              <w:t>.outcome</w:t>
+            </w:r>
+            <w:proofErr w:type="spellEnd"/>
+            <w:r>
+              <w:rPr>
+                <w:rFonts w:ascii="BC Sans" w:eastAsia="Times New Roman" w:hAnsi="BC Sans" w:cs="Times New Roman"/>
+                <w:color w:val="000000" w:themeColor="text1"/>
+                <w:sz w:val="20"/>
+                <w:szCs w:val="20"/>
+              </w:rPr>
+              <w:t>.</w:t>
+            </w:r>
+            <w:r>
+              <w:rPr>
+                <w:rFonts w:ascii="BC Sans" w:hAnsi="BC Sans"/>
+                <w:sz w:val="20"/>
+                <w:szCs w:val="20"/>
+                <w:lang w:val="en-CA"/>
+              </w:rPr>
+              <w:t>assessment</w:t>
+            </w:r>
+            <w:r>
+              <w:rPr>
+                <w:rFonts w:ascii="BC Sans" w:hAnsi="BC Sans"/>
+                <w:sz w:val="20"/>
+                <w:szCs w:val="20"/>
+                <w:lang w:val="en-CA"/>
+              </w:rPr>
+              <w:t>[</w:t>
+            </w:r>
+            <w:proofErr w:type="spellStart"/>
+            <w:r>
+              <w:rPr>
+                <w:rFonts w:ascii="BC Sans" w:hAnsi="BC Sans"/>
+                <w:sz w:val="20"/>
+                <w:szCs w:val="20"/>
+                <w:lang w:val="en-CA"/>
+              </w:rPr>
+              <w:t>i</w:t>
+            </w:r>
+            <w:proofErr w:type="spellEnd"/>
+            <w:r>
+              <w:rPr>
+                <w:rFonts w:ascii="BC Sans" w:hAnsi="BC Sans"/>
+                <w:sz w:val="20"/>
+                <w:szCs w:val="20"/>
+                <w:lang w:val="en-CA"/>
+              </w:rPr>
+              <w:t>].</w:t>
+            </w:r>
+            <w:r>
+              <w:rPr>
+                <w:rFonts w:ascii="BC Sans" w:hAnsi="BC Sans" w:cs="BC Sans Light"/>
+                <w:sz w:val="20"/>
+                <w:szCs w:val="20"/>
+              </w:rPr>
+              <w:t>conflict[</w:t>
+            </w:r>
+            <w:proofErr w:type="spellStart"/>
+            <w:r>
+              <w:rPr>
+                <w:rFonts w:ascii="BC Sans" w:hAnsi="BC Sans" w:cs="BC Sans Light"/>
+                <w:sz w:val="20"/>
+                <w:szCs w:val="20"/>
+              </w:rPr>
+              <w:t>i</w:t>
+            </w:r>
+            <w:proofErr w:type="spellEnd"/>
+            <w:r>
+              <w:rPr>
+                <w:rFonts w:ascii="BC Sans" w:hAnsi="BC Sans" w:cs="BC Sans Light"/>
+                <w:sz w:val="20"/>
+                <w:szCs w:val="20"/>
+              </w:rPr>
+              <w:t>].value</w:t>
+            </w:r>
+            <w:r>
+              <w:rPr>
+                <w:rFonts w:ascii="BC Sans" w:hAnsi="BC Sans" w:cs="BC Sans Light"/>
+                <w:sz w:val="20"/>
+                <w:szCs w:val="20"/>
+              </w:rPr>
+              <w:t>}</w:t>
+            </w:r>
+          </w:p>
+        </w:tc>
+      </w:tr>
+      <w:tr>
+        <w:trPr>
+          <w:trHeight w:val="300"/>
+        </w:trPr>
+        <w:tc>
+          <w:tcPr>
+            <w:tcW w:w="2552" w:type="dxa"/>
+            <w:tcBorders>
+              <w:top w:val="nil"/>
+              <w:left w:val="nil"/>
+              <w:bottom w:val="nil"/>
+              <w:right w:val="single" w:sz="6" w:space="0" w:color="7F7F7F"/>
+            </w:tcBorders>
+            <w:shd w:val="clear" w:color="auto" w:fill="auto"/>
+          </w:tcPr>
+          <w:p>
+            <w:pPr>
+              <w:spacing w:after="0"/>
+              <w:rPr>
+                <w:rFonts w:ascii="BC Sans" w:hAnsi="BC Sans"/>
+                <w:sz w:val="20"/>
+                <w:szCs w:val="20"/>
+              </w:rPr>
+            </w:pPr>
+            <w:r>
+              <w:rPr>
+                <w:rFonts w:ascii="BC Sans" w:hAnsi="BC Sans"/>
+                <w:sz w:val="20"/>
+                <w:szCs w:val="20"/>
+              </w:rPr>
+              <w:t>Conflict history</w:t>
+            </w:r>
+            <w:r>
+              <w:rPr>
+                <w:rFonts w:ascii="BC Sans" w:hAnsi="BC Sans"/>
+                <w:sz w:val="20"/>
+                <w:szCs w:val="20"/>
+              </w:rPr>
+              <w:br/>
+              <w:t>{</w:t>
+            </w:r>
+            <w:proofErr w:type="spellStart"/>
+            <w:r>
+              <w:rPr>
+                <w:rFonts w:ascii="BC Sans" w:hAnsi="BC Sans"/>
+                <w:sz w:val="20"/>
+                <w:szCs w:val="20"/>
+              </w:rPr>
+              <w:t>d.outcome</w:t>
+            </w:r>
+            <w:proofErr w:type="spellEnd"/>
+            <w:r>
+              <w:rPr>
+                <w:rFonts w:ascii="BC Sans" w:hAnsi="BC Sans"/>
+                <w:sz w:val="20"/>
+                <w:szCs w:val="20"/>
+              </w:rPr>
+              <w:t>.</w:t>
+            </w:r>
+            <w:r>
+              <w:rPr>
+                <w:rFonts w:ascii="BC Sans" w:hAnsi="BC Sans"/>
+                <w:sz w:val="20"/>
+                <w:szCs w:val="20"/>
+                <w:lang w:val="en-CA"/>
+              </w:rPr>
+              <w:t>assessment</w:t>
+            </w:r>
+            <w:r>
+              <w:rPr>
+                <w:rFonts w:ascii="BC Sans" w:hAnsi="BC Sans"/>
+                <w:sz w:val="20"/>
+                <w:szCs w:val="20"/>
+                <w:lang w:val="en-CA"/>
+              </w:rPr>
+              <w:t>[</w:t>
+            </w:r>
+            <w:proofErr w:type="spellStart"/>
+            <w:r>
+              <w:rPr>
+                <w:rFonts w:ascii="BC Sans" w:hAnsi="BC Sans"/>
+                <w:sz w:val="20"/>
+                <w:szCs w:val="20"/>
+                <w:lang w:val="en-CA"/>
+              </w:rPr>
+              <w:t>i</w:t>
+            </w:r>
+            <w:proofErr w:type="spellEnd"/>
+            <w:r>
+              <w:rPr>
+                <w:rFonts w:ascii="BC Sans" w:hAnsi="BC Sans"/>
+                <w:sz w:val="20"/>
+                <w:szCs w:val="20"/>
+                <w:lang w:val="en-CA"/>
+              </w:rPr>
+              <w:t>].</w:t>
+            </w:r>
+            <w:r>
+              <w:rPr>
+                <w:rFonts w:ascii="BC Sans" w:hAnsi="BC Sans"/>
+                <w:sz w:val="20"/>
+                <w:szCs w:val="20"/>
+              </w:rPr>
+              <w:t>conflict[i+1]}</w:t>
+            </w:r>
+          </w:p>
+        </w:tc>
+        <w:tc>
+          <w:tcPr>
+            <w:tcW w:w="8248" w:type="dxa"/>
+            <w:tcBorders>
+              <w:top w:val="nil"/>
+              <w:left w:val="nil"/>
+              <w:bottom w:val="nil"/>
+              <w:right w:val="nil"/>
+            </w:tcBorders>
+            <w:shd w:val="clear" w:color="auto" w:fill="auto"/>
+          </w:tcPr>
+          <w:p>
+            <w:pPr>
+              <w:spacing w:after="0"/>
+              <w:rPr>
+                <w:rFonts w:ascii="BC Sans" w:hAnsi="BC Sans"/>
+                <w:sz w:val="20"/>
+                <w:szCs w:val="20"/>
+              </w:rPr>
+            </w:pPr>
+            <w:r>
+              <w:rPr>
+                <w:rFonts w:ascii="BC Sans" w:hAnsi="BC Sans" w:cs="BC Sans Light"/>
+                <w:sz w:val="20"/>
+                <w:szCs w:val="20"/>
+              </w:rPr>
+              <w:t>{</w:t>
+            </w:r>
+            <w:proofErr w:type="spellStart"/>
+            <w:r>
+              <w:rPr>
+                <w:rFonts w:ascii="BC Sans" w:hAnsi="BC Sans" w:cs="BC Sans Light"/>
+                <w:sz w:val="20"/>
+                <w:szCs w:val="20"/>
+              </w:rPr>
+              <w:t>d</w:t>
+            </w:r>
+            <w:r>
+              <w:rPr>
+                <w:rFonts w:ascii="BC Sans" w:eastAsia="Times New Roman" w:hAnsi="BC Sans" w:cs="Times New Roman"/>
+                <w:color w:val="000000" w:themeColor="text1"/>
+                <w:sz w:val="20"/>
+                <w:szCs w:val="20"/>
+              </w:rPr>
+              <w:t>.outcome</w:t>
+            </w:r>
+            <w:proofErr w:type="spellEnd"/>
+            <w:r>
+              <w:rPr>
+                <w:rFonts w:ascii="BC Sans" w:eastAsia="Times New Roman" w:hAnsi="BC Sans" w:cs="Times New Roman"/>
+                <w:color w:val="000000" w:themeColor="text1"/>
+                <w:sz w:val="20"/>
+                <w:szCs w:val="20"/>
+              </w:rPr>
+              <w:t>.</w:t>
+            </w:r>
+            <w:r>
+              <w:rPr>
+                <w:rFonts w:ascii="BC Sans" w:hAnsi="BC Sans"/>
+                <w:sz w:val="20"/>
+                <w:szCs w:val="20"/>
+                <w:lang w:val="en-CA"/>
+              </w:rPr>
+              <w:t>assessment</w:t>
+            </w:r>
+            <w:r>
+              <w:rPr>
+                <w:rFonts w:ascii="BC Sans" w:hAnsi="BC Sans"/>
+                <w:sz w:val="20"/>
+                <w:szCs w:val="20"/>
+                <w:lang w:val="en-CA"/>
+              </w:rPr>
+              <w:t>[</w:t>
+            </w:r>
+            <w:proofErr w:type="spellStart"/>
+            <w:r>
+              <w:rPr>
+                <w:rFonts w:ascii="BC Sans" w:hAnsi="BC Sans"/>
+                <w:sz w:val="20"/>
+                <w:szCs w:val="20"/>
+                <w:lang w:val="en-CA"/>
+              </w:rPr>
+              <w:t>i</w:t>
+            </w:r>
+            <w:proofErr w:type="spellEnd"/>
+            <w:r>
+              <w:rPr>
+                <w:rFonts w:ascii="BC Sans" w:hAnsi="BC Sans"/>
+                <w:sz w:val="20"/>
+                <w:szCs w:val="20"/>
+                <w:lang w:val="en-CA"/>
+              </w:rPr>
+              <w:t>].</w:t>
+            </w:r>
+            <w:r>
+              <w:rPr>
+                <w:rFonts w:ascii="BC Sans" w:hAnsi="BC Sans" w:cs="BC Sans Light"/>
+                <w:sz w:val="20"/>
+                <w:szCs w:val="20"/>
+              </w:rPr>
+              <w:t>conflict[i+1].value</w:t>
+            </w:r>
+            <w:r>
+              <w:rPr>
+                <w:rFonts w:ascii="BC Sans" w:hAnsi="BC Sans" w:cs="BC Sans Light"/>
+                <w:sz w:val="20"/>
+                <w:szCs w:val="20"/>
+              </w:rPr>
+              <w:t>}</w:t>
+            </w:r>
+          </w:p>
+        </w:tc>
+      </w:tr>
+      <w:tr>
+        <w:trPr>
+          <w:trHeight w:val="300"/>
+        </w:trPr>
+        <w:tc>
+          <w:tcPr>
+            <w:tcW w:w="2552" w:type="dxa"/>
+            <w:tcBorders>
+              <w:top w:val="nil"/>
+              <w:left w:val="nil"/>
+              <w:bottom w:val="nil"/>
+              <w:right w:val="single" w:sz="6" w:space="0" w:color="7F7F7F"/>
+            </w:tcBorders>
+            <w:shd w:val="clear" w:color="auto" w:fill="F2F2F2"/>
+          </w:tcPr>
+          <w:p>
+            <w:pPr>
+              <w:spacing w:after="0"/>
+              <w:rPr>
+                <w:rFonts w:ascii="BC Sans" w:hAnsi="BC Sans"/>
+                <w:sz w:val="20"/>
+                <w:szCs w:val="20"/>
+              </w:rPr>
+            </w:pPr>
+            <w:r>
+              <w:rPr>
+                <w:rFonts w:ascii="BC Sans" w:hAnsi="BC Sans"/>
+                <w:sz w:val="20"/>
+                <w:szCs w:val="20"/>
+              </w:rPr>
+              <w:t xml:space="preserve">Category level </w:t>
+            </w:r>
+            <w:r>
+              <w:rPr>
+                <w:rFonts w:ascii="BC Sans" w:hAnsi="BC Sans"/>
+                <w:sz w:val="20"/>
+                <w:szCs w:val="20"/>
+              </w:rPr>
+              <w:br/>
+              <w:t>{</w:t>
+            </w:r>
+            <w:proofErr w:type="spellStart"/>
+            <w:r>
+              <w:rPr>
+                <w:rFonts w:ascii="BC Sans" w:hAnsi="BC Sans"/>
+                <w:sz w:val="20"/>
+                <w:szCs w:val="20"/>
+              </w:rPr>
+              <w:t>d.outcome</w:t>
+            </w:r>
+            <w:proofErr w:type="spellEnd"/>
+            <w:r>
+              <w:rPr>
+                <w:rFonts w:ascii="BC Sans" w:hAnsi="BC Sans"/>
+                <w:sz w:val="20"/>
+                <w:szCs w:val="20"/>
+              </w:rPr>
+              <w:t>.</w:t>
+            </w:r>
+            <w:r>
+              <w:rPr>
+                <w:rFonts w:ascii="BC Sans" w:hAnsi="BC Sans"/>
+                <w:sz w:val="20"/>
+                <w:szCs w:val="20"/>
+                <w:lang w:val="en-CA"/>
+              </w:rPr>
+              <w:t>assessment</w:t>
+            </w:r>
+            <w:r>
+              <w:rPr>
+                <w:rFonts w:ascii="BC Sans" w:hAnsi="BC Sans"/>
+                <w:sz w:val="20"/>
+                <w:szCs w:val="20"/>
+                <w:lang w:val="en-CA"/>
+              </w:rPr>
+              <w:t>[</w:t>
+            </w:r>
+            <w:proofErr w:type="spellStart"/>
+            <w:r>
+              <w:rPr>
+                <w:rFonts w:ascii="BC Sans" w:hAnsi="BC Sans"/>
+                <w:sz w:val="20"/>
+                <w:szCs w:val="20"/>
+                <w:lang w:val="en-CA"/>
+              </w:rPr>
+              <w:t>i</w:t>
+            </w:r>
+            <w:proofErr w:type="spellEnd"/>
+            <w:r>
+              <w:rPr>
+                <w:rFonts w:ascii="BC Sans" w:hAnsi="BC Sans"/>
+                <w:sz w:val="20"/>
+                <w:szCs w:val="20"/>
+                <w:lang w:val="en-CA"/>
+              </w:rPr>
+              <w:t>].</w:t>
+            </w:r>
+            <w:r>
+              <w:rPr>
+                <w:rFonts w:ascii="BC Sans" w:hAnsi="BC Sans"/>
+                <w:sz w:val="20"/>
+                <w:szCs w:val="20"/>
+              </w:rPr>
+              <w:t>category[</w:t>
+            </w:r>
+            <w:proofErr w:type="spellStart"/>
+            <w:r>
+              <w:rPr>
+                <w:rFonts w:ascii="BC Sans" w:hAnsi="BC Sans"/>
+                <w:sz w:val="20"/>
+                <w:szCs w:val="20"/>
+              </w:rPr>
+              <w:t>i</w:t>
+            </w:r>
+            <w:proofErr w:type="spellEnd"/>
+            <w:r>
+              <w:rPr>
+                <w:rFonts w:ascii="BC Sans" w:hAnsi="BC Sans"/>
+                <w:sz w:val="20"/>
+                <w:szCs w:val="20"/>
+              </w:rPr>
+              <w:t>]}</w:t>
+            </w:r>
+          </w:p>
+        </w:tc>
+        <w:tc>
+          <w:tcPr>
+            <w:tcW w:w="8248" w:type="dxa"/>
+            <w:tcBorders>
+              <w:top w:val="nil"/>
+              <w:left w:val="nil"/>
+              <w:bottom w:val="nil"/>
+              <w:right w:val="nil"/>
+            </w:tcBorders>
+            <w:shd w:val="clear" w:color="auto" w:fill="F2F2F2"/>
+          </w:tcPr>
+          <w:p>
+            <w:pPr>
+              <w:spacing w:after="0"/>
+              <w:rPr>
+                <w:rFonts w:ascii="BC Sans" w:hAnsi="BC Sans" w:cs="BC Sans Light"/>
+                <w:sz w:val="20"/>
+                <w:szCs w:val="20"/>
+              </w:rPr>
+            </w:pPr>
+            <w:r>
+              <w:rPr>
+                <w:rFonts w:ascii="BC Sans" w:hAnsi="BC Sans" w:cs="BC Sans Light"/>
+                <w:sz w:val="20"/>
+                <w:szCs w:val="20"/>
+              </w:rPr>
+              <w:t>{</w:t>
+            </w:r>
+            <w:proofErr w:type="spellStart"/>
+            <w:r>
+              <w:rPr>
+                <w:rFonts w:ascii="BC Sans" w:hAnsi="BC Sans" w:cs="BC Sans Light"/>
+                <w:sz w:val="20"/>
+                <w:szCs w:val="20"/>
+              </w:rPr>
+              <w:t>d</w:t>
+            </w:r>
+            <w:r>
+              <w:rPr>
+                <w:rFonts w:ascii="BC Sans" w:hAnsi="BC Sans" w:cs="BC Sans Light"/>
+                <w:sz w:val="20"/>
+                <w:szCs w:val="20"/>
+              </w:rPr>
+              <w:t>.outcome</w:t>
+            </w:r>
+            <w:proofErr w:type="spellEnd"/>
+            <w:r>
+              <w:rPr>
+                <w:rFonts w:ascii="BC Sans" w:hAnsi="BC Sans" w:cs="BC Sans Light"/>
+                <w:sz w:val="20"/>
+                <w:szCs w:val="20"/>
+              </w:rPr>
+              <w:t>.</w:t>
+            </w:r>
+            <w:r>
+              <w:rPr>
+                <w:rFonts w:ascii="BC Sans" w:hAnsi="BC Sans"/>
+                <w:sz w:val="20"/>
+                <w:szCs w:val="20"/>
+                <w:lang w:val="en-CA"/>
+              </w:rPr>
+              <w:t>assessment</w:t>
+            </w:r>
+            <w:r>
+              <w:rPr>
+                <w:rFonts w:ascii="BC Sans" w:hAnsi="BC Sans"/>
+                <w:sz w:val="20"/>
+                <w:szCs w:val="20"/>
+                <w:lang w:val="en-CA"/>
+              </w:rPr>
+              <w:t>[</w:t>
+            </w:r>
+            <w:proofErr w:type="spellStart"/>
+            <w:r>
+              <w:rPr>
+                <w:rFonts w:ascii="BC Sans" w:hAnsi="BC Sans"/>
+                <w:sz w:val="20"/>
+                <w:szCs w:val="20"/>
+                <w:lang w:val="en-CA"/>
+              </w:rPr>
+              <w:t>i</w:t>
+            </w:r>
+            <w:proofErr w:type="spellEnd"/>
+            <w:r>
+              <w:rPr>
+                <w:rFonts w:ascii="BC Sans" w:hAnsi="BC Sans"/>
+                <w:sz w:val="20"/>
+                <w:szCs w:val="20"/>
+                <w:lang w:val="en-CA"/>
+              </w:rPr>
+              <w:t>]</w:t>
+            </w:r>
+            <w:r>
+              <w:rPr>
+                <w:rFonts w:ascii="BC Sans" w:eastAsia="Times New Roman" w:hAnsi="BC Sans" w:cs="Times New Roman"/>
+                <w:color w:val="000000" w:themeColor="text1"/>
+                <w:sz w:val="20"/>
+                <w:szCs w:val="20"/>
+              </w:rPr>
+              <w:t>.</w:t>
+            </w:r>
+            <w:r>
+              <w:rPr>
+                <w:rFonts w:ascii="BC Sans" w:hAnsi="BC Sans" w:cs="BC Sans Light"/>
+                <w:sz w:val="20"/>
+                <w:szCs w:val="20"/>
+              </w:rPr>
+              <w:t>category[</w:t>
+            </w:r>
+            <w:proofErr w:type="spellStart"/>
+            <w:r>
+              <w:rPr>
+                <w:rFonts w:ascii="BC Sans" w:hAnsi="BC Sans" w:cs="BC Sans Light"/>
+                <w:sz w:val="20"/>
+                <w:szCs w:val="20"/>
+              </w:rPr>
+              <w:t>i</w:t>
+            </w:r>
+            <w:proofErr w:type="spellEnd"/>
+            <w:r>
+              <w:rPr>
+                <w:rFonts w:ascii="BC Sans" w:hAnsi="BC Sans" w:cs="BC Sans Light"/>
+                <w:sz w:val="20"/>
+                <w:szCs w:val="20"/>
+              </w:rPr>
+              <w:t>].value</w:t>
+            </w:r>
+            <w:r>
+              <w:rPr>
+                <w:rFonts w:ascii="BC Sans" w:hAnsi="BC Sans" w:cs="BC Sans Light"/>
+                <w:sz w:val="20"/>
+                <w:szCs w:val="20"/>
+              </w:rPr>
+              <w:t>}</w:t>
+            </w:r>
+          </w:p>
+        </w:tc>
+      </w:tr>
+      <w:tr>
+        <w:trPr>
+          <w:trHeight w:val="300"/>
+        </w:trPr>
+        <w:tc>
+          <w:tcPr>
+            <w:tcW w:w="2552" w:type="dxa"/>
+            <w:tcBorders>
+              <w:top w:val="nil"/>
+              <w:left w:val="nil"/>
+              <w:bottom w:val="nil"/>
+              <w:right w:val="single" w:sz="6" w:space="0" w:color="7F7F7F"/>
+            </w:tcBorders>
+            <w:shd w:val="clear" w:color="auto" w:fill="F2F2F2"/>
+          </w:tcPr>
+          <w:p>
+            <w:pPr>
+              <w:spacing w:after="0"/>
+              <w:rPr>
+                <w:rFonts w:ascii="BC Sans" w:hAnsi="BC Sans"/>
+                <w:sz w:val="20"/>
+                <w:szCs w:val="20"/>
+              </w:rPr>
+            </w:pPr>
+            <w:r>
+              <w:rPr>
+                <w:rFonts w:ascii="BC Sans" w:hAnsi="BC Sans"/>
+                <w:sz w:val="20"/>
+                <w:szCs w:val="20"/>
+              </w:rPr>
+              <w:t>Category level</w:t>
+            </w:r>
+            <w:r>
+              <w:rPr>
+                <w:rFonts w:ascii="BC Sans" w:hAnsi="BC Sans"/>
+                <w:sz w:val="20"/>
+                <w:szCs w:val="20"/>
+              </w:rPr>
+              <w:br/>
+              <w:t>{</w:t>
+            </w:r>
+            <w:proofErr w:type="spellStart"/>
+            <w:r>
+              <w:rPr>
+                <w:rFonts w:ascii="BC Sans" w:hAnsi="BC Sans"/>
+                <w:sz w:val="20"/>
+                <w:szCs w:val="20"/>
+              </w:rPr>
+              <w:t>d.outcome</w:t>
+            </w:r>
+            <w:proofErr w:type="spellEnd"/>
+            <w:r>
+              <w:rPr>
+                <w:rFonts w:ascii="BC Sans" w:hAnsi="BC Sans"/>
+                <w:sz w:val="20"/>
+                <w:szCs w:val="20"/>
+              </w:rPr>
+              <w:t>.</w:t>
+            </w:r>
+            <w:r>
+              <w:rPr>
+                <w:rFonts w:ascii="BC Sans" w:hAnsi="BC Sans"/>
+                <w:sz w:val="20"/>
+                <w:szCs w:val="20"/>
+                <w:lang w:val="en-CA"/>
+              </w:rPr>
+              <w:t>assessment</w:t>
+            </w:r>
+            <w:r>
+              <w:rPr>
+                <w:rFonts w:ascii="BC Sans" w:hAnsi="BC Sans"/>
+                <w:sz w:val="20"/>
+                <w:szCs w:val="20"/>
+                <w:lang w:val="en-CA"/>
+              </w:rPr>
+              <w:t>[</w:t>
+            </w:r>
+            <w:proofErr w:type="spellStart"/>
+            <w:r>
+              <w:rPr>
+                <w:rFonts w:ascii="BC Sans" w:hAnsi="BC Sans"/>
+                <w:sz w:val="20"/>
+                <w:szCs w:val="20"/>
+                <w:lang w:val="en-CA"/>
+              </w:rPr>
+              <w:t>i</w:t>
+            </w:r>
+            <w:proofErr w:type="spellEnd"/>
+            <w:r>
+              <w:rPr>
+                <w:rFonts w:ascii="BC Sans" w:hAnsi="BC Sans"/>
+                <w:sz w:val="20"/>
+                <w:szCs w:val="20"/>
+                <w:lang w:val="en-CA"/>
+              </w:rPr>
+              <w:t>].</w:t>
+            </w:r>
+            <w:r>
+              <w:rPr>
+                <w:rFonts w:ascii="BC Sans" w:hAnsi="BC Sans"/>
+                <w:sz w:val="20"/>
+                <w:szCs w:val="20"/>
+              </w:rPr>
+              <w:t>category[i+1]}</w:t>
+            </w:r>
+          </w:p>
+        </w:tc>
+        <w:tc>
+          <w:tcPr>
+            <w:tcW w:w="8248" w:type="dxa"/>
+            <w:tcBorders>
+              <w:top w:val="nil"/>
+              <w:left w:val="nil"/>
+              <w:bottom w:val="nil"/>
+              <w:right w:val="nil"/>
+            </w:tcBorders>
+            <w:shd w:val="clear" w:color="auto" w:fill="F2F2F2"/>
+          </w:tcPr>
+          <w:p>
+            <w:pPr>
+              <w:spacing w:after="0"/>
+              <w:rPr>
+                <w:rFonts w:ascii="BC Sans" w:hAnsi="BC Sans" w:cs="BC Sans Light"/>
+                <w:sz w:val="20"/>
+                <w:szCs w:val="20"/>
+              </w:rPr>
+            </w:pPr>
+            <w:r>
+              <w:rPr>
+                <w:rFonts w:ascii="BC Sans" w:hAnsi="BC Sans" w:cs="BC Sans Light"/>
+                <w:sz w:val="20"/>
+                <w:szCs w:val="20"/>
+              </w:rPr>
+              <w:t>{</w:t>
+            </w:r>
+            <w:proofErr w:type="spellStart"/>
+            <w:r>
+              <w:rPr>
+                <w:rFonts w:ascii="BC Sans" w:hAnsi="BC Sans" w:cs="BC Sans Light"/>
+                <w:sz w:val="20"/>
+                <w:szCs w:val="20"/>
+              </w:rPr>
+              <w:t>d</w:t>
+            </w:r>
+            <w:r>
+              <w:rPr>
+                <w:rFonts w:ascii="BC Sans" w:hAnsi="BC Sans" w:cs="BC Sans Light"/>
+                <w:sz w:val="20"/>
+                <w:szCs w:val="20"/>
+              </w:rPr>
+              <w:t>.outcome</w:t>
+            </w:r>
+            <w:proofErr w:type="spellEnd"/>
+            <w:r>
+              <w:rPr>
+                <w:rFonts w:ascii="BC Sans" w:hAnsi="BC Sans" w:cs="BC Sans Light"/>
+                <w:sz w:val="20"/>
+                <w:szCs w:val="20"/>
+              </w:rPr>
+              <w:t>.</w:t>
+            </w:r>
+            <w:r>
+              <w:rPr>
+                <w:rFonts w:ascii="BC Sans" w:hAnsi="BC Sans"/>
+                <w:sz w:val="20"/>
+                <w:szCs w:val="20"/>
+                <w:lang w:val="en-CA"/>
+              </w:rPr>
+              <w:t>assessment</w:t>
+            </w:r>
+            <w:r>
+              <w:rPr>
+                <w:rFonts w:ascii="BC Sans" w:hAnsi="BC Sans"/>
+                <w:sz w:val="20"/>
+                <w:szCs w:val="20"/>
+                <w:lang w:val="en-CA"/>
+              </w:rPr>
+              <w:t>[</w:t>
+            </w:r>
+            <w:proofErr w:type="spellStart"/>
+            <w:r>
+              <w:rPr>
+                <w:rFonts w:ascii="BC Sans" w:hAnsi="BC Sans"/>
+                <w:sz w:val="20"/>
+                <w:szCs w:val="20"/>
+                <w:lang w:val="en-CA"/>
+              </w:rPr>
+              <w:t>i</w:t>
+            </w:r>
+            <w:proofErr w:type="spellEnd"/>
+            <w:r>
+              <w:rPr>
+                <w:rFonts w:ascii="BC Sans" w:hAnsi="BC Sans"/>
+                <w:sz w:val="20"/>
+                <w:szCs w:val="20"/>
+                <w:lang w:val="en-CA"/>
+              </w:rPr>
+              <w:t>].</w:t>
+            </w:r>
+            <w:r>
+              <w:rPr>
+                <w:rFonts w:ascii="BC Sans" w:hAnsi="BC Sans" w:cs="BC Sans Light"/>
+                <w:sz w:val="20"/>
+                <w:szCs w:val="20"/>
+              </w:rPr>
+              <w:t>category[i+1].value</w:t>
+            </w:r>
+            <w:r>
+              <w:rPr>
+                <w:rFonts w:ascii="BC Sans" w:hAnsi="BC Sans" w:cs="BC Sans Light"/>
+                <w:sz w:val="20"/>
+                <w:szCs w:val="20"/>
+              </w:rPr>
+              <w:t>}</w:t>
+            </w:r>
+          </w:p>
+        </w:tc>
+      </w:tr>
+      <w:tr>
+        <w:trPr>
+          <w:trHeight w:val="300"/>
+        </w:trPr>
+        <w:tc>
+          <w:tcPr>
+            <w:tcW w:w="2552" w:type="dxa"/>
+            <w:tcBorders>
+              <w:top w:val="nil"/>
+              <w:left w:val="nil"/>
+              <w:bottom w:val="nil"/>
+              <w:right w:val="single" w:sz="6" w:space="0" w:color="7F7F7F"/>
+            </w:tcBorders>
+            <w:shd w:val="clear" w:color="auto" w:fill="auto"/>
+          </w:tcPr>
+          <w:p>
+            <w:pPr>
+              <w:spacing w:after="0"/>
+              <w:rPr>
+                <w:rFonts w:ascii="BC Sans" w:hAnsi="BC Sans"/>
+                <w:b/>
+                <w:bCs/>
+                <w:sz w:val="20"/>
+                <w:szCs w:val="20"/>
+                <w:lang w:val="en-CA"/>
+              </w:rPr>
+            </w:pPr>
+            <w:r>
+              <w:rPr>
+                <w:rFonts w:ascii="BC Sans" w:hAnsi="BC Sans"/>
+                <w:sz w:val="20"/>
+                <w:szCs w:val="20"/>
+              </w:rPr>
+              <w:t>Officer</w:t>
+            </w:r>
+            <w:r>
+              <w:rPr>
+                <w:rFonts w:ascii="BC Sans" w:hAnsi="BC Sans"/>
+                <w:b/>
+                <w:bCs/>
+                <w:sz w:val="20"/>
+                <w:szCs w:val="20"/>
+                <w:lang w:val="en-CA"/>
+              </w:rPr>
+              <w:t> </w:t>
+            </w:r>
+          </w:p>
+        </w:tc>
+        <w:tc>
+          <w:tcPr>
+            <w:tcW w:w="8248" w:type="dxa"/>
+            <w:tcBorders>
+              <w:top w:val="nil"/>
+              <w:left w:val="nil"/>
+              <w:bottom w:val="nil"/>
+              <w:right w:val="nil"/>
+            </w:tcBorders>
+            <w:shd w:val="clear" w:color="auto" w:fill="auto"/>
+            <w:hideMark/>
+          </w:tcPr>
+          <w:p>
+            <w:pPr>
+              <w:spacing w:after="0"/>
+              <w:rPr>
+                <w:rFonts w:ascii="BC Sans" w:hAnsi="BC Sans"/>
+                <w:sz w:val="20"/>
+                <w:szCs w:val="20"/>
+                <w:lang w:val="en-CA"/>
+              </w:rPr>
+            </w:pPr>
+            <w:r>
+              <w:rPr>
+                <w:rFonts w:ascii="BC Sans" w:hAnsi="BC Sans"/>
+                <w:sz w:val="20"/>
+                <w:szCs w:val="20"/>
+                <w:lang w:val="en-CA"/>
+              </w:rPr>
+              <w:t>{</w:t>
+            </w:r>
+            <w:proofErr w:type="spellStart"/>
+            <w:r>
+              <w:rPr>
+                <w:rFonts w:ascii="BC Sans" w:hAnsi="BC Sans"/>
+                <w:sz w:val="20"/>
+                <w:szCs w:val="20"/>
+                <w:lang w:val="en-CA"/>
+              </w:rPr>
+              <w:t>d.outcome.</w:t>
+            </w:r>
+            <w:r>
+              <w:rPr>
+                <w:rFonts w:ascii="BC Sans" w:hAnsi="BC Sans"/>
+                <w:sz w:val="20"/>
+                <w:szCs w:val="20"/>
+                <w:lang w:val="en-CA"/>
+              </w:rPr>
+              <w:t>assessment</w:t>
+            </w:r>
+            <w:proofErr w:type="spellEnd"/>
+            <w:r>
+              <w:rPr>
+                <w:rFonts w:ascii="BC Sans" w:hAnsi="BC Sans"/>
+                <w:sz w:val="20"/>
+                <w:szCs w:val="20"/>
+                <w:lang w:val="en-CA"/>
+              </w:rPr>
+              <w:t>[</w:t>
+            </w:r>
+            <w:proofErr w:type="spellStart"/>
+            <w:r>
+              <w:rPr>
+                <w:rFonts w:ascii="BC Sans" w:hAnsi="BC Sans"/>
+                <w:sz w:val="20"/>
+                <w:szCs w:val="20"/>
+                <w:lang w:val="en-CA"/>
+              </w:rPr>
+              <w:t>i</w:t>
+            </w:r>
+            <w:proofErr w:type="spellEnd"/>
+            <w:r>
+              <w:rPr>
+                <w:rFonts w:ascii="BC Sans" w:hAnsi="BC Sans"/>
+                <w:sz w:val="20"/>
+                <w:szCs w:val="20"/>
+                <w:lang w:val="en-CA"/>
+              </w:rPr>
+              <w:t>].</w:t>
+            </w:r>
+            <w:proofErr w:type="spellStart"/>
+            <w:r>
+              <w:rPr>
+                <w:rFonts w:ascii="BC Sans" w:hAnsi="BC Sans"/>
+                <w:sz w:val="20"/>
+                <w:szCs w:val="20"/>
+                <w:lang w:val="en-CA"/>
+              </w:rPr>
+              <w:t>assessmentActor</w:t>
+            </w:r>
+            <w:proofErr w:type="spellEnd"/>
+            <w:r>
+              <w:rPr>
+                <w:rFonts w:ascii="BC Sans" w:hAnsi="BC Sans"/>
+                <w:sz w:val="20"/>
+                <w:szCs w:val="20"/>
+                <w:lang w:val="en-CA"/>
+              </w:rPr>
+              <w:t>}</w:t>
+            </w:r>
+          </w:p>
+        </w:tc>
+      </w:tr>
+      <w:tr>
+        <w:trPr>
+          <w:trHeight w:val="300"/>
+        </w:trPr>
+        <w:tc>
+          <w:tcPr>
+            <w:tcW w:w="2552" w:type="dxa"/>
+            <w:tcBorders>
+              <w:top w:val="nil"/>
+              <w:left w:val="nil"/>
+              <w:bottom w:val="nil"/>
+              <w:right w:val="single" w:sz="6" w:space="0" w:color="7F7F7F"/>
+            </w:tcBorders>
+            <w:shd w:val="clear" w:color="auto" w:fill="F2F2F2"/>
+          </w:tcPr>
+          <w:p>
+            <w:pPr>
+              <w:spacing w:after="0"/>
+              <w:rPr>
+                <w:rFonts w:ascii="BC Sans" w:hAnsi="BC Sans"/>
+                <w:b/>
+                <w:bCs/>
+                <w:sz w:val="20"/>
+                <w:szCs w:val="20"/>
+                <w:lang w:val="en-CA"/>
+              </w:rPr>
+            </w:pPr>
+            <w:r>
+              <w:rPr>
+                <w:rFonts w:ascii="BC Sans" w:hAnsi="BC Sans"/>
+                <w:sz w:val="20"/>
+                <w:szCs w:val="20"/>
+              </w:rPr>
+              <w:t>Assessment date</w:t>
+            </w:r>
+            <w:r>
+              <w:rPr>
+                <w:rFonts w:ascii="BC Sans" w:hAnsi="BC Sans"/>
+                <w:b/>
+                <w:bCs/>
+                <w:sz w:val="20"/>
+                <w:szCs w:val="20"/>
+                <w:lang w:val="en-CA"/>
+              </w:rPr>
+              <w:t> </w:t>
+            </w:r>
+          </w:p>
+        </w:tc>
+        <w:tc>
+          <w:tcPr>
+            <w:tcW w:w="8248" w:type="dxa"/>
+            <w:tcBorders>
+              <w:top w:val="nil"/>
+              <w:left w:val="nil"/>
+              <w:bottom w:val="nil"/>
+              <w:right w:val="nil"/>
+            </w:tcBorders>
+            <w:shd w:val="clear" w:color="auto" w:fill="F2F2F2"/>
+            <w:hideMark/>
+          </w:tcPr>
+          <w:p>
+            <w:pPr>
+              <w:spacing w:after="0"/>
+              <w:rPr>
+                <w:rFonts w:ascii="BC Sans" w:hAnsi="BC Sans"/>
+                <w:sz w:val="20"/>
+                <w:szCs w:val="20"/>
+                <w:lang w:val="en-CA"/>
+              </w:rPr>
+            </w:pPr>
+            <w:r>
+              <w:rPr>
+                <w:rFonts w:ascii="BC Sans" w:hAnsi="BC Sans"/>
+                <w:sz w:val="20"/>
+                <w:szCs w:val="20"/>
+                <w:lang w:val="en-CA"/>
+              </w:rPr>
+              <w:t>{</w:t>
+            </w:r>
+            <w:proofErr w:type="spellStart"/>
+            <w:r>
+              <w:rPr>
+                <w:rFonts w:ascii="BC Sans" w:hAnsi="BC Sans"/>
+                <w:sz w:val="20"/>
+                <w:szCs w:val="20"/>
+                <w:lang w:val="en-CA"/>
+              </w:rPr>
+              <w:t>d.outcome.</w:t>
+            </w:r>
+            <w:r>
+              <w:rPr>
+                <w:rFonts w:ascii="BC Sans" w:hAnsi="BC Sans"/>
+                <w:sz w:val="20"/>
+                <w:szCs w:val="20"/>
+                <w:lang w:val="en-CA"/>
+              </w:rPr>
+              <w:t>assessment</w:t>
+            </w:r>
+            <w:proofErr w:type="spellEnd"/>
+            <w:r>
+              <w:rPr>
+                <w:rFonts w:ascii="BC Sans" w:hAnsi="BC Sans"/>
+                <w:sz w:val="20"/>
+                <w:szCs w:val="20"/>
+                <w:lang w:val="en-CA"/>
+              </w:rPr>
+              <w:t>[</w:t>
+            </w:r>
+            <w:proofErr w:type="spellStart"/>
+            <w:r>
+              <w:rPr>
+                <w:rFonts w:ascii="BC Sans" w:hAnsi="BC Sans"/>
+                <w:sz w:val="20"/>
+                <w:szCs w:val="20"/>
+                <w:lang w:val="en-CA"/>
+              </w:rPr>
+              <w:t>i</w:t>
+            </w:r>
+            <w:proofErr w:type="spellEnd"/>
+            <w:r>
+              <w:rPr>
+                <w:rFonts w:ascii="BC Sans" w:hAnsi="BC Sans"/>
+                <w:sz w:val="20"/>
+                <w:szCs w:val="20"/>
+                <w:lang w:val="en-CA"/>
+              </w:rPr>
+              <w:t>].</w:t>
+            </w:r>
+            <w:proofErr w:type="spellStart"/>
+            <w:r>
+              <w:rPr>
+                <w:rFonts w:ascii="BC Sans" w:hAnsi="BC Sans"/>
+                <w:sz w:val="20"/>
+                <w:szCs w:val="20"/>
+                <w:lang w:val="en-CA"/>
+              </w:rPr>
+              <w:t>assessmentDate</w:t>
+            </w:r>
+            <w:proofErr w:type="spellEnd"/>
+            <w:r>
+              <w:rPr>
+                <w:rFonts w:ascii="BC Sans" w:hAnsi="BC Sans"/>
+                <w:sz w:val="20"/>
+                <w:szCs w:val="20"/>
+                <w:lang w:val="en-CA"/>
+              </w:rPr>
+              <w:t>}</w:t>
+            </w:r>
+          </w:p>
+        </w:tc>
+      </w:tr>
+    </w:tbl>
+    <w:p>
+      <w:pPr>
+        <w:spacing w:after="0" w:line="240" w:lineRule="auto"/>
+        <w:textAlignment w:val="baseline"/>
+        <w:rPr>
           <w:rFonts w:ascii="BC Sans" w:hAnsi="BC Sans"/>
           <w:sz w:val="20"/>
           <w:szCs w:val="20"/>
         </w:rPr>
       </w:pPr>
+      <w:r>
+        <w:rPr>
+          <w:rFonts w:ascii="BC Sans" w:eastAsia="Times New Roman" w:hAnsi="BC Sans" w:cs="Times New Roman"/>
+          <w:color w:val="000000" w:themeColor="text1"/>
+          <w:sz w:val="20"/>
+          <w:szCs w:val="20"/>
+        </w:rPr>
+        <w:t>{d</w:t>
+      </w:r>
+      <w:r>
+        <w:rPr>
+          <w:rFonts w:ascii="BC Sans" w:eastAsia="Times New Roman" w:hAnsi="BC Sans" w:cs="Times New Roman"/>
+          <w:color w:val="000000" w:themeColor="text1"/>
+          <w:sz w:val="20"/>
+          <w:szCs w:val="20"/>
+        </w:rPr>
+        <w:t>.</w:t>
+      </w:r>
+      <w:proofErr w:type="spellStart"/>
+      <w:r>
+        <w:rPr>
+          <w:rFonts w:ascii="BC Sans" w:hAnsi="BC Sans"/>
+          <w:sz w:val="20"/>
+          <w:szCs w:val="20"/>
+          <w:lang w:val="en-CA"/>
+        </w:rPr>
+        <w:t>outcome.</w:t>
+      </w:r>
+      <w:r>
+        <w:rPr>
+          <w:rFonts w:ascii="BC Sans" w:hAnsi="BC Sans"/>
+          <w:sz w:val="20"/>
+          <w:szCs w:val="20"/>
+          <w:lang w:val="en-CA"/>
+        </w:rPr>
+        <w:t>assessment</w:t>
+      </w:r>
+      <w:proofErr w:type="spellEnd"/>
+      <w:r>
+        <w:rPr>
+          <w:rFonts w:ascii="BC Sans" w:hAnsi="BC Sans"/>
+          <w:sz w:val="20"/>
+          <w:szCs w:val="20"/>
+          <w:lang w:val="en-CA"/>
+        </w:rPr>
+        <w:t>[</w:t>
+      </w:r>
+      <w:proofErr w:type="spellStart"/>
+      <w:r>
+        <w:rPr>
+          <w:rFonts w:ascii="BC Sans" w:hAnsi="BC Sans"/>
+          <w:sz w:val="20"/>
+          <w:szCs w:val="20"/>
+          <w:lang w:val="en-CA"/>
+        </w:rPr>
+        <w:t>i</w:t>
+      </w:r>
+      <w:proofErr w:type="spellEnd"/>
+      <w:r>
+        <w:rPr>
+          <w:rFonts w:ascii="BC Sans" w:hAnsi="BC Sans"/>
+          <w:sz w:val="20"/>
+          <w:szCs w:val="20"/>
+          <w:lang w:val="en-CA"/>
+        </w:rPr>
+        <w:t>]</w:t>
+      </w:r>
+      <w:r>
+        <w:rPr>
+          <w:rFonts w:ascii="BC Sans" w:eastAsia="Times New Roman" w:hAnsi="BC Sans" w:cs="Times New Roman"/>
+          <w:color w:val="000000" w:themeColor="text1"/>
+          <w:sz w:val="20"/>
+          <w:szCs w:val="20"/>
+        </w:rPr>
+        <w:t>.</w:t>
+      </w:r>
+      <w:proofErr w:type="spellStart"/>
+      <w:r>
+        <w:rPr>
+          <w:rFonts w:ascii="BC Sans" w:eastAsia="Times New Roman" w:hAnsi="BC Sans" w:cs="Times New Roman"/>
+          <w:color w:val="000000" w:themeColor="text1"/>
+          <w:sz w:val="20"/>
+          <w:szCs w:val="20"/>
+        </w:rPr>
+        <w:t>actionNotRequired</w:t>
+      </w:r>
+      <w:r>
+        <w:rPr>
+          <w:rFonts w:ascii="BC Sans" w:eastAsia="Times New Roman" w:hAnsi="BC Sans" w:cs="Times New Roman"/>
+          <w:color w:val="000000" w:themeColor="text1"/>
+          <w:sz w:val="20"/>
+          <w:szCs w:val="20"/>
+        </w:rPr>
+        <w:t>:showEnd</w:t>
+      </w:r>
+      <w:proofErr w:type="spellEnd"/>
+      <w:r>
+        <w:rPr>
+          <w:rFonts w:ascii="BC Sans" w:eastAsia="Times New Roman" w:hAnsi="BC Sans" w:cs="Times New Roman"/>
+          <w:color w:val="000000" w:themeColor="text1"/>
+          <w:sz w:val="20"/>
+          <w:szCs w:val="20"/>
+        </w:rPr>
+        <w:t>}</w:t>
+      </w:r>
       <w:r>
         <w:rPr>
           <w:rFonts w:ascii="BC Sans" w:eastAsia="Times New Roman" w:hAnsi="BC Sans" w:cs="Times New Roman"/>
@@ -8920,3599 +12661,6 @@
     </w:tbl>
     <w:p>
       <w:pPr>
-        <w:spacing w:after="0" w:line="240" w:lineRule="auto"/>
-        <w:textAlignment w:val="baseline"/>
-        <w:rPr>
-          <w:rFonts w:ascii="BC Sans" w:hAnsi="BC Sans"/>
-          <w:sz w:val="20"/>
-          <w:szCs w:val="20"/>
-          <w:lang w:val="en-CA"/>
-        </w:rPr>
-      </w:pPr>
-      <w:r>
-        <w:rPr>
-          <w:rFonts w:ascii="BC Sans" w:hAnsi="BC Sans"/>
-          <w:sz w:val="20"/>
-          <w:szCs w:val="20"/>
-          <w:lang w:val="en-CA"/>
-        </w:rPr>
-        <w:t>{d.</w:t>
-      </w:r>
-      <w:r>
-        <w:rPr>
-          <w:rFonts w:ascii="BC Sans" w:hAnsi="BC Sans"/>
-          <w:sz w:val="20"/>
-          <w:szCs w:val="20"/>
-          <w:lang w:val="en-CA"/>
-        </w:rPr>
-        <w:t>outcome.assessment[i]</w:t>
-      </w:r>
-      <w:r>
-        <w:rPr>
-          <w:rFonts w:ascii="BC Sans" w:hAnsi="BC Sans"/>
-          <w:sz w:val="20"/>
-          <w:szCs w:val="20"/>
-          <w:lang w:val="en-CA"/>
-        </w:rPr>
-        <w:t>.actionNotRequired:showEnd}{d.</w:t>
-      </w:r>
-      <w:r>
-        <w:rPr>
-          <w:rFonts w:ascii="BC Sans" w:hAnsi="BC Sans"/>
-          <w:sz w:val="20"/>
-          <w:szCs w:val="20"/>
-          <w:lang w:val="en-CA"/>
-        </w:rPr>
-        <w:t>outcome.</w:t>
-      </w:r>
-      <w:r>
-        <w:rPr>
-          <w:rFonts w:ascii="BC Sans" w:hAnsi="BC Sans"/>
-          <w:sz w:val="20"/>
-          <w:szCs w:val="20"/>
-          <w:lang w:val="en-CA"/>
-        </w:rPr>
-        <w:t>assessment</w:t>
-      </w:r>
-      <w:r>
-        <w:rPr>
-          <w:rFonts w:ascii="BC Sans" w:hAnsi="BC Sans"/>
-          <w:sz w:val="20"/>
-          <w:szCs w:val="20"/>
-          <w:lang w:val="en-CA"/>
-        </w:rPr>
-        <w:t>[i].</w:t>
-      </w:r>
-      <w:r>
-        <w:rPr>
-          <w:rFonts w:ascii="BC Sans" w:hAnsi="BC Sans"/>
-          <w:sz w:val="20"/>
-          <w:szCs w:val="20"/>
-          <w:lang w:val="en-CA"/>
-        </w:rPr>
-        <w:t>actionNotRequired</w:t>
-      </w:r>
-      <w:r>
-        <w:rPr>
-          <w:rFonts w:ascii="BC Sans" w:hAnsi="BC Sans"/>
-          <w:sz w:val="20"/>
-          <w:szCs w:val="20"/>
-          <w:lang w:val="en-CA"/>
-        </w:rPr>
-        <w:t>:ifEQ(Yes):showBegin}</w:t>
-      </w:r>
-    </w:p>
-    <w:tbl>
-      <w:tblPr>
-        <w:tblW w:w="10800" w:type="dxa"/>
-        <w:tblBorders>
-          <w:top w:val="outset" w:sz="6" w:space="0" w:color="auto"/>
-          <w:left w:val="outset" w:sz="6" w:space="0" w:color="auto"/>
-          <w:bottom w:val="outset" w:sz="6" w:space="0" w:color="auto"/>
-          <w:right w:val="outset" w:sz="6" w:space="0" w:color="auto"/>
-        </w:tblBorders>
-        <w:tblLayout w:type="fixed"/>
-        <w:tblLook w:val="04A0" w:firstRow="1" w:lastRow="0" w:firstColumn="1" w:lastColumn="0" w:noHBand="0" w:noVBand="1"/>
-      </w:tblPr>
-      <w:tblGrid>
-        <w:gridCol w:w="2552"/>
-        <w:gridCol w:w="8248"/>
-      </w:tblGrid>
-      <w:tr>
-        <w:trPr>
-          <w:trHeight w:val="300"/>
-        </w:trPr>
-        <w:tc>
-          <w:tcPr>
-            <w:tcW w:w="10800" w:type="dxa"/>
-            <w:gridSpan w:val="2"/>
-            <w:tcBorders>
-              <w:top w:val="nil"/>
-              <w:left w:val="nil"/>
-              <w:bottom w:val="single" w:sz="6" w:space="0" w:color="7F7F7F"/>
-              <w:right w:val="nil"/>
-            </w:tcBorders>
-            <w:shd w:val="clear" w:color="auto" w:fill="auto"/>
-            <w:hideMark/>
-          </w:tcPr>
-          <w:p>
-            <w:pPr>
-              <w:spacing w:after="0"/>
-              <w:rPr>
-                <w:rFonts w:ascii="BC Sans" w:hAnsi="BC Sans"/>
-                <w:b/>
-                <w:bCs/>
-                <w:sz w:val="20"/>
-                <w:szCs w:val="20"/>
-                <w:lang w:val="en-CA"/>
-              </w:rPr>
-            </w:pPr>
-            <w:r>
-              <w:rPr>
-                <w:rFonts w:ascii="BC Sans" w:hAnsi="BC Sans"/>
-                <w:b/>
-                <w:bCs/>
-                <w:sz w:val="20"/>
-                <w:szCs w:val="20"/>
-              </w:rPr>
-              <w:lastRenderedPageBreak/>
-              <w:t>Complaint assessment</w:t>
-            </w:r>
-          </w:p>
-        </w:tc>
-      </w:tr>
-      <w:tr>
-        <w:trPr>
-          <w:trHeight w:val="300"/>
-        </w:trPr>
-        <w:tc>
-          <w:tcPr>
-            <w:tcW w:w="2552" w:type="dxa"/>
-            <w:tcBorders>
-              <w:top w:val="nil"/>
-              <w:left w:val="nil"/>
-              <w:bottom w:val="nil"/>
-              <w:right w:val="single" w:sz="6" w:space="0" w:color="7F7F7F"/>
-            </w:tcBorders>
-            <w:shd w:val="clear" w:color="auto" w:fill="F2F2F2"/>
-          </w:tcPr>
-          <w:p>
-            <w:pPr>
-              <w:spacing w:after="0"/>
-              <w:rPr>
-                <w:rFonts w:ascii="BC Sans" w:hAnsi="BC Sans"/>
-                <w:b/>
-                <w:bCs/>
-                <w:sz w:val="20"/>
-                <w:szCs w:val="20"/>
-                <w:lang w:val="en-CA"/>
-              </w:rPr>
-            </w:pPr>
-            <w:r>
-              <w:rPr>
-                <w:rFonts w:ascii="BC Sans" w:hAnsi="BC Sans"/>
-                <w:sz w:val="20"/>
-                <w:szCs w:val="20"/>
-              </w:rPr>
-              <w:t>Action required?</w:t>
-            </w:r>
-            <w:r>
-              <w:rPr>
-                <w:rFonts w:ascii="BC Sans" w:hAnsi="BC Sans"/>
-                <w:b/>
-                <w:bCs/>
-                <w:sz w:val="20"/>
-                <w:szCs w:val="20"/>
-                <w:lang w:val="en-CA"/>
-              </w:rPr>
-              <w:t> </w:t>
-            </w:r>
-          </w:p>
-        </w:tc>
-        <w:tc>
-          <w:tcPr>
-            <w:tcW w:w="8248" w:type="dxa"/>
-            <w:tcBorders>
-              <w:top w:val="nil"/>
-              <w:left w:val="nil"/>
-              <w:bottom w:val="nil"/>
-              <w:right w:val="nil"/>
-            </w:tcBorders>
-            <w:shd w:val="clear" w:color="auto" w:fill="F2F2F2"/>
-            <w:hideMark/>
-          </w:tcPr>
-          <w:p>
-            <w:pPr>
-              <w:spacing w:after="0"/>
-              <w:rPr>
-                <w:rFonts w:ascii="BC Sans" w:hAnsi="BC Sans"/>
-                <w:sz w:val="20"/>
-                <w:szCs w:val="20"/>
-                <w:lang w:val="en-CA"/>
-              </w:rPr>
-            </w:pPr>
-            <w:r>
-              <w:rPr>
-                <w:rFonts w:ascii="BC Sans" w:hAnsi="BC Sans"/>
-                <w:sz w:val="20"/>
-                <w:szCs w:val="20"/>
-                <w:lang w:val="en-CA"/>
-              </w:rPr>
-              <w:t>{</w:t>
-            </w:r>
-            <w:proofErr w:type="spellStart"/>
-            <w:r>
-              <w:rPr>
-                <w:rFonts w:ascii="BC Sans" w:hAnsi="BC Sans"/>
-                <w:sz w:val="20"/>
-                <w:szCs w:val="20"/>
-                <w:lang w:val="en-CA"/>
-              </w:rPr>
-              <w:t>d.outcome.</w:t>
-            </w:r>
-            <w:r>
-              <w:rPr>
-                <w:rFonts w:ascii="BC Sans" w:hAnsi="BC Sans"/>
-                <w:sz w:val="20"/>
-                <w:szCs w:val="20"/>
-                <w:lang w:val="en-CA"/>
-              </w:rPr>
-              <w:t>assessment</w:t>
-            </w:r>
-            <w:proofErr w:type="spellEnd"/>
-            <w:r>
-              <w:rPr>
-                <w:rFonts w:ascii="BC Sans" w:hAnsi="BC Sans"/>
-                <w:sz w:val="20"/>
-                <w:szCs w:val="20"/>
-                <w:lang w:val="en-CA"/>
-              </w:rPr>
-              <w:t>[</w:t>
-            </w:r>
-            <w:proofErr w:type="spellStart"/>
-            <w:r>
-              <w:rPr>
-                <w:rFonts w:ascii="BC Sans" w:hAnsi="BC Sans"/>
-                <w:sz w:val="20"/>
-                <w:szCs w:val="20"/>
-                <w:lang w:val="en-CA"/>
-              </w:rPr>
-              <w:t>i</w:t>
-            </w:r>
-            <w:proofErr w:type="spellEnd"/>
-            <w:r>
-              <w:rPr>
-                <w:rFonts w:ascii="BC Sans" w:hAnsi="BC Sans"/>
-                <w:sz w:val="20"/>
-                <w:szCs w:val="20"/>
-                <w:lang w:val="en-CA"/>
-              </w:rPr>
-              <w:t>].</w:t>
-            </w:r>
-            <w:proofErr w:type="spellStart"/>
-            <w:r>
-              <w:rPr>
-                <w:rFonts w:ascii="BC Sans" w:hAnsi="BC Sans"/>
-                <w:sz w:val="20"/>
-                <w:szCs w:val="20"/>
-                <w:lang w:val="en-CA"/>
-              </w:rPr>
-              <w:t>actionNotRequired</w:t>
-            </w:r>
-            <w:proofErr w:type="spellEnd"/>
-            <w:r>
-              <w:rPr>
-                <w:rFonts w:ascii="BC Sans" w:hAnsi="BC Sans"/>
-                <w:sz w:val="20"/>
-                <w:szCs w:val="20"/>
-                <w:lang w:val="en-CA"/>
-              </w:rPr>
-              <w:t>}</w:t>
-            </w:r>
-          </w:p>
-        </w:tc>
-      </w:tr>
-      <w:tr>
-        <w:trPr>
-          <w:trHeight w:val="300"/>
-        </w:trPr>
-        <w:tc>
-          <w:tcPr>
-            <w:tcW w:w="2552" w:type="dxa"/>
-            <w:tcBorders>
-              <w:top w:val="nil"/>
-              <w:left w:val="nil"/>
-              <w:bottom w:val="nil"/>
-              <w:right w:val="single" w:sz="6" w:space="0" w:color="7F7F7F"/>
-            </w:tcBorders>
-            <w:shd w:val="clear" w:color="auto" w:fill="auto"/>
-          </w:tcPr>
-          <w:p>
-            <w:pPr>
-              <w:spacing w:after="0"/>
-              <w:rPr>
-                <w:rFonts w:ascii="BC Sans" w:hAnsi="BC Sans"/>
-                <w:b/>
-                <w:bCs/>
-                <w:sz w:val="20"/>
-                <w:szCs w:val="20"/>
-                <w:lang w:val="en-CA"/>
-              </w:rPr>
-            </w:pPr>
-            <w:r>
-              <w:rPr>
-                <w:rFonts w:ascii="BC Sans" w:hAnsi="BC Sans"/>
-                <w:sz w:val="20"/>
-                <w:szCs w:val="20"/>
-              </w:rPr>
-              <w:t>Contacted complainant</w:t>
-            </w:r>
-            <w:r>
-              <w:rPr>
-                <w:rFonts w:ascii="BC Sans" w:hAnsi="BC Sans"/>
-                <w:b/>
-                <w:bCs/>
-                <w:sz w:val="20"/>
-                <w:szCs w:val="20"/>
-                <w:lang w:val="en-CA"/>
-              </w:rPr>
-              <w:t> </w:t>
-            </w:r>
-          </w:p>
-        </w:tc>
-        <w:tc>
-          <w:tcPr>
-            <w:tcW w:w="8248" w:type="dxa"/>
-            <w:tcBorders>
-              <w:top w:val="nil"/>
-              <w:left w:val="nil"/>
-              <w:bottom w:val="nil"/>
-              <w:right w:val="nil"/>
-            </w:tcBorders>
-            <w:shd w:val="clear" w:color="auto" w:fill="auto"/>
-            <w:hideMark/>
-          </w:tcPr>
-          <w:p>
-            <w:pPr>
-              <w:spacing w:after="0"/>
-              <w:rPr>
-                <w:rFonts w:ascii="BC Sans" w:hAnsi="BC Sans"/>
-                <w:sz w:val="20"/>
-                <w:szCs w:val="20"/>
-                <w:lang w:val="en-CA"/>
-              </w:rPr>
-            </w:pPr>
-            <w:r>
-              <w:rPr>
-                <w:rFonts w:ascii="BC Sans" w:hAnsi="BC Sans"/>
-                <w:sz w:val="20"/>
-                <w:szCs w:val="20"/>
-                <w:lang w:val="en-CA"/>
-              </w:rPr>
-              <w:t>{</w:t>
-            </w:r>
-            <w:proofErr w:type="spellStart"/>
-            <w:r>
-              <w:rPr>
-                <w:rFonts w:ascii="BC Sans" w:hAnsi="BC Sans"/>
-                <w:sz w:val="20"/>
-                <w:szCs w:val="20"/>
-                <w:lang w:val="en-CA"/>
-              </w:rPr>
-              <w:t>d.outcome.</w:t>
-            </w:r>
-            <w:r>
-              <w:rPr>
-                <w:rFonts w:ascii="BC Sans" w:hAnsi="BC Sans"/>
-                <w:sz w:val="20"/>
-                <w:szCs w:val="20"/>
-                <w:lang w:val="en-CA"/>
-              </w:rPr>
-              <w:t>assessment</w:t>
-            </w:r>
-            <w:proofErr w:type="spellEnd"/>
-            <w:r>
-              <w:rPr>
-                <w:rFonts w:ascii="BC Sans" w:hAnsi="BC Sans"/>
-                <w:sz w:val="20"/>
-                <w:szCs w:val="20"/>
-                <w:lang w:val="en-CA"/>
-              </w:rPr>
-              <w:t>[</w:t>
-            </w:r>
-            <w:proofErr w:type="spellStart"/>
-            <w:r>
-              <w:rPr>
-                <w:rFonts w:ascii="BC Sans" w:hAnsi="BC Sans"/>
-                <w:sz w:val="20"/>
-                <w:szCs w:val="20"/>
-                <w:lang w:val="en-CA"/>
-              </w:rPr>
-              <w:t>i</w:t>
-            </w:r>
-            <w:proofErr w:type="spellEnd"/>
-            <w:r>
-              <w:rPr>
-                <w:rFonts w:ascii="BC Sans" w:hAnsi="BC Sans"/>
-                <w:sz w:val="20"/>
-                <w:szCs w:val="20"/>
-                <w:lang w:val="en-CA"/>
-              </w:rPr>
-              <w:t>].</w:t>
-            </w:r>
-            <w:proofErr w:type="spellStart"/>
-            <w:r>
-              <w:rPr>
-                <w:rFonts w:ascii="BC Sans" w:hAnsi="BC Sans"/>
-                <w:sz w:val="20"/>
-                <w:szCs w:val="20"/>
-                <w:lang w:val="en-CA"/>
-              </w:rPr>
-              <w:t>contactedComplainant</w:t>
-            </w:r>
-            <w:proofErr w:type="spellEnd"/>
-            <w:r>
-              <w:rPr>
-                <w:rFonts w:ascii="BC Sans" w:hAnsi="BC Sans"/>
-                <w:sz w:val="20"/>
-                <w:szCs w:val="20"/>
-                <w:lang w:val="en-CA"/>
-              </w:rPr>
-              <w:t>}</w:t>
-            </w:r>
-          </w:p>
-        </w:tc>
-      </w:tr>
-      <w:tr>
-        <w:trPr>
-          <w:trHeight w:val="300"/>
-        </w:trPr>
-        <w:tc>
-          <w:tcPr>
-            <w:tcW w:w="2552" w:type="dxa"/>
-            <w:tcBorders>
-              <w:top w:val="nil"/>
-              <w:left w:val="nil"/>
-              <w:bottom w:val="nil"/>
-              <w:right w:val="single" w:sz="6" w:space="0" w:color="7F7F7F"/>
-            </w:tcBorders>
-            <w:shd w:val="clear" w:color="auto" w:fill="F2F2F2"/>
-          </w:tcPr>
-          <w:p>
-            <w:pPr>
-              <w:spacing w:after="0"/>
-              <w:rPr>
-                <w:rFonts w:ascii="BC Sans" w:hAnsi="BC Sans"/>
-                <w:b/>
-                <w:bCs/>
-                <w:sz w:val="20"/>
-                <w:szCs w:val="20"/>
-                <w:lang w:val="en-CA"/>
-              </w:rPr>
-            </w:pPr>
-            <w:r>
-              <w:rPr>
-                <w:rFonts w:ascii="BC Sans" w:hAnsi="BC Sans"/>
-                <w:sz w:val="20"/>
-                <w:szCs w:val="20"/>
-              </w:rPr>
-              <w:t>Attended</w:t>
-            </w:r>
-            <w:r>
-              <w:rPr>
-                <w:rFonts w:ascii="BC Sans" w:hAnsi="BC Sans"/>
-                <w:b/>
-                <w:bCs/>
-                <w:sz w:val="20"/>
-                <w:szCs w:val="20"/>
-                <w:lang w:val="en-CA"/>
-              </w:rPr>
-              <w:t> </w:t>
-            </w:r>
-          </w:p>
-        </w:tc>
-        <w:tc>
-          <w:tcPr>
-            <w:tcW w:w="8248" w:type="dxa"/>
-            <w:tcBorders>
-              <w:top w:val="nil"/>
-              <w:left w:val="nil"/>
-              <w:bottom w:val="nil"/>
-              <w:right w:val="nil"/>
-            </w:tcBorders>
-            <w:shd w:val="clear" w:color="auto" w:fill="F2F2F2"/>
-            <w:hideMark/>
-          </w:tcPr>
-          <w:p>
-            <w:pPr>
-              <w:spacing w:after="0"/>
-              <w:rPr>
-                <w:rFonts w:ascii="BC Sans" w:hAnsi="BC Sans"/>
-                <w:sz w:val="20"/>
-                <w:szCs w:val="20"/>
-                <w:lang w:val="en-CA"/>
-              </w:rPr>
-            </w:pPr>
-            <w:r>
-              <w:rPr>
-                <w:rFonts w:ascii="BC Sans" w:hAnsi="BC Sans"/>
-                <w:sz w:val="20"/>
-                <w:szCs w:val="20"/>
-                <w:lang w:val="en-CA"/>
-              </w:rPr>
-              <w:t>{</w:t>
-            </w:r>
-            <w:proofErr w:type="spellStart"/>
-            <w:r>
-              <w:rPr>
-                <w:rFonts w:ascii="BC Sans" w:hAnsi="BC Sans"/>
-                <w:sz w:val="20"/>
-                <w:szCs w:val="20"/>
-                <w:lang w:val="en-CA"/>
-              </w:rPr>
-              <w:t>d.outcome.</w:t>
-            </w:r>
-            <w:r>
-              <w:rPr>
-                <w:rFonts w:ascii="BC Sans" w:hAnsi="BC Sans"/>
-                <w:sz w:val="20"/>
-                <w:szCs w:val="20"/>
-                <w:lang w:val="en-CA"/>
-              </w:rPr>
-              <w:t>assessment</w:t>
-            </w:r>
-            <w:proofErr w:type="spellEnd"/>
-            <w:r>
-              <w:rPr>
-                <w:rFonts w:ascii="BC Sans" w:hAnsi="BC Sans"/>
-                <w:sz w:val="20"/>
-                <w:szCs w:val="20"/>
-                <w:lang w:val="en-CA"/>
-              </w:rPr>
-              <w:t>[</w:t>
-            </w:r>
-            <w:proofErr w:type="spellStart"/>
-            <w:r>
-              <w:rPr>
-                <w:rFonts w:ascii="BC Sans" w:hAnsi="BC Sans"/>
-                <w:sz w:val="20"/>
-                <w:szCs w:val="20"/>
-                <w:lang w:val="en-CA"/>
-              </w:rPr>
-              <w:t>i</w:t>
-            </w:r>
-            <w:proofErr w:type="spellEnd"/>
-            <w:r>
-              <w:rPr>
-                <w:rFonts w:ascii="BC Sans" w:hAnsi="BC Sans"/>
-                <w:sz w:val="20"/>
-                <w:szCs w:val="20"/>
-                <w:lang w:val="en-CA"/>
-              </w:rPr>
-              <w:t>].</w:t>
-            </w:r>
-            <w:r>
-              <w:rPr>
-                <w:rFonts w:ascii="BC Sans" w:hAnsi="BC Sans"/>
-                <w:sz w:val="20"/>
-                <w:szCs w:val="20"/>
-                <w:lang w:val="en-CA"/>
-              </w:rPr>
-              <w:t>attended</w:t>
-            </w:r>
-            <w:r>
-              <w:rPr>
-                <w:rFonts w:ascii="BC Sans" w:hAnsi="BC Sans"/>
-                <w:sz w:val="20"/>
-                <w:szCs w:val="20"/>
-                <w:lang w:val="en-CA"/>
-              </w:rPr>
-              <w:t>}</w:t>
-            </w:r>
-          </w:p>
-        </w:tc>
-      </w:tr>
-      <w:tr>
-        <w:trPr>
-          <w:trHeight w:val="300"/>
-        </w:trPr>
-        <w:tc>
-          <w:tcPr>
-            <w:tcW w:w="2552" w:type="dxa"/>
-            <w:tcBorders>
-              <w:top w:val="nil"/>
-              <w:left w:val="nil"/>
-              <w:bottom w:val="nil"/>
-              <w:right w:val="single" w:sz="6" w:space="0" w:color="7F7F7F"/>
-            </w:tcBorders>
-            <w:shd w:val="clear" w:color="auto" w:fill="auto"/>
-          </w:tcPr>
-          <w:p>
-            <w:pPr>
-              <w:spacing w:after="0"/>
-              <w:rPr>
-                <w:rFonts w:ascii="BC Sans" w:hAnsi="BC Sans"/>
-                <w:sz w:val="20"/>
-                <w:szCs w:val="20"/>
-              </w:rPr>
-            </w:pPr>
-            <w:r>
-              <w:rPr>
-                <w:rFonts w:ascii="BC Sans" w:hAnsi="BC Sans"/>
-                <w:sz w:val="20"/>
-                <w:szCs w:val="20"/>
-              </w:rPr>
-              <w:t>Actions (legacy)</w:t>
-            </w:r>
-            <w:r>
-              <w:rPr>
-                <w:rFonts w:ascii="BC Sans" w:hAnsi="BC Sans"/>
-                <w:sz w:val="20"/>
-                <w:szCs w:val="20"/>
-              </w:rPr>
-              <w:br/>
-            </w:r>
-            <w:r>
-              <w:rPr>
-                <w:rFonts w:ascii="BC Sans" w:hAnsi="BC Sans" w:cs="BC Sans Light"/>
-                <w:sz w:val="20"/>
-                <w:szCs w:val="20"/>
-              </w:rPr>
-              <w:t>{</w:t>
-            </w:r>
-            <w:proofErr w:type="spellStart"/>
-            <w:r>
-              <w:rPr>
-                <w:rFonts w:ascii="BC Sans" w:hAnsi="BC Sans" w:cs="BC Sans Light"/>
-                <w:sz w:val="20"/>
-                <w:szCs w:val="20"/>
-              </w:rPr>
-              <w:t>d</w:t>
-            </w:r>
-            <w:r>
-              <w:rPr>
-                <w:rFonts w:ascii="BC Sans" w:eastAsia="Times New Roman" w:hAnsi="BC Sans" w:cs="Times New Roman"/>
-                <w:color w:val="000000" w:themeColor="text1"/>
-                <w:sz w:val="20"/>
-                <w:szCs w:val="20"/>
-              </w:rPr>
-              <w:t>.</w:t>
-            </w:r>
-            <w:r>
-              <w:rPr>
-                <w:rFonts w:ascii="BC Sans" w:eastAsia="Times New Roman" w:hAnsi="BC Sans" w:cs="Times New Roman"/>
-                <w:color w:val="000000" w:themeColor="text1"/>
-                <w:sz w:val="20"/>
-                <w:szCs w:val="20"/>
-              </w:rPr>
-              <w:t>outcome</w:t>
-            </w:r>
-            <w:proofErr w:type="spellEnd"/>
-            <w:r>
-              <w:rPr>
-                <w:rFonts w:ascii="BC Sans" w:eastAsia="Times New Roman" w:hAnsi="BC Sans" w:cs="Times New Roman"/>
-                <w:color w:val="000000" w:themeColor="text1"/>
-                <w:sz w:val="20"/>
-                <w:szCs w:val="20"/>
-              </w:rPr>
-              <w:t>.</w:t>
-            </w:r>
-            <w:r>
-              <w:rPr>
-                <w:rFonts w:ascii="BC Sans" w:hAnsi="BC Sans"/>
-                <w:sz w:val="20"/>
-                <w:szCs w:val="20"/>
-                <w:lang w:val="en-CA"/>
-              </w:rPr>
-              <w:t>assessment</w:t>
-            </w:r>
-            <w:r>
-              <w:rPr>
-                <w:rFonts w:ascii="BC Sans" w:hAnsi="BC Sans"/>
-                <w:sz w:val="20"/>
-                <w:szCs w:val="20"/>
-                <w:lang w:val="en-CA"/>
-              </w:rPr>
-              <w:t>[</w:t>
-            </w:r>
-            <w:proofErr w:type="spellStart"/>
-            <w:r>
-              <w:rPr>
-                <w:rFonts w:ascii="BC Sans" w:hAnsi="BC Sans"/>
-                <w:sz w:val="20"/>
-                <w:szCs w:val="20"/>
-                <w:lang w:val="en-CA"/>
-              </w:rPr>
-              <w:t>i</w:t>
-            </w:r>
-            <w:proofErr w:type="spellEnd"/>
-            <w:r>
-              <w:rPr>
-                <w:rFonts w:ascii="BC Sans" w:hAnsi="BC Sans"/>
-                <w:sz w:val="20"/>
-                <w:szCs w:val="20"/>
-                <w:lang w:val="en-CA"/>
-              </w:rPr>
-              <w:t>].</w:t>
-            </w:r>
-            <w:r>
-              <w:rPr>
-                <w:rFonts w:ascii="BC Sans" w:hAnsi="BC Sans" w:cs="BC Sans Light"/>
-                <w:sz w:val="20"/>
-                <w:szCs w:val="20"/>
-              </w:rPr>
-              <w:t>legacy[</w:t>
-            </w:r>
-            <w:proofErr w:type="spellStart"/>
-            <w:r>
-              <w:rPr>
-                <w:rFonts w:ascii="BC Sans" w:hAnsi="BC Sans" w:cs="BC Sans Light"/>
-                <w:sz w:val="20"/>
-                <w:szCs w:val="20"/>
-              </w:rPr>
-              <w:t>i</w:t>
-            </w:r>
-            <w:proofErr w:type="spellEnd"/>
-            <w:r>
-              <w:rPr>
-                <w:rFonts w:ascii="BC Sans" w:hAnsi="BC Sans" w:cs="BC Sans Light"/>
-                <w:sz w:val="20"/>
-                <w:szCs w:val="20"/>
-              </w:rPr>
-              <w:t>]</w:t>
-            </w:r>
-            <w:r>
-              <w:rPr>
-                <w:rFonts w:ascii="BC Sans" w:hAnsi="BC Sans" w:cs="BC Sans Light"/>
-                <w:sz w:val="20"/>
-                <w:szCs w:val="20"/>
-              </w:rPr>
-              <w:t>}</w:t>
-            </w:r>
-          </w:p>
-        </w:tc>
-        <w:tc>
-          <w:tcPr>
-            <w:tcW w:w="8248" w:type="dxa"/>
-            <w:tcBorders>
-              <w:top w:val="nil"/>
-              <w:left w:val="nil"/>
-              <w:bottom w:val="nil"/>
-              <w:right w:val="nil"/>
-            </w:tcBorders>
-            <w:shd w:val="clear" w:color="auto" w:fill="auto"/>
-          </w:tcPr>
-          <w:p>
-            <w:pPr>
-              <w:pStyle w:val="ListParagraph"/>
-              <w:numPr>
-                <w:ilvl w:val="0"/>
-                <w:numId w:val="6"/>
-              </w:numPr>
-              <w:spacing w:after="0"/>
-              <w:rPr>
-                <w:rFonts w:ascii="BC Sans" w:hAnsi="BC Sans" w:cs="BC Sans Light"/>
-                <w:sz w:val="20"/>
-                <w:szCs w:val="20"/>
-              </w:rPr>
-            </w:pPr>
-            <w:r>
-              <w:rPr>
-                <w:rFonts w:ascii="BC Sans" w:hAnsi="BC Sans" w:cs="BC Sans Light"/>
-                <w:sz w:val="20"/>
-                <w:szCs w:val="20"/>
-              </w:rPr>
-              <w:t>{</w:t>
-            </w:r>
-            <w:proofErr w:type="spellStart"/>
-            <w:r>
-              <w:rPr>
-                <w:rFonts w:ascii="BC Sans" w:hAnsi="BC Sans" w:cs="BC Sans Light"/>
-                <w:sz w:val="20"/>
-                <w:szCs w:val="20"/>
-              </w:rPr>
-              <w:t>d</w:t>
-            </w:r>
-            <w:r>
-              <w:rPr>
-                <w:rFonts w:ascii="BC Sans" w:eastAsia="Times New Roman" w:hAnsi="BC Sans" w:cs="Times New Roman"/>
-                <w:color w:val="000000" w:themeColor="text1"/>
-                <w:sz w:val="20"/>
-                <w:szCs w:val="20"/>
-              </w:rPr>
-              <w:t>.</w:t>
-            </w:r>
-            <w:r>
-              <w:rPr>
-                <w:rFonts w:ascii="BC Sans" w:eastAsia="Times New Roman" w:hAnsi="BC Sans" w:cs="Times New Roman"/>
-                <w:color w:val="000000" w:themeColor="text1"/>
-                <w:sz w:val="20"/>
-                <w:szCs w:val="20"/>
-              </w:rPr>
-              <w:t>outcome</w:t>
-            </w:r>
-            <w:proofErr w:type="spellEnd"/>
-            <w:r>
-              <w:rPr>
-                <w:rFonts w:ascii="BC Sans" w:eastAsia="Times New Roman" w:hAnsi="BC Sans" w:cs="Times New Roman"/>
-                <w:color w:val="000000" w:themeColor="text1"/>
-                <w:sz w:val="20"/>
-                <w:szCs w:val="20"/>
-              </w:rPr>
-              <w:t>.</w:t>
-            </w:r>
-            <w:r>
-              <w:rPr>
-                <w:rFonts w:ascii="BC Sans" w:hAnsi="BC Sans"/>
-                <w:sz w:val="20"/>
-                <w:szCs w:val="20"/>
-                <w:lang w:val="en-CA"/>
-              </w:rPr>
-              <w:t>assessment</w:t>
-            </w:r>
-            <w:r>
-              <w:rPr>
-                <w:rFonts w:ascii="BC Sans" w:hAnsi="BC Sans"/>
-                <w:sz w:val="20"/>
-                <w:szCs w:val="20"/>
-                <w:lang w:val="en-CA"/>
-              </w:rPr>
-              <w:t>[</w:t>
-            </w:r>
-            <w:proofErr w:type="spellStart"/>
-            <w:r>
-              <w:rPr>
-                <w:rFonts w:ascii="BC Sans" w:hAnsi="BC Sans"/>
-                <w:sz w:val="20"/>
-                <w:szCs w:val="20"/>
-                <w:lang w:val="en-CA"/>
-              </w:rPr>
-              <w:t>i</w:t>
-            </w:r>
-            <w:proofErr w:type="spellEnd"/>
-            <w:r>
-              <w:rPr>
-                <w:rFonts w:ascii="BC Sans" w:hAnsi="BC Sans"/>
-                <w:sz w:val="20"/>
-                <w:szCs w:val="20"/>
-                <w:lang w:val="en-CA"/>
-              </w:rPr>
-              <w:t>].</w:t>
-            </w:r>
-            <w:r>
-              <w:rPr>
-                <w:rFonts w:ascii="BC Sans" w:hAnsi="BC Sans" w:cs="BC Sans Light"/>
-                <w:sz w:val="20"/>
-                <w:szCs w:val="20"/>
-              </w:rPr>
-              <w:t>legacy[</w:t>
-            </w:r>
-            <w:proofErr w:type="spellStart"/>
-            <w:r>
-              <w:rPr>
-                <w:rFonts w:ascii="BC Sans" w:hAnsi="BC Sans" w:cs="BC Sans Light"/>
-                <w:sz w:val="20"/>
-                <w:szCs w:val="20"/>
-              </w:rPr>
-              <w:t>i</w:t>
-            </w:r>
-            <w:proofErr w:type="spellEnd"/>
-            <w:r>
-              <w:rPr>
-                <w:rFonts w:ascii="BC Sans" w:hAnsi="BC Sans" w:cs="BC Sans Light"/>
-                <w:sz w:val="20"/>
-                <w:szCs w:val="20"/>
-              </w:rPr>
-              <w:t>].actions[</w:t>
-            </w:r>
-            <w:proofErr w:type="spellStart"/>
-            <w:r>
-              <w:rPr>
-                <w:rFonts w:ascii="BC Sans" w:hAnsi="BC Sans" w:cs="BC Sans Light"/>
-                <w:sz w:val="20"/>
-                <w:szCs w:val="20"/>
-              </w:rPr>
-              <w:t>i</w:t>
-            </w:r>
-            <w:proofErr w:type="spellEnd"/>
-            <w:r>
-              <w:rPr>
-                <w:rFonts w:ascii="BC Sans" w:hAnsi="BC Sans" w:cs="BC Sans Light"/>
-                <w:sz w:val="20"/>
-                <w:szCs w:val="20"/>
-              </w:rPr>
-              <w:t>].</w:t>
-            </w:r>
-            <w:proofErr w:type="spellStart"/>
-            <w:r>
-              <w:rPr>
-                <w:rFonts w:ascii="BC Sans" w:hAnsi="BC Sans"/>
-                <w:sz w:val="20"/>
-                <w:szCs w:val="20"/>
-              </w:rPr>
-              <w:t>shortDescription</w:t>
-            </w:r>
-            <w:proofErr w:type="spellEnd"/>
-            <w:r>
-              <w:rPr>
-                <w:rFonts w:ascii="BC Sans" w:hAnsi="BC Sans" w:cs="BC Sans Light"/>
-                <w:sz w:val="20"/>
-                <w:szCs w:val="20"/>
-              </w:rPr>
-              <w:t xml:space="preserve"> }</w:t>
-            </w:r>
-          </w:p>
-          <w:p>
-            <w:pPr>
-              <w:pStyle w:val="ListParagraph"/>
-              <w:numPr>
-                <w:ilvl w:val="0"/>
-                <w:numId w:val="6"/>
-              </w:numPr>
-              <w:spacing w:after="0"/>
-              <w:rPr>
-                <w:rFonts w:ascii="BC Sans" w:hAnsi="BC Sans"/>
-                <w:sz w:val="20"/>
-                <w:szCs w:val="20"/>
-                <w:lang w:val="en-CA"/>
-              </w:rPr>
-            </w:pPr>
-            <w:r>
-              <w:rPr>
-                <w:rFonts w:ascii="BC Sans" w:hAnsi="BC Sans" w:cs="BC Sans Light"/>
-                <w:sz w:val="20"/>
-                <w:szCs w:val="20"/>
-              </w:rPr>
-              <w:t>{</w:t>
-            </w:r>
-            <w:proofErr w:type="spellStart"/>
-            <w:r>
-              <w:rPr>
-                <w:rFonts w:ascii="BC Sans" w:hAnsi="BC Sans" w:cs="BC Sans Light"/>
-                <w:sz w:val="20"/>
-                <w:szCs w:val="20"/>
-              </w:rPr>
-              <w:t>d</w:t>
-            </w:r>
-            <w:r>
-              <w:rPr>
-                <w:rFonts w:ascii="BC Sans" w:hAnsi="BC Sans" w:cs="BC Sans Light"/>
-                <w:sz w:val="20"/>
-                <w:szCs w:val="20"/>
-              </w:rPr>
-              <w:t>.outcome</w:t>
-            </w:r>
-            <w:proofErr w:type="spellEnd"/>
-            <w:r>
-              <w:rPr>
-                <w:rFonts w:ascii="BC Sans" w:hAnsi="BC Sans" w:cs="BC Sans Light"/>
-                <w:sz w:val="20"/>
-                <w:szCs w:val="20"/>
-              </w:rPr>
-              <w:t>.</w:t>
-            </w:r>
-            <w:r>
-              <w:rPr>
-                <w:rFonts w:ascii="BC Sans" w:hAnsi="BC Sans"/>
-                <w:sz w:val="20"/>
-                <w:szCs w:val="20"/>
-                <w:lang w:val="en-CA"/>
-              </w:rPr>
-              <w:t>assessment</w:t>
-            </w:r>
-            <w:r>
-              <w:rPr>
-                <w:rFonts w:ascii="BC Sans" w:hAnsi="BC Sans"/>
-                <w:sz w:val="20"/>
-                <w:szCs w:val="20"/>
-                <w:lang w:val="en-CA"/>
-              </w:rPr>
-              <w:t>[</w:t>
-            </w:r>
-            <w:proofErr w:type="spellStart"/>
-            <w:r>
-              <w:rPr>
-                <w:rFonts w:ascii="BC Sans" w:hAnsi="BC Sans"/>
-                <w:sz w:val="20"/>
-                <w:szCs w:val="20"/>
-                <w:lang w:val="en-CA"/>
-              </w:rPr>
-              <w:t>i</w:t>
-            </w:r>
-            <w:proofErr w:type="spellEnd"/>
-            <w:r>
-              <w:rPr>
-                <w:rFonts w:ascii="BC Sans" w:hAnsi="BC Sans"/>
-                <w:sz w:val="20"/>
-                <w:szCs w:val="20"/>
-                <w:lang w:val="en-CA"/>
-              </w:rPr>
-              <w:t>]</w:t>
-            </w:r>
-            <w:r>
-              <w:rPr>
-                <w:rFonts w:ascii="BC Sans" w:eastAsia="Times New Roman" w:hAnsi="BC Sans" w:cs="Times New Roman"/>
-                <w:color w:val="000000" w:themeColor="text1"/>
-                <w:sz w:val="20"/>
-                <w:szCs w:val="20"/>
-              </w:rPr>
-              <w:t>.</w:t>
-            </w:r>
-            <w:r>
-              <w:rPr>
-                <w:rFonts w:ascii="BC Sans" w:hAnsi="BC Sans" w:cs="BC Sans Light"/>
-                <w:sz w:val="20"/>
-                <w:szCs w:val="20"/>
-              </w:rPr>
-              <w:t>legacy[</w:t>
-            </w:r>
-            <w:proofErr w:type="spellStart"/>
-            <w:r>
-              <w:rPr>
-                <w:rFonts w:ascii="BC Sans" w:hAnsi="BC Sans" w:cs="BC Sans Light"/>
-                <w:sz w:val="20"/>
-                <w:szCs w:val="20"/>
-              </w:rPr>
-              <w:t>i</w:t>
-            </w:r>
-            <w:proofErr w:type="spellEnd"/>
-            <w:r>
-              <w:rPr>
-                <w:rFonts w:ascii="BC Sans" w:hAnsi="BC Sans" w:cs="BC Sans Light"/>
-                <w:sz w:val="20"/>
-                <w:szCs w:val="20"/>
-              </w:rPr>
-              <w:t>].actions[i+1].</w:t>
-            </w:r>
-            <w:proofErr w:type="spellStart"/>
-            <w:r>
-              <w:rPr>
-                <w:rFonts w:ascii="BC Sans" w:hAnsi="BC Sans"/>
-                <w:sz w:val="20"/>
-                <w:szCs w:val="20"/>
-              </w:rPr>
-              <w:t>shortDescription</w:t>
-            </w:r>
-            <w:proofErr w:type="spellEnd"/>
-            <w:r>
-              <w:rPr>
-                <w:rFonts w:ascii="BC Sans" w:hAnsi="BC Sans" w:cs="BC Sans Light"/>
-                <w:sz w:val="20"/>
-                <w:szCs w:val="20"/>
-              </w:rPr>
-              <w:t xml:space="preserve"> }</w:t>
-            </w:r>
-          </w:p>
-        </w:tc>
-      </w:tr>
-      <w:tr>
-        <w:trPr>
-          <w:trHeight w:val="300"/>
-        </w:trPr>
-        <w:tc>
-          <w:tcPr>
-            <w:tcW w:w="2552" w:type="dxa"/>
-            <w:tcBorders>
-              <w:top w:val="nil"/>
-              <w:left w:val="nil"/>
-              <w:bottom w:val="nil"/>
-              <w:right w:val="single" w:sz="6" w:space="0" w:color="7F7F7F"/>
-            </w:tcBorders>
-            <w:shd w:val="clear" w:color="auto" w:fill="auto"/>
-          </w:tcPr>
-          <w:p>
-            <w:pPr>
-              <w:spacing w:after="0"/>
-              <w:rPr>
-                <w:rFonts w:ascii="BC Sans" w:hAnsi="BC Sans"/>
-                <w:sz w:val="20"/>
-                <w:szCs w:val="20"/>
-              </w:rPr>
-            </w:pPr>
-            <w:r>
-              <w:rPr>
-                <w:rFonts w:ascii="BC Sans" w:hAnsi="BC Sans"/>
-                <w:sz w:val="20"/>
-                <w:szCs w:val="20"/>
-              </w:rPr>
-              <w:t>Actions (legacy)</w:t>
-            </w:r>
-            <w:r>
-              <w:rPr>
-                <w:rFonts w:ascii="BC Sans" w:hAnsi="BC Sans"/>
-                <w:sz w:val="20"/>
-                <w:szCs w:val="20"/>
-              </w:rPr>
-              <w:br/>
-            </w:r>
-            <w:r>
-              <w:rPr>
-                <w:rFonts w:ascii="BC Sans" w:hAnsi="BC Sans" w:cs="BC Sans Light"/>
-                <w:sz w:val="20"/>
-                <w:szCs w:val="20"/>
-              </w:rPr>
-              <w:t>{</w:t>
-            </w:r>
-            <w:proofErr w:type="spellStart"/>
-            <w:r>
-              <w:rPr>
-                <w:rFonts w:ascii="BC Sans" w:hAnsi="BC Sans" w:cs="BC Sans Light"/>
-                <w:sz w:val="20"/>
-                <w:szCs w:val="20"/>
-              </w:rPr>
-              <w:t>d</w:t>
-            </w:r>
-            <w:r>
-              <w:rPr>
-                <w:rFonts w:ascii="BC Sans" w:hAnsi="BC Sans" w:cs="BC Sans Light"/>
-                <w:sz w:val="20"/>
-                <w:szCs w:val="20"/>
-              </w:rPr>
-              <w:t>.outcome</w:t>
-            </w:r>
-            <w:proofErr w:type="spellEnd"/>
-            <w:r>
-              <w:rPr>
-                <w:rFonts w:ascii="BC Sans" w:hAnsi="BC Sans" w:cs="BC Sans Light"/>
-                <w:sz w:val="20"/>
-                <w:szCs w:val="20"/>
-              </w:rPr>
-              <w:t>.</w:t>
-            </w:r>
-            <w:r>
-              <w:rPr>
-                <w:rFonts w:ascii="BC Sans" w:hAnsi="BC Sans"/>
-                <w:sz w:val="20"/>
-                <w:szCs w:val="20"/>
-                <w:lang w:val="en-CA"/>
-              </w:rPr>
-              <w:t>assessment</w:t>
-            </w:r>
-            <w:r>
-              <w:rPr>
-                <w:rFonts w:ascii="BC Sans" w:hAnsi="BC Sans"/>
-                <w:sz w:val="20"/>
-                <w:szCs w:val="20"/>
-                <w:lang w:val="en-CA"/>
-              </w:rPr>
-              <w:t>[</w:t>
-            </w:r>
-            <w:proofErr w:type="spellStart"/>
-            <w:r>
-              <w:rPr>
-                <w:rFonts w:ascii="BC Sans" w:hAnsi="BC Sans"/>
-                <w:sz w:val="20"/>
-                <w:szCs w:val="20"/>
-                <w:lang w:val="en-CA"/>
-              </w:rPr>
-              <w:t>i</w:t>
-            </w:r>
-            <w:proofErr w:type="spellEnd"/>
-            <w:r>
-              <w:rPr>
-                <w:rFonts w:ascii="BC Sans" w:hAnsi="BC Sans"/>
-                <w:sz w:val="20"/>
-                <w:szCs w:val="20"/>
-                <w:lang w:val="en-CA"/>
-              </w:rPr>
-              <w:t>].</w:t>
-            </w:r>
-            <w:r>
-              <w:rPr>
-                <w:rFonts w:ascii="BC Sans" w:hAnsi="BC Sans" w:cs="BC Sans Light"/>
-                <w:sz w:val="20"/>
-                <w:szCs w:val="20"/>
-              </w:rPr>
-              <w:t>legacy[i+1]</w:t>
-            </w:r>
-            <w:r>
-              <w:rPr>
-                <w:rFonts w:ascii="BC Sans" w:hAnsi="BC Sans" w:cs="BC Sans Light"/>
-                <w:sz w:val="20"/>
-                <w:szCs w:val="20"/>
-              </w:rPr>
-              <w:t>}</w:t>
-            </w:r>
-          </w:p>
-        </w:tc>
-        <w:tc>
-          <w:tcPr>
-            <w:tcW w:w="8248" w:type="dxa"/>
-            <w:tcBorders>
-              <w:top w:val="nil"/>
-              <w:left w:val="nil"/>
-              <w:bottom w:val="nil"/>
-              <w:right w:val="nil"/>
-            </w:tcBorders>
-            <w:shd w:val="clear" w:color="auto" w:fill="auto"/>
-          </w:tcPr>
-          <w:p>
-            <w:pPr>
-              <w:pStyle w:val="ListParagraph"/>
-              <w:numPr>
-                <w:ilvl w:val="0"/>
-                <w:numId w:val="6"/>
-              </w:numPr>
-              <w:spacing w:after="0"/>
-              <w:rPr>
-                <w:rFonts w:ascii="BC Sans" w:hAnsi="BC Sans" w:cs="BC Sans Light"/>
-                <w:sz w:val="20"/>
-                <w:szCs w:val="20"/>
-              </w:rPr>
-            </w:pPr>
-            <w:r>
-              <w:rPr>
-                <w:rFonts w:ascii="BC Sans" w:hAnsi="BC Sans" w:cs="BC Sans Light"/>
-                <w:sz w:val="20"/>
-                <w:szCs w:val="20"/>
-              </w:rPr>
-              <w:t>{</w:t>
-            </w:r>
-            <w:proofErr w:type="spellStart"/>
-            <w:r>
-              <w:rPr>
-                <w:rFonts w:ascii="BC Sans" w:hAnsi="BC Sans" w:cs="BC Sans Light"/>
-                <w:sz w:val="20"/>
-                <w:szCs w:val="20"/>
-              </w:rPr>
-              <w:t>d</w:t>
-            </w:r>
-            <w:r>
-              <w:rPr>
-                <w:rFonts w:ascii="BC Sans" w:eastAsia="Times New Roman" w:hAnsi="BC Sans" w:cs="Times New Roman"/>
-                <w:color w:val="000000" w:themeColor="text1"/>
-                <w:sz w:val="20"/>
-                <w:szCs w:val="20"/>
-              </w:rPr>
-              <w:t>.</w:t>
-            </w:r>
-            <w:r>
-              <w:rPr>
-                <w:rFonts w:ascii="BC Sans" w:eastAsia="Times New Roman" w:hAnsi="BC Sans" w:cs="Times New Roman"/>
-                <w:color w:val="000000" w:themeColor="text1"/>
-                <w:sz w:val="20"/>
-                <w:szCs w:val="20"/>
-              </w:rPr>
-              <w:t>outcome</w:t>
-            </w:r>
-            <w:proofErr w:type="spellEnd"/>
-            <w:r>
-              <w:rPr>
-                <w:rFonts w:ascii="BC Sans" w:eastAsia="Times New Roman" w:hAnsi="BC Sans" w:cs="Times New Roman"/>
-                <w:color w:val="000000" w:themeColor="text1"/>
-                <w:sz w:val="20"/>
-                <w:szCs w:val="20"/>
-              </w:rPr>
-              <w:t>.</w:t>
-            </w:r>
-            <w:r>
-              <w:rPr>
-                <w:rFonts w:ascii="BC Sans" w:hAnsi="BC Sans"/>
-                <w:sz w:val="20"/>
-                <w:szCs w:val="20"/>
-                <w:lang w:val="en-CA"/>
-              </w:rPr>
-              <w:t>assessment</w:t>
-            </w:r>
-            <w:r>
-              <w:rPr>
-                <w:rFonts w:ascii="BC Sans" w:hAnsi="BC Sans"/>
-                <w:sz w:val="20"/>
-                <w:szCs w:val="20"/>
-                <w:lang w:val="en-CA"/>
-              </w:rPr>
-              <w:t>[</w:t>
-            </w:r>
-            <w:proofErr w:type="spellStart"/>
-            <w:r>
-              <w:rPr>
-                <w:rFonts w:ascii="BC Sans" w:hAnsi="BC Sans"/>
-                <w:sz w:val="20"/>
-                <w:szCs w:val="20"/>
-                <w:lang w:val="en-CA"/>
-              </w:rPr>
-              <w:t>i</w:t>
-            </w:r>
-            <w:proofErr w:type="spellEnd"/>
-            <w:r>
-              <w:rPr>
-                <w:rFonts w:ascii="BC Sans" w:hAnsi="BC Sans"/>
-                <w:sz w:val="20"/>
-                <w:szCs w:val="20"/>
-                <w:lang w:val="en-CA"/>
-              </w:rPr>
-              <w:t>].</w:t>
-            </w:r>
-            <w:r>
-              <w:rPr>
-                <w:rFonts w:ascii="BC Sans" w:hAnsi="BC Sans" w:cs="BC Sans Light"/>
-                <w:sz w:val="20"/>
-                <w:szCs w:val="20"/>
-              </w:rPr>
-              <w:t>legacy[i+1].actions[</w:t>
-            </w:r>
-            <w:proofErr w:type="spellStart"/>
-            <w:r>
-              <w:rPr>
-                <w:rFonts w:ascii="BC Sans" w:hAnsi="BC Sans" w:cs="BC Sans Light"/>
-                <w:sz w:val="20"/>
-                <w:szCs w:val="20"/>
-              </w:rPr>
-              <w:t>i</w:t>
-            </w:r>
-            <w:proofErr w:type="spellEnd"/>
-            <w:r>
-              <w:rPr>
-                <w:rFonts w:ascii="BC Sans" w:hAnsi="BC Sans" w:cs="BC Sans Light"/>
-                <w:sz w:val="20"/>
-                <w:szCs w:val="20"/>
-              </w:rPr>
-              <w:t>].</w:t>
-            </w:r>
-            <w:proofErr w:type="spellStart"/>
-            <w:r>
-              <w:rPr>
-                <w:rFonts w:ascii="BC Sans" w:hAnsi="BC Sans"/>
-                <w:sz w:val="20"/>
-                <w:szCs w:val="20"/>
-              </w:rPr>
-              <w:t>shortDescription</w:t>
-            </w:r>
-            <w:proofErr w:type="spellEnd"/>
-            <w:r>
-              <w:rPr>
-                <w:rFonts w:ascii="BC Sans" w:hAnsi="BC Sans" w:cs="BC Sans Light"/>
-                <w:sz w:val="20"/>
-                <w:szCs w:val="20"/>
-              </w:rPr>
-              <w:t xml:space="preserve"> }</w:t>
-            </w:r>
-          </w:p>
-          <w:p>
-            <w:pPr>
-              <w:pStyle w:val="ListParagraph"/>
-              <w:numPr>
-                <w:ilvl w:val="0"/>
-                <w:numId w:val="6"/>
-              </w:numPr>
-              <w:spacing w:after="0"/>
-              <w:rPr>
-                <w:rFonts w:ascii="BC Sans" w:hAnsi="BC Sans"/>
-                <w:sz w:val="20"/>
-                <w:szCs w:val="20"/>
-                <w:lang w:val="en-CA"/>
-              </w:rPr>
-            </w:pPr>
-            <w:r>
-              <w:rPr>
-                <w:rFonts w:ascii="BC Sans" w:hAnsi="BC Sans" w:cs="BC Sans Light"/>
-                <w:sz w:val="20"/>
-                <w:szCs w:val="20"/>
-              </w:rPr>
-              <w:t>{</w:t>
-            </w:r>
-            <w:proofErr w:type="spellStart"/>
-            <w:r>
-              <w:rPr>
-                <w:rFonts w:ascii="BC Sans" w:hAnsi="BC Sans" w:cs="BC Sans Light"/>
-                <w:sz w:val="20"/>
-                <w:szCs w:val="20"/>
-              </w:rPr>
-              <w:t>d</w:t>
-            </w:r>
-            <w:r>
-              <w:rPr>
-                <w:rFonts w:ascii="BC Sans" w:eastAsia="Times New Roman" w:hAnsi="BC Sans" w:cs="Times New Roman"/>
-                <w:color w:val="000000" w:themeColor="text1"/>
-                <w:sz w:val="20"/>
-                <w:szCs w:val="20"/>
-              </w:rPr>
-              <w:t>.</w:t>
-            </w:r>
-            <w:r>
-              <w:rPr>
-                <w:rFonts w:ascii="BC Sans" w:eastAsia="Times New Roman" w:hAnsi="BC Sans" w:cs="Times New Roman"/>
-                <w:color w:val="000000" w:themeColor="text1"/>
-                <w:sz w:val="20"/>
-                <w:szCs w:val="20"/>
-              </w:rPr>
-              <w:t>outcome</w:t>
-            </w:r>
-            <w:proofErr w:type="spellEnd"/>
-            <w:r>
-              <w:rPr>
-                <w:rFonts w:ascii="BC Sans" w:eastAsia="Times New Roman" w:hAnsi="BC Sans" w:cs="Times New Roman"/>
-                <w:color w:val="000000" w:themeColor="text1"/>
-                <w:sz w:val="20"/>
-                <w:szCs w:val="20"/>
-              </w:rPr>
-              <w:t>.</w:t>
-            </w:r>
-            <w:r>
-              <w:rPr>
-                <w:rFonts w:ascii="BC Sans" w:hAnsi="BC Sans"/>
-                <w:sz w:val="20"/>
-                <w:szCs w:val="20"/>
-                <w:lang w:val="en-CA"/>
-              </w:rPr>
-              <w:t>assessment</w:t>
-            </w:r>
-            <w:r>
-              <w:rPr>
-                <w:rFonts w:ascii="BC Sans" w:hAnsi="BC Sans"/>
-                <w:sz w:val="20"/>
-                <w:szCs w:val="20"/>
-                <w:lang w:val="en-CA"/>
-              </w:rPr>
-              <w:t>[</w:t>
-            </w:r>
-            <w:proofErr w:type="spellStart"/>
-            <w:r>
-              <w:rPr>
-                <w:rFonts w:ascii="BC Sans" w:hAnsi="BC Sans"/>
-                <w:sz w:val="20"/>
-                <w:szCs w:val="20"/>
-                <w:lang w:val="en-CA"/>
-              </w:rPr>
-              <w:t>i</w:t>
-            </w:r>
-            <w:proofErr w:type="spellEnd"/>
-            <w:r>
-              <w:rPr>
-                <w:rFonts w:ascii="BC Sans" w:hAnsi="BC Sans"/>
-                <w:sz w:val="20"/>
-                <w:szCs w:val="20"/>
-                <w:lang w:val="en-CA"/>
-              </w:rPr>
-              <w:t>].</w:t>
-            </w:r>
-            <w:r>
-              <w:rPr>
-                <w:rFonts w:ascii="BC Sans" w:hAnsi="BC Sans" w:cs="BC Sans Light"/>
-                <w:sz w:val="20"/>
-                <w:szCs w:val="20"/>
-              </w:rPr>
-              <w:t>legacy[i+1].actions[i+1].</w:t>
-            </w:r>
-            <w:proofErr w:type="spellStart"/>
-            <w:r>
-              <w:rPr>
-                <w:rFonts w:ascii="BC Sans" w:hAnsi="BC Sans"/>
-                <w:sz w:val="20"/>
-                <w:szCs w:val="20"/>
-              </w:rPr>
-              <w:t>shortDescription</w:t>
-            </w:r>
-            <w:proofErr w:type="spellEnd"/>
-            <w:r>
-              <w:rPr>
-                <w:rFonts w:ascii="BC Sans" w:hAnsi="BC Sans" w:cs="BC Sans Light"/>
-                <w:sz w:val="20"/>
-                <w:szCs w:val="20"/>
-              </w:rPr>
-              <w:t xml:space="preserve"> }</w:t>
-            </w:r>
-          </w:p>
-        </w:tc>
-      </w:tr>
-      <w:tr>
-        <w:trPr>
-          <w:trHeight w:val="300"/>
-        </w:trPr>
-        <w:tc>
-          <w:tcPr>
-            <w:tcW w:w="2552" w:type="dxa"/>
-            <w:tcBorders>
-              <w:top w:val="nil"/>
-              <w:left w:val="nil"/>
-              <w:bottom w:val="nil"/>
-              <w:right w:val="single" w:sz="6" w:space="0" w:color="7F7F7F"/>
-            </w:tcBorders>
-            <w:shd w:val="clear" w:color="auto" w:fill="auto"/>
-          </w:tcPr>
-          <w:p>
-            <w:pPr>
-              <w:spacing w:after="0"/>
-              <w:rPr>
-                <w:rFonts w:ascii="BC Sans" w:hAnsi="BC Sans"/>
-                <w:b/>
-                <w:bCs/>
-                <w:sz w:val="20"/>
-                <w:szCs w:val="20"/>
-                <w:lang w:val="en-CA"/>
-              </w:rPr>
-            </w:pPr>
-            <w:r>
-              <w:rPr>
-                <w:rFonts w:ascii="BC Sans" w:hAnsi="BC Sans"/>
-                <w:sz w:val="20"/>
-                <w:szCs w:val="20"/>
-              </w:rPr>
-              <w:t>Animal actions</w:t>
-            </w:r>
-            <w:r>
-              <w:rPr>
-                <w:rFonts w:ascii="BC Sans" w:hAnsi="BC Sans"/>
-                <w:b/>
-                <w:bCs/>
-                <w:sz w:val="20"/>
-                <w:szCs w:val="20"/>
-                <w:lang w:val="en-CA"/>
-              </w:rPr>
-              <w:t> </w:t>
-            </w:r>
-          </w:p>
-        </w:tc>
-        <w:tc>
-          <w:tcPr>
-            <w:tcW w:w="8248" w:type="dxa"/>
-            <w:tcBorders>
-              <w:top w:val="nil"/>
-              <w:left w:val="nil"/>
-              <w:bottom w:val="nil"/>
-              <w:right w:val="nil"/>
-            </w:tcBorders>
-            <w:shd w:val="clear" w:color="auto" w:fill="auto"/>
-            <w:hideMark/>
-          </w:tcPr>
-          <w:p>
-            <w:pPr>
-              <w:numPr>
-                <w:ilvl w:val="0"/>
-                <w:numId w:val="3"/>
-              </w:numPr>
-              <w:spacing w:after="0"/>
-              <w:rPr>
-                <w:rFonts w:ascii="BC Sans" w:hAnsi="BC Sans"/>
-                <w:sz w:val="20"/>
-                <w:szCs w:val="20"/>
-                <w:lang w:val="en-CA"/>
-              </w:rPr>
-            </w:pPr>
-            <w:r>
-              <w:rPr>
-                <w:rFonts w:ascii="BC Sans" w:hAnsi="BC Sans"/>
-                <w:sz w:val="20"/>
-                <w:szCs w:val="20"/>
-              </w:rPr>
-              <w:t>{</w:t>
-            </w:r>
-            <w:proofErr w:type="spellStart"/>
-            <w:r>
-              <w:rPr>
-                <w:rFonts w:ascii="BC Sans" w:hAnsi="BC Sans"/>
-                <w:sz w:val="20"/>
-                <w:szCs w:val="20"/>
-              </w:rPr>
-              <w:t>d.outcome</w:t>
-            </w:r>
-            <w:proofErr w:type="spellEnd"/>
-            <w:r>
-              <w:rPr>
-                <w:rFonts w:ascii="BC Sans" w:hAnsi="BC Sans"/>
-                <w:sz w:val="20"/>
-                <w:szCs w:val="20"/>
-              </w:rPr>
-              <w:t>.</w:t>
-            </w:r>
-            <w:r>
-              <w:rPr>
-                <w:rFonts w:ascii="BC Sans" w:hAnsi="BC Sans"/>
-                <w:sz w:val="20"/>
-                <w:szCs w:val="20"/>
-                <w:lang w:val="en-CA"/>
-              </w:rPr>
-              <w:t>assessment</w:t>
-            </w:r>
-            <w:r>
-              <w:rPr>
-                <w:rFonts w:ascii="BC Sans" w:hAnsi="BC Sans"/>
-                <w:sz w:val="20"/>
-                <w:szCs w:val="20"/>
-                <w:lang w:val="en-CA"/>
-              </w:rPr>
-              <w:t>[</w:t>
-            </w:r>
-            <w:proofErr w:type="spellStart"/>
-            <w:r>
-              <w:rPr>
-                <w:rFonts w:ascii="BC Sans" w:hAnsi="BC Sans"/>
-                <w:sz w:val="20"/>
-                <w:szCs w:val="20"/>
-                <w:lang w:val="en-CA"/>
-              </w:rPr>
-              <w:t>i</w:t>
-            </w:r>
-            <w:proofErr w:type="spellEnd"/>
-            <w:r>
-              <w:rPr>
-                <w:rFonts w:ascii="BC Sans" w:hAnsi="BC Sans"/>
-                <w:sz w:val="20"/>
-                <w:szCs w:val="20"/>
-                <w:lang w:val="en-CA"/>
-              </w:rPr>
-              <w:t>]</w:t>
-            </w:r>
-            <w:r>
-              <w:rPr>
-                <w:rFonts w:ascii="BC Sans" w:hAnsi="BC Sans"/>
-                <w:sz w:val="20"/>
-                <w:szCs w:val="20"/>
-              </w:rPr>
-              <w:t>.actions[</w:t>
-            </w:r>
-            <w:proofErr w:type="spellStart"/>
-            <w:r>
-              <w:rPr>
-                <w:rFonts w:ascii="BC Sans" w:hAnsi="BC Sans"/>
-                <w:sz w:val="20"/>
-                <w:szCs w:val="20"/>
-              </w:rPr>
-              <w:t>i</w:t>
-            </w:r>
-            <w:proofErr w:type="spellEnd"/>
-            <w:r>
-              <w:rPr>
-                <w:rFonts w:ascii="BC Sans" w:hAnsi="BC Sans"/>
-                <w:sz w:val="20"/>
-                <w:szCs w:val="20"/>
-              </w:rPr>
-              <w:t>].</w:t>
-            </w:r>
-            <w:proofErr w:type="spellStart"/>
-            <w:r>
-              <w:rPr>
-                <w:rFonts w:ascii="BC Sans" w:hAnsi="BC Sans"/>
-                <w:sz w:val="20"/>
-                <w:szCs w:val="20"/>
-              </w:rPr>
-              <w:t>shortDescription</w:t>
-            </w:r>
-            <w:proofErr w:type="spellEnd"/>
-            <w:r>
-              <w:rPr>
-                <w:rFonts w:ascii="BC Sans" w:hAnsi="BC Sans"/>
-                <w:sz w:val="20"/>
-                <w:szCs w:val="20"/>
-              </w:rPr>
-              <w:t>}</w:t>
-            </w:r>
-          </w:p>
-          <w:p>
-            <w:pPr>
-              <w:numPr>
-                <w:ilvl w:val="0"/>
-                <w:numId w:val="3"/>
-              </w:numPr>
-              <w:spacing w:after="0"/>
-              <w:rPr>
-                <w:rFonts w:ascii="BC Sans" w:hAnsi="BC Sans"/>
-                <w:sz w:val="20"/>
-                <w:szCs w:val="20"/>
-                <w:lang w:val="en-CA"/>
-              </w:rPr>
-            </w:pPr>
-            <w:r>
-              <w:rPr>
-                <w:rFonts w:ascii="BC Sans" w:hAnsi="BC Sans"/>
-                <w:sz w:val="20"/>
-                <w:szCs w:val="20"/>
-              </w:rPr>
-              <w:t>{</w:t>
-            </w:r>
-            <w:proofErr w:type="spellStart"/>
-            <w:r>
-              <w:rPr>
-                <w:rFonts w:ascii="BC Sans" w:hAnsi="BC Sans"/>
-                <w:sz w:val="20"/>
-                <w:szCs w:val="20"/>
-              </w:rPr>
-              <w:t>d.outcome</w:t>
-            </w:r>
-            <w:proofErr w:type="spellEnd"/>
-            <w:r>
-              <w:rPr>
-                <w:rFonts w:ascii="BC Sans" w:hAnsi="BC Sans"/>
-                <w:sz w:val="20"/>
-                <w:szCs w:val="20"/>
-              </w:rPr>
-              <w:t>.</w:t>
-            </w:r>
-            <w:r>
-              <w:rPr>
-                <w:rFonts w:ascii="BC Sans" w:hAnsi="BC Sans"/>
-                <w:sz w:val="20"/>
-                <w:szCs w:val="20"/>
-                <w:lang w:val="en-CA"/>
-              </w:rPr>
-              <w:t>assessment</w:t>
-            </w:r>
-            <w:r>
-              <w:rPr>
-                <w:rFonts w:ascii="BC Sans" w:hAnsi="BC Sans"/>
-                <w:sz w:val="20"/>
-                <w:szCs w:val="20"/>
-                <w:lang w:val="en-CA"/>
-              </w:rPr>
-              <w:t>[</w:t>
-            </w:r>
-            <w:proofErr w:type="spellStart"/>
-            <w:r>
-              <w:rPr>
-                <w:rFonts w:ascii="BC Sans" w:hAnsi="BC Sans"/>
-                <w:sz w:val="20"/>
-                <w:szCs w:val="20"/>
-                <w:lang w:val="en-CA"/>
-              </w:rPr>
-              <w:t>i</w:t>
-            </w:r>
-            <w:proofErr w:type="spellEnd"/>
-            <w:r>
-              <w:rPr>
-                <w:rFonts w:ascii="BC Sans" w:hAnsi="BC Sans"/>
-                <w:sz w:val="20"/>
-                <w:szCs w:val="20"/>
-                <w:lang w:val="en-CA"/>
-              </w:rPr>
-              <w:t>]</w:t>
-            </w:r>
-            <w:r>
-              <w:rPr>
-                <w:rFonts w:ascii="BC Sans" w:hAnsi="BC Sans"/>
-                <w:sz w:val="20"/>
-                <w:szCs w:val="20"/>
-              </w:rPr>
-              <w:t>.actions[i+1].</w:t>
-            </w:r>
-            <w:proofErr w:type="spellStart"/>
-            <w:r>
-              <w:rPr>
-                <w:rFonts w:ascii="BC Sans" w:hAnsi="BC Sans"/>
-                <w:sz w:val="20"/>
-                <w:szCs w:val="20"/>
-              </w:rPr>
-              <w:t>shortDescription</w:t>
-            </w:r>
-            <w:proofErr w:type="spellEnd"/>
-            <w:r>
-              <w:rPr>
-                <w:rFonts w:ascii="BC Sans" w:hAnsi="BC Sans"/>
-                <w:sz w:val="20"/>
-                <w:szCs w:val="20"/>
-              </w:rPr>
-              <w:t>}</w:t>
-            </w:r>
-          </w:p>
-        </w:tc>
-      </w:tr>
-      <w:tr>
-        <w:trPr>
-          <w:trHeight w:val="300"/>
-        </w:trPr>
-        <w:tc>
-          <w:tcPr>
-            <w:tcW w:w="2552" w:type="dxa"/>
-            <w:tcBorders>
-              <w:top w:val="nil"/>
-              <w:left w:val="nil"/>
-              <w:bottom w:val="nil"/>
-              <w:right w:val="single" w:sz="6" w:space="0" w:color="7F7F7F"/>
-            </w:tcBorders>
-            <w:shd w:val="clear" w:color="auto" w:fill="F2F2F2"/>
-          </w:tcPr>
-          <w:p>
-            <w:pPr>
-              <w:spacing w:after="0"/>
-              <w:rPr>
-                <w:rFonts w:ascii="BC Sans" w:hAnsi="BC Sans"/>
-                <w:sz w:val="20"/>
-                <w:szCs w:val="20"/>
-              </w:rPr>
-            </w:pPr>
-            <w:r>
-              <w:rPr>
-                <w:rFonts w:ascii="BC Sans" w:hAnsi="BC Sans"/>
-                <w:sz w:val="20"/>
-                <w:szCs w:val="20"/>
-              </w:rPr>
-              <w:t xml:space="preserve">Location type </w:t>
-            </w:r>
-            <w:r>
-              <w:rPr>
-                <w:rFonts w:ascii="BC Sans" w:hAnsi="BC Sans" w:cs="BC Sans Light"/>
-                <w:sz w:val="20"/>
-                <w:szCs w:val="20"/>
-              </w:rPr>
-              <w:t>{</w:t>
-            </w:r>
-            <w:proofErr w:type="spellStart"/>
-            <w:r>
-              <w:rPr>
-                <w:rFonts w:ascii="BC Sans" w:hAnsi="BC Sans" w:cs="BC Sans Light"/>
-                <w:sz w:val="20"/>
-                <w:szCs w:val="20"/>
-              </w:rPr>
-              <w:t>d</w:t>
-            </w:r>
-            <w:r>
-              <w:rPr>
-                <w:rFonts w:ascii="BC Sans" w:eastAsia="Times New Roman" w:hAnsi="BC Sans" w:cs="Times New Roman"/>
-                <w:color w:val="000000" w:themeColor="text1"/>
-                <w:sz w:val="20"/>
-                <w:szCs w:val="20"/>
-              </w:rPr>
-              <w:t>.</w:t>
-            </w:r>
-            <w:r>
-              <w:rPr>
-                <w:rFonts w:ascii="BC Sans" w:eastAsia="Times New Roman" w:hAnsi="BC Sans" w:cs="Times New Roman"/>
-                <w:color w:val="000000" w:themeColor="text1"/>
-                <w:sz w:val="20"/>
-                <w:szCs w:val="20"/>
-              </w:rPr>
-              <w:t>outcome</w:t>
-            </w:r>
-            <w:proofErr w:type="spellEnd"/>
-            <w:r>
-              <w:rPr>
-                <w:rFonts w:ascii="BC Sans" w:eastAsia="Times New Roman" w:hAnsi="BC Sans" w:cs="Times New Roman"/>
-                <w:color w:val="000000" w:themeColor="text1"/>
-                <w:sz w:val="20"/>
-                <w:szCs w:val="20"/>
-              </w:rPr>
-              <w:t>.</w:t>
-            </w:r>
-            <w:r>
-              <w:rPr>
-                <w:rFonts w:ascii="BC Sans" w:hAnsi="BC Sans"/>
-                <w:sz w:val="20"/>
-                <w:szCs w:val="20"/>
-                <w:lang w:val="en-CA"/>
-              </w:rPr>
-              <w:t>assessment</w:t>
-            </w:r>
-            <w:r>
-              <w:rPr>
-                <w:rFonts w:ascii="BC Sans" w:hAnsi="BC Sans"/>
-                <w:sz w:val="20"/>
-                <w:szCs w:val="20"/>
-                <w:lang w:val="en-CA"/>
-              </w:rPr>
-              <w:t>[</w:t>
-            </w:r>
-            <w:proofErr w:type="spellStart"/>
-            <w:r>
-              <w:rPr>
-                <w:rFonts w:ascii="BC Sans" w:hAnsi="BC Sans"/>
-                <w:sz w:val="20"/>
-                <w:szCs w:val="20"/>
-                <w:lang w:val="en-CA"/>
-              </w:rPr>
-              <w:t>i</w:t>
-            </w:r>
-            <w:proofErr w:type="spellEnd"/>
-            <w:r>
-              <w:rPr>
-                <w:rFonts w:ascii="BC Sans" w:hAnsi="BC Sans"/>
-                <w:sz w:val="20"/>
-                <w:szCs w:val="20"/>
-                <w:lang w:val="en-CA"/>
-              </w:rPr>
-              <w:t>].</w:t>
-            </w:r>
-            <w:proofErr w:type="spellStart"/>
-            <w:r>
-              <w:rPr>
-                <w:rFonts w:ascii="BC Sans" w:hAnsi="BC Sans" w:cs="BC Sans Light"/>
-                <w:sz w:val="20"/>
-                <w:szCs w:val="20"/>
-                <w:lang w:val="en-CA"/>
-              </w:rPr>
-              <w:t>assessmentLocation</w:t>
-            </w:r>
-            <w:proofErr w:type="spellEnd"/>
-            <w:r>
-              <w:rPr>
-                <w:rFonts w:ascii="BC Sans" w:hAnsi="BC Sans" w:cs="BC Sans Light"/>
-                <w:sz w:val="20"/>
-                <w:szCs w:val="20"/>
-              </w:rPr>
-              <w:t>[</w:t>
-            </w:r>
-            <w:proofErr w:type="spellStart"/>
-            <w:r>
-              <w:rPr>
-                <w:rFonts w:ascii="BC Sans" w:hAnsi="BC Sans" w:cs="BC Sans Light"/>
-                <w:sz w:val="20"/>
-                <w:szCs w:val="20"/>
-              </w:rPr>
-              <w:t>i</w:t>
-            </w:r>
-            <w:proofErr w:type="spellEnd"/>
-            <w:r>
-              <w:rPr>
-                <w:rFonts w:ascii="BC Sans" w:hAnsi="BC Sans" w:cs="BC Sans Light"/>
-                <w:sz w:val="20"/>
-                <w:szCs w:val="20"/>
-              </w:rPr>
-              <w:t>}</w:t>
-            </w:r>
-          </w:p>
-        </w:tc>
-        <w:tc>
-          <w:tcPr>
-            <w:tcW w:w="8248" w:type="dxa"/>
-            <w:tcBorders>
-              <w:top w:val="nil"/>
-              <w:left w:val="nil"/>
-              <w:bottom w:val="nil"/>
-              <w:right w:val="nil"/>
-            </w:tcBorders>
-            <w:shd w:val="clear" w:color="auto" w:fill="F2F2F2"/>
-          </w:tcPr>
-          <w:p>
-            <w:pPr>
-              <w:spacing w:after="0"/>
-              <w:rPr>
-                <w:rFonts w:ascii="BC Sans" w:hAnsi="BC Sans" w:cs="BC Sans Light"/>
-                <w:sz w:val="20"/>
-                <w:szCs w:val="20"/>
-                <w:lang w:val="en-CA"/>
-              </w:rPr>
-            </w:pPr>
-            <w:r>
-              <w:rPr>
-                <w:rFonts w:ascii="BC Sans" w:hAnsi="BC Sans" w:cs="BC Sans Light"/>
-                <w:sz w:val="20"/>
-                <w:szCs w:val="20"/>
-              </w:rPr>
-              <w:t>{</w:t>
-            </w:r>
-            <w:proofErr w:type="spellStart"/>
-            <w:r>
-              <w:rPr>
-                <w:rFonts w:ascii="BC Sans" w:hAnsi="BC Sans" w:cs="BC Sans Light"/>
-                <w:sz w:val="20"/>
-                <w:szCs w:val="20"/>
-              </w:rPr>
-              <w:t>d</w:t>
-            </w:r>
-            <w:r>
-              <w:rPr>
-                <w:rFonts w:ascii="BC Sans" w:eastAsia="Times New Roman" w:hAnsi="BC Sans" w:cs="Times New Roman"/>
-                <w:color w:val="000000" w:themeColor="text1"/>
-                <w:sz w:val="20"/>
-                <w:szCs w:val="20"/>
-              </w:rPr>
-              <w:t>.outcome</w:t>
-            </w:r>
-            <w:proofErr w:type="spellEnd"/>
-            <w:r>
-              <w:rPr>
-                <w:rFonts w:ascii="BC Sans" w:eastAsia="Times New Roman" w:hAnsi="BC Sans" w:cs="Times New Roman"/>
-                <w:color w:val="000000" w:themeColor="text1"/>
-                <w:sz w:val="20"/>
-                <w:szCs w:val="20"/>
-              </w:rPr>
-              <w:t>.</w:t>
-            </w:r>
-            <w:r>
-              <w:rPr>
-                <w:rFonts w:ascii="BC Sans" w:hAnsi="BC Sans"/>
-                <w:sz w:val="20"/>
-                <w:szCs w:val="20"/>
-                <w:lang w:val="en-CA"/>
-              </w:rPr>
-              <w:t>assessment</w:t>
-            </w:r>
-            <w:r>
-              <w:rPr>
-                <w:rFonts w:ascii="BC Sans" w:hAnsi="BC Sans"/>
-                <w:sz w:val="20"/>
-                <w:szCs w:val="20"/>
-                <w:lang w:val="en-CA"/>
-              </w:rPr>
-              <w:t>[</w:t>
-            </w:r>
-            <w:proofErr w:type="spellStart"/>
-            <w:r>
-              <w:rPr>
-                <w:rFonts w:ascii="BC Sans" w:hAnsi="BC Sans"/>
-                <w:sz w:val="20"/>
-                <w:szCs w:val="20"/>
-                <w:lang w:val="en-CA"/>
-              </w:rPr>
-              <w:t>i</w:t>
-            </w:r>
-            <w:proofErr w:type="spellEnd"/>
-            <w:r>
-              <w:rPr>
-                <w:rFonts w:ascii="BC Sans" w:hAnsi="BC Sans"/>
-                <w:sz w:val="20"/>
-                <w:szCs w:val="20"/>
-                <w:lang w:val="en-CA"/>
-              </w:rPr>
-              <w:t>].</w:t>
-            </w:r>
-            <w:proofErr w:type="spellStart"/>
-            <w:r>
-              <w:rPr>
-                <w:rFonts w:ascii="BC Sans" w:hAnsi="BC Sans" w:cs="BC Sans Light"/>
-                <w:sz w:val="20"/>
-                <w:szCs w:val="20"/>
-                <w:lang w:val="en-CA"/>
-              </w:rPr>
-              <w:t>assessmentLocation</w:t>
-            </w:r>
-            <w:proofErr w:type="spellEnd"/>
-            <w:r>
-              <w:rPr>
-                <w:rFonts w:ascii="BC Sans" w:hAnsi="BC Sans" w:cs="BC Sans Light"/>
-                <w:sz w:val="20"/>
-                <w:szCs w:val="20"/>
-              </w:rPr>
-              <w:t>[</w:t>
-            </w:r>
-            <w:proofErr w:type="spellStart"/>
-            <w:r>
-              <w:rPr>
-                <w:rFonts w:ascii="BC Sans" w:hAnsi="BC Sans" w:cs="BC Sans Light"/>
-                <w:sz w:val="20"/>
-                <w:szCs w:val="20"/>
-              </w:rPr>
-              <w:t>i</w:t>
-            </w:r>
-            <w:proofErr w:type="spellEnd"/>
-            <w:r>
-              <w:rPr>
-                <w:rFonts w:ascii="BC Sans" w:hAnsi="BC Sans" w:cs="BC Sans Light"/>
-                <w:sz w:val="20"/>
-                <w:szCs w:val="20"/>
-              </w:rPr>
-              <w:t>].value</w:t>
-            </w:r>
-            <w:r>
-              <w:rPr>
-                <w:rFonts w:ascii="BC Sans" w:hAnsi="BC Sans" w:cs="BC Sans Light"/>
-                <w:sz w:val="20"/>
-                <w:szCs w:val="20"/>
-              </w:rPr>
-              <w:t>}</w:t>
-            </w:r>
-          </w:p>
-        </w:tc>
-      </w:tr>
-      <w:tr>
-        <w:trPr>
-          <w:trHeight w:val="300"/>
-        </w:trPr>
-        <w:tc>
-          <w:tcPr>
-            <w:tcW w:w="2552" w:type="dxa"/>
-            <w:tcBorders>
-              <w:top w:val="nil"/>
-              <w:left w:val="nil"/>
-              <w:bottom w:val="nil"/>
-              <w:right w:val="single" w:sz="6" w:space="0" w:color="7F7F7F"/>
-            </w:tcBorders>
-            <w:shd w:val="clear" w:color="auto" w:fill="F2F2F2"/>
-          </w:tcPr>
-          <w:p>
-            <w:pPr>
-              <w:spacing w:after="0"/>
-              <w:rPr>
-                <w:rFonts w:ascii="BC Sans" w:hAnsi="BC Sans"/>
-                <w:sz w:val="20"/>
-                <w:szCs w:val="20"/>
-              </w:rPr>
-            </w:pPr>
-            <w:r>
-              <w:rPr>
-                <w:rFonts w:ascii="BC Sans" w:hAnsi="BC Sans"/>
-                <w:sz w:val="20"/>
-                <w:szCs w:val="20"/>
-              </w:rPr>
-              <w:t xml:space="preserve">Location type </w:t>
-            </w:r>
-            <w:r>
-              <w:rPr>
-                <w:rFonts w:ascii="BC Sans" w:hAnsi="BC Sans" w:cs="BC Sans Light"/>
-                <w:sz w:val="20"/>
-                <w:szCs w:val="20"/>
-              </w:rPr>
-              <w:t>{</w:t>
-            </w:r>
-            <w:proofErr w:type="spellStart"/>
-            <w:r>
-              <w:rPr>
-                <w:rFonts w:ascii="BC Sans" w:hAnsi="BC Sans" w:cs="BC Sans Light"/>
-                <w:sz w:val="20"/>
-                <w:szCs w:val="20"/>
-              </w:rPr>
-              <w:t>d</w:t>
-            </w:r>
-            <w:r>
-              <w:rPr>
-                <w:rFonts w:ascii="BC Sans" w:eastAsia="Times New Roman" w:hAnsi="BC Sans" w:cs="Times New Roman"/>
-                <w:color w:val="000000" w:themeColor="text1"/>
-                <w:sz w:val="20"/>
-                <w:szCs w:val="20"/>
-              </w:rPr>
-              <w:t>.</w:t>
-            </w:r>
-            <w:r>
-              <w:rPr>
-                <w:rFonts w:ascii="BC Sans" w:eastAsia="Times New Roman" w:hAnsi="BC Sans" w:cs="Times New Roman"/>
-                <w:color w:val="000000" w:themeColor="text1"/>
-                <w:sz w:val="20"/>
-                <w:szCs w:val="20"/>
-              </w:rPr>
-              <w:t>outcome</w:t>
-            </w:r>
-            <w:proofErr w:type="spellEnd"/>
-            <w:r>
-              <w:rPr>
-                <w:rFonts w:ascii="BC Sans" w:eastAsia="Times New Roman" w:hAnsi="BC Sans" w:cs="Times New Roman"/>
-                <w:color w:val="000000" w:themeColor="text1"/>
-                <w:sz w:val="20"/>
-                <w:szCs w:val="20"/>
-              </w:rPr>
-              <w:t>.</w:t>
-            </w:r>
-            <w:r>
-              <w:rPr>
-                <w:rFonts w:ascii="BC Sans" w:hAnsi="BC Sans"/>
-                <w:sz w:val="20"/>
-                <w:szCs w:val="20"/>
-                <w:lang w:val="en-CA"/>
-              </w:rPr>
-              <w:t>assessment</w:t>
-            </w:r>
-            <w:r>
-              <w:rPr>
-                <w:rFonts w:ascii="BC Sans" w:hAnsi="BC Sans"/>
-                <w:sz w:val="20"/>
-                <w:szCs w:val="20"/>
-                <w:lang w:val="en-CA"/>
-              </w:rPr>
-              <w:t>[</w:t>
-            </w:r>
-            <w:proofErr w:type="spellStart"/>
-            <w:r>
-              <w:rPr>
-                <w:rFonts w:ascii="BC Sans" w:hAnsi="BC Sans"/>
-                <w:sz w:val="20"/>
-                <w:szCs w:val="20"/>
-                <w:lang w:val="en-CA"/>
-              </w:rPr>
-              <w:t>i</w:t>
-            </w:r>
-            <w:proofErr w:type="spellEnd"/>
-            <w:r>
-              <w:rPr>
-                <w:rFonts w:ascii="BC Sans" w:hAnsi="BC Sans"/>
-                <w:sz w:val="20"/>
-                <w:szCs w:val="20"/>
-                <w:lang w:val="en-CA"/>
-              </w:rPr>
-              <w:t>].</w:t>
-            </w:r>
-            <w:proofErr w:type="spellStart"/>
-            <w:r>
-              <w:rPr>
-                <w:rFonts w:ascii="BC Sans" w:hAnsi="BC Sans" w:cs="BC Sans Light"/>
-                <w:sz w:val="20"/>
-                <w:szCs w:val="20"/>
-                <w:lang w:val="en-CA"/>
-              </w:rPr>
-              <w:t>assessmentLocation</w:t>
-            </w:r>
-            <w:proofErr w:type="spellEnd"/>
-            <w:r>
-              <w:rPr>
-                <w:rFonts w:ascii="BC Sans" w:hAnsi="BC Sans" w:cs="BC Sans Light"/>
-                <w:sz w:val="20"/>
-                <w:szCs w:val="20"/>
-              </w:rPr>
-              <w:t>[i+1]</w:t>
-            </w:r>
-            <w:r>
-              <w:rPr>
-                <w:rFonts w:ascii="BC Sans" w:hAnsi="BC Sans" w:cs="BC Sans Light"/>
-                <w:sz w:val="20"/>
-                <w:szCs w:val="20"/>
-              </w:rPr>
-              <w:t>}</w:t>
-            </w:r>
-          </w:p>
-        </w:tc>
-        <w:tc>
-          <w:tcPr>
-            <w:tcW w:w="8248" w:type="dxa"/>
-            <w:tcBorders>
-              <w:top w:val="nil"/>
-              <w:left w:val="nil"/>
-              <w:bottom w:val="nil"/>
-              <w:right w:val="nil"/>
-            </w:tcBorders>
-            <w:shd w:val="clear" w:color="auto" w:fill="F2F2F2"/>
-          </w:tcPr>
-          <w:p>
-            <w:pPr>
-              <w:spacing w:after="0"/>
-              <w:rPr>
-                <w:rFonts w:ascii="BC Sans" w:hAnsi="BC Sans" w:cs="BC Sans Light"/>
-                <w:sz w:val="20"/>
-                <w:szCs w:val="20"/>
-                <w:lang w:val="en-CA"/>
-              </w:rPr>
-            </w:pPr>
-            <w:r>
-              <w:rPr>
-                <w:rFonts w:ascii="BC Sans" w:hAnsi="BC Sans" w:cs="BC Sans Light"/>
-                <w:sz w:val="20"/>
-                <w:szCs w:val="20"/>
-              </w:rPr>
-              <w:t>{</w:t>
-            </w:r>
-            <w:proofErr w:type="spellStart"/>
-            <w:r>
-              <w:rPr>
-                <w:rFonts w:ascii="BC Sans" w:hAnsi="BC Sans" w:cs="BC Sans Light"/>
-                <w:sz w:val="20"/>
-                <w:szCs w:val="20"/>
-              </w:rPr>
-              <w:t>d</w:t>
-            </w:r>
-            <w:r>
-              <w:rPr>
-                <w:rFonts w:ascii="BC Sans" w:eastAsia="Times New Roman" w:hAnsi="BC Sans" w:cs="Times New Roman"/>
-                <w:color w:val="000000" w:themeColor="text1"/>
-                <w:sz w:val="20"/>
-                <w:szCs w:val="20"/>
-              </w:rPr>
-              <w:t>.outcome</w:t>
-            </w:r>
-            <w:proofErr w:type="spellEnd"/>
-            <w:r>
-              <w:rPr>
-                <w:rFonts w:ascii="BC Sans" w:eastAsia="Times New Roman" w:hAnsi="BC Sans" w:cs="Times New Roman"/>
-                <w:color w:val="000000" w:themeColor="text1"/>
-                <w:sz w:val="20"/>
-                <w:szCs w:val="20"/>
-              </w:rPr>
-              <w:t>.</w:t>
-            </w:r>
-            <w:r>
-              <w:rPr>
-                <w:rFonts w:ascii="BC Sans" w:hAnsi="BC Sans"/>
-                <w:sz w:val="20"/>
-                <w:szCs w:val="20"/>
-                <w:lang w:val="en-CA"/>
-              </w:rPr>
-              <w:t>assessment</w:t>
-            </w:r>
-            <w:r>
-              <w:rPr>
-                <w:rFonts w:ascii="BC Sans" w:hAnsi="BC Sans"/>
-                <w:sz w:val="20"/>
-                <w:szCs w:val="20"/>
-                <w:lang w:val="en-CA"/>
-              </w:rPr>
-              <w:t>[</w:t>
-            </w:r>
-            <w:proofErr w:type="spellStart"/>
-            <w:r>
-              <w:rPr>
-                <w:rFonts w:ascii="BC Sans" w:hAnsi="BC Sans"/>
-                <w:sz w:val="20"/>
-                <w:szCs w:val="20"/>
-                <w:lang w:val="en-CA"/>
-              </w:rPr>
-              <w:t>i</w:t>
-            </w:r>
-            <w:proofErr w:type="spellEnd"/>
-            <w:r>
-              <w:rPr>
-                <w:rFonts w:ascii="BC Sans" w:hAnsi="BC Sans"/>
-                <w:sz w:val="20"/>
-                <w:szCs w:val="20"/>
-                <w:lang w:val="en-CA"/>
-              </w:rPr>
-              <w:t>].</w:t>
-            </w:r>
-            <w:proofErr w:type="spellStart"/>
-            <w:r>
-              <w:rPr>
-                <w:rFonts w:ascii="BC Sans" w:hAnsi="BC Sans" w:cs="BC Sans Light"/>
-                <w:sz w:val="20"/>
-                <w:szCs w:val="20"/>
-                <w:lang w:val="en-CA"/>
-              </w:rPr>
-              <w:t>assessmentLocation</w:t>
-            </w:r>
-            <w:proofErr w:type="spellEnd"/>
-            <w:r>
-              <w:rPr>
-                <w:rFonts w:ascii="BC Sans" w:hAnsi="BC Sans" w:cs="BC Sans Light"/>
-                <w:sz w:val="20"/>
-                <w:szCs w:val="20"/>
-              </w:rPr>
-              <w:t>[i+1].value</w:t>
-            </w:r>
-            <w:r>
-              <w:rPr>
-                <w:rFonts w:ascii="BC Sans" w:hAnsi="BC Sans" w:cs="BC Sans Light"/>
-                <w:sz w:val="20"/>
-                <w:szCs w:val="20"/>
-              </w:rPr>
-              <w:t>}</w:t>
-            </w:r>
-          </w:p>
-        </w:tc>
-      </w:tr>
-      <w:tr>
-        <w:trPr>
-          <w:trHeight w:val="300"/>
-        </w:trPr>
-        <w:tc>
-          <w:tcPr>
-            <w:tcW w:w="2552" w:type="dxa"/>
-            <w:tcBorders>
-              <w:top w:val="nil"/>
-              <w:left w:val="nil"/>
-              <w:bottom w:val="nil"/>
-              <w:right w:val="single" w:sz="6" w:space="0" w:color="7F7F7F"/>
-            </w:tcBorders>
-            <w:shd w:val="clear" w:color="auto" w:fill="auto"/>
-          </w:tcPr>
-          <w:p>
-            <w:pPr>
-              <w:spacing w:after="0"/>
-              <w:rPr>
-                <w:rFonts w:ascii="BC Sans" w:hAnsi="BC Sans"/>
-                <w:sz w:val="20"/>
-                <w:szCs w:val="20"/>
-              </w:rPr>
-            </w:pPr>
-            <w:r>
-              <w:rPr>
-                <w:rFonts w:ascii="BC Sans" w:hAnsi="BC Sans"/>
-                <w:sz w:val="20"/>
-                <w:szCs w:val="20"/>
-              </w:rPr>
-              <w:t xml:space="preserve">Conflict history </w:t>
-            </w:r>
-            <w:r>
-              <w:rPr>
-                <w:rFonts w:ascii="BC Sans" w:hAnsi="BC Sans"/>
-                <w:sz w:val="20"/>
-                <w:szCs w:val="20"/>
-              </w:rPr>
-              <w:br/>
-              <w:t>{</w:t>
-            </w:r>
-            <w:proofErr w:type="spellStart"/>
-            <w:r>
-              <w:rPr>
-                <w:rFonts w:ascii="BC Sans" w:hAnsi="BC Sans"/>
-                <w:sz w:val="20"/>
-                <w:szCs w:val="20"/>
-              </w:rPr>
-              <w:t>d.outcome</w:t>
-            </w:r>
-            <w:proofErr w:type="spellEnd"/>
-            <w:r>
-              <w:rPr>
-                <w:rFonts w:ascii="BC Sans" w:hAnsi="BC Sans"/>
-                <w:sz w:val="20"/>
-                <w:szCs w:val="20"/>
-              </w:rPr>
-              <w:t>.</w:t>
-            </w:r>
-            <w:r>
-              <w:rPr>
-                <w:rFonts w:ascii="BC Sans" w:hAnsi="BC Sans"/>
-                <w:sz w:val="20"/>
-                <w:szCs w:val="20"/>
-                <w:lang w:val="en-CA"/>
-              </w:rPr>
-              <w:t>assessment</w:t>
-            </w:r>
-            <w:r>
-              <w:rPr>
-                <w:rFonts w:ascii="BC Sans" w:hAnsi="BC Sans"/>
-                <w:sz w:val="20"/>
-                <w:szCs w:val="20"/>
-                <w:lang w:val="en-CA"/>
-              </w:rPr>
-              <w:t>[</w:t>
-            </w:r>
-            <w:proofErr w:type="spellStart"/>
-            <w:r>
-              <w:rPr>
-                <w:rFonts w:ascii="BC Sans" w:hAnsi="BC Sans"/>
-                <w:sz w:val="20"/>
-                <w:szCs w:val="20"/>
-                <w:lang w:val="en-CA"/>
-              </w:rPr>
-              <w:t>i</w:t>
-            </w:r>
-            <w:proofErr w:type="spellEnd"/>
-            <w:r>
-              <w:rPr>
-                <w:rFonts w:ascii="BC Sans" w:hAnsi="BC Sans"/>
-                <w:sz w:val="20"/>
-                <w:szCs w:val="20"/>
-                <w:lang w:val="en-CA"/>
-              </w:rPr>
-              <w:t>].</w:t>
-            </w:r>
-            <w:r>
-              <w:rPr>
-                <w:rFonts w:ascii="BC Sans" w:hAnsi="BC Sans"/>
-                <w:sz w:val="20"/>
-                <w:szCs w:val="20"/>
-              </w:rPr>
-              <w:t>conflict[</w:t>
-            </w:r>
-            <w:proofErr w:type="spellStart"/>
-            <w:r>
-              <w:rPr>
-                <w:rFonts w:ascii="BC Sans" w:hAnsi="BC Sans"/>
-                <w:sz w:val="20"/>
-                <w:szCs w:val="20"/>
-              </w:rPr>
-              <w:t>i</w:t>
-            </w:r>
-            <w:proofErr w:type="spellEnd"/>
-            <w:r>
-              <w:rPr>
-                <w:rFonts w:ascii="BC Sans" w:hAnsi="BC Sans"/>
-                <w:sz w:val="20"/>
-                <w:szCs w:val="20"/>
-              </w:rPr>
-              <w:t>]}</w:t>
-            </w:r>
-          </w:p>
-        </w:tc>
-        <w:tc>
-          <w:tcPr>
-            <w:tcW w:w="8248" w:type="dxa"/>
-            <w:tcBorders>
-              <w:top w:val="nil"/>
-              <w:left w:val="nil"/>
-              <w:bottom w:val="nil"/>
-              <w:right w:val="nil"/>
-            </w:tcBorders>
-            <w:shd w:val="clear" w:color="auto" w:fill="auto"/>
-          </w:tcPr>
-          <w:p>
-            <w:pPr>
-              <w:spacing w:after="0"/>
-              <w:rPr>
-                <w:rFonts w:ascii="BC Sans" w:hAnsi="BC Sans"/>
-                <w:sz w:val="20"/>
-                <w:szCs w:val="20"/>
-              </w:rPr>
-            </w:pPr>
-            <w:r>
-              <w:rPr>
-                <w:rFonts w:ascii="BC Sans" w:hAnsi="BC Sans" w:cs="BC Sans Light"/>
-                <w:sz w:val="20"/>
-                <w:szCs w:val="20"/>
-              </w:rPr>
-              <w:t>{</w:t>
-            </w:r>
-            <w:proofErr w:type="spellStart"/>
-            <w:r>
-              <w:rPr>
-                <w:rFonts w:ascii="BC Sans" w:hAnsi="BC Sans" w:cs="BC Sans Light"/>
-                <w:sz w:val="20"/>
-                <w:szCs w:val="20"/>
-              </w:rPr>
-              <w:t>d</w:t>
-            </w:r>
-            <w:r>
-              <w:rPr>
-                <w:rFonts w:ascii="BC Sans" w:eastAsia="Times New Roman" w:hAnsi="BC Sans" w:cs="Times New Roman"/>
-                <w:color w:val="000000" w:themeColor="text1"/>
-                <w:sz w:val="20"/>
-                <w:szCs w:val="20"/>
-              </w:rPr>
-              <w:t>.outcome</w:t>
-            </w:r>
-            <w:proofErr w:type="spellEnd"/>
-            <w:r>
-              <w:rPr>
-                <w:rFonts w:ascii="BC Sans" w:eastAsia="Times New Roman" w:hAnsi="BC Sans" w:cs="Times New Roman"/>
-                <w:color w:val="000000" w:themeColor="text1"/>
-                <w:sz w:val="20"/>
-                <w:szCs w:val="20"/>
-              </w:rPr>
-              <w:t>.</w:t>
-            </w:r>
-            <w:r>
-              <w:rPr>
-                <w:rFonts w:ascii="BC Sans" w:hAnsi="BC Sans"/>
-                <w:sz w:val="20"/>
-                <w:szCs w:val="20"/>
-                <w:lang w:val="en-CA"/>
-              </w:rPr>
-              <w:t>assessment</w:t>
-            </w:r>
-            <w:r>
-              <w:rPr>
-                <w:rFonts w:ascii="BC Sans" w:hAnsi="BC Sans"/>
-                <w:sz w:val="20"/>
-                <w:szCs w:val="20"/>
-                <w:lang w:val="en-CA"/>
-              </w:rPr>
-              <w:t>[</w:t>
-            </w:r>
-            <w:proofErr w:type="spellStart"/>
-            <w:r>
-              <w:rPr>
-                <w:rFonts w:ascii="BC Sans" w:hAnsi="BC Sans"/>
-                <w:sz w:val="20"/>
-                <w:szCs w:val="20"/>
-                <w:lang w:val="en-CA"/>
-              </w:rPr>
-              <w:t>i</w:t>
-            </w:r>
-            <w:proofErr w:type="spellEnd"/>
-            <w:r>
-              <w:rPr>
-                <w:rFonts w:ascii="BC Sans" w:hAnsi="BC Sans"/>
-                <w:sz w:val="20"/>
-                <w:szCs w:val="20"/>
-                <w:lang w:val="en-CA"/>
-              </w:rPr>
-              <w:t>].</w:t>
-            </w:r>
-            <w:r>
-              <w:rPr>
-                <w:rFonts w:ascii="BC Sans" w:hAnsi="BC Sans" w:cs="BC Sans Light"/>
-                <w:sz w:val="20"/>
-                <w:szCs w:val="20"/>
-              </w:rPr>
-              <w:t>conflict[</w:t>
-            </w:r>
-            <w:proofErr w:type="spellStart"/>
-            <w:r>
-              <w:rPr>
-                <w:rFonts w:ascii="BC Sans" w:hAnsi="BC Sans" w:cs="BC Sans Light"/>
-                <w:sz w:val="20"/>
-                <w:szCs w:val="20"/>
-              </w:rPr>
-              <w:t>i</w:t>
-            </w:r>
-            <w:proofErr w:type="spellEnd"/>
-            <w:r>
-              <w:rPr>
-                <w:rFonts w:ascii="BC Sans" w:hAnsi="BC Sans" w:cs="BC Sans Light"/>
-                <w:sz w:val="20"/>
-                <w:szCs w:val="20"/>
-              </w:rPr>
-              <w:t>].value</w:t>
-            </w:r>
-            <w:r>
-              <w:rPr>
-                <w:rFonts w:ascii="BC Sans" w:hAnsi="BC Sans" w:cs="BC Sans Light"/>
-                <w:sz w:val="20"/>
-                <w:szCs w:val="20"/>
-              </w:rPr>
-              <w:t>}</w:t>
-            </w:r>
-          </w:p>
-        </w:tc>
-      </w:tr>
-      <w:tr>
-        <w:trPr>
-          <w:trHeight w:val="300"/>
-        </w:trPr>
-        <w:tc>
-          <w:tcPr>
-            <w:tcW w:w="2552" w:type="dxa"/>
-            <w:tcBorders>
-              <w:top w:val="nil"/>
-              <w:left w:val="nil"/>
-              <w:bottom w:val="nil"/>
-              <w:right w:val="single" w:sz="6" w:space="0" w:color="7F7F7F"/>
-            </w:tcBorders>
-            <w:shd w:val="clear" w:color="auto" w:fill="auto"/>
-          </w:tcPr>
-          <w:p>
-            <w:pPr>
-              <w:spacing w:after="0"/>
-              <w:rPr>
-                <w:rFonts w:ascii="BC Sans" w:hAnsi="BC Sans"/>
-                <w:sz w:val="20"/>
-                <w:szCs w:val="20"/>
-              </w:rPr>
-            </w:pPr>
-            <w:r>
-              <w:rPr>
-                <w:rFonts w:ascii="BC Sans" w:hAnsi="BC Sans"/>
-                <w:sz w:val="20"/>
-                <w:szCs w:val="20"/>
-              </w:rPr>
-              <w:t>Conflict history</w:t>
-            </w:r>
-            <w:r>
-              <w:rPr>
-                <w:rFonts w:ascii="BC Sans" w:hAnsi="BC Sans"/>
-                <w:sz w:val="20"/>
-                <w:szCs w:val="20"/>
-              </w:rPr>
-              <w:br/>
-              <w:t>{</w:t>
-            </w:r>
-            <w:proofErr w:type="spellStart"/>
-            <w:r>
-              <w:rPr>
-                <w:rFonts w:ascii="BC Sans" w:hAnsi="BC Sans"/>
-                <w:sz w:val="20"/>
-                <w:szCs w:val="20"/>
-              </w:rPr>
-              <w:t>d.outcome</w:t>
-            </w:r>
-            <w:proofErr w:type="spellEnd"/>
-            <w:r>
-              <w:rPr>
-                <w:rFonts w:ascii="BC Sans" w:hAnsi="BC Sans"/>
-                <w:sz w:val="20"/>
-                <w:szCs w:val="20"/>
-              </w:rPr>
-              <w:t>.</w:t>
-            </w:r>
-            <w:r>
-              <w:rPr>
-                <w:rFonts w:ascii="BC Sans" w:hAnsi="BC Sans"/>
-                <w:sz w:val="20"/>
-                <w:szCs w:val="20"/>
-                <w:lang w:val="en-CA"/>
-              </w:rPr>
-              <w:t>assessment</w:t>
-            </w:r>
-            <w:r>
-              <w:rPr>
-                <w:rFonts w:ascii="BC Sans" w:hAnsi="BC Sans"/>
-                <w:sz w:val="20"/>
-                <w:szCs w:val="20"/>
-                <w:lang w:val="en-CA"/>
-              </w:rPr>
-              <w:t>[</w:t>
-            </w:r>
-            <w:proofErr w:type="spellStart"/>
-            <w:r>
-              <w:rPr>
-                <w:rFonts w:ascii="BC Sans" w:hAnsi="BC Sans"/>
-                <w:sz w:val="20"/>
-                <w:szCs w:val="20"/>
-                <w:lang w:val="en-CA"/>
-              </w:rPr>
-              <w:t>i</w:t>
-            </w:r>
-            <w:proofErr w:type="spellEnd"/>
-            <w:r>
-              <w:rPr>
-                <w:rFonts w:ascii="BC Sans" w:hAnsi="BC Sans"/>
-                <w:sz w:val="20"/>
-                <w:szCs w:val="20"/>
-                <w:lang w:val="en-CA"/>
-              </w:rPr>
-              <w:t>].</w:t>
-            </w:r>
-            <w:r>
-              <w:rPr>
-                <w:rFonts w:ascii="BC Sans" w:hAnsi="BC Sans"/>
-                <w:sz w:val="20"/>
-                <w:szCs w:val="20"/>
-              </w:rPr>
-              <w:t>conflict[i+1]}</w:t>
-            </w:r>
-          </w:p>
-        </w:tc>
-        <w:tc>
-          <w:tcPr>
-            <w:tcW w:w="8248" w:type="dxa"/>
-            <w:tcBorders>
-              <w:top w:val="nil"/>
-              <w:left w:val="nil"/>
-              <w:bottom w:val="nil"/>
-              <w:right w:val="nil"/>
-            </w:tcBorders>
-            <w:shd w:val="clear" w:color="auto" w:fill="auto"/>
-          </w:tcPr>
-          <w:p>
-            <w:pPr>
-              <w:spacing w:after="0"/>
-              <w:rPr>
-                <w:rFonts w:ascii="BC Sans" w:hAnsi="BC Sans"/>
-                <w:sz w:val="20"/>
-                <w:szCs w:val="20"/>
-              </w:rPr>
-            </w:pPr>
-            <w:r>
-              <w:rPr>
-                <w:rFonts w:ascii="BC Sans" w:hAnsi="BC Sans" w:cs="BC Sans Light"/>
-                <w:sz w:val="20"/>
-                <w:szCs w:val="20"/>
-              </w:rPr>
-              <w:t>{</w:t>
-            </w:r>
-            <w:proofErr w:type="spellStart"/>
-            <w:r>
-              <w:rPr>
-                <w:rFonts w:ascii="BC Sans" w:hAnsi="BC Sans" w:cs="BC Sans Light"/>
-                <w:sz w:val="20"/>
-                <w:szCs w:val="20"/>
-              </w:rPr>
-              <w:t>d</w:t>
-            </w:r>
-            <w:r>
-              <w:rPr>
-                <w:rFonts w:ascii="BC Sans" w:eastAsia="Times New Roman" w:hAnsi="BC Sans" w:cs="Times New Roman"/>
-                <w:color w:val="000000" w:themeColor="text1"/>
-                <w:sz w:val="20"/>
-                <w:szCs w:val="20"/>
-              </w:rPr>
-              <w:t>.outcome</w:t>
-            </w:r>
-            <w:proofErr w:type="spellEnd"/>
-            <w:r>
-              <w:rPr>
-                <w:rFonts w:ascii="BC Sans" w:eastAsia="Times New Roman" w:hAnsi="BC Sans" w:cs="Times New Roman"/>
-                <w:color w:val="000000" w:themeColor="text1"/>
-                <w:sz w:val="20"/>
-                <w:szCs w:val="20"/>
-              </w:rPr>
-              <w:t>.</w:t>
-            </w:r>
-            <w:r>
-              <w:rPr>
-                <w:rFonts w:ascii="BC Sans" w:hAnsi="BC Sans"/>
-                <w:sz w:val="20"/>
-                <w:szCs w:val="20"/>
-                <w:lang w:val="en-CA"/>
-              </w:rPr>
-              <w:t>assessment</w:t>
-            </w:r>
-            <w:r>
-              <w:rPr>
-                <w:rFonts w:ascii="BC Sans" w:hAnsi="BC Sans"/>
-                <w:sz w:val="20"/>
-                <w:szCs w:val="20"/>
-                <w:lang w:val="en-CA"/>
-              </w:rPr>
-              <w:t>[</w:t>
-            </w:r>
-            <w:proofErr w:type="spellStart"/>
-            <w:r>
-              <w:rPr>
-                <w:rFonts w:ascii="BC Sans" w:hAnsi="BC Sans"/>
-                <w:sz w:val="20"/>
-                <w:szCs w:val="20"/>
-                <w:lang w:val="en-CA"/>
-              </w:rPr>
-              <w:t>i</w:t>
-            </w:r>
-            <w:proofErr w:type="spellEnd"/>
-            <w:r>
-              <w:rPr>
-                <w:rFonts w:ascii="BC Sans" w:hAnsi="BC Sans"/>
-                <w:sz w:val="20"/>
-                <w:szCs w:val="20"/>
-                <w:lang w:val="en-CA"/>
-              </w:rPr>
-              <w:t>].</w:t>
-            </w:r>
-            <w:r>
-              <w:rPr>
-                <w:rFonts w:ascii="BC Sans" w:hAnsi="BC Sans" w:cs="BC Sans Light"/>
-                <w:sz w:val="20"/>
-                <w:szCs w:val="20"/>
-              </w:rPr>
-              <w:t>conflict[i+1].value</w:t>
-            </w:r>
-            <w:r>
-              <w:rPr>
-                <w:rFonts w:ascii="BC Sans" w:hAnsi="BC Sans" w:cs="BC Sans Light"/>
-                <w:sz w:val="20"/>
-                <w:szCs w:val="20"/>
-              </w:rPr>
-              <w:t>}</w:t>
-            </w:r>
-          </w:p>
-        </w:tc>
-      </w:tr>
-      <w:tr>
-        <w:trPr>
-          <w:trHeight w:val="300"/>
-        </w:trPr>
-        <w:tc>
-          <w:tcPr>
-            <w:tcW w:w="2552" w:type="dxa"/>
-            <w:tcBorders>
-              <w:top w:val="nil"/>
-              <w:left w:val="nil"/>
-              <w:bottom w:val="nil"/>
-              <w:right w:val="single" w:sz="6" w:space="0" w:color="7F7F7F"/>
-            </w:tcBorders>
-            <w:shd w:val="clear" w:color="auto" w:fill="F2F2F2"/>
-          </w:tcPr>
-          <w:p>
-            <w:pPr>
-              <w:spacing w:after="0"/>
-              <w:rPr>
-                <w:rFonts w:ascii="BC Sans" w:hAnsi="BC Sans"/>
-                <w:sz w:val="20"/>
-                <w:szCs w:val="20"/>
-              </w:rPr>
-            </w:pPr>
-            <w:r>
-              <w:rPr>
-                <w:rFonts w:ascii="BC Sans" w:hAnsi="BC Sans"/>
-                <w:sz w:val="20"/>
-                <w:szCs w:val="20"/>
-              </w:rPr>
-              <w:t xml:space="preserve">Category level </w:t>
-            </w:r>
-            <w:r>
-              <w:rPr>
-                <w:rFonts w:ascii="BC Sans" w:hAnsi="BC Sans"/>
-                <w:sz w:val="20"/>
-                <w:szCs w:val="20"/>
-              </w:rPr>
-              <w:br/>
-              <w:t>{</w:t>
-            </w:r>
-            <w:proofErr w:type="spellStart"/>
-            <w:r>
-              <w:rPr>
-                <w:rFonts w:ascii="BC Sans" w:hAnsi="BC Sans"/>
-                <w:sz w:val="20"/>
-                <w:szCs w:val="20"/>
-              </w:rPr>
-              <w:t>d.outcome</w:t>
-            </w:r>
-            <w:proofErr w:type="spellEnd"/>
-            <w:r>
-              <w:rPr>
-                <w:rFonts w:ascii="BC Sans" w:hAnsi="BC Sans"/>
-                <w:sz w:val="20"/>
-                <w:szCs w:val="20"/>
-              </w:rPr>
-              <w:t>.</w:t>
-            </w:r>
-            <w:r>
-              <w:rPr>
-                <w:rFonts w:ascii="BC Sans" w:hAnsi="BC Sans"/>
-                <w:sz w:val="20"/>
-                <w:szCs w:val="20"/>
-                <w:lang w:val="en-CA"/>
-              </w:rPr>
-              <w:t>assessment</w:t>
-            </w:r>
-            <w:r>
-              <w:rPr>
-                <w:rFonts w:ascii="BC Sans" w:hAnsi="BC Sans"/>
-                <w:sz w:val="20"/>
-                <w:szCs w:val="20"/>
-                <w:lang w:val="en-CA"/>
-              </w:rPr>
-              <w:t>[</w:t>
-            </w:r>
-            <w:proofErr w:type="spellStart"/>
-            <w:r>
-              <w:rPr>
-                <w:rFonts w:ascii="BC Sans" w:hAnsi="BC Sans"/>
-                <w:sz w:val="20"/>
-                <w:szCs w:val="20"/>
-                <w:lang w:val="en-CA"/>
-              </w:rPr>
-              <w:t>i</w:t>
-            </w:r>
-            <w:proofErr w:type="spellEnd"/>
-            <w:r>
-              <w:rPr>
-                <w:rFonts w:ascii="BC Sans" w:hAnsi="BC Sans"/>
-                <w:sz w:val="20"/>
-                <w:szCs w:val="20"/>
-                <w:lang w:val="en-CA"/>
-              </w:rPr>
-              <w:t>].</w:t>
-            </w:r>
-            <w:r>
-              <w:rPr>
-                <w:rFonts w:ascii="BC Sans" w:hAnsi="BC Sans"/>
-                <w:sz w:val="20"/>
-                <w:szCs w:val="20"/>
-              </w:rPr>
-              <w:t>category[</w:t>
-            </w:r>
-            <w:proofErr w:type="spellStart"/>
-            <w:r>
-              <w:rPr>
-                <w:rFonts w:ascii="BC Sans" w:hAnsi="BC Sans"/>
-                <w:sz w:val="20"/>
-                <w:szCs w:val="20"/>
-              </w:rPr>
-              <w:t>i</w:t>
-            </w:r>
-            <w:proofErr w:type="spellEnd"/>
-            <w:r>
-              <w:rPr>
-                <w:rFonts w:ascii="BC Sans" w:hAnsi="BC Sans"/>
-                <w:sz w:val="20"/>
-                <w:szCs w:val="20"/>
-              </w:rPr>
-              <w:t>]}</w:t>
-            </w:r>
-          </w:p>
-        </w:tc>
-        <w:tc>
-          <w:tcPr>
-            <w:tcW w:w="8248" w:type="dxa"/>
-            <w:tcBorders>
-              <w:top w:val="nil"/>
-              <w:left w:val="nil"/>
-              <w:bottom w:val="nil"/>
-              <w:right w:val="nil"/>
-            </w:tcBorders>
-            <w:shd w:val="clear" w:color="auto" w:fill="F2F2F2"/>
-          </w:tcPr>
-          <w:p>
-            <w:pPr>
-              <w:spacing w:after="0"/>
-              <w:rPr>
-                <w:rFonts w:ascii="BC Sans" w:hAnsi="BC Sans" w:cs="BC Sans Light"/>
-                <w:sz w:val="20"/>
-                <w:szCs w:val="20"/>
-              </w:rPr>
-            </w:pPr>
-            <w:r>
-              <w:rPr>
-                <w:rFonts w:ascii="BC Sans" w:hAnsi="BC Sans" w:cs="BC Sans Light"/>
-                <w:sz w:val="20"/>
-                <w:szCs w:val="20"/>
-              </w:rPr>
-              <w:t>{</w:t>
-            </w:r>
-            <w:proofErr w:type="spellStart"/>
-            <w:r>
-              <w:rPr>
-                <w:rFonts w:ascii="BC Sans" w:hAnsi="BC Sans" w:cs="BC Sans Light"/>
-                <w:sz w:val="20"/>
-                <w:szCs w:val="20"/>
-              </w:rPr>
-              <w:t>d</w:t>
-            </w:r>
-            <w:r>
-              <w:rPr>
-                <w:rFonts w:ascii="BC Sans" w:hAnsi="BC Sans" w:cs="BC Sans Light"/>
-                <w:sz w:val="20"/>
-                <w:szCs w:val="20"/>
-              </w:rPr>
-              <w:t>.outcome</w:t>
-            </w:r>
-            <w:proofErr w:type="spellEnd"/>
-            <w:r>
-              <w:rPr>
-                <w:rFonts w:ascii="BC Sans" w:hAnsi="BC Sans" w:cs="BC Sans Light"/>
-                <w:sz w:val="20"/>
-                <w:szCs w:val="20"/>
-              </w:rPr>
-              <w:t>.</w:t>
-            </w:r>
-            <w:r>
-              <w:rPr>
-                <w:rFonts w:ascii="BC Sans" w:hAnsi="BC Sans"/>
-                <w:sz w:val="20"/>
-                <w:szCs w:val="20"/>
-                <w:lang w:val="en-CA"/>
-              </w:rPr>
-              <w:t>assessment</w:t>
-            </w:r>
-            <w:r>
-              <w:rPr>
-                <w:rFonts w:ascii="BC Sans" w:hAnsi="BC Sans"/>
-                <w:sz w:val="20"/>
-                <w:szCs w:val="20"/>
-                <w:lang w:val="en-CA"/>
-              </w:rPr>
-              <w:t>[</w:t>
-            </w:r>
-            <w:proofErr w:type="spellStart"/>
-            <w:r>
-              <w:rPr>
-                <w:rFonts w:ascii="BC Sans" w:hAnsi="BC Sans"/>
-                <w:sz w:val="20"/>
-                <w:szCs w:val="20"/>
-                <w:lang w:val="en-CA"/>
-              </w:rPr>
-              <w:t>i</w:t>
-            </w:r>
-            <w:proofErr w:type="spellEnd"/>
-            <w:r>
-              <w:rPr>
-                <w:rFonts w:ascii="BC Sans" w:hAnsi="BC Sans"/>
-                <w:sz w:val="20"/>
-                <w:szCs w:val="20"/>
-                <w:lang w:val="en-CA"/>
-              </w:rPr>
-              <w:t>]</w:t>
-            </w:r>
-            <w:r>
-              <w:rPr>
-                <w:rFonts w:ascii="BC Sans" w:eastAsia="Times New Roman" w:hAnsi="BC Sans" w:cs="Times New Roman"/>
-                <w:color w:val="000000" w:themeColor="text1"/>
-                <w:sz w:val="20"/>
-                <w:szCs w:val="20"/>
-              </w:rPr>
-              <w:t>.</w:t>
-            </w:r>
-            <w:r>
-              <w:rPr>
-                <w:rFonts w:ascii="BC Sans" w:hAnsi="BC Sans" w:cs="BC Sans Light"/>
-                <w:sz w:val="20"/>
-                <w:szCs w:val="20"/>
-              </w:rPr>
-              <w:t>category[</w:t>
-            </w:r>
-            <w:proofErr w:type="spellStart"/>
-            <w:r>
-              <w:rPr>
-                <w:rFonts w:ascii="BC Sans" w:hAnsi="BC Sans" w:cs="BC Sans Light"/>
-                <w:sz w:val="20"/>
-                <w:szCs w:val="20"/>
-              </w:rPr>
-              <w:t>i</w:t>
-            </w:r>
-            <w:proofErr w:type="spellEnd"/>
-            <w:r>
-              <w:rPr>
-                <w:rFonts w:ascii="BC Sans" w:hAnsi="BC Sans" w:cs="BC Sans Light"/>
-                <w:sz w:val="20"/>
-                <w:szCs w:val="20"/>
-              </w:rPr>
-              <w:t>].value</w:t>
-            </w:r>
-            <w:r>
-              <w:rPr>
-                <w:rFonts w:ascii="BC Sans" w:hAnsi="BC Sans" w:cs="BC Sans Light"/>
-                <w:sz w:val="20"/>
-                <w:szCs w:val="20"/>
-              </w:rPr>
-              <w:t>}</w:t>
-            </w:r>
-          </w:p>
-        </w:tc>
-      </w:tr>
-      <w:tr>
-        <w:trPr>
-          <w:trHeight w:val="300"/>
-        </w:trPr>
-        <w:tc>
-          <w:tcPr>
-            <w:tcW w:w="2552" w:type="dxa"/>
-            <w:tcBorders>
-              <w:top w:val="nil"/>
-              <w:left w:val="nil"/>
-              <w:bottom w:val="nil"/>
-              <w:right w:val="single" w:sz="6" w:space="0" w:color="7F7F7F"/>
-            </w:tcBorders>
-            <w:shd w:val="clear" w:color="auto" w:fill="F2F2F2"/>
-          </w:tcPr>
-          <w:p>
-            <w:pPr>
-              <w:spacing w:after="0"/>
-              <w:rPr>
-                <w:rFonts w:ascii="BC Sans" w:hAnsi="BC Sans"/>
-                <w:sz w:val="20"/>
-                <w:szCs w:val="20"/>
-              </w:rPr>
-            </w:pPr>
-            <w:r>
-              <w:rPr>
-                <w:rFonts w:ascii="BC Sans" w:hAnsi="BC Sans"/>
-                <w:sz w:val="20"/>
-                <w:szCs w:val="20"/>
-              </w:rPr>
-              <w:t>Category level</w:t>
-            </w:r>
-            <w:r>
-              <w:rPr>
-                <w:rFonts w:ascii="BC Sans" w:hAnsi="BC Sans"/>
-                <w:sz w:val="20"/>
-                <w:szCs w:val="20"/>
-              </w:rPr>
-              <w:br/>
-              <w:t>{</w:t>
-            </w:r>
-            <w:proofErr w:type="spellStart"/>
-            <w:r>
-              <w:rPr>
-                <w:rFonts w:ascii="BC Sans" w:hAnsi="BC Sans"/>
-                <w:sz w:val="20"/>
-                <w:szCs w:val="20"/>
-              </w:rPr>
-              <w:t>d.outcome</w:t>
-            </w:r>
-            <w:proofErr w:type="spellEnd"/>
-            <w:r>
-              <w:rPr>
-                <w:rFonts w:ascii="BC Sans" w:hAnsi="BC Sans"/>
-                <w:sz w:val="20"/>
-                <w:szCs w:val="20"/>
-              </w:rPr>
-              <w:t>.</w:t>
-            </w:r>
-            <w:r>
-              <w:rPr>
-                <w:rFonts w:ascii="BC Sans" w:hAnsi="BC Sans"/>
-                <w:sz w:val="20"/>
-                <w:szCs w:val="20"/>
-                <w:lang w:val="en-CA"/>
-              </w:rPr>
-              <w:t>assessment</w:t>
-            </w:r>
-            <w:r>
-              <w:rPr>
-                <w:rFonts w:ascii="BC Sans" w:hAnsi="BC Sans"/>
-                <w:sz w:val="20"/>
-                <w:szCs w:val="20"/>
-                <w:lang w:val="en-CA"/>
-              </w:rPr>
-              <w:t>[</w:t>
-            </w:r>
-            <w:proofErr w:type="spellStart"/>
-            <w:r>
-              <w:rPr>
-                <w:rFonts w:ascii="BC Sans" w:hAnsi="BC Sans"/>
-                <w:sz w:val="20"/>
-                <w:szCs w:val="20"/>
-                <w:lang w:val="en-CA"/>
-              </w:rPr>
-              <w:t>i</w:t>
-            </w:r>
-            <w:proofErr w:type="spellEnd"/>
-            <w:r>
-              <w:rPr>
-                <w:rFonts w:ascii="BC Sans" w:hAnsi="BC Sans"/>
-                <w:sz w:val="20"/>
-                <w:szCs w:val="20"/>
-                <w:lang w:val="en-CA"/>
-              </w:rPr>
-              <w:t>].</w:t>
-            </w:r>
-            <w:r>
-              <w:rPr>
-                <w:rFonts w:ascii="BC Sans" w:hAnsi="BC Sans"/>
-                <w:sz w:val="20"/>
-                <w:szCs w:val="20"/>
-              </w:rPr>
-              <w:t>category[i+1]}</w:t>
-            </w:r>
-          </w:p>
-        </w:tc>
-        <w:tc>
-          <w:tcPr>
-            <w:tcW w:w="8248" w:type="dxa"/>
-            <w:tcBorders>
-              <w:top w:val="nil"/>
-              <w:left w:val="nil"/>
-              <w:bottom w:val="nil"/>
-              <w:right w:val="nil"/>
-            </w:tcBorders>
-            <w:shd w:val="clear" w:color="auto" w:fill="F2F2F2"/>
-          </w:tcPr>
-          <w:p>
-            <w:pPr>
-              <w:spacing w:after="0"/>
-              <w:rPr>
-                <w:rFonts w:ascii="BC Sans" w:hAnsi="BC Sans" w:cs="BC Sans Light"/>
-                <w:sz w:val="20"/>
-                <w:szCs w:val="20"/>
-              </w:rPr>
-            </w:pPr>
-            <w:r>
-              <w:rPr>
-                <w:rFonts w:ascii="BC Sans" w:hAnsi="BC Sans" w:cs="BC Sans Light"/>
-                <w:sz w:val="20"/>
-                <w:szCs w:val="20"/>
-              </w:rPr>
-              <w:t>{</w:t>
-            </w:r>
-            <w:proofErr w:type="spellStart"/>
-            <w:r>
-              <w:rPr>
-                <w:rFonts w:ascii="BC Sans" w:hAnsi="BC Sans" w:cs="BC Sans Light"/>
-                <w:sz w:val="20"/>
-                <w:szCs w:val="20"/>
-              </w:rPr>
-              <w:t>d</w:t>
-            </w:r>
-            <w:r>
-              <w:rPr>
-                <w:rFonts w:ascii="BC Sans" w:hAnsi="BC Sans" w:cs="BC Sans Light"/>
-                <w:sz w:val="20"/>
-                <w:szCs w:val="20"/>
-              </w:rPr>
-              <w:t>.outcome</w:t>
-            </w:r>
-            <w:proofErr w:type="spellEnd"/>
-            <w:r>
-              <w:rPr>
-                <w:rFonts w:ascii="BC Sans" w:hAnsi="BC Sans" w:cs="BC Sans Light"/>
-                <w:sz w:val="20"/>
-                <w:szCs w:val="20"/>
-              </w:rPr>
-              <w:t>.</w:t>
-            </w:r>
-            <w:r>
-              <w:rPr>
-                <w:rFonts w:ascii="BC Sans" w:hAnsi="BC Sans"/>
-                <w:sz w:val="20"/>
-                <w:szCs w:val="20"/>
-                <w:lang w:val="en-CA"/>
-              </w:rPr>
-              <w:t>assessment</w:t>
-            </w:r>
-            <w:r>
-              <w:rPr>
-                <w:rFonts w:ascii="BC Sans" w:hAnsi="BC Sans"/>
-                <w:sz w:val="20"/>
-                <w:szCs w:val="20"/>
-                <w:lang w:val="en-CA"/>
-              </w:rPr>
-              <w:t>[</w:t>
-            </w:r>
-            <w:proofErr w:type="spellStart"/>
-            <w:r>
-              <w:rPr>
-                <w:rFonts w:ascii="BC Sans" w:hAnsi="BC Sans"/>
-                <w:sz w:val="20"/>
-                <w:szCs w:val="20"/>
-                <w:lang w:val="en-CA"/>
-              </w:rPr>
-              <w:t>i</w:t>
-            </w:r>
-            <w:proofErr w:type="spellEnd"/>
-            <w:r>
-              <w:rPr>
-                <w:rFonts w:ascii="BC Sans" w:hAnsi="BC Sans"/>
-                <w:sz w:val="20"/>
-                <w:szCs w:val="20"/>
-                <w:lang w:val="en-CA"/>
-              </w:rPr>
-              <w:t>].</w:t>
-            </w:r>
-            <w:r>
-              <w:rPr>
-                <w:rFonts w:ascii="BC Sans" w:hAnsi="BC Sans" w:cs="BC Sans Light"/>
-                <w:sz w:val="20"/>
-                <w:szCs w:val="20"/>
-              </w:rPr>
-              <w:t>category[i+1].value</w:t>
-            </w:r>
-            <w:r>
-              <w:rPr>
-                <w:rFonts w:ascii="BC Sans" w:hAnsi="BC Sans" w:cs="BC Sans Light"/>
-                <w:sz w:val="20"/>
-                <w:szCs w:val="20"/>
-              </w:rPr>
-              <w:t>}</w:t>
-            </w:r>
-          </w:p>
-        </w:tc>
-      </w:tr>
-      <w:tr>
-        <w:trPr>
-          <w:trHeight w:val="300"/>
-        </w:trPr>
-        <w:tc>
-          <w:tcPr>
-            <w:tcW w:w="2552" w:type="dxa"/>
-            <w:tcBorders>
-              <w:top w:val="nil"/>
-              <w:left w:val="nil"/>
-              <w:bottom w:val="nil"/>
-              <w:right w:val="single" w:sz="6" w:space="0" w:color="7F7F7F"/>
-            </w:tcBorders>
-            <w:shd w:val="clear" w:color="auto" w:fill="auto"/>
-          </w:tcPr>
-          <w:p>
-            <w:pPr>
-              <w:spacing w:after="0"/>
-              <w:rPr>
-                <w:rFonts w:ascii="BC Sans" w:hAnsi="BC Sans"/>
-                <w:b/>
-                <w:bCs/>
-                <w:sz w:val="20"/>
-                <w:szCs w:val="20"/>
-                <w:lang w:val="en-CA"/>
-              </w:rPr>
-            </w:pPr>
-            <w:r>
-              <w:rPr>
-                <w:rFonts w:ascii="BC Sans" w:hAnsi="BC Sans"/>
-                <w:sz w:val="20"/>
-                <w:szCs w:val="20"/>
-              </w:rPr>
-              <w:t>Officer</w:t>
-            </w:r>
-            <w:r>
-              <w:rPr>
-                <w:rFonts w:ascii="BC Sans" w:hAnsi="BC Sans"/>
-                <w:b/>
-                <w:bCs/>
-                <w:sz w:val="20"/>
-                <w:szCs w:val="20"/>
-                <w:lang w:val="en-CA"/>
-              </w:rPr>
-              <w:t> </w:t>
-            </w:r>
-          </w:p>
-        </w:tc>
-        <w:tc>
-          <w:tcPr>
-            <w:tcW w:w="8248" w:type="dxa"/>
-            <w:tcBorders>
-              <w:top w:val="nil"/>
-              <w:left w:val="nil"/>
-              <w:bottom w:val="nil"/>
-              <w:right w:val="nil"/>
-            </w:tcBorders>
-            <w:shd w:val="clear" w:color="auto" w:fill="auto"/>
-            <w:hideMark/>
-          </w:tcPr>
-          <w:p>
-            <w:pPr>
-              <w:spacing w:after="0"/>
-              <w:rPr>
-                <w:rFonts w:ascii="BC Sans" w:hAnsi="BC Sans"/>
-                <w:sz w:val="20"/>
-                <w:szCs w:val="20"/>
-                <w:lang w:val="en-CA"/>
-              </w:rPr>
-            </w:pPr>
-            <w:r>
-              <w:rPr>
-                <w:rFonts w:ascii="BC Sans" w:hAnsi="BC Sans"/>
-                <w:sz w:val="20"/>
-                <w:szCs w:val="20"/>
-                <w:lang w:val="en-CA"/>
-              </w:rPr>
-              <w:t>{</w:t>
-            </w:r>
-            <w:proofErr w:type="spellStart"/>
-            <w:r>
-              <w:rPr>
-                <w:rFonts w:ascii="BC Sans" w:hAnsi="BC Sans"/>
-                <w:sz w:val="20"/>
-                <w:szCs w:val="20"/>
-                <w:lang w:val="en-CA"/>
-              </w:rPr>
-              <w:t>d.outcome.</w:t>
-            </w:r>
-            <w:r>
-              <w:rPr>
-                <w:rFonts w:ascii="BC Sans" w:hAnsi="BC Sans"/>
-                <w:sz w:val="20"/>
-                <w:szCs w:val="20"/>
-                <w:lang w:val="en-CA"/>
-              </w:rPr>
-              <w:t>assessment</w:t>
-            </w:r>
-            <w:proofErr w:type="spellEnd"/>
-            <w:r>
-              <w:rPr>
-                <w:rFonts w:ascii="BC Sans" w:hAnsi="BC Sans"/>
-                <w:sz w:val="20"/>
-                <w:szCs w:val="20"/>
-                <w:lang w:val="en-CA"/>
-              </w:rPr>
-              <w:t>[</w:t>
-            </w:r>
-            <w:proofErr w:type="spellStart"/>
-            <w:r>
-              <w:rPr>
-                <w:rFonts w:ascii="BC Sans" w:hAnsi="BC Sans"/>
-                <w:sz w:val="20"/>
-                <w:szCs w:val="20"/>
-                <w:lang w:val="en-CA"/>
-              </w:rPr>
-              <w:t>i</w:t>
-            </w:r>
-            <w:proofErr w:type="spellEnd"/>
-            <w:r>
-              <w:rPr>
-                <w:rFonts w:ascii="BC Sans" w:hAnsi="BC Sans"/>
-                <w:sz w:val="20"/>
-                <w:szCs w:val="20"/>
-                <w:lang w:val="en-CA"/>
-              </w:rPr>
-              <w:t>].</w:t>
-            </w:r>
-            <w:proofErr w:type="spellStart"/>
-            <w:r>
-              <w:rPr>
-                <w:rFonts w:ascii="BC Sans" w:hAnsi="BC Sans"/>
-                <w:sz w:val="20"/>
-                <w:szCs w:val="20"/>
-                <w:lang w:val="en-CA"/>
-              </w:rPr>
-              <w:t>assessmentActor</w:t>
-            </w:r>
-            <w:proofErr w:type="spellEnd"/>
-            <w:r>
-              <w:rPr>
-                <w:rFonts w:ascii="BC Sans" w:hAnsi="BC Sans"/>
-                <w:sz w:val="20"/>
-                <w:szCs w:val="20"/>
-                <w:lang w:val="en-CA"/>
-              </w:rPr>
-              <w:t>}</w:t>
-            </w:r>
-          </w:p>
-        </w:tc>
-      </w:tr>
-      <w:tr>
-        <w:trPr>
-          <w:trHeight w:val="300"/>
-        </w:trPr>
-        <w:tc>
-          <w:tcPr>
-            <w:tcW w:w="2552" w:type="dxa"/>
-            <w:tcBorders>
-              <w:top w:val="nil"/>
-              <w:left w:val="nil"/>
-              <w:bottom w:val="nil"/>
-              <w:right w:val="single" w:sz="6" w:space="0" w:color="7F7F7F"/>
-            </w:tcBorders>
-            <w:shd w:val="clear" w:color="auto" w:fill="F2F2F2"/>
-          </w:tcPr>
-          <w:p>
-            <w:pPr>
-              <w:spacing w:after="0"/>
-              <w:rPr>
-                <w:rFonts w:ascii="BC Sans" w:hAnsi="BC Sans"/>
-                <w:b/>
-                <w:bCs/>
-                <w:sz w:val="20"/>
-                <w:szCs w:val="20"/>
-                <w:lang w:val="en-CA"/>
-              </w:rPr>
-            </w:pPr>
-            <w:r>
-              <w:rPr>
-                <w:rFonts w:ascii="BC Sans" w:hAnsi="BC Sans"/>
-                <w:sz w:val="20"/>
-                <w:szCs w:val="20"/>
-              </w:rPr>
-              <w:t>Assessment date</w:t>
-            </w:r>
-            <w:r>
-              <w:rPr>
-                <w:rFonts w:ascii="BC Sans" w:hAnsi="BC Sans"/>
-                <w:b/>
-                <w:bCs/>
-                <w:sz w:val="20"/>
-                <w:szCs w:val="20"/>
-                <w:lang w:val="en-CA"/>
-              </w:rPr>
-              <w:t> </w:t>
-            </w:r>
-          </w:p>
-        </w:tc>
-        <w:tc>
-          <w:tcPr>
-            <w:tcW w:w="8248" w:type="dxa"/>
-            <w:tcBorders>
-              <w:top w:val="nil"/>
-              <w:left w:val="nil"/>
-              <w:bottom w:val="nil"/>
-              <w:right w:val="nil"/>
-            </w:tcBorders>
-            <w:shd w:val="clear" w:color="auto" w:fill="F2F2F2"/>
-            <w:hideMark/>
-          </w:tcPr>
-          <w:p>
-            <w:pPr>
-              <w:spacing w:after="0"/>
-              <w:rPr>
-                <w:rFonts w:ascii="BC Sans" w:hAnsi="BC Sans"/>
-                <w:sz w:val="20"/>
-                <w:szCs w:val="20"/>
-                <w:lang w:val="en-CA"/>
-              </w:rPr>
-            </w:pPr>
-            <w:r>
-              <w:rPr>
-                <w:rFonts w:ascii="BC Sans" w:hAnsi="BC Sans"/>
-                <w:sz w:val="20"/>
-                <w:szCs w:val="20"/>
-                <w:lang w:val="en-CA"/>
-              </w:rPr>
-              <w:t>{</w:t>
-            </w:r>
-            <w:proofErr w:type="spellStart"/>
-            <w:r>
-              <w:rPr>
-                <w:rFonts w:ascii="BC Sans" w:hAnsi="BC Sans"/>
-                <w:sz w:val="20"/>
-                <w:szCs w:val="20"/>
-                <w:lang w:val="en-CA"/>
-              </w:rPr>
-              <w:t>d.outcome.</w:t>
-            </w:r>
-            <w:r>
-              <w:rPr>
-                <w:rFonts w:ascii="BC Sans" w:hAnsi="BC Sans"/>
-                <w:sz w:val="20"/>
-                <w:szCs w:val="20"/>
-                <w:lang w:val="en-CA"/>
-              </w:rPr>
-              <w:t>assessment</w:t>
-            </w:r>
-            <w:proofErr w:type="spellEnd"/>
-            <w:r>
-              <w:rPr>
-                <w:rFonts w:ascii="BC Sans" w:hAnsi="BC Sans"/>
-                <w:sz w:val="20"/>
-                <w:szCs w:val="20"/>
-                <w:lang w:val="en-CA"/>
-              </w:rPr>
-              <w:t>[</w:t>
-            </w:r>
-            <w:proofErr w:type="spellStart"/>
-            <w:r>
-              <w:rPr>
-                <w:rFonts w:ascii="BC Sans" w:hAnsi="BC Sans"/>
-                <w:sz w:val="20"/>
-                <w:szCs w:val="20"/>
-                <w:lang w:val="en-CA"/>
-              </w:rPr>
-              <w:t>i</w:t>
-            </w:r>
-            <w:proofErr w:type="spellEnd"/>
-            <w:r>
-              <w:rPr>
-                <w:rFonts w:ascii="BC Sans" w:hAnsi="BC Sans"/>
-                <w:sz w:val="20"/>
-                <w:szCs w:val="20"/>
-                <w:lang w:val="en-CA"/>
-              </w:rPr>
-              <w:t>].</w:t>
-            </w:r>
-            <w:proofErr w:type="spellStart"/>
-            <w:r>
-              <w:rPr>
-                <w:rFonts w:ascii="BC Sans" w:hAnsi="BC Sans"/>
-                <w:sz w:val="20"/>
-                <w:szCs w:val="20"/>
-                <w:lang w:val="en-CA"/>
-              </w:rPr>
-              <w:t>assessmentDate</w:t>
-            </w:r>
-            <w:proofErr w:type="spellEnd"/>
-            <w:r>
-              <w:rPr>
-                <w:rFonts w:ascii="BC Sans" w:hAnsi="BC Sans"/>
-                <w:sz w:val="20"/>
-                <w:szCs w:val="20"/>
-                <w:lang w:val="en-CA"/>
-              </w:rPr>
-              <w:t>}</w:t>
-            </w:r>
-          </w:p>
-        </w:tc>
-      </w:tr>
-    </w:tbl>
-    <w:p>
-      <w:pPr>
         <w:spacing w:after="0"/>
         <w:rPr>
           <w:rFonts w:ascii="BC Sans" w:eastAsia="Times New Roman" w:hAnsi="BC Sans" w:cs="Times New Roman"/>
@@ -12523,21 +12671,12 @@
       </w:pPr>
       <w:r>
         <w:rPr>
-          <w:rFonts w:ascii="BC Sans" w:eastAsia="Times New Roman" w:hAnsi="BC Sans" w:cs="Times New Roman"/>
-          <w:color w:val="000000" w:themeColor="text1"/>
+          <w:rFonts w:ascii="BC Sans" w:hAnsi="BC Sans"/>
           <w:sz w:val="20"/>
           <w:szCs w:val="20"/>
+          <w:lang w:val="en-CA"/>
         </w:rPr>
-        <w:t>{d</w:t>
-      </w:r>
-      <w:r>
-        <w:rPr>
-          <w:rFonts w:ascii="BC Sans" w:eastAsia="Times New Roman" w:hAnsi="BC Sans" w:cs="Times New Roman"/>
-          <w:color w:val="000000" w:themeColor="text1"/>
-          <w:sz w:val="20"/>
-          <w:szCs w:val="20"/>
-        </w:rPr>
-        <w:t>.</w:t>
+        <w:t>{</w:t>
       </w:r>
       <w:proofErr w:type="spellStart"/>
       <w:r>
@@ -12547,7 +12686,7 @@
           <w:szCs w:val="20"/>
           <w:lang w:val="en-CA"/>
         </w:rPr>
-        <w:t>outcome.</w:t>
+        <w:t>d.</w:t>
       </w:r>
       <w:r>
         <w:rPr>
@@ -12556,7 +12695,7 @@
           <w:szCs w:val="20"/>
           <w:lang w:val="en-CA"/>
         </w:rPr>
-        <w:t>assessment</w:t>
+        <w:t>outcome.assessment</w:t>
       </w:r>
       <w:proofErr w:type="spellEnd"/>
       <w:r>
@@ -12590,39 +12729,30 @@
       </w:r>
       <w:r>
         <w:rPr>
-          <w:rFonts w:ascii="BC Sans" w:eastAsia="Times New Roman" w:hAnsi="BC Sans" w:cs="Times New Roman"/>
-          <w:color w:val="000000" w:themeColor="text1"/>
+          <w:rFonts w:ascii="BC Sans" w:hAnsi="BC Sans"/>
           <w:sz w:val="20"/>
           <w:szCs w:val="20"/>
+          <w:lang w:val="en-CA"/>
         </w:rPr>
         <w:t>.</w:t>
       </w:r>
       <w:proofErr w:type="spellStart"/>
       <w:r>
         <w:rPr>
-          <w:rFonts w:ascii="BC Sans" w:eastAsia="Times New Roman" w:hAnsi="BC Sans" w:cs="Times New Roman"/>
-          <w:color w:val="000000" w:themeColor="text1"/>
+          <w:rFonts w:ascii="BC Sans" w:hAnsi="BC Sans"/>
           <w:sz w:val="20"/>
           <w:szCs w:val="20"/>
+          <w:lang w:val="en-CA"/>
         </w:rPr>
-        <w:t>actionNotRequired</w:t>
-      </w:r>
-      <w:r>
-        <w:rPr>
-          <w:rFonts w:ascii="BC Sans" w:eastAsia="Times New Roman" w:hAnsi="BC Sans" w:cs="Times New Roman"/>
-          <w:color w:val="000000" w:themeColor="text1"/>
-          <w:sz w:val="20"/>
-          <w:szCs w:val="20"/>
-        </w:rPr>
-        <w:t>:showEnd</w:t>
+        <w:t>actionNotRequired:showEnd</w:t>
       </w:r>
       <w:proofErr w:type="spellEnd"/>
       <w:r>
         <w:rPr>
-          <w:rFonts w:ascii="BC Sans" w:eastAsia="Times New Roman" w:hAnsi="BC Sans" w:cs="Times New Roman"/>
-          <w:color w:val="000000" w:themeColor="text1"/>
+          <w:rFonts w:ascii="BC Sans" w:hAnsi="BC Sans"/>
           <w:sz w:val="20"/>
           <w:szCs w:val="20"/>
+          <w:lang w:val="en-CA"/>
         </w:rPr>
         <w:t>}</w:t>
       </w:r>
@@ -12781,6 +12911,17 @@
         <w:t>}</w:t>
       </w:r>
     </w:p>
+    <w:p>
+      <w:pPr>
+        <w:spacing w:after="0"/>
+        <w:rPr>
+          <w:rFonts w:ascii="BC Sans" w:eastAsia="Times New Roman" w:hAnsi="BC Sans" w:cs="Times New Roman"/>
+          <w:color w:val="000000" w:themeColor="text1"/>
+          <w:sz w:val="20"/>
+          <w:szCs w:val="20"/>
+        </w:rPr>
+      </w:pPr>
+    </w:p>
     <w:tbl>
       <w:tblPr>
         <w:tblW w:w="10800" w:type="dxa"/>
@@ -13581,6 +13722,7 @@
                 <w:sz w:val="20"/>
                 <w:szCs w:val="20"/>
               </w:rPr>
+              <w:lastRenderedPageBreak/>
               <w:t>Equipment type</w:t>
             </w:r>
             <w:r>
@@ -13738,7 +13880,6 @@
                 <w:sz w:val="20"/>
                 <w:szCs w:val="20"/>
               </w:rPr>
-              <w:lastRenderedPageBreak/>
               <w:t xml:space="preserve">Quantity{ </w:t>
             </w:r>
             <w:proofErr w:type="spellStart"/>
@@ -17426,6 +17567,7 @@
                 <w:sz w:val="20"/>
                 <w:szCs w:val="20"/>
               </w:rPr>
+              <w:lastRenderedPageBreak/>
               <w:t xml:space="preserve">ID: </w:t>
             </w:r>
             <w:r>
@@ -24314,33 +24456,6 @@
 </file>
 
 <file path=customXml/item1.xml><?xml version="1.0" encoding="utf-8"?>
-<p:properties xmlns:p="http://schemas.microsoft.com/office/2006/metadata/properties" xmlns:xsi="http://www.w3.org/2001/XMLSchema-instance" xmlns:pc="http://schemas.microsoft.com/office/infopath/2007/PartnerControls">
-  <documentManagement>
-    <TaxCatchAll xmlns="cbeac988-4fd5-47cf-ad03-89cc7678fa90" xsi:nil="true"/>
-    <lcf76f155ced4ddcb4097134ff3c332f xmlns="aa9c99c1-69c1-4b58-9df5-4d4796c46f8a">
-      <Terms xmlns="http://schemas.microsoft.com/office/infopath/2007/PartnerControls"/>
-    </lcf76f155ced4ddcb4097134ff3c332f>
-    <SharedWithUsers xmlns="cbeac988-4fd5-47cf-ad03-89cc7678fa90">
-      <UserInfo>
-        <DisplayName/>
-        <AccountId xsi:nil="true"/>
-        <AccountType/>
-      </UserInfo>
-    </SharedWithUsers>
-  </documentManagement>
-</p:properties>
-</file>
-
-<file path=customXml/item2.xml><?xml version="1.0" encoding="utf-8"?>
-<?mso-contentType ?>
-<FormTemplates xmlns="http://schemas.microsoft.com/sharepoint/v3/contenttype/forms">
-  <Display>DocumentLibraryForm</Display>
-  <Edit>DocumentLibraryForm</Edit>
-  <New>DocumentLibraryForm</New>
-</FormTemplates>
-</file>
-
-<file path=customXml/item3.xml><?xml version="1.0" encoding="utf-8"?>
 <ct:contentTypeSchema xmlns:ct="http://schemas.microsoft.com/office/2006/metadata/contentType" xmlns:ma="http://schemas.microsoft.com/office/2006/metadata/properties/metaAttributes" ct:_="" ma:_="" ma:contentTypeName="Document" ma:contentTypeID="0x010100ED0089B3ED392A4CB3C10705735CFAD3" ma:contentTypeVersion="15" ma:contentTypeDescription="Create a new document." ma:contentTypeScope="" ma:versionID="e9715c4352d5d9c94cf397f6db7911f6">
   <xsd:schema xmlns:xsd="http://www.w3.org/2001/XMLSchema" xmlns:xs="http://www.w3.org/2001/XMLSchema" xmlns:p="http://schemas.microsoft.com/office/2006/metadata/properties" xmlns:ns2="aa9c99c1-69c1-4b58-9df5-4d4796c46f8a" xmlns:ns3="cbeac988-4fd5-47cf-ad03-89cc7678fa90" targetNamespace="http://schemas.microsoft.com/office/2006/metadata/properties" ma:root="true" ma:fieldsID="4a7b24a40f906d6832371abf7aef78d6" ns2:_="" ns3:_="">
     <xsd:import namespace="aa9c99c1-69c1-4b58-9df5-4d4796c46f8a"/>
@@ -24575,26 +24690,34 @@
 </ct:contentTypeSchema>
 </file>
 
-<file path=customXml/itemProps1.xml><?xml version="1.0" encoding="utf-8"?>
-<ds:datastoreItem xmlns:ds="http://schemas.openxmlformats.org/officeDocument/2006/customXml" ds:itemID="{C6C5DCE0-D69C-4B6E-96D9-C69B23DE6D4A}">
-  <ds:schemaRefs>
-    <ds:schemaRef ds:uri="http://schemas.microsoft.com/office/2006/metadata/properties"/>
-    <ds:schemaRef ds:uri="http://schemas.microsoft.com/office/infopath/2007/PartnerControls"/>
-    <ds:schemaRef ds:uri="cbeac988-4fd5-47cf-ad03-89cc7678fa90"/>
-    <ds:schemaRef ds:uri="aa9c99c1-69c1-4b58-9df5-4d4796c46f8a"/>
-  </ds:schemaRefs>
-</ds:datastoreItem>
+<file path=customXml/item2.xml><?xml version="1.0" encoding="utf-8"?>
+<?mso-contentType ?>
+<FormTemplates xmlns="http://schemas.microsoft.com/sharepoint/v3/contenttype/forms">
+  <Display>DocumentLibraryForm</Display>
+  <Edit>DocumentLibraryForm</Edit>
+  <New>DocumentLibraryForm</New>
+</FormTemplates>
 </file>
 
-<file path=customXml/itemProps2.xml><?xml version="1.0" encoding="utf-8"?>
-<ds:datastoreItem xmlns:ds="http://schemas.openxmlformats.org/officeDocument/2006/customXml" ds:itemID="{4BECF9F2-3A10-48CC-8D31-4F6E8664527E}">
-  <ds:schemaRefs>
-    <ds:schemaRef ds:uri="http://schemas.microsoft.com/sharepoint/v3/contenttype/forms"/>
-  </ds:schemaRefs>
-</ds:datastoreItem>
+<file path=customXml/item3.xml><?xml version="1.0" encoding="utf-8"?>
+<p:properties xmlns:p="http://schemas.microsoft.com/office/2006/metadata/properties" xmlns:xsi="http://www.w3.org/2001/XMLSchema-instance" xmlns:pc="http://schemas.microsoft.com/office/infopath/2007/PartnerControls">
+  <documentManagement>
+    <TaxCatchAll xmlns="cbeac988-4fd5-47cf-ad03-89cc7678fa90" xsi:nil="true"/>
+    <lcf76f155ced4ddcb4097134ff3c332f xmlns="aa9c99c1-69c1-4b58-9df5-4d4796c46f8a">
+      <Terms xmlns="http://schemas.microsoft.com/office/infopath/2007/PartnerControls"/>
+    </lcf76f155ced4ddcb4097134ff3c332f>
+    <SharedWithUsers xmlns="cbeac988-4fd5-47cf-ad03-89cc7678fa90">
+      <UserInfo>
+        <DisplayName/>
+        <AccountId xsi:nil="true"/>
+        <AccountType/>
+      </UserInfo>
+    </SharedWithUsers>
+  </documentManagement>
+</p:properties>
 </file>
 
-<file path=customXml/itemProps3.xml><?xml version="1.0" encoding="utf-8"?>
+<file path=customXml/itemProps1.xml><?xml version="1.0" encoding="utf-8"?>
 <ds:datastoreItem xmlns:ds="http://schemas.openxmlformats.org/officeDocument/2006/customXml" ds:itemID="{26FF9410-7F49-4DD5-9478-D670A139DF54}">
   <ds:schemaRefs>
     <ds:schemaRef ds:uri="http://schemas.microsoft.com/office/2006/metadata/contentType"/>
@@ -24611,4 +24734,23 @@
     <ds:schemaRef ds:uri="http://schemas.microsoft.com/internal/obd"/>
   </ds:schemaRefs>
 </ds:datastoreItem>
+</file>
+
+<file path=customXml/itemProps2.xml><?xml version="1.0" encoding="utf-8"?>
+<ds:datastoreItem xmlns:ds="http://schemas.openxmlformats.org/officeDocument/2006/customXml" ds:itemID="{4BECF9F2-3A10-48CC-8D31-4F6E8664527E}">
+  <ds:schemaRefs>
+    <ds:schemaRef ds:uri="http://schemas.microsoft.com/sharepoint/v3/contenttype/forms"/>
+  </ds:schemaRefs>
+</ds:datastoreItem>
+</file>
+
+<file path=customXml/itemProps3.xml><?xml version="1.0" encoding="utf-8"?>
+<ds:datastoreItem xmlns:ds="http://schemas.openxmlformats.org/officeDocument/2006/customXml" ds:itemID="{C6C5DCE0-D69C-4B6E-96D9-C69B23DE6D4A}">
+  <ds:schemaRefs>
+    <ds:schemaRef ds:uri="http://schemas.microsoft.com/office/2006/metadata/properties"/>
+    <ds:schemaRef ds:uri="http://schemas.microsoft.com/office/infopath/2007/PartnerControls"/>
+    <ds:schemaRef ds:uri="cbeac988-4fd5-47cf-ad03-89cc7678fa90"/>
+    <ds:schemaRef ds:uri="aa9c99c1-69c1-4b58-9df5-4d4796c46f8a"/>
+  </ds:schemaRefs>
+</ds:datastoreItem>
 </file>
--- a/backend/templates/complaint/CDOGS-PARKS-HWCR-COMPLAINT-TEMPLATE-v1.docx
+++ b/backend/templates/complaint/CDOGS-PARKS-HWCR-COMPLAINT-TEMPLATE-v1.docx
@@ -126,7 +126,6 @@
                 <w:szCs w:val="20"/>
               </w:rPr>
             </w:pPr>
-            <w:proofErr w:type="gramStart"/>
             <w:r>
               <w:rPr>
                 <w:rFonts w:ascii="BC Sans" w:eastAsia="Times New Roman" w:hAnsi="BC Sans" w:cs="Times New Roman"/>
@@ -150,6 +149,7 @@
               <w:t>{</w:t>
             </w:r>
             <w:proofErr w:type="spellStart"/>
+            <w:proofErr w:type="gramStart"/>
             <w:r>
               <w:rPr>
                 <w:rFonts w:ascii="BC Sans" w:eastAsia="Times New Roman" w:hAnsi="BC Sans" w:cs="Times New Roman"/>
@@ -281,7 +281,6 @@
             <w:pPr>
               <w:cnfStyle w:val="100000000000" w:firstRow="1" w:lastRow="0" w:firstColumn="0" w:lastColumn="0" w:oddVBand="0" w:evenVBand="0" w:oddHBand="0" w:evenHBand="0" w:firstRowFirstColumn="0" w:firstRowLastColumn="0" w:lastRowFirstColumn="0" w:lastRowLastColumn="0"/>
             </w:pPr>
-            <w:proofErr w:type="gramStart"/>
             <w:r>
               <w:rPr>
                 <w:rFonts w:ascii="BC Sans" w:eastAsia="Times New Roman" w:hAnsi="BC Sans" w:cs="Times New Roman"/>
@@ -294,6 +293,7 @@
               <w:t>Status: {</w:t>
             </w:r>
             <w:proofErr w:type="spellStart"/>
+            <w:proofErr w:type="gramStart"/>
             <w:r>
               <w:rPr>
                 <w:rFonts w:ascii="BC Sans" w:eastAsia="Times New Roman" w:hAnsi="BC Sans" w:cs="Times New Roman"/>
@@ -372,9 +372,8 @@
                 <w:sz w:val="20"/>
                 <w:szCs w:val="20"/>
               </w:rPr>
-              <w:t xml:space="preserve">Last </w:t>
-            </w:r>
-            <w:proofErr w:type="gramStart"/>
+              <w:t>Last updated:</w:t>
+            </w:r>
             <w:r>
               <w:rPr>
                 <w:rFonts w:ascii="BC Sans" w:eastAsia="Times New Roman" w:hAnsi="BC Sans" w:cs="Times New Roman"/>
@@ -384,7 +383,7 @@
                 <w:sz w:val="20"/>
                 <w:szCs w:val="20"/>
               </w:rPr>
-              <w:t>updated:</w:t>
+              <w:t xml:space="preserve"> </w:t>
             </w:r>
             <w:r>
               <w:rPr>
@@ -395,20 +394,10 @@
                 <w:sz w:val="20"/>
                 <w:szCs w:val="20"/>
               </w:rPr>
-              <w:t xml:space="preserve"> </w:t>
-            </w:r>
-            <w:r>
-              <w:rPr>
-                <w:rFonts w:ascii="BC Sans" w:eastAsia="Times New Roman" w:hAnsi="BC Sans" w:cs="Times New Roman"/>
-                <w:b w:val="0"/>
-                <w:bCs w:val="0"/>
-                <w:color w:val="000000" w:themeColor="text1"/>
-                <w:sz w:val="20"/>
-                <w:szCs w:val="20"/>
-              </w:rPr>
               <w:t>{</w:t>
             </w:r>
             <w:proofErr w:type="spellStart"/>
+            <w:proofErr w:type="gramStart"/>
             <w:r>
               <w:rPr>
                 <w:rFonts w:ascii="BC Sans" w:eastAsia="Times New Roman" w:hAnsi="BC Sans" w:cs="Times New Roman"/>
@@ -478,28 +467,19 @@
                 <w:sz w:val="20"/>
                 <w:szCs w:val="20"/>
               </w:rPr>
-              <w:t xml:space="preserve">Officer </w:t>
-            </w:r>
+              <w:t>Officer assigned:</w:t>
+            </w:r>
+            <w:r>
+              <w:rPr>
+                <w:rFonts w:ascii="BC Sans" w:eastAsia="Times New Roman" w:hAnsi="BC Sans" w:cs="Times New Roman"/>
+                <w:color w:val="000000" w:themeColor="text1"/>
+                <w:sz w:val="20"/>
+                <w:szCs w:val="20"/>
+              </w:rPr>
+              <w:t xml:space="preserve"> {</w:t>
+            </w:r>
+            <w:proofErr w:type="spellStart"/>
             <w:proofErr w:type="gramStart"/>
-            <w:r>
-              <w:rPr>
-                <w:rFonts w:ascii="BC Sans" w:eastAsia="Times New Roman" w:hAnsi="BC Sans" w:cs="Times New Roman"/>
-                <w:color w:val="000000" w:themeColor="text1"/>
-                <w:sz w:val="20"/>
-                <w:szCs w:val="20"/>
-              </w:rPr>
-              <w:t>assigned:</w:t>
-            </w:r>
-            <w:r>
-              <w:rPr>
-                <w:rFonts w:ascii="BC Sans" w:eastAsia="Times New Roman" w:hAnsi="BC Sans" w:cs="Times New Roman"/>
-                <w:color w:val="000000" w:themeColor="text1"/>
-                <w:sz w:val="20"/>
-                <w:szCs w:val="20"/>
-              </w:rPr>
-              <w:t xml:space="preserve"> {</w:t>
-            </w:r>
-            <w:proofErr w:type="spellStart"/>
             <w:r>
               <w:rPr>
                 <w:rFonts w:ascii="BC Sans" w:eastAsia="Times New Roman" w:hAnsi="BC Sans" w:cs="Times New Roman"/>
@@ -599,37 +579,7 @@
                 <w:sz w:val="20"/>
                 <w:szCs w:val="20"/>
               </w:rPr>
-              <w:t>:</w:t>
-            </w:r>
-            <w:proofErr w:type="gramStart"/>
-            <w:r>
-              <w:rPr>
-                <w:rFonts w:ascii="BC Sans" w:eastAsia="Times New Roman" w:hAnsi="BC Sans" w:cs="Times New Roman"/>
-                <w:color w:val="000000" w:themeColor="text1"/>
-                <w:sz w:val="20"/>
-                <w:szCs w:val="20"/>
-              </w:rPr>
-              <w:t>ifEM:hideBegin</w:t>
-            </w:r>
-            <w:proofErr w:type="gramEnd"/>
-            <w:r>
-              <w:rPr>
-                <w:rFonts w:ascii="BC Sans" w:eastAsia="Times New Roman" w:hAnsi="BC Sans" w:cs="Times New Roman"/>
-                <w:color w:val="000000" w:themeColor="text1"/>
-                <w:sz w:val="20"/>
-                <w:szCs w:val="20"/>
-              </w:rPr>
-              <w:t>}COORS number: {</w:t>
-            </w:r>
-            <w:proofErr w:type="gramStart"/>
-            <w:r>
-              <w:rPr>
-                <w:rFonts w:ascii="BC Sans" w:eastAsia="Times New Roman" w:hAnsi="BC Sans" w:cs="Times New Roman"/>
-                <w:color w:val="000000" w:themeColor="text1"/>
-                <w:sz w:val="20"/>
-                <w:szCs w:val="20"/>
-              </w:rPr>
-              <w:t>d</w:t>
+              <w:t>:ifEM:hideBegin}COORS number: {d</w:t>
             </w:r>
             <w:r>
               <w:rPr>
@@ -647,27 +597,7 @@
                 <w:sz w:val="20"/>
                 <w:szCs w:val="20"/>
               </w:rPr>
-              <w:t>referenceNumber</w:t>
-            </w:r>
-            <w:proofErr w:type="gramEnd"/>
-            <w:r>
-              <w:rPr>
-                <w:rFonts w:ascii="BC Sans" w:eastAsia="Times New Roman" w:hAnsi="BC Sans" w:cs="Times New Roman"/>
-                <w:color w:val="000000" w:themeColor="text1"/>
-                <w:sz w:val="20"/>
-                <w:szCs w:val="20"/>
-              </w:rPr>
-              <w:t>}{</w:t>
-            </w:r>
-            <w:proofErr w:type="gramStart"/>
-            <w:r>
-              <w:rPr>
-                <w:rFonts w:ascii="BC Sans" w:eastAsia="Times New Roman" w:hAnsi="BC Sans" w:cs="Times New Roman"/>
-                <w:color w:val="000000" w:themeColor="text1"/>
-                <w:sz w:val="20"/>
-                <w:szCs w:val="20"/>
-              </w:rPr>
-              <w:t>d</w:t>
+              <w:t>referenceNumber}{d</w:t>
             </w:r>
             <w:r>
               <w:rPr>
@@ -685,17 +615,7 @@
                 <w:sz w:val="20"/>
                 <w:szCs w:val="20"/>
               </w:rPr>
-              <w:t>referenceNumber</w:t>
-            </w:r>
-            <w:proofErr w:type="gramEnd"/>
-            <w:r>
-              <w:rPr>
-                <w:rFonts w:ascii="BC Sans" w:eastAsia="Times New Roman" w:hAnsi="BC Sans" w:cs="Times New Roman"/>
-                <w:color w:val="000000" w:themeColor="text1"/>
-                <w:sz w:val="20"/>
-                <w:szCs w:val="20"/>
-              </w:rPr>
-              <w:t>:hideEnd}</w:t>
+              <w:t>referenceNumber:hideEnd}</w:t>
             </w:r>
           </w:p>
         </w:tc>
@@ -777,20 +697,7 @@
           <w:lang w:eastAsia="en-CA"/>
           <w14:ligatures w14:val="none"/>
         </w:rPr>
-        <w:t>(true</w:t>
-      </w:r>
-      <w:proofErr w:type="gramStart"/>
-      <w:r>
-        <w:rPr>
-          <w:rFonts w:ascii="BC Sans" w:eastAsia="Times New Roman" w:hAnsi="BC Sans" w:cs="Segoe UI"/>
-          <w:color w:val="000000"/>
-          <w:kern w:val="0"/>
-          <w:sz w:val="20"/>
-          <w:szCs w:val="20"/>
-          <w:lang w:eastAsia="en-CA"/>
-          <w14:ligatures w14:val="none"/>
-        </w:rPr>
-        <w:t>):</w:t>
+        <w:t>(true):</w:t>
       </w:r>
       <w:proofErr w:type="spellStart"/>
       <w:r>
@@ -806,7 +713,6 @@
         <w:t>showBegin</w:t>
       </w:r>
       <w:proofErr w:type="spellEnd"/>
-      <w:proofErr w:type="gramEnd"/>
       <w:r>
         <w:rPr>
           <w:rFonts w:ascii="BC Sans" w:eastAsia="Times New Roman" w:hAnsi="BC Sans" w:cs="Segoe UI"/>
@@ -1084,9 +990,8 @@
                 <w:sz w:val="20"/>
                 <w:szCs w:val="20"/>
               </w:rPr>
-              <w:t>].</w:t>
-            </w:r>
-            <w:proofErr w:type="gramStart"/>
+              <w:t>].id}</w:t>
+            </w:r>
             <w:r>
               <w:rPr>
                 <w:rFonts w:ascii="BC Sans" w:eastAsia="Times New Roman" w:hAnsi="BC Sans" w:cs="Times New Roman"/>
@@ -1097,7 +1002,7 @@
                 <w:sz w:val="20"/>
                 <w:szCs w:val="20"/>
               </w:rPr>
-              <w:t>id}</w:t>
+              <w:t xml:space="preserve">, </w:t>
             </w:r>
             <w:r>
               <w:rPr>
@@ -1109,8 +1014,9 @@
                 <w:sz w:val="20"/>
                 <w:szCs w:val="20"/>
               </w:rPr>
-              <w:t xml:space="preserve">, </w:t>
-            </w:r>
+              <w:t>{</w:t>
+            </w:r>
+            <w:proofErr w:type="spellStart"/>
             <w:r>
               <w:rPr>
                 <w:rFonts w:ascii="BC Sans" w:eastAsia="Times New Roman" w:hAnsi="BC Sans" w:cs="Times New Roman"/>
@@ -1121,9 +1027,8 @@
                 <w:sz w:val="20"/>
                 <w:szCs w:val="20"/>
               </w:rPr>
-              <w:t>{</w:t>
-            </w:r>
-            <w:proofErr w:type="spellStart"/>
+              <w:t>d.linked</w:t>
+            </w:r>
             <w:r>
               <w:rPr>
                 <w:rFonts w:ascii="BC Sans" w:eastAsia="Times New Roman" w:hAnsi="BC Sans" w:cs="Times New Roman"/>
@@ -1134,7 +1039,7 @@
                 <w:sz w:val="20"/>
                 <w:szCs w:val="20"/>
               </w:rPr>
-              <w:t>d.linked</w:t>
+              <w:t>C</w:t>
             </w:r>
             <w:r>
               <w:rPr>
@@ -1146,8 +1051,9 @@
                 <w:sz w:val="20"/>
                 <w:szCs w:val="20"/>
               </w:rPr>
-              <w:t>C</w:t>
-            </w:r>
+              <w:t>omplaints</w:t>
+            </w:r>
+            <w:proofErr w:type="spellEnd"/>
             <w:r>
               <w:rPr>
                 <w:rFonts w:ascii="BC Sans" w:eastAsia="Times New Roman" w:hAnsi="BC Sans" w:cs="Times New Roman"/>
@@ -1158,10 +1064,9 @@
                 <w:sz w:val="20"/>
                 <w:szCs w:val="20"/>
               </w:rPr>
-              <w:t>omplaints</w:t>
-            </w:r>
-            <w:proofErr w:type="spellEnd"/>
-            <w:proofErr w:type="gramEnd"/>
+              <w:t>[</w:t>
+            </w:r>
+            <w:proofErr w:type="spellStart"/>
             <w:r>
               <w:rPr>
                 <w:rFonts w:ascii="BC Sans" w:eastAsia="Times New Roman" w:hAnsi="BC Sans" w:cs="Times New Roman"/>
@@ -1172,9 +1077,9 @@
                 <w:sz w:val="20"/>
                 <w:szCs w:val="20"/>
               </w:rPr>
-              <w:t>[</w:t>
-            </w:r>
-            <w:proofErr w:type="spellStart"/>
+              <w:t>i</w:t>
+            </w:r>
+            <w:proofErr w:type="spellEnd"/>
             <w:r>
               <w:rPr>
                 <w:rFonts w:ascii="BC Sans" w:eastAsia="Times New Roman" w:hAnsi="BC Sans" w:cs="Times New Roman"/>
@@ -1185,10 +1090,8 @@
                 <w:sz w:val="20"/>
                 <w:szCs w:val="20"/>
               </w:rPr>
-              <w:t>i</w:t>
-            </w:r>
-            <w:proofErr w:type="spellEnd"/>
-            <w:proofErr w:type="gramStart"/>
+              <w:t>].</w:t>
+            </w:r>
             <w:r>
               <w:rPr>
                 <w:rFonts w:ascii="BC Sans" w:eastAsia="Times New Roman" w:hAnsi="BC Sans" w:cs="Times New Roman"/>
@@ -1199,7 +1102,7 @@
                 <w:sz w:val="20"/>
                 <w:szCs w:val="20"/>
               </w:rPr>
-              <w:t>].</w:t>
+              <w:t>species</w:t>
             </w:r>
             <w:r>
               <w:rPr>
@@ -1211,9 +1114,8 @@
                 <w:sz w:val="20"/>
                 <w:szCs w:val="20"/>
               </w:rPr>
-              <w:t>species</w:t>
-            </w:r>
-            <w:proofErr w:type="gramEnd"/>
+              <w:t>}</w:t>
+            </w:r>
             <w:r>
               <w:rPr>
                 <w:rFonts w:ascii="BC Sans" w:eastAsia="Times New Roman" w:hAnsi="BC Sans" w:cs="Times New Roman"/>
@@ -1224,7 +1126,7 @@
                 <w:sz w:val="20"/>
                 <w:szCs w:val="20"/>
               </w:rPr>
-              <w:t>}</w:t>
+              <w:t xml:space="preserve">, </w:t>
             </w:r>
             <w:r>
               <w:rPr>
@@ -1236,8 +1138,9 @@
                 <w:sz w:val="20"/>
                 <w:szCs w:val="20"/>
               </w:rPr>
-              <w:t xml:space="preserve">, </w:t>
-            </w:r>
+              <w:t>{</w:t>
+            </w:r>
+            <w:proofErr w:type="spellStart"/>
             <w:r>
               <w:rPr>
                 <w:rFonts w:ascii="BC Sans" w:eastAsia="Times New Roman" w:hAnsi="BC Sans" w:cs="Times New Roman"/>
@@ -1248,10 +1151,8 @@
                 <w:sz w:val="20"/>
                 <w:szCs w:val="20"/>
               </w:rPr>
-              <w:t>{</w:t>
-            </w:r>
-            <w:proofErr w:type="spellStart"/>
-            <w:proofErr w:type="gramStart"/>
+              <w:t>d.linked</w:t>
+            </w:r>
             <w:r>
               <w:rPr>
                 <w:rFonts w:ascii="BC Sans" w:eastAsia="Times New Roman" w:hAnsi="BC Sans" w:cs="Times New Roman"/>
@@ -1262,7 +1163,7 @@
                 <w:sz w:val="20"/>
                 <w:szCs w:val="20"/>
               </w:rPr>
-              <w:t>d.linked</w:t>
+              <w:t>C</w:t>
             </w:r>
             <w:r>
               <w:rPr>
@@ -1274,8 +1175,9 @@
                 <w:sz w:val="20"/>
                 <w:szCs w:val="20"/>
               </w:rPr>
-              <w:t>C</w:t>
-            </w:r>
+              <w:t>omplaints</w:t>
+            </w:r>
+            <w:proofErr w:type="spellEnd"/>
             <w:r>
               <w:rPr>
                 <w:rFonts w:ascii="BC Sans" w:eastAsia="Times New Roman" w:hAnsi="BC Sans" w:cs="Times New Roman"/>
@@ -1286,10 +1188,9 @@
                 <w:sz w:val="20"/>
                 <w:szCs w:val="20"/>
               </w:rPr>
-              <w:t>omplaints</w:t>
-            </w:r>
-            <w:proofErr w:type="spellEnd"/>
-            <w:proofErr w:type="gramEnd"/>
+              <w:t>[</w:t>
+            </w:r>
+            <w:proofErr w:type="spellStart"/>
             <w:r>
               <w:rPr>
                 <w:rFonts w:ascii="BC Sans" w:eastAsia="Times New Roman" w:hAnsi="BC Sans" w:cs="Times New Roman"/>
@@ -1300,9 +1201,9 @@
                 <w:sz w:val="20"/>
                 <w:szCs w:val="20"/>
               </w:rPr>
-              <w:t>[</w:t>
-            </w:r>
-            <w:proofErr w:type="spellStart"/>
+              <w:t>i</w:t>
+            </w:r>
+            <w:proofErr w:type="spellEnd"/>
             <w:r>
               <w:rPr>
                 <w:rFonts w:ascii="BC Sans" w:eastAsia="Times New Roman" w:hAnsi="BC Sans" w:cs="Times New Roman"/>
@@ -1313,10 +1214,9 @@
                 <w:sz w:val="20"/>
                 <w:szCs w:val="20"/>
               </w:rPr>
-              <w:t>i</w:t>
-            </w:r>
-            <w:proofErr w:type="spellEnd"/>
-            <w:proofErr w:type="gramStart"/>
+              <w:t>].</w:t>
+            </w:r>
+            <w:proofErr w:type="spellStart"/>
             <w:r>
               <w:rPr>
                 <w:rFonts w:ascii="BC Sans" w:eastAsia="Times New Roman" w:hAnsi="BC Sans" w:cs="Times New Roman"/>
@@ -1327,23 +1227,9 @@
                 <w:sz w:val="20"/>
                 <w:szCs w:val="20"/>
               </w:rPr>
-              <w:t>].</w:t>
-            </w:r>
-            <w:proofErr w:type="spellStart"/>
-            <w:r>
-              <w:rPr>
-                <w:rFonts w:ascii="BC Sans" w:eastAsia="Times New Roman" w:hAnsi="BC Sans" w:cs="Times New Roman"/>
-                <w:b w:val="0"/>
-                <w:bCs w:val="0"/>
-                <w:caps w:val="0"/>
-                <w:color w:val="000000" w:themeColor="text1"/>
-                <w:sz w:val="20"/>
-                <w:szCs w:val="20"/>
-              </w:rPr>
               <w:t>natureOfComplaint</w:t>
             </w:r>
             <w:proofErr w:type="spellEnd"/>
-            <w:proofErr w:type="gramEnd"/>
             <w:r>
               <w:rPr>
                 <w:rFonts w:ascii="BC Sans" w:eastAsia="Times New Roman" w:hAnsi="BC Sans" w:cs="Times New Roman"/>
@@ -1470,9 +1356,8 @@
                 <w:sz w:val="20"/>
                 <w:szCs w:val="20"/>
               </w:rPr>
-              <w:t>].</w:t>
-            </w:r>
-            <w:proofErr w:type="gramStart"/>
+              <w:t>].id}</w:t>
+            </w:r>
             <w:r>
               <w:rPr>
                 <w:rFonts w:ascii="BC Sans" w:eastAsia="Times New Roman" w:hAnsi="BC Sans" w:cs="Times New Roman"/>
@@ -1483,7 +1368,7 @@
                 <w:sz w:val="20"/>
                 <w:szCs w:val="20"/>
               </w:rPr>
-              <w:t>id}</w:t>
+              <w:t xml:space="preserve">, </w:t>
             </w:r>
             <w:r>
               <w:rPr>
@@ -1495,8 +1380,9 @@
                 <w:sz w:val="20"/>
                 <w:szCs w:val="20"/>
               </w:rPr>
-              <w:t xml:space="preserve">, </w:t>
-            </w:r>
+              <w:t>{</w:t>
+            </w:r>
+            <w:proofErr w:type="spellStart"/>
             <w:r>
               <w:rPr>
                 <w:rFonts w:ascii="BC Sans" w:eastAsia="Times New Roman" w:hAnsi="BC Sans" w:cs="Times New Roman"/>
@@ -1507,9 +1393,8 @@
                 <w:sz w:val="20"/>
                 <w:szCs w:val="20"/>
               </w:rPr>
-              <w:t>{</w:t>
-            </w:r>
-            <w:proofErr w:type="spellStart"/>
+              <w:t>d.linked</w:t>
+            </w:r>
             <w:r>
               <w:rPr>
                 <w:rFonts w:ascii="BC Sans" w:eastAsia="Times New Roman" w:hAnsi="BC Sans" w:cs="Times New Roman"/>
@@ -1520,7 +1405,7 @@
                 <w:sz w:val="20"/>
                 <w:szCs w:val="20"/>
               </w:rPr>
-              <w:t>d.linked</w:t>
+              <w:t>C</w:t>
             </w:r>
             <w:r>
               <w:rPr>
@@ -1532,8 +1417,9 @@
                 <w:sz w:val="20"/>
                 <w:szCs w:val="20"/>
               </w:rPr>
-              <w:t>C</w:t>
-            </w:r>
+              <w:t>omplaints</w:t>
+            </w:r>
+            <w:proofErr w:type="spellEnd"/>
             <w:r>
               <w:rPr>
                 <w:rFonts w:ascii="BC Sans" w:eastAsia="Times New Roman" w:hAnsi="BC Sans" w:cs="Times New Roman"/>
@@ -1544,10 +1430,8 @@
                 <w:sz w:val="20"/>
                 <w:szCs w:val="20"/>
               </w:rPr>
-              <w:t>omplaints</w:t>
-            </w:r>
-            <w:proofErr w:type="spellEnd"/>
-            <w:proofErr w:type="gramEnd"/>
+              <w:t>[i</w:t>
+            </w:r>
             <w:r>
               <w:rPr>
                 <w:rFonts w:ascii="BC Sans" w:eastAsia="Times New Roman" w:hAnsi="BC Sans" w:cs="Times New Roman"/>
@@ -1558,7 +1442,7 @@
                 <w:sz w:val="20"/>
                 <w:szCs w:val="20"/>
               </w:rPr>
-              <w:t>[i</w:t>
+              <w:t>+1</w:t>
             </w:r>
             <w:r>
               <w:rPr>
@@ -1570,9 +1454,8 @@
                 <w:sz w:val="20"/>
                 <w:szCs w:val="20"/>
               </w:rPr>
-              <w:t>+1</w:t>
-            </w:r>
-            <w:proofErr w:type="gramStart"/>
+              <w:t>].</w:t>
+            </w:r>
             <w:r>
               <w:rPr>
                 <w:rFonts w:ascii="BC Sans" w:eastAsia="Times New Roman" w:hAnsi="BC Sans" w:cs="Times New Roman"/>
@@ -1583,7 +1466,7 @@
                 <w:sz w:val="20"/>
                 <w:szCs w:val="20"/>
               </w:rPr>
-              <w:t>].</w:t>
+              <w:t>species</w:t>
             </w:r>
             <w:r>
               <w:rPr>
@@ -1595,9 +1478,8 @@
                 <w:sz w:val="20"/>
                 <w:szCs w:val="20"/>
               </w:rPr>
-              <w:t>species</w:t>
-            </w:r>
-            <w:proofErr w:type="gramEnd"/>
+              <w:t>}</w:t>
+            </w:r>
             <w:r>
               <w:rPr>
                 <w:rFonts w:ascii="BC Sans" w:eastAsia="Times New Roman" w:hAnsi="BC Sans" w:cs="Times New Roman"/>
@@ -1608,7 +1490,7 @@
                 <w:sz w:val="20"/>
                 <w:szCs w:val="20"/>
               </w:rPr>
-              <w:t>}</w:t>
+              <w:t xml:space="preserve">, </w:t>
             </w:r>
             <w:r>
               <w:rPr>
@@ -1620,8 +1502,9 @@
                 <w:sz w:val="20"/>
                 <w:szCs w:val="20"/>
               </w:rPr>
-              <w:t xml:space="preserve">, </w:t>
-            </w:r>
+              <w:t>{</w:t>
+            </w:r>
+            <w:proofErr w:type="spellStart"/>
             <w:r>
               <w:rPr>
                 <w:rFonts w:ascii="BC Sans" w:eastAsia="Times New Roman" w:hAnsi="BC Sans" w:cs="Times New Roman"/>
@@ -1632,10 +1515,8 @@
                 <w:sz w:val="20"/>
                 <w:szCs w:val="20"/>
               </w:rPr>
-              <w:t>{</w:t>
-            </w:r>
-            <w:proofErr w:type="spellStart"/>
-            <w:proofErr w:type="gramStart"/>
+              <w:t>d.linked</w:t>
+            </w:r>
             <w:r>
               <w:rPr>
                 <w:rFonts w:ascii="BC Sans" w:eastAsia="Times New Roman" w:hAnsi="BC Sans" w:cs="Times New Roman"/>
@@ -1646,7 +1527,7 @@
                 <w:sz w:val="20"/>
                 <w:szCs w:val="20"/>
               </w:rPr>
-              <w:t>d.linked</w:t>
+              <w:t>C</w:t>
             </w:r>
             <w:r>
               <w:rPr>
@@ -1658,8 +1539,9 @@
                 <w:sz w:val="20"/>
                 <w:szCs w:val="20"/>
               </w:rPr>
-              <w:t>C</w:t>
-            </w:r>
+              <w:t>omplaints</w:t>
+            </w:r>
+            <w:proofErr w:type="spellEnd"/>
             <w:r>
               <w:rPr>
                 <w:rFonts w:ascii="BC Sans" w:eastAsia="Times New Roman" w:hAnsi="BC Sans" w:cs="Times New Roman"/>
@@ -1670,10 +1552,8 @@
                 <w:sz w:val="20"/>
                 <w:szCs w:val="20"/>
               </w:rPr>
-              <w:t>omplaints</w:t>
-            </w:r>
-            <w:proofErr w:type="spellEnd"/>
-            <w:proofErr w:type="gramEnd"/>
+              <w:t>[i</w:t>
+            </w:r>
             <w:r>
               <w:rPr>
                 <w:rFonts w:ascii="BC Sans" w:eastAsia="Times New Roman" w:hAnsi="BC Sans" w:cs="Times New Roman"/>
@@ -1684,7 +1564,7 @@
                 <w:sz w:val="20"/>
                 <w:szCs w:val="20"/>
               </w:rPr>
-              <w:t>[i</w:t>
+              <w:t>+1</w:t>
             </w:r>
             <w:r>
               <w:rPr>
@@ -1696,9 +1576,9 @@
                 <w:sz w:val="20"/>
                 <w:szCs w:val="20"/>
               </w:rPr>
-              <w:t>+1</w:t>
-            </w:r>
-            <w:proofErr w:type="gramStart"/>
+              <w:t>].</w:t>
+            </w:r>
+            <w:proofErr w:type="spellStart"/>
             <w:r>
               <w:rPr>
                 <w:rFonts w:ascii="BC Sans" w:eastAsia="Times New Roman" w:hAnsi="BC Sans" w:cs="Times New Roman"/>
@@ -1709,23 +1589,9 @@
                 <w:sz w:val="20"/>
                 <w:szCs w:val="20"/>
               </w:rPr>
-              <w:t>].</w:t>
-            </w:r>
-            <w:proofErr w:type="spellStart"/>
-            <w:r>
-              <w:rPr>
-                <w:rFonts w:ascii="BC Sans" w:eastAsia="Times New Roman" w:hAnsi="BC Sans" w:cs="Times New Roman"/>
-                <w:b w:val="0"/>
-                <w:bCs w:val="0"/>
-                <w:caps w:val="0"/>
-                <w:color w:val="000000" w:themeColor="text1"/>
-                <w:sz w:val="20"/>
-                <w:szCs w:val="20"/>
-              </w:rPr>
               <w:t>natureOfComplaint</w:t>
             </w:r>
             <w:proofErr w:type="spellEnd"/>
-            <w:proofErr w:type="gramEnd"/>
             <w:r>
               <w:rPr>
                 <w:rFonts w:ascii="BC Sans" w:eastAsia="Times New Roman" w:hAnsi="BC Sans" w:cs="Times New Roman"/>
@@ -2724,7 +2590,6 @@
               </w:rPr>
               <w:t>0</w:t>
             </w:r>
-            <w:proofErr w:type="gramStart"/>
             <w:r>
               <w:rPr>
                 <w:rFonts w:ascii="BC Sans" w:hAnsi="BC Sans" w:cs="BC Sans Light"/>
@@ -2743,7 +2608,6 @@
               <w:t>showBegin</w:t>
             </w:r>
             <w:proofErr w:type="spellEnd"/>
-            <w:proofErr w:type="gramEnd"/>
             <w:r>
               <w:rPr>
                 <w:rFonts w:ascii="BC Sans" w:hAnsi="BC Sans" w:cs="BC Sans Light"/>
@@ -2762,7 +2626,6 @@
               <w:t>{</w:t>
             </w:r>
             <w:proofErr w:type="spellStart"/>
-            <w:proofErr w:type="gramStart"/>
             <w:r>
               <w:rPr>
                 <w:rFonts w:ascii="BC Sans" w:eastAsia="Times New Roman" w:hAnsi="BC Sans" w:cs="Times New Roman"/>
@@ -2791,7 +2654,6 @@
               <w:t>latitude</w:t>
             </w:r>
             <w:proofErr w:type="spellEnd"/>
-            <w:proofErr w:type="gramEnd"/>
             <w:r>
               <w:rPr>
                 <w:rFonts w:ascii="BC Sans" w:eastAsia="Times New Roman" w:hAnsi="BC Sans" w:cs="Times New Roman"/>
@@ -2811,7 +2673,6 @@
               <w:t>{</w:t>
             </w:r>
             <w:proofErr w:type="spellStart"/>
-            <w:proofErr w:type="gramStart"/>
             <w:r>
               <w:rPr>
                 <w:rFonts w:ascii="BC Sans" w:eastAsia="Times New Roman" w:hAnsi="BC Sans" w:cs="Times New Roman"/>
@@ -2840,7 +2701,6 @@
               <w:t>longitude</w:t>
             </w:r>
             <w:proofErr w:type="spellEnd"/>
-            <w:proofErr w:type="gramEnd"/>
             <w:r>
               <w:rPr>
                 <w:rFonts w:ascii="BC Sans" w:eastAsia="Times New Roman" w:hAnsi="BC Sans" w:cs="Times New Roman"/>
@@ -2859,7 +2719,6 @@
               <w:t>{</w:t>
             </w:r>
             <w:proofErr w:type="spellStart"/>
-            <w:proofErr w:type="gramStart"/>
             <w:r>
               <w:rPr>
                 <w:rFonts w:ascii="BC Sans" w:hAnsi="BC Sans" w:cs="BC Sans Light"/>
@@ -2885,7 +2744,6 @@
               </w:rPr>
               <w:t>latitude</w:t>
             </w:r>
-            <w:proofErr w:type="gramEnd"/>
             <w:r>
               <w:rPr>
                 <w:rFonts w:ascii="BC Sans" w:hAnsi="BC Sans" w:cs="BC Sans Light"/>
@@ -2919,7 +2777,6 @@
               </w:rPr>
               <w:t>0</w:t>
             </w:r>
-            <w:proofErr w:type="gramStart"/>
             <w:r>
               <w:rPr>
                 <w:rFonts w:ascii="BC Sans" w:hAnsi="BC Sans" w:cs="BC Sans Light"/>
@@ -2946,7 +2803,6 @@
               <w:t>End</w:t>
             </w:r>
             <w:proofErr w:type="spellEnd"/>
-            <w:proofErr w:type="gramEnd"/>
             <w:r>
               <w:rPr>
                 <w:rFonts w:ascii="BC Sans" w:hAnsi="BC Sans" w:cs="BC Sans Light"/>
@@ -3067,7 +2923,6 @@
               <w:t>{</w:t>
             </w:r>
             <w:proofErr w:type="spellStart"/>
-            <w:proofErr w:type="gramStart"/>
             <w:r>
               <w:rPr>
                 <w:rFonts w:ascii="BC Sans" w:hAnsi="BC Sans" w:cs="BC Sans Light"/>
@@ -3093,7 +2948,6 @@
               </w:rPr>
               <w:t>parkAreasFormatted</w:t>
             </w:r>
-            <w:proofErr w:type="gramEnd"/>
             <w:r>
               <w:rPr>
                 <w:rFonts w:ascii="BC Sans" w:hAnsi="BC Sans" w:cs="BC Sans Light"/>
@@ -3117,31 +2971,66 @@
                 <w:sz w:val="20"/>
                 <w:szCs w:val="20"/>
               </w:rPr>
+              <w:t>():</w:t>
+            </w:r>
+            <w:proofErr w:type="spellStart"/>
+            <w:r>
+              <w:rPr>
+                <w:rFonts w:ascii="BC Sans" w:hAnsi="BC Sans" w:cs="BC Sans Light"/>
+                <w:sz w:val="20"/>
+                <w:szCs w:val="20"/>
+              </w:rPr>
+              <w:t>showBegin</w:t>
+            </w:r>
+            <w:proofErr w:type="spellEnd"/>
+            <w:r>
+              <w:rPr>
+                <w:rFonts w:ascii="BC Sans" w:hAnsi="BC Sans" w:cs="BC Sans Light"/>
+                <w:sz w:val="20"/>
+                <w:szCs w:val="20"/>
+              </w:rPr>
+              <w:t>}</w:t>
+            </w:r>
+            <w:r>
+              <w:rPr>
+                <w:rFonts w:ascii="BC Sans" w:hAnsi="BC Sans" w:cs="BC Sans Light"/>
+                <w:sz w:val="20"/>
+                <w:szCs w:val="20"/>
+              </w:rPr>
+              <w:t xml:space="preserve"> </w:t>
+            </w:r>
+            <w:r>
+              <w:rPr>
+                <w:rFonts w:ascii="BC Sans" w:hAnsi="BC Sans" w:cs="BC Sans Light"/>
+                <w:sz w:val="20"/>
+                <w:szCs w:val="20"/>
+              </w:rPr>
               <w:t>(</w:t>
             </w:r>
-            <w:proofErr w:type="gramStart"/>
-            <w:r>
-              <w:rPr>
-                <w:rFonts w:ascii="BC Sans" w:hAnsi="BC Sans" w:cs="BC Sans Light"/>
-                <w:sz w:val="20"/>
-                <w:szCs w:val="20"/>
-              </w:rPr>
-              <w:t>):</w:t>
-            </w:r>
-            <w:proofErr w:type="spellStart"/>
-            <w:r>
-              <w:rPr>
-                <w:rFonts w:ascii="BC Sans" w:hAnsi="BC Sans" w:cs="BC Sans Light"/>
-                <w:sz w:val="20"/>
-                <w:szCs w:val="20"/>
-              </w:rPr>
-              <w:t>showBegin</w:t>
-            </w:r>
-            <w:proofErr w:type="spellEnd"/>
-            <w:proofErr w:type="gramEnd"/>
-            <w:r>
-              <w:rPr>
-                <w:rFonts w:ascii="BC Sans" w:hAnsi="BC Sans" w:cs="BC Sans Light"/>
+            <w:r>
+              <w:rPr>
+                <w:rFonts w:ascii="BC Sans" w:eastAsia="BC Sans" w:hAnsi="BC Sans" w:cs="BC Sans"/>
+                <w:color w:val="000000" w:themeColor="text1"/>
+                <w:sz w:val="20"/>
+                <w:szCs w:val="20"/>
+              </w:rPr>
+              <w:t>{</w:t>
+            </w:r>
+            <w:proofErr w:type="spellStart"/>
+            <w:r>
+              <w:rPr>
+                <w:rFonts w:ascii="BC Sans" w:eastAsia="BC Sans" w:hAnsi="BC Sans" w:cs="BC Sans"/>
+                <w:color w:val="000000" w:themeColor="text1"/>
+                <w:sz w:val="20"/>
+                <w:szCs w:val="20"/>
+              </w:rPr>
+              <w:t>d.parkAreasFormatted</w:t>
+            </w:r>
+            <w:proofErr w:type="spellEnd"/>
+            <w:r>
+              <w:rPr>
+                <w:rFonts w:ascii="BC Sans" w:eastAsia="BC Sans" w:hAnsi="BC Sans" w:cs="BC Sans"/>
+                <w:color w:val="000000" w:themeColor="text1"/>
                 <w:sz w:val="20"/>
                 <w:szCs w:val="20"/>
               </w:rPr>
@@ -3149,68 +3038,22 @@
             </w:r>
             <w:r>
               <w:rPr>
-                <w:rFonts w:ascii="BC Sans" w:hAnsi="BC Sans" w:cs="BC Sans Light"/>
-                <w:sz w:val="20"/>
-                <w:szCs w:val="20"/>
-              </w:rPr>
-              <w:t xml:space="preserve"> </w:t>
-            </w:r>
-            <w:r>
-              <w:rPr>
-                <w:rFonts w:ascii="BC Sans" w:hAnsi="BC Sans" w:cs="BC Sans Light"/>
-                <w:sz w:val="20"/>
-                <w:szCs w:val="20"/>
-              </w:rPr>
-              <w:t>(</w:t>
-            </w:r>
-            <w:r>
-              <w:rPr>
                 <w:rFonts w:ascii="BC Sans" w:eastAsia="BC Sans" w:hAnsi="BC Sans" w:cs="BC Sans"/>
                 <w:color w:val="000000" w:themeColor="text1"/>
                 <w:sz w:val="20"/>
                 <w:szCs w:val="20"/>
               </w:rPr>
+              <w:t>)</w:t>
+            </w:r>
+            <w:r>
+              <w:rPr>
+                <w:rFonts w:ascii="BC Sans" w:hAnsi="BC Sans" w:cs="BC Sans Light"/>
+                <w:sz w:val="20"/>
+                <w:szCs w:val="20"/>
+              </w:rPr>
               <w:t>{</w:t>
             </w:r>
             <w:proofErr w:type="spellStart"/>
-            <w:proofErr w:type="gramStart"/>
-            <w:r>
-              <w:rPr>
-                <w:rFonts w:ascii="BC Sans" w:eastAsia="BC Sans" w:hAnsi="BC Sans" w:cs="BC Sans"/>
-                <w:color w:val="000000" w:themeColor="text1"/>
-                <w:sz w:val="20"/>
-                <w:szCs w:val="20"/>
-              </w:rPr>
-              <w:t>d.parkAreasFormatted</w:t>
-            </w:r>
-            <w:proofErr w:type="spellEnd"/>
-            <w:r>
-              <w:rPr>
-                <w:rFonts w:ascii="BC Sans" w:eastAsia="BC Sans" w:hAnsi="BC Sans" w:cs="BC Sans"/>
-                <w:color w:val="000000" w:themeColor="text1"/>
-                <w:sz w:val="20"/>
-                <w:szCs w:val="20"/>
-              </w:rPr>
-              <w:t>}</w:t>
-            </w:r>
-            <w:r>
-              <w:rPr>
-                <w:rFonts w:ascii="BC Sans" w:eastAsia="BC Sans" w:hAnsi="BC Sans" w:cs="BC Sans"/>
-                <w:color w:val="000000" w:themeColor="text1"/>
-                <w:sz w:val="20"/>
-                <w:szCs w:val="20"/>
-              </w:rPr>
-              <w:t>)</w:t>
-            </w:r>
-            <w:r>
-              <w:rPr>
-                <w:rFonts w:ascii="BC Sans" w:hAnsi="BC Sans" w:cs="BC Sans Light"/>
-                <w:sz w:val="20"/>
-                <w:szCs w:val="20"/>
-              </w:rPr>
-              <w:t>{</w:t>
-            </w:r>
-            <w:proofErr w:type="spellStart"/>
             <w:r>
               <w:rPr>
                 <w:rFonts w:ascii="BC Sans" w:hAnsi="BC Sans" w:cs="BC Sans Light"/>
@@ -3236,7 +3079,6 @@
               </w:rPr>
               <w:t>parkAreasFormatted</w:t>
             </w:r>
-            <w:proofErr w:type="gramEnd"/>
             <w:r>
               <w:rPr>
                 <w:rFonts w:ascii="BC Sans" w:hAnsi="BC Sans" w:cs="BC Sans Light"/>
@@ -3260,16 +3102,7 @@
                 <w:sz w:val="20"/>
                 <w:szCs w:val="20"/>
               </w:rPr>
-              <w:t>(</w:t>
-            </w:r>
-            <w:proofErr w:type="gramStart"/>
-            <w:r>
-              <w:rPr>
-                <w:rFonts w:ascii="BC Sans" w:hAnsi="BC Sans" w:cs="BC Sans Light"/>
-                <w:sz w:val="20"/>
-                <w:szCs w:val="20"/>
-              </w:rPr>
-              <w:t>):</w:t>
+              <w:t>():</w:t>
             </w:r>
             <w:proofErr w:type="spellStart"/>
             <w:r>
@@ -3289,7 +3122,6 @@
               <w:t>End</w:t>
             </w:r>
             <w:proofErr w:type="spellEnd"/>
-            <w:proofErr w:type="gramEnd"/>
             <w:r>
               <w:rPr>
                 <w:rFonts w:ascii="BC Sans" w:hAnsi="BC Sans" w:cs="BC Sans Light"/>
@@ -3409,7 +3241,6 @@
               <w:t>}, {</w:t>
             </w:r>
             <w:proofErr w:type="spellStart"/>
-            <w:proofErr w:type="gramStart"/>
             <w:r>
               <w:rPr>
                 <w:rFonts w:ascii="BC Sans" w:eastAsia="BC Sans" w:hAnsi="BC Sans" w:cs="BC Sans"/>
@@ -3438,7 +3269,6 @@
               <w:t>zone</w:t>
             </w:r>
             <w:proofErr w:type="spellEnd"/>
-            <w:proofErr w:type="gramEnd"/>
             <w:r>
               <w:rPr>
                 <w:rFonts w:ascii="BC Sans" w:eastAsia="BC Sans" w:hAnsi="BC Sans" w:cs="BC Sans"/>
@@ -3449,7 +3279,6 @@
               <w:t>}, {</w:t>
             </w:r>
             <w:proofErr w:type="spellStart"/>
-            <w:proofErr w:type="gramStart"/>
             <w:r>
               <w:rPr>
                 <w:rFonts w:ascii="BC Sans" w:eastAsia="BC Sans" w:hAnsi="BC Sans" w:cs="BC Sans"/>
@@ -3478,7 +3307,6 @@
               <w:t>region</w:t>
             </w:r>
             <w:proofErr w:type="spellEnd"/>
-            <w:proofErr w:type="gramEnd"/>
             <w:r>
               <w:rPr>
                 <w:rFonts w:ascii="BC Sans" w:eastAsia="BC Sans" w:hAnsi="BC Sans" w:cs="BC Sans"/>
@@ -4536,8 +4364,9 @@
                 <w:sz w:val="20"/>
                 <w:szCs w:val="20"/>
               </w:rPr>
-              <w:t xml:space="preserve"> </w:t>
-            </w:r>
+              <w:t xml:space="preserve"> received: {</w:t>
+            </w:r>
+            <w:proofErr w:type="spellStart"/>
             <w:proofErr w:type="gramStart"/>
             <w:r>
               <w:rPr>
@@ -4549,9 +4378,8 @@
                 <w:sz w:val="20"/>
                 <w:szCs w:val="20"/>
               </w:rPr>
-              <w:t>received: {</w:t>
-            </w:r>
-            <w:proofErr w:type="spellStart"/>
+              <w:t>d.</w:t>
+            </w:r>
             <w:r>
               <w:rPr>
                 <w:rFonts w:ascii="BC Sans" w:eastAsia="Times New Roman" w:hAnsi="BC Sans" w:cs="Times New Roman"/>
@@ -4562,8 +4390,10 @@
                 <w:sz w:val="20"/>
                 <w:szCs w:val="20"/>
               </w:rPr>
-              <w:t>d.</w:t>
-            </w:r>
+              <w:t>actions</w:t>
+            </w:r>
+            <w:proofErr w:type="spellEnd"/>
+            <w:proofErr w:type="gramEnd"/>
             <w:r>
               <w:rPr>
                 <w:rFonts w:ascii="BC Sans" w:eastAsia="Times New Roman" w:hAnsi="BC Sans" w:cs="Times New Roman"/>
@@ -4574,10 +4404,9 @@
                 <w:sz w:val="20"/>
                 <w:szCs w:val="20"/>
               </w:rPr>
-              <w:t>actions</w:t>
-            </w:r>
-            <w:proofErr w:type="spellEnd"/>
-            <w:proofErr w:type="gramEnd"/>
+              <w:t>[</w:t>
+            </w:r>
+            <w:proofErr w:type="spellStart"/>
             <w:r>
               <w:rPr>
                 <w:rFonts w:ascii="BC Sans" w:eastAsia="Times New Roman" w:hAnsi="BC Sans" w:cs="Times New Roman"/>
@@ -4588,9 +4417,9 @@
                 <w:sz w:val="20"/>
                 <w:szCs w:val="20"/>
               </w:rPr>
-              <w:t>[</w:t>
-            </w:r>
-            <w:proofErr w:type="spellStart"/>
+              <w:t>i</w:t>
+            </w:r>
+            <w:proofErr w:type="spellEnd"/>
             <w:r>
               <w:rPr>
                 <w:rFonts w:ascii="BC Sans" w:eastAsia="Times New Roman" w:hAnsi="BC Sans" w:cs="Times New Roman"/>
@@ -4601,10 +4430,9 @@
                 <w:sz w:val="20"/>
                 <w:szCs w:val="20"/>
               </w:rPr>
-              <w:t>i</w:t>
-            </w:r>
-            <w:proofErr w:type="spellEnd"/>
-            <w:proofErr w:type="gramStart"/>
+              <w:t>].</w:t>
+            </w:r>
+            <w:proofErr w:type="spellStart"/>
             <w:r>
               <w:rPr>
                 <w:rFonts w:ascii="BC Sans" w:eastAsia="Times New Roman" w:hAnsi="BC Sans" w:cs="Times New Roman"/>
@@ -4615,23 +4443,9 @@
                 <w:sz w:val="20"/>
                 <w:szCs w:val="20"/>
               </w:rPr>
-              <w:t>].</w:t>
-            </w:r>
-            <w:proofErr w:type="spellStart"/>
-            <w:r>
-              <w:rPr>
-                <w:rFonts w:ascii="BC Sans" w:eastAsia="Times New Roman" w:hAnsi="BC Sans" w:cs="Times New Roman"/>
-                <w:b w:val="0"/>
-                <w:bCs w:val="0"/>
-                <w:caps w:val="0"/>
-                <w:color w:val="000000" w:themeColor="text1"/>
-                <w:sz w:val="20"/>
-                <w:szCs w:val="20"/>
-              </w:rPr>
               <w:t>actionLogged</w:t>
             </w:r>
             <w:proofErr w:type="spellEnd"/>
-            <w:proofErr w:type="gramEnd"/>
             <w:r>
               <w:rPr>
                 <w:rFonts w:ascii="BC Sans" w:eastAsia="Times New Roman" w:hAnsi="BC Sans" w:cs="Times New Roman"/>
@@ -4751,7 +4565,6 @@
               <w:t>i</w:t>
             </w:r>
             <w:proofErr w:type="spellEnd"/>
-            <w:proofErr w:type="gramStart"/>
             <w:r>
               <w:rPr>
                 <w:rFonts w:ascii="BC Sans" w:hAnsi="BC Sans" w:cs="BC Sans Light"/>
@@ -4770,7 +4583,6 @@
               <w:t>actionDetailsTxt</w:t>
             </w:r>
             <w:proofErr w:type="spellEnd"/>
-            <w:proofErr w:type="gramEnd"/>
             <w:r>
               <w:rPr>
                 <w:rFonts w:ascii="BC Sans" w:hAnsi="BC Sans" w:cs="BC Sans Light"/>
@@ -4896,7 +4708,6 @@
               <w:t>i</w:t>
             </w:r>
             <w:proofErr w:type="spellEnd"/>
-            <w:proofErr w:type="gramStart"/>
             <w:r>
               <w:rPr>
                 <w:rFonts w:ascii="BC Sans" w:hAnsi="BC Sans" w:cs="BC Sans Light"/>
@@ -4923,7 +4734,6 @@
               <w:t>ggedByTxt</w:t>
             </w:r>
             <w:proofErr w:type="spellEnd"/>
-            <w:proofErr w:type="gramEnd"/>
             <w:r>
               <w:rPr>
                 <w:rFonts w:ascii="BC Sans" w:hAnsi="BC Sans" w:cs="BC Sans Light"/>
@@ -4949,18 +4759,13 @@
       <w:proofErr w:type="spellEnd"/>
       <w:proofErr w:type="gramEnd"/>
       <w:r>
-        <w:t>[i+1</w:t>
-      </w:r>
-      <w:proofErr w:type="gramStart"/>
-      <w:r>
-        <w:t>].</w:t>
+        <w:t>[i+1].</w:t>
       </w:r>
       <w:proofErr w:type="spellStart"/>
       <w:r>
         <w:t>actionLogged</w:t>
       </w:r>
       <w:proofErr w:type="spellEnd"/>
-      <w:proofErr w:type="gramEnd"/>
       <w:r>
         <w:t>}</w:t>
       </w:r>
@@ -4987,40 +4792,22 @@
         <w:t>i</w:t>
       </w:r>
       <w:proofErr w:type="spellEnd"/>
-      <w:proofErr w:type="gramStart"/>
       <w:r>
         <w:t>].</w:t>
       </w:r>
       <w:proofErr w:type="spellStart"/>
       <w:r>
-        <w:t>updateType</w:t>
-      </w:r>
-      <w:proofErr w:type="gramEnd"/>
-      <w:r>
-        <w:t>:</w:t>
-      </w:r>
-      <w:proofErr w:type="gramStart"/>
-      <w:r>
-        <w:t>ifEQ</w:t>
+        <w:t>updateType:ifEQ</w:t>
       </w:r>
       <w:proofErr w:type="spellEnd"/>
       <w:r>
-        <w:t>(</w:t>
-      </w:r>
-      <w:proofErr w:type="gramEnd"/>
-      <w:r>
-        <w:t>UPDATE</w:t>
-      </w:r>
-      <w:proofErr w:type="gramStart"/>
-      <w:r>
-        <w:t>):</w:t>
+        <w:t>(UPDATE):</w:t>
       </w:r>
       <w:proofErr w:type="spellStart"/>
       <w:r>
         <w:t>showBegin</w:t>
       </w:r>
       <w:proofErr w:type="spellEnd"/>
-      <w:proofErr w:type="gramEnd"/>
       <w:r>
         <w:t>}</w:t>
       </w:r>
@@ -5121,33 +4908,7 @@
                 <w:szCs w:val="20"/>
                 <w14:ligatures w14:val="none"/>
               </w:rPr>
-              <w:t>[i</w:t>
-            </w:r>
-            <w:proofErr w:type="gramStart"/>
-            <w:r>
-              <w:rPr>
-                <w:rFonts w:ascii="BC Sans" w:eastAsia="Times New Roman" w:hAnsi="BC Sans" w:cs="Times New Roman"/>
-                <w:caps w:val="0"/>
-                <w:color w:val="000000"/>
-                <w:kern w:val="0"/>
-                <w:sz w:val="20"/>
-                <w:szCs w:val="20"/>
-                <w14:ligatures w14:val="none"/>
-              </w:rPr>
-              <w:t>].sequenceId</w:t>
-            </w:r>
-            <w:proofErr w:type="gramEnd"/>
-            <w:r>
-              <w:rPr>
-                <w:rFonts w:ascii="BC Sans" w:eastAsia="Times New Roman" w:hAnsi="BC Sans" w:cs="Times New Roman"/>
-                <w:caps w:val="0"/>
-                <w:color w:val="000000"/>
-                <w:kern w:val="0"/>
-                <w:sz w:val="20"/>
-                <w:szCs w:val="20"/>
-                <w14:ligatures w14:val="none"/>
-              </w:rPr>
-              <w:t>}</w:t>
+              <w:t>[i].sequenceId}</w:t>
             </w:r>
             <w:r>
               <w:rPr>
@@ -5161,9 +4922,9 @@
                 <w:szCs w:val="20"/>
                 <w14:ligatures w14:val="none"/>
               </w:rPr>
-              <w:t xml:space="preserve">, </w:t>
-            </w:r>
-            <w:proofErr w:type="gramStart"/>
+              <w:t>, received: {</w:t>
+            </w:r>
+            <w:proofErr w:type="spellStart"/>
             <w:r>
               <w:rPr>
                 <w:rFonts w:ascii="BC Sans" w:eastAsia="Times New Roman" w:hAnsi="BC Sans" w:cs="Times New Roman"/>
@@ -5176,9 +4937,9 @@
                 <w:szCs w:val="20"/>
                 <w14:ligatures w14:val="none"/>
               </w:rPr>
-              <w:t>received: {</w:t>
-            </w:r>
-            <w:proofErr w:type="spellStart"/>
+              <w:t>d.updates</w:t>
+            </w:r>
+            <w:proofErr w:type="spellEnd"/>
             <w:r>
               <w:rPr>
                 <w:rFonts w:ascii="BC Sans" w:eastAsia="Times New Roman" w:hAnsi="BC Sans" w:cs="Times New Roman"/>
@@ -5191,10 +4952,9 @@
                 <w:szCs w:val="20"/>
                 <w14:ligatures w14:val="none"/>
               </w:rPr>
-              <w:t>d.updates</w:t>
-            </w:r>
-            <w:proofErr w:type="spellEnd"/>
-            <w:proofErr w:type="gramEnd"/>
+              <w:t>[</w:t>
+            </w:r>
+            <w:proofErr w:type="spellStart"/>
             <w:r>
               <w:rPr>
                 <w:rFonts w:ascii="BC Sans" w:eastAsia="Times New Roman" w:hAnsi="BC Sans" w:cs="Times New Roman"/>
@@ -5207,9 +4967,9 @@
                 <w:szCs w:val="20"/>
                 <w14:ligatures w14:val="none"/>
               </w:rPr>
-              <w:t>[</w:t>
-            </w:r>
-            <w:proofErr w:type="spellStart"/>
+              <w:t>i</w:t>
+            </w:r>
+            <w:proofErr w:type="spellEnd"/>
             <w:r>
               <w:rPr>
                 <w:rFonts w:ascii="BC Sans" w:eastAsia="Times New Roman" w:hAnsi="BC Sans" w:cs="Times New Roman"/>
@@ -5222,10 +4982,9 @@
                 <w:szCs w:val="20"/>
                 <w14:ligatures w14:val="none"/>
               </w:rPr>
-              <w:t>i</w:t>
-            </w:r>
-            <w:proofErr w:type="spellEnd"/>
-            <w:proofErr w:type="gramStart"/>
+              <w:t>].</w:t>
+            </w:r>
+            <w:proofErr w:type="spellStart"/>
             <w:r>
               <w:rPr>
                 <w:rFonts w:ascii="BC Sans" w:eastAsia="Times New Roman" w:hAnsi="BC Sans" w:cs="Times New Roman"/>
@@ -5238,25 +4997,9 @@
                 <w:szCs w:val="20"/>
                 <w14:ligatures w14:val="none"/>
               </w:rPr>
-              <w:t>].</w:t>
-            </w:r>
-            <w:proofErr w:type="spellStart"/>
-            <w:r>
-              <w:rPr>
-                <w:rFonts w:ascii="BC Sans" w:eastAsia="Times New Roman" w:hAnsi="BC Sans" w:cs="Times New Roman"/>
-                <w:b w:val="0"/>
-                <w:bCs w:val="0"/>
-                <w:caps w:val="0"/>
-                <w:color w:val="000000"/>
-                <w:kern w:val="0"/>
-                <w:sz w:val="20"/>
-                <w:szCs w:val="20"/>
-                <w14:ligatures w14:val="none"/>
-              </w:rPr>
               <w:t>updateOn</w:t>
             </w:r>
             <w:proofErr w:type="spellEnd"/>
-            <w:proofErr w:type="gramEnd"/>
             <w:r>
               <w:rPr>
                 <w:rFonts w:ascii="BC Sans" w:eastAsia="Times New Roman" w:hAnsi="BC Sans" w:cs="Times New Roman"/>
@@ -5392,7 +5135,6 @@
               <w:t>i</w:t>
             </w:r>
             <w:proofErr w:type="spellEnd"/>
-            <w:proofErr w:type="gramStart"/>
             <w:r>
               <w:rPr>
                 <w:rFonts w:ascii="BC Sans" w:hAnsi="BC Sans" w:cs="BC Sans Light"/>
@@ -5401,7 +5143,6 @@
               </w:rPr>
               <w:t>].description</w:t>
             </w:r>
-            <w:proofErr w:type="gramEnd"/>
             <w:r>
               <w:rPr>
                 <w:rFonts w:ascii="BC Sans" w:hAnsi="BC Sans" w:cs="BC Sans Light"/>
@@ -5518,7 +5259,6 @@
               <w:t>i</w:t>
             </w:r>
             <w:proofErr w:type="spellEnd"/>
-            <w:proofErr w:type="gramStart"/>
             <w:r>
               <w:rPr>
                 <w:rFonts w:ascii="BC Sans" w:hAnsi="BC Sans" w:cs="BC Sans Light"/>
@@ -5534,16 +5274,7 @@
                 <w:sz w:val="20"/>
                 <w:szCs w:val="20"/>
               </w:rPr>
-              <w:t>location</w:t>
-            </w:r>
-            <w:proofErr w:type="gramEnd"/>
-            <w:r>
-              <w:rPr>
-                <w:rFonts w:ascii="BC Sans" w:hAnsi="BC Sans" w:cs="BC Sans Light"/>
-                <w:sz w:val="20"/>
-                <w:szCs w:val="20"/>
-              </w:rPr>
-              <w:t>.summary</w:t>
+              <w:t>location.summary</w:t>
             </w:r>
             <w:proofErr w:type="spellEnd"/>
             <w:r>
@@ -5663,7 +5394,6 @@
               <w:t>i</w:t>
             </w:r>
             <w:proofErr w:type="spellEnd"/>
-            <w:proofErr w:type="gramStart"/>
             <w:r>
               <w:rPr>
                 <w:rFonts w:ascii="BC Sans" w:hAnsi="BC Sans" w:cs="BC Sans Light"/>
@@ -5679,16 +5409,7 @@
                 <w:sz w:val="20"/>
                 <w:szCs w:val="20"/>
               </w:rPr>
-              <w:t>location</w:t>
-            </w:r>
-            <w:proofErr w:type="gramEnd"/>
-            <w:r>
-              <w:rPr>
-                <w:rFonts w:ascii="BC Sans" w:hAnsi="BC Sans" w:cs="BC Sans Light"/>
-                <w:sz w:val="20"/>
-                <w:szCs w:val="20"/>
-              </w:rPr>
-              <w:t>.details</w:t>
+              <w:t>location.details</w:t>
             </w:r>
             <w:proofErr w:type="spellEnd"/>
             <w:r>
@@ -5793,34 +5514,120 @@
                 <w:sz w:val="20"/>
                 <w:szCs w:val="20"/>
               </w:rPr>
-              <w:t>[i</w:t>
-            </w:r>
-            <w:proofErr w:type="gramStart"/>
-            <w:r>
-              <w:rPr>
-                <w:rFonts w:ascii="BC Sans" w:hAnsi="BC Sans" w:cs="BC Sans Light"/>
-                <w:sz w:val="20"/>
-                <w:szCs w:val="20"/>
-              </w:rPr>
-              <w:t>].location</w:t>
-            </w:r>
-            <w:proofErr w:type="gramEnd"/>
-            <w:r>
-              <w:rPr>
-                <w:rFonts w:ascii="BC Sans" w:hAnsi="BC Sans" w:cs="BC Sans Light"/>
+              <w:t>[i].location.latitude</w:t>
+            </w:r>
+            <w:r>
+              <w:rPr>
+                <w:rFonts w:ascii="BC Sans" w:hAnsi="BC Sans" w:cs="BC Sans Light"/>
+                <w:sz w:val="20"/>
+                <w:szCs w:val="20"/>
+              </w:rPr>
+              <w:t>:if</w:t>
+            </w:r>
+            <w:r>
+              <w:rPr>
+                <w:rFonts w:ascii="BC Sans" w:hAnsi="BC Sans" w:cs="BC Sans Light"/>
+                <w:sz w:val="20"/>
+                <w:szCs w:val="20"/>
+              </w:rPr>
+              <w:t>NEM</w:t>
+            </w:r>
+            <w:r>
+              <w:rPr>
+                <w:rFonts w:ascii="BC Sans" w:hAnsi="BC Sans" w:cs="BC Sans Light"/>
+                <w:sz w:val="20"/>
+                <w:szCs w:val="20"/>
+              </w:rPr>
+              <w:t>():showBegin}</w:t>
+            </w:r>
+            <w:r>
+              <w:rPr>
+                <w:rFonts w:ascii="BC Sans" w:hAnsi="BC Sans" w:cs="BC Sans Light"/>
+                <w:sz w:val="20"/>
+                <w:szCs w:val="20"/>
+              </w:rPr>
+              <w:t>{</w:t>
+            </w:r>
+            <w:r>
+              <w:rPr>
+                <w:rFonts w:ascii="BC Sans" w:hAnsi="BC Sans" w:cs="BC Sans Light"/>
+                <w:sz w:val="20"/>
+                <w:szCs w:val="20"/>
+              </w:rPr>
+              <w:t>d.updates[i].location.latitude</w:t>
+            </w:r>
+            <w:r>
+              <w:rPr>
+                <w:rFonts w:ascii="BC Sans" w:hAnsi="BC Sans" w:cs="BC Sans Light"/>
+                <w:sz w:val="20"/>
+                <w:szCs w:val="20"/>
+              </w:rPr>
+              <w:t>}</w:t>
+            </w:r>
+            <w:r>
+              <w:rPr>
+                <w:rFonts w:ascii="BC Sans" w:hAnsi="BC Sans" w:cs="BC Sans Light"/>
+                <w:sz w:val="20"/>
+                <w:szCs w:val="20"/>
+              </w:rPr>
+              <w:t xml:space="preserve">,  </w:t>
+            </w:r>
+            <w:r>
+              <w:rPr>
+                <w:rFonts w:ascii="BC Sans" w:hAnsi="BC Sans" w:cs="BC Sans Light"/>
+                <w:sz w:val="20"/>
+                <w:szCs w:val="20"/>
+              </w:rPr>
+              <w:t>{</w:t>
+            </w:r>
+            <w:r>
+              <w:rPr>
+                <w:rFonts w:ascii="BC Sans" w:hAnsi="BC Sans" w:cs="BC Sans Light"/>
+                <w:sz w:val="20"/>
+                <w:szCs w:val="20"/>
+              </w:rPr>
+              <w:t>d</w:t>
+            </w:r>
+            <w:r>
+              <w:rPr>
+                <w:rFonts w:ascii="BC Sans" w:eastAsia="Times New Roman" w:hAnsi="BC Sans" w:cs="Times New Roman"/>
+                <w:color w:val="000000" w:themeColor="text1"/>
                 <w:sz w:val="20"/>
                 <w:szCs w:val="20"/>
               </w:rPr>
               <w:t>.</w:t>
             </w:r>
-            <w:proofErr w:type="gramStart"/>
-            <w:r>
-              <w:rPr>
-                <w:rFonts w:ascii="BC Sans" w:hAnsi="BC Sans" w:cs="BC Sans Light"/>
-                <w:sz w:val="20"/>
-                <w:szCs w:val="20"/>
-              </w:rPr>
-              <w:t>latitude</w:t>
+            <w:r>
+              <w:rPr>
+                <w:rFonts w:ascii="BC Sans" w:hAnsi="BC Sans" w:cs="BC Sans Light"/>
+                <w:sz w:val="20"/>
+                <w:szCs w:val="20"/>
+              </w:rPr>
+              <w:t>updates[i].location.longitude</w:t>
+            </w:r>
+            <w:r>
+              <w:rPr>
+                <w:rFonts w:ascii="BC Sans" w:hAnsi="BC Sans" w:cs="BC Sans Light"/>
+                <w:sz w:val="20"/>
+                <w:szCs w:val="20"/>
+              </w:rPr>
+              <w:t>}</w:t>
+            </w:r>
+            <w:r>
+              <w:rPr>
+                <w:rFonts w:ascii="BC Sans" w:hAnsi="BC Sans" w:cs="BC Sans Light"/>
+                <w:sz w:val="20"/>
+                <w:szCs w:val="20"/>
+              </w:rPr>
+              <w:t>{d</w:t>
+            </w:r>
+            <w:r>
+              <w:rPr>
+                <w:rFonts w:ascii="BC Sans" w:hAnsi="BC Sans" w:cs="BC Sans Light"/>
+                <w:sz w:val="20"/>
+                <w:szCs w:val="20"/>
+              </w:rPr>
+              <w:t>.updates[i].location.latitude</w:t>
             </w:r>
             <w:r>
               <w:rPr>
@@ -5838,256 +5645,13 @@
               </w:rPr>
               <w:t>NEM</w:t>
             </w:r>
-            <w:proofErr w:type="gramEnd"/>
-            <w:r>
-              <w:rPr>
-                <w:rFonts w:ascii="BC Sans" w:hAnsi="BC Sans" w:cs="BC Sans Light"/>
-                <w:sz w:val="20"/>
-                <w:szCs w:val="20"/>
-              </w:rPr>
-              <w:t>(</w:t>
-            </w:r>
-            <w:proofErr w:type="gramStart"/>
-            <w:r>
-              <w:rPr>
-                <w:rFonts w:ascii="BC Sans" w:hAnsi="BC Sans" w:cs="BC Sans Light"/>
-                <w:sz w:val="20"/>
-                <w:szCs w:val="20"/>
-              </w:rPr>
-              <w:t>):showBegin</w:t>
-            </w:r>
-            <w:proofErr w:type="gramEnd"/>
-            <w:r>
-              <w:rPr>
-                <w:rFonts w:ascii="BC Sans" w:hAnsi="BC Sans" w:cs="BC Sans Light"/>
-                <w:sz w:val="20"/>
-                <w:szCs w:val="20"/>
-              </w:rPr>
-              <w:t>}</w:t>
-            </w:r>
-            <w:r>
-              <w:rPr>
-                <w:rFonts w:ascii="BC Sans" w:hAnsi="BC Sans" w:cs="BC Sans Light"/>
-                <w:sz w:val="20"/>
-                <w:szCs w:val="20"/>
-              </w:rPr>
-              <w:t>{</w:t>
-            </w:r>
-            <w:proofErr w:type="gramStart"/>
-            <w:r>
-              <w:rPr>
-                <w:rFonts w:ascii="BC Sans" w:hAnsi="BC Sans" w:cs="BC Sans Light"/>
-                <w:sz w:val="20"/>
-                <w:szCs w:val="20"/>
-              </w:rPr>
-              <w:t>d.updates</w:t>
-            </w:r>
-            <w:proofErr w:type="gramEnd"/>
-            <w:r>
-              <w:rPr>
-                <w:rFonts w:ascii="BC Sans" w:hAnsi="BC Sans" w:cs="BC Sans Light"/>
-                <w:sz w:val="20"/>
-                <w:szCs w:val="20"/>
-              </w:rPr>
-              <w:t>[i</w:t>
-            </w:r>
-            <w:proofErr w:type="gramStart"/>
-            <w:r>
-              <w:rPr>
-                <w:rFonts w:ascii="BC Sans" w:hAnsi="BC Sans" w:cs="BC Sans Light"/>
-                <w:sz w:val="20"/>
-                <w:szCs w:val="20"/>
-              </w:rPr>
-              <w:t>].location</w:t>
-            </w:r>
-            <w:proofErr w:type="gramEnd"/>
-            <w:r>
-              <w:rPr>
-                <w:rFonts w:ascii="BC Sans" w:hAnsi="BC Sans" w:cs="BC Sans Light"/>
-                <w:sz w:val="20"/>
-                <w:szCs w:val="20"/>
-              </w:rPr>
-              <w:t>.latitude</w:t>
-            </w:r>
-            <w:proofErr w:type="gramStart"/>
-            <w:r>
-              <w:rPr>
-                <w:rFonts w:ascii="BC Sans" w:hAnsi="BC Sans" w:cs="BC Sans Light"/>
-                <w:sz w:val="20"/>
-                <w:szCs w:val="20"/>
-              </w:rPr>
-              <w:t>}</w:t>
-            </w:r>
-            <w:r>
-              <w:rPr>
-                <w:rFonts w:ascii="BC Sans" w:hAnsi="BC Sans" w:cs="BC Sans Light"/>
-                <w:sz w:val="20"/>
-                <w:szCs w:val="20"/>
-              </w:rPr>
-              <w:t xml:space="preserve">,  </w:t>
-            </w:r>
-            <w:r>
-              <w:rPr>
-                <w:rFonts w:ascii="BC Sans" w:hAnsi="BC Sans" w:cs="BC Sans Light"/>
-                <w:sz w:val="20"/>
-                <w:szCs w:val="20"/>
-              </w:rPr>
-              <w:t>{</w:t>
-            </w:r>
-            <w:r>
-              <w:rPr>
-                <w:rFonts w:ascii="BC Sans" w:hAnsi="BC Sans" w:cs="BC Sans Light"/>
-                <w:sz w:val="20"/>
-                <w:szCs w:val="20"/>
-              </w:rPr>
-              <w:t>d</w:t>
-            </w:r>
-            <w:r>
-              <w:rPr>
-                <w:rFonts w:ascii="BC Sans" w:eastAsia="Times New Roman" w:hAnsi="BC Sans" w:cs="Times New Roman"/>
-                <w:color w:val="000000" w:themeColor="text1"/>
-                <w:sz w:val="20"/>
-                <w:szCs w:val="20"/>
-              </w:rPr>
-              <w:t>.</w:t>
-            </w:r>
-            <w:r>
-              <w:rPr>
-                <w:rFonts w:ascii="BC Sans" w:hAnsi="BC Sans" w:cs="BC Sans Light"/>
-                <w:sz w:val="20"/>
-                <w:szCs w:val="20"/>
-              </w:rPr>
-              <w:t>updates</w:t>
-            </w:r>
-            <w:proofErr w:type="gramEnd"/>
-            <w:r>
-              <w:rPr>
-                <w:rFonts w:ascii="BC Sans" w:hAnsi="BC Sans" w:cs="BC Sans Light"/>
-                <w:sz w:val="20"/>
-                <w:szCs w:val="20"/>
-              </w:rPr>
-              <w:t>[i</w:t>
-            </w:r>
-            <w:proofErr w:type="gramStart"/>
-            <w:r>
-              <w:rPr>
-                <w:rFonts w:ascii="BC Sans" w:hAnsi="BC Sans" w:cs="BC Sans Light"/>
-                <w:sz w:val="20"/>
-                <w:szCs w:val="20"/>
-              </w:rPr>
-              <w:t>].location</w:t>
-            </w:r>
-            <w:proofErr w:type="gramEnd"/>
-            <w:r>
-              <w:rPr>
-                <w:rFonts w:ascii="BC Sans" w:hAnsi="BC Sans" w:cs="BC Sans Light"/>
-                <w:sz w:val="20"/>
-                <w:szCs w:val="20"/>
-              </w:rPr>
-              <w:t>.</w:t>
-            </w:r>
-            <w:proofErr w:type="gramStart"/>
-            <w:r>
-              <w:rPr>
-                <w:rFonts w:ascii="BC Sans" w:hAnsi="BC Sans" w:cs="BC Sans Light"/>
-                <w:sz w:val="20"/>
-                <w:szCs w:val="20"/>
-              </w:rPr>
-              <w:t>longitude</w:t>
-            </w:r>
-            <w:r>
-              <w:rPr>
-                <w:rFonts w:ascii="BC Sans" w:hAnsi="BC Sans" w:cs="BC Sans Light"/>
-                <w:sz w:val="20"/>
-                <w:szCs w:val="20"/>
-              </w:rPr>
-              <w:t>}</w:t>
-            </w:r>
-            <w:r>
-              <w:rPr>
-                <w:rFonts w:ascii="BC Sans" w:hAnsi="BC Sans" w:cs="BC Sans Light"/>
-                <w:sz w:val="20"/>
-                <w:szCs w:val="20"/>
-              </w:rPr>
-              <w:t>{d</w:t>
-            </w:r>
-            <w:r>
-              <w:rPr>
-                <w:rFonts w:ascii="BC Sans" w:hAnsi="BC Sans" w:cs="BC Sans Light"/>
-                <w:sz w:val="20"/>
-                <w:szCs w:val="20"/>
-              </w:rPr>
-              <w:t>.updates</w:t>
-            </w:r>
-            <w:proofErr w:type="gramEnd"/>
-            <w:r>
-              <w:rPr>
-                <w:rFonts w:ascii="BC Sans" w:hAnsi="BC Sans" w:cs="BC Sans Light"/>
-                <w:sz w:val="20"/>
-                <w:szCs w:val="20"/>
-              </w:rPr>
-              <w:t>[i</w:t>
-            </w:r>
-            <w:proofErr w:type="gramStart"/>
-            <w:r>
-              <w:rPr>
-                <w:rFonts w:ascii="BC Sans" w:hAnsi="BC Sans" w:cs="BC Sans Light"/>
-                <w:sz w:val="20"/>
-                <w:szCs w:val="20"/>
-              </w:rPr>
-              <w:t>].location</w:t>
-            </w:r>
-            <w:proofErr w:type="gramEnd"/>
-            <w:r>
-              <w:rPr>
-                <w:rFonts w:ascii="BC Sans" w:hAnsi="BC Sans" w:cs="BC Sans Light"/>
-                <w:sz w:val="20"/>
-                <w:szCs w:val="20"/>
-              </w:rPr>
-              <w:t>.</w:t>
-            </w:r>
-            <w:proofErr w:type="gramStart"/>
-            <w:r>
-              <w:rPr>
-                <w:rFonts w:ascii="BC Sans" w:hAnsi="BC Sans" w:cs="BC Sans Light"/>
-                <w:sz w:val="20"/>
-                <w:szCs w:val="20"/>
-              </w:rPr>
-              <w:t>latitude</w:t>
-            </w:r>
-            <w:r>
-              <w:rPr>
-                <w:rFonts w:ascii="BC Sans" w:hAnsi="BC Sans" w:cs="BC Sans Light"/>
-                <w:sz w:val="20"/>
-                <w:szCs w:val="20"/>
-              </w:rPr>
-              <w:t>:if</w:t>
-            </w:r>
-            <w:r>
-              <w:rPr>
-                <w:rFonts w:ascii="BC Sans" w:hAnsi="BC Sans" w:cs="BC Sans Light"/>
-                <w:sz w:val="20"/>
-                <w:szCs w:val="20"/>
-              </w:rPr>
-              <w:t>NEM</w:t>
-            </w:r>
-            <w:proofErr w:type="gramEnd"/>
-            <w:r>
-              <w:rPr>
-                <w:rFonts w:ascii="BC Sans" w:hAnsi="BC Sans" w:cs="BC Sans Light"/>
-                <w:sz w:val="20"/>
-                <w:szCs w:val="20"/>
-              </w:rPr>
-              <w:t>(</w:t>
-            </w:r>
-            <w:proofErr w:type="gramStart"/>
-            <w:r>
-              <w:rPr>
-                <w:rFonts w:ascii="BC Sans" w:hAnsi="BC Sans" w:cs="BC Sans Light"/>
-                <w:sz w:val="20"/>
-                <w:szCs w:val="20"/>
-              </w:rPr>
-              <w:t>):show</w:t>
+            <w:r>
+              <w:rPr>
+                <w:rFonts w:ascii="BC Sans" w:hAnsi="BC Sans" w:cs="BC Sans Light"/>
+                <w:sz w:val="20"/>
+                <w:szCs w:val="20"/>
+              </w:rPr>
+              <w:t>():show</w:t>
             </w:r>
             <w:r>
               <w:rPr>
@@ -6097,7 +5661,6 @@
               </w:rPr>
               <w:t>End</w:t>
             </w:r>
-            <w:proofErr w:type="gramEnd"/>
             <w:r>
               <w:rPr>
                 <w:rFonts w:ascii="BC Sans" w:hAnsi="BC Sans" w:cs="BC Sans Light"/>
@@ -6225,7 +5788,6 @@
               <w:t>i</w:t>
             </w:r>
             <w:proofErr w:type="spellEnd"/>
-            <w:proofErr w:type="gramStart"/>
             <w:r>
               <w:rPr>
                 <w:rFonts w:ascii="BC Sans" w:hAnsi="BC Sans" w:cs="BC Sans Light"/>
@@ -6234,7 +5796,6 @@
               </w:rPr>
               <w:t>].caller.name</w:t>
             </w:r>
-            <w:proofErr w:type="gramEnd"/>
             <w:r>
               <w:rPr>
                 <w:rFonts w:ascii="BC Sans" w:hAnsi="BC Sans" w:cs="BC Sans Light"/>
@@ -6351,7 +5912,6 @@
               <w:t>i</w:t>
             </w:r>
             <w:proofErr w:type="spellEnd"/>
-            <w:proofErr w:type="gramStart"/>
             <w:r>
               <w:rPr>
                 <w:rFonts w:ascii="BC Sans" w:hAnsi="BC Sans" w:cs="BC Sans Light"/>
@@ -6367,16 +5927,7 @@
                 <w:sz w:val="20"/>
                 <w:szCs w:val="20"/>
               </w:rPr>
-              <w:t>caller</w:t>
-            </w:r>
-            <w:proofErr w:type="gramEnd"/>
-            <w:r>
-              <w:rPr>
-                <w:rFonts w:ascii="BC Sans" w:hAnsi="BC Sans" w:cs="BC Sans Light"/>
-                <w:sz w:val="20"/>
-                <w:szCs w:val="20"/>
-              </w:rPr>
-              <w:t>.primaryPhone</w:t>
+              <w:t>caller.primaryPhone</w:t>
             </w:r>
             <w:proofErr w:type="spellEnd"/>
             <w:r>
@@ -6496,23 +6047,13 @@
               <w:t>i</w:t>
             </w:r>
             <w:proofErr w:type="spellEnd"/>
-            <w:proofErr w:type="gramStart"/>
-            <w:r>
-              <w:rPr>
-                <w:rFonts w:ascii="BC Sans" w:hAnsi="BC Sans" w:cs="BC Sans Light"/>
-                <w:sz w:val="20"/>
-                <w:szCs w:val="20"/>
-              </w:rPr>
-              <w:t>].caller</w:t>
-            </w:r>
-            <w:proofErr w:type="gramEnd"/>
-            <w:r>
-              <w:rPr>
-                <w:rFonts w:ascii="BC Sans" w:hAnsi="BC Sans" w:cs="BC Sans Light"/>
-                <w:sz w:val="20"/>
-                <w:szCs w:val="20"/>
-              </w:rPr>
-              <w:t>.alternativePhone1</w:t>
+            <w:r>
+              <w:rPr>
+                <w:rFonts w:ascii="BC Sans" w:hAnsi="BC Sans" w:cs="BC Sans Light"/>
+                <w:sz w:val="20"/>
+                <w:szCs w:val="20"/>
+              </w:rPr>
+              <w:t>].caller.alternativePhone1</w:t>
             </w:r>
             <w:r>
               <w:rPr>
@@ -6630,23 +6171,13 @@
               <w:t>i</w:t>
             </w:r>
             <w:proofErr w:type="spellEnd"/>
-            <w:proofErr w:type="gramStart"/>
-            <w:r>
-              <w:rPr>
-                <w:rFonts w:ascii="BC Sans" w:hAnsi="BC Sans" w:cs="BC Sans Light"/>
-                <w:sz w:val="20"/>
-                <w:szCs w:val="20"/>
-              </w:rPr>
-              <w:t>].caller</w:t>
-            </w:r>
-            <w:proofErr w:type="gramEnd"/>
-            <w:r>
-              <w:rPr>
-                <w:rFonts w:ascii="BC Sans" w:hAnsi="BC Sans" w:cs="BC Sans Light"/>
-                <w:sz w:val="20"/>
-                <w:szCs w:val="20"/>
-              </w:rPr>
-              <w:t>.alternativePhone2</w:t>
+            <w:r>
+              <w:rPr>
+                <w:rFonts w:ascii="BC Sans" w:hAnsi="BC Sans" w:cs="BC Sans Light"/>
+                <w:sz w:val="20"/>
+                <w:szCs w:val="20"/>
+              </w:rPr>
+              <w:t>].caller.alternativePhone2</w:t>
             </w:r>
             <w:r>
               <w:rPr>
@@ -6765,7 +6296,6 @@
               <w:t>i</w:t>
             </w:r>
             <w:proofErr w:type="spellEnd"/>
-            <w:proofErr w:type="gramStart"/>
             <w:r>
               <w:rPr>
                 <w:rFonts w:ascii="BC Sans" w:hAnsi="BC Sans" w:cs="BC Sans Light"/>
@@ -6781,16 +6311,7 @@
                 <w:sz w:val="20"/>
                 <w:szCs w:val="20"/>
               </w:rPr>
-              <w:t>caller</w:t>
-            </w:r>
-            <w:proofErr w:type="gramEnd"/>
-            <w:r>
-              <w:rPr>
-                <w:rFonts w:ascii="BC Sans" w:hAnsi="BC Sans" w:cs="BC Sans Light"/>
-                <w:sz w:val="20"/>
-                <w:szCs w:val="20"/>
-              </w:rPr>
-              <w:t>.address</w:t>
+              <w:t>caller.address</w:t>
             </w:r>
             <w:proofErr w:type="spellEnd"/>
             <w:r>
@@ -6909,7 +6430,6 @@
               <w:t>i</w:t>
             </w:r>
             <w:proofErr w:type="spellEnd"/>
-            <w:proofErr w:type="gramStart"/>
             <w:r>
               <w:rPr>
                 <w:rFonts w:ascii="BC Sans" w:hAnsi="BC Sans" w:cs="BC Sans Light"/>
@@ -6925,16 +6445,7 @@
                 <w:sz w:val="20"/>
                 <w:szCs w:val="20"/>
               </w:rPr>
-              <w:t>caller</w:t>
-            </w:r>
-            <w:proofErr w:type="gramEnd"/>
-            <w:r>
-              <w:rPr>
-                <w:rFonts w:ascii="BC Sans" w:hAnsi="BC Sans" w:cs="BC Sans Light"/>
-                <w:sz w:val="20"/>
-                <w:szCs w:val="20"/>
-              </w:rPr>
-              <w:t>.email</w:t>
+              <w:t>caller.email</w:t>
             </w:r>
             <w:proofErr w:type="spellEnd"/>
             <w:r>
@@ -7054,7 +6565,6 @@
               <w:t>i</w:t>
             </w:r>
             <w:proofErr w:type="spellEnd"/>
-            <w:proofErr w:type="gramStart"/>
             <w:r>
               <w:rPr>
                 <w:rFonts w:ascii="BC Sans" w:hAnsi="BC Sans" w:cs="BC Sans Light"/>
@@ -7070,16 +6580,7 @@
                 <w:sz w:val="20"/>
                 <w:szCs w:val="20"/>
               </w:rPr>
-              <w:t>caller</w:t>
-            </w:r>
-            <w:proofErr w:type="gramEnd"/>
-            <w:r>
-              <w:rPr>
-                <w:rFonts w:ascii="BC Sans" w:hAnsi="BC Sans" w:cs="BC Sans Light"/>
-                <w:sz w:val="20"/>
-                <w:szCs w:val="20"/>
-              </w:rPr>
-              <w:t>.organizationReportingComplaint</w:t>
+              <w:t>caller.organizationReportingComplaint</w:t>
             </w:r>
             <w:proofErr w:type="spellEnd"/>
             <w:r>
@@ -7122,65 +6623,10 @@
           <w:sz w:val="20"/>
           <w:szCs w:val="20"/>
         </w:rPr>
-        <w:t>[i</w:t>
-      </w:r>
-      <w:proofErr w:type="gramStart"/>
-      <w:r>
-        <w:rPr>
-          <w:rFonts w:ascii="BC Sans" w:hAnsi="BC Sans"/>
-          <w:sz w:val="20"/>
-          <w:szCs w:val="20"/>
-        </w:rPr>
-        <w:t>].updateType</w:t>
-      </w:r>
-      <w:proofErr w:type="gramEnd"/>
-      <w:r>
-        <w:rPr>
-          <w:rFonts w:ascii="BC Sans" w:hAnsi="BC Sans"/>
-          <w:sz w:val="20"/>
-          <w:szCs w:val="20"/>
-        </w:rPr>
-        <w:t>:</w:t>
-      </w:r>
-      <w:proofErr w:type="gramStart"/>
-      <w:r>
-        <w:rPr>
-          <w:rFonts w:ascii="BC Sans" w:hAnsi="BC Sans"/>
-          <w:sz w:val="20"/>
-          <w:szCs w:val="20"/>
-        </w:rPr>
-        <w:t>showEnd}</w:t>
+        <w:t>[i].updateType:showEnd}</w:t>
       </w:r>
       <w:r>
-        <w:t>{d.updates</w:t>
-      </w:r>
-      <w:proofErr w:type="gramEnd"/>
-      <w:r>
-        <w:t>[i</w:t>
-      </w:r>
-      <w:proofErr w:type="gramStart"/>
-      <w:r>
-        <w:t>].updateType</w:t>
-      </w:r>
-      <w:proofErr w:type="gramEnd"/>
-      <w:r>
-        <w:t>:</w:t>
-      </w:r>
-      <w:proofErr w:type="gramStart"/>
-      <w:r>
-        <w:t>ifEQ(</w:t>
-      </w:r>
-      <w:proofErr w:type="gramEnd"/>
-      <w:r>
-        <w:t>REFERRAL</w:t>
-      </w:r>
-      <w:proofErr w:type="gramStart"/>
-      <w:r>
-        <w:t>):showBegin</w:t>
-      </w:r>
-      <w:proofErr w:type="gramEnd"/>
-      <w:r>
-        <w:t>}</w:t>
+        <w:t>{d.updates[i].updateType:ifEQ(REFERRAL):showBegin}</w:t>
       </w:r>
     </w:p>
     <w:tbl>
@@ -7266,29 +6712,7 @@
                 <w:sz w:val="20"/>
                 <w:szCs w:val="20"/>
               </w:rPr>
-              <w:t>[i</w:t>
-            </w:r>
-            <w:proofErr w:type="gramStart"/>
-            <w:r>
-              <w:rPr>
-                <w:rFonts w:ascii="BC Sans" w:eastAsia="Times New Roman" w:hAnsi="BC Sans" w:cs="Times New Roman"/>
-                <w:caps w:val="0"/>
-                <w:color w:val="000000" w:themeColor="text1"/>
-                <w:sz w:val="20"/>
-                <w:szCs w:val="20"/>
-              </w:rPr>
-              <w:t>].sequenceId</w:t>
-            </w:r>
-            <w:proofErr w:type="gramEnd"/>
-            <w:r>
-              <w:rPr>
-                <w:rFonts w:ascii="BC Sans" w:eastAsia="Times New Roman" w:hAnsi="BC Sans" w:cs="Times New Roman"/>
-                <w:caps w:val="0"/>
-                <w:color w:val="000000" w:themeColor="text1"/>
-                <w:sz w:val="20"/>
-                <w:szCs w:val="20"/>
-              </w:rPr>
-              <w:t>}</w:t>
+              <w:t>[i].sequenceId}</w:t>
             </w:r>
             <w:r>
               <w:rPr>
@@ -7300,9 +6724,9 @@
                 <w:sz w:val="20"/>
                 <w:szCs w:val="20"/>
               </w:rPr>
-              <w:t xml:space="preserve">, complaint </w:t>
-            </w:r>
-            <w:proofErr w:type="gramStart"/>
+              <w:t>, complaint referred: {</w:t>
+            </w:r>
+            <w:proofErr w:type="spellStart"/>
             <w:r>
               <w:rPr>
                 <w:rFonts w:ascii="BC Sans" w:eastAsia="Times New Roman" w:hAnsi="BC Sans" w:cs="Times New Roman"/>
@@ -7313,9 +6737,9 @@
                 <w:sz w:val="20"/>
                 <w:szCs w:val="20"/>
               </w:rPr>
-              <w:t>referred: {</w:t>
-            </w:r>
-            <w:proofErr w:type="spellStart"/>
+              <w:t>d.updates</w:t>
+            </w:r>
+            <w:proofErr w:type="spellEnd"/>
             <w:r>
               <w:rPr>
                 <w:rFonts w:ascii="BC Sans" w:eastAsia="Times New Roman" w:hAnsi="BC Sans" w:cs="Times New Roman"/>
@@ -7326,10 +6750,9 @@
                 <w:sz w:val="20"/>
                 <w:szCs w:val="20"/>
               </w:rPr>
-              <w:t>d.updates</w:t>
-            </w:r>
-            <w:proofErr w:type="spellEnd"/>
-            <w:proofErr w:type="gramEnd"/>
+              <w:t>[</w:t>
+            </w:r>
+            <w:proofErr w:type="spellStart"/>
             <w:r>
               <w:rPr>
                 <w:rFonts w:ascii="BC Sans" w:eastAsia="Times New Roman" w:hAnsi="BC Sans" w:cs="Times New Roman"/>
@@ -7340,9 +6763,9 @@
                 <w:sz w:val="20"/>
                 <w:szCs w:val="20"/>
               </w:rPr>
-              <w:t>[</w:t>
-            </w:r>
-            <w:proofErr w:type="spellStart"/>
+              <w:t>i</w:t>
+            </w:r>
+            <w:proofErr w:type="spellEnd"/>
             <w:r>
               <w:rPr>
                 <w:rFonts w:ascii="BC Sans" w:eastAsia="Times New Roman" w:hAnsi="BC Sans" w:cs="Times New Roman"/>
@@ -7353,10 +6776,9 @@
                 <w:sz w:val="20"/>
                 <w:szCs w:val="20"/>
               </w:rPr>
-              <w:t>i</w:t>
-            </w:r>
-            <w:proofErr w:type="spellEnd"/>
-            <w:proofErr w:type="gramStart"/>
+              <w:t>].</w:t>
+            </w:r>
+            <w:proofErr w:type="spellStart"/>
             <w:r>
               <w:rPr>
                 <w:rFonts w:ascii="BC Sans" w:eastAsia="Times New Roman" w:hAnsi="BC Sans" w:cs="Times New Roman"/>
@@ -7367,9 +6789,9 @@
                 <w:sz w:val="20"/>
                 <w:szCs w:val="20"/>
               </w:rPr>
-              <w:t>].</w:t>
-            </w:r>
-            <w:proofErr w:type="spellStart"/>
+              <w:t>updateOn</w:t>
+            </w:r>
+            <w:proofErr w:type="spellEnd"/>
             <w:r>
               <w:rPr>
                 <w:rFonts w:ascii="BC Sans" w:eastAsia="Times New Roman" w:hAnsi="BC Sans" w:cs="Times New Roman"/>
@@ -7380,10 +6802,8 @@
                 <w:sz w:val="20"/>
                 <w:szCs w:val="20"/>
               </w:rPr>
-              <w:t>updateOn</w:t>
-            </w:r>
-            <w:proofErr w:type="spellEnd"/>
-            <w:proofErr w:type="gramEnd"/>
+              <w:t>}</w:t>
+            </w:r>
             <w:r>
               <w:rPr>
                 <w:rFonts w:ascii="BC Sans" w:eastAsia="Times New Roman" w:hAnsi="BC Sans" w:cs="Times New Roman"/>
@@ -7394,7 +6814,7 @@
                 <w:sz w:val="20"/>
                 <w:szCs w:val="20"/>
               </w:rPr>
-              <w:t>}</w:t>
+              <w:t xml:space="preserve"> </w:t>
             </w:r>
             <w:r>
               <w:rPr>
@@ -7406,7 +6826,7 @@
                 <w:sz w:val="20"/>
                 <w:szCs w:val="20"/>
               </w:rPr>
-              <w:t xml:space="preserve"> </w:t>
+              <w:t>by</w:t>
             </w:r>
             <w:r>
               <w:rPr>
@@ -7418,7 +6838,7 @@
                 <w:sz w:val="20"/>
                 <w:szCs w:val="20"/>
               </w:rPr>
-              <w:t>by</w:t>
+              <w:t xml:space="preserve"> </w:t>
             </w:r>
             <w:r>
               <w:rPr>
@@ -7430,8 +6850,9 @@
                 <w:sz w:val="20"/>
                 <w:szCs w:val="20"/>
               </w:rPr>
-              <w:t xml:space="preserve"> </w:t>
-            </w:r>
+              <w:t>{</w:t>
+            </w:r>
+            <w:proofErr w:type="spellStart"/>
             <w:r>
               <w:rPr>
                 <w:rFonts w:ascii="BC Sans" w:eastAsia="Times New Roman" w:hAnsi="BC Sans" w:cs="Times New Roman"/>
@@ -7442,10 +6863,9 @@
                 <w:sz w:val="20"/>
                 <w:szCs w:val="20"/>
               </w:rPr>
-              <w:t>{</w:t>
-            </w:r>
-            <w:proofErr w:type="spellStart"/>
-            <w:proofErr w:type="gramStart"/>
+              <w:t>d.updates</w:t>
+            </w:r>
+            <w:proofErr w:type="spellEnd"/>
             <w:r>
               <w:rPr>
                 <w:rFonts w:ascii="BC Sans" w:eastAsia="Times New Roman" w:hAnsi="BC Sans" w:cs="Times New Roman"/>
@@ -7456,10 +6876,9 @@
                 <w:sz w:val="20"/>
                 <w:szCs w:val="20"/>
               </w:rPr>
-              <w:t>d.updates</w:t>
-            </w:r>
-            <w:proofErr w:type="spellEnd"/>
-            <w:proofErr w:type="gramEnd"/>
+              <w:t>[</w:t>
+            </w:r>
+            <w:proofErr w:type="spellStart"/>
             <w:r>
               <w:rPr>
                 <w:rFonts w:ascii="BC Sans" w:eastAsia="Times New Roman" w:hAnsi="BC Sans" w:cs="Times New Roman"/>
@@ -7470,9 +6889,9 @@
                 <w:sz w:val="20"/>
                 <w:szCs w:val="20"/>
               </w:rPr>
-              <w:t>[</w:t>
-            </w:r>
-            <w:proofErr w:type="spellStart"/>
+              <w:t>i</w:t>
+            </w:r>
+            <w:proofErr w:type="spellEnd"/>
             <w:r>
               <w:rPr>
                 <w:rFonts w:ascii="BC Sans" w:eastAsia="Times New Roman" w:hAnsi="BC Sans" w:cs="Times New Roman"/>
@@ -7483,10 +6902,9 @@
                 <w:sz w:val="20"/>
                 <w:szCs w:val="20"/>
               </w:rPr>
-              <w:t>i</w:t>
-            </w:r>
-            <w:proofErr w:type="spellEnd"/>
-            <w:proofErr w:type="gramStart"/>
+              <w:t>].</w:t>
+            </w:r>
+            <w:proofErr w:type="spellStart"/>
             <w:r>
               <w:rPr>
                 <w:rFonts w:ascii="BC Sans" w:eastAsia="Times New Roman" w:hAnsi="BC Sans" w:cs="Times New Roman"/>
@@ -7497,9 +6915,9 @@
                 <w:sz w:val="20"/>
                 <w:szCs w:val="20"/>
               </w:rPr>
-              <w:t>].</w:t>
-            </w:r>
-            <w:proofErr w:type="spellStart"/>
+              <w:t>referral.referredBy.firstName</w:t>
+            </w:r>
+            <w:proofErr w:type="spellEnd"/>
             <w:r>
               <w:rPr>
                 <w:rFonts w:ascii="BC Sans" w:eastAsia="Times New Roman" w:hAnsi="BC Sans" w:cs="Times New Roman"/>
@@ -7510,9 +6928,8 @@
                 <w:sz w:val="20"/>
                 <w:szCs w:val="20"/>
               </w:rPr>
-              <w:t>referral</w:t>
-            </w:r>
-            <w:proofErr w:type="gramEnd"/>
+              <w:t>}</w:t>
+            </w:r>
             <w:r>
               <w:rPr>
                 <w:rFonts w:ascii="BC Sans" w:eastAsia="Times New Roman" w:hAnsi="BC Sans" w:cs="Times New Roman"/>
@@ -7523,9 +6940,8 @@
                 <w:sz w:val="20"/>
                 <w:szCs w:val="20"/>
               </w:rPr>
-              <w:t>.referredBy.firstName</w:t>
-            </w:r>
-            <w:proofErr w:type="spellEnd"/>
+              <w:t xml:space="preserve"> </w:t>
+            </w:r>
             <w:r>
               <w:rPr>
                 <w:rFonts w:ascii="BC Sans" w:eastAsia="Times New Roman" w:hAnsi="BC Sans" w:cs="Times New Roman"/>
@@ -7536,8 +6952,9 @@
                 <w:sz w:val="20"/>
                 <w:szCs w:val="20"/>
               </w:rPr>
-              <w:t>}</w:t>
-            </w:r>
+              <w:t>{</w:t>
+            </w:r>
+            <w:proofErr w:type="spellStart"/>
             <w:r>
               <w:rPr>
                 <w:rFonts w:ascii="BC Sans" w:eastAsia="Times New Roman" w:hAnsi="BC Sans" w:cs="Times New Roman"/>
@@ -7548,8 +6965,9 @@
                 <w:sz w:val="20"/>
                 <w:szCs w:val="20"/>
               </w:rPr>
-              <w:t xml:space="preserve"> </w:t>
-            </w:r>
+              <w:t>d.updates</w:t>
+            </w:r>
+            <w:proofErr w:type="spellEnd"/>
             <w:r>
               <w:rPr>
                 <w:rFonts w:ascii="BC Sans" w:eastAsia="Times New Roman" w:hAnsi="BC Sans" w:cs="Times New Roman"/>
@@ -7560,10 +6978,9 @@
                 <w:sz w:val="20"/>
                 <w:szCs w:val="20"/>
               </w:rPr>
-              <w:t>{</w:t>
-            </w:r>
-            <w:proofErr w:type="spellStart"/>
-            <w:proofErr w:type="gramStart"/>
+              <w:t>[</w:t>
+            </w:r>
+            <w:proofErr w:type="spellStart"/>
             <w:r>
               <w:rPr>
                 <w:rFonts w:ascii="BC Sans" w:eastAsia="Times New Roman" w:hAnsi="BC Sans" w:cs="Times New Roman"/>
@@ -7574,10 +6991,9 @@
                 <w:sz w:val="20"/>
                 <w:szCs w:val="20"/>
               </w:rPr>
-              <w:t>d.updates</w:t>
-            </w:r>
-            <w:proofErr w:type="spellEnd"/>
-            <w:proofErr w:type="gramEnd"/>
+              <w:t>i</w:t>
+            </w:r>
+            <w:proofErr w:type="spellEnd"/>
             <w:r>
               <w:rPr>
                 <w:rFonts w:ascii="BC Sans" w:eastAsia="Times New Roman" w:hAnsi="BC Sans" w:cs="Times New Roman"/>
@@ -7588,7 +7004,7 @@
                 <w:sz w:val="20"/>
                 <w:szCs w:val="20"/>
               </w:rPr>
-              <w:t>[</w:t>
+              <w:t>].</w:t>
             </w:r>
             <w:proofErr w:type="spellStart"/>
             <w:r>
@@ -7601,47 +7017,7 @@
                 <w:sz w:val="20"/>
                 <w:szCs w:val="20"/>
               </w:rPr>
-              <w:t>i</w:t>
-            </w:r>
-            <w:proofErr w:type="spellEnd"/>
-            <w:proofErr w:type="gramStart"/>
-            <w:r>
-              <w:rPr>
-                <w:rFonts w:ascii="BC Sans" w:eastAsia="Times New Roman" w:hAnsi="BC Sans" w:cs="Times New Roman"/>
-                <w:b w:val="0"/>
-                <w:bCs w:val="0"/>
-                <w:caps w:val="0"/>
-                <w:color w:val="000000" w:themeColor="text1"/>
-                <w:sz w:val="20"/>
-                <w:szCs w:val="20"/>
-              </w:rPr>
-              <w:t>].</w:t>
-            </w:r>
-            <w:proofErr w:type="spellStart"/>
-            <w:r>
-              <w:rPr>
-                <w:rFonts w:ascii="BC Sans" w:eastAsia="Times New Roman" w:hAnsi="BC Sans" w:cs="Times New Roman"/>
-                <w:b w:val="0"/>
-                <w:bCs w:val="0"/>
-                <w:caps w:val="0"/>
-                <w:color w:val="000000" w:themeColor="text1"/>
-                <w:sz w:val="20"/>
-                <w:szCs w:val="20"/>
-              </w:rPr>
-              <w:t>referral</w:t>
-            </w:r>
-            <w:proofErr w:type="gramEnd"/>
-            <w:r>
-              <w:rPr>
-                <w:rFonts w:ascii="BC Sans" w:eastAsia="Times New Roman" w:hAnsi="BC Sans" w:cs="Times New Roman"/>
-                <w:b w:val="0"/>
-                <w:bCs w:val="0"/>
-                <w:caps w:val="0"/>
-                <w:color w:val="000000" w:themeColor="text1"/>
-                <w:sz w:val="20"/>
-                <w:szCs w:val="20"/>
-              </w:rPr>
-              <w:t>.referredBy.lastName</w:t>
+              <w:t>referral.referredBy.lastName</w:t>
             </w:r>
             <w:proofErr w:type="spellEnd"/>
             <w:r>
@@ -7746,7 +7122,6 @@
               <w:t>i</w:t>
             </w:r>
             <w:proofErr w:type="spellEnd"/>
-            <w:proofErr w:type="gramStart"/>
             <w:r>
               <w:rPr>
                 <w:rFonts w:ascii="BC Sans" w:hAnsi="BC Sans" w:cs="BC Sans Light"/>
@@ -7762,16 +7137,7 @@
                 <w:sz w:val="20"/>
                 <w:szCs w:val="20"/>
               </w:rPr>
-              <w:t>referral</w:t>
-            </w:r>
-            <w:proofErr w:type="gramEnd"/>
-            <w:r>
-              <w:rPr>
-                <w:rFonts w:ascii="BC Sans" w:hAnsi="BC Sans" w:cs="BC Sans Light"/>
-                <w:sz w:val="20"/>
-                <w:szCs w:val="20"/>
-              </w:rPr>
-              <w:t>.previousAgency</w:t>
+              <w:t>referral.previousAgency</w:t>
             </w:r>
             <w:proofErr w:type="spellEnd"/>
             <w:r>
@@ -7871,7 +7237,6 @@
               <w:t>i</w:t>
             </w:r>
             <w:proofErr w:type="spellEnd"/>
-            <w:proofErr w:type="gramStart"/>
             <w:r>
               <w:rPr>
                 <w:rFonts w:ascii="BC Sans" w:hAnsi="BC Sans" w:cs="BC Sans Light"/>
@@ -7887,16 +7252,7 @@
                 <w:sz w:val="20"/>
                 <w:szCs w:val="20"/>
               </w:rPr>
-              <w:t>referral</w:t>
-            </w:r>
-            <w:proofErr w:type="gramEnd"/>
-            <w:r>
-              <w:rPr>
-                <w:rFonts w:ascii="BC Sans" w:hAnsi="BC Sans" w:cs="BC Sans Light"/>
-                <w:sz w:val="20"/>
-                <w:szCs w:val="20"/>
-              </w:rPr>
-              <w:t>.newAgency</w:t>
+              <w:t>referral.newAgency</w:t>
             </w:r>
             <w:proofErr w:type="spellEnd"/>
             <w:r>
@@ -7996,7 +7352,6 @@
               <w:t>i</w:t>
             </w:r>
             <w:proofErr w:type="spellEnd"/>
-            <w:proofErr w:type="gramStart"/>
             <w:r>
               <w:rPr>
                 <w:rFonts w:ascii="BC Sans" w:hAnsi="BC Sans" w:cs="BC Sans Light"/>
@@ -8012,16 +7367,7 @@
                 <w:sz w:val="20"/>
                 <w:szCs w:val="20"/>
               </w:rPr>
-              <w:t>referral</w:t>
-            </w:r>
-            <w:proofErr w:type="gramEnd"/>
-            <w:r>
-              <w:rPr>
-                <w:rFonts w:ascii="BC Sans" w:hAnsi="BC Sans" w:cs="BC Sans Light"/>
-                <w:sz w:val="20"/>
-                <w:szCs w:val="20"/>
-              </w:rPr>
-              <w:t>.referralReason</w:t>
+              <w:t>referral.referralReason</w:t>
             </w:r>
             <w:proofErr w:type="spellEnd"/>
             <w:r>
@@ -8073,34 +7419,7 @@
           <w:sz w:val="20"/>
           <w:szCs w:val="20"/>
         </w:rPr>
-        <w:t>[i</w:t>
-      </w:r>
-      <w:proofErr w:type="gramStart"/>
-      <w:r>
-        <w:rPr>
-          <w:rFonts w:ascii="BC Sans" w:hAnsi="BC Sans"/>
-          <w:sz w:val="20"/>
-          <w:szCs w:val="20"/>
-        </w:rPr>
-        <w:t>].updateType</w:t>
-      </w:r>
-      <w:proofErr w:type="gramEnd"/>
-      <w:r>
-        <w:rPr>
-          <w:rFonts w:ascii="BC Sans" w:hAnsi="BC Sans"/>
-          <w:sz w:val="20"/>
-          <w:szCs w:val="20"/>
-        </w:rPr>
-        <w:t>:</w:t>
-      </w:r>
-      <w:proofErr w:type="gramStart"/>
-      <w:r>
-        <w:rPr>
-          <w:rFonts w:ascii="BC Sans" w:hAnsi="BC Sans"/>
-          <w:sz w:val="20"/>
-          <w:szCs w:val="20"/>
-        </w:rPr>
-        <w:t>showEnd}{d</w:t>
+        <w:t>[i].updateType:showEnd}{d</w:t>
       </w:r>
       <w:r>
         <w:rPr>
@@ -8117,34 +7436,7 @@
           <w:sz w:val="20"/>
           <w:szCs w:val="20"/>
         </w:rPr>
-        <w:t>updates</w:t>
-      </w:r>
-      <w:proofErr w:type="gramEnd"/>
-      <w:r>
-        <w:rPr>
-          <w:rFonts w:ascii="BC Sans" w:hAnsi="BC Sans"/>
-          <w:sz w:val="20"/>
-          <w:szCs w:val="20"/>
-        </w:rPr>
-        <w:t>[i+1</w:t>
-      </w:r>
-      <w:proofErr w:type="gramStart"/>
-      <w:r>
-        <w:rPr>
-          <w:rFonts w:ascii="BC Sans" w:hAnsi="BC Sans"/>
-          <w:sz w:val="20"/>
-          <w:szCs w:val="20"/>
-        </w:rPr>
-        <w:t>].sequenceId</w:t>
-      </w:r>
-      <w:proofErr w:type="gramEnd"/>
-      <w:r>
-        <w:rPr>
-          <w:rFonts w:ascii="BC Sans" w:hAnsi="BC Sans"/>
-          <w:sz w:val="20"/>
-          <w:szCs w:val="20"/>
-        </w:rPr>
-        <w:t>}</w:t>
+        <w:t>updates[i+1].sequenceId}</w:t>
       </w:r>
       <w:r>
         <w:rPr>
@@ -8156,20 +7448,7 @@
           <w:lang w:eastAsia="en-CA"/>
           <w14:ligatures w14:val="none"/>
         </w:rPr>
-        <w:t>{</w:t>
-      </w:r>
-      <w:proofErr w:type="gramStart"/>
-      <w:r>
-        <w:rPr>
-          <w:rFonts w:ascii="BC Sans" w:eastAsia="Times New Roman" w:hAnsi="BC Sans" w:cs="Segoe UI"/>
-          <w:color w:val="000000"/>
-          <w:kern w:val="0"/>
-          <w:sz w:val="20"/>
-          <w:szCs w:val="20"/>
-          <w:lang w:eastAsia="en-CA"/>
-          <w14:ligatures w14:val="none"/>
-        </w:rPr>
-        <w:t>d.</w:t>
+        <w:t>{d.</w:t>
       </w:r>
       <w:r>
         <w:rPr>
@@ -8193,46 +7472,7 @@
           <w:lang w:eastAsia="en-CA"/>
           <w14:ligatures w14:val="none"/>
         </w:rPr>
-        <w:t>ComplaintAttachments</w:t>
-      </w:r>
-      <w:proofErr w:type="gramEnd"/>
-      <w:r>
-        <w:rPr>
-          <w:rFonts w:ascii="BC Sans" w:eastAsia="Times New Roman" w:hAnsi="BC Sans" w:cs="Segoe UI"/>
-          <w:color w:val="000000"/>
-          <w:kern w:val="0"/>
-          <w:sz w:val="20"/>
-          <w:szCs w:val="20"/>
-          <w:lang w:eastAsia="en-CA"/>
-          <w14:ligatures w14:val="none"/>
-        </w:rPr>
-        <w:t>:ifEQ(true</w:t>
-      </w:r>
-      <w:proofErr w:type="gramStart"/>
-      <w:r>
-        <w:rPr>
-          <w:rFonts w:ascii="BC Sans" w:eastAsia="Times New Roman" w:hAnsi="BC Sans" w:cs="Segoe UI"/>
-          <w:color w:val="000000"/>
-          <w:kern w:val="0"/>
-          <w:sz w:val="20"/>
-          <w:szCs w:val="20"/>
-          <w:lang w:eastAsia="en-CA"/>
-          <w14:ligatures w14:val="none"/>
-        </w:rPr>
-        <w:t>):showBegin</w:t>
-      </w:r>
-      <w:proofErr w:type="gramEnd"/>
-      <w:r>
-        <w:rPr>
-          <w:rFonts w:ascii="BC Sans" w:eastAsia="Times New Roman" w:hAnsi="BC Sans" w:cs="Segoe UI"/>
-          <w:color w:val="000000"/>
-          <w:kern w:val="0"/>
-          <w:sz w:val="20"/>
-          <w:szCs w:val="20"/>
-          <w:lang w:eastAsia="en-CA"/>
-          <w14:ligatures w14:val="none"/>
-        </w:rPr>
-        <w:t>}</w:t>
+        <w:t>ComplaintAttachments:ifEQ(true):showBegin}</w:t>
       </w:r>
     </w:p>
     <w:tbl>
@@ -8453,7 +7693,6 @@
               <w:t>i</w:t>
             </w:r>
             <w:proofErr w:type="spellEnd"/>
-            <w:proofErr w:type="gramStart"/>
             <w:r>
               <w:rPr>
                 <w:rFonts w:ascii="BC Sans" w:eastAsia="Times New Roman" w:hAnsi="BC Sans" w:cs="Times New Roman"/>
@@ -8480,7 +7719,6 @@
               <w:t>fileType</w:t>
             </w:r>
             <w:proofErr w:type="spellEnd"/>
-            <w:proofErr w:type="gramEnd"/>
             <w:r>
               <w:rPr>
                 <w:rFonts w:ascii="BC Sans" w:eastAsia="Times New Roman" w:hAnsi="BC Sans" w:cs="Times New Roman"/>
@@ -8703,7 +7941,6 @@
               </w:rPr>
               <w:t>+1</w:t>
             </w:r>
-            <w:proofErr w:type="gramStart"/>
             <w:r>
               <w:rPr>
                 <w:rFonts w:ascii="BC Sans" w:eastAsia="Times New Roman" w:hAnsi="BC Sans" w:cs="Times New Roman"/>
@@ -8730,7 +7967,6 @@
               <w:t>fileType</w:t>
             </w:r>
             <w:proofErr w:type="spellEnd"/>
-            <w:proofErr w:type="gramEnd"/>
             <w:r>
               <w:rPr>
                 <w:rFonts w:ascii="BC Sans" w:eastAsia="Times New Roman" w:hAnsi="BC Sans" w:cs="Times New Roman"/>
@@ -8945,7 +8181,7 @@
         <w:spacing w:after="0" w:line="240" w:lineRule="auto"/>
         <w:textAlignment w:val="baseline"/>
         <w:rPr>
-          <w:rFonts w:ascii="Arial" w:hAnsi="Arial" w:cs="Arial"/>
+          <w:rFonts w:ascii="BC Sans" w:hAnsi="BC Sans"/>
           <w:sz w:val="20"/>
           <w:szCs w:val="20"/>
         </w:rPr>
@@ -8975,16 +8211,7 @@
           <w:sz w:val="20"/>
           <w:szCs w:val="20"/>
         </w:rPr>
-        <w:t>.</w:t>
-      </w:r>
-      <w:proofErr w:type="gramStart"/>
-      <w:r>
-        <w:rPr>
-          <w:rFonts w:ascii="BC Sans" w:hAnsi="BC Sans"/>
-          <w:sz w:val="20"/>
-          <w:szCs w:val="20"/>
-        </w:rPr>
-        <w:t>hasOutcome:</w:t>
+        <w:t>.hasOutcome:</w:t>
       </w:r>
       <w:r>
         <w:rPr>
@@ -9003,23 +8230,13 @@
         <w:t>Q</w:t>
       </w:r>
       <w:proofErr w:type="spellEnd"/>
-      <w:proofErr w:type="gramEnd"/>
       <w:r>
         <w:rPr>
           <w:rFonts w:ascii="BC Sans" w:hAnsi="BC Sans"/>
           <w:sz w:val="20"/>
           <w:szCs w:val="20"/>
         </w:rPr>
-        <w:t>(true</w:t>
-      </w:r>
-      <w:proofErr w:type="gramStart"/>
-      <w:r>
-        <w:rPr>
-          <w:rFonts w:ascii="BC Sans" w:hAnsi="BC Sans"/>
-          <w:sz w:val="20"/>
-          <w:szCs w:val="20"/>
-        </w:rPr>
-        <w:t>):</w:t>
+        <w:t>(true):</w:t>
       </w:r>
       <w:proofErr w:type="spellStart"/>
       <w:r>
@@ -9031,7 +8248,6 @@
         <w:t>showBegin</w:t>
       </w:r>
       <w:proofErr w:type="spellEnd"/>
-      <w:proofErr w:type="gramEnd"/>
       <w:r>
         <w:rPr>
           <w:rFonts w:ascii="BC Sans" w:hAnsi="BC Sans"/>
@@ -9040,6 +8256,18 @@
         </w:rPr>
         <w:t>}</w:t>
       </w:r>
+    </w:p>
+    <w:p>
+      <w:pPr>
+        <w:spacing w:after="0" w:line="240" w:lineRule="auto"/>
+        <w:ind w:left="142"/>
+        <w:textAlignment w:val="baseline"/>
+        <w:rPr>
+          <w:rFonts w:ascii="Arial" w:hAnsi="Arial" w:cs="Arial"/>
+          <w:sz w:val="20"/>
+          <w:szCs w:val="20"/>
+        </w:rPr>
+      </w:pPr>
       <w:r>
         <w:rPr>
           <w:rFonts w:ascii="BC Sans" w:hAnsi="BC Sans"/>
@@ -9095,19 +8323,9 @@
           <w:sz w:val="20"/>
           <w:szCs w:val="20"/>
         </w:rPr>
-        <w:t>.</w:t>
-      </w:r>
-      <w:proofErr w:type="gramStart"/>
-      <w:r>
-        <w:rPr>
-          <w:rFonts w:ascii="BC Sans" w:hAnsi="BC Sans"/>
-          <w:sz w:val="20"/>
-          <w:szCs w:val="20"/>
-        </w:rPr>
-        <w:t>hasOutcome:showEnd</w:t>
+        <w:t>.hasOutcome:showEnd</w:t>
       </w:r>
       <w:proofErr w:type="spellEnd"/>
-      <w:proofErr w:type="gramEnd"/>
       <w:r>
         <w:rPr>
           <w:rFonts w:ascii="BC Sans" w:hAnsi="BC Sans"/>
@@ -9196,7 +8414,6 @@
         <w:t>i</w:t>
       </w:r>
       <w:proofErr w:type="spellEnd"/>
-      <w:proofErr w:type="gramStart"/>
       <w:r>
         <w:rPr>
           <w:rFonts w:ascii="BC Sans" w:hAnsi="BC Sans"/>
@@ -9216,7 +8433,6 @@
         </w:rPr>
         <w:t>actionNotRequired</w:t>
       </w:r>
-      <w:proofErr w:type="gramEnd"/>
       <w:r>
         <w:rPr>
           <w:rFonts w:ascii="BC Sans" w:hAnsi="BC Sans"/>
@@ -9224,17 +8440,7 @@
           <w:szCs w:val="20"/>
           <w:lang w:val="en-CA"/>
         </w:rPr>
-        <w:t>:</w:t>
-      </w:r>
-      <w:proofErr w:type="gramStart"/>
-      <w:r>
-        <w:rPr>
-          <w:rFonts w:ascii="BC Sans" w:hAnsi="BC Sans"/>
-          <w:sz w:val="20"/>
-          <w:szCs w:val="20"/>
-          <w:lang w:val="en-CA"/>
-        </w:rPr>
-        <w:t>ifEQ</w:t>
+        <w:t>:ifEQ</w:t>
       </w:r>
       <w:proofErr w:type="spellEnd"/>
       <w:r>
@@ -9244,27 +8450,7 @@
           <w:szCs w:val="20"/>
           <w:lang w:val="en-CA"/>
         </w:rPr>
-        <w:t>(</w:t>
-      </w:r>
-      <w:proofErr w:type="gramEnd"/>
-      <w:r>
-        <w:rPr>
-          <w:rFonts w:ascii="BC Sans" w:hAnsi="BC Sans"/>
-          <w:sz w:val="20"/>
-          <w:szCs w:val="20"/>
-          <w:lang w:val="en-CA"/>
-        </w:rPr>
-        <w:t>Yes</w:t>
-      </w:r>
-      <w:proofErr w:type="gramStart"/>
-      <w:r>
-        <w:rPr>
-          <w:rFonts w:ascii="BC Sans" w:hAnsi="BC Sans"/>
-          <w:sz w:val="20"/>
-          <w:szCs w:val="20"/>
-          <w:lang w:val="en-CA"/>
-        </w:rPr>
-        <w:t>):</w:t>
+        <w:t>(Yes):</w:t>
       </w:r>
       <w:proofErr w:type="spellStart"/>
       <w:r>
@@ -9277,7 +8463,6 @@
         <w:t>showBegin</w:t>
       </w:r>
       <w:proofErr w:type="spellEnd"/>
-      <w:proofErr w:type="gramEnd"/>
       <w:r>
         <w:rPr>
           <w:rFonts w:ascii="BC Sans" w:hAnsi="BC Sans"/>
@@ -9476,7 +8661,6 @@
               <w:t>i</w:t>
             </w:r>
             <w:proofErr w:type="spellEnd"/>
-            <w:proofErr w:type="gramStart"/>
             <w:r>
               <w:rPr>
                 <w:rFonts w:ascii="BC Sans" w:hAnsi="BC Sans"/>
@@ -9497,7 +8681,6 @@
               <w:t>actionNotRequired</w:t>
             </w:r>
             <w:proofErr w:type="spellEnd"/>
-            <w:proofErr w:type="gramEnd"/>
             <w:r>
               <w:rPr>
                 <w:rFonts w:ascii="BC Sans" w:hAnsi="BC Sans"/>
@@ -9640,7 +8823,6 @@
               <w:t>i</w:t>
             </w:r>
             <w:proofErr w:type="spellEnd"/>
-            <w:proofErr w:type="gramStart"/>
             <w:r>
               <w:rPr>
                 <w:rFonts w:ascii="BC Sans" w:hAnsi="BC Sans"/>
@@ -9661,7 +8843,6 @@
               <w:t>contactedComplainant</w:t>
             </w:r>
             <w:proofErr w:type="spellEnd"/>
-            <w:proofErr w:type="gramEnd"/>
             <w:r>
               <w:rPr>
                 <w:rFonts w:ascii="BC Sans" w:hAnsi="BC Sans"/>
@@ -9804,7 +8985,6 @@
               <w:t>i</w:t>
             </w:r>
             <w:proofErr w:type="spellEnd"/>
-            <w:proofErr w:type="gramStart"/>
             <w:r>
               <w:rPr>
                 <w:rFonts w:ascii="BC Sans" w:hAnsi="BC Sans"/>
@@ -9823,7 +9003,6 @@
               </w:rPr>
               <w:t>attended</w:t>
             </w:r>
-            <w:proofErr w:type="gramEnd"/>
             <w:r>
               <w:rPr>
                 <w:rFonts w:ascii="BC Sans" w:hAnsi="BC Sans"/>
@@ -9952,7 +9131,6 @@
               <w:t>i</w:t>
             </w:r>
             <w:proofErr w:type="spellEnd"/>
-            <w:proofErr w:type="gramStart"/>
             <w:r>
               <w:rPr>
                 <w:rFonts w:ascii="BC Sans" w:hAnsi="BC Sans"/>
@@ -9968,16 +9146,7 @@
                 <w:sz w:val="20"/>
                 <w:szCs w:val="20"/>
               </w:rPr>
-              <w:t>legacy</w:t>
-            </w:r>
-            <w:proofErr w:type="gramEnd"/>
-            <w:r>
-              <w:rPr>
-                <w:rFonts w:ascii="BC Sans" w:hAnsi="BC Sans" w:cs="BC Sans Light"/>
-                <w:sz w:val="20"/>
-                <w:szCs w:val="20"/>
-              </w:rPr>
-              <w:t>[</w:t>
+              <w:t>legacy[</w:t>
             </w:r>
             <w:proofErr w:type="spellStart"/>
             <w:r>
@@ -10108,7 +9277,6 @@
               <w:t>i</w:t>
             </w:r>
             <w:proofErr w:type="spellEnd"/>
-            <w:proofErr w:type="gramStart"/>
             <w:r>
               <w:rPr>
                 <w:rFonts w:ascii="BC Sans" w:hAnsi="BC Sans"/>
@@ -10124,16 +9292,7 @@
                 <w:sz w:val="20"/>
                 <w:szCs w:val="20"/>
               </w:rPr>
-              <w:t>legacy</w:t>
-            </w:r>
-            <w:proofErr w:type="gramEnd"/>
-            <w:r>
-              <w:rPr>
-                <w:rFonts w:ascii="BC Sans" w:hAnsi="BC Sans" w:cs="BC Sans Light"/>
-                <w:sz w:val="20"/>
-                <w:szCs w:val="20"/>
-              </w:rPr>
-              <w:t>[</w:t>
+              <w:t>legacy[</w:t>
             </w:r>
             <w:proofErr w:type="spellStart"/>
             <w:r>
@@ -10145,23 +9304,13 @@
               <w:t>i</w:t>
             </w:r>
             <w:proofErr w:type="spellEnd"/>
-            <w:proofErr w:type="gramStart"/>
-            <w:r>
-              <w:rPr>
-                <w:rFonts w:ascii="BC Sans" w:hAnsi="BC Sans" w:cs="BC Sans Light"/>
-                <w:sz w:val="20"/>
-                <w:szCs w:val="20"/>
-              </w:rPr>
-              <w:t>].actions</w:t>
-            </w:r>
-            <w:proofErr w:type="gramEnd"/>
-            <w:r>
-              <w:rPr>
-                <w:rFonts w:ascii="BC Sans" w:hAnsi="BC Sans" w:cs="BC Sans Light"/>
-                <w:sz w:val="20"/>
-                <w:szCs w:val="20"/>
-              </w:rPr>
-              <w:t>[</w:t>
+            <w:r>
+              <w:rPr>
+                <w:rFonts w:ascii="BC Sans" w:hAnsi="BC Sans" w:cs="BC Sans Light"/>
+                <w:sz w:val="20"/>
+                <w:szCs w:val="20"/>
+              </w:rPr>
+              <w:t>].actions[</w:t>
             </w:r>
             <w:proofErr w:type="spellStart"/>
             <w:r>
@@ -10173,7 +9322,6 @@
               <w:t>i</w:t>
             </w:r>
             <w:proofErr w:type="spellEnd"/>
-            <w:proofErr w:type="gramStart"/>
             <w:r>
               <w:rPr>
                 <w:rFonts w:ascii="BC Sans" w:hAnsi="BC Sans" w:cs="BC Sans Light"/>
@@ -10192,7 +9340,6 @@
               <w:t>shortDescription</w:t>
             </w:r>
             <w:proofErr w:type="spellEnd"/>
-            <w:proofErr w:type="gramEnd"/>
             <w:r>
               <w:rPr>
                 <w:rFonts w:ascii="BC Sans" w:hAnsi="BC Sans" w:cs="BC Sans Light"/>
@@ -10282,7 +9429,6 @@
               <w:t>i</w:t>
             </w:r>
             <w:proofErr w:type="spellEnd"/>
-            <w:proofErr w:type="gramStart"/>
             <w:r>
               <w:rPr>
                 <w:rFonts w:ascii="BC Sans" w:hAnsi="BC Sans"/>
@@ -10307,16 +9453,7 @@
                 <w:sz w:val="20"/>
                 <w:szCs w:val="20"/>
               </w:rPr>
-              <w:t>legacy</w:t>
-            </w:r>
-            <w:proofErr w:type="gramEnd"/>
-            <w:r>
-              <w:rPr>
-                <w:rFonts w:ascii="BC Sans" w:hAnsi="BC Sans" w:cs="BC Sans Light"/>
-                <w:sz w:val="20"/>
-                <w:szCs w:val="20"/>
-              </w:rPr>
-              <w:t>[</w:t>
+              <w:t>legacy[</w:t>
             </w:r>
             <w:proofErr w:type="spellStart"/>
             <w:r>
@@ -10328,32 +9465,13 @@
               <w:t>i</w:t>
             </w:r>
             <w:proofErr w:type="spellEnd"/>
-            <w:proofErr w:type="gramStart"/>
-            <w:r>
-              <w:rPr>
-                <w:rFonts w:ascii="BC Sans" w:hAnsi="BC Sans" w:cs="BC Sans Light"/>
-                <w:sz w:val="20"/>
-                <w:szCs w:val="20"/>
-              </w:rPr>
-              <w:t>].actions</w:t>
-            </w:r>
-            <w:proofErr w:type="gramEnd"/>
-            <w:r>
-              <w:rPr>
-                <w:rFonts w:ascii="BC Sans" w:hAnsi="BC Sans" w:cs="BC Sans Light"/>
-                <w:sz w:val="20"/>
-                <w:szCs w:val="20"/>
-              </w:rPr>
-              <w:t>[i+1</w:t>
-            </w:r>
-            <w:proofErr w:type="gramStart"/>
-            <w:r>
-              <w:rPr>
-                <w:rFonts w:ascii="BC Sans" w:hAnsi="BC Sans" w:cs="BC Sans Light"/>
-                <w:sz w:val="20"/>
-                <w:szCs w:val="20"/>
-              </w:rPr>
-              <w:t>].</w:t>
+            <w:r>
+              <w:rPr>
+                <w:rFonts w:ascii="BC Sans" w:hAnsi="BC Sans" w:cs="BC Sans Light"/>
+                <w:sz w:val="20"/>
+                <w:szCs w:val="20"/>
+              </w:rPr>
+              <w:t>].actions[i+1].</w:t>
             </w:r>
             <w:proofErr w:type="spellStart"/>
             <w:r>
@@ -10365,7 +9483,6 @@
               <w:t>shortDescription</w:t>
             </w:r>
             <w:proofErr w:type="spellEnd"/>
-            <w:proofErr w:type="gramEnd"/>
             <w:r>
               <w:rPr>
                 <w:rFonts w:ascii="BC Sans" w:hAnsi="BC Sans" w:cs="BC Sans Light"/>
@@ -10483,7 +9600,6 @@
               <w:t>i</w:t>
             </w:r>
             <w:proofErr w:type="spellEnd"/>
-            <w:proofErr w:type="gramStart"/>
             <w:r>
               <w:rPr>
                 <w:rFonts w:ascii="BC Sans" w:hAnsi="BC Sans"/>
@@ -10499,16 +9615,7 @@
                 <w:sz w:val="20"/>
                 <w:szCs w:val="20"/>
               </w:rPr>
-              <w:t>legacy</w:t>
-            </w:r>
-            <w:proofErr w:type="gramEnd"/>
-            <w:r>
-              <w:rPr>
-                <w:rFonts w:ascii="BC Sans" w:hAnsi="BC Sans" w:cs="BC Sans Light"/>
-                <w:sz w:val="20"/>
-                <w:szCs w:val="20"/>
-              </w:rPr>
-              <w:t>[i+1]</w:t>
+              <w:t>legacy[i+1]</w:t>
             </w:r>
             <w:r>
               <w:rPr>
@@ -10621,7 +9728,6 @@
               <w:t>i</w:t>
             </w:r>
             <w:proofErr w:type="spellEnd"/>
-            <w:proofErr w:type="gramStart"/>
             <w:r>
               <w:rPr>
                 <w:rFonts w:ascii="BC Sans" w:hAnsi="BC Sans"/>
@@ -10637,34 +9743,7 @@
                 <w:sz w:val="20"/>
                 <w:szCs w:val="20"/>
               </w:rPr>
-              <w:t>legacy</w:t>
-            </w:r>
-            <w:proofErr w:type="gramEnd"/>
-            <w:r>
-              <w:rPr>
-                <w:rFonts w:ascii="BC Sans" w:hAnsi="BC Sans" w:cs="BC Sans Light"/>
-                <w:sz w:val="20"/>
-                <w:szCs w:val="20"/>
-              </w:rPr>
-              <w:t>[i+1</w:t>
-            </w:r>
-            <w:proofErr w:type="gramStart"/>
-            <w:r>
-              <w:rPr>
-                <w:rFonts w:ascii="BC Sans" w:hAnsi="BC Sans" w:cs="BC Sans Light"/>
-                <w:sz w:val="20"/>
-                <w:szCs w:val="20"/>
-              </w:rPr>
-              <w:t>].actions</w:t>
-            </w:r>
-            <w:proofErr w:type="gramEnd"/>
-            <w:r>
-              <w:rPr>
-                <w:rFonts w:ascii="BC Sans" w:hAnsi="BC Sans" w:cs="BC Sans Light"/>
-                <w:sz w:val="20"/>
-                <w:szCs w:val="20"/>
-              </w:rPr>
-              <w:t>[</w:t>
+              <w:t>legacy[i+1].actions[</w:t>
             </w:r>
             <w:proofErr w:type="spellStart"/>
             <w:r>
@@ -10676,7 +9755,6 @@
               <w:t>i</w:t>
             </w:r>
             <w:proofErr w:type="spellEnd"/>
-            <w:proofErr w:type="gramStart"/>
             <w:r>
               <w:rPr>
                 <w:rFonts w:ascii="BC Sans" w:hAnsi="BC Sans" w:cs="BC Sans Light"/>
@@ -10695,7 +9773,6 @@
               <w:t>shortDescription</w:t>
             </w:r>
             <w:proofErr w:type="spellEnd"/>
-            <w:proofErr w:type="gramEnd"/>
             <w:r>
               <w:rPr>
                 <w:rFonts w:ascii="BC Sans" w:hAnsi="BC Sans" w:cs="BC Sans Light"/>
@@ -10796,7 +9873,6 @@
               <w:t>i</w:t>
             </w:r>
             <w:proofErr w:type="spellEnd"/>
-            <w:proofErr w:type="gramStart"/>
             <w:r>
               <w:rPr>
                 <w:rFonts w:ascii="BC Sans" w:hAnsi="BC Sans"/>
@@ -10812,43 +9888,7 @@
                 <w:sz w:val="20"/>
                 <w:szCs w:val="20"/>
               </w:rPr>
-              <w:t>legacy</w:t>
-            </w:r>
-            <w:proofErr w:type="gramEnd"/>
-            <w:r>
-              <w:rPr>
-                <w:rFonts w:ascii="BC Sans" w:hAnsi="BC Sans" w:cs="BC Sans Light"/>
-                <w:sz w:val="20"/>
-                <w:szCs w:val="20"/>
-              </w:rPr>
-              <w:t>[i+1</w:t>
-            </w:r>
-            <w:proofErr w:type="gramStart"/>
-            <w:r>
-              <w:rPr>
-                <w:rFonts w:ascii="BC Sans" w:hAnsi="BC Sans" w:cs="BC Sans Light"/>
-                <w:sz w:val="20"/>
-                <w:szCs w:val="20"/>
-              </w:rPr>
-              <w:t>].actions</w:t>
-            </w:r>
-            <w:proofErr w:type="gramEnd"/>
-            <w:r>
-              <w:rPr>
-                <w:rFonts w:ascii="BC Sans" w:hAnsi="BC Sans" w:cs="BC Sans Light"/>
-                <w:sz w:val="20"/>
-                <w:szCs w:val="20"/>
-              </w:rPr>
-              <w:t>[i+1</w:t>
-            </w:r>
-            <w:proofErr w:type="gramStart"/>
-            <w:r>
-              <w:rPr>
-                <w:rFonts w:ascii="BC Sans" w:hAnsi="BC Sans" w:cs="BC Sans Light"/>
-                <w:sz w:val="20"/>
-                <w:szCs w:val="20"/>
-              </w:rPr>
-              <w:t>].</w:t>
+              <w:t>legacy[i+1].actions[i+1].</w:t>
             </w:r>
             <w:proofErr w:type="spellStart"/>
             <w:r>
@@ -10860,7 +9900,6 @@
               <w:t>shortDescription</w:t>
             </w:r>
             <w:proofErr w:type="spellEnd"/>
-            <w:proofErr w:type="gramEnd"/>
             <w:r>
               <w:rPr>
                 <w:rFonts w:ascii="BC Sans" w:hAnsi="BC Sans" w:cs="BC Sans Light"/>
@@ -11003,7 +10042,6 @@
               <w:t>i</w:t>
             </w:r>
             <w:proofErr w:type="spellEnd"/>
-            <w:proofErr w:type="gramStart"/>
             <w:r>
               <w:rPr>
                 <w:rFonts w:ascii="BC Sans" w:hAnsi="BC Sans"/>
@@ -11019,16 +10057,7 @@
                 <w:sz w:val="20"/>
                 <w:szCs w:val="20"/>
               </w:rPr>
-              <w:t>.actions</w:t>
-            </w:r>
-            <w:proofErr w:type="gramEnd"/>
-            <w:r>
-              <w:rPr>
-                <w:rFonts w:ascii="BC Sans" w:hAnsi="BC Sans"/>
-                <w:sz w:val="20"/>
-                <w:szCs w:val="20"/>
-              </w:rPr>
-              <w:t>[</w:t>
+              <w:t>.actions[</w:t>
             </w:r>
             <w:proofErr w:type="spellStart"/>
             <w:r>
@@ -11040,7 +10069,6 @@
               <w:t>i</w:t>
             </w:r>
             <w:proofErr w:type="spellEnd"/>
-            <w:proofErr w:type="gramStart"/>
             <w:r>
               <w:rPr>
                 <w:rFonts w:ascii="BC Sans" w:hAnsi="BC Sans"/>
@@ -11059,7 +10087,6 @@
               <w:t>shortDescription</w:t>
             </w:r>
             <w:proofErr w:type="spellEnd"/>
-            <w:proofErr w:type="gramEnd"/>
             <w:r>
               <w:rPr>
                 <w:rFonts w:ascii="BC Sans" w:hAnsi="BC Sans"/>
@@ -11140,7 +10167,6 @@
               <w:t>i</w:t>
             </w:r>
             <w:proofErr w:type="spellEnd"/>
-            <w:proofErr w:type="gramStart"/>
             <w:r>
               <w:rPr>
                 <w:rFonts w:ascii="BC Sans" w:hAnsi="BC Sans"/>
@@ -11156,25 +10182,7 @@
                 <w:sz w:val="20"/>
                 <w:szCs w:val="20"/>
               </w:rPr>
-              <w:t>.actions</w:t>
-            </w:r>
-            <w:proofErr w:type="gramEnd"/>
-            <w:r>
-              <w:rPr>
-                <w:rFonts w:ascii="BC Sans" w:hAnsi="BC Sans"/>
-                <w:sz w:val="20"/>
-                <w:szCs w:val="20"/>
-              </w:rPr>
-              <w:t>[i+1</w:t>
-            </w:r>
-            <w:proofErr w:type="gramStart"/>
-            <w:r>
-              <w:rPr>
-                <w:rFonts w:ascii="BC Sans" w:hAnsi="BC Sans"/>
-                <w:sz w:val="20"/>
-                <w:szCs w:val="20"/>
-              </w:rPr>
-              <w:t>].</w:t>
+              <w:t>.actions[i+1].</w:t>
             </w:r>
             <w:proofErr w:type="spellStart"/>
             <w:r>
@@ -11186,7 +10194,6 @@
               <w:t>shortDescription</w:t>
             </w:r>
             <w:proofErr w:type="spellEnd"/>
-            <w:proofErr w:type="gramEnd"/>
             <w:r>
               <w:rPr>
                 <w:rFonts w:ascii="BC Sans" w:hAnsi="BC Sans"/>
@@ -11306,7 +10313,6 @@
               <w:t>i</w:t>
             </w:r>
             <w:proofErr w:type="spellEnd"/>
-            <w:proofErr w:type="gramStart"/>
             <w:r>
               <w:rPr>
                 <w:rFonts w:ascii="BC Sans" w:hAnsi="BC Sans"/>
@@ -11327,7 +10333,6 @@
               <w:t>assessmentLocation</w:t>
             </w:r>
             <w:proofErr w:type="spellEnd"/>
-            <w:proofErr w:type="gramEnd"/>
             <w:r>
               <w:rPr>
                 <w:rFonts w:ascii="BC Sans" w:hAnsi="BC Sans" w:cs="BC Sans Light"/>
@@ -11444,7 +10449,6 @@
               <w:t>i</w:t>
             </w:r>
             <w:proofErr w:type="spellEnd"/>
-            <w:proofErr w:type="gramStart"/>
             <w:r>
               <w:rPr>
                 <w:rFonts w:ascii="BC Sans" w:hAnsi="BC Sans"/>
@@ -11465,7 +10469,6 @@
               <w:t>assessmentLocation</w:t>
             </w:r>
             <w:proofErr w:type="spellEnd"/>
-            <w:proofErr w:type="gramEnd"/>
             <w:r>
               <w:rPr>
                 <w:rFonts w:ascii="BC Sans" w:hAnsi="BC Sans" w:cs="BC Sans Light"/>
@@ -11611,7 +10614,6 @@
               <w:t>i</w:t>
             </w:r>
             <w:proofErr w:type="spellEnd"/>
-            <w:proofErr w:type="gramStart"/>
             <w:r>
               <w:rPr>
                 <w:rFonts w:ascii="BC Sans" w:hAnsi="BC Sans"/>
@@ -11632,7 +10634,6 @@
               <w:t>assessmentLocation</w:t>
             </w:r>
             <w:proofErr w:type="spellEnd"/>
-            <w:proofErr w:type="gramEnd"/>
             <w:r>
               <w:rPr>
                 <w:rFonts w:ascii="BC Sans" w:hAnsi="BC Sans" w:cs="BC Sans Light"/>
@@ -11739,7 +10740,6 @@
               <w:t>i</w:t>
             </w:r>
             <w:proofErr w:type="spellEnd"/>
-            <w:proofErr w:type="gramStart"/>
             <w:r>
               <w:rPr>
                 <w:rFonts w:ascii="BC Sans" w:hAnsi="BC Sans"/>
@@ -11760,7 +10760,6 @@
               <w:t>assessmentLocation</w:t>
             </w:r>
             <w:proofErr w:type="spellEnd"/>
-            <w:proofErr w:type="gramEnd"/>
             <w:r>
               <w:rPr>
                 <w:rFonts w:ascii="BC Sans" w:hAnsi="BC Sans" w:cs="BC Sans Light"/>
@@ -11870,7 +10869,6 @@
               <w:t>i</w:t>
             </w:r>
             <w:proofErr w:type="spellEnd"/>
-            <w:proofErr w:type="gramStart"/>
             <w:r>
               <w:rPr>
                 <w:rFonts w:ascii="BC Sans" w:hAnsi="BC Sans"/>
@@ -11886,16 +10884,7 @@
                 <w:sz w:val="20"/>
                 <w:szCs w:val="20"/>
               </w:rPr>
-              <w:t>conflict</w:t>
-            </w:r>
-            <w:proofErr w:type="gramEnd"/>
-            <w:r>
-              <w:rPr>
-                <w:rFonts w:ascii="BC Sans" w:hAnsi="BC Sans"/>
-                <w:sz w:val="20"/>
-                <w:szCs w:val="20"/>
-              </w:rPr>
-              <w:t>[</w:t>
+              <w:t>conflict[</w:t>
             </w:r>
             <w:proofErr w:type="spellStart"/>
             <w:r>
@@ -12004,7 +10993,6 @@
               <w:t>i</w:t>
             </w:r>
             <w:proofErr w:type="spellEnd"/>
-            <w:proofErr w:type="gramStart"/>
             <w:r>
               <w:rPr>
                 <w:rFonts w:ascii="BC Sans" w:hAnsi="BC Sans"/>
@@ -12020,16 +11008,7 @@
                 <w:sz w:val="20"/>
                 <w:szCs w:val="20"/>
               </w:rPr>
-              <w:t>conflict</w:t>
-            </w:r>
-            <w:proofErr w:type="gramEnd"/>
-            <w:r>
-              <w:rPr>
-                <w:rFonts w:ascii="BC Sans" w:hAnsi="BC Sans" w:cs="BC Sans Light"/>
-                <w:sz w:val="20"/>
-                <w:szCs w:val="20"/>
-              </w:rPr>
-              <w:t>[</w:t>
+              <w:t>conflict[</w:t>
             </w:r>
             <w:proofErr w:type="spellStart"/>
             <w:r>
@@ -12150,7 +11129,6 @@
               <w:t>i</w:t>
             </w:r>
             <w:proofErr w:type="spellEnd"/>
-            <w:proofErr w:type="gramStart"/>
             <w:r>
               <w:rPr>
                 <w:rFonts w:ascii="BC Sans" w:hAnsi="BC Sans"/>
@@ -12166,16 +11144,7 @@
                 <w:sz w:val="20"/>
                 <w:szCs w:val="20"/>
               </w:rPr>
-              <w:t>conflict</w:t>
-            </w:r>
-            <w:proofErr w:type="gramEnd"/>
-            <w:r>
-              <w:rPr>
-                <w:rFonts w:ascii="BC Sans" w:hAnsi="BC Sans"/>
-                <w:sz w:val="20"/>
-                <w:szCs w:val="20"/>
-              </w:rPr>
-              <w:t>[i+1]}</w:t>
+              <w:t>conflict[i+1]}</w:t>
             </w:r>
           </w:p>
         </w:tc>
@@ -12266,7 +11235,6 @@
               <w:t>i</w:t>
             </w:r>
             <w:proofErr w:type="spellEnd"/>
-            <w:proofErr w:type="gramStart"/>
             <w:r>
               <w:rPr>
                 <w:rFonts w:ascii="BC Sans" w:hAnsi="BC Sans"/>
@@ -12282,16 +11250,7 @@
                 <w:sz w:val="20"/>
                 <w:szCs w:val="20"/>
               </w:rPr>
-              <w:t>conflict</w:t>
-            </w:r>
-            <w:proofErr w:type="gramEnd"/>
-            <w:r>
-              <w:rPr>
-                <w:rFonts w:ascii="BC Sans" w:hAnsi="BC Sans" w:cs="BC Sans Light"/>
-                <w:sz w:val="20"/>
-                <w:szCs w:val="20"/>
-              </w:rPr>
-              <w:t>[i+1].value</w:t>
+              <w:t>conflict[i+1].value</w:t>
             </w:r>
             <w:r>
               <w:rPr>
@@ -12394,7 +11353,6 @@
               <w:t>i</w:t>
             </w:r>
             <w:proofErr w:type="spellEnd"/>
-            <w:proofErr w:type="gramStart"/>
             <w:r>
               <w:rPr>
                 <w:rFonts w:ascii="BC Sans" w:hAnsi="BC Sans"/>
@@ -12410,16 +11368,7 @@
                 <w:sz w:val="20"/>
                 <w:szCs w:val="20"/>
               </w:rPr>
-              <w:t>category</w:t>
-            </w:r>
-            <w:proofErr w:type="gramEnd"/>
-            <w:r>
-              <w:rPr>
-                <w:rFonts w:ascii="BC Sans" w:hAnsi="BC Sans"/>
-                <w:sz w:val="20"/>
-                <w:szCs w:val="20"/>
-              </w:rPr>
-              <w:t>[</w:t>
+              <w:t>category[</w:t>
             </w:r>
             <w:proofErr w:type="spellStart"/>
             <w:r>
@@ -12526,7 +11475,6 @@
               <w:t>i</w:t>
             </w:r>
             <w:proofErr w:type="spellEnd"/>
-            <w:proofErr w:type="gramStart"/>
             <w:r>
               <w:rPr>
                 <w:rFonts w:ascii="BC Sans" w:hAnsi="BC Sans"/>
@@ -12551,16 +11499,7 @@
                 <w:sz w:val="20"/>
                 <w:szCs w:val="20"/>
               </w:rPr>
-              <w:t>category</w:t>
-            </w:r>
-            <w:proofErr w:type="gramEnd"/>
-            <w:r>
-              <w:rPr>
-                <w:rFonts w:ascii="BC Sans" w:hAnsi="BC Sans" w:cs="BC Sans Light"/>
-                <w:sz w:val="20"/>
-                <w:szCs w:val="20"/>
-              </w:rPr>
-              <w:t>[</w:t>
+              <w:t>category[</w:t>
             </w:r>
             <w:proofErr w:type="spellStart"/>
             <w:r>
@@ -12681,7 +11620,6 @@
               <w:t>i</w:t>
             </w:r>
             <w:proofErr w:type="spellEnd"/>
-            <w:proofErr w:type="gramStart"/>
             <w:r>
               <w:rPr>
                 <w:rFonts w:ascii="BC Sans" w:hAnsi="BC Sans"/>
@@ -12697,16 +11635,7 @@
                 <w:sz w:val="20"/>
                 <w:szCs w:val="20"/>
               </w:rPr>
-              <w:t>category</w:t>
-            </w:r>
-            <w:proofErr w:type="gramEnd"/>
-            <w:r>
-              <w:rPr>
-                <w:rFonts w:ascii="BC Sans" w:hAnsi="BC Sans"/>
-                <w:sz w:val="20"/>
-                <w:szCs w:val="20"/>
-              </w:rPr>
-              <w:t>[i+1]}</w:t>
+              <w:t>category[i+1]}</w:t>
             </w:r>
           </w:p>
         </w:tc>
@@ -12795,7 +11724,6 @@
               <w:t>i</w:t>
             </w:r>
             <w:proofErr w:type="spellEnd"/>
-            <w:proofErr w:type="gramStart"/>
             <w:r>
               <w:rPr>
                 <w:rFonts w:ascii="BC Sans" w:hAnsi="BC Sans"/>
@@ -12811,16 +11739,7 @@
                 <w:sz w:val="20"/>
                 <w:szCs w:val="20"/>
               </w:rPr>
-              <w:t>category</w:t>
-            </w:r>
-            <w:proofErr w:type="gramEnd"/>
-            <w:r>
-              <w:rPr>
-                <w:rFonts w:ascii="BC Sans" w:hAnsi="BC Sans" w:cs="BC Sans Light"/>
-                <w:sz w:val="20"/>
-                <w:szCs w:val="20"/>
-              </w:rPr>
-              <w:t>[i+1].value</w:t>
+              <w:t>category[i+1].value</w:t>
             </w:r>
             <w:r>
               <w:rPr>
@@ -12963,7 +11882,6 @@
               <w:t>i</w:t>
             </w:r>
             <w:proofErr w:type="spellEnd"/>
-            <w:proofErr w:type="gramStart"/>
             <w:r>
               <w:rPr>
                 <w:rFonts w:ascii="BC Sans" w:hAnsi="BC Sans"/>
@@ -12984,7 +11902,6 @@
               <w:t>assessmentActor</w:t>
             </w:r>
             <w:proofErr w:type="spellEnd"/>
-            <w:proofErr w:type="gramEnd"/>
             <w:r>
               <w:rPr>
                 <w:rFonts w:ascii="BC Sans" w:hAnsi="BC Sans"/>
@@ -13127,7 +12044,6 @@
               <w:t>i</w:t>
             </w:r>
             <w:proofErr w:type="spellEnd"/>
-            <w:proofErr w:type="gramStart"/>
             <w:r>
               <w:rPr>
                 <w:rFonts w:ascii="BC Sans" w:hAnsi="BC Sans"/>
@@ -13148,7 +12064,6 @@
               <w:t>assessmentDate</w:t>
             </w:r>
             <w:proofErr w:type="spellEnd"/>
-            <w:proofErr w:type="gramEnd"/>
             <w:r>
               <w:rPr>
                 <w:rFonts w:ascii="BC Sans" w:hAnsi="BC Sans"/>
@@ -13250,7 +12165,6 @@
         <w:t>i</w:t>
       </w:r>
       <w:proofErr w:type="spellEnd"/>
-      <w:proofErr w:type="gramStart"/>
       <w:r>
         <w:rPr>
           <w:rFonts w:ascii="BC Sans" w:hAnsi="BC Sans"/>
@@ -13279,7 +12193,6 @@
         </w:rPr>
         <w:t>actionNotRequired</w:t>
       </w:r>
-      <w:proofErr w:type="gramEnd"/>
       <w:r>
         <w:rPr>
           <w:rFonts w:ascii="BC Sans" w:eastAsia="Times New Roman" w:hAnsi="BC Sans" w:cs="Times New Roman"/>
@@ -13287,17 +12200,7 @@
           <w:sz w:val="20"/>
           <w:szCs w:val="20"/>
         </w:rPr>
-        <w:t>:</w:t>
-      </w:r>
-      <w:proofErr w:type="gramStart"/>
-      <w:r>
-        <w:rPr>
-          <w:rFonts w:ascii="BC Sans" w:eastAsia="Times New Roman" w:hAnsi="BC Sans" w:cs="Times New Roman"/>
-          <w:color w:val="000000" w:themeColor="text1"/>
-          <w:sz w:val="20"/>
-          <w:szCs w:val="20"/>
-        </w:rPr>
-        <w:t>showEnd</w:t>
+        <w:t>:showEnd</w:t>
       </w:r>
       <w:proofErr w:type="spellEnd"/>
       <w:r>
@@ -13335,17 +12238,7 @@
           <w:szCs w:val="20"/>
           <w:lang w:val="en-CA"/>
         </w:rPr>
-        <w:t>outcome</w:t>
-      </w:r>
-      <w:proofErr w:type="gramEnd"/>
-      <w:r>
-        <w:rPr>
-          <w:rFonts w:ascii="BC Sans" w:hAnsi="BC Sans"/>
-          <w:sz w:val="20"/>
-          <w:szCs w:val="20"/>
-          <w:lang w:val="en-CA"/>
-        </w:rPr>
-        <w:t>.assessment</w:t>
+        <w:t>outcome.assessment</w:t>
       </w:r>
       <w:proofErr w:type="spellEnd"/>
       <w:r>
@@ -13368,7 +12261,6 @@
         <w:t>i</w:t>
       </w:r>
       <w:proofErr w:type="spellEnd"/>
-      <w:proofErr w:type="gramStart"/>
       <w:r>
         <w:rPr>
           <w:rFonts w:ascii="BC Sans" w:hAnsi="BC Sans"/>
@@ -13389,7 +12281,6 @@
         <w:t>actionNotRequired</w:t>
       </w:r>
       <w:proofErr w:type="spellEnd"/>
-      <w:proofErr w:type="gramEnd"/>
       <w:r>
         <w:rPr>
           <w:rFonts w:ascii="BC Sans" w:eastAsia="Times New Roman" w:hAnsi="BC Sans" w:cs="Times New Roman"/>
@@ -13400,7 +12291,6 @@
         <w:t>:</w:t>
       </w:r>
       <w:proofErr w:type="spellStart"/>
-      <w:proofErr w:type="gramStart"/>
       <w:r>
         <w:rPr>
           <w:rFonts w:ascii="BC Sans" w:eastAsia="Times New Roman" w:hAnsi="BC Sans" w:cs="Times New Roman"/>
@@ -13418,27 +12308,7 @@
           <w:sz w:val="20"/>
           <w:szCs w:val="20"/>
         </w:rPr>
-        <w:t>(</w:t>
-      </w:r>
-      <w:proofErr w:type="gramEnd"/>
-      <w:r>
-        <w:rPr>
-          <w:rFonts w:ascii="BC Sans" w:eastAsia="Times New Roman" w:hAnsi="BC Sans" w:cs="Times New Roman"/>
-          <w:color w:val="000000" w:themeColor="text1"/>
-          <w:sz w:val="20"/>
-          <w:szCs w:val="20"/>
-        </w:rPr>
-        <w:t>No</w:t>
-      </w:r>
-      <w:proofErr w:type="gramStart"/>
-      <w:r>
-        <w:rPr>
-          <w:rFonts w:ascii="BC Sans" w:eastAsia="Times New Roman" w:hAnsi="BC Sans" w:cs="Times New Roman"/>
-          <w:color w:val="000000" w:themeColor="text1"/>
-          <w:sz w:val="20"/>
-          <w:szCs w:val="20"/>
-        </w:rPr>
-        <w:t>):</w:t>
+        <w:t>(No):</w:t>
       </w:r>
       <w:proofErr w:type="spellStart"/>
       <w:r>
@@ -13460,7 +12330,6 @@
         <w:t>Begin</w:t>
       </w:r>
       <w:proofErr w:type="spellEnd"/>
-      <w:proofErr w:type="gramEnd"/>
       <w:r>
         <w:rPr>
           <w:rFonts w:ascii="BC Sans" w:eastAsia="Times New Roman" w:hAnsi="BC Sans" w:cs="Times New Roman"/>
@@ -13650,7 +12519,6 @@
               <w:t>i</w:t>
             </w:r>
             <w:proofErr w:type="spellEnd"/>
-            <w:proofErr w:type="gramStart"/>
             <w:r>
               <w:rPr>
                 <w:rFonts w:ascii="BC Sans" w:hAnsi="BC Sans"/>
@@ -13671,7 +12539,6 @@
               <w:t>actionNotRequired</w:t>
             </w:r>
             <w:proofErr w:type="spellEnd"/>
-            <w:proofErr w:type="gramEnd"/>
             <w:r>
               <w:rPr>
                 <w:rFonts w:ascii="BC Sans" w:hAnsi="BC Sans"/>
@@ -13806,7 +12673,6 @@
               <w:t>i</w:t>
             </w:r>
             <w:proofErr w:type="spellEnd"/>
-            <w:proofErr w:type="gramStart"/>
             <w:r>
               <w:rPr>
                 <w:rFonts w:ascii="BC Sans" w:hAnsi="BC Sans"/>
@@ -13827,7 +12693,6 @@
               <w:t>actionJustificationShortDescription</w:t>
             </w:r>
             <w:proofErr w:type="spellEnd"/>
-            <w:proofErr w:type="gramEnd"/>
             <w:r>
               <w:rPr>
                 <w:rFonts w:ascii="BC Sans" w:hAnsi="BC Sans"/>
@@ -14067,7 +12932,6 @@
               <w:t>i</w:t>
             </w:r>
             <w:proofErr w:type="spellEnd"/>
-            <w:proofErr w:type="gramStart"/>
             <w:r>
               <w:rPr>
                 <w:rFonts w:ascii="BC Sans" w:hAnsi="BC Sans"/>
@@ -14088,7 +12952,6 @@
               <w:t>assessmentActor</w:t>
             </w:r>
             <w:proofErr w:type="spellEnd"/>
-            <w:proofErr w:type="gramEnd"/>
             <w:r>
               <w:rPr>
                 <w:rFonts w:ascii="BC Sans" w:hAnsi="BC Sans"/>
@@ -14223,7 +13086,6 @@
               <w:t>i</w:t>
             </w:r>
             <w:proofErr w:type="spellEnd"/>
-            <w:proofErr w:type="gramStart"/>
             <w:r>
               <w:rPr>
                 <w:rFonts w:ascii="BC Sans" w:hAnsi="BC Sans"/>
@@ -14244,7 +13106,6 @@
               <w:t>assessmentDate</w:t>
             </w:r>
             <w:proofErr w:type="spellEnd"/>
-            <w:proofErr w:type="gramEnd"/>
             <w:r>
               <w:rPr>
                 <w:rFonts w:ascii="BC Sans" w:hAnsi="BC Sans"/>
@@ -14327,7 +13188,6 @@
         <w:t>i</w:t>
       </w:r>
       <w:proofErr w:type="spellEnd"/>
-      <w:proofErr w:type="gramStart"/>
       <w:r>
         <w:rPr>
           <w:rFonts w:ascii="BC Sans" w:hAnsi="BC Sans"/>
@@ -14354,27 +13214,7 @@
           <w:szCs w:val="20"/>
           <w:lang w:val="en-CA"/>
         </w:rPr>
-        <w:t>actionNotRequired</w:t>
-      </w:r>
-      <w:proofErr w:type="gramEnd"/>
-      <w:r>
-        <w:rPr>
-          <w:rFonts w:ascii="BC Sans" w:hAnsi="BC Sans"/>
-          <w:sz w:val="20"/>
-          <w:szCs w:val="20"/>
-          <w:lang w:val="en-CA"/>
-        </w:rPr>
-        <w:t>:</w:t>
-      </w:r>
-      <w:proofErr w:type="gramStart"/>
-      <w:r>
-        <w:rPr>
-          <w:rFonts w:ascii="BC Sans" w:hAnsi="BC Sans"/>
-          <w:sz w:val="20"/>
-          <w:szCs w:val="20"/>
-          <w:lang w:val="en-CA"/>
-        </w:rPr>
-        <w:t>showEnd</w:t>
+        <w:t>actionNotRequired:showEnd</w:t>
       </w:r>
       <w:proofErr w:type="spellEnd"/>
       <w:r>
@@ -14421,17 +13261,7 @@
           <w:szCs w:val="20"/>
           <w:lang w:val="en-CA"/>
         </w:rPr>
-        <w:t>outcome</w:t>
-      </w:r>
-      <w:proofErr w:type="gramEnd"/>
-      <w:r>
-        <w:rPr>
-          <w:rFonts w:ascii="BC Sans" w:hAnsi="BC Sans"/>
-          <w:sz w:val="20"/>
-          <w:szCs w:val="20"/>
-          <w:lang w:val="en-CA"/>
-        </w:rPr>
-        <w:t>.assessment</w:t>
+        <w:t>outcome.assessment</w:t>
       </w:r>
       <w:proofErr w:type="spellEnd"/>
       <w:r>
@@ -14497,9 +13327,8 @@
                 <w:sz w:val="20"/>
                 <w:szCs w:val="20"/>
               </w:rPr>
-              <w:t xml:space="preserve">Prevention and </w:t>
-            </w:r>
-            <w:proofErr w:type="gramStart"/>
+              <w:t>Prevention and education</w:t>
+            </w:r>
             <w:r>
               <w:rPr>
                 <w:rFonts w:ascii="BC Sans" w:hAnsi="BC Sans"/>
@@ -14507,8 +13336,9 @@
                 <w:bCs/>
                 <w:sz w:val="20"/>
                 <w:szCs w:val="20"/>
-              </w:rPr>
-              <w:t>education</w:t>
+                <w:lang w:val="en-CA"/>
+              </w:rPr>
+              <w:t> </w:t>
             </w:r>
             <w:r>
               <w:rPr>
@@ -14519,8 +13349,10 @@
                 <w:szCs w:val="20"/>
                 <w:lang w:val="en-CA"/>
               </w:rPr>
-              <w:t> </w:t>
-            </w:r>
+              <w:t>({</w:t>
+            </w:r>
+            <w:proofErr w:type="spellStart"/>
+            <w:proofErr w:type="gramStart"/>
             <w:r>
               <w:rPr>
                 <w:rFonts w:ascii="BC Sans" w:hAnsi="BC Sans"/>
@@ -14530,9 +13362,9 @@
                 <w:szCs w:val="20"/>
                 <w:lang w:val="en-CA"/>
               </w:rPr>
-              <w:t>({</w:t>
-            </w:r>
-            <w:proofErr w:type="spellStart"/>
+              <w:t>d.outcome</w:t>
+            </w:r>
+            <w:proofErr w:type="gramEnd"/>
             <w:r>
               <w:rPr>
                 <w:rFonts w:ascii="BC Sans" w:hAnsi="BC Sans"/>
@@ -14542,9 +13374,9 @@
                 <w:szCs w:val="20"/>
                 <w:lang w:val="en-CA"/>
               </w:rPr>
-              <w:t>d.outcome</w:t>
-            </w:r>
-            <w:proofErr w:type="gramEnd"/>
+              <w:t>.prevention</w:t>
+            </w:r>
+            <w:proofErr w:type="spellEnd"/>
             <w:r>
               <w:rPr>
                 <w:rFonts w:ascii="BC Sans" w:hAnsi="BC Sans"/>
@@ -14554,9 +13386,9 @@
                 <w:szCs w:val="20"/>
                 <w:lang w:val="en-CA"/>
               </w:rPr>
-              <w:t>.prevention</w:t>
-            </w:r>
-            <w:proofErr w:type="spellEnd"/>
+              <w:t>[</w:t>
+            </w:r>
+            <w:proofErr w:type="spellStart"/>
             <w:r>
               <w:rPr>
                 <w:rFonts w:ascii="BC Sans" w:hAnsi="BC Sans"/>
@@ -14566,9 +13398,9 @@
                 <w:szCs w:val="20"/>
                 <w:lang w:val="en-CA"/>
               </w:rPr>
-              <w:t>[</w:t>
-            </w:r>
-            <w:proofErr w:type="spellStart"/>
+              <w:t>i</w:t>
+            </w:r>
+            <w:proofErr w:type="spellEnd"/>
             <w:r>
               <w:rPr>
                 <w:rFonts w:ascii="BC Sans" w:hAnsi="BC Sans"/>
@@ -14578,32 +13410,7 @@
                 <w:szCs w:val="20"/>
                 <w:lang w:val="en-CA"/>
               </w:rPr>
-              <w:t>i</w:t>
-            </w:r>
-            <w:proofErr w:type="spellEnd"/>
-            <w:proofErr w:type="gramStart"/>
-            <w:r>
-              <w:rPr>
-                <w:rFonts w:ascii="BC Sans" w:hAnsi="BC Sans"/>
-                <w:b/>
-                <w:bCs/>
-                <w:sz w:val="20"/>
-                <w:szCs w:val="20"/>
-                <w:lang w:val="en-CA"/>
-              </w:rPr>
-              <w:t>].order</w:t>
-            </w:r>
-            <w:proofErr w:type="gramEnd"/>
-            <w:r>
-              <w:rPr>
-                <w:rFonts w:ascii="BC Sans" w:hAnsi="BC Sans"/>
-                <w:b/>
-                <w:bCs/>
-                <w:sz w:val="20"/>
-                <w:szCs w:val="20"/>
-                <w:lang w:val="en-CA"/>
-              </w:rPr>
-              <w:t>})</w:t>
+              <w:t>].order})</w:t>
             </w:r>
           </w:p>
         </w:tc>
@@ -14725,7 +13532,6 @@
               <w:t>i</w:t>
             </w:r>
             <w:proofErr w:type="spellEnd"/>
-            <w:proofErr w:type="gramStart"/>
             <w:r>
               <w:rPr>
                 <w:rFonts w:ascii="BC Sans" w:hAnsi="BC Sans"/>
@@ -14740,16 +13546,7 @@
                 <w:sz w:val="20"/>
                 <w:szCs w:val="20"/>
               </w:rPr>
-              <w:t>.actions</w:t>
-            </w:r>
-            <w:proofErr w:type="gramEnd"/>
-            <w:r>
-              <w:rPr>
-                <w:rFonts w:ascii="BC Sans" w:hAnsi="BC Sans"/>
-                <w:sz w:val="20"/>
-                <w:szCs w:val="20"/>
-              </w:rPr>
-              <w:t>[</w:t>
+              <w:t>.actions[</w:t>
             </w:r>
             <w:proofErr w:type="spellStart"/>
             <w:r>
@@ -14761,7 +13558,6 @@
               <w:t>i</w:t>
             </w:r>
             <w:proofErr w:type="spellEnd"/>
-            <w:proofErr w:type="gramStart"/>
             <w:r>
               <w:rPr>
                 <w:rFonts w:ascii="BC Sans" w:hAnsi="BC Sans"/>
@@ -14780,7 +13576,6 @@
               <w:t>shortDescription</w:t>
             </w:r>
             <w:proofErr w:type="spellEnd"/>
-            <w:proofErr w:type="gramEnd"/>
             <w:r>
               <w:rPr>
                 <w:rFonts w:ascii="BC Sans" w:hAnsi="BC Sans"/>
@@ -14858,7 +13653,6 @@
               <w:t>i</w:t>
             </w:r>
             <w:proofErr w:type="spellEnd"/>
-            <w:proofErr w:type="gramStart"/>
             <w:r>
               <w:rPr>
                 <w:rFonts w:ascii="BC Sans" w:hAnsi="BC Sans"/>
@@ -14873,25 +13667,7 @@
                 <w:sz w:val="20"/>
                 <w:szCs w:val="20"/>
               </w:rPr>
-              <w:t>.actions</w:t>
-            </w:r>
-            <w:proofErr w:type="gramEnd"/>
-            <w:r>
-              <w:rPr>
-                <w:rFonts w:ascii="BC Sans" w:hAnsi="BC Sans"/>
-                <w:sz w:val="20"/>
-                <w:szCs w:val="20"/>
-              </w:rPr>
-              <w:t>[i+1</w:t>
-            </w:r>
-            <w:proofErr w:type="gramStart"/>
-            <w:r>
-              <w:rPr>
-                <w:rFonts w:ascii="BC Sans" w:hAnsi="BC Sans"/>
-                <w:sz w:val="20"/>
-                <w:szCs w:val="20"/>
-              </w:rPr>
-              <w:t>].</w:t>
+              <w:t>.actions[i+1].</w:t>
             </w:r>
             <w:proofErr w:type="spellStart"/>
             <w:r>
@@ -14903,7 +13679,6 @@
               <w:t>shortDescription</w:t>
             </w:r>
             <w:proofErr w:type="spellEnd"/>
-            <w:proofErr w:type="gramEnd"/>
             <w:r>
               <w:rPr>
                 <w:rFonts w:ascii="BC Sans" w:hAnsi="BC Sans"/>
@@ -15031,7 +13806,6 @@
               <w:t>i</w:t>
             </w:r>
             <w:proofErr w:type="spellEnd"/>
-            <w:proofErr w:type="gramStart"/>
             <w:r>
               <w:rPr>
                 <w:rFonts w:ascii="BC Sans" w:hAnsi="BC Sans"/>
@@ -15060,7 +13834,6 @@
               <w:t>preventionActor</w:t>
             </w:r>
             <w:proofErr w:type="spellEnd"/>
-            <w:proofErr w:type="gramEnd"/>
             <w:r>
               <w:rPr>
                 <w:rFonts w:ascii="BC Sans" w:hAnsi="BC Sans"/>
@@ -15195,7 +13968,6 @@
               <w:t>i</w:t>
             </w:r>
             <w:proofErr w:type="spellEnd"/>
-            <w:proofErr w:type="gramStart"/>
             <w:r>
               <w:rPr>
                 <w:rFonts w:ascii="BC Sans" w:hAnsi="BC Sans"/>
@@ -15224,7 +13996,6 @@
               <w:t>preventionDate</w:t>
             </w:r>
             <w:proofErr w:type="spellEnd"/>
-            <w:proofErr w:type="gramEnd"/>
             <w:r>
               <w:rPr>
                 <w:rFonts w:ascii="BC Sans" w:hAnsi="BC Sans"/>
@@ -15297,19 +14068,8 @@
           <w:sz w:val="20"/>
           <w:szCs w:val="20"/>
         </w:rPr>
-        <w:t>[i+1</w:t>
+        <w:t>[i+1].order</w:t>
       </w:r>
-      <w:proofErr w:type="gramStart"/>
-      <w:r>
-        <w:rPr>
-          <w:rFonts w:ascii="BC Sans" w:eastAsia="Times New Roman" w:hAnsi="BC Sans" w:cs="Times New Roman"/>
-          <w:color w:val="000000" w:themeColor="text1"/>
-          <w:sz w:val="20"/>
-          <w:szCs w:val="20"/>
-        </w:rPr>
-        <w:t>].order</w:t>
-      </w:r>
-      <w:proofErr w:type="gramEnd"/>
       <w:r>
         <w:rPr>
           <w:rFonts w:ascii="BC Sans" w:eastAsia="Times New Roman" w:hAnsi="BC Sans" w:cs="Times New Roman"/>
@@ -15366,7 +14126,6 @@
                 <w:lang w:val="en-CA"/>
               </w:rPr>
             </w:pPr>
-            <w:proofErr w:type="gramStart"/>
             <w:r>
               <w:rPr>
                 <w:rFonts w:ascii="BC Sans" w:hAnsi="BC Sans"/>
@@ -15388,6 +14147,7 @@
               <w:t>{</w:t>
             </w:r>
             <w:proofErr w:type="spellStart"/>
+            <w:proofErr w:type="gramStart"/>
             <w:r>
               <w:rPr>
                 <w:rFonts w:ascii="BC Sans" w:hAnsi="BC Sans"/>
@@ -15432,7 +14192,6 @@
               <w:t>i</w:t>
             </w:r>
             <w:proofErr w:type="spellEnd"/>
-            <w:proofErr w:type="gramStart"/>
             <w:r>
               <w:rPr>
                 <w:rFonts w:ascii="BC Sans" w:hAnsi="BC Sans"/>
@@ -15453,7 +14212,6 @@
               </w:rPr>
               <w:t>order</w:t>
             </w:r>
-            <w:proofErr w:type="gramEnd"/>
             <w:r>
               <w:rPr>
                 <w:rFonts w:ascii="BC Sans" w:hAnsi="BC Sans"/>
@@ -15595,7 +14353,6 @@
               <w:t>i</w:t>
             </w:r>
             <w:proofErr w:type="spellEnd"/>
-            <w:proofErr w:type="gramStart"/>
             <w:r>
               <w:rPr>
                 <w:rFonts w:ascii="BC Sans" w:hAnsi="BC Sans"/>
@@ -15630,7 +14387,6 @@
               <w:t>ypeDescription</w:t>
             </w:r>
             <w:proofErr w:type="spellEnd"/>
-            <w:proofErr w:type="gramEnd"/>
             <w:r>
               <w:rPr>
                 <w:rFonts w:ascii="BC Sans" w:hAnsi="BC Sans"/>
@@ -15701,19 +14457,9 @@
                 <w:sz w:val="20"/>
                 <w:szCs w:val="20"/>
               </w:rPr>
-              <w:t>.</w:t>
-            </w:r>
-            <w:proofErr w:type="gramStart"/>
-            <w:r>
-              <w:rPr>
-                <w:rFonts w:ascii="BC Sans" w:hAnsi="BC Sans"/>
-                <w:sz w:val="20"/>
-                <w:szCs w:val="20"/>
-              </w:rPr>
-              <w:t>outcome.equipment</w:t>
-            </w:r>
-            <w:proofErr w:type="spellEnd"/>
-            <w:proofErr w:type="gramEnd"/>
+              <w:t>.outcome.equipment</w:t>
+            </w:r>
+            <w:proofErr w:type="spellEnd"/>
             <w:r>
               <w:rPr>
                 <w:rFonts w:ascii="BC Sans" w:hAnsi="BC Sans"/>
@@ -15732,23 +14478,13 @@
               <w:t>i</w:t>
             </w:r>
             <w:proofErr w:type="spellEnd"/>
-            <w:proofErr w:type="gramStart"/>
-            <w:r>
-              <w:rPr>
-                <w:rFonts w:ascii="BC Sans" w:hAnsi="BC Sans"/>
-                <w:sz w:val="20"/>
-                <w:szCs w:val="20"/>
-              </w:rPr>
-              <w:t>].quantity</w:t>
-            </w:r>
-            <w:proofErr w:type="gramEnd"/>
-            <w:r>
-              <w:rPr>
-                <w:rFonts w:ascii="BC Sans" w:hAnsi="BC Sans"/>
-                <w:sz w:val="20"/>
-                <w:szCs w:val="20"/>
-              </w:rPr>
-              <w:t>[</w:t>
+            <w:r>
+              <w:rPr>
+                <w:rFonts w:ascii="BC Sans" w:hAnsi="BC Sans"/>
+                <w:sz w:val="20"/>
+                <w:szCs w:val="20"/>
+              </w:rPr>
+              <w:t>].quantity[</w:t>
             </w:r>
             <w:proofErr w:type="spellStart"/>
             <w:r>
@@ -15836,23 +14572,13 @@
               <w:t>i</w:t>
             </w:r>
             <w:proofErr w:type="spellEnd"/>
-            <w:proofErr w:type="gramStart"/>
-            <w:r>
-              <w:rPr>
-                <w:rFonts w:ascii="BC Sans" w:hAnsi="BC Sans"/>
-                <w:sz w:val="20"/>
-                <w:szCs w:val="20"/>
-              </w:rPr>
-              <w:t>].quantity</w:t>
-            </w:r>
-            <w:proofErr w:type="gramEnd"/>
-            <w:r>
-              <w:rPr>
-                <w:rFonts w:ascii="BC Sans" w:hAnsi="BC Sans"/>
-                <w:sz w:val="20"/>
-                <w:szCs w:val="20"/>
-              </w:rPr>
-              <w:t>[</w:t>
+            <w:r>
+              <w:rPr>
+                <w:rFonts w:ascii="BC Sans" w:hAnsi="BC Sans"/>
+                <w:sz w:val="20"/>
+                <w:szCs w:val="20"/>
+              </w:rPr>
+              <w:t>].quantity[</w:t>
             </w:r>
             <w:proofErr w:type="spellStart"/>
             <w:r>
@@ -15940,19 +14666,9 @@
                 <w:sz w:val="20"/>
                 <w:szCs w:val="20"/>
               </w:rPr>
-              <w:t>.</w:t>
-            </w:r>
-            <w:proofErr w:type="gramStart"/>
-            <w:r>
-              <w:rPr>
-                <w:rFonts w:ascii="BC Sans" w:hAnsi="BC Sans"/>
-                <w:sz w:val="20"/>
-                <w:szCs w:val="20"/>
-              </w:rPr>
-              <w:t>outcome.equipment</w:t>
-            </w:r>
-            <w:proofErr w:type="spellEnd"/>
-            <w:proofErr w:type="gramEnd"/>
+              <w:t>.outcome.equipment</w:t>
+            </w:r>
+            <w:proofErr w:type="spellEnd"/>
             <w:r>
               <w:rPr>
                 <w:rFonts w:ascii="BC Sans" w:hAnsi="BC Sans"/>
@@ -15971,23 +14687,13 @@
               <w:t>i</w:t>
             </w:r>
             <w:proofErr w:type="spellEnd"/>
-            <w:proofErr w:type="gramStart"/>
-            <w:r>
-              <w:rPr>
-                <w:rFonts w:ascii="BC Sans" w:hAnsi="BC Sans"/>
-                <w:sz w:val="20"/>
-                <w:szCs w:val="20"/>
-              </w:rPr>
-              <w:t>].quantity</w:t>
-            </w:r>
-            <w:proofErr w:type="gramEnd"/>
-            <w:r>
-              <w:rPr>
-                <w:rFonts w:ascii="BC Sans" w:hAnsi="BC Sans"/>
-                <w:sz w:val="20"/>
-                <w:szCs w:val="20"/>
-              </w:rPr>
-              <w:t>[i+1]}</w:t>
+            <w:r>
+              <w:rPr>
+                <w:rFonts w:ascii="BC Sans" w:hAnsi="BC Sans"/>
+                <w:sz w:val="20"/>
+                <w:szCs w:val="20"/>
+              </w:rPr>
+              <w:t>].quantity[i+1]}</w:t>
             </w:r>
           </w:p>
         </w:tc>
@@ -16057,23 +14763,13 @@
               <w:t>i</w:t>
             </w:r>
             <w:proofErr w:type="spellEnd"/>
-            <w:proofErr w:type="gramStart"/>
-            <w:r>
-              <w:rPr>
-                <w:rFonts w:ascii="BC Sans" w:hAnsi="BC Sans"/>
-                <w:sz w:val="20"/>
-                <w:szCs w:val="20"/>
-              </w:rPr>
-              <w:t>].quantity</w:t>
-            </w:r>
-            <w:proofErr w:type="gramEnd"/>
-            <w:r>
-              <w:rPr>
-                <w:rFonts w:ascii="BC Sans" w:hAnsi="BC Sans"/>
-                <w:sz w:val="20"/>
-                <w:szCs w:val="20"/>
-              </w:rPr>
-              <w:t>[i+1]</w:t>
+            <w:r>
+              <w:rPr>
+                <w:rFonts w:ascii="BC Sans" w:hAnsi="BC Sans"/>
+                <w:sz w:val="20"/>
+                <w:szCs w:val="20"/>
+              </w:rPr>
+              <w:t>].quantity[i+1]</w:t>
             </w:r>
             <w:r>
               <w:rPr>
@@ -16192,7 +14888,6 @@
               <w:t>i</w:t>
             </w:r>
             <w:proofErr w:type="spellEnd"/>
-            <w:proofErr w:type="gramStart"/>
             <w:r>
               <w:rPr>
                 <w:rFonts w:ascii="BC Sans" w:hAnsi="BC Sans"/>
@@ -16209,7 +14904,6 @@
               </w:rPr>
               <w:t>.address</w:t>
             </w:r>
-            <w:proofErr w:type="gramEnd"/>
             <w:r>
               <w:rPr>
                 <w:rFonts w:ascii="BC Sans" w:hAnsi="BC Sans"/>
@@ -16341,34 +15035,15 @@
                 <w:sz w:val="20"/>
                 <w:szCs w:val="20"/>
               </w:rPr>
-              <w:t>.equipment[i</w:t>
-            </w:r>
-            <w:proofErr w:type="gramStart"/>
-            <w:r>
-              <w:rPr>
-                <w:rFonts w:ascii="BC Sans" w:hAnsi="BC Sans"/>
-                <w:sz w:val="20"/>
-                <w:szCs w:val="20"/>
-              </w:rPr>
-              <w:t>].yCoordinate</w:t>
-            </w:r>
-            <w:proofErr w:type="gramEnd"/>
-            <w:r>
-              <w:rPr>
-                <w:rFonts w:ascii="BC Sans" w:hAnsi="BC Sans" w:cs="BC Sans Light"/>
-                <w:sz w:val="20"/>
-                <w:szCs w:val="20"/>
-              </w:rPr>
-              <w:t>:</w:t>
-            </w:r>
-            <w:proofErr w:type="gramStart"/>
-            <w:r>
-              <w:rPr>
-                <w:rFonts w:ascii="BC Sans" w:hAnsi="BC Sans" w:cs="BC Sans Light"/>
-                <w:sz w:val="20"/>
-                <w:szCs w:val="20"/>
-              </w:rPr>
-              <w:t>if</w:t>
+              <w:t>.equipment[i].yCoordinate</w:t>
+            </w:r>
+            <w:r>
+              <w:rPr>
+                <w:rFonts w:ascii="BC Sans" w:hAnsi="BC Sans" w:cs="BC Sans Light"/>
+                <w:sz w:val="20"/>
+                <w:szCs w:val="20"/>
+              </w:rPr>
+              <w:t>:if</w:t>
             </w:r>
             <w:r>
               <w:rPr>
@@ -16392,12 +15067,27 @@
                 <w:sz w:val="20"/>
                 <w:szCs w:val="20"/>
               </w:rPr>
-              <w:t>:showBegin</w:t>
-            </w:r>
-            <w:proofErr w:type="gramEnd"/>
-            <w:r>
-              <w:rPr>
-                <w:rFonts w:ascii="BC Sans" w:hAnsi="BC Sans" w:cs="BC Sans Light"/>
+              <w:t>:showBegin}</w:t>
+            </w:r>
+            <w:r>
+              <w:rPr>
+                <w:rFonts w:ascii="BC Sans" w:hAnsi="BC Sans"/>
+                <w:sz w:val="20"/>
+                <w:szCs w:val="20"/>
+              </w:rPr>
+              <w:t>{</w:t>
+            </w:r>
+            <w:r>
+              <w:rPr>
+                <w:rFonts w:ascii="BC Sans" w:hAnsi="BC Sans"/>
+                <w:sz w:val="20"/>
+                <w:szCs w:val="20"/>
+              </w:rPr>
+              <w:t>d.outcome.equipment[i].yCoordinate</w:t>
+            </w:r>
+            <w:r>
+              <w:rPr>
+                <w:rFonts w:ascii="BC Sans" w:hAnsi="BC Sans"/>
                 <w:sz w:val="20"/>
                 <w:szCs w:val="20"/>
               </w:rPr>
@@ -16409,36 +15099,40 @@
                 <w:sz w:val="20"/>
                 <w:szCs w:val="20"/>
               </w:rPr>
+              <w:t xml:space="preserve">, </w:t>
+            </w:r>
+            <w:r>
+              <w:rPr>
+                <w:rFonts w:ascii="BC Sans" w:hAnsi="BC Sans"/>
+                <w:sz w:val="20"/>
+                <w:szCs w:val="20"/>
+              </w:rPr>
               <w:t>{</w:t>
             </w:r>
-            <w:proofErr w:type="gramStart"/>
-            <w:r>
-              <w:rPr>
-                <w:rFonts w:ascii="BC Sans" w:hAnsi="BC Sans"/>
-                <w:sz w:val="20"/>
-                <w:szCs w:val="20"/>
-              </w:rPr>
-              <w:t>d.outcome</w:t>
-            </w:r>
-            <w:proofErr w:type="gramEnd"/>
-            <w:r>
-              <w:rPr>
-                <w:rFonts w:ascii="BC Sans" w:hAnsi="BC Sans"/>
-                <w:sz w:val="20"/>
-                <w:szCs w:val="20"/>
-              </w:rPr>
-              <w:t>.equipment[i</w:t>
-            </w:r>
-            <w:proofErr w:type="gramStart"/>
-            <w:r>
-              <w:rPr>
-                <w:rFonts w:ascii="BC Sans" w:hAnsi="BC Sans"/>
-                <w:sz w:val="20"/>
-                <w:szCs w:val="20"/>
-              </w:rPr>
-              <w:t>].yCoordinate</w:t>
-            </w:r>
-            <w:proofErr w:type="gramEnd"/>
+            <w:r>
+              <w:rPr>
+                <w:rFonts w:ascii="BC Sans" w:hAnsi="BC Sans"/>
+                <w:sz w:val="20"/>
+                <w:szCs w:val="20"/>
+              </w:rPr>
+              <w:t>d.outcome.equipment</w:t>
+            </w:r>
+            <w:r>
+              <w:rPr>
+                <w:rFonts w:ascii="BC Sans" w:hAnsi="BC Sans"/>
+                <w:sz w:val="20"/>
+                <w:szCs w:val="20"/>
+              </w:rPr>
+              <w:t>[i]</w:t>
+            </w:r>
+            <w:r>
+              <w:rPr>
+                <w:rFonts w:ascii="BC Sans" w:hAnsi="BC Sans"/>
+                <w:sz w:val="20"/>
+                <w:szCs w:val="20"/>
+              </w:rPr>
+              <w:t>.xCoordinate</w:t>
+            </w:r>
             <w:r>
               <w:rPr>
                 <w:rFonts w:ascii="BC Sans" w:hAnsi="BC Sans"/>
@@ -16449,108 +15143,20 @@
             </w:r>
             <w:r>
               <w:rPr>
-                <w:rFonts w:ascii="BC Sans" w:hAnsi="BC Sans"/>
-                <w:sz w:val="20"/>
-                <w:szCs w:val="20"/>
-              </w:rPr>
-              <w:t xml:space="preserve">, </w:t>
-            </w:r>
-            <w:r>
-              <w:rPr>
-                <w:rFonts w:ascii="BC Sans" w:hAnsi="BC Sans"/>
+                <w:rFonts w:ascii="BC Sans" w:hAnsi="BC Sans" w:cs="BC Sans Light"/>
                 <w:sz w:val="20"/>
                 <w:szCs w:val="20"/>
               </w:rPr>
               <w:t>{</w:t>
             </w:r>
-            <w:proofErr w:type="gramStart"/>
-            <w:r>
-              <w:rPr>
-                <w:rFonts w:ascii="BC Sans" w:hAnsi="BC Sans"/>
-                <w:sz w:val="20"/>
-                <w:szCs w:val="20"/>
-              </w:rPr>
-              <w:t>d.outcome</w:t>
-            </w:r>
-            <w:proofErr w:type="gramEnd"/>
-            <w:r>
-              <w:rPr>
-                <w:rFonts w:ascii="BC Sans" w:hAnsi="BC Sans"/>
-                <w:sz w:val="20"/>
-                <w:szCs w:val="20"/>
-              </w:rPr>
-              <w:t>.equipment</w:t>
-            </w:r>
-            <w:r>
-              <w:rPr>
-                <w:rFonts w:ascii="BC Sans" w:hAnsi="BC Sans"/>
-                <w:sz w:val="20"/>
-                <w:szCs w:val="20"/>
-              </w:rPr>
-              <w:t>[i</w:t>
-            </w:r>
-            <w:proofErr w:type="gramStart"/>
-            <w:r>
-              <w:rPr>
-                <w:rFonts w:ascii="BC Sans" w:hAnsi="BC Sans"/>
-                <w:sz w:val="20"/>
-                <w:szCs w:val="20"/>
-              </w:rPr>
-              <w:t>]</w:t>
-            </w:r>
-            <w:r>
-              <w:rPr>
-                <w:rFonts w:ascii="BC Sans" w:hAnsi="BC Sans"/>
-                <w:sz w:val="20"/>
-                <w:szCs w:val="20"/>
-              </w:rPr>
-              <w:t>.xCoordinate</w:t>
-            </w:r>
-            <w:proofErr w:type="gramEnd"/>
-            <w:r>
-              <w:rPr>
-                <w:rFonts w:ascii="BC Sans" w:hAnsi="BC Sans"/>
-                <w:sz w:val="20"/>
-                <w:szCs w:val="20"/>
-              </w:rPr>
-              <w:t>}</w:t>
-            </w:r>
-            <w:r>
-              <w:rPr>
-                <w:rFonts w:ascii="BC Sans" w:hAnsi="BC Sans" w:cs="BC Sans Light"/>
-                <w:sz w:val="20"/>
-                <w:szCs w:val="20"/>
-              </w:rPr>
-              <w:t>{</w:t>
-            </w:r>
-            <w:proofErr w:type="gramStart"/>
-            <w:r>
-              <w:rPr>
-                <w:rFonts w:ascii="BC Sans" w:hAnsi="BC Sans"/>
-                <w:sz w:val="20"/>
-                <w:szCs w:val="20"/>
-              </w:rPr>
-              <w:t>d.outcome</w:t>
-            </w:r>
-            <w:proofErr w:type="gramEnd"/>
-            <w:r>
-              <w:rPr>
-                <w:rFonts w:ascii="BC Sans" w:hAnsi="BC Sans"/>
-                <w:sz w:val="20"/>
-                <w:szCs w:val="20"/>
-              </w:rPr>
-              <w:t>.equipment[i</w:t>
-            </w:r>
-            <w:proofErr w:type="gramStart"/>
-            <w:r>
-              <w:rPr>
-                <w:rFonts w:ascii="BC Sans" w:hAnsi="BC Sans"/>
-                <w:sz w:val="20"/>
-                <w:szCs w:val="20"/>
-              </w:rPr>
-              <w:t>].yCoordinate</w:t>
-            </w:r>
-            <w:proofErr w:type="gramEnd"/>
+            <w:r>
+              <w:rPr>
+                <w:rFonts w:ascii="BC Sans" w:hAnsi="BC Sans"/>
+                <w:sz w:val="20"/>
+                <w:szCs w:val="20"/>
+              </w:rPr>
+              <w:t>d.outcome.equipment[i].yCoordinate</w:t>
+            </w:r>
             <w:r>
               <w:rPr>
                 <w:rFonts w:ascii="BC Sans" w:hAnsi="BC Sans" w:cs="BC Sans Light"/>
@@ -16711,7 +15317,6 @@
               <w:t>i</w:t>
             </w:r>
             <w:proofErr w:type="spellEnd"/>
-            <w:proofErr w:type="gramStart"/>
             <w:r>
               <w:rPr>
                 <w:rFonts w:ascii="BC Sans" w:hAnsi="BC Sans"/>
@@ -16730,7 +15335,6 @@
               <w:t>setByActor</w:t>
             </w:r>
             <w:proofErr w:type="spellEnd"/>
-            <w:proofErr w:type="gramEnd"/>
             <w:r>
               <w:rPr>
                 <w:rFonts w:ascii="BC Sans" w:hAnsi="BC Sans"/>
@@ -16884,7 +15488,6 @@
               <w:t>i</w:t>
             </w:r>
             <w:proofErr w:type="spellEnd"/>
-            <w:proofErr w:type="gramStart"/>
             <w:r>
               <w:rPr>
                 <w:rFonts w:ascii="BC Sans" w:hAnsi="BC Sans"/>
@@ -16903,7 +15506,6 @@
               <w:t>setByDate</w:t>
             </w:r>
             <w:proofErr w:type="spellEnd"/>
-            <w:proofErr w:type="gramEnd"/>
             <w:r>
               <w:rPr>
                 <w:rFonts w:ascii="BC Sans" w:hAnsi="BC Sans"/>
@@ -16995,7 +15597,6 @@
               <w:t>i</w:t>
             </w:r>
             <w:proofErr w:type="spellEnd"/>
-            <w:proofErr w:type="gramStart"/>
             <w:r>
               <w:rPr>
                 <w:rFonts w:ascii="BC Sans" w:hAnsi="BC Sans"/>
@@ -17014,7 +15615,6 @@
               <w:t>removedBy</w:t>
             </w:r>
             <w:proofErr w:type="spellEnd"/>
-            <w:proofErr w:type="gramEnd"/>
             <w:r>
               <w:rPr>
                 <w:rFonts w:ascii="BC Sans" w:hAnsi="BC Sans"/>
@@ -17111,7 +15711,6 @@
               <w:t>i</w:t>
             </w:r>
             <w:proofErr w:type="spellEnd"/>
-            <w:proofErr w:type="gramStart"/>
             <w:r>
               <w:rPr>
                 <w:rFonts w:ascii="BC Sans" w:hAnsi="BC Sans"/>
@@ -17138,7 +15737,6 @@
               <w:t>removedBy</w:t>
             </w:r>
             <w:proofErr w:type="spellEnd"/>
-            <w:proofErr w:type="gramEnd"/>
             <w:r>
               <w:rPr>
                 <w:rFonts w:ascii="BC Sans" w:hAnsi="BC Sans"/>
@@ -17157,7 +15755,6 @@
               <w:t>i</w:t>
             </w:r>
             <w:proofErr w:type="spellEnd"/>
-            <w:proofErr w:type="gramStart"/>
             <w:r>
               <w:rPr>
                 <w:rFonts w:ascii="BC Sans" w:hAnsi="BC Sans"/>
@@ -17172,16 +15769,7 @@
                 <w:sz w:val="20"/>
                 <w:szCs w:val="20"/>
               </w:rPr>
-              <w:t>actor</w:t>
-            </w:r>
-            <w:proofErr w:type="gramEnd"/>
-            <w:r>
-              <w:rPr>
-                <w:rFonts w:ascii="BC Sans" w:hAnsi="BC Sans"/>
-                <w:sz w:val="20"/>
-                <w:szCs w:val="20"/>
-              </w:rPr>
-              <w:t xml:space="preserve"> </w:t>
+              <w:t xml:space="preserve">actor </w:t>
             </w:r>
             <w:r>
               <w:rPr>
@@ -17272,7 +15860,6 @@
               <w:t>i</w:t>
             </w:r>
             <w:proofErr w:type="spellEnd"/>
-            <w:proofErr w:type="gramStart"/>
             <w:r>
               <w:rPr>
                 <w:rFonts w:ascii="BC Sans" w:hAnsi="BC Sans"/>
@@ -17291,7 +15878,6 @@
               <w:t>removedBy</w:t>
             </w:r>
             <w:proofErr w:type="spellEnd"/>
-            <w:proofErr w:type="gramEnd"/>
             <w:r>
               <w:rPr>
                 <w:rFonts w:ascii="BC Sans" w:hAnsi="BC Sans"/>
@@ -17368,7 +15954,6 @@
               <w:t>i</w:t>
             </w:r>
             <w:proofErr w:type="spellEnd"/>
-            <w:proofErr w:type="gramStart"/>
             <w:r>
               <w:rPr>
                 <w:rFonts w:ascii="BC Sans" w:hAnsi="BC Sans"/>
@@ -17387,23 +15972,13 @@
               <w:t>removedBy</w:t>
             </w:r>
             <w:proofErr w:type="spellEnd"/>
-            <w:proofErr w:type="gramEnd"/>
-            <w:r>
-              <w:rPr>
-                <w:rFonts w:ascii="BC Sans" w:hAnsi="BC Sans"/>
-                <w:sz w:val="20"/>
-                <w:szCs w:val="20"/>
-              </w:rPr>
-              <w:t>[i+1</w:t>
-            </w:r>
-            <w:proofErr w:type="gramStart"/>
-            <w:r>
-              <w:rPr>
-                <w:rFonts w:ascii="BC Sans" w:hAnsi="BC Sans"/>
-                <w:sz w:val="20"/>
-                <w:szCs w:val="20"/>
-              </w:rPr>
-              <w:t>].</w:t>
+            <w:r>
+              <w:rPr>
+                <w:rFonts w:ascii="BC Sans" w:hAnsi="BC Sans"/>
+                <w:sz w:val="20"/>
+                <w:szCs w:val="20"/>
+              </w:rPr>
+              <w:t>[i+1].</w:t>
             </w:r>
             <w:r>
               <w:rPr>
@@ -17413,7 +15988,6 @@
               </w:rPr>
               <w:t>actor</w:t>
             </w:r>
-            <w:proofErr w:type="gramEnd"/>
             <w:r>
               <w:rPr>
                 <w:rFonts w:ascii="BC Sans" w:hAnsi="BC Sans"/>
@@ -17507,7 +16081,6 @@
               <w:t>i</w:t>
             </w:r>
             <w:proofErr w:type="spellEnd"/>
-            <w:proofErr w:type="gramStart"/>
             <w:r>
               <w:rPr>
                 <w:rFonts w:ascii="BC Sans" w:hAnsi="BC Sans"/>
@@ -17526,7 +16099,6 @@
               <w:t>removedBy</w:t>
             </w:r>
             <w:proofErr w:type="spellEnd"/>
-            <w:proofErr w:type="gramEnd"/>
             <w:r>
               <w:rPr>
                 <w:rFonts w:ascii="BC Sans" w:hAnsi="BC Sans"/>
@@ -17623,7 +16195,6 @@
               <w:t>i</w:t>
             </w:r>
             <w:proofErr w:type="spellEnd"/>
-            <w:proofErr w:type="gramStart"/>
             <w:r>
               <w:rPr>
                 <w:rFonts w:ascii="BC Sans" w:hAnsi="BC Sans"/>
@@ -17642,7 +16213,6 @@
               <w:t>removedBy</w:t>
             </w:r>
             <w:proofErr w:type="spellEnd"/>
-            <w:proofErr w:type="gramEnd"/>
             <w:r>
               <w:rPr>
                 <w:rFonts w:ascii="BC Sans" w:hAnsi="BC Sans"/>
@@ -17661,7 +16231,6 @@
               <w:t>i</w:t>
             </w:r>
             <w:proofErr w:type="spellEnd"/>
-            <w:proofErr w:type="gramStart"/>
             <w:r>
               <w:rPr>
                 <w:rFonts w:ascii="BC Sans" w:hAnsi="BC Sans"/>
@@ -17676,16 +16245,7 @@
                 <w:sz w:val="20"/>
                 <w:szCs w:val="20"/>
               </w:rPr>
-              <w:t>date</w:t>
-            </w:r>
-            <w:proofErr w:type="gramEnd"/>
-            <w:r>
-              <w:rPr>
-                <w:rFonts w:ascii="BC Sans" w:hAnsi="BC Sans"/>
-                <w:sz w:val="20"/>
-                <w:szCs w:val="20"/>
-              </w:rPr>
-              <w:t xml:space="preserve"> </w:t>
+              <w:t xml:space="preserve">date </w:t>
             </w:r>
             <w:r>
               <w:rPr>
@@ -17776,7 +16336,6 @@
               <w:t>i</w:t>
             </w:r>
             <w:proofErr w:type="spellEnd"/>
-            <w:proofErr w:type="gramStart"/>
             <w:r>
               <w:rPr>
                 <w:rFonts w:ascii="BC Sans" w:hAnsi="BC Sans"/>
@@ -17795,7 +16354,6 @@
               <w:t>removedBy</w:t>
             </w:r>
             <w:proofErr w:type="spellEnd"/>
-            <w:proofErr w:type="gramEnd"/>
             <w:r>
               <w:rPr>
                 <w:rFonts w:ascii="BC Sans" w:hAnsi="BC Sans"/>
@@ -17872,7 +16430,6 @@
               <w:t>i</w:t>
             </w:r>
             <w:proofErr w:type="spellEnd"/>
-            <w:proofErr w:type="gramStart"/>
             <w:r>
               <w:rPr>
                 <w:rFonts w:ascii="BC Sans" w:hAnsi="BC Sans"/>
@@ -17891,7 +16448,6 @@
               <w:t>removedBy</w:t>
             </w:r>
             <w:proofErr w:type="spellEnd"/>
-            <w:proofErr w:type="gramEnd"/>
             <w:r>
               <w:rPr>
                 <w:rFonts w:ascii="BC Sans" w:hAnsi="BC Sans"/>
@@ -17908,7 +16464,6 @@
               </w:rPr>
               <w:t>+1</w:t>
             </w:r>
-            <w:proofErr w:type="gramStart"/>
             <w:r>
               <w:rPr>
                 <w:rFonts w:ascii="BC Sans" w:hAnsi="BC Sans"/>
@@ -17923,16 +16478,7 @@
                 <w:sz w:val="20"/>
                 <w:szCs w:val="20"/>
               </w:rPr>
-              <w:t>date</w:t>
-            </w:r>
-            <w:proofErr w:type="gramEnd"/>
-            <w:r>
-              <w:rPr>
-                <w:rFonts w:ascii="BC Sans" w:hAnsi="BC Sans"/>
-                <w:sz w:val="20"/>
-                <w:szCs w:val="20"/>
-              </w:rPr>
-              <w:t xml:space="preserve"> </w:t>
+              <w:t xml:space="preserve">date </w:t>
             </w:r>
             <w:r>
               <w:rPr>
@@ -18163,7 +16709,6 @@
               <w:t>i</w:t>
             </w:r>
             <w:proofErr w:type="spellEnd"/>
-            <w:proofErr w:type="gramStart"/>
             <w:r>
               <w:rPr>
                 <w:rFonts w:ascii="BC Sans" w:hAnsi="BC Sans"/>
@@ -18182,7 +16727,6 @@
               <w:t>animalCaptured</w:t>
             </w:r>
             <w:proofErr w:type="spellEnd"/>
-            <w:proofErr w:type="gramEnd"/>
             <w:r>
               <w:rPr>
                 <w:rFonts w:ascii="BC Sans" w:hAnsi="BC Sans"/>
@@ -18215,16 +16759,7 @@
                 <w:sz w:val="20"/>
                 <w:szCs w:val="20"/>
               </w:rPr>
-              <w:t>.</w:t>
-            </w:r>
-            <w:proofErr w:type="gramStart"/>
-            <w:r>
-              <w:rPr>
-                <w:rFonts w:ascii="BC Sans" w:hAnsi="BC Sans"/>
-                <w:sz w:val="20"/>
-                <w:szCs w:val="20"/>
-              </w:rPr>
-              <w:t>value</w:t>
+              <w:t>.value</w:t>
             </w:r>
             <w:r>
               <w:rPr>
@@ -18242,7 +16777,6 @@
               </w:rPr>
               <w:t>}</w:t>
             </w:r>
-            <w:proofErr w:type="gramEnd"/>
             <w:r>
               <w:rPr>
                 <w:rFonts w:ascii="BC Sans" w:hAnsi="BC Sans"/>
@@ -18451,7 +16985,6 @@
               <w:t>i</w:t>
             </w:r>
             <w:proofErr w:type="spellEnd"/>
-            <w:proofErr w:type="gramStart"/>
             <w:r>
               <w:rPr>
                 <w:rFonts w:ascii="BC Sans" w:hAnsi="BC Sans"/>
@@ -18470,7 +17003,6 @@
               <w:t>animalCaptured</w:t>
             </w:r>
             <w:proofErr w:type="spellEnd"/>
-            <w:proofErr w:type="gramEnd"/>
             <w:r>
               <w:rPr>
                 <w:rFonts w:ascii="BC Sans" w:hAnsi="BC Sans"/>
@@ -18485,16 +17017,7 @@
                 <w:sz w:val="20"/>
                 <w:szCs w:val="20"/>
               </w:rPr>
-              <w:t>.</w:t>
-            </w:r>
-            <w:proofErr w:type="gramStart"/>
-            <w:r>
-              <w:rPr>
-                <w:rFonts w:ascii="BC Sans" w:hAnsi="BC Sans"/>
-                <w:sz w:val="20"/>
-                <w:szCs w:val="20"/>
-              </w:rPr>
-              <w:t>value</w:t>
+              <w:t>.value</w:t>
             </w:r>
             <w:r>
               <w:rPr>
@@ -18512,7 +17035,6 @@
               </w:rPr>
               <w:t>}</w:t>
             </w:r>
-            <w:proofErr w:type="gramEnd"/>
             <w:r>
               <w:rPr>
                 <w:rFonts w:ascii="BC Sans" w:hAnsi="BC Sans"/>
@@ -18580,16 +17102,7 @@
           <w:sz w:val="20"/>
           <w:szCs w:val="20"/>
         </w:rPr>
-        <w:t>[i+1</w:t>
-      </w:r>
-      <w:proofErr w:type="gramStart"/>
-      <w:r>
-        <w:rPr>
-          <w:rFonts w:ascii="BC Sans" w:hAnsi="BC Sans"/>
-          <w:sz w:val="20"/>
-          <w:szCs w:val="20"/>
-        </w:rPr>
-        <w:t>].</w:t>
+        <w:t>[i+1].</w:t>
       </w:r>
       <w:r>
         <w:rPr>
@@ -18599,7 +17112,6 @@
         </w:rPr>
         <w:t>order</w:t>
       </w:r>
-      <w:proofErr w:type="gramEnd"/>
       <w:r>
         <w:rPr>
           <w:rFonts w:ascii="BC Sans" w:hAnsi="BC Sans"/>
@@ -18711,7 +17223,6 @@
               <w:t>i</w:t>
             </w:r>
             <w:proofErr w:type="spellEnd"/>
-            <w:proofErr w:type="gramStart"/>
             <w:r>
               <w:rPr>
                 <w:rFonts w:ascii="BC Sans" w:hAnsi="BC Sans"/>
@@ -18722,7 +17233,6 @@
               </w:rPr>
               <w:t>].order</w:t>
             </w:r>
-            <w:proofErr w:type="gramEnd"/>
             <w:r>
               <w:rPr>
                 <w:rFonts w:ascii="BC Sans" w:hAnsi="BC Sans"/>
@@ -18864,7 +17374,6 @@
               <w:t>i</w:t>
             </w:r>
             <w:proofErr w:type="spellEnd"/>
-            <w:proofErr w:type="gramStart"/>
             <w:r>
               <w:rPr>
                 <w:rFonts w:ascii="BC Sans" w:hAnsi="BC Sans"/>
@@ -18881,7 +17390,6 @@
               </w:rPr>
               <w:t>.species</w:t>
             </w:r>
-            <w:proofErr w:type="gramEnd"/>
             <w:r>
               <w:rPr>
                 <w:rFonts w:ascii="BC Sans" w:hAnsi="BC Sans"/>
@@ -19019,7 +17527,6 @@
               <w:t>i</w:t>
             </w:r>
             <w:proofErr w:type="spellEnd"/>
-            <w:proofErr w:type="gramStart"/>
             <w:r>
               <w:rPr>
                 <w:rFonts w:ascii="BC Sans" w:hAnsi="BC Sans"/>
@@ -19054,7 +17561,6 @@
               <w:t>Description</w:t>
             </w:r>
             <w:proofErr w:type="spellEnd"/>
-            <w:proofErr w:type="gramEnd"/>
             <w:r>
               <w:rPr>
                 <w:rFonts w:ascii="BC Sans" w:hAnsi="BC Sans"/>
@@ -19183,7 +17689,6 @@
               <w:t>i</w:t>
             </w:r>
             <w:proofErr w:type="spellEnd"/>
-            <w:proofErr w:type="gramStart"/>
             <w:r>
               <w:rPr>
                 <w:rFonts w:ascii="BC Sans" w:hAnsi="BC Sans"/>
@@ -19218,7 +17723,6 @@
               <w:t>Description</w:t>
             </w:r>
             <w:proofErr w:type="spellEnd"/>
-            <w:proofErr w:type="gramEnd"/>
             <w:r>
               <w:rPr>
                 <w:rFonts w:ascii="BC Sans" w:hAnsi="BC Sans"/>
@@ -19356,7 +17860,6 @@
               <w:t>i</w:t>
             </w:r>
             <w:proofErr w:type="spellEnd"/>
-            <w:proofErr w:type="gramStart"/>
             <w:r>
               <w:rPr>
                 <w:rFonts w:ascii="BC Sans" w:hAnsi="BC Sans"/>
@@ -19383,7 +17886,6 @@
               <w:t>identifyingFeatures</w:t>
             </w:r>
             <w:proofErr w:type="spellEnd"/>
-            <w:proofErr w:type="gramEnd"/>
             <w:r>
               <w:rPr>
                 <w:rFonts w:ascii="BC Sans" w:hAnsi="BC Sans"/>
@@ -19521,7 +18023,6 @@
               <w:t>i</w:t>
             </w:r>
             <w:proofErr w:type="spellEnd"/>
-            <w:proofErr w:type="gramStart"/>
             <w:r>
               <w:rPr>
                 <w:rFonts w:ascii="BC Sans" w:hAnsi="BC Sans"/>
@@ -19556,7 +18057,6 @@
               <w:t>Description</w:t>
             </w:r>
             <w:proofErr w:type="spellEnd"/>
-            <w:proofErr w:type="gramEnd"/>
             <w:r>
               <w:rPr>
                 <w:rFonts w:ascii="BC Sans" w:hAnsi="BC Sans"/>
@@ -19640,11 +18140,6 @@
           </w:tcPr>
           <w:p>
             <w:pPr>
-              <w:pStyle w:val="ListParagraph"/>
-              <w:numPr>
-                <w:ilvl w:val="0"/>
-                <w:numId w:val="7"/>
-              </w:numPr>
               <w:spacing w:after="0"/>
               <w:rPr>
                 <w:rFonts w:ascii="BC Sans" w:hAnsi="BC Sans"/>
@@ -19653,20 +18148,12 @@
                 <w:lang w:val="en-CA"/>
               </w:rPr>
             </w:pPr>
-            <w:proofErr w:type="gramStart"/>
-            <w:r>
-              <w:rPr>
-                <w:rFonts w:ascii="BC Sans" w:hAnsi="BC Sans"/>
-                <w:sz w:val="20"/>
-                <w:szCs w:val="20"/>
-              </w:rPr>
-              <w:t xml:space="preserve">ID: </w:t>
-            </w:r>
-            <w:r>
-              <w:rPr>
-                <w:rFonts w:ascii="BC Sans" w:hAnsi="BC Sans"/>
-                <w:sz w:val="20"/>
-                <w:szCs w:val="20"/>
+            <w:r>
+              <w:rPr>
+                <w:rFonts w:ascii="BC Sans" w:hAnsi="BC Sans"/>
+                <w:sz w:val="20"/>
+                <w:szCs w:val="20"/>
+                <w:lang w:val="en-CA"/>
               </w:rPr>
               <w:t>{</w:t>
             </w:r>
@@ -19676,24 +18163,17 @@
                 <w:rFonts w:ascii="BC Sans" w:hAnsi="BC Sans"/>
                 <w:sz w:val="20"/>
                 <w:szCs w:val="20"/>
-              </w:rPr>
-              <w:t>d.outcome</w:t>
-            </w:r>
-            <w:proofErr w:type="gramEnd"/>
-            <w:r>
-              <w:rPr>
-                <w:rFonts w:ascii="BC Sans" w:hAnsi="BC Sans"/>
-                <w:sz w:val="20"/>
-                <w:szCs w:val="20"/>
-              </w:rPr>
-              <w:t>.subject</w:t>
-            </w:r>
-            <w:proofErr w:type="spellEnd"/>
-            <w:r>
-              <w:rPr>
-                <w:rFonts w:ascii="BC Sans" w:hAnsi="BC Sans"/>
-                <w:sz w:val="20"/>
-                <w:szCs w:val="20"/>
+                <w:lang w:val="en-CA"/>
+              </w:rPr>
+              <w:t>d.outcome.subject</w:t>
+            </w:r>
+            <w:proofErr w:type="spellEnd"/>
+            <w:r>
+              <w:rPr>
+                <w:rFonts w:ascii="BC Sans" w:hAnsi="BC Sans"/>
+                <w:sz w:val="20"/>
+                <w:szCs w:val="20"/>
+                <w:lang w:val="en-CA"/>
               </w:rPr>
               <w:t>[</w:t>
             </w:r>
@@ -19703,221 +18183,39 @@
                 <w:rFonts w:ascii="BC Sans" w:hAnsi="BC Sans"/>
                 <w:sz w:val="20"/>
                 <w:szCs w:val="20"/>
+                <w:lang w:val="en-CA"/>
               </w:rPr>
               <w:t>i</w:t>
             </w:r>
             <w:proofErr w:type="spellEnd"/>
-            <w:proofErr w:type="gramStart"/>
-            <w:r>
-              <w:rPr>
-                <w:rFonts w:ascii="BC Sans" w:hAnsi="BC Sans"/>
-                <w:sz w:val="20"/>
-                <w:szCs w:val="20"/>
+            <w:r>
+              <w:rPr>
+                <w:rFonts w:ascii="BC Sans" w:hAnsi="BC Sans"/>
+                <w:sz w:val="20"/>
+                <w:szCs w:val="20"/>
+                <w:lang w:val="en-CA"/>
               </w:rPr>
               <w:t>].</w:t>
             </w:r>
-            <w:r>
-              <w:rPr>
-                <w:rFonts w:ascii="BC Sans" w:hAnsi="BC Sans"/>
-                <w:sz w:val="20"/>
-                <w:szCs w:val="20"/>
-              </w:rPr>
-              <w:t>tags</w:t>
-            </w:r>
-            <w:proofErr w:type="gramEnd"/>
-            <w:r>
-              <w:rPr>
-                <w:rFonts w:ascii="BC Sans" w:hAnsi="BC Sans"/>
-                <w:sz w:val="20"/>
-                <w:szCs w:val="20"/>
-              </w:rPr>
-              <w:t>[</w:t>
-            </w:r>
-            <w:proofErr w:type="spellStart"/>
-            <w:r>
-              <w:rPr>
-                <w:rFonts w:ascii="BC Sans" w:hAnsi="BC Sans"/>
-                <w:sz w:val="20"/>
-                <w:szCs w:val="20"/>
-              </w:rPr>
-              <w:t>i</w:t>
-            </w:r>
-            <w:proofErr w:type="spellEnd"/>
-            <w:proofErr w:type="gramStart"/>
-            <w:r>
-              <w:rPr>
-                <w:rFonts w:ascii="BC Sans" w:hAnsi="BC Sans"/>
-                <w:sz w:val="20"/>
-                <w:szCs w:val="20"/>
-              </w:rPr>
-              <w:t>].</w:t>
-            </w:r>
-            <w:r>
-              <w:rPr>
-                <w:rFonts w:ascii="BC Sans" w:hAnsi="BC Sans"/>
-                <w:sz w:val="20"/>
-                <w:szCs w:val="20"/>
-              </w:rPr>
-              <w:t>identifier</w:t>
-            </w:r>
-            <w:proofErr w:type="gramEnd"/>
-            <w:r>
-              <w:rPr>
-                <w:rFonts w:ascii="BC Sans" w:hAnsi="BC Sans"/>
-                <w:sz w:val="20"/>
-                <w:szCs w:val="20"/>
-              </w:rPr>
-              <w:t xml:space="preserve">} </w:t>
-            </w:r>
-            <w:r>
-              <w:rPr>
-                <w:rFonts w:ascii="BC Sans" w:hAnsi="BC Sans"/>
-                <w:sz w:val="20"/>
-                <w:szCs w:val="20"/>
-              </w:rPr>
-              <w:t>(</w:t>
-            </w:r>
-            <w:r>
-              <w:rPr>
-                <w:rFonts w:ascii="BC Sans" w:hAnsi="BC Sans"/>
-                <w:sz w:val="20"/>
-                <w:szCs w:val="20"/>
-              </w:rPr>
-              <w:t>{</w:t>
-            </w:r>
-            <w:proofErr w:type="spellStart"/>
-            <w:proofErr w:type="gramStart"/>
-            <w:r>
-              <w:rPr>
-                <w:rFonts w:ascii="BC Sans" w:hAnsi="BC Sans"/>
-                <w:sz w:val="20"/>
-                <w:szCs w:val="20"/>
-              </w:rPr>
-              <w:t>d.outcome</w:t>
-            </w:r>
-            <w:proofErr w:type="gramEnd"/>
-            <w:r>
-              <w:rPr>
-                <w:rFonts w:ascii="BC Sans" w:hAnsi="BC Sans"/>
-                <w:sz w:val="20"/>
-                <w:szCs w:val="20"/>
-              </w:rPr>
-              <w:t>.subject</w:t>
-            </w:r>
-            <w:proofErr w:type="spellEnd"/>
-            <w:r>
-              <w:rPr>
-                <w:rFonts w:ascii="BC Sans" w:hAnsi="BC Sans"/>
-                <w:sz w:val="20"/>
-                <w:szCs w:val="20"/>
-              </w:rPr>
-              <w:t>[</w:t>
-            </w:r>
-            <w:proofErr w:type="spellStart"/>
-            <w:r>
-              <w:rPr>
-                <w:rFonts w:ascii="BC Sans" w:hAnsi="BC Sans"/>
-                <w:sz w:val="20"/>
-                <w:szCs w:val="20"/>
-              </w:rPr>
-              <w:t>i</w:t>
-            </w:r>
-            <w:proofErr w:type="spellEnd"/>
-            <w:proofErr w:type="gramStart"/>
-            <w:r>
-              <w:rPr>
-                <w:rFonts w:ascii="BC Sans" w:hAnsi="BC Sans"/>
-                <w:sz w:val="20"/>
-                <w:szCs w:val="20"/>
-              </w:rPr>
-              <w:t>].</w:t>
-            </w:r>
-            <w:r>
-              <w:rPr>
-                <w:rFonts w:ascii="BC Sans" w:hAnsi="BC Sans"/>
-                <w:sz w:val="20"/>
-                <w:szCs w:val="20"/>
-              </w:rPr>
-              <w:t>tags</w:t>
-            </w:r>
-            <w:proofErr w:type="gramEnd"/>
-            <w:r>
-              <w:rPr>
-                <w:rFonts w:ascii="BC Sans" w:hAnsi="BC Sans"/>
-                <w:sz w:val="20"/>
-                <w:szCs w:val="20"/>
-              </w:rPr>
-              <w:t>[</w:t>
-            </w:r>
-            <w:proofErr w:type="spellStart"/>
-            <w:r>
-              <w:rPr>
-                <w:rFonts w:ascii="BC Sans" w:hAnsi="BC Sans"/>
-                <w:sz w:val="20"/>
-                <w:szCs w:val="20"/>
-              </w:rPr>
-              <w:t>i</w:t>
-            </w:r>
-            <w:proofErr w:type="spellEnd"/>
-            <w:proofErr w:type="gramStart"/>
-            <w:r>
-              <w:rPr>
-                <w:rFonts w:ascii="BC Sans" w:hAnsi="BC Sans"/>
-                <w:sz w:val="20"/>
-                <w:szCs w:val="20"/>
-              </w:rPr>
-              <w:t>].</w:t>
-            </w:r>
-            <w:proofErr w:type="spellStart"/>
-            <w:r>
-              <w:rPr>
-                <w:rFonts w:ascii="BC Sans" w:hAnsi="BC Sans"/>
-                <w:sz w:val="20"/>
-                <w:szCs w:val="20"/>
-              </w:rPr>
-              <w:t>ear</w:t>
-            </w:r>
-            <w:r>
-              <w:rPr>
-                <w:rFonts w:ascii="BC Sans" w:hAnsi="BC Sans"/>
-                <w:sz w:val="20"/>
-                <w:szCs w:val="20"/>
-              </w:rPr>
-              <w:t>Description</w:t>
-            </w:r>
-            <w:proofErr w:type="spellEnd"/>
-            <w:proofErr w:type="gramEnd"/>
-            <w:r>
-              <w:rPr>
-                <w:rFonts w:ascii="BC Sans" w:hAnsi="BC Sans"/>
-                <w:sz w:val="20"/>
-                <w:szCs w:val="20"/>
+            <w:proofErr w:type="spellStart"/>
+            <w:r>
+              <w:rPr>
+                <w:rFonts w:ascii="BC Sans" w:hAnsi="BC Sans"/>
+                <w:sz w:val="20"/>
+                <w:szCs w:val="20"/>
+                <w:lang w:val="en-CA"/>
+              </w:rPr>
+              <w:t>eartag</w:t>
+            </w:r>
+            <w:proofErr w:type="spellEnd"/>
+            <w:r>
+              <w:rPr>
+                <w:rFonts w:ascii="BC Sans" w:hAnsi="BC Sans"/>
+                <w:sz w:val="20"/>
+                <w:szCs w:val="20"/>
+                <w:lang w:val="en-CA"/>
               </w:rPr>
               <w:t>}</w:t>
-            </w:r>
-            <w:r>
-              <w:rPr>
-                <w:rFonts w:ascii="BC Sans" w:hAnsi="BC Sans"/>
-                <w:sz w:val="20"/>
-                <w:szCs w:val="20"/>
-              </w:rPr>
-              <w:t xml:space="preserve"> </w:t>
-            </w:r>
-            <w:r>
-              <w:rPr>
-                <w:rFonts w:ascii="BC Sans" w:hAnsi="BC Sans"/>
-                <w:sz w:val="20"/>
-                <w:szCs w:val="20"/>
-              </w:rPr>
-              <w:t>s</w:t>
-            </w:r>
-            <w:r>
-              <w:rPr>
-                <w:rFonts w:ascii="BC Sans" w:hAnsi="BC Sans"/>
-                <w:sz w:val="20"/>
-                <w:szCs w:val="20"/>
-              </w:rPr>
-              <w:t>ide)</w:t>
             </w:r>
           </w:p>
           <w:p>
@@ -19925,7 +18223,7 @@
               <w:pStyle w:val="ListParagraph"/>
               <w:numPr>
                 <w:ilvl w:val="0"/>
-                <w:numId w:val="7"/>
+                <w:numId w:val="10"/>
               </w:numPr>
               <w:spacing w:after="0"/>
               <w:rPr>
@@ -19935,6 +18233,15 @@
                 <w:lang w:val="en-CA"/>
               </w:rPr>
             </w:pPr>
+            <w:r>
+              <w:rPr>
+                <w:rFonts w:ascii="BC Sans" w:hAnsi="BC Sans"/>
+                <w:sz w:val="20"/>
+                <w:szCs w:val="20"/>
+              </w:rPr>
+              <w:t>ID: {</w:t>
+            </w:r>
+            <w:proofErr w:type="spellStart"/>
             <w:proofErr w:type="gramStart"/>
             <w:r>
               <w:rPr>
@@ -19942,23 +18249,6 @@
                 <w:sz w:val="20"/>
                 <w:szCs w:val="20"/>
               </w:rPr>
-              <w:t xml:space="preserve">ID: </w:t>
-            </w:r>
-            <w:r>
-              <w:rPr>
-                <w:rFonts w:ascii="BC Sans" w:hAnsi="BC Sans"/>
-                <w:sz w:val="20"/>
-                <w:szCs w:val="20"/>
-              </w:rPr>
-              <w:t>{</w:t>
-            </w:r>
-            <w:proofErr w:type="spellStart"/>
-            <w:r>
-              <w:rPr>
-                <w:rFonts w:ascii="BC Sans" w:hAnsi="BC Sans"/>
-                <w:sz w:val="20"/>
-                <w:szCs w:val="20"/>
-              </w:rPr>
               <w:t>d.outcome</w:t>
             </w:r>
             <w:proofErr w:type="gramEnd"/>
@@ -19989,6 +18279,130 @@
               <w:t>i</w:t>
             </w:r>
             <w:proofErr w:type="spellEnd"/>
+            <w:r>
+              <w:rPr>
+                <w:rFonts w:ascii="BC Sans" w:hAnsi="BC Sans"/>
+                <w:sz w:val="20"/>
+                <w:szCs w:val="20"/>
+              </w:rPr>
+              <w:t>].tags[</w:t>
+            </w:r>
+            <w:proofErr w:type="spellStart"/>
+            <w:r>
+              <w:rPr>
+                <w:rFonts w:ascii="BC Sans" w:hAnsi="BC Sans"/>
+                <w:sz w:val="20"/>
+                <w:szCs w:val="20"/>
+              </w:rPr>
+              <w:t>i</w:t>
+            </w:r>
+            <w:proofErr w:type="spellEnd"/>
+            <w:r>
+              <w:rPr>
+                <w:rFonts w:ascii="BC Sans" w:hAnsi="BC Sans"/>
+                <w:sz w:val="20"/>
+                <w:szCs w:val="20"/>
+              </w:rPr>
+              <w:t>].identifier} ({</w:t>
+            </w:r>
+            <w:proofErr w:type="spellStart"/>
+            <w:r>
+              <w:rPr>
+                <w:rFonts w:ascii="BC Sans" w:hAnsi="BC Sans"/>
+                <w:sz w:val="20"/>
+                <w:szCs w:val="20"/>
+              </w:rPr>
+              <w:t>d.outcome.subject</w:t>
+            </w:r>
+            <w:proofErr w:type="spellEnd"/>
+            <w:r>
+              <w:rPr>
+                <w:rFonts w:ascii="BC Sans" w:hAnsi="BC Sans"/>
+                <w:sz w:val="20"/>
+                <w:szCs w:val="20"/>
+              </w:rPr>
+              <w:t>[</w:t>
+            </w:r>
+            <w:proofErr w:type="spellStart"/>
+            <w:r>
+              <w:rPr>
+                <w:rFonts w:ascii="BC Sans" w:hAnsi="BC Sans"/>
+                <w:sz w:val="20"/>
+                <w:szCs w:val="20"/>
+              </w:rPr>
+              <w:t>i</w:t>
+            </w:r>
+            <w:proofErr w:type="spellEnd"/>
+            <w:r>
+              <w:rPr>
+                <w:rFonts w:ascii="BC Sans" w:hAnsi="BC Sans"/>
+                <w:sz w:val="20"/>
+                <w:szCs w:val="20"/>
+              </w:rPr>
+              <w:t>].tags[</w:t>
+            </w:r>
+            <w:proofErr w:type="spellStart"/>
+            <w:r>
+              <w:rPr>
+                <w:rFonts w:ascii="BC Sans" w:hAnsi="BC Sans"/>
+                <w:sz w:val="20"/>
+                <w:szCs w:val="20"/>
+              </w:rPr>
+              <w:t>i</w:t>
+            </w:r>
+            <w:proofErr w:type="spellEnd"/>
+            <w:r>
+              <w:rPr>
+                <w:rFonts w:ascii="BC Sans" w:hAnsi="BC Sans"/>
+                <w:sz w:val="20"/>
+                <w:szCs w:val="20"/>
+              </w:rPr>
+              <w:t>].</w:t>
+            </w:r>
+            <w:proofErr w:type="spellStart"/>
+            <w:r>
+              <w:rPr>
+                <w:rFonts w:ascii="BC Sans" w:hAnsi="BC Sans"/>
+                <w:sz w:val="20"/>
+                <w:szCs w:val="20"/>
+              </w:rPr>
+              <w:t>earDescription</w:t>
+            </w:r>
+            <w:proofErr w:type="spellEnd"/>
+            <w:r>
+              <w:rPr>
+                <w:rFonts w:ascii="BC Sans" w:hAnsi="BC Sans"/>
+                <w:sz w:val="20"/>
+                <w:szCs w:val="20"/>
+              </w:rPr>
+              <w:t>} side)</w:t>
+            </w:r>
+          </w:p>
+          <w:p>
+            <w:pPr>
+              <w:pStyle w:val="ListParagraph"/>
+              <w:numPr>
+                <w:ilvl w:val="0"/>
+                <w:numId w:val="10"/>
+              </w:numPr>
+              <w:spacing w:after="0"/>
+              <w:rPr>
+                <w:rFonts w:ascii="BC Sans" w:hAnsi="BC Sans"/>
+                <w:sz w:val="20"/>
+                <w:szCs w:val="20"/>
+                <w:lang w:val="en-CA"/>
+              </w:rPr>
+            </w:pPr>
+            <w:r>
+              <w:rPr>
+                <w:rFonts w:ascii="BC Sans" w:hAnsi="BC Sans"/>
+                <w:sz w:val="20"/>
+                <w:szCs w:val="20"/>
+              </w:rPr>
+              <w:lastRenderedPageBreak/>
+              <w:t>ID: {</w:t>
+            </w:r>
+            <w:proofErr w:type="spellStart"/>
             <w:proofErr w:type="gramStart"/>
             <w:r>
               <w:rPr>
@@ -19996,15 +18410,7 @@
                 <w:sz w:val="20"/>
                 <w:szCs w:val="20"/>
               </w:rPr>
-              <w:t>].</w:t>
-            </w:r>
-            <w:r>
-              <w:rPr>
-                <w:rFonts w:ascii="BC Sans" w:hAnsi="BC Sans"/>
-                <w:sz w:val="20"/>
-                <w:szCs w:val="20"/>
-              </w:rPr>
-              <w:t>tags</w:t>
+              <w:t>d.outcome</w:t>
             </w:r>
             <w:proofErr w:type="gramEnd"/>
             <w:r>
@@ -20013,75 +18419,6 @@
                 <w:sz w:val="20"/>
                 <w:szCs w:val="20"/>
               </w:rPr>
-              <w:t>[i+1</w:t>
-            </w:r>
-            <w:proofErr w:type="gramStart"/>
-            <w:r>
-              <w:rPr>
-                <w:rFonts w:ascii="BC Sans" w:hAnsi="BC Sans"/>
-                <w:sz w:val="20"/>
-                <w:szCs w:val="20"/>
-              </w:rPr>
-              <w:t>].</w:t>
-            </w:r>
-            <w:r>
-              <w:rPr>
-                <w:rFonts w:ascii="BC Sans" w:hAnsi="BC Sans"/>
-                <w:sz w:val="20"/>
-                <w:szCs w:val="20"/>
-              </w:rPr>
-              <w:t>identifier</w:t>
-            </w:r>
-            <w:proofErr w:type="gramEnd"/>
-            <w:r>
-              <w:rPr>
-                <w:rFonts w:ascii="BC Sans" w:hAnsi="BC Sans"/>
-                <w:sz w:val="20"/>
-                <w:szCs w:val="20"/>
-              </w:rPr>
-              <w:t>}</w:t>
-            </w:r>
-            <w:r>
-              <w:rPr>
-                <w:rFonts w:ascii="BC Sans" w:hAnsi="BC Sans"/>
-                <w:sz w:val="20"/>
-                <w:szCs w:val="20"/>
-              </w:rPr>
-              <w:t xml:space="preserve"> </w:t>
-            </w:r>
-            <w:r>
-              <w:rPr>
-                <w:rFonts w:ascii="BC Sans" w:hAnsi="BC Sans"/>
-                <w:sz w:val="20"/>
-                <w:szCs w:val="20"/>
-              </w:rPr>
-              <w:t>(</w:t>
-            </w:r>
-            <w:r>
-              <w:rPr>
-                <w:rFonts w:ascii="BC Sans" w:hAnsi="BC Sans"/>
-                <w:sz w:val="20"/>
-                <w:szCs w:val="20"/>
-              </w:rPr>
-              <w:t>{</w:t>
-            </w:r>
-            <w:proofErr w:type="spellStart"/>
-            <w:proofErr w:type="gramStart"/>
-            <w:r>
-              <w:rPr>
-                <w:rFonts w:ascii="BC Sans" w:hAnsi="BC Sans"/>
-                <w:sz w:val="20"/>
-                <w:szCs w:val="20"/>
-              </w:rPr>
-              <w:t>d.outcome</w:t>
-            </w:r>
-            <w:proofErr w:type="gramEnd"/>
-            <w:r>
-              <w:rPr>
-                <w:rFonts w:ascii="BC Sans" w:hAnsi="BC Sans"/>
-                <w:sz w:val="20"/>
-                <w:szCs w:val="20"/>
-              </w:rPr>
               <w:t>.subject</w:t>
             </w:r>
             <w:proofErr w:type="spellEnd"/>
@@ -20103,91 +18440,67 @@
               <w:t>i</w:t>
             </w:r>
             <w:proofErr w:type="spellEnd"/>
-            <w:proofErr w:type="gramStart"/>
-            <w:r>
-              <w:rPr>
-                <w:rFonts w:ascii="BC Sans" w:hAnsi="BC Sans"/>
-                <w:sz w:val="20"/>
-                <w:szCs w:val="20"/>
-              </w:rPr>
-              <w:t>].</w:t>
-            </w:r>
-            <w:r>
-              <w:rPr>
-                <w:rFonts w:ascii="BC Sans" w:hAnsi="BC Sans"/>
-                <w:sz w:val="20"/>
-                <w:szCs w:val="20"/>
-              </w:rPr>
-              <w:t>tags</w:t>
-            </w:r>
-            <w:proofErr w:type="gramEnd"/>
-            <w:r>
-              <w:rPr>
-                <w:rFonts w:ascii="BC Sans" w:hAnsi="BC Sans"/>
-                <w:sz w:val="20"/>
-                <w:szCs w:val="20"/>
-              </w:rPr>
-              <w:t>[i+1</w:t>
-            </w:r>
-            <w:proofErr w:type="gramStart"/>
-            <w:r>
-              <w:rPr>
-                <w:rFonts w:ascii="BC Sans" w:hAnsi="BC Sans"/>
-                <w:sz w:val="20"/>
-                <w:szCs w:val="20"/>
-              </w:rPr>
-              <w:t>].</w:t>
-            </w:r>
-            <w:proofErr w:type="spellStart"/>
-            <w:r>
-              <w:rPr>
-                <w:rFonts w:ascii="BC Sans" w:hAnsi="BC Sans"/>
-                <w:sz w:val="20"/>
-                <w:szCs w:val="20"/>
-              </w:rPr>
-              <w:t>ear</w:t>
-            </w:r>
-            <w:r>
-              <w:rPr>
-                <w:rFonts w:ascii="BC Sans" w:hAnsi="BC Sans"/>
-                <w:sz w:val="20"/>
-                <w:szCs w:val="20"/>
-              </w:rPr>
-              <w:t>Description</w:t>
-            </w:r>
-            <w:proofErr w:type="spellEnd"/>
-            <w:proofErr w:type="gramEnd"/>
-            <w:r>
-              <w:rPr>
-                <w:rFonts w:ascii="BC Sans" w:hAnsi="BC Sans"/>
-                <w:sz w:val="20"/>
-                <w:szCs w:val="20"/>
-              </w:rPr>
-              <w:t>}</w:t>
-            </w:r>
-            <w:r>
-              <w:rPr>
-                <w:rFonts w:ascii="BC Sans" w:hAnsi="BC Sans"/>
-                <w:sz w:val="20"/>
-                <w:szCs w:val="20"/>
-              </w:rPr>
-              <w:t xml:space="preserve"> </w:t>
-            </w:r>
-            <w:r>
-              <w:rPr>
-                <w:rFonts w:ascii="BC Sans" w:hAnsi="BC Sans"/>
-                <w:sz w:val="20"/>
-                <w:szCs w:val="20"/>
-              </w:rPr>
-              <w:t>s</w:t>
-            </w:r>
-            <w:r>
-              <w:rPr>
-                <w:rFonts w:ascii="BC Sans" w:hAnsi="BC Sans"/>
-                <w:sz w:val="20"/>
-                <w:szCs w:val="20"/>
-              </w:rPr>
-              <w:t>ide)</w:t>
+            <w:r>
+              <w:rPr>
+                <w:rFonts w:ascii="BC Sans" w:hAnsi="BC Sans"/>
+                <w:sz w:val="20"/>
+                <w:szCs w:val="20"/>
+              </w:rPr>
+              <w:t>].tags[i+1].identifier} ({</w:t>
+            </w:r>
+            <w:proofErr w:type="spellStart"/>
+            <w:r>
+              <w:rPr>
+                <w:rFonts w:ascii="BC Sans" w:hAnsi="BC Sans"/>
+                <w:sz w:val="20"/>
+                <w:szCs w:val="20"/>
+              </w:rPr>
+              <w:t>d.outcome.subject</w:t>
+            </w:r>
+            <w:proofErr w:type="spellEnd"/>
+            <w:r>
+              <w:rPr>
+                <w:rFonts w:ascii="BC Sans" w:hAnsi="BC Sans"/>
+                <w:sz w:val="20"/>
+                <w:szCs w:val="20"/>
+              </w:rPr>
+              <w:t>[</w:t>
+            </w:r>
+            <w:proofErr w:type="spellStart"/>
+            <w:r>
+              <w:rPr>
+                <w:rFonts w:ascii="BC Sans" w:hAnsi="BC Sans"/>
+                <w:sz w:val="20"/>
+                <w:szCs w:val="20"/>
+              </w:rPr>
+              <w:t>i</w:t>
+            </w:r>
+            <w:proofErr w:type="spellEnd"/>
+            <w:r>
+              <w:rPr>
+                <w:rFonts w:ascii="BC Sans" w:hAnsi="BC Sans"/>
+                <w:sz w:val="20"/>
+                <w:szCs w:val="20"/>
+              </w:rPr>
+              <w:t>].tags[i+1].</w:t>
+            </w:r>
+            <w:proofErr w:type="spellStart"/>
+            <w:r>
+              <w:rPr>
+                <w:rFonts w:ascii="BC Sans" w:hAnsi="BC Sans"/>
+                <w:sz w:val="20"/>
+                <w:szCs w:val="20"/>
+              </w:rPr>
+              <w:t>earDescription</w:t>
+            </w:r>
+            <w:proofErr w:type="spellEnd"/>
+            <w:r>
+              <w:rPr>
+                <w:rFonts w:ascii="BC Sans" w:hAnsi="BC Sans"/>
+                <w:sz w:val="20"/>
+                <w:szCs w:val="20"/>
+              </w:rPr>
+              <w:t>} side)</w:t>
             </w:r>
           </w:p>
         </w:tc>
@@ -20267,7 +18580,6 @@
               <w:t>i</w:t>
             </w:r>
             <w:proofErr w:type="spellEnd"/>
-            <w:proofErr w:type="gramStart"/>
             <w:r>
               <w:rPr>
                 <w:rFonts w:ascii="BC Sans" w:hAnsi="BC Sans"/>
@@ -20284,7 +18596,6 @@
               </w:rPr>
               <w:t>s</w:t>
             </w:r>
-            <w:proofErr w:type="gramEnd"/>
             <w:r>
               <w:rPr>
                 <w:rFonts w:ascii="BC Sans" w:hAnsi="BC Sans"/>
@@ -20303,7 +18614,6 @@
               <w:t>i</w:t>
             </w:r>
             <w:proofErr w:type="spellEnd"/>
-            <w:proofErr w:type="gramStart"/>
             <w:r>
               <w:rPr>
                 <w:rFonts w:ascii="BC Sans" w:hAnsi="BC Sans"/>
@@ -20312,7 +18622,6 @@
               </w:rPr>
               <w:t>].order</w:t>
             </w:r>
-            <w:proofErr w:type="gramEnd"/>
             <w:r>
               <w:rPr>
                 <w:rFonts w:ascii="BC Sans" w:hAnsi="BC Sans"/>
@@ -20401,7 +18710,6 @@
               <w:t>i</w:t>
             </w:r>
             <w:proofErr w:type="spellEnd"/>
-            <w:proofErr w:type="gramStart"/>
             <w:r>
               <w:rPr>
                 <w:rFonts w:ascii="BC Sans" w:hAnsi="BC Sans"/>
@@ -20418,7 +18726,6 @@
               </w:rPr>
               <w:t>s</w:t>
             </w:r>
-            <w:proofErr w:type="gramEnd"/>
             <w:r>
               <w:rPr>
                 <w:rFonts w:ascii="BC Sans" w:hAnsi="BC Sans"/>
@@ -20437,7 +18744,6 @@
               <w:t>i</w:t>
             </w:r>
             <w:proofErr w:type="spellEnd"/>
-            <w:proofErr w:type="gramStart"/>
             <w:r>
               <w:rPr>
                 <w:rFonts w:ascii="BC Sans" w:hAnsi="BC Sans"/>
@@ -20446,7 +18752,6 @@
               </w:rPr>
               <w:t>].vial</w:t>
             </w:r>
-            <w:proofErr w:type="gramEnd"/>
             <w:r>
               <w:rPr>
                 <w:rFonts w:ascii="BC Sans" w:hAnsi="BC Sans"/>
@@ -20527,7 +18832,6 @@
               <w:t>i</w:t>
             </w:r>
             <w:proofErr w:type="spellEnd"/>
-            <w:proofErr w:type="gramStart"/>
             <w:r>
               <w:rPr>
                 <w:rFonts w:ascii="BC Sans" w:hAnsi="BC Sans"/>
@@ -20544,7 +18848,6 @@
               </w:rPr>
               <w:t>s</w:t>
             </w:r>
-            <w:proofErr w:type="gramEnd"/>
             <w:r>
               <w:rPr>
                 <w:rFonts w:ascii="BC Sans" w:hAnsi="BC Sans"/>
@@ -20563,7 +18866,6 @@
               <w:t>i</w:t>
             </w:r>
             <w:proofErr w:type="spellEnd"/>
-            <w:proofErr w:type="gramStart"/>
             <w:r>
               <w:rPr>
                 <w:rFonts w:ascii="BC Sans" w:hAnsi="BC Sans"/>
@@ -20590,7 +18892,6 @@
               <w:t>Description</w:t>
             </w:r>
             <w:proofErr w:type="spellEnd"/>
-            <w:proofErr w:type="gramEnd"/>
             <w:r>
               <w:rPr>
                 <w:rFonts w:ascii="BC Sans" w:hAnsi="BC Sans"/>
@@ -20671,7 +18972,6 @@
               <w:t>i</w:t>
             </w:r>
             <w:proofErr w:type="spellEnd"/>
-            <w:proofErr w:type="gramStart"/>
             <w:r>
               <w:rPr>
                 <w:rFonts w:ascii="BC Sans" w:hAnsi="BC Sans"/>
@@ -20688,7 +18988,6 @@
               </w:rPr>
               <w:t>s</w:t>
             </w:r>
-            <w:proofErr w:type="gramEnd"/>
             <w:r>
               <w:rPr>
                 <w:rFonts w:ascii="BC Sans" w:hAnsi="BC Sans"/>
@@ -20707,7 +19006,6 @@
               <w:t>i</w:t>
             </w:r>
             <w:proofErr w:type="spellEnd"/>
-            <w:proofErr w:type="gramStart"/>
             <w:r>
               <w:rPr>
                 <w:rFonts w:ascii="BC Sans" w:hAnsi="BC Sans"/>
@@ -20726,7 +19024,6 @@
               <w:t>amountUsed</w:t>
             </w:r>
             <w:proofErr w:type="spellEnd"/>
-            <w:proofErr w:type="gramEnd"/>
             <w:r>
               <w:rPr>
                 <w:rFonts w:ascii="BC Sans" w:hAnsi="BC Sans"/>
@@ -20807,7 +19104,6 @@
               <w:t>i</w:t>
             </w:r>
             <w:proofErr w:type="spellEnd"/>
-            <w:proofErr w:type="gramStart"/>
             <w:r>
               <w:rPr>
                 <w:rFonts w:ascii="BC Sans" w:hAnsi="BC Sans"/>
@@ -20824,7 +19120,6 @@
               </w:rPr>
               <w:t>s</w:t>
             </w:r>
-            <w:proofErr w:type="gramEnd"/>
             <w:r>
               <w:rPr>
                 <w:rFonts w:ascii="BC Sans" w:hAnsi="BC Sans"/>
@@ -20843,7 +19138,6 @@
               <w:t>i</w:t>
             </w:r>
             <w:proofErr w:type="spellEnd"/>
-            <w:proofErr w:type="gramStart"/>
             <w:r>
               <w:rPr>
                 <w:rFonts w:ascii="BC Sans" w:hAnsi="BC Sans"/>
@@ -20870,7 +19164,6 @@
               <w:t>Description</w:t>
             </w:r>
             <w:proofErr w:type="spellEnd"/>
-            <w:proofErr w:type="gramEnd"/>
             <w:r>
               <w:rPr>
                 <w:rFonts w:ascii="BC Sans" w:hAnsi="BC Sans"/>
@@ -20943,23 +19236,13 @@
               <w:t>i</w:t>
             </w:r>
             <w:proofErr w:type="spellEnd"/>
-            <w:proofErr w:type="gramStart"/>
-            <w:r>
-              <w:rPr>
-                <w:rFonts w:ascii="BC Sans" w:hAnsi="BC Sans"/>
-                <w:sz w:val="20"/>
-                <w:szCs w:val="20"/>
-              </w:rPr>
-              <w:t>].drugs</w:t>
-            </w:r>
-            <w:proofErr w:type="gramEnd"/>
-            <w:r>
-              <w:rPr>
-                <w:rFonts w:ascii="BC Sans" w:hAnsi="BC Sans"/>
-                <w:sz w:val="20"/>
-                <w:szCs w:val="20"/>
-              </w:rPr>
-              <w:t>[</w:t>
+            <w:r>
+              <w:rPr>
+                <w:rFonts w:ascii="BC Sans" w:hAnsi="BC Sans"/>
+                <w:sz w:val="20"/>
+                <w:szCs w:val="20"/>
+              </w:rPr>
+              <w:t>].drugs[</w:t>
             </w:r>
             <w:proofErr w:type="spellStart"/>
             <w:r>
@@ -20971,7 +19254,6 @@
               <w:t>i</w:t>
             </w:r>
             <w:proofErr w:type="spellEnd"/>
-            <w:proofErr w:type="gramStart"/>
             <w:r>
               <w:rPr>
                 <w:rFonts w:ascii="BC Sans" w:hAnsi="BC Sans"/>
@@ -20990,7 +19272,6 @@
               <w:t>remainingUseDescription</w:t>
             </w:r>
             <w:proofErr w:type="spellEnd"/>
-            <w:proofErr w:type="gramEnd"/>
             <w:r>
               <w:rPr>
                 <w:rFonts w:ascii="BC Sans" w:hAnsi="BC Sans"/>
@@ -21063,7 +19344,6 @@
               <w:t>i</w:t>
             </w:r>
             <w:proofErr w:type="spellEnd"/>
-            <w:proofErr w:type="gramStart"/>
             <w:r>
               <w:rPr>
                 <w:rFonts w:ascii="BC Sans" w:hAnsi="BC Sans"/>
@@ -21080,7 +19360,6 @@
               </w:rPr>
               <w:t>s</w:t>
             </w:r>
-            <w:proofErr w:type="gramEnd"/>
             <w:r>
               <w:rPr>
                 <w:rFonts w:ascii="BC Sans" w:hAnsi="BC Sans"/>
@@ -21099,7 +19378,6 @@
               <w:t>i</w:t>
             </w:r>
             <w:proofErr w:type="spellEnd"/>
-            <w:proofErr w:type="gramStart"/>
             <w:r>
               <w:rPr>
                 <w:rFonts w:ascii="BC Sans" w:hAnsi="BC Sans"/>
@@ -21118,7 +19396,6 @@
               <w:t>additionalComments</w:t>
             </w:r>
             <w:proofErr w:type="spellEnd"/>
-            <w:proofErr w:type="gramEnd"/>
             <w:r>
               <w:rPr>
                 <w:rFonts w:ascii="BC Sans" w:hAnsi="BC Sans"/>
@@ -21199,23 +19476,13 @@
               <w:t>i</w:t>
             </w:r>
             <w:proofErr w:type="spellEnd"/>
-            <w:proofErr w:type="gramStart"/>
-            <w:r>
-              <w:rPr>
-                <w:rFonts w:ascii="BC Sans" w:hAnsi="BC Sans"/>
-                <w:sz w:val="20"/>
-                <w:szCs w:val="20"/>
-              </w:rPr>
-              <w:t>].drugs</w:t>
-            </w:r>
-            <w:proofErr w:type="gramEnd"/>
-            <w:r>
-              <w:rPr>
-                <w:rFonts w:ascii="BC Sans" w:hAnsi="BC Sans"/>
-                <w:sz w:val="20"/>
-                <w:szCs w:val="20"/>
-              </w:rPr>
-              <w:t>[</w:t>
+            <w:r>
+              <w:rPr>
+                <w:rFonts w:ascii="BC Sans" w:hAnsi="BC Sans"/>
+                <w:sz w:val="20"/>
+                <w:szCs w:val="20"/>
+              </w:rPr>
+              <w:t>].drugs[</w:t>
             </w:r>
             <w:proofErr w:type="spellStart"/>
             <w:r>
@@ -21227,7 +19494,6 @@
               <w:t>i</w:t>
             </w:r>
             <w:proofErr w:type="spellEnd"/>
-            <w:proofErr w:type="gramStart"/>
             <w:r>
               <w:rPr>
                 <w:rFonts w:ascii="BC Sans" w:hAnsi="BC Sans"/>
@@ -21236,7 +19502,6 @@
               </w:rPr>
               <w:t>].officer</w:t>
             </w:r>
-            <w:proofErr w:type="gramEnd"/>
             <w:r>
               <w:rPr>
                 <w:rFonts w:ascii="BC Sans" w:hAnsi="BC Sans"/>
@@ -21333,23 +19598,13 @@
               <w:t>i</w:t>
             </w:r>
             <w:proofErr w:type="spellEnd"/>
-            <w:proofErr w:type="gramStart"/>
-            <w:r>
-              <w:rPr>
-                <w:rFonts w:ascii="BC Sans" w:hAnsi="BC Sans"/>
-                <w:sz w:val="20"/>
-                <w:szCs w:val="20"/>
-              </w:rPr>
-              <w:t>].drugs</w:t>
-            </w:r>
-            <w:proofErr w:type="gramEnd"/>
-            <w:r>
-              <w:rPr>
-                <w:rFonts w:ascii="BC Sans" w:hAnsi="BC Sans"/>
-                <w:sz w:val="20"/>
-                <w:szCs w:val="20"/>
-              </w:rPr>
-              <w:t>[</w:t>
+            <w:r>
+              <w:rPr>
+                <w:rFonts w:ascii="BC Sans" w:hAnsi="BC Sans"/>
+                <w:sz w:val="20"/>
+                <w:szCs w:val="20"/>
+              </w:rPr>
+              <w:t>].drugs[</w:t>
             </w:r>
             <w:proofErr w:type="spellStart"/>
             <w:r>
@@ -21361,7 +19616,6 @@
               <w:t>i</w:t>
             </w:r>
             <w:proofErr w:type="spellEnd"/>
-            <w:proofErr w:type="gramStart"/>
             <w:r>
               <w:rPr>
                 <w:rFonts w:ascii="BC Sans" w:hAnsi="BC Sans"/>
@@ -21370,7 +19624,6 @@
               </w:rPr>
               <w:t>].date</w:t>
             </w:r>
-            <w:proofErr w:type="gramEnd"/>
             <w:r>
               <w:rPr>
                 <w:rFonts w:ascii="BC Sans" w:hAnsi="BC Sans"/>
@@ -21460,7 +19713,6 @@
               <w:t>i</w:t>
             </w:r>
             <w:proofErr w:type="spellEnd"/>
-            <w:proofErr w:type="gramStart"/>
             <w:r>
               <w:rPr>
                 <w:rFonts w:ascii="BC Sans" w:hAnsi="BC Sans"/>
@@ -21477,25 +19729,14 @@
               </w:rPr>
               <w:t>s</w:t>
             </w:r>
-            <w:proofErr w:type="gramEnd"/>
-            <w:r>
-              <w:rPr>
-                <w:rFonts w:ascii="BC Sans" w:hAnsi="BC Sans"/>
-                <w:sz w:val="20"/>
-                <w:szCs w:val="20"/>
-              </w:rPr>
-              <w:t>[i+1</w:t>
-            </w:r>
-            <w:proofErr w:type="gramStart"/>
-            <w:r>
-              <w:rPr>
-                <w:rFonts w:ascii="BC Sans" w:hAnsi="BC Sans"/>
-                <w:sz w:val="20"/>
-                <w:szCs w:val="20"/>
-              </w:rPr>
-              <w:t>].order</w:t>
-            </w:r>
-            <w:proofErr w:type="gramEnd"/>
+            <w:r>
+              <w:rPr>
+                <w:rFonts w:ascii="BC Sans" w:hAnsi="BC Sans"/>
+                <w:sz w:val="20"/>
+                <w:szCs w:val="20"/>
+              </w:rPr>
+              <w:t>[i+1].order</w:t>
+            </w:r>
             <w:r>
               <w:rPr>
                 <w:rFonts w:ascii="BC Sans" w:hAnsi="BC Sans"/>
@@ -21657,7 +19898,6 @@
               <w:t>i</w:t>
             </w:r>
             <w:proofErr w:type="spellEnd"/>
-            <w:proofErr w:type="gramStart"/>
             <w:r>
               <w:rPr>
                 <w:rFonts w:ascii="BC Sans" w:hAnsi="BC Sans"/>
@@ -21676,7 +19916,6 @@
               <w:t>outcomeDescription</w:t>
             </w:r>
             <w:proofErr w:type="spellEnd"/>
-            <w:proofErr w:type="gramEnd"/>
             <w:r>
               <w:rPr>
                 <w:rFonts w:ascii="BC Sans" w:hAnsi="BC Sans"/>
@@ -21700,67 +19939,7 @@
                 <w:szCs w:val="20"/>
                 <w:lang w:val="en-CA"/>
               </w:rPr>
-              <w:t>{</w:t>
-            </w:r>
-            <w:proofErr w:type="gramStart"/>
-            <w:r>
-              <w:rPr>
-                <w:rFonts w:ascii="BC Sans" w:hAnsi="BC Sans"/>
-                <w:sz w:val="20"/>
-                <w:szCs w:val="20"/>
-                <w:lang w:val="en-CA"/>
-              </w:rPr>
-              <w:t>d.outcome</w:t>
-            </w:r>
-            <w:proofErr w:type="gramEnd"/>
-            <w:r>
-              <w:rPr>
-                <w:rFonts w:ascii="BC Sans" w:hAnsi="BC Sans"/>
-                <w:sz w:val="20"/>
-                <w:szCs w:val="20"/>
-                <w:lang w:val="en-CA"/>
-              </w:rPr>
-              <w:t>.subject[i</w:t>
-            </w:r>
-            <w:proofErr w:type="gramStart"/>
-            <w:r>
-              <w:rPr>
-                <w:rFonts w:ascii="BC Sans" w:hAnsi="BC Sans"/>
-                <w:sz w:val="20"/>
-                <w:szCs w:val="20"/>
-                <w:lang w:val="en-CA"/>
-              </w:rPr>
-              <w:t>].outcomeActionedByDescription</w:t>
-            </w:r>
-            <w:proofErr w:type="gramEnd"/>
-            <w:r>
-              <w:rPr>
-                <w:rFonts w:ascii="BC Sans" w:hAnsi="BC Sans"/>
-                <w:sz w:val="20"/>
-                <w:szCs w:val="20"/>
-                <w:lang w:val="en-CA"/>
-              </w:rPr>
-              <w:t>:</w:t>
-            </w:r>
-            <w:proofErr w:type="gramStart"/>
-            <w:r>
-              <w:rPr>
-                <w:rFonts w:ascii="BC Sans" w:hAnsi="BC Sans"/>
-                <w:sz w:val="20"/>
-                <w:szCs w:val="20"/>
-                <w:lang w:val="en-CA"/>
-              </w:rPr>
-              <w:t>ifNEM:showBegin</w:t>
-            </w:r>
-            <w:proofErr w:type="gramEnd"/>
-            <w:r>
-              <w:rPr>
-                <w:rFonts w:ascii="BC Sans" w:hAnsi="BC Sans"/>
-                <w:sz w:val="20"/>
-                <w:szCs w:val="20"/>
-                <w:lang w:val="en-CA"/>
-              </w:rPr>
-              <w:t>} by</w:t>
+              <w:t>{d.outcome.subject[i].outcomeActionedByDescription:ifNEM:showBegin}by</w:t>
             </w:r>
             <w:r>
               <w:rPr>
@@ -21778,107 +19957,7 @@
                 <w:szCs w:val="20"/>
                 <w:lang w:val="en-CA"/>
               </w:rPr>
-              <w:t>{</w:t>
-            </w:r>
-            <w:proofErr w:type="gramStart"/>
-            <w:r>
-              <w:rPr>
-                <w:rFonts w:ascii="BC Sans" w:hAnsi="BC Sans"/>
-                <w:sz w:val="20"/>
-                <w:szCs w:val="20"/>
-                <w:lang w:val="en-CA"/>
-              </w:rPr>
-              <w:t>d.outcome</w:t>
-            </w:r>
-            <w:proofErr w:type="gramEnd"/>
-            <w:r>
-              <w:rPr>
-                <w:rFonts w:ascii="BC Sans" w:hAnsi="BC Sans"/>
-                <w:sz w:val="20"/>
-                <w:szCs w:val="20"/>
-                <w:lang w:val="en-CA"/>
-              </w:rPr>
-              <w:t>.subject[i</w:t>
-            </w:r>
-            <w:proofErr w:type="gramStart"/>
-            <w:r>
-              <w:rPr>
-                <w:rFonts w:ascii="BC Sans" w:hAnsi="BC Sans"/>
-                <w:sz w:val="20"/>
-                <w:szCs w:val="20"/>
-                <w:lang w:val="en-CA"/>
-              </w:rPr>
-              <w:t>].outcomeActionedByDescription</w:t>
-            </w:r>
-            <w:proofErr w:type="gramEnd"/>
-            <w:r>
-              <w:rPr>
-                <w:rFonts w:ascii="BC Sans" w:hAnsi="BC Sans"/>
-                <w:sz w:val="20"/>
-                <w:szCs w:val="20"/>
-                <w:lang w:val="en-CA"/>
-              </w:rPr>
-              <w:t>}{</w:t>
-            </w:r>
-            <w:proofErr w:type="gramStart"/>
-            <w:r>
-              <w:rPr>
-                <w:rFonts w:ascii="BC Sans" w:hAnsi="BC Sans"/>
-                <w:sz w:val="20"/>
-                <w:szCs w:val="20"/>
-                <w:lang w:val="en-CA"/>
-              </w:rPr>
-              <w:t>d.outcome</w:t>
-            </w:r>
-            <w:proofErr w:type="gramEnd"/>
-            <w:r>
-              <w:rPr>
-                <w:rFonts w:ascii="BC Sans" w:hAnsi="BC Sans"/>
-                <w:sz w:val="20"/>
-                <w:szCs w:val="20"/>
-                <w:lang w:val="en-CA"/>
-              </w:rPr>
-              <w:t>.subject[i</w:t>
-            </w:r>
-            <w:proofErr w:type="gramStart"/>
-            <w:r>
-              <w:rPr>
-                <w:rFonts w:ascii="BC Sans" w:hAnsi="BC Sans"/>
-                <w:sz w:val="20"/>
-                <w:szCs w:val="20"/>
-                <w:lang w:val="en-CA"/>
-              </w:rPr>
-              <w:t>].outcomeActionedByDescription</w:t>
-            </w:r>
-            <w:proofErr w:type="gramEnd"/>
-            <w:r>
-              <w:rPr>
-                <w:rFonts w:ascii="BC Sans" w:hAnsi="BC Sans"/>
-                <w:sz w:val="20"/>
-                <w:szCs w:val="20"/>
-                <w:lang w:val="en-CA"/>
-              </w:rPr>
-              <w:t>:</w:t>
-            </w:r>
-            <w:proofErr w:type="gramStart"/>
-            <w:r>
-              <w:rPr>
-                <w:rFonts w:ascii="BC Sans" w:hAnsi="BC Sans"/>
-                <w:sz w:val="20"/>
-                <w:szCs w:val="20"/>
-                <w:lang w:val="en-CA"/>
-              </w:rPr>
-              <w:t>ifNEM:showEnd</w:t>
-            </w:r>
-            <w:proofErr w:type="gramEnd"/>
-            <w:r>
-              <w:rPr>
-                <w:rFonts w:ascii="BC Sans" w:hAnsi="BC Sans"/>
-                <w:sz w:val="20"/>
-                <w:szCs w:val="20"/>
-                <w:lang w:val="en-CA"/>
-              </w:rPr>
-              <w:t>}</w:t>
+              <w:t>{d.outcome.subject[i].outcomeActionedByDescription}{d.outcome.subject[i].outcomeActionedByDescription:ifNEM:showEnd}</w:t>
             </w:r>
           </w:p>
         </w:tc>
@@ -22000,7 +20079,6 @@
               <w:t>i</w:t>
             </w:r>
             <w:proofErr w:type="spellEnd"/>
-            <w:proofErr w:type="gramStart"/>
             <w:r>
               <w:rPr>
                 <w:rFonts w:ascii="BC Sans" w:hAnsi="BC Sans"/>
@@ -22009,7 +20087,6 @@
               </w:rPr>
               <w:t>].officer</w:t>
             </w:r>
-            <w:proofErr w:type="gramEnd"/>
             <w:r>
               <w:rPr>
                 <w:rFonts w:ascii="BC Sans" w:hAnsi="BC Sans"/>
@@ -22155,7 +20232,6 @@
               <w:t>i</w:t>
             </w:r>
             <w:proofErr w:type="spellEnd"/>
-            <w:proofErr w:type="gramStart"/>
             <w:r>
               <w:rPr>
                 <w:rFonts w:ascii="BC Sans" w:hAnsi="BC Sans"/>
@@ -22164,7 +20240,6 @@
               </w:rPr>
               <w:t>].date</w:t>
             </w:r>
-            <w:proofErr w:type="gramEnd"/>
             <w:r>
               <w:rPr>
                 <w:rFonts w:ascii="BC Sans" w:hAnsi="BC Sans"/>
@@ -22247,16 +20322,7 @@
           <w:sz w:val="20"/>
           <w:szCs w:val="20"/>
         </w:rPr>
-        <w:t>[i+1</w:t>
-      </w:r>
-      <w:proofErr w:type="gramStart"/>
-      <w:r>
-        <w:rPr>
-          <w:rFonts w:ascii="BC Sans" w:hAnsi="BC Sans"/>
-          <w:sz w:val="20"/>
-          <w:szCs w:val="20"/>
-        </w:rPr>
-        <w:t>]</w:t>
+        <w:t>[i+1]</w:t>
       </w:r>
       <w:r>
         <w:rPr>
@@ -22266,7 +20332,6 @@
         </w:rPr>
         <w:t>.order</w:t>
       </w:r>
-      <w:proofErr w:type="gramEnd"/>
       <w:r>
         <w:rPr>
           <w:rFonts w:ascii="BC Sans" w:hAnsi="BC Sans"/>
@@ -22375,7 +20440,6 @@
               <w:t>i</w:t>
             </w:r>
             <w:proofErr w:type="spellEnd"/>
-            <w:proofErr w:type="gramStart"/>
             <w:r>
               <w:rPr>
                 <w:rFonts w:ascii="BC Sans" w:hAnsi="BC Sans"/>
@@ -22384,18 +20448,7 @@
                 <w:sz w:val="20"/>
                 <w:szCs w:val="20"/>
               </w:rPr>
-              <w:t>].order</w:t>
-            </w:r>
-            <w:proofErr w:type="gramEnd"/>
-            <w:r>
-              <w:rPr>
-                <w:rFonts w:ascii="BC Sans" w:hAnsi="BC Sans"/>
-                <w:b/>
-                <w:bCs/>
-                <w:sz w:val="20"/>
-                <w:szCs w:val="20"/>
-              </w:rPr>
-              <w:t>}</w:t>
+              <w:t>].order}</w:t>
             </w:r>
           </w:p>
         </w:tc>
@@ -22506,41 +20559,13 @@
               <w:t>i</w:t>
             </w:r>
             <w:proofErr w:type="spellEnd"/>
-            <w:proofErr w:type="gramStart"/>
-            <w:r>
-              <w:rPr>
-                <w:rFonts w:ascii="BC Sans" w:hAnsi="BC Sans"/>
-                <w:sz w:val="20"/>
-                <w:szCs w:val="20"/>
-              </w:rPr>
-              <w:t>].actions</w:t>
-            </w:r>
-            <w:proofErr w:type="gramEnd"/>
-            <w:r>
-              <w:rPr>
-                <w:rFonts w:ascii="BC Sans" w:hAnsi="BC Sans"/>
-                <w:sz w:val="20"/>
-                <w:szCs w:val="20"/>
-              </w:rPr>
-              <w:t>[0</w:t>
-            </w:r>
-            <w:proofErr w:type="gramStart"/>
-            <w:r>
-              <w:rPr>
-                <w:rFonts w:ascii="BC Sans" w:hAnsi="BC Sans"/>
-                <w:sz w:val="20"/>
-                <w:szCs w:val="20"/>
-              </w:rPr>
-              <w:t>].actor</w:t>
-            </w:r>
-            <w:proofErr w:type="gramEnd"/>
-            <w:r>
-              <w:rPr>
-                <w:rFonts w:ascii="BC Sans" w:hAnsi="BC Sans"/>
-                <w:sz w:val="20"/>
-                <w:szCs w:val="20"/>
-              </w:rPr>
-              <w:t>}</w:t>
+            <w:r>
+              <w:rPr>
+                <w:rFonts w:ascii="BC Sans" w:hAnsi="BC Sans"/>
+                <w:sz w:val="20"/>
+                <w:szCs w:val="20"/>
+              </w:rPr>
+              <w:t>].actions[0].actor}</w:t>
             </w:r>
             <w:r>
               <w:rPr>
@@ -22666,32 +20691,13 @@
               <w:t>i</w:t>
             </w:r>
             <w:proofErr w:type="spellEnd"/>
-            <w:proofErr w:type="gramStart"/>
-            <w:r>
-              <w:rPr>
-                <w:rFonts w:ascii="BC Sans" w:hAnsi="BC Sans"/>
-                <w:sz w:val="20"/>
-                <w:szCs w:val="20"/>
-              </w:rPr>
-              <w:t>].actions</w:t>
-            </w:r>
-            <w:proofErr w:type="gramEnd"/>
-            <w:r>
-              <w:rPr>
-                <w:rFonts w:ascii="BC Sans" w:hAnsi="BC Sans"/>
-                <w:sz w:val="20"/>
-                <w:szCs w:val="20"/>
-              </w:rPr>
-              <w:t>[0</w:t>
-            </w:r>
-            <w:proofErr w:type="gramStart"/>
-            <w:r>
-              <w:rPr>
-                <w:rFonts w:ascii="BC Sans" w:hAnsi="BC Sans"/>
-                <w:sz w:val="20"/>
-                <w:szCs w:val="20"/>
-              </w:rPr>
-              <w:t>].</w:t>
+            <w:r>
+              <w:rPr>
+                <w:rFonts w:ascii="BC Sans" w:hAnsi="BC Sans"/>
+                <w:sz w:val="20"/>
+                <w:szCs w:val="20"/>
+              </w:rPr>
+              <w:t>].actions[0].</w:t>
             </w:r>
             <w:r>
               <w:rPr>
@@ -22701,7 +20707,6 @@
               </w:rPr>
               <w:t>date</w:t>
             </w:r>
-            <w:proofErr w:type="gramEnd"/>
             <w:r>
               <w:rPr>
                 <w:rFonts w:ascii="BC Sans" w:hAnsi="BC Sans"/>
@@ -22819,23 +20824,13 @@
               <w:t>i</w:t>
             </w:r>
             <w:proofErr w:type="spellEnd"/>
-            <w:proofErr w:type="gramStart"/>
-            <w:r>
-              <w:rPr>
-                <w:rFonts w:ascii="BC Sans" w:hAnsi="BC Sans"/>
-                <w:sz w:val="20"/>
-                <w:szCs w:val="20"/>
-              </w:rPr>
-              <w:t>].note</w:t>
-            </w:r>
-            <w:proofErr w:type="gramEnd"/>
-            <w:r>
-              <w:rPr>
-                <w:rFonts w:ascii="BC Sans" w:hAnsi="BC Sans"/>
-                <w:sz w:val="20"/>
-                <w:szCs w:val="20"/>
-              </w:rPr>
-              <w:t>}</w:t>
+            <w:r>
+              <w:rPr>
+                <w:rFonts w:ascii="BC Sans" w:hAnsi="BC Sans"/>
+                <w:sz w:val="20"/>
+                <w:szCs w:val="20"/>
+              </w:rPr>
+              <w:t>].note}</w:t>
             </w:r>
           </w:p>
         </w:tc>
@@ -22895,25 +20890,7 @@
           <w:sz w:val="20"/>
           <w:szCs w:val="20"/>
         </w:rPr>
-        <w:t>[i+1</w:t>
-      </w:r>
-      <w:proofErr w:type="gramStart"/>
-      <w:r>
-        <w:rPr>
-          <w:rFonts w:ascii="BC Sans" w:hAnsi="BC Sans"/>
-          <w:sz w:val="20"/>
-          <w:szCs w:val="20"/>
-        </w:rPr>
-        <w:t>].order</w:t>
-      </w:r>
-      <w:proofErr w:type="gramEnd"/>
-      <w:r>
-        <w:rPr>
-          <w:rFonts w:ascii="BC Sans" w:hAnsi="BC Sans"/>
-          <w:sz w:val="20"/>
-          <w:szCs w:val="20"/>
-        </w:rPr>
-        <w:t>}</w:t>
+        <w:t>[i+1].order}</w:t>
       </w:r>
       <w:r>
         <w:rPr>
@@ -22924,7 +20901,6 @@
         </w:rPr>
         <w:t>{</w:t>
       </w:r>
-      <w:proofErr w:type="gramStart"/>
       <w:r>
         <w:rPr>
           <w:rFonts w:ascii="BC Sans" w:eastAsia="Times New Roman" w:hAnsi="BC Sans" w:cs="Times New Roman"/>
@@ -22951,27 +20927,7 @@
           <w:szCs w:val="20"/>
           <w:lang w:val="en-CA"/>
         </w:rPr>
-        <w:t>outcome</w:t>
-      </w:r>
-      <w:proofErr w:type="gramEnd"/>
-      <w:r>
-        <w:rPr>
-          <w:rFonts w:ascii="BC Sans" w:hAnsi="BC Sans"/>
-          <w:sz w:val="20"/>
-          <w:szCs w:val="20"/>
-          <w:lang w:val="en-CA"/>
-        </w:rPr>
-        <w:t>.</w:t>
-      </w:r>
-      <w:proofErr w:type="gramStart"/>
-      <w:r>
-        <w:rPr>
-          <w:rFonts w:ascii="BC Sans" w:hAnsi="BC Sans"/>
-          <w:sz w:val="20"/>
-          <w:szCs w:val="20"/>
-          <w:lang w:val="en-CA"/>
-        </w:rPr>
-        <w:t>isReviewRequired</w:t>
+        <w:t>outcome.isReviewRequired</w:t>
       </w:r>
       <w:proofErr w:type="spellEnd"/>
       <w:r>
@@ -23003,7 +20959,6 @@
         <w:t>EQ</w:t>
       </w:r>
       <w:proofErr w:type="spellEnd"/>
-      <w:proofErr w:type="gramEnd"/>
       <w:r>
         <w:rPr>
           <w:rFonts w:ascii="BC Sans" w:eastAsia="Times New Roman" w:hAnsi="BC Sans" w:cs="Times New Roman"/>
@@ -23011,17 +20966,7 @@
           <w:sz w:val="20"/>
           <w:szCs w:val="20"/>
         </w:rPr>
-        <w:t>(Yes</w:t>
-      </w:r>
-      <w:proofErr w:type="gramStart"/>
-      <w:r>
-        <w:rPr>
-          <w:rFonts w:ascii="BC Sans" w:eastAsia="Times New Roman" w:hAnsi="BC Sans" w:cs="Times New Roman"/>
-          <w:color w:val="000000" w:themeColor="text1"/>
-          <w:sz w:val="20"/>
-          <w:szCs w:val="20"/>
-        </w:rPr>
-        <w:t>)</w:t>
+        <w:t>(Yes)</w:t>
       </w:r>
       <w:r>
         <w:rPr>
@@ -23052,7 +20997,6 @@
         <w:t>Begin</w:t>
       </w:r>
       <w:proofErr w:type="spellEnd"/>
-      <w:proofErr w:type="gramEnd"/>
       <w:r>
         <w:rPr>
           <w:rFonts w:ascii="BC Sans" w:eastAsia="Times New Roman" w:hAnsi="BC Sans" w:cs="Times New Roman"/>
@@ -23693,17 +21637,7 @@
           <w:szCs w:val="20"/>
           <w:lang w:val="en-CA"/>
         </w:rPr>
-        <w:t>.</w:t>
-      </w:r>
-      <w:proofErr w:type="gramStart"/>
-      <w:r>
-        <w:rPr>
-          <w:rFonts w:ascii="BC Sans" w:hAnsi="BC Sans"/>
-          <w:sz w:val="20"/>
-          <w:szCs w:val="20"/>
-          <w:lang w:val="en-CA"/>
-        </w:rPr>
-        <w:t>isReviewRequired</w:t>
+        <w:t>.isReviewRequired</w:t>
       </w:r>
       <w:proofErr w:type="spellEnd"/>
       <w:r>
@@ -23726,7 +21660,6 @@
         <w:t>showEnd</w:t>
       </w:r>
       <w:proofErr w:type="spellEnd"/>
-      <w:proofErr w:type="gramEnd"/>
       <w:r>
         <w:rPr>
           <w:rFonts w:ascii="BC Sans" w:eastAsia="Times New Roman" w:hAnsi="BC Sans" w:cs="Times New Roman"/>
@@ -23749,7 +21682,6 @@
         <w:t>{</w:t>
       </w:r>
       <w:proofErr w:type="spellStart"/>
-      <w:proofErr w:type="gramStart"/>
       <w:r>
         <w:rPr>
           <w:rFonts w:ascii="BC Sans" w:eastAsia="Times New Roman" w:hAnsi="BC Sans" w:cs="Segoe UI"/>
@@ -23784,20 +21716,7 @@
           <w:lang w:eastAsia="en-CA"/>
           <w14:ligatures w14:val="none"/>
         </w:rPr>
-        <w:t>OutcomeAttachments</w:t>
-      </w:r>
-      <w:proofErr w:type="gramEnd"/>
-      <w:r>
-        <w:rPr>
-          <w:rFonts w:ascii="BC Sans" w:eastAsia="Times New Roman" w:hAnsi="BC Sans" w:cs="Segoe UI"/>
-          <w:color w:val="000000"/>
-          <w:kern w:val="0"/>
-          <w:sz w:val="20"/>
-          <w:szCs w:val="20"/>
-          <w:lang w:eastAsia="en-CA"/>
-          <w14:ligatures w14:val="none"/>
-        </w:rPr>
-        <w:t>:ifEQ</w:t>
+        <w:t>OutcomeAttachments:ifEQ</w:t>
       </w:r>
       <w:proofErr w:type="spellEnd"/>
       <w:r>
@@ -23810,20 +21729,7 @@
           <w:lang w:eastAsia="en-CA"/>
           <w14:ligatures w14:val="none"/>
         </w:rPr>
-        <w:t>(true</w:t>
-      </w:r>
-      <w:proofErr w:type="gramStart"/>
-      <w:r>
-        <w:rPr>
-          <w:rFonts w:ascii="BC Sans" w:eastAsia="Times New Roman" w:hAnsi="BC Sans" w:cs="Segoe UI"/>
-          <w:color w:val="000000"/>
-          <w:kern w:val="0"/>
-          <w:sz w:val="20"/>
-          <w:szCs w:val="20"/>
-          <w:lang w:eastAsia="en-CA"/>
-          <w14:ligatures w14:val="none"/>
-        </w:rPr>
-        <w:t>):</w:t>
+        <w:t>(true):</w:t>
       </w:r>
       <w:proofErr w:type="spellStart"/>
       <w:r>
@@ -23839,7 +21745,6 @@
         <w:t>showBegin</w:t>
       </w:r>
       <w:proofErr w:type="spellEnd"/>
-      <w:proofErr w:type="gramEnd"/>
       <w:r>
         <w:rPr>
           <w:rFonts w:ascii="BC Sans" w:eastAsia="Times New Roman" w:hAnsi="BC Sans" w:cs="Segoe UI"/>
@@ -24059,7 +21964,6 @@
               <w:t>i</w:t>
             </w:r>
             <w:proofErr w:type="spellEnd"/>
-            <w:proofErr w:type="gramStart"/>
             <w:r>
               <w:rPr>
                 <w:rFonts w:ascii="BC Sans" w:eastAsia="Times New Roman" w:hAnsi="BC Sans" w:cs="Times New Roman"/>
@@ -24086,7 +21990,6 @@
               <w:t>fileType</w:t>
             </w:r>
             <w:proofErr w:type="spellEnd"/>
-            <w:proofErr w:type="gramEnd"/>
             <w:r>
               <w:rPr>
                 <w:rFonts w:ascii="BC Sans" w:eastAsia="Times New Roman" w:hAnsi="BC Sans" w:cs="Times New Roman"/>
@@ -24288,7 +22191,6 @@
               </w:rPr>
               <w:t>+1</w:t>
             </w:r>
-            <w:proofErr w:type="gramStart"/>
             <w:r>
               <w:rPr>
                 <w:rFonts w:ascii="BC Sans" w:eastAsia="Times New Roman" w:hAnsi="BC Sans" w:cs="Times New Roman"/>
@@ -24315,7 +22217,6 @@
               <w:t>fileType</w:t>
             </w:r>
             <w:proofErr w:type="spellEnd"/>
-            <w:proofErr w:type="gramEnd"/>
             <w:r>
               <w:rPr>
                 <w:rFonts w:ascii="BC Sans" w:eastAsia="Times New Roman" w:hAnsi="BC Sans" w:cs="Times New Roman"/>
@@ -25781,6 +23682,119 @@
     </w:lvl>
   </w:abstractNum>
   <w:abstractNum w:abstractNumId="7" w15:restartNumberingAfterBreak="0">
+    <w:nsid w:val="75D54EF6"/>
+    <w:multiLevelType w:val="hybridMultilevel"/>
+    <w:tmpl w:val="D3223CD2"/>
+    <w:lvl w:ilvl="0" w:tplc="04090001">
+      <w:start w:val="1"/>
+      <w:numFmt w:val="bullet"/>
+      <w:lvlText w:val=""/>
+      <w:lvlJc w:val="left"/>
+      <w:pPr>
+        <w:ind w:left="720" w:hanging="360"/>
+      </w:pPr>
+      <w:rPr>
+        <w:rFonts w:ascii="Symbol" w:hAnsi="Symbol" w:hint="default"/>
+      </w:rPr>
+    </w:lvl>
+    <w:lvl w:ilvl="1" w:tplc="04090003" w:tentative="1">
+      <w:start w:val="1"/>
+      <w:numFmt w:val="bullet"/>
+      <w:lvlText w:val="o"/>
+      <w:lvlJc w:val="left"/>
+      <w:pPr>
+        <w:ind w:left="1440" w:hanging="360"/>
+      </w:pPr>
+      <w:rPr>
+        <w:rFonts w:ascii="Courier New" w:hAnsi="Courier New" w:cs="Courier New" w:hint="default"/>
+      </w:rPr>
+    </w:lvl>
+    <w:lvl w:ilvl="2" w:tplc="04090005" w:tentative="1">
+      <w:start w:val="1"/>
+      <w:numFmt w:val="bullet"/>
+      <w:lvlText w:val=""/>
+      <w:lvlJc w:val="left"/>
+      <w:pPr>
+        <w:ind w:left="2160" w:hanging="360"/>
+      </w:pPr>
+      <w:rPr>
+        <w:rFonts w:ascii="Wingdings" w:hAnsi="Wingdings" w:hint="default"/>
+      </w:rPr>
+    </w:lvl>
+    <w:lvl w:ilvl="3" w:tplc="04090001" w:tentative="1">
+      <w:start w:val="1"/>
+      <w:numFmt w:val="bullet"/>
+      <w:lvlText w:val=""/>
+      <w:lvlJc w:val="left"/>
+      <w:pPr>
+        <w:ind w:left="2880" w:hanging="360"/>
+      </w:pPr>
+      <w:rPr>
+        <w:rFonts w:ascii="Symbol" w:hAnsi="Symbol" w:hint="default"/>
+      </w:rPr>
+    </w:lvl>
+    <w:lvl w:ilvl="4" w:tplc="04090003" w:tentative="1">
+      <w:start w:val="1"/>
+      <w:numFmt w:val="bullet"/>
+      <w:lvlText w:val="o"/>
+      <w:lvlJc w:val="left"/>
+      <w:pPr>
+        <w:ind w:left="3600" w:hanging="360"/>
+      </w:pPr>
+      <w:rPr>
+        <w:rFonts w:ascii="Courier New" w:hAnsi="Courier New" w:cs="Courier New" w:hint="default"/>
+      </w:rPr>
+    </w:lvl>
+    <w:lvl w:ilvl="5" w:tplc="04090005" w:tentative="1">
+      <w:start w:val="1"/>
+      <w:numFmt w:val="bullet"/>
+      <w:lvlText w:val=""/>
+      <w:lvlJc w:val="left"/>
+      <w:pPr>
+        <w:ind w:left="4320" w:hanging="360"/>
+      </w:pPr>
+      <w:rPr>
+        <w:rFonts w:ascii="Wingdings" w:hAnsi="Wingdings" w:hint="default"/>
+      </w:rPr>
+    </w:lvl>
+    <w:lvl w:ilvl="6" w:tplc="04090001" w:tentative="1">
+      <w:start w:val="1"/>
+      <w:numFmt w:val="bullet"/>
+      <w:lvlText w:val=""/>
+      <w:lvlJc w:val="left"/>
+      <w:pPr>
+        <w:ind w:left="5040" w:hanging="360"/>
+      </w:pPr>
+      <w:rPr>
+        <w:rFonts w:ascii="Symbol" w:hAnsi="Symbol" w:hint="default"/>
+      </w:rPr>
+    </w:lvl>
+    <w:lvl w:ilvl="7" w:tplc="04090003" w:tentative="1">
+      <w:start w:val="1"/>
+      <w:numFmt w:val="bullet"/>
+      <w:lvlText w:val="o"/>
+      <w:lvlJc w:val="left"/>
+      <w:pPr>
+        <w:ind w:left="5760" w:hanging="360"/>
+      </w:pPr>
+      <w:rPr>
+        <w:rFonts w:ascii="Courier New" w:hAnsi="Courier New" w:cs="Courier New" w:hint="default"/>
+      </w:rPr>
+    </w:lvl>
+    <w:lvl w:ilvl="8" w:tplc="04090005" w:tentative="1">
+      <w:start w:val="1"/>
+      <w:numFmt w:val="bullet"/>
+      <w:lvlText w:val=""/>
+      <w:lvlJc w:val="left"/>
+      <w:pPr>
+        <w:ind w:left="6480" w:hanging="360"/>
+      </w:pPr>
+      <w:rPr>
+        <w:rFonts w:ascii="Wingdings" w:hAnsi="Wingdings" w:hint="default"/>
+      </w:rPr>
+    </w:lvl>
+  </w:abstractNum>
+  <w:abstractNum w:abstractNumId="8" w15:restartNumberingAfterBreak="0">
     <w:nsid w:val="7BE97041"/>
     <w:multiLevelType w:val="multilevel"/>
     <w:tmpl w:val="93DE28CA"/>
@@ -25929,7 +23943,7 @@
       </w:rPr>
     </w:lvl>
   </w:abstractNum>
-  <w:abstractNum w:abstractNumId="8" w15:restartNumberingAfterBreak="0">
+  <w:abstractNum w:abstractNumId="9" w15:restartNumberingAfterBreak="0">
     <w:nsid w:val="7E9A34FD"/>
     <w:multiLevelType w:val="hybridMultilevel"/>
     <w:tmpl w:val="2E92F54E"/>
@@ -26046,7 +24060,7 @@
     <w:abstractNumId w:val="4"/>
   </w:num>
   <w:num w:numId="2" w16cid:durableId="260458945">
-    <w:abstractNumId w:val="7"/>
+    <w:abstractNumId w:val="8"/>
   </w:num>
   <w:num w:numId="3" w16cid:durableId="1882011352">
     <w:abstractNumId w:val="0"/>
@@ -26058,7 +24072,7 @@
     <w:abstractNumId w:val="2"/>
   </w:num>
   <w:num w:numId="6" w16cid:durableId="866603133">
-    <w:abstractNumId w:val="8"/>
+    <w:abstractNumId w:val="9"/>
   </w:num>
   <w:num w:numId="7" w16cid:durableId="2120447295">
     <w:abstractNumId w:val="1"/>
@@ -26068,6 +24082,9 @@
   </w:num>
   <w:num w:numId="9" w16cid:durableId="29959108">
     <w:abstractNumId w:val="6"/>
+  </w:num>
+  <w:num w:numId="10" w16cid:durableId="1865089717">
+    <w:abstractNumId w:val="7"/>
   </w:num>
 </w:numbering>
 </file>
@@ -27589,24 +25606,6 @@
 </file>
 
 <file path=customXml/item1.xml><?xml version="1.0" encoding="utf-8"?>
-<p:properties xmlns:p="http://schemas.microsoft.com/office/2006/metadata/properties" xmlns:xsi="http://www.w3.org/2001/XMLSchema-instance" xmlns:pc="http://schemas.microsoft.com/office/infopath/2007/PartnerControls">
-  <documentManagement>
-    <TaxCatchAll xmlns="cbeac988-4fd5-47cf-ad03-89cc7678fa90" xsi:nil="true"/>
-    <lcf76f155ced4ddcb4097134ff3c332f xmlns="aa9c99c1-69c1-4b58-9df5-4d4796c46f8a">
-      <Terms xmlns="http://schemas.microsoft.com/office/infopath/2007/PartnerControls"/>
-    </lcf76f155ced4ddcb4097134ff3c332f>
-    <SharedWithUsers xmlns="cbeac988-4fd5-47cf-ad03-89cc7678fa90">
-      <UserInfo>
-        <DisplayName/>
-        <AccountId xsi:nil="true"/>
-        <AccountType/>
-      </UserInfo>
-    </SharedWithUsers>
-  </documentManagement>
-</p:properties>
-</file>
-
-<file path=customXml/item2.xml><?xml version="1.0" encoding="utf-8"?>
 <?mso-contentType ?>
 <FormTemplates xmlns="http://schemas.microsoft.com/sharepoint/v3/contenttype/forms">
   <Display>DocumentLibraryForm</Display>
@@ -27615,7 +25614,7 @@
 </FormTemplates>
 </file>
 
-<file path=customXml/item3.xml><?xml version="1.0" encoding="utf-8"?>
+<file path=customXml/item2.xml><?xml version="1.0" encoding="utf-8"?>
 <ct:contentTypeSchema xmlns:ct="http://schemas.microsoft.com/office/2006/metadata/contentType" xmlns:ma="http://schemas.microsoft.com/office/2006/metadata/properties/metaAttributes" ct:_="" ma:_="" ma:contentTypeName="Document" ma:contentTypeID="0x010100ED0089B3ED392A4CB3C10705735CFAD3" ma:contentTypeVersion="15" ma:contentTypeDescription="Create a new document." ma:contentTypeScope="" ma:versionID="e9715c4352d5d9c94cf397f6db7911f6">
   <xsd:schema xmlns:xsd="http://www.w3.org/2001/XMLSchema" xmlns:xs="http://www.w3.org/2001/XMLSchema" xmlns:p="http://schemas.microsoft.com/office/2006/metadata/properties" xmlns:ns2="aa9c99c1-69c1-4b58-9df5-4d4796c46f8a" xmlns:ns3="cbeac988-4fd5-47cf-ad03-89cc7678fa90" targetNamespace="http://schemas.microsoft.com/office/2006/metadata/properties" ma:root="true" ma:fieldsID="4a7b24a40f906d6832371abf7aef78d6" ns2:_="" ns3:_="">
     <xsd:import namespace="aa9c99c1-69c1-4b58-9df5-4d4796c46f8a"/>
@@ -27850,18 +25849,25 @@
 </ct:contentTypeSchema>
 </file>
 
-<file path=customXml/itemProps1.xml><?xml version="1.0" encoding="utf-8"?>
-<ds:datastoreItem xmlns:ds="http://schemas.openxmlformats.org/officeDocument/2006/customXml" ds:itemID="{C6C5DCE0-D69C-4B6E-96D9-C69B23DE6D4A}">
-  <ds:schemaRefs>
-    <ds:schemaRef ds:uri="http://schemas.microsoft.com/office/2006/metadata/properties"/>
-    <ds:schemaRef ds:uri="http://schemas.microsoft.com/office/infopath/2007/PartnerControls"/>
-    <ds:schemaRef ds:uri="cbeac988-4fd5-47cf-ad03-89cc7678fa90"/>
-    <ds:schemaRef ds:uri="aa9c99c1-69c1-4b58-9df5-4d4796c46f8a"/>
-  </ds:schemaRefs>
-</ds:datastoreItem>
+<file path=customXml/item3.xml><?xml version="1.0" encoding="utf-8"?>
+<p:properties xmlns:p="http://schemas.microsoft.com/office/2006/metadata/properties" xmlns:xsi="http://www.w3.org/2001/XMLSchema-instance" xmlns:pc="http://schemas.microsoft.com/office/infopath/2007/PartnerControls">
+  <documentManagement>
+    <TaxCatchAll xmlns="cbeac988-4fd5-47cf-ad03-89cc7678fa90" xsi:nil="true"/>
+    <lcf76f155ced4ddcb4097134ff3c332f xmlns="aa9c99c1-69c1-4b58-9df5-4d4796c46f8a">
+      <Terms xmlns="http://schemas.microsoft.com/office/infopath/2007/PartnerControls"/>
+    </lcf76f155ced4ddcb4097134ff3c332f>
+    <SharedWithUsers xmlns="cbeac988-4fd5-47cf-ad03-89cc7678fa90">
+      <UserInfo>
+        <DisplayName/>
+        <AccountId xsi:nil="true"/>
+        <AccountType/>
+      </UserInfo>
+    </SharedWithUsers>
+  </documentManagement>
+</p:properties>
 </file>
 
-<file path=customXml/itemProps2.xml><?xml version="1.0" encoding="utf-8"?>
+<file path=customXml/itemProps1.xml><?xml version="1.0" encoding="utf-8"?>
 <ds:datastoreItem xmlns:ds="http://schemas.openxmlformats.org/officeDocument/2006/customXml" ds:itemID="{4BECF9F2-3A10-48CC-8D31-4F6E8664527E}">
   <ds:schemaRefs>
     <ds:schemaRef ds:uri="http://schemas.microsoft.com/sharepoint/v3/contenttype/forms"/>
@@ -27869,7 +25875,7 @@
 </ds:datastoreItem>
 </file>
 
-<file path=customXml/itemProps3.xml><?xml version="1.0" encoding="utf-8"?>
+<file path=customXml/itemProps2.xml><?xml version="1.0" encoding="utf-8"?>
 <ds:datastoreItem xmlns:ds="http://schemas.openxmlformats.org/officeDocument/2006/customXml" ds:itemID="{26FF9410-7F49-4DD5-9478-D670A139DF54}">
   <ds:schemaRefs>
     <ds:schemaRef ds:uri="http://schemas.microsoft.com/office/2006/metadata/contentType"/>
@@ -27886,4 +25892,15 @@
     <ds:schemaRef ds:uri="http://schemas.microsoft.com/internal/obd"/>
   </ds:schemaRefs>
 </ds:datastoreItem>
+</file>
+
+<file path=customXml/itemProps3.xml><?xml version="1.0" encoding="utf-8"?>
+<ds:datastoreItem xmlns:ds="http://schemas.openxmlformats.org/officeDocument/2006/customXml" ds:itemID="{C6C5DCE0-D69C-4B6E-96D9-C69B23DE6D4A}">
+  <ds:schemaRefs>
+    <ds:schemaRef ds:uri="http://schemas.microsoft.com/office/2006/metadata/properties"/>
+    <ds:schemaRef ds:uri="http://schemas.microsoft.com/office/infopath/2007/PartnerControls"/>
+    <ds:schemaRef ds:uri="cbeac988-4fd5-47cf-ad03-89cc7678fa90"/>
+    <ds:schemaRef ds:uri="aa9c99c1-69c1-4b58-9df5-4d4796c46f8a"/>
+  </ds:schemaRefs>
+</ds:datastoreItem>
 </file>
--- a/backend/templates/complaint/CDOGS-PARKS-HWCR-COMPLAINT-TEMPLATE-v1.docx
+++ b/backend/templates/complaint/CDOGS-PARKS-HWCR-COMPLAINT-TEMPLATE-v1.docx
@@ -579,7 +579,37 @@
                 <w:sz w:val="20"/>
                 <w:szCs w:val="20"/>
               </w:rPr>
-              <w:t>:ifEM:hideBegin}COORS number: {d</w:t>
+              <w:t>:</w:t>
+            </w:r>
+            <w:proofErr w:type="gramStart"/>
+            <w:r>
+              <w:rPr>
+                <w:rFonts w:ascii="BC Sans" w:eastAsia="Times New Roman" w:hAnsi="BC Sans" w:cs="Times New Roman"/>
+                <w:color w:val="000000" w:themeColor="text1"/>
+                <w:sz w:val="20"/>
+                <w:szCs w:val="20"/>
+              </w:rPr>
+              <w:t>ifEM:hideBegin</w:t>
+            </w:r>
+            <w:proofErr w:type="gramEnd"/>
+            <w:r>
+              <w:rPr>
+                <w:rFonts w:ascii="BC Sans" w:eastAsia="Times New Roman" w:hAnsi="BC Sans" w:cs="Times New Roman"/>
+                <w:color w:val="000000" w:themeColor="text1"/>
+                <w:sz w:val="20"/>
+                <w:szCs w:val="20"/>
+              </w:rPr>
+              <w:t>}COORS number: {</w:t>
+            </w:r>
+            <w:proofErr w:type="gramStart"/>
+            <w:r>
+              <w:rPr>
+                <w:rFonts w:ascii="BC Sans" w:eastAsia="Times New Roman" w:hAnsi="BC Sans" w:cs="Times New Roman"/>
+                <w:color w:val="000000" w:themeColor="text1"/>
+                <w:sz w:val="20"/>
+                <w:szCs w:val="20"/>
+              </w:rPr>
+              <w:t>d</w:t>
             </w:r>
             <w:r>
               <w:rPr>
@@ -597,7 +627,27 @@
                 <w:sz w:val="20"/>
                 <w:szCs w:val="20"/>
               </w:rPr>
-              <w:t>referenceNumber}{d</w:t>
+              <w:t>referenceNumber</w:t>
+            </w:r>
+            <w:proofErr w:type="gramEnd"/>
+            <w:r>
+              <w:rPr>
+                <w:rFonts w:ascii="BC Sans" w:eastAsia="Times New Roman" w:hAnsi="BC Sans" w:cs="Times New Roman"/>
+                <w:color w:val="000000" w:themeColor="text1"/>
+                <w:sz w:val="20"/>
+                <w:szCs w:val="20"/>
+              </w:rPr>
+              <w:t>}{</w:t>
+            </w:r>
+            <w:proofErr w:type="gramStart"/>
+            <w:r>
+              <w:rPr>
+                <w:rFonts w:ascii="BC Sans" w:eastAsia="Times New Roman" w:hAnsi="BC Sans" w:cs="Times New Roman"/>
+                <w:color w:val="000000" w:themeColor="text1"/>
+                <w:sz w:val="20"/>
+                <w:szCs w:val="20"/>
+              </w:rPr>
+              <w:t>d</w:t>
             </w:r>
             <w:r>
               <w:rPr>
@@ -615,7 +665,17 @@
                 <w:sz w:val="20"/>
                 <w:szCs w:val="20"/>
               </w:rPr>
-              <w:t>referenceNumber:hideEnd}</w:t>
+              <w:t>referenceNumber</w:t>
+            </w:r>
+            <w:proofErr w:type="gramEnd"/>
+            <w:r>
+              <w:rPr>
+                <w:rFonts w:ascii="BC Sans" w:eastAsia="Times New Roman" w:hAnsi="BC Sans" w:cs="Times New Roman"/>
+                <w:color w:val="000000" w:themeColor="text1"/>
+                <w:sz w:val="20"/>
+                <w:szCs w:val="20"/>
+              </w:rPr>
+              <w:t>:hideEnd}</w:t>
             </w:r>
           </w:p>
         </w:tc>
@@ -697,7 +757,20 @@
           <w:lang w:eastAsia="en-CA"/>
           <w14:ligatures w14:val="none"/>
         </w:rPr>
-        <w:t>(true):</w:t>
+        <w:t>(true</w:t>
+      </w:r>
+      <w:proofErr w:type="gramStart"/>
+      <w:r>
+        <w:rPr>
+          <w:rFonts w:ascii="BC Sans" w:eastAsia="Times New Roman" w:hAnsi="BC Sans" w:cs="Segoe UI"/>
+          <w:color w:val="000000"/>
+          <w:kern w:val="0"/>
+          <w:sz w:val="20"/>
+          <w:szCs w:val="20"/>
+          <w:lang w:eastAsia="en-CA"/>
+          <w14:ligatures w14:val="none"/>
+        </w:rPr>
+        <w:t>):</w:t>
       </w:r>
       <w:proofErr w:type="spellStart"/>
       <w:r>
@@ -713,6 +786,7 @@
         <w:t>showBegin</w:t>
       </w:r>
       <w:proofErr w:type="spellEnd"/>
+      <w:proofErr w:type="gramEnd"/>
       <w:r>
         <w:rPr>
           <w:rFonts w:ascii="BC Sans" w:eastAsia="Times New Roman" w:hAnsi="BC Sans" w:cs="Segoe UI"/>
@@ -1017,6 +1091,7 @@
               <w:t>{</w:t>
             </w:r>
             <w:proofErr w:type="spellStart"/>
+            <w:proofErr w:type="gramStart"/>
             <w:r>
               <w:rPr>
                 <w:rFonts w:ascii="BC Sans" w:eastAsia="Times New Roman" w:hAnsi="BC Sans" w:cs="Times New Roman"/>
@@ -1054,6 +1129,7 @@
               <w:t>omplaints</w:t>
             </w:r>
             <w:proofErr w:type="spellEnd"/>
+            <w:proofErr w:type="gramEnd"/>
             <w:r>
               <w:rPr>
                 <w:rFonts w:ascii="BC Sans" w:eastAsia="Times New Roman" w:hAnsi="BC Sans" w:cs="Times New Roman"/>
@@ -1080,6 +1156,7 @@
               <w:t>i</w:t>
             </w:r>
             <w:proofErr w:type="spellEnd"/>
+            <w:proofErr w:type="gramStart"/>
             <w:r>
               <w:rPr>
                 <w:rFonts w:ascii="BC Sans" w:eastAsia="Times New Roman" w:hAnsi="BC Sans" w:cs="Times New Roman"/>
@@ -1104,6 +1181,7 @@
               </w:rPr>
               <w:t>species</w:t>
             </w:r>
+            <w:proofErr w:type="gramEnd"/>
             <w:r>
               <w:rPr>
                 <w:rFonts w:ascii="BC Sans" w:eastAsia="Times New Roman" w:hAnsi="BC Sans" w:cs="Times New Roman"/>
@@ -1141,6 +1219,7 @@
               <w:t>{</w:t>
             </w:r>
             <w:proofErr w:type="spellStart"/>
+            <w:proofErr w:type="gramStart"/>
             <w:r>
               <w:rPr>
                 <w:rFonts w:ascii="BC Sans" w:eastAsia="Times New Roman" w:hAnsi="BC Sans" w:cs="Times New Roman"/>
@@ -1178,6 +1257,7 @@
               <w:t>omplaints</w:t>
             </w:r>
             <w:proofErr w:type="spellEnd"/>
+            <w:proofErr w:type="gramEnd"/>
             <w:r>
               <w:rPr>
                 <w:rFonts w:ascii="BC Sans" w:eastAsia="Times New Roman" w:hAnsi="BC Sans" w:cs="Times New Roman"/>
@@ -1204,6 +1284,7 @@
               <w:t>i</w:t>
             </w:r>
             <w:proofErr w:type="spellEnd"/>
+            <w:proofErr w:type="gramStart"/>
             <w:r>
               <w:rPr>
                 <w:rFonts w:ascii="BC Sans" w:eastAsia="Times New Roman" w:hAnsi="BC Sans" w:cs="Times New Roman"/>
@@ -1230,6 +1311,7 @@
               <w:t>natureOfComplaint</w:t>
             </w:r>
             <w:proofErr w:type="spellEnd"/>
+            <w:proofErr w:type="gramEnd"/>
             <w:r>
               <w:rPr>
                 <w:rFonts w:ascii="BC Sans" w:eastAsia="Times New Roman" w:hAnsi="BC Sans" w:cs="Times New Roman"/>
@@ -1383,6 +1465,7 @@
               <w:t>{</w:t>
             </w:r>
             <w:proofErr w:type="spellStart"/>
+            <w:proofErr w:type="gramStart"/>
             <w:r>
               <w:rPr>
                 <w:rFonts w:ascii="BC Sans" w:eastAsia="Times New Roman" w:hAnsi="BC Sans" w:cs="Times New Roman"/>
@@ -1420,6 +1503,7 @@
               <w:t>omplaints</w:t>
             </w:r>
             <w:proofErr w:type="spellEnd"/>
+            <w:proofErr w:type="gramEnd"/>
             <w:r>
               <w:rPr>
                 <w:rFonts w:ascii="BC Sans" w:eastAsia="Times New Roman" w:hAnsi="BC Sans" w:cs="Times New Roman"/>
@@ -1444,6 +1528,7 @@
               </w:rPr>
               <w:t>+1</w:t>
             </w:r>
+            <w:proofErr w:type="gramStart"/>
             <w:r>
               <w:rPr>
                 <w:rFonts w:ascii="BC Sans" w:eastAsia="Times New Roman" w:hAnsi="BC Sans" w:cs="Times New Roman"/>
@@ -1468,6 +1553,7 @@
               </w:rPr>
               <w:t>species</w:t>
             </w:r>
+            <w:proofErr w:type="gramEnd"/>
             <w:r>
               <w:rPr>
                 <w:rFonts w:ascii="BC Sans" w:eastAsia="Times New Roman" w:hAnsi="BC Sans" w:cs="Times New Roman"/>
@@ -1505,6 +1591,7 @@
               <w:t>{</w:t>
             </w:r>
             <w:proofErr w:type="spellStart"/>
+            <w:proofErr w:type="gramStart"/>
             <w:r>
               <w:rPr>
                 <w:rFonts w:ascii="BC Sans" w:eastAsia="Times New Roman" w:hAnsi="BC Sans" w:cs="Times New Roman"/>
@@ -1542,6 +1629,7 @@
               <w:t>omplaints</w:t>
             </w:r>
             <w:proofErr w:type="spellEnd"/>
+            <w:proofErr w:type="gramEnd"/>
             <w:r>
               <w:rPr>
                 <w:rFonts w:ascii="BC Sans" w:eastAsia="Times New Roman" w:hAnsi="BC Sans" w:cs="Times New Roman"/>
@@ -1566,6 +1654,7 @@
               </w:rPr>
               <w:t>+1</w:t>
             </w:r>
+            <w:proofErr w:type="gramStart"/>
             <w:r>
               <w:rPr>
                 <w:rFonts w:ascii="BC Sans" w:eastAsia="Times New Roman" w:hAnsi="BC Sans" w:cs="Times New Roman"/>
@@ -1592,6 +1681,7 @@
               <w:t>natureOfComplaint</w:t>
             </w:r>
             <w:proofErr w:type="spellEnd"/>
+            <w:proofErr w:type="gramEnd"/>
             <w:r>
               <w:rPr>
                 <w:rFonts w:ascii="BC Sans" w:eastAsia="Times New Roman" w:hAnsi="BC Sans" w:cs="Times New Roman"/>
@@ -2590,6 +2680,7 @@
               </w:rPr>
               <w:t>0</w:t>
             </w:r>
+            <w:proofErr w:type="gramStart"/>
             <w:r>
               <w:rPr>
                 <w:rFonts w:ascii="BC Sans" w:hAnsi="BC Sans" w:cs="BC Sans Light"/>
@@ -2608,6 +2699,7 @@
               <w:t>showBegin</w:t>
             </w:r>
             <w:proofErr w:type="spellEnd"/>
+            <w:proofErr w:type="gramEnd"/>
             <w:r>
               <w:rPr>
                 <w:rFonts w:ascii="BC Sans" w:hAnsi="BC Sans" w:cs="BC Sans Light"/>
@@ -2626,6 +2718,7 @@
               <w:t>{</w:t>
             </w:r>
             <w:proofErr w:type="spellStart"/>
+            <w:proofErr w:type="gramStart"/>
             <w:r>
               <w:rPr>
                 <w:rFonts w:ascii="BC Sans" w:eastAsia="Times New Roman" w:hAnsi="BC Sans" w:cs="Times New Roman"/>
@@ -2654,6 +2747,7 @@
               <w:t>latitude</w:t>
             </w:r>
             <w:proofErr w:type="spellEnd"/>
+            <w:proofErr w:type="gramEnd"/>
             <w:r>
               <w:rPr>
                 <w:rFonts w:ascii="BC Sans" w:eastAsia="Times New Roman" w:hAnsi="BC Sans" w:cs="Times New Roman"/>
@@ -2673,6 +2767,7 @@
               <w:t>{</w:t>
             </w:r>
             <w:proofErr w:type="spellStart"/>
+            <w:proofErr w:type="gramStart"/>
             <w:r>
               <w:rPr>
                 <w:rFonts w:ascii="BC Sans" w:eastAsia="Times New Roman" w:hAnsi="BC Sans" w:cs="Times New Roman"/>
@@ -2701,6 +2796,7 @@
               <w:t>longitude</w:t>
             </w:r>
             <w:proofErr w:type="spellEnd"/>
+            <w:proofErr w:type="gramEnd"/>
             <w:r>
               <w:rPr>
                 <w:rFonts w:ascii="BC Sans" w:eastAsia="Times New Roman" w:hAnsi="BC Sans" w:cs="Times New Roman"/>
@@ -2719,6 +2815,7 @@
               <w:t>{</w:t>
             </w:r>
             <w:proofErr w:type="spellStart"/>
+            <w:proofErr w:type="gramStart"/>
             <w:r>
               <w:rPr>
                 <w:rFonts w:ascii="BC Sans" w:hAnsi="BC Sans" w:cs="BC Sans Light"/>
@@ -2744,6 +2841,7 @@
               </w:rPr>
               <w:t>latitude</w:t>
             </w:r>
+            <w:proofErr w:type="gramEnd"/>
             <w:r>
               <w:rPr>
                 <w:rFonts w:ascii="BC Sans" w:hAnsi="BC Sans" w:cs="BC Sans Light"/>
@@ -2777,6 +2875,7 @@
               </w:rPr>
               <w:t>0</w:t>
             </w:r>
+            <w:proofErr w:type="gramStart"/>
             <w:r>
               <w:rPr>
                 <w:rFonts w:ascii="BC Sans" w:hAnsi="BC Sans" w:cs="BC Sans Light"/>
@@ -2803,6 +2902,7 @@
               <w:t>End</w:t>
             </w:r>
             <w:proofErr w:type="spellEnd"/>
+            <w:proofErr w:type="gramEnd"/>
             <w:r>
               <w:rPr>
                 <w:rFonts w:ascii="BC Sans" w:hAnsi="BC Sans" w:cs="BC Sans Light"/>
@@ -2923,6 +3023,7 @@
               <w:t>{</w:t>
             </w:r>
             <w:proofErr w:type="spellStart"/>
+            <w:proofErr w:type="gramStart"/>
             <w:r>
               <w:rPr>
                 <w:rFonts w:ascii="BC Sans" w:hAnsi="BC Sans" w:cs="BC Sans Light"/>
@@ -2948,6 +3049,7 @@
               </w:rPr>
               <w:t>parkAreasFormatted</w:t>
             </w:r>
+            <w:proofErr w:type="gramEnd"/>
             <w:r>
               <w:rPr>
                 <w:rFonts w:ascii="BC Sans" w:hAnsi="BC Sans" w:cs="BC Sans Light"/>
@@ -2971,7 +3073,16 @@
                 <w:sz w:val="20"/>
                 <w:szCs w:val="20"/>
               </w:rPr>
-              <w:t>():</w:t>
+              <w:t>(</w:t>
+            </w:r>
+            <w:proofErr w:type="gramStart"/>
+            <w:r>
+              <w:rPr>
+                <w:rFonts w:ascii="BC Sans" w:hAnsi="BC Sans" w:cs="BC Sans Light"/>
+                <w:sz w:val="20"/>
+                <w:szCs w:val="20"/>
+              </w:rPr>
+              <w:t>):</w:t>
             </w:r>
             <w:proofErr w:type="spellStart"/>
             <w:r>
@@ -2983,6 +3094,7 @@
               <w:t>showBegin</w:t>
             </w:r>
             <w:proofErr w:type="spellEnd"/>
+            <w:proofErr w:type="gramEnd"/>
             <w:r>
               <w:rPr>
                 <w:rFonts w:ascii="BC Sans" w:hAnsi="BC Sans" w:cs="BC Sans Light"/>
@@ -3017,6 +3129,7 @@
               <w:t>{</w:t>
             </w:r>
             <w:proofErr w:type="spellStart"/>
+            <w:proofErr w:type="gramStart"/>
             <w:r>
               <w:rPr>
                 <w:rFonts w:ascii="BC Sans" w:eastAsia="BC Sans" w:hAnsi="BC Sans" w:cs="BC Sans"/>
@@ -3079,6 +3192,7 @@
               </w:rPr>
               <w:t>parkAreasFormatted</w:t>
             </w:r>
+            <w:proofErr w:type="gramEnd"/>
             <w:r>
               <w:rPr>
                 <w:rFonts w:ascii="BC Sans" w:hAnsi="BC Sans" w:cs="BC Sans Light"/>
@@ -3102,7 +3216,16 @@
                 <w:sz w:val="20"/>
                 <w:szCs w:val="20"/>
               </w:rPr>
-              <w:t>():</w:t>
+              <w:t>(</w:t>
+            </w:r>
+            <w:proofErr w:type="gramStart"/>
+            <w:r>
+              <w:rPr>
+                <w:rFonts w:ascii="BC Sans" w:hAnsi="BC Sans" w:cs="BC Sans Light"/>
+                <w:sz w:val="20"/>
+                <w:szCs w:val="20"/>
+              </w:rPr>
+              <w:t>):</w:t>
             </w:r>
             <w:proofErr w:type="spellStart"/>
             <w:r>
@@ -3122,6 +3245,7 @@
               <w:t>End</w:t>
             </w:r>
             <w:proofErr w:type="spellEnd"/>
+            <w:proofErr w:type="gramEnd"/>
             <w:r>
               <w:rPr>
                 <w:rFonts w:ascii="BC Sans" w:hAnsi="BC Sans" w:cs="BC Sans Light"/>
@@ -3241,6 +3365,7 @@
               <w:t>}, {</w:t>
             </w:r>
             <w:proofErr w:type="spellStart"/>
+            <w:proofErr w:type="gramStart"/>
             <w:r>
               <w:rPr>
                 <w:rFonts w:ascii="BC Sans" w:eastAsia="BC Sans" w:hAnsi="BC Sans" w:cs="BC Sans"/>
@@ -3269,6 +3394,7 @@
               <w:t>zone</w:t>
             </w:r>
             <w:proofErr w:type="spellEnd"/>
+            <w:proofErr w:type="gramEnd"/>
             <w:r>
               <w:rPr>
                 <w:rFonts w:ascii="BC Sans" w:eastAsia="BC Sans" w:hAnsi="BC Sans" w:cs="BC Sans"/>
@@ -3279,6 +3405,7 @@
               <w:t>}, {</w:t>
             </w:r>
             <w:proofErr w:type="spellStart"/>
+            <w:proofErr w:type="gramStart"/>
             <w:r>
               <w:rPr>
                 <w:rFonts w:ascii="BC Sans" w:eastAsia="BC Sans" w:hAnsi="BC Sans" w:cs="BC Sans"/>
@@ -3307,6 +3434,7 @@
               <w:t>region</w:t>
             </w:r>
             <w:proofErr w:type="spellEnd"/>
+            <w:proofErr w:type="gramEnd"/>
             <w:r>
               <w:rPr>
                 <w:rFonts w:ascii="BC Sans" w:eastAsia="BC Sans" w:hAnsi="BC Sans" w:cs="BC Sans"/>
@@ -4420,6 +4548,7 @@
               <w:t>i</w:t>
             </w:r>
             <w:proofErr w:type="spellEnd"/>
+            <w:proofErr w:type="gramStart"/>
             <w:r>
               <w:rPr>
                 <w:rFonts w:ascii="BC Sans" w:eastAsia="Times New Roman" w:hAnsi="BC Sans" w:cs="Times New Roman"/>
@@ -4446,6 +4575,7 @@
               <w:t>actionLogged</w:t>
             </w:r>
             <w:proofErr w:type="spellEnd"/>
+            <w:proofErr w:type="gramEnd"/>
             <w:r>
               <w:rPr>
                 <w:rFonts w:ascii="BC Sans" w:eastAsia="Times New Roman" w:hAnsi="BC Sans" w:cs="Times New Roman"/>
@@ -4565,6 +4695,7 @@
               <w:t>i</w:t>
             </w:r>
             <w:proofErr w:type="spellEnd"/>
+            <w:proofErr w:type="gramStart"/>
             <w:r>
               <w:rPr>
                 <w:rFonts w:ascii="BC Sans" w:hAnsi="BC Sans" w:cs="BC Sans Light"/>
@@ -4583,6 +4714,7 @@
               <w:t>actionDetailsTxt</w:t>
             </w:r>
             <w:proofErr w:type="spellEnd"/>
+            <w:proofErr w:type="gramEnd"/>
             <w:r>
               <w:rPr>
                 <w:rFonts w:ascii="BC Sans" w:hAnsi="BC Sans" w:cs="BC Sans Light"/>
@@ -4624,6 +4756,7 @@
                 <w:sz w:val="20"/>
                 <w:szCs w:val="20"/>
               </w:rPr>
+              <w:lastRenderedPageBreak/>
               <w:t>Lo</w:t>
             </w:r>
             <w:r>
@@ -4708,6 +4841,7 @@
               <w:t>i</w:t>
             </w:r>
             <w:proofErr w:type="spellEnd"/>
+            <w:proofErr w:type="gramStart"/>
             <w:r>
               <w:rPr>
                 <w:rFonts w:ascii="BC Sans" w:hAnsi="BC Sans" w:cs="BC Sans Light"/>
@@ -4734,6 +4868,7 @@
               <w:t>ggedByTxt</w:t>
             </w:r>
             <w:proofErr w:type="spellEnd"/>
+            <w:proofErr w:type="gramEnd"/>
             <w:r>
               <w:rPr>
                 <w:rFonts w:ascii="BC Sans" w:hAnsi="BC Sans" w:cs="BC Sans Light"/>
@@ -4759,13 +4894,18 @@
       <w:proofErr w:type="spellEnd"/>
       <w:proofErr w:type="gramEnd"/>
       <w:r>
-        <w:t>[i+1].</w:t>
+        <w:t>[i+1</w:t>
+      </w:r>
+      <w:proofErr w:type="gramStart"/>
+      <w:r>
+        <w:t>].</w:t>
       </w:r>
       <w:proofErr w:type="spellStart"/>
       <w:r>
         <w:t>actionLogged</w:t>
       </w:r>
       <w:proofErr w:type="spellEnd"/>
+      <w:proofErr w:type="gramEnd"/>
       <w:r>
         <w:t>}</w:t>
       </w:r>
@@ -4792,22 +4932,40 @@
         <w:t>i</w:t>
       </w:r>
       <w:proofErr w:type="spellEnd"/>
+      <w:proofErr w:type="gramStart"/>
       <w:r>
         <w:t>].</w:t>
       </w:r>
       <w:proofErr w:type="spellStart"/>
       <w:r>
-        <w:t>updateType:ifEQ</w:t>
+        <w:t>updateType</w:t>
+      </w:r>
+      <w:proofErr w:type="gramEnd"/>
+      <w:r>
+        <w:t>:</w:t>
+      </w:r>
+      <w:proofErr w:type="gramStart"/>
+      <w:r>
+        <w:t>ifEQ</w:t>
       </w:r>
       <w:proofErr w:type="spellEnd"/>
       <w:r>
-        <w:t>(UPDATE):</w:t>
+        <w:t>(</w:t>
+      </w:r>
+      <w:proofErr w:type="gramEnd"/>
+      <w:r>
+        <w:t>UPDATE</w:t>
+      </w:r>
+      <w:proofErr w:type="gramStart"/>
+      <w:r>
+        <w:t>):</w:t>
       </w:r>
       <w:proofErr w:type="spellStart"/>
       <w:r>
         <w:t>showBegin</w:t>
       </w:r>
       <w:proofErr w:type="spellEnd"/>
+      <w:proofErr w:type="gramEnd"/>
       <w:r>
         <w:t>}</w:t>
       </w:r>
@@ -4908,7 +5066,33 @@
                 <w:szCs w:val="20"/>
                 <w14:ligatures w14:val="none"/>
               </w:rPr>
-              <w:t>[i].sequenceId}</w:t>
+              <w:t>[i</w:t>
+            </w:r>
+            <w:proofErr w:type="gramStart"/>
+            <w:r>
+              <w:rPr>
+                <w:rFonts w:ascii="BC Sans" w:eastAsia="Times New Roman" w:hAnsi="BC Sans" w:cs="Times New Roman"/>
+                <w:caps w:val="0"/>
+                <w:color w:val="000000"/>
+                <w:kern w:val="0"/>
+                <w:sz w:val="20"/>
+                <w:szCs w:val="20"/>
+                <w14:ligatures w14:val="none"/>
+              </w:rPr>
+              <w:t>].sequenceId</w:t>
+            </w:r>
+            <w:proofErr w:type="gramEnd"/>
+            <w:r>
+              <w:rPr>
+                <w:rFonts w:ascii="BC Sans" w:eastAsia="Times New Roman" w:hAnsi="BC Sans" w:cs="Times New Roman"/>
+                <w:caps w:val="0"/>
+                <w:color w:val="000000"/>
+                <w:kern w:val="0"/>
+                <w:sz w:val="20"/>
+                <w:szCs w:val="20"/>
+                <w14:ligatures w14:val="none"/>
+              </w:rPr>
+              <w:t>}</w:t>
             </w:r>
             <w:r>
               <w:rPr>
@@ -4925,6 +5109,7 @@
               <w:t>, received: {</w:t>
             </w:r>
             <w:proofErr w:type="spellStart"/>
+            <w:proofErr w:type="gramStart"/>
             <w:r>
               <w:rPr>
                 <w:rFonts w:ascii="BC Sans" w:eastAsia="Times New Roman" w:hAnsi="BC Sans" w:cs="Times New Roman"/>
@@ -4940,6 +5125,7 @@
               <w:t>d.updates</w:t>
             </w:r>
             <w:proofErr w:type="spellEnd"/>
+            <w:proofErr w:type="gramEnd"/>
             <w:r>
               <w:rPr>
                 <w:rFonts w:ascii="BC Sans" w:eastAsia="Times New Roman" w:hAnsi="BC Sans" w:cs="Times New Roman"/>
@@ -4970,6 +5156,7 @@
               <w:t>i</w:t>
             </w:r>
             <w:proofErr w:type="spellEnd"/>
+            <w:proofErr w:type="gramStart"/>
             <w:r>
               <w:rPr>
                 <w:rFonts w:ascii="BC Sans" w:eastAsia="Times New Roman" w:hAnsi="BC Sans" w:cs="Times New Roman"/>
@@ -5000,6 +5187,7 @@
               <w:t>updateOn</w:t>
             </w:r>
             <w:proofErr w:type="spellEnd"/>
+            <w:proofErr w:type="gramEnd"/>
             <w:r>
               <w:rPr>
                 <w:rFonts w:ascii="BC Sans" w:eastAsia="Times New Roman" w:hAnsi="BC Sans" w:cs="Times New Roman"/>
@@ -5135,6 +5323,7 @@
               <w:t>i</w:t>
             </w:r>
             <w:proofErr w:type="spellEnd"/>
+            <w:proofErr w:type="gramStart"/>
             <w:r>
               <w:rPr>
                 <w:rFonts w:ascii="BC Sans" w:hAnsi="BC Sans" w:cs="BC Sans Light"/>
@@ -5143,6 +5332,7 @@
               </w:rPr>
               <w:t>].description</w:t>
             </w:r>
+            <w:proofErr w:type="gramEnd"/>
             <w:r>
               <w:rPr>
                 <w:rFonts w:ascii="BC Sans" w:hAnsi="BC Sans" w:cs="BC Sans Light"/>
@@ -5259,6 +5449,7 @@
               <w:t>i</w:t>
             </w:r>
             <w:proofErr w:type="spellEnd"/>
+            <w:proofErr w:type="gramStart"/>
             <w:r>
               <w:rPr>
                 <w:rFonts w:ascii="BC Sans" w:hAnsi="BC Sans" w:cs="BC Sans Light"/>
@@ -5274,7 +5465,16 @@
                 <w:sz w:val="20"/>
                 <w:szCs w:val="20"/>
               </w:rPr>
-              <w:t>location.summary</w:t>
+              <w:t>location</w:t>
+            </w:r>
+            <w:proofErr w:type="gramEnd"/>
+            <w:r>
+              <w:rPr>
+                <w:rFonts w:ascii="BC Sans" w:hAnsi="BC Sans" w:cs="BC Sans Light"/>
+                <w:sz w:val="20"/>
+                <w:szCs w:val="20"/>
+              </w:rPr>
+              <w:t>.summary</w:t>
             </w:r>
             <w:proofErr w:type="spellEnd"/>
             <w:r>
@@ -5394,6 +5594,7 @@
               <w:t>i</w:t>
             </w:r>
             <w:proofErr w:type="spellEnd"/>
+            <w:proofErr w:type="gramStart"/>
             <w:r>
               <w:rPr>
                 <w:rFonts w:ascii="BC Sans" w:hAnsi="BC Sans" w:cs="BC Sans Light"/>
@@ -5409,7 +5610,16 @@
                 <w:sz w:val="20"/>
                 <w:szCs w:val="20"/>
               </w:rPr>
-              <w:t>location.details</w:t>
+              <w:t>location</w:t>
+            </w:r>
+            <w:proofErr w:type="gramEnd"/>
+            <w:r>
+              <w:rPr>
+                <w:rFonts w:ascii="BC Sans" w:hAnsi="BC Sans" w:cs="BC Sans Light"/>
+                <w:sz w:val="20"/>
+                <w:szCs w:val="20"/>
+              </w:rPr>
+              <w:t>.details</w:t>
             </w:r>
             <w:proofErr w:type="spellEnd"/>
             <w:r>
@@ -5514,7 +5724,34 @@
                 <w:sz w:val="20"/>
                 <w:szCs w:val="20"/>
               </w:rPr>
-              <w:t>[i].location.latitude</w:t>
+              <w:t>[i</w:t>
+            </w:r>
+            <w:proofErr w:type="gramStart"/>
+            <w:r>
+              <w:rPr>
+                <w:rFonts w:ascii="BC Sans" w:hAnsi="BC Sans" w:cs="BC Sans Light"/>
+                <w:sz w:val="20"/>
+                <w:szCs w:val="20"/>
+              </w:rPr>
+              <w:t>].location</w:t>
+            </w:r>
+            <w:proofErr w:type="gramEnd"/>
+            <w:r>
+              <w:rPr>
+                <w:rFonts w:ascii="BC Sans" w:hAnsi="BC Sans" w:cs="BC Sans Light"/>
+                <w:sz w:val="20"/>
+                <w:szCs w:val="20"/>
+              </w:rPr>
+              <w:t>.</w:t>
+            </w:r>
+            <w:proofErr w:type="gramStart"/>
+            <w:r>
+              <w:rPr>
+                <w:rFonts w:ascii="BC Sans" w:hAnsi="BC Sans" w:cs="BC Sans Light"/>
+                <w:sz w:val="20"/>
+                <w:szCs w:val="20"/>
+              </w:rPr>
+              <w:t>latitude</w:t>
             </w:r>
             <w:r>
               <w:rPr>
@@ -5532,13 +5769,32 @@
               </w:rPr>
               <w:t>NEM</w:t>
             </w:r>
-            <w:r>
-              <w:rPr>
-                <w:rFonts w:ascii="BC Sans" w:hAnsi="BC Sans" w:cs="BC Sans Light"/>
-                <w:sz w:val="20"/>
-                <w:szCs w:val="20"/>
-              </w:rPr>
-              <w:t>():showBegin}</w:t>
+            <w:proofErr w:type="gramEnd"/>
+            <w:r>
+              <w:rPr>
+                <w:rFonts w:ascii="BC Sans" w:hAnsi="BC Sans" w:cs="BC Sans Light"/>
+                <w:sz w:val="20"/>
+                <w:szCs w:val="20"/>
+              </w:rPr>
+              <w:t>(</w:t>
+            </w:r>
+            <w:proofErr w:type="gramStart"/>
+            <w:r>
+              <w:rPr>
+                <w:rFonts w:ascii="BC Sans" w:hAnsi="BC Sans" w:cs="BC Sans Light"/>
+                <w:sz w:val="20"/>
+                <w:szCs w:val="20"/>
+              </w:rPr>
+              <w:t>):showBegin</w:t>
+            </w:r>
+            <w:proofErr w:type="gramEnd"/>
+            <w:r>
+              <w:rPr>
+                <w:rFonts w:ascii="BC Sans" w:hAnsi="BC Sans" w:cs="BC Sans Light"/>
+                <w:sz w:val="20"/>
+                <w:szCs w:val="20"/>
+              </w:rPr>
+              <w:t>}</w:t>
             </w:r>
             <w:r>
               <w:rPr>
@@ -5548,14 +5804,43 @@
               </w:rPr>
               <w:t>{</w:t>
             </w:r>
-            <w:r>
-              <w:rPr>
-                <w:rFonts w:ascii="BC Sans" w:hAnsi="BC Sans" w:cs="BC Sans Light"/>
-                <w:sz w:val="20"/>
-                <w:szCs w:val="20"/>
-              </w:rPr>
-              <w:t>d.updates[i].location.latitude</w:t>
-            </w:r>
+            <w:proofErr w:type="gramStart"/>
+            <w:r>
+              <w:rPr>
+                <w:rFonts w:ascii="BC Sans" w:hAnsi="BC Sans" w:cs="BC Sans Light"/>
+                <w:sz w:val="20"/>
+                <w:szCs w:val="20"/>
+              </w:rPr>
+              <w:t>d.updates</w:t>
+            </w:r>
+            <w:proofErr w:type="gramEnd"/>
+            <w:r>
+              <w:rPr>
+                <w:rFonts w:ascii="BC Sans" w:hAnsi="BC Sans" w:cs="BC Sans Light"/>
+                <w:sz w:val="20"/>
+                <w:szCs w:val="20"/>
+              </w:rPr>
+              <w:t>[i</w:t>
+            </w:r>
+            <w:proofErr w:type="gramStart"/>
+            <w:r>
+              <w:rPr>
+                <w:rFonts w:ascii="BC Sans" w:hAnsi="BC Sans" w:cs="BC Sans Light"/>
+                <w:sz w:val="20"/>
+                <w:szCs w:val="20"/>
+              </w:rPr>
+              <w:t>].location</w:t>
+            </w:r>
+            <w:proofErr w:type="gramEnd"/>
+            <w:r>
+              <w:rPr>
+                <w:rFonts w:ascii="BC Sans" w:hAnsi="BC Sans" w:cs="BC Sans Light"/>
+                <w:sz w:val="20"/>
+                <w:szCs w:val="20"/>
+              </w:rPr>
+              <w:t>.latitude</w:t>
+            </w:r>
+            <w:proofErr w:type="gramStart"/>
             <w:r>
               <w:rPr>
                 <w:rFonts w:ascii="BC Sans" w:hAnsi="BC Sans" w:cs="BC Sans Light"/>
@@ -5603,7 +5888,43 @@
                 <w:sz w:val="20"/>
                 <w:szCs w:val="20"/>
               </w:rPr>
-              <w:t>updates[i].location.longitude</w:t>
+              <w:t>updates</w:t>
+            </w:r>
+            <w:proofErr w:type="gramEnd"/>
+            <w:r>
+              <w:rPr>
+                <w:rFonts w:ascii="BC Sans" w:hAnsi="BC Sans" w:cs="BC Sans Light"/>
+                <w:sz w:val="20"/>
+                <w:szCs w:val="20"/>
+              </w:rPr>
+              <w:t>[i</w:t>
+            </w:r>
+            <w:proofErr w:type="gramStart"/>
+            <w:r>
+              <w:rPr>
+                <w:rFonts w:ascii="BC Sans" w:hAnsi="BC Sans" w:cs="BC Sans Light"/>
+                <w:sz w:val="20"/>
+                <w:szCs w:val="20"/>
+              </w:rPr>
+              <w:t>].location</w:t>
+            </w:r>
+            <w:proofErr w:type="gramEnd"/>
+            <w:r>
+              <w:rPr>
+                <w:rFonts w:ascii="BC Sans" w:hAnsi="BC Sans" w:cs="BC Sans Light"/>
+                <w:sz w:val="20"/>
+                <w:szCs w:val="20"/>
+              </w:rPr>
+              <w:t>.</w:t>
+            </w:r>
+            <w:proofErr w:type="gramStart"/>
+            <w:r>
+              <w:rPr>
+                <w:rFonts w:ascii="BC Sans" w:hAnsi="BC Sans" w:cs="BC Sans Light"/>
+                <w:sz w:val="20"/>
+                <w:szCs w:val="20"/>
+              </w:rPr>
+              <w:t>longitude</w:t>
             </w:r>
             <w:r>
               <w:rPr>
@@ -5627,7 +5948,43 @@
                 <w:sz w:val="20"/>
                 <w:szCs w:val="20"/>
               </w:rPr>
-              <w:t>.updates[i].location.latitude</w:t>
+              <w:t>.updates</w:t>
+            </w:r>
+            <w:proofErr w:type="gramEnd"/>
+            <w:r>
+              <w:rPr>
+                <w:rFonts w:ascii="BC Sans" w:hAnsi="BC Sans" w:cs="BC Sans Light"/>
+                <w:sz w:val="20"/>
+                <w:szCs w:val="20"/>
+              </w:rPr>
+              <w:t>[i</w:t>
+            </w:r>
+            <w:proofErr w:type="gramStart"/>
+            <w:r>
+              <w:rPr>
+                <w:rFonts w:ascii="BC Sans" w:hAnsi="BC Sans" w:cs="BC Sans Light"/>
+                <w:sz w:val="20"/>
+                <w:szCs w:val="20"/>
+              </w:rPr>
+              <w:t>].location</w:t>
+            </w:r>
+            <w:proofErr w:type="gramEnd"/>
+            <w:r>
+              <w:rPr>
+                <w:rFonts w:ascii="BC Sans" w:hAnsi="BC Sans" w:cs="BC Sans Light"/>
+                <w:sz w:val="20"/>
+                <w:szCs w:val="20"/>
+              </w:rPr>
+              <w:t>.</w:t>
+            </w:r>
+            <w:proofErr w:type="gramStart"/>
+            <w:r>
+              <w:rPr>
+                <w:rFonts w:ascii="BC Sans" w:hAnsi="BC Sans" w:cs="BC Sans Light"/>
+                <w:sz w:val="20"/>
+                <w:szCs w:val="20"/>
+              </w:rPr>
+              <w:t>latitude</w:t>
             </w:r>
             <w:r>
               <w:rPr>
@@ -5645,13 +6002,23 @@
               </w:rPr>
               <w:t>NEM</w:t>
             </w:r>
-            <w:r>
-              <w:rPr>
-                <w:rFonts w:ascii="BC Sans" w:hAnsi="BC Sans" w:cs="BC Sans Light"/>
-                <w:sz w:val="20"/>
-                <w:szCs w:val="20"/>
-              </w:rPr>
-              <w:t>():show</w:t>
+            <w:proofErr w:type="gramEnd"/>
+            <w:r>
+              <w:rPr>
+                <w:rFonts w:ascii="BC Sans" w:hAnsi="BC Sans" w:cs="BC Sans Light"/>
+                <w:sz w:val="20"/>
+                <w:szCs w:val="20"/>
+              </w:rPr>
+              <w:t>(</w:t>
+            </w:r>
+            <w:proofErr w:type="gramStart"/>
+            <w:r>
+              <w:rPr>
+                <w:rFonts w:ascii="BC Sans" w:hAnsi="BC Sans" w:cs="BC Sans Light"/>
+                <w:sz w:val="20"/>
+                <w:szCs w:val="20"/>
+              </w:rPr>
+              <w:t>):show</w:t>
             </w:r>
             <w:r>
               <w:rPr>
@@ -5661,6 +6028,7 @@
               </w:rPr>
               <w:t>End</w:t>
             </w:r>
+            <w:proofErr w:type="gramEnd"/>
             <w:r>
               <w:rPr>
                 <w:rFonts w:ascii="BC Sans" w:hAnsi="BC Sans" w:cs="BC Sans Light"/>
@@ -5788,6 +6156,7 @@
               <w:t>i</w:t>
             </w:r>
             <w:proofErr w:type="spellEnd"/>
+            <w:proofErr w:type="gramStart"/>
             <w:r>
               <w:rPr>
                 <w:rFonts w:ascii="BC Sans" w:hAnsi="BC Sans" w:cs="BC Sans Light"/>
@@ -5796,6 +6165,7 @@
               </w:rPr>
               <w:t>].caller.name</w:t>
             </w:r>
+            <w:proofErr w:type="gramEnd"/>
             <w:r>
               <w:rPr>
                 <w:rFonts w:ascii="BC Sans" w:hAnsi="BC Sans" w:cs="BC Sans Light"/>
@@ -5912,6 +6282,7 @@
               <w:t>i</w:t>
             </w:r>
             <w:proofErr w:type="spellEnd"/>
+            <w:proofErr w:type="gramStart"/>
             <w:r>
               <w:rPr>
                 <w:rFonts w:ascii="BC Sans" w:hAnsi="BC Sans" w:cs="BC Sans Light"/>
@@ -5927,7 +6298,16 @@
                 <w:sz w:val="20"/>
                 <w:szCs w:val="20"/>
               </w:rPr>
-              <w:t>caller.primaryPhone</w:t>
+              <w:t>caller</w:t>
+            </w:r>
+            <w:proofErr w:type="gramEnd"/>
+            <w:r>
+              <w:rPr>
+                <w:rFonts w:ascii="BC Sans" w:hAnsi="BC Sans" w:cs="BC Sans Light"/>
+                <w:sz w:val="20"/>
+                <w:szCs w:val="20"/>
+              </w:rPr>
+              <w:t>.primaryPhone</w:t>
             </w:r>
             <w:proofErr w:type="spellEnd"/>
             <w:r>
@@ -6047,13 +6427,23 @@
               <w:t>i</w:t>
             </w:r>
             <w:proofErr w:type="spellEnd"/>
-            <w:r>
-              <w:rPr>
-                <w:rFonts w:ascii="BC Sans" w:hAnsi="BC Sans" w:cs="BC Sans Light"/>
-                <w:sz w:val="20"/>
-                <w:szCs w:val="20"/>
-              </w:rPr>
-              <w:t>].caller.alternativePhone1</w:t>
+            <w:proofErr w:type="gramStart"/>
+            <w:r>
+              <w:rPr>
+                <w:rFonts w:ascii="BC Sans" w:hAnsi="BC Sans" w:cs="BC Sans Light"/>
+                <w:sz w:val="20"/>
+                <w:szCs w:val="20"/>
+              </w:rPr>
+              <w:t>].caller</w:t>
+            </w:r>
+            <w:proofErr w:type="gramEnd"/>
+            <w:r>
+              <w:rPr>
+                <w:rFonts w:ascii="BC Sans" w:hAnsi="BC Sans" w:cs="BC Sans Light"/>
+                <w:sz w:val="20"/>
+                <w:szCs w:val="20"/>
+              </w:rPr>
+              <w:t>.alternativePhone1</w:t>
             </w:r>
             <w:r>
               <w:rPr>
@@ -6171,13 +6561,23 @@
               <w:t>i</w:t>
             </w:r>
             <w:proofErr w:type="spellEnd"/>
-            <w:r>
-              <w:rPr>
-                <w:rFonts w:ascii="BC Sans" w:hAnsi="BC Sans" w:cs="BC Sans Light"/>
-                <w:sz w:val="20"/>
-                <w:szCs w:val="20"/>
-              </w:rPr>
-              <w:t>].caller.alternativePhone2</w:t>
+            <w:proofErr w:type="gramStart"/>
+            <w:r>
+              <w:rPr>
+                <w:rFonts w:ascii="BC Sans" w:hAnsi="BC Sans" w:cs="BC Sans Light"/>
+                <w:sz w:val="20"/>
+                <w:szCs w:val="20"/>
+              </w:rPr>
+              <w:t>].caller</w:t>
+            </w:r>
+            <w:proofErr w:type="gramEnd"/>
+            <w:r>
+              <w:rPr>
+                <w:rFonts w:ascii="BC Sans" w:hAnsi="BC Sans" w:cs="BC Sans Light"/>
+                <w:sz w:val="20"/>
+                <w:szCs w:val="20"/>
+              </w:rPr>
+              <w:t>.alternativePhone2</w:t>
             </w:r>
             <w:r>
               <w:rPr>
@@ -6296,6 +6696,7 @@
               <w:t>i</w:t>
             </w:r>
             <w:proofErr w:type="spellEnd"/>
+            <w:proofErr w:type="gramStart"/>
             <w:r>
               <w:rPr>
                 <w:rFonts w:ascii="BC Sans" w:hAnsi="BC Sans" w:cs="BC Sans Light"/>
@@ -6311,7 +6712,16 @@
                 <w:sz w:val="20"/>
                 <w:szCs w:val="20"/>
               </w:rPr>
-              <w:t>caller.address</w:t>
+              <w:t>caller</w:t>
+            </w:r>
+            <w:proofErr w:type="gramEnd"/>
+            <w:r>
+              <w:rPr>
+                <w:rFonts w:ascii="BC Sans" w:hAnsi="BC Sans" w:cs="BC Sans Light"/>
+                <w:sz w:val="20"/>
+                <w:szCs w:val="20"/>
+              </w:rPr>
+              <w:t>.address</w:t>
             </w:r>
             <w:proofErr w:type="spellEnd"/>
             <w:r>
@@ -6430,6 +6840,7 @@
               <w:t>i</w:t>
             </w:r>
             <w:proofErr w:type="spellEnd"/>
+            <w:proofErr w:type="gramStart"/>
             <w:r>
               <w:rPr>
                 <w:rFonts w:ascii="BC Sans" w:hAnsi="BC Sans" w:cs="BC Sans Light"/>
@@ -6445,7 +6856,16 @@
                 <w:sz w:val="20"/>
                 <w:szCs w:val="20"/>
               </w:rPr>
-              <w:t>caller.email</w:t>
+              <w:t>caller</w:t>
+            </w:r>
+            <w:proofErr w:type="gramEnd"/>
+            <w:r>
+              <w:rPr>
+                <w:rFonts w:ascii="BC Sans" w:hAnsi="BC Sans" w:cs="BC Sans Light"/>
+                <w:sz w:val="20"/>
+                <w:szCs w:val="20"/>
+              </w:rPr>
+              <w:t>.email</w:t>
             </w:r>
             <w:proofErr w:type="spellEnd"/>
             <w:r>
@@ -6565,6 +6985,7 @@
               <w:t>i</w:t>
             </w:r>
             <w:proofErr w:type="spellEnd"/>
+            <w:proofErr w:type="gramStart"/>
             <w:r>
               <w:rPr>
                 <w:rFonts w:ascii="BC Sans" w:hAnsi="BC Sans" w:cs="BC Sans Light"/>
@@ -6580,7 +7001,16 @@
                 <w:sz w:val="20"/>
                 <w:szCs w:val="20"/>
               </w:rPr>
-              <w:t>caller.organizationReportingComplaint</w:t>
+              <w:t>caller</w:t>
+            </w:r>
+            <w:proofErr w:type="gramEnd"/>
+            <w:r>
+              <w:rPr>
+                <w:rFonts w:ascii="BC Sans" w:hAnsi="BC Sans" w:cs="BC Sans Light"/>
+                <w:sz w:val="20"/>
+                <w:szCs w:val="20"/>
+              </w:rPr>
+              <w:t>.organizationReportingComplaint</w:t>
             </w:r>
             <w:proofErr w:type="spellEnd"/>
             <w:r>
@@ -6623,10 +7053,65 @@
           <w:sz w:val="20"/>
           <w:szCs w:val="20"/>
         </w:rPr>
-        <w:t>[i].updateType:showEnd}</w:t>
+        <w:t>[i</w:t>
+      </w:r>
+      <w:proofErr w:type="gramStart"/>
+      <w:r>
+        <w:rPr>
+          <w:rFonts w:ascii="BC Sans" w:hAnsi="BC Sans"/>
+          <w:sz w:val="20"/>
+          <w:szCs w:val="20"/>
+        </w:rPr>
+        <w:t>].updateType</w:t>
+      </w:r>
+      <w:proofErr w:type="gramEnd"/>
+      <w:r>
+        <w:rPr>
+          <w:rFonts w:ascii="BC Sans" w:hAnsi="BC Sans"/>
+          <w:sz w:val="20"/>
+          <w:szCs w:val="20"/>
+        </w:rPr>
+        <w:t>:</w:t>
+      </w:r>
+      <w:proofErr w:type="gramStart"/>
+      <w:r>
+        <w:rPr>
+          <w:rFonts w:ascii="BC Sans" w:hAnsi="BC Sans"/>
+          <w:sz w:val="20"/>
+          <w:szCs w:val="20"/>
+        </w:rPr>
+        <w:t>showEnd}</w:t>
       </w:r>
       <w:r>
-        <w:t>{d.updates[i].updateType:ifEQ(REFERRAL):showBegin}</w:t>
+        <w:t>{d.updates</w:t>
+      </w:r>
+      <w:proofErr w:type="gramEnd"/>
+      <w:r>
+        <w:t>[i</w:t>
+      </w:r>
+      <w:proofErr w:type="gramStart"/>
+      <w:r>
+        <w:t>].updateType</w:t>
+      </w:r>
+      <w:proofErr w:type="gramEnd"/>
+      <w:r>
+        <w:t>:</w:t>
+      </w:r>
+      <w:proofErr w:type="gramStart"/>
+      <w:r>
+        <w:t>ifEQ(</w:t>
+      </w:r>
+      <w:proofErr w:type="gramEnd"/>
+      <w:r>
+        <w:t>REFERRAL</w:t>
+      </w:r>
+      <w:proofErr w:type="gramStart"/>
+      <w:r>
+        <w:t>):showBegin</w:t>
+      </w:r>
+      <w:proofErr w:type="gramEnd"/>
+      <w:r>
+        <w:t>}</w:t>
       </w:r>
     </w:p>
     <w:tbl>
@@ -6712,7 +7197,29 @@
                 <w:sz w:val="20"/>
                 <w:szCs w:val="20"/>
               </w:rPr>
-              <w:t>[i].sequenceId}</w:t>
+              <w:t>[i</w:t>
+            </w:r>
+            <w:proofErr w:type="gramStart"/>
+            <w:r>
+              <w:rPr>
+                <w:rFonts w:ascii="BC Sans" w:eastAsia="Times New Roman" w:hAnsi="BC Sans" w:cs="Times New Roman"/>
+                <w:caps w:val="0"/>
+                <w:color w:val="000000" w:themeColor="text1"/>
+                <w:sz w:val="20"/>
+                <w:szCs w:val="20"/>
+              </w:rPr>
+              <w:t>].sequenceId</w:t>
+            </w:r>
+            <w:proofErr w:type="gramEnd"/>
+            <w:r>
+              <w:rPr>
+                <w:rFonts w:ascii="BC Sans" w:eastAsia="Times New Roman" w:hAnsi="BC Sans" w:cs="Times New Roman"/>
+                <w:caps w:val="0"/>
+                <w:color w:val="000000" w:themeColor="text1"/>
+                <w:sz w:val="20"/>
+                <w:szCs w:val="20"/>
+              </w:rPr>
+              <w:t>}</w:t>
             </w:r>
             <w:r>
               <w:rPr>
@@ -6727,6 +7234,7 @@
               <w:t>, complaint referred: {</w:t>
             </w:r>
             <w:proofErr w:type="spellStart"/>
+            <w:proofErr w:type="gramStart"/>
             <w:r>
               <w:rPr>
                 <w:rFonts w:ascii="BC Sans" w:eastAsia="Times New Roman" w:hAnsi="BC Sans" w:cs="Times New Roman"/>
@@ -6740,6 +7248,7 @@
               <w:t>d.updates</w:t>
             </w:r>
             <w:proofErr w:type="spellEnd"/>
+            <w:proofErr w:type="gramEnd"/>
             <w:r>
               <w:rPr>
                 <w:rFonts w:ascii="BC Sans" w:eastAsia="Times New Roman" w:hAnsi="BC Sans" w:cs="Times New Roman"/>
@@ -6766,6 +7275,7 @@
               <w:t>i</w:t>
             </w:r>
             <w:proofErr w:type="spellEnd"/>
+            <w:proofErr w:type="gramStart"/>
             <w:r>
               <w:rPr>
                 <w:rFonts w:ascii="BC Sans" w:eastAsia="Times New Roman" w:hAnsi="BC Sans" w:cs="Times New Roman"/>
@@ -6792,6 +7302,7 @@
               <w:t>updateOn</w:t>
             </w:r>
             <w:proofErr w:type="spellEnd"/>
+            <w:proofErr w:type="gramEnd"/>
             <w:r>
               <w:rPr>
                 <w:rFonts w:ascii="BC Sans" w:eastAsia="Times New Roman" w:hAnsi="BC Sans" w:cs="Times New Roman"/>
@@ -6853,6 +7364,7 @@
               <w:t>{</w:t>
             </w:r>
             <w:proofErr w:type="spellStart"/>
+            <w:proofErr w:type="gramStart"/>
             <w:r>
               <w:rPr>
                 <w:rFonts w:ascii="BC Sans" w:eastAsia="Times New Roman" w:hAnsi="BC Sans" w:cs="Times New Roman"/>
@@ -6866,6 +7378,7 @@
               <w:t>d.updates</w:t>
             </w:r>
             <w:proofErr w:type="spellEnd"/>
+            <w:proofErr w:type="gramEnd"/>
             <w:r>
               <w:rPr>
                 <w:rFonts w:ascii="BC Sans" w:eastAsia="Times New Roman" w:hAnsi="BC Sans" w:cs="Times New Roman"/>
@@ -6892,6 +7405,7 @@
               <w:t>i</w:t>
             </w:r>
             <w:proofErr w:type="spellEnd"/>
+            <w:proofErr w:type="gramStart"/>
             <w:r>
               <w:rPr>
                 <w:rFonts w:ascii="BC Sans" w:eastAsia="Times New Roman" w:hAnsi="BC Sans" w:cs="Times New Roman"/>
@@ -6915,9 +7429,9 @@
                 <w:sz w:val="20"/>
                 <w:szCs w:val="20"/>
               </w:rPr>
-              <w:t>referral.referredBy.firstName</w:t>
-            </w:r>
-            <w:proofErr w:type="spellEnd"/>
+              <w:t>referral</w:t>
+            </w:r>
+            <w:proofErr w:type="gramEnd"/>
             <w:r>
               <w:rPr>
                 <w:rFonts w:ascii="BC Sans" w:eastAsia="Times New Roman" w:hAnsi="BC Sans" w:cs="Times New Roman"/>
@@ -6928,8 +7442,9 @@
                 <w:sz w:val="20"/>
                 <w:szCs w:val="20"/>
               </w:rPr>
-              <w:t>}</w:t>
-            </w:r>
+              <w:t>.referredBy.firstName</w:t>
+            </w:r>
+            <w:proofErr w:type="spellEnd"/>
             <w:r>
               <w:rPr>
                 <w:rFonts w:ascii="BC Sans" w:eastAsia="Times New Roman" w:hAnsi="BC Sans" w:cs="Times New Roman"/>
@@ -6940,7 +7455,7 @@
                 <w:sz w:val="20"/>
                 <w:szCs w:val="20"/>
               </w:rPr>
-              <w:t xml:space="preserve"> </w:t>
+              <w:t>}</w:t>
             </w:r>
             <w:r>
               <w:rPr>
@@ -6952,9 +7467,8 @@
                 <w:sz w:val="20"/>
                 <w:szCs w:val="20"/>
               </w:rPr>
-              <w:t>{</w:t>
-            </w:r>
-            <w:proofErr w:type="spellStart"/>
+              <w:t xml:space="preserve"> </w:t>
+            </w:r>
             <w:r>
               <w:rPr>
                 <w:rFonts w:ascii="BC Sans" w:eastAsia="Times New Roman" w:hAnsi="BC Sans" w:cs="Times New Roman"/>
@@ -6965,9 +7479,10 @@
                 <w:sz w:val="20"/>
                 <w:szCs w:val="20"/>
               </w:rPr>
-              <w:t>d.updates</w:t>
-            </w:r>
-            <w:proofErr w:type="spellEnd"/>
+              <w:t>{</w:t>
+            </w:r>
+            <w:proofErr w:type="spellStart"/>
+            <w:proofErr w:type="gramStart"/>
             <w:r>
               <w:rPr>
                 <w:rFonts w:ascii="BC Sans" w:eastAsia="Times New Roman" w:hAnsi="BC Sans" w:cs="Times New Roman"/>
@@ -6978,9 +7493,10 @@
                 <w:sz w:val="20"/>
                 <w:szCs w:val="20"/>
               </w:rPr>
-              <w:t>[</w:t>
-            </w:r>
-            <w:proofErr w:type="spellStart"/>
+              <w:t>d.updates</w:t>
+            </w:r>
+            <w:proofErr w:type="spellEnd"/>
+            <w:proofErr w:type="gramEnd"/>
             <w:r>
               <w:rPr>
                 <w:rFonts w:ascii="BC Sans" w:eastAsia="Times New Roman" w:hAnsi="BC Sans" w:cs="Times New Roman"/>
@@ -6991,9 +7507,9 @@
                 <w:sz w:val="20"/>
                 <w:szCs w:val="20"/>
               </w:rPr>
-              <w:t>i</w:t>
-            </w:r>
-            <w:proofErr w:type="spellEnd"/>
+              <w:t>[</w:t>
+            </w:r>
+            <w:proofErr w:type="spellStart"/>
             <w:r>
               <w:rPr>
                 <w:rFonts w:ascii="BC Sans" w:eastAsia="Times New Roman" w:hAnsi="BC Sans" w:cs="Times New Roman"/>
@@ -7004,9 +7520,10 @@
                 <w:sz w:val="20"/>
                 <w:szCs w:val="20"/>
               </w:rPr>
-              <w:t>].</w:t>
-            </w:r>
-            <w:proofErr w:type="spellStart"/>
+              <w:t>i</w:t>
+            </w:r>
+            <w:proofErr w:type="spellEnd"/>
+            <w:proofErr w:type="gramStart"/>
             <w:r>
               <w:rPr>
                 <w:rFonts w:ascii="BC Sans" w:eastAsia="Times New Roman" w:hAnsi="BC Sans" w:cs="Times New Roman"/>
@@ -7017,7 +7534,33 @@
                 <w:sz w:val="20"/>
                 <w:szCs w:val="20"/>
               </w:rPr>
-              <w:t>referral.referredBy.lastName</w:t>
+              <w:t>].</w:t>
+            </w:r>
+            <w:proofErr w:type="spellStart"/>
+            <w:r>
+              <w:rPr>
+                <w:rFonts w:ascii="BC Sans" w:eastAsia="Times New Roman" w:hAnsi="BC Sans" w:cs="Times New Roman"/>
+                <w:b w:val="0"/>
+                <w:bCs w:val="0"/>
+                <w:caps w:val="0"/>
+                <w:color w:val="000000" w:themeColor="text1"/>
+                <w:sz w:val="20"/>
+                <w:szCs w:val="20"/>
+              </w:rPr>
+              <w:t>referral</w:t>
+            </w:r>
+            <w:proofErr w:type="gramEnd"/>
+            <w:r>
+              <w:rPr>
+                <w:rFonts w:ascii="BC Sans" w:eastAsia="Times New Roman" w:hAnsi="BC Sans" w:cs="Times New Roman"/>
+                <w:b w:val="0"/>
+                <w:bCs w:val="0"/>
+                <w:caps w:val="0"/>
+                <w:color w:val="000000" w:themeColor="text1"/>
+                <w:sz w:val="20"/>
+                <w:szCs w:val="20"/>
+              </w:rPr>
+              <w:t>.referredBy.lastName</w:t>
             </w:r>
             <w:proofErr w:type="spellEnd"/>
             <w:r>
@@ -7122,6 +7665,7 @@
               <w:t>i</w:t>
             </w:r>
             <w:proofErr w:type="spellEnd"/>
+            <w:proofErr w:type="gramStart"/>
             <w:r>
               <w:rPr>
                 <w:rFonts w:ascii="BC Sans" w:hAnsi="BC Sans" w:cs="BC Sans Light"/>
@@ -7137,7 +7681,16 @@
                 <w:sz w:val="20"/>
                 <w:szCs w:val="20"/>
               </w:rPr>
-              <w:t>referral.previousAgency</w:t>
+              <w:t>referral</w:t>
+            </w:r>
+            <w:proofErr w:type="gramEnd"/>
+            <w:r>
+              <w:rPr>
+                <w:rFonts w:ascii="BC Sans" w:hAnsi="BC Sans" w:cs="BC Sans Light"/>
+                <w:sz w:val="20"/>
+                <w:szCs w:val="20"/>
+              </w:rPr>
+              <w:t>.previousAgency</w:t>
             </w:r>
             <w:proofErr w:type="spellEnd"/>
             <w:r>
@@ -7237,6 +7790,7 @@
               <w:t>i</w:t>
             </w:r>
             <w:proofErr w:type="spellEnd"/>
+            <w:proofErr w:type="gramStart"/>
             <w:r>
               <w:rPr>
                 <w:rFonts w:ascii="BC Sans" w:hAnsi="BC Sans" w:cs="BC Sans Light"/>
@@ -7252,7 +7806,16 @@
                 <w:sz w:val="20"/>
                 <w:szCs w:val="20"/>
               </w:rPr>
-              <w:t>referral.newAgency</w:t>
+              <w:t>referral</w:t>
+            </w:r>
+            <w:proofErr w:type="gramEnd"/>
+            <w:r>
+              <w:rPr>
+                <w:rFonts w:ascii="BC Sans" w:hAnsi="BC Sans" w:cs="BC Sans Light"/>
+                <w:sz w:val="20"/>
+                <w:szCs w:val="20"/>
+              </w:rPr>
+              <w:t>.newAgency</w:t>
             </w:r>
             <w:proofErr w:type="spellEnd"/>
             <w:r>
@@ -7352,6 +7915,7 @@
               <w:t>i</w:t>
             </w:r>
             <w:proofErr w:type="spellEnd"/>
+            <w:proofErr w:type="gramStart"/>
             <w:r>
               <w:rPr>
                 <w:rFonts w:ascii="BC Sans" w:hAnsi="BC Sans" w:cs="BC Sans Light"/>
@@ -7367,7 +7931,16 @@
                 <w:sz w:val="20"/>
                 <w:szCs w:val="20"/>
               </w:rPr>
-              <w:t>referral.referralReason</w:t>
+              <w:t>referral</w:t>
+            </w:r>
+            <w:proofErr w:type="gramEnd"/>
+            <w:r>
+              <w:rPr>
+                <w:rFonts w:ascii="BC Sans" w:hAnsi="BC Sans" w:cs="BC Sans Light"/>
+                <w:sz w:val="20"/>
+                <w:szCs w:val="20"/>
+              </w:rPr>
+              <w:t>.referralReason</w:t>
             </w:r>
             <w:proofErr w:type="spellEnd"/>
             <w:r>
@@ -7419,7 +7992,34 @@
           <w:sz w:val="20"/>
           <w:szCs w:val="20"/>
         </w:rPr>
-        <w:t>[i].updateType:showEnd}{d</w:t>
+        <w:t>[i</w:t>
+      </w:r>
+      <w:proofErr w:type="gramStart"/>
+      <w:r>
+        <w:rPr>
+          <w:rFonts w:ascii="BC Sans" w:hAnsi="BC Sans"/>
+          <w:sz w:val="20"/>
+          <w:szCs w:val="20"/>
+        </w:rPr>
+        <w:t>].updateType</w:t>
+      </w:r>
+      <w:proofErr w:type="gramEnd"/>
+      <w:r>
+        <w:rPr>
+          <w:rFonts w:ascii="BC Sans" w:hAnsi="BC Sans"/>
+          <w:sz w:val="20"/>
+          <w:szCs w:val="20"/>
+        </w:rPr>
+        <w:t>:</w:t>
+      </w:r>
+      <w:proofErr w:type="gramStart"/>
+      <w:r>
+        <w:rPr>
+          <w:rFonts w:ascii="BC Sans" w:hAnsi="BC Sans"/>
+          <w:sz w:val="20"/>
+          <w:szCs w:val="20"/>
+        </w:rPr>
+        <w:t>showEnd}{d</w:t>
       </w:r>
       <w:r>
         <w:rPr>
@@ -7436,7 +8036,34 @@
           <w:sz w:val="20"/>
           <w:szCs w:val="20"/>
         </w:rPr>
-        <w:t>updates[i+1].sequenceId}</w:t>
+        <w:t>updates</w:t>
+      </w:r>
+      <w:proofErr w:type="gramEnd"/>
+      <w:r>
+        <w:rPr>
+          <w:rFonts w:ascii="BC Sans" w:hAnsi="BC Sans"/>
+          <w:sz w:val="20"/>
+          <w:szCs w:val="20"/>
+        </w:rPr>
+        <w:t>[i+1</w:t>
+      </w:r>
+      <w:proofErr w:type="gramStart"/>
+      <w:r>
+        <w:rPr>
+          <w:rFonts w:ascii="BC Sans" w:hAnsi="BC Sans"/>
+          <w:sz w:val="20"/>
+          <w:szCs w:val="20"/>
+        </w:rPr>
+        <w:t>].sequenceId</w:t>
+      </w:r>
+      <w:proofErr w:type="gramEnd"/>
+      <w:r>
+        <w:rPr>
+          <w:rFonts w:ascii="BC Sans" w:hAnsi="BC Sans"/>
+          <w:sz w:val="20"/>
+          <w:szCs w:val="20"/>
+        </w:rPr>
+        <w:t>}</w:t>
       </w:r>
       <w:r>
         <w:rPr>
@@ -7448,7 +8075,20 @@
           <w:lang w:eastAsia="en-CA"/>
           <w14:ligatures w14:val="none"/>
         </w:rPr>
-        <w:t>{d.</w:t>
+        <w:t>{</w:t>
+      </w:r>
+      <w:proofErr w:type="gramStart"/>
+      <w:r>
+        <w:rPr>
+          <w:rFonts w:ascii="BC Sans" w:eastAsia="Times New Roman" w:hAnsi="BC Sans" w:cs="Segoe UI"/>
+          <w:color w:val="000000"/>
+          <w:kern w:val="0"/>
+          <w:sz w:val="20"/>
+          <w:szCs w:val="20"/>
+          <w:lang w:eastAsia="en-CA"/>
+          <w14:ligatures w14:val="none"/>
+        </w:rPr>
+        <w:t>d.</w:t>
       </w:r>
       <w:r>
         <w:rPr>
@@ -7472,8 +8112,61 @@
           <w:lang w:eastAsia="en-CA"/>
           <w14:ligatures w14:val="none"/>
         </w:rPr>
-        <w:t>ComplaintAttachments:ifEQ(true):showBegin}</w:t>
+        <w:t>ComplaintAttachments</w:t>
       </w:r>
+      <w:proofErr w:type="gramEnd"/>
+      <w:r>
+        <w:rPr>
+          <w:rFonts w:ascii="BC Sans" w:eastAsia="Times New Roman" w:hAnsi="BC Sans" w:cs="Segoe UI"/>
+          <w:color w:val="000000"/>
+          <w:kern w:val="0"/>
+          <w:sz w:val="20"/>
+          <w:szCs w:val="20"/>
+          <w:lang w:eastAsia="en-CA"/>
+          <w14:ligatures w14:val="none"/>
+        </w:rPr>
+        <w:t>:ifEQ(true</w:t>
+      </w:r>
+      <w:proofErr w:type="gramStart"/>
+      <w:r>
+        <w:rPr>
+          <w:rFonts w:ascii="BC Sans" w:eastAsia="Times New Roman" w:hAnsi="BC Sans" w:cs="Segoe UI"/>
+          <w:color w:val="000000"/>
+          <w:kern w:val="0"/>
+          <w:sz w:val="20"/>
+          <w:szCs w:val="20"/>
+          <w:lang w:eastAsia="en-CA"/>
+          <w14:ligatures w14:val="none"/>
+        </w:rPr>
+        <w:t>):showBegin</w:t>
+      </w:r>
+      <w:proofErr w:type="gramEnd"/>
+      <w:r>
+        <w:rPr>
+          <w:rFonts w:ascii="BC Sans" w:eastAsia="Times New Roman" w:hAnsi="BC Sans" w:cs="Segoe UI"/>
+          <w:color w:val="000000"/>
+          <w:kern w:val="0"/>
+          <w:sz w:val="20"/>
+          <w:szCs w:val="20"/>
+          <w:lang w:eastAsia="en-CA"/>
+          <w14:ligatures w14:val="none"/>
+        </w:rPr>
+        <w:t>}</w:t>
+      </w:r>
+    </w:p>
+    <w:p>
+      <w:pPr>
+        <w:spacing w:after="0"/>
+        <w:rPr>
+          <w:rFonts w:ascii="BC Sans" w:eastAsia="Times New Roman" w:hAnsi="BC Sans" w:cs="Segoe UI"/>
+          <w:color w:val="000000"/>
+          <w:kern w:val="0"/>
+          <w:sz w:val="20"/>
+          <w:szCs w:val="20"/>
+          <w:lang w:eastAsia="en-CA"/>
+          <w14:ligatures w14:val="none"/>
+        </w:rPr>
+      </w:pPr>
     </w:p>
     <w:tbl>
       <w:tblPr>
@@ -7693,6 +8386,7 @@
               <w:t>i</w:t>
             </w:r>
             <w:proofErr w:type="spellEnd"/>
+            <w:proofErr w:type="gramStart"/>
             <w:r>
               <w:rPr>
                 <w:rFonts w:ascii="BC Sans" w:eastAsia="Times New Roman" w:hAnsi="BC Sans" w:cs="Times New Roman"/>
@@ -7719,6 +8413,7 @@
               <w:t>fileType</w:t>
             </w:r>
             <w:proofErr w:type="spellEnd"/>
+            <w:proofErr w:type="gramEnd"/>
             <w:r>
               <w:rPr>
                 <w:rFonts w:ascii="BC Sans" w:eastAsia="Times New Roman" w:hAnsi="BC Sans" w:cs="Times New Roman"/>
@@ -7941,6 +8636,7 @@
               </w:rPr>
               <w:t>+1</w:t>
             </w:r>
+            <w:proofErr w:type="gramStart"/>
             <w:r>
               <w:rPr>
                 <w:rFonts w:ascii="BC Sans" w:eastAsia="Times New Roman" w:hAnsi="BC Sans" w:cs="Times New Roman"/>
@@ -7967,6 +8663,7 @@
               <w:t>fileType</w:t>
             </w:r>
             <w:proofErr w:type="spellEnd"/>
+            <w:proofErr w:type="gramEnd"/>
             <w:r>
               <w:rPr>
                 <w:rFonts w:ascii="BC Sans" w:eastAsia="Times New Roman" w:hAnsi="BC Sans" w:cs="Times New Roman"/>
@@ -8211,7 +8908,16 @@
           <w:sz w:val="20"/>
           <w:szCs w:val="20"/>
         </w:rPr>
-        <w:t>.hasOutcome:</w:t>
+        <w:t>.</w:t>
+      </w:r>
+      <w:proofErr w:type="gramStart"/>
+      <w:r>
+        <w:rPr>
+          <w:rFonts w:ascii="BC Sans" w:hAnsi="BC Sans"/>
+          <w:sz w:val="20"/>
+          <w:szCs w:val="20"/>
+        </w:rPr>
+        <w:t>hasOutcome:</w:t>
       </w:r>
       <w:r>
         <w:rPr>
@@ -8230,13 +8936,23 @@
         <w:t>Q</w:t>
       </w:r>
       <w:proofErr w:type="spellEnd"/>
+      <w:proofErr w:type="gramEnd"/>
       <w:r>
         <w:rPr>
           <w:rFonts w:ascii="BC Sans" w:hAnsi="BC Sans"/>
           <w:sz w:val="20"/>
           <w:szCs w:val="20"/>
         </w:rPr>
-        <w:t>(true):</w:t>
+        <w:t>(true</w:t>
+      </w:r>
+      <w:proofErr w:type="gramStart"/>
+      <w:r>
+        <w:rPr>
+          <w:rFonts w:ascii="BC Sans" w:hAnsi="BC Sans"/>
+          <w:sz w:val="20"/>
+          <w:szCs w:val="20"/>
+        </w:rPr>
+        <w:t>):</w:t>
       </w:r>
       <w:proofErr w:type="spellStart"/>
       <w:r>
@@ -8248,6 +8964,7 @@
         <w:t>showBegin</w:t>
       </w:r>
       <w:proofErr w:type="spellEnd"/>
+      <w:proofErr w:type="gramEnd"/>
       <w:r>
         <w:rPr>
           <w:rFonts w:ascii="BC Sans" w:hAnsi="BC Sans"/>
@@ -8323,9 +9040,19 @@
           <w:sz w:val="20"/>
           <w:szCs w:val="20"/>
         </w:rPr>
-        <w:t>.hasOutcome:showEnd</w:t>
+        <w:t>.</w:t>
+      </w:r>
+      <w:proofErr w:type="gramStart"/>
+      <w:r>
+        <w:rPr>
+          <w:rFonts w:ascii="BC Sans" w:hAnsi="BC Sans"/>
+          <w:sz w:val="20"/>
+          <w:szCs w:val="20"/>
+        </w:rPr>
+        <w:t>hasOutcome:showEnd</w:t>
       </w:r>
       <w:proofErr w:type="spellEnd"/>
+      <w:proofErr w:type="gramEnd"/>
       <w:r>
         <w:rPr>
           <w:rFonts w:ascii="BC Sans" w:hAnsi="BC Sans"/>
@@ -8414,6 +9141,7 @@
         <w:t>i</w:t>
       </w:r>
       <w:proofErr w:type="spellEnd"/>
+      <w:proofErr w:type="gramStart"/>
       <w:r>
         <w:rPr>
           <w:rFonts w:ascii="BC Sans" w:hAnsi="BC Sans"/>
@@ -8433,6 +9161,7 @@
         </w:rPr>
         <w:t>actionNotRequired</w:t>
       </w:r>
+      <w:proofErr w:type="gramEnd"/>
       <w:r>
         <w:rPr>
           <w:rFonts w:ascii="BC Sans" w:hAnsi="BC Sans"/>
@@ -8440,7 +9169,17 @@
           <w:szCs w:val="20"/>
           <w:lang w:val="en-CA"/>
         </w:rPr>
-        <w:t>:ifEQ</w:t>
+        <w:t>:</w:t>
+      </w:r>
+      <w:proofErr w:type="gramStart"/>
+      <w:r>
+        <w:rPr>
+          <w:rFonts w:ascii="BC Sans" w:hAnsi="BC Sans"/>
+          <w:sz w:val="20"/>
+          <w:szCs w:val="20"/>
+          <w:lang w:val="en-CA"/>
+        </w:rPr>
+        <w:t>ifEQ</w:t>
       </w:r>
       <w:proofErr w:type="spellEnd"/>
       <w:r>
@@ -8450,7 +9189,27 @@
           <w:szCs w:val="20"/>
           <w:lang w:val="en-CA"/>
         </w:rPr>
-        <w:t>(Yes):</w:t>
+        <w:t>(</w:t>
+      </w:r>
+      <w:proofErr w:type="gramEnd"/>
+      <w:r>
+        <w:rPr>
+          <w:rFonts w:ascii="BC Sans" w:hAnsi="BC Sans"/>
+          <w:sz w:val="20"/>
+          <w:szCs w:val="20"/>
+          <w:lang w:val="en-CA"/>
+        </w:rPr>
+        <w:t>Yes</w:t>
+      </w:r>
+      <w:proofErr w:type="gramStart"/>
+      <w:r>
+        <w:rPr>
+          <w:rFonts w:ascii="BC Sans" w:hAnsi="BC Sans"/>
+          <w:sz w:val="20"/>
+          <w:szCs w:val="20"/>
+          <w:lang w:val="en-CA"/>
+        </w:rPr>
+        <w:t>):</w:t>
       </w:r>
       <w:proofErr w:type="spellStart"/>
       <w:r>
@@ -8463,6 +9222,7 @@
         <w:t>showBegin</w:t>
       </w:r>
       <w:proofErr w:type="spellEnd"/>
+      <w:proofErr w:type="gramEnd"/>
       <w:r>
         <w:rPr>
           <w:rFonts w:ascii="BC Sans" w:hAnsi="BC Sans"/>
@@ -8661,6 +9421,7 @@
               <w:t>i</w:t>
             </w:r>
             <w:proofErr w:type="spellEnd"/>
+            <w:proofErr w:type="gramStart"/>
             <w:r>
               <w:rPr>
                 <w:rFonts w:ascii="BC Sans" w:hAnsi="BC Sans"/>
@@ -8681,6 +9442,7 @@
               <w:t>actionNotRequired</w:t>
             </w:r>
             <w:proofErr w:type="spellEnd"/>
+            <w:proofErr w:type="gramEnd"/>
             <w:r>
               <w:rPr>
                 <w:rFonts w:ascii="BC Sans" w:hAnsi="BC Sans"/>
@@ -8823,6 +9585,7 @@
               <w:t>i</w:t>
             </w:r>
             <w:proofErr w:type="spellEnd"/>
+            <w:proofErr w:type="gramStart"/>
             <w:r>
               <w:rPr>
                 <w:rFonts w:ascii="BC Sans" w:hAnsi="BC Sans"/>
@@ -8843,6 +9606,7 @@
               <w:t>contactedComplainant</w:t>
             </w:r>
             <w:proofErr w:type="spellEnd"/>
+            <w:proofErr w:type="gramEnd"/>
             <w:r>
               <w:rPr>
                 <w:rFonts w:ascii="BC Sans" w:hAnsi="BC Sans"/>
@@ -8985,6 +9749,7 @@
               <w:t>i</w:t>
             </w:r>
             <w:proofErr w:type="spellEnd"/>
+            <w:proofErr w:type="gramStart"/>
             <w:r>
               <w:rPr>
                 <w:rFonts w:ascii="BC Sans" w:hAnsi="BC Sans"/>
@@ -9003,6 +9768,7 @@
               </w:rPr>
               <w:t>attended</w:t>
             </w:r>
+            <w:proofErr w:type="gramEnd"/>
             <w:r>
               <w:rPr>
                 <w:rFonts w:ascii="BC Sans" w:hAnsi="BC Sans"/>
@@ -9045,6 +9811,7 @@
                 <w:sz w:val="20"/>
                 <w:szCs w:val="20"/>
               </w:rPr>
+              <w:lastRenderedPageBreak/>
               <w:t>Actions (legacy)</w:t>
             </w:r>
             <w:r>
@@ -9131,6 +9898,7 @@
               <w:t>i</w:t>
             </w:r>
             <w:proofErr w:type="spellEnd"/>
+            <w:proofErr w:type="gramStart"/>
             <w:r>
               <w:rPr>
                 <w:rFonts w:ascii="BC Sans" w:hAnsi="BC Sans"/>
@@ -9146,7 +9914,16 @@
                 <w:sz w:val="20"/>
                 <w:szCs w:val="20"/>
               </w:rPr>
-              <w:t>legacy[</w:t>
+              <w:t>legacy</w:t>
+            </w:r>
+            <w:proofErr w:type="gramEnd"/>
+            <w:r>
+              <w:rPr>
+                <w:rFonts w:ascii="BC Sans" w:hAnsi="BC Sans" w:cs="BC Sans Light"/>
+                <w:sz w:val="20"/>
+                <w:szCs w:val="20"/>
+              </w:rPr>
+              <w:t>[</w:t>
             </w:r>
             <w:proofErr w:type="spellStart"/>
             <w:r>
@@ -9277,6 +10054,7 @@
               <w:t>i</w:t>
             </w:r>
             <w:proofErr w:type="spellEnd"/>
+            <w:proofErr w:type="gramStart"/>
             <w:r>
               <w:rPr>
                 <w:rFonts w:ascii="BC Sans" w:hAnsi="BC Sans"/>
@@ -9292,7 +10070,16 @@
                 <w:sz w:val="20"/>
                 <w:szCs w:val="20"/>
               </w:rPr>
-              <w:t>legacy[</w:t>
+              <w:t>legacy</w:t>
+            </w:r>
+            <w:proofErr w:type="gramEnd"/>
+            <w:r>
+              <w:rPr>
+                <w:rFonts w:ascii="BC Sans" w:hAnsi="BC Sans" w:cs="BC Sans Light"/>
+                <w:sz w:val="20"/>
+                <w:szCs w:val="20"/>
+              </w:rPr>
+              <w:t>[</w:t>
             </w:r>
             <w:proofErr w:type="spellStart"/>
             <w:r>
@@ -9304,13 +10091,23 @@
               <w:t>i</w:t>
             </w:r>
             <w:proofErr w:type="spellEnd"/>
-            <w:r>
-              <w:rPr>
-                <w:rFonts w:ascii="BC Sans" w:hAnsi="BC Sans" w:cs="BC Sans Light"/>
-                <w:sz w:val="20"/>
-                <w:szCs w:val="20"/>
-              </w:rPr>
-              <w:t>].actions[</w:t>
+            <w:proofErr w:type="gramStart"/>
+            <w:r>
+              <w:rPr>
+                <w:rFonts w:ascii="BC Sans" w:hAnsi="BC Sans" w:cs="BC Sans Light"/>
+                <w:sz w:val="20"/>
+                <w:szCs w:val="20"/>
+              </w:rPr>
+              <w:t>].actions</w:t>
+            </w:r>
+            <w:proofErr w:type="gramEnd"/>
+            <w:r>
+              <w:rPr>
+                <w:rFonts w:ascii="BC Sans" w:hAnsi="BC Sans" w:cs="BC Sans Light"/>
+                <w:sz w:val="20"/>
+                <w:szCs w:val="20"/>
+              </w:rPr>
+              <w:t>[</w:t>
             </w:r>
             <w:proofErr w:type="spellStart"/>
             <w:r>
@@ -9322,6 +10119,7 @@
               <w:t>i</w:t>
             </w:r>
             <w:proofErr w:type="spellEnd"/>
+            <w:proofErr w:type="gramStart"/>
             <w:r>
               <w:rPr>
                 <w:rFonts w:ascii="BC Sans" w:hAnsi="BC Sans" w:cs="BC Sans Light"/>
@@ -9340,6 +10138,7 @@
               <w:t>shortDescription</w:t>
             </w:r>
             <w:proofErr w:type="spellEnd"/>
+            <w:proofErr w:type="gramEnd"/>
             <w:r>
               <w:rPr>
                 <w:rFonts w:ascii="BC Sans" w:hAnsi="BC Sans" w:cs="BC Sans Light"/>
@@ -9429,6 +10228,7 @@
               <w:t>i</w:t>
             </w:r>
             <w:proofErr w:type="spellEnd"/>
+            <w:proofErr w:type="gramStart"/>
             <w:r>
               <w:rPr>
                 <w:rFonts w:ascii="BC Sans" w:hAnsi="BC Sans"/>
@@ -9453,7 +10253,16 @@
                 <w:sz w:val="20"/>
                 <w:szCs w:val="20"/>
               </w:rPr>
-              <w:t>legacy[</w:t>
+              <w:t>legacy</w:t>
+            </w:r>
+            <w:proofErr w:type="gramEnd"/>
+            <w:r>
+              <w:rPr>
+                <w:rFonts w:ascii="BC Sans" w:hAnsi="BC Sans" w:cs="BC Sans Light"/>
+                <w:sz w:val="20"/>
+                <w:szCs w:val="20"/>
+              </w:rPr>
+              <w:t>[</w:t>
             </w:r>
             <w:proofErr w:type="spellStart"/>
             <w:r>
@@ -9465,13 +10274,32 @@
               <w:t>i</w:t>
             </w:r>
             <w:proofErr w:type="spellEnd"/>
-            <w:r>
-              <w:rPr>
-                <w:rFonts w:ascii="BC Sans" w:hAnsi="BC Sans" w:cs="BC Sans Light"/>
-                <w:sz w:val="20"/>
-                <w:szCs w:val="20"/>
-              </w:rPr>
-              <w:t>].actions[i+1].</w:t>
+            <w:proofErr w:type="gramStart"/>
+            <w:r>
+              <w:rPr>
+                <w:rFonts w:ascii="BC Sans" w:hAnsi="BC Sans" w:cs="BC Sans Light"/>
+                <w:sz w:val="20"/>
+                <w:szCs w:val="20"/>
+              </w:rPr>
+              <w:t>].actions</w:t>
+            </w:r>
+            <w:proofErr w:type="gramEnd"/>
+            <w:r>
+              <w:rPr>
+                <w:rFonts w:ascii="BC Sans" w:hAnsi="BC Sans" w:cs="BC Sans Light"/>
+                <w:sz w:val="20"/>
+                <w:szCs w:val="20"/>
+              </w:rPr>
+              <w:t>[i+1</w:t>
+            </w:r>
+            <w:proofErr w:type="gramStart"/>
+            <w:r>
+              <w:rPr>
+                <w:rFonts w:ascii="BC Sans" w:hAnsi="BC Sans" w:cs="BC Sans Light"/>
+                <w:sz w:val="20"/>
+                <w:szCs w:val="20"/>
+              </w:rPr>
+              <w:t>].</w:t>
             </w:r>
             <w:proofErr w:type="spellStart"/>
             <w:r>
@@ -9483,6 +10311,7 @@
               <w:t>shortDescription</w:t>
             </w:r>
             <w:proofErr w:type="spellEnd"/>
+            <w:proofErr w:type="gramEnd"/>
             <w:r>
               <w:rPr>
                 <w:rFonts w:ascii="BC Sans" w:hAnsi="BC Sans" w:cs="BC Sans Light"/>
@@ -9524,7 +10353,6 @@
                 <w:sz w:val="20"/>
                 <w:szCs w:val="20"/>
               </w:rPr>
-              <w:lastRenderedPageBreak/>
               <w:t>Actions (legacy)</w:t>
             </w:r>
             <w:r>
@@ -9600,6 +10428,7 @@
               <w:t>i</w:t>
             </w:r>
             <w:proofErr w:type="spellEnd"/>
+            <w:proofErr w:type="gramStart"/>
             <w:r>
               <w:rPr>
                 <w:rFonts w:ascii="BC Sans" w:hAnsi="BC Sans"/>
@@ -9615,7 +10444,16 @@
                 <w:sz w:val="20"/>
                 <w:szCs w:val="20"/>
               </w:rPr>
-              <w:t>legacy[i+1]</w:t>
+              <w:t>legacy</w:t>
+            </w:r>
+            <w:proofErr w:type="gramEnd"/>
+            <w:r>
+              <w:rPr>
+                <w:rFonts w:ascii="BC Sans" w:hAnsi="BC Sans" w:cs="BC Sans Light"/>
+                <w:sz w:val="20"/>
+                <w:szCs w:val="20"/>
+              </w:rPr>
+              <w:t>[i+1]</w:t>
             </w:r>
             <w:r>
               <w:rPr>
@@ -9728,6 +10566,7 @@
               <w:t>i</w:t>
             </w:r>
             <w:proofErr w:type="spellEnd"/>
+            <w:proofErr w:type="gramStart"/>
             <w:r>
               <w:rPr>
                 <w:rFonts w:ascii="BC Sans" w:hAnsi="BC Sans"/>
@@ -9743,7 +10582,34 @@
                 <w:sz w:val="20"/>
                 <w:szCs w:val="20"/>
               </w:rPr>
-              <w:t>legacy[i+1].actions[</w:t>
+              <w:t>legacy</w:t>
+            </w:r>
+            <w:proofErr w:type="gramEnd"/>
+            <w:r>
+              <w:rPr>
+                <w:rFonts w:ascii="BC Sans" w:hAnsi="BC Sans" w:cs="BC Sans Light"/>
+                <w:sz w:val="20"/>
+                <w:szCs w:val="20"/>
+              </w:rPr>
+              <w:t>[i+1</w:t>
+            </w:r>
+            <w:proofErr w:type="gramStart"/>
+            <w:r>
+              <w:rPr>
+                <w:rFonts w:ascii="BC Sans" w:hAnsi="BC Sans" w:cs="BC Sans Light"/>
+                <w:sz w:val="20"/>
+                <w:szCs w:val="20"/>
+              </w:rPr>
+              <w:t>].actions</w:t>
+            </w:r>
+            <w:proofErr w:type="gramEnd"/>
+            <w:r>
+              <w:rPr>
+                <w:rFonts w:ascii="BC Sans" w:hAnsi="BC Sans" w:cs="BC Sans Light"/>
+                <w:sz w:val="20"/>
+                <w:szCs w:val="20"/>
+              </w:rPr>
+              <w:t>[</w:t>
             </w:r>
             <w:proofErr w:type="spellStart"/>
             <w:r>
@@ -9755,6 +10621,7 @@
               <w:t>i</w:t>
             </w:r>
             <w:proofErr w:type="spellEnd"/>
+            <w:proofErr w:type="gramStart"/>
             <w:r>
               <w:rPr>
                 <w:rFonts w:ascii="BC Sans" w:hAnsi="BC Sans" w:cs="BC Sans Light"/>
@@ -9773,6 +10640,7 @@
               <w:t>shortDescription</w:t>
             </w:r>
             <w:proofErr w:type="spellEnd"/>
+            <w:proofErr w:type="gramEnd"/>
             <w:r>
               <w:rPr>
                 <w:rFonts w:ascii="BC Sans" w:hAnsi="BC Sans" w:cs="BC Sans Light"/>
@@ -9873,6 +10741,7 @@
               <w:t>i</w:t>
             </w:r>
             <w:proofErr w:type="spellEnd"/>
+            <w:proofErr w:type="gramStart"/>
             <w:r>
               <w:rPr>
                 <w:rFonts w:ascii="BC Sans" w:hAnsi="BC Sans"/>
@@ -9888,7 +10757,43 @@
                 <w:sz w:val="20"/>
                 <w:szCs w:val="20"/>
               </w:rPr>
-              <w:t>legacy[i+1].actions[i+1].</w:t>
+              <w:t>legacy</w:t>
+            </w:r>
+            <w:proofErr w:type="gramEnd"/>
+            <w:r>
+              <w:rPr>
+                <w:rFonts w:ascii="BC Sans" w:hAnsi="BC Sans" w:cs="BC Sans Light"/>
+                <w:sz w:val="20"/>
+                <w:szCs w:val="20"/>
+              </w:rPr>
+              <w:t>[i+1</w:t>
+            </w:r>
+            <w:proofErr w:type="gramStart"/>
+            <w:r>
+              <w:rPr>
+                <w:rFonts w:ascii="BC Sans" w:hAnsi="BC Sans" w:cs="BC Sans Light"/>
+                <w:sz w:val="20"/>
+                <w:szCs w:val="20"/>
+              </w:rPr>
+              <w:t>].actions</w:t>
+            </w:r>
+            <w:proofErr w:type="gramEnd"/>
+            <w:r>
+              <w:rPr>
+                <w:rFonts w:ascii="BC Sans" w:hAnsi="BC Sans" w:cs="BC Sans Light"/>
+                <w:sz w:val="20"/>
+                <w:szCs w:val="20"/>
+              </w:rPr>
+              <w:t>[i+1</w:t>
+            </w:r>
+            <w:proofErr w:type="gramStart"/>
+            <w:r>
+              <w:rPr>
+                <w:rFonts w:ascii="BC Sans" w:hAnsi="BC Sans" w:cs="BC Sans Light"/>
+                <w:sz w:val="20"/>
+                <w:szCs w:val="20"/>
+              </w:rPr>
+              <w:t>].</w:t>
             </w:r>
             <w:proofErr w:type="spellStart"/>
             <w:r>
@@ -9900,6 +10805,7 @@
               <w:t>shortDescription</w:t>
             </w:r>
             <w:proofErr w:type="spellEnd"/>
+            <w:proofErr w:type="gramEnd"/>
             <w:r>
               <w:rPr>
                 <w:rFonts w:ascii="BC Sans" w:hAnsi="BC Sans" w:cs="BC Sans Light"/>
@@ -10042,6 +10948,7 @@
               <w:t>i</w:t>
             </w:r>
             <w:proofErr w:type="spellEnd"/>
+            <w:proofErr w:type="gramStart"/>
             <w:r>
               <w:rPr>
                 <w:rFonts w:ascii="BC Sans" w:hAnsi="BC Sans"/>
@@ -10057,7 +10964,16 @@
                 <w:sz w:val="20"/>
                 <w:szCs w:val="20"/>
               </w:rPr>
-              <w:t>.actions[</w:t>
+              <w:t>.actions</w:t>
+            </w:r>
+            <w:proofErr w:type="gramEnd"/>
+            <w:r>
+              <w:rPr>
+                <w:rFonts w:ascii="BC Sans" w:hAnsi="BC Sans"/>
+                <w:sz w:val="20"/>
+                <w:szCs w:val="20"/>
+              </w:rPr>
+              <w:t>[</w:t>
             </w:r>
             <w:proofErr w:type="spellStart"/>
             <w:r>
@@ -10069,6 +10985,7 @@
               <w:t>i</w:t>
             </w:r>
             <w:proofErr w:type="spellEnd"/>
+            <w:proofErr w:type="gramStart"/>
             <w:r>
               <w:rPr>
                 <w:rFonts w:ascii="BC Sans" w:hAnsi="BC Sans"/>
@@ -10087,6 +11004,7 @@
               <w:t>shortDescription</w:t>
             </w:r>
             <w:proofErr w:type="spellEnd"/>
+            <w:proofErr w:type="gramEnd"/>
             <w:r>
               <w:rPr>
                 <w:rFonts w:ascii="BC Sans" w:hAnsi="BC Sans"/>
@@ -10167,6 +11085,7 @@
               <w:t>i</w:t>
             </w:r>
             <w:proofErr w:type="spellEnd"/>
+            <w:proofErr w:type="gramStart"/>
             <w:r>
               <w:rPr>
                 <w:rFonts w:ascii="BC Sans" w:hAnsi="BC Sans"/>
@@ -10182,7 +11101,25 @@
                 <w:sz w:val="20"/>
                 <w:szCs w:val="20"/>
               </w:rPr>
-              <w:t>.actions[i+1].</w:t>
+              <w:t>.actions</w:t>
+            </w:r>
+            <w:proofErr w:type="gramEnd"/>
+            <w:r>
+              <w:rPr>
+                <w:rFonts w:ascii="BC Sans" w:hAnsi="BC Sans"/>
+                <w:sz w:val="20"/>
+                <w:szCs w:val="20"/>
+              </w:rPr>
+              <w:t>[i+1</w:t>
+            </w:r>
+            <w:proofErr w:type="gramStart"/>
+            <w:r>
+              <w:rPr>
+                <w:rFonts w:ascii="BC Sans" w:hAnsi="BC Sans"/>
+                <w:sz w:val="20"/>
+                <w:szCs w:val="20"/>
+              </w:rPr>
+              <w:t>].</w:t>
             </w:r>
             <w:proofErr w:type="spellStart"/>
             <w:r>
@@ -10194,6 +11131,7 @@
               <w:t>shortDescription</w:t>
             </w:r>
             <w:proofErr w:type="spellEnd"/>
+            <w:proofErr w:type="gramEnd"/>
             <w:r>
               <w:rPr>
                 <w:rFonts w:ascii="BC Sans" w:hAnsi="BC Sans"/>
@@ -10313,6 +11251,7 @@
               <w:t>i</w:t>
             </w:r>
             <w:proofErr w:type="spellEnd"/>
+            <w:proofErr w:type="gramStart"/>
             <w:r>
               <w:rPr>
                 <w:rFonts w:ascii="BC Sans" w:hAnsi="BC Sans"/>
@@ -10333,6 +11272,7 @@
               <w:t>assessmentLocation</w:t>
             </w:r>
             <w:proofErr w:type="spellEnd"/>
+            <w:proofErr w:type="gramEnd"/>
             <w:r>
               <w:rPr>
                 <w:rFonts w:ascii="BC Sans" w:hAnsi="BC Sans" w:cs="BC Sans Light"/>
@@ -10449,6 +11389,7 @@
               <w:t>i</w:t>
             </w:r>
             <w:proofErr w:type="spellEnd"/>
+            <w:proofErr w:type="gramStart"/>
             <w:r>
               <w:rPr>
                 <w:rFonts w:ascii="BC Sans" w:hAnsi="BC Sans"/>
@@ -10469,6 +11410,7 @@
               <w:t>assessmentLocation</w:t>
             </w:r>
             <w:proofErr w:type="spellEnd"/>
+            <w:proofErr w:type="gramEnd"/>
             <w:r>
               <w:rPr>
                 <w:rFonts w:ascii="BC Sans" w:hAnsi="BC Sans" w:cs="BC Sans Light"/>
@@ -10614,6 +11556,7 @@
               <w:t>i</w:t>
             </w:r>
             <w:proofErr w:type="spellEnd"/>
+            <w:proofErr w:type="gramStart"/>
             <w:r>
               <w:rPr>
                 <w:rFonts w:ascii="BC Sans" w:hAnsi="BC Sans"/>
@@ -10634,6 +11577,7 @@
               <w:t>assessmentLocation</w:t>
             </w:r>
             <w:proofErr w:type="spellEnd"/>
+            <w:proofErr w:type="gramEnd"/>
             <w:r>
               <w:rPr>
                 <w:rFonts w:ascii="BC Sans" w:hAnsi="BC Sans" w:cs="BC Sans Light"/>
@@ -10740,6 +11684,7 @@
               <w:t>i</w:t>
             </w:r>
             <w:proofErr w:type="spellEnd"/>
+            <w:proofErr w:type="gramStart"/>
             <w:r>
               <w:rPr>
                 <w:rFonts w:ascii="BC Sans" w:hAnsi="BC Sans"/>
@@ -10760,6 +11705,7 @@
               <w:t>assessmentLocation</w:t>
             </w:r>
             <w:proofErr w:type="spellEnd"/>
+            <w:proofErr w:type="gramEnd"/>
             <w:r>
               <w:rPr>
                 <w:rFonts w:ascii="BC Sans" w:hAnsi="BC Sans" w:cs="BC Sans Light"/>
@@ -10869,6 +11815,7 @@
               <w:t>i</w:t>
             </w:r>
             <w:proofErr w:type="spellEnd"/>
+            <w:proofErr w:type="gramStart"/>
             <w:r>
               <w:rPr>
                 <w:rFonts w:ascii="BC Sans" w:hAnsi="BC Sans"/>
@@ -10884,7 +11831,16 @@
                 <w:sz w:val="20"/>
                 <w:szCs w:val="20"/>
               </w:rPr>
-              <w:t>conflict[</w:t>
+              <w:t>conflict</w:t>
+            </w:r>
+            <w:proofErr w:type="gramEnd"/>
+            <w:r>
+              <w:rPr>
+                <w:rFonts w:ascii="BC Sans" w:hAnsi="BC Sans"/>
+                <w:sz w:val="20"/>
+                <w:szCs w:val="20"/>
+              </w:rPr>
+              <w:t>[</w:t>
             </w:r>
             <w:proofErr w:type="spellStart"/>
             <w:r>
@@ -10993,6 +11949,7 @@
               <w:t>i</w:t>
             </w:r>
             <w:proofErr w:type="spellEnd"/>
+            <w:proofErr w:type="gramStart"/>
             <w:r>
               <w:rPr>
                 <w:rFonts w:ascii="BC Sans" w:hAnsi="BC Sans"/>
@@ -11008,7 +11965,16 @@
                 <w:sz w:val="20"/>
                 <w:szCs w:val="20"/>
               </w:rPr>
-              <w:t>conflict[</w:t>
+              <w:t>conflict</w:t>
+            </w:r>
+            <w:proofErr w:type="gramEnd"/>
+            <w:r>
+              <w:rPr>
+                <w:rFonts w:ascii="BC Sans" w:hAnsi="BC Sans" w:cs="BC Sans Light"/>
+                <w:sz w:val="20"/>
+                <w:szCs w:val="20"/>
+              </w:rPr>
+              <w:t>[</w:t>
             </w:r>
             <w:proofErr w:type="spellStart"/>
             <w:r>
@@ -11129,6 +12095,7 @@
               <w:t>i</w:t>
             </w:r>
             <w:proofErr w:type="spellEnd"/>
+            <w:proofErr w:type="gramStart"/>
             <w:r>
               <w:rPr>
                 <w:rFonts w:ascii="BC Sans" w:hAnsi="BC Sans"/>
@@ -11144,7 +12111,16 @@
                 <w:sz w:val="20"/>
                 <w:szCs w:val="20"/>
               </w:rPr>
-              <w:t>conflict[i+1]}</w:t>
+              <w:t>conflict</w:t>
+            </w:r>
+            <w:proofErr w:type="gramEnd"/>
+            <w:r>
+              <w:rPr>
+                <w:rFonts w:ascii="BC Sans" w:hAnsi="BC Sans"/>
+                <w:sz w:val="20"/>
+                <w:szCs w:val="20"/>
+              </w:rPr>
+              <w:t>[i+1]}</w:t>
             </w:r>
           </w:p>
         </w:tc>
@@ -11235,6 +12211,7 @@
               <w:t>i</w:t>
             </w:r>
             <w:proofErr w:type="spellEnd"/>
+            <w:proofErr w:type="gramStart"/>
             <w:r>
               <w:rPr>
                 <w:rFonts w:ascii="BC Sans" w:hAnsi="BC Sans"/>
@@ -11250,7 +12227,16 @@
                 <w:sz w:val="20"/>
                 <w:szCs w:val="20"/>
               </w:rPr>
-              <w:t>conflict[i+1].value</w:t>
+              <w:t>conflict</w:t>
+            </w:r>
+            <w:proofErr w:type="gramEnd"/>
+            <w:r>
+              <w:rPr>
+                <w:rFonts w:ascii="BC Sans" w:hAnsi="BC Sans" w:cs="BC Sans Light"/>
+                <w:sz w:val="20"/>
+                <w:szCs w:val="20"/>
+              </w:rPr>
+              <w:t>[i+1].value</w:t>
             </w:r>
             <w:r>
               <w:rPr>
@@ -11353,6 +12339,7 @@
               <w:t>i</w:t>
             </w:r>
             <w:proofErr w:type="spellEnd"/>
+            <w:proofErr w:type="gramStart"/>
             <w:r>
               <w:rPr>
                 <w:rFonts w:ascii="BC Sans" w:hAnsi="BC Sans"/>
@@ -11368,7 +12355,16 @@
                 <w:sz w:val="20"/>
                 <w:szCs w:val="20"/>
               </w:rPr>
-              <w:t>category[</w:t>
+              <w:t>category</w:t>
+            </w:r>
+            <w:proofErr w:type="gramEnd"/>
+            <w:r>
+              <w:rPr>
+                <w:rFonts w:ascii="BC Sans" w:hAnsi="BC Sans"/>
+                <w:sz w:val="20"/>
+                <w:szCs w:val="20"/>
+              </w:rPr>
+              <w:t>[</w:t>
             </w:r>
             <w:proofErr w:type="spellStart"/>
             <w:r>
@@ -11475,6 +12471,7 @@
               <w:t>i</w:t>
             </w:r>
             <w:proofErr w:type="spellEnd"/>
+            <w:proofErr w:type="gramStart"/>
             <w:r>
               <w:rPr>
                 <w:rFonts w:ascii="BC Sans" w:hAnsi="BC Sans"/>
@@ -11499,7 +12496,16 @@
                 <w:sz w:val="20"/>
                 <w:szCs w:val="20"/>
               </w:rPr>
-              <w:t>category[</w:t>
+              <w:t>category</w:t>
+            </w:r>
+            <w:proofErr w:type="gramEnd"/>
+            <w:r>
+              <w:rPr>
+                <w:rFonts w:ascii="BC Sans" w:hAnsi="BC Sans" w:cs="BC Sans Light"/>
+                <w:sz w:val="20"/>
+                <w:szCs w:val="20"/>
+              </w:rPr>
+              <w:t>[</w:t>
             </w:r>
             <w:proofErr w:type="spellStart"/>
             <w:r>
@@ -11620,6 +12626,7 @@
               <w:t>i</w:t>
             </w:r>
             <w:proofErr w:type="spellEnd"/>
+            <w:proofErr w:type="gramStart"/>
             <w:r>
               <w:rPr>
                 <w:rFonts w:ascii="BC Sans" w:hAnsi="BC Sans"/>
@@ -11635,7 +12642,16 @@
                 <w:sz w:val="20"/>
                 <w:szCs w:val="20"/>
               </w:rPr>
-              <w:t>category[i+1]}</w:t>
+              <w:t>category</w:t>
+            </w:r>
+            <w:proofErr w:type="gramEnd"/>
+            <w:r>
+              <w:rPr>
+                <w:rFonts w:ascii="BC Sans" w:hAnsi="BC Sans"/>
+                <w:sz w:val="20"/>
+                <w:szCs w:val="20"/>
+              </w:rPr>
+              <w:t>[i+1]}</w:t>
             </w:r>
           </w:p>
         </w:tc>
@@ -11724,6 +12740,7 @@
               <w:t>i</w:t>
             </w:r>
             <w:proofErr w:type="spellEnd"/>
+            <w:proofErr w:type="gramStart"/>
             <w:r>
               <w:rPr>
                 <w:rFonts w:ascii="BC Sans" w:hAnsi="BC Sans"/>
@@ -11739,7 +12756,16 @@
                 <w:sz w:val="20"/>
                 <w:szCs w:val="20"/>
               </w:rPr>
-              <w:t>category[i+1].value</w:t>
+              <w:t>category</w:t>
+            </w:r>
+            <w:proofErr w:type="gramEnd"/>
+            <w:r>
+              <w:rPr>
+                <w:rFonts w:ascii="BC Sans" w:hAnsi="BC Sans" w:cs="BC Sans Light"/>
+                <w:sz w:val="20"/>
+                <w:szCs w:val="20"/>
+              </w:rPr>
+              <w:t>[i+1].value</w:t>
             </w:r>
             <w:r>
               <w:rPr>
@@ -11882,6 +12908,7 @@
               <w:t>i</w:t>
             </w:r>
             <w:proofErr w:type="spellEnd"/>
+            <w:proofErr w:type="gramStart"/>
             <w:r>
               <w:rPr>
                 <w:rFonts w:ascii="BC Sans" w:hAnsi="BC Sans"/>
@@ -11902,6 +12929,7 @@
               <w:t>assessmentActor</w:t>
             </w:r>
             <w:proofErr w:type="spellEnd"/>
+            <w:proofErr w:type="gramEnd"/>
             <w:r>
               <w:rPr>
                 <w:rFonts w:ascii="BC Sans" w:hAnsi="BC Sans"/>
@@ -12044,6 +13072,7 @@
               <w:t>i</w:t>
             </w:r>
             <w:proofErr w:type="spellEnd"/>
+            <w:proofErr w:type="gramStart"/>
             <w:r>
               <w:rPr>
                 <w:rFonts w:ascii="BC Sans" w:hAnsi="BC Sans"/>
@@ -12064,6 +13093,7 @@
               <w:t>assessmentDate</w:t>
             </w:r>
             <w:proofErr w:type="spellEnd"/>
+            <w:proofErr w:type="gramEnd"/>
             <w:r>
               <w:rPr>
                 <w:rFonts w:ascii="BC Sans" w:hAnsi="BC Sans"/>
@@ -12165,6 +13195,7 @@
         <w:t>i</w:t>
       </w:r>
       <w:proofErr w:type="spellEnd"/>
+      <w:proofErr w:type="gramStart"/>
       <w:r>
         <w:rPr>
           <w:rFonts w:ascii="BC Sans" w:hAnsi="BC Sans"/>
@@ -12193,6 +13224,7 @@
         </w:rPr>
         <w:t>actionNotRequired</w:t>
       </w:r>
+      <w:proofErr w:type="gramEnd"/>
       <w:r>
         <w:rPr>
           <w:rFonts w:ascii="BC Sans" w:eastAsia="Times New Roman" w:hAnsi="BC Sans" w:cs="Times New Roman"/>
@@ -12200,7 +13232,17 @@
           <w:sz w:val="20"/>
           <w:szCs w:val="20"/>
         </w:rPr>
-        <w:t>:showEnd</w:t>
+        <w:t>:</w:t>
+      </w:r>
+      <w:proofErr w:type="gramStart"/>
+      <w:r>
+        <w:rPr>
+          <w:rFonts w:ascii="BC Sans" w:eastAsia="Times New Roman" w:hAnsi="BC Sans" w:cs="Times New Roman"/>
+          <w:color w:val="000000" w:themeColor="text1"/>
+          <w:sz w:val="20"/>
+          <w:szCs w:val="20"/>
+        </w:rPr>
+        <w:t>showEnd</w:t>
       </w:r>
       <w:proofErr w:type="spellEnd"/>
       <w:r>
@@ -12238,7 +13280,17 @@
           <w:szCs w:val="20"/>
           <w:lang w:val="en-CA"/>
         </w:rPr>
-        <w:t>outcome.assessment</w:t>
+        <w:t>outcome</w:t>
+      </w:r>
+      <w:proofErr w:type="gramEnd"/>
+      <w:r>
+        <w:rPr>
+          <w:rFonts w:ascii="BC Sans" w:hAnsi="BC Sans"/>
+          <w:sz w:val="20"/>
+          <w:szCs w:val="20"/>
+          <w:lang w:val="en-CA"/>
+        </w:rPr>
+        <w:t>.assessment</w:t>
       </w:r>
       <w:proofErr w:type="spellEnd"/>
       <w:r>
@@ -12261,6 +13313,7 @@
         <w:t>i</w:t>
       </w:r>
       <w:proofErr w:type="spellEnd"/>
+      <w:proofErr w:type="gramStart"/>
       <w:r>
         <w:rPr>
           <w:rFonts w:ascii="BC Sans" w:hAnsi="BC Sans"/>
@@ -12281,6 +13334,7 @@
         <w:t>actionNotRequired</w:t>
       </w:r>
       <w:proofErr w:type="spellEnd"/>
+      <w:proofErr w:type="gramEnd"/>
       <w:r>
         <w:rPr>
           <w:rFonts w:ascii="BC Sans" w:eastAsia="Times New Roman" w:hAnsi="BC Sans" w:cs="Times New Roman"/>
@@ -12291,6 +13345,7 @@
         <w:t>:</w:t>
       </w:r>
       <w:proofErr w:type="spellStart"/>
+      <w:proofErr w:type="gramStart"/>
       <w:r>
         <w:rPr>
           <w:rFonts w:ascii="BC Sans" w:eastAsia="Times New Roman" w:hAnsi="BC Sans" w:cs="Times New Roman"/>
@@ -12308,7 +13363,27 @@
           <w:sz w:val="20"/>
           <w:szCs w:val="20"/>
         </w:rPr>
-        <w:t>(No):</w:t>
+        <w:t>(</w:t>
+      </w:r>
+      <w:proofErr w:type="gramEnd"/>
+      <w:r>
+        <w:rPr>
+          <w:rFonts w:ascii="BC Sans" w:eastAsia="Times New Roman" w:hAnsi="BC Sans" w:cs="Times New Roman"/>
+          <w:color w:val="000000" w:themeColor="text1"/>
+          <w:sz w:val="20"/>
+          <w:szCs w:val="20"/>
+        </w:rPr>
+        <w:t>No</w:t>
+      </w:r>
+      <w:proofErr w:type="gramStart"/>
+      <w:r>
+        <w:rPr>
+          <w:rFonts w:ascii="BC Sans" w:eastAsia="Times New Roman" w:hAnsi="BC Sans" w:cs="Times New Roman"/>
+          <w:color w:val="000000" w:themeColor="text1"/>
+          <w:sz w:val="20"/>
+          <w:szCs w:val="20"/>
+        </w:rPr>
+        <w:t>):</w:t>
       </w:r>
       <w:proofErr w:type="spellStart"/>
       <w:r>
@@ -12330,6 +13405,7 @@
         <w:t>Begin</w:t>
       </w:r>
       <w:proofErr w:type="spellEnd"/>
+      <w:proofErr w:type="gramEnd"/>
       <w:r>
         <w:rPr>
           <w:rFonts w:ascii="BC Sans" w:eastAsia="Times New Roman" w:hAnsi="BC Sans" w:cs="Times New Roman"/>
@@ -12519,6 +13595,7 @@
               <w:t>i</w:t>
             </w:r>
             <w:proofErr w:type="spellEnd"/>
+            <w:proofErr w:type="gramStart"/>
             <w:r>
               <w:rPr>
                 <w:rFonts w:ascii="BC Sans" w:hAnsi="BC Sans"/>
@@ -12539,6 +13616,7 @@
               <w:t>actionNotRequired</w:t>
             </w:r>
             <w:proofErr w:type="spellEnd"/>
+            <w:proofErr w:type="gramEnd"/>
             <w:r>
               <w:rPr>
                 <w:rFonts w:ascii="BC Sans" w:hAnsi="BC Sans"/>
@@ -12673,6 +13751,7 @@
               <w:t>i</w:t>
             </w:r>
             <w:proofErr w:type="spellEnd"/>
+            <w:proofErr w:type="gramStart"/>
             <w:r>
               <w:rPr>
                 <w:rFonts w:ascii="BC Sans" w:hAnsi="BC Sans"/>
@@ -12693,6 +13772,7 @@
               <w:t>actionJustificationShortDescription</w:t>
             </w:r>
             <w:proofErr w:type="spellEnd"/>
+            <w:proofErr w:type="gramEnd"/>
             <w:r>
               <w:rPr>
                 <w:rFonts w:ascii="BC Sans" w:hAnsi="BC Sans"/>
@@ -12932,6 +14012,7 @@
               <w:t>i</w:t>
             </w:r>
             <w:proofErr w:type="spellEnd"/>
+            <w:proofErr w:type="gramStart"/>
             <w:r>
               <w:rPr>
                 <w:rFonts w:ascii="BC Sans" w:hAnsi="BC Sans"/>
@@ -12952,6 +14033,7 @@
               <w:t>assessmentActor</w:t>
             </w:r>
             <w:proofErr w:type="spellEnd"/>
+            <w:proofErr w:type="gramEnd"/>
             <w:r>
               <w:rPr>
                 <w:rFonts w:ascii="BC Sans" w:hAnsi="BC Sans"/>
@@ -13086,6 +14168,7 @@
               <w:t>i</w:t>
             </w:r>
             <w:proofErr w:type="spellEnd"/>
+            <w:proofErr w:type="gramStart"/>
             <w:r>
               <w:rPr>
                 <w:rFonts w:ascii="BC Sans" w:hAnsi="BC Sans"/>
@@ -13106,6 +14189,7 @@
               <w:t>assessmentDate</w:t>
             </w:r>
             <w:proofErr w:type="spellEnd"/>
+            <w:proofErr w:type="gramEnd"/>
             <w:r>
               <w:rPr>
                 <w:rFonts w:ascii="BC Sans" w:hAnsi="BC Sans"/>
@@ -13188,6 +14272,7 @@
         <w:t>i</w:t>
       </w:r>
       <w:proofErr w:type="spellEnd"/>
+      <w:proofErr w:type="gramStart"/>
       <w:r>
         <w:rPr>
           <w:rFonts w:ascii="BC Sans" w:hAnsi="BC Sans"/>
@@ -13214,7 +14299,27 @@
           <w:szCs w:val="20"/>
           <w:lang w:val="en-CA"/>
         </w:rPr>
-        <w:t>actionNotRequired:showEnd</w:t>
+        <w:t>actionNotRequired</w:t>
+      </w:r>
+      <w:proofErr w:type="gramEnd"/>
+      <w:r>
+        <w:rPr>
+          <w:rFonts w:ascii="BC Sans" w:hAnsi="BC Sans"/>
+          <w:sz w:val="20"/>
+          <w:szCs w:val="20"/>
+          <w:lang w:val="en-CA"/>
+        </w:rPr>
+        <w:t>:</w:t>
+      </w:r>
+      <w:proofErr w:type="gramStart"/>
+      <w:r>
+        <w:rPr>
+          <w:rFonts w:ascii="BC Sans" w:hAnsi="BC Sans"/>
+          <w:sz w:val="20"/>
+          <w:szCs w:val="20"/>
+          <w:lang w:val="en-CA"/>
+        </w:rPr>
+        <w:t>showEnd</w:t>
       </w:r>
       <w:proofErr w:type="spellEnd"/>
       <w:r>
@@ -13261,7 +14366,17 @@
           <w:szCs w:val="20"/>
           <w:lang w:val="en-CA"/>
         </w:rPr>
-        <w:t>outcome.assessment</w:t>
+        <w:t>outcome</w:t>
+      </w:r>
+      <w:proofErr w:type="gramEnd"/>
+      <w:r>
+        <w:rPr>
+          <w:rFonts w:ascii="BC Sans" w:hAnsi="BC Sans"/>
+          <w:sz w:val="20"/>
+          <w:szCs w:val="20"/>
+          <w:lang w:val="en-CA"/>
+        </w:rPr>
+        <w:t>.assessment</w:t>
       </w:r>
       <w:proofErr w:type="spellEnd"/>
       <w:r>
@@ -13401,6 +14516,7 @@
               <w:t>i</w:t>
             </w:r>
             <w:proofErr w:type="spellEnd"/>
+            <w:proofErr w:type="gramStart"/>
             <w:r>
               <w:rPr>
                 <w:rFonts w:ascii="BC Sans" w:hAnsi="BC Sans"/>
@@ -13410,7 +14526,19 @@
                 <w:szCs w:val="20"/>
                 <w:lang w:val="en-CA"/>
               </w:rPr>
-              <w:t>].order})</w:t>
+              <w:t>].order</w:t>
+            </w:r>
+            <w:proofErr w:type="gramEnd"/>
+            <w:r>
+              <w:rPr>
+                <w:rFonts w:ascii="BC Sans" w:hAnsi="BC Sans"/>
+                <w:b/>
+                <w:bCs/>
+                <w:sz w:val="20"/>
+                <w:szCs w:val="20"/>
+                <w:lang w:val="en-CA"/>
+              </w:rPr>
+              <w:t>})</w:t>
             </w:r>
           </w:p>
         </w:tc>
@@ -13532,6 +14660,7 @@
               <w:t>i</w:t>
             </w:r>
             <w:proofErr w:type="spellEnd"/>
+            <w:proofErr w:type="gramStart"/>
             <w:r>
               <w:rPr>
                 <w:rFonts w:ascii="BC Sans" w:hAnsi="BC Sans"/>
@@ -13546,7 +14675,16 @@
                 <w:sz w:val="20"/>
                 <w:szCs w:val="20"/>
               </w:rPr>
-              <w:t>.actions[</w:t>
+              <w:t>.actions</w:t>
+            </w:r>
+            <w:proofErr w:type="gramEnd"/>
+            <w:r>
+              <w:rPr>
+                <w:rFonts w:ascii="BC Sans" w:hAnsi="BC Sans"/>
+                <w:sz w:val="20"/>
+                <w:szCs w:val="20"/>
+              </w:rPr>
+              <w:t>[</w:t>
             </w:r>
             <w:proofErr w:type="spellStart"/>
             <w:r>
@@ -13558,6 +14696,7 @@
               <w:t>i</w:t>
             </w:r>
             <w:proofErr w:type="spellEnd"/>
+            <w:proofErr w:type="gramStart"/>
             <w:r>
               <w:rPr>
                 <w:rFonts w:ascii="BC Sans" w:hAnsi="BC Sans"/>
@@ -13576,6 +14715,7 @@
               <w:t>shortDescription</w:t>
             </w:r>
             <w:proofErr w:type="spellEnd"/>
+            <w:proofErr w:type="gramEnd"/>
             <w:r>
               <w:rPr>
                 <w:rFonts w:ascii="BC Sans" w:hAnsi="BC Sans"/>
@@ -13653,6 +14793,7 @@
               <w:t>i</w:t>
             </w:r>
             <w:proofErr w:type="spellEnd"/>
+            <w:proofErr w:type="gramStart"/>
             <w:r>
               <w:rPr>
                 <w:rFonts w:ascii="BC Sans" w:hAnsi="BC Sans"/>
@@ -13667,7 +14808,25 @@
                 <w:sz w:val="20"/>
                 <w:szCs w:val="20"/>
               </w:rPr>
-              <w:t>.actions[i+1].</w:t>
+              <w:t>.actions</w:t>
+            </w:r>
+            <w:proofErr w:type="gramEnd"/>
+            <w:r>
+              <w:rPr>
+                <w:rFonts w:ascii="BC Sans" w:hAnsi="BC Sans"/>
+                <w:sz w:val="20"/>
+                <w:szCs w:val="20"/>
+              </w:rPr>
+              <w:t>[i+1</w:t>
+            </w:r>
+            <w:proofErr w:type="gramStart"/>
+            <w:r>
+              <w:rPr>
+                <w:rFonts w:ascii="BC Sans" w:hAnsi="BC Sans"/>
+                <w:sz w:val="20"/>
+                <w:szCs w:val="20"/>
+              </w:rPr>
+              <w:t>].</w:t>
             </w:r>
             <w:proofErr w:type="spellStart"/>
             <w:r>
@@ -13679,6 +14838,7 @@
               <w:t>shortDescription</w:t>
             </w:r>
             <w:proofErr w:type="spellEnd"/>
+            <w:proofErr w:type="gramEnd"/>
             <w:r>
               <w:rPr>
                 <w:rFonts w:ascii="BC Sans" w:hAnsi="BC Sans"/>
@@ -13721,6 +14881,7 @@
                 <w:sz w:val="20"/>
                 <w:szCs w:val="20"/>
               </w:rPr>
+              <w:lastRenderedPageBreak/>
               <w:t>Officer</w:t>
             </w:r>
             <w:r>
@@ -13806,6 +14967,7 @@
               <w:t>i</w:t>
             </w:r>
             <w:proofErr w:type="spellEnd"/>
+            <w:proofErr w:type="gramStart"/>
             <w:r>
               <w:rPr>
                 <w:rFonts w:ascii="BC Sans" w:hAnsi="BC Sans"/>
@@ -13834,6 +14996,7 @@
               <w:t>preventionActor</w:t>
             </w:r>
             <w:proofErr w:type="spellEnd"/>
+            <w:proofErr w:type="gramEnd"/>
             <w:r>
               <w:rPr>
                 <w:rFonts w:ascii="BC Sans" w:hAnsi="BC Sans"/>
@@ -13968,6 +15131,7 @@
               <w:t>i</w:t>
             </w:r>
             <w:proofErr w:type="spellEnd"/>
+            <w:proofErr w:type="gramStart"/>
             <w:r>
               <w:rPr>
                 <w:rFonts w:ascii="BC Sans" w:hAnsi="BC Sans"/>
@@ -13996,6 +15160,7 @@
               <w:t>preventionDate</w:t>
             </w:r>
             <w:proofErr w:type="spellEnd"/>
+            <w:proofErr w:type="gramEnd"/>
             <w:r>
               <w:rPr>
                 <w:rFonts w:ascii="BC Sans" w:hAnsi="BC Sans"/>
@@ -14068,8 +15233,19 @@
           <w:sz w:val="20"/>
           <w:szCs w:val="20"/>
         </w:rPr>
-        <w:t>[i+1].order</w:t>
+        <w:t>[i+1</w:t>
       </w:r>
+      <w:proofErr w:type="gramStart"/>
+      <w:r>
+        <w:rPr>
+          <w:rFonts w:ascii="BC Sans" w:eastAsia="Times New Roman" w:hAnsi="BC Sans" w:cs="Times New Roman"/>
+          <w:color w:val="000000" w:themeColor="text1"/>
+          <w:sz w:val="20"/>
+          <w:szCs w:val="20"/>
+        </w:rPr>
+        <w:t>].order</w:t>
+      </w:r>
+      <w:proofErr w:type="gramEnd"/>
       <w:r>
         <w:rPr>
           <w:rFonts w:ascii="BC Sans" w:eastAsia="Times New Roman" w:hAnsi="BC Sans" w:cs="Times New Roman"/>
@@ -14192,6 +15368,7 @@
               <w:t>i</w:t>
             </w:r>
             <w:proofErr w:type="spellEnd"/>
+            <w:proofErr w:type="gramStart"/>
             <w:r>
               <w:rPr>
                 <w:rFonts w:ascii="BC Sans" w:hAnsi="BC Sans"/>
@@ -14212,6 +15389,7 @@
               </w:rPr>
               <w:t>order</w:t>
             </w:r>
+            <w:proofErr w:type="gramEnd"/>
             <w:r>
               <w:rPr>
                 <w:rFonts w:ascii="BC Sans" w:hAnsi="BC Sans"/>
@@ -14353,6 +15531,7 @@
               <w:t>i</w:t>
             </w:r>
             <w:proofErr w:type="spellEnd"/>
+            <w:proofErr w:type="gramStart"/>
             <w:r>
               <w:rPr>
                 <w:rFonts w:ascii="BC Sans" w:hAnsi="BC Sans"/>
@@ -14387,6 +15566,7 @@
               <w:t>ypeDescription</w:t>
             </w:r>
             <w:proofErr w:type="spellEnd"/>
+            <w:proofErr w:type="gramEnd"/>
             <w:r>
               <w:rPr>
                 <w:rFonts w:ascii="BC Sans" w:hAnsi="BC Sans"/>
@@ -14438,7 +15618,6 @@
                 <w:sz w:val="20"/>
                 <w:szCs w:val="20"/>
               </w:rPr>
-              <w:lastRenderedPageBreak/>
               <w:t xml:space="preserve">Quantity{ </w:t>
             </w:r>
             <w:proofErr w:type="spellStart"/>
@@ -14457,9 +15636,19 @@
                 <w:sz w:val="20"/>
                 <w:szCs w:val="20"/>
               </w:rPr>
-              <w:t>.outcome.equipment</w:t>
-            </w:r>
-            <w:proofErr w:type="spellEnd"/>
+              <w:t>.</w:t>
+            </w:r>
+            <w:proofErr w:type="gramStart"/>
+            <w:r>
+              <w:rPr>
+                <w:rFonts w:ascii="BC Sans" w:hAnsi="BC Sans"/>
+                <w:sz w:val="20"/>
+                <w:szCs w:val="20"/>
+              </w:rPr>
+              <w:t>outcome.equipment</w:t>
+            </w:r>
+            <w:proofErr w:type="spellEnd"/>
+            <w:proofErr w:type="gramEnd"/>
             <w:r>
               <w:rPr>
                 <w:rFonts w:ascii="BC Sans" w:hAnsi="BC Sans"/>
@@ -14478,13 +15667,23 @@
               <w:t>i</w:t>
             </w:r>
             <w:proofErr w:type="spellEnd"/>
-            <w:r>
-              <w:rPr>
-                <w:rFonts w:ascii="BC Sans" w:hAnsi="BC Sans"/>
-                <w:sz w:val="20"/>
-                <w:szCs w:val="20"/>
-              </w:rPr>
-              <w:t>].quantity[</w:t>
+            <w:proofErr w:type="gramStart"/>
+            <w:r>
+              <w:rPr>
+                <w:rFonts w:ascii="BC Sans" w:hAnsi="BC Sans"/>
+                <w:sz w:val="20"/>
+                <w:szCs w:val="20"/>
+              </w:rPr>
+              <w:t>].quantity</w:t>
+            </w:r>
+            <w:proofErr w:type="gramEnd"/>
+            <w:r>
+              <w:rPr>
+                <w:rFonts w:ascii="BC Sans" w:hAnsi="BC Sans"/>
+                <w:sz w:val="20"/>
+                <w:szCs w:val="20"/>
+              </w:rPr>
+              <w:t>[</w:t>
             </w:r>
             <w:proofErr w:type="spellStart"/>
             <w:r>
@@ -14572,13 +15771,23 @@
               <w:t>i</w:t>
             </w:r>
             <w:proofErr w:type="spellEnd"/>
-            <w:r>
-              <w:rPr>
-                <w:rFonts w:ascii="BC Sans" w:hAnsi="BC Sans"/>
-                <w:sz w:val="20"/>
-                <w:szCs w:val="20"/>
-              </w:rPr>
-              <w:t>].quantity[</w:t>
+            <w:proofErr w:type="gramStart"/>
+            <w:r>
+              <w:rPr>
+                <w:rFonts w:ascii="BC Sans" w:hAnsi="BC Sans"/>
+                <w:sz w:val="20"/>
+                <w:szCs w:val="20"/>
+              </w:rPr>
+              <w:t>].quantity</w:t>
+            </w:r>
+            <w:proofErr w:type="gramEnd"/>
+            <w:r>
+              <w:rPr>
+                <w:rFonts w:ascii="BC Sans" w:hAnsi="BC Sans"/>
+                <w:sz w:val="20"/>
+                <w:szCs w:val="20"/>
+              </w:rPr>
+              <w:t>[</w:t>
             </w:r>
             <w:proofErr w:type="spellStart"/>
             <w:r>
@@ -14666,9 +15875,19 @@
                 <w:sz w:val="20"/>
                 <w:szCs w:val="20"/>
               </w:rPr>
-              <w:t>.outcome.equipment</w:t>
-            </w:r>
-            <w:proofErr w:type="spellEnd"/>
+              <w:t>.</w:t>
+            </w:r>
+            <w:proofErr w:type="gramStart"/>
+            <w:r>
+              <w:rPr>
+                <w:rFonts w:ascii="BC Sans" w:hAnsi="BC Sans"/>
+                <w:sz w:val="20"/>
+                <w:szCs w:val="20"/>
+              </w:rPr>
+              <w:t>outcome.equipment</w:t>
+            </w:r>
+            <w:proofErr w:type="spellEnd"/>
+            <w:proofErr w:type="gramEnd"/>
             <w:r>
               <w:rPr>
                 <w:rFonts w:ascii="BC Sans" w:hAnsi="BC Sans"/>
@@ -14687,13 +15906,23 @@
               <w:t>i</w:t>
             </w:r>
             <w:proofErr w:type="spellEnd"/>
-            <w:r>
-              <w:rPr>
-                <w:rFonts w:ascii="BC Sans" w:hAnsi="BC Sans"/>
-                <w:sz w:val="20"/>
-                <w:szCs w:val="20"/>
-              </w:rPr>
-              <w:t>].quantity[i+1]}</w:t>
+            <w:proofErr w:type="gramStart"/>
+            <w:r>
+              <w:rPr>
+                <w:rFonts w:ascii="BC Sans" w:hAnsi="BC Sans"/>
+                <w:sz w:val="20"/>
+                <w:szCs w:val="20"/>
+              </w:rPr>
+              <w:t>].quantity</w:t>
+            </w:r>
+            <w:proofErr w:type="gramEnd"/>
+            <w:r>
+              <w:rPr>
+                <w:rFonts w:ascii="BC Sans" w:hAnsi="BC Sans"/>
+                <w:sz w:val="20"/>
+                <w:szCs w:val="20"/>
+              </w:rPr>
+              <w:t>[i+1]}</w:t>
             </w:r>
           </w:p>
         </w:tc>
@@ -14763,13 +15992,23 @@
               <w:t>i</w:t>
             </w:r>
             <w:proofErr w:type="spellEnd"/>
-            <w:r>
-              <w:rPr>
-                <w:rFonts w:ascii="BC Sans" w:hAnsi="BC Sans"/>
-                <w:sz w:val="20"/>
-                <w:szCs w:val="20"/>
-              </w:rPr>
-              <w:t>].quantity[i+1]</w:t>
+            <w:proofErr w:type="gramStart"/>
+            <w:r>
+              <w:rPr>
+                <w:rFonts w:ascii="BC Sans" w:hAnsi="BC Sans"/>
+                <w:sz w:val="20"/>
+                <w:szCs w:val="20"/>
+              </w:rPr>
+              <w:t>].quantity</w:t>
+            </w:r>
+            <w:proofErr w:type="gramEnd"/>
+            <w:r>
+              <w:rPr>
+                <w:rFonts w:ascii="BC Sans" w:hAnsi="BC Sans"/>
+                <w:sz w:val="20"/>
+                <w:szCs w:val="20"/>
+              </w:rPr>
+              <w:t>[i+1]</w:t>
             </w:r>
             <w:r>
               <w:rPr>
@@ -14888,6 +16127,7 @@
               <w:t>i</w:t>
             </w:r>
             <w:proofErr w:type="spellEnd"/>
+            <w:proofErr w:type="gramStart"/>
             <w:r>
               <w:rPr>
                 <w:rFonts w:ascii="BC Sans" w:hAnsi="BC Sans"/>
@@ -14904,6 +16144,7 @@
               </w:rPr>
               <w:t>.address</w:t>
             </w:r>
+            <w:proofErr w:type="gramEnd"/>
             <w:r>
               <w:rPr>
                 <w:rFonts w:ascii="BC Sans" w:hAnsi="BC Sans"/>
@@ -15035,15 +16276,34 @@
                 <w:sz w:val="20"/>
                 <w:szCs w:val="20"/>
               </w:rPr>
-              <w:t>.equipment[i].yCoordinate</w:t>
-            </w:r>
-            <w:r>
-              <w:rPr>
-                <w:rFonts w:ascii="BC Sans" w:hAnsi="BC Sans" w:cs="BC Sans Light"/>
-                <w:sz w:val="20"/>
-                <w:szCs w:val="20"/>
-              </w:rPr>
-              <w:t>:if</w:t>
+              <w:t>.equipment[i</w:t>
+            </w:r>
+            <w:proofErr w:type="gramStart"/>
+            <w:r>
+              <w:rPr>
+                <w:rFonts w:ascii="BC Sans" w:hAnsi="BC Sans"/>
+                <w:sz w:val="20"/>
+                <w:szCs w:val="20"/>
+              </w:rPr>
+              <w:t>].yCoordinate</w:t>
+            </w:r>
+            <w:proofErr w:type="gramEnd"/>
+            <w:r>
+              <w:rPr>
+                <w:rFonts w:ascii="BC Sans" w:hAnsi="BC Sans" w:cs="BC Sans Light"/>
+                <w:sz w:val="20"/>
+                <w:szCs w:val="20"/>
+              </w:rPr>
+              <w:t>:</w:t>
+            </w:r>
+            <w:proofErr w:type="gramStart"/>
+            <w:r>
+              <w:rPr>
+                <w:rFonts w:ascii="BC Sans" w:hAnsi="BC Sans" w:cs="BC Sans Light"/>
+                <w:sz w:val="20"/>
+                <w:szCs w:val="20"/>
+              </w:rPr>
+              <w:t>if</w:t>
             </w:r>
             <w:r>
               <w:rPr>
@@ -15067,7 +16327,16 @@
                 <w:sz w:val="20"/>
                 <w:szCs w:val="20"/>
               </w:rPr>
-              <w:t>:showBegin}</w:t>
+              <w:t>:showBegin</w:t>
+            </w:r>
+            <w:proofErr w:type="gramEnd"/>
+            <w:r>
+              <w:rPr>
+                <w:rFonts w:ascii="BC Sans" w:hAnsi="BC Sans" w:cs="BC Sans Light"/>
+                <w:sz w:val="20"/>
+                <w:szCs w:val="20"/>
+              </w:rPr>
+              <w:t>}</w:t>
             </w:r>
             <w:r>
               <w:rPr>
@@ -15077,14 +16346,34 @@
               </w:rPr>
               <w:t>{</w:t>
             </w:r>
-            <w:r>
-              <w:rPr>
-                <w:rFonts w:ascii="BC Sans" w:hAnsi="BC Sans"/>
-                <w:sz w:val="20"/>
-                <w:szCs w:val="20"/>
-              </w:rPr>
-              <w:t>d.outcome.equipment[i].yCoordinate</w:t>
-            </w:r>
+            <w:proofErr w:type="gramStart"/>
+            <w:r>
+              <w:rPr>
+                <w:rFonts w:ascii="BC Sans" w:hAnsi="BC Sans"/>
+                <w:sz w:val="20"/>
+                <w:szCs w:val="20"/>
+              </w:rPr>
+              <w:t>d.outcome</w:t>
+            </w:r>
+            <w:proofErr w:type="gramEnd"/>
+            <w:r>
+              <w:rPr>
+                <w:rFonts w:ascii="BC Sans" w:hAnsi="BC Sans"/>
+                <w:sz w:val="20"/>
+                <w:szCs w:val="20"/>
+              </w:rPr>
+              <w:t>.equipment[i</w:t>
+            </w:r>
+            <w:proofErr w:type="gramStart"/>
+            <w:r>
+              <w:rPr>
+                <w:rFonts w:ascii="BC Sans" w:hAnsi="BC Sans"/>
+                <w:sz w:val="20"/>
+                <w:szCs w:val="20"/>
+              </w:rPr>
+              <w:t>].yCoordinate</w:t>
+            </w:r>
+            <w:proofErr w:type="gramEnd"/>
             <w:r>
               <w:rPr>
                 <w:rFonts w:ascii="BC Sans" w:hAnsi="BC Sans"/>
@@ -15109,21 +16398,40 @@
               </w:rPr>
               <w:t>{</w:t>
             </w:r>
-            <w:r>
-              <w:rPr>
-                <w:rFonts w:ascii="BC Sans" w:hAnsi="BC Sans"/>
-                <w:sz w:val="20"/>
-                <w:szCs w:val="20"/>
-              </w:rPr>
-              <w:t>d.outcome.equipment</w:t>
-            </w:r>
-            <w:r>
-              <w:rPr>
-                <w:rFonts w:ascii="BC Sans" w:hAnsi="BC Sans"/>
-                <w:sz w:val="20"/>
-                <w:szCs w:val="20"/>
-              </w:rPr>
-              <w:t>[i]</w:t>
+            <w:proofErr w:type="gramStart"/>
+            <w:r>
+              <w:rPr>
+                <w:rFonts w:ascii="BC Sans" w:hAnsi="BC Sans"/>
+                <w:sz w:val="20"/>
+                <w:szCs w:val="20"/>
+              </w:rPr>
+              <w:t>d.outcome</w:t>
+            </w:r>
+            <w:proofErr w:type="gramEnd"/>
+            <w:r>
+              <w:rPr>
+                <w:rFonts w:ascii="BC Sans" w:hAnsi="BC Sans"/>
+                <w:sz w:val="20"/>
+                <w:szCs w:val="20"/>
+              </w:rPr>
+              <w:t>.equipment</w:t>
+            </w:r>
+            <w:r>
+              <w:rPr>
+                <w:rFonts w:ascii="BC Sans" w:hAnsi="BC Sans"/>
+                <w:sz w:val="20"/>
+                <w:szCs w:val="20"/>
+              </w:rPr>
+              <w:t>[i</w:t>
+            </w:r>
+            <w:proofErr w:type="gramStart"/>
+            <w:r>
+              <w:rPr>
+                <w:rFonts w:ascii="BC Sans" w:hAnsi="BC Sans"/>
+                <w:sz w:val="20"/>
+                <w:szCs w:val="20"/>
+              </w:rPr>
+              <w:t>]</w:t>
             </w:r>
             <w:r>
               <w:rPr>
@@ -15133,6 +16441,7 @@
               </w:rPr>
               <w:t>.xCoordinate</w:t>
             </w:r>
+            <w:proofErr w:type="gramEnd"/>
             <w:r>
               <w:rPr>
                 <w:rFonts w:ascii="BC Sans" w:hAnsi="BC Sans"/>
@@ -15149,14 +16458,34 @@
               </w:rPr>
               <w:t>{</w:t>
             </w:r>
-            <w:r>
-              <w:rPr>
-                <w:rFonts w:ascii="BC Sans" w:hAnsi="BC Sans"/>
-                <w:sz w:val="20"/>
-                <w:szCs w:val="20"/>
-              </w:rPr>
-              <w:t>d.outcome.equipment[i].yCoordinate</w:t>
-            </w:r>
+            <w:proofErr w:type="gramStart"/>
+            <w:r>
+              <w:rPr>
+                <w:rFonts w:ascii="BC Sans" w:hAnsi="BC Sans"/>
+                <w:sz w:val="20"/>
+                <w:szCs w:val="20"/>
+              </w:rPr>
+              <w:t>d.outcome</w:t>
+            </w:r>
+            <w:proofErr w:type="gramEnd"/>
+            <w:r>
+              <w:rPr>
+                <w:rFonts w:ascii="BC Sans" w:hAnsi="BC Sans"/>
+                <w:sz w:val="20"/>
+                <w:szCs w:val="20"/>
+              </w:rPr>
+              <w:t>.equipment[i</w:t>
+            </w:r>
+            <w:proofErr w:type="gramStart"/>
+            <w:r>
+              <w:rPr>
+                <w:rFonts w:ascii="BC Sans" w:hAnsi="BC Sans"/>
+                <w:sz w:val="20"/>
+                <w:szCs w:val="20"/>
+              </w:rPr>
+              <w:t>].yCoordinate</w:t>
+            </w:r>
+            <w:proofErr w:type="gramEnd"/>
             <w:r>
               <w:rPr>
                 <w:rFonts w:ascii="BC Sans" w:hAnsi="BC Sans" w:cs="BC Sans Light"/>
@@ -15317,6 +16646,7 @@
               <w:t>i</w:t>
             </w:r>
             <w:proofErr w:type="spellEnd"/>
+            <w:proofErr w:type="gramStart"/>
             <w:r>
               <w:rPr>
                 <w:rFonts w:ascii="BC Sans" w:hAnsi="BC Sans"/>
@@ -15335,6 +16665,7 @@
               <w:t>setByActor</w:t>
             </w:r>
             <w:proofErr w:type="spellEnd"/>
+            <w:proofErr w:type="gramEnd"/>
             <w:r>
               <w:rPr>
                 <w:rFonts w:ascii="BC Sans" w:hAnsi="BC Sans"/>
@@ -15488,6 +16819,7 @@
               <w:t>i</w:t>
             </w:r>
             <w:proofErr w:type="spellEnd"/>
+            <w:proofErr w:type="gramStart"/>
             <w:r>
               <w:rPr>
                 <w:rFonts w:ascii="BC Sans" w:hAnsi="BC Sans"/>
@@ -15506,6 +16838,7 @@
               <w:t>setByDate</w:t>
             </w:r>
             <w:proofErr w:type="spellEnd"/>
+            <w:proofErr w:type="gramEnd"/>
             <w:r>
               <w:rPr>
                 <w:rFonts w:ascii="BC Sans" w:hAnsi="BC Sans"/>
@@ -15597,6 +16930,7 @@
               <w:t>i</w:t>
             </w:r>
             <w:proofErr w:type="spellEnd"/>
+            <w:proofErr w:type="gramStart"/>
             <w:r>
               <w:rPr>
                 <w:rFonts w:ascii="BC Sans" w:hAnsi="BC Sans"/>
@@ -15615,6 +16949,7 @@
               <w:t>removedBy</w:t>
             </w:r>
             <w:proofErr w:type="spellEnd"/>
+            <w:proofErr w:type="gramEnd"/>
             <w:r>
               <w:rPr>
                 <w:rFonts w:ascii="BC Sans" w:hAnsi="BC Sans"/>
@@ -15711,6 +17046,7 @@
               <w:t>i</w:t>
             </w:r>
             <w:proofErr w:type="spellEnd"/>
+            <w:proofErr w:type="gramStart"/>
             <w:r>
               <w:rPr>
                 <w:rFonts w:ascii="BC Sans" w:hAnsi="BC Sans"/>
@@ -15737,6 +17073,7 @@
               <w:t>removedBy</w:t>
             </w:r>
             <w:proofErr w:type="spellEnd"/>
+            <w:proofErr w:type="gramEnd"/>
             <w:r>
               <w:rPr>
                 <w:rFonts w:ascii="BC Sans" w:hAnsi="BC Sans"/>
@@ -15755,6 +17092,7 @@
               <w:t>i</w:t>
             </w:r>
             <w:proofErr w:type="spellEnd"/>
+            <w:proofErr w:type="gramStart"/>
             <w:r>
               <w:rPr>
                 <w:rFonts w:ascii="BC Sans" w:hAnsi="BC Sans"/>
@@ -15769,7 +17107,16 @@
                 <w:sz w:val="20"/>
                 <w:szCs w:val="20"/>
               </w:rPr>
-              <w:t xml:space="preserve">actor </w:t>
+              <w:t>actor</w:t>
+            </w:r>
+            <w:proofErr w:type="gramEnd"/>
+            <w:r>
+              <w:rPr>
+                <w:rFonts w:ascii="BC Sans" w:hAnsi="BC Sans"/>
+                <w:sz w:val="20"/>
+                <w:szCs w:val="20"/>
+              </w:rPr>
+              <w:t xml:space="preserve"> </w:t>
             </w:r>
             <w:r>
               <w:rPr>
@@ -15860,6 +17207,7 @@
               <w:t>i</w:t>
             </w:r>
             <w:proofErr w:type="spellEnd"/>
+            <w:proofErr w:type="gramStart"/>
             <w:r>
               <w:rPr>
                 <w:rFonts w:ascii="BC Sans" w:hAnsi="BC Sans"/>
@@ -15878,6 +17226,7 @@
               <w:t>removedBy</w:t>
             </w:r>
             <w:proofErr w:type="spellEnd"/>
+            <w:proofErr w:type="gramEnd"/>
             <w:r>
               <w:rPr>
                 <w:rFonts w:ascii="BC Sans" w:hAnsi="BC Sans"/>
@@ -15954,6 +17303,7 @@
               <w:t>i</w:t>
             </w:r>
             <w:proofErr w:type="spellEnd"/>
+            <w:proofErr w:type="gramStart"/>
             <w:r>
               <w:rPr>
                 <w:rFonts w:ascii="BC Sans" w:hAnsi="BC Sans"/>
@@ -15972,13 +17322,23 @@
               <w:t>removedBy</w:t>
             </w:r>
             <w:proofErr w:type="spellEnd"/>
-            <w:r>
-              <w:rPr>
-                <w:rFonts w:ascii="BC Sans" w:hAnsi="BC Sans"/>
-                <w:sz w:val="20"/>
-                <w:szCs w:val="20"/>
-              </w:rPr>
-              <w:t>[i+1].</w:t>
+            <w:proofErr w:type="gramEnd"/>
+            <w:r>
+              <w:rPr>
+                <w:rFonts w:ascii="BC Sans" w:hAnsi="BC Sans"/>
+                <w:sz w:val="20"/>
+                <w:szCs w:val="20"/>
+              </w:rPr>
+              <w:t>[i+1</w:t>
+            </w:r>
+            <w:proofErr w:type="gramStart"/>
+            <w:r>
+              <w:rPr>
+                <w:rFonts w:ascii="BC Sans" w:hAnsi="BC Sans"/>
+                <w:sz w:val="20"/>
+                <w:szCs w:val="20"/>
+              </w:rPr>
+              <w:t>].</w:t>
             </w:r>
             <w:r>
               <w:rPr>
@@ -15988,6 +17348,7 @@
               </w:rPr>
               <w:t>actor</w:t>
             </w:r>
+            <w:proofErr w:type="gramEnd"/>
             <w:r>
               <w:rPr>
                 <w:rFonts w:ascii="BC Sans" w:hAnsi="BC Sans"/>
@@ -16081,6 +17442,7 @@
               <w:t>i</w:t>
             </w:r>
             <w:proofErr w:type="spellEnd"/>
+            <w:proofErr w:type="gramStart"/>
             <w:r>
               <w:rPr>
                 <w:rFonts w:ascii="BC Sans" w:hAnsi="BC Sans"/>
@@ -16099,6 +17461,7 @@
               <w:t>removedBy</w:t>
             </w:r>
             <w:proofErr w:type="spellEnd"/>
+            <w:proofErr w:type="gramEnd"/>
             <w:r>
               <w:rPr>
                 <w:rFonts w:ascii="BC Sans" w:hAnsi="BC Sans"/>
@@ -16195,6 +17558,7 @@
               <w:t>i</w:t>
             </w:r>
             <w:proofErr w:type="spellEnd"/>
+            <w:proofErr w:type="gramStart"/>
             <w:r>
               <w:rPr>
                 <w:rFonts w:ascii="BC Sans" w:hAnsi="BC Sans"/>
@@ -16213,6 +17577,7 @@
               <w:t>removedBy</w:t>
             </w:r>
             <w:proofErr w:type="spellEnd"/>
+            <w:proofErr w:type="gramEnd"/>
             <w:r>
               <w:rPr>
                 <w:rFonts w:ascii="BC Sans" w:hAnsi="BC Sans"/>
@@ -16231,6 +17596,7 @@
               <w:t>i</w:t>
             </w:r>
             <w:proofErr w:type="spellEnd"/>
+            <w:proofErr w:type="gramStart"/>
             <w:r>
               <w:rPr>
                 <w:rFonts w:ascii="BC Sans" w:hAnsi="BC Sans"/>
@@ -16245,7 +17611,16 @@
                 <w:sz w:val="20"/>
                 <w:szCs w:val="20"/>
               </w:rPr>
-              <w:t xml:space="preserve">date </w:t>
+              <w:t>date</w:t>
+            </w:r>
+            <w:proofErr w:type="gramEnd"/>
+            <w:r>
+              <w:rPr>
+                <w:rFonts w:ascii="BC Sans" w:hAnsi="BC Sans"/>
+                <w:sz w:val="20"/>
+                <w:szCs w:val="20"/>
+              </w:rPr>
+              <w:t xml:space="preserve"> </w:t>
             </w:r>
             <w:r>
               <w:rPr>
@@ -16336,6 +17711,7 @@
               <w:t>i</w:t>
             </w:r>
             <w:proofErr w:type="spellEnd"/>
+            <w:proofErr w:type="gramStart"/>
             <w:r>
               <w:rPr>
                 <w:rFonts w:ascii="BC Sans" w:hAnsi="BC Sans"/>
@@ -16354,6 +17730,7 @@
               <w:t>removedBy</w:t>
             </w:r>
             <w:proofErr w:type="spellEnd"/>
+            <w:proofErr w:type="gramEnd"/>
             <w:r>
               <w:rPr>
                 <w:rFonts w:ascii="BC Sans" w:hAnsi="BC Sans"/>
@@ -16430,6 +17807,7 @@
               <w:t>i</w:t>
             </w:r>
             <w:proofErr w:type="spellEnd"/>
+            <w:proofErr w:type="gramStart"/>
             <w:r>
               <w:rPr>
                 <w:rFonts w:ascii="BC Sans" w:hAnsi="BC Sans"/>
@@ -16448,6 +17826,7 @@
               <w:t>removedBy</w:t>
             </w:r>
             <w:proofErr w:type="spellEnd"/>
+            <w:proofErr w:type="gramEnd"/>
             <w:r>
               <w:rPr>
                 <w:rFonts w:ascii="BC Sans" w:hAnsi="BC Sans"/>
@@ -16464,6 +17843,7 @@
               </w:rPr>
               <w:t>+1</w:t>
             </w:r>
+            <w:proofErr w:type="gramStart"/>
             <w:r>
               <w:rPr>
                 <w:rFonts w:ascii="BC Sans" w:hAnsi="BC Sans"/>
@@ -16478,7 +17858,16 @@
                 <w:sz w:val="20"/>
                 <w:szCs w:val="20"/>
               </w:rPr>
-              <w:t xml:space="preserve">date </w:t>
+              <w:t>date</w:t>
+            </w:r>
+            <w:proofErr w:type="gramEnd"/>
+            <w:r>
+              <w:rPr>
+                <w:rFonts w:ascii="BC Sans" w:hAnsi="BC Sans"/>
+                <w:sz w:val="20"/>
+                <w:szCs w:val="20"/>
+              </w:rPr>
+              <w:t xml:space="preserve"> </w:t>
             </w:r>
             <w:r>
               <w:rPr>
@@ -16709,6 +18098,7 @@
               <w:t>i</w:t>
             </w:r>
             <w:proofErr w:type="spellEnd"/>
+            <w:proofErr w:type="gramStart"/>
             <w:r>
               <w:rPr>
                 <w:rFonts w:ascii="BC Sans" w:hAnsi="BC Sans"/>
@@ -16727,6 +18117,7 @@
               <w:t>animalCaptured</w:t>
             </w:r>
             <w:proofErr w:type="spellEnd"/>
+            <w:proofErr w:type="gramEnd"/>
             <w:r>
               <w:rPr>
                 <w:rFonts w:ascii="BC Sans" w:hAnsi="BC Sans"/>
@@ -16759,7 +18150,16 @@
                 <w:sz w:val="20"/>
                 <w:szCs w:val="20"/>
               </w:rPr>
-              <w:t>.value</w:t>
+              <w:t>.</w:t>
+            </w:r>
+            <w:proofErr w:type="gramStart"/>
+            <w:r>
+              <w:rPr>
+                <w:rFonts w:ascii="BC Sans" w:hAnsi="BC Sans"/>
+                <w:sz w:val="20"/>
+                <w:szCs w:val="20"/>
+              </w:rPr>
+              <w:t>value</w:t>
             </w:r>
             <w:r>
               <w:rPr>
@@ -16777,6 +18177,7 @@
               </w:rPr>
               <w:t>}</w:t>
             </w:r>
+            <w:proofErr w:type="gramEnd"/>
             <w:r>
               <w:rPr>
                 <w:rFonts w:ascii="BC Sans" w:hAnsi="BC Sans"/>
@@ -16985,6 +18386,7 @@
               <w:t>i</w:t>
             </w:r>
             <w:proofErr w:type="spellEnd"/>
+            <w:proofErr w:type="gramStart"/>
             <w:r>
               <w:rPr>
                 <w:rFonts w:ascii="BC Sans" w:hAnsi="BC Sans"/>
@@ -17003,6 +18405,7 @@
               <w:t>animalCaptured</w:t>
             </w:r>
             <w:proofErr w:type="spellEnd"/>
+            <w:proofErr w:type="gramEnd"/>
             <w:r>
               <w:rPr>
                 <w:rFonts w:ascii="BC Sans" w:hAnsi="BC Sans"/>
@@ -17017,7 +18420,16 @@
                 <w:sz w:val="20"/>
                 <w:szCs w:val="20"/>
               </w:rPr>
-              <w:t>.value</w:t>
+              <w:t>.</w:t>
+            </w:r>
+            <w:proofErr w:type="gramStart"/>
+            <w:r>
+              <w:rPr>
+                <w:rFonts w:ascii="BC Sans" w:hAnsi="BC Sans"/>
+                <w:sz w:val="20"/>
+                <w:szCs w:val="20"/>
+              </w:rPr>
+              <w:t>value</w:t>
             </w:r>
             <w:r>
               <w:rPr>
@@ -17035,6 +18447,7 @@
               </w:rPr>
               <w:t>}</w:t>
             </w:r>
+            <w:proofErr w:type="gramEnd"/>
             <w:r>
               <w:rPr>
                 <w:rFonts w:ascii="BC Sans" w:hAnsi="BC Sans"/>
@@ -17102,7 +18515,16 @@
           <w:sz w:val="20"/>
           <w:szCs w:val="20"/>
         </w:rPr>
-        <w:t>[i+1].</w:t>
+        <w:t>[i+1</w:t>
+      </w:r>
+      <w:proofErr w:type="gramStart"/>
+      <w:r>
+        <w:rPr>
+          <w:rFonts w:ascii="BC Sans" w:hAnsi="BC Sans"/>
+          <w:sz w:val="20"/>
+          <w:szCs w:val="20"/>
+        </w:rPr>
+        <w:t>].</w:t>
       </w:r>
       <w:r>
         <w:rPr>
@@ -17112,6 +18534,7 @@
         </w:rPr>
         <w:t>order</w:t>
       </w:r>
+      <w:proofErr w:type="gramEnd"/>
       <w:r>
         <w:rPr>
           <w:rFonts w:ascii="BC Sans" w:hAnsi="BC Sans"/>
@@ -17223,6 +18646,7 @@
               <w:t>i</w:t>
             </w:r>
             <w:proofErr w:type="spellEnd"/>
+            <w:proofErr w:type="gramStart"/>
             <w:r>
               <w:rPr>
                 <w:rFonts w:ascii="BC Sans" w:hAnsi="BC Sans"/>
@@ -17233,6 +18657,7 @@
               </w:rPr>
               <w:t>].order</w:t>
             </w:r>
+            <w:proofErr w:type="gramEnd"/>
             <w:r>
               <w:rPr>
                 <w:rFonts w:ascii="BC Sans" w:hAnsi="BC Sans"/>
@@ -17291,6 +18716,7 @@
                 <w:sz w:val="20"/>
                 <w:szCs w:val="20"/>
               </w:rPr>
+              <w:lastRenderedPageBreak/>
               <w:t>Species</w:t>
             </w:r>
             <w:r>
@@ -17374,6 +18800,7 @@
               <w:t>i</w:t>
             </w:r>
             <w:proofErr w:type="spellEnd"/>
+            <w:proofErr w:type="gramStart"/>
             <w:r>
               <w:rPr>
                 <w:rFonts w:ascii="BC Sans" w:hAnsi="BC Sans"/>
@@ -17390,6 +18817,7 @@
               </w:rPr>
               <w:t>.species</w:t>
             </w:r>
+            <w:proofErr w:type="gramEnd"/>
             <w:r>
               <w:rPr>
                 <w:rFonts w:ascii="BC Sans" w:hAnsi="BC Sans"/>
@@ -17527,6 +18955,7 @@
               <w:t>i</w:t>
             </w:r>
             <w:proofErr w:type="spellEnd"/>
+            <w:proofErr w:type="gramStart"/>
             <w:r>
               <w:rPr>
                 <w:rFonts w:ascii="BC Sans" w:hAnsi="BC Sans"/>
@@ -17561,6 +18990,7 @@
               <w:t>Description</w:t>
             </w:r>
             <w:proofErr w:type="spellEnd"/>
+            <w:proofErr w:type="gramEnd"/>
             <w:r>
               <w:rPr>
                 <w:rFonts w:ascii="BC Sans" w:hAnsi="BC Sans"/>
@@ -17689,6 +19119,7 @@
               <w:t>i</w:t>
             </w:r>
             <w:proofErr w:type="spellEnd"/>
+            <w:proofErr w:type="gramStart"/>
             <w:r>
               <w:rPr>
                 <w:rFonts w:ascii="BC Sans" w:hAnsi="BC Sans"/>
@@ -17723,6 +19154,7 @@
               <w:t>Description</w:t>
             </w:r>
             <w:proofErr w:type="spellEnd"/>
+            <w:proofErr w:type="gramEnd"/>
             <w:r>
               <w:rPr>
                 <w:rFonts w:ascii="BC Sans" w:hAnsi="BC Sans"/>
@@ -17860,6 +19292,7 @@
               <w:t>i</w:t>
             </w:r>
             <w:proofErr w:type="spellEnd"/>
+            <w:proofErr w:type="gramStart"/>
             <w:r>
               <w:rPr>
                 <w:rFonts w:ascii="BC Sans" w:hAnsi="BC Sans"/>
@@ -17886,6 +19319,7 @@
               <w:t>identifyingFeatures</w:t>
             </w:r>
             <w:proofErr w:type="spellEnd"/>
+            <w:proofErr w:type="gramEnd"/>
             <w:r>
               <w:rPr>
                 <w:rFonts w:ascii="BC Sans" w:hAnsi="BC Sans"/>
@@ -18023,6 +19457,7 @@
               <w:t>i</w:t>
             </w:r>
             <w:proofErr w:type="spellEnd"/>
+            <w:proofErr w:type="gramStart"/>
             <w:r>
               <w:rPr>
                 <w:rFonts w:ascii="BC Sans" w:hAnsi="BC Sans"/>
@@ -18057,6 +19492,7 @@
               <w:t>Description</w:t>
             </w:r>
             <w:proofErr w:type="spellEnd"/>
+            <w:proofErr w:type="gramEnd"/>
             <w:r>
               <w:rPr>
                 <w:rFonts w:ascii="BC Sans" w:hAnsi="BC Sans"/>
@@ -18158,14 +19594,25 @@
               <w:t>{</w:t>
             </w:r>
             <w:proofErr w:type="spellStart"/>
-            <w:r>
-              <w:rPr>
-                <w:rFonts w:ascii="BC Sans" w:hAnsi="BC Sans"/>
-                <w:sz w:val="20"/>
-                <w:szCs w:val="20"/>
-                <w:lang w:val="en-CA"/>
-              </w:rPr>
-              <w:t>d.outcome.subject</w:t>
+            <w:proofErr w:type="gramStart"/>
+            <w:r>
+              <w:rPr>
+                <w:rFonts w:ascii="BC Sans" w:hAnsi="BC Sans"/>
+                <w:sz w:val="20"/>
+                <w:szCs w:val="20"/>
+                <w:lang w:val="en-CA"/>
+              </w:rPr>
+              <w:t>d.outcome</w:t>
+            </w:r>
+            <w:proofErr w:type="gramEnd"/>
+            <w:r>
+              <w:rPr>
+                <w:rFonts w:ascii="BC Sans" w:hAnsi="BC Sans"/>
+                <w:sz w:val="20"/>
+                <w:szCs w:val="20"/>
+                <w:lang w:val="en-CA"/>
+              </w:rPr>
+              <w:t>.subject</w:t>
             </w:r>
             <w:proofErr w:type="spellEnd"/>
             <w:r>
@@ -18188,6 +19635,7 @@
               <w:t>i</w:t>
             </w:r>
             <w:proofErr w:type="spellEnd"/>
+            <w:proofErr w:type="gramStart"/>
             <w:r>
               <w:rPr>
                 <w:rFonts w:ascii="BC Sans" w:hAnsi="BC Sans"/>
@@ -18205,7 +19653,17 @@
                 <w:szCs w:val="20"/>
                 <w:lang w:val="en-CA"/>
               </w:rPr>
-              <w:t>eartag</w:t>
+              <w:t>tags</w:t>
+            </w:r>
+            <w:proofErr w:type="gramEnd"/>
+            <w:r>
+              <w:rPr>
+                <w:rFonts w:ascii="BC Sans" w:hAnsi="BC Sans"/>
+                <w:sz w:val="20"/>
+                <w:szCs w:val="20"/>
+                <w:lang w:val="en-CA"/>
+              </w:rPr>
+              <w:t>:convCRLF</w:t>
             </w:r>
             <w:proofErr w:type="spellEnd"/>
             <w:r>
@@ -18216,291 +19674,6 @@
                 <w:lang w:val="en-CA"/>
               </w:rPr>
               <w:t>}</w:t>
-            </w:r>
-          </w:p>
-          <w:p>
-            <w:pPr>
-              <w:pStyle w:val="ListParagraph"/>
-              <w:numPr>
-                <w:ilvl w:val="0"/>
-                <w:numId w:val="10"/>
-              </w:numPr>
-              <w:spacing w:after="0"/>
-              <w:rPr>
-                <w:rFonts w:ascii="BC Sans" w:hAnsi="BC Sans"/>
-                <w:sz w:val="20"/>
-                <w:szCs w:val="20"/>
-                <w:lang w:val="en-CA"/>
-              </w:rPr>
-            </w:pPr>
-            <w:r>
-              <w:rPr>
-                <w:rFonts w:ascii="BC Sans" w:hAnsi="BC Sans"/>
-                <w:sz w:val="20"/>
-                <w:szCs w:val="20"/>
-              </w:rPr>
-              <w:t>ID: {</w:t>
-            </w:r>
-            <w:proofErr w:type="spellStart"/>
-            <w:proofErr w:type="gramStart"/>
-            <w:r>
-              <w:rPr>
-                <w:rFonts w:ascii="BC Sans" w:hAnsi="BC Sans"/>
-                <w:sz w:val="20"/>
-                <w:szCs w:val="20"/>
-              </w:rPr>
-              <w:t>d.outcome</w:t>
-            </w:r>
-            <w:proofErr w:type="gramEnd"/>
-            <w:r>
-              <w:rPr>
-                <w:rFonts w:ascii="BC Sans" w:hAnsi="BC Sans"/>
-                <w:sz w:val="20"/>
-                <w:szCs w:val="20"/>
-              </w:rPr>
-              <w:t>.subject</w:t>
-            </w:r>
-            <w:proofErr w:type="spellEnd"/>
-            <w:r>
-              <w:rPr>
-                <w:rFonts w:ascii="BC Sans" w:hAnsi="BC Sans"/>
-                <w:sz w:val="20"/>
-                <w:szCs w:val="20"/>
-              </w:rPr>
-              <w:t>[</w:t>
-            </w:r>
-            <w:proofErr w:type="spellStart"/>
-            <w:r>
-              <w:rPr>
-                <w:rFonts w:ascii="BC Sans" w:hAnsi="BC Sans"/>
-                <w:sz w:val="20"/>
-                <w:szCs w:val="20"/>
-              </w:rPr>
-              <w:t>i</w:t>
-            </w:r>
-            <w:proofErr w:type="spellEnd"/>
-            <w:r>
-              <w:rPr>
-                <w:rFonts w:ascii="BC Sans" w:hAnsi="BC Sans"/>
-                <w:sz w:val="20"/>
-                <w:szCs w:val="20"/>
-              </w:rPr>
-              <w:t>].tags[</w:t>
-            </w:r>
-            <w:proofErr w:type="spellStart"/>
-            <w:r>
-              <w:rPr>
-                <w:rFonts w:ascii="BC Sans" w:hAnsi="BC Sans"/>
-                <w:sz w:val="20"/>
-                <w:szCs w:val="20"/>
-              </w:rPr>
-              <w:t>i</w:t>
-            </w:r>
-            <w:proofErr w:type="spellEnd"/>
-            <w:r>
-              <w:rPr>
-                <w:rFonts w:ascii="BC Sans" w:hAnsi="BC Sans"/>
-                <w:sz w:val="20"/>
-                <w:szCs w:val="20"/>
-              </w:rPr>
-              <w:t>].identifier} ({</w:t>
-            </w:r>
-            <w:proofErr w:type="spellStart"/>
-            <w:r>
-              <w:rPr>
-                <w:rFonts w:ascii="BC Sans" w:hAnsi="BC Sans"/>
-                <w:sz w:val="20"/>
-                <w:szCs w:val="20"/>
-              </w:rPr>
-              <w:t>d.outcome.subject</w:t>
-            </w:r>
-            <w:proofErr w:type="spellEnd"/>
-            <w:r>
-              <w:rPr>
-                <w:rFonts w:ascii="BC Sans" w:hAnsi="BC Sans"/>
-                <w:sz w:val="20"/>
-                <w:szCs w:val="20"/>
-              </w:rPr>
-              <w:t>[</w:t>
-            </w:r>
-            <w:proofErr w:type="spellStart"/>
-            <w:r>
-              <w:rPr>
-                <w:rFonts w:ascii="BC Sans" w:hAnsi="BC Sans"/>
-                <w:sz w:val="20"/>
-                <w:szCs w:val="20"/>
-              </w:rPr>
-              <w:t>i</w:t>
-            </w:r>
-            <w:proofErr w:type="spellEnd"/>
-            <w:r>
-              <w:rPr>
-                <w:rFonts w:ascii="BC Sans" w:hAnsi="BC Sans"/>
-                <w:sz w:val="20"/>
-                <w:szCs w:val="20"/>
-              </w:rPr>
-              <w:t>].tags[</w:t>
-            </w:r>
-            <w:proofErr w:type="spellStart"/>
-            <w:r>
-              <w:rPr>
-                <w:rFonts w:ascii="BC Sans" w:hAnsi="BC Sans"/>
-                <w:sz w:val="20"/>
-                <w:szCs w:val="20"/>
-              </w:rPr>
-              <w:t>i</w:t>
-            </w:r>
-            <w:proofErr w:type="spellEnd"/>
-            <w:r>
-              <w:rPr>
-                <w:rFonts w:ascii="BC Sans" w:hAnsi="BC Sans"/>
-                <w:sz w:val="20"/>
-                <w:szCs w:val="20"/>
-              </w:rPr>
-              <w:t>].</w:t>
-            </w:r>
-            <w:proofErr w:type="spellStart"/>
-            <w:r>
-              <w:rPr>
-                <w:rFonts w:ascii="BC Sans" w:hAnsi="BC Sans"/>
-                <w:sz w:val="20"/>
-                <w:szCs w:val="20"/>
-              </w:rPr>
-              <w:t>earDescription</w:t>
-            </w:r>
-            <w:proofErr w:type="spellEnd"/>
-            <w:r>
-              <w:rPr>
-                <w:rFonts w:ascii="BC Sans" w:hAnsi="BC Sans"/>
-                <w:sz w:val="20"/>
-                <w:szCs w:val="20"/>
-              </w:rPr>
-              <w:t>} side)</w:t>
-            </w:r>
-          </w:p>
-          <w:p>
-            <w:pPr>
-              <w:pStyle w:val="ListParagraph"/>
-              <w:numPr>
-                <w:ilvl w:val="0"/>
-                <w:numId w:val="10"/>
-              </w:numPr>
-              <w:spacing w:after="0"/>
-              <w:rPr>
-                <w:rFonts w:ascii="BC Sans" w:hAnsi="BC Sans"/>
-                <w:sz w:val="20"/>
-                <w:szCs w:val="20"/>
-                <w:lang w:val="en-CA"/>
-              </w:rPr>
-            </w:pPr>
-            <w:r>
-              <w:rPr>
-                <w:rFonts w:ascii="BC Sans" w:hAnsi="BC Sans"/>
-                <w:sz w:val="20"/>
-                <w:szCs w:val="20"/>
-              </w:rPr>
-              <w:lastRenderedPageBreak/>
-              <w:t>ID: {</w:t>
-            </w:r>
-            <w:proofErr w:type="spellStart"/>
-            <w:proofErr w:type="gramStart"/>
-            <w:r>
-              <w:rPr>
-                <w:rFonts w:ascii="BC Sans" w:hAnsi="BC Sans"/>
-                <w:sz w:val="20"/>
-                <w:szCs w:val="20"/>
-              </w:rPr>
-              <w:t>d.outcome</w:t>
-            </w:r>
-            <w:proofErr w:type="gramEnd"/>
-            <w:r>
-              <w:rPr>
-                <w:rFonts w:ascii="BC Sans" w:hAnsi="BC Sans"/>
-                <w:sz w:val="20"/>
-                <w:szCs w:val="20"/>
-              </w:rPr>
-              <w:t>.subject</w:t>
-            </w:r>
-            <w:proofErr w:type="spellEnd"/>
-            <w:r>
-              <w:rPr>
-                <w:rFonts w:ascii="BC Sans" w:hAnsi="BC Sans"/>
-                <w:sz w:val="20"/>
-                <w:szCs w:val="20"/>
-              </w:rPr>
-              <w:t>[</w:t>
-            </w:r>
-            <w:proofErr w:type="spellStart"/>
-            <w:r>
-              <w:rPr>
-                <w:rFonts w:ascii="BC Sans" w:hAnsi="BC Sans"/>
-                <w:sz w:val="20"/>
-                <w:szCs w:val="20"/>
-              </w:rPr>
-              <w:t>i</w:t>
-            </w:r>
-            <w:proofErr w:type="spellEnd"/>
-            <w:r>
-              <w:rPr>
-                <w:rFonts w:ascii="BC Sans" w:hAnsi="BC Sans"/>
-                <w:sz w:val="20"/>
-                <w:szCs w:val="20"/>
-              </w:rPr>
-              <w:t>].tags[i+1].identifier} ({</w:t>
-            </w:r>
-            <w:proofErr w:type="spellStart"/>
-            <w:r>
-              <w:rPr>
-                <w:rFonts w:ascii="BC Sans" w:hAnsi="BC Sans"/>
-                <w:sz w:val="20"/>
-                <w:szCs w:val="20"/>
-              </w:rPr>
-              <w:t>d.outcome.subject</w:t>
-            </w:r>
-            <w:proofErr w:type="spellEnd"/>
-            <w:r>
-              <w:rPr>
-                <w:rFonts w:ascii="BC Sans" w:hAnsi="BC Sans"/>
-                <w:sz w:val="20"/>
-                <w:szCs w:val="20"/>
-              </w:rPr>
-              <w:t>[</w:t>
-            </w:r>
-            <w:proofErr w:type="spellStart"/>
-            <w:r>
-              <w:rPr>
-                <w:rFonts w:ascii="BC Sans" w:hAnsi="BC Sans"/>
-                <w:sz w:val="20"/>
-                <w:szCs w:val="20"/>
-              </w:rPr>
-              <w:t>i</w:t>
-            </w:r>
-            <w:proofErr w:type="spellEnd"/>
-            <w:r>
-              <w:rPr>
-                <w:rFonts w:ascii="BC Sans" w:hAnsi="BC Sans"/>
-                <w:sz w:val="20"/>
-                <w:szCs w:val="20"/>
-              </w:rPr>
-              <w:t>].tags[i+1].</w:t>
-            </w:r>
-            <w:proofErr w:type="spellStart"/>
-            <w:r>
-              <w:rPr>
-                <w:rFonts w:ascii="BC Sans" w:hAnsi="BC Sans"/>
-                <w:sz w:val="20"/>
-                <w:szCs w:val="20"/>
-              </w:rPr>
-              <w:t>earDescription</w:t>
-            </w:r>
-            <w:proofErr w:type="spellEnd"/>
-            <w:r>
-              <w:rPr>
-                <w:rFonts w:ascii="BC Sans" w:hAnsi="BC Sans"/>
-                <w:sz w:val="20"/>
-                <w:szCs w:val="20"/>
-              </w:rPr>
-              <w:t>} side)</w:t>
             </w:r>
           </w:p>
         </w:tc>
@@ -18539,7 +19712,6 @@
                 <w:sz w:val="20"/>
                 <w:szCs w:val="20"/>
               </w:rPr>
-              <w:lastRenderedPageBreak/>
               <w:t>Drug ({</w:t>
             </w:r>
             <w:proofErr w:type="spellStart"/>
@@ -18580,6 +19752,7 @@
               <w:t>i</w:t>
             </w:r>
             <w:proofErr w:type="spellEnd"/>
+            <w:proofErr w:type="gramStart"/>
             <w:r>
               <w:rPr>
                 <w:rFonts w:ascii="BC Sans" w:hAnsi="BC Sans"/>
@@ -18596,6 +19769,7 @@
               </w:rPr>
               <w:t>s</w:t>
             </w:r>
+            <w:proofErr w:type="gramEnd"/>
             <w:r>
               <w:rPr>
                 <w:rFonts w:ascii="BC Sans" w:hAnsi="BC Sans"/>
@@ -18614,6 +19788,7 @@
               <w:t>i</w:t>
             </w:r>
             <w:proofErr w:type="spellEnd"/>
+            <w:proofErr w:type="gramStart"/>
             <w:r>
               <w:rPr>
                 <w:rFonts w:ascii="BC Sans" w:hAnsi="BC Sans"/>
@@ -18622,6 +19797,7 @@
               </w:rPr>
               <w:t>].order</w:t>
             </w:r>
+            <w:proofErr w:type="gramEnd"/>
             <w:r>
               <w:rPr>
                 <w:rFonts w:ascii="BC Sans" w:hAnsi="BC Sans"/>
@@ -18710,6 +19886,7 @@
               <w:t>i</w:t>
             </w:r>
             <w:proofErr w:type="spellEnd"/>
+            <w:proofErr w:type="gramStart"/>
             <w:r>
               <w:rPr>
                 <w:rFonts w:ascii="BC Sans" w:hAnsi="BC Sans"/>
@@ -18726,6 +19903,7 @@
               </w:rPr>
               <w:t>s</w:t>
             </w:r>
+            <w:proofErr w:type="gramEnd"/>
             <w:r>
               <w:rPr>
                 <w:rFonts w:ascii="BC Sans" w:hAnsi="BC Sans"/>
@@ -18744,6 +19922,7 @@
               <w:t>i</w:t>
             </w:r>
             <w:proofErr w:type="spellEnd"/>
+            <w:proofErr w:type="gramStart"/>
             <w:r>
               <w:rPr>
                 <w:rFonts w:ascii="BC Sans" w:hAnsi="BC Sans"/>
@@ -18752,6 +19931,7 @@
               </w:rPr>
               <w:t>].vial</w:t>
             </w:r>
+            <w:proofErr w:type="gramEnd"/>
             <w:r>
               <w:rPr>
                 <w:rFonts w:ascii="BC Sans" w:hAnsi="BC Sans"/>
@@ -18832,6 +20012,7 @@
               <w:t>i</w:t>
             </w:r>
             <w:proofErr w:type="spellEnd"/>
+            <w:proofErr w:type="gramStart"/>
             <w:r>
               <w:rPr>
                 <w:rFonts w:ascii="BC Sans" w:hAnsi="BC Sans"/>
@@ -18848,6 +20029,7 @@
               </w:rPr>
               <w:t>s</w:t>
             </w:r>
+            <w:proofErr w:type="gramEnd"/>
             <w:r>
               <w:rPr>
                 <w:rFonts w:ascii="BC Sans" w:hAnsi="BC Sans"/>
@@ -18866,6 +20048,7 @@
               <w:t>i</w:t>
             </w:r>
             <w:proofErr w:type="spellEnd"/>
+            <w:proofErr w:type="gramStart"/>
             <w:r>
               <w:rPr>
                 <w:rFonts w:ascii="BC Sans" w:hAnsi="BC Sans"/>
@@ -18892,6 +20075,7 @@
               <w:t>Description</w:t>
             </w:r>
             <w:proofErr w:type="spellEnd"/>
+            <w:proofErr w:type="gramEnd"/>
             <w:r>
               <w:rPr>
                 <w:rFonts w:ascii="BC Sans" w:hAnsi="BC Sans"/>
@@ -18972,6 +20156,7 @@
               <w:t>i</w:t>
             </w:r>
             <w:proofErr w:type="spellEnd"/>
+            <w:proofErr w:type="gramStart"/>
             <w:r>
               <w:rPr>
                 <w:rFonts w:ascii="BC Sans" w:hAnsi="BC Sans"/>
@@ -18988,6 +20173,7 @@
               </w:rPr>
               <w:t>s</w:t>
             </w:r>
+            <w:proofErr w:type="gramEnd"/>
             <w:r>
               <w:rPr>
                 <w:rFonts w:ascii="BC Sans" w:hAnsi="BC Sans"/>
@@ -19006,6 +20192,7 @@
               <w:t>i</w:t>
             </w:r>
             <w:proofErr w:type="spellEnd"/>
+            <w:proofErr w:type="gramStart"/>
             <w:r>
               <w:rPr>
                 <w:rFonts w:ascii="BC Sans" w:hAnsi="BC Sans"/>
@@ -19024,6 +20211,7 @@
               <w:t>amountUsed</w:t>
             </w:r>
             <w:proofErr w:type="spellEnd"/>
+            <w:proofErr w:type="gramEnd"/>
             <w:r>
               <w:rPr>
                 <w:rFonts w:ascii="BC Sans" w:hAnsi="BC Sans"/>
@@ -19104,6 +20292,7 @@
               <w:t>i</w:t>
             </w:r>
             <w:proofErr w:type="spellEnd"/>
+            <w:proofErr w:type="gramStart"/>
             <w:r>
               <w:rPr>
                 <w:rFonts w:ascii="BC Sans" w:hAnsi="BC Sans"/>
@@ -19120,6 +20309,7 @@
               </w:rPr>
               <w:t>s</w:t>
             </w:r>
+            <w:proofErr w:type="gramEnd"/>
             <w:r>
               <w:rPr>
                 <w:rFonts w:ascii="BC Sans" w:hAnsi="BC Sans"/>
@@ -19138,6 +20328,7 @@
               <w:t>i</w:t>
             </w:r>
             <w:proofErr w:type="spellEnd"/>
+            <w:proofErr w:type="gramStart"/>
             <w:r>
               <w:rPr>
                 <w:rFonts w:ascii="BC Sans" w:hAnsi="BC Sans"/>
@@ -19164,6 +20355,7 @@
               <w:t>Description</w:t>
             </w:r>
             <w:proofErr w:type="spellEnd"/>
+            <w:proofErr w:type="gramEnd"/>
             <w:r>
               <w:rPr>
                 <w:rFonts w:ascii="BC Sans" w:hAnsi="BC Sans"/>
@@ -19236,13 +20428,23 @@
               <w:t>i</w:t>
             </w:r>
             <w:proofErr w:type="spellEnd"/>
-            <w:r>
-              <w:rPr>
-                <w:rFonts w:ascii="BC Sans" w:hAnsi="BC Sans"/>
-                <w:sz w:val="20"/>
-                <w:szCs w:val="20"/>
-              </w:rPr>
-              <w:t>].drugs[</w:t>
+            <w:proofErr w:type="gramStart"/>
+            <w:r>
+              <w:rPr>
+                <w:rFonts w:ascii="BC Sans" w:hAnsi="BC Sans"/>
+                <w:sz w:val="20"/>
+                <w:szCs w:val="20"/>
+              </w:rPr>
+              <w:t>].drugs</w:t>
+            </w:r>
+            <w:proofErr w:type="gramEnd"/>
+            <w:r>
+              <w:rPr>
+                <w:rFonts w:ascii="BC Sans" w:hAnsi="BC Sans"/>
+                <w:sz w:val="20"/>
+                <w:szCs w:val="20"/>
+              </w:rPr>
+              <w:t>[</w:t>
             </w:r>
             <w:proofErr w:type="spellStart"/>
             <w:r>
@@ -19254,6 +20456,7 @@
               <w:t>i</w:t>
             </w:r>
             <w:proofErr w:type="spellEnd"/>
+            <w:proofErr w:type="gramStart"/>
             <w:r>
               <w:rPr>
                 <w:rFonts w:ascii="BC Sans" w:hAnsi="BC Sans"/>
@@ -19272,6 +20475,7 @@
               <w:t>remainingUseDescription</w:t>
             </w:r>
             <w:proofErr w:type="spellEnd"/>
+            <w:proofErr w:type="gramEnd"/>
             <w:r>
               <w:rPr>
                 <w:rFonts w:ascii="BC Sans" w:hAnsi="BC Sans"/>
@@ -19344,6 +20548,7 @@
               <w:t>i</w:t>
             </w:r>
             <w:proofErr w:type="spellEnd"/>
+            <w:proofErr w:type="gramStart"/>
             <w:r>
               <w:rPr>
                 <w:rFonts w:ascii="BC Sans" w:hAnsi="BC Sans"/>
@@ -19360,6 +20565,7 @@
               </w:rPr>
               <w:t>s</w:t>
             </w:r>
+            <w:proofErr w:type="gramEnd"/>
             <w:r>
               <w:rPr>
                 <w:rFonts w:ascii="BC Sans" w:hAnsi="BC Sans"/>
@@ -19378,6 +20584,7 @@
               <w:t>i</w:t>
             </w:r>
             <w:proofErr w:type="spellEnd"/>
+            <w:proofErr w:type="gramStart"/>
             <w:r>
               <w:rPr>
                 <w:rFonts w:ascii="BC Sans" w:hAnsi="BC Sans"/>
@@ -19396,6 +20603,7 @@
               <w:t>additionalComments</w:t>
             </w:r>
             <w:proofErr w:type="spellEnd"/>
+            <w:proofErr w:type="gramEnd"/>
             <w:r>
               <w:rPr>
                 <w:rFonts w:ascii="BC Sans" w:hAnsi="BC Sans"/>
@@ -19476,13 +20684,23 @@
               <w:t>i</w:t>
             </w:r>
             <w:proofErr w:type="spellEnd"/>
-            <w:r>
-              <w:rPr>
-                <w:rFonts w:ascii="BC Sans" w:hAnsi="BC Sans"/>
-                <w:sz w:val="20"/>
-                <w:szCs w:val="20"/>
-              </w:rPr>
-              <w:t>].drugs[</w:t>
+            <w:proofErr w:type="gramStart"/>
+            <w:r>
+              <w:rPr>
+                <w:rFonts w:ascii="BC Sans" w:hAnsi="BC Sans"/>
+                <w:sz w:val="20"/>
+                <w:szCs w:val="20"/>
+              </w:rPr>
+              <w:t>].drugs</w:t>
+            </w:r>
+            <w:proofErr w:type="gramEnd"/>
+            <w:r>
+              <w:rPr>
+                <w:rFonts w:ascii="BC Sans" w:hAnsi="BC Sans"/>
+                <w:sz w:val="20"/>
+                <w:szCs w:val="20"/>
+              </w:rPr>
+              <w:t>[</w:t>
             </w:r>
             <w:proofErr w:type="spellStart"/>
             <w:r>
@@ -19494,6 +20712,7 @@
               <w:t>i</w:t>
             </w:r>
             <w:proofErr w:type="spellEnd"/>
+            <w:proofErr w:type="gramStart"/>
             <w:r>
               <w:rPr>
                 <w:rFonts w:ascii="BC Sans" w:hAnsi="BC Sans"/>
@@ -19502,6 +20721,7 @@
               </w:rPr>
               <w:t>].officer</w:t>
             </w:r>
+            <w:proofErr w:type="gramEnd"/>
             <w:r>
               <w:rPr>
                 <w:rFonts w:ascii="BC Sans" w:hAnsi="BC Sans"/>
@@ -19598,13 +20818,23 @@
               <w:t>i</w:t>
             </w:r>
             <w:proofErr w:type="spellEnd"/>
-            <w:r>
-              <w:rPr>
-                <w:rFonts w:ascii="BC Sans" w:hAnsi="BC Sans"/>
-                <w:sz w:val="20"/>
-                <w:szCs w:val="20"/>
-              </w:rPr>
-              <w:t>].drugs[</w:t>
+            <w:proofErr w:type="gramStart"/>
+            <w:r>
+              <w:rPr>
+                <w:rFonts w:ascii="BC Sans" w:hAnsi="BC Sans"/>
+                <w:sz w:val="20"/>
+                <w:szCs w:val="20"/>
+              </w:rPr>
+              <w:t>].drugs</w:t>
+            </w:r>
+            <w:proofErr w:type="gramEnd"/>
+            <w:r>
+              <w:rPr>
+                <w:rFonts w:ascii="BC Sans" w:hAnsi="BC Sans"/>
+                <w:sz w:val="20"/>
+                <w:szCs w:val="20"/>
+              </w:rPr>
+              <w:t>[</w:t>
             </w:r>
             <w:proofErr w:type="spellStart"/>
             <w:r>
@@ -19616,6 +20846,7 @@
               <w:t>i</w:t>
             </w:r>
             <w:proofErr w:type="spellEnd"/>
+            <w:proofErr w:type="gramStart"/>
             <w:r>
               <w:rPr>
                 <w:rFonts w:ascii="BC Sans" w:hAnsi="BC Sans"/>
@@ -19624,6 +20855,7 @@
               </w:rPr>
               <w:t>].date</w:t>
             </w:r>
+            <w:proofErr w:type="gramEnd"/>
             <w:r>
               <w:rPr>
                 <w:rFonts w:ascii="BC Sans" w:hAnsi="BC Sans"/>
@@ -19713,6 +20945,7 @@
               <w:t>i</w:t>
             </w:r>
             <w:proofErr w:type="spellEnd"/>
+            <w:proofErr w:type="gramStart"/>
             <w:r>
               <w:rPr>
                 <w:rFonts w:ascii="BC Sans" w:hAnsi="BC Sans"/>
@@ -19729,14 +20962,25 @@
               </w:rPr>
               <w:t>s</w:t>
             </w:r>
-            <w:r>
-              <w:rPr>
-                <w:rFonts w:ascii="BC Sans" w:hAnsi="BC Sans"/>
-                <w:sz w:val="20"/>
-                <w:szCs w:val="20"/>
-              </w:rPr>
-              <w:t>[i+1].order</w:t>
-            </w:r>
+            <w:proofErr w:type="gramEnd"/>
+            <w:r>
+              <w:rPr>
+                <w:rFonts w:ascii="BC Sans" w:hAnsi="BC Sans"/>
+                <w:sz w:val="20"/>
+                <w:szCs w:val="20"/>
+              </w:rPr>
+              <w:t>[i+1</w:t>
+            </w:r>
+            <w:proofErr w:type="gramStart"/>
+            <w:r>
+              <w:rPr>
+                <w:rFonts w:ascii="BC Sans" w:hAnsi="BC Sans"/>
+                <w:sz w:val="20"/>
+                <w:szCs w:val="20"/>
+              </w:rPr>
+              <w:t>].order</w:t>
+            </w:r>
+            <w:proofErr w:type="gramEnd"/>
             <w:r>
               <w:rPr>
                 <w:rFonts w:ascii="BC Sans" w:hAnsi="BC Sans"/>
@@ -19898,6 +21142,7 @@
               <w:t>i</w:t>
             </w:r>
             <w:proofErr w:type="spellEnd"/>
+            <w:proofErr w:type="gramStart"/>
             <w:r>
               <w:rPr>
                 <w:rFonts w:ascii="BC Sans" w:hAnsi="BC Sans"/>
@@ -19916,6 +21161,7 @@
               <w:t>outcomeDescription</w:t>
             </w:r>
             <w:proofErr w:type="spellEnd"/>
+            <w:proofErr w:type="gramEnd"/>
             <w:r>
               <w:rPr>
                 <w:rFonts w:ascii="BC Sans" w:hAnsi="BC Sans"/>
@@ -19939,7 +21185,67 @@
                 <w:szCs w:val="20"/>
                 <w:lang w:val="en-CA"/>
               </w:rPr>
-              <w:t>{d.outcome.subject[i].outcomeActionedByDescription:ifNEM:showBegin}by</w:t>
+              <w:t>{</w:t>
+            </w:r>
+            <w:proofErr w:type="gramStart"/>
+            <w:r>
+              <w:rPr>
+                <w:rFonts w:ascii="BC Sans" w:hAnsi="BC Sans"/>
+                <w:sz w:val="20"/>
+                <w:szCs w:val="20"/>
+                <w:lang w:val="en-CA"/>
+              </w:rPr>
+              <w:t>d.outcome</w:t>
+            </w:r>
+            <w:proofErr w:type="gramEnd"/>
+            <w:r>
+              <w:rPr>
+                <w:rFonts w:ascii="BC Sans" w:hAnsi="BC Sans"/>
+                <w:sz w:val="20"/>
+                <w:szCs w:val="20"/>
+                <w:lang w:val="en-CA"/>
+              </w:rPr>
+              <w:t>.subject[i</w:t>
+            </w:r>
+            <w:proofErr w:type="gramStart"/>
+            <w:r>
+              <w:rPr>
+                <w:rFonts w:ascii="BC Sans" w:hAnsi="BC Sans"/>
+                <w:sz w:val="20"/>
+                <w:szCs w:val="20"/>
+                <w:lang w:val="en-CA"/>
+              </w:rPr>
+              <w:t>].outcomeActionedByDescription</w:t>
+            </w:r>
+            <w:proofErr w:type="gramEnd"/>
+            <w:r>
+              <w:rPr>
+                <w:rFonts w:ascii="BC Sans" w:hAnsi="BC Sans"/>
+                <w:sz w:val="20"/>
+                <w:szCs w:val="20"/>
+                <w:lang w:val="en-CA"/>
+              </w:rPr>
+              <w:t>:</w:t>
+            </w:r>
+            <w:proofErr w:type="gramStart"/>
+            <w:r>
+              <w:rPr>
+                <w:rFonts w:ascii="BC Sans" w:hAnsi="BC Sans"/>
+                <w:sz w:val="20"/>
+                <w:szCs w:val="20"/>
+                <w:lang w:val="en-CA"/>
+              </w:rPr>
+              <w:t>ifNEM:showBegin</w:t>
+            </w:r>
+            <w:proofErr w:type="gramEnd"/>
+            <w:r>
+              <w:rPr>
+                <w:rFonts w:ascii="BC Sans" w:hAnsi="BC Sans"/>
+                <w:sz w:val="20"/>
+                <w:szCs w:val="20"/>
+                <w:lang w:val="en-CA"/>
+              </w:rPr>
+              <w:t>}by</w:t>
             </w:r>
             <w:r>
               <w:rPr>
@@ -19957,7 +21263,107 @@
                 <w:szCs w:val="20"/>
                 <w:lang w:val="en-CA"/>
               </w:rPr>
-              <w:t>{d.outcome.subject[i].outcomeActionedByDescription}{d.outcome.subject[i].outcomeActionedByDescription:ifNEM:showEnd}</w:t>
+              <w:t>{</w:t>
+            </w:r>
+            <w:proofErr w:type="gramStart"/>
+            <w:r>
+              <w:rPr>
+                <w:rFonts w:ascii="BC Sans" w:hAnsi="BC Sans"/>
+                <w:sz w:val="20"/>
+                <w:szCs w:val="20"/>
+                <w:lang w:val="en-CA"/>
+              </w:rPr>
+              <w:t>d.outcome</w:t>
+            </w:r>
+            <w:proofErr w:type="gramEnd"/>
+            <w:r>
+              <w:rPr>
+                <w:rFonts w:ascii="BC Sans" w:hAnsi="BC Sans"/>
+                <w:sz w:val="20"/>
+                <w:szCs w:val="20"/>
+                <w:lang w:val="en-CA"/>
+              </w:rPr>
+              <w:t>.subject[i</w:t>
+            </w:r>
+            <w:proofErr w:type="gramStart"/>
+            <w:r>
+              <w:rPr>
+                <w:rFonts w:ascii="BC Sans" w:hAnsi="BC Sans"/>
+                <w:sz w:val="20"/>
+                <w:szCs w:val="20"/>
+                <w:lang w:val="en-CA"/>
+              </w:rPr>
+              <w:t>].outcomeActionedByDescription</w:t>
+            </w:r>
+            <w:proofErr w:type="gramEnd"/>
+            <w:r>
+              <w:rPr>
+                <w:rFonts w:ascii="BC Sans" w:hAnsi="BC Sans"/>
+                <w:sz w:val="20"/>
+                <w:szCs w:val="20"/>
+                <w:lang w:val="en-CA"/>
+              </w:rPr>
+              <w:t>}{</w:t>
+            </w:r>
+            <w:proofErr w:type="gramStart"/>
+            <w:r>
+              <w:rPr>
+                <w:rFonts w:ascii="BC Sans" w:hAnsi="BC Sans"/>
+                <w:sz w:val="20"/>
+                <w:szCs w:val="20"/>
+                <w:lang w:val="en-CA"/>
+              </w:rPr>
+              <w:t>d.outcome</w:t>
+            </w:r>
+            <w:proofErr w:type="gramEnd"/>
+            <w:r>
+              <w:rPr>
+                <w:rFonts w:ascii="BC Sans" w:hAnsi="BC Sans"/>
+                <w:sz w:val="20"/>
+                <w:szCs w:val="20"/>
+                <w:lang w:val="en-CA"/>
+              </w:rPr>
+              <w:t>.subject[i</w:t>
+            </w:r>
+            <w:proofErr w:type="gramStart"/>
+            <w:r>
+              <w:rPr>
+                <w:rFonts w:ascii="BC Sans" w:hAnsi="BC Sans"/>
+                <w:sz w:val="20"/>
+                <w:szCs w:val="20"/>
+                <w:lang w:val="en-CA"/>
+              </w:rPr>
+              <w:t>].outcomeActionedByDescription</w:t>
+            </w:r>
+            <w:proofErr w:type="gramEnd"/>
+            <w:r>
+              <w:rPr>
+                <w:rFonts w:ascii="BC Sans" w:hAnsi="BC Sans"/>
+                <w:sz w:val="20"/>
+                <w:szCs w:val="20"/>
+                <w:lang w:val="en-CA"/>
+              </w:rPr>
+              <w:t>:</w:t>
+            </w:r>
+            <w:proofErr w:type="gramStart"/>
+            <w:r>
+              <w:rPr>
+                <w:rFonts w:ascii="BC Sans" w:hAnsi="BC Sans"/>
+                <w:sz w:val="20"/>
+                <w:szCs w:val="20"/>
+                <w:lang w:val="en-CA"/>
+              </w:rPr>
+              <w:t>ifNEM:showEnd</w:t>
+            </w:r>
+            <w:proofErr w:type="gramEnd"/>
+            <w:r>
+              <w:rPr>
+                <w:rFonts w:ascii="BC Sans" w:hAnsi="BC Sans"/>
+                <w:sz w:val="20"/>
+                <w:szCs w:val="20"/>
+                <w:lang w:val="en-CA"/>
+              </w:rPr>
+              <w:t>}</w:t>
             </w:r>
           </w:p>
         </w:tc>
@@ -20079,6 +21485,7 @@
               <w:t>i</w:t>
             </w:r>
             <w:proofErr w:type="spellEnd"/>
+            <w:proofErr w:type="gramStart"/>
             <w:r>
               <w:rPr>
                 <w:rFonts w:ascii="BC Sans" w:hAnsi="BC Sans"/>
@@ -20087,6 +21494,7 @@
               </w:rPr>
               <w:t>].officer</w:t>
             </w:r>
+            <w:proofErr w:type="gramEnd"/>
             <w:r>
               <w:rPr>
                 <w:rFonts w:ascii="BC Sans" w:hAnsi="BC Sans"/>
@@ -20232,6 +21640,7 @@
               <w:t>i</w:t>
             </w:r>
             <w:proofErr w:type="spellEnd"/>
+            <w:proofErr w:type="gramStart"/>
             <w:r>
               <w:rPr>
                 <w:rFonts w:ascii="BC Sans" w:hAnsi="BC Sans"/>
@@ -20240,6 +21649,7 @@
               </w:rPr>
               <w:t>].date</w:t>
             </w:r>
+            <w:proofErr w:type="gramEnd"/>
             <w:r>
               <w:rPr>
                 <w:rFonts w:ascii="BC Sans" w:hAnsi="BC Sans"/>
@@ -20322,7 +21732,16 @@
           <w:sz w:val="20"/>
           <w:szCs w:val="20"/>
         </w:rPr>
-        <w:t>[i+1]</w:t>
+        <w:t>[i+1</w:t>
+      </w:r>
+      <w:proofErr w:type="gramStart"/>
+      <w:r>
+        <w:rPr>
+          <w:rFonts w:ascii="BC Sans" w:hAnsi="BC Sans"/>
+          <w:sz w:val="20"/>
+          <w:szCs w:val="20"/>
+        </w:rPr>
+        <w:t>]</w:t>
       </w:r>
       <w:r>
         <w:rPr>
@@ -20332,6 +21751,7 @@
         </w:rPr>
         <w:t>.order</w:t>
       </w:r>
+      <w:proofErr w:type="gramEnd"/>
       <w:r>
         <w:rPr>
           <w:rFonts w:ascii="BC Sans" w:hAnsi="BC Sans"/>
@@ -20440,6 +21860,7 @@
               <w:t>i</w:t>
             </w:r>
             <w:proofErr w:type="spellEnd"/>
+            <w:proofErr w:type="gramStart"/>
             <w:r>
               <w:rPr>
                 <w:rFonts w:ascii="BC Sans" w:hAnsi="BC Sans"/>
@@ -20448,7 +21869,18 @@
                 <w:sz w:val="20"/>
                 <w:szCs w:val="20"/>
               </w:rPr>
-              <w:t>].order}</w:t>
+              <w:t>].order</w:t>
+            </w:r>
+            <w:proofErr w:type="gramEnd"/>
+            <w:r>
+              <w:rPr>
+                <w:rFonts w:ascii="BC Sans" w:hAnsi="BC Sans"/>
+                <w:b/>
+                <w:bCs/>
+                <w:sz w:val="20"/>
+                <w:szCs w:val="20"/>
+              </w:rPr>
+              <w:t>}</w:t>
             </w:r>
           </w:p>
         </w:tc>
@@ -20559,13 +21991,41 @@
               <w:t>i</w:t>
             </w:r>
             <w:proofErr w:type="spellEnd"/>
-            <w:r>
-              <w:rPr>
-                <w:rFonts w:ascii="BC Sans" w:hAnsi="BC Sans"/>
-                <w:sz w:val="20"/>
-                <w:szCs w:val="20"/>
-              </w:rPr>
-              <w:t>].actions[0].actor}</w:t>
+            <w:proofErr w:type="gramStart"/>
+            <w:r>
+              <w:rPr>
+                <w:rFonts w:ascii="BC Sans" w:hAnsi="BC Sans"/>
+                <w:sz w:val="20"/>
+                <w:szCs w:val="20"/>
+              </w:rPr>
+              <w:t>].actions</w:t>
+            </w:r>
+            <w:proofErr w:type="gramEnd"/>
+            <w:r>
+              <w:rPr>
+                <w:rFonts w:ascii="BC Sans" w:hAnsi="BC Sans"/>
+                <w:sz w:val="20"/>
+                <w:szCs w:val="20"/>
+              </w:rPr>
+              <w:t>[0</w:t>
+            </w:r>
+            <w:proofErr w:type="gramStart"/>
+            <w:r>
+              <w:rPr>
+                <w:rFonts w:ascii="BC Sans" w:hAnsi="BC Sans"/>
+                <w:sz w:val="20"/>
+                <w:szCs w:val="20"/>
+              </w:rPr>
+              <w:t>].actor</w:t>
+            </w:r>
+            <w:proofErr w:type="gramEnd"/>
+            <w:r>
+              <w:rPr>
+                <w:rFonts w:ascii="BC Sans" w:hAnsi="BC Sans"/>
+                <w:sz w:val="20"/>
+                <w:szCs w:val="20"/>
+              </w:rPr>
+              <w:t>}</w:t>
             </w:r>
             <w:r>
               <w:rPr>
@@ -20691,13 +22151,32 @@
               <w:t>i</w:t>
             </w:r>
             <w:proofErr w:type="spellEnd"/>
-            <w:r>
-              <w:rPr>
-                <w:rFonts w:ascii="BC Sans" w:hAnsi="BC Sans"/>
-                <w:sz w:val="20"/>
-                <w:szCs w:val="20"/>
-              </w:rPr>
-              <w:t>].actions[0].</w:t>
+            <w:proofErr w:type="gramStart"/>
+            <w:r>
+              <w:rPr>
+                <w:rFonts w:ascii="BC Sans" w:hAnsi="BC Sans"/>
+                <w:sz w:val="20"/>
+                <w:szCs w:val="20"/>
+              </w:rPr>
+              <w:t>].actions</w:t>
+            </w:r>
+            <w:proofErr w:type="gramEnd"/>
+            <w:r>
+              <w:rPr>
+                <w:rFonts w:ascii="BC Sans" w:hAnsi="BC Sans"/>
+                <w:sz w:val="20"/>
+                <w:szCs w:val="20"/>
+              </w:rPr>
+              <w:t>[0</w:t>
+            </w:r>
+            <w:proofErr w:type="gramStart"/>
+            <w:r>
+              <w:rPr>
+                <w:rFonts w:ascii="BC Sans" w:hAnsi="BC Sans"/>
+                <w:sz w:val="20"/>
+                <w:szCs w:val="20"/>
+              </w:rPr>
+              <w:t>].</w:t>
             </w:r>
             <w:r>
               <w:rPr>
@@ -20707,6 +22186,7 @@
               </w:rPr>
               <w:t>date</w:t>
             </w:r>
+            <w:proofErr w:type="gramEnd"/>
             <w:r>
               <w:rPr>
                 <w:rFonts w:ascii="BC Sans" w:hAnsi="BC Sans"/>
@@ -20824,13 +22304,23 @@
               <w:t>i</w:t>
             </w:r>
             <w:proofErr w:type="spellEnd"/>
-            <w:r>
-              <w:rPr>
-                <w:rFonts w:ascii="BC Sans" w:hAnsi="BC Sans"/>
-                <w:sz w:val="20"/>
-                <w:szCs w:val="20"/>
-              </w:rPr>
-              <w:t>].note}</w:t>
+            <w:proofErr w:type="gramStart"/>
+            <w:r>
+              <w:rPr>
+                <w:rFonts w:ascii="BC Sans" w:hAnsi="BC Sans"/>
+                <w:sz w:val="20"/>
+                <w:szCs w:val="20"/>
+              </w:rPr>
+              <w:t>].note</w:t>
+            </w:r>
+            <w:proofErr w:type="gramEnd"/>
+            <w:r>
+              <w:rPr>
+                <w:rFonts w:ascii="BC Sans" w:hAnsi="BC Sans"/>
+                <w:sz w:val="20"/>
+                <w:szCs w:val="20"/>
+              </w:rPr>
+              <w:t>}</w:t>
             </w:r>
           </w:p>
         </w:tc>
@@ -20890,7 +22380,25 @@
           <w:sz w:val="20"/>
           <w:szCs w:val="20"/>
         </w:rPr>
-        <w:t>[i+1].order}</w:t>
+        <w:t>[i+1</w:t>
+      </w:r>
+      <w:proofErr w:type="gramStart"/>
+      <w:r>
+        <w:rPr>
+          <w:rFonts w:ascii="BC Sans" w:hAnsi="BC Sans"/>
+          <w:sz w:val="20"/>
+          <w:szCs w:val="20"/>
+        </w:rPr>
+        <w:t>].order</w:t>
+      </w:r>
+      <w:proofErr w:type="gramEnd"/>
+      <w:r>
+        <w:rPr>
+          <w:rFonts w:ascii="BC Sans" w:hAnsi="BC Sans"/>
+          <w:sz w:val="20"/>
+          <w:szCs w:val="20"/>
+        </w:rPr>
+        <w:t>}</w:t>
       </w:r>
       <w:r>
         <w:rPr>
@@ -20901,6 +22409,7 @@
         </w:rPr>
         <w:t>{</w:t>
       </w:r>
+      <w:proofErr w:type="gramStart"/>
       <w:r>
         <w:rPr>
           <w:rFonts w:ascii="BC Sans" w:eastAsia="Times New Roman" w:hAnsi="BC Sans" w:cs="Times New Roman"/>
@@ -20927,7 +22436,27 @@
           <w:szCs w:val="20"/>
           <w:lang w:val="en-CA"/>
         </w:rPr>
-        <w:t>outcome.isReviewRequired</w:t>
+        <w:t>outcome</w:t>
+      </w:r>
+      <w:proofErr w:type="gramEnd"/>
+      <w:r>
+        <w:rPr>
+          <w:rFonts w:ascii="BC Sans" w:hAnsi="BC Sans"/>
+          <w:sz w:val="20"/>
+          <w:szCs w:val="20"/>
+          <w:lang w:val="en-CA"/>
+        </w:rPr>
+        <w:t>.</w:t>
+      </w:r>
+      <w:proofErr w:type="gramStart"/>
+      <w:r>
+        <w:rPr>
+          <w:rFonts w:ascii="BC Sans" w:hAnsi="BC Sans"/>
+          <w:sz w:val="20"/>
+          <w:szCs w:val="20"/>
+          <w:lang w:val="en-CA"/>
+        </w:rPr>
+        <w:t>isReviewRequired</w:t>
       </w:r>
       <w:proofErr w:type="spellEnd"/>
       <w:r>
@@ -20959,6 +22488,7 @@
         <w:t>EQ</w:t>
       </w:r>
       <w:proofErr w:type="spellEnd"/>
+      <w:proofErr w:type="gramEnd"/>
       <w:r>
         <w:rPr>
           <w:rFonts w:ascii="BC Sans" w:eastAsia="Times New Roman" w:hAnsi="BC Sans" w:cs="Times New Roman"/>
@@ -20966,7 +22496,17 @@
           <w:sz w:val="20"/>
           <w:szCs w:val="20"/>
         </w:rPr>
-        <w:t>(Yes)</w:t>
+        <w:t>(Yes</w:t>
+      </w:r>
+      <w:proofErr w:type="gramStart"/>
+      <w:r>
+        <w:rPr>
+          <w:rFonts w:ascii="BC Sans" w:eastAsia="Times New Roman" w:hAnsi="BC Sans" w:cs="Times New Roman"/>
+          <w:color w:val="000000" w:themeColor="text1"/>
+          <w:sz w:val="20"/>
+          <w:szCs w:val="20"/>
+        </w:rPr>
+        <w:t>)</w:t>
       </w:r>
       <w:r>
         <w:rPr>
@@ -20997,6 +22537,7 @@
         <w:t>Begin</w:t>
       </w:r>
       <w:proofErr w:type="spellEnd"/>
+      <w:proofErr w:type="gramEnd"/>
       <w:r>
         <w:rPr>
           <w:rFonts w:ascii="BC Sans" w:eastAsia="Times New Roman" w:hAnsi="BC Sans" w:cs="Times New Roman"/>
@@ -21637,7 +23178,17 @@
           <w:szCs w:val="20"/>
           <w:lang w:val="en-CA"/>
         </w:rPr>
-        <w:t>.isReviewRequired</w:t>
+        <w:t>.</w:t>
+      </w:r>
+      <w:proofErr w:type="gramStart"/>
+      <w:r>
+        <w:rPr>
+          <w:rFonts w:ascii="BC Sans" w:hAnsi="BC Sans"/>
+          <w:sz w:val="20"/>
+          <w:szCs w:val="20"/>
+          <w:lang w:val="en-CA"/>
+        </w:rPr>
+        <w:t>isReviewRequired</w:t>
       </w:r>
       <w:proofErr w:type="spellEnd"/>
       <w:r>
@@ -21660,6 +23211,7 @@
         <w:t>showEnd</w:t>
       </w:r>
       <w:proofErr w:type="spellEnd"/>
+      <w:proofErr w:type="gramEnd"/>
       <w:r>
         <w:rPr>
           <w:rFonts w:ascii="BC Sans" w:eastAsia="Times New Roman" w:hAnsi="BC Sans" w:cs="Times New Roman"/>
@@ -21682,6 +23234,7 @@
         <w:t>{</w:t>
       </w:r>
       <w:proofErr w:type="spellStart"/>
+      <w:proofErr w:type="gramStart"/>
       <w:r>
         <w:rPr>
           <w:rFonts w:ascii="BC Sans" w:eastAsia="Times New Roman" w:hAnsi="BC Sans" w:cs="Segoe UI"/>
@@ -21716,7 +23269,20 @@
           <w:lang w:eastAsia="en-CA"/>
           <w14:ligatures w14:val="none"/>
         </w:rPr>
-        <w:t>OutcomeAttachments:ifEQ</w:t>
+        <w:t>OutcomeAttachments</w:t>
+      </w:r>
+      <w:proofErr w:type="gramEnd"/>
+      <w:r>
+        <w:rPr>
+          <w:rFonts w:ascii="BC Sans" w:eastAsia="Times New Roman" w:hAnsi="BC Sans" w:cs="Segoe UI"/>
+          <w:color w:val="000000"/>
+          <w:kern w:val="0"/>
+          <w:sz w:val="20"/>
+          <w:szCs w:val="20"/>
+          <w:lang w:eastAsia="en-CA"/>
+          <w14:ligatures w14:val="none"/>
+        </w:rPr>
+        <w:t>:ifEQ</w:t>
       </w:r>
       <w:proofErr w:type="spellEnd"/>
       <w:r>
@@ -21729,7 +23295,20 @@
           <w:lang w:eastAsia="en-CA"/>
           <w14:ligatures w14:val="none"/>
         </w:rPr>
-        <w:t>(true):</w:t>
+        <w:t>(true</w:t>
+      </w:r>
+      <w:proofErr w:type="gramStart"/>
+      <w:r>
+        <w:rPr>
+          <w:rFonts w:ascii="BC Sans" w:eastAsia="Times New Roman" w:hAnsi="BC Sans" w:cs="Segoe UI"/>
+          <w:color w:val="000000"/>
+          <w:kern w:val="0"/>
+          <w:sz w:val="20"/>
+          <w:szCs w:val="20"/>
+          <w:lang w:eastAsia="en-CA"/>
+          <w14:ligatures w14:val="none"/>
+        </w:rPr>
+        <w:t>):</w:t>
       </w:r>
       <w:proofErr w:type="spellStart"/>
       <w:r>
@@ -21745,6 +23324,7 @@
         <w:t>showBegin</w:t>
       </w:r>
       <w:proofErr w:type="spellEnd"/>
+      <w:proofErr w:type="gramEnd"/>
       <w:r>
         <w:rPr>
           <w:rFonts w:ascii="BC Sans" w:eastAsia="Times New Roman" w:hAnsi="BC Sans" w:cs="Segoe UI"/>
@@ -21964,6 +23544,7 @@
               <w:t>i</w:t>
             </w:r>
             <w:proofErr w:type="spellEnd"/>
+            <w:proofErr w:type="gramStart"/>
             <w:r>
               <w:rPr>
                 <w:rFonts w:ascii="BC Sans" w:eastAsia="Times New Roman" w:hAnsi="BC Sans" w:cs="Times New Roman"/>
@@ -21990,6 +23571,7 @@
               <w:t>fileType</w:t>
             </w:r>
             <w:proofErr w:type="spellEnd"/>
+            <w:proofErr w:type="gramEnd"/>
             <w:r>
               <w:rPr>
                 <w:rFonts w:ascii="BC Sans" w:eastAsia="Times New Roman" w:hAnsi="BC Sans" w:cs="Times New Roman"/>
@@ -22191,6 +23773,7 @@
               </w:rPr>
               <w:t>+1</w:t>
             </w:r>
+            <w:proofErr w:type="gramStart"/>
             <w:r>
               <w:rPr>
                 <w:rFonts w:ascii="BC Sans" w:eastAsia="Times New Roman" w:hAnsi="BC Sans" w:cs="Times New Roman"/>
@@ -22217,6 +23800,7 @@
               <w:t>fileType</w:t>
             </w:r>
             <w:proofErr w:type="spellEnd"/>
+            <w:proofErr w:type="gramEnd"/>
             <w:r>
               <w:rPr>
                 <w:rFonts w:ascii="BC Sans" w:eastAsia="Times New Roman" w:hAnsi="BC Sans" w:cs="Times New Roman"/>
@@ -22350,6 +23934,7 @@
           <w:lang w:eastAsia="en-CA"/>
           <w14:ligatures w14:val="none"/>
         </w:rPr>
+        <w:lastRenderedPageBreak/>
         <w:t>{</w:t>
       </w:r>
       <w:proofErr w:type="spellStart"/>
@@ -22733,8 +24318,6 @@
             </w:rPr>
             <w:t>Report printed on {</w:t>
           </w:r>
-          <w:proofErr w:type="spellStart"/>
-          <w:proofErr w:type="gramStart"/>
           <w:r>
             <w:rPr>
               <w:rFonts w:ascii="BC Sans" w:eastAsia="BC Sans" w:hAnsi="BC Sans" w:cs="BC Sans"/>
@@ -22759,8 +24342,6 @@
             </w:rPr>
             <w:t>generatedOn</w:t>
           </w:r>
-          <w:proofErr w:type="spellEnd"/>
-          <w:proofErr w:type="gramEnd"/>
           <w:r>
             <w:rPr>
               <w:rFonts w:ascii="BC Sans" w:eastAsia="BC Sans" w:hAnsi="BC Sans" w:cs="BC Sans"/>

--- a/backend/templates/complaint/CDOGS-PARKS-HWCR-COMPLAINT-TEMPLATE-v1.docx
+++ b/backend/templates/complaint/CDOGS-PARKS-HWCR-COMPLAINT-TEMPLATE-v1.docx
@@ -1330,7 +1330,7 @@
         <w:tblLook w:val="04A0" w:firstRow="1" w:lastRow="0" w:firstColumn="1" w:lastColumn="0" w:noHBand="0" w:noVBand="1"/>
       </w:tblPr>
       <w:tblGrid>
-        <w:gridCol w:w="2552"/>
+        <w:gridCol w:w="2669"/>
         <w:gridCol w:w="8364"/>
       </w:tblGrid>
       <w:tr>
@@ -3719,6 +3719,7 @@
         <w:spacing w:after="0"/>
       </w:pPr>
       <w:r>
+        <w:lastRenderedPageBreak/>
         <w:t>{d.updates[i].updateType:ifEQ(UPDATE):showBegin}</w:t>
       </w:r>
     </w:p>
@@ -3878,7 +3879,6 @@
                 <w:sz w:val="20"/>
                 <w:szCs w:val="20"/>
               </w:rPr>
-              <w:lastRenderedPageBreak/>
               <w:t>Description</w:t>
             </w:r>
           </w:p>
@@ -6594,6 +6594,47 @@
               </w:rPr>
               <w:t>Complaint assessment</w:t>
             </w:r>
+            <w:r>
+              <w:rPr>
+                <w:rFonts w:ascii="BC Sans" w:hAnsi="BC Sans"/>
+                <w:b/>
+                <w:bCs/>
+                <w:sz w:val="20"/>
+                <w:szCs w:val="20"/>
+              </w:rPr>
+              <w:t xml:space="preserve"> </w:t>
+            </w:r>
+            <w:r>
+              <w:rPr>
+                <w:rFonts w:ascii="BC Sans" w:hAnsi="BC Sans"/>
+                <w:b/>
+                <w:bCs/>
+                <w:sz w:val="20"/>
+                <w:szCs w:val="20"/>
+                <w:lang w:val="en-CA"/>
+              </w:rPr>
+              <w:t>#{d.outcome.</w:t>
+            </w:r>
+            <w:r>
+              <w:rPr>
+                <w:rFonts w:ascii="BC Sans" w:hAnsi="BC Sans"/>
+                <w:sz w:val="20"/>
+                <w:szCs w:val="20"/>
+                <w:lang w:val="en-CA"/>
+              </w:rPr>
+              <w:t xml:space="preserve"> assessment</w:t>
+            </w:r>
+            <w:r>
+              <w:rPr>
+                <w:rFonts w:ascii="BC Sans" w:hAnsi="BC Sans"/>
+                <w:b/>
+                <w:bCs/>
+                <w:sz w:val="20"/>
+                <w:szCs w:val="20"/>
+                <w:lang w:val="en-CA"/>
+              </w:rPr>
+              <w:t>[i].order}</w:t>
+            </w:r>
           </w:p>
         </w:tc>
       </w:tr>
@@ -6981,6 +7022,7 @@
                 <w:sz w:val="20"/>
                 <w:szCs w:val="20"/>
               </w:rPr>
+              <w:lastRenderedPageBreak/>
               <w:t>Actions (legacy)</w:t>
             </w:r>
             <w:r>
@@ -7262,7 +7304,6 @@
                 <w:sz w:val="20"/>
                 <w:szCs w:val="20"/>
               </w:rPr>
-              <w:lastRenderedPageBreak/>
               <w:t>Actions (legacy)</w:t>
             </w:r>
             <w:r>
@@ -9051,6 +9092,47 @@
               </w:rPr>
               <w:t>Complaint assessment</w:t>
             </w:r>
+            <w:r>
+              <w:rPr>
+                <w:rFonts w:ascii="BC Sans" w:hAnsi="BC Sans"/>
+                <w:b/>
+                <w:bCs/>
+                <w:sz w:val="20"/>
+                <w:szCs w:val="20"/>
+              </w:rPr>
+              <w:t xml:space="preserve"> </w:t>
+            </w:r>
+            <w:r>
+              <w:rPr>
+                <w:rFonts w:ascii="BC Sans" w:hAnsi="BC Sans"/>
+                <w:b/>
+                <w:bCs/>
+                <w:sz w:val="20"/>
+                <w:szCs w:val="20"/>
+                <w:lang w:val="en-CA"/>
+              </w:rPr>
+              <w:t>#{d.outcome.</w:t>
+            </w:r>
+            <w:r>
+              <w:rPr>
+                <w:rFonts w:ascii="BC Sans" w:hAnsi="BC Sans"/>
+                <w:sz w:val="20"/>
+                <w:szCs w:val="20"/>
+                <w:lang w:val="en-CA"/>
+              </w:rPr>
+              <w:t xml:space="preserve"> assessment</w:t>
+            </w:r>
+            <w:r>
+              <w:rPr>
+                <w:rFonts w:ascii="BC Sans" w:hAnsi="BC Sans"/>
+                <w:b/>
+                <w:bCs/>
+                <w:sz w:val="20"/>
+                <w:szCs w:val="20"/>
+                <w:lang w:val="en-CA"/>
+              </w:rPr>
+              <w:t>[i].order}</w:t>
+            </w:r>
           </w:p>
         </w:tc>
       </w:tr>
@@ -9654,7 +9736,18 @@
                 <w:szCs w:val="20"/>
                 <w:lang w:val="en-CA"/>
               </w:rPr>
-              <w:t>({d.outcome.prevention[i].order})</w:t>
+              <w:t>#</w:t>
+            </w:r>
+            <w:r>
+              <w:rPr>
+                <w:rFonts w:ascii="BC Sans" w:hAnsi="BC Sans"/>
+                <w:b/>
+                <w:bCs/>
+                <w:sz w:val="20"/>
+                <w:szCs w:val="20"/>
+                <w:lang w:val="en-CA"/>
+              </w:rPr>
+              <w:t>{d.outcome.prevention[i].order}</w:t>
             </w:r>
           </w:p>
         </w:tc>
@@ -9783,6 +9876,7 @@
                 <w:sz w:val="20"/>
                 <w:szCs w:val="20"/>
               </w:rPr>
+              <w:lastRenderedPageBreak/>
               <w:t>{</w:t>
             </w:r>
             <w:r>
@@ -9851,6 +9945,7 @@
                 <w:sz w:val="20"/>
                 <w:szCs w:val="20"/>
               </w:rPr>
+              <w:lastRenderedPageBreak/>
               <w:t>Officer</w:t>
             </w:r>
             <w:r>
@@ -10122,7 +10217,7 @@
                 <w:sz w:val="20"/>
                 <w:szCs w:val="20"/>
               </w:rPr>
-              <w:t>Equipment (</w:t>
+              <w:t xml:space="preserve">Equipment </w:t>
             </w:r>
             <w:r>
               <w:rPr>
@@ -10132,7 +10227,7 @@
                 <w:sz w:val="20"/>
                 <w:szCs w:val="20"/>
               </w:rPr>
-              <w:t>{d.outcome.equipment[i].</w:t>
+              <w:t>#</w:t>
             </w:r>
             <w:r>
               <w:rPr>
@@ -10142,7 +10237,7 @@
                 <w:sz w:val="20"/>
                 <w:szCs w:val="20"/>
               </w:rPr>
-              <w:t>order</w:t>
+              <w:t>{d.outcome.equipment[i].</w:t>
             </w:r>
             <w:r>
               <w:rPr>
@@ -10152,7 +10247,7 @@
                 <w:sz w:val="20"/>
                 <w:szCs w:val="20"/>
               </w:rPr>
-              <w:t>})</w:t>
+              <w:t>order</w:t>
             </w:r>
             <w:r>
               <w:rPr>
@@ -10161,9 +10256,8 @@
                 <w:bCs/>
                 <w:sz w:val="20"/>
                 <w:szCs w:val="20"/>
-                <w:lang w:val="en-CA"/>
-              </w:rPr>
-              <w:t> </w:t>
+              </w:rPr>
+              <w:t>}</w:t>
             </w:r>
           </w:p>
         </w:tc>
@@ -10337,7 +10431,6 @@
                 <w:sz w:val="20"/>
                 <w:szCs w:val="20"/>
               </w:rPr>
-              <w:lastRenderedPageBreak/>
               <w:t>Quantity{ d.outcome.equipment[i].quantity[i]}</w:t>
             </w:r>
           </w:p>
@@ -11814,6 +11907,7 @@
           <w:sz w:val="20"/>
           <w:szCs w:val="20"/>
         </w:rPr>
+        <w:lastRenderedPageBreak/>
         <w:t>{d.outcome.equipment[i+1].</w:t>
       </w:r>
       <w:r>
@@ -11887,7 +11981,27 @@
                 <w:sz w:val="20"/>
                 <w:szCs w:val="20"/>
               </w:rPr>
-              <w:t>Outcome by animal, Animal {</w:t>
+              <w:t xml:space="preserve">Outcome by animal, Animal </w:t>
+            </w:r>
+            <w:r>
+              <w:rPr>
+                <w:rFonts w:ascii="BC Sans" w:hAnsi="BC Sans"/>
+                <w:b/>
+                <w:bCs/>
+                <w:sz w:val="20"/>
+                <w:szCs w:val="20"/>
+              </w:rPr>
+              <w:t>#</w:t>
+            </w:r>
+            <w:r>
+              <w:rPr>
+                <w:rFonts w:ascii="BC Sans" w:hAnsi="BC Sans"/>
+                <w:b/>
+                <w:bCs/>
+                <w:sz w:val="20"/>
+                <w:szCs w:val="20"/>
+              </w:rPr>
+              <w:t>{</w:t>
             </w:r>
             <w:r>
               <w:rPr>
@@ -12958,7 +13072,6 @@
                 <w:sz w:val="20"/>
                 <w:szCs w:val="20"/>
               </w:rPr>
-              <w:lastRenderedPageBreak/>
               <w:t xml:space="preserve">Injection method: </w:t>
             </w:r>
             <w:r>
@@ -13266,7 +13379,6 @@
                 <w:sz w:val="20"/>
                 <w:szCs w:val="20"/>
               </w:rPr>
-              <w:lastRenderedPageBreak/>
               <w:t>Drug ({</w:t>
             </w:r>
             <w:r>
@@ -13788,7 +13900,27 @@
                 <w:sz w:val="20"/>
                 <w:szCs w:val="20"/>
               </w:rPr>
-              <w:t>Additional note {d.outcome.notes[i].order}</w:t>
+              <w:t xml:space="preserve">Additional note </w:t>
+            </w:r>
+            <w:r>
+              <w:rPr>
+                <w:rFonts w:ascii="BC Sans" w:hAnsi="BC Sans"/>
+                <w:b/>
+                <w:bCs/>
+                <w:sz w:val="20"/>
+                <w:szCs w:val="20"/>
+              </w:rPr>
+              <w:t>#</w:t>
+            </w:r>
+            <w:r>
+              <w:rPr>
+                <w:rFonts w:ascii="BC Sans" w:hAnsi="BC Sans"/>
+                <w:b/>
+                <w:bCs/>
+                <w:sz w:val="20"/>
+                <w:szCs w:val="20"/>
+              </w:rPr>
+              <w:t>{d.outcome.notes[i].order}</w:t>
             </w:r>
           </w:p>
         </w:tc>
@@ -14858,6 +14990,7 @@
                 <w:sz w:val="20"/>
                 <w:szCs w:val="20"/>
               </w:rPr>
+              <w:lastRenderedPageBreak/>
               <w:t>{</w:t>
             </w:r>
             <w:r>
@@ -18428,6 +18561,15 @@
 </file>
 
 <file path=customXml/item1.xml><?xml version="1.0" encoding="utf-8"?>
+<?mso-contentType ?>
+<FormTemplates xmlns="http://schemas.microsoft.com/sharepoint/v3/contenttype/forms">
+  <Display>DocumentLibraryForm</Display>
+  <Edit>DocumentLibraryForm</Edit>
+  <New>DocumentLibraryForm</New>
+</FormTemplates>
+</file>
+
+<file path=customXml/item2.xml><?xml version="1.0" encoding="utf-8"?>
 <p:properties xmlns:p="http://schemas.microsoft.com/office/2006/metadata/properties" xmlns:xsi="http://www.w3.org/2001/XMLSchema-instance" xmlns:pc="http://schemas.microsoft.com/office/infopath/2007/PartnerControls">
   <documentManagement>
     <TaxCatchAll xmlns="cbeac988-4fd5-47cf-ad03-89cc7678fa90" xsi:nil="true"/>
@@ -18445,7 +18587,7 @@
 </p:properties>
 </file>
 
-<file path=customXml/item2.xml><?xml version="1.0" encoding="utf-8"?>
+<file path=customXml/item3.xml><?xml version="1.0" encoding="utf-8"?>
 <ct:contentTypeSchema xmlns:ct="http://schemas.microsoft.com/office/2006/metadata/contentType" xmlns:ma="http://schemas.microsoft.com/office/2006/metadata/properties/metaAttributes" ct:_="" ma:_="" ma:contentTypeName="Document" ma:contentTypeID="0x010100ED0089B3ED392A4CB3C10705735CFAD3" ma:contentTypeVersion="15" ma:contentTypeDescription="Create a new document." ma:contentTypeScope="" ma:versionID="e9715c4352d5d9c94cf397f6db7911f6">
   <xsd:schema xmlns:xsd="http://www.w3.org/2001/XMLSchema" xmlns:xs="http://www.w3.org/2001/XMLSchema" xmlns:p="http://schemas.microsoft.com/office/2006/metadata/properties" xmlns:ns2="aa9c99c1-69c1-4b58-9df5-4d4796c46f8a" xmlns:ns3="cbeac988-4fd5-47cf-ad03-89cc7678fa90" targetNamespace="http://schemas.microsoft.com/office/2006/metadata/properties" ma:root="true" ma:fieldsID="4a7b24a40f906d6832371abf7aef78d6" ns2:_="" ns3:_="">
     <xsd:import namespace="aa9c99c1-69c1-4b58-9df5-4d4796c46f8a"/>
@@ -18680,16 +18822,15 @@
 </ct:contentTypeSchema>
 </file>
 
-<file path=customXml/item3.xml><?xml version="1.0" encoding="utf-8"?>
-<?mso-contentType ?>
-<FormTemplates xmlns="http://schemas.microsoft.com/sharepoint/v3/contenttype/forms">
-  <Display>DocumentLibraryForm</Display>
-  <Edit>DocumentLibraryForm</Edit>
-  <New>DocumentLibraryForm</New>
-</FormTemplates>
+<file path=customXml/itemProps1.xml><?xml version="1.0" encoding="utf-8"?>
+<ds:datastoreItem xmlns:ds="http://schemas.openxmlformats.org/officeDocument/2006/customXml" ds:itemID="{4BECF9F2-3A10-48CC-8D31-4F6E8664527E}">
+  <ds:schemaRefs>
+    <ds:schemaRef ds:uri="http://schemas.microsoft.com/sharepoint/v3/contenttype/forms"/>
+  </ds:schemaRefs>
+</ds:datastoreItem>
 </file>
 
-<file path=customXml/itemProps1.xml><?xml version="1.0" encoding="utf-8"?>
+<file path=customXml/itemProps2.xml><?xml version="1.0" encoding="utf-8"?>
 <ds:datastoreItem xmlns:ds="http://schemas.openxmlformats.org/officeDocument/2006/customXml" ds:itemID="{C6C5DCE0-D69C-4B6E-96D9-C69B23DE6D4A}">
   <ds:schemaRefs>
     <ds:schemaRef ds:uri="http://schemas.microsoft.com/office/2006/metadata/properties"/>
@@ -18700,7 +18841,7 @@
 </ds:datastoreItem>
 </file>
 
-<file path=customXml/itemProps2.xml><?xml version="1.0" encoding="utf-8"?>
+<file path=customXml/itemProps3.xml><?xml version="1.0" encoding="utf-8"?>
 <ds:datastoreItem xmlns:ds="http://schemas.openxmlformats.org/officeDocument/2006/customXml" ds:itemID="{26FF9410-7F49-4DD5-9478-D670A139DF54}">
   <ds:schemaRefs>
     <ds:schemaRef ds:uri="http://schemas.microsoft.com/office/2006/metadata/contentType"/>
@@ -18717,12 +18858,4 @@
     <ds:schemaRef ds:uri="http://schemas.microsoft.com/internal/obd"/>
   </ds:schemaRefs>
 </ds:datastoreItem>
-</file>
-
-<file path=customXml/itemProps3.xml><?xml version="1.0" encoding="utf-8"?>
-<ds:datastoreItem xmlns:ds="http://schemas.openxmlformats.org/officeDocument/2006/customXml" ds:itemID="{4BECF9F2-3A10-48CC-8D31-4F6E8664527E}">
-  <ds:schemaRefs>
-    <ds:schemaRef ds:uri="http://schemas.microsoft.com/sharepoint/v3/contenttype/forms"/>
-  </ds:schemaRefs>
-</ds:datastoreItem>
 </file>
--- a/backend/templates/complaint/CDOGS-PARKS-HWCR-COMPLAINT-TEMPLATE-v1.docx
+++ b/backend/templates/complaint/CDOGS-PARKS-HWCR-COMPLAINT-TEMPLATE-v1.docx
@@ -617,7 +617,31 @@
           <w:lang w:eastAsia="en-CA"/>
           <w14:ligatures w14:val="none"/>
         </w:rPr>
-        <w:t>hasLinkedComplaints</w:t>
+        <w:t>ha</w:t>
+      </w:r>
+      <w:r>
+        <w:rPr>
+          <w:rFonts w:ascii="BC Sans" w:eastAsia="Times New Roman" w:hAnsi="BC Sans" w:cs="Segoe UI"/>
+          <w:color w:val="000000"/>
+          <w:kern w:val="0"/>
+          <w:sz w:val="20"/>
+          <w:szCs w:val="20"/>
+          <w:lang w:eastAsia="en-CA"/>
+          <w14:ligatures w14:val="none"/>
+        </w:rPr>
+        <w:t>sLinked</w:t>
+      </w:r>
+      <w:r>
+        <w:rPr>
+          <w:rFonts w:ascii="BC Sans" w:eastAsia="Times New Roman" w:hAnsi="BC Sans" w:cs="Segoe UI"/>
+          <w:color w:val="000000"/>
+          <w:kern w:val="0"/>
+          <w:sz w:val="20"/>
+          <w:szCs w:val="20"/>
+          <w:lang w:eastAsia="en-CA"/>
+          <w14:ligatures w14:val="none"/>
+        </w:rPr>
+        <w:t>Complaints</w:t>
       </w:r>
       <w:r>
         <w:rPr>
@@ -675,7 +699,7 @@
                 <w:szCs w:val="20"/>
                 <w14:ligatures w14:val="none"/>
               </w:rPr>
-              <w:t>Duplicate</w:t>
+              <w:t>Linked</w:t>
             </w:r>
             <w:commentRangeStart w:id="0"/>
             <w:r>
@@ -818,19 +842,19 @@
                 <w:sz w:val="20"/>
                 <w:szCs w:val="20"/>
               </w:rPr>
-              <w:t>{d.linked</w:t>
-            </w:r>
-            <w:r>
-              <w:rPr>
-                <w:rFonts w:ascii="BC Sans" w:eastAsia="Times New Roman" w:hAnsi="BC Sans" w:cs="Times New Roman"/>
-                <w:b w:val="0"/>
-                <w:bCs w:val="0"/>
-                <w:caps w:val="0"/>
-                <w:color w:val="000000" w:themeColor="text1"/>
-                <w:sz w:val="20"/>
-                <w:szCs w:val="20"/>
-              </w:rPr>
-              <w:t>C</w:t>
+              <w:t>{d.</w:t>
+            </w:r>
+            <w:r>
+              <w:rPr>
+                <w:rFonts w:ascii="BC Sans" w:eastAsia="Times New Roman" w:hAnsi="BC Sans" w:cs="Times New Roman"/>
+                <w:b w:val="0"/>
+                <w:bCs w:val="0"/>
+                <w:caps w:val="0"/>
+                <w:color w:val="000000" w:themeColor="text1"/>
+                <w:sz w:val="20"/>
+                <w:szCs w:val="20"/>
+              </w:rPr>
+              <w:t>linkedC</w:t>
             </w:r>
             <w:r>
               <w:rPr>
@@ -866,19 +890,19 @@
                 <w:sz w:val="20"/>
                 <w:szCs w:val="20"/>
               </w:rPr>
-              <w:t>{d.linked</w:t>
-            </w:r>
-            <w:r>
-              <w:rPr>
-                <w:rFonts w:ascii="BC Sans" w:eastAsia="Times New Roman" w:hAnsi="BC Sans" w:cs="Times New Roman"/>
-                <w:b w:val="0"/>
-                <w:bCs w:val="0"/>
-                <w:caps w:val="0"/>
-                <w:color w:val="000000" w:themeColor="text1"/>
-                <w:sz w:val="20"/>
-                <w:szCs w:val="20"/>
-              </w:rPr>
-              <w:t>C</w:t>
+              <w:t>{d</w:t>
+            </w:r>
+            <w:r>
+              <w:rPr>
+                <w:rFonts w:ascii="BC Sans" w:eastAsia="Times New Roman" w:hAnsi="BC Sans" w:cs="Times New Roman"/>
+                <w:b w:val="0"/>
+                <w:bCs w:val="0"/>
+                <w:caps w:val="0"/>
+                <w:color w:val="000000" w:themeColor="text1"/>
+                <w:sz w:val="20"/>
+                <w:szCs w:val="20"/>
+              </w:rPr>
+              <w:t>.linkedC</w:t>
             </w:r>
             <w:r>
               <w:rPr>
@@ -902,7 +926,7 @@
                 <w:sz w:val="20"/>
                 <w:szCs w:val="20"/>
               </w:rPr>
-              <w:t>species</w:t>
+              <w:t>agency</w:t>
             </w:r>
             <w:r>
               <w:rPr>
@@ -938,19 +962,19 @@
                 <w:sz w:val="20"/>
                 <w:szCs w:val="20"/>
               </w:rPr>
-              <w:t>{d.linked</w:t>
-            </w:r>
-            <w:r>
-              <w:rPr>
-                <w:rFonts w:ascii="BC Sans" w:eastAsia="Times New Roman" w:hAnsi="BC Sans" w:cs="Times New Roman"/>
-                <w:b w:val="0"/>
-                <w:bCs w:val="0"/>
-                <w:caps w:val="0"/>
-                <w:color w:val="000000" w:themeColor="text1"/>
-                <w:sz w:val="20"/>
-                <w:szCs w:val="20"/>
-              </w:rPr>
-              <w:t>C</w:t>
+              <w:t>{d</w:t>
+            </w:r>
+            <w:r>
+              <w:rPr>
+                <w:rFonts w:ascii="BC Sans" w:eastAsia="Times New Roman" w:hAnsi="BC Sans" w:cs="Times New Roman"/>
+                <w:b w:val="0"/>
+                <w:bCs w:val="0"/>
+                <w:caps w:val="0"/>
+                <w:color w:val="000000" w:themeColor="text1"/>
+                <w:sz w:val="20"/>
+                <w:szCs w:val="20"/>
+              </w:rPr>
+              <w:t>.linkedC</w:t>
             </w:r>
             <w:r>
               <w:rPr>
@@ -974,7 +998,175 @@
                 <w:sz w:val="20"/>
                 <w:szCs w:val="20"/>
               </w:rPr>
+              <w:t>complaintTypeDescription</w:t>
+            </w:r>
+            <w:r>
+              <w:rPr>
+                <w:rFonts w:ascii="BC Sans" w:eastAsia="Times New Roman" w:hAnsi="BC Sans" w:cs="Times New Roman"/>
+                <w:b w:val="0"/>
+                <w:bCs w:val="0"/>
+                <w:caps w:val="0"/>
+                <w:color w:val="000000" w:themeColor="text1"/>
+                <w:sz w:val="20"/>
+                <w:szCs w:val="20"/>
+              </w:rPr>
+              <w:t>}</w:t>
+            </w:r>
+            <w:r>
+              <w:rPr>
+                <w:rFonts w:ascii="BC Sans" w:eastAsia="Times New Roman" w:hAnsi="BC Sans" w:cs="Times New Roman"/>
+                <w:b w:val="0"/>
+                <w:bCs w:val="0"/>
+                <w:caps w:val="0"/>
+                <w:color w:val="000000" w:themeColor="text1"/>
+                <w:sz w:val="20"/>
+                <w:szCs w:val="20"/>
+              </w:rPr>
+              <w:t xml:space="preserve">, </w:t>
+            </w:r>
+            <w:r>
+              <w:rPr>
+                <w:rFonts w:ascii="BC Sans" w:eastAsia="Times New Roman" w:hAnsi="BC Sans" w:cs="Times New Roman"/>
+                <w:b w:val="0"/>
+                <w:bCs w:val="0"/>
+                <w:caps w:val="0"/>
+                <w:color w:val="000000" w:themeColor="text1"/>
+                <w:sz w:val="20"/>
+                <w:szCs w:val="20"/>
+              </w:rPr>
+              <w:t>{d.</w:t>
+            </w:r>
+            <w:r>
+              <w:rPr>
+                <w:rFonts w:ascii="BC Sans" w:eastAsia="Times New Roman" w:hAnsi="BC Sans" w:cs="Times New Roman"/>
+                <w:b w:val="0"/>
+                <w:bCs w:val="0"/>
+                <w:caps w:val="0"/>
+                <w:color w:val="000000" w:themeColor="text1"/>
+                <w:sz w:val="20"/>
+                <w:szCs w:val="20"/>
+              </w:rPr>
+              <w:t>linkedC</w:t>
+            </w:r>
+            <w:r>
+              <w:rPr>
+                <w:rFonts w:ascii="BC Sans" w:eastAsia="Times New Roman" w:hAnsi="BC Sans" w:cs="Times New Roman"/>
+                <w:b w:val="0"/>
+                <w:bCs w:val="0"/>
+                <w:caps w:val="0"/>
+                <w:color w:val="000000" w:themeColor="text1"/>
+                <w:sz w:val="20"/>
+                <w:szCs w:val="20"/>
+              </w:rPr>
+              <w:t>omplaints[i].</w:t>
+            </w:r>
+            <w:r>
+              <w:rPr>
+                <w:rFonts w:ascii="BC Sans" w:eastAsia="Times New Roman" w:hAnsi="BC Sans" w:cs="Times New Roman"/>
+                <w:b w:val="0"/>
+                <w:bCs w:val="0"/>
+                <w:caps w:val="0"/>
+                <w:color w:val="000000" w:themeColor="text1"/>
+                <w:sz w:val="20"/>
+                <w:szCs w:val="20"/>
+              </w:rPr>
               <w:t>natureOfComplaint</w:t>
+            </w:r>
+            <w:r>
+              <w:rPr>
+                <w:rFonts w:ascii="BC Sans" w:eastAsia="Times New Roman" w:hAnsi="BC Sans" w:cs="Times New Roman"/>
+                <w:b w:val="0"/>
+                <w:bCs w:val="0"/>
+                <w:caps w:val="0"/>
+                <w:color w:val="000000" w:themeColor="text1"/>
+                <w:sz w:val="20"/>
+                <w:szCs w:val="20"/>
+              </w:rPr>
+              <w:t>}{d.</w:t>
+            </w:r>
+            <w:r>
+              <w:rPr>
+                <w:rFonts w:ascii="BC Sans" w:eastAsia="Times New Roman" w:hAnsi="BC Sans" w:cs="Times New Roman"/>
+                <w:b w:val="0"/>
+                <w:bCs w:val="0"/>
+                <w:caps w:val="0"/>
+                <w:color w:val="000000" w:themeColor="text1"/>
+                <w:sz w:val="20"/>
+                <w:szCs w:val="20"/>
+              </w:rPr>
+              <w:t>linkedC</w:t>
+            </w:r>
+            <w:r>
+              <w:rPr>
+                <w:rFonts w:ascii="BC Sans" w:eastAsia="Times New Roman" w:hAnsi="BC Sans" w:cs="Times New Roman"/>
+                <w:b w:val="0"/>
+                <w:bCs w:val="0"/>
+                <w:caps w:val="0"/>
+                <w:color w:val="000000" w:themeColor="text1"/>
+                <w:sz w:val="20"/>
+                <w:szCs w:val="20"/>
+              </w:rPr>
+              <w:t>omplaints[i].</w:t>
+            </w:r>
+            <w:r>
+              <w:rPr>
+                <w:rFonts w:ascii="BC Sans" w:eastAsia="Times New Roman" w:hAnsi="BC Sans" w:cs="Times New Roman"/>
+                <w:b w:val="0"/>
+                <w:bCs w:val="0"/>
+                <w:caps w:val="0"/>
+                <w:color w:val="000000" w:themeColor="text1"/>
+                <w:sz w:val="20"/>
+                <w:szCs w:val="20"/>
+              </w:rPr>
+              <w:t>violationType</w:t>
+            </w:r>
+            <w:r>
+              <w:rPr>
+                <w:rFonts w:ascii="BC Sans" w:eastAsia="Times New Roman" w:hAnsi="BC Sans" w:cs="Times New Roman"/>
+                <w:b w:val="0"/>
+                <w:bCs w:val="0"/>
+                <w:caps w:val="0"/>
+                <w:color w:val="000000" w:themeColor="text1"/>
+                <w:sz w:val="20"/>
+                <w:szCs w:val="20"/>
+              </w:rPr>
+              <w:t>}{d.</w:t>
+            </w:r>
+            <w:r>
+              <w:rPr>
+                <w:rFonts w:ascii="BC Sans" w:eastAsia="Times New Roman" w:hAnsi="BC Sans" w:cs="Times New Roman"/>
+                <w:b w:val="0"/>
+                <w:bCs w:val="0"/>
+                <w:caps w:val="0"/>
+                <w:color w:val="000000" w:themeColor="text1"/>
+                <w:sz w:val="20"/>
+                <w:szCs w:val="20"/>
+              </w:rPr>
+              <w:t>linkedC</w:t>
+            </w:r>
+            <w:r>
+              <w:rPr>
+                <w:rFonts w:ascii="BC Sans" w:eastAsia="Times New Roman" w:hAnsi="BC Sans" w:cs="Times New Roman"/>
+                <w:b w:val="0"/>
+                <w:bCs w:val="0"/>
+                <w:caps w:val="0"/>
+                <w:color w:val="000000" w:themeColor="text1"/>
+                <w:sz w:val="20"/>
+                <w:szCs w:val="20"/>
+              </w:rPr>
+              <w:t>omplaints[i].</w:t>
+            </w:r>
+            <w:r>
+              <w:rPr>
+                <w:rFonts w:ascii="BC Sans" w:eastAsia="Times New Roman" w:hAnsi="BC Sans" w:cs="Times New Roman"/>
+                <w:b w:val="0"/>
+                <w:bCs w:val="0"/>
+                <w:caps w:val="0"/>
+                <w:color w:val="000000" w:themeColor="text1"/>
+                <w:sz w:val="20"/>
+                <w:szCs w:val="20"/>
+              </w:rPr>
+              <w:t>girType</w:t>
             </w:r>
             <w:r>
               <w:rPr>
@@ -1026,19 +1218,19 @@
                 <w:sz w:val="20"/>
                 <w:szCs w:val="20"/>
               </w:rPr>
-              <w:t>{d.linked</w:t>
-            </w:r>
-            <w:r>
-              <w:rPr>
-                <w:rFonts w:ascii="BC Sans" w:eastAsia="Times New Roman" w:hAnsi="BC Sans" w:cs="Times New Roman"/>
-                <w:b w:val="0"/>
-                <w:bCs w:val="0"/>
-                <w:caps w:val="0"/>
-                <w:color w:val="000000" w:themeColor="text1"/>
-                <w:sz w:val="20"/>
-                <w:szCs w:val="20"/>
-              </w:rPr>
-              <w:t>C</w:t>
+              <w:t>{d</w:t>
+            </w:r>
+            <w:r>
+              <w:rPr>
+                <w:rFonts w:ascii="BC Sans" w:eastAsia="Times New Roman" w:hAnsi="BC Sans" w:cs="Times New Roman"/>
+                <w:b w:val="0"/>
+                <w:bCs w:val="0"/>
+                <w:caps w:val="0"/>
+                <w:color w:val="000000" w:themeColor="text1"/>
+                <w:sz w:val="20"/>
+                <w:szCs w:val="20"/>
+              </w:rPr>
+              <w:t>.linkedC</w:t>
             </w:r>
             <w:r>
               <w:rPr>
@@ -1098,19 +1290,19 @@
                 <w:sz w:val="20"/>
                 <w:szCs w:val="20"/>
               </w:rPr>
-              <w:t>{d.linked</w:t>
-            </w:r>
-            <w:r>
-              <w:rPr>
-                <w:rFonts w:ascii="BC Sans" w:eastAsia="Times New Roman" w:hAnsi="BC Sans" w:cs="Times New Roman"/>
-                <w:b w:val="0"/>
-                <w:bCs w:val="0"/>
-                <w:caps w:val="0"/>
-                <w:color w:val="000000" w:themeColor="text1"/>
-                <w:sz w:val="20"/>
-                <w:szCs w:val="20"/>
-              </w:rPr>
-              <w:t>C</w:t>
+              <w:t>{d.</w:t>
+            </w:r>
+            <w:r>
+              <w:rPr>
+                <w:rFonts w:ascii="BC Sans" w:eastAsia="Times New Roman" w:hAnsi="BC Sans" w:cs="Times New Roman"/>
+                <w:b w:val="0"/>
+                <w:bCs w:val="0"/>
+                <w:caps w:val="0"/>
+                <w:color w:val="000000" w:themeColor="text1"/>
+                <w:sz w:val="20"/>
+                <w:szCs w:val="20"/>
+              </w:rPr>
+              <w:t>linkedC</w:t>
             </w:r>
             <w:r>
               <w:rPr>
@@ -1158,6 +1350,681 @@
                 <w:sz w:val="20"/>
                 <w:szCs w:val="20"/>
               </w:rPr>
+              <w:t>agency</w:t>
+            </w:r>
+            <w:r>
+              <w:rPr>
+                <w:rFonts w:ascii="BC Sans" w:eastAsia="Times New Roman" w:hAnsi="BC Sans" w:cs="Times New Roman"/>
+                <w:b w:val="0"/>
+                <w:bCs w:val="0"/>
+                <w:caps w:val="0"/>
+                <w:color w:val="000000" w:themeColor="text1"/>
+                <w:sz w:val="20"/>
+                <w:szCs w:val="20"/>
+              </w:rPr>
+              <w:t>}</w:t>
+            </w:r>
+            <w:r>
+              <w:rPr>
+                <w:rFonts w:ascii="BC Sans" w:eastAsia="Times New Roman" w:hAnsi="BC Sans" w:cs="Times New Roman"/>
+                <w:b w:val="0"/>
+                <w:bCs w:val="0"/>
+                <w:caps w:val="0"/>
+                <w:color w:val="000000" w:themeColor="text1"/>
+                <w:sz w:val="20"/>
+                <w:szCs w:val="20"/>
+              </w:rPr>
+              <w:t xml:space="preserve">, </w:t>
+            </w:r>
+            <w:r>
+              <w:rPr>
+                <w:rFonts w:ascii="BC Sans" w:eastAsia="Times New Roman" w:hAnsi="BC Sans" w:cs="Times New Roman"/>
+                <w:b w:val="0"/>
+                <w:bCs w:val="0"/>
+                <w:caps w:val="0"/>
+                <w:color w:val="000000" w:themeColor="text1"/>
+                <w:sz w:val="20"/>
+                <w:szCs w:val="20"/>
+              </w:rPr>
+              <w:t>{d</w:t>
+            </w:r>
+            <w:r>
+              <w:rPr>
+                <w:rFonts w:ascii="BC Sans" w:eastAsia="Times New Roman" w:hAnsi="BC Sans" w:cs="Times New Roman"/>
+                <w:b w:val="0"/>
+                <w:bCs w:val="0"/>
+                <w:caps w:val="0"/>
+                <w:color w:val="000000" w:themeColor="text1"/>
+                <w:sz w:val="20"/>
+                <w:szCs w:val="20"/>
+              </w:rPr>
+              <w:t>.linkedC</w:t>
+            </w:r>
+            <w:r>
+              <w:rPr>
+                <w:rFonts w:ascii="BC Sans" w:eastAsia="Times New Roman" w:hAnsi="BC Sans" w:cs="Times New Roman"/>
+                <w:b w:val="0"/>
+                <w:bCs w:val="0"/>
+                <w:caps w:val="0"/>
+                <w:color w:val="000000" w:themeColor="text1"/>
+                <w:sz w:val="20"/>
+                <w:szCs w:val="20"/>
+              </w:rPr>
+              <w:t>omplaints[i</w:t>
+            </w:r>
+            <w:r>
+              <w:rPr>
+                <w:rFonts w:ascii="BC Sans" w:eastAsia="Times New Roman" w:hAnsi="BC Sans" w:cs="Times New Roman"/>
+                <w:b w:val="0"/>
+                <w:bCs w:val="0"/>
+                <w:caps w:val="0"/>
+                <w:color w:val="000000" w:themeColor="text1"/>
+                <w:sz w:val="20"/>
+                <w:szCs w:val="20"/>
+              </w:rPr>
+              <w:t>+1</w:t>
+            </w:r>
+            <w:r>
+              <w:rPr>
+                <w:rFonts w:ascii="BC Sans" w:eastAsia="Times New Roman" w:hAnsi="BC Sans" w:cs="Times New Roman"/>
+                <w:b w:val="0"/>
+                <w:bCs w:val="0"/>
+                <w:caps w:val="0"/>
+                <w:color w:val="000000" w:themeColor="text1"/>
+                <w:sz w:val="20"/>
+                <w:szCs w:val="20"/>
+              </w:rPr>
+              <w:t>].</w:t>
+            </w:r>
+            <w:r>
+              <w:rPr>
+                <w:rFonts w:ascii="BC Sans" w:eastAsia="Times New Roman" w:hAnsi="BC Sans" w:cs="Times New Roman"/>
+                <w:b w:val="0"/>
+                <w:bCs w:val="0"/>
+                <w:caps w:val="0"/>
+                <w:color w:val="000000" w:themeColor="text1"/>
+                <w:sz w:val="20"/>
+                <w:szCs w:val="20"/>
+              </w:rPr>
+              <w:t>complaintTypeDescription</w:t>
+            </w:r>
+            <w:r>
+              <w:rPr>
+                <w:rFonts w:ascii="BC Sans" w:eastAsia="Times New Roman" w:hAnsi="BC Sans" w:cs="Times New Roman"/>
+                <w:b w:val="0"/>
+                <w:bCs w:val="0"/>
+                <w:caps w:val="0"/>
+                <w:color w:val="000000" w:themeColor="text1"/>
+                <w:sz w:val="20"/>
+                <w:szCs w:val="20"/>
+              </w:rPr>
+              <w:t>}</w:t>
+            </w:r>
+            <w:r>
+              <w:rPr>
+                <w:rFonts w:ascii="BC Sans" w:eastAsia="Times New Roman" w:hAnsi="BC Sans" w:cs="Times New Roman"/>
+                <w:b w:val="0"/>
+                <w:bCs w:val="0"/>
+                <w:caps w:val="0"/>
+                <w:color w:val="000000" w:themeColor="text1"/>
+                <w:sz w:val="20"/>
+                <w:szCs w:val="20"/>
+              </w:rPr>
+              <w:t xml:space="preserve">, </w:t>
+            </w:r>
+            <w:r>
+              <w:rPr>
+                <w:rFonts w:ascii="BC Sans" w:eastAsia="Times New Roman" w:hAnsi="BC Sans" w:cs="Times New Roman"/>
+                <w:b w:val="0"/>
+                <w:bCs w:val="0"/>
+                <w:caps w:val="0"/>
+                <w:color w:val="000000" w:themeColor="text1"/>
+                <w:sz w:val="20"/>
+                <w:szCs w:val="20"/>
+              </w:rPr>
+              <w:t>{d.</w:t>
+            </w:r>
+            <w:r>
+              <w:rPr>
+                <w:rFonts w:ascii="BC Sans" w:eastAsia="Times New Roman" w:hAnsi="BC Sans" w:cs="Times New Roman"/>
+                <w:b w:val="0"/>
+                <w:bCs w:val="0"/>
+                <w:caps w:val="0"/>
+                <w:color w:val="000000" w:themeColor="text1"/>
+                <w:sz w:val="20"/>
+                <w:szCs w:val="20"/>
+              </w:rPr>
+              <w:t>linkedC</w:t>
+            </w:r>
+            <w:r>
+              <w:rPr>
+                <w:rFonts w:ascii="BC Sans" w:eastAsia="Times New Roman" w:hAnsi="BC Sans" w:cs="Times New Roman"/>
+                <w:b w:val="0"/>
+                <w:bCs w:val="0"/>
+                <w:caps w:val="0"/>
+                <w:color w:val="000000" w:themeColor="text1"/>
+                <w:sz w:val="20"/>
+                <w:szCs w:val="20"/>
+              </w:rPr>
+              <w:t>omplaints[i</w:t>
+            </w:r>
+            <w:r>
+              <w:rPr>
+                <w:rFonts w:ascii="BC Sans" w:eastAsia="Times New Roman" w:hAnsi="BC Sans" w:cs="Times New Roman"/>
+                <w:b w:val="0"/>
+                <w:bCs w:val="0"/>
+                <w:caps w:val="0"/>
+                <w:color w:val="000000" w:themeColor="text1"/>
+                <w:sz w:val="20"/>
+                <w:szCs w:val="20"/>
+              </w:rPr>
+              <w:t>+1</w:t>
+            </w:r>
+            <w:r>
+              <w:rPr>
+                <w:rFonts w:ascii="BC Sans" w:eastAsia="Times New Roman" w:hAnsi="BC Sans" w:cs="Times New Roman"/>
+                <w:b w:val="0"/>
+                <w:bCs w:val="0"/>
+                <w:caps w:val="0"/>
+                <w:color w:val="000000" w:themeColor="text1"/>
+                <w:sz w:val="20"/>
+                <w:szCs w:val="20"/>
+              </w:rPr>
+              <w:t>].</w:t>
+            </w:r>
+            <w:r>
+              <w:rPr>
+                <w:rFonts w:ascii="BC Sans" w:eastAsia="Times New Roman" w:hAnsi="BC Sans" w:cs="Times New Roman"/>
+                <w:b w:val="0"/>
+                <w:bCs w:val="0"/>
+                <w:caps w:val="0"/>
+                <w:color w:val="000000" w:themeColor="text1"/>
+                <w:sz w:val="20"/>
+                <w:szCs w:val="20"/>
+              </w:rPr>
+              <w:t>natureOfComplaint</w:t>
+            </w:r>
+            <w:r>
+              <w:rPr>
+                <w:rFonts w:ascii="BC Sans" w:eastAsia="Times New Roman" w:hAnsi="BC Sans" w:cs="Times New Roman"/>
+                <w:b w:val="0"/>
+                <w:bCs w:val="0"/>
+                <w:caps w:val="0"/>
+                <w:color w:val="000000" w:themeColor="text1"/>
+                <w:sz w:val="20"/>
+                <w:szCs w:val="20"/>
+              </w:rPr>
+              <w:t>}{d.</w:t>
+            </w:r>
+            <w:r>
+              <w:rPr>
+                <w:rFonts w:ascii="BC Sans" w:eastAsia="Times New Roman" w:hAnsi="BC Sans" w:cs="Times New Roman"/>
+                <w:b w:val="0"/>
+                <w:bCs w:val="0"/>
+                <w:caps w:val="0"/>
+                <w:color w:val="000000" w:themeColor="text1"/>
+                <w:sz w:val="20"/>
+                <w:szCs w:val="20"/>
+              </w:rPr>
+              <w:t>linkedC</w:t>
+            </w:r>
+            <w:r>
+              <w:rPr>
+                <w:rFonts w:ascii="BC Sans" w:eastAsia="Times New Roman" w:hAnsi="BC Sans" w:cs="Times New Roman"/>
+                <w:b w:val="0"/>
+                <w:bCs w:val="0"/>
+                <w:caps w:val="0"/>
+                <w:color w:val="000000" w:themeColor="text1"/>
+                <w:sz w:val="20"/>
+                <w:szCs w:val="20"/>
+              </w:rPr>
+              <w:t>omplaints[i</w:t>
+            </w:r>
+            <w:r>
+              <w:rPr>
+                <w:rFonts w:ascii="BC Sans" w:eastAsia="Times New Roman" w:hAnsi="BC Sans" w:cs="Times New Roman"/>
+                <w:b w:val="0"/>
+                <w:bCs w:val="0"/>
+                <w:caps w:val="0"/>
+                <w:color w:val="000000" w:themeColor="text1"/>
+                <w:sz w:val="20"/>
+                <w:szCs w:v